--- a/Master rad - Đorđe Milenković.docx
+++ b/Master rad - Đorđe Milenković.docx
@@ -3,18 +3,2059 @@
 <w:document xmlns:wpc="http://schemas.microsoft.com/office/word/2010/wordprocessingCanvas" xmlns:cx="http://schemas.microsoft.com/office/drawing/2014/chartex" xmlns:cx1="http://schemas.microsoft.com/office/drawing/2015/9/8/chartex" xmlns:cx2="http://schemas.microsoft.com/office/drawing/2015/10/21/chartex" xmlns:cx3="http://schemas.microsoft.com/office/drawing/2016/5/9/chartex" xmlns:cx4="http://schemas.microsoft.com/office/drawing/2016/5/10/chartex" xmlns:cx5="http://schemas.microsoft.com/office/drawing/2016/5/11/chartex" xmlns:cx6="http://schemas.microsoft.com/office/drawing/2016/5/12/chartex" xmlns:cx7="http://schemas.microsoft.com/office/drawing/2016/5/13/chartex" xmlns:cx8="http://schemas.microsoft.com/office/drawing/2016/5/14/chartex" xmlns:mc="http://schemas.openxmlformats.org/markup-compatibility/2006" xmlns:aink="http://schemas.microsoft.com/office/drawing/2016/ink" xmlns:am3d="http://schemas.microsoft.com/office/drawing/2017/model3d" xmlns:o="urn:schemas-microsoft-com:office:office" xmlns:r="http://schemas.openxmlformats.org/officeDocument/2006/relationships" xmlns:m="http://schemas.openxmlformats.org/officeDocument/2006/math" xmlns:v="urn:schemas-microsoft-com:vml" xmlns:wp14="http://schemas.microsoft.com/office/word/2010/wordprocessingDrawing" xmlns:wp="http://schemas.openxmlformats.org/drawingml/2006/wordprocessingDrawing" xmlns:w10="urn:schemas-microsoft-com:office:word" xmlns:w="http://schemas.openxmlformats.org/wordprocessingml/2006/main" xmlns:w14="http://schemas.microsoft.com/office/word/2010/wordml" xmlns:w15="http://schemas.microsoft.com/office/word/2012/wordml" xmlns:w16cex="http://schemas.microsoft.com/office/word/2018/wordml/cex" xmlns:w16cid="http://schemas.microsoft.com/office/word/2016/wordml/cid" xmlns:w16="http://schemas.microsoft.com/office/word/2018/wordml" xmlns:w16sdtdh="http://schemas.microsoft.com/office/word/2020/wordml/sdtdatahash" xmlns:w16se="http://schemas.microsoft.com/office/word/2015/wordml/symex" xmlns:wpg="http://schemas.microsoft.com/office/word/2010/wordprocessingGroup" xmlns:wpi="http://schemas.microsoft.com/office/word/2010/wordprocessingInk" xmlns:wne="http://schemas.microsoft.com/office/word/2006/wordml" xmlns:wps="http://schemas.microsoft.com/office/word/2010/wordprocessingShape" mc:Ignorable="w14 w15 w16se w16cid w16 w16cex w16sdtdh wp14">
   <w:body>
     <w:p>
-      <w:r>
-        <w:t>Visoka škola elektrotehnike i računarstva</w:t>
-      </w:r>
+      <w:pPr>
+        <w:spacing w:before="360" w:after="360"/>
+        <w:jc w:val="center"/>
+        <w:rPr>
+          <w:rFonts w:cs="Times New Roman"/>
+          <w:sz w:val="32"/>
+          <w:lang w:val="sr-Cyrl-RS"/>
+        </w:rPr>
+      </w:pPr>
+      <w:r>
+        <w:rPr>
+          <w:rFonts w:cs="Times New Roman"/>
+          <w:sz w:val="32"/>
+          <w:lang w:val="sr-Cyrl-RS"/>
+        </w:rPr>
+        <w:t>АКАДЕМИЈА ТЕХНИЧКО-УМЕТНИЧКИХ СТРУКОТВНИХ СТУДИЈА БЕОГРАД</w:t>
+      </w:r>
+    </w:p>
+    <w:p>
+      <w:pPr>
+        <w:spacing w:before="360" w:after="3000"/>
+        <w:jc w:val="center"/>
+        <w:rPr>
+          <w:rFonts w:cs="Times New Roman"/>
+          <w:sz w:val="32"/>
+          <w:lang w:val="sr-Cyrl-RS"/>
+        </w:rPr>
+      </w:pPr>
+      <w:r>
+        <w:rPr>
+          <w:rFonts w:cs="Times New Roman"/>
+          <w:sz w:val="32"/>
+          <w:lang w:val="sr-Cyrl-RS"/>
+        </w:rPr>
+        <w:t>ОДСЕК ВИСОКА ШКОЛА ЕЛЕКТРОТЕХНИКЕ И РАЧУНАРСТВА</w:t>
+      </w:r>
+    </w:p>
+    <w:p>
+      <w:pPr>
+        <w:spacing w:before="1560" w:after="720"/>
+        <w:jc w:val="center"/>
+        <w:rPr>
+          <w:rFonts w:cs="Times New Roman"/>
+          <w:b/>
+          <w:sz w:val="32"/>
+          <w:lang w:val="sr-Cyrl-RS"/>
+        </w:rPr>
+      </w:pPr>
+      <w:r>
+        <w:rPr>
+          <w:rFonts w:cs="Times New Roman"/>
+          <w:b/>
+          <w:sz w:val="32"/>
+          <w:lang w:val="sr-Cyrl-RS"/>
+        </w:rPr>
+        <w:t>Миленковић Ђорђе</w:t>
+      </w:r>
+    </w:p>
+    <w:p>
+      <w:pPr>
+        <w:spacing w:before="120" w:after="300"/>
+        <w:jc w:val="center"/>
+        <w:rPr>
+          <w:rFonts w:cs="Times New Roman"/>
+          <w:b/>
+          <w:sz w:val="32"/>
+          <w:lang w:val="sr-Cyrl-RS"/>
+        </w:rPr>
+      </w:pPr>
+      <w:r>
+        <w:rPr>
+          <w:rFonts w:cs="Times New Roman"/>
+          <w:b/>
+          <w:sz w:val="32"/>
+          <w:lang w:val="sr-Cyrl-RS"/>
+        </w:rPr>
+        <w:t>ЈЕДНА ИМПЛЕМЕНТАЦИЈА СИСТЕМА ЗА ЧУВАЊЕ ЛОЗИНКИ НА ПАМЕТНИМ КАРТИЦАМА</w:t>
+      </w:r>
+    </w:p>
+    <w:p>
+      <w:pPr>
+        <w:spacing w:before="120" w:after="4000"/>
+        <w:ind w:left="720"/>
+        <w:jc w:val="center"/>
+        <w:rPr>
+          <w:rFonts w:cs="Times New Roman"/>
+          <w:b/>
+          <w:sz w:val="28"/>
+          <w:lang w:val="sr-Cyrl-RS"/>
+        </w:rPr>
+      </w:pPr>
+      <w:r>
+        <w:rPr>
+          <w:rFonts w:cs="Times New Roman"/>
+          <w:b/>
+          <w:sz w:val="28"/>
+          <w:lang w:val="sr-Cyrl-RS"/>
+        </w:rPr>
+        <w:t xml:space="preserve">- </w:t>
+      </w:r>
+      <w:r>
+        <w:rPr>
+          <w:rFonts w:cs="Times New Roman"/>
+          <w:b/>
+          <w:sz w:val="28"/>
+          <w:lang w:val="sr-Cyrl-RS"/>
+        </w:rPr>
+        <w:t>мастер рад</w:t>
+      </w:r>
+      <w:r>
+        <w:rPr>
+          <w:rFonts w:cs="Times New Roman"/>
+          <w:b/>
+          <w:sz w:val="28"/>
+          <w:lang w:val="sr-Cyrl-RS"/>
+        </w:rPr>
+        <w:t xml:space="preserve"> </w:t>
+      </w:r>
+      <w:r>
+        <w:rPr>
+          <w:rFonts w:cs="Times New Roman"/>
+          <w:b/>
+          <w:sz w:val="28"/>
+          <w:lang w:val="sr-Cyrl-RS"/>
+        </w:rPr>
+        <w:t>-</w:t>
+      </w:r>
+    </w:p>
+    <w:p>
+      <w:pPr>
+        <w:pStyle w:val="ListParagraph"/>
+        <w:spacing w:before="3480" w:after="200"/>
+        <w:jc w:val="center"/>
+        <w:rPr>
+          <w:rFonts w:cs="Times New Roman"/>
+          <w:b/>
+          <w:sz w:val="32"/>
+          <w:lang w:val="sr-Cyrl-RS"/>
+        </w:rPr>
+      </w:pPr>
+      <w:r>
+        <w:rPr>
+          <w:noProof/>
+        </w:rPr>
+        <w:drawing>
+          <wp:inline distT="0" distB="0" distL="0" distR="0" wp14:anchorId="0B46368E" wp14:editId="1FA7A281">
+            <wp:extent cx="792480" cy="784860"/>
+            <wp:effectExtent l="0" t="0" r="7620" b="0"/>
+            <wp:docPr id="1" name="Picture 1" descr="LogoSkole"/>
+            <wp:cNvGraphicFramePr>
+              <a:graphicFrameLocks xmlns:a="http://schemas.openxmlformats.org/drawingml/2006/main" noChangeAspect="1"/>
+            </wp:cNvGraphicFramePr>
+            <a:graphic xmlns:a="http://schemas.openxmlformats.org/drawingml/2006/main">
+              <a:graphicData uri="http://schemas.openxmlformats.org/drawingml/2006/picture">
+                <pic:pic xmlns:pic="http://schemas.openxmlformats.org/drawingml/2006/picture">
+                  <pic:nvPicPr>
+                    <pic:cNvPr id="0" name="Picture 1" descr="LogoSkole"/>
+                    <pic:cNvPicPr>
+                      <a:picLocks noChangeAspect="1" noChangeArrowheads="1"/>
+                    </pic:cNvPicPr>
+                  </pic:nvPicPr>
+                  <pic:blipFill>
+                    <a:blip r:embed="rId8" cstate="print">
+                      <a:extLst>
+                        <a:ext uri="{28A0092B-C50C-407E-A947-70E740481C1C}">
+                          <a14:useLocalDpi xmlns:a14="http://schemas.microsoft.com/office/drawing/2010/main" val="0"/>
+                        </a:ext>
+                      </a:extLst>
+                    </a:blip>
+                    <a:srcRect/>
+                    <a:stretch>
+                      <a:fillRect/>
+                    </a:stretch>
+                  </pic:blipFill>
+                  <pic:spPr bwMode="auto">
+                    <a:xfrm>
+                      <a:off x="0" y="0"/>
+                      <a:ext cx="792480" cy="784860"/>
+                    </a:xfrm>
+                    <a:prstGeom prst="rect">
+                      <a:avLst/>
+                    </a:prstGeom>
+                    <a:noFill/>
+                    <a:ln>
+                      <a:noFill/>
+                    </a:ln>
+                  </pic:spPr>
+                </pic:pic>
+              </a:graphicData>
+            </a:graphic>
+          </wp:inline>
+        </w:drawing>
+      </w:r>
+    </w:p>
+    <w:p>
+      <w:pPr>
+        <w:pStyle w:val="ListParagraph"/>
+        <w:spacing w:before="3480" w:after="200"/>
+        <w:jc w:val="center"/>
+        <w:rPr>
+          <w:rFonts w:cs="Times New Roman"/>
+          <w:sz w:val="32"/>
+          <w:lang w:val="sr-Cyrl-RS"/>
+        </w:rPr>
+        <w:sectPr>
+          <w:footerReference w:type="default" r:id="rId9"/>
+          <w:pgSz w:w="11906" w:h="16838"/>
+          <w:pgMar w:top="1417" w:right="1417" w:bottom="1417" w:left="1417" w:header="708" w:footer="708" w:gutter="0"/>
+          <w:cols w:space="708"/>
+          <w:docGrid w:linePitch="360"/>
+        </w:sectPr>
+      </w:pPr>
+      <w:r>
+        <w:rPr>
+          <w:rFonts w:cs="Times New Roman"/>
+          <w:sz w:val="32"/>
+          <w:lang w:val="sr-Cyrl-RS"/>
+        </w:rPr>
+        <w:t>Београд, ххх 2021.</w:t>
+      </w:r>
+    </w:p>
+    <w:p>
+      <w:pPr>
+        <w:spacing w:before="1800" w:after="480" w:line="240" w:lineRule="auto"/>
+        <w:rPr>
+          <w:rFonts w:cs="Times New Roman"/>
+          <w:sz w:val="28"/>
+          <w:lang w:val="sr-Cyrl-RS"/>
+        </w:rPr>
+      </w:pPr>
+      <w:r>
+        <w:rPr>
+          <w:rFonts w:cs="Times New Roman"/>
+          <w:sz w:val="28"/>
+          <w:lang w:val="sr-Cyrl-RS"/>
+        </w:rPr>
+        <w:lastRenderedPageBreak/>
+        <w:t xml:space="preserve">Кандидат: </w:t>
+      </w:r>
+      <w:r>
+        <w:rPr>
+          <w:rFonts w:cs="Times New Roman"/>
+          <w:b/>
+          <w:sz w:val="28"/>
+          <w:lang w:val="sr-Cyrl-RS"/>
+        </w:rPr>
+        <w:t>Миленковић Ђорђе</w:t>
+      </w:r>
+    </w:p>
+    <w:p>
+      <w:pPr>
+        <w:spacing w:before="240" w:after="360" w:line="240" w:lineRule="auto"/>
+        <w:rPr>
+          <w:rFonts w:cs="Times New Roman"/>
+          <w:sz w:val="28"/>
+          <w:lang w:val="sr-Cyrl-RS"/>
+        </w:rPr>
+      </w:pPr>
+      <w:r>
+        <w:rPr>
+          <w:rFonts w:cs="Times New Roman"/>
+          <w:sz w:val="28"/>
+          <w:lang w:val="sr-Cyrl-RS"/>
+        </w:rPr>
+        <w:t xml:space="preserve">Број индекса: </w:t>
+      </w:r>
+      <w:r>
+        <w:rPr>
+          <w:rFonts w:cs="Times New Roman"/>
+          <w:b/>
+          <w:sz w:val="28"/>
+          <w:lang w:val="sr-Cyrl-RS"/>
+        </w:rPr>
+        <w:t>РИН-65/17</w:t>
+      </w:r>
+    </w:p>
+    <w:p>
+      <w:pPr>
+        <w:spacing w:before="360" w:after="360" w:line="240" w:lineRule="auto"/>
+        <w:rPr>
+          <w:rFonts w:cs="Times New Roman"/>
+          <w:sz w:val="28"/>
+          <w:lang w:val="sr-Cyrl-RS"/>
+        </w:rPr>
+      </w:pPr>
+      <w:r>
+        <w:rPr>
+          <w:rFonts w:cs="Times New Roman"/>
+          <w:sz w:val="28"/>
+          <w:lang w:val="sr-Cyrl-RS"/>
+        </w:rPr>
+        <w:t xml:space="preserve">Студијски програм: </w:t>
+      </w:r>
+      <w:r>
+        <w:rPr>
+          <w:rFonts w:cs="Times New Roman"/>
+          <w:b/>
+          <w:sz w:val="28"/>
+          <w:lang w:val="sr-Cyrl-RS"/>
+        </w:rPr>
+        <w:t>Рачунарско инжењерство</w:t>
+      </w:r>
+    </w:p>
+    <w:p>
+      <w:pPr>
+        <w:spacing w:before="120" w:after="200" w:line="240" w:lineRule="auto"/>
+        <w:rPr>
+          <w:rFonts w:cs="Times New Roman"/>
+          <w:sz w:val="28"/>
+          <w:lang w:val="sr-Cyrl-RS"/>
+        </w:rPr>
+      </w:pPr>
+      <w:r>
+        <w:rPr>
+          <w:rFonts w:cs="Times New Roman"/>
+          <w:sz w:val="28"/>
+          <w:lang w:val="sr-Cyrl-RS"/>
+        </w:rPr>
+        <w:t xml:space="preserve">Тема: </w:t>
+      </w:r>
+      <w:r>
+        <w:rPr>
+          <w:rFonts w:cs="Times New Roman"/>
+          <w:b/>
+          <w:sz w:val="28"/>
+          <w:lang w:val="sr-Cyrl-RS"/>
+        </w:rPr>
+        <w:t>Једна имплементација система за чување лозинки на паметним картицама</w:t>
+      </w:r>
+    </w:p>
+    <w:p>
+      <w:pPr>
+        <w:spacing w:before="480" w:line="240" w:lineRule="auto"/>
+        <w:rPr>
+          <w:rFonts w:cs="Times New Roman"/>
+          <w:sz w:val="28"/>
+          <w:lang w:val="sr-Cyrl-RS"/>
+        </w:rPr>
+      </w:pPr>
+      <w:r>
+        <w:rPr>
+          <w:rFonts w:cs="Times New Roman"/>
+          <w:sz w:val="28"/>
+          <w:lang w:val="sr-Cyrl-RS"/>
+        </w:rPr>
+        <w:t>Основни задаци:</w:t>
+      </w:r>
+    </w:p>
+    <w:p>
+      <w:pPr>
+        <w:spacing w:before="120" w:line="240" w:lineRule="auto"/>
+        <w:rPr>
+          <w:rFonts w:cs="Times New Roman"/>
+          <w:b/>
+          <w:sz w:val="28"/>
+          <w:lang w:val="sr-Cyrl-RS"/>
+        </w:rPr>
+      </w:pPr>
+      <w:r>
+        <w:rPr>
+          <w:rFonts w:cs="Times New Roman"/>
+          <w:b/>
+          <w:sz w:val="28"/>
+          <w:lang w:val="sr-Cyrl-RS"/>
+        </w:rPr>
+        <w:t>1. Преглед у област истраживанја</w:t>
+      </w:r>
+    </w:p>
+    <w:p>
+      <w:pPr>
+        <w:spacing w:before="120" w:line="240" w:lineRule="auto"/>
+        <w:rPr>
+          <w:rFonts w:cs="Times New Roman"/>
+          <w:b/>
+          <w:sz w:val="28"/>
+          <w:lang w:val="sr-Cyrl-RS"/>
+        </w:rPr>
+      </w:pPr>
+      <w:r>
+        <w:rPr>
+          <w:rFonts w:cs="Times New Roman"/>
+          <w:b/>
+          <w:sz w:val="28"/>
+          <w:lang w:val="sr-Cyrl-RS"/>
+        </w:rPr>
+        <w:t>2. Пројектовање система за чување лозинки</w:t>
+      </w:r>
+    </w:p>
+    <w:p>
+      <w:pPr>
+        <w:spacing w:before="120" w:after="3000" w:line="240" w:lineRule="auto"/>
+        <w:rPr>
+          <w:rFonts w:cs="Times New Roman"/>
+          <w:b/>
+          <w:sz w:val="28"/>
+          <w:lang w:val="sr-Cyrl-RS"/>
+        </w:rPr>
+      </w:pPr>
+      <w:r>
+        <w:rPr>
+          <w:rFonts w:cs="Times New Roman"/>
+          <w:b/>
+          <w:sz w:val="28"/>
+          <w:lang w:val="sr-Cyrl-RS"/>
+        </w:rPr>
+        <w:t>3. Имплементација система за чување лозинки</w:t>
+      </w:r>
+    </w:p>
+    <w:p>
+      <w:pPr>
+        <w:spacing w:before="120" w:after="360" w:line="240" w:lineRule="auto"/>
+        <w:rPr>
+          <w:rFonts w:cs="Times New Roman"/>
+          <w:sz w:val="28"/>
+          <w:lang w:val="sr-Cyrl-RS"/>
+        </w:rPr>
+      </w:pPr>
+      <w:r>
+        <w:rPr>
+          <w:rFonts w:cs="Times New Roman"/>
+          <w:sz w:val="28"/>
+          <w:lang w:val="sr-Cyrl-RS"/>
+        </w:rPr>
+        <w:t>Београд, ххх 2021. године.</w:t>
+      </w:r>
+      <w:r>
+        <w:rPr>
+          <w:rFonts w:cs="Times New Roman"/>
+          <w:sz w:val="28"/>
+          <w:lang w:val="sr-Cyrl-RS"/>
+        </w:rPr>
+        <w:tab/>
+      </w:r>
+      <w:r>
+        <w:rPr>
+          <w:rFonts w:cs="Times New Roman"/>
+          <w:sz w:val="28"/>
+          <w:lang w:val="sr-Cyrl-RS"/>
+        </w:rPr>
+        <w:tab/>
+      </w:r>
+      <w:r>
+        <w:rPr>
+          <w:rFonts w:cs="Times New Roman"/>
+          <w:sz w:val="28"/>
+          <w:lang w:val="sr-Cyrl-RS"/>
+        </w:rPr>
+        <w:tab/>
+      </w:r>
+      <w:r>
+        <w:rPr>
+          <w:rFonts w:cs="Times New Roman"/>
+          <w:sz w:val="28"/>
+          <w:lang w:val="sr-Cyrl-RS"/>
+        </w:rPr>
+        <w:tab/>
+      </w:r>
+      <w:r>
+        <w:rPr>
+          <w:rFonts w:cs="Times New Roman"/>
+          <w:sz w:val="28"/>
+          <w:lang w:val="sr-Cyrl-RS"/>
+        </w:rPr>
+        <w:tab/>
+        <w:t>Ментор:</w:t>
+      </w:r>
+    </w:p>
+    <w:p>
+      <w:pPr>
+        <w:spacing w:before="120" w:after="200" w:line="240" w:lineRule="auto"/>
+        <w:rPr>
+          <w:rFonts w:cs="Times New Roman"/>
+          <w:sz w:val="28"/>
+          <w:lang w:val="en-US"/>
+        </w:rPr>
+      </w:pPr>
+      <w:r>
+        <w:rPr>
+          <w:rFonts w:cs="Times New Roman"/>
+          <w:sz w:val="28"/>
+          <w:lang w:val="sr-Cyrl-RS"/>
+        </w:rPr>
+        <w:tab/>
+      </w:r>
+      <w:r>
+        <w:rPr>
+          <w:rFonts w:cs="Times New Roman"/>
+          <w:sz w:val="28"/>
+          <w:lang w:val="sr-Cyrl-RS"/>
+        </w:rPr>
+        <w:tab/>
+      </w:r>
+      <w:r>
+        <w:rPr>
+          <w:rFonts w:cs="Times New Roman"/>
+          <w:sz w:val="28"/>
+          <w:lang w:val="sr-Cyrl-RS"/>
+        </w:rPr>
+        <w:tab/>
+      </w:r>
+      <w:r>
+        <w:rPr>
+          <w:rFonts w:cs="Times New Roman"/>
+          <w:sz w:val="28"/>
+          <w:lang w:val="sr-Cyrl-RS"/>
+        </w:rPr>
+        <w:tab/>
+      </w:r>
+      <w:r>
+        <w:rPr>
+          <w:rFonts w:cs="Times New Roman"/>
+          <w:sz w:val="28"/>
+          <w:lang w:val="sr-Cyrl-RS"/>
+        </w:rPr>
+        <w:tab/>
+      </w:r>
+      <w:r>
+        <w:rPr>
+          <w:rFonts w:cs="Times New Roman"/>
+          <w:sz w:val="28"/>
+          <w:lang w:val="sr-Cyrl-RS"/>
+        </w:rPr>
+        <w:tab/>
+      </w:r>
+      <w:r>
+        <w:rPr>
+          <w:rFonts w:cs="Times New Roman"/>
+          <w:sz w:val="28"/>
+          <w:lang w:val="en-US"/>
+        </w:rPr>
+        <w:t xml:space="preserve">    ________________________________</w:t>
+      </w:r>
+    </w:p>
+    <w:p>
+      <w:pPr>
+        <w:spacing w:before="120" w:after="0" w:line="240" w:lineRule="auto"/>
+        <w:rPr>
+          <w:rFonts w:cs="Times New Roman"/>
+          <w:sz w:val="28"/>
+          <w:lang w:val="sr-Cyrl-RS"/>
+        </w:rPr>
+      </w:pPr>
+      <w:r>
+        <w:rPr>
+          <w:rFonts w:cs="Times New Roman"/>
+          <w:sz w:val="28"/>
+          <w:lang w:val="sr-Cyrl-RS"/>
+        </w:rPr>
+        <w:t xml:space="preserve">  </w:t>
+      </w:r>
+      <w:r>
+        <w:rPr>
+          <w:rFonts w:cs="Times New Roman"/>
+          <w:sz w:val="28"/>
+          <w:lang w:val="en-US"/>
+        </w:rPr>
+        <w:tab/>
+      </w:r>
+      <w:r>
+        <w:rPr>
+          <w:rFonts w:cs="Times New Roman"/>
+          <w:sz w:val="28"/>
+          <w:lang w:val="en-US"/>
+        </w:rPr>
+        <w:tab/>
+      </w:r>
+      <w:r>
+        <w:rPr>
+          <w:rFonts w:cs="Times New Roman"/>
+          <w:sz w:val="28"/>
+          <w:lang w:val="en-US"/>
+        </w:rPr>
+        <w:tab/>
+      </w:r>
+      <w:r>
+        <w:rPr>
+          <w:rFonts w:cs="Times New Roman"/>
+          <w:sz w:val="28"/>
+          <w:lang w:val="en-US"/>
+        </w:rPr>
+        <w:tab/>
+      </w:r>
+      <w:r>
+        <w:rPr>
+          <w:rFonts w:cs="Times New Roman"/>
+          <w:sz w:val="28"/>
+          <w:lang w:val="en-US"/>
+        </w:rPr>
+        <w:tab/>
+      </w:r>
+      <w:r>
+        <w:rPr>
+          <w:rFonts w:cs="Times New Roman"/>
+          <w:sz w:val="28"/>
+          <w:lang w:val="en-US"/>
+        </w:rPr>
+        <w:tab/>
+      </w:r>
+      <w:r>
+        <w:rPr>
+          <w:rFonts w:cs="Times New Roman"/>
+          <w:sz w:val="28"/>
+          <w:lang w:val="sr-Cyrl-RS"/>
+        </w:rPr>
+        <w:t xml:space="preserve">   Др Немања Мачек, проф. ВИШЕР</w:t>
+      </w:r>
+    </w:p>
+    <w:p>
+      <w:pPr>
+        <w:rPr>
+          <w:rFonts w:cs="Times New Roman"/>
+          <w:sz w:val="28"/>
+          <w:lang w:val="sr-Cyrl-RS"/>
+        </w:rPr>
+      </w:pPr>
+      <w:r>
+        <w:rPr>
+          <w:rFonts w:cs="Times New Roman"/>
+          <w:sz w:val="28"/>
+          <w:lang w:val="sr-Cyrl-RS"/>
+        </w:rPr>
+        <w:br w:type="page"/>
+      </w:r>
+    </w:p>
+    <w:p>
+      <w:pPr>
+        <w:spacing w:before="1200" w:line="240" w:lineRule="auto"/>
+        <w:ind w:firstLine="708"/>
+        <w:rPr>
+          <w:rFonts w:cs="Times New Roman"/>
+          <w:b/>
+          <w:sz w:val="28"/>
+          <w:lang w:val="sr-Cyrl-RS"/>
+        </w:rPr>
+      </w:pPr>
+      <w:r>
+        <w:rPr>
+          <w:rFonts w:cs="Times New Roman"/>
+          <w:b/>
+          <w:sz w:val="28"/>
+          <w:lang w:val="sr-Cyrl-RS"/>
+        </w:rPr>
+        <w:lastRenderedPageBreak/>
+        <w:t>РЕЗИМЕ:</w:t>
+      </w:r>
+    </w:p>
+    <w:p>
+      <w:pPr>
+        <w:spacing w:before="120" w:line="240" w:lineRule="auto"/>
+        <w:ind w:firstLine="708"/>
+        <w:rPr>
+          <w:rFonts w:cs="Times New Roman"/>
+          <w:lang w:val="en-US"/>
+        </w:rPr>
+      </w:pPr>
+      <w:r>
+        <w:rPr>
+          <w:rFonts w:cs="Times New Roman"/>
+          <w:lang w:val="sr-Cyrl-RS"/>
+        </w:rPr>
+        <w:t>ХХХХХХХХХХХХХХХхххххххххххххххххххххххххххххххххххххххххххххххххх</w:t>
+      </w:r>
+      <w:r>
+        <w:rPr>
+          <w:rFonts w:cs="Times New Roman"/>
+          <w:lang w:val="sr-Cyrl-RS"/>
+        </w:rPr>
+        <w:t>ххххххххххх</w:t>
+      </w:r>
+    </w:p>
+    <w:p>
+      <w:pPr>
+        <w:spacing w:before="120" w:line="240" w:lineRule="auto"/>
+        <w:ind w:firstLine="708"/>
+        <w:rPr>
+          <w:rFonts w:cs="Times New Roman"/>
+          <w:lang w:val="sr-Cyrl-RS"/>
+        </w:rPr>
+      </w:pPr>
+      <w:r>
+        <w:rPr>
+          <w:rFonts w:cs="Times New Roman"/>
+          <w:b/>
+          <w:lang w:val="sr-Cyrl-RS"/>
+        </w:rPr>
+        <w:t>Кључне речи:</w:t>
+      </w:r>
+      <w:r>
+        <w:rPr>
+          <w:rFonts w:cs="Times New Roman"/>
+          <w:lang w:val="sr-Cyrl-RS"/>
+        </w:rPr>
+        <w:t xml:space="preserve"> ХХХХХХххххххххххххххххххх</w:t>
+      </w:r>
+    </w:p>
+    <w:p>
+      <w:pPr>
+        <w:spacing w:before="1200" w:line="240" w:lineRule="auto"/>
+        <w:ind w:firstLine="706"/>
+        <w:rPr>
+          <w:rFonts w:cs="Times New Roman"/>
+          <w:b/>
+          <w:sz w:val="28"/>
+          <w:lang w:val="sr-Cyrl-RS"/>
+        </w:rPr>
+      </w:pPr>
+      <w:r>
+        <w:rPr>
+          <w:rFonts w:cs="Times New Roman"/>
+          <w:b/>
+          <w:sz w:val="28"/>
+        </w:rPr>
+        <w:t>ABSTRACT:</w:t>
+      </w:r>
+    </w:p>
+    <w:p>
+      <w:pPr>
+        <w:spacing w:before="120" w:line="240" w:lineRule="auto"/>
+        <w:ind w:firstLine="706"/>
+        <w:rPr>
+          <w:rFonts w:cs="Times New Roman"/>
+          <w:lang w:val="sr-Cyrl-RS"/>
+        </w:rPr>
+      </w:pPr>
+      <w:r>
+        <w:rPr>
+          <w:rFonts w:cs="Times New Roman"/>
+          <w:lang w:val="sr-Cyrl-RS"/>
+        </w:rPr>
+        <w:t>Ххххххххххххххххххххххххххххххххххххххххххххххххххххххххххххххххххххххххххххххххх</w:t>
+      </w:r>
+    </w:p>
+    <w:p>
+      <w:pPr>
+        <w:spacing w:before="120" w:line="240" w:lineRule="auto"/>
+        <w:ind w:firstLine="706"/>
+        <w:rPr>
+          <w:rFonts w:cs="Times New Roman"/>
+          <w:sz w:val="28"/>
+          <w:lang w:val="sr-Cyrl-RS"/>
+        </w:rPr>
+      </w:pPr>
+      <w:r>
+        <w:rPr>
+          <w:rFonts w:cs="Times New Roman"/>
+          <w:b/>
+        </w:rPr>
+        <w:t>Key words</w:t>
+      </w:r>
+      <w:r>
+        <w:rPr>
+          <w:rFonts w:cs="Times New Roman"/>
+          <w:b/>
+          <w:sz w:val="28"/>
+        </w:rPr>
+        <w:t>:</w:t>
+      </w:r>
+      <w:r>
+        <w:rPr>
+          <w:rFonts w:cs="Times New Roman"/>
+          <w:sz w:val="28"/>
+        </w:rPr>
+        <w:t xml:space="preserve"> </w:t>
+      </w:r>
+      <w:r>
+        <w:rPr>
+          <w:rFonts w:cs="Times New Roman"/>
+          <w:sz w:val="28"/>
+          <w:lang w:val="sr-Cyrl-RS"/>
+        </w:rPr>
+        <w:t>Хххххххххххххххххххххх</w:t>
+      </w:r>
+    </w:p>
+    <w:p>
+      <w:pPr>
+        <w:spacing w:after="160"/>
+        <w:jc w:val="left"/>
+        <w:rPr>
+          <w:rFonts w:cs="Times New Roman"/>
+          <w:sz w:val="28"/>
+          <w:lang w:val="sr-Cyrl-RS"/>
+        </w:rPr>
+      </w:pPr>
+      <w:r>
+        <w:rPr>
+          <w:rFonts w:cs="Times New Roman"/>
+          <w:sz w:val="28"/>
+          <w:lang w:val="sr-Cyrl-RS"/>
+        </w:rPr>
+        <w:br w:type="page"/>
+      </w:r>
+    </w:p>
+    <w:p>
+      <w:pPr>
+        <w:spacing w:before="120" w:line="240" w:lineRule="auto"/>
+        <w:ind w:firstLine="706"/>
+        <w:jc w:val="center"/>
+        <w:rPr>
+          <w:rFonts w:cs="Times New Roman"/>
+          <w:sz w:val="28"/>
+          <w:lang w:val="sr-Cyrl-RS"/>
+        </w:rPr>
+      </w:pPr>
+      <w:r>
+        <w:rPr>
+          <w:rFonts w:cs="Times New Roman"/>
+          <w:sz w:val="28"/>
+          <w:lang w:val="sr-Cyrl-RS"/>
+        </w:rPr>
+        <w:lastRenderedPageBreak/>
+        <w:t>САДРЖАЈ</w:t>
+      </w:r>
+    </w:p>
+    <w:p>
+      <w:pPr>
+        <w:rPr>
+          <w:rFonts w:cs="Times New Roman"/>
+          <w:sz w:val="28"/>
+          <w:lang w:val="sr-Cyrl-RS"/>
+        </w:rPr>
+      </w:pPr>
+      <w:r>
+        <w:rPr>
+          <w:rFonts w:cs="Times New Roman"/>
+          <w:sz w:val="28"/>
+          <w:lang w:val="sr-Cyrl-RS"/>
+        </w:rPr>
+        <w:br w:type="page"/>
+      </w:r>
+    </w:p>
+    <w:p>
+      <w:pPr>
+        <w:pStyle w:val="Heading1"/>
+        <w:numPr>
+          <w:ilvl w:val="0"/>
+          <w:numId w:val="5"/>
+        </w:numPr>
+        <w:rPr>
+          <w:lang w:val="sr-Cyrl-RS"/>
+        </w:rPr>
+      </w:pPr>
+      <w:r>
+        <w:rPr>
+          <w:lang w:val="sr-Cyrl-RS"/>
+        </w:rPr>
+        <w:lastRenderedPageBreak/>
+        <w:t>Увод</w:t>
+      </w:r>
+    </w:p>
+    <w:p>
+      <w:pPr>
+        <w:ind w:firstLine="360"/>
+        <w:rPr>
+          <w:lang w:val="sr-Cyrl-RS"/>
+        </w:rPr>
+      </w:pPr>
+      <w:r>
+        <w:rPr>
+          <w:lang w:val="sr-Cyrl-RS"/>
+        </w:rPr>
+        <w:t>Кроз целу историју човечанства, постојала је потреба за сигурном разменом информација. Проблемом сигурне комуникације бавили су се већ Египћани и Индијци пре више од 3000 година и од тада до данас основна идеја се није променила – пренети неку поруку са једног места на друго што је сигурније могуће, тј. направити алгоритам који би омогућио скривање оригиналне поруке тако да буде потпуно (у идеалном случају) неразумљива особама које би неовлашћено дошле у њен посед.</w:t>
+      </w:r>
+    </w:p>
+    <w:p>
+      <w:pPr>
+        <w:ind w:firstLine="360"/>
+        <w:rPr>
+          <w:lang w:val="sr-Cyrl-RS"/>
+        </w:rPr>
+      </w:pPr>
+      <w:r>
+        <w:rPr>
+          <w:lang w:val="sr-Cyrl-RS"/>
+        </w:rPr>
+        <w:t>Главна предност смарт картица у односу на друге медијуме за чување података, као што су меморијске картице, је та што омогућавају сигурно чување поверљивих података. Да би се подаци из сигурне меморије на смарт картици прочитали, неопходно је успоставити сигуран канал комуникације између картице и терминала.</w:t>
+      </w:r>
+    </w:p>
+    <w:p>
+      <w:pPr>
+        <w:ind w:firstLine="360"/>
+        <w:rPr>
+          <w:lang w:val="sr-Cyrl-RS"/>
+        </w:rPr>
+      </w:pPr>
+      <w:r>
+        <w:rPr>
+          <w:lang w:val="sr-Cyrl-RS"/>
+        </w:rPr>
+        <w:t xml:space="preserve">Циљ овог рада је приказати </w:t>
+      </w:r>
+      <w:r>
+        <w:rPr>
+          <w:lang w:val="sr-Cyrl-RS"/>
+        </w:rPr>
+        <w:t>један систем за сигурно чување поверљивих података као што су кориснички налози и њихове лозинке на паметним картицама.</w:t>
+      </w:r>
+    </w:p>
+    <w:p>
+      <w:pPr>
+        <w:spacing w:after="160"/>
+        <w:jc w:val="left"/>
+        <w:rPr>
+          <w:lang w:val="sr-Cyrl-RS"/>
+        </w:rPr>
+      </w:pPr>
+      <w:r>
+        <w:rPr>
+          <w:lang w:val="sr-Cyrl-RS"/>
+        </w:rPr>
+        <w:br w:type="page"/>
+      </w:r>
+    </w:p>
+    <w:p>
+      <w:pPr>
+        <w:pStyle w:val="Heading1"/>
+        <w:numPr>
+          <w:ilvl w:val="0"/>
+          <w:numId w:val="5"/>
+        </w:numPr>
+        <w:rPr>
+          <w:lang w:val="sr-Cyrl-RS"/>
+        </w:rPr>
+      </w:pPr>
+      <w:r>
+        <w:rPr>
+          <w:lang w:val="sr-Cyrl-RS"/>
+        </w:rPr>
+        <w:lastRenderedPageBreak/>
+        <w:t>Опис</w:t>
+      </w:r>
+      <w:r>
+        <w:rPr>
+          <w:lang w:val="sr-Cyrl-RS"/>
+        </w:rPr>
+        <w:t xml:space="preserve"> паметних картица</w:t>
+      </w:r>
+    </w:p>
+    <w:p>
+      <w:pPr>
+        <w:ind w:firstLine="360"/>
+        <w:rPr>
+          <w:lang w:val="sr-Cyrl-RS"/>
+        </w:rPr>
+      </w:pPr>
+      <w:r>
+        <w:rPr>
+          <w:lang w:val="sr-Cyrl-RS"/>
+        </w:rPr>
+        <w:t xml:space="preserve">Паметне картице представљају једну од најмањих рачунарских платформи која се данас користи. </w:t>
+      </w:r>
+      <w:r>
+        <w:rPr>
+          <w:lang w:val="sr-Cyrl-RS"/>
+        </w:rPr>
+        <w:t>Иако су веома малих димензија, памерне картице функционишу слично као персонални рачунари јер могу да складиште податке, манипулишу подацима и обављају функције као што су математичке операције</w:t>
+      </w:r>
+      <w:r>
+        <w:rPr>
+          <w:lang w:val="en-US"/>
+        </w:rPr>
+        <w:t xml:space="preserve">, </w:t>
+      </w:r>
+      <w:r>
+        <w:rPr>
+          <w:lang w:val="sr-Cyrl-RS"/>
+        </w:rPr>
+        <w:t xml:space="preserve"> </w:t>
+      </w:r>
+      <w:r>
+        <w:rPr>
+          <w:lang w:val="sr-Cyrl-RS"/>
+        </w:rPr>
+        <w:t xml:space="preserve">криптографске операције </w:t>
+      </w:r>
+      <w:r>
+        <w:rPr>
+          <w:lang w:val="sr-Cyrl-RS"/>
+        </w:rPr>
+        <w:t>итд.</w:t>
+      </w:r>
+      <w:r>
+        <w:rPr>
+          <w:lang w:val="sr-Cyrl-RS"/>
+        </w:rPr>
+        <w:t xml:space="preserve"> Паметне картице</w:t>
+      </w:r>
+      <w:r>
+        <w:rPr>
+          <w:lang w:val="sr-Cyrl-RS"/>
+        </w:rPr>
+        <w:t xml:space="preserve"> се могу поделити у две форме: контактне и безконтактне. Контактне паметне картице захтевају уметање или дирактан контакт са читачем паметних картица док безконтактне функционишу на принципу магнетног поља и могу да се користе када су прислоњене близу безконтактног читача картица.</w:t>
+      </w:r>
+      <w:r>
+        <w:rPr>
+          <w:lang w:val="sr-Cyrl-RS"/>
+        </w:rPr>
+        <w:t xml:space="preserve"> </w:t>
+      </w:r>
+      <w:r>
+        <w:rPr>
+          <w:lang w:val="sr-Cyrl-RS"/>
+        </w:rPr>
+        <w:t>Паметне картице су највише заступљене у следећим</w:t>
+      </w:r>
+      <w:r>
+        <w:rPr>
+          <w:lang w:val="sr-Cyrl-RS"/>
+        </w:rPr>
+        <w:t xml:space="preserve"> индустријама</w:t>
+      </w:r>
+      <w:r>
+        <w:rPr>
+          <w:lang w:val="sr-Cyrl-RS"/>
+        </w:rPr>
+        <w:t>:</w:t>
+      </w:r>
+    </w:p>
+    <w:p>
+      <w:pPr>
+        <w:pStyle w:val="ListParagraph"/>
+        <w:numPr>
+          <w:ilvl w:val="0"/>
+          <w:numId w:val="6"/>
+        </w:numPr>
+        <w:rPr>
+          <w:lang w:val="en-US"/>
+        </w:rPr>
+      </w:pPr>
+      <w:r>
+        <w:rPr>
+          <w:lang w:val="sr-Cyrl-RS"/>
+        </w:rPr>
+        <w:t>Телекомуникације (78%)</w:t>
+      </w:r>
+    </w:p>
+    <w:p>
+      <w:pPr>
+        <w:pStyle w:val="ListParagraph"/>
+        <w:numPr>
+          <w:ilvl w:val="0"/>
+          <w:numId w:val="6"/>
+        </w:numPr>
+        <w:rPr>
+          <w:lang w:val="en-US"/>
+        </w:rPr>
+      </w:pPr>
+      <w:r>
+        <w:rPr>
+          <w:lang w:val="sr-Cyrl-RS"/>
+        </w:rPr>
+        <w:t>Банкарство (7%)</w:t>
+      </w:r>
+    </w:p>
+    <w:p>
+      <w:pPr>
+        <w:pStyle w:val="ListParagraph"/>
+        <w:numPr>
+          <w:ilvl w:val="0"/>
+          <w:numId w:val="6"/>
+        </w:numPr>
+        <w:rPr>
+          <w:lang w:val="en-US"/>
+        </w:rPr>
+      </w:pPr>
+      <w:r>
+        <w:rPr>
+          <w:lang w:val="sr-Cyrl-RS"/>
+        </w:rPr>
+        <w:t>Здравство (3%)</w:t>
+      </w:r>
+    </w:p>
+    <w:p>
+      <w:pPr>
+        <w:pStyle w:val="ListParagraph"/>
+        <w:numPr>
+          <w:ilvl w:val="0"/>
+          <w:numId w:val="6"/>
+        </w:numPr>
+        <w:rPr>
+          <w:lang w:val="en-US"/>
+        </w:rPr>
+      </w:pPr>
+      <w:r>
+        <w:rPr>
+          <w:lang w:val="sr-Cyrl-RS"/>
+        </w:rPr>
+        <w:t>Саобраћај и транспорт (2%)</w:t>
+      </w:r>
+    </w:p>
+    <w:p>
+      <w:pPr>
+        <w:pStyle w:val="ListParagraph"/>
+        <w:numPr>
+          <w:ilvl w:val="0"/>
+          <w:numId w:val="6"/>
+        </w:numPr>
+        <w:rPr>
+          <w:lang w:val="en-US"/>
+        </w:rPr>
+      </w:pPr>
+      <w:r>
+        <w:rPr>
+          <w:lang w:val="sr-Cyrl-RS"/>
+        </w:rPr>
+        <w:t>Остало (10%)</w:t>
+      </w:r>
+    </w:p>
+    <w:p>
+      <w:pPr>
+        <w:ind w:firstLine="360"/>
+        <w:rPr>
+          <w:lang w:val="en-US"/>
+        </w:rPr>
+      </w:pPr>
+      <w:r>
+        <w:rPr>
+          <w:lang w:val="sr-Cyrl-RS"/>
+        </w:rPr>
+        <w:t>П</w:t>
+      </w:r>
+      <w:r>
+        <w:rPr>
+          <w:lang w:val="sr-Cyrl-RS"/>
+        </w:rPr>
+        <w:t>аметне картице</w:t>
+      </w:r>
+      <w:r>
+        <w:rPr>
+          <w:lang w:val="sr-Cyrl-RS"/>
+        </w:rPr>
+        <w:t xml:space="preserve"> су израђене у потпуности од пластике, осим </w:t>
+      </w:r>
+      <w:r>
+        <w:rPr>
+          <w:lang w:val="sr-Cyrl-RS"/>
+        </w:rPr>
+        <w:t>малог дела предвиђеног за чип картице.</w:t>
+      </w:r>
+      <w:r>
+        <w:rPr>
+          <w:lang w:val="sr-Cyrl-RS"/>
+        </w:rPr>
+        <w:t xml:space="preserve">  </w:t>
+      </w:r>
+      <w:r>
+        <w:rPr>
+          <w:lang w:val="sr-Cyrl-RS"/>
+        </w:rPr>
+        <w:t>Интегрисана кола, или чипови, за паметне картице се производе од силицијумских плочица, баш као и други рачунарски чипови</w:t>
+      </w:r>
+      <w:r>
+        <w:rPr>
+          <w:lang w:val="en-US"/>
+        </w:rPr>
+        <w:t>.</w:t>
+      </w:r>
+      <w:r>
+        <w:rPr>
+          <w:lang w:val="sr-Cyrl-RS"/>
+        </w:rPr>
+        <w:t xml:space="preserve"> Ови чипови су </w:t>
+      </w:r>
+      <w:r>
+        <w:rPr>
+          <w:lang w:val="sr-Cyrl-RS"/>
+        </w:rPr>
+        <w:t xml:space="preserve">везани за алиминијумске површине (да би се обезбедила читљивост) и </w:t>
+      </w:r>
+      <w:r>
+        <w:rPr>
+          <w:lang w:val="sr-Cyrl-RS"/>
+        </w:rPr>
+        <w:t>обложени</w:t>
+      </w:r>
+      <w:r>
+        <w:rPr>
+          <w:lang w:val="sr-Cyrl-RS"/>
+        </w:rPr>
+        <w:t xml:space="preserve"> су у епокси смол</w:t>
+      </w:r>
+      <w:r>
+        <w:rPr>
+          <w:lang w:val="sr-Cyrl-RS"/>
+        </w:rPr>
+        <w:t>ом</w:t>
+      </w:r>
+      <w:r>
+        <w:rPr>
+          <w:lang w:val="sr-Cyrl-RS"/>
+        </w:rPr>
+        <w:t xml:space="preserve"> пре уграђивања у пластику картице.</w:t>
+      </w:r>
+    </w:p>
+    <w:p>
+      <w:pPr>
+        <w:ind w:firstLine="360"/>
+        <w:rPr>
+          <w:lang w:val="sr-Cyrl-RS"/>
+        </w:rPr>
+      </w:pPr>
+      <w:r>
+        <w:rPr>
+          <w:lang w:val="sr-Cyrl-RS"/>
+        </w:rPr>
+        <w:t>Пошто п</w:t>
+      </w:r>
+      <w:r>
+        <w:rPr>
+          <w:lang w:val="sr-Cyrl-RS"/>
+        </w:rPr>
+        <w:t>аметне картице садрже централну процесорску јединицу (ЦПУ), оперативни систем и различите типове меморије</w:t>
+      </w:r>
+      <w:r>
+        <w:rPr>
+          <w:lang w:val="sr-Cyrl-RS"/>
+        </w:rPr>
+        <w:t xml:space="preserve"> на њеном чипу, њихова анатомија је веома слична персоналним рачунарима.</w:t>
+      </w:r>
+    </w:p>
+    <w:p>
+      <w:pPr>
+        <w:pStyle w:val="Heading2"/>
+        <w:numPr>
+          <w:ilvl w:val="1"/>
+          <w:numId w:val="5"/>
+        </w:numPr>
+        <w:rPr>
+          <w:lang w:val="sr-Cyrl-RS"/>
+        </w:rPr>
+      </w:pPr>
+      <w:r>
+        <w:t xml:space="preserve"> </w:t>
+      </w:r>
+      <w:r>
+        <w:rPr>
+          <w:lang w:val="sr-Cyrl-RS"/>
+        </w:rPr>
+        <w:t>Централна процесорска јединица (ЦПУ)</w:t>
+      </w:r>
+    </w:p>
+    <w:p>
+      <w:pPr>
+        <w:rPr>
+          <w:lang w:val="sr-Cyrl-RS"/>
+        </w:rPr>
+      </w:pPr>
+      <w:r>
+        <w:rPr>
+          <w:lang w:val="sr-Cyrl-RS"/>
+        </w:rPr>
+        <w:t>Централна процесорска јединица чипа паметне картице тумачи и извршава инструкције добијене од оперативног система.</w:t>
+      </w:r>
+    </w:p>
+    <w:p>
+      <w:pPr>
+        <w:pStyle w:val="Heading2"/>
+        <w:numPr>
+          <w:ilvl w:val="1"/>
+          <w:numId w:val="5"/>
+        </w:numPr>
+        <w:rPr>
+          <w:lang w:val="sr-Cyrl-RS"/>
+        </w:rPr>
+      </w:pPr>
+      <w:r>
+        <w:rPr>
+          <w:lang w:val="sr-Cyrl-RS"/>
+        </w:rPr>
+        <w:t>Реад онл РОМ</w:t>
+      </w:r>
+    </w:p>
+    <w:p>
+      <w:pPr>
+        <w:ind w:firstLine="360"/>
+      </w:pPr>
+    </w:p>
+    <w:p>
+      <w:pPr>
+        <w:rPr>
+          <w:lang w:val="sr-Cyrl-RS"/>
+        </w:rPr>
+      </w:pPr>
     </w:p>
     <w:sectPr>
-      <w:pgSz w:w="11906" w:h="16838"/>
-      <w:pgMar w:top="1417" w:right="1417" w:bottom="1417" w:left="1417" w:header="708" w:footer="708" w:gutter="0"/>
+      <w:pgSz w:w="11906" w:h="16838" w:code="9"/>
+      <w:pgMar w:top="1440" w:right="1440" w:bottom="1440" w:left="1440" w:header="706" w:footer="706" w:gutter="0"/>
       <w:cols w:space="708"/>
       <w:docGrid w:linePitch="360"/>
     </w:sectPr>
   </w:body>
 </w:document>
+</file>
+
+<file path=word/endnotes.xml><?xml version="1.0" encoding="utf-8"?>
+<w:endnotes xmlns:wpc="http://schemas.microsoft.com/office/word/2010/wordprocessingCanvas" xmlns:cx="http://schemas.microsoft.com/office/drawing/2014/chartex" xmlns:cx1="http://schemas.microsoft.com/office/drawing/2015/9/8/chartex" xmlns:cx2="http://schemas.microsoft.com/office/drawing/2015/10/21/chartex" xmlns:cx3="http://schemas.microsoft.com/office/drawing/2016/5/9/chartex" xmlns:cx4="http://schemas.microsoft.com/office/drawing/2016/5/10/chartex" xmlns:cx5="http://schemas.microsoft.com/office/drawing/2016/5/11/chartex" xmlns:cx6="http://schemas.microsoft.com/office/drawing/2016/5/12/chartex" xmlns:cx7="http://schemas.microsoft.com/office/drawing/2016/5/13/chartex" xmlns:cx8="http://schemas.microsoft.com/office/drawing/2016/5/14/chartex" xmlns:mc="http://schemas.openxmlformats.org/markup-compatibility/2006" xmlns:aink="http://schemas.microsoft.com/office/drawing/2016/ink" xmlns:am3d="http://schemas.microsoft.com/office/drawing/2017/model3d" xmlns:o="urn:schemas-microsoft-com:office:office" xmlns:r="http://schemas.openxmlformats.org/officeDocument/2006/relationships" xmlns:m="http://schemas.openxmlformats.org/officeDocument/2006/math" xmlns:v="urn:schemas-microsoft-com:vml" xmlns:wp14="http://schemas.microsoft.com/office/word/2010/wordprocessingDrawing" xmlns:wp="http://schemas.openxmlformats.org/drawingml/2006/wordprocessingDrawing" xmlns:w10="urn:schemas-microsoft-com:office:word" xmlns:w="http://schemas.openxmlformats.org/wordprocessingml/2006/main" xmlns:w14="http://schemas.microsoft.com/office/word/2010/wordml" xmlns:w15="http://schemas.microsoft.com/office/word/2012/wordml" xmlns:w16cex="http://schemas.microsoft.com/office/word/2018/wordml/cex" xmlns:w16cid="http://schemas.microsoft.com/office/word/2016/wordml/cid" xmlns:w16="http://schemas.microsoft.com/office/word/2018/wordml" xmlns:w16sdtdh="http://schemas.microsoft.com/office/word/2020/wordml/sdtdatahash" xmlns:w16se="http://schemas.microsoft.com/office/word/2015/wordml/symex" xmlns:wpg="http://schemas.microsoft.com/office/word/2010/wordprocessingGroup" xmlns:wpi="http://schemas.microsoft.com/office/word/2010/wordprocessingInk" xmlns:wne="http://schemas.microsoft.com/office/word/2006/wordml" xmlns:wps="http://schemas.microsoft.com/office/word/2010/wordprocessingShape" mc:Ignorable="w14 w15 w16se w16cid w16 w16cex w16sdtdh wp14">
+  <w:endnote w:type="separator" w:id="-1">
+    <w:p>
+      <w:pPr>
+        <w:spacing w:after="0" w:line="240" w:lineRule="auto"/>
+      </w:pPr>
+      <w:r>
+        <w:separator/>
+      </w:r>
+    </w:p>
+  </w:endnote>
+  <w:endnote w:type="continuationSeparator" w:id="0">
+    <w:p>
+      <w:pPr>
+        <w:spacing w:after="0" w:line="240" w:lineRule="auto"/>
+      </w:pPr>
+      <w:r>
+        <w:continuationSeparator/>
+      </w:r>
+    </w:p>
+  </w:endnote>
+</w:endnotes>
+</file>
+
+<file path=word/footer1.xml><?xml version="1.0" encoding="utf-8"?>
+<w:ftr xmlns:wpc="http://schemas.microsoft.com/office/word/2010/wordprocessingCanvas" xmlns:cx="http://schemas.microsoft.com/office/drawing/2014/chartex" xmlns:cx1="http://schemas.microsoft.com/office/drawing/2015/9/8/chartex" xmlns:cx2="http://schemas.microsoft.com/office/drawing/2015/10/21/chartex" xmlns:cx3="http://schemas.microsoft.com/office/drawing/2016/5/9/chartex" xmlns:cx4="http://schemas.microsoft.com/office/drawing/2016/5/10/chartex" xmlns:cx5="http://schemas.microsoft.com/office/drawing/2016/5/11/chartex" xmlns:cx6="http://schemas.microsoft.com/office/drawing/2016/5/12/chartex" xmlns:cx7="http://schemas.microsoft.com/office/drawing/2016/5/13/chartex" xmlns:cx8="http://schemas.microsoft.com/office/drawing/2016/5/14/chartex" xmlns:mc="http://schemas.openxmlformats.org/markup-compatibility/2006" xmlns:aink="http://schemas.microsoft.com/office/drawing/2016/ink" xmlns:am3d="http://schemas.microsoft.com/office/drawing/2017/model3d" xmlns:o="urn:schemas-microsoft-com:office:office" xmlns:r="http://schemas.openxmlformats.org/officeDocument/2006/relationships" xmlns:m="http://schemas.openxmlformats.org/officeDocument/2006/math" xmlns:v="urn:schemas-microsoft-com:vml" xmlns:wp14="http://schemas.microsoft.com/office/word/2010/wordprocessingDrawing" xmlns:wp="http://schemas.openxmlformats.org/drawingml/2006/wordprocessingDrawing" xmlns:w10="urn:schemas-microsoft-com:office:word" xmlns:w="http://schemas.openxmlformats.org/wordprocessingml/2006/main" xmlns:w14="http://schemas.microsoft.com/office/word/2010/wordml" xmlns:w15="http://schemas.microsoft.com/office/word/2012/wordml" xmlns:w16cex="http://schemas.microsoft.com/office/word/2018/wordml/cex" xmlns:w16cid="http://schemas.microsoft.com/office/word/2016/wordml/cid" xmlns:w16="http://schemas.microsoft.com/office/word/2018/wordml" xmlns:w16sdtdh="http://schemas.microsoft.com/office/word/2020/wordml/sdtdatahash" xmlns:w16se="http://schemas.microsoft.com/office/word/2015/wordml/symex" xmlns:wpg="http://schemas.microsoft.com/office/word/2010/wordprocessingGroup" xmlns:wpi="http://schemas.microsoft.com/office/word/2010/wordprocessingInk" xmlns:wne="http://schemas.microsoft.com/office/word/2006/wordml" xmlns:wps="http://schemas.microsoft.com/office/word/2010/wordprocessingShape" mc:Ignorable="w14 w15 w16se w16cid w16 w16cex w16sdtdh wp14">
+  <w:sdt>
+    <w:sdtPr>
+      <w:id w:val="1939101349"/>
+      <w:docPartObj>
+        <w:docPartGallery w:val="Page Numbers (Bottom of Page)"/>
+        <w:docPartUnique/>
+      </w:docPartObj>
+    </w:sdtPr>
+    <w:sdtEndPr>
+      <w:rPr>
+        <w:noProof/>
+      </w:rPr>
+    </w:sdtEndPr>
+    <w:sdtContent>
+      <w:p>
+        <w:pPr>
+          <w:pStyle w:val="Footer"/>
+          <w:jc w:val="right"/>
+        </w:pPr>
+        <w:r>
+          <w:fldChar w:fldCharType="begin"/>
+        </w:r>
+        <w:r>
+          <w:instrText xml:space="preserve"> PAGE   \* MERGEFORMAT </w:instrText>
+        </w:r>
+        <w:r>
+          <w:fldChar w:fldCharType="separate"/>
+        </w:r>
+        <w:r>
+          <w:rPr>
+            <w:noProof/>
+          </w:rPr>
+          <w:t>2</w:t>
+        </w:r>
+        <w:r>
+          <w:rPr>
+            <w:noProof/>
+          </w:rPr>
+          <w:fldChar w:fldCharType="end"/>
+        </w:r>
+      </w:p>
+    </w:sdtContent>
+  </w:sdt>
+  <w:p>
+    <w:pPr>
+      <w:pStyle w:val="Footer"/>
+    </w:pPr>
+  </w:p>
+</w:ftr>
+</file>
+
+<file path=word/footnotes.xml><?xml version="1.0" encoding="utf-8"?>
+<w:footnotes xmlns:wpc="http://schemas.microsoft.com/office/word/2010/wordprocessingCanvas" xmlns:cx="http://schemas.microsoft.com/office/drawing/2014/chartex" xmlns:cx1="http://schemas.microsoft.com/office/drawing/2015/9/8/chartex" xmlns:cx2="http://schemas.microsoft.com/office/drawing/2015/10/21/chartex" xmlns:cx3="http://schemas.microsoft.com/office/drawing/2016/5/9/chartex" xmlns:cx4="http://schemas.microsoft.com/office/drawing/2016/5/10/chartex" xmlns:cx5="http://schemas.microsoft.com/office/drawing/2016/5/11/chartex" xmlns:cx6="http://schemas.microsoft.com/office/drawing/2016/5/12/chartex" xmlns:cx7="http://schemas.microsoft.com/office/drawing/2016/5/13/chartex" xmlns:cx8="http://schemas.microsoft.com/office/drawing/2016/5/14/chartex" xmlns:mc="http://schemas.openxmlformats.org/markup-compatibility/2006" xmlns:aink="http://schemas.microsoft.com/office/drawing/2016/ink" xmlns:am3d="http://schemas.microsoft.com/office/drawing/2017/model3d" xmlns:o="urn:schemas-microsoft-com:office:office" xmlns:r="http://schemas.openxmlformats.org/officeDocument/2006/relationships" xmlns:m="http://schemas.openxmlformats.org/officeDocument/2006/math" xmlns:v="urn:schemas-microsoft-com:vml" xmlns:wp14="http://schemas.microsoft.com/office/word/2010/wordprocessingDrawing" xmlns:wp="http://schemas.openxmlformats.org/drawingml/2006/wordprocessingDrawing" xmlns:w10="urn:schemas-microsoft-com:office:word" xmlns:w="http://schemas.openxmlformats.org/wordprocessingml/2006/main" xmlns:w14="http://schemas.microsoft.com/office/word/2010/wordml" xmlns:w15="http://schemas.microsoft.com/office/word/2012/wordml" xmlns:w16cex="http://schemas.microsoft.com/office/word/2018/wordml/cex" xmlns:w16cid="http://schemas.microsoft.com/office/word/2016/wordml/cid" xmlns:w16="http://schemas.microsoft.com/office/word/2018/wordml" xmlns:w16sdtdh="http://schemas.microsoft.com/office/word/2020/wordml/sdtdatahash" xmlns:w16se="http://schemas.microsoft.com/office/word/2015/wordml/symex" xmlns:wpg="http://schemas.microsoft.com/office/word/2010/wordprocessingGroup" xmlns:wpi="http://schemas.microsoft.com/office/word/2010/wordprocessingInk" xmlns:wne="http://schemas.microsoft.com/office/word/2006/wordml" xmlns:wps="http://schemas.microsoft.com/office/word/2010/wordprocessingShape" mc:Ignorable="w14 w15 w16se w16cid w16 w16cex w16sdtdh wp14">
+  <w:footnote w:type="separator" w:id="-1">
+    <w:p>
+      <w:pPr>
+        <w:spacing w:after="0" w:line="240" w:lineRule="auto"/>
+      </w:pPr>
+      <w:r>
+        <w:separator/>
+      </w:r>
+    </w:p>
+  </w:footnote>
+  <w:footnote w:type="continuationSeparator" w:id="0">
+    <w:p>
+      <w:pPr>
+        <w:spacing w:after="0" w:line="240" w:lineRule="auto"/>
+      </w:pPr>
+      <w:r>
+        <w:continuationSeparator/>
+      </w:r>
+    </w:p>
+  </w:footnote>
+</w:footnotes>
+</file>
+
+<file path=word/numbering.xml><?xml version="1.0" encoding="utf-8"?>
+<w:numbering xmlns:wpc="http://schemas.microsoft.com/office/word/2010/wordprocessingCanvas" xmlns:cx="http://schemas.microsoft.com/office/drawing/2014/chartex" xmlns:cx1="http://schemas.microsoft.com/office/drawing/2015/9/8/chartex" xmlns:cx2="http://schemas.microsoft.com/office/drawing/2015/10/21/chartex" xmlns:cx3="http://schemas.microsoft.com/office/drawing/2016/5/9/chartex" xmlns:cx4="http://schemas.microsoft.com/office/drawing/2016/5/10/chartex" xmlns:cx5="http://schemas.microsoft.com/office/drawing/2016/5/11/chartex" xmlns:cx6="http://schemas.microsoft.com/office/drawing/2016/5/12/chartex" xmlns:cx7="http://schemas.microsoft.com/office/drawing/2016/5/13/chartex" xmlns:cx8="http://schemas.microsoft.com/office/drawing/2016/5/14/chartex" xmlns:mc="http://schemas.openxmlformats.org/markup-compatibility/2006" xmlns:aink="http://schemas.microsoft.com/office/drawing/2016/ink" xmlns:am3d="http://schemas.microsoft.com/office/drawing/2017/model3d" xmlns:o="urn:schemas-microsoft-com:office:office" xmlns:r="http://schemas.openxmlformats.org/officeDocument/2006/relationships" xmlns:m="http://schemas.openxmlformats.org/officeDocument/2006/math" xmlns:v="urn:schemas-microsoft-com:vml" xmlns:wp14="http://schemas.microsoft.com/office/word/2010/wordprocessingDrawing" xmlns:wp="http://schemas.openxmlformats.org/drawingml/2006/wordprocessingDrawing" xmlns:w10="urn:schemas-microsoft-com:office:word" xmlns:w="http://schemas.openxmlformats.org/wordprocessingml/2006/main" xmlns:w14="http://schemas.microsoft.com/office/word/2010/wordml" xmlns:w15="http://schemas.microsoft.com/office/word/2012/wordml" xmlns:w16cex="http://schemas.microsoft.com/office/word/2018/wordml/cex" xmlns:w16cid="http://schemas.microsoft.com/office/word/2016/wordml/cid" xmlns:w16="http://schemas.microsoft.com/office/word/2018/wordml" xmlns:w16sdtdh="http://schemas.microsoft.com/office/word/2020/wordml/sdtdatahash" xmlns:w16se="http://schemas.microsoft.com/office/word/2015/wordml/symex" xmlns:wpg="http://schemas.microsoft.com/office/word/2010/wordprocessingGroup" xmlns:wpi="http://schemas.microsoft.com/office/word/2010/wordprocessingInk" xmlns:wne="http://schemas.microsoft.com/office/word/2006/wordml" xmlns:wps="http://schemas.microsoft.com/office/word/2010/wordprocessingShape" mc:Ignorable="w14 w15 w16se w16cid w16 w16cex w16sdtdh wp14">
+  <w:abstractNum w:abstractNumId="0" w15:restartNumberingAfterBreak="0">
+    <w:nsid w:val="1D51573E"/>
+    <w:multiLevelType w:val="multilevel"/>
+    <w:tmpl w:val="FC107F42"/>
+    <w:lvl w:ilvl="0">
+      <w:start w:val="1"/>
+      <w:numFmt w:val="decimal"/>
+      <w:lvlText w:val="%1."/>
+      <w:lvlJc w:val="left"/>
+      <w:pPr>
+        <w:ind w:left="720" w:hanging="360"/>
+      </w:pPr>
+      <w:rPr>
+        <w:rFonts w:hint="default"/>
+      </w:rPr>
+    </w:lvl>
+    <w:lvl w:ilvl="1">
+      <w:start w:val="1"/>
+      <w:numFmt w:val="decimal"/>
+      <w:isLgl/>
+      <w:lvlText w:val="%1.%2."/>
+      <w:lvlJc w:val="left"/>
+      <w:pPr>
+        <w:ind w:left="720" w:hanging="360"/>
+      </w:pPr>
+      <w:rPr>
+        <w:rFonts w:hint="default"/>
+      </w:rPr>
+    </w:lvl>
+    <w:lvl w:ilvl="2">
+      <w:start w:val="1"/>
+      <w:numFmt w:val="decimal"/>
+      <w:isLgl/>
+      <w:lvlText w:val="%1.%2.%3."/>
+      <w:lvlJc w:val="left"/>
+      <w:pPr>
+        <w:ind w:left="1080" w:hanging="720"/>
+      </w:pPr>
+      <w:rPr>
+        <w:rFonts w:hint="default"/>
+      </w:rPr>
+    </w:lvl>
+    <w:lvl w:ilvl="3">
+      <w:start w:val="1"/>
+      <w:numFmt w:val="decimal"/>
+      <w:isLgl/>
+      <w:lvlText w:val="%1.%2.%3.%4."/>
+      <w:lvlJc w:val="left"/>
+      <w:pPr>
+        <w:ind w:left="1080" w:hanging="720"/>
+      </w:pPr>
+      <w:rPr>
+        <w:rFonts w:hint="default"/>
+      </w:rPr>
+    </w:lvl>
+    <w:lvl w:ilvl="4">
+      <w:start w:val="1"/>
+      <w:numFmt w:val="decimal"/>
+      <w:isLgl/>
+      <w:lvlText w:val="%1.%2.%3.%4.%5."/>
+      <w:lvlJc w:val="left"/>
+      <w:pPr>
+        <w:ind w:left="1440" w:hanging="1080"/>
+      </w:pPr>
+      <w:rPr>
+        <w:rFonts w:hint="default"/>
+      </w:rPr>
+    </w:lvl>
+    <w:lvl w:ilvl="5">
+      <w:start w:val="1"/>
+      <w:numFmt w:val="decimal"/>
+      <w:isLgl/>
+      <w:lvlText w:val="%1.%2.%3.%4.%5.%6."/>
+      <w:lvlJc w:val="left"/>
+      <w:pPr>
+        <w:ind w:left="1440" w:hanging="1080"/>
+      </w:pPr>
+      <w:rPr>
+        <w:rFonts w:hint="default"/>
+      </w:rPr>
+    </w:lvl>
+    <w:lvl w:ilvl="6">
+      <w:start w:val="1"/>
+      <w:numFmt w:val="decimal"/>
+      <w:isLgl/>
+      <w:lvlText w:val="%1.%2.%3.%4.%5.%6.%7."/>
+      <w:lvlJc w:val="left"/>
+      <w:pPr>
+        <w:ind w:left="1800" w:hanging="1440"/>
+      </w:pPr>
+      <w:rPr>
+        <w:rFonts w:hint="default"/>
+      </w:rPr>
+    </w:lvl>
+    <w:lvl w:ilvl="7">
+      <w:start w:val="1"/>
+      <w:numFmt w:val="decimal"/>
+      <w:isLgl/>
+      <w:lvlText w:val="%1.%2.%3.%4.%5.%6.%7.%8."/>
+      <w:lvlJc w:val="left"/>
+      <w:pPr>
+        <w:ind w:left="1800" w:hanging="1440"/>
+      </w:pPr>
+      <w:rPr>
+        <w:rFonts w:hint="default"/>
+      </w:rPr>
+    </w:lvl>
+    <w:lvl w:ilvl="8">
+      <w:start w:val="1"/>
+      <w:numFmt w:val="decimal"/>
+      <w:isLgl/>
+      <w:lvlText w:val="%1.%2.%3.%4.%5.%6.%7.%8.%9."/>
+      <w:lvlJc w:val="left"/>
+      <w:pPr>
+        <w:ind w:left="2160" w:hanging="1800"/>
+      </w:pPr>
+      <w:rPr>
+        <w:rFonts w:hint="default"/>
+      </w:rPr>
+    </w:lvl>
+  </w:abstractNum>
+  <w:abstractNum w:abstractNumId="1" w15:restartNumberingAfterBreak="0">
+    <w:nsid w:val="27621852"/>
+    <w:multiLevelType w:val="hybridMultilevel"/>
+    <w:tmpl w:val="6930E93E"/>
+    <w:lvl w:ilvl="0" w:tplc="FA16D5C4">
+      <w:numFmt w:val="bullet"/>
+      <w:lvlText w:val="-"/>
+      <w:lvlJc w:val="left"/>
+      <w:pPr>
+        <w:ind w:left="1080" w:hanging="360"/>
+      </w:pPr>
+      <w:rPr>
+        <w:rFonts w:ascii="Times New Roman" w:eastAsiaTheme="minorHAnsi" w:hAnsi="Times New Roman" w:cs="Times New Roman" w:hint="default"/>
+      </w:rPr>
+    </w:lvl>
+    <w:lvl w:ilvl="1" w:tplc="04090003" w:tentative="1">
+      <w:start w:val="1"/>
+      <w:numFmt w:val="bullet"/>
+      <w:lvlText w:val="o"/>
+      <w:lvlJc w:val="left"/>
+      <w:pPr>
+        <w:ind w:left="1800" w:hanging="360"/>
+      </w:pPr>
+      <w:rPr>
+        <w:rFonts w:ascii="Courier New" w:hAnsi="Courier New" w:cs="Courier New" w:hint="default"/>
+      </w:rPr>
+    </w:lvl>
+    <w:lvl w:ilvl="2" w:tplc="04090005" w:tentative="1">
+      <w:start w:val="1"/>
+      <w:numFmt w:val="bullet"/>
+      <w:lvlText w:val=""/>
+      <w:lvlJc w:val="left"/>
+      <w:pPr>
+        <w:ind w:left="2520" w:hanging="360"/>
+      </w:pPr>
+      <w:rPr>
+        <w:rFonts w:ascii="Wingdings" w:hAnsi="Wingdings" w:hint="default"/>
+      </w:rPr>
+    </w:lvl>
+    <w:lvl w:ilvl="3" w:tplc="04090001" w:tentative="1">
+      <w:start w:val="1"/>
+      <w:numFmt w:val="bullet"/>
+      <w:lvlText w:val=""/>
+      <w:lvlJc w:val="left"/>
+      <w:pPr>
+        <w:ind w:left="3240" w:hanging="360"/>
+      </w:pPr>
+      <w:rPr>
+        <w:rFonts w:ascii="Symbol" w:hAnsi="Symbol" w:hint="default"/>
+      </w:rPr>
+    </w:lvl>
+    <w:lvl w:ilvl="4" w:tplc="04090003" w:tentative="1">
+      <w:start w:val="1"/>
+      <w:numFmt w:val="bullet"/>
+      <w:lvlText w:val="o"/>
+      <w:lvlJc w:val="left"/>
+      <w:pPr>
+        <w:ind w:left="3960" w:hanging="360"/>
+      </w:pPr>
+      <w:rPr>
+        <w:rFonts w:ascii="Courier New" w:hAnsi="Courier New" w:cs="Courier New" w:hint="default"/>
+      </w:rPr>
+    </w:lvl>
+    <w:lvl w:ilvl="5" w:tplc="04090005" w:tentative="1">
+      <w:start w:val="1"/>
+      <w:numFmt w:val="bullet"/>
+      <w:lvlText w:val=""/>
+      <w:lvlJc w:val="left"/>
+      <w:pPr>
+        <w:ind w:left="4680" w:hanging="360"/>
+      </w:pPr>
+      <w:rPr>
+        <w:rFonts w:ascii="Wingdings" w:hAnsi="Wingdings" w:hint="default"/>
+      </w:rPr>
+    </w:lvl>
+    <w:lvl w:ilvl="6" w:tplc="04090001" w:tentative="1">
+      <w:start w:val="1"/>
+      <w:numFmt w:val="bullet"/>
+      <w:lvlText w:val=""/>
+      <w:lvlJc w:val="left"/>
+      <w:pPr>
+        <w:ind w:left="5400" w:hanging="360"/>
+      </w:pPr>
+      <w:rPr>
+        <w:rFonts w:ascii="Symbol" w:hAnsi="Symbol" w:hint="default"/>
+      </w:rPr>
+    </w:lvl>
+    <w:lvl w:ilvl="7" w:tplc="04090003" w:tentative="1">
+      <w:start w:val="1"/>
+      <w:numFmt w:val="bullet"/>
+      <w:lvlText w:val="o"/>
+      <w:lvlJc w:val="left"/>
+      <w:pPr>
+        <w:ind w:left="6120" w:hanging="360"/>
+      </w:pPr>
+      <w:rPr>
+        <w:rFonts w:ascii="Courier New" w:hAnsi="Courier New" w:cs="Courier New" w:hint="default"/>
+      </w:rPr>
+    </w:lvl>
+    <w:lvl w:ilvl="8" w:tplc="04090005" w:tentative="1">
+      <w:start w:val="1"/>
+      <w:numFmt w:val="bullet"/>
+      <w:lvlText w:val=""/>
+      <w:lvlJc w:val="left"/>
+      <w:pPr>
+        <w:ind w:left="6840" w:hanging="360"/>
+      </w:pPr>
+      <w:rPr>
+        <w:rFonts w:ascii="Wingdings" w:hAnsi="Wingdings" w:hint="default"/>
+      </w:rPr>
+    </w:lvl>
+  </w:abstractNum>
+  <w:abstractNum w:abstractNumId="2" w15:restartNumberingAfterBreak="0">
+    <w:nsid w:val="2E2C11B4"/>
+    <w:multiLevelType w:val="hybridMultilevel"/>
+    <w:tmpl w:val="DFF451AC"/>
+    <w:lvl w:ilvl="0" w:tplc="B5E25734">
+      <w:numFmt w:val="bullet"/>
+      <w:lvlText w:val="-"/>
+      <w:lvlJc w:val="left"/>
+      <w:pPr>
+        <w:ind w:left="720" w:hanging="360"/>
+      </w:pPr>
+      <w:rPr>
+        <w:rFonts w:ascii="Times New Roman" w:eastAsiaTheme="minorHAnsi" w:hAnsi="Times New Roman" w:cs="Times New Roman" w:hint="default"/>
+      </w:rPr>
+    </w:lvl>
+    <w:lvl w:ilvl="1" w:tplc="04090003" w:tentative="1">
+      <w:start w:val="1"/>
+      <w:numFmt w:val="bullet"/>
+      <w:lvlText w:val="o"/>
+      <w:lvlJc w:val="left"/>
+      <w:pPr>
+        <w:ind w:left="1440" w:hanging="360"/>
+      </w:pPr>
+      <w:rPr>
+        <w:rFonts w:ascii="Courier New" w:hAnsi="Courier New" w:cs="Courier New" w:hint="default"/>
+      </w:rPr>
+    </w:lvl>
+    <w:lvl w:ilvl="2" w:tplc="04090005" w:tentative="1">
+      <w:start w:val="1"/>
+      <w:numFmt w:val="bullet"/>
+      <w:lvlText w:val=""/>
+      <w:lvlJc w:val="left"/>
+      <w:pPr>
+        <w:ind w:left="2160" w:hanging="360"/>
+      </w:pPr>
+      <w:rPr>
+        <w:rFonts w:ascii="Wingdings" w:hAnsi="Wingdings" w:hint="default"/>
+      </w:rPr>
+    </w:lvl>
+    <w:lvl w:ilvl="3" w:tplc="04090001" w:tentative="1">
+      <w:start w:val="1"/>
+      <w:numFmt w:val="bullet"/>
+      <w:lvlText w:val=""/>
+      <w:lvlJc w:val="left"/>
+      <w:pPr>
+        <w:ind w:left="2880" w:hanging="360"/>
+      </w:pPr>
+      <w:rPr>
+        <w:rFonts w:ascii="Symbol" w:hAnsi="Symbol" w:hint="default"/>
+      </w:rPr>
+    </w:lvl>
+    <w:lvl w:ilvl="4" w:tplc="04090003" w:tentative="1">
+      <w:start w:val="1"/>
+      <w:numFmt w:val="bullet"/>
+      <w:lvlText w:val="o"/>
+      <w:lvlJc w:val="left"/>
+      <w:pPr>
+        <w:ind w:left="3600" w:hanging="360"/>
+      </w:pPr>
+      <w:rPr>
+        <w:rFonts w:ascii="Courier New" w:hAnsi="Courier New" w:cs="Courier New" w:hint="default"/>
+      </w:rPr>
+    </w:lvl>
+    <w:lvl w:ilvl="5" w:tplc="04090005" w:tentative="1">
+      <w:start w:val="1"/>
+      <w:numFmt w:val="bullet"/>
+      <w:lvlText w:val=""/>
+      <w:lvlJc w:val="left"/>
+      <w:pPr>
+        <w:ind w:left="4320" w:hanging="360"/>
+      </w:pPr>
+      <w:rPr>
+        <w:rFonts w:ascii="Wingdings" w:hAnsi="Wingdings" w:hint="default"/>
+      </w:rPr>
+    </w:lvl>
+    <w:lvl w:ilvl="6" w:tplc="04090001" w:tentative="1">
+      <w:start w:val="1"/>
+      <w:numFmt w:val="bullet"/>
+      <w:lvlText w:val=""/>
+      <w:lvlJc w:val="left"/>
+      <w:pPr>
+        <w:ind w:left="5040" w:hanging="360"/>
+      </w:pPr>
+      <w:rPr>
+        <w:rFonts w:ascii="Symbol" w:hAnsi="Symbol" w:hint="default"/>
+      </w:rPr>
+    </w:lvl>
+    <w:lvl w:ilvl="7" w:tplc="04090003" w:tentative="1">
+      <w:start w:val="1"/>
+      <w:numFmt w:val="bullet"/>
+      <w:lvlText w:val="o"/>
+      <w:lvlJc w:val="left"/>
+      <w:pPr>
+        <w:ind w:left="5760" w:hanging="360"/>
+      </w:pPr>
+      <w:rPr>
+        <w:rFonts w:ascii="Courier New" w:hAnsi="Courier New" w:cs="Courier New" w:hint="default"/>
+      </w:rPr>
+    </w:lvl>
+    <w:lvl w:ilvl="8" w:tplc="04090005" w:tentative="1">
+      <w:start w:val="1"/>
+      <w:numFmt w:val="bullet"/>
+      <w:lvlText w:val=""/>
+      <w:lvlJc w:val="left"/>
+      <w:pPr>
+        <w:ind w:left="6480" w:hanging="360"/>
+      </w:pPr>
+      <w:rPr>
+        <w:rFonts w:ascii="Wingdings" w:hAnsi="Wingdings" w:hint="default"/>
+      </w:rPr>
+    </w:lvl>
+  </w:abstractNum>
+  <w:abstractNum w:abstractNumId="3" w15:restartNumberingAfterBreak="0">
+    <w:nsid w:val="43FB457E"/>
+    <w:multiLevelType w:val="hybridMultilevel"/>
+    <w:tmpl w:val="7B366736"/>
+    <w:lvl w:ilvl="0" w:tplc="241A0001">
+      <w:start w:val="1"/>
+      <w:numFmt w:val="bullet"/>
+      <w:lvlText w:val=""/>
+      <w:lvlJc w:val="left"/>
+      <w:pPr>
+        <w:ind w:left="1080" w:hanging="360"/>
+      </w:pPr>
+      <w:rPr>
+        <w:rFonts w:ascii="Symbol" w:hAnsi="Symbol" w:hint="default"/>
+      </w:rPr>
+    </w:lvl>
+    <w:lvl w:ilvl="1" w:tplc="241A0003" w:tentative="1">
+      <w:start w:val="1"/>
+      <w:numFmt w:val="bullet"/>
+      <w:lvlText w:val="o"/>
+      <w:lvlJc w:val="left"/>
+      <w:pPr>
+        <w:ind w:left="1800" w:hanging="360"/>
+      </w:pPr>
+      <w:rPr>
+        <w:rFonts w:ascii="Courier New" w:hAnsi="Courier New" w:cs="Courier New" w:hint="default"/>
+      </w:rPr>
+    </w:lvl>
+    <w:lvl w:ilvl="2" w:tplc="241A0005" w:tentative="1">
+      <w:start w:val="1"/>
+      <w:numFmt w:val="bullet"/>
+      <w:lvlText w:val=""/>
+      <w:lvlJc w:val="left"/>
+      <w:pPr>
+        <w:ind w:left="2520" w:hanging="360"/>
+      </w:pPr>
+      <w:rPr>
+        <w:rFonts w:ascii="Wingdings" w:hAnsi="Wingdings" w:hint="default"/>
+      </w:rPr>
+    </w:lvl>
+    <w:lvl w:ilvl="3" w:tplc="241A0001" w:tentative="1">
+      <w:start w:val="1"/>
+      <w:numFmt w:val="bullet"/>
+      <w:lvlText w:val=""/>
+      <w:lvlJc w:val="left"/>
+      <w:pPr>
+        <w:ind w:left="3240" w:hanging="360"/>
+      </w:pPr>
+      <w:rPr>
+        <w:rFonts w:ascii="Symbol" w:hAnsi="Symbol" w:hint="default"/>
+      </w:rPr>
+    </w:lvl>
+    <w:lvl w:ilvl="4" w:tplc="241A0003" w:tentative="1">
+      <w:start w:val="1"/>
+      <w:numFmt w:val="bullet"/>
+      <w:lvlText w:val="o"/>
+      <w:lvlJc w:val="left"/>
+      <w:pPr>
+        <w:ind w:left="3960" w:hanging="360"/>
+      </w:pPr>
+      <w:rPr>
+        <w:rFonts w:ascii="Courier New" w:hAnsi="Courier New" w:cs="Courier New" w:hint="default"/>
+      </w:rPr>
+    </w:lvl>
+    <w:lvl w:ilvl="5" w:tplc="241A0005" w:tentative="1">
+      <w:start w:val="1"/>
+      <w:numFmt w:val="bullet"/>
+      <w:lvlText w:val=""/>
+      <w:lvlJc w:val="left"/>
+      <w:pPr>
+        <w:ind w:left="4680" w:hanging="360"/>
+      </w:pPr>
+      <w:rPr>
+        <w:rFonts w:ascii="Wingdings" w:hAnsi="Wingdings" w:hint="default"/>
+      </w:rPr>
+    </w:lvl>
+    <w:lvl w:ilvl="6" w:tplc="241A0001" w:tentative="1">
+      <w:start w:val="1"/>
+      <w:numFmt w:val="bullet"/>
+      <w:lvlText w:val=""/>
+      <w:lvlJc w:val="left"/>
+      <w:pPr>
+        <w:ind w:left="5400" w:hanging="360"/>
+      </w:pPr>
+      <w:rPr>
+        <w:rFonts w:ascii="Symbol" w:hAnsi="Symbol" w:hint="default"/>
+      </w:rPr>
+    </w:lvl>
+    <w:lvl w:ilvl="7" w:tplc="241A0003" w:tentative="1">
+      <w:start w:val="1"/>
+      <w:numFmt w:val="bullet"/>
+      <w:lvlText w:val="o"/>
+      <w:lvlJc w:val="left"/>
+      <w:pPr>
+        <w:ind w:left="6120" w:hanging="360"/>
+      </w:pPr>
+      <w:rPr>
+        <w:rFonts w:ascii="Courier New" w:hAnsi="Courier New" w:cs="Courier New" w:hint="default"/>
+      </w:rPr>
+    </w:lvl>
+    <w:lvl w:ilvl="8" w:tplc="241A0005" w:tentative="1">
+      <w:start w:val="1"/>
+      <w:numFmt w:val="bullet"/>
+      <w:lvlText w:val=""/>
+      <w:lvlJc w:val="left"/>
+      <w:pPr>
+        <w:ind w:left="6840" w:hanging="360"/>
+      </w:pPr>
+      <w:rPr>
+        <w:rFonts w:ascii="Wingdings" w:hAnsi="Wingdings" w:hint="default"/>
+      </w:rPr>
+    </w:lvl>
+  </w:abstractNum>
+  <w:abstractNum w:abstractNumId="4" w15:restartNumberingAfterBreak="0">
+    <w:nsid w:val="613F6B62"/>
+    <w:multiLevelType w:val="hybridMultilevel"/>
+    <w:tmpl w:val="AAF0634C"/>
+    <w:lvl w:ilvl="0" w:tplc="0409000F">
+      <w:start w:val="1"/>
+      <w:numFmt w:val="decimal"/>
+      <w:lvlText w:val="%1."/>
+      <w:lvlJc w:val="left"/>
+      <w:pPr>
+        <w:ind w:left="720" w:hanging="360"/>
+      </w:pPr>
+      <w:rPr>
+        <w:rFonts w:hint="default"/>
+      </w:rPr>
+    </w:lvl>
+    <w:lvl w:ilvl="1" w:tplc="04090019" w:tentative="1">
+      <w:start w:val="1"/>
+      <w:numFmt w:val="lowerLetter"/>
+      <w:lvlText w:val="%2."/>
+      <w:lvlJc w:val="left"/>
+      <w:pPr>
+        <w:ind w:left="1440" w:hanging="360"/>
+      </w:pPr>
+    </w:lvl>
+    <w:lvl w:ilvl="2" w:tplc="0409001B" w:tentative="1">
+      <w:start w:val="1"/>
+      <w:numFmt w:val="lowerRoman"/>
+      <w:lvlText w:val="%3."/>
+      <w:lvlJc w:val="right"/>
+      <w:pPr>
+        <w:ind w:left="2160" w:hanging="180"/>
+      </w:pPr>
+    </w:lvl>
+    <w:lvl w:ilvl="3" w:tplc="0409000F" w:tentative="1">
+      <w:start w:val="1"/>
+      <w:numFmt w:val="decimal"/>
+      <w:lvlText w:val="%4."/>
+      <w:lvlJc w:val="left"/>
+      <w:pPr>
+        <w:ind w:left="2880" w:hanging="360"/>
+      </w:pPr>
+    </w:lvl>
+    <w:lvl w:ilvl="4" w:tplc="04090019" w:tentative="1">
+      <w:start w:val="1"/>
+      <w:numFmt w:val="lowerLetter"/>
+      <w:lvlText w:val="%5."/>
+      <w:lvlJc w:val="left"/>
+      <w:pPr>
+        <w:ind w:left="3600" w:hanging="360"/>
+      </w:pPr>
+    </w:lvl>
+    <w:lvl w:ilvl="5" w:tplc="0409001B" w:tentative="1">
+      <w:start w:val="1"/>
+      <w:numFmt w:val="lowerRoman"/>
+      <w:lvlText w:val="%6."/>
+      <w:lvlJc w:val="right"/>
+      <w:pPr>
+        <w:ind w:left="4320" w:hanging="180"/>
+      </w:pPr>
+    </w:lvl>
+    <w:lvl w:ilvl="6" w:tplc="0409000F" w:tentative="1">
+      <w:start w:val="1"/>
+      <w:numFmt w:val="decimal"/>
+      <w:lvlText w:val="%7."/>
+      <w:lvlJc w:val="left"/>
+      <w:pPr>
+        <w:ind w:left="5040" w:hanging="360"/>
+      </w:pPr>
+    </w:lvl>
+    <w:lvl w:ilvl="7" w:tplc="04090019" w:tentative="1">
+      <w:start w:val="1"/>
+      <w:numFmt w:val="lowerLetter"/>
+      <w:lvlText w:val="%8."/>
+      <w:lvlJc w:val="left"/>
+      <w:pPr>
+        <w:ind w:left="5760" w:hanging="360"/>
+      </w:pPr>
+    </w:lvl>
+    <w:lvl w:ilvl="8" w:tplc="0409001B" w:tentative="1">
+      <w:start w:val="1"/>
+      <w:numFmt w:val="lowerRoman"/>
+      <w:lvlText w:val="%9."/>
+      <w:lvlJc w:val="right"/>
+      <w:pPr>
+        <w:ind w:left="6480" w:hanging="180"/>
+      </w:pPr>
+    </w:lvl>
+  </w:abstractNum>
+  <w:abstractNum w:abstractNumId="5" w15:restartNumberingAfterBreak="0">
+    <w:nsid w:val="7DAE4CE2"/>
+    <w:multiLevelType w:val="hybridMultilevel"/>
+    <w:tmpl w:val="F244DB9A"/>
+    <w:lvl w:ilvl="0" w:tplc="0409000F">
+      <w:start w:val="1"/>
+      <w:numFmt w:val="decimal"/>
+      <w:lvlText w:val="%1."/>
+      <w:lvlJc w:val="left"/>
+      <w:pPr>
+        <w:ind w:left="720" w:hanging="360"/>
+      </w:pPr>
+      <w:rPr>
+        <w:rFonts w:hint="default"/>
+      </w:rPr>
+    </w:lvl>
+    <w:lvl w:ilvl="1" w:tplc="04090019" w:tentative="1">
+      <w:start w:val="1"/>
+      <w:numFmt w:val="lowerLetter"/>
+      <w:lvlText w:val="%2."/>
+      <w:lvlJc w:val="left"/>
+      <w:pPr>
+        <w:ind w:left="1440" w:hanging="360"/>
+      </w:pPr>
+    </w:lvl>
+    <w:lvl w:ilvl="2" w:tplc="0409001B" w:tentative="1">
+      <w:start w:val="1"/>
+      <w:numFmt w:val="lowerRoman"/>
+      <w:lvlText w:val="%3."/>
+      <w:lvlJc w:val="right"/>
+      <w:pPr>
+        <w:ind w:left="2160" w:hanging="180"/>
+      </w:pPr>
+    </w:lvl>
+    <w:lvl w:ilvl="3" w:tplc="0409000F" w:tentative="1">
+      <w:start w:val="1"/>
+      <w:numFmt w:val="decimal"/>
+      <w:lvlText w:val="%4."/>
+      <w:lvlJc w:val="left"/>
+      <w:pPr>
+        <w:ind w:left="2880" w:hanging="360"/>
+      </w:pPr>
+    </w:lvl>
+    <w:lvl w:ilvl="4" w:tplc="04090019" w:tentative="1">
+      <w:start w:val="1"/>
+      <w:numFmt w:val="lowerLetter"/>
+      <w:lvlText w:val="%5."/>
+      <w:lvlJc w:val="left"/>
+      <w:pPr>
+        <w:ind w:left="3600" w:hanging="360"/>
+      </w:pPr>
+    </w:lvl>
+    <w:lvl w:ilvl="5" w:tplc="0409001B" w:tentative="1">
+      <w:start w:val="1"/>
+      <w:numFmt w:val="lowerRoman"/>
+      <w:lvlText w:val="%6."/>
+      <w:lvlJc w:val="right"/>
+      <w:pPr>
+        <w:ind w:left="4320" w:hanging="180"/>
+      </w:pPr>
+    </w:lvl>
+    <w:lvl w:ilvl="6" w:tplc="0409000F" w:tentative="1">
+      <w:start w:val="1"/>
+      <w:numFmt w:val="decimal"/>
+      <w:lvlText w:val="%7."/>
+      <w:lvlJc w:val="left"/>
+      <w:pPr>
+        <w:ind w:left="5040" w:hanging="360"/>
+      </w:pPr>
+    </w:lvl>
+    <w:lvl w:ilvl="7" w:tplc="04090019" w:tentative="1">
+      <w:start w:val="1"/>
+      <w:numFmt w:val="lowerLetter"/>
+      <w:lvlText w:val="%8."/>
+      <w:lvlJc w:val="left"/>
+      <w:pPr>
+        <w:ind w:left="5760" w:hanging="360"/>
+      </w:pPr>
+    </w:lvl>
+    <w:lvl w:ilvl="8" w:tplc="0409001B" w:tentative="1">
+      <w:start w:val="1"/>
+      <w:numFmt w:val="lowerRoman"/>
+      <w:lvlText w:val="%9."/>
+      <w:lvlJc w:val="right"/>
+      <w:pPr>
+        <w:ind w:left="6480" w:hanging="180"/>
+      </w:pPr>
+    </w:lvl>
+  </w:abstractNum>
+  <w:num w:numId="1">
+    <w:abstractNumId w:val="2"/>
+  </w:num>
+  <w:num w:numId="2">
+    <w:abstractNumId w:val="1"/>
+  </w:num>
+  <w:num w:numId="3">
+    <w:abstractNumId w:val="5"/>
+  </w:num>
+  <w:num w:numId="4">
+    <w:abstractNumId w:val="4"/>
+  </w:num>
+  <w:num w:numId="5">
+    <w:abstractNumId w:val="0"/>
+  </w:num>
+  <w:num w:numId="6">
+    <w:abstractNumId w:val="3"/>
+  </w:num>
+</w:numbering>
 </file>
 
 <file path=word/styles.xml><?xml version="1.0" encoding="utf-8"?>
@@ -189,7 +2230,7 @@
     <w:lsdException w:name="Table Web 2" w:semiHidden="1" w:unhideWhenUsed="1"/>
     <w:lsdException w:name="Table Web 3" w:semiHidden="1" w:unhideWhenUsed="1"/>
     <w:lsdException w:name="Balloon Text" w:semiHidden="1" w:unhideWhenUsed="1"/>
-    <w:lsdException w:name="Table Grid" w:uiPriority="39"/>
+    <w:lsdException w:name="Table Grid" w:semiHidden="1" w:uiPriority="39" w:unhideWhenUsed="1"/>
     <w:lsdException w:name="Table Theme" w:semiHidden="1" w:unhideWhenUsed="1"/>
     <w:lsdException w:name="Placeholder Text" w:semiHidden="1"/>
     <w:lsdException w:name="No Spacing" w:uiPriority="1" w:qFormat="1"/>
@@ -415,6 +2456,59 @@
   <w:style w:type="paragraph" w:default="1" w:styleId="Normal">
     <w:name w:val="Normal"/>
     <w:qFormat/>
+    <w:rsid w:val="00B6617C"/>
+    <w:pPr>
+      <w:spacing w:after="120"/>
+      <w:jc w:val="both"/>
+    </w:pPr>
+    <w:rPr>
+      <w:rFonts w:ascii="Times New Roman" w:hAnsi="Times New Roman"/>
+      <w:sz w:val="24"/>
+    </w:rPr>
+  </w:style>
+  <w:style w:type="paragraph" w:styleId="Heading1">
+    <w:name w:val="heading 1"/>
+    <w:basedOn w:val="Normal"/>
+    <w:next w:val="Normal"/>
+    <w:link w:val="Heading1Char"/>
+    <w:uiPriority w:val="9"/>
+    <w:qFormat/>
+    <w:rsid w:val="00AF0544"/>
+    <w:pPr>
+      <w:keepNext/>
+      <w:keepLines/>
+      <w:spacing w:before="720" w:after="240"/>
+      <w:outlineLvl w:val="0"/>
+    </w:pPr>
+    <w:rPr>
+      <w:rFonts w:eastAsiaTheme="majorEastAsia" w:cstheme="majorBidi"/>
+      <w:b/>
+      <w:color w:val="000000" w:themeColor="text1"/>
+      <w:sz w:val="28"/>
+      <w:szCs w:val="32"/>
+    </w:rPr>
+  </w:style>
+  <w:style w:type="paragraph" w:styleId="Heading2">
+    <w:name w:val="heading 2"/>
+    <w:basedOn w:val="Normal"/>
+    <w:next w:val="Normal"/>
+    <w:link w:val="Heading2Char"/>
+    <w:uiPriority w:val="9"/>
+    <w:unhideWhenUsed/>
+    <w:qFormat/>
+    <w:rsid w:val="00211F91"/>
+    <w:pPr>
+      <w:keepNext/>
+      <w:keepLines/>
+      <w:spacing w:before="240" w:after="60"/>
+      <w:outlineLvl w:val="1"/>
+    </w:pPr>
+    <w:rPr>
+      <w:rFonts w:eastAsiaTheme="majorEastAsia" w:cstheme="majorBidi"/>
+      <w:b/>
+      <w:color w:val="000000" w:themeColor="text1"/>
+      <w:szCs w:val="26"/>
+    </w:rPr>
   </w:style>
   <w:style w:type="character" w:default="1" w:styleId="DefaultParagraphFont">
     <w:name w:val="Default Paragraph Font"/>
@@ -442,6 +2536,127 @@
     <w:uiPriority w:val="99"/>
     <w:semiHidden/>
     <w:unhideWhenUsed/>
+  </w:style>
+  <w:style w:type="paragraph" w:styleId="ListParagraph">
+    <w:name w:val="List Paragraph"/>
+    <w:basedOn w:val="Normal"/>
+    <w:uiPriority w:val="34"/>
+    <w:qFormat/>
+    <w:rsid w:val="00577904"/>
+    <w:pPr>
+      <w:ind w:left="720"/>
+      <w:contextualSpacing/>
+    </w:pPr>
+  </w:style>
+  <w:style w:type="paragraph" w:styleId="BalloonText">
+    <w:name w:val="Balloon Text"/>
+    <w:basedOn w:val="Normal"/>
+    <w:link w:val="BalloonTextChar"/>
+    <w:uiPriority w:val="99"/>
+    <w:semiHidden/>
+    <w:unhideWhenUsed/>
+    <w:rsid w:val="00DC7772"/>
+    <w:pPr>
+      <w:spacing w:after="0" w:line="240" w:lineRule="auto"/>
+    </w:pPr>
+    <w:rPr>
+      <w:rFonts w:ascii="Tahoma" w:hAnsi="Tahoma" w:cs="Tahoma"/>
+      <w:sz w:val="16"/>
+      <w:szCs w:val="16"/>
+    </w:rPr>
+  </w:style>
+  <w:style w:type="character" w:customStyle="1" w:styleId="BalloonTextChar">
+    <w:name w:val="Balloon Text Char"/>
+    <w:basedOn w:val="DefaultParagraphFont"/>
+    <w:link w:val="BalloonText"/>
+    <w:uiPriority w:val="99"/>
+    <w:semiHidden/>
+    <w:rsid w:val="00DC7772"/>
+    <w:rPr>
+      <w:rFonts w:ascii="Tahoma" w:hAnsi="Tahoma" w:cs="Tahoma"/>
+      <w:sz w:val="16"/>
+      <w:szCs w:val="16"/>
+    </w:rPr>
+  </w:style>
+  <w:style w:type="character" w:customStyle="1" w:styleId="Heading1Char">
+    <w:name w:val="Heading 1 Char"/>
+    <w:basedOn w:val="DefaultParagraphFont"/>
+    <w:link w:val="Heading1"/>
+    <w:uiPriority w:val="9"/>
+    <w:rsid w:val="00AF0544"/>
+    <w:rPr>
+      <w:rFonts w:ascii="Times New Roman" w:eastAsiaTheme="majorEastAsia" w:hAnsi="Times New Roman" w:cstheme="majorBidi"/>
+      <w:b/>
+      <w:color w:val="000000" w:themeColor="text1"/>
+      <w:sz w:val="28"/>
+      <w:szCs w:val="32"/>
+    </w:rPr>
+  </w:style>
+  <w:style w:type="character" w:customStyle="1" w:styleId="Heading2Char">
+    <w:name w:val="Heading 2 Char"/>
+    <w:basedOn w:val="DefaultParagraphFont"/>
+    <w:link w:val="Heading2"/>
+    <w:uiPriority w:val="9"/>
+    <w:rsid w:val="00211F91"/>
+    <w:rPr>
+      <w:rFonts w:ascii="Times New Roman" w:eastAsiaTheme="majorEastAsia" w:hAnsi="Times New Roman" w:cstheme="majorBidi"/>
+      <w:b/>
+      <w:color w:val="000000" w:themeColor="text1"/>
+      <w:sz w:val="24"/>
+      <w:szCs w:val="26"/>
+    </w:rPr>
+  </w:style>
+  <w:style w:type="paragraph" w:styleId="Header">
+    <w:name w:val="header"/>
+    <w:basedOn w:val="Normal"/>
+    <w:link w:val="HeaderChar"/>
+    <w:uiPriority w:val="99"/>
+    <w:unhideWhenUsed/>
+    <w:rsid w:val="00E14D45"/>
+    <w:pPr>
+      <w:tabs>
+        <w:tab w:val="center" w:pos="4536"/>
+        <w:tab w:val="right" w:pos="9072"/>
+      </w:tabs>
+      <w:spacing w:after="0" w:line="240" w:lineRule="auto"/>
+    </w:pPr>
+  </w:style>
+  <w:style w:type="character" w:customStyle="1" w:styleId="HeaderChar">
+    <w:name w:val="Header Char"/>
+    <w:basedOn w:val="DefaultParagraphFont"/>
+    <w:link w:val="Header"/>
+    <w:uiPriority w:val="99"/>
+    <w:rsid w:val="00E14D45"/>
+    <w:rPr>
+      <w:rFonts w:ascii="Times New Roman" w:hAnsi="Times New Roman"/>
+      <w:sz w:val="24"/>
+    </w:rPr>
+  </w:style>
+  <w:style w:type="paragraph" w:styleId="Footer">
+    <w:name w:val="footer"/>
+    <w:basedOn w:val="Normal"/>
+    <w:link w:val="FooterChar"/>
+    <w:uiPriority w:val="99"/>
+    <w:unhideWhenUsed/>
+    <w:rsid w:val="00E14D45"/>
+    <w:pPr>
+      <w:tabs>
+        <w:tab w:val="center" w:pos="4536"/>
+        <w:tab w:val="right" w:pos="9072"/>
+      </w:tabs>
+      <w:spacing w:after="0" w:line="240" w:lineRule="auto"/>
+    </w:pPr>
+  </w:style>
+  <w:style w:type="character" w:customStyle="1" w:styleId="FooterChar">
+    <w:name w:val="Footer Char"/>
+    <w:basedOn w:val="DefaultParagraphFont"/>
+    <w:link w:val="Footer"/>
+    <w:uiPriority w:val="99"/>
+    <w:rsid w:val="00E14D45"/>
+    <w:rPr>
+      <w:rFonts w:ascii="Times New Roman" w:hAnsi="Times New Roman"/>
+      <w:sz w:val="24"/>
+    </w:rPr>
   </w:style>
 </w:styles>
 </file>
@@ -489,7 +2704,7 @@
     </a:clrScheme>
     <a:fontScheme name="Office">
       <a:majorFont>
-        <a:latin typeface="Calibri Light" panose="020F0302020204030204"/>
+        <a:latin typeface="Calibri Light"/>
         <a:ea typeface=""/>
         <a:cs typeface=""/>
         <a:font script="Jpan" typeface="游ゴシック Light"/>
@@ -541,7 +2756,7 @@
         <a:font script="Tfng" typeface="Ebrima"/>
       </a:majorFont>
       <a:minorFont>
-        <a:latin typeface="Calibri" panose="020F0502020204030204"/>
+        <a:latin typeface="Calibri"/>
         <a:ea typeface=""/>
         <a:cs typeface=""/>
         <a:font script="Jpan" typeface="游明朝"/>
@@ -739,4 +2954,16 @@
     </a:ext>
   </a:extLst>
 </a:theme>
+</file>
+
+<file path=customXml/item1.xml><?xml version="1.0" encoding="utf-8"?>
+<b:Sources xmlns:b="http://schemas.openxmlformats.org/officeDocument/2006/bibliography" xmlns="http://schemas.openxmlformats.org/officeDocument/2006/bibliography" SelectedStyle="\APA.XSL" StyleName="APA"/>
+</file>
+
+<file path=customXml/itemProps1.xml><?xml version="1.0" encoding="utf-8"?>
+<ds:datastoreItem xmlns:ds="http://schemas.openxmlformats.org/officeDocument/2006/customXml" ds:itemID="{9EC08316-8129-4943-B3D0-FCD283E45162}">
+  <ds:schemaRefs>
+    <ds:schemaRef ds:uri="http://schemas.openxmlformats.org/officeDocument/2006/bibliography"/>
+  </ds:schemaRefs>
+</ds:datastoreItem>
 </file>
--- a/Master rad - Đorđe Milenković.docx
+++ b/Master rad - Đorđe Milenković.docx
@@ -1221,6 +1221,1479 @@
         </w:rPr>
         <w:t xml:space="preserve"> на њеном чипу, њихова анатомија је веома слична персоналним рачунарима.</w:t>
       </w:r>
+      <w:r>
+        <w:rPr>
+          <w:lang w:val="sr-Cyrl-RS"/>
+        </w:rPr>
+        <w:t xml:space="preserve"> Чип једне паметне картице садржи следеће компоненте:</w:t>
+      </w:r>
+    </w:p>
+    <w:p>
+      <w:pPr>
+        <w:pStyle w:val="ListParagraph"/>
+        <w:numPr>
+          <w:ilvl w:val="0"/>
+          <w:numId w:val="7"/>
+        </w:numPr>
+        <w:rPr>
+          <w:b/>
+          <w:bCs/>
+          <w:lang w:val="sr-Cyrl-RS"/>
+        </w:rPr>
+      </w:pPr>
+      <w:r>
+        <w:rPr>
+          <w:b/>
+          <w:bCs/>
+          <w:lang w:val="sr-Cyrl-RS"/>
+        </w:rPr>
+        <w:t>Централна процесорска јединица (ЦПУ)</w:t>
+      </w:r>
+      <w:r>
+        <w:rPr>
+          <w:b/>
+          <w:bCs/>
+          <w:lang w:val="sr-Cyrl-RS"/>
+        </w:rPr>
+        <w:t xml:space="preserve"> – </w:t>
+      </w:r>
+      <w:r>
+        <w:rPr>
+          <w:lang w:val="sr-Cyrl-RS"/>
+        </w:rPr>
+        <w:t>Централна процесорска јединица чипа паметне картице тумачи и извршава инструкције добијене од оперативног система.</w:t>
+      </w:r>
+    </w:p>
+    <w:p>
+      <w:pPr>
+        <w:pStyle w:val="ListParagraph"/>
+        <w:numPr>
+          <w:ilvl w:val="0"/>
+          <w:numId w:val="7"/>
+        </w:numPr>
+        <w:rPr>
+          <w:b/>
+          <w:bCs/>
+          <w:lang w:val="sr-Cyrl-RS"/>
+        </w:rPr>
+      </w:pPr>
+      <w:r>
+        <w:rPr>
+          <w:b/>
+          <w:bCs/>
+          <w:lang w:val="sr-Cyrl-RS"/>
+        </w:rPr>
+        <w:t xml:space="preserve">Реад Онли Меморија (РОМ) – </w:t>
+      </w:r>
+      <w:r>
+        <w:rPr>
+          <w:lang w:val="sr-Cyrl-RS"/>
+        </w:rPr>
+        <w:t>Реад онлз меморија складишти податке који се, једним уписани, не могу променити или обрисати. Из тог разлога, произвођачи ч</w:t>
+      </w:r>
+      <w:r>
+        <w:rPr>
+          <w:lang w:val="sr-Cyrl-RS"/>
+        </w:rPr>
+        <w:t>ипова паметних картица у РОМ меморији чувају оперативни систем картице, као и различите функције тестирања и дијагностике.</w:t>
+      </w:r>
+    </w:p>
+    <w:p>
+      <w:pPr>
+        <w:pStyle w:val="ListParagraph"/>
+        <w:numPr>
+          <w:ilvl w:val="0"/>
+          <w:numId w:val="7"/>
+        </w:numPr>
+        <w:rPr>
+          <w:b/>
+          <w:bCs/>
+          <w:lang w:val="sr-Cyrl-RS"/>
+        </w:rPr>
+      </w:pPr>
+      <w:r>
+        <w:rPr>
+          <w:b/>
+          <w:bCs/>
+          <w:lang w:val="sr-Cyrl-RS"/>
+        </w:rPr>
+        <w:t xml:space="preserve">Рандом аццесс меморз (РАМ) – </w:t>
+      </w:r>
+      <w:r>
+        <w:rPr>
+          <w:lang w:val="sr-Cyrl-RS"/>
+        </w:rPr>
+        <w:t>РАМ меморија може да складишти и мења податке током једне сесије комуникације са читачем картица. Подаци могу да се уписују, мењају и бришу све док паметна картица има напајање тј. док је повезана са читачем картица.</w:t>
+      </w:r>
+      <w:r>
+        <w:rPr>
+          <w:lang w:val="sr-Cyrl-RS"/>
+        </w:rPr>
+        <w:t xml:space="preserve"> Када се напајање изгуби, сви подаци се трајно губе.</w:t>
+      </w:r>
+    </w:p>
+    <w:p>
+      <w:pPr>
+        <w:pStyle w:val="ListParagraph"/>
+        <w:numPr>
+          <w:ilvl w:val="0"/>
+          <w:numId w:val="7"/>
+        </w:numPr>
+        <w:rPr>
+          <w:lang w:val="sr-Cyrl-RS"/>
+        </w:rPr>
+      </w:pPr>
+      <w:r>
+        <w:rPr>
+          <w:b/>
+          <w:bCs/>
+          <w:lang w:val="sr-Cyrl-RS"/>
+        </w:rPr>
+        <w:t xml:space="preserve">Меморија апликације (ЕЕПРОМ) – </w:t>
+      </w:r>
+      <w:r>
+        <w:rPr>
+          <w:lang w:val="sr-Cyrl-RS"/>
+        </w:rPr>
+        <w:t xml:space="preserve">За податке који требају бити измењени </w:t>
+      </w:r>
+      <w:r>
+        <w:rPr>
+          <w:lang w:val="sr-Cyrl-RS"/>
+        </w:rPr>
+        <w:t>или обрисан</w:t>
+      </w:r>
+      <w:r>
+        <w:rPr>
+          <w:lang w:val="sr-Cyrl-RS"/>
+        </w:rPr>
+        <w:t>и</w:t>
+      </w:r>
+      <w:r>
+        <w:rPr>
+          <w:lang w:val="sr-Cyrl-RS"/>
+        </w:rPr>
+        <w:t>, као што су подаци у апликацији, произвођачи чипова користе избрисиву програмабилну меморију само за читање (ЕЕПРОМ). ЕЕПРОМ мемориј</w:t>
+      </w:r>
+      <w:r>
+        <w:rPr>
+          <w:lang w:val="sr-Cyrl-RS"/>
+        </w:rPr>
+        <w:t>а</w:t>
+      </w:r>
+      <w:r>
+        <w:rPr>
+          <w:lang w:val="sr-Cyrl-RS"/>
+        </w:rPr>
+        <w:t xml:space="preserve"> је веома слична хард диску персоналног рачунара јер подаци у њој могу остати и након губитка напајања</w:t>
+      </w:r>
+      <w:r>
+        <w:rPr>
+          <w:lang w:val="sr-Cyrl-RS"/>
+        </w:rPr>
+        <w:t xml:space="preserve"> и могу бити модификовани током сесије</w:t>
+      </w:r>
+      <w:r>
+        <w:rPr>
+          <w:lang w:val="sr-Cyrl-RS"/>
+        </w:rPr>
+        <w:t>.</w:t>
+      </w:r>
+    </w:p>
+    <w:p>
+      <w:pPr>
+        <w:spacing w:after="160"/>
+        <w:jc w:val="left"/>
+        <w:rPr>
+          <w:lang w:val="sr-Cyrl-RS"/>
+        </w:rPr>
+      </w:pPr>
+      <w:r>
+        <w:rPr>
+          <w:lang w:val="sr-Cyrl-RS"/>
+        </w:rPr>
+        <w:br w:type="page"/>
+      </w:r>
+    </w:p>
+    <w:p>
+      <w:pPr>
+        <w:pStyle w:val="Heading1"/>
+        <w:numPr>
+          <w:ilvl w:val="0"/>
+          <w:numId w:val="5"/>
+        </w:numPr>
+        <w:rPr>
+          <w:lang w:val="sr-Cyrl-RS"/>
+        </w:rPr>
+      </w:pPr>
+      <w:r>
+        <w:lastRenderedPageBreak/>
+        <w:t xml:space="preserve">Java Card </w:t>
+      </w:r>
+      <w:r>
+        <w:rPr>
+          <w:lang w:val="sr-Cyrl-RS"/>
+        </w:rPr>
+        <w:t>платформа</w:t>
+      </w:r>
+    </w:p>
+    <w:p>
+      <w:pPr>
+        <w:ind w:firstLine="360"/>
+        <w:rPr>
+          <w:lang w:val="sr-Cyrl-RS"/>
+        </w:rPr>
+      </w:pPr>
+      <w:r>
+        <w:rPr>
+          <w:lang w:val="sr-Cyrl-RS"/>
+        </w:rPr>
+        <w:t>Јава Цард платформа се састоји из два дела. Први део представља АПИ за приступ картици и укључује неке криптографске функције. Други</w:t>
+      </w:r>
+      <w:r>
+        <w:rPr>
+          <w:lang w:val="sr-Cyrl-RS"/>
+        </w:rPr>
+        <w:t xml:space="preserve"> део спе</w:t>
+      </w:r>
+      <w:r>
+        <w:rPr>
+          <w:lang w:val="sr-Cyrl-RS"/>
+        </w:rPr>
+        <w:t xml:space="preserve">цифицира Јава Цард Виртуалну Машину (ЈЦВМ) </w:t>
+      </w:r>
+      <w:r>
+        <w:rPr>
+          <w:lang w:val="sr-Cyrl-RS"/>
+        </w:rPr>
+        <w:t>која је дизајнирана као једноставна Јава виртуелна машина у коју је уграђен подскуп Јава програмског језика.</w:t>
+      </w:r>
+      <w:r>
+        <w:rPr>
+          <w:lang w:val="sr-Cyrl-RS"/>
+        </w:rPr>
+        <w:t xml:space="preserve"> Због свог малог меморијског простора, Јава Цард платформа подржава само пажљиво изабран, прилагођен подскуп карактеристика Јава језика. Овај подскуп садржи карактеристике које су прилагођене за писање апликација за паметне картице и друге мале уређаје уз очување објектно оријентисаних принципа Јава програмског језика.</w:t>
+      </w:r>
+    </w:p>
+    <w:p>
+      <w:pPr>
+        <w:ind w:firstLine="360"/>
+        <w:rPr>
+          <w:lang w:val="sr-Cyrl-RS"/>
+        </w:rPr>
+      </w:pPr>
+      <w:r>
+        <w:rPr>
+          <w:lang w:val="sr-Cyrl-RS"/>
+        </w:rPr>
+        <w:t>Табела 1.1 приказује неке карактеристик</w:t>
+      </w:r>
+      <w:r>
+        <w:rPr>
+          <w:lang w:val="sr-Cyrl-RS"/>
+        </w:rPr>
+        <w:t>е</w:t>
+      </w:r>
+      <w:r>
+        <w:rPr>
+          <w:lang w:val="sr-Cyrl-RS"/>
+        </w:rPr>
+        <w:t xml:space="preserve"> Јава језика прилагођеног за паметне картице и Јава језика опште намене.</w:t>
+      </w:r>
+    </w:p>
+    <w:p>
+      <w:pPr>
+        <w:ind w:firstLine="360"/>
+        <w:rPr>
+          <w:lang w:val="sr-Cyrl-RS"/>
+        </w:rPr>
+      </w:pPr>
+    </w:p>
+    <w:tbl>
+      <w:tblPr>
+        <w:tblStyle w:val="TableGrid"/>
+        <w:tblW w:w="0" w:type="auto"/>
+        <w:jc w:val="center"/>
+        <w:tblLook w:val="04A0" w:firstRow="1" w:lastRow="0" w:firstColumn="1" w:lastColumn="0" w:noHBand="0" w:noVBand="1"/>
+      </w:tblPr>
+      <w:tblGrid>
+        <w:gridCol w:w="4511"/>
+        <w:gridCol w:w="2352"/>
+        <w:gridCol w:w="2379"/>
+      </w:tblGrid>
+      <w:tr>
+        <w:trPr>
+          <w:jc w:val="center"/>
+        </w:trPr>
+        <w:tc>
+          <w:tcPr>
+            <w:tcW w:w="5386" w:type="dxa"/>
+          </w:tcPr>
+          <w:p>
+            <w:pPr>
+              <w:jc w:val="center"/>
+              <w:rPr>
+                <w:b/>
+                <w:bCs/>
+                <w:lang w:val="sr-Cyrl-RS"/>
+              </w:rPr>
+            </w:pPr>
+            <w:r>
+              <w:rPr>
+                <w:b/>
+                <w:bCs/>
+                <w:lang w:val="sr-Cyrl-RS"/>
+              </w:rPr>
+              <w:t>Функција</w:t>
+            </w:r>
+          </w:p>
+        </w:tc>
+        <w:tc>
+          <w:tcPr>
+            <w:tcW w:w="1418" w:type="dxa"/>
+          </w:tcPr>
+          <w:p>
+            <w:pPr>
+              <w:jc w:val="center"/>
+              <w:rPr>
+                <w:b/>
+                <w:bCs/>
+                <w:lang w:val="sr-Cyrl-RS"/>
+              </w:rPr>
+            </w:pPr>
+            <w:r>
+              <w:rPr>
+                <w:b/>
+                <w:bCs/>
+                <w:lang w:val="sr-Cyrl-RS"/>
+              </w:rPr>
+              <w:t>Јава Цард</w:t>
+            </w:r>
+          </w:p>
+        </w:tc>
+        <w:tc>
+          <w:tcPr>
+            <w:tcW w:w="1337" w:type="dxa"/>
+          </w:tcPr>
+          <w:p>
+            <w:pPr>
+              <w:jc w:val="center"/>
+              <w:rPr>
+                <w:b/>
+                <w:bCs/>
+                <w:lang w:val="sr-Cyrl-RS"/>
+              </w:rPr>
+            </w:pPr>
+            <w:r>
+              <w:rPr>
+                <w:b/>
+                <w:bCs/>
+                <w:lang w:val="sr-Cyrl-RS"/>
+              </w:rPr>
+              <w:t>Јава</w:t>
+            </w:r>
+          </w:p>
+        </w:tc>
+      </w:tr>
+      <w:tr>
+        <w:trPr>
+          <w:jc w:val="center"/>
+        </w:trPr>
+        <w:tc>
+          <w:tcPr>
+            <w:tcW w:w="5386" w:type="dxa"/>
+          </w:tcPr>
+          <w:p>
+            <w:pPr>
+              <w:jc w:val="left"/>
+              <w:rPr>
+                <w:lang w:val="sr-Cyrl-RS"/>
+              </w:rPr>
+            </w:pPr>
+            <w:r>
+              <w:rPr>
+                <w:lang w:val="sr-Cyrl-RS"/>
+              </w:rPr>
+              <w:t xml:space="preserve">Клонирање </w:t>
+            </w:r>
+            <w:r>
+              <w:rPr>
+                <w:lang w:val="sr-Cyrl-RS"/>
+              </w:rPr>
+              <w:t>класа</w:t>
+            </w:r>
+          </w:p>
+        </w:tc>
+        <w:tc>
+          <w:tcPr>
+            <w:tcW w:w="1418" w:type="dxa"/>
+          </w:tcPr>
+          <w:p>
+            <w:pPr>
+              <w:jc w:val="left"/>
+              <w:rPr>
+                <w:lang w:val="sr-Cyrl-RS"/>
+              </w:rPr>
+            </w:pPr>
+            <w:r>
+              <w:rPr>
+                <w:lang w:val="sr-Cyrl-RS"/>
+              </w:rPr>
+              <w:t>Не</w:t>
+            </w:r>
+          </w:p>
+        </w:tc>
+        <w:tc>
+          <w:tcPr>
+            <w:tcW w:w="1337" w:type="dxa"/>
+          </w:tcPr>
+          <w:p>
+            <w:pPr>
+              <w:jc w:val="left"/>
+              <w:rPr>
+                <w:lang w:val="sr-Cyrl-RS"/>
+              </w:rPr>
+            </w:pPr>
+            <w:r>
+              <w:rPr>
+                <w:lang w:val="sr-Cyrl-RS"/>
+              </w:rPr>
+              <w:t>Да</w:t>
+            </w:r>
+          </w:p>
+        </w:tc>
+      </w:tr>
+      <w:tr>
+        <w:trPr>
+          <w:jc w:val="center"/>
+        </w:trPr>
+        <w:tc>
+          <w:tcPr>
+            <w:tcW w:w="5386" w:type="dxa"/>
+          </w:tcPr>
+          <w:p>
+            <w:pPr>
+              <w:jc w:val="left"/>
+              <w:rPr>
+                <w:lang w:val="sr-Cyrl-RS"/>
+              </w:rPr>
+            </w:pPr>
+            <w:r>
+              <w:rPr>
+                <w:lang w:val="sr-Cyrl-RS"/>
+              </w:rPr>
+              <w:t>Клонирање објеката</w:t>
+            </w:r>
+          </w:p>
+        </w:tc>
+        <w:tc>
+          <w:tcPr>
+            <w:tcW w:w="1418" w:type="dxa"/>
+          </w:tcPr>
+          <w:p>
+            <w:pPr>
+              <w:jc w:val="left"/>
+              <w:rPr>
+                <w:lang w:val="sr-Cyrl-RS"/>
+              </w:rPr>
+            </w:pPr>
+            <w:r>
+              <w:rPr>
+                <w:lang w:val="sr-Cyrl-RS"/>
+              </w:rPr>
+              <w:t>Не</w:t>
+            </w:r>
+          </w:p>
+        </w:tc>
+        <w:tc>
+          <w:tcPr>
+            <w:tcW w:w="1337" w:type="dxa"/>
+          </w:tcPr>
+          <w:p>
+            <w:pPr>
+              <w:jc w:val="left"/>
+              <w:rPr>
+                <w:lang w:val="sr-Cyrl-RS"/>
+              </w:rPr>
+            </w:pPr>
+            <w:r>
+              <w:rPr>
+                <w:lang w:val="sr-Cyrl-RS"/>
+              </w:rPr>
+              <w:t>Да</w:t>
+            </w:r>
+          </w:p>
+        </w:tc>
+      </w:tr>
+      <w:tr>
+        <w:trPr>
+          <w:jc w:val="center"/>
+        </w:trPr>
+        <w:tc>
+          <w:tcPr>
+            <w:tcW w:w="5386" w:type="dxa"/>
+          </w:tcPr>
+          <w:p>
+            <w:pPr>
+              <w:jc w:val="left"/>
+              <w:rPr>
+                <w:lang w:val="sr-Cyrl-RS"/>
+              </w:rPr>
+            </w:pPr>
+            <w:r>
+              <w:rPr>
+                <w:lang w:val="sr-Cyrl-RS"/>
+              </w:rPr>
+              <w:t xml:space="preserve">Целобројна вредност дужине </w:t>
+            </w:r>
+            <w:r>
+              <w:t>4</w:t>
+            </w:r>
+            <w:r>
+              <w:rPr>
+                <w:lang w:val="sr-Cyrl-RS"/>
+              </w:rPr>
+              <w:t xml:space="preserve"> </w:t>
+            </w:r>
+            <w:r>
+              <w:rPr>
+                <w:lang w:val="sr-Cyrl-RS"/>
+              </w:rPr>
+              <w:t>бајта</w:t>
+            </w:r>
+          </w:p>
+        </w:tc>
+        <w:tc>
+          <w:tcPr>
+            <w:tcW w:w="1418" w:type="dxa"/>
+          </w:tcPr>
+          <w:p>
+            <w:pPr>
+              <w:jc w:val="left"/>
+              <w:rPr>
+                <w:lang w:val="sr-Cyrl-RS"/>
+              </w:rPr>
+            </w:pPr>
+            <w:r>
+              <w:rPr>
+                <w:lang w:val="sr-Cyrl-RS"/>
+              </w:rPr>
+              <w:t>Опционо</w:t>
+            </w:r>
+          </w:p>
+        </w:tc>
+        <w:tc>
+          <w:tcPr>
+            <w:tcW w:w="1337" w:type="dxa"/>
+          </w:tcPr>
+          <w:p>
+            <w:pPr>
+              <w:jc w:val="left"/>
+              <w:rPr>
+                <w:lang w:val="sr-Cyrl-RS"/>
+              </w:rPr>
+            </w:pPr>
+            <w:r>
+              <w:rPr>
+                <w:lang w:val="sr-Cyrl-RS"/>
+              </w:rPr>
+              <w:t>Да</w:t>
+            </w:r>
+          </w:p>
+        </w:tc>
+      </w:tr>
+      <w:tr>
+        <w:trPr>
+          <w:jc w:val="center"/>
+        </w:trPr>
+        <w:tc>
+          <w:tcPr>
+            <w:tcW w:w="5386" w:type="dxa"/>
+          </w:tcPr>
+          <w:p>
+            <w:pPr>
+              <w:jc w:val="left"/>
+            </w:pPr>
+            <w:r>
+              <w:rPr>
+                <w:lang w:val="sr-Cyrl-RS"/>
+              </w:rPr>
+              <w:t xml:space="preserve">Податак типа </w:t>
+            </w:r>
+            <w:r>
+              <w:t>boolean</w:t>
+            </w:r>
+            <w:r>
+              <w:rPr>
+                <w:lang w:val="sr-Cyrl-RS"/>
+              </w:rPr>
+              <w:t xml:space="preserve">, </w:t>
+            </w:r>
+            <w:r>
+              <w:t>byte</w:t>
+            </w:r>
+            <w:r>
+              <w:rPr>
+                <w:lang w:val="sr-Cyrl-RS"/>
+              </w:rPr>
+              <w:t>, short</w:t>
+            </w:r>
+          </w:p>
+        </w:tc>
+        <w:tc>
+          <w:tcPr>
+            <w:tcW w:w="1418" w:type="dxa"/>
+          </w:tcPr>
+          <w:p>
+            <w:pPr>
+              <w:jc w:val="left"/>
+              <w:rPr>
+                <w:lang w:val="sr-Cyrl-RS"/>
+              </w:rPr>
+            </w:pPr>
+            <w:r>
+              <w:rPr>
+                <w:lang w:val="sr-Cyrl-RS"/>
+              </w:rPr>
+              <w:t>Да</w:t>
+            </w:r>
+          </w:p>
+        </w:tc>
+        <w:tc>
+          <w:tcPr>
+            <w:tcW w:w="1337" w:type="dxa"/>
+          </w:tcPr>
+          <w:p>
+            <w:pPr>
+              <w:jc w:val="left"/>
+              <w:rPr>
+                <w:lang w:val="sr-Cyrl-RS"/>
+              </w:rPr>
+            </w:pPr>
+            <w:r>
+              <w:rPr>
+                <w:lang w:val="sr-Cyrl-RS"/>
+              </w:rPr>
+              <w:t>Да</w:t>
+            </w:r>
+          </w:p>
+        </w:tc>
+      </w:tr>
+      <w:tr>
+        <w:trPr>
+          <w:jc w:val="center"/>
+        </w:trPr>
+        <w:tc>
+          <w:tcPr>
+            <w:tcW w:w="5386" w:type="dxa"/>
+          </w:tcPr>
+          <w:p>
+            <w:pPr>
+              <w:jc w:val="left"/>
+            </w:pPr>
+            <w:r>
+              <w:rPr>
+                <w:lang w:val="sr-Cyrl-RS"/>
+              </w:rPr>
+              <w:t xml:space="preserve">Податак типа </w:t>
+            </w:r>
+            <w:r>
+              <w:t>long</w:t>
+            </w:r>
+            <w:r>
+              <w:rPr>
+                <w:lang w:val="sr-Cyrl-RS"/>
+              </w:rPr>
+              <w:t xml:space="preserve">, </w:t>
+            </w:r>
+            <w:r>
+              <w:t>float</w:t>
+            </w:r>
+            <w:r>
+              <w:rPr>
+                <w:lang w:val="sr-Cyrl-RS"/>
+              </w:rPr>
+              <w:t xml:space="preserve">, </w:t>
+            </w:r>
+            <w:r>
+              <w:t>double</w:t>
+            </w:r>
+            <w:r>
+              <w:rPr>
+                <w:lang w:val="sr-Cyrl-RS"/>
+              </w:rPr>
+              <w:t xml:space="preserve">, </w:t>
+            </w:r>
+            <w:r>
+              <w:t>character</w:t>
+            </w:r>
+          </w:p>
+        </w:tc>
+        <w:tc>
+          <w:tcPr>
+            <w:tcW w:w="1418" w:type="dxa"/>
+          </w:tcPr>
+          <w:p>
+            <w:pPr>
+              <w:jc w:val="left"/>
+              <w:rPr>
+                <w:lang w:val="sr-Cyrl-RS"/>
+              </w:rPr>
+            </w:pPr>
+            <w:r>
+              <w:rPr>
+                <w:lang w:val="sr-Cyrl-RS"/>
+              </w:rPr>
+              <w:t>Не</w:t>
+            </w:r>
+          </w:p>
+        </w:tc>
+        <w:tc>
+          <w:tcPr>
+            <w:tcW w:w="1337" w:type="dxa"/>
+          </w:tcPr>
+          <w:p>
+            <w:pPr>
+              <w:jc w:val="left"/>
+              <w:rPr>
+                <w:lang w:val="sr-Cyrl-RS"/>
+              </w:rPr>
+            </w:pPr>
+            <w:r>
+              <w:rPr>
+                <w:lang w:val="sr-Cyrl-RS"/>
+              </w:rPr>
+              <w:t>Да</w:t>
+            </w:r>
+          </w:p>
+        </w:tc>
+      </w:tr>
+      <w:tr>
+        <w:trPr>
+          <w:jc w:val="center"/>
+        </w:trPr>
+        <w:tc>
+          <w:tcPr>
+            <w:tcW w:w="5386" w:type="dxa"/>
+          </w:tcPr>
+          <w:p>
+            <w:pPr>
+              <w:jc w:val="left"/>
+              <w:rPr>
+                <w:lang w:val="sr-Cyrl-RS"/>
+              </w:rPr>
+            </w:pPr>
+            <w:r>
+              <w:rPr>
+                <w:lang w:val="sr-Cyrl-RS"/>
+              </w:rPr>
+              <w:t>Динамично преузимање класа</w:t>
+            </w:r>
+          </w:p>
+        </w:tc>
+        <w:tc>
+          <w:tcPr>
+            <w:tcW w:w="1418" w:type="dxa"/>
+          </w:tcPr>
+          <w:p>
+            <w:pPr>
+              <w:jc w:val="left"/>
+              <w:rPr>
+                <w:lang w:val="sr-Cyrl-RS"/>
+              </w:rPr>
+            </w:pPr>
+            <w:r>
+              <w:rPr>
+                <w:lang w:val="sr-Cyrl-RS"/>
+              </w:rPr>
+              <w:t>Не</w:t>
+            </w:r>
+          </w:p>
+        </w:tc>
+        <w:tc>
+          <w:tcPr>
+            <w:tcW w:w="1337" w:type="dxa"/>
+          </w:tcPr>
+          <w:p>
+            <w:pPr>
+              <w:jc w:val="left"/>
+              <w:rPr>
+                <w:lang w:val="sr-Cyrl-RS"/>
+              </w:rPr>
+            </w:pPr>
+            <w:r>
+              <w:rPr>
+                <w:lang w:val="sr-Cyrl-RS"/>
+              </w:rPr>
+              <w:t>Да</w:t>
+            </w:r>
+          </w:p>
+        </w:tc>
+      </w:tr>
+      <w:tr>
+        <w:trPr>
+          <w:jc w:val="center"/>
+        </w:trPr>
+        <w:tc>
+          <w:tcPr>
+            <w:tcW w:w="5386" w:type="dxa"/>
+          </w:tcPr>
+          <w:p>
+            <w:pPr>
+              <w:jc w:val="left"/>
+              <w:rPr>
+                <w:lang w:val="sr-Cyrl-RS"/>
+              </w:rPr>
+            </w:pPr>
+            <w:r>
+              <w:rPr>
+                <w:lang w:val="sr-Cyrl-RS"/>
+              </w:rPr>
+              <w:t>Динамично управљање меморијом</w:t>
+            </w:r>
+          </w:p>
+        </w:tc>
+        <w:tc>
+          <w:tcPr>
+            <w:tcW w:w="1418" w:type="dxa"/>
+          </w:tcPr>
+          <w:p>
+            <w:pPr>
+              <w:jc w:val="left"/>
+              <w:rPr>
+                <w:lang w:val="sr-Cyrl-RS"/>
+              </w:rPr>
+            </w:pPr>
+            <w:r>
+              <w:rPr>
+                <w:lang w:val="sr-Cyrl-RS"/>
+              </w:rPr>
+              <w:t>Не</w:t>
+            </w:r>
+          </w:p>
+        </w:tc>
+        <w:tc>
+          <w:tcPr>
+            <w:tcW w:w="1337" w:type="dxa"/>
+          </w:tcPr>
+          <w:p>
+            <w:pPr>
+              <w:jc w:val="left"/>
+              <w:rPr>
+                <w:lang w:val="sr-Cyrl-RS"/>
+              </w:rPr>
+            </w:pPr>
+            <w:r>
+              <w:rPr>
+                <w:lang w:val="sr-Cyrl-RS"/>
+              </w:rPr>
+              <w:t>Да</w:t>
+            </w:r>
+          </w:p>
+        </w:tc>
+      </w:tr>
+      <w:tr>
+        <w:trPr>
+          <w:jc w:val="center"/>
+        </w:trPr>
+        <w:tc>
+          <w:tcPr>
+            <w:tcW w:w="5386" w:type="dxa"/>
+          </w:tcPr>
+          <w:p>
+            <w:pPr>
+              <w:jc w:val="left"/>
+              <w:rPr>
+                <w:lang w:val="sr-Cyrl-RS"/>
+              </w:rPr>
+            </w:pPr>
+            <w:r>
+              <w:rPr>
+                <w:lang w:val="sr-Cyrl-RS"/>
+              </w:rPr>
+              <w:t>Динамично креирања објеката</w:t>
+            </w:r>
+          </w:p>
+        </w:tc>
+        <w:tc>
+          <w:tcPr>
+            <w:tcW w:w="1418" w:type="dxa"/>
+          </w:tcPr>
+          <w:p>
+            <w:pPr>
+              <w:jc w:val="left"/>
+              <w:rPr>
+                <w:lang w:val="sr-Cyrl-RS"/>
+              </w:rPr>
+            </w:pPr>
+            <w:r>
+              <w:rPr>
+                <w:lang w:val="sr-Cyrl-RS"/>
+              </w:rPr>
+              <w:t>Да</w:t>
+            </w:r>
+          </w:p>
+        </w:tc>
+        <w:tc>
+          <w:tcPr>
+            <w:tcW w:w="1337" w:type="dxa"/>
+          </w:tcPr>
+          <w:p>
+            <w:pPr>
+              <w:jc w:val="left"/>
+              <w:rPr>
+                <w:lang w:val="sr-Cyrl-RS"/>
+              </w:rPr>
+            </w:pPr>
+            <w:r>
+              <w:rPr>
+                <w:lang w:val="sr-Cyrl-RS"/>
+              </w:rPr>
+              <w:t>Да</w:t>
+            </w:r>
+          </w:p>
+        </w:tc>
+      </w:tr>
+      <w:tr>
+        <w:trPr>
+          <w:jc w:val="center"/>
+        </w:trPr>
+        <w:tc>
+          <w:tcPr>
+            <w:tcW w:w="5386" w:type="dxa"/>
+          </w:tcPr>
+          <w:p>
+            <w:pPr>
+              <w:jc w:val="left"/>
+              <w:rPr>
+                <w:lang w:val="sr-Cyrl-RS"/>
+              </w:rPr>
+            </w:pPr>
+            <w:r>
+              <w:rPr>
+                <w:lang w:val="sr-Cyrl-RS"/>
+              </w:rPr>
+              <w:t>Управљање изузецима</w:t>
+            </w:r>
+          </w:p>
+        </w:tc>
+        <w:tc>
+          <w:tcPr>
+            <w:tcW w:w="1418" w:type="dxa"/>
+          </w:tcPr>
+          <w:p>
+            <w:pPr>
+              <w:jc w:val="left"/>
+              <w:rPr>
+                <w:lang w:val="sr-Cyrl-RS"/>
+              </w:rPr>
+            </w:pPr>
+            <w:r>
+              <w:rPr>
+                <w:lang w:val="sr-Cyrl-RS"/>
+              </w:rPr>
+              <w:t>Да</w:t>
+            </w:r>
+          </w:p>
+        </w:tc>
+        <w:tc>
+          <w:tcPr>
+            <w:tcW w:w="1337" w:type="dxa"/>
+          </w:tcPr>
+          <w:p>
+            <w:pPr>
+              <w:jc w:val="left"/>
+              <w:rPr>
+                <w:lang w:val="sr-Cyrl-RS"/>
+              </w:rPr>
+            </w:pPr>
+            <w:r>
+              <w:rPr>
+                <w:lang w:val="sr-Cyrl-RS"/>
+              </w:rPr>
+              <w:t>Да</w:t>
+            </w:r>
+          </w:p>
+        </w:tc>
+      </w:tr>
+      <w:tr>
+        <w:trPr>
+          <w:jc w:val="center"/>
+        </w:trPr>
+        <w:tc>
+          <w:tcPr>
+            <w:tcW w:w="5386" w:type="dxa"/>
+          </w:tcPr>
+          <w:p>
+            <w:pPr>
+              <w:jc w:val="left"/>
+              <w:rPr>
+                <w:lang w:val="sr-Cyrl-RS"/>
+              </w:rPr>
+            </w:pPr>
+            <w:r>
+              <w:rPr>
+                <w:lang w:val="sr-Cyrl-RS"/>
+              </w:rPr>
+              <w:t>Поља објеката</w:t>
+            </w:r>
+          </w:p>
+        </w:tc>
+        <w:tc>
+          <w:tcPr>
+            <w:tcW w:w="1418" w:type="dxa"/>
+          </w:tcPr>
+          <w:p>
+            <w:pPr>
+              <w:jc w:val="left"/>
+              <w:rPr>
+                <w:lang w:val="sr-Cyrl-RS"/>
+              </w:rPr>
+            </w:pPr>
+            <w:r>
+              <w:rPr>
+                <w:lang w:val="sr-Cyrl-RS"/>
+              </w:rPr>
+              <w:t>Да</w:t>
+            </w:r>
+          </w:p>
+        </w:tc>
+        <w:tc>
+          <w:tcPr>
+            <w:tcW w:w="1337" w:type="dxa"/>
+          </w:tcPr>
+          <w:p>
+            <w:pPr>
+              <w:jc w:val="left"/>
+              <w:rPr>
+                <w:lang w:val="sr-Cyrl-RS"/>
+              </w:rPr>
+            </w:pPr>
+            <w:r>
+              <w:rPr>
+                <w:lang w:val="sr-Cyrl-RS"/>
+              </w:rPr>
+              <w:t>Да</w:t>
+            </w:r>
+          </w:p>
+        </w:tc>
+      </w:tr>
+      <w:tr>
+        <w:trPr>
+          <w:jc w:val="center"/>
+        </w:trPr>
+        <w:tc>
+          <w:tcPr>
+            <w:tcW w:w="5386" w:type="dxa"/>
+          </w:tcPr>
+          <w:p>
+            <w:pPr>
+              <w:jc w:val="left"/>
+              <w:rPr>
+                <w:lang w:val="sr-Cyrl-RS"/>
+              </w:rPr>
+            </w:pPr>
+            <w:r>
+              <w:rPr>
+                <w:lang w:val="sr-Cyrl-RS"/>
+              </w:rPr>
+              <w:t>Низови</w:t>
+            </w:r>
+          </w:p>
+        </w:tc>
+        <w:tc>
+          <w:tcPr>
+            <w:tcW w:w="1418" w:type="dxa"/>
+          </w:tcPr>
+          <w:p>
+            <w:pPr>
+              <w:jc w:val="left"/>
+              <w:rPr>
+                <w:lang w:val="sr-Cyrl-RS"/>
+              </w:rPr>
+            </w:pPr>
+            <w:r>
+              <w:rPr>
+                <w:lang w:val="sr-Cyrl-RS"/>
+              </w:rPr>
+              <w:t>Само једнодимензионални</w:t>
+            </w:r>
+          </w:p>
+        </w:tc>
+        <w:tc>
+          <w:tcPr>
+            <w:tcW w:w="1337" w:type="dxa"/>
+          </w:tcPr>
+          <w:p>
+            <w:pPr>
+              <w:jc w:val="left"/>
+              <w:rPr>
+                <w:lang w:val="sr-Cyrl-RS"/>
+              </w:rPr>
+            </w:pPr>
+            <w:r>
+              <w:rPr>
+                <w:lang w:val="sr-Cyrl-RS"/>
+              </w:rPr>
+              <w:t>Једнодимензионални и дводимензионални</w:t>
+            </w:r>
+          </w:p>
+        </w:tc>
+      </w:tr>
+      <w:tr>
+        <w:trPr>
+          <w:jc w:val="center"/>
+        </w:trPr>
+        <w:tc>
+          <w:tcPr>
+            <w:tcW w:w="5386" w:type="dxa"/>
+          </w:tcPr>
+          <w:p>
+            <w:pPr>
+              <w:jc w:val="left"/>
+              <w:rPr>
+                <w:lang w:val="sr-Cyrl-RS"/>
+              </w:rPr>
+            </w:pPr>
+            <w:r>
+              <w:rPr>
+                <w:lang w:val="sr-Cyrl-RS"/>
+              </w:rPr>
+              <w:t>Интерфејси</w:t>
+            </w:r>
+          </w:p>
+        </w:tc>
+        <w:tc>
+          <w:tcPr>
+            <w:tcW w:w="1418" w:type="dxa"/>
+          </w:tcPr>
+          <w:p>
+            <w:pPr>
+              <w:jc w:val="left"/>
+              <w:rPr>
+                <w:lang w:val="sr-Cyrl-RS"/>
+              </w:rPr>
+            </w:pPr>
+            <w:r>
+              <w:rPr>
+                <w:lang w:val="sr-Cyrl-RS"/>
+              </w:rPr>
+              <w:t>Да</w:t>
+            </w:r>
+          </w:p>
+        </w:tc>
+        <w:tc>
+          <w:tcPr>
+            <w:tcW w:w="1337" w:type="dxa"/>
+          </w:tcPr>
+          <w:p>
+            <w:pPr>
+              <w:jc w:val="left"/>
+              <w:rPr>
+                <w:lang w:val="sr-Cyrl-RS"/>
+              </w:rPr>
+            </w:pPr>
+            <w:r>
+              <w:rPr>
+                <w:lang w:val="sr-Cyrl-RS"/>
+              </w:rPr>
+              <w:t>Да</w:t>
+            </w:r>
+          </w:p>
+        </w:tc>
+      </w:tr>
+      <w:tr>
+        <w:trPr>
+          <w:jc w:val="center"/>
+        </w:trPr>
+        <w:tc>
+          <w:tcPr>
+            <w:tcW w:w="5386" w:type="dxa"/>
+          </w:tcPr>
+          <w:p>
+            <w:pPr>
+              <w:jc w:val="left"/>
+              <w:rPr>
+                <w:lang w:val="sr-Cyrl-RS"/>
+              </w:rPr>
+            </w:pPr>
+            <w:r>
+              <w:rPr>
+                <w:lang w:val="sr-Cyrl-RS"/>
+              </w:rPr>
+              <w:t>Оператори</w:t>
+            </w:r>
+          </w:p>
+        </w:tc>
+        <w:tc>
+          <w:tcPr>
+            <w:tcW w:w="1418" w:type="dxa"/>
+          </w:tcPr>
+          <w:p>
+            <w:pPr>
+              <w:jc w:val="left"/>
+              <w:rPr>
+                <w:lang w:val="sr-Cyrl-RS"/>
+              </w:rPr>
+            </w:pPr>
+            <w:r>
+              <w:rPr>
+                <w:lang w:val="sr-Cyrl-RS"/>
+              </w:rPr>
+              <w:t>Сви</w:t>
+            </w:r>
+          </w:p>
+        </w:tc>
+        <w:tc>
+          <w:tcPr>
+            <w:tcW w:w="1337" w:type="dxa"/>
+          </w:tcPr>
+          <w:p>
+            <w:pPr>
+              <w:jc w:val="left"/>
+              <w:rPr>
+                <w:lang w:val="sr-Cyrl-RS"/>
+              </w:rPr>
+            </w:pPr>
+            <w:r>
+              <w:rPr>
+                <w:lang w:val="sr-Cyrl-RS"/>
+              </w:rPr>
+              <w:t>Сви</w:t>
+            </w:r>
+          </w:p>
+        </w:tc>
+      </w:tr>
+      <w:tr>
+        <w:trPr>
+          <w:jc w:val="center"/>
+        </w:trPr>
+        <w:tc>
+          <w:tcPr>
+            <w:tcW w:w="5386" w:type="dxa"/>
+          </w:tcPr>
+          <w:p>
+            <w:pPr>
+              <w:jc w:val="left"/>
+              <w:rPr>
+                <w:lang w:val="sr-Cyrl-RS"/>
+              </w:rPr>
+            </w:pPr>
+            <w:r>
+              <w:rPr>
+                <w:lang w:val="sr-Cyrl-RS"/>
+              </w:rPr>
+              <w:t>Пакети</w:t>
+            </w:r>
+          </w:p>
+        </w:tc>
+        <w:tc>
+          <w:tcPr>
+            <w:tcW w:w="1418" w:type="dxa"/>
+          </w:tcPr>
+          <w:p>
+            <w:pPr>
+              <w:jc w:val="left"/>
+              <w:rPr>
+                <w:lang w:val="sr-Cyrl-RS"/>
+              </w:rPr>
+            </w:pPr>
+            <w:r>
+              <w:rPr>
+                <w:lang w:val="sr-Cyrl-RS"/>
+              </w:rPr>
+              <w:t>Да</w:t>
+            </w:r>
+          </w:p>
+        </w:tc>
+        <w:tc>
+          <w:tcPr>
+            <w:tcW w:w="1337" w:type="dxa"/>
+          </w:tcPr>
+          <w:p>
+            <w:pPr>
+              <w:jc w:val="left"/>
+              <w:rPr>
+                <w:lang w:val="sr-Cyrl-RS"/>
+              </w:rPr>
+            </w:pPr>
+            <w:r>
+              <w:rPr>
+                <w:lang w:val="sr-Cyrl-RS"/>
+              </w:rPr>
+              <w:t>Да</w:t>
+            </w:r>
+          </w:p>
+        </w:tc>
+      </w:tr>
+      <w:tr>
+        <w:trPr>
+          <w:jc w:val="center"/>
+        </w:trPr>
+        <w:tc>
+          <w:tcPr>
+            <w:tcW w:w="5386" w:type="dxa"/>
+          </w:tcPr>
+          <w:p>
+            <w:pPr>
+              <w:jc w:val="left"/>
+              <w:rPr>
+                <w:lang w:val="sr-Cyrl-RS"/>
+              </w:rPr>
+            </w:pPr>
+            <w:r>
+              <w:rPr>
+                <w:lang w:val="sr-Cyrl-RS"/>
+              </w:rPr>
+              <w:t>Нити</w:t>
+            </w:r>
+          </w:p>
+        </w:tc>
+        <w:tc>
+          <w:tcPr>
+            <w:tcW w:w="1418" w:type="dxa"/>
+          </w:tcPr>
+          <w:p>
+            <w:pPr>
+              <w:jc w:val="left"/>
+              <w:rPr>
+                <w:lang w:val="sr-Cyrl-RS"/>
+              </w:rPr>
+            </w:pPr>
+            <w:r>
+              <w:rPr>
+                <w:lang w:val="sr-Cyrl-RS"/>
+              </w:rPr>
+              <w:t>Не</w:t>
+            </w:r>
+          </w:p>
+        </w:tc>
+        <w:tc>
+          <w:tcPr>
+            <w:tcW w:w="1337" w:type="dxa"/>
+          </w:tcPr>
+          <w:p>
+            <w:pPr>
+              <w:jc w:val="left"/>
+              <w:rPr>
+                <w:lang w:val="sr-Cyrl-RS"/>
+              </w:rPr>
+            </w:pPr>
+            <w:r>
+              <w:rPr>
+                <w:lang w:val="sr-Cyrl-RS"/>
+              </w:rPr>
+              <w:t>Да</w:t>
+            </w:r>
+          </w:p>
+        </w:tc>
+      </w:tr>
+      <w:tr>
+        <w:trPr>
+          <w:jc w:val="center"/>
+        </w:trPr>
+        <w:tc>
+          <w:tcPr>
+            <w:tcW w:w="5386" w:type="dxa"/>
+          </w:tcPr>
+          <w:p>
+            <w:pPr>
+              <w:jc w:val="left"/>
+              <w:rPr>
+                <w:lang w:val="sr-Cyrl-RS"/>
+              </w:rPr>
+            </w:pPr>
+            <w:r>
+              <w:rPr>
+                <w:lang w:val="sr-Cyrl-RS"/>
+              </w:rPr>
+              <w:t>Виртуалне методе</w:t>
+            </w:r>
+          </w:p>
+        </w:tc>
+        <w:tc>
+          <w:tcPr>
+            <w:tcW w:w="1418" w:type="dxa"/>
+          </w:tcPr>
+          <w:p>
+            <w:pPr>
+              <w:jc w:val="left"/>
+              <w:rPr>
+                <w:lang w:val="sr-Cyrl-RS"/>
+              </w:rPr>
+            </w:pPr>
+            <w:r>
+              <w:rPr>
+                <w:lang w:val="sr-Cyrl-RS"/>
+              </w:rPr>
+              <w:t>Да</w:t>
+            </w:r>
+          </w:p>
+        </w:tc>
+        <w:tc>
+          <w:tcPr>
+            <w:tcW w:w="1337" w:type="dxa"/>
+          </w:tcPr>
+          <w:p>
+            <w:pPr>
+              <w:jc w:val="left"/>
+              <w:rPr>
+                <w:lang w:val="sr-Cyrl-RS"/>
+              </w:rPr>
+            </w:pPr>
+            <w:r>
+              <w:rPr>
+                <w:lang w:val="sr-Cyrl-RS"/>
+              </w:rPr>
+              <w:t>Да</w:t>
+            </w:r>
+          </w:p>
+        </w:tc>
+      </w:tr>
+    </w:tbl>
+    <w:p>
+      <w:pPr>
+        <w:ind w:firstLine="360"/>
+        <w:jc w:val="center"/>
+        <w:rPr>
+          <w:lang w:val="sr-Cyrl-RS"/>
+        </w:rPr>
+      </w:pPr>
+      <w:r>
+        <w:rPr>
+          <w:lang w:val="sr-Cyrl-RS"/>
+        </w:rPr>
+        <w:br/>
+        <w:t>Табела 1.1. Ограничења ЈаваЦард платформе у односу на Јава</w:t>
+      </w:r>
+      <w:r>
+        <w:rPr>
+          <w:lang w:val="sr-Cyrl-RS"/>
+        </w:rPr>
+        <w:t xml:space="preserve"> језик</w:t>
+      </w:r>
+      <w:r>
+        <w:rPr>
+          <w:lang w:val="sr-Cyrl-RS"/>
+        </w:rPr>
+        <w:t xml:space="preserve"> опште намене</w:t>
+      </w:r>
+    </w:p>
+    <w:p>
+      <w:pPr>
+        <w:ind w:firstLine="360"/>
+        <w:rPr>
+          <w:lang w:val="sr-Cyrl-RS"/>
+        </w:rPr>
+      </w:pPr>
+    </w:p>
+    <w:p>
+      <w:pPr>
+        <w:ind w:firstLine="360"/>
+        <w:rPr>
+          <w:lang w:val="sr-Cyrl-RS"/>
+        </w:rPr>
+      </w:pPr>
     </w:p>
     <w:p>
       <w:pPr>
@@ -1234,26 +2707,357 @@
         </w:rPr>
       </w:pPr>
       <w:r>
+        <w:rPr>
+          <w:lang w:val="sr-Cyrl-RS"/>
+        </w:rPr>
+        <w:lastRenderedPageBreak/>
         <w:t xml:space="preserve"> </w:t>
       </w:r>
       <w:r>
         <w:rPr>
           <w:lang w:val="sr-Cyrl-RS"/>
         </w:rPr>
-        <w:t>Централна процесорска јединица (ЦПУ)</w:t>
-      </w:r>
-    </w:p>
-    <w:p>
-      <w:pPr>
-        <w:rPr>
-          <w:lang w:val="sr-Cyrl-RS"/>
-        </w:rPr>
-      </w:pPr>
-      <w:r>
-        <w:rPr>
-          <w:lang w:val="sr-Cyrl-RS"/>
-        </w:rPr>
-        <w:t>Централна процесорска јединица чипа паметне картице тумачи и извршава инструкције добијене од оперативног система.</w:t>
+        <w:t>Развој програма за ЈаваЦард платформу</w:t>
+      </w:r>
+    </w:p>
+    <w:p>
+      <w:pPr>
+        <w:ind w:firstLine="360"/>
+      </w:pPr>
+      <w:r>
+        <w:rPr>
+          <w:lang w:val="sr-Cyrl-RS"/>
+        </w:rPr>
+        <w:t>Улога ЈаваЦард виртуелне машине се најбоље може објаснити у контексту процеса развоја софтвера за ЈаваЦард платформу.</w:t>
+      </w:r>
+      <w:r>
+        <w:rPr>
+          <w:lang w:val="sr-Cyrl-RS"/>
+        </w:rPr>
+        <w:t xml:space="preserve"> Постоји неколико компоненти које чине ЈаваЦард систем а то су ЈаваЦард виртуелна машина, Конвертер за ЈаваЦард платформу, инсталациони алат за инсталирање програма на картицу и сам програм који се покреће на паметној картици, као што је приказано на сликама 3.1 и 3.2.</w:t>
+      </w:r>
+      <w:r>
+        <w:rPr>
+          <w:lang w:val="sr-Cyrl-RS"/>
+        </w:rPr>
+        <w:br/>
+      </w:r>
+    </w:p>
+    <w:p>
+      <w:pPr>
+        <w:ind w:firstLine="360"/>
+        <w:jc w:val="center"/>
+      </w:pPr>
+      <w:r>
+        <w:rPr>
+          <w:noProof/>
+        </w:rPr>
+        <w:drawing>
+          <wp:inline distT="0" distB="0" distL="0" distR="0" wp14:anchorId="1D497385" wp14:editId="6F0B557D">
+            <wp:extent cx="3649708" cy="2159776"/>
+            <wp:effectExtent l="0" t="0" r="8255" b="0"/>
+            <wp:docPr id="2" name="Picture 2"/>
+            <wp:cNvGraphicFramePr>
+              <a:graphicFrameLocks xmlns:a="http://schemas.openxmlformats.org/drawingml/2006/main" noChangeAspect="1"/>
+            </wp:cNvGraphicFramePr>
+            <a:graphic xmlns:a="http://schemas.openxmlformats.org/drawingml/2006/main">
+              <a:graphicData uri="http://schemas.openxmlformats.org/drawingml/2006/picture">
+                <pic:pic xmlns:pic="http://schemas.openxmlformats.org/drawingml/2006/picture">
+                  <pic:nvPicPr>
+                    <pic:cNvPr id="1" name=""/>
+                    <pic:cNvPicPr/>
+                  </pic:nvPicPr>
+                  <pic:blipFill>
+                    <a:blip r:embed="rId10"/>
+                    <a:stretch>
+                      <a:fillRect/>
+                    </a:stretch>
+                  </pic:blipFill>
+                  <pic:spPr>
+                    <a:xfrm>
+                      <a:off x="0" y="0"/>
+                      <a:ext cx="3687616" cy="2182209"/>
+                    </a:xfrm>
+                    <a:prstGeom prst="rect">
+                      <a:avLst/>
+                    </a:prstGeom>
+                  </pic:spPr>
+                </pic:pic>
+              </a:graphicData>
+            </a:graphic>
+          </wp:inline>
+        </w:drawing>
+      </w:r>
+      <w:r>
+        <w:br/>
+      </w:r>
+      <w:r>
+        <w:rPr>
+          <w:lang w:val="sr-Cyrl-RS"/>
+        </w:rPr>
+        <w:t>Слика 3.1. ЈаваЦард Платформа</w:t>
+      </w:r>
+      <w:r>
+        <w:rPr>
+          <w:lang w:val="sr-Cyrl-RS"/>
+        </w:rPr>
+        <w:br/>
+      </w:r>
+    </w:p>
+    <w:p>
+      <w:pPr>
+        <w:ind w:firstLine="360"/>
+        <w:jc w:val="center"/>
+        <w:rPr>
+          <w:lang w:val="sr-Cyrl-RS"/>
+        </w:rPr>
+      </w:pPr>
+      <w:r>
+        <w:rPr>
+          <w:noProof/>
+        </w:rPr>
+        <w:drawing>
+          <wp:inline distT="0" distB="0" distL="0" distR="0" wp14:anchorId="35C89178" wp14:editId="257362B7">
+            <wp:extent cx="4018357" cy="2122805"/>
+            <wp:effectExtent l="0" t="0" r="1270" b="0"/>
+            <wp:docPr id="3" name="Picture 3"/>
+            <wp:cNvGraphicFramePr>
+              <a:graphicFrameLocks xmlns:a="http://schemas.openxmlformats.org/drawingml/2006/main" noChangeAspect="1"/>
+            </wp:cNvGraphicFramePr>
+            <a:graphic xmlns:a="http://schemas.openxmlformats.org/drawingml/2006/main">
+              <a:graphicData uri="http://schemas.openxmlformats.org/drawingml/2006/picture">
+                <pic:pic xmlns:pic="http://schemas.openxmlformats.org/drawingml/2006/picture">
+                  <pic:nvPicPr>
+                    <pic:cNvPr id="1" name=""/>
+                    <pic:cNvPicPr/>
+                  </pic:nvPicPr>
+                  <pic:blipFill>
+                    <a:blip r:embed="rId11"/>
+                    <a:stretch>
+                      <a:fillRect/>
+                    </a:stretch>
+                  </pic:blipFill>
+                  <pic:spPr>
+                    <a:xfrm>
+                      <a:off x="0" y="0"/>
+                      <a:ext cx="4066973" cy="2148488"/>
+                    </a:xfrm>
+                    <a:prstGeom prst="rect">
+                      <a:avLst/>
+                    </a:prstGeom>
+                  </pic:spPr>
+                </pic:pic>
+              </a:graphicData>
+            </a:graphic>
+          </wp:inline>
+        </w:drawing>
+      </w:r>
+      <w:r>
+        <w:br/>
+      </w:r>
+      <w:r>
+        <w:rPr>
+          <w:lang w:val="sr-Cyrl-RS"/>
+        </w:rPr>
+        <w:t>Слика 3.2. ЈаваЦард Платформа</w:t>
+      </w:r>
+      <w:r>
+        <w:rPr>
+          <w:lang w:val="sr-Cyrl-RS"/>
+        </w:rPr>
+        <w:br/>
+      </w:r>
+    </w:p>
+    <w:p>
+      <w:pPr>
+        <w:ind w:firstLine="360"/>
+        <w:rPr>
+          <w:lang w:val="sr-Cyrl-RS"/>
+        </w:rPr>
+      </w:pPr>
+      <w:r>
+        <w:rPr>
+          <w:lang w:val="sr-Cyrl-RS"/>
+        </w:rPr>
+        <w:t>Развој ЈаваЦард програма почиње као и било који други Јава програм: програмер пише једну или више Јава класа, компајлира изворни код стварајући једн</w:t>
+      </w:r>
+      <w:r>
+        <w:rPr>
+          <w:lang w:val="sr-Cyrl-RS"/>
+        </w:rPr>
+        <w:t>у</w:t>
+      </w:r>
+      <w:r>
+        <w:rPr>
+          <w:lang w:val="sr-Cyrl-RS"/>
+        </w:rPr>
+        <w:t xml:space="preserve"> или ви</w:t>
+      </w:r>
+      <w:r>
+        <w:rPr>
+          <w:lang w:val="sr-Cyrl-RS"/>
+        </w:rPr>
+        <w:t>ш</w:t>
+      </w:r>
+      <w:r>
+        <w:rPr>
+          <w:lang w:val="sr-Cyrl-RS"/>
+        </w:rPr>
+        <w:t xml:space="preserve">е .цласс датотека. Програм се </w:t>
+      </w:r>
+      <w:r>
+        <w:rPr>
+          <w:lang w:val="sr-Cyrl-RS"/>
+        </w:rPr>
+        <w:t xml:space="preserve">развија, тестира и покреће на персоналном рачунару у развојном окружењу које представља </w:t>
+      </w:r>
+      <w:r>
+        <w:rPr>
+          <w:lang w:val="sr-Cyrl-RS"/>
+        </w:rPr>
+        <w:t xml:space="preserve">симулацију за емулацију паметне картице. Затим кад је аплет спреман за </w:t>
+      </w:r>
+      <w:r>
+        <w:rPr>
+          <w:lang w:val="sr-Cyrl-RS"/>
+        </w:rPr>
+        <w:t>инсталирање на паметну картицу, .цласс датотеке се конвертују у ЦАП (конвертовани аплет) датотеку помоћу ЈаваЦард конверт</w:t>
+      </w:r>
+      <w:r>
+        <w:rPr>
+          <w:lang w:val="sr-Cyrl-RS"/>
+        </w:rPr>
+        <w:t>о</w:t>
+      </w:r>
+      <w:r>
+        <w:rPr>
+          <w:lang w:val="sr-Cyrl-RS"/>
+        </w:rPr>
+        <w:t>ра.</w:t>
+      </w:r>
+    </w:p>
+    <w:p>
+      <w:pPr>
+        <w:ind w:firstLine="360"/>
+        <w:rPr>
+          <w:lang w:val="sr-Cyrl-RS"/>
+        </w:rPr>
+      </w:pPr>
+      <w:r>
+        <w:rPr>
+          <w:lang w:val="sr-Cyrl-RS"/>
+        </w:rPr>
+        <w:t xml:space="preserve">ЈаваЦард конвертор прима .цласс датотеке, из једног или више Јава пакета, као улазне податке и креира ЈаваЦард ЦАП фајл. </w:t>
+      </w:r>
+      <w:r>
+        <w:rPr>
+          <w:lang w:val="sr-Cyrl-RS"/>
+        </w:rPr>
+        <w:t>ЈаваЦард ЦАП фајл садржи само пакете аплета, само библиотеке пакета које се користе у пројекту или комбинацију пакета аплета или библиотека. Поред тога, пакети аплета или библиотека у ЈаваЦард ЦАП фајлу могу бити јавни или приватни.</w:t>
+      </w:r>
+    </w:p>
+    <w:p>
+      <w:pPr>
+        <w:ind w:firstLine="360"/>
+        <w:rPr>
+          <w:lang w:val="en-US"/>
+        </w:rPr>
+      </w:pPr>
+      <w:r>
+        <w:rPr>
+          <w:lang w:val="sr-Cyrl-RS"/>
+        </w:rPr>
+        <w:lastRenderedPageBreak/>
+        <w:t xml:space="preserve">Поред .цласс датотека, ЈаваЦард конвертор као улазне параметре прима и </w:t>
+      </w:r>
+      <w:r>
+        <w:rPr>
+          <w:lang w:val="sr-Cyrl-RS"/>
+        </w:rPr>
+        <w:t xml:space="preserve">извозне </w:t>
+      </w:r>
+      <w:r>
+        <w:rPr>
+          <w:lang w:val="sr-Cyrl-RS"/>
+        </w:rPr>
+        <w:t xml:space="preserve"> фајлове (.</w:t>
+      </w:r>
+      <w:r>
+        <w:t>exp</w:t>
+      </w:r>
+      <w:r>
+        <w:rPr>
+          <w:lang w:val="sr-Cyrl-RS"/>
+        </w:rPr>
+        <w:t xml:space="preserve"> фајлове).</w:t>
+      </w:r>
+      <w:r>
+        <w:rPr>
+          <w:lang w:val="sr-Cyrl-RS"/>
+        </w:rPr>
+        <w:t xml:space="preserve"> Један </w:t>
+      </w:r>
+      <w:r>
+        <w:rPr>
+          <w:lang w:val="sr-Cyrl-RS"/>
+        </w:rPr>
+        <w:t>извозни</w:t>
+      </w:r>
+      <w:r>
+        <w:rPr>
+          <w:lang w:val="sr-Cyrl-RS"/>
+        </w:rPr>
+        <w:t xml:space="preserve"> фајл </w:t>
+      </w:r>
+      <w:r>
+        <w:rPr>
+          <w:lang w:val="sr-Cyrl-RS"/>
+        </w:rPr>
+        <w:t>садржи информације о садржају других пакета које конвертоване класе импортују.</w:t>
+      </w:r>
+      <w:r>
+        <w:rPr>
+          <w:lang w:val="sr-Cyrl-RS"/>
+        </w:rPr>
+        <w:t xml:space="preserve"> Извозне датотеке се не учитавају на паметну картицу и интерпретер на паметним картицама их директно не користи. Оне се користе у сврхе верификације и повезивања. Садрже потписе метода и поља класа док не садрже бајткод.</w:t>
+      </w:r>
+    </w:p>
+    <w:p>
+      <w:pPr>
+        <w:ind w:firstLine="360"/>
+        <w:rPr>
+          <w:lang w:val="sr-Cyrl-RS"/>
+        </w:rPr>
+      </w:pPr>
+      <w:r>
+        <w:rPr>
+          <w:lang w:val="sr-Cyrl-RS"/>
+        </w:rPr>
+        <w:t>Након конверзије, ЦАП фајл је спреман за инсталирање на паметну картицу.</w:t>
+      </w:r>
+      <w:r>
+        <w:rPr>
+          <w:lang w:val="sr-Cyrl-RS"/>
+        </w:rPr>
+        <w:t xml:space="preserve"> За инсталирање аплета на паметну картицу користи се посебан програм који се покреће на персоналном рачунару. Неопходно је да читач картица буде повезан са рачунаром и да картица буде конектована са читачем картица. Програм учитава ЦАП фајл и и шаље одговарајуће команде на паметну картицу. Паметна картица прима команде које између осталог представљају садржај ЦАП фајла припрема</w:t>
+      </w:r>
+      <w:r>
+        <w:rPr>
+          <w:lang w:val="sr-Cyrl-RS"/>
+        </w:rPr>
+        <w:t xml:space="preserve"> и инсталира</w:t>
+      </w:r>
+      <w:r>
+        <w:rPr>
+          <w:lang w:val="sr-Cyrl-RS"/>
+        </w:rPr>
+        <w:t xml:space="preserve"> аплет за </w:t>
+      </w:r>
+      <w:r>
+        <w:rPr>
+          <w:lang w:val="sr-Cyrl-RS"/>
+        </w:rPr>
+        <w:t>покретања од стране ЈаваЦард виртуалне машине. Виртуелна машина не захтева прихватање и манимпулацију ЦАП фајлом. Она само извршава програм на паметној картици након што је аплет успешно инсталиран.</w:t>
       </w:r>
     </w:p>
     <w:p>
@@ -1271,20 +3075,42 @@
         <w:rPr>
           <w:lang w:val="sr-Cyrl-RS"/>
         </w:rPr>
-        <w:t>Реад онл РОМ</w:t>
+        <w:t xml:space="preserve"> ЈаваЦард аплети</w:t>
       </w:r>
     </w:p>
     <w:p>
       <w:pPr>
         <w:ind w:firstLine="360"/>
-      </w:pPr>
-    </w:p>
-    <w:p>
-      <w:pPr>
-        <w:rPr>
-          <w:lang w:val="sr-Cyrl-RS"/>
-        </w:rPr>
-      </w:pPr>
+        <w:rPr>
+          <w:lang w:val="sr-Cyrl-RS"/>
+        </w:rPr>
+      </w:pPr>
+      <w:r>
+        <w:rPr>
+          <w:lang w:val="sr-Cyrl-RS"/>
+        </w:rPr>
+        <w:t>ЈаваЦард аплете не треба мешати са Јава аплетима само зато што деле исто име. ЈаваЦард аплет је Јава програм.</w:t>
+      </w:r>
+    </w:p>
+    <w:p>
+      <w:pPr>
+        <w:ind w:firstLine="360"/>
+        <w:rPr>
+          <w:lang w:val="en-US"/>
+        </w:rPr>
+      </w:pPr>
+      <w:r>
+        <w:rPr>
+          <w:lang w:val="en-US"/>
+        </w:rPr>
+        <w:t xml:space="preserve"> </w:t>
+      </w:r>
+      <w:r>
+        <w:rPr>
+          <w:lang w:val="sr-Cyrl-RS"/>
+        </w:rPr>
+        <w:t xml:space="preserve"> </w:t>
+      </w:r>
     </w:p>
     <w:sectPr>
       <w:pgSz w:w="11906" w:h="16838" w:code="9"/>
@@ -1949,6 +3775,119 @@
     </w:lvl>
   </w:abstractNum>
   <w:abstractNum w:abstractNumId="5" w15:restartNumberingAfterBreak="0">
+    <w:nsid w:val="690C439C"/>
+    <w:multiLevelType w:val="hybridMultilevel"/>
+    <w:tmpl w:val="11A4314C"/>
+    <w:lvl w:ilvl="0" w:tplc="241A0001">
+      <w:start w:val="1"/>
+      <w:numFmt w:val="bullet"/>
+      <w:lvlText w:val=""/>
+      <w:lvlJc w:val="left"/>
+      <w:pPr>
+        <w:ind w:left="1080" w:hanging="360"/>
+      </w:pPr>
+      <w:rPr>
+        <w:rFonts w:ascii="Symbol" w:hAnsi="Symbol" w:hint="default"/>
+      </w:rPr>
+    </w:lvl>
+    <w:lvl w:ilvl="1" w:tplc="241A0003" w:tentative="1">
+      <w:start w:val="1"/>
+      <w:numFmt w:val="bullet"/>
+      <w:lvlText w:val="o"/>
+      <w:lvlJc w:val="left"/>
+      <w:pPr>
+        <w:ind w:left="1800" w:hanging="360"/>
+      </w:pPr>
+      <w:rPr>
+        <w:rFonts w:ascii="Courier New" w:hAnsi="Courier New" w:cs="Courier New" w:hint="default"/>
+      </w:rPr>
+    </w:lvl>
+    <w:lvl w:ilvl="2" w:tplc="241A0005" w:tentative="1">
+      <w:start w:val="1"/>
+      <w:numFmt w:val="bullet"/>
+      <w:lvlText w:val=""/>
+      <w:lvlJc w:val="left"/>
+      <w:pPr>
+        <w:ind w:left="2520" w:hanging="360"/>
+      </w:pPr>
+      <w:rPr>
+        <w:rFonts w:ascii="Wingdings" w:hAnsi="Wingdings" w:hint="default"/>
+      </w:rPr>
+    </w:lvl>
+    <w:lvl w:ilvl="3" w:tplc="241A0001" w:tentative="1">
+      <w:start w:val="1"/>
+      <w:numFmt w:val="bullet"/>
+      <w:lvlText w:val=""/>
+      <w:lvlJc w:val="left"/>
+      <w:pPr>
+        <w:ind w:left="3240" w:hanging="360"/>
+      </w:pPr>
+      <w:rPr>
+        <w:rFonts w:ascii="Symbol" w:hAnsi="Symbol" w:hint="default"/>
+      </w:rPr>
+    </w:lvl>
+    <w:lvl w:ilvl="4" w:tplc="241A0003" w:tentative="1">
+      <w:start w:val="1"/>
+      <w:numFmt w:val="bullet"/>
+      <w:lvlText w:val="o"/>
+      <w:lvlJc w:val="left"/>
+      <w:pPr>
+        <w:ind w:left="3960" w:hanging="360"/>
+      </w:pPr>
+      <w:rPr>
+        <w:rFonts w:ascii="Courier New" w:hAnsi="Courier New" w:cs="Courier New" w:hint="default"/>
+      </w:rPr>
+    </w:lvl>
+    <w:lvl w:ilvl="5" w:tplc="241A0005" w:tentative="1">
+      <w:start w:val="1"/>
+      <w:numFmt w:val="bullet"/>
+      <w:lvlText w:val=""/>
+      <w:lvlJc w:val="left"/>
+      <w:pPr>
+        <w:ind w:left="4680" w:hanging="360"/>
+      </w:pPr>
+      <w:rPr>
+        <w:rFonts w:ascii="Wingdings" w:hAnsi="Wingdings" w:hint="default"/>
+      </w:rPr>
+    </w:lvl>
+    <w:lvl w:ilvl="6" w:tplc="241A0001" w:tentative="1">
+      <w:start w:val="1"/>
+      <w:numFmt w:val="bullet"/>
+      <w:lvlText w:val=""/>
+      <w:lvlJc w:val="left"/>
+      <w:pPr>
+        <w:ind w:left="5400" w:hanging="360"/>
+      </w:pPr>
+      <w:rPr>
+        <w:rFonts w:ascii="Symbol" w:hAnsi="Symbol" w:hint="default"/>
+      </w:rPr>
+    </w:lvl>
+    <w:lvl w:ilvl="7" w:tplc="241A0003" w:tentative="1">
+      <w:start w:val="1"/>
+      <w:numFmt w:val="bullet"/>
+      <w:lvlText w:val="o"/>
+      <w:lvlJc w:val="left"/>
+      <w:pPr>
+        <w:ind w:left="6120" w:hanging="360"/>
+      </w:pPr>
+      <w:rPr>
+        <w:rFonts w:ascii="Courier New" w:hAnsi="Courier New" w:cs="Courier New" w:hint="default"/>
+      </w:rPr>
+    </w:lvl>
+    <w:lvl w:ilvl="8" w:tplc="241A0005" w:tentative="1">
+      <w:start w:val="1"/>
+      <w:numFmt w:val="bullet"/>
+      <w:lvlText w:val=""/>
+      <w:lvlJc w:val="left"/>
+      <w:pPr>
+        <w:ind w:left="6840" w:hanging="360"/>
+      </w:pPr>
+      <w:rPr>
+        <w:rFonts w:ascii="Wingdings" w:hAnsi="Wingdings" w:hint="default"/>
+      </w:rPr>
+    </w:lvl>
+  </w:abstractNum>
+  <w:abstractNum w:abstractNumId="6" w15:restartNumberingAfterBreak="0">
     <w:nsid w:val="7DAE4CE2"/>
     <w:multiLevelType w:val="hybridMultilevel"/>
     <w:tmpl w:val="F244DB9A"/>
@@ -2044,7 +3983,7 @@
     <w:abstractNumId w:val="1"/>
   </w:num>
   <w:num w:numId="3">
-    <w:abstractNumId w:val="5"/>
+    <w:abstractNumId w:val="6"/>
   </w:num>
   <w:num w:numId="4">
     <w:abstractNumId w:val="4"/>
@@ -2054,6 +3993,9 @@
   </w:num>
   <w:num w:numId="6">
     <w:abstractNumId w:val="3"/>
+  </w:num>
+  <w:num w:numId="7">
+    <w:abstractNumId w:val="5"/>
   </w:num>
 </w:numbering>
 </file>
@@ -2230,7 +4172,7 @@
     <w:lsdException w:name="Table Web 2" w:semiHidden="1" w:unhideWhenUsed="1"/>
     <w:lsdException w:name="Table Web 3" w:semiHidden="1" w:unhideWhenUsed="1"/>
     <w:lsdException w:name="Balloon Text" w:semiHidden="1" w:unhideWhenUsed="1"/>
-    <w:lsdException w:name="Table Grid" w:semiHidden="1" w:uiPriority="39" w:unhideWhenUsed="1"/>
+    <w:lsdException w:name="Table Grid" w:uiPriority="39"/>
     <w:lsdException w:name="Table Theme" w:semiHidden="1" w:unhideWhenUsed="1"/>
     <w:lsdException w:name="Placeholder Text" w:semiHidden="1"/>
     <w:lsdException w:name="No Spacing" w:uiPriority="1" w:qFormat="1"/>
@@ -2658,6 +4600,25 @@
       <w:sz w:val="24"/>
     </w:rPr>
   </w:style>
+  <w:style w:type="table" w:styleId="TableGrid">
+    <w:name w:val="Table Grid"/>
+    <w:basedOn w:val="TableNormal"/>
+    <w:uiPriority w:val="39"/>
+    <w:rsid w:val="008C06F0"/>
+    <w:pPr>
+      <w:spacing w:after="0" w:line="240" w:lineRule="auto"/>
+    </w:pPr>
+    <w:tblPr>
+      <w:tblBorders>
+        <w:top w:val="single" w:sz="4" w:space="0" w:color="auto"/>
+        <w:left w:val="single" w:sz="4" w:space="0" w:color="auto"/>
+        <w:bottom w:val="single" w:sz="4" w:space="0" w:color="auto"/>
+        <w:right w:val="single" w:sz="4" w:space="0" w:color="auto"/>
+        <w:insideH w:val="single" w:sz="4" w:space="0" w:color="auto"/>
+        <w:insideV w:val="single" w:sz="4" w:space="0" w:color="auto"/>
+      </w:tblBorders>
+    </w:tblPr>
+  </w:style>
 </w:styles>
 </file>
 

--- a/Master rad - Đorđe Milenković.docx
+++ b/Master rad - Đorđe Milenković.docx
@@ -1517,9 +1517,9 @@
         <w:tblLook w:val="04A0" w:firstRow="1" w:lastRow="0" w:firstColumn="1" w:lastColumn="0" w:noHBand="0" w:noVBand="1"/>
       </w:tblPr>
       <w:tblGrid>
-        <w:gridCol w:w="4511"/>
-        <w:gridCol w:w="2352"/>
+        <w:gridCol w:w="4368"/>
         <w:gridCol w:w="2379"/>
+        <w:gridCol w:w="2495"/>
       </w:tblGrid>
       <w:tr>
         <w:trPr>
@@ -2316,7 +2316,13 @@
               <w:rPr>
                 <w:lang w:val="sr-Cyrl-RS"/>
               </w:rPr>
-              <w:t>Само једнодимензионални</w:t>
+              <w:t>Ј</w:t>
+            </w:r>
+            <w:r>
+              <w:rPr>
+                <w:lang w:val="sr-Cyrl-RS"/>
+              </w:rPr>
+              <w:t>еднодимензионални</w:t>
             </w:r>
           </w:p>
         </w:tc>
@@ -2335,7 +2341,7 @@
               <w:rPr>
                 <w:lang w:val="sr-Cyrl-RS"/>
               </w:rPr>
-              <w:t>Једнодимензионални и дводимензионални</w:t>
+              <w:t>Мултидимензионални</w:t>
             </w:r>
           </w:p>
         </w:tc>
@@ -2664,7 +2670,19 @@
           <w:lang w:val="sr-Cyrl-RS"/>
         </w:rPr>
         <w:br/>
-        <w:t>Табела 1.1. Ограничења ЈаваЦард платформе у односу на Јава</w:t>
+        <w:t xml:space="preserve">Табела 1.1. Ограничења </w:t>
+      </w:r>
+      <w:r>
+        <w:rPr>
+          <w:lang w:val="sr-Cyrl-RS"/>
+        </w:rPr>
+        <w:t>JavaCard</w:t>
+      </w:r>
+      <w:r>
+        <w:rPr>
+          <w:lang w:val="sr-Cyrl-RS"/>
+        </w:rPr>
+        <w:t xml:space="preserve"> платформе у односу на Јава</w:t>
       </w:r>
       <w:r>
         <w:rPr>
@@ -2717,7 +2735,19 @@
         <w:rPr>
           <w:lang w:val="sr-Cyrl-RS"/>
         </w:rPr>
-        <w:t>Развој програма за ЈаваЦард платформу</w:t>
+        <w:t xml:space="preserve">Развој програма за </w:t>
+      </w:r>
+      <w:r>
+        <w:rPr>
+          <w:lang w:val="sr-Cyrl-RS"/>
+        </w:rPr>
+        <w:t>JavaCard</w:t>
+      </w:r>
+      <w:r>
+        <w:rPr>
+          <w:lang w:val="sr-Cyrl-RS"/>
+        </w:rPr>
+        <w:t xml:space="preserve"> платформу</w:t>
       </w:r>
     </w:p>
     <w:p>
@@ -2728,13 +2758,73 @@
         <w:rPr>
           <w:lang w:val="sr-Cyrl-RS"/>
         </w:rPr>
-        <w:t>Улога ЈаваЦард виртуелне машине се најбоље може објаснити у контексту процеса развоја софтвера за ЈаваЦард платформу.</w:t>
-      </w:r>
-      <w:r>
-        <w:rPr>
-          <w:lang w:val="sr-Cyrl-RS"/>
-        </w:rPr>
-        <w:t xml:space="preserve"> Постоји неколико компоненти које чине ЈаваЦард систем а то су ЈаваЦард виртуелна машина, Конвертер за ЈаваЦард платформу, инсталациони алат за инсталирање програма на картицу и сам програм који се покреће на паметној картици, као што је приказано на сликама 3.1 и 3.2.</w:t>
+        <w:t xml:space="preserve">Улога </w:t>
+      </w:r>
+      <w:r>
+        <w:rPr>
+          <w:lang w:val="sr-Cyrl-RS"/>
+        </w:rPr>
+        <w:t>JavaCard</w:t>
+      </w:r>
+      <w:r>
+        <w:rPr>
+          <w:lang w:val="sr-Cyrl-RS"/>
+        </w:rPr>
+        <w:t xml:space="preserve"> виртуелне машине се најбоље може објаснити у контексту процеса развоја софтвера за </w:t>
+      </w:r>
+      <w:r>
+        <w:rPr>
+          <w:lang w:val="sr-Cyrl-RS"/>
+        </w:rPr>
+        <w:t>JavaCard</w:t>
+      </w:r>
+      <w:r>
+        <w:rPr>
+          <w:lang w:val="sr-Cyrl-RS"/>
+        </w:rPr>
+        <w:t xml:space="preserve"> платформу.</w:t>
+      </w:r>
+      <w:r>
+        <w:rPr>
+          <w:lang w:val="sr-Cyrl-RS"/>
+        </w:rPr>
+        <w:t xml:space="preserve"> Постоји неколико компоненти које чине </w:t>
+      </w:r>
+      <w:r>
+        <w:rPr>
+          <w:lang w:val="sr-Cyrl-RS"/>
+        </w:rPr>
+        <w:t>JavaCard</w:t>
+      </w:r>
+      <w:r>
+        <w:rPr>
+          <w:lang w:val="sr-Cyrl-RS"/>
+        </w:rPr>
+        <w:t xml:space="preserve"> систем а то су </w:t>
+      </w:r>
+      <w:r>
+        <w:rPr>
+          <w:lang w:val="sr-Cyrl-RS"/>
+        </w:rPr>
+        <w:t>JavaCard</w:t>
+      </w:r>
+      <w:r>
+        <w:rPr>
+          <w:lang w:val="sr-Cyrl-RS"/>
+        </w:rPr>
+        <w:t xml:space="preserve"> виртуелна машина, Конвертер за </w:t>
+      </w:r>
+      <w:r>
+        <w:rPr>
+          <w:lang w:val="sr-Cyrl-RS"/>
+        </w:rPr>
+        <w:t>JavaCard</w:t>
+      </w:r>
+      <w:r>
+        <w:rPr>
+          <w:lang w:val="sr-Cyrl-RS"/>
+        </w:rPr>
+        <w:t xml:space="preserve"> платформу, инсталациони алат за инсталирање програма на картицу и сам програм који се покреће на паметној картици, као што је приказано на сликама 3.1 и 3.2.</w:t>
       </w:r>
       <w:r>
         <w:rPr>
@@ -2795,7 +2885,19 @@
         <w:rPr>
           <w:lang w:val="sr-Cyrl-RS"/>
         </w:rPr>
-        <w:t>Слика 3.1. ЈаваЦард Платформа</w:t>
+        <w:t xml:space="preserve">Слика 3.1. </w:t>
+      </w:r>
+      <w:r>
+        <w:rPr>
+          <w:lang w:val="sr-Cyrl-RS"/>
+        </w:rPr>
+        <w:t>JavaCard</w:t>
+      </w:r>
+      <w:r>
+        <w:rPr>
+          <w:lang w:val="sr-Cyrl-RS"/>
+        </w:rPr>
+        <w:t xml:space="preserve"> Платформа</w:t>
       </w:r>
       <w:r>
         <w:rPr>
@@ -2859,7 +2961,19 @@
         <w:rPr>
           <w:lang w:val="sr-Cyrl-RS"/>
         </w:rPr>
-        <w:t>Слика 3.2. ЈаваЦард Платформа</w:t>
+        <w:t xml:space="preserve">Слика 3.2. </w:t>
+      </w:r>
+      <w:r>
+        <w:rPr>
+          <w:lang w:val="sr-Cyrl-RS"/>
+        </w:rPr>
+        <w:t>JavaCard</w:t>
+      </w:r>
+      <w:r>
+        <w:rPr>
+          <w:lang w:val="sr-Cyrl-RS"/>
+        </w:rPr>
+        <w:t xml:space="preserve"> Платформа</w:t>
       </w:r>
       <w:r>
         <w:rPr>
@@ -2879,7 +2993,19 @@
         <w:rPr>
           <w:lang w:val="sr-Cyrl-RS"/>
         </w:rPr>
-        <w:t>Развој ЈаваЦард програма почиње као и било који други Јава програм: програмер пише једну или више Јава класа, компајлира изворни код стварајући једн</w:t>
+        <w:t xml:space="preserve">Развој </w:t>
+      </w:r>
+      <w:r>
+        <w:rPr>
+          <w:lang w:val="sr-Cyrl-RS"/>
+        </w:rPr>
+        <w:t>JavaCard</w:t>
+      </w:r>
+      <w:r>
+        <w:rPr>
+          <w:lang w:val="sr-Cyrl-RS"/>
+        </w:rPr>
+        <w:t xml:space="preserve"> програма почиње као и било који други Јава програм: програмер пише једну или више Јава класа, компајлира изворни код стварајући једн</w:t>
       </w:r>
       <w:r>
         <w:rPr>
@@ -2921,7 +3047,31 @@
         <w:rPr>
           <w:lang w:val="sr-Cyrl-RS"/>
         </w:rPr>
-        <w:t>инсталирање на паметну картицу, .цласс датотеке се конвертују у ЦАП (конвертовани аплет) датотеку помоћу ЈаваЦард конверт</w:t>
+        <w:t xml:space="preserve">инсталирање на паметну картицу, .цласс датотеке се конвертују у </w:t>
+      </w:r>
+      <w:r>
+        <w:rPr>
+          <w:lang w:val="sr-Cyrl-RS"/>
+        </w:rPr>
+        <w:t>CAP</w:t>
+      </w:r>
+      <w:r>
+        <w:rPr>
+          <w:lang w:val="sr-Cyrl-RS"/>
+        </w:rPr>
+        <w:t xml:space="preserve"> (конвертовани аплет) датотеку помоћу </w:t>
+      </w:r>
+      <w:r>
+        <w:rPr>
+          <w:lang w:val="sr-Cyrl-RS"/>
+        </w:rPr>
+        <w:t>JavaCard</w:t>
+      </w:r>
+      <w:r>
+        <w:rPr>
+          <w:lang w:val="sr-Cyrl-RS"/>
+        </w:rPr>
+        <w:t xml:space="preserve"> конверт</w:t>
       </w:r>
       <w:r>
         <w:rPr>
@@ -2947,13 +3097,85 @@
         <w:rPr>
           <w:lang w:val="sr-Cyrl-RS"/>
         </w:rPr>
-        <w:t xml:space="preserve">ЈаваЦард конвертор прима .цласс датотеке, из једног или више Јава пакета, као улазне податке и креира ЈаваЦард ЦАП фајл. </w:t>
-      </w:r>
-      <w:r>
-        <w:rPr>
-          <w:lang w:val="sr-Cyrl-RS"/>
-        </w:rPr>
-        <w:t>ЈаваЦард ЦАП фајл садржи само пакете аплета, само библиотеке пакета које се користе у пројекту или комбинацију пакета аплета или библиотека. Поред тога, пакети аплета или библиотека у ЈаваЦард ЦАП фајлу могу бити јавни или приватни.</w:t>
+        <w:t>JavaCard</w:t>
+      </w:r>
+      <w:r>
+        <w:rPr>
+          <w:lang w:val="sr-Cyrl-RS"/>
+        </w:rPr>
+        <w:t xml:space="preserve"> конвертор прима .цласс датотеке, из једног или више Јава пакета, као улазне податке и креира </w:t>
+      </w:r>
+      <w:r>
+        <w:rPr>
+          <w:lang w:val="sr-Cyrl-RS"/>
+        </w:rPr>
+        <w:t>JavaCard</w:t>
+      </w:r>
+      <w:r>
+        <w:rPr>
+          <w:lang w:val="sr-Cyrl-RS"/>
+        </w:rPr>
+        <w:t xml:space="preserve"> </w:t>
+      </w:r>
+      <w:r>
+        <w:rPr>
+          <w:lang w:val="sr-Cyrl-RS"/>
+        </w:rPr>
+        <w:t>CAP</w:t>
+      </w:r>
+      <w:r>
+        <w:rPr>
+          <w:lang w:val="sr-Cyrl-RS"/>
+        </w:rPr>
+        <w:t xml:space="preserve"> фајл. </w:t>
+      </w:r>
+      <w:r>
+        <w:rPr>
+          <w:lang w:val="sr-Cyrl-RS"/>
+        </w:rPr>
+        <w:t>JavaCard</w:t>
+      </w:r>
+      <w:r>
+        <w:rPr>
+          <w:lang w:val="sr-Cyrl-RS"/>
+        </w:rPr>
+        <w:t xml:space="preserve"> </w:t>
+      </w:r>
+      <w:r>
+        <w:rPr>
+          <w:lang w:val="sr-Cyrl-RS"/>
+        </w:rPr>
+        <w:t>CAP</w:t>
+      </w:r>
+      <w:r>
+        <w:rPr>
+          <w:lang w:val="sr-Cyrl-RS"/>
+        </w:rPr>
+        <w:t xml:space="preserve"> фајл садржи само пакете аплета, само библиотеке пакета које се користе у пројекту или комбинацију пакета аплета или библиотека. Поред тога, пакети аплета или библиотека у </w:t>
+      </w:r>
+      <w:r>
+        <w:rPr>
+          <w:lang w:val="sr-Cyrl-RS"/>
+        </w:rPr>
+        <w:t>JavaCard</w:t>
+      </w:r>
+      <w:r>
+        <w:rPr>
+          <w:lang w:val="sr-Cyrl-RS"/>
+        </w:rPr>
+        <w:t xml:space="preserve"> </w:t>
+      </w:r>
+      <w:r>
+        <w:rPr>
+          <w:lang w:val="sr-Cyrl-RS"/>
+        </w:rPr>
+        <w:t>CAP</w:t>
+      </w:r>
+      <w:r>
+        <w:rPr>
+          <w:lang w:val="sr-Cyrl-RS"/>
+        </w:rPr>
+        <w:t xml:space="preserve"> фајлу могу бити јавни или приватни.</w:t>
       </w:r>
     </w:p>
     <w:p>
@@ -2968,7 +3190,19 @@
           <w:lang w:val="sr-Cyrl-RS"/>
         </w:rPr>
         <w:lastRenderedPageBreak/>
-        <w:t xml:space="preserve">Поред .цласс датотека, ЈаваЦард конвертор као улазне параметре прима и </w:t>
+        <w:t xml:space="preserve">Поред .цласс датотека, </w:t>
+      </w:r>
+      <w:r>
+        <w:rPr>
+          <w:lang w:val="sr-Cyrl-RS"/>
+        </w:rPr>
+        <w:t>JavaCard</w:t>
+      </w:r>
+      <w:r>
+        <w:rPr>
+          <w:lang w:val="sr-Cyrl-RS"/>
+        </w:rPr>
+        <w:t xml:space="preserve"> конвертор као улазне параметре прима и </w:t>
       </w:r>
       <w:r>
         <w:rPr>
@@ -3033,13 +3267,49 @@
         <w:rPr>
           <w:lang w:val="sr-Cyrl-RS"/>
         </w:rPr>
-        <w:t>Након конверзије, ЦАП фајл је спреман за инсталирање на паметну картицу.</w:t>
-      </w:r>
-      <w:r>
-        <w:rPr>
-          <w:lang w:val="sr-Cyrl-RS"/>
-        </w:rPr>
-        <w:t xml:space="preserve"> За инсталирање аплета на паметну картицу користи се посебан програм који се покреће на персоналном рачунару. Неопходно је да читач картица буде повезан са рачунаром и да картица буде конектована са читачем картица. Програм учитава ЦАП фајл и и шаље одговарајуће команде на паметну картицу. Паметна картица прима команде које између осталог представљају садржај ЦАП фајла припрема</w:t>
+        <w:t xml:space="preserve">Након конверзије, </w:t>
+      </w:r>
+      <w:r>
+        <w:rPr>
+          <w:lang w:val="sr-Cyrl-RS"/>
+        </w:rPr>
+        <w:t>CAP</w:t>
+      </w:r>
+      <w:r>
+        <w:rPr>
+          <w:lang w:val="sr-Cyrl-RS"/>
+        </w:rPr>
+        <w:t xml:space="preserve"> фајл је спреман за инсталирање на паметну картицу.</w:t>
+      </w:r>
+      <w:r>
+        <w:rPr>
+          <w:lang w:val="sr-Cyrl-RS"/>
+        </w:rPr>
+        <w:t xml:space="preserve"> За инсталирање аплета на паметну картицу користи се посебан програм који се покреће на персоналном рачунару. Неопходно је да читач картица буде повезан са рачунаром и да картица буде конектована са читачем картица. Програм учитава </w:t>
+      </w:r>
+      <w:r>
+        <w:rPr>
+          <w:lang w:val="sr-Cyrl-RS"/>
+        </w:rPr>
+        <w:t>CAP</w:t>
+      </w:r>
+      <w:r>
+        <w:rPr>
+          <w:lang w:val="sr-Cyrl-RS"/>
+        </w:rPr>
+        <w:t xml:space="preserve"> фајл и и шаље одговарајуће команде на паметну картицу. Паметна картица прима команде које између осталог представљају садржај </w:t>
+      </w:r>
+      <w:r>
+        <w:rPr>
+          <w:lang w:val="sr-Cyrl-RS"/>
+        </w:rPr>
+        <w:t>CAP</w:t>
+      </w:r>
+      <w:r>
+        <w:rPr>
+          <w:lang w:val="sr-Cyrl-RS"/>
+        </w:rPr>
+        <w:t xml:space="preserve"> фајла припрема</w:t>
       </w:r>
       <w:r>
         <w:rPr>
@@ -3057,7 +3327,31 @@
         <w:rPr>
           <w:lang w:val="sr-Cyrl-RS"/>
         </w:rPr>
-        <w:t>покретања од стране ЈаваЦард виртуалне машине. Виртуелна машина не захтева прихватање и манимпулацију ЦАП фајлом. Она само извршава програм на паметној картици након што је аплет успешно инсталиран.</w:t>
+        <w:t xml:space="preserve">покретања од стране </w:t>
+      </w:r>
+      <w:r>
+        <w:rPr>
+          <w:lang w:val="sr-Cyrl-RS"/>
+        </w:rPr>
+        <w:t>JavaCard</w:t>
+      </w:r>
+      <w:r>
+        <w:rPr>
+          <w:lang w:val="sr-Cyrl-RS"/>
+        </w:rPr>
+        <w:t xml:space="preserve"> виртуалне машине. Виртуелна машина не захтева прихватање и манимпулацију </w:t>
+      </w:r>
+      <w:r>
+        <w:rPr>
+          <w:lang w:val="sr-Cyrl-RS"/>
+        </w:rPr>
+        <w:t>CAP</w:t>
+      </w:r>
+      <w:r>
+        <w:rPr>
+          <w:lang w:val="sr-Cyrl-RS"/>
+        </w:rPr>
+        <w:t xml:space="preserve"> фајлом. Она само извршава програм на паметној картици након што је аплет успешно инсталиран.</w:t>
       </w:r>
     </w:p>
     <w:p>
@@ -3075,7 +3369,21 @@
         <w:rPr>
           <w:lang w:val="sr-Cyrl-RS"/>
         </w:rPr>
-        <w:t xml:space="preserve"> ЈаваЦард аплети</w:t>
+        <w:t xml:space="preserve"> </w:t>
+      </w:r>
+      <w:proofErr w:type="spellStart"/>
+      <w:r>
+        <w:rPr>
+          <w:lang w:val="en-US"/>
+        </w:rPr>
+        <w:t>JavaCard</w:t>
+      </w:r>
+      <w:proofErr w:type="spellEnd"/>
+      <w:r>
+        <w:rPr>
+          <w:lang w:val="sr-Cyrl-RS"/>
+        </w:rPr>
+        <w:t xml:space="preserve"> аплети</w:t>
       </w:r>
     </w:p>
     <w:p>
@@ -3085,31 +3393,732 @@
           <w:lang w:val="sr-Cyrl-RS"/>
         </w:rPr>
       </w:pPr>
-      <w:r>
-        <w:rPr>
-          <w:lang w:val="sr-Cyrl-RS"/>
-        </w:rPr>
-        <w:t>ЈаваЦард аплете не треба мешати са Јава аплетима само зато што деле исто име. ЈаваЦард аплет је Јава програм.</w:t>
+      <w:proofErr w:type="spellStart"/>
+      <w:r>
+        <w:rPr>
+          <w:lang w:val="en-US"/>
+        </w:rPr>
+        <w:t>JavaCard</w:t>
+      </w:r>
+      <w:proofErr w:type="spellEnd"/>
+      <w:r>
+        <w:rPr>
+          <w:lang w:val="sr-Cyrl-RS"/>
+        </w:rPr>
+        <w:t xml:space="preserve"> аплете не треба мешати са Јава аплетима само зато што деле исто име. </w:t>
+      </w:r>
+      <w:proofErr w:type="spellStart"/>
+      <w:r>
+        <w:rPr>
+          <w:lang w:val="en-US"/>
+        </w:rPr>
+        <w:t>JavaCard</w:t>
+      </w:r>
+      <w:proofErr w:type="spellEnd"/>
+      <w:r>
+        <w:rPr>
+          <w:lang w:val="sr-Cyrl-RS"/>
+        </w:rPr>
+        <w:t xml:space="preserve"> аплет је Јава програм</w:t>
+      </w:r>
+      <w:r>
+        <w:rPr>
+          <w:lang w:val="en-US"/>
+        </w:rPr>
+        <w:t xml:space="preserve"> </w:t>
+      </w:r>
+      <w:r>
+        <w:rPr>
+          <w:lang w:val="sr-Cyrl-RS"/>
+        </w:rPr>
+        <w:t xml:space="preserve">који се покреће и извршава на паметној картици. </w:t>
+      </w:r>
+      <w:r>
+        <w:rPr>
+          <w:lang w:val="sr-Cyrl-RS"/>
+        </w:rPr>
+        <w:t>Он није намењен за покретање у интернет прегледачу као што су за то намњени обични Јава аплети. За разлику од многих ембеддед система, ЈаваЦард аплети не морају да се учитавају у РОМ меморију.</w:t>
       </w:r>
     </w:p>
     <w:p>
       <w:pPr>
         <w:ind w:firstLine="360"/>
         <w:rPr>
+          <w:lang w:val="sr-Cyrl-RS"/>
+        </w:rPr>
+      </w:pPr>
+      <w:r>
+        <w:rPr>
+          <w:lang w:val="sr-Cyrl-RS"/>
+        </w:rPr>
+        <w:t xml:space="preserve">Главна класа аплета мора наследити класу </w:t>
+      </w:r>
+      <w:r>
+        <w:t xml:space="preserve">javacard.framework.Applet </w:t>
+      </w:r>
+      <w:r>
+        <w:rPr>
+          <w:lang w:val="sr-Cyrl-RS"/>
+        </w:rPr>
+        <w:t xml:space="preserve">класу. Основна класа Апплет је супер класа за све </w:t>
+      </w:r>
+      <w:r>
+        <w:rPr>
+          <w:lang w:val="sr-Cyrl-RS"/>
+        </w:rPr>
+        <w:t xml:space="preserve">инсталиране </w:t>
+      </w:r>
+      <w:r>
+        <w:rPr>
+          <w:lang w:val="sr-Cyrl-RS"/>
+        </w:rPr>
+        <w:t xml:space="preserve">аплете који се налазе </w:t>
+      </w:r>
+      <w:r>
+        <w:rPr>
+          <w:lang w:val="sr-Cyrl-RS"/>
+        </w:rPr>
+        <w:t xml:space="preserve">на паметној картици. </w:t>
+      </w:r>
+      <w:r>
+        <w:rPr>
+          <w:lang w:val="sr-Cyrl-RS"/>
+        </w:rPr>
+        <w:t>Аплет који ради на картици је заправо инстанца главне класе аплета. Сваки аплет садржи свој идентификациони број и његов пакет садржи свој идентификациони број. Помоћу ових идентификационих бројева, програм који комуницира са картицом зна који аплет треба да покрене.</w:t>
+      </w:r>
+    </w:p>
+    <w:p>
+      <w:pPr>
+        <w:ind w:firstLine="360"/>
+        <w:rPr>
           <w:lang w:val="en-US"/>
         </w:rPr>
       </w:pPr>
       <w:r>
         <w:rPr>
+          <w:lang w:val="sr-Cyrl-RS"/>
+        </w:rPr>
+        <w:t>ЈаваЦард окружење подржава рад са више аплета на паметној картици. На једној паметној картици може постојати више аплета, а један аплет може имати више инстанци. На пример једна инстанца аплета за новчаник може да креира објекат за амерички долар, а други за британску фунту.</w:t>
+      </w:r>
+      <w:r>
+        <w:rPr>
+          <w:lang w:val="sr-Cyrl-RS"/>
+        </w:rPr>
+        <w:t xml:space="preserve"> </w:t>
+      </w:r>
+    </w:p>
+    <w:p>
+      <w:pPr>
+        <w:spacing w:after="160"/>
+        <w:jc w:val="left"/>
+        <w:rPr>
           <w:lang w:val="en-US"/>
         </w:rPr>
+      </w:pPr>
+      <w:r>
+        <w:rPr>
+          <w:lang w:val="en-US"/>
+        </w:rPr>
+        <w:br w:type="page"/>
+      </w:r>
+    </w:p>
+    <w:p>
+      <w:pPr>
+        <w:pStyle w:val="Heading1"/>
+        <w:numPr>
+          <w:ilvl w:val="0"/>
+          <w:numId w:val="5"/>
+        </w:numPr>
+        <w:rPr>
+          <w:lang w:val="sr-Cyrl-RS"/>
+        </w:rPr>
+      </w:pPr>
+      <w:r>
+        <w:rPr>
+          <w:lang w:val="sr-Cyrl-RS"/>
+        </w:rPr>
+        <w:lastRenderedPageBreak/>
+        <w:t>Комуникација са паметном картицом</w:t>
+      </w:r>
+    </w:p>
+    <w:p>
+      <w:pPr>
+        <w:ind w:firstLine="360"/>
+        <w:rPr>
+          <w:lang w:val="sr-Cyrl-RS"/>
+        </w:rPr>
+      </w:pPr>
+      <w:r>
+        <w:rPr>
+          <w:lang w:val="sr-Cyrl-RS"/>
+        </w:rPr>
+        <w:t xml:space="preserve">Предуслов за све интеракције између паметне картице и рачунара је комуникација између две стране. Са конвенционалним протоколима ИСО/ИЕЦ Т = 0 и Т = 1, само једна </w:t>
+      </w:r>
+      <w:r>
+        <w:rPr>
+          <w:lang w:val="sr-Cyrl-RS"/>
+        </w:rPr>
+        <w:t xml:space="preserve">комуникациона </w:t>
+      </w:r>
+      <w:r>
+        <w:rPr>
+          <w:lang w:val="sr-Cyrl-RS"/>
+        </w:rPr>
+        <w:t>линија је доступна за то.</w:t>
+      </w:r>
+      <w:r>
+        <w:rPr>
+          <w:lang w:val="en-US"/>
+        </w:rPr>
         <w:t xml:space="preserve"> </w:t>
       </w:r>
       <w:r>
         <w:rPr>
           <w:lang w:val="sr-Cyrl-RS"/>
         </w:rPr>
+        <w:t>Ова веза чини основу за размену података између паметне картице и рачунара. Будући да постоји само једна линија, терминал и паметна картица морају да комуницирају наизменично, при чему супротна страна делује као пројемник. Овај процес наитменичног преноса и пројема назива се полу-дуплекс комуникација. Потпуна дуплекс комуникација, у којој обе стране могу истовремено да преносе и примају податке, тренутни није имплементирана у свету паметних картица.</w:t>
+      </w:r>
+    </w:p>
+    <w:p>
+      <w:pPr>
+        <w:ind w:firstLine="360"/>
+        <w:rPr>
+          <w:lang w:val="sr-Cyrl-RS"/>
+        </w:rPr>
+      </w:pPr>
+      <w:r>
+        <w:rPr>
+          <w:lang w:val="sr-Cyrl-RS"/>
+        </w:rPr>
+        <w:t>Комуникацију са</w:t>
+      </w:r>
+      <w:r>
+        <w:rPr>
+          <w:lang w:val="sr-Cyrl-RS"/>
+        </w:rPr>
+        <w:t xml:space="preserve"> картицом увек иницира терминал. Картица увек реагује на команде примљене са терминала, што значи да картица никад не шаље податке без спољног иницирања. Ово резултира чистим односом мастер – слејв, са терминалом као мастер и картицом као слејв. Након што је паметна картица обрадила команду која јој је послата и одговор послала терминалу, враћа се у стање мировања. У овом стању је може пробудити само друга наредба послата са терминала. Овакав тип комуникације је приказан на слици 4.1.</w:t>
+      </w:r>
+    </w:p>
+    <w:p>
+      <w:pPr>
+        <w:ind w:firstLine="360"/>
+        <w:rPr>
+          <w:lang w:val="sr-Cyrl-RS"/>
+        </w:rPr>
+      </w:pPr>
+    </w:p>
+    <w:p>
+      <w:pPr>
+        <w:ind w:firstLine="360"/>
+        <w:rPr>
+          <w:lang w:val="sr-Cyrl-RS"/>
+        </w:rPr>
+      </w:pPr>
+    </w:p>
+    <w:p>
+      <w:pPr>
+        <w:ind w:firstLine="360"/>
+        <w:jc w:val="center"/>
+        <w:rPr>
+          <w:lang w:val="sr-Cyrl-RS"/>
+        </w:rPr>
+      </w:pPr>
+      <w:r>
+        <w:rPr>
+          <w:noProof/>
+        </w:rPr>
+        <w:drawing>
+          <wp:inline distT="0" distB="0" distL="0" distR="0" wp14:anchorId="2C6583E2" wp14:editId="672ECA4C">
+            <wp:extent cx="5731510" cy="2218055"/>
+            <wp:effectExtent l="0" t="0" r="2540" b="0"/>
+            <wp:docPr id="4" name="Picture 4"/>
+            <wp:cNvGraphicFramePr>
+              <a:graphicFrameLocks xmlns:a="http://schemas.openxmlformats.org/drawingml/2006/main" noChangeAspect="1"/>
+            </wp:cNvGraphicFramePr>
+            <a:graphic xmlns:a="http://schemas.openxmlformats.org/drawingml/2006/main">
+              <a:graphicData uri="http://schemas.openxmlformats.org/drawingml/2006/picture">
+                <pic:pic xmlns:pic="http://schemas.openxmlformats.org/drawingml/2006/picture">
+                  <pic:nvPicPr>
+                    <pic:cNvPr id="1" name=""/>
+                    <pic:cNvPicPr/>
+                  </pic:nvPicPr>
+                  <pic:blipFill>
+                    <a:blip r:embed="rId12"/>
+                    <a:stretch>
+                      <a:fillRect/>
+                    </a:stretch>
+                  </pic:blipFill>
+                  <pic:spPr>
+                    <a:xfrm>
+                      <a:off x="0" y="0"/>
+                      <a:ext cx="5731510" cy="2218055"/>
+                    </a:xfrm>
+                    <a:prstGeom prst="rect">
+                      <a:avLst/>
+                    </a:prstGeom>
+                  </pic:spPr>
+                </pic:pic>
+              </a:graphicData>
+            </a:graphic>
+          </wp:inline>
+        </w:drawing>
+      </w:r>
+      <w:r>
+        <w:rPr>
+          <w:lang w:val="en-US"/>
+        </w:rPr>
+        <w:br/>
+      </w:r>
+      <w:r>
+        <w:rPr>
+          <w:lang w:val="sr-Cyrl-RS"/>
+        </w:rPr>
+        <w:t>Слика 4.1. Стање паметне картице током активирања и комуникације са терминалом</w:t>
+      </w:r>
+    </w:p>
+    <w:p>
+      <w:pPr>
+        <w:ind w:firstLine="360"/>
+        <w:rPr>
+          <w:lang w:val="sr-Cyrl-RS"/>
+        </w:rPr>
+      </w:pPr>
+    </w:p>
+    <w:p>
+      <w:pPr>
+        <w:pStyle w:val="Heading2"/>
+        <w:numPr>
+          <w:ilvl w:val="1"/>
+          <w:numId w:val="5"/>
+        </w:numPr>
+        <w:rPr>
+          <w:lang w:val="sr-Cyrl-RS"/>
+        </w:rPr>
+      </w:pPr>
+      <w:r>
+        <w:rPr>
+          <w:lang w:val="sr-Cyrl-RS"/>
+        </w:rPr>
+        <w:t xml:space="preserve"> АПДУ</w:t>
+      </w:r>
+      <w:r>
+        <w:rPr>
+          <w:lang w:val="en-US"/>
+        </w:rPr>
         <w:t xml:space="preserve"> </w:t>
+      </w:r>
+      <w:r>
+        <w:rPr>
+          <w:lang w:val="sr-Cyrl-RS"/>
+        </w:rPr>
+        <w:t>протокол</w:t>
+      </w:r>
+    </w:p>
+    <w:p>
+      <w:pPr>
+        <w:ind w:firstLine="360"/>
+        <w:rPr>
+          <w:lang w:val="sr-Cyrl-RS"/>
+        </w:rPr>
+      </w:pPr>
+      <w:r>
+        <w:rPr>
+          <w:lang w:val="sr-Cyrl-RS"/>
+        </w:rPr>
+        <w:t xml:space="preserve">АПДУ протокол се користи за размену свих података између паметне картице и терминала. АПДУ је акроним од </w:t>
+      </w:r>
+      <w:r>
+        <w:t>Application Protocol Data Unit</w:t>
+      </w:r>
+      <w:r>
+        <w:rPr>
+          <w:lang w:val="sr-Cyrl-RS"/>
+        </w:rPr>
+        <w:t>, који означава међународно стандардизовану јединицу података слоја апликације.</w:t>
+      </w:r>
+      <w:r>
+        <w:rPr>
+          <w:lang w:val="en-US"/>
+        </w:rPr>
+        <w:t xml:space="preserve"> </w:t>
+      </w:r>
+      <w:r>
+        <w:rPr>
+          <w:lang w:val="sr-Cyrl-RS"/>
+        </w:rPr>
+        <w:t>Постоји разлика између АПДу команде (Ц-АПДУ) које представљају наредбе послате на картицу и АПДУ одговора (Р-АПДУ) које представљају одговоре на наредбе које картица враћа.</w:t>
+      </w:r>
+      <w:r>
+        <w:rPr>
+          <w:lang w:val="sr-Cyrl-RS"/>
+        </w:rPr>
+        <w:t xml:space="preserve"> АПДУ команда се</w:t>
+      </w:r>
+      <w:r>
+        <w:rPr>
+          <w:lang w:val="sr-Cyrl-RS"/>
+        </w:rPr>
+        <w:t xml:space="preserve"> протоколом преноса</w:t>
+      </w:r>
+      <w:r>
+        <w:rPr>
+          <w:lang w:val="sr-Cyrl-RS"/>
+        </w:rPr>
+        <w:t xml:space="preserve"> транспарентно преноси</w:t>
+      </w:r>
+      <w:r>
+        <w:rPr>
+          <w:lang w:val="sr-Cyrl-RS"/>
+        </w:rPr>
+        <w:t xml:space="preserve">, што значи без модификације. АПДУ команде су у складу са ИСО/ИЕЦ 7816-4 стандардом дизајниране тако да буду независне од преносног протокола. Сходно тома, садржај и </w:t>
+      </w:r>
+      <w:r>
+        <w:rPr>
+          <w:lang w:val="sr-Cyrl-RS"/>
+        </w:rPr>
+        <w:lastRenderedPageBreak/>
+        <w:t>формат АПДУ команде може остати непромењен када се користи другачији протокол преноса.</w:t>
+      </w:r>
+    </w:p>
+    <w:p>
+      <w:pPr>
+        <w:ind w:firstLine="360"/>
+        <w:rPr>
+          <w:lang w:val="sr-Cyrl-RS"/>
+        </w:rPr>
+      </w:pPr>
+      <w:r>
+        <w:rPr>
+          <w:lang w:val="sr-Cyrl-RS"/>
+        </w:rPr>
+        <w:t>Као што је приказано на слици 4.2. АПДУ команда се састоји од заглавља и тела. Тело може имате променљиву дужину или може бити потпуно одсутно ако је поље за податке празно.</w:t>
+      </w:r>
+      <w:r>
+        <w:rPr>
+          <w:lang w:val="sr-Cyrl-RS"/>
+        </w:rPr>
+        <w:t xml:space="preserve"> Заглавље се састоји од 4 елемента: бајта класе (ЦЛА), бајта </w:t>
+      </w:r>
+      <w:r>
+        <w:rPr>
+          <w:lang w:val="sr-Cyrl-RS"/>
+        </w:rPr>
+        <w:t>инструкције</w:t>
+      </w:r>
+      <w:r>
+        <w:rPr>
+          <w:lang w:val="sr-Cyrl-RS"/>
+        </w:rPr>
+        <w:t xml:space="preserve"> (ИНС) и два бајта параметра (П1 и П2). Бајт класе се такође користи за идентификацију апликација.</w:t>
+      </w:r>
+      <w:r>
+        <w:rPr>
+          <w:lang w:val="sr-Cyrl-RS"/>
+        </w:rPr>
+        <w:t xml:space="preserve"> </w:t>
+      </w:r>
+      <w:r>
+        <w:rPr>
+          <w:lang w:val="sr-Cyrl-RS"/>
+        </w:rPr>
+        <w:t>Бајт класе се може користити и као идентификатор да су подаци који се шаљу АПДУ командом шифровани.</w:t>
+      </w:r>
+      <w:r>
+        <w:rPr>
+          <w:lang w:val="sr-Cyrl-RS"/>
+        </w:rPr>
+        <w:t xml:space="preserve"> </w:t>
+      </w:r>
+    </w:p>
+    <w:p>
+      <w:pPr>
+        <w:ind w:firstLine="360"/>
+        <w:rPr>
+          <w:lang w:val="sr-Cyrl-RS"/>
+        </w:rPr>
+      </w:pPr>
+    </w:p>
+    <w:p>
+      <w:pPr>
+        <w:ind w:firstLine="360"/>
+        <w:jc w:val="center"/>
+      </w:pPr>
+      <w:r>
+        <w:drawing>
+          <wp:inline distT="0" distB="0" distL="0" distR="0" wp14:anchorId="1DF43783" wp14:editId="3D0270BC">
+            <wp:extent cx="4448796" cy="1247949"/>
+            <wp:effectExtent l="0" t="0" r="9525" b="9525"/>
+            <wp:docPr id="5" name="Picture 5"/>
+            <wp:cNvGraphicFramePr>
+              <a:graphicFrameLocks xmlns:a="http://schemas.openxmlformats.org/drawingml/2006/main" noChangeAspect="1"/>
+            </wp:cNvGraphicFramePr>
+            <a:graphic xmlns:a="http://schemas.openxmlformats.org/drawingml/2006/main">
+              <a:graphicData uri="http://schemas.openxmlformats.org/drawingml/2006/picture">
+                <pic:pic xmlns:pic="http://schemas.openxmlformats.org/drawingml/2006/picture">
+                  <pic:nvPicPr>
+                    <pic:cNvPr id="1" name=""/>
+                    <pic:cNvPicPr/>
+                  </pic:nvPicPr>
+                  <pic:blipFill>
+                    <a:blip r:embed="rId13"/>
+                    <a:stretch>
+                      <a:fillRect/>
+                    </a:stretch>
+                  </pic:blipFill>
+                  <pic:spPr>
+                    <a:xfrm>
+                      <a:off x="0" y="0"/>
+                      <a:ext cx="4448796" cy="1247949"/>
+                    </a:xfrm>
+                    <a:prstGeom prst="rect">
+                      <a:avLst/>
+                    </a:prstGeom>
+                  </pic:spPr>
+                </pic:pic>
+              </a:graphicData>
+            </a:graphic>
+          </wp:inline>
+        </w:drawing>
+      </w:r>
+    </w:p>
+    <w:p>
+      <w:pPr>
+        <w:ind w:firstLine="360"/>
+        <w:jc w:val="center"/>
+        <w:rPr>
+          <w:lang w:val="sr-Cyrl-RS"/>
+        </w:rPr>
+      </w:pPr>
+      <w:r>
+        <w:rPr>
+          <w:lang w:val="sr-Cyrl-RS"/>
+        </w:rPr>
+        <w:t>Слика 4.2. Структура АПДУ команде</w:t>
+      </w:r>
+    </w:p>
+    <w:p>
+      <w:pPr>
+        <w:ind w:firstLine="360"/>
+        <w:jc w:val="center"/>
+        <w:rPr>
+          <w:lang w:val="sr-Cyrl-RS"/>
+        </w:rPr>
+      </w:pPr>
+    </w:p>
+    <w:p>
+      <w:pPr>
+        <w:ind w:firstLine="360"/>
+        <w:rPr>
+          <w:lang w:val="en-US"/>
+        </w:rPr>
+      </w:pPr>
+      <w:r>
+        <w:rPr>
+          <w:lang w:val="sr-Cyrl-RS"/>
+        </w:rPr>
+        <w:t>Други бајт у заглављу АПДУ команде је бајт инструкције (ИНС). Тај бајт означава функцију коју аплет треба да изврши. Два бајта параметра (П1 и П2) примарно се користе за пружање више информација за функцију изабрану бајтом инструкције. На пример једна функција може у зависности од прослеђених параметара П1 и П2 уради једну или другу ствар.</w:t>
+      </w:r>
+      <w:r>
+        <w:rPr>
+          <w:lang w:val="en-US"/>
+        </w:rPr>
+        <w:t xml:space="preserve"> </w:t>
+      </w:r>
+      <w:r>
+        <w:rPr>
+          <w:lang w:val="sr-Cyrl-RS"/>
+        </w:rPr>
+        <w:t>Након заглавља следи тело АПДУ команде које може</w:t>
+      </w:r>
+      <w:r>
+        <w:rPr>
+          <w:lang w:val="sr-Cyrl-RS"/>
+        </w:rPr>
+        <w:t xml:space="preserve"> бити празно изузев параметра за дужину тела поруке и параметра за дужину података који се враћају са картице.  Параметар за дужину (ЛЦ поље) одређује дужину података који ће бити послати АПДУ командом. Параметар за дужину (ЛЕ поље) одређује очекивану дужину података који се враћају са картице. Поред параметара за дужину, тело се састоји од поља за податке који се шаљу на картицу. Ако је вредност ЛЕ поља „00“, терминал не очекује да ће картица вратити податке.</w:t>
+      </w:r>
+    </w:p>
+    <w:p>
+      <w:pPr>
+        <w:ind w:firstLine="360"/>
+        <w:rPr>
+          <w:lang w:val="sr-Cyrl-RS"/>
+        </w:rPr>
+      </w:pPr>
+      <w:r>
+        <w:rPr>
+          <w:lang w:val="sr-Cyrl-RS"/>
+        </w:rPr>
+        <w:t>Поља ЛЦ и ЛЕ обично имају дужину од једног бајта, али се могу претворити у поља дужине три бајта у зависности од потребе. Ово омогућава да се одреде дужине до 65536 бајтова. Стандард дефинише ову спецификацију дужине три бајта као резервисану за будућу употребу. Међутим, већ постоје неки оперативни системи паметних картица са великим простором меморије који подржавају спецификације дужине три бајта. Претходно описани елементи АПДУ команде се могу комбиновати са 4 случаја који су приказани на слици 4.3.</w:t>
+      </w:r>
+    </w:p>
+    <w:p>
+      <w:pPr>
+        <w:ind w:firstLine="360"/>
+        <w:jc w:val="center"/>
+        <w:rPr>
+          <w:lang w:val="sr-Cyrl-RS"/>
+        </w:rPr>
+      </w:pPr>
+      <w:r>
+        <w:rPr>
+          <w:lang w:val="sr-Cyrl-RS"/>
+        </w:rPr>
+        <w:lastRenderedPageBreak/>
+        <w:drawing>
+          <wp:inline distT="0" distB="0" distL="0" distR="0" wp14:anchorId="76820349" wp14:editId="74C50D90">
+            <wp:extent cx="2781688" cy="2829320"/>
+            <wp:effectExtent l="0" t="0" r="0" b="9525"/>
+            <wp:docPr id="6" name="Picture 6"/>
+            <wp:cNvGraphicFramePr>
+              <a:graphicFrameLocks xmlns:a="http://schemas.openxmlformats.org/drawingml/2006/main" noChangeAspect="1"/>
+            </wp:cNvGraphicFramePr>
+            <a:graphic xmlns:a="http://schemas.openxmlformats.org/drawingml/2006/main">
+              <a:graphicData uri="http://schemas.openxmlformats.org/drawingml/2006/picture">
+                <pic:pic xmlns:pic="http://schemas.openxmlformats.org/drawingml/2006/picture">
+                  <pic:nvPicPr>
+                    <pic:cNvPr id="1" name=""/>
+                    <pic:cNvPicPr/>
+                  </pic:nvPicPr>
+                  <pic:blipFill>
+                    <a:blip r:embed="rId14"/>
+                    <a:stretch>
+                      <a:fillRect/>
+                    </a:stretch>
+                  </pic:blipFill>
+                  <pic:spPr>
+                    <a:xfrm>
+                      <a:off x="0" y="0"/>
+                      <a:ext cx="2781688" cy="2829320"/>
+                    </a:xfrm>
+                    <a:prstGeom prst="rect">
+                      <a:avLst/>
+                    </a:prstGeom>
+                  </pic:spPr>
+                </pic:pic>
+              </a:graphicData>
+            </a:graphic>
+          </wp:inline>
+        </w:drawing>
+      </w:r>
+      <w:r>
+        <w:rPr>
+          <w:lang w:val="sr-Cyrl-RS"/>
+        </w:rPr>
+        <w:br/>
+        <w:t>Слика 4.3. Четири могуће варијанте АПДУ команде</w:t>
+      </w:r>
+    </w:p>
+    <w:p>
+      <w:pPr>
+        <w:ind w:firstLine="360"/>
+        <w:jc w:val="center"/>
+        <w:rPr>
+          <w:lang w:val="sr-Cyrl-RS"/>
+        </w:rPr>
+      </w:pPr>
+    </w:p>
+    <w:p>
+      <w:pPr>
+        <w:ind w:firstLine="360"/>
+        <w:rPr>
+          <w:lang w:val="sr-Cyrl-RS"/>
+        </w:rPr>
+      </w:pPr>
+      <w:r>
+        <w:rPr>
+          <w:lang w:val="sr-Cyrl-RS"/>
+        </w:rPr>
+        <w:t>АПДУ одговор који картица шаље као одговор на АПДУ наредбу се састоји од обавезног заглавља и опционог тела, као што је приказано на слици 4.4.</w:t>
+      </w:r>
+    </w:p>
+    <w:p>
+      <w:pPr>
+        <w:ind w:firstLine="360"/>
+        <w:jc w:val="center"/>
+        <w:rPr>
+          <w:lang w:val="sr-Cyrl-RS"/>
+        </w:rPr>
+      </w:pPr>
+      <w:r>
+        <w:rPr>
+          <w:lang w:val="sr-Cyrl-RS"/>
+        </w:rPr>
+        <w:drawing>
+          <wp:inline distT="0" distB="0" distL="0" distR="0" wp14:anchorId="0BEDD85B" wp14:editId="0AEE18D5">
+            <wp:extent cx="2878621" cy="1341796"/>
+            <wp:effectExtent l="0" t="0" r="0" b="0"/>
+            <wp:docPr id="7" name="Picture 7"/>
+            <wp:cNvGraphicFramePr>
+              <a:graphicFrameLocks xmlns:a="http://schemas.openxmlformats.org/drawingml/2006/main" noChangeAspect="1"/>
+            </wp:cNvGraphicFramePr>
+            <a:graphic xmlns:a="http://schemas.openxmlformats.org/drawingml/2006/main">
+              <a:graphicData uri="http://schemas.openxmlformats.org/drawingml/2006/picture">
+                <pic:pic xmlns:pic="http://schemas.openxmlformats.org/drawingml/2006/picture">
+                  <pic:nvPicPr>
+                    <pic:cNvPr id="1" name=""/>
+                    <pic:cNvPicPr/>
+                  </pic:nvPicPr>
+                  <pic:blipFill>
+                    <a:blip r:embed="rId15"/>
+                    <a:stretch>
+                      <a:fillRect/>
+                    </a:stretch>
+                  </pic:blipFill>
+                  <pic:spPr>
+                    <a:xfrm>
+                      <a:off x="0" y="0"/>
+                      <a:ext cx="2885210" cy="1344867"/>
+                    </a:xfrm>
+                    <a:prstGeom prst="rect">
+                      <a:avLst/>
+                    </a:prstGeom>
+                  </pic:spPr>
+                </pic:pic>
+              </a:graphicData>
+            </a:graphic>
+          </wp:inline>
+        </w:drawing>
+      </w:r>
+      <w:r>
+        <w:rPr>
+          <w:lang w:val="sr-Cyrl-RS"/>
+        </w:rPr>
+        <w:br/>
+        <w:t>Слика 4.4. Структура АПДУ команде као одговор са паметне картице</w:t>
+      </w:r>
+    </w:p>
+    <w:p>
+      <w:pPr>
+        <w:ind w:firstLine="360"/>
+        <w:rPr>
+          <w:lang w:val="sr-Cyrl-RS"/>
+        </w:rPr>
+      </w:pPr>
+    </w:p>
+    <w:p>
+      <w:pPr>
+        <w:ind w:firstLine="360"/>
+        <w:rPr>
+          <w:lang w:val="en-US"/>
+        </w:rPr>
+      </w:pPr>
+      <w:r>
+        <w:rPr>
+          <w:lang w:val="sr-Cyrl-RS"/>
+        </w:rPr>
+        <w:t>Тело одговора се састиоји од поља података чија је дужина одређена ЛЕ пољем прет</w:t>
+      </w:r>
+      <w:r>
+        <w:rPr>
+          <w:lang w:val="sr-Cyrl-RS"/>
+        </w:rPr>
+        <w:t>х</w:t>
+      </w:r>
+      <w:r>
+        <w:rPr>
+          <w:lang w:val="sr-Cyrl-RS"/>
+        </w:rPr>
+        <w:t>одне АПДУ команде.</w:t>
       </w:r>
     </w:p>
     <w:sectPr>

--- a/Master rad - Đorđe Milenković.docx
+++ b/Master rad - Đorđe Milenković.docx
@@ -18,7 +18,7 @@
           <w:sz w:val="32"/>
           <w:lang w:val="sr-Cyrl-RS"/>
         </w:rPr>
-        <w:t>АКАДЕМИЈА ТЕХНИЧКО-УМЕТНИЧКИХ СТРУКОТВНИХ СТУДИЈА БЕОГРАД</w:t>
+        <w:t>АКАДЕМИЈА ТЕХНИЧКО-УМЕТНИЧКИХ СТРУКОВНИХ СТУДИЈА БЕОГРАД</w:t>
       </w:r>
     </w:p>
     <w:p>
@@ -85,7 +85,7 @@
     <w:p>
       <w:pPr>
         <w:spacing w:before="120" w:after="4000"/>
-        <w:ind w:left="720"/>
+        <w:ind w:right="95"/>
         <w:jc w:val="center"/>
         <w:rPr>
           <w:rFonts w:cs="Times New Roman"/>
@@ -135,6 +135,7 @@
       <w:pPr>
         <w:pStyle w:val="ListParagraph"/>
         <w:spacing w:before="3480" w:after="200"/>
+        <w:ind w:left="0"/>
         <w:jc w:val="center"/>
         <w:rPr>
           <w:rFonts w:cs="Times New Roman"/>
@@ -201,6 +202,7 @@
       <w:pPr>
         <w:pStyle w:val="ListParagraph"/>
         <w:spacing w:before="3480" w:after="200"/>
+        <w:ind w:left="0"/>
         <w:jc w:val="center"/>
         <w:rPr>
           <w:rFonts w:cs="Times New Roman"/>
@@ -210,7 +212,7 @@
         <w:sectPr>
           <w:footerReference w:type="default" r:id="rId9"/>
           <w:pgSz w:w="11906" w:h="16838"/>
-          <w:pgMar w:top="1417" w:right="1417" w:bottom="1417" w:left="1417" w:header="708" w:footer="708" w:gutter="0"/>
+          <w:pgMar w:top="1440" w:right="1440" w:bottom="1440" w:left="1440" w:header="709" w:footer="709" w:gutter="0"/>
           <w:cols w:space="708"/>
           <w:docGrid w:linePitch="360"/>
         </w:sectPr>
@@ -459,14 +461,6 @@
           <w:lang w:val="sr-Cyrl-RS"/>
         </w:rPr>
         <w:tab/>
-      </w:r>
-      <w:r>
-        <w:rPr>
-          <w:rFonts w:cs="Times New Roman"/>
-          <w:sz w:val="28"/>
-          <w:lang w:val="sr-Cyrl-RS"/>
-        </w:rPr>
-        <w:tab/>
         <w:t>Ментор:</w:t>
       </w:r>
     </w:p>
@@ -798,7 +792,6 @@
     <w:p>
       <w:pPr>
         <w:spacing w:before="120" w:line="240" w:lineRule="auto"/>
-        <w:ind w:firstLine="706"/>
         <w:jc w:val="center"/>
         <w:rPr>
           <w:rFonts w:cs="Times New Roman"/>
@@ -815,6 +808,379 @@
         <w:lastRenderedPageBreak/>
         <w:t>САДРЖАЈ</w:t>
       </w:r>
+    </w:p>
+    <w:p>
+      <w:pPr>
+        <w:spacing w:before="120" w:line="240" w:lineRule="auto"/>
+        <w:jc w:val="center"/>
+        <w:rPr>
+          <w:rFonts w:cs="Times New Roman"/>
+          <w:sz w:val="28"/>
+          <w:lang w:val="sr-Cyrl-RS"/>
+        </w:rPr>
+      </w:pPr>
+    </w:p>
+    <w:p>
+      <w:pPr>
+        <w:pStyle w:val="ListParagraph"/>
+        <w:numPr>
+          <w:ilvl w:val="0"/>
+          <w:numId w:val="14"/>
+        </w:numPr>
+        <w:spacing w:before="120" w:line="240" w:lineRule="auto"/>
+        <w:rPr>
+          <w:rFonts w:cs="Times New Roman"/>
+          <w:sz w:val="28"/>
+          <w:lang w:val="en-US"/>
+        </w:rPr>
+      </w:pPr>
+      <w:proofErr w:type="spellStart"/>
+      <w:r>
+        <w:rPr>
+          <w:rFonts w:cs="Times New Roman"/>
+          <w:sz w:val="28"/>
+          <w:lang w:val="en-US"/>
+        </w:rPr>
+        <w:t>Uvod</w:t>
+      </w:r>
+      <w:proofErr w:type="spellEnd"/>
+    </w:p>
+    <w:p>
+      <w:pPr>
+        <w:pStyle w:val="ListParagraph"/>
+        <w:numPr>
+          <w:ilvl w:val="0"/>
+          <w:numId w:val="14"/>
+        </w:numPr>
+        <w:spacing w:before="120" w:line="240" w:lineRule="auto"/>
+        <w:rPr>
+          <w:rFonts w:cs="Times New Roman"/>
+          <w:sz w:val="28"/>
+          <w:lang w:val="en-US"/>
+        </w:rPr>
+      </w:pPr>
+      <w:proofErr w:type="spellStart"/>
+      <w:r>
+        <w:rPr>
+          <w:rFonts w:cs="Times New Roman"/>
+          <w:sz w:val="28"/>
+          <w:lang w:val="en-US"/>
+        </w:rPr>
+        <w:t>Opis</w:t>
+      </w:r>
+      <w:proofErr w:type="spellEnd"/>
+      <w:r>
+        <w:rPr>
+          <w:rFonts w:cs="Times New Roman"/>
+          <w:sz w:val="28"/>
+          <w:lang w:val="en-US"/>
+        </w:rPr>
+        <w:t xml:space="preserve"> smart </w:t>
+      </w:r>
+      <w:proofErr w:type="spellStart"/>
+      <w:r>
+        <w:rPr>
+          <w:rFonts w:cs="Times New Roman"/>
+          <w:sz w:val="28"/>
+          <w:lang w:val="en-US"/>
+        </w:rPr>
+        <w:t>kartica</w:t>
+      </w:r>
+      <w:proofErr w:type="spellEnd"/>
+    </w:p>
+    <w:p>
+      <w:pPr>
+        <w:pStyle w:val="ListParagraph"/>
+        <w:numPr>
+          <w:ilvl w:val="0"/>
+          <w:numId w:val="14"/>
+        </w:numPr>
+        <w:spacing w:before="120" w:line="240" w:lineRule="auto"/>
+        <w:rPr>
+          <w:rFonts w:cs="Times New Roman"/>
+          <w:sz w:val="28"/>
+          <w:lang w:val="en-US"/>
+        </w:rPr>
+      </w:pPr>
+      <w:proofErr w:type="spellStart"/>
+      <w:r>
+        <w:rPr>
+          <w:rFonts w:cs="Times New Roman"/>
+          <w:sz w:val="28"/>
+          <w:lang w:val="en-US"/>
+        </w:rPr>
+        <w:t>JavaCard</w:t>
+      </w:r>
+      <w:proofErr w:type="spellEnd"/>
+    </w:p>
+    <w:p>
+      <w:pPr>
+        <w:pStyle w:val="ListParagraph"/>
+        <w:numPr>
+          <w:ilvl w:val="0"/>
+          <w:numId w:val="14"/>
+        </w:numPr>
+        <w:spacing w:before="120" w:line="240" w:lineRule="auto"/>
+        <w:rPr>
+          <w:rFonts w:cs="Times New Roman"/>
+          <w:sz w:val="28"/>
+          <w:lang w:val="en-US"/>
+        </w:rPr>
+      </w:pPr>
+      <w:proofErr w:type="spellStart"/>
+      <w:r>
+        <w:rPr>
+          <w:rFonts w:cs="Times New Roman"/>
+          <w:sz w:val="28"/>
+          <w:lang w:val="en-US"/>
+        </w:rPr>
+        <w:t>Uvod</w:t>
+      </w:r>
+      <w:proofErr w:type="spellEnd"/>
+      <w:r>
+        <w:rPr>
+          <w:rFonts w:cs="Times New Roman"/>
+          <w:sz w:val="28"/>
+          <w:lang w:val="en-US"/>
+        </w:rPr>
+        <w:t xml:space="preserve"> u </w:t>
+      </w:r>
+      <w:proofErr w:type="spellStart"/>
+      <w:r>
+        <w:rPr>
+          <w:rFonts w:cs="Times New Roman"/>
+          <w:sz w:val="28"/>
+          <w:lang w:val="en-US"/>
+        </w:rPr>
+        <w:t>kriptografiju</w:t>
+      </w:r>
+      <w:proofErr w:type="spellEnd"/>
+    </w:p>
+    <w:p>
+      <w:pPr>
+        <w:pStyle w:val="ListParagraph"/>
+        <w:numPr>
+          <w:ilvl w:val="0"/>
+          <w:numId w:val="14"/>
+        </w:numPr>
+        <w:spacing w:before="120" w:line="240" w:lineRule="auto"/>
+        <w:rPr>
+          <w:rFonts w:cs="Times New Roman"/>
+          <w:sz w:val="28"/>
+          <w:lang w:val="en-US"/>
+        </w:rPr>
+      </w:pPr>
+      <w:proofErr w:type="spellStart"/>
+      <w:r>
+        <w:rPr>
+          <w:rFonts w:cs="Times New Roman"/>
+          <w:sz w:val="28"/>
+          <w:lang w:val="en-US"/>
+        </w:rPr>
+        <w:t>Simetricni</w:t>
+      </w:r>
+      <w:proofErr w:type="spellEnd"/>
+      <w:r>
+        <w:rPr>
+          <w:rFonts w:cs="Times New Roman"/>
+          <w:sz w:val="28"/>
+          <w:lang w:val="en-US"/>
+        </w:rPr>
+        <w:t xml:space="preserve"> </w:t>
+      </w:r>
+      <w:proofErr w:type="spellStart"/>
+      <w:r>
+        <w:rPr>
+          <w:rFonts w:cs="Times New Roman"/>
+          <w:sz w:val="28"/>
+          <w:lang w:val="en-US"/>
+        </w:rPr>
+        <w:t>algoritmi</w:t>
+      </w:r>
+      <w:proofErr w:type="spellEnd"/>
+    </w:p>
+    <w:p>
+      <w:pPr>
+        <w:pStyle w:val="ListParagraph"/>
+        <w:numPr>
+          <w:ilvl w:val="0"/>
+          <w:numId w:val="14"/>
+        </w:numPr>
+        <w:spacing w:before="120" w:line="240" w:lineRule="auto"/>
+        <w:rPr>
+          <w:rFonts w:cs="Times New Roman"/>
+          <w:sz w:val="28"/>
+          <w:lang w:val="en-US"/>
+        </w:rPr>
+      </w:pPr>
+      <w:r>
+        <w:rPr>
+          <w:rFonts w:cs="Times New Roman"/>
+          <w:sz w:val="28"/>
+          <w:lang w:val="en-US"/>
+        </w:rPr>
+        <w:t xml:space="preserve">AES </w:t>
+      </w:r>
+      <w:proofErr w:type="spellStart"/>
+      <w:r>
+        <w:rPr>
+          <w:rFonts w:cs="Times New Roman"/>
+          <w:sz w:val="28"/>
+          <w:lang w:val="en-US"/>
+        </w:rPr>
+        <w:t>algoritam</w:t>
+      </w:r>
+      <w:proofErr w:type="spellEnd"/>
+    </w:p>
+    <w:p>
+      <w:pPr>
+        <w:pStyle w:val="ListParagraph"/>
+        <w:numPr>
+          <w:ilvl w:val="0"/>
+          <w:numId w:val="14"/>
+        </w:numPr>
+        <w:spacing w:before="120" w:line="240" w:lineRule="auto"/>
+        <w:rPr>
+          <w:rFonts w:cs="Times New Roman"/>
+          <w:sz w:val="28"/>
+          <w:lang w:val="en-US"/>
+        </w:rPr>
+      </w:pPr>
+      <w:proofErr w:type="spellStart"/>
+      <w:r>
+        <w:rPr>
+          <w:rFonts w:cs="Times New Roman"/>
+          <w:sz w:val="28"/>
+          <w:lang w:val="en-US"/>
+        </w:rPr>
+        <w:t>Difi</w:t>
+      </w:r>
+      <w:proofErr w:type="spellEnd"/>
+      <w:r>
+        <w:rPr>
+          <w:rFonts w:cs="Times New Roman"/>
+          <w:sz w:val="28"/>
+          <w:lang w:val="en-US"/>
+        </w:rPr>
+        <w:t xml:space="preserve"> Helman</w:t>
+      </w:r>
+    </w:p>
+    <w:p>
+      <w:pPr>
+        <w:pStyle w:val="ListParagraph"/>
+        <w:numPr>
+          <w:ilvl w:val="0"/>
+          <w:numId w:val="14"/>
+        </w:numPr>
+        <w:spacing w:before="120" w:line="240" w:lineRule="auto"/>
+        <w:rPr>
+          <w:rFonts w:cs="Times New Roman"/>
+          <w:sz w:val="28"/>
+          <w:lang w:val="en-US"/>
+        </w:rPr>
+      </w:pPr>
+      <w:r>
+        <w:rPr>
+          <w:rFonts w:cs="Times New Roman"/>
+          <w:sz w:val="28"/>
+          <w:lang w:val="en-US"/>
+        </w:rPr>
+        <w:t xml:space="preserve">Java </w:t>
+      </w:r>
+      <w:proofErr w:type="spellStart"/>
+      <w:r>
+        <w:rPr>
+          <w:rFonts w:cs="Times New Roman"/>
+          <w:sz w:val="28"/>
+          <w:lang w:val="en-US"/>
+        </w:rPr>
+        <w:t>programski</w:t>
+      </w:r>
+      <w:proofErr w:type="spellEnd"/>
+      <w:r>
+        <w:rPr>
+          <w:rFonts w:cs="Times New Roman"/>
+          <w:sz w:val="28"/>
+          <w:lang w:val="en-US"/>
+        </w:rPr>
+        <w:t xml:space="preserve"> </w:t>
+      </w:r>
+      <w:proofErr w:type="spellStart"/>
+      <w:r>
+        <w:rPr>
+          <w:rFonts w:cs="Times New Roman"/>
+          <w:sz w:val="28"/>
+          <w:lang w:val="en-US"/>
+        </w:rPr>
+        <w:t>jezik</w:t>
+      </w:r>
+      <w:proofErr w:type="spellEnd"/>
+    </w:p>
+    <w:p>
+      <w:pPr>
+        <w:pStyle w:val="ListParagraph"/>
+        <w:numPr>
+          <w:ilvl w:val="0"/>
+          <w:numId w:val="14"/>
+        </w:numPr>
+        <w:spacing w:before="120" w:line="240" w:lineRule="auto"/>
+        <w:rPr>
+          <w:rFonts w:cs="Times New Roman"/>
+          <w:sz w:val="28"/>
+          <w:lang w:val="en-US"/>
+        </w:rPr>
+      </w:pPr>
+      <w:r>
+        <w:rPr>
+          <w:rFonts w:cs="Times New Roman"/>
+          <w:sz w:val="28"/>
+          <w:lang w:val="en-US"/>
+        </w:rPr>
+        <w:t>JavaFX</w:t>
+      </w:r>
+    </w:p>
+    <w:p>
+      <w:pPr>
+        <w:pStyle w:val="ListParagraph"/>
+        <w:numPr>
+          <w:ilvl w:val="0"/>
+          <w:numId w:val="14"/>
+        </w:numPr>
+        <w:spacing w:before="120" w:line="240" w:lineRule="auto"/>
+        <w:rPr>
+          <w:rFonts w:cs="Times New Roman"/>
+          <w:sz w:val="28"/>
+          <w:lang w:val="en-US"/>
+        </w:rPr>
+      </w:pPr>
+      <w:proofErr w:type="spellStart"/>
+      <w:r>
+        <w:rPr>
+          <w:rFonts w:cs="Times New Roman"/>
+          <w:sz w:val="28"/>
+          <w:lang w:val="en-US"/>
+        </w:rPr>
+        <w:t>Implementirano</w:t>
+      </w:r>
+      <w:proofErr w:type="spellEnd"/>
+      <w:r>
+        <w:rPr>
+          <w:rFonts w:cs="Times New Roman"/>
+          <w:sz w:val="28"/>
+          <w:lang w:val="en-US"/>
+        </w:rPr>
+        <w:t xml:space="preserve"> </w:t>
+      </w:r>
+      <w:proofErr w:type="spellStart"/>
+      <w:r>
+        <w:rPr>
+          <w:rFonts w:cs="Times New Roman"/>
+          <w:sz w:val="28"/>
+          <w:lang w:val="en-US"/>
+        </w:rPr>
+        <w:t>resenje</w:t>
+      </w:r>
+      <w:proofErr w:type="spellEnd"/>
     </w:p>
     <w:p>
       <w:pPr>
@@ -3844,6 +4210,9 @@
         <w:jc w:val="center"/>
       </w:pPr>
       <w:r>
+        <w:rPr>
+          <w:noProof/>
+        </w:rPr>
         <w:drawing>
           <wp:inline distT="0" distB="0" distL="0" distR="0" wp14:anchorId="1DF43783" wp14:editId="3D0270BC">
             <wp:extent cx="4448796" cy="1247949"/>
@@ -3961,6 +4330,7 @@
       </w:pPr>
       <w:r>
         <w:rPr>
+          <w:noProof/>
           <w:lang w:val="sr-Cyrl-RS"/>
         </w:rPr>
         <w:lastRenderedPageBreak/>
@@ -4019,6 +4389,24 @@
     </w:p>
     <w:p>
       <w:pPr>
+        <w:pStyle w:val="Heading2"/>
+        <w:numPr>
+          <w:ilvl w:val="1"/>
+          <w:numId w:val="5"/>
+        </w:numPr>
+        <w:rPr>
+          <w:lang w:val="sr-Cyrl-RS"/>
+        </w:rPr>
+      </w:pPr>
+      <w:r>
+        <w:rPr>
+          <w:lang w:val="sr-Cyrl-RS"/>
+        </w:rPr>
+        <w:t>Структура одговора са паметне картице</w:t>
+      </w:r>
+    </w:p>
+    <w:p>
+      <w:pPr>
         <w:ind w:firstLine="360"/>
         <w:rPr>
           <w:lang w:val="sr-Cyrl-RS"/>
@@ -4028,7 +4416,19 @@
         <w:rPr>
           <w:lang w:val="sr-Cyrl-RS"/>
         </w:rPr>
-        <w:t>АПДУ одговор који картица шаље као одговор на АПДУ наредбу се састоји од обавезног заглавља и опционог тела, као што је приказано на слици 4.4.</w:t>
+        <w:t>АПДУ одговор који картица шаље као одговор на АПДУ наредбу се састоји од обавезног заглавља и опционог тела, као што је приказано на слици 4.</w:t>
+      </w:r>
+      <w:r>
+        <w:rPr>
+          <w:lang w:val="sr-Cyrl-RS"/>
+        </w:rPr>
+        <w:t>2.1</w:t>
+      </w:r>
+      <w:r>
+        <w:rPr>
+          <w:lang w:val="sr-Cyrl-RS"/>
+        </w:rPr>
+        <w:t>.</w:t>
       </w:r>
     </w:p>
     <w:p>
@@ -4041,6 +4441,7 @@
       </w:pPr>
       <w:r>
         <w:rPr>
+          <w:noProof/>
           <w:lang w:val="sr-Cyrl-RS"/>
         </w:rPr>
         <w:drawing>
@@ -4084,7 +4485,19 @@
           <w:lang w:val="sr-Cyrl-RS"/>
         </w:rPr>
         <w:br/>
-        <w:t>Слика 4.4. Структура АПДУ команде као одговор са паметне картице</w:t>
+        <w:t>Слика 4.</w:t>
+      </w:r>
+      <w:r>
+        <w:rPr>
+          <w:lang w:val="sr-Cyrl-RS"/>
+        </w:rPr>
+        <w:t>2.1</w:t>
+      </w:r>
+      <w:r>
+        <w:rPr>
+          <w:lang w:val="sr-Cyrl-RS"/>
+        </w:rPr>
+        <w:t>. Структура АПДУ команде као одговор са паметне картице</w:t>
       </w:r>
     </w:p>
     <w:p>
@@ -4099,27 +4512,4111 @@
       <w:pPr>
         <w:ind w:firstLine="360"/>
         <w:rPr>
+          <w:lang w:val="sr-Cyrl-RS"/>
+        </w:rPr>
+      </w:pPr>
+      <w:r>
+        <w:rPr>
+          <w:lang w:val="sr-Cyrl-RS"/>
+        </w:rPr>
+        <w:t>Тело одговора се састиоји од поља података чија је дужина одређена ЛЕ пољем прет</w:t>
+      </w:r>
+      <w:r>
+        <w:rPr>
+          <w:lang w:val="sr-Cyrl-RS"/>
+        </w:rPr>
+        <w:t>х</w:t>
+      </w:r>
+      <w:r>
+        <w:rPr>
+          <w:lang w:val="sr-Cyrl-RS"/>
+        </w:rPr>
+        <w:t>одне АПДУ команде.</w:t>
+      </w:r>
+      <w:r>
+        <w:rPr>
+          <w:lang w:val="sr-Cyrl-RS"/>
+        </w:rPr>
+        <w:t xml:space="preserve"> Без обзира која је вредност поља Ле у команди која се шаље са терминала ка паметној картици, картица може у сваком тренутку да прекине извршавање команде због грешке. То је означено са два статусна бајта СВ1 и СВ2 која су приказана на слици 4.2.</w:t>
+      </w:r>
+      <w:r>
+        <w:rPr>
+          <w:lang w:val="sr-Cyrl-RS"/>
+        </w:rPr>
+        <w:t>2</w:t>
+      </w:r>
+      <w:r>
+        <w:rPr>
+          <w:lang w:val="sr-Cyrl-RS"/>
+        </w:rPr>
+        <w:t>.</w:t>
+      </w:r>
+    </w:p>
+    <w:p>
+      <w:pPr>
+        <w:ind w:firstLine="360"/>
+        <w:rPr>
           <w:lang w:val="en-US"/>
         </w:rPr>
       </w:pPr>
-      <w:r>
-        <w:rPr>
-          <w:lang w:val="sr-Cyrl-RS"/>
-        </w:rPr>
-        <w:t>Тело одговора се састиоји од поља података чија је дужина одређена ЛЕ пољем прет</w:t>
-      </w:r>
-      <w:r>
-        <w:rPr>
-          <w:lang w:val="sr-Cyrl-RS"/>
-        </w:rPr>
-        <w:t>х</w:t>
-      </w:r>
-      <w:r>
-        <w:rPr>
-          <w:lang w:val="sr-Cyrl-RS"/>
-        </w:rPr>
-        <w:t>одне АПДУ команде.</w:t>
-      </w:r>
+    </w:p>
+    <w:p>
+      <w:pPr>
+        <w:ind w:firstLine="360"/>
+        <w:jc w:val="center"/>
+        <w:rPr>
+          <w:lang w:val="en-US"/>
+        </w:rPr>
+      </w:pPr>
+      <w:r>
+        <w:rPr>
+          <w:lang w:val="en-US"/>
+        </w:rPr>
+        <w:drawing>
+          <wp:inline distT="0" distB="0" distL="0" distR="0" wp14:anchorId="0A012CCF" wp14:editId="6A20A84F">
+            <wp:extent cx="3124636" cy="1038370"/>
+            <wp:effectExtent l="0" t="0" r="0" b="9525"/>
+            <wp:docPr id="8" name="Picture 8"/>
+            <wp:cNvGraphicFramePr>
+              <a:graphicFrameLocks xmlns:a="http://schemas.openxmlformats.org/drawingml/2006/main" noChangeAspect="1"/>
+            </wp:cNvGraphicFramePr>
+            <a:graphic xmlns:a="http://schemas.openxmlformats.org/drawingml/2006/main">
+              <a:graphicData uri="http://schemas.openxmlformats.org/drawingml/2006/picture">
+                <pic:pic xmlns:pic="http://schemas.openxmlformats.org/drawingml/2006/picture">
+                  <pic:nvPicPr>
+                    <pic:cNvPr id="1" name=""/>
+                    <pic:cNvPicPr/>
+                  </pic:nvPicPr>
+                  <pic:blipFill>
+                    <a:blip r:embed="rId16"/>
+                    <a:stretch>
+                      <a:fillRect/>
+                    </a:stretch>
+                  </pic:blipFill>
+                  <pic:spPr>
+                    <a:xfrm>
+                      <a:off x="0" y="0"/>
+                      <a:ext cx="3124636" cy="1038370"/>
+                    </a:xfrm>
+                    <a:prstGeom prst="rect">
+                      <a:avLst/>
+                    </a:prstGeom>
+                  </pic:spPr>
+                </pic:pic>
+              </a:graphicData>
+            </a:graphic>
+          </wp:inline>
+        </w:drawing>
+      </w:r>
+    </w:p>
+    <w:p>
+      <w:pPr>
+        <w:ind w:firstLine="360"/>
+        <w:jc w:val="center"/>
+        <w:rPr>
+          <w:lang w:val="sr-Cyrl-RS"/>
+        </w:rPr>
+      </w:pPr>
+      <w:r>
+        <w:rPr>
+          <w:lang w:val="sr-Cyrl-RS"/>
+        </w:rPr>
+        <w:t>Слика 4.2.2. Две варијанте структуре одговора са паметне картице ка терминалу</w:t>
+      </w:r>
+    </w:p>
+    <w:p>
+      <w:pPr>
+        <w:ind w:firstLine="360"/>
+        <w:rPr>
+          <w:lang w:val="sr-Cyrl-RS"/>
+        </w:rPr>
+      </w:pPr>
+      <w:r>
+        <w:rPr>
+          <w:lang w:val="sr-Cyrl-RS"/>
+        </w:rPr>
+        <w:lastRenderedPageBreak/>
+        <w:t xml:space="preserve">У колико је вредност СВ1 и СВ2 9000, картица је успешно извршила своју функцију и послала терминалу одговор. Ако се након извршене наредбе прими повратни статус код „63џџ“ или „65џџ“ то значи да је меморија на картици (ЕЕПРОМ или флеш меморија) измењена. Ако је примљен било који други повратни код који започиње са „6џ“, то значи да је извршење програма прерано окончану, без промена у меморији. ИСО7816 стандард дефинише и одређене изузетке који се могу догодити током извршења програма на картици. У табели 4.2.3. приказани су неки </w:t>
+      </w:r>
+      <w:r>
+        <w:rPr>
+          <w:lang w:val="sr-Cyrl-RS"/>
+        </w:rPr>
+        <w:t>од њих</w:t>
+      </w:r>
+      <w:r>
+        <w:rPr>
+          <w:lang w:val="sr-Cyrl-RS"/>
+        </w:rPr>
+        <w:t>.</w:t>
+      </w:r>
+    </w:p>
+    <w:tbl>
+      <w:tblPr>
+        <w:tblStyle w:val="TableGrid"/>
+        <w:tblW w:w="0" w:type="auto"/>
+        <w:tblLook w:val="04A0" w:firstRow="1" w:lastRow="0" w:firstColumn="1" w:lastColumn="0" w:noHBand="0" w:noVBand="1"/>
+      </w:tblPr>
+      <w:tblGrid>
+        <w:gridCol w:w="4621"/>
+        <w:gridCol w:w="4621"/>
+      </w:tblGrid>
+      <w:tr>
+        <w:tc>
+          <w:tcPr>
+            <w:tcW w:w="4621" w:type="dxa"/>
+          </w:tcPr>
+          <w:p>
+            <w:pPr>
+              <w:jc w:val="center"/>
+              <w:rPr>
+                <w:lang w:val="sr-Cyrl-RS"/>
+              </w:rPr>
+            </w:pPr>
+            <w:r>
+              <w:rPr>
+                <w:lang w:val="sr-Cyrl-RS"/>
+              </w:rPr>
+              <w:t>Статусни код изузетка</w:t>
+            </w:r>
+          </w:p>
+        </w:tc>
+        <w:tc>
+          <w:tcPr>
+            <w:tcW w:w="4621" w:type="dxa"/>
+          </w:tcPr>
+          <w:p>
+            <w:pPr>
+              <w:jc w:val="center"/>
+              <w:rPr>
+                <w:lang w:val="sr-Cyrl-RS"/>
+              </w:rPr>
+            </w:pPr>
+            <w:r>
+              <w:rPr>
+                <w:lang w:val="sr-Cyrl-RS"/>
+              </w:rPr>
+              <w:t>Опис изузетка</w:t>
+            </w:r>
+          </w:p>
+        </w:tc>
+      </w:tr>
+      <w:tr>
+        <w:tc>
+          <w:tcPr>
+            <w:tcW w:w="4621" w:type="dxa"/>
+          </w:tcPr>
+          <w:p>
+            <w:pPr>
+              <w:jc w:val="center"/>
+              <w:rPr>
+                <w:lang w:val="sr-Cyrl-RS"/>
+              </w:rPr>
+            </w:pPr>
+            <w:r>
+              <w:rPr>
+                <w:lang w:val="sr-Cyrl-RS"/>
+              </w:rPr>
+              <w:t>67 00</w:t>
+            </w:r>
+          </w:p>
+        </w:tc>
+        <w:tc>
+          <w:tcPr>
+            <w:tcW w:w="4621" w:type="dxa"/>
+          </w:tcPr>
+          <w:p>
+            <w:pPr>
+              <w:jc w:val="center"/>
+              <w:rPr>
+                <w:lang w:val="sr-Cyrl-RS"/>
+              </w:rPr>
+            </w:pPr>
+            <w:r>
+              <w:rPr>
+                <w:lang w:val="sr-Cyrl-RS"/>
+              </w:rPr>
+              <w:t>Погрешна дужина података</w:t>
+            </w:r>
+          </w:p>
+        </w:tc>
+      </w:tr>
+      <w:tr>
+        <w:tc>
+          <w:tcPr>
+            <w:tcW w:w="4621" w:type="dxa"/>
+          </w:tcPr>
+          <w:p>
+            <w:pPr>
+              <w:jc w:val="center"/>
+              <w:rPr>
+                <w:lang w:val="sr-Cyrl-RS"/>
+              </w:rPr>
+            </w:pPr>
+            <w:r>
+              <w:rPr>
+                <w:lang w:val="sr-Cyrl-RS"/>
+              </w:rPr>
+              <w:t>69 82</w:t>
+            </w:r>
+          </w:p>
+        </w:tc>
+        <w:tc>
+          <w:tcPr>
+            <w:tcW w:w="4621" w:type="dxa"/>
+          </w:tcPr>
+          <w:p>
+            <w:pPr>
+              <w:jc w:val="center"/>
+              <w:rPr>
+                <w:lang w:val="sr-Cyrl-RS"/>
+              </w:rPr>
+            </w:pPr>
+            <w:r>
+              <w:rPr>
+                <w:lang w:val="sr-Cyrl-RS"/>
+              </w:rPr>
+              <w:t>Безбедоносни услов није испуњен</w:t>
+            </w:r>
+          </w:p>
+        </w:tc>
+      </w:tr>
+      <w:tr>
+        <w:tc>
+          <w:tcPr>
+            <w:tcW w:w="4621" w:type="dxa"/>
+          </w:tcPr>
+          <w:p>
+            <w:pPr>
+              <w:jc w:val="center"/>
+              <w:rPr>
+                <w:lang w:val="sr-Cyrl-RS"/>
+              </w:rPr>
+            </w:pPr>
+            <w:r>
+              <w:rPr>
+                <w:lang w:val="sr-Cyrl-RS"/>
+              </w:rPr>
+              <w:t>69 85</w:t>
+            </w:r>
+          </w:p>
+        </w:tc>
+        <w:tc>
+          <w:tcPr>
+            <w:tcW w:w="4621" w:type="dxa"/>
+          </w:tcPr>
+          <w:p>
+            <w:pPr>
+              <w:jc w:val="center"/>
+              <w:rPr>
+                <w:lang w:val="sr-Cyrl-RS"/>
+              </w:rPr>
+            </w:pPr>
+            <w:r>
+              <w:rPr>
+                <w:lang w:val="sr-Cyrl-RS"/>
+              </w:rPr>
+              <w:t>Услови коришћења нису испуњени</w:t>
+            </w:r>
+          </w:p>
+        </w:tc>
+      </w:tr>
+      <w:tr>
+        <w:tc>
+          <w:tcPr>
+            <w:tcW w:w="4621" w:type="dxa"/>
+          </w:tcPr>
+          <w:p>
+            <w:pPr>
+              <w:jc w:val="center"/>
+              <w:rPr>
+                <w:lang w:val="sr-Cyrl-RS"/>
+              </w:rPr>
+            </w:pPr>
+            <w:r>
+              <w:rPr>
+                <w:lang w:val="sr-Cyrl-RS"/>
+              </w:rPr>
+              <w:t>6А 86</w:t>
+            </w:r>
+          </w:p>
+        </w:tc>
+        <w:tc>
+          <w:tcPr>
+            <w:tcW w:w="4621" w:type="dxa"/>
+          </w:tcPr>
+          <w:p>
+            <w:pPr>
+              <w:jc w:val="center"/>
+              <w:rPr>
+                <w:lang w:val="sr-Cyrl-RS"/>
+              </w:rPr>
+            </w:pPr>
+            <w:r>
+              <w:rPr>
+                <w:lang w:val="sr-Cyrl-RS"/>
+              </w:rPr>
+              <w:t>Погрешни П1 и П2 параметри</w:t>
+            </w:r>
+          </w:p>
+        </w:tc>
+      </w:tr>
+      <w:tr>
+        <w:tc>
+          <w:tcPr>
+            <w:tcW w:w="4621" w:type="dxa"/>
+          </w:tcPr>
+          <w:p>
+            <w:pPr>
+              <w:jc w:val="center"/>
+              <w:rPr>
+                <w:lang w:val="sr-Cyrl-RS"/>
+              </w:rPr>
+            </w:pPr>
+            <w:r>
+              <w:rPr>
+                <w:lang w:val="sr-Cyrl-RS"/>
+              </w:rPr>
+              <w:t>6А 82</w:t>
+            </w:r>
+          </w:p>
+        </w:tc>
+        <w:tc>
+          <w:tcPr>
+            <w:tcW w:w="4621" w:type="dxa"/>
+          </w:tcPr>
+          <w:p>
+            <w:pPr>
+              <w:jc w:val="center"/>
+              <w:rPr>
+                <w:lang w:val="sr-Cyrl-RS"/>
+              </w:rPr>
+            </w:pPr>
+            <w:r>
+              <w:rPr>
+                <w:lang w:val="sr-Cyrl-RS"/>
+              </w:rPr>
+              <w:t>Датотека на картици није пронађена</w:t>
+            </w:r>
+          </w:p>
+        </w:tc>
+      </w:tr>
+    </w:tbl>
+    <w:p>
+      <w:pPr>
+        <w:jc w:val="center"/>
+        <w:rPr>
+          <w:lang w:val="sr-Cyrl-RS"/>
+        </w:rPr>
+      </w:pPr>
+      <w:r>
+        <w:rPr>
+          <w:lang w:val="sr-Cyrl-RS"/>
+        </w:rPr>
+        <w:br/>
+        <w:t>Табела 4.2.3. Изузеци дефинисани ИСО7816 стандардом.</w:t>
+      </w:r>
+    </w:p>
+    <w:p>
+      <w:pPr>
+        <w:spacing w:after="160"/>
+        <w:jc w:val="left"/>
+        <w:rPr>
+          <w:lang w:val="sr-Cyrl-RS"/>
+        </w:rPr>
+      </w:pPr>
+      <w:r>
+        <w:rPr>
+          <w:lang w:val="sr-Cyrl-RS"/>
+        </w:rPr>
+        <w:br w:type="page"/>
+      </w:r>
+    </w:p>
+    <w:p>
+      <w:pPr>
+        <w:pStyle w:val="Heading1"/>
+        <w:numPr>
+          <w:ilvl w:val="0"/>
+          <w:numId w:val="5"/>
+        </w:numPr>
+        <w:rPr>
+          <w:lang w:val="sr-Cyrl-RS"/>
+        </w:rPr>
+      </w:pPr>
+      <w:r>
+        <w:rPr>
+          <w:lang w:val="sr-Cyrl-RS"/>
+        </w:rPr>
+        <w:lastRenderedPageBreak/>
+        <w:t>Основни криптографски појмови</w:t>
+      </w:r>
+    </w:p>
+    <w:p>
+      <w:pPr>
+        <w:ind w:firstLine="360"/>
+        <w:rPr>
+          <w:lang w:val="sr-Cyrl-RS"/>
+        </w:rPr>
+      </w:pPr>
+      <w:r>
+        <w:rPr>
+          <w:lang w:val="sr-Cyrl-RS"/>
+        </w:rPr>
+        <w:t>Реч криптографија води порекло од грчких речи „</w:t>
+      </w:r>
+      <w:r>
+        <w:t>kriptos</w:t>
+      </w:r>
+      <w:r>
+        <w:rPr>
+          <w:lang w:val="sr-Cyrl-RS"/>
+        </w:rPr>
+        <w:t>“</w:t>
+      </w:r>
+      <w:r>
+        <w:t xml:space="preserve"> </w:t>
+      </w:r>
+      <w:r>
+        <w:rPr>
+          <w:lang w:val="sr-Cyrl-RS"/>
+        </w:rPr>
+        <w:t xml:space="preserve">што значи скривено и „графос“ што значи писати. У дословном преводу, реч криптографија значи „скривено писање“. Шифровање обухвата математичке поступке </w:t>
+      </w:r>
+      <w:r>
+        <w:rPr>
+          <w:lang w:val="sr-Cyrl-RS"/>
+        </w:rPr>
+        <w:t xml:space="preserve">модификације података </w:t>
+      </w:r>
+      <w:r>
+        <w:rPr>
+          <w:lang w:val="sr-Cyrl-RS"/>
+        </w:rPr>
+        <w:t>такве да шифроване податке могу прочитати само корисници са одговарајућим кључем.</w:t>
+      </w:r>
+      <w:r>
+        <w:rPr>
+          <w:lang w:val="sr-Cyrl-RS"/>
+        </w:rPr>
+        <w:t xml:space="preserve"> </w:t>
+      </w:r>
+      <w:r>
+        <w:rPr>
+          <w:lang w:val="sr-Cyrl-RS"/>
+        </w:rPr>
+        <w:t>Процес шифровања трансформише отворени текст – оригиналну поруку или</w:t>
+      </w:r>
+      <w:r>
+        <w:rPr>
+          <w:lang w:val="sr-Cyrl-RS"/>
+        </w:rPr>
+        <w:t xml:space="preserve"> </w:t>
+      </w:r>
+      <w:r>
+        <w:rPr>
+          <w:lang w:val="sr-Cyrl-RS"/>
+        </w:rPr>
+        <w:t>датотеку – помоћу кључа у заштићен, шифрован текст, тј. шифрат.</w:t>
+      </w:r>
+      <w:r>
+        <w:rPr>
+          <w:lang w:val="sr-Cyrl-RS"/>
+        </w:rPr>
+        <w:t xml:space="preserve"> </w:t>
+      </w:r>
+      <w:r>
+        <w:rPr>
+          <w:lang w:val="sr-Cyrl-RS"/>
+        </w:rPr>
+        <w:t>Дешифровање је обрнут процес: шифровани подаци се помоћу кључа</w:t>
+      </w:r>
+      <w:r>
+        <w:rPr>
+          <w:lang w:val="sr-Cyrl-RS"/>
+        </w:rPr>
+        <w:t xml:space="preserve"> </w:t>
+      </w:r>
+      <w:r>
+        <w:rPr>
+          <w:lang w:val="sr-Cyrl-RS"/>
+        </w:rPr>
+        <w:t>трансформишу у оригиналну поруку или датотеку. Шифровани подаци су заштићени од</w:t>
+      </w:r>
+      <w:r>
+        <w:rPr>
+          <w:lang w:val="sr-Cyrl-RS"/>
+        </w:rPr>
+        <w:t xml:space="preserve"> </w:t>
+      </w:r>
+      <w:r>
+        <w:rPr>
+          <w:lang w:val="sr-Cyrl-RS"/>
+        </w:rPr>
+        <w:t>неовлашћеног приступа (корисник без одговарајућег кључа нема приступ шифрованим</w:t>
+      </w:r>
+      <w:r>
+        <w:rPr>
+          <w:lang w:val="sr-Cyrl-RS"/>
+        </w:rPr>
+        <w:t xml:space="preserve"> </w:t>
+      </w:r>
+      <w:r>
+        <w:rPr>
+          <w:lang w:val="sr-Cyrl-RS"/>
+        </w:rPr>
+        <w:t>подацима) и као такви се могу пренети преко несигурног канала или чувати на диску који</w:t>
+      </w:r>
+      <w:r>
+        <w:rPr>
+          <w:lang w:val="sr-Cyrl-RS"/>
+        </w:rPr>
+        <w:t xml:space="preserve"> </w:t>
+      </w:r>
+      <w:r>
+        <w:rPr>
+          <w:lang w:val="sr-Cyrl-RS"/>
+        </w:rPr>
+        <w:t>није заштићен од неовлашћеног приступа. Алгоритам за шифровање може се сматрати</w:t>
+      </w:r>
+      <w:r>
+        <w:rPr>
+          <w:lang w:val="sr-Cyrl-RS"/>
+        </w:rPr>
+        <w:t xml:space="preserve"> </w:t>
+      </w:r>
+      <w:r>
+        <w:rPr>
+          <w:lang w:val="sr-Cyrl-RS"/>
+        </w:rPr>
+        <w:t>сигурним уколико сигурност шифрата зависи само од тајности кључа, а не и од тајности</w:t>
+      </w:r>
+      <w:r>
+        <w:rPr>
+          <w:lang w:val="sr-Cyrl-RS"/>
+        </w:rPr>
+        <w:t xml:space="preserve"> </w:t>
+      </w:r>
+      <w:r>
+        <w:rPr>
+          <w:lang w:val="sr-Cyrl-RS"/>
+        </w:rPr>
+        <w:t>алгоритма.</w:t>
+      </w:r>
+    </w:p>
+    <w:p>
+      <w:pPr>
+        <w:ind w:firstLine="360"/>
+        <w:rPr>
+          <w:lang w:val="en-US"/>
+        </w:rPr>
+      </w:pPr>
+      <w:r>
+        <w:rPr>
+          <w:lang w:val="sr-Cyrl-RS"/>
+        </w:rPr>
+        <w:t>Алгоритми за шифровање се деле на симетричне (исти кључ се користи и за шифровање и за</w:t>
+      </w:r>
+      <w:r>
+        <w:rPr>
+          <w:lang w:val="sr-Cyrl-RS"/>
+        </w:rPr>
+        <w:t xml:space="preserve"> </w:t>
+      </w:r>
+      <w:r>
+        <w:rPr>
+          <w:lang w:val="sr-Cyrl-RS"/>
+        </w:rPr>
+        <w:t>дешифровање података)</w:t>
+      </w:r>
+      <w:r>
+        <w:rPr>
+          <w:lang w:val="en-US"/>
+        </w:rPr>
+        <w:t xml:space="preserve"> </w:t>
+      </w:r>
+      <w:r>
+        <w:rPr>
+          <w:lang w:val="en-US"/>
+        </w:rPr>
+        <w:t>и алгоритме са јавним кључем (подаци се шифрују јавним кључем,</w:t>
+      </w:r>
+      <w:r>
+        <w:rPr>
+          <w:lang w:val="en-US"/>
+        </w:rPr>
+        <w:t xml:space="preserve"> </w:t>
+      </w:r>
+      <w:r>
+        <w:rPr>
+          <w:lang w:val="en-US"/>
+        </w:rPr>
+        <w:t>а дешифрују приватним)</w:t>
+      </w:r>
+      <w:r>
+        <w:rPr>
+          <w:lang w:val="en-US"/>
+        </w:rPr>
+        <w:t>.</w:t>
+      </w:r>
+    </w:p>
+    <w:p>
+      <w:pPr>
+        <w:ind w:firstLine="360"/>
+        <w:rPr>
+          <w:lang w:val="sr-Cyrl-RS"/>
+        </w:rPr>
+      </w:pPr>
+      <w:r>
+        <w:rPr>
+          <w:lang w:val="sr-Cyrl-RS"/>
+        </w:rPr>
+        <w:t>Функција шифровања симетричним алгоритмом Е на основу кључа к и улазних података</w:t>
+      </w:r>
+      <w:r>
+        <w:rPr>
+          <w:lang w:val="sr-Cyrl-RS"/>
+        </w:rPr>
+        <w:t xml:space="preserve"> </w:t>
+      </w:r>
+      <w:r>
+        <w:rPr>
+          <w:lang w:val="sr-Cyrl-RS"/>
+        </w:rPr>
+        <w:t>п производи шифрат ц. Функција дешифровања Д на основу истог кључа к и шифрата ц производи</w:t>
+      </w:r>
+      <w:r>
+        <w:rPr>
+          <w:lang w:val="sr-Cyrl-RS"/>
+        </w:rPr>
+        <w:t xml:space="preserve"> </w:t>
+      </w:r>
+      <w:r>
+        <w:rPr>
+          <w:lang w:val="sr-Cyrl-RS"/>
+        </w:rPr>
+        <w:t>оригиналну поруку п. Симетрични алгоритми су брзи и као такви се могу користити за</w:t>
+      </w:r>
+      <w:r>
+        <w:rPr>
+          <w:lang w:val="sr-Cyrl-RS"/>
+        </w:rPr>
+        <w:t xml:space="preserve"> </w:t>
+      </w:r>
+      <w:r>
+        <w:rPr>
+          <w:lang w:val="sr-Cyrl-RS"/>
+        </w:rPr>
+        <w:t>шифровање већих датотека или имплементацију у крипто системе датотека. Најпознатији су</w:t>
+      </w:r>
+      <w:r>
+        <w:rPr>
+          <w:lang w:val="sr-Cyrl-RS"/>
+        </w:rPr>
+        <w:t xml:space="preserve"> </w:t>
+      </w:r>
+      <w:r>
+        <w:rPr>
+          <w:lang w:val="sr-Cyrl-RS"/>
+        </w:rPr>
+        <w:t>ДЕС (Дата Енцрyптион Стандард), АЕС (Адванцед Енцрyптион Стандард), ИДЕА</w:t>
+      </w:r>
+      <w:r>
+        <w:rPr>
+          <w:lang w:val="sr-Cyrl-RS"/>
+        </w:rPr>
+        <w:t xml:space="preserve"> </w:t>
+      </w:r>
+      <w:r>
+        <w:rPr>
+          <w:lang w:val="sr-Cyrl-RS"/>
+        </w:rPr>
+        <w:t>(Интернатионал Дата Енцрyптион Алгоритхм), Блоwфиш, Тwофиш и други</w:t>
+      </w:r>
+      <w:r>
+        <w:rPr>
+          <w:lang w:val="sr-Cyrl-RS"/>
+        </w:rPr>
+        <w:t>.</w:t>
+      </w:r>
+    </w:p>
+    <w:p>
+      <w:pPr>
+        <w:ind w:firstLine="360"/>
+        <w:rPr>
+          <w:lang w:val="sr-Cyrl-RS"/>
+        </w:rPr>
+      </w:pPr>
+      <w:r>
+        <w:rPr>
+          <w:lang w:val="sr-Cyrl-RS"/>
+        </w:rPr>
+        <w:t>Функција шифровања алгоритмом са јавним кључем Е на основу јавног кључа к1 и улазних података п производи шифрат ц. Функција дешифровања Д на основу</w:t>
+      </w:r>
+      <w:r>
+        <w:rPr>
+          <w:lang w:val="sr-Cyrl-RS"/>
+        </w:rPr>
+        <w:t xml:space="preserve"> </w:t>
+      </w:r>
+      <w:r>
+        <w:rPr>
+          <w:lang w:val="sr-Cyrl-RS"/>
+        </w:rPr>
+        <w:t>приватног кључа к2 и шифрата ц производи оригиналну поруку п. Јавни</w:t>
+      </w:r>
+      <w:r>
+        <w:rPr>
+          <w:lang w:val="sr-Cyrl-RS"/>
+        </w:rPr>
+        <w:t xml:space="preserve"> </w:t>
+      </w:r>
+      <w:r>
+        <w:rPr>
+          <w:lang w:val="sr-Cyrl-RS"/>
+        </w:rPr>
+        <w:t>кључ је познат оним особама са којима корисник жели да комуницира, док је тајни кључ</w:t>
+      </w:r>
+      <w:r>
+        <w:rPr>
+          <w:lang w:val="sr-Cyrl-RS"/>
+        </w:rPr>
+        <w:t xml:space="preserve"> </w:t>
+      </w:r>
+      <w:r>
+        <w:rPr>
+          <w:lang w:val="sr-Cyrl-RS"/>
+        </w:rPr>
+        <w:t>познат само кориснику који је овлашћен да дешифрује поруке. Приватни и јавни кључ су</w:t>
+      </w:r>
+      <w:r>
+        <w:rPr>
+          <w:lang w:val="sr-Cyrl-RS"/>
+        </w:rPr>
+        <w:t xml:space="preserve"> </w:t>
+      </w:r>
+      <w:r>
+        <w:rPr>
+          <w:lang w:val="sr-Cyrl-RS"/>
+        </w:rPr>
+        <w:t>математички повезани, али се приватни кључ не може одредити на основу јавног кључа.</w:t>
+      </w:r>
+      <w:r>
+        <w:rPr>
+          <w:lang w:val="sr-Cyrl-RS"/>
+        </w:rPr>
+        <w:t xml:space="preserve"> </w:t>
+      </w:r>
+      <w:r>
+        <w:rPr>
+          <w:lang w:val="sr-Cyrl-RS"/>
+        </w:rPr>
+        <w:t>Асиметрични алгоритми су спорији и примењују се за дигитално потписивање и шифровање</w:t>
+      </w:r>
+      <w:r>
+        <w:rPr>
+          <w:lang w:val="sr-Cyrl-RS"/>
+        </w:rPr>
+        <w:t xml:space="preserve"> </w:t>
+      </w:r>
+      <w:r>
+        <w:rPr>
+          <w:lang w:val="sr-Cyrl-RS"/>
+        </w:rPr>
+        <w:t>кључева симетричних алгоритама којима су шифроване датотеке. Најпознатији алгоритми за</w:t>
+      </w:r>
+      <w:r>
+        <w:rPr>
+          <w:lang w:val="sr-Cyrl-RS"/>
+        </w:rPr>
+        <w:t xml:space="preserve"> </w:t>
+      </w:r>
+      <w:r>
+        <w:rPr>
+          <w:lang w:val="sr-Cyrl-RS"/>
+        </w:rPr>
+        <w:t>шифровање са јавним кључем су РСА и ЕлГамал.</w:t>
+      </w:r>
+    </w:p>
+    <w:p>
+      <w:pPr>
+        <w:ind w:firstLine="360"/>
+        <w:rPr>
+          <w:lang w:val="sr-Cyrl-RS"/>
+        </w:rPr>
+      </w:pPr>
+      <w:r>
+        <w:rPr>
+          <w:lang w:val="sr-Cyrl-RS"/>
+        </w:rPr>
+        <w:t>Дигитални потпис</w:t>
+      </w:r>
+      <w:r>
+        <w:rPr>
+          <w:lang w:val="sr-Cyrl-RS"/>
+        </w:rPr>
+        <w:t xml:space="preserve"> </w:t>
+      </w:r>
+      <w:r>
+        <w:rPr>
+          <w:lang w:val="sr-Cyrl-RS"/>
+        </w:rPr>
+        <w:t>је електронска верзија потписа, на основу</w:t>
+      </w:r>
+      <w:r>
+        <w:rPr>
+          <w:lang w:val="sr-Cyrl-RS"/>
+        </w:rPr>
+        <w:t xml:space="preserve"> </w:t>
+      </w:r>
+      <w:r>
+        <w:rPr>
+          <w:lang w:val="sr-Cyrl-RS"/>
+        </w:rPr>
+        <w:t>којег се може идентификовати пошиљалац и доказати веродостојност поруке. Дигитални</w:t>
+      </w:r>
+      <w:r>
+        <w:rPr>
+          <w:lang w:val="sr-Cyrl-RS"/>
+        </w:rPr>
+        <w:t xml:space="preserve"> </w:t>
+      </w:r>
+      <w:r>
+        <w:rPr>
+          <w:lang w:val="sr-Cyrl-RS"/>
+        </w:rPr>
+        <w:t>потписи уско су повезани са појмовима хеш и једносмерна хеш функција. Једносмерна</w:t>
+      </w:r>
+      <w:r>
+        <w:rPr>
+          <w:lang w:val="sr-Cyrl-RS"/>
+        </w:rPr>
+        <w:t xml:space="preserve"> </w:t>
+      </w:r>
+      <w:r>
+        <w:rPr>
+          <w:lang w:val="sr-Cyrl-RS"/>
+        </w:rPr>
+        <w:t>хеш функција на основу улазног податка ма које дужине производи резултујући низ тачно</w:t>
+      </w:r>
+      <w:r>
+        <w:rPr>
+          <w:lang w:val="sr-Cyrl-RS"/>
+        </w:rPr>
+        <w:t xml:space="preserve"> </w:t>
+      </w:r>
+      <w:r>
+        <w:rPr>
+          <w:lang w:val="sr-Cyrl-RS"/>
+        </w:rPr>
+        <w:t>одређене дужине – хеш који, условно речено, једнозначно идентификује</w:t>
+      </w:r>
+      <w:r>
+        <w:rPr>
+          <w:lang w:val="sr-Cyrl-RS"/>
+        </w:rPr>
+        <w:t xml:space="preserve"> </w:t>
+      </w:r>
+      <w:r>
+        <w:rPr>
+          <w:lang w:val="sr-Cyrl-RS"/>
+        </w:rPr>
+        <w:t>улазни податак. При томе се, због строге једносмерности хеш функције, оригинални подаци</w:t>
+      </w:r>
+      <w:r>
+        <w:rPr>
+          <w:lang w:val="sr-Cyrl-RS"/>
+        </w:rPr>
+        <w:t xml:space="preserve"> </w:t>
+      </w:r>
+      <w:r>
+        <w:rPr>
+          <w:lang w:val="sr-Cyrl-RS"/>
+        </w:rPr>
+        <w:t>не могу одредити. Најчешће коришћене хеш функције су МД5</w:t>
+      </w:r>
+      <w:r>
+        <w:rPr>
+          <w:lang w:val="sr-Cyrl-RS"/>
+        </w:rPr>
+        <w:t xml:space="preserve"> </w:t>
+      </w:r>
+      <w:r>
+        <w:rPr>
+          <w:lang w:val="sr-Cyrl-RS"/>
+        </w:rPr>
+        <w:t>и ША1. Приликом потписивања, пошиљалац најпре једносмерном хеш</w:t>
+      </w:r>
+      <w:r>
+        <w:rPr>
+          <w:lang w:val="sr-Cyrl-RS"/>
+        </w:rPr>
+        <w:t xml:space="preserve"> </w:t>
+      </w:r>
+      <w:r>
+        <w:rPr>
+          <w:lang w:val="sr-Cyrl-RS"/>
+        </w:rPr>
+        <w:t>функцијом рачуна хеш х1 поруке п, коју после тога потписује својим приватним кључем</w:t>
+      </w:r>
+      <w:r>
+        <w:rPr>
+          <w:lang w:val="sr-Cyrl-RS"/>
+        </w:rPr>
+        <w:t xml:space="preserve"> </w:t>
+      </w:r>
+      <w:r>
+        <w:rPr>
+          <w:lang w:val="sr-Cyrl-RS"/>
+        </w:rPr>
+        <w:t>(условно се може шватити као шифровање приватним кључем). Пошиљалац шаље оригиналну</w:t>
+      </w:r>
+      <w:r>
+        <w:rPr>
+          <w:lang w:val="sr-Cyrl-RS"/>
+        </w:rPr>
+        <w:t xml:space="preserve"> </w:t>
+      </w:r>
+      <w:r>
+        <w:rPr>
+          <w:lang w:val="sr-Cyrl-RS"/>
+        </w:rPr>
+        <w:t>поруку и дигитални потпис примаоцу. Прималац одређује хеш х2 примљене поруке и</w:t>
+      </w:r>
+      <w:r>
+        <w:rPr>
+          <w:lang w:val="sr-Cyrl-RS"/>
+        </w:rPr>
+        <w:t xml:space="preserve"> </w:t>
+      </w:r>
+      <w:r>
+        <w:rPr>
+          <w:lang w:val="sr-Cyrl-RS"/>
+        </w:rPr>
+        <w:t>проверава примљени потпис с1 јавним кључем пошиљаоца (условно се може шватити као</w:t>
+      </w:r>
+      <w:r>
+        <w:rPr>
+          <w:lang w:val="sr-Cyrl-RS"/>
+        </w:rPr>
+        <w:t xml:space="preserve"> </w:t>
+      </w:r>
+      <w:r>
+        <w:rPr>
+          <w:lang w:val="sr-Cyrl-RS"/>
+        </w:rPr>
+        <w:t xml:space="preserve">дешифровање </w:t>
+      </w:r>
+      <w:r>
+        <w:rPr>
+          <w:lang w:val="sr-Cyrl-RS"/>
+        </w:rPr>
+        <w:lastRenderedPageBreak/>
+        <w:t>јавним кључем). Упоређивањем вредности х1 и х2 проверава се идентитиет</w:t>
+      </w:r>
+      <w:r>
+        <w:rPr>
+          <w:lang w:val="sr-Cyrl-RS"/>
+        </w:rPr>
+        <w:t xml:space="preserve"> </w:t>
+      </w:r>
+      <w:r>
+        <w:rPr>
+          <w:lang w:val="sr-Cyrl-RS"/>
+        </w:rPr>
+        <w:t>пошиљаоца.</w:t>
+      </w:r>
+    </w:p>
+    <w:p>
+      <w:pPr>
+        <w:pStyle w:val="Heading2"/>
+        <w:numPr>
+          <w:ilvl w:val="1"/>
+          <w:numId w:val="5"/>
+        </w:numPr>
+        <w:rPr>
+          <w:lang w:val="sr-Cyrl-RS"/>
+        </w:rPr>
+      </w:pPr>
+      <w:r>
+        <w:rPr>
+          <w:lang w:val="sr-Cyrl-RS"/>
+        </w:rPr>
+        <w:t>Напади на шифрате</w:t>
+      </w:r>
+    </w:p>
+    <w:p>
+      <w:pPr>
+        <w:ind w:firstLine="360"/>
+        <w:rPr>
+          <w:lang w:val="sr-Cyrl-RS"/>
+        </w:rPr>
+      </w:pPr>
+      <w:r>
+        <w:rPr>
+          <w:lang w:val="sr-Cyrl-RS"/>
+        </w:rPr>
+        <w:t>Циљ напада на шифрат је откривање отвореног текста, или, још чешће кључа којим је</w:t>
+      </w:r>
+      <w:r>
+        <w:rPr>
+          <w:lang w:val="sr-Cyrl-RS"/>
+        </w:rPr>
+        <w:t xml:space="preserve"> </w:t>
+      </w:r>
+      <w:r>
+        <w:rPr>
+          <w:lang w:val="sr-Cyrl-RS"/>
+        </w:rPr>
+        <w:t>отворени текст шифрован. Основна претпоставка криптоанализе је да криптоаналитичар зна</w:t>
+      </w:r>
+      <w:r>
+        <w:rPr>
+          <w:lang w:val="sr-Cyrl-RS"/>
+        </w:rPr>
+        <w:t xml:space="preserve"> </w:t>
+      </w:r>
+      <w:r>
+        <w:rPr>
+          <w:lang w:val="sr-Cyrl-RS"/>
+        </w:rPr>
+        <w:t>који се криптосистем користи (Керцкхоффсов принцип). Наравно, ова претпоставка, у</w:t>
+      </w:r>
+      <w:r>
+        <w:rPr>
+          <w:lang w:val="sr-Cyrl-RS"/>
+        </w:rPr>
+        <w:t xml:space="preserve"> </w:t>
+      </w:r>
+      <w:r>
+        <w:rPr>
+          <w:lang w:val="sr-Cyrl-RS"/>
+        </w:rPr>
+        <w:t>конкретном случају, не мора бити тачна, али се сложеност процедуре битно не мења чак и</w:t>
+      </w:r>
+      <w:r>
+        <w:rPr>
+          <w:lang w:val="sr-Cyrl-RS"/>
+        </w:rPr>
+        <w:t xml:space="preserve"> </w:t>
+      </w:r>
+      <w:r>
+        <w:rPr>
+          <w:lang w:val="sr-Cyrl-RS"/>
+        </w:rPr>
+        <w:t>ако криптоаналитичар треба да провери неколико могућих криптосистема. Дакле, ми</w:t>
+      </w:r>
+      <w:r>
+        <w:rPr>
+          <w:lang w:val="sr-Cyrl-RS"/>
+        </w:rPr>
+        <w:t xml:space="preserve"> </w:t>
+      </w:r>
+      <w:r>
+        <w:rPr>
+          <w:lang w:val="sr-Cyrl-RS"/>
+        </w:rPr>
+        <w:t>претпостављамо да тајност шифрата у потпуности лежи у кључу. Напади се могу</w:t>
+      </w:r>
+      <w:r>
+        <w:rPr>
+          <w:lang w:val="sr-Cyrl-RS"/>
+        </w:rPr>
+        <w:t xml:space="preserve"> </w:t>
+      </w:r>
+      <w:r>
+        <w:rPr>
+          <w:lang w:val="sr-Cyrl-RS"/>
+        </w:rPr>
+        <w:t>класификовати у следеће категорије:</w:t>
+      </w:r>
+    </w:p>
+    <w:p>
+      <w:pPr>
+        <w:pStyle w:val="ListParagraph"/>
+        <w:numPr>
+          <w:ilvl w:val="0"/>
+          <w:numId w:val="8"/>
+        </w:numPr>
+        <w:rPr>
+          <w:lang w:val="sr-Cyrl-RS"/>
+        </w:rPr>
+      </w:pPr>
+      <w:r>
+        <w:rPr>
+          <w:lang w:val="sr-Cyrl-RS"/>
+        </w:rPr>
+        <w:t>Само шифрат. Криптоаналитичар поседује само шифрате</w:t>
+      </w:r>
+      <w:r>
+        <w:rPr>
+          <w:lang w:val="sr-Cyrl-RS"/>
+        </w:rPr>
+        <w:t xml:space="preserve"> </w:t>
+      </w:r>
+      <w:r>
+        <w:rPr>
+          <w:lang w:val="sr-Cyrl-RS"/>
+        </w:rPr>
+        <w:t>неколико порука шифрованих помоћу истог алгоритма. Његов је задатак да открије</w:t>
+      </w:r>
+      <w:r>
+        <w:rPr>
+          <w:lang w:val="sr-Cyrl-RS"/>
+        </w:rPr>
+        <w:t xml:space="preserve"> </w:t>
+      </w:r>
+      <w:r>
+        <w:rPr>
+          <w:lang w:val="sr-Cyrl-RS"/>
+        </w:rPr>
+        <w:t>отворени текст што већег броја порука или, у најбољем случају, да открије кључ</w:t>
+      </w:r>
+      <w:r>
+        <w:rPr>
+          <w:lang w:val="sr-Cyrl-RS"/>
+        </w:rPr>
+        <w:t xml:space="preserve"> </w:t>
+      </w:r>
+      <w:r>
+        <w:rPr>
+          <w:lang w:val="sr-Cyrl-RS"/>
+        </w:rPr>
+        <w:t>којим су поруке шифроване.</w:t>
+      </w:r>
+    </w:p>
+    <w:p>
+      <w:pPr>
+        <w:pStyle w:val="ListParagraph"/>
+        <w:numPr>
+          <w:ilvl w:val="0"/>
+          <w:numId w:val="8"/>
+        </w:numPr>
+        <w:rPr>
+          <w:lang w:val="sr-Cyrl-RS"/>
+        </w:rPr>
+      </w:pPr>
+      <w:r>
+        <w:rPr>
+          <w:lang w:val="sr-Cyrl-RS"/>
+        </w:rPr>
+        <w:t>Познат отворени текст. Криптоаналитичар поседује</w:t>
+      </w:r>
+      <w:r>
+        <w:rPr>
+          <w:lang w:val="sr-Cyrl-RS"/>
+        </w:rPr>
+        <w:t xml:space="preserve"> </w:t>
+      </w:r>
+      <w:r>
+        <w:rPr>
+          <w:lang w:val="sr-Cyrl-RS"/>
+        </w:rPr>
+        <w:t>шифрат неке поруке и њему одговарајући отворени текст. Његов задатак је да</w:t>
+      </w:r>
+      <w:r>
+        <w:rPr>
+          <w:lang w:val="sr-Cyrl-RS"/>
+        </w:rPr>
+        <w:t xml:space="preserve"> </w:t>
+      </w:r>
+      <w:r>
+        <w:rPr>
+          <w:lang w:val="sr-Cyrl-RS"/>
+        </w:rPr>
+        <w:t>открије кључ или неки алгоритам за дешифровање порука шифрованих тим кључем.</w:t>
+      </w:r>
+    </w:p>
+    <w:p>
+      <w:pPr>
+        <w:pStyle w:val="ListParagraph"/>
+        <w:numPr>
+          <w:ilvl w:val="0"/>
+          <w:numId w:val="8"/>
+        </w:numPr>
+        <w:rPr>
+          <w:lang w:val="sr-Cyrl-RS"/>
+        </w:rPr>
+      </w:pPr>
+      <w:r>
+        <w:rPr>
+          <w:lang w:val="sr-Cyrl-RS"/>
+        </w:rPr>
+        <w:t>Одабран отворени текст. Криптоаналитичар је добио</w:t>
+      </w:r>
+      <w:r>
+        <w:rPr>
+          <w:lang w:val="sr-Cyrl-RS"/>
+        </w:rPr>
+        <w:t xml:space="preserve"> </w:t>
+      </w:r>
+      <w:r>
+        <w:rPr>
+          <w:lang w:val="sr-Cyrl-RS"/>
+        </w:rPr>
+        <w:t>привремени приступ алату за шифровање, тако да може добити шифрат одабраног</w:t>
+      </w:r>
+      <w:r>
+        <w:rPr>
+          <w:lang w:val="sr-Cyrl-RS"/>
+        </w:rPr>
+        <w:t xml:space="preserve"> </w:t>
+      </w:r>
+      <w:r>
+        <w:rPr>
+          <w:lang w:val="sr-Cyrl-RS"/>
+        </w:rPr>
+        <w:t>отвореног текста. Овај напад је јачи од претходног</w:t>
+      </w:r>
+      <w:r>
+        <w:rPr>
+          <w:lang w:val="sr-Cyrl-RS"/>
+        </w:rPr>
+        <w:t>.</w:t>
+      </w:r>
+    </w:p>
+    <w:p>
+      <w:pPr>
+        <w:pStyle w:val="ListParagraph"/>
+        <w:numPr>
+          <w:ilvl w:val="0"/>
+          <w:numId w:val="8"/>
+        </w:numPr>
+        <w:rPr>
+          <w:lang w:val="sr-Cyrl-RS"/>
+        </w:rPr>
+      </w:pPr>
+      <w:r>
+        <w:rPr>
+          <w:lang w:val="sr-Cyrl-RS"/>
+        </w:rPr>
+        <w:t>Одабрани шифрат.</w:t>
+      </w:r>
+      <w:r>
+        <w:rPr>
+          <w:lang w:val="sr-Cyrl-RS"/>
+        </w:rPr>
+        <w:t xml:space="preserve"> </w:t>
+      </w:r>
+      <w:r>
+        <w:rPr>
+          <w:lang w:val="sr-Cyrl-RS"/>
+        </w:rPr>
+        <w:t>Криптоаналитичар је добио приступ</w:t>
+      </w:r>
+      <w:r>
+        <w:rPr>
+          <w:lang w:val="sr-Cyrl-RS"/>
+        </w:rPr>
+        <w:t xml:space="preserve"> </w:t>
+      </w:r>
+      <w:r>
+        <w:rPr>
+          <w:lang w:val="sr-Cyrl-RS"/>
+        </w:rPr>
+        <w:t>алату за дешифровање, тако да може добити отворени текст одабраног шифрата Ово</w:t>
+      </w:r>
+      <w:r>
+        <w:rPr>
+          <w:lang w:val="sr-Cyrl-RS"/>
+        </w:rPr>
+        <w:t xml:space="preserve"> </w:t>
+      </w:r>
+      <w:r>
+        <w:rPr>
+          <w:lang w:val="sr-Cyrl-RS"/>
+        </w:rPr>
+        <w:t>је типичан напад на криптосистеме са јавним кључем.</w:t>
+      </w:r>
+    </w:p>
+    <w:p>
+      <w:pPr>
+        <w:pStyle w:val="ListParagraph"/>
+        <w:numPr>
+          <w:ilvl w:val="0"/>
+          <w:numId w:val="8"/>
+        </w:numPr>
+        <w:rPr>
+          <w:lang w:val="sr-Cyrl-RS"/>
+        </w:rPr>
+      </w:pPr>
+      <w:r>
+        <w:rPr>
+          <w:lang w:val="sr-Cyrl-RS"/>
+        </w:rPr>
+        <w:t>Поткупљивање, уцена, крађа и сличне активности. Овај</w:t>
+      </w:r>
+      <w:r>
+        <w:rPr>
+          <w:lang w:val="sr-Cyrl-RS"/>
+        </w:rPr>
+        <w:t xml:space="preserve"> </w:t>
+      </w:r>
+      <w:r>
+        <w:rPr>
+          <w:lang w:val="sr-Cyrl-RS"/>
+        </w:rPr>
+        <w:t>напад не спада у математичке облике криптоанализе, али је врло ефикасан и често</w:t>
+      </w:r>
+      <w:r>
+        <w:rPr>
+          <w:lang w:val="sr-Cyrl-RS"/>
+        </w:rPr>
+        <w:t xml:space="preserve"> </w:t>
+      </w:r>
+      <w:r>
+        <w:rPr>
+          <w:lang w:val="sr-Cyrl-RS"/>
+        </w:rPr>
+        <w:t>се употребљава</w:t>
+      </w:r>
+      <w:r>
+        <w:t>.</w:t>
+      </w:r>
+    </w:p>
+    <w:p>
+      <w:pPr>
+        <w:pStyle w:val="Heading2"/>
+        <w:numPr>
+          <w:ilvl w:val="1"/>
+          <w:numId w:val="5"/>
+        </w:numPr>
+        <w:rPr>
+          <w:lang w:val="sr-Cyrl-RS"/>
+        </w:rPr>
+      </w:pPr>
+      <w:r>
+        <w:rPr>
+          <w:lang w:val="sr-Cyrl-RS"/>
+        </w:rPr>
+        <w:t>Симетричн</w:t>
+      </w:r>
+      <w:r>
+        <w:rPr>
+          <w:lang w:val="sr-Cyrl-RS"/>
+        </w:rPr>
+        <w:t>а криптографија</w:t>
+      </w:r>
+    </w:p>
+    <w:p>
+      <w:pPr>
+        <w:ind w:firstLine="360"/>
+        <w:rPr>
+          <w:lang w:val="sr-Cyrl-RS"/>
+        </w:rPr>
+      </w:pPr>
+      <w:r>
+        <w:rPr>
+          <w:lang w:val="sr-Cyrl-RS"/>
+        </w:rPr>
+        <w:t>Симетрична криптографија је најстарији облик криптографије, стара је готово колико и људска комуникација. За процес шифровања у симетричној криптографији потребно је знати алгоритам шифровања и тајни кључ.</w:t>
+      </w:r>
+      <w:r>
+        <w:rPr>
+          <w:lang w:val="sr-Cyrl-RS"/>
+        </w:rPr>
+        <w:t xml:space="preserve"> Некад су се алгоритми држали у тајности, али се показало да скривање алгоритама не доприноси сигурности. Сви савремени симетрични алгоритми јавно су објављени.</w:t>
+      </w:r>
+      <w:r>
+        <w:rPr>
+          <w:lang w:val="sr-Cyrl-RS"/>
+        </w:rPr>
+        <w:t xml:space="preserve"> Због тога их је у потпуности могуће тестирати и проверити њихову отпорност на нападе, односно могуће их је анализирати.</w:t>
+      </w:r>
+    </w:p>
+    <w:p>
+      <w:pPr>
+        <w:ind w:firstLine="360"/>
+        <w:rPr>
+          <w:lang w:val="sr-Cyrl-RS"/>
+        </w:rPr>
+      </w:pPr>
+      <w:r>
+        <w:rPr>
+          <w:lang w:val="sr-Cyrl-RS"/>
+        </w:rPr>
+        <w:t>Начин коришћења симетричне криптографије најлакше је показати следећим пр</w:t>
+      </w:r>
+      <w:r>
+        <w:rPr>
+          <w:lang w:val="sr-Cyrl-RS"/>
+        </w:rPr>
+        <w:t>и</w:t>
+      </w:r>
+      <w:r>
+        <w:rPr>
+          <w:lang w:val="sr-Cyrl-RS"/>
+        </w:rPr>
+        <w:t>мером. Пошаљ</w:t>
+      </w:r>
+      <w:r>
+        <w:rPr>
+          <w:lang w:val="sr-Cyrl-RS"/>
+        </w:rPr>
+        <w:t>илац</w:t>
+      </w:r>
+      <w:r>
+        <w:rPr>
+          <w:lang w:val="sr-Cyrl-RS"/>
+        </w:rPr>
+        <w:t xml:space="preserve"> и промаоц поседују заједнички тајни кључ, који само они знају, као и заједнички алгоритам шифровања који ће се користити. Када пошаљ</w:t>
+      </w:r>
+      <w:r>
+        <w:rPr>
+          <w:lang w:val="sr-Cyrl-RS"/>
+        </w:rPr>
+        <w:t>илац</w:t>
+      </w:r>
+      <w:r>
+        <w:rPr>
+          <w:lang w:val="sr-Cyrl-RS"/>
+        </w:rPr>
+        <w:t xml:space="preserve"> жели </w:t>
+      </w:r>
+      <w:r>
+        <w:rPr>
+          <w:lang w:val="sr-Cyrl-RS"/>
+        </w:rPr>
+        <w:t>да пошаље</w:t>
+      </w:r>
+      <w:r>
+        <w:rPr>
+          <w:lang w:val="sr-Cyrl-RS"/>
+        </w:rPr>
+        <w:t xml:space="preserve"> поруку</w:t>
+      </w:r>
+      <w:r>
+        <w:rPr>
+          <w:lang w:val="sr-Cyrl-RS"/>
+        </w:rPr>
+        <w:t xml:space="preserve"> примаоцу, он зашифрује оригиналну поруку коришћењем тајног кључа и претходно договореног алгоритма.</w:t>
+      </w:r>
+      <w:r>
+        <w:rPr>
+          <w:lang w:val="sr-Cyrl-RS"/>
+        </w:rPr>
+        <w:t xml:space="preserve"> Тиме добија шифрат поруке који може да пошаље примаоцу јавним каналом. Промаоц прима шифрат и дешифрује га својим кључем како би добио оригиналну поруку.</w:t>
+      </w:r>
+      <w:r>
+        <w:rPr>
+          <w:lang w:val="sr-Cyrl-RS"/>
+        </w:rPr>
+        <w:t xml:space="preserve"> У колико неко прислушкује њихову комуникацију, прима само шифровану поруку јер је једино она послата јавним каналом тако да је тајност комуникације очувана. Мана симетричне криптографије је што се подразумева </w:t>
+      </w:r>
+      <w:r>
+        <w:rPr>
+          <w:lang w:val="sr-Cyrl-RS"/>
+        </w:rPr>
+        <w:lastRenderedPageBreak/>
+        <w:t xml:space="preserve">да су </w:t>
+      </w:r>
+      <w:r>
+        <w:rPr>
+          <w:lang w:val="sr-Cyrl-RS"/>
+        </w:rPr>
+        <w:t xml:space="preserve">се </w:t>
+      </w:r>
+      <w:r>
+        <w:rPr>
+          <w:lang w:val="sr-Cyrl-RS"/>
+        </w:rPr>
+        <w:t>две стране</w:t>
+      </w:r>
+      <w:r>
+        <w:rPr>
+          <w:lang w:val="sr-Cyrl-RS"/>
+        </w:rPr>
+        <w:t xml:space="preserve">, пошаљилац и примаоц, унапред договорили о вредности кључа за шифровање и дешифровање који мора остати у тајности од неауторизованих корисника. </w:t>
+      </w:r>
+      <w:r>
+        <w:rPr>
+          <w:lang w:val="sr-Cyrl-RS"/>
+        </w:rPr>
+        <w:t>Код таквог преноса, где се користи јединствени кључ, могуће је извршити напад сировом силом (енгл бруте-форце аттацк), који подразумева испробавање свих могућих комбинација тајног кључа све док се не пронађе коришћена комбинација.</w:t>
+      </w:r>
+      <w:r>
+        <w:rPr>
+          <w:lang w:val="sr-Cyrl-RS"/>
+        </w:rPr>
+        <w:t xml:space="preserve"> Алгоритми са симетричним кључем могу да се посматрају кроз две групе:</w:t>
+      </w:r>
+    </w:p>
+    <w:p>
+      <w:pPr>
+        <w:pStyle w:val="ListParagraph"/>
+        <w:numPr>
+          <w:ilvl w:val="0"/>
+          <w:numId w:val="11"/>
+        </w:numPr>
+        <w:rPr>
+          <w:lang w:val="sr-Cyrl-RS"/>
+        </w:rPr>
+      </w:pPr>
+      <w:r>
+        <w:rPr>
+          <w:lang w:val="sr-Cyrl-RS"/>
+        </w:rPr>
+        <w:t>Секвенцијални алгоритми</w:t>
+      </w:r>
+    </w:p>
+    <w:p>
+      <w:pPr>
+        <w:pStyle w:val="ListParagraph"/>
+        <w:numPr>
+          <w:ilvl w:val="0"/>
+          <w:numId w:val="11"/>
+        </w:numPr>
+        <w:rPr>
+          <w:lang w:val="sr-Cyrl-RS"/>
+        </w:rPr>
+      </w:pPr>
+      <w:r>
+        <w:rPr>
+          <w:lang w:val="sr-Cyrl-RS"/>
+        </w:rPr>
+        <w:t>Блоковски алгоритми</w:t>
+      </w:r>
+    </w:p>
+    <w:p>
+      <w:pPr>
+        <w:ind w:firstLine="360"/>
+        <w:rPr>
+          <w:lang w:val="sr-Cyrl-RS"/>
+        </w:rPr>
+      </w:pPr>
+      <w:r>
+        <w:rPr>
+          <w:lang w:val="sr-Cyrl-RS"/>
+        </w:rPr>
+        <w:t>Секвенцијални алгоритми у поступку шифровања и дешифровања делују у једном тренутку на један бит (понекад бајт) отвореног текста или шифрата. При томе у поступку шифровања резултат трансформације једног бита отвореног текста је потпуно независтан од вредности отвореног текста. Основна јединица</w:t>
+      </w:r>
+      <w:r>
+        <w:rPr>
+          <w:lang w:val="sr-Cyrl-RS"/>
+        </w:rPr>
+        <w:t xml:space="preserve"> отвореног текста може бити</w:t>
+      </w:r>
+      <w:r>
+        <w:rPr>
+          <w:lang w:val="sr-Cyrl-RS"/>
+        </w:rPr>
+        <w:t xml:space="preserve"> и бајт (уместо бита), а разлози су историјски јер се на тај начин може представити једно слово.</w:t>
+      </w:r>
+    </w:p>
+    <w:p>
+      <w:pPr>
+        <w:ind w:firstLine="360"/>
+        <w:rPr>
+          <w:lang w:val="sr-Cyrl-RS"/>
+        </w:rPr>
+      </w:pPr>
+      <w:r>
+        <w:rPr>
+          <w:lang w:val="sr-Cyrl-RS"/>
+        </w:rPr>
+        <w:t>Код блоковских алгоритама се отворени текст, пре шифровања дели на скупине узастопних бита одређене дужине (64 бита, 128 бита...) који се називају блокови. Блоковски алгоритам шифровања делује на све бите унутар блока, а добијени шифрат је по поравилу исте дужине као и блок отвореног текста, а пожељно је да вредност сваког бита шифрата зависи од вредности свих бита блока отвореног текста и свих бита кључа шиф</w:t>
+      </w:r>
+      <w:r>
+        <w:rPr>
+          <w:lang w:val="sr-Cyrl-RS"/>
+        </w:rPr>
+        <w:t>р</w:t>
+      </w:r>
+      <w:r>
+        <w:rPr>
+          <w:lang w:val="sr-Cyrl-RS"/>
+        </w:rPr>
+        <w:t>овања.</w:t>
+      </w:r>
+      <w:r>
+        <w:rPr>
+          <w:lang w:val="sr-Cyrl-RS"/>
+        </w:rPr>
+        <w:t xml:space="preserve"> Блоковски алгоритми треба да задовоље:</w:t>
+      </w:r>
+    </w:p>
+    <w:p>
+      <w:pPr>
+        <w:pStyle w:val="ListParagraph"/>
+        <w:numPr>
+          <w:ilvl w:val="0"/>
+          <w:numId w:val="12"/>
+        </w:numPr>
+        <w:rPr>
+          <w:lang w:val="sr-Cyrl-RS"/>
+        </w:rPr>
+      </w:pPr>
+      <w:r>
+        <w:rPr>
+          <w:lang w:val="sr-Cyrl-RS"/>
+        </w:rPr>
+        <w:t xml:space="preserve">Својство дифузије. То значи да познавање неког пара блокова отвореног текста Ри и њему припадајућег шифрата Ци, не сме да омогући да се из неког другог блока шифрата Цј одреди блок отвореног текста Пј. Такође, мале промене у блоку отвореног текста треба да изазову веома велике промене у припадајућем </w:t>
+      </w:r>
+      <w:r>
+        <w:rPr>
+          <w:lang w:val="sr-Cyrl-RS"/>
+        </w:rPr>
+        <w:t>блоку шифрата.</w:t>
+      </w:r>
+    </w:p>
+    <w:p>
+      <w:pPr>
+        <w:pStyle w:val="ListParagraph"/>
+        <w:numPr>
+          <w:ilvl w:val="0"/>
+          <w:numId w:val="12"/>
+        </w:numPr>
+        <w:rPr>
+          <w:lang w:val="sr-Cyrl-RS"/>
+        </w:rPr>
+      </w:pPr>
+      <w:r>
+        <w:rPr>
+          <w:lang w:val="sr-Cyrl-RS"/>
+        </w:rPr>
+        <w:t>Својство конфузије. Код напада потпуном претрагом кључева, сви кључеви треба да буду подједнако вероватни.</w:t>
+      </w:r>
+    </w:p>
+    <w:p>
+      <w:pPr>
+        <w:pStyle w:val="ListParagraph"/>
+        <w:numPr>
+          <w:ilvl w:val="0"/>
+          <w:numId w:val="12"/>
+        </w:numPr>
+        <w:rPr>
+          <w:lang w:val="sr-Cyrl-RS"/>
+        </w:rPr>
+      </w:pPr>
+      <w:r>
+        <w:rPr>
+          <w:lang w:val="sr-Cyrl-RS"/>
+        </w:rPr>
+        <w:t>Комплетност. Сваки бит шифрата треба да буде функција сваког бита кључа.</w:t>
+      </w:r>
+    </w:p>
+    <w:p>
+      <w:pPr>
+        <w:pStyle w:val="Heading2"/>
+        <w:numPr>
+          <w:ilvl w:val="1"/>
+          <w:numId w:val="5"/>
+        </w:numPr>
+        <w:rPr>
+          <w:lang w:val="sr-Cyrl-RS"/>
+        </w:rPr>
+      </w:pPr>
+      <w:r>
+        <w:t xml:space="preserve">AES </w:t>
+      </w:r>
+      <w:r>
+        <w:rPr>
+          <w:lang w:val="sr-Cyrl-RS"/>
+        </w:rPr>
+        <w:t>алгоритам</w:t>
+      </w:r>
+    </w:p>
+    <w:p>
+      <w:pPr>
+        <w:ind w:firstLine="360"/>
+      </w:pPr>
+      <w:r>
+        <w:rPr>
+          <w:lang w:val="sr-Cyrl-RS"/>
+        </w:rPr>
+        <w:t xml:space="preserve">С обзиром се крајем деведесетих година утврдило да постојећи симетрични алгоритми нису безбедни, тражило се ново решење за стандардни блоковски алгоритам. Расписан је конкурс на ком је победничко решење прихваћено као стандард (2001. године) под називом </w:t>
+      </w:r>
+      <w:r>
+        <w:t>Advanced Encryption Standard – AES.</w:t>
+      </w:r>
+    </w:p>
+    <w:p>
+      <w:pPr>
+        <w:ind w:firstLine="360"/>
+        <w:rPr>
+          <w:lang w:val="sr-Cyrl-RS"/>
+        </w:rPr>
+      </w:pPr>
+      <w:r>
+        <w:rPr>
+          <w:lang w:val="sr-Cyrl-RS"/>
+        </w:rPr>
+        <w:t>АЕС је итеративна блоковска шифра</w:t>
+      </w:r>
+      <w:r>
+        <w:rPr>
+          <w:lang w:val="sr-Cyrl-RS"/>
+        </w:rPr>
+        <w:t>. Показао се као брз уз могућу паралелну имплементацију. За сада нису познати ефикасни напади на АЕС алгоритам.</w:t>
+      </w:r>
+    </w:p>
+    <w:p>
+      <w:pPr>
+        <w:ind w:firstLine="360"/>
+        <w:rPr>
+          <w:lang w:val="sr-Cyrl-RS"/>
+        </w:rPr>
+      </w:pPr>
+      <w:r>
+        <w:rPr>
+          <w:lang w:val="sr-Cyrl-RS"/>
+        </w:rPr>
+        <w:t xml:space="preserve">Блок отвореног текста је дужине 128 </w:t>
+      </w:r>
+      <w:r>
+        <w:t>бита (мада је оригинално решење дозвољавало  и дужине од 192 и 256 бита),</w:t>
+      </w:r>
+      <w:r>
+        <w:rPr>
+          <w:lang w:val="sr-Cyrl-RS"/>
+        </w:rPr>
+        <w:t xml:space="preserve"> </w:t>
+      </w:r>
+      <w:r>
+        <w:t>дужина кључа може да се бира између 128, 192 и 256 бита, а број рунди алгоритма је између 10 и 14 у зависности од дужине кључа</w:t>
+      </w:r>
+      <w:r>
+        <w:rPr>
+          <w:lang w:val="sr-Cyrl-RS"/>
+        </w:rPr>
+        <w:t>.</w:t>
+      </w:r>
+      <w:r>
+        <w:t xml:space="preserve"> </w:t>
+      </w:r>
+      <w:r>
+        <w:rPr>
+          <w:lang w:val="sr-Cyrl-RS"/>
+        </w:rPr>
+        <w:t>Отворени текст се прво дели на блокове дужине 128 (192 или 256) бита. Сваки блок се шифрује посебно и као резултат се добија блок шифрата исте дужине као и блок отвореног текста.</w:t>
+      </w:r>
+    </w:p>
+    <w:p>
+      <w:pPr>
+        <w:ind w:firstLine="360"/>
+        <w:rPr>
+          <w:lang w:val="sr-Cyrl-RS"/>
+        </w:rPr>
+      </w:pPr>
+      <w:r>
+        <w:rPr>
+          <w:lang w:val="sr-Cyrl-RS"/>
+        </w:rPr>
+        <w:t xml:space="preserve"> Свака рунда се састоји од 4 функције:</w:t>
+      </w:r>
+    </w:p>
+    <w:p>
+      <w:pPr>
+        <w:pStyle w:val="ListParagraph"/>
+        <w:numPr>
+          <w:ilvl w:val="0"/>
+          <w:numId w:val="13"/>
+        </w:numPr>
+        <w:rPr>
+          <w:lang w:val="sr-Cyrl-RS"/>
+        </w:rPr>
+      </w:pPr>
+      <w:r>
+        <w:lastRenderedPageBreak/>
+        <w:t>SubBytes</w:t>
+      </w:r>
+      <w:r>
+        <w:rPr>
+          <w:lang w:val="sr-Cyrl-RS"/>
+        </w:rPr>
+        <w:t xml:space="preserve"> </w:t>
+      </w:r>
+      <w:r>
+        <w:t xml:space="preserve"> (</w:t>
+      </w:r>
+      <w:r>
+        <w:rPr>
+          <w:lang w:val="sr-Cyrl-RS"/>
+        </w:rPr>
+        <w:t>нелинеарни слој</w:t>
+      </w:r>
+      <w:r>
+        <w:t>)</w:t>
+      </w:r>
+    </w:p>
+    <w:p>
+      <w:pPr>
+        <w:pStyle w:val="ListParagraph"/>
+        <w:numPr>
+          <w:ilvl w:val="0"/>
+          <w:numId w:val="13"/>
+        </w:numPr>
+        <w:rPr>
+          <w:lang w:val="sr-Cyrl-RS"/>
+        </w:rPr>
+      </w:pPr>
+      <w:r>
+        <w:t>ShiftRow</w:t>
+      </w:r>
+      <w:r>
+        <w:rPr>
+          <w:lang w:val="sr-Cyrl-RS"/>
+        </w:rPr>
+        <w:t xml:space="preserve"> (слој линеарног мешања)</w:t>
+      </w:r>
+    </w:p>
+    <w:p>
+      <w:pPr>
+        <w:pStyle w:val="ListParagraph"/>
+        <w:numPr>
+          <w:ilvl w:val="0"/>
+          <w:numId w:val="13"/>
+        </w:numPr>
+        <w:rPr>
+          <w:lang w:val="sr-Cyrl-RS"/>
+        </w:rPr>
+      </w:pPr>
+      <w:r>
+        <w:t>MixColumn</w:t>
+      </w:r>
+      <w:r>
+        <w:rPr>
+          <w:lang w:val="sr-Cyrl-RS"/>
+        </w:rPr>
+        <w:t xml:space="preserve"> (нелинеарни слој)</w:t>
+      </w:r>
+    </w:p>
+    <w:p>
+      <w:pPr>
+        <w:pStyle w:val="ListParagraph"/>
+        <w:numPr>
+          <w:ilvl w:val="0"/>
+          <w:numId w:val="13"/>
+        </w:numPr>
+        <w:rPr>
+          <w:lang w:val="sr-Cyrl-RS"/>
+        </w:rPr>
+      </w:pPr>
+      <w:r>
+        <w:t>AddRoundKey</w:t>
+      </w:r>
+      <w:r>
+        <w:rPr>
+          <w:lang w:val="sr-Cyrl-RS"/>
+        </w:rPr>
+        <w:t xml:space="preserve"> (додатни слој кључа)</w:t>
+      </w:r>
+    </w:p>
+    <w:p>
+      <w:pPr>
+        <w:ind w:firstLine="360"/>
+        <w:rPr>
+          <w:lang w:val="sr-Cyrl-RS"/>
+        </w:rPr>
+      </w:pPr>
+      <w:r>
+        <w:rPr>
+          <w:lang w:val="sr-Cyrl-RS"/>
+        </w:rPr>
+        <w:t xml:space="preserve">Функција </w:t>
+      </w:r>
+      <w:r>
+        <w:t>SubBytes</w:t>
+      </w:r>
+      <w:r>
+        <w:rPr>
+          <w:lang w:val="sr-Cyrl-RS"/>
+        </w:rPr>
+        <w:t xml:space="preserve"> је једина нелинеарна трансформација. Подаци из једног блока отвореног текста се прво запишу у матрицу а, одређених димензија, а потом се нелинеарном функцијом добија нова матрица б. На слици 5.3.1 је шематски приказана трансформација</w:t>
+      </w:r>
+      <w:r>
+        <w:rPr>
+          <w:lang w:val="sr-Cyrl-RS"/>
+        </w:rPr>
+        <w:t>.</w:t>
+      </w:r>
+    </w:p>
+    <w:p>
+      <w:pPr>
+        <w:rPr>
+          <w:lang w:val="en-US"/>
+        </w:rPr>
+      </w:pPr>
+    </w:p>
+    <w:p>
+      <w:pPr>
+        <w:jc w:val="center"/>
+        <w:rPr>
+          <w:lang w:val="en-US"/>
+        </w:rPr>
+      </w:pPr>
+      <w:r>
+        <w:rPr>
+          <w:lang w:val="en-US"/>
+        </w:rPr>
+        <w:drawing>
+          <wp:inline distT="0" distB="0" distL="0" distR="0" wp14:anchorId="66F070ED" wp14:editId="793C8872">
+            <wp:extent cx="3513096" cy="1782626"/>
+            <wp:effectExtent l="0" t="0" r="0" b="8255"/>
+            <wp:docPr id="9" name="Picture 9"/>
+            <wp:cNvGraphicFramePr>
+              <a:graphicFrameLocks xmlns:a="http://schemas.openxmlformats.org/drawingml/2006/main" noChangeAspect="1"/>
+            </wp:cNvGraphicFramePr>
+            <a:graphic xmlns:a="http://schemas.openxmlformats.org/drawingml/2006/main">
+              <a:graphicData uri="http://schemas.openxmlformats.org/drawingml/2006/picture">
+                <pic:pic xmlns:pic="http://schemas.openxmlformats.org/drawingml/2006/picture">
+                  <pic:nvPicPr>
+                    <pic:cNvPr id="1" name=""/>
+                    <pic:cNvPicPr/>
+                  </pic:nvPicPr>
+                  <pic:blipFill>
+                    <a:blip r:embed="rId17"/>
+                    <a:stretch>
+                      <a:fillRect/>
+                    </a:stretch>
+                  </pic:blipFill>
+                  <pic:spPr>
+                    <a:xfrm>
+                      <a:off x="0" y="0"/>
+                      <a:ext cx="3529812" cy="1791108"/>
+                    </a:xfrm>
+                    <a:prstGeom prst="rect">
+                      <a:avLst/>
+                    </a:prstGeom>
+                  </pic:spPr>
+                </pic:pic>
+              </a:graphicData>
+            </a:graphic>
+          </wp:inline>
+        </w:drawing>
+      </w:r>
+    </w:p>
+    <w:p>
+      <w:pPr>
+        <w:jc w:val="center"/>
+        <w:rPr>
+          <w:lang w:val="sr-Cyrl-RS"/>
+        </w:rPr>
+      </w:pPr>
+      <w:r>
+        <w:rPr>
+          <w:lang w:val="sr-Cyrl-RS"/>
+        </w:rPr>
+        <w:t xml:space="preserve">Слика 5.3.1. </w:t>
+      </w:r>
+      <w:r>
+        <w:t>SubBytes</w:t>
+      </w:r>
+      <w:r>
+        <w:rPr>
+          <w:lang w:val="sr-Cyrl-RS"/>
+        </w:rPr>
+        <w:t xml:space="preserve"> функција АЕС алгоритма</w:t>
+      </w:r>
+      <w:r>
+        <w:rPr>
+          <w:lang w:val="sr-Cyrl-RS"/>
+        </w:rPr>
+        <w:br/>
+      </w:r>
+    </w:p>
+    <w:p>
+      <w:pPr>
+        <w:ind w:firstLine="360"/>
+        <w:rPr>
+          <w:lang w:val="en-US"/>
+        </w:rPr>
+      </w:pPr>
+      <w:r>
+        <w:rPr>
+          <w:lang w:val="en-US"/>
+        </w:rPr>
+        <w:t>SubByte</w:t>
+      </w:r>
+      <w:r>
+        <w:t>s</w:t>
+      </w:r>
+      <w:r>
+        <w:rPr>
+          <w:lang w:val="en-US"/>
+        </w:rPr>
+        <w:t xml:space="preserve"> </w:t>
+      </w:r>
+      <w:r>
+        <w:rPr>
+          <w:lang w:val="sr-Cyrl-RS"/>
+        </w:rPr>
+        <w:t>функција као улазни аргумент има вредност бајта отвореног текста (нпр</w:t>
+      </w:r>
+      <w:r>
+        <w:t>.</w:t>
+      </w:r>
+      <w:r>
+        <w:rPr>
+          <w:lang w:val="sr-Cyrl-RS"/>
+        </w:rPr>
+        <w:t xml:space="preserve"> 0</w:t>
+      </w:r>
+      <w:r>
+        <w:t>x3C</w:t>
+      </w:r>
+      <w:r>
+        <w:rPr>
+          <w:lang w:val="sr-Cyrl-RS"/>
+        </w:rPr>
+        <w:t>). На основу виша 4 бита</w:t>
+      </w:r>
+      <w:r>
+        <w:t xml:space="preserve"> (3)</w:t>
+      </w:r>
+      <w:r>
+        <w:rPr>
+          <w:lang w:val="sr-Cyrl-RS"/>
+        </w:rPr>
+        <w:t xml:space="preserve"> се адресира врста табеле а на основу нижа 4 бита (</w:t>
+      </w:r>
+      <w:r>
+        <w:t>C</w:t>
+      </w:r>
+      <w:r>
+        <w:rPr>
+          <w:lang w:val="sr-Cyrl-RS"/>
+        </w:rPr>
+        <w:t>) колона табеле. Табела садржи 256 различитих вредности, а њихов садржај је унапред дефинисан. Вредност бајта у матрици б у који ће се пресликати бајт из матрице а се добија из табеле са унапред дефинисаним подацима</w:t>
+      </w:r>
+      <w:r>
+        <w:rPr>
+          <w:lang w:val="sr-Cyrl-RS"/>
+        </w:rPr>
+        <w:t>.</w:t>
+      </w:r>
+    </w:p>
+    <w:p>
+      <w:pPr>
+        <w:ind w:firstLine="360"/>
+        <w:rPr>
+          <w:lang w:val="sr-Cyrl-RS"/>
+        </w:rPr>
+      </w:pPr>
+      <w:r>
+        <w:t xml:space="preserve">ShiftRow </w:t>
+      </w:r>
+      <w:r>
+        <w:rPr>
+          <w:lang w:val="sr-Cyrl-RS"/>
+        </w:rPr>
+        <w:t xml:space="preserve">функција је линеарна, она циклично помера последња три реда матрице, добијене након деловања функције </w:t>
+      </w:r>
+      <w:r>
+        <w:t>SubBytes</w:t>
+      </w:r>
+      <w:r>
+        <w:rPr>
+          <w:lang w:val="sr-Cyrl-RS"/>
+        </w:rPr>
+        <w:t>, за 1, 2 и 3 места.</w:t>
+      </w:r>
+      <w:r>
+        <w:rPr>
+          <w:lang w:val="sr-Cyrl-RS"/>
+        </w:rPr>
+        <w:t xml:space="preserve"> На слици </w:t>
+      </w:r>
+      <w:r>
+        <w:rPr>
+          <w:lang w:val="sr-Cyrl-RS"/>
+        </w:rPr>
+        <w:t>5.3.2</w:t>
+      </w:r>
+      <w:r>
+        <w:rPr>
+          <w:lang w:val="sr-Cyrl-RS"/>
+        </w:rPr>
+        <w:t>. је приказан поступак цикличног померања.</w:t>
+      </w:r>
+    </w:p>
+    <w:p>
+      <w:pPr>
+        <w:ind w:firstLine="360"/>
+        <w:rPr>
+          <w:lang w:val="sr-Cyrl-RS"/>
+        </w:rPr>
+      </w:pPr>
+    </w:p>
+    <w:p>
+      <w:pPr>
+        <w:ind w:firstLine="360"/>
+        <w:jc w:val="center"/>
+        <w:rPr>
+          <w:lang w:val="en-US"/>
+        </w:rPr>
+      </w:pPr>
+      <w:r>
+        <w:drawing>
+          <wp:inline distT="0" distB="0" distL="0" distR="0" wp14:anchorId="0B846072" wp14:editId="000BB700">
+            <wp:extent cx="3735070" cy="1501371"/>
+            <wp:effectExtent l="0" t="0" r="0" b="3810"/>
+            <wp:docPr id="10" name="Picture 10"/>
+            <wp:cNvGraphicFramePr>
+              <a:graphicFrameLocks xmlns:a="http://schemas.openxmlformats.org/drawingml/2006/main" noChangeAspect="1"/>
+            </wp:cNvGraphicFramePr>
+            <a:graphic xmlns:a="http://schemas.openxmlformats.org/drawingml/2006/main">
+              <a:graphicData uri="http://schemas.openxmlformats.org/drawingml/2006/picture">
+                <pic:pic xmlns:pic="http://schemas.openxmlformats.org/drawingml/2006/picture">
+                  <pic:nvPicPr>
+                    <pic:cNvPr id="1" name=""/>
+                    <pic:cNvPicPr/>
+                  </pic:nvPicPr>
+                  <pic:blipFill>
+                    <a:blip r:embed="rId18"/>
+                    <a:stretch>
+                      <a:fillRect/>
+                    </a:stretch>
+                  </pic:blipFill>
+                  <pic:spPr>
+                    <a:xfrm>
+                      <a:off x="0" y="0"/>
+                      <a:ext cx="3750561" cy="1507598"/>
+                    </a:xfrm>
+                    <a:prstGeom prst="rect">
+                      <a:avLst/>
+                    </a:prstGeom>
+                  </pic:spPr>
+                </pic:pic>
+              </a:graphicData>
+            </a:graphic>
+          </wp:inline>
+        </w:drawing>
+      </w:r>
+      <w:r>
+        <w:br/>
+      </w:r>
+      <w:r>
+        <w:rPr>
+          <w:lang w:val="sr-Cyrl-RS"/>
+        </w:rPr>
+        <w:t xml:space="preserve">Слика 5.3.2. </w:t>
+      </w:r>
+      <w:r>
+        <w:t xml:space="preserve">ShiftRows </w:t>
+      </w:r>
+      <w:r>
+        <w:rPr>
+          <w:lang w:val="sr-Cyrl-RS"/>
+        </w:rPr>
+        <w:t>функција АЕС алгоритма</w:t>
+      </w:r>
+    </w:p>
+    <w:p>
+      <w:pPr>
+        <w:rPr>
+          <w:lang w:val="sr-Cyrl-RS"/>
+        </w:rPr>
+      </w:pPr>
+    </w:p>
+    <w:p>
+      <w:pPr>
+        <w:ind w:firstLine="360"/>
+        <w:rPr>
+          <w:lang w:val="en-US"/>
+        </w:rPr>
+      </w:pPr>
+    </w:p>
+    <w:p>
+      <w:pPr>
+        <w:ind w:firstLine="360"/>
+        <w:rPr>
+          <w:lang w:val="sr-Cyrl-RS"/>
+        </w:rPr>
+      </w:pPr>
+      <w:r>
+        <w:rPr>
+          <w:lang w:val="en-US"/>
+        </w:rPr>
+        <w:lastRenderedPageBreak/>
+        <w:t>MixColumn</w:t>
+      </w:r>
+      <w:r>
+        <w:rPr>
+          <w:lang w:val="sr-Cyrl-RS"/>
+        </w:rPr>
+        <w:t xml:space="preserve"> је такође нелинеарна функција, битна за сигурност АЕС алгоритма. Премешта колоне по дефинисаним правилима и при томе сваку колону множи са одговарајућом матрицом. Шематски приказ је дат на слици 5.3.4</w:t>
+      </w:r>
+      <w:r>
+        <w:rPr>
+          <w:lang w:val="sr-Cyrl-RS"/>
+        </w:rPr>
+        <w:t>.</w:t>
+      </w:r>
+    </w:p>
+    <w:p>
+      <w:pPr>
+        <w:ind w:firstLine="360"/>
+        <w:rPr>
+          <w:lang w:val="en-US"/>
+        </w:rPr>
+      </w:pPr>
+    </w:p>
+    <w:p>
+      <w:pPr>
+        <w:ind w:firstLine="360"/>
+        <w:jc w:val="center"/>
+        <w:rPr>
+          <w:lang w:val="sr-Cyrl-RS"/>
+        </w:rPr>
+      </w:pPr>
+      <w:r>
+        <w:rPr>
+          <w:noProof/>
+        </w:rPr>
+        <w:drawing>
+          <wp:inline distT="0" distB="0" distL="0" distR="0" wp14:anchorId="6E1B6C79" wp14:editId="46E0F50C">
+            <wp:extent cx="3601314" cy="1757238"/>
+            <wp:effectExtent l="0" t="0" r="0" b="0"/>
+            <wp:docPr id="11" name="Picture 11"/>
+            <wp:cNvGraphicFramePr>
+              <a:graphicFrameLocks xmlns:a="http://schemas.openxmlformats.org/drawingml/2006/main" noChangeAspect="1"/>
+            </wp:cNvGraphicFramePr>
+            <a:graphic xmlns:a="http://schemas.openxmlformats.org/drawingml/2006/main">
+              <a:graphicData uri="http://schemas.openxmlformats.org/drawingml/2006/picture">
+                <pic:pic xmlns:pic="http://schemas.openxmlformats.org/drawingml/2006/picture">
+                  <pic:nvPicPr>
+                    <pic:cNvPr id="0" name="Picture 1"/>
+                    <pic:cNvPicPr>
+                      <a:picLocks noChangeAspect="1" noChangeArrowheads="1"/>
+                    </pic:cNvPicPr>
+                  </pic:nvPicPr>
+                  <pic:blipFill>
+                    <a:blip r:embed="rId19" cstate="print">
+                      <a:extLst>
+                        <a:ext uri="{28A0092B-C50C-407E-A947-70E740481C1C}">
+                          <a14:useLocalDpi xmlns:a14="http://schemas.microsoft.com/office/drawing/2010/main" val="0"/>
+                        </a:ext>
+                      </a:extLst>
+                    </a:blip>
+                    <a:srcRect/>
+                    <a:stretch>
+                      <a:fillRect/>
+                    </a:stretch>
+                  </pic:blipFill>
+                  <pic:spPr bwMode="auto">
+                    <a:xfrm>
+                      <a:off x="0" y="0"/>
+                      <a:ext cx="3678834" cy="1795063"/>
+                    </a:xfrm>
+                    <a:prstGeom prst="rect">
+                      <a:avLst/>
+                    </a:prstGeom>
+                    <a:noFill/>
+                    <a:ln>
+                      <a:noFill/>
+                    </a:ln>
+                  </pic:spPr>
+                </pic:pic>
+              </a:graphicData>
+            </a:graphic>
+          </wp:inline>
+        </w:drawing>
+      </w:r>
+      <w:r>
+        <w:rPr>
+          <w:lang w:val="en-US"/>
+        </w:rPr>
+        <w:br/>
+      </w:r>
+      <w:r>
+        <w:rPr>
+          <w:lang w:val="sr-Cyrl-RS"/>
+        </w:rPr>
+        <w:t xml:space="preserve">Слика 5.3.4. </w:t>
+      </w:r>
+      <w:r>
+        <w:t xml:space="preserve">MixColumn </w:t>
+      </w:r>
+      <w:r>
+        <w:rPr>
+          <w:lang w:val="sr-Cyrl-RS"/>
+        </w:rPr>
+        <w:t>функција АЕС алгоритма</w:t>
+      </w:r>
+    </w:p>
+    <w:p>
+      <w:pPr>
+        <w:ind w:firstLine="360"/>
+        <w:rPr>
+          <w:lang w:val="sr-Cyrl-RS"/>
+        </w:rPr>
+      </w:pPr>
+    </w:p>
+    <w:p>
+      <w:pPr>
+        <w:ind w:firstLine="360"/>
+        <w:rPr>
+          <w:lang w:val="sr-Cyrl-RS"/>
+        </w:rPr>
+      </w:pPr>
+      <w:r>
+        <w:rPr>
+          <w:lang w:val="sr-Cyrl-RS"/>
+        </w:rPr>
+        <w:t xml:space="preserve">Код </w:t>
+      </w:r>
+      <w:r>
+        <w:t xml:space="preserve">AddRoundKey </w:t>
+      </w:r>
+      <w:r>
+        <w:rPr>
+          <w:lang w:val="sr-Cyrl-RS"/>
+        </w:rPr>
+        <w:t>функције из целокупног кључа се издваја подкључ који се користи за шифровање у итеративном процесу. Од подкључа се дефинише матрица која се потом сабира по модулу 2 са матрицом добијеном након примене претходних операција као што је приказано на слици 5.3.5.</w:t>
+      </w:r>
+    </w:p>
+    <w:p>
+      <w:pPr>
+        <w:ind w:firstLine="360"/>
+      </w:pPr>
+    </w:p>
+    <w:p>
+      <w:pPr>
+        <w:ind w:firstLine="360"/>
+        <w:jc w:val="center"/>
+        <w:rPr>
+          <w:lang w:val="sr-Cyrl-RS"/>
+        </w:rPr>
+      </w:pPr>
+      <w:r>
+        <w:rPr>
+          <w:noProof/>
+        </w:rPr>
+        <w:drawing>
+          <wp:inline distT="0" distB="0" distL="0" distR="0" wp14:anchorId="3F0BA4B1" wp14:editId="1B5F1E9E">
+            <wp:extent cx="3502461" cy="2250219"/>
+            <wp:effectExtent l="0" t="0" r="3175" b="0"/>
+            <wp:docPr id="12" name="Picture 12"/>
+            <wp:cNvGraphicFramePr>
+              <a:graphicFrameLocks xmlns:a="http://schemas.openxmlformats.org/drawingml/2006/main" noChangeAspect="1"/>
+            </wp:cNvGraphicFramePr>
+            <a:graphic xmlns:a="http://schemas.openxmlformats.org/drawingml/2006/main">
+              <a:graphicData uri="http://schemas.openxmlformats.org/drawingml/2006/picture">
+                <pic:pic xmlns:pic="http://schemas.openxmlformats.org/drawingml/2006/picture">
+                  <pic:nvPicPr>
+                    <pic:cNvPr id="0" name="Picture 3"/>
+                    <pic:cNvPicPr>
+                      <a:picLocks noChangeAspect="1" noChangeArrowheads="1"/>
+                    </pic:cNvPicPr>
+                  </pic:nvPicPr>
+                  <pic:blipFill>
+                    <a:blip r:embed="rId20">
+                      <a:extLst>
+                        <a:ext uri="{28A0092B-C50C-407E-A947-70E740481C1C}">
+                          <a14:useLocalDpi xmlns:a14="http://schemas.microsoft.com/office/drawing/2010/main" val="0"/>
+                        </a:ext>
+                      </a:extLst>
+                    </a:blip>
+                    <a:srcRect/>
+                    <a:stretch>
+                      <a:fillRect/>
+                    </a:stretch>
+                  </pic:blipFill>
+                  <pic:spPr bwMode="auto">
+                    <a:xfrm>
+                      <a:off x="0" y="0"/>
+                      <a:ext cx="3536646" cy="2272182"/>
+                    </a:xfrm>
+                    <a:prstGeom prst="rect">
+                      <a:avLst/>
+                    </a:prstGeom>
+                    <a:noFill/>
+                    <a:ln>
+                      <a:noFill/>
+                    </a:ln>
+                  </pic:spPr>
+                </pic:pic>
+              </a:graphicData>
+            </a:graphic>
+          </wp:inline>
+        </w:drawing>
+      </w:r>
+      <w:r>
+        <w:rPr>
+          <w:lang w:val="en-US"/>
+        </w:rPr>
+        <w:t xml:space="preserve"> </w:t>
+      </w:r>
+      <w:r>
+        <w:br/>
+      </w:r>
+      <w:r>
+        <w:rPr>
+          <w:lang w:val="sr-Cyrl-RS"/>
+        </w:rPr>
+        <w:t xml:space="preserve">Слика 5.3.5. </w:t>
+      </w:r>
+      <w:r>
+        <w:t xml:space="preserve">AddRoundKey </w:t>
+      </w:r>
+      <w:r>
+        <w:rPr>
+          <w:lang w:val="sr-Cyrl-RS"/>
+        </w:rPr>
+        <w:t>функција АЕС алгоритма</w:t>
+      </w:r>
+    </w:p>
+    <w:p>
+      <w:pPr>
+        <w:rPr>
+          <w:lang w:val="sr-Cyrl-RS"/>
+        </w:rPr>
+      </w:pPr>
+    </w:p>
+    <w:p>
+      <w:pPr>
+        <w:ind w:firstLine="360"/>
+        <w:rPr>
+          <w:lang w:val="sr-Cyrl-RS"/>
+        </w:rPr>
+      </w:pPr>
+      <w:r>
+        <w:rPr>
+          <w:lang w:val="sr-Cyrl-RS"/>
+        </w:rPr>
+        <w:t xml:space="preserve">Један од основних проблема у криптографији са тајним кључевима је дистрибуција или размена криптографских кључева. Два корисника који у међусобној комуникацији размењују шифроване податке морају пре </w:t>
+      </w:r>
+      <w:r>
+        <w:rPr>
+          <w:lang w:val="sr-Cyrl-RS"/>
+        </w:rPr>
+        <w:t xml:space="preserve">почетка комуникације да изаберу тајни кључ. За размену тајног кључа учесници у комуникацији морају користити безбедан канал. Ако се деси да сигуран канал за размену кључа не постоји, тада размена кључа представља проблем који може значајно угрозити безбедност комуникације. </w:t>
+      </w:r>
+      <w:r>
+        <w:rPr>
+          <w:lang w:val="sr-Cyrl-RS"/>
+        </w:rPr>
+        <w:t>Упркос опште прихваћеном мишљењу да је овај проблем нерешив, једна група ентузијаста (</w:t>
+      </w:r>
+      <w:r>
+        <w:t>W</w:t>
+      </w:r>
+      <w:r>
+        <w:rPr>
+          <w:lang w:val="en-US"/>
+        </w:rPr>
+        <w:t xml:space="preserve">hitfield Diffie, Martin Hellman </w:t>
+      </w:r>
+      <w:r>
+        <w:rPr>
+          <w:lang w:val="sr-Cyrl-RS"/>
+        </w:rPr>
+        <w:t xml:space="preserve">и </w:t>
+      </w:r>
+      <w:r>
+        <w:rPr>
+          <w:lang w:val="en-US"/>
+        </w:rPr>
+        <w:t>Ralph Merkle</w:t>
+      </w:r>
+      <w:r>
+        <w:rPr>
+          <w:lang w:val="sr-Cyrl-RS"/>
+        </w:rPr>
+        <w:t>) је крајем 70-их година понудила решење.</w:t>
+      </w:r>
+    </w:p>
+    <w:p>
+      <w:pPr>
+        <w:pStyle w:val="Heading2"/>
+        <w:numPr>
+          <w:ilvl w:val="1"/>
+          <w:numId w:val="5"/>
+        </w:numPr>
+        <w:rPr>
+          <w:lang w:val="sr-Cyrl-RS"/>
+        </w:rPr>
+      </w:pPr>
+      <w:r>
+        <w:rPr>
+          <w:lang w:val="sr-Cyrl-RS"/>
+        </w:rPr>
+        <w:lastRenderedPageBreak/>
+        <w:t>Дифи</w:t>
+      </w:r>
+      <w:r>
+        <w:t xml:space="preserve"> – </w:t>
+      </w:r>
+      <w:r>
+        <w:rPr>
+          <w:lang w:val="sr-Cyrl-RS"/>
+        </w:rPr>
+        <w:t>Хелманов</w:t>
+      </w:r>
+      <w:r>
+        <w:rPr>
+          <w:lang w:val="sr-Cyrl-RS"/>
+        </w:rPr>
+        <w:t xml:space="preserve"> алгоритам</w:t>
+      </w:r>
+    </w:p>
+    <w:p>
+      <w:pPr>
+        <w:ind w:firstLine="360"/>
+        <w:rPr>
+          <w:lang w:val="sr-Cyrl-RS"/>
+        </w:rPr>
+      </w:pPr>
+      <w:r>
+        <w:rPr>
+          <w:lang w:val="sr-Cyrl-RS"/>
+        </w:rPr>
+        <w:t>Дифи</w:t>
+      </w:r>
+      <w:r>
+        <w:rPr>
+          <w:lang w:val="sr-Cyrl-RS"/>
+        </w:rPr>
+        <w:t xml:space="preserve"> – Хелманов</w:t>
+      </w:r>
+      <w:r>
+        <w:rPr>
+          <w:lang w:val="sr-Cyrl-RS"/>
+        </w:rPr>
+        <w:t xml:space="preserve"> алгоритам представља алгоритам за размену кључева.</w:t>
+      </w:r>
+      <w:r>
+        <w:t xml:space="preserve"> </w:t>
+      </w:r>
+      <w:r>
+        <w:rPr>
+          <w:lang w:val="sr-Cyrl-RS"/>
+        </w:rPr>
+        <w:t>Користи се за размену заједничког симетричног кључа</w:t>
+      </w:r>
+      <w:r>
+        <w:rPr>
+          <w:lang w:val="sr-Cyrl-RS"/>
+        </w:rPr>
+        <w:t>.</w:t>
+      </w:r>
+      <w:r>
+        <w:rPr>
+          <w:lang w:val="sr-Cyrl-RS"/>
+        </w:rPr>
+        <w:t xml:space="preserve"> Није намењен за шифровање или дигитално потписивање. Сигурност Дифи – Хелмановог алгоритма се заснива на рачунској сложености израчунавања (једносмерне функције) дискретног логаритма.</w:t>
+      </w:r>
+    </w:p>
+    <w:p>
+      <w:pPr>
+        <w:ind w:firstLine="360"/>
+        <w:rPr>
+          <w:rFonts w:eastAsiaTheme="minorEastAsia"/>
+          <w:lang w:val="sr-Cyrl-RS"/>
+        </w:rPr>
+      </w:pPr>
+      <w:r>
+        <w:rPr>
+          <w:lang w:val="sr-Cyrl-RS"/>
+        </w:rPr>
+        <w:t xml:space="preserve">Дифи и Хелман су тражили математичке функције за које редослед шифровања и дешифровања није битан, нпр. </w:t>
+      </w:r>
+      <m:oMath>
+        <m:r>
+          <w:rPr>
+            <w:rFonts w:ascii="Cambria Math" w:hAnsi="Cambria Math"/>
+            <w:lang w:val="en-US"/>
+          </w:rPr>
+          <m:t>f(g(x))</m:t>
+        </m:r>
+        <m:r>
+          <w:rPr>
+            <w:rFonts w:ascii="Cambria Math" w:hAnsi="Cambria Math"/>
+            <w:lang w:val="sr-Cyrl-RS"/>
+          </w:rPr>
+          <m:t>=</m:t>
+        </m:r>
+        <m:r>
+          <w:rPr>
+            <w:rFonts w:ascii="Cambria Math" w:hAnsi="Cambria Math"/>
+            <w:lang w:val="sr-Cyrl-RS"/>
+          </w:rPr>
+          <m:t>g(f</m:t>
+        </m:r>
+        <m:d>
+          <m:dPr>
+            <m:ctrlPr>
+              <w:rPr>
+                <w:rFonts w:ascii="Cambria Math" w:hAnsi="Cambria Math"/>
+                <w:i/>
+                <w:lang w:val="sr-Cyrl-RS"/>
+              </w:rPr>
+            </m:ctrlPr>
+          </m:dPr>
+          <m:e>
+            <m:r>
+              <w:rPr>
+                <w:rFonts w:ascii="Cambria Math" w:hAnsi="Cambria Math"/>
+                <w:lang w:val="sr-Cyrl-RS"/>
+              </w:rPr>
+              <m:t>x</m:t>
+            </m:r>
+          </m:e>
+        </m:d>
+        <m:r>
+          <w:rPr>
+            <w:rFonts w:ascii="Cambria Math" w:hAnsi="Cambria Math"/>
+            <w:lang w:val="sr-Cyrl-RS"/>
+          </w:rPr>
+          <m:t>)</m:t>
+        </m:r>
+      </m:oMath>
+      <w:r>
+        <w:rPr>
+          <w:rFonts w:eastAsiaTheme="minorEastAsia"/>
+          <w:lang w:val="en-US"/>
+        </w:rPr>
+        <w:t>.</w:t>
+      </w:r>
+      <w:r>
+        <w:rPr>
+          <w:rFonts w:eastAsiaTheme="minorEastAsia"/>
+          <w:lang w:val="sr-Cyrl-RS"/>
+        </w:rPr>
+        <w:t xml:space="preserve"> Овакве функције постоје, већина их је двосмерна, односно могу се лако израчунати. Међутим, овакве функције нису пожељне у криптографији. Од интереса су једносмерне функције, тачније неки облици ових функција.</w:t>
+      </w:r>
+    </w:p>
+    <w:p>
+      <w:pPr>
+        <w:ind w:firstLine="360"/>
+        <w:rPr>
+          <w:rFonts w:eastAsiaTheme="minorEastAsia"/>
+          <w:lang w:val="sr-Cyrl-RS"/>
+        </w:rPr>
+      </w:pPr>
+      <w:r>
+        <w:rPr>
+          <w:rFonts w:eastAsiaTheme="minorEastAsia"/>
+          <w:lang w:val="sr-Cyrl-RS"/>
+        </w:rPr>
+        <w:t xml:space="preserve">Једносмерне функције релативно лако могу да се израчунају, али њихова инверзна вредност може да се одреди само изузетно сложеним поступком. За познато </w:t>
+      </w:r>
+      <w:r>
+        <w:rPr>
+          <w:rFonts w:eastAsiaTheme="minorEastAsia"/>
+          <w:i/>
+          <w:iCs/>
+        </w:rPr>
+        <w:t>g</w:t>
+      </w:r>
+      <w:r>
+        <w:rPr>
+          <w:rFonts w:eastAsiaTheme="minorEastAsia"/>
+        </w:rPr>
+        <w:t xml:space="preserve"> </w:t>
+      </w:r>
+      <w:r>
+        <w:rPr>
+          <w:rFonts w:eastAsiaTheme="minorEastAsia"/>
+          <w:lang w:val="sr-Cyrl-RS"/>
+        </w:rPr>
+        <w:t xml:space="preserve">и </w:t>
+      </w:r>
+      <w:r>
+        <w:rPr>
+          <w:rFonts w:eastAsiaTheme="minorEastAsia"/>
+          <w:i/>
+          <w:iCs/>
+        </w:rPr>
+        <w:t>x</w:t>
+      </w:r>
+      <w:r>
+        <w:rPr>
+          <w:rFonts w:eastAsiaTheme="minorEastAsia"/>
+          <w:lang w:val="sr-Cyrl-RS"/>
+        </w:rPr>
+        <w:t xml:space="preserve">, где је </w:t>
+      </w:r>
+      <m:oMath>
+        <m:r>
+          <w:rPr>
+            <w:rFonts w:ascii="Cambria Math" w:eastAsiaTheme="minorEastAsia" w:hAnsi="Cambria Math"/>
+            <w:lang w:val="en-US"/>
+          </w:rPr>
+          <m:t>x</m:t>
+        </m:r>
+        <m:r>
+          <w:rPr>
+            <w:rFonts w:ascii="Cambria Math" w:eastAsiaTheme="minorEastAsia" w:hAnsi="Cambria Math"/>
+            <w:lang w:val="sr-Cyrl-RS"/>
+          </w:rPr>
+          <m:t>=</m:t>
+        </m:r>
+        <m:sSup>
+          <m:sSupPr>
+            <m:ctrlPr>
+              <w:rPr>
+                <w:rFonts w:ascii="Cambria Math" w:eastAsiaTheme="minorEastAsia" w:hAnsi="Cambria Math"/>
+                <w:lang w:val="sr-Cyrl-RS"/>
+              </w:rPr>
+            </m:ctrlPr>
+          </m:sSupPr>
+          <m:e>
+            <m:r>
+              <w:rPr>
+                <w:rFonts w:ascii="Cambria Math" w:eastAsiaTheme="minorEastAsia" w:hAnsi="Cambria Math"/>
+                <w:lang w:val="sr-Cyrl-RS"/>
+              </w:rPr>
+              <m:t>g</m:t>
+            </m:r>
+          </m:e>
+          <m:sup>
+            <m:r>
+              <w:rPr>
+                <w:rFonts w:ascii="Cambria Math" w:eastAsiaTheme="minorEastAsia" w:hAnsi="Cambria Math"/>
+                <w:lang w:val="sr-Cyrl-RS"/>
+              </w:rPr>
+              <m:t>n</m:t>
+            </m:r>
+          </m:sup>
+        </m:sSup>
+      </m:oMath>
+      <w:r>
+        <w:rPr>
+          <w:rFonts w:eastAsiaTheme="minorEastAsia"/>
+          <w:lang w:val="en-US"/>
+        </w:rPr>
+        <w:t xml:space="preserve">, </w:t>
+      </w:r>
+      <w:r>
+        <w:rPr>
+          <w:rFonts w:eastAsiaTheme="minorEastAsia"/>
+          <w:lang w:val="sr-Cyrl-RS"/>
+        </w:rPr>
+        <w:t xml:space="preserve">може да се одреди </w:t>
+      </w:r>
+      <w:r>
+        <w:rPr>
+          <w:rFonts w:eastAsiaTheme="minorEastAsia"/>
+          <w:i/>
+          <w:iCs/>
+          <w:lang w:val="en-US"/>
+        </w:rPr>
+        <w:t>n</w:t>
+      </w:r>
+      <w:r>
+        <w:rPr>
+          <w:rFonts w:eastAsiaTheme="minorEastAsia"/>
+          <w:lang w:val="en-US"/>
+        </w:rPr>
+        <w:t xml:space="preserve">, </w:t>
+      </w:r>
+      <m:oMath>
+        <m:r>
+          <w:rPr>
+            <w:rFonts w:ascii="Cambria Math" w:eastAsiaTheme="minorEastAsia" w:hAnsi="Cambria Math"/>
+            <w:lang w:val="en-US"/>
+          </w:rPr>
+          <m:t>n</m:t>
+        </m:r>
+        <m:r>
+          <w:rPr>
+            <w:rFonts w:ascii="Cambria Math" w:eastAsiaTheme="minorEastAsia" w:hAnsi="Cambria Math"/>
+            <w:lang w:val="en-US"/>
+          </w:rPr>
+          <m:t>=</m:t>
+        </m:r>
+        <m:func>
+          <m:funcPr>
+            <m:ctrlPr>
+              <w:rPr>
+                <w:rFonts w:ascii="Cambria Math" w:eastAsiaTheme="minorEastAsia" w:hAnsi="Cambria Math"/>
+                <w:i/>
+                <w:lang w:val="en-US"/>
+              </w:rPr>
+            </m:ctrlPr>
+          </m:funcPr>
+          <m:fName>
+            <m:sSub>
+              <m:sSubPr>
+                <m:ctrlPr>
+                  <w:rPr>
+                    <w:rFonts w:ascii="Cambria Math" w:eastAsiaTheme="minorEastAsia" w:hAnsi="Cambria Math"/>
+                    <w:i/>
+                    <w:lang w:val="en-US"/>
+                  </w:rPr>
+                </m:ctrlPr>
+              </m:sSubPr>
+              <m:e>
+                <m:r>
+                  <m:rPr>
+                    <m:sty m:val="p"/>
+                  </m:rPr>
+                  <w:rPr>
+                    <w:rFonts w:ascii="Cambria Math" w:hAnsi="Cambria Math"/>
+                    <w:lang w:val="en-US"/>
+                  </w:rPr>
+                  <m:t>log</m:t>
+                </m:r>
+              </m:e>
+              <m:sub>
+                <m:r>
+                  <w:rPr>
+                    <w:rFonts w:ascii="Cambria Math" w:eastAsiaTheme="minorEastAsia" w:hAnsi="Cambria Math"/>
+                    <w:lang w:val="en-US"/>
+                  </w:rPr>
+                  <m:t>g</m:t>
+                </m:r>
+              </m:sub>
+            </m:sSub>
+          </m:fName>
+          <m:e>
+            <m:r>
+              <w:rPr>
+                <w:rFonts w:ascii="Cambria Math" w:eastAsiaTheme="minorEastAsia" w:hAnsi="Cambria Math"/>
+                <w:lang w:val="en-US"/>
+              </w:rPr>
+              <m:t>(x)</m:t>
+            </m:r>
+          </m:e>
+        </m:func>
+      </m:oMath>
+      <w:r>
+        <w:rPr>
+          <w:rFonts w:eastAsiaTheme="minorEastAsia"/>
+          <w:lang w:val="en-US"/>
+        </w:rPr>
+        <w:t xml:space="preserve">. </w:t>
+      </w:r>
+      <w:r>
+        <w:rPr>
+          <w:rFonts w:eastAsiaTheme="minorEastAsia"/>
+          <w:lang w:val="sr-Cyrl-RS"/>
+        </w:rPr>
+        <w:t xml:space="preserve">Међутим ако је </w:t>
+      </w:r>
+      <m:oMath>
+        <m:r>
+          <w:rPr>
+            <w:rFonts w:ascii="Cambria Math" w:eastAsiaTheme="minorEastAsia" w:hAnsi="Cambria Math"/>
+            <w:lang w:val="en-US"/>
+          </w:rPr>
+          <m:t>x</m:t>
+        </m:r>
+        <m:r>
+          <w:rPr>
+            <w:rFonts w:ascii="Cambria Math" w:eastAsiaTheme="minorEastAsia" w:hAnsi="Cambria Math"/>
+            <w:lang w:val="sr-Cyrl-RS"/>
+          </w:rPr>
+          <m:t>=</m:t>
+        </m:r>
+        <m:sSup>
+          <m:sSupPr>
+            <m:ctrlPr>
+              <w:rPr>
+                <w:rFonts w:ascii="Cambria Math" w:eastAsiaTheme="minorEastAsia" w:hAnsi="Cambria Math"/>
+                <w:lang w:val="sr-Cyrl-RS"/>
+              </w:rPr>
+            </m:ctrlPr>
+          </m:sSupPr>
+          <m:e>
+            <m:r>
+              <w:rPr>
+                <w:rFonts w:ascii="Cambria Math" w:eastAsiaTheme="minorEastAsia" w:hAnsi="Cambria Math"/>
+                <w:lang w:val="sr-Cyrl-RS"/>
+              </w:rPr>
+              <m:t>g</m:t>
+            </m:r>
+          </m:e>
+          <m:sup>
+            <m:r>
+              <w:rPr>
+                <w:rFonts w:ascii="Cambria Math" w:eastAsiaTheme="minorEastAsia" w:hAnsi="Cambria Math"/>
+                <w:lang w:val="sr-Cyrl-RS"/>
+              </w:rPr>
+              <m:t>n</m:t>
+            </m:r>
+          </m:sup>
+        </m:sSup>
+        <m:r>
+          <w:rPr>
+            <w:rFonts w:ascii="Cambria Math" w:eastAsiaTheme="minorEastAsia" w:hAnsi="Cambria Math"/>
+            <w:lang w:val="sr-Cyrl-RS"/>
+          </w:rPr>
+          <m:t>(mod p)</m:t>
+        </m:r>
+      </m:oMath>
+      <w:r>
+        <w:rPr>
+          <w:rFonts w:eastAsiaTheme="minorEastAsia"/>
+          <w:lang w:val="en-US"/>
+        </w:rPr>
+        <w:t xml:space="preserve">, </w:t>
+      </w:r>
+      <w:r>
+        <w:rPr>
+          <w:rFonts w:eastAsiaTheme="minorEastAsia"/>
+          <w:i/>
+          <w:iCs/>
+          <w:lang w:val="en-US"/>
+        </w:rPr>
+        <w:t>n</w:t>
+      </w:r>
+      <w:r>
+        <w:rPr>
+          <w:rFonts w:eastAsiaTheme="minorEastAsia"/>
+          <w:lang w:val="en-US"/>
+        </w:rPr>
+        <w:t xml:space="preserve"> </w:t>
+      </w:r>
+      <w:r>
+        <w:rPr>
+          <w:rFonts w:eastAsiaTheme="minorEastAsia"/>
+          <w:lang w:val="sr-Cyrl-RS"/>
+        </w:rPr>
+        <w:t>се такође одређује преко логаритма или дискретног логарит</w:t>
+      </w:r>
+      <w:r>
+        <w:rPr>
+          <w:rFonts w:eastAsiaTheme="minorEastAsia"/>
+          <w:lang w:val="sr-Cyrl-RS"/>
+        </w:rPr>
+        <w:t>ма.</w:t>
+      </w:r>
+    </w:p>
+    <w:p>
+      <w:pPr>
+        <w:ind w:firstLine="360"/>
+        <w:rPr>
+          <w:rFonts w:eastAsiaTheme="minorEastAsia"/>
+          <w:lang w:val="sr-Cyrl-RS"/>
+        </w:rPr>
+      </w:pPr>
+      <w:r>
+        <w:rPr>
+          <w:rFonts w:eastAsiaTheme="minorEastAsia"/>
+          <w:lang w:val="sr-Cyrl-RS"/>
+        </w:rPr>
+        <w:t xml:space="preserve">Математичка основа Дифи – Хелмановог алгоритма се може приказати на следећи начин. Нека је </w:t>
+      </w:r>
+      <w:r>
+        <w:rPr>
+          <w:rFonts w:eastAsiaTheme="minorEastAsia"/>
+          <w:i/>
+          <w:iCs/>
+        </w:rPr>
+        <w:t>p</w:t>
+      </w:r>
+      <w:r>
+        <w:rPr>
+          <w:rFonts w:eastAsiaTheme="minorEastAsia"/>
+        </w:rPr>
+        <w:t xml:space="preserve"> </w:t>
+      </w:r>
+      <w:r>
+        <w:rPr>
+          <w:rFonts w:eastAsiaTheme="minorEastAsia"/>
+          <w:lang w:val="sr-Cyrl-RS"/>
+        </w:rPr>
+        <w:t xml:space="preserve">велики прост број и </w:t>
+      </w:r>
+      <w:r>
+        <w:rPr>
+          <w:rFonts w:eastAsiaTheme="minorEastAsia"/>
+          <w:i/>
+          <w:iCs/>
+        </w:rPr>
+        <w:t>g</w:t>
+      </w:r>
+      <w:r>
+        <w:rPr>
+          <w:rFonts w:eastAsiaTheme="minorEastAsia"/>
+        </w:rPr>
+        <w:t xml:space="preserve"> </w:t>
+      </w:r>
+      <w:r>
+        <w:rPr>
+          <w:rFonts w:eastAsiaTheme="minorEastAsia"/>
+          <w:lang w:val="sr-Cyrl-RS"/>
+        </w:rPr>
+        <w:t xml:space="preserve">такво да се за свако </w:t>
+      </w:r>
+      <m:oMath>
+        <m:r>
+          <w:rPr>
+            <w:rFonts w:ascii="Cambria Math" w:eastAsiaTheme="minorEastAsia" w:hAnsi="Cambria Math"/>
+            <w:lang w:val="sr-Cyrl-RS"/>
+          </w:rPr>
+          <m:t>x∈</m:t>
+        </m:r>
+        <m:r>
+          <w:rPr>
+            <w:rFonts w:ascii="Cambria Math" w:eastAsiaTheme="minorEastAsia" w:hAnsi="Cambria Math"/>
+            <w:lang w:val="en-US"/>
+          </w:rPr>
+          <m:t>{1, 2, …, p-1}</m:t>
+        </m:r>
+      </m:oMath>
+      <w:r>
+        <w:rPr>
+          <w:rFonts w:eastAsiaTheme="minorEastAsia"/>
+          <w:lang w:val="en-US"/>
+        </w:rPr>
+        <w:t xml:space="preserve">, </w:t>
+      </w:r>
+      <w:r>
+        <w:rPr>
+          <w:rFonts w:eastAsiaTheme="minorEastAsia"/>
+          <w:lang w:val="sr-Cyrl-RS"/>
+        </w:rPr>
+        <w:t xml:space="preserve">може наћи </w:t>
+      </w:r>
+      <w:r>
+        <w:rPr>
+          <w:rFonts w:eastAsiaTheme="minorEastAsia"/>
+          <w:i/>
+          <w:iCs/>
+        </w:rPr>
+        <w:t>n</w:t>
+      </w:r>
+      <w:r>
+        <w:rPr>
+          <w:rFonts w:eastAsiaTheme="minorEastAsia"/>
+          <w:lang w:val="sr-Cyrl-RS"/>
+        </w:rPr>
+        <w:t xml:space="preserve"> тако да је:</w:t>
+      </w:r>
+      <w:r>
+        <w:rPr>
+          <w:rFonts w:eastAsiaTheme="minorEastAsia"/>
+        </w:rPr>
+        <w:t xml:space="preserve"> </w:t>
+      </w:r>
+      <m:oMath>
+        <m:r>
+          <w:rPr>
+            <w:rFonts w:ascii="Cambria Math" w:eastAsiaTheme="minorEastAsia" w:hAnsi="Cambria Math"/>
+            <w:lang w:val="en-US"/>
+          </w:rPr>
+          <m:t>x</m:t>
+        </m:r>
+        <m:r>
+          <w:rPr>
+            <w:rFonts w:ascii="Cambria Math" w:eastAsiaTheme="minorEastAsia" w:hAnsi="Cambria Math"/>
+            <w:lang w:val="en-US"/>
+          </w:rPr>
+          <m:t>=</m:t>
+        </m:r>
+        <m:sSup>
+          <m:sSupPr>
+            <m:ctrlPr>
+              <w:rPr>
+                <w:rFonts w:ascii="Cambria Math" w:eastAsiaTheme="minorEastAsia" w:hAnsi="Cambria Math"/>
+                <w:lang w:val="en-US"/>
+              </w:rPr>
+            </m:ctrlPr>
+          </m:sSupPr>
+          <m:e>
+            <m:r>
+              <w:rPr>
+                <w:rFonts w:ascii="Cambria Math" w:eastAsiaTheme="minorEastAsia" w:hAnsi="Cambria Math"/>
+                <w:lang w:val="en-US"/>
+              </w:rPr>
+              <m:t>g</m:t>
+            </m:r>
+          </m:e>
+          <m:sup>
+            <m:r>
+              <w:rPr>
+                <w:rFonts w:ascii="Cambria Math" w:eastAsiaTheme="minorEastAsia" w:hAnsi="Cambria Math"/>
+                <w:lang w:val="en-US"/>
+              </w:rPr>
+              <m:t>n</m:t>
+            </m:r>
+          </m:sup>
+        </m:sSup>
+        <m:r>
+          <w:rPr>
+            <w:rFonts w:ascii="Cambria Math" w:eastAsiaTheme="minorEastAsia" w:hAnsi="Cambria Math"/>
+            <w:lang w:val="en-US"/>
+          </w:rPr>
+          <m:t>(mod p)</m:t>
+        </m:r>
+      </m:oMath>
+      <w:r>
+        <w:rPr>
+          <w:rFonts w:eastAsiaTheme="minorEastAsia"/>
+          <w:lang w:val="en-US"/>
+        </w:rPr>
+        <w:t xml:space="preserve">. </w:t>
+      </w:r>
+      <w:r>
+        <w:rPr>
+          <w:rFonts w:eastAsiaTheme="minorEastAsia"/>
+          <w:lang w:val="sr-Cyrl-RS"/>
+        </w:rPr>
+        <w:t xml:space="preserve">Вредности </w:t>
+      </w:r>
+      <w:r>
+        <w:rPr>
+          <w:rFonts w:eastAsiaTheme="minorEastAsia"/>
+          <w:i/>
+          <w:iCs/>
+          <w:lang w:val="en-US"/>
+        </w:rPr>
+        <w:t>p</w:t>
+      </w:r>
+      <w:r>
+        <w:rPr>
+          <w:rFonts w:eastAsiaTheme="minorEastAsia"/>
+          <w:lang w:val="sr-Cyrl-RS"/>
+        </w:rPr>
+        <w:t xml:space="preserve"> и </w:t>
+      </w:r>
+      <w:r>
+        <w:rPr>
+          <w:rFonts w:eastAsiaTheme="minorEastAsia"/>
+          <w:i/>
+          <w:iCs/>
+          <w:lang w:val="en-US"/>
+        </w:rPr>
+        <w:t>g</w:t>
+      </w:r>
+      <w:r>
+        <w:rPr>
+          <w:rFonts w:eastAsiaTheme="minorEastAsia"/>
+          <w:lang w:val="sr-Cyrl-RS"/>
+        </w:rPr>
+        <w:t xml:space="preserve"> су јавне вредности, што значи да се могу размењивати јавним каналом. </w:t>
+      </w:r>
+      <w:r>
+        <w:rPr>
+          <w:rFonts w:eastAsiaTheme="minorEastAsia"/>
+          <w:lang w:val="sr-Cyrl-RS"/>
+        </w:rPr>
+        <w:t>А</w:t>
+      </w:r>
+      <w:r>
+        <w:rPr>
+          <w:rFonts w:eastAsiaTheme="minorEastAsia"/>
+          <w:lang w:val="sr-Cyrl-RS"/>
+        </w:rPr>
+        <w:t xml:space="preserve">лгоритам се </w:t>
+      </w:r>
+      <w:r>
+        <w:rPr>
+          <w:rFonts w:eastAsiaTheme="minorEastAsia"/>
+          <w:lang w:val="sr-Cyrl-RS"/>
+        </w:rPr>
+        <w:t>састоји из следећих корака</w:t>
+      </w:r>
+      <w:r>
+        <w:rPr>
+          <w:rFonts w:eastAsiaTheme="minorEastAsia"/>
+          <w:lang w:val="sr-Cyrl-RS"/>
+        </w:rPr>
+        <w:t>:</w:t>
+      </w:r>
+    </w:p>
+    <w:p>
+      <w:pPr>
+        <w:pStyle w:val="ListParagraph"/>
+        <w:numPr>
+          <w:ilvl w:val="0"/>
+          <w:numId w:val="15"/>
+        </w:numPr>
+        <w:rPr>
+          <w:rFonts w:eastAsiaTheme="minorEastAsia"/>
+          <w:i/>
+          <w:lang w:val="sr-Cyrl-RS"/>
+        </w:rPr>
+      </w:pPr>
+      <w:r>
+        <w:rPr>
+          <w:rFonts w:eastAsiaTheme="minorEastAsia"/>
+          <w:iCs/>
+          <w:lang w:val="sr-Cyrl-RS"/>
+        </w:rPr>
+        <w:t xml:space="preserve">Алиса и Боб (али и Труди знају јавне вредности </w:t>
+      </w:r>
+      <w:r>
+        <w:rPr>
+          <w:rFonts w:eastAsiaTheme="minorEastAsia"/>
+          <w:i/>
+          <w:lang w:val="en-US"/>
+        </w:rPr>
+        <w:t>p</w:t>
+      </w:r>
+      <w:r>
+        <w:rPr>
+          <w:rFonts w:eastAsiaTheme="minorEastAsia"/>
+          <w:iCs/>
+          <w:lang w:val="sr-Cyrl-RS"/>
+        </w:rPr>
+        <w:t xml:space="preserve"> и </w:t>
+      </w:r>
+      <w:r>
+        <w:rPr>
+          <w:rFonts w:eastAsiaTheme="minorEastAsia"/>
+          <w:i/>
+          <w:lang w:val="en-US"/>
+        </w:rPr>
+        <w:t>g</w:t>
+      </w:r>
+      <w:r>
+        <w:rPr>
+          <w:rFonts w:eastAsiaTheme="minorEastAsia"/>
+          <w:iCs/>
+          <w:lang w:val="sr-Cyrl-RS"/>
+        </w:rPr>
+        <w:t>).</w:t>
+      </w:r>
+    </w:p>
+    <w:p>
+      <w:pPr>
+        <w:pStyle w:val="ListParagraph"/>
+        <w:numPr>
+          <w:ilvl w:val="0"/>
+          <w:numId w:val="15"/>
+        </w:numPr>
+        <w:rPr>
+          <w:rFonts w:eastAsiaTheme="minorEastAsia"/>
+          <w:i/>
+          <w:lang w:val="sr-Cyrl-RS"/>
+        </w:rPr>
+      </w:pPr>
+      <w:r>
+        <w:rPr>
+          <w:rFonts w:eastAsiaTheme="minorEastAsia"/>
+          <w:iCs/>
+          <w:lang w:val="sr-Cyrl-RS"/>
+        </w:rPr>
+        <w:t xml:space="preserve">Алиса бира тајну вредност </w:t>
+      </w:r>
+      <w:r>
+        <w:rPr>
+          <w:rFonts w:eastAsiaTheme="minorEastAsia"/>
+          <w:i/>
+          <w:lang w:val="en-US"/>
+        </w:rPr>
+        <w:t>a</w:t>
+      </w:r>
+      <w:r>
+        <w:rPr>
+          <w:rFonts w:eastAsiaTheme="minorEastAsia"/>
+          <w:iCs/>
+          <w:lang w:val="sr-Cyrl-RS"/>
+        </w:rPr>
+        <w:t xml:space="preserve"> (велики случајан цео број).</w:t>
+      </w:r>
+    </w:p>
+    <w:p>
+      <w:pPr>
+        <w:pStyle w:val="ListParagraph"/>
+        <w:numPr>
+          <w:ilvl w:val="0"/>
+          <w:numId w:val="15"/>
+        </w:numPr>
+        <w:rPr>
+          <w:rFonts w:eastAsiaTheme="minorEastAsia"/>
+          <w:i/>
+          <w:lang w:val="sr-Cyrl-RS"/>
+        </w:rPr>
+      </w:pPr>
+      <w:r>
+        <w:rPr>
+          <w:rFonts w:eastAsiaTheme="minorEastAsia"/>
+          <w:iCs/>
+          <w:lang w:val="sr-Cyrl-RS"/>
+        </w:rPr>
+        <w:t xml:space="preserve">Боб бира тајну вредност </w:t>
+      </w:r>
+      <w:r>
+        <w:rPr>
+          <w:rFonts w:eastAsiaTheme="minorEastAsia"/>
+          <w:i/>
+          <w:lang w:val="en-US"/>
+        </w:rPr>
+        <w:t>b</w:t>
+      </w:r>
+      <w:r>
+        <w:rPr>
+          <w:rFonts w:eastAsiaTheme="minorEastAsia"/>
+          <w:iCs/>
+          <w:lang w:val="sr-Cyrl-RS"/>
+        </w:rPr>
+        <w:t xml:space="preserve"> (велики случајан цео број).</w:t>
+      </w:r>
+    </w:p>
+    <w:p>
+      <w:pPr>
+        <w:pStyle w:val="ListParagraph"/>
+        <w:numPr>
+          <w:ilvl w:val="0"/>
+          <w:numId w:val="15"/>
+        </w:numPr>
+        <w:rPr>
+          <w:rFonts w:eastAsiaTheme="minorEastAsia"/>
+          <w:i/>
+          <w:lang w:val="sr-Cyrl-RS"/>
+        </w:rPr>
+      </w:pPr>
+      <w:r>
+        <w:rPr>
+          <w:rFonts w:eastAsiaTheme="minorEastAsia"/>
+          <w:iCs/>
+          <w:lang w:val="sr-Cyrl-RS"/>
+        </w:rPr>
+        <w:t xml:space="preserve">Алиса јавно шаље вредност </w:t>
+      </w:r>
+      <m:oMath>
+        <m:sSup>
+          <m:sSupPr>
+            <m:ctrlPr>
+              <w:rPr>
+                <w:rFonts w:ascii="Cambria Math" w:eastAsiaTheme="minorEastAsia" w:hAnsi="Cambria Math"/>
+                <w:iCs/>
+                <w:lang w:val="sr-Cyrl-RS"/>
+              </w:rPr>
+            </m:ctrlPr>
+          </m:sSupPr>
+          <m:e>
+            <m:r>
+              <w:rPr>
+                <w:rFonts w:ascii="Cambria Math" w:eastAsiaTheme="minorEastAsia" w:hAnsi="Cambria Math"/>
+                <w:lang w:val="sr-Cyrl-RS"/>
+              </w:rPr>
+              <m:t>g</m:t>
+            </m:r>
+          </m:e>
+          <m:sup>
+            <m:r>
+              <w:rPr>
+                <w:rFonts w:ascii="Cambria Math" w:eastAsiaTheme="minorEastAsia" w:hAnsi="Cambria Math"/>
+                <w:lang w:val="sr-Cyrl-RS"/>
+              </w:rPr>
+              <m:t>a</m:t>
+            </m:r>
+          </m:sup>
+        </m:sSup>
+        <m:r>
+          <w:rPr>
+            <w:rFonts w:ascii="Cambria Math" w:eastAsiaTheme="minorEastAsia" w:hAnsi="Cambria Math"/>
+            <w:lang w:val="sr-Cyrl-RS"/>
+          </w:rPr>
+          <m:t>(mod p)</m:t>
+        </m:r>
+      </m:oMath>
+      <w:r>
+        <w:rPr>
+          <w:rFonts w:eastAsiaTheme="minorEastAsia"/>
+          <w:iCs/>
+        </w:rPr>
+        <w:t xml:space="preserve"> </w:t>
+      </w:r>
+      <w:r>
+        <w:rPr>
+          <w:rFonts w:eastAsiaTheme="minorEastAsia"/>
+          <w:iCs/>
+          <w:lang w:val="sr-Cyrl-RS"/>
+        </w:rPr>
+        <w:t>Бобу.</w:t>
+      </w:r>
+    </w:p>
+    <w:p>
+      <w:pPr>
+        <w:pStyle w:val="ListParagraph"/>
+        <w:numPr>
+          <w:ilvl w:val="0"/>
+          <w:numId w:val="15"/>
+        </w:numPr>
+        <w:rPr>
+          <w:rFonts w:eastAsiaTheme="minorEastAsia"/>
+          <w:i/>
+          <w:lang w:val="sr-Cyrl-RS"/>
+        </w:rPr>
+      </w:pPr>
+      <w:r>
+        <w:rPr>
+          <w:rFonts w:eastAsiaTheme="minorEastAsia"/>
+          <w:iCs/>
+          <w:lang w:val="sr-Cyrl-RS"/>
+        </w:rPr>
+        <w:t xml:space="preserve">Боб јавно шаље </w:t>
+      </w:r>
+      <m:oMath>
+        <m:sSup>
+          <m:sSupPr>
+            <m:ctrlPr>
+              <w:rPr>
+                <w:rFonts w:ascii="Cambria Math" w:eastAsiaTheme="minorEastAsia" w:hAnsi="Cambria Math"/>
+                <w:iCs/>
+                <w:lang w:val="sr-Cyrl-RS"/>
+              </w:rPr>
+            </m:ctrlPr>
+          </m:sSupPr>
+          <m:e>
+            <m:r>
+              <w:rPr>
+                <w:rFonts w:ascii="Cambria Math" w:eastAsiaTheme="minorEastAsia" w:hAnsi="Cambria Math"/>
+                <w:lang w:val="sr-Cyrl-RS"/>
+              </w:rPr>
+              <m:t>g</m:t>
+            </m:r>
+          </m:e>
+          <m:sup>
+            <m:r>
+              <w:rPr>
+                <w:rFonts w:ascii="Cambria Math" w:eastAsiaTheme="minorEastAsia" w:hAnsi="Cambria Math"/>
+                <w:lang w:val="sr-Cyrl-RS"/>
+              </w:rPr>
+              <m:t>b</m:t>
+            </m:r>
+          </m:sup>
+        </m:sSup>
+        <m:r>
+          <w:rPr>
+            <w:rFonts w:ascii="Cambria Math" w:eastAsiaTheme="minorEastAsia" w:hAnsi="Cambria Math"/>
+            <w:lang w:val="sr-Cyrl-RS"/>
+          </w:rPr>
+          <m:t>(mod p)</m:t>
+        </m:r>
+      </m:oMath>
+      <w:r>
+        <w:rPr>
+          <w:rFonts w:eastAsiaTheme="minorEastAsia"/>
+          <w:iCs/>
+          <w:lang w:val="en-US"/>
+        </w:rPr>
+        <w:t xml:space="preserve"> </w:t>
+      </w:r>
+      <w:r>
+        <w:rPr>
+          <w:rFonts w:eastAsiaTheme="minorEastAsia"/>
+          <w:iCs/>
+          <w:lang w:val="sr-Cyrl-RS"/>
+        </w:rPr>
+        <w:t>Алиси.</w:t>
+      </w:r>
+    </w:p>
+    <w:p>
+      <w:pPr>
+        <w:pStyle w:val="ListParagraph"/>
+        <w:numPr>
+          <w:ilvl w:val="0"/>
+          <w:numId w:val="15"/>
+        </w:numPr>
+        <w:rPr>
+          <w:rFonts w:eastAsiaTheme="minorEastAsia"/>
+          <w:i/>
+          <w:lang w:val="sr-Cyrl-RS"/>
+        </w:rPr>
+      </w:pPr>
+      <w:r>
+        <w:rPr>
+          <w:rFonts w:eastAsiaTheme="minorEastAsia"/>
+          <w:iCs/>
+          <w:lang w:val="sr-Cyrl-RS"/>
+        </w:rPr>
+        <w:t xml:space="preserve">Обоје рачунају заједничку тајну вредност </w:t>
+      </w:r>
+      <m:oMath>
+        <m:sSup>
+          <m:sSupPr>
+            <m:ctrlPr>
+              <w:rPr>
+                <w:rFonts w:ascii="Cambria Math" w:eastAsiaTheme="minorEastAsia" w:hAnsi="Cambria Math"/>
+                <w:iCs/>
+                <w:lang w:val="sr-Cyrl-RS"/>
+              </w:rPr>
+            </m:ctrlPr>
+          </m:sSupPr>
+          <m:e>
+            <m:r>
+              <w:rPr>
+                <w:rFonts w:ascii="Cambria Math" w:eastAsiaTheme="minorEastAsia" w:hAnsi="Cambria Math"/>
+                <w:lang w:val="sr-Cyrl-RS"/>
+              </w:rPr>
+              <m:t>g</m:t>
+            </m:r>
+          </m:e>
+          <m:sup>
+            <m:r>
+              <w:rPr>
+                <w:rFonts w:ascii="Cambria Math" w:eastAsiaTheme="minorEastAsia" w:hAnsi="Cambria Math"/>
+                <w:lang w:val="sr-Cyrl-RS"/>
+              </w:rPr>
+              <m:t>ab</m:t>
+            </m:r>
+          </m:sup>
+        </m:sSup>
+        <m:r>
+          <w:rPr>
+            <w:rFonts w:ascii="Cambria Math" w:eastAsiaTheme="minorEastAsia" w:hAnsi="Cambria Math"/>
+            <w:lang w:val="sr-Cyrl-RS"/>
+          </w:rPr>
+          <m:t>(mod p)</m:t>
+        </m:r>
+      </m:oMath>
+    </w:p>
+    <w:p>
+      <w:pPr>
+        <w:rPr>
+          <w:rFonts w:eastAsiaTheme="minorEastAsia"/>
+          <w:iCs/>
+          <w:lang w:val="sr-Cyrl-RS"/>
+        </w:rPr>
+      </w:pPr>
+      <w:r>
+        <w:rPr>
+          <w:lang w:val="sr-Cyrl-RS"/>
+        </w:rPr>
+        <w:t xml:space="preserve">Та заједничка тајна вредност може да се користи као симетрични кључ. Поставља се питање да ли Труди може на основу размењених порука да сазна тајну вредност </w:t>
+      </w:r>
+      <m:oMath>
+        <m:sSup>
+          <m:sSupPr>
+            <m:ctrlPr>
+              <w:rPr>
+                <w:rFonts w:ascii="Cambria Math" w:eastAsiaTheme="minorEastAsia" w:hAnsi="Cambria Math"/>
+                <w:iCs/>
+                <w:lang w:val="sr-Cyrl-RS"/>
+              </w:rPr>
+            </m:ctrlPr>
+          </m:sSupPr>
+          <m:e>
+            <m:r>
+              <w:rPr>
+                <w:rFonts w:ascii="Cambria Math" w:eastAsiaTheme="minorEastAsia" w:hAnsi="Cambria Math"/>
+                <w:lang w:val="sr-Cyrl-RS"/>
+              </w:rPr>
+              <m:t>g</m:t>
+            </m:r>
+          </m:e>
+          <m:sup>
+            <m:r>
+              <w:rPr>
+                <w:rFonts w:ascii="Cambria Math" w:eastAsiaTheme="minorEastAsia" w:hAnsi="Cambria Math"/>
+                <w:lang w:val="sr-Cyrl-RS"/>
+              </w:rPr>
+              <m:t>ab</m:t>
+            </m:r>
+          </m:sup>
+        </m:sSup>
+        <m:r>
+          <w:rPr>
+            <w:rFonts w:ascii="Cambria Math" w:eastAsiaTheme="minorEastAsia" w:hAnsi="Cambria Math"/>
+            <w:lang w:val="sr-Cyrl-RS"/>
+          </w:rPr>
+          <m:t>(mod p)</m:t>
+        </m:r>
+      </m:oMath>
+      <w:r>
+        <w:rPr>
+          <w:rFonts w:eastAsiaTheme="minorEastAsia"/>
+          <w:iCs/>
+        </w:rPr>
+        <w:t xml:space="preserve">? </w:t>
+      </w:r>
+      <w:r>
+        <w:rPr>
+          <w:rFonts w:eastAsiaTheme="minorEastAsia"/>
+          <w:iCs/>
+          <w:lang w:val="sr-Cyrl-RS"/>
+        </w:rPr>
+        <w:t xml:space="preserve">Труди зна вредност </w:t>
+      </w:r>
+      <m:oMath>
+        <m:sSup>
+          <m:sSupPr>
+            <m:ctrlPr>
+              <w:rPr>
+                <w:rFonts w:ascii="Cambria Math" w:eastAsiaTheme="minorEastAsia" w:hAnsi="Cambria Math"/>
+                <w:iCs/>
+                <w:lang w:val="sr-Cyrl-RS"/>
+              </w:rPr>
+            </m:ctrlPr>
+          </m:sSupPr>
+          <m:e>
+            <m:r>
+              <w:rPr>
+                <w:rFonts w:ascii="Cambria Math" w:eastAsiaTheme="minorEastAsia" w:hAnsi="Cambria Math"/>
+                <w:lang w:val="sr-Cyrl-RS"/>
+              </w:rPr>
+              <m:t>g</m:t>
+            </m:r>
+          </m:e>
+          <m:sup>
+            <m:r>
+              <w:rPr>
+                <w:rFonts w:ascii="Cambria Math" w:eastAsiaTheme="minorEastAsia" w:hAnsi="Cambria Math"/>
+                <w:lang w:val="sr-Cyrl-RS"/>
+              </w:rPr>
+              <m:t>a</m:t>
+            </m:r>
+          </m:sup>
+        </m:sSup>
+        <m:d>
+          <m:dPr>
+            <m:ctrlPr>
+              <w:rPr>
+                <w:rFonts w:ascii="Cambria Math" w:eastAsiaTheme="minorEastAsia" w:hAnsi="Cambria Math"/>
+                <w:i/>
+                <w:iCs/>
+                <w:lang w:val="sr-Cyrl-RS"/>
+              </w:rPr>
+            </m:ctrlPr>
+          </m:dPr>
+          <m:e>
+            <m:r>
+              <w:rPr>
+                <w:rFonts w:ascii="Cambria Math" w:eastAsiaTheme="minorEastAsia" w:hAnsi="Cambria Math"/>
+                <w:lang w:val="sr-Cyrl-RS"/>
+              </w:rPr>
+              <m:t>mod p</m:t>
+            </m:r>
+          </m:e>
+        </m:d>
+      </m:oMath>
+      <w:r>
+        <w:rPr>
+          <w:rFonts w:eastAsiaTheme="minorEastAsia"/>
+          <w:iCs/>
+          <w:lang w:val="sr-Cyrl-RS"/>
+        </w:rPr>
+        <w:t xml:space="preserve"> и </w:t>
+      </w:r>
+      <m:oMath>
+        <m:sSup>
+          <m:sSupPr>
+            <m:ctrlPr>
+              <w:rPr>
+                <w:rFonts w:ascii="Cambria Math" w:eastAsiaTheme="minorEastAsia" w:hAnsi="Cambria Math"/>
+                <w:iCs/>
+                <w:lang w:val="sr-Cyrl-RS"/>
+              </w:rPr>
+            </m:ctrlPr>
+          </m:sSupPr>
+          <m:e>
+            <m:r>
+              <w:rPr>
+                <w:rFonts w:ascii="Cambria Math" w:eastAsiaTheme="minorEastAsia" w:hAnsi="Cambria Math"/>
+                <w:lang w:val="sr-Cyrl-RS"/>
+              </w:rPr>
+              <m:t>g</m:t>
+            </m:r>
+          </m:e>
+          <m:sup>
+            <m:r>
+              <w:rPr>
+                <w:rFonts w:ascii="Cambria Math" w:eastAsiaTheme="minorEastAsia" w:hAnsi="Cambria Math"/>
+                <w:lang w:val="sr-Cyrl-RS"/>
+              </w:rPr>
+              <m:t>a</m:t>
+            </m:r>
+          </m:sup>
+        </m:sSup>
+        <m:r>
+          <w:rPr>
+            <w:rFonts w:ascii="Cambria Math" w:eastAsiaTheme="minorEastAsia" w:hAnsi="Cambria Math"/>
+            <w:lang w:val="sr-Cyrl-RS"/>
+          </w:rPr>
+          <m:t>(mod p)</m:t>
+        </m:r>
+      </m:oMath>
+      <w:r>
+        <w:rPr>
+          <w:rFonts w:eastAsiaTheme="minorEastAsia"/>
+          <w:iCs/>
+        </w:rPr>
+        <w:t>.</w:t>
+      </w:r>
+      <w:r>
+        <w:rPr>
+          <w:rFonts w:eastAsiaTheme="minorEastAsia"/>
+          <w:iCs/>
+          <w:lang w:val="en-US"/>
+        </w:rPr>
+        <w:t xml:space="preserve"> </w:t>
+      </w:r>
+      <w:r>
+        <w:rPr>
+          <w:rFonts w:eastAsiaTheme="minorEastAsia"/>
+          <w:iCs/>
+          <w:lang w:val="sr-Cyrl-RS"/>
+        </w:rPr>
+        <w:t xml:space="preserve">Труди може да израчуна вредност </w:t>
+      </w:r>
+      <m:oMath>
+        <m:sSup>
+          <m:sSupPr>
+            <m:ctrlPr>
+              <w:rPr>
+                <w:rFonts w:ascii="Cambria Math" w:eastAsiaTheme="minorEastAsia" w:hAnsi="Cambria Math"/>
+                <w:iCs/>
+                <w:lang w:val="sr-Cyrl-RS"/>
+              </w:rPr>
+            </m:ctrlPr>
+          </m:sSupPr>
+          <m:e>
+            <m:r>
+              <w:rPr>
+                <w:rFonts w:ascii="Cambria Math" w:eastAsiaTheme="minorEastAsia" w:hAnsi="Cambria Math"/>
+                <w:lang w:val="sr-Cyrl-RS"/>
+              </w:rPr>
+              <m:t>g</m:t>
+            </m:r>
+          </m:e>
+          <m:sup>
+            <m:r>
+              <w:rPr>
+                <w:rFonts w:ascii="Cambria Math" w:eastAsiaTheme="minorEastAsia" w:hAnsi="Cambria Math"/>
+                <w:lang w:val="sr-Cyrl-RS"/>
+              </w:rPr>
+              <m:t>a</m:t>
+            </m:r>
+          </m:sup>
+        </m:sSup>
+        <m:d>
+          <m:dPr>
+            <m:ctrlPr>
+              <w:rPr>
+                <w:rFonts w:ascii="Cambria Math" w:eastAsiaTheme="minorEastAsia" w:hAnsi="Cambria Math"/>
+                <w:i/>
+                <w:iCs/>
+                <w:lang w:val="en-US"/>
+              </w:rPr>
+            </m:ctrlPr>
+          </m:dPr>
+          <m:e>
+            <m:r>
+              <w:rPr>
+                <w:rFonts w:ascii="Cambria Math" w:eastAsiaTheme="minorEastAsia" w:hAnsi="Cambria Math"/>
+                <w:lang w:val="en-US"/>
+              </w:rPr>
+              <m:t>mod p</m:t>
+            </m:r>
+          </m:e>
+        </m:d>
+        <m:r>
+          <w:rPr>
+            <w:rFonts w:ascii="Cambria Math" w:eastAsiaTheme="minorEastAsia" w:hAnsi="Cambria Math"/>
+            <w:lang w:val="en-US"/>
+          </w:rPr>
+          <m:t xml:space="preserve"> </m:t>
+        </m:r>
+        <m:sSup>
+          <m:sSupPr>
+            <m:ctrlPr>
+              <w:rPr>
+                <w:rFonts w:ascii="Cambria Math" w:eastAsiaTheme="minorEastAsia" w:hAnsi="Cambria Math"/>
+                <w:iCs/>
+                <w:lang w:val="en-US"/>
+              </w:rPr>
+            </m:ctrlPr>
+          </m:sSupPr>
+          <m:e>
+            <m:r>
+              <w:rPr>
+                <w:rFonts w:ascii="Cambria Math" w:eastAsiaTheme="minorEastAsia" w:hAnsi="Cambria Math"/>
+                <w:lang w:val="en-US"/>
+              </w:rPr>
+              <m:t>g</m:t>
+            </m:r>
+          </m:e>
+          <m:sup>
+            <m:r>
+              <w:rPr>
+                <w:rFonts w:ascii="Cambria Math" w:eastAsiaTheme="minorEastAsia" w:hAnsi="Cambria Math"/>
+                <w:lang w:val="en-US"/>
+              </w:rPr>
+              <m:t>b</m:t>
+            </m:r>
+          </m:sup>
+        </m:sSup>
+        <m:d>
+          <m:dPr>
+            <m:ctrlPr>
+              <w:rPr>
+                <w:rFonts w:ascii="Cambria Math" w:eastAsiaTheme="minorEastAsia" w:hAnsi="Cambria Math"/>
+                <w:i/>
+                <w:iCs/>
+                <w:lang w:val="en-US"/>
+              </w:rPr>
+            </m:ctrlPr>
+          </m:dPr>
+          <m:e>
+            <m:r>
+              <w:rPr>
+                <w:rFonts w:ascii="Cambria Math" w:eastAsiaTheme="minorEastAsia" w:hAnsi="Cambria Math"/>
+                <w:lang w:val="en-US"/>
+              </w:rPr>
+              <m:t>mod p</m:t>
+            </m:r>
+          </m:e>
+        </m:d>
+      </m:oMath>
+      <w:r>
+        <w:rPr>
+          <w:rFonts w:eastAsiaTheme="minorEastAsia"/>
+          <w:iCs/>
+          <w:lang w:val="en-US"/>
+        </w:rPr>
+        <w:t xml:space="preserve"> </w:t>
+      </w:r>
+      <m:oMath>
+        <m:r>
+          <w:rPr>
+            <w:rFonts w:ascii="Cambria Math" w:eastAsiaTheme="minorEastAsia" w:hAnsi="Cambria Math"/>
+            <w:lang w:val="en-US"/>
+          </w:rPr>
+          <m:t>=</m:t>
+        </m:r>
+        <m:sSup>
+          <m:sSupPr>
+            <m:ctrlPr>
+              <w:rPr>
+                <w:rFonts w:ascii="Cambria Math" w:eastAsiaTheme="minorEastAsia" w:hAnsi="Cambria Math"/>
+                <w:iCs/>
+                <w:lang w:val="en-US"/>
+              </w:rPr>
+            </m:ctrlPr>
+          </m:sSupPr>
+          <m:e>
+            <m:r>
+              <w:rPr>
+                <w:rFonts w:ascii="Cambria Math" w:eastAsiaTheme="minorEastAsia" w:hAnsi="Cambria Math"/>
+                <w:lang w:val="en-US"/>
+              </w:rPr>
+              <m:t>g</m:t>
+            </m:r>
+          </m:e>
+          <m:sup>
+            <m:r>
+              <w:rPr>
+                <w:rFonts w:ascii="Cambria Math" w:eastAsiaTheme="minorEastAsia" w:hAnsi="Cambria Math"/>
+                <w:lang w:val="en-US"/>
+              </w:rPr>
+              <m:t>a+b</m:t>
+            </m:r>
+          </m:sup>
+        </m:sSup>
+        <m:r>
+          <w:rPr>
+            <w:rFonts w:ascii="Cambria Math" w:eastAsiaTheme="minorEastAsia" w:hAnsi="Cambria Math"/>
+            <w:lang w:val="en-US"/>
+          </w:rPr>
+          <m:t>(mod p)</m:t>
+        </m:r>
+      </m:oMath>
+      <w:r>
+        <w:rPr>
+          <w:rFonts w:eastAsiaTheme="minorEastAsia"/>
+          <w:iCs/>
+          <w:lang w:val="en-US"/>
+        </w:rPr>
+        <w:t xml:space="preserve"> </w:t>
+      </w:r>
+      <w:r>
+        <w:rPr>
+          <w:rFonts w:eastAsiaTheme="minorEastAsia"/>
+          <w:iCs/>
+          <w:lang w:val="sr-Cyrl-RS"/>
+        </w:rPr>
+        <w:t xml:space="preserve">али добијена вредност није једнака </w:t>
+      </w:r>
+      <m:oMath>
+        <m:sSup>
+          <m:sSupPr>
+            <m:ctrlPr>
+              <w:rPr>
+                <w:rFonts w:ascii="Cambria Math" w:eastAsiaTheme="minorEastAsia" w:hAnsi="Cambria Math"/>
+                <w:iCs/>
+                <w:lang w:val="sr-Cyrl-RS"/>
+              </w:rPr>
+            </m:ctrlPr>
+          </m:sSupPr>
+          <m:e>
+            <m:r>
+              <w:rPr>
+                <w:rFonts w:ascii="Cambria Math" w:eastAsiaTheme="minorEastAsia" w:hAnsi="Cambria Math"/>
+                <w:lang w:val="sr-Cyrl-RS"/>
+              </w:rPr>
+              <m:t>g</m:t>
+            </m:r>
+          </m:e>
+          <m:sup>
+            <m:r>
+              <w:rPr>
+                <w:rFonts w:ascii="Cambria Math" w:eastAsiaTheme="minorEastAsia" w:hAnsi="Cambria Math"/>
+                <w:lang w:val="sr-Cyrl-RS"/>
+              </w:rPr>
+              <m:t>ab</m:t>
+            </m:r>
+          </m:sup>
+        </m:sSup>
+        <m:r>
+          <w:rPr>
+            <w:rFonts w:ascii="Cambria Math" w:eastAsiaTheme="minorEastAsia" w:hAnsi="Cambria Math"/>
+            <w:lang w:val="sr-Cyrl-RS"/>
+          </w:rPr>
+          <m:t>(mod p)</m:t>
+        </m:r>
+      </m:oMath>
+      <w:r>
+        <w:rPr>
+          <w:rFonts w:eastAsiaTheme="minorEastAsia"/>
+          <w:iCs/>
+        </w:rPr>
+        <w:t xml:space="preserve">. </w:t>
+      </w:r>
+      <w:r>
+        <w:rPr>
+          <w:rFonts w:eastAsiaTheme="minorEastAsia"/>
+          <w:iCs/>
+          <w:lang w:val="sr-Cyrl-RS"/>
+        </w:rPr>
+        <w:t xml:space="preserve">Све док Труди не може да израчуна инверзни дискретни логаритам, она не може да дође до тајне вредности </w:t>
+      </w:r>
+      <m:oMath>
+        <m:sSup>
+          <m:sSupPr>
+            <m:ctrlPr>
+              <w:rPr>
+                <w:rFonts w:ascii="Cambria Math" w:eastAsiaTheme="minorEastAsia" w:hAnsi="Cambria Math"/>
+                <w:iCs/>
+                <w:lang w:val="sr-Cyrl-RS"/>
+              </w:rPr>
+            </m:ctrlPr>
+          </m:sSupPr>
+          <m:e>
+            <m:r>
+              <w:rPr>
+                <w:rFonts w:ascii="Cambria Math" w:eastAsiaTheme="minorEastAsia" w:hAnsi="Cambria Math"/>
+                <w:lang w:val="sr-Cyrl-RS"/>
+              </w:rPr>
+              <m:t>g</m:t>
+            </m:r>
+          </m:e>
+          <m:sup>
+            <m:r>
+              <w:rPr>
+                <w:rFonts w:ascii="Cambria Math" w:eastAsiaTheme="minorEastAsia" w:hAnsi="Cambria Math"/>
+                <w:lang w:val="sr-Cyrl-RS"/>
+              </w:rPr>
+              <m:t>ab</m:t>
+            </m:r>
+          </m:sup>
+        </m:sSup>
+        <m:r>
+          <w:rPr>
+            <w:rFonts w:ascii="Cambria Math" w:eastAsiaTheme="minorEastAsia" w:hAnsi="Cambria Math"/>
+            <w:lang w:val="sr-Cyrl-RS"/>
+          </w:rPr>
+          <m:t>(mod p)</m:t>
+        </m:r>
+      </m:oMath>
+      <w:r>
+        <w:rPr>
+          <w:rFonts w:eastAsiaTheme="minorEastAsia"/>
+          <w:iCs/>
+          <w:lang w:val="sr-Cyrl-RS"/>
+        </w:rPr>
+        <w:t>.</w:t>
+      </w:r>
+    </w:p>
+    <w:p>
+      <w:pPr>
+        <w:ind w:firstLine="360"/>
+        <w:rPr>
+          <w:lang w:val="en-US"/>
+        </w:rPr>
+      </w:pPr>
+      <w:r>
+        <w:rPr>
+          <w:lang w:val="sr-Cyrl-RS"/>
+        </w:rPr>
+        <w:t>Дифи – Хелманов алгоритам је осетљив на нап</w:t>
+      </w:r>
+      <w:r>
+        <w:rPr>
+          <w:lang w:val="sr-Cyrl-RS"/>
+        </w:rPr>
+        <w:t>а</w:t>
+      </w:r>
+      <w:r>
+        <w:rPr>
+          <w:lang w:val="sr-Cyrl-RS"/>
+        </w:rPr>
+        <w:t>д типа човек у средини. За ов</w:t>
+      </w:r>
+      <w:r>
+        <w:rPr>
+          <w:lang w:val="sr-Cyrl-RS"/>
+        </w:rPr>
+        <w:t>ај</w:t>
+      </w:r>
+      <w:r>
+        <w:rPr>
+          <w:lang w:val="sr-Cyrl-RS"/>
+        </w:rPr>
+        <w:t xml:space="preserve"> проблем постоји више решења. Суштина је да се уведе механизам аутентификације на основу којих би обе стране биле сигурне у порекло порука. Једно од могућих решења је и додатно шифровање.</w:t>
+      </w:r>
+    </w:p>
+    <w:p>
+      <w:pPr>
+        <w:spacing w:after="160"/>
+        <w:jc w:val="left"/>
+        <w:rPr>
+          <w:lang w:val="en-US"/>
+        </w:rPr>
+      </w:pPr>
+      <w:r>
+        <w:rPr>
+          <w:lang w:val="en-US"/>
+        </w:rPr>
+        <w:br w:type="page"/>
+      </w:r>
+    </w:p>
+    <w:p>
+      <w:pPr>
+        <w:pStyle w:val="Heading1"/>
+        <w:numPr>
+          <w:ilvl w:val="0"/>
+          <w:numId w:val="5"/>
+        </w:numPr>
+        <w:rPr>
+          <w:lang w:val="sr-Cyrl-RS"/>
+        </w:rPr>
+      </w:pPr>
+      <w:r>
+        <w:rPr>
+          <w:lang w:val="sr-Cyrl-RS"/>
+        </w:rPr>
+        <w:lastRenderedPageBreak/>
+        <w:t>Програмски језик Јава</w:t>
+      </w:r>
+    </w:p>
+    <w:p>
+      <w:pPr>
+        <w:rPr>
+          <w:lang w:val="en-US"/>
+        </w:rPr>
+      </w:pPr>
+    </w:p>
+    <w:p>
+      <w:pPr>
+        <w:rPr>
+          <w:i/>
+          <w:lang w:val="sr-Cyrl-RS"/>
+        </w:rPr>
+      </w:pPr>
+    </w:p>
+    <w:p>
+      <w:pPr>
+        <w:ind w:firstLine="360"/>
+        <w:rPr>
+          <w:rFonts w:eastAsiaTheme="minorEastAsia"/>
+          <w:lang w:val="sr-Cyrl-RS"/>
+        </w:rPr>
+      </w:pPr>
+    </w:p>
+    <w:p>
+      <w:pPr>
+        <w:rPr>
+          <w:lang w:val="sr-Cyrl-RS"/>
+        </w:rPr>
+      </w:pPr>
     </w:p>
     <w:sectPr>
       <w:pgSz w:w="11906" w:h="16838" w:code="9"/>
@@ -4237,6 +8734,345 @@
 <file path=word/numbering.xml><?xml version="1.0" encoding="utf-8"?>
 <w:numbering xmlns:wpc="http://schemas.microsoft.com/office/word/2010/wordprocessingCanvas" xmlns:cx="http://schemas.microsoft.com/office/drawing/2014/chartex" xmlns:cx1="http://schemas.microsoft.com/office/drawing/2015/9/8/chartex" xmlns:cx2="http://schemas.microsoft.com/office/drawing/2015/10/21/chartex" xmlns:cx3="http://schemas.microsoft.com/office/drawing/2016/5/9/chartex" xmlns:cx4="http://schemas.microsoft.com/office/drawing/2016/5/10/chartex" xmlns:cx5="http://schemas.microsoft.com/office/drawing/2016/5/11/chartex" xmlns:cx6="http://schemas.microsoft.com/office/drawing/2016/5/12/chartex" xmlns:cx7="http://schemas.microsoft.com/office/drawing/2016/5/13/chartex" xmlns:cx8="http://schemas.microsoft.com/office/drawing/2016/5/14/chartex" xmlns:mc="http://schemas.openxmlformats.org/markup-compatibility/2006" xmlns:aink="http://schemas.microsoft.com/office/drawing/2016/ink" xmlns:am3d="http://schemas.microsoft.com/office/drawing/2017/model3d" xmlns:o="urn:schemas-microsoft-com:office:office" xmlns:r="http://schemas.openxmlformats.org/officeDocument/2006/relationships" xmlns:m="http://schemas.openxmlformats.org/officeDocument/2006/math" xmlns:v="urn:schemas-microsoft-com:vml" xmlns:wp14="http://schemas.microsoft.com/office/word/2010/wordprocessingDrawing" xmlns:wp="http://schemas.openxmlformats.org/drawingml/2006/wordprocessingDrawing" xmlns:w10="urn:schemas-microsoft-com:office:word" xmlns:w="http://schemas.openxmlformats.org/wordprocessingml/2006/main" xmlns:w14="http://schemas.microsoft.com/office/word/2010/wordml" xmlns:w15="http://schemas.microsoft.com/office/word/2012/wordml" xmlns:w16cex="http://schemas.microsoft.com/office/word/2018/wordml/cex" xmlns:w16cid="http://schemas.microsoft.com/office/word/2016/wordml/cid" xmlns:w16="http://schemas.microsoft.com/office/word/2018/wordml" xmlns:w16sdtdh="http://schemas.microsoft.com/office/word/2020/wordml/sdtdatahash" xmlns:w16se="http://schemas.microsoft.com/office/word/2015/wordml/symex" xmlns:wpg="http://schemas.microsoft.com/office/word/2010/wordprocessingGroup" xmlns:wpi="http://schemas.microsoft.com/office/word/2010/wordprocessingInk" xmlns:wne="http://schemas.microsoft.com/office/word/2006/wordml" xmlns:wps="http://schemas.microsoft.com/office/word/2010/wordprocessingShape" mc:Ignorable="w14 w15 w16se w16cid w16 w16cex w16sdtdh wp14">
   <w:abstractNum w:abstractNumId="0" w15:restartNumberingAfterBreak="0">
+    <w:nsid w:val="0CC4741B"/>
+    <w:multiLevelType w:val="hybridMultilevel"/>
+    <w:tmpl w:val="0E32D1A8"/>
+    <w:lvl w:ilvl="0" w:tplc="241A0001">
+      <w:start w:val="1"/>
+      <w:numFmt w:val="bullet"/>
+      <w:lvlText w:val=""/>
+      <w:lvlJc w:val="left"/>
+      <w:pPr>
+        <w:ind w:left="1080" w:hanging="360"/>
+      </w:pPr>
+      <w:rPr>
+        <w:rFonts w:ascii="Symbol" w:hAnsi="Symbol" w:hint="default"/>
+      </w:rPr>
+    </w:lvl>
+    <w:lvl w:ilvl="1" w:tplc="241A0003" w:tentative="1">
+      <w:start w:val="1"/>
+      <w:numFmt w:val="bullet"/>
+      <w:lvlText w:val="o"/>
+      <w:lvlJc w:val="left"/>
+      <w:pPr>
+        <w:ind w:left="1800" w:hanging="360"/>
+      </w:pPr>
+      <w:rPr>
+        <w:rFonts w:ascii="Courier New" w:hAnsi="Courier New" w:cs="Courier New" w:hint="default"/>
+      </w:rPr>
+    </w:lvl>
+    <w:lvl w:ilvl="2" w:tplc="241A0005" w:tentative="1">
+      <w:start w:val="1"/>
+      <w:numFmt w:val="bullet"/>
+      <w:lvlText w:val=""/>
+      <w:lvlJc w:val="left"/>
+      <w:pPr>
+        <w:ind w:left="2520" w:hanging="360"/>
+      </w:pPr>
+      <w:rPr>
+        <w:rFonts w:ascii="Wingdings" w:hAnsi="Wingdings" w:hint="default"/>
+      </w:rPr>
+    </w:lvl>
+    <w:lvl w:ilvl="3" w:tplc="241A0001" w:tentative="1">
+      <w:start w:val="1"/>
+      <w:numFmt w:val="bullet"/>
+      <w:lvlText w:val=""/>
+      <w:lvlJc w:val="left"/>
+      <w:pPr>
+        <w:ind w:left="3240" w:hanging="360"/>
+      </w:pPr>
+      <w:rPr>
+        <w:rFonts w:ascii="Symbol" w:hAnsi="Symbol" w:hint="default"/>
+      </w:rPr>
+    </w:lvl>
+    <w:lvl w:ilvl="4" w:tplc="241A0003" w:tentative="1">
+      <w:start w:val="1"/>
+      <w:numFmt w:val="bullet"/>
+      <w:lvlText w:val="o"/>
+      <w:lvlJc w:val="left"/>
+      <w:pPr>
+        <w:ind w:left="3960" w:hanging="360"/>
+      </w:pPr>
+      <w:rPr>
+        <w:rFonts w:ascii="Courier New" w:hAnsi="Courier New" w:cs="Courier New" w:hint="default"/>
+      </w:rPr>
+    </w:lvl>
+    <w:lvl w:ilvl="5" w:tplc="241A0005" w:tentative="1">
+      <w:start w:val="1"/>
+      <w:numFmt w:val="bullet"/>
+      <w:lvlText w:val=""/>
+      <w:lvlJc w:val="left"/>
+      <w:pPr>
+        <w:ind w:left="4680" w:hanging="360"/>
+      </w:pPr>
+      <w:rPr>
+        <w:rFonts w:ascii="Wingdings" w:hAnsi="Wingdings" w:hint="default"/>
+      </w:rPr>
+    </w:lvl>
+    <w:lvl w:ilvl="6" w:tplc="241A0001" w:tentative="1">
+      <w:start w:val="1"/>
+      <w:numFmt w:val="bullet"/>
+      <w:lvlText w:val=""/>
+      <w:lvlJc w:val="left"/>
+      <w:pPr>
+        <w:ind w:left="5400" w:hanging="360"/>
+      </w:pPr>
+      <w:rPr>
+        <w:rFonts w:ascii="Symbol" w:hAnsi="Symbol" w:hint="default"/>
+      </w:rPr>
+    </w:lvl>
+    <w:lvl w:ilvl="7" w:tplc="241A0003" w:tentative="1">
+      <w:start w:val="1"/>
+      <w:numFmt w:val="bullet"/>
+      <w:lvlText w:val="o"/>
+      <w:lvlJc w:val="left"/>
+      <w:pPr>
+        <w:ind w:left="6120" w:hanging="360"/>
+      </w:pPr>
+      <w:rPr>
+        <w:rFonts w:ascii="Courier New" w:hAnsi="Courier New" w:cs="Courier New" w:hint="default"/>
+      </w:rPr>
+    </w:lvl>
+    <w:lvl w:ilvl="8" w:tplc="241A0005" w:tentative="1">
+      <w:start w:val="1"/>
+      <w:numFmt w:val="bullet"/>
+      <w:lvlText w:val=""/>
+      <w:lvlJc w:val="left"/>
+      <w:pPr>
+        <w:ind w:left="6840" w:hanging="360"/>
+      </w:pPr>
+      <w:rPr>
+        <w:rFonts w:ascii="Wingdings" w:hAnsi="Wingdings" w:hint="default"/>
+      </w:rPr>
+    </w:lvl>
+  </w:abstractNum>
+  <w:abstractNum w:abstractNumId="1" w15:restartNumberingAfterBreak="0">
+    <w:nsid w:val="15C27355"/>
+    <w:multiLevelType w:val="hybridMultilevel"/>
+    <w:tmpl w:val="88FA4C2A"/>
+    <w:lvl w:ilvl="0" w:tplc="241A0001">
+      <w:start w:val="1"/>
+      <w:numFmt w:val="bullet"/>
+      <w:lvlText w:val=""/>
+      <w:lvlJc w:val="left"/>
+      <w:pPr>
+        <w:ind w:left="1080" w:hanging="360"/>
+      </w:pPr>
+      <w:rPr>
+        <w:rFonts w:ascii="Symbol" w:hAnsi="Symbol" w:hint="default"/>
+      </w:rPr>
+    </w:lvl>
+    <w:lvl w:ilvl="1" w:tplc="241A0003" w:tentative="1">
+      <w:start w:val="1"/>
+      <w:numFmt w:val="bullet"/>
+      <w:lvlText w:val="o"/>
+      <w:lvlJc w:val="left"/>
+      <w:pPr>
+        <w:ind w:left="1800" w:hanging="360"/>
+      </w:pPr>
+      <w:rPr>
+        <w:rFonts w:ascii="Courier New" w:hAnsi="Courier New" w:cs="Courier New" w:hint="default"/>
+      </w:rPr>
+    </w:lvl>
+    <w:lvl w:ilvl="2" w:tplc="241A0005" w:tentative="1">
+      <w:start w:val="1"/>
+      <w:numFmt w:val="bullet"/>
+      <w:lvlText w:val=""/>
+      <w:lvlJc w:val="left"/>
+      <w:pPr>
+        <w:ind w:left="2520" w:hanging="360"/>
+      </w:pPr>
+      <w:rPr>
+        <w:rFonts w:ascii="Wingdings" w:hAnsi="Wingdings" w:hint="default"/>
+      </w:rPr>
+    </w:lvl>
+    <w:lvl w:ilvl="3" w:tplc="241A0001" w:tentative="1">
+      <w:start w:val="1"/>
+      <w:numFmt w:val="bullet"/>
+      <w:lvlText w:val=""/>
+      <w:lvlJc w:val="left"/>
+      <w:pPr>
+        <w:ind w:left="3240" w:hanging="360"/>
+      </w:pPr>
+      <w:rPr>
+        <w:rFonts w:ascii="Symbol" w:hAnsi="Symbol" w:hint="default"/>
+      </w:rPr>
+    </w:lvl>
+    <w:lvl w:ilvl="4" w:tplc="241A0003" w:tentative="1">
+      <w:start w:val="1"/>
+      <w:numFmt w:val="bullet"/>
+      <w:lvlText w:val="o"/>
+      <w:lvlJc w:val="left"/>
+      <w:pPr>
+        <w:ind w:left="3960" w:hanging="360"/>
+      </w:pPr>
+      <w:rPr>
+        <w:rFonts w:ascii="Courier New" w:hAnsi="Courier New" w:cs="Courier New" w:hint="default"/>
+      </w:rPr>
+    </w:lvl>
+    <w:lvl w:ilvl="5" w:tplc="241A0005" w:tentative="1">
+      <w:start w:val="1"/>
+      <w:numFmt w:val="bullet"/>
+      <w:lvlText w:val=""/>
+      <w:lvlJc w:val="left"/>
+      <w:pPr>
+        <w:ind w:left="4680" w:hanging="360"/>
+      </w:pPr>
+      <w:rPr>
+        <w:rFonts w:ascii="Wingdings" w:hAnsi="Wingdings" w:hint="default"/>
+      </w:rPr>
+    </w:lvl>
+    <w:lvl w:ilvl="6" w:tplc="241A0001" w:tentative="1">
+      <w:start w:val="1"/>
+      <w:numFmt w:val="bullet"/>
+      <w:lvlText w:val=""/>
+      <w:lvlJc w:val="left"/>
+      <w:pPr>
+        <w:ind w:left="5400" w:hanging="360"/>
+      </w:pPr>
+      <w:rPr>
+        <w:rFonts w:ascii="Symbol" w:hAnsi="Symbol" w:hint="default"/>
+      </w:rPr>
+    </w:lvl>
+    <w:lvl w:ilvl="7" w:tplc="241A0003" w:tentative="1">
+      <w:start w:val="1"/>
+      <w:numFmt w:val="bullet"/>
+      <w:lvlText w:val="o"/>
+      <w:lvlJc w:val="left"/>
+      <w:pPr>
+        <w:ind w:left="6120" w:hanging="360"/>
+      </w:pPr>
+      <w:rPr>
+        <w:rFonts w:ascii="Courier New" w:hAnsi="Courier New" w:cs="Courier New" w:hint="default"/>
+      </w:rPr>
+    </w:lvl>
+    <w:lvl w:ilvl="8" w:tplc="241A0005" w:tentative="1">
+      <w:start w:val="1"/>
+      <w:numFmt w:val="bullet"/>
+      <w:lvlText w:val=""/>
+      <w:lvlJc w:val="left"/>
+      <w:pPr>
+        <w:ind w:left="6840" w:hanging="360"/>
+      </w:pPr>
+      <w:rPr>
+        <w:rFonts w:ascii="Wingdings" w:hAnsi="Wingdings" w:hint="default"/>
+      </w:rPr>
+    </w:lvl>
+  </w:abstractNum>
+  <w:abstractNum w:abstractNumId="2" w15:restartNumberingAfterBreak="0">
+    <w:nsid w:val="19615FCB"/>
+    <w:multiLevelType w:val="hybridMultilevel"/>
+    <w:tmpl w:val="4F3C213A"/>
+    <w:lvl w:ilvl="0" w:tplc="241A0001">
+      <w:start w:val="1"/>
+      <w:numFmt w:val="bullet"/>
+      <w:lvlText w:val=""/>
+      <w:lvlJc w:val="left"/>
+      <w:pPr>
+        <w:ind w:left="1080" w:hanging="360"/>
+      </w:pPr>
+      <w:rPr>
+        <w:rFonts w:ascii="Symbol" w:hAnsi="Symbol" w:hint="default"/>
+      </w:rPr>
+    </w:lvl>
+    <w:lvl w:ilvl="1" w:tplc="241A0003" w:tentative="1">
+      <w:start w:val="1"/>
+      <w:numFmt w:val="bullet"/>
+      <w:lvlText w:val="o"/>
+      <w:lvlJc w:val="left"/>
+      <w:pPr>
+        <w:ind w:left="1800" w:hanging="360"/>
+      </w:pPr>
+      <w:rPr>
+        <w:rFonts w:ascii="Courier New" w:hAnsi="Courier New" w:cs="Courier New" w:hint="default"/>
+      </w:rPr>
+    </w:lvl>
+    <w:lvl w:ilvl="2" w:tplc="241A0005" w:tentative="1">
+      <w:start w:val="1"/>
+      <w:numFmt w:val="bullet"/>
+      <w:lvlText w:val=""/>
+      <w:lvlJc w:val="left"/>
+      <w:pPr>
+        <w:ind w:left="2520" w:hanging="360"/>
+      </w:pPr>
+      <w:rPr>
+        <w:rFonts w:ascii="Wingdings" w:hAnsi="Wingdings" w:hint="default"/>
+      </w:rPr>
+    </w:lvl>
+    <w:lvl w:ilvl="3" w:tplc="241A0001" w:tentative="1">
+      <w:start w:val="1"/>
+      <w:numFmt w:val="bullet"/>
+      <w:lvlText w:val=""/>
+      <w:lvlJc w:val="left"/>
+      <w:pPr>
+        <w:ind w:left="3240" w:hanging="360"/>
+      </w:pPr>
+      <w:rPr>
+        <w:rFonts w:ascii="Symbol" w:hAnsi="Symbol" w:hint="default"/>
+      </w:rPr>
+    </w:lvl>
+    <w:lvl w:ilvl="4" w:tplc="241A0003" w:tentative="1">
+      <w:start w:val="1"/>
+      <w:numFmt w:val="bullet"/>
+      <w:lvlText w:val="o"/>
+      <w:lvlJc w:val="left"/>
+      <w:pPr>
+        <w:ind w:left="3960" w:hanging="360"/>
+      </w:pPr>
+      <w:rPr>
+        <w:rFonts w:ascii="Courier New" w:hAnsi="Courier New" w:cs="Courier New" w:hint="default"/>
+      </w:rPr>
+    </w:lvl>
+    <w:lvl w:ilvl="5" w:tplc="241A0005" w:tentative="1">
+      <w:start w:val="1"/>
+      <w:numFmt w:val="bullet"/>
+      <w:lvlText w:val=""/>
+      <w:lvlJc w:val="left"/>
+      <w:pPr>
+        <w:ind w:left="4680" w:hanging="360"/>
+      </w:pPr>
+      <w:rPr>
+        <w:rFonts w:ascii="Wingdings" w:hAnsi="Wingdings" w:hint="default"/>
+      </w:rPr>
+    </w:lvl>
+    <w:lvl w:ilvl="6" w:tplc="241A0001" w:tentative="1">
+      <w:start w:val="1"/>
+      <w:numFmt w:val="bullet"/>
+      <w:lvlText w:val=""/>
+      <w:lvlJc w:val="left"/>
+      <w:pPr>
+        <w:ind w:left="5400" w:hanging="360"/>
+      </w:pPr>
+      <w:rPr>
+        <w:rFonts w:ascii="Symbol" w:hAnsi="Symbol" w:hint="default"/>
+      </w:rPr>
+    </w:lvl>
+    <w:lvl w:ilvl="7" w:tplc="241A0003" w:tentative="1">
+      <w:start w:val="1"/>
+      <w:numFmt w:val="bullet"/>
+      <w:lvlText w:val="o"/>
+      <w:lvlJc w:val="left"/>
+      <w:pPr>
+        <w:ind w:left="6120" w:hanging="360"/>
+      </w:pPr>
+      <w:rPr>
+        <w:rFonts w:ascii="Courier New" w:hAnsi="Courier New" w:cs="Courier New" w:hint="default"/>
+      </w:rPr>
+    </w:lvl>
+    <w:lvl w:ilvl="8" w:tplc="241A0005" w:tentative="1">
+      <w:start w:val="1"/>
+      <w:numFmt w:val="bullet"/>
+      <w:lvlText w:val=""/>
+      <w:lvlJc w:val="left"/>
+      <w:pPr>
+        <w:ind w:left="6840" w:hanging="360"/>
+      </w:pPr>
+      <w:rPr>
+        <w:rFonts w:ascii="Wingdings" w:hAnsi="Wingdings" w:hint="default"/>
+      </w:rPr>
+    </w:lvl>
+  </w:abstractNum>
+  <w:abstractNum w:abstractNumId="3" w15:restartNumberingAfterBreak="0">
     <w:nsid w:val="1D51573E"/>
     <w:multiLevelType w:val="multilevel"/>
     <w:tmpl w:val="FC107F42"/>
@@ -4357,7 +9193,7 @@
       </w:rPr>
     </w:lvl>
   </w:abstractNum>
-  <w:abstractNum w:abstractNumId="1" w15:restartNumberingAfterBreak="0">
+  <w:abstractNum w:abstractNumId="4" w15:restartNumberingAfterBreak="0">
     <w:nsid w:val="27621852"/>
     <w:multiLevelType w:val="hybridMultilevel"/>
     <w:tmpl w:val="6930E93E"/>
@@ -4469,7 +9305,7 @@
       </w:rPr>
     </w:lvl>
   </w:abstractNum>
-  <w:abstractNum w:abstractNumId="2" w15:restartNumberingAfterBreak="0">
+  <w:abstractNum w:abstractNumId="5" w15:restartNumberingAfterBreak="0">
     <w:nsid w:val="2E2C11B4"/>
     <w:multiLevelType w:val="hybridMultilevel"/>
     <w:tmpl w:val="DFF451AC"/>
@@ -4581,7 +9417,120 @@
       </w:rPr>
     </w:lvl>
   </w:abstractNum>
-  <w:abstractNum w:abstractNumId="3" w15:restartNumberingAfterBreak="0">
+  <w:abstractNum w:abstractNumId="6" w15:restartNumberingAfterBreak="0">
+    <w:nsid w:val="30AF5D0B"/>
+    <w:multiLevelType w:val="hybridMultilevel"/>
+    <w:tmpl w:val="67B649CE"/>
+    <w:lvl w:ilvl="0" w:tplc="241A0001">
+      <w:start w:val="1"/>
+      <w:numFmt w:val="bullet"/>
+      <w:lvlText w:val=""/>
+      <w:lvlJc w:val="left"/>
+      <w:pPr>
+        <w:ind w:left="1080" w:hanging="360"/>
+      </w:pPr>
+      <w:rPr>
+        <w:rFonts w:ascii="Symbol" w:hAnsi="Symbol" w:hint="default"/>
+      </w:rPr>
+    </w:lvl>
+    <w:lvl w:ilvl="1" w:tplc="241A0003" w:tentative="1">
+      <w:start w:val="1"/>
+      <w:numFmt w:val="bullet"/>
+      <w:lvlText w:val="o"/>
+      <w:lvlJc w:val="left"/>
+      <w:pPr>
+        <w:ind w:left="1800" w:hanging="360"/>
+      </w:pPr>
+      <w:rPr>
+        <w:rFonts w:ascii="Courier New" w:hAnsi="Courier New" w:cs="Courier New" w:hint="default"/>
+      </w:rPr>
+    </w:lvl>
+    <w:lvl w:ilvl="2" w:tplc="241A0005" w:tentative="1">
+      <w:start w:val="1"/>
+      <w:numFmt w:val="bullet"/>
+      <w:lvlText w:val=""/>
+      <w:lvlJc w:val="left"/>
+      <w:pPr>
+        <w:ind w:left="2520" w:hanging="360"/>
+      </w:pPr>
+      <w:rPr>
+        <w:rFonts w:ascii="Wingdings" w:hAnsi="Wingdings" w:hint="default"/>
+      </w:rPr>
+    </w:lvl>
+    <w:lvl w:ilvl="3" w:tplc="241A0001" w:tentative="1">
+      <w:start w:val="1"/>
+      <w:numFmt w:val="bullet"/>
+      <w:lvlText w:val=""/>
+      <w:lvlJc w:val="left"/>
+      <w:pPr>
+        <w:ind w:left="3240" w:hanging="360"/>
+      </w:pPr>
+      <w:rPr>
+        <w:rFonts w:ascii="Symbol" w:hAnsi="Symbol" w:hint="default"/>
+      </w:rPr>
+    </w:lvl>
+    <w:lvl w:ilvl="4" w:tplc="241A0003" w:tentative="1">
+      <w:start w:val="1"/>
+      <w:numFmt w:val="bullet"/>
+      <w:lvlText w:val="o"/>
+      <w:lvlJc w:val="left"/>
+      <w:pPr>
+        <w:ind w:left="3960" w:hanging="360"/>
+      </w:pPr>
+      <w:rPr>
+        <w:rFonts w:ascii="Courier New" w:hAnsi="Courier New" w:cs="Courier New" w:hint="default"/>
+      </w:rPr>
+    </w:lvl>
+    <w:lvl w:ilvl="5" w:tplc="241A0005" w:tentative="1">
+      <w:start w:val="1"/>
+      <w:numFmt w:val="bullet"/>
+      <w:lvlText w:val=""/>
+      <w:lvlJc w:val="left"/>
+      <w:pPr>
+        <w:ind w:left="4680" w:hanging="360"/>
+      </w:pPr>
+      <w:rPr>
+        <w:rFonts w:ascii="Wingdings" w:hAnsi="Wingdings" w:hint="default"/>
+      </w:rPr>
+    </w:lvl>
+    <w:lvl w:ilvl="6" w:tplc="241A0001" w:tentative="1">
+      <w:start w:val="1"/>
+      <w:numFmt w:val="bullet"/>
+      <w:lvlText w:val=""/>
+      <w:lvlJc w:val="left"/>
+      <w:pPr>
+        <w:ind w:left="5400" w:hanging="360"/>
+      </w:pPr>
+      <w:rPr>
+        <w:rFonts w:ascii="Symbol" w:hAnsi="Symbol" w:hint="default"/>
+      </w:rPr>
+    </w:lvl>
+    <w:lvl w:ilvl="7" w:tplc="241A0003" w:tentative="1">
+      <w:start w:val="1"/>
+      <w:numFmt w:val="bullet"/>
+      <w:lvlText w:val="o"/>
+      <w:lvlJc w:val="left"/>
+      <w:pPr>
+        <w:ind w:left="6120" w:hanging="360"/>
+      </w:pPr>
+      <w:rPr>
+        <w:rFonts w:ascii="Courier New" w:hAnsi="Courier New" w:cs="Courier New" w:hint="default"/>
+      </w:rPr>
+    </w:lvl>
+    <w:lvl w:ilvl="8" w:tplc="241A0005" w:tentative="1">
+      <w:start w:val="1"/>
+      <w:numFmt w:val="bullet"/>
+      <w:lvlText w:val=""/>
+      <w:lvlJc w:val="left"/>
+      <w:pPr>
+        <w:ind w:left="6840" w:hanging="360"/>
+      </w:pPr>
+      <w:rPr>
+        <w:rFonts w:ascii="Wingdings" w:hAnsi="Wingdings" w:hint="default"/>
+      </w:rPr>
+    </w:lvl>
+  </w:abstractNum>
+  <w:abstractNum w:abstractNumId="7" w15:restartNumberingAfterBreak="0">
     <w:nsid w:val="43FB457E"/>
     <w:multiLevelType w:val="hybridMultilevel"/>
     <w:tmpl w:val="7B366736"/>
@@ -4694,7 +9643,346 @@
       </w:rPr>
     </w:lvl>
   </w:abstractNum>
-  <w:abstractNum w:abstractNumId="4" w15:restartNumberingAfterBreak="0">
+  <w:abstractNum w:abstractNumId="8" w15:restartNumberingAfterBreak="0">
+    <w:nsid w:val="4B8D2405"/>
+    <w:multiLevelType w:val="hybridMultilevel"/>
+    <w:tmpl w:val="2A1E16A4"/>
+    <w:lvl w:ilvl="0" w:tplc="241A0001">
+      <w:start w:val="1"/>
+      <w:numFmt w:val="bullet"/>
+      <w:lvlText w:val=""/>
+      <w:lvlJc w:val="left"/>
+      <w:pPr>
+        <w:ind w:left="1080" w:hanging="360"/>
+      </w:pPr>
+      <w:rPr>
+        <w:rFonts w:ascii="Symbol" w:hAnsi="Symbol" w:hint="default"/>
+      </w:rPr>
+    </w:lvl>
+    <w:lvl w:ilvl="1" w:tplc="241A0003" w:tentative="1">
+      <w:start w:val="1"/>
+      <w:numFmt w:val="bullet"/>
+      <w:lvlText w:val="o"/>
+      <w:lvlJc w:val="left"/>
+      <w:pPr>
+        <w:ind w:left="1800" w:hanging="360"/>
+      </w:pPr>
+      <w:rPr>
+        <w:rFonts w:ascii="Courier New" w:hAnsi="Courier New" w:cs="Courier New" w:hint="default"/>
+      </w:rPr>
+    </w:lvl>
+    <w:lvl w:ilvl="2" w:tplc="241A0005" w:tentative="1">
+      <w:start w:val="1"/>
+      <w:numFmt w:val="bullet"/>
+      <w:lvlText w:val=""/>
+      <w:lvlJc w:val="left"/>
+      <w:pPr>
+        <w:ind w:left="2520" w:hanging="360"/>
+      </w:pPr>
+      <w:rPr>
+        <w:rFonts w:ascii="Wingdings" w:hAnsi="Wingdings" w:hint="default"/>
+      </w:rPr>
+    </w:lvl>
+    <w:lvl w:ilvl="3" w:tplc="241A0001" w:tentative="1">
+      <w:start w:val="1"/>
+      <w:numFmt w:val="bullet"/>
+      <w:lvlText w:val=""/>
+      <w:lvlJc w:val="left"/>
+      <w:pPr>
+        <w:ind w:left="3240" w:hanging="360"/>
+      </w:pPr>
+      <w:rPr>
+        <w:rFonts w:ascii="Symbol" w:hAnsi="Symbol" w:hint="default"/>
+      </w:rPr>
+    </w:lvl>
+    <w:lvl w:ilvl="4" w:tplc="241A0003" w:tentative="1">
+      <w:start w:val="1"/>
+      <w:numFmt w:val="bullet"/>
+      <w:lvlText w:val="o"/>
+      <w:lvlJc w:val="left"/>
+      <w:pPr>
+        <w:ind w:left="3960" w:hanging="360"/>
+      </w:pPr>
+      <w:rPr>
+        <w:rFonts w:ascii="Courier New" w:hAnsi="Courier New" w:cs="Courier New" w:hint="default"/>
+      </w:rPr>
+    </w:lvl>
+    <w:lvl w:ilvl="5" w:tplc="241A0005" w:tentative="1">
+      <w:start w:val="1"/>
+      <w:numFmt w:val="bullet"/>
+      <w:lvlText w:val=""/>
+      <w:lvlJc w:val="left"/>
+      <w:pPr>
+        <w:ind w:left="4680" w:hanging="360"/>
+      </w:pPr>
+      <w:rPr>
+        <w:rFonts w:ascii="Wingdings" w:hAnsi="Wingdings" w:hint="default"/>
+      </w:rPr>
+    </w:lvl>
+    <w:lvl w:ilvl="6" w:tplc="241A0001" w:tentative="1">
+      <w:start w:val="1"/>
+      <w:numFmt w:val="bullet"/>
+      <w:lvlText w:val=""/>
+      <w:lvlJc w:val="left"/>
+      <w:pPr>
+        <w:ind w:left="5400" w:hanging="360"/>
+      </w:pPr>
+      <w:rPr>
+        <w:rFonts w:ascii="Symbol" w:hAnsi="Symbol" w:hint="default"/>
+      </w:rPr>
+    </w:lvl>
+    <w:lvl w:ilvl="7" w:tplc="241A0003" w:tentative="1">
+      <w:start w:val="1"/>
+      <w:numFmt w:val="bullet"/>
+      <w:lvlText w:val="o"/>
+      <w:lvlJc w:val="left"/>
+      <w:pPr>
+        <w:ind w:left="6120" w:hanging="360"/>
+      </w:pPr>
+      <w:rPr>
+        <w:rFonts w:ascii="Courier New" w:hAnsi="Courier New" w:cs="Courier New" w:hint="default"/>
+      </w:rPr>
+    </w:lvl>
+    <w:lvl w:ilvl="8" w:tplc="241A0005" w:tentative="1">
+      <w:start w:val="1"/>
+      <w:numFmt w:val="bullet"/>
+      <w:lvlText w:val=""/>
+      <w:lvlJc w:val="left"/>
+      <w:pPr>
+        <w:ind w:left="6840" w:hanging="360"/>
+      </w:pPr>
+      <w:rPr>
+        <w:rFonts w:ascii="Wingdings" w:hAnsi="Wingdings" w:hint="default"/>
+      </w:rPr>
+    </w:lvl>
+  </w:abstractNum>
+  <w:abstractNum w:abstractNumId="9" w15:restartNumberingAfterBreak="0">
+    <w:nsid w:val="4B97225D"/>
+    <w:multiLevelType w:val="hybridMultilevel"/>
+    <w:tmpl w:val="E97E429C"/>
+    <w:lvl w:ilvl="0" w:tplc="241A0001">
+      <w:start w:val="1"/>
+      <w:numFmt w:val="bullet"/>
+      <w:lvlText w:val=""/>
+      <w:lvlJc w:val="left"/>
+      <w:pPr>
+        <w:ind w:left="1080" w:hanging="360"/>
+      </w:pPr>
+      <w:rPr>
+        <w:rFonts w:ascii="Symbol" w:hAnsi="Symbol" w:hint="default"/>
+      </w:rPr>
+    </w:lvl>
+    <w:lvl w:ilvl="1" w:tplc="241A0003" w:tentative="1">
+      <w:start w:val="1"/>
+      <w:numFmt w:val="bullet"/>
+      <w:lvlText w:val="o"/>
+      <w:lvlJc w:val="left"/>
+      <w:pPr>
+        <w:ind w:left="1800" w:hanging="360"/>
+      </w:pPr>
+      <w:rPr>
+        <w:rFonts w:ascii="Courier New" w:hAnsi="Courier New" w:cs="Courier New" w:hint="default"/>
+      </w:rPr>
+    </w:lvl>
+    <w:lvl w:ilvl="2" w:tplc="241A0005" w:tentative="1">
+      <w:start w:val="1"/>
+      <w:numFmt w:val="bullet"/>
+      <w:lvlText w:val=""/>
+      <w:lvlJc w:val="left"/>
+      <w:pPr>
+        <w:ind w:left="2520" w:hanging="360"/>
+      </w:pPr>
+      <w:rPr>
+        <w:rFonts w:ascii="Wingdings" w:hAnsi="Wingdings" w:hint="default"/>
+      </w:rPr>
+    </w:lvl>
+    <w:lvl w:ilvl="3" w:tplc="241A0001" w:tentative="1">
+      <w:start w:val="1"/>
+      <w:numFmt w:val="bullet"/>
+      <w:lvlText w:val=""/>
+      <w:lvlJc w:val="left"/>
+      <w:pPr>
+        <w:ind w:left="3240" w:hanging="360"/>
+      </w:pPr>
+      <w:rPr>
+        <w:rFonts w:ascii="Symbol" w:hAnsi="Symbol" w:hint="default"/>
+      </w:rPr>
+    </w:lvl>
+    <w:lvl w:ilvl="4" w:tplc="241A0003" w:tentative="1">
+      <w:start w:val="1"/>
+      <w:numFmt w:val="bullet"/>
+      <w:lvlText w:val="o"/>
+      <w:lvlJc w:val="left"/>
+      <w:pPr>
+        <w:ind w:left="3960" w:hanging="360"/>
+      </w:pPr>
+      <w:rPr>
+        <w:rFonts w:ascii="Courier New" w:hAnsi="Courier New" w:cs="Courier New" w:hint="default"/>
+      </w:rPr>
+    </w:lvl>
+    <w:lvl w:ilvl="5" w:tplc="241A0005" w:tentative="1">
+      <w:start w:val="1"/>
+      <w:numFmt w:val="bullet"/>
+      <w:lvlText w:val=""/>
+      <w:lvlJc w:val="left"/>
+      <w:pPr>
+        <w:ind w:left="4680" w:hanging="360"/>
+      </w:pPr>
+      <w:rPr>
+        <w:rFonts w:ascii="Wingdings" w:hAnsi="Wingdings" w:hint="default"/>
+      </w:rPr>
+    </w:lvl>
+    <w:lvl w:ilvl="6" w:tplc="241A0001" w:tentative="1">
+      <w:start w:val="1"/>
+      <w:numFmt w:val="bullet"/>
+      <w:lvlText w:val=""/>
+      <w:lvlJc w:val="left"/>
+      <w:pPr>
+        <w:ind w:left="5400" w:hanging="360"/>
+      </w:pPr>
+      <w:rPr>
+        <w:rFonts w:ascii="Symbol" w:hAnsi="Symbol" w:hint="default"/>
+      </w:rPr>
+    </w:lvl>
+    <w:lvl w:ilvl="7" w:tplc="241A0003" w:tentative="1">
+      <w:start w:val="1"/>
+      <w:numFmt w:val="bullet"/>
+      <w:lvlText w:val="o"/>
+      <w:lvlJc w:val="left"/>
+      <w:pPr>
+        <w:ind w:left="6120" w:hanging="360"/>
+      </w:pPr>
+      <w:rPr>
+        <w:rFonts w:ascii="Courier New" w:hAnsi="Courier New" w:cs="Courier New" w:hint="default"/>
+      </w:rPr>
+    </w:lvl>
+    <w:lvl w:ilvl="8" w:tplc="241A0005" w:tentative="1">
+      <w:start w:val="1"/>
+      <w:numFmt w:val="bullet"/>
+      <w:lvlText w:val=""/>
+      <w:lvlJc w:val="left"/>
+      <w:pPr>
+        <w:ind w:left="6840" w:hanging="360"/>
+      </w:pPr>
+      <w:rPr>
+        <w:rFonts w:ascii="Wingdings" w:hAnsi="Wingdings" w:hint="default"/>
+      </w:rPr>
+    </w:lvl>
+  </w:abstractNum>
+  <w:abstractNum w:abstractNumId="10" w15:restartNumberingAfterBreak="0">
+    <w:nsid w:val="4ED3478B"/>
+    <w:multiLevelType w:val="hybridMultilevel"/>
+    <w:tmpl w:val="AA02AA0C"/>
+    <w:lvl w:ilvl="0" w:tplc="241A0001">
+      <w:start w:val="1"/>
+      <w:numFmt w:val="bullet"/>
+      <w:lvlText w:val=""/>
+      <w:lvlJc w:val="left"/>
+      <w:pPr>
+        <w:ind w:left="720" w:hanging="360"/>
+      </w:pPr>
+      <w:rPr>
+        <w:rFonts w:ascii="Symbol" w:hAnsi="Symbol" w:hint="default"/>
+      </w:rPr>
+    </w:lvl>
+    <w:lvl w:ilvl="1" w:tplc="241A0003" w:tentative="1">
+      <w:start w:val="1"/>
+      <w:numFmt w:val="bullet"/>
+      <w:lvlText w:val="o"/>
+      <w:lvlJc w:val="left"/>
+      <w:pPr>
+        <w:ind w:left="1440" w:hanging="360"/>
+      </w:pPr>
+      <w:rPr>
+        <w:rFonts w:ascii="Courier New" w:hAnsi="Courier New" w:cs="Courier New" w:hint="default"/>
+      </w:rPr>
+    </w:lvl>
+    <w:lvl w:ilvl="2" w:tplc="241A0005" w:tentative="1">
+      <w:start w:val="1"/>
+      <w:numFmt w:val="bullet"/>
+      <w:lvlText w:val=""/>
+      <w:lvlJc w:val="left"/>
+      <w:pPr>
+        <w:ind w:left="2160" w:hanging="360"/>
+      </w:pPr>
+      <w:rPr>
+        <w:rFonts w:ascii="Wingdings" w:hAnsi="Wingdings" w:hint="default"/>
+      </w:rPr>
+    </w:lvl>
+    <w:lvl w:ilvl="3" w:tplc="241A0001" w:tentative="1">
+      <w:start w:val="1"/>
+      <w:numFmt w:val="bullet"/>
+      <w:lvlText w:val=""/>
+      <w:lvlJc w:val="left"/>
+      <w:pPr>
+        <w:ind w:left="2880" w:hanging="360"/>
+      </w:pPr>
+      <w:rPr>
+        <w:rFonts w:ascii="Symbol" w:hAnsi="Symbol" w:hint="default"/>
+      </w:rPr>
+    </w:lvl>
+    <w:lvl w:ilvl="4" w:tplc="241A0003" w:tentative="1">
+      <w:start w:val="1"/>
+      <w:numFmt w:val="bullet"/>
+      <w:lvlText w:val="o"/>
+      <w:lvlJc w:val="left"/>
+      <w:pPr>
+        <w:ind w:left="3600" w:hanging="360"/>
+      </w:pPr>
+      <w:rPr>
+        <w:rFonts w:ascii="Courier New" w:hAnsi="Courier New" w:cs="Courier New" w:hint="default"/>
+      </w:rPr>
+    </w:lvl>
+    <w:lvl w:ilvl="5" w:tplc="241A0005" w:tentative="1">
+      <w:start w:val="1"/>
+      <w:numFmt w:val="bullet"/>
+      <w:lvlText w:val=""/>
+      <w:lvlJc w:val="left"/>
+      <w:pPr>
+        <w:ind w:left="4320" w:hanging="360"/>
+      </w:pPr>
+      <w:rPr>
+        <w:rFonts w:ascii="Wingdings" w:hAnsi="Wingdings" w:hint="default"/>
+      </w:rPr>
+    </w:lvl>
+    <w:lvl w:ilvl="6" w:tplc="241A0001" w:tentative="1">
+      <w:start w:val="1"/>
+      <w:numFmt w:val="bullet"/>
+      <w:lvlText w:val=""/>
+      <w:lvlJc w:val="left"/>
+      <w:pPr>
+        <w:ind w:left="5040" w:hanging="360"/>
+      </w:pPr>
+      <w:rPr>
+        <w:rFonts w:ascii="Symbol" w:hAnsi="Symbol" w:hint="default"/>
+      </w:rPr>
+    </w:lvl>
+    <w:lvl w:ilvl="7" w:tplc="241A0003" w:tentative="1">
+      <w:start w:val="1"/>
+      <w:numFmt w:val="bullet"/>
+      <w:lvlText w:val="o"/>
+      <w:lvlJc w:val="left"/>
+      <w:pPr>
+        <w:ind w:left="5760" w:hanging="360"/>
+      </w:pPr>
+      <w:rPr>
+        <w:rFonts w:ascii="Courier New" w:hAnsi="Courier New" w:cs="Courier New" w:hint="default"/>
+      </w:rPr>
+    </w:lvl>
+    <w:lvl w:ilvl="8" w:tplc="241A0005" w:tentative="1">
+      <w:start w:val="1"/>
+      <w:numFmt w:val="bullet"/>
+      <w:lvlText w:val=""/>
+      <w:lvlJc w:val="left"/>
+      <w:pPr>
+        <w:ind w:left="6480" w:hanging="360"/>
+      </w:pPr>
+      <w:rPr>
+        <w:rFonts w:ascii="Wingdings" w:hAnsi="Wingdings" w:hint="default"/>
+      </w:rPr>
+    </w:lvl>
+  </w:abstractNum>
+  <w:abstractNum w:abstractNumId="11" w15:restartNumberingAfterBreak="0">
     <w:nsid w:val="613F6B62"/>
     <w:multiLevelType w:val="hybridMultilevel"/>
     <w:tmpl w:val="AAF0634C"/>
@@ -4783,7 +10071,7 @@
       </w:pPr>
     </w:lvl>
   </w:abstractNum>
-  <w:abstractNum w:abstractNumId="5" w15:restartNumberingAfterBreak="0">
+  <w:abstractNum w:abstractNumId="12" w15:restartNumberingAfterBreak="0">
     <w:nsid w:val="690C439C"/>
     <w:multiLevelType w:val="hybridMultilevel"/>
     <w:tmpl w:val="11A4314C"/>
@@ -4896,7 +10184,96 @@
       </w:rPr>
     </w:lvl>
   </w:abstractNum>
-  <w:abstractNum w:abstractNumId="6" w15:restartNumberingAfterBreak="0">
+  <w:abstractNum w:abstractNumId="13" w15:restartNumberingAfterBreak="0">
+    <w:nsid w:val="6CB9509C"/>
+    <w:multiLevelType w:val="hybridMultilevel"/>
+    <w:tmpl w:val="4866054E"/>
+    <w:lvl w:ilvl="0" w:tplc="241A000F">
+      <w:start w:val="1"/>
+      <w:numFmt w:val="decimal"/>
+      <w:lvlText w:val="%1."/>
+      <w:lvlJc w:val="left"/>
+      <w:pPr>
+        <w:ind w:left="720" w:hanging="360"/>
+      </w:pPr>
+      <w:rPr>
+        <w:rFonts w:hint="default"/>
+      </w:rPr>
+    </w:lvl>
+    <w:lvl w:ilvl="1" w:tplc="241A0019" w:tentative="1">
+      <w:start w:val="1"/>
+      <w:numFmt w:val="lowerLetter"/>
+      <w:lvlText w:val="%2."/>
+      <w:lvlJc w:val="left"/>
+      <w:pPr>
+        <w:ind w:left="1440" w:hanging="360"/>
+      </w:pPr>
+    </w:lvl>
+    <w:lvl w:ilvl="2" w:tplc="241A001B" w:tentative="1">
+      <w:start w:val="1"/>
+      <w:numFmt w:val="lowerRoman"/>
+      <w:lvlText w:val="%3."/>
+      <w:lvlJc w:val="right"/>
+      <w:pPr>
+        <w:ind w:left="2160" w:hanging="180"/>
+      </w:pPr>
+    </w:lvl>
+    <w:lvl w:ilvl="3" w:tplc="241A000F" w:tentative="1">
+      <w:start w:val="1"/>
+      <w:numFmt w:val="decimal"/>
+      <w:lvlText w:val="%4."/>
+      <w:lvlJc w:val="left"/>
+      <w:pPr>
+        <w:ind w:left="2880" w:hanging="360"/>
+      </w:pPr>
+    </w:lvl>
+    <w:lvl w:ilvl="4" w:tplc="241A0019" w:tentative="1">
+      <w:start w:val="1"/>
+      <w:numFmt w:val="lowerLetter"/>
+      <w:lvlText w:val="%5."/>
+      <w:lvlJc w:val="left"/>
+      <w:pPr>
+        <w:ind w:left="3600" w:hanging="360"/>
+      </w:pPr>
+    </w:lvl>
+    <w:lvl w:ilvl="5" w:tplc="241A001B" w:tentative="1">
+      <w:start w:val="1"/>
+      <w:numFmt w:val="lowerRoman"/>
+      <w:lvlText w:val="%6."/>
+      <w:lvlJc w:val="right"/>
+      <w:pPr>
+        <w:ind w:left="4320" w:hanging="180"/>
+      </w:pPr>
+    </w:lvl>
+    <w:lvl w:ilvl="6" w:tplc="241A000F" w:tentative="1">
+      <w:start w:val="1"/>
+      <w:numFmt w:val="decimal"/>
+      <w:lvlText w:val="%7."/>
+      <w:lvlJc w:val="left"/>
+      <w:pPr>
+        <w:ind w:left="5040" w:hanging="360"/>
+      </w:pPr>
+    </w:lvl>
+    <w:lvl w:ilvl="7" w:tplc="241A0019" w:tentative="1">
+      <w:start w:val="1"/>
+      <w:numFmt w:val="lowerLetter"/>
+      <w:lvlText w:val="%8."/>
+      <w:lvlJc w:val="left"/>
+      <w:pPr>
+        <w:ind w:left="5760" w:hanging="360"/>
+      </w:pPr>
+    </w:lvl>
+    <w:lvl w:ilvl="8" w:tplc="241A001B" w:tentative="1">
+      <w:start w:val="1"/>
+      <w:numFmt w:val="lowerRoman"/>
+      <w:lvlText w:val="%9."/>
+      <w:lvlJc w:val="right"/>
+      <w:pPr>
+        <w:ind w:left="6480" w:hanging="180"/>
+      </w:pPr>
+    </w:lvl>
+  </w:abstractNum>
+  <w:abstractNum w:abstractNumId="14" w15:restartNumberingAfterBreak="0">
     <w:nsid w:val="7DAE4CE2"/>
     <w:multiLevelType w:val="hybridMultilevel"/>
     <w:tmpl w:val="F244DB9A"/>
@@ -4986,25 +10363,49 @@
     </w:lvl>
   </w:abstractNum>
   <w:num w:numId="1">
+    <w:abstractNumId w:val="5"/>
+  </w:num>
+  <w:num w:numId="2">
+    <w:abstractNumId w:val="4"/>
+  </w:num>
+  <w:num w:numId="3">
+    <w:abstractNumId w:val="14"/>
+  </w:num>
+  <w:num w:numId="4">
+    <w:abstractNumId w:val="11"/>
+  </w:num>
+  <w:num w:numId="5">
+    <w:abstractNumId w:val="3"/>
+  </w:num>
+  <w:num w:numId="6">
+    <w:abstractNumId w:val="7"/>
+  </w:num>
+  <w:num w:numId="7">
+    <w:abstractNumId w:val="12"/>
+  </w:num>
+  <w:num w:numId="8">
+    <w:abstractNumId w:val="6"/>
+  </w:num>
+  <w:num w:numId="9">
+    <w:abstractNumId w:val="10"/>
+  </w:num>
+  <w:num w:numId="10">
+    <w:abstractNumId w:val="1"/>
+  </w:num>
+  <w:num w:numId="11">
+    <w:abstractNumId w:val="0"/>
+  </w:num>
+  <w:num w:numId="12">
     <w:abstractNumId w:val="2"/>
   </w:num>
-  <w:num w:numId="2">
-    <w:abstractNumId w:val="1"/>
+  <w:num w:numId="13">
+    <w:abstractNumId w:val="8"/>
   </w:num>
-  <w:num w:numId="3">
-    <w:abstractNumId w:val="6"/>
+  <w:num w:numId="14">
+    <w:abstractNumId w:val="13"/>
   </w:num>
-  <w:num w:numId="4">
-    <w:abstractNumId w:val="4"/>
-  </w:num>
-  <w:num w:numId="5">
-    <w:abstractNumId w:val="0"/>
-  </w:num>
-  <w:num w:numId="6">
-    <w:abstractNumId w:val="3"/>
-  </w:num>
-  <w:num w:numId="7">
-    <w:abstractNumId w:val="5"/>
+  <w:num w:numId="15">
+    <w:abstractNumId w:val="9"/>
   </w:num>
 </w:numbering>
 </file>
@@ -5407,7 +10808,7 @@
   <w:style w:type="paragraph" w:default="1" w:styleId="Normal">
     <w:name w:val="Normal"/>
     <w:qFormat/>
-    <w:rsid w:val="00B6617C"/>
+    <w:rsid w:val="00E7029A"/>
     <w:pPr>
       <w:spacing w:after="120"/>
       <w:jc w:val="both"/>
@@ -5447,11 +10848,11 @@
     <w:uiPriority w:val="9"/>
     <w:unhideWhenUsed/>
     <w:qFormat/>
-    <w:rsid w:val="00211F91"/>
+    <w:rsid w:val="00475EDF"/>
     <w:pPr>
       <w:keepNext/>
       <w:keepLines/>
-      <w:spacing w:before="240" w:after="60"/>
+      <w:spacing w:before="240"/>
       <w:outlineLvl w:val="1"/>
     </w:pPr>
     <w:rPr>
@@ -5461,10 +10862,30 @@
       <w:szCs w:val="26"/>
     </w:rPr>
   </w:style>
+  <w:style w:type="paragraph" w:styleId="Heading3">
+    <w:name w:val="heading 3"/>
+    <w:basedOn w:val="Normal"/>
+    <w:next w:val="Normal"/>
+    <w:link w:val="Heading3Char"/>
+    <w:uiPriority w:val="9"/>
+    <w:unhideWhenUsed/>
+    <w:qFormat/>
+    <w:rsid w:val="007E5548"/>
+    <w:pPr>
+      <w:keepNext/>
+      <w:keepLines/>
+      <w:spacing w:before="40" w:after="0"/>
+      <w:outlineLvl w:val="2"/>
+    </w:pPr>
+    <w:rPr>
+      <w:rFonts w:eastAsiaTheme="majorEastAsia" w:cstheme="majorBidi"/>
+      <w:color w:val="000000" w:themeColor="text1"/>
+      <w:szCs w:val="24"/>
+    </w:rPr>
+  </w:style>
   <w:style w:type="character" w:default="1" w:styleId="DefaultParagraphFont">
     <w:name w:val="Default Paragraph Font"/>
     <w:uiPriority w:val="1"/>
-    <w:semiHidden/>
     <w:unhideWhenUsed/>
   </w:style>
   <w:style w:type="table" w:default="1" w:styleId="TableNormal">
@@ -5548,7 +10969,7 @@
     <w:basedOn w:val="DefaultParagraphFont"/>
     <w:link w:val="Heading2"/>
     <w:uiPriority w:val="9"/>
-    <w:rsid w:val="00211F91"/>
+    <w:rsid w:val="00475EDF"/>
     <w:rPr>
       <w:rFonts w:ascii="Times New Roman" w:eastAsiaTheme="majorEastAsia" w:hAnsi="Times New Roman" w:cstheme="majorBidi"/>
       <w:b/>
@@ -5627,6 +11048,33 @@
         <w:insideV w:val="single" w:sz="4" w:space="0" w:color="auto"/>
       </w:tblBorders>
     </w:tblPr>
+  </w:style>
+  <w:style w:type="character" w:customStyle="1" w:styleId="Heading3Char">
+    <w:name w:val="Heading 3 Char"/>
+    <w:basedOn w:val="DefaultParagraphFont"/>
+    <w:link w:val="Heading3"/>
+    <w:uiPriority w:val="9"/>
+    <w:rsid w:val="007E5548"/>
+    <w:rPr>
+      <w:rFonts w:ascii="Times New Roman" w:eastAsiaTheme="majorEastAsia" w:hAnsi="Times New Roman" w:cstheme="majorBidi"/>
+      <w:color w:val="000000" w:themeColor="text1"/>
+      <w:sz w:val="24"/>
+      <w:szCs w:val="24"/>
+    </w:rPr>
+  </w:style>
+  <w:style w:type="paragraph" w:styleId="NoSpacing">
+    <w:name w:val="No Spacing"/>
+    <w:uiPriority w:val="1"/>
+    <w:qFormat/>
+    <w:rsid w:val="00855D83"/>
+    <w:pPr>
+      <w:spacing w:after="0" w:line="240" w:lineRule="auto"/>
+      <w:jc w:val="both"/>
+    </w:pPr>
+    <w:rPr>
+      <w:rFonts w:ascii="Times New Roman" w:hAnsi="Times New Roman"/>
+      <w:sz w:val="24"/>
+    </w:rPr>
   </w:style>
 </w:styles>
 </file>

--- a/Master rad - Đorđe Milenković.docx
+++ b/Master rad - Đorđe Milenković.docx
@@ -4570,6 +4570,7 @@
       </w:pPr>
       <w:r>
         <w:rPr>
+          <w:noProof/>
           <w:lang w:val="en-US"/>
         </w:rPr>
         <w:drawing>
@@ -6446,6 +6447,7 @@
       </w:pPr>
       <w:r>
         <w:rPr>
+          <w:noProof/>
           <w:lang w:val="en-US"/>
         </w:rPr>
         <w:drawing>
@@ -6576,13 +6578,7 @@
         <w:rPr>
           <w:lang w:val="sr-Cyrl-RS"/>
         </w:rPr>
-        <w:t>) колона табеле. Табела садржи 256 различитих вредности, а њихов садржај је унапред дефинисан. Вредност бајта у матрици б у који ће се пресликати бајт из матрице а се добија из табеле са унапред дефинисаним подацима</w:t>
-      </w:r>
-      <w:r>
-        <w:rPr>
-          <w:lang w:val="sr-Cyrl-RS"/>
-        </w:rPr>
-        <w:t>.</w:t>
+        <w:t>) колона табеле. Табела садржи 256 различитих вредности, а њихов садржај је унапред дефинисан. Вредност бајта у матрици б у који ће се пресликати бајт из матрице а се добија из табеле са унапред дефинисаним подацима.</w:t>
       </w:r>
     </w:p>
     <w:p>
@@ -6608,13 +6604,7 @@
         <w:rPr>
           <w:lang w:val="sr-Cyrl-RS"/>
         </w:rPr>
-        <w:t>, за 1, 2 и 3 места.</w:t>
-      </w:r>
-      <w:r>
-        <w:rPr>
-          <w:lang w:val="sr-Cyrl-RS"/>
-        </w:rPr>
-        <w:t xml:space="preserve"> На слици </w:t>
+        <w:t xml:space="preserve">, за 1, 2 и 3 места. На слици </w:t>
       </w:r>
       <w:r>
         <w:rPr>
@@ -6646,6 +6636,9 @@
         </w:rPr>
       </w:pPr>
       <w:r>
+        <w:rPr>
+          <w:noProof/>
+        </w:rPr>
         <w:drawing>
           <wp:inline distT="0" distB="0" distL="0" distR="0" wp14:anchorId="0B846072" wp14:editId="000BB700">
             <wp:extent cx="3735070" cy="1501371"/>
@@ -6734,13 +6727,7 @@
         <w:rPr>
           <w:lang w:val="sr-Cyrl-RS"/>
         </w:rPr>
-        <w:t xml:space="preserve"> је такође нелинеарна функција, битна за сигурност АЕС алгоритма. Премешта колоне по дефинисаним правилима и при томе сваку колону множи са одговарајућом матрицом. Шематски приказ је дат на слици 5.3.4</w:t>
-      </w:r>
-      <w:r>
-        <w:rPr>
-          <w:lang w:val="sr-Cyrl-RS"/>
-        </w:rPr>
-        <w:t>.</w:t>
+        <w:t xml:space="preserve"> је такође нелинеарна функција, битна за сигурност АЕС алгоритма. Премешта колоне по дефинисаним правилима и при томе сваку колону множи са одговарајућом матрицом. Шематски приказ је дат на слици 5.3.4.</w:t>
       </w:r>
     </w:p>
     <w:p>
@@ -6974,13 +6961,7 @@
         <w:rPr>
           <w:lang w:val="sr-Cyrl-RS"/>
         </w:rPr>
-        <w:t xml:space="preserve">Један од основних проблема у криптографији са тајним кључевима је дистрибуција или размена криптографских кључева. Два корисника који у међусобној комуникацији размењују шифроване податке морају пре </w:t>
-      </w:r>
-      <w:r>
-        <w:rPr>
-          <w:lang w:val="sr-Cyrl-RS"/>
-        </w:rPr>
-        <w:t xml:space="preserve">почетка комуникације да изаберу тајни кључ. За размену тајног кључа учесници у комуникацији морају користити безбедан канал. Ако се деси да сигуран канал за размену кључа не постоји, тада размена кључа представља проблем који може значајно угрозити безбедност комуникације. </w:t>
+        <w:t xml:space="preserve">Један од основних проблема у криптографији са тајним кључевима је дистрибуција или размена криптографских кључева. Два корисника који у међусобној комуникацији размењују шифроване податке морају пре почетка комуникације да изаберу тајни кључ. За размену тајног кључа учесници у комуникацији морају користити безбедан канал. Ако се деси да сигуран канал за размену кључа не постоји, тада размена кључа представља проблем који може значајно угрозити безбедност комуникације. </w:t>
       </w:r>
       <w:r>
         <w:rPr>
@@ -7082,13 +7063,7 @@
         <w:rPr>
           <w:lang w:val="sr-Cyrl-RS"/>
         </w:rPr>
-        <w:t>Користи се за размену заједничког симетричног кључа</w:t>
-      </w:r>
-      <w:r>
-        <w:rPr>
-          <w:lang w:val="sr-Cyrl-RS"/>
-        </w:rPr>
-        <w:t>.</w:t>
+        <w:t>Користи се за размену заједничког симетричног кључа.</w:t>
       </w:r>
       <w:r>
         <w:rPr>
@@ -7124,14 +7099,7 @@
             <w:rFonts w:ascii="Cambria Math" w:hAnsi="Cambria Math"/>
             <w:lang w:val="sr-Cyrl-RS"/>
           </w:rPr>
-          <m:t>=</m:t>
-        </m:r>
-        <m:r>
-          <w:rPr>
-            <w:rFonts w:ascii="Cambria Math" w:hAnsi="Cambria Math"/>
-            <w:lang w:val="sr-Cyrl-RS"/>
-          </w:rPr>
-          <m:t>g(f</m:t>
+          <m:t>=g(f</m:t>
         </m:r>
         <m:d>
           <m:dPr>
@@ -7307,14 +7275,7 @@
             <w:rFonts w:ascii="Cambria Math" w:eastAsiaTheme="minorEastAsia" w:hAnsi="Cambria Math"/>
             <w:lang w:val="en-US"/>
           </w:rPr>
-          <m:t>n</m:t>
-        </m:r>
-        <m:r>
-          <w:rPr>
-            <w:rFonts w:ascii="Cambria Math" w:eastAsiaTheme="minorEastAsia" w:hAnsi="Cambria Math"/>
-            <w:lang w:val="en-US"/>
-          </w:rPr>
-          <m:t>=</m:t>
+          <m:t>n=</m:t>
         </m:r>
         <m:func>
           <m:funcPr>
@@ -7588,14 +7549,7 @@
             <w:rFonts w:ascii="Cambria Math" w:eastAsiaTheme="minorEastAsia" w:hAnsi="Cambria Math"/>
             <w:lang w:val="en-US"/>
           </w:rPr>
-          <m:t>x</m:t>
-        </m:r>
-        <m:r>
-          <w:rPr>
-            <w:rFonts w:ascii="Cambria Math" w:eastAsiaTheme="minorEastAsia" w:hAnsi="Cambria Math"/>
-            <w:lang w:val="en-US"/>
-          </w:rPr>
-          <m:t>=</m:t>
+          <m:t>x=</m:t>
         </m:r>
         <m:sSup>
           <m:sSupPr>
@@ -8586,6 +8540,322 @@
         <w:lastRenderedPageBreak/>
         <w:t>Програмски језик Јава</w:t>
       </w:r>
+    </w:p>
+    <w:p>
+      <w:pPr>
+        <w:ind w:firstLine="360"/>
+      </w:pPr>
+      <w:r>
+        <w:rPr>
+          <w:lang w:val="sr-Cyrl-RS"/>
+        </w:rPr>
+        <w:t xml:space="preserve">Јава је објектно оријентисани програмски језик који је развила компанија </w:t>
+      </w:r>
+      <w:r>
+        <w:t>Sun Microsystems</w:t>
+      </w:r>
+      <w:r>
+        <w:rPr>
+          <w:lang w:val="sr-Cyrl-RS"/>
+        </w:rPr>
+        <w:t xml:space="preserve"> почетком </w:t>
+      </w:r>
+      <w:r>
+        <w:rPr>
+          <w:lang w:val="sr-Cyrl-RS"/>
+        </w:rPr>
+        <w:t xml:space="preserve">деведесетих </w:t>
+      </w:r>
+      <w:r>
+        <w:rPr>
+          <w:lang w:val="sr-Cyrl-RS"/>
+        </w:rPr>
+        <w:t xml:space="preserve">година. Тренутно је један од најчешће коришћених програмских језика. </w:t>
+      </w:r>
+      <w:r>
+        <w:rPr>
+          <w:lang w:val="sr-Cyrl-RS"/>
+        </w:rPr>
+        <w:t>Ј</w:t>
+      </w:r>
+      <w:r>
+        <w:rPr>
+          <w:lang w:val="sr-Cyrl-RS"/>
+        </w:rPr>
+        <w:t>ава је сродник језика Ц++, који је директан потомак језика Ц. Већи део својих особина Јава је наследила од ова два језика.</w:t>
+      </w:r>
+      <w:r>
+        <w:rPr>
+          <w:lang w:val="sr-Cyrl-RS"/>
+        </w:rPr>
+        <w:t xml:space="preserve"> Из језика Ц Јава је прузела синтаксу.</w:t>
+      </w:r>
+      <w:r>
+        <w:rPr>
+          <w:lang w:val="sr-Cyrl-RS"/>
+        </w:rPr>
+        <w:t xml:space="preserve"> </w:t>
+      </w:r>
+      <w:r>
+        <w:rPr>
+          <w:lang w:val="sr-Cyrl-RS"/>
+        </w:rPr>
+        <w:t>Једна од темељних водиља у развоју</w:t>
+      </w:r>
+      <w:r>
+        <w:rPr>
+          <w:lang w:val="sr-Cyrl-RS"/>
+        </w:rPr>
+        <w:t xml:space="preserve"> овог језика, која је довела до опште прихваћености је идеја „напиши једном и покрени било где“. То значи да су јава програми независни од оперативног система, тј. могу се покренути на било ком оперативном систему.</w:t>
+      </w:r>
+    </w:p>
+    <w:p>
+      <w:pPr>
+        <w:ind w:firstLine="360"/>
+        <w:rPr>
+          <w:lang w:val="en-US"/>
+        </w:rPr>
+      </w:pPr>
+      <w:r>
+        <w:rPr>
+          <w:lang w:val="sr-Cyrl-RS"/>
+        </w:rPr>
+        <w:t>Јава данас има запажен  утицај на интернету, али такође представља срж многих апликација и уређаја са којима се свакодневно сусрећемо. Јава је присутна у мобилним уређајима, персоналним рачунарима, видео играма, навигационим системима, пословним апликацијама итд. Јава програмско окружење постало је главни избор за робусне и велике пословне системе.</w:t>
+      </w:r>
+      <w:r>
+        <w:rPr>
+          <w:lang w:val="en-US"/>
+        </w:rPr>
+        <w:t xml:space="preserve"> </w:t>
+      </w:r>
+    </w:p>
+    <w:p>
+      <w:pPr>
+        <w:ind w:firstLine="360"/>
+        <w:rPr>
+          <w:lang w:val="sr-Cyrl-RS"/>
+        </w:rPr>
+      </w:pPr>
+      <w:r>
+        <w:rPr>
+          <w:lang w:val="sr-Cyrl-RS"/>
+        </w:rPr>
+        <w:t>Осим стандардних библиотека које су доступне у оквиру Јава платформе, око Јава платформе створен је богат екосистем који је изнедрио читав низ других библиотека, развојних оквира па чак и нових програмских језика који су данас у употреби.</w:t>
+      </w:r>
+    </w:p>
+    <w:p>
+      <w:pPr>
+        <w:ind w:firstLine="360"/>
+        <w:rPr>
+          <w:lang w:val="en-US"/>
+        </w:rPr>
+      </w:pPr>
+      <w:r>
+        <w:rPr>
+          <w:lang w:val="sr-Cyrl-RS"/>
+        </w:rPr>
+        <w:t>Програми писани у Јави се преводе у машински језик, али у мешински језик рачунара који заправо не постоји. Овај такозвани рачунар се зове Јава Виртуална Машина (</w:t>
+      </w:r>
+      <w:r>
+        <w:rPr>
+          <w:i/>
+          <w:iCs/>
+          <w:lang w:val="sr-Cyrl-RS"/>
+        </w:rPr>
+        <w:t>енгл</w:t>
+      </w:r>
+      <w:r>
+        <w:rPr>
+          <w:i/>
+          <w:iCs/>
+        </w:rPr>
+        <w:t>. Java Virtual Machine</w:t>
+      </w:r>
+      <w:r>
+        <w:rPr>
+          <w:lang w:val="sr-Cyrl-RS"/>
+        </w:rPr>
+        <w:t>)</w:t>
+      </w:r>
+      <w:r>
+        <w:t>.</w:t>
+      </w:r>
+      <w:r>
+        <w:rPr>
+          <w:lang w:val="sr-Cyrl-RS"/>
+        </w:rPr>
+        <w:t xml:space="preserve"> Машински језик за Јава Виртуалну Машину се зове Јава бајткод (</w:t>
+      </w:r>
+      <w:r>
+        <w:rPr>
+          <w:i/>
+          <w:iCs/>
+          <w:lang w:val="sr-Cyrl-RS"/>
+        </w:rPr>
+        <w:t xml:space="preserve">енгл. </w:t>
+      </w:r>
+      <w:r>
+        <w:rPr>
+          <w:i/>
+          <w:iCs/>
+        </w:rPr>
+        <w:t>Java bytecode</w:t>
+      </w:r>
+      <w:r>
+        <w:rPr>
+          <w:lang w:val="sr-Cyrl-RS"/>
+        </w:rPr>
+        <w:t xml:space="preserve">). </w:t>
+      </w:r>
+    </w:p>
+    <w:p>
+      <w:pPr>
+        <w:pStyle w:val="Heading2"/>
+        <w:numPr>
+          <w:ilvl w:val="1"/>
+          <w:numId w:val="5"/>
+        </w:numPr>
+        <w:rPr>
+          <w:lang w:val="sr-Cyrl-RS"/>
+        </w:rPr>
+      </w:pPr>
+      <w:r>
+        <w:t xml:space="preserve">JavaFX </w:t>
+      </w:r>
+      <w:r>
+        <w:rPr>
+          <w:lang w:val="sr-Cyrl-RS"/>
+        </w:rPr>
+        <w:t>платформа</w:t>
+      </w:r>
+    </w:p>
+    <w:p>
+      <w:pPr>
+        <w:ind w:firstLine="360"/>
+        <w:rPr>
+          <w:lang w:val="en-US"/>
+        </w:rPr>
+      </w:pPr>
+      <w:r>
+        <w:rPr>
+          <w:lang w:val="sr-Cyrl-RS"/>
+        </w:rPr>
+        <w:t xml:space="preserve">Технологија ЈаваФЏ је замишљена као основна технологија која би омогућила развој богатих графичких апликација за широк спектар уређаја, као што су рачунари, мобилни телефони, телевизори, аутомобилски системи и слично. </w:t>
+      </w:r>
+      <w:r>
+        <w:rPr>
+          <w:lang w:val="sr-Cyrl-RS"/>
+        </w:rPr>
+        <w:t xml:space="preserve">ЈаваФЏ омогућава једноставно и елегантно коришћење декларативног приступа развоју графичког интерфејса, коришћењем специјалног језика </w:t>
+      </w:r>
+      <w:r>
+        <w:t>FXML.</w:t>
+      </w:r>
+      <w:r>
+        <w:rPr>
+          <w:lang w:val="sr-Cyrl-RS"/>
+        </w:rPr>
+        <w:t xml:space="preserve"> </w:t>
+      </w:r>
+      <w:r>
+        <w:rPr>
+          <w:lang w:val="sr-Cyrl-RS"/>
+        </w:rPr>
+        <w:t xml:space="preserve">ЈавафЏ </w:t>
+      </w:r>
+      <w:r>
+        <w:t xml:space="preserve">runtime </w:t>
+      </w:r>
+      <w:r>
+        <w:rPr>
+          <w:lang w:val="sr-Cyrl-RS"/>
+        </w:rPr>
+        <w:t xml:space="preserve">укључује </w:t>
+      </w:r>
+      <w:r>
+        <w:t>JavaFX Desktop, JavaFX mobile i JavaFX TV</w:t>
+      </w:r>
+      <w:r>
+        <w:rPr>
+          <w:lang w:val="sr-Cyrl-RS"/>
+        </w:rPr>
+        <w:t>.</w:t>
+      </w:r>
+    </w:p>
+    <w:p>
+      <w:pPr>
+        <w:ind w:firstLine="360"/>
+        <w:rPr>
+          <w:lang w:val="sr-Cyrl-RS"/>
+        </w:rPr>
+      </w:pPr>
+      <w:r>
+        <w:rPr>
+          <w:lang w:val="sr-Cyrl-RS"/>
+        </w:rPr>
+        <w:t>У позадини ЈаваФЏ-а су бројне компоненте које коришћењем постојећих библиотека дефинишу функционалност за креирање графичко корисничког окружења.</w:t>
+      </w:r>
+      <w:r>
+        <w:t xml:space="preserve"> </w:t>
+      </w:r>
+      <w:r>
+        <w:rPr>
+          <w:lang w:val="sr-Cyrl-RS"/>
+        </w:rPr>
+        <w:t>На слици 6.1. је приказана архитектура ЈаваФЏ технологије. У наставку су описани делови архитектуре.</w:t>
+      </w:r>
+    </w:p>
+    <w:p>
+      <w:pPr>
+        <w:ind w:firstLine="360"/>
+        <w:jc w:val="center"/>
+      </w:pPr>
+      <w:r>
+        <w:lastRenderedPageBreak/>
+        <w:drawing>
+          <wp:inline distT="0" distB="0" distL="0" distR="0" wp14:anchorId="00938656" wp14:editId="50DE9D45">
+            <wp:extent cx="3967383" cy="2449002"/>
+            <wp:effectExtent l="0" t="0" r="0" b="8890"/>
+            <wp:docPr id="13" name="Picture 13"/>
+            <wp:cNvGraphicFramePr>
+              <a:graphicFrameLocks xmlns:a="http://schemas.openxmlformats.org/drawingml/2006/main" noChangeAspect="1"/>
+            </wp:cNvGraphicFramePr>
+            <a:graphic xmlns:a="http://schemas.openxmlformats.org/drawingml/2006/main">
+              <a:graphicData uri="http://schemas.openxmlformats.org/drawingml/2006/picture">
+                <pic:pic xmlns:pic="http://schemas.openxmlformats.org/drawingml/2006/picture">
+                  <pic:nvPicPr>
+                    <pic:cNvPr id="1" name=""/>
+                    <pic:cNvPicPr/>
+                  </pic:nvPicPr>
+                  <pic:blipFill>
+                    <a:blip r:embed="rId21"/>
+                    <a:stretch>
+                      <a:fillRect/>
+                    </a:stretch>
+                  </pic:blipFill>
+                  <pic:spPr>
+                    <a:xfrm>
+                      <a:off x="0" y="0"/>
+                      <a:ext cx="3979291" cy="2456352"/>
+                    </a:xfrm>
+                    <a:prstGeom prst="rect">
+                      <a:avLst/>
+                    </a:prstGeom>
+                  </pic:spPr>
+                </pic:pic>
+              </a:graphicData>
+            </a:graphic>
+          </wp:inline>
+        </w:drawing>
+      </w:r>
+    </w:p>
+    <w:p/>
+    <w:p>
+      <w:pPr>
+        <w:rPr>
+          <w:lang w:val="en-US"/>
+        </w:rPr>
+      </w:pPr>
     </w:p>
     <w:p>
       <w:pPr>
@@ -10808,7 +11078,7 @@
   <w:style w:type="paragraph" w:default="1" w:styleId="Normal">
     <w:name w:val="Normal"/>
     <w:qFormat/>
-    <w:rsid w:val="00E7029A"/>
+    <w:rsid w:val="00DD11C8"/>
     <w:pPr>
       <w:spacing w:after="120"/>
       <w:jc w:val="both"/>
@@ -10886,6 +11156,7 @@
   <w:style w:type="character" w:default="1" w:styleId="DefaultParagraphFont">
     <w:name w:val="Default Paragraph Font"/>
     <w:uiPriority w:val="1"/>
+    <w:semiHidden/>
     <w:unhideWhenUsed/>
   </w:style>
   <w:style w:type="table" w:default="1" w:styleId="TableNormal">

--- a/Master rad - Đorđe Milenković.docx
+++ b/Master rad - Đorđe Milenković.docx
@@ -1,6 +1,6 @@
 
 <file path=word/document.xml><?xml version="1.0" encoding="utf-8"?>
-<w:document xmlns:wpc="http://schemas.microsoft.com/office/word/2010/wordprocessingCanvas" xmlns:cx="http://schemas.microsoft.com/office/drawing/2014/chartex" xmlns:cx1="http://schemas.microsoft.com/office/drawing/2015/9/8/chartex" xmlns:cx2="http://schemas.microsoft.com/office/drawing/2015/10/21/chartex" xmlns:cx3="http://schemas.microsoft.com/office/drawing/2016/5/9/chartex" xmlns:cx4="http://schemas.microsoft.com/office/drawing/2016/5/10/chartex" xmlns:cx5="http://schemas.microsoft.com/office/drawing/2016/5/11/chartex" xmlns:cx6="http://schemas.microsoft.com/office/drawing/2016/5/12/chartex" xmlns:cx7="http://schemas.microsoft.com/office/drawing/2016/5/13/chartex" xmlns:cx8="http://schemas.microsoft.com/office/drawing/2016/5/14/chartex" xmlns:mc="http://schemas.openxmlformats.org/markup-compatibility/2006" xmlns:aink="http://schemas.microsoft.com/office/drawing/2016/ink" xmlns:am3d="http://schemas.microsoft.com/office/drawing/2017/model3d" xmlns:o="urn:schemas-microsoft-com:office:office" xmlns:r="http://schemas.openxmlformats.org/officeDocument/2006/relationships" xmlns:m="http://schemas.openxmlformats.org/officeDocument/2006/math" xmlns:v="urn:schemas-microsoft-com:vml" xmlns:wp14="http://schemas.microsoft.com/office/word/2010/wordprocessingDrawing" xmlns:wp="http://schemas.openxmlformats.org/drawingml/2006/wordprocessingDrawing" xmlns:w10="urn:schemas-microsoft-com:office:word" xmlns:w="http://schemas.openxmlformats.org/wordprocessingml/2006/main" xmlns:w14="http://schemas.microsoft.com/office/word/2010/wordml" xmlns:w15="http://schemas.microsoft.com/office/word/2012/wordml" xmlns:w16cex="http://schemas.microsoft.com/office/word/2018/wordml/cex" xmlns:w16cid="http://schemas.microsoft.com/office/word/2016/wordml/cid" xmlns:w16="http://schemas.microsoft.com/office/word/2018/wordml" xmlns:w16sdtdh="http://schemas.microsoft.com/office/word/2020/wordml/sdtdatahash" xmlns:w16se="http://schemas.microsoft.com/office/word/2015/wordml/symex" xmlns:wpg="http://schemas.microsoft.com/office/word/2010/wordprocessingGroup" xmlns:wpi="http://schemas.microsoft.com/office/word/2010/wordprocessingInk" xmlns:wne="http://schemas.microsoft.com/office/word/2006/wordml" xmlns:wps="http://schemas.microsoft.com/office/word/2010/wordprocessingShape" mc:Ignorable="w14 w15 w16se w16cid w16 w16cex w16sdtdh wp14">
+<w:document xmlns:wpc="http://schemas.microsoft.com/office/word/2010/wordprocessingCanvas" xmlns:mc="http://schemas.openxmlformats.org/markup-compatibility/2006" xmlns:o="urn:schemas-microsoft-com:office:office" xmlns:r="http://schemas.openxmlformats.org/officeDocument/2006/relationships" xmlns:m="http://schemas.openxmlformats.org/officeDocument/2006/math" xmlns:v="urn:schemas-microsoft-com:vml" xmlns:wp14="http://schemas.microsoft.com/office/word/2010/wordprocessingDrawing" xmlns:wp="http://schemas.openxmlformats.org/drawingml/2006/wordprocessingDrawing" xmlns:w10="urn:schemas-microsoft-com:office:word" xmlns:w="http://schemas.openxmlformats.org/wordprocessingml/2006/main" xmlns:w14="http://schemas.microsoft.com/office/word/2010/wordml" xmlns:wpg="http://schemas.microsoft.com/office/word/2010/wordprocessingGroup" xmlns:wpi="http://schemas.microsoft.com/office/word/2010/wordprocessingInk" xmlns:wne="http://schemas.microsoft.com/office/word/2006/wordml" xmlns:wps="http://schemas.microsoft.com/office/word/2010/wordprocessingShape" mc:Ignorable="w14 wp14">
   <w:body>
     <w:p>
       <w:pPr>
@@ -147,6 +147,7 @@
       <w:r>
         <w:rPr>
           <w:noProof/>
+          <w:lang w:val="en-US"/>
         </w:rPr>
         <w:drawing>
           <wp:inline distT="0" distB="0" distL="0" distR="0" wp14:anchorId="0B46368E" wp14:editId="1FA7A281">
@@ -166,7 +167,7 @@
                     </pic:cNvPicPr>
                   </pic:nvPicPr>
                   <pic:blipFill>
-                    <a:blip r:embed="rId8" cstate="print">
+                    <a:blip r:embed="rId9" cstate="print">
                       <a:extLst>
                         <a:ext uri="{28A0092B-C50C-407E-A947-70E740481C1C}">
                           <a14:useLocalDpi xmlns:a14="http://schemas.microsoft.com/office/drawing/2010/main" val="0"/>
@@ -210,7 +211,7 @@
           <w:lang w:val="sr-Cyrl-RS"/>
         </w:rPr>
         <w:sectPr>
-          <w:footerReference w:type="default" r:id="rId9"/>
+          <w:footerReference w:type="default" r:id="rId10"/>
           <w:pgSz w:w="11906" w:h="16838"/>
           <w:pgMar w:top="1440" w:right="1440" w:bottom="1440" w:left="1440" w:header="709" w:footer="709" w:gutter="0"/>
           <w:cols w:space="708"/>
@@ -1030,6 +1031,8 @@
         </w:rPr>
         <w:t>algoritam</w:t>
       </w:r>
+      <w:bookmarkStart w:id="0" w:name="_GoBack"/>
+      <w:bookmarkEnd w:id="0"/>
       <w:proofErr w:type="spellEnd"/>
     </w:p>
     <w:p>
@@ -1062,8 +1065,18 @@
           <w:sz w:val="28"/>
           <w:lang w:val="en-US"/>
         </w:rPr>
-        <w:t xml:space="preserve"> Helman</w:t>
-      </w:r>
+        <w:t xml:space="preserve"> </w:t>
+      </w:r>
+      <w:proofErr w:type="spellStart"/>
+      <w:r>
+        <w:rPr>
+          <w:rFonts w:cs="Times New Roman"/>
+          <w:sz w:val="28"/>
+          <w:lang w:val="en-US"/>
+        </w:rPr>
+        <w:t>Helman</w:t>
+      </w:r>
+      <w:proofErr w:type="spellEnd"/>
     </w:p>
     <w:p>
       <w:pPr>
@@ -3207,88 +3220,13 @@
       <w:r>
         <w:rPr>
           <w:noProof/>
+          <w:lang w:val="en-US"/>
         </w:rPr>
         <w:drawing>
           <wp:inline distT="0" distB="0" distL="0" distR="0" wp14:anchorId="1D497385" wp14:editId="6F0B557D">
             <wp:extent cx="3649708" cy="2159776"/>
             <wp:effectExtent l="0" t="0" r="8255" b="0"/>
             <wp:docPr id="2" name="Picture 2"/>
-            <wp:cNvGraphicFramePr>
-              <a:graphicFrameLocks xmlns:a="http://schemas.openxmlformats.org/drawingml/2006/main" noChangeAspect="1"/>
-            </wp:cNvGraphicFramePr>
-            <a:graphic xmlns:a="http://schemas.openxmlformats.org/drawingml/2006/main">
-              <a:graphicData uri="http://schemas.openxmlformats.org/drawingml/2006/picture">
-                <pic:pic xmlns:pic="http://schemas.openxmlformats.org/drawingml/2006/picture">
-                  <pic:nvPicPr>
-                    <pic:cNvPr id="1" name=""/>
-                    <pic:cNvPicPr/>
-                  </pic:nvPicPr>
-                  <pic:blipFill>
-                    <a:blip r:embed="rId10"/>
-                    <a:stretch>
-                      <a:fillRect/>
-                    </a:stretch>
-                  </pic:blipFill>
-                  <pic:spPr>
-                    <a:xfrm>
-                      <a:off x="0" y="0"/>
-                      <a:ext cx="3687616" cy="2182209"/>
-                    </a:xfrm>
-                    <a:prstGeom prst="rect">
-                      <a:avLst/>
-                    </a:prstGeom>
-                  </pic:spPr>
-                </pic:pic>
-              </a:graphicData>
-            </a:graphic>
-          </wp:inline>
-        </w:drawing>
-      </w:r>
-      <w:r>
-        <w:br/>
-      </w:r>
-      <w:r>
-        <w:rPr>
-          <w:lang w:val="sr-Cyrl-RS"/>
-        </w:rPr>
-        <w:t xml:space="preserve">Слика 3.1. </w:t>
-      </w:r>
-      <w:r>
-        <w:rPr>
-          <w:lang w:val="sr-Cyrl-RS"/>
-        </w:rPr>
-        <w:t>JavaCard</w:t>
-      </w:r>
-      <w:r>
-        <w:rPr>
-          <w:lang w:val="sr-Cyrl-RS"/>
-        </w:rPr>
-        <w:t xml:space="preserve"> Платформа</w:t>
-      </w:r>
-      <w:r>
-        <w:rPr>
-          <w:lang w:val="sr-Cyrl-RS"/>
-        </w:rPr>
-        <w:br/>
-      </w:r>
-    </w:p>
-    <w:p>
-      <w:pPr>
-        <w:ind w:firstLine="360"/>
-        <w:jc w:val="center"/>
-        <w:rPr>
-          <w:lang w:val="sr-Cyrl-RS"/>
-        </w:rPr>
-      </w:pPr>
-      <w:r>
-        <w:rPr>
-          <w:noProof/>
-        </w:rPr>
-        <w:drawing>
-          <wp:inline distT="0" distB="0" distL="0" distR="0" wp14:anchorId="35C89178" wp14:editId="257362B7">
-            <wp:extent cx="4018357" cy="2122805"/>
-            <wp:effectExtent l="0" t="0" r="1270" b="0"/>
-            <wp:docPr id="3" name="Picture 3"/>
             <wp:cNvGraphicFramePr>
               <a:graphicFrameLocks xmlns:a="http://schemas.openxmlformats.org/drawingml/2006/main" noChangeAspect="1"/>
             </wp:cNvGraphicFramePr>
@@ -3308,7 +3246,7 @@
                   <pic:spPr>
                     <a:xfrm>
                       <a:off x="0" y="0"/>
-                      <a:ext cx="4066973" cy="2148488"/>
+                      <a:ext cx="3687616" cy="2182209"/>
                     </a:xfrm>
                     <a:prstGeom prst="rect">
                       <a:avLst/>
@@ -3327,7 +3265,7 @@
         <w:rPr>
           <w:lang w:val="sr-Cyrl-RS"/>
         </w:rPr>
-        <w:t xml:space="preserve">Слика 3.2. </w:t>
+        <w:t xml:space="preserve">Слика 3.1. </w:t>
       </w:r>
       <w:r>
         <w:rPr>
@@ -3347,639 +3285,6 @@
         </w:rPr>
         <w:br/>
       </w:r>
-    </w:p>
-    <w:p>
-      <w:pPr>
-        <w:ind w:firstLine="360"/>
-        <w:rPr>
-          <w:lang w:val="sr-Cyrl-RS"/>
-        </w:rPr>
-      </w:pPr>
-      <w:r>
-        <w:rPr>
-          <w:lang w:val="sr-Cyrl-RS"/>
-        </w:rPr>
-        <w:t xml:space="preserve">Развој </w:t>
-      </w:r>
-      <w:r>
-        <w:rPr>
-          <w:lang w:val="sr-Cyrl-RS"/>
-        </w:rPr>
-        <w:t>JavaCard</w:t>
-      </w:r>
-      <w:r>
-        <w:rPr>
-          <w:lang w:val="sr-Cyrl-RS"/>
-        </w:rPr>
-        <w:t xml:space="preserve"> програма почиње као и било који други Јава програм: програмер пише једну или више Јава класа, компајлира изворни код стварајући једн</w:t>
-      </w:r>
-      <w:r>
-        <w:rPr>
-          <w:lang w:val="sr-Cyrl-RS"/>
-        </w:rPr>
-        <w:t>у</w:t>
-      </w:r>
-      <w:r>
-        <w:rPr>
-          <w:lang w:val="sr-Cyrl-RS"/>
-        </w:rPr>
-        <w:t xml:space="preserve"> или ви</w:t>
-      </w:r>
-      <w:r>
-        <w:rPr>
-          <w:lang w:val="sr-Cyrl-RS"/>
-        </w:rPr>
-        <w:t>ш</w:t>
-      </w:r>
-      <w:r>
-        <w:rPr>
-          <w:lang w:val="sr-Cyrl-RS"/>
-        </w:rPr>
-        <w:t xml:space="preserve">е .цласс датотека. Програм се </w:t>
-      </w:r>
-      <w:r>
-        <w:rPr>
-          <w:lang w:val="sr-Cyrl-RS"/>
-        </w:rPr>
-        <w:t xml:space="preserve">развија, тестира и покреће на персоналном рачунару у развојном окружењу које представља </w:t>
-      </w:r>
-      <w:r>
-        <w:rPr>
-          <w:lang w:val="sr-Cyrl-RS"/>
-        </w:rPr>
-        <w:t xml:space="preserve">симулацију за емулацију паметне картице. Затим кад је аплет спреман за </w:t>
-      </w:r>
-      <w:r>
-        <w:rPr>
-          <w:lang w:val="sr-Cyrl-RS"/>
-        </w:rPr>
-        <w:t xml:space="preserve">инсталирање на паметну картицу, .цласс датотеке се конвертују у </w:t>
-      </w:r>
-      <w:r>
-        <w:rPr>
-          <w:lang w:val="sr-Cyrl-RS"/>
-        </w:rPr>
-        <w:t>CAP</w:t>
-      </w:r>
-      <w:r>
-        <w:rPr>
-          <w:lang w:val="sr-Cyrl-RS"/>
-        </w:rPr>
-        <w:t xml:space="preserve"> (конвертовани аплет) датотеку помоћу </w:t>
-      </w:r>
-      <w:r>
-        <w:rPr>
-          <w:lang w:val="sr-Cyrl-RS"/>
-        </w:rPr>
-        <w:t>JavaCard</w:t>
-      </w:r>
-      <w:r>
-        <w:rPr>
-          <w:lang w:val="sr-Cyrl-RS"/>
-        </w:rPr>
-        <w:t xml:space="preserve"> конверт</w:t>
-      </w:r>
-      <w:r>
-        <w:rPr>
-          <w:lang w:val="sr-Cyrl-RS"/>
-        </w:rPr>
-        <w:t>о</w:t>
-      </w:r>
-      <w:r>
-        <w:rPr>
-          <w:lang w:val="sr-Cyrl-RS"/>
-        </w:rPr>
-        <w:t>ра.</w:t>
-      </w:r>
-    </w:p>
-    <w:p>
-      <w:pPr>
-        <w:ind w:firstLine="360"/>
-        <w:rPr>
-          <w:lang w:val="sr-Cyrl-RS"/>
-        </w:rPr>
-      </w:pPr>
-      <w:r>
-        <w:rPr>
-          <w:lang w:val="sr-Cyrl-RS"/>
-        </w:rPr>
-        <w:t>JavaCard</w:t>
-      </w:r>
-      <w:r>
-        <w:rPr>
-          <w:lang w:val="sr-Cyrl-RS"/>
-        </w:rPr>
-        <w:t xml:space="preserve"> конвертор прима .цласс датотеке, из једног или више Јава пакета, као улазне податке и креира </w:t>
-      </w:r>
-      <w:r>
-        <w:rPr>
-          <w:lang w:val="sr-Cyrl-RS"/>
-        </w:rPr>
-        <w:t>JavaCard</w:t>
-      </w:r>
-      <w:r>
-        <w:rPr>
-          <w:lang w:val="sr-Cyrl-RS"/>
-        </w:rPr>
-        <w:t xml:space="preserve"> </w:t>
-      </w:r>
-      <w:r>
-        <w:rPr>
-          <w:lang w:val="sr-Cyrl-RS"/>
-        </w:rPr>
-        <w:t>CAP</w:t>
-      </w:r>
-      <w:r>
-        <w:rPr>
-          <w:lang w:val="sr-Cyrl-RS"/>
-        </w:rPr>
-        <w:t xml:space="preserve"> фајл. </w:t>
-      </w:r>
-      <w:r>
-        <w:rPr>
-          <w:lang w:val="sr-Cyrl-RS"/>
-        </w:rPr>
-        <w:t>JavaCard</w:t>
-      </w:r>
-      <w:r>
-        <w:rPr>
-          <w:lang w:val="sr-Cyrl-RS"/>
-        </w:rPr>
-        <w:t xml:space="preserve"> </w:t>
-      </w:r>
-      <w:r>
-        <w:rPr>
-          <w:lang w:val="sr-Cyrl-RS"/>
-        </w:rPr>
-        <w:t>CAP</w:t>
-      </w:r>
-      <w:r>
-        <w:rPr>
-          <w:lang w:val="sr-Cyrl-RS"/>
-        </w:rPr>
-        <w:t xml:space="preserve"> фајл садржи само пакете аплета, само библиотеке пакета које се користе у пројекту или комбинацију пакета аплета или библиотека. Поред тога, пакети аплета или библиотека у </w:t>
-      </w:r>
-      <w:r>
-        <w:rPr>
-          <w:lang w:val="sr-Cyrl-RS"/>
-        </w:rPr>
-        <w:t>JavaCard</w:t>
-      </w:r>
-      <w:r>
-        <w:rPr>
-          <w:lang w:val="sr-Cyrl-RS"/>
-        </w:rPr>
-        <w:t xml:space="preserve"> </w:t>
-      </w:r>
-      <w:r>
-        <w:rPr>
-          <w:lang w:val="sr-Cyrl-RS"/>
-        </w:rPr>
-        <w:t>CAP</w:t>
-      </w:r>
-      <w:r>
-        <w:rPr>
-          <w:lang w:val="sr-Cyrl-RS"/>
-        </w:rPr>
-        <w:t xml:space="preserve"> фајлу могу бити јавни или приватни.</w:t>
-      </w:r>
-    </w:p>
-    <w:p>
-      <w:pPr>
-        <w:ind w:firstLine="360"/>
-        <w:rPr>
-          <w:lang w:val="en-US"/>
-        </w:rPr>
-      </w:pPr>
-      <w:r>
-        <w:rPr>
-          <w:lang w:val="sr-Cyrl-RS"/>
-        </w:rPr>
-        <w:lastRenderedPageBreak/>
-        <w:t xml:space="preserve">Поред .цласс датотека, </w:t>
-      </w:r>
-      <w:r>
-        <w:rPr>
-          <w:lang w:val="sr-Cyrl-RS"/>
-        </w:rPr>
-        <w:t>JavaCard</w:t>
-      </w:r>
-      <w:r>
-        <w:rPr>
-          <w:lang w:val="sr-Cyrl-RS"/>
-        </w:rPr>
-        <w:t xml:space="preserve"> конвертор као улазне параметре прима и </w:t>
-      </w:r>
-      <w:r>
-        <w:rPr>
-          <w:lang w:val="sr-Cyrl-RS"/>
-        </w:rPr>
-        <w:t xml:space="preserve">извозне </w:t>
-      </w:r>
-      <w:r>
-        <w:rPr>
-          <w:lang w:val="sr-Cyrl-RS"/>
-        </w:rPr>
-        <w:t xml:space="preserve"> фајлове (.</w:t>
-      </w:r>
-      <w:r>
-        <w:t>exp</w:t>
-      </w:r>
-      <w:r>
-        <w:rPr>
-          <w:lang w:val="sr-Cyrl-RS"/>
-        </w:rPr>
-        <w:t xml:space="preserve"> фајлове).</w:t>
-      </w:r>
-      <w:r>
-        <w:rPr>
-          <w:lang w:val="sr-Cyrl-RS"/>
-        </w:rPr>
-        <w:t xml:space="preserve"> Један </w:t>
-      </w:r>
-      <w:r>
-        <w:rPr>
-          <w:lang w:val="sr-Cyrl-RS"/>
-        </w:rPr>
-        <w:t>извозни</w:t>
-      </w:r>
-      <w:r>
-        <w:rPr>
-          <w:lang w:val="sr-Cyrl-RS"/>
-        </w:rPr>
-        <w:t xml:space="preserve"> фајл </w:t>
-      </w:r>
-      <w:r>
-        <w:rPr>
-          <w:lang w:val="sr-Cyrl-RS"/>
-        </w:rPr>
-        <w:t>садржи информације о садржају других пакета које конвертоване класе импортују.</w:t>
-      </w:r>
-      <w:r>
-        <w:rPr>
-          <w:lang w:val="sr-Cyrl-RS"/>
-        </w:rPr>
-        <w:t xml:space="preserve"> Извозне датотеке се не учитавају на паметну картицу и интерпретер на паметним картицама их директно не користи. Оне се користе у сврхе верификације и повезивања. Садрже потписе метода и поља класа док не садрже бајткод.</w:t>
-      </w:r>
-    </w:p>
-    <w:p>
-      <w:pPr>
-        <w:ind w:firstLine="360"/>
-        <w:rPr>
-          <w:lang w:val="sr-Cyrl-RS"/>
-        </w:rPr>
-      </w:pPr>
-      <w:r>
-        <w:rPr>
-          <w:lang w:val="sr-Cyrl-RS"/>
-        </w:rPr>
-        <w:t xml:space="preserve">Након конверзије, </w:t>
-      </w:r>
-      <w:r>
-        <w:rPr>
-          <w:lang w:val="sr-Cyrl-RS"/>
-        </w:rPr>
-        <w:t>CAP</w:t>
-      </w:r>
-      <w:r>
-        <w:rPr>
-          <w:lang w:val="sr-Cyrl-RS"/>
-        </w:rPr>
-        <w:t xml:space="preserve"> фајл је спреман за инсталирање на паметну картицу.</w:t>
-      </w:r>
-      <w:r>
-        <w:rPr>
-          <w:lang w:val="sr-Cyrl-RS"/>
-        </w:rPr>
-        <w:t xml:space="preserve"> За инсталирање аплета на паметну картицу користи се посебан програм који се покреће на персоналном рачунару. Неопходно је да читач картица буде повезан са рачунаром и да картица буде конектована са читачем картица. Програм учитава </w:t>
-      </w:r>
-      <w:r>
-        <w:rPr>
-          <w:lang w:val="sr-Cyrl-RS"/>
-        </w:rPr>
-        <w:t>CAP</w:t>
-      </w:r>
-      <w:r>
-        <w:rPr>
-          <w:lang w:val="sr-Cyrl-RS"/>
-        </w:rPr>
-        <w:t xml:space="preserve"> фајл и и шаље одговарајуће команде на паметну картицу. Паметна картица прима команде које између осталог представљају садржај </w:t>
-      </w:r>
-      <w:r>
-        <w:rPr>
-          <w:lang w:val="sr-Cyrl-RS"/>
-        </w:rPr>
-        <w:t>CAP</w:t>
-      </w:r>
-      <w:r>
-        <w:rPr>
-          <w:lang w:val="sr-Cyrl-RS"/>
-        </w:rPr>
-        <w:t xml:space="preserve"> фајла припрема</w:t>
-      </w:r>
-      <w:r>
-        <w:rPr>
-          <w:lang w:val="sr-Cyrl-RS"/>
-        </w:rPr>
-        <w:t xml:space="preserve"> и инсталира</w:t>
-      </w:r>
-      <w:r>
-        <w:rPr>
-          <w:lang w:val="sr-Cyrl-RS"/>
-        </w:rPr>
-        <w:t xml:space="preserve"> аплет за </w:t>
-      </w:r>
-      <w:r>
-        <w:rPr>
-          <w:lang w:val="sr-Cyrl-RS"/>
-        </w:rPr>
-        <w:t xml:space="preserve">покретања од стране </w:t>
-      </w:r>
-      <w:r>
-        <w:rPr>
-          <w:lang w:val="sr-Cyrl-RS"/>
-        </w:rPr>
-        <w:t>JavaCard</w:t>
-      </w:r>
-      <w:r>
-        <w:rPr>
-          <w:lang w:val="sr-Cyrl-RS"/>
-        </w:rPr>
-        <w:t xml:space="preserve"> виртуалне машине. Виртуелна машина не захтева прихватање и манимпулацију </w:t>
-      </w:r>
-      <w:r>
-        <w:rPr>
-          <w:lang w:val="sr-Cyrl-RS"/>
-        </w:rPr>
-        <w:t>CAP</w:t>
-      </w:r>
-      <w:r>
-        <w:rPr>
-          <w:lang w:val="sr-Cyrl-RS"/>
-        </w:rPr>
-        <w:t xml:space="preserve"> фајлом. Она само извршава програм на паметној картици након што је аплет успешно инсталиран.</w:t>
-      </w:r>
-    </w:p>
-    <w:p>
-      <w:pPr>
-        <w:pStyle w:val="Heading2"/>
-        <w:numPr>
-          <w:ilvl w:val="1"/>
-          <w:numId w:val="5"/>
-        </w:numPr>
-        <w:rPr>
-          <w:lang w:val="sr-Cyrl-RS"/>
-        </w:rPr>
-      </w:pPr>
-      <w:r>
-        <w:rPr>
-          <w:lang w:val="sr-Cyrl-RS"/>
-        </w:rPr>
-        <w:t xml:space="preserve"> </w:t>
-      </w:r>
-      <w:proofErr w:type="spellStart"/>
-      <w:r>
-        <w:rPr>
-          <w:lang w:val="en-US"/>
-        </w:rPr>
-        <w:t>JavaCard</w:t>
-      </w:r>
-      <w:proofErr w:type="spellEnd"/>
-      <w:r>
-        <w:rPr>
-          <w:lang w:val="sr-Cyrl-RS"/>
-        </w:rPr>
-        <w:t xml:space="preserve"> аплети</w:t>
-      </w:r>
-    </w:p>
-    <w:p>
-      <w:pPr>
-        <w:ind w:firstLine="360"/>
-        <w:rPr>
-          <w:lang w:val="sr-Cyrl-RS"/>
-        </w:rPr>
-      </w:pPr>
-      <w:proofErr w:type="spellStart"/>
-      <w:r>
-        <w:rPr>
-          <w:lang w:val="en-US"/>
-        </w:rPr>
-        <w:t>JavaCard</w:t>
-      </w:r>
-      <w:proofErr w:type="spellEnd"/>
-      <w:r>
-        <w:rPr>
-          <w:lang w:val="sr-Cyrl-RS"/>
-        </w:rPr>
-        <w:t xml:space="preserve"> аплете не треба мешати са Јава аплетима само зато што деле исто име. </w:t>
-      </w:r>
-      <w:proofErr w:type="spellStart"/>
-      <w:r>
-        <w:rPr>
-          <w:lang w:val="en-US"/>
-        </w:rPr>
-        <w:t>JavaCard</w:t>
-      </w:r>
-      <w:proofErr w:type="spellEnd"/>
-      <w:r>
-        <w:rPr>
-          <w:lang w:val="sr-Cyrl-RS"/>
-        </w:rPr>
-        <w:t xml:space="preserve"> аплет је Јава програм</w:t>
-      </w:r>
-      <w:r>
-        <w:rPr>
-          <w:lang w:val="en-US"/>
-        </w:rPr>
-        <w:t xml:space="preserve"> </w:t>
-      </w:r>
-      <w:r>
-        <w:rPr>
-          <w:lang w:val="sr-Cyrl-RS"/>
-        </w:rPr>
-        <w:t xml:space="preserve">који се покреће и извршава на паметној картици. </w:t>
-      </w:r>
-      <w:r>
-        <w:rPr>
-          <w:lang w:val="sr-Cyrl-RS"/>
-        </w:rPr>
-        <w:t>Он није намењен за покретање у интернет прегледачу као што су за то намњени обични Јава аплети. За разлику од многих ембеддед система, ЈаваЦард аплети не морају да се учитавају у РОМ меморију.</w:t>
-      </w:r>
-    </w:p>
-    <w:p>
-      <w:pPr>
-        <w:ind w:firstLine="360"/>
-        <w:rPr>
-          <w:lang w:val="sr-Cyrl-RS"/>
-        </w:rPr>
-      </w:pPr>
-      <w:r>
-        <w:rPr>
-          <w:lang w:val="sr-Cyrl-RS"/>
-        </w:rPr>
-        <w:t xml:space="preserve">Главна класа аплета мора наследити класу </w:t>
-      </w:r>
-      <w:r>
-        <w:t xml:space="preserve">javacard.framework.Applet </w:t>
-      </w:r>
-      <w:r>
-        <w:rPr>
-          <w:lang w:val="sr-Cyrl-RS"/>
-        </w:rPr>
-        <w:t xml:space="preserve">класу. Основна класа Апплет је супер класа за све </w:t>
-      </w:r>
-      <w:r>
-        <w:rPr>
-          <w:lang w:val="sr-Cyrl-RS"/>
-        </w:rPr>
-        <w:t xml:space="preserve">инсталиране </w:t>
-      </w:r>
-      <w:r>
-        <w:rPr>
-          <w:lang w:val="sr-Cyrl-RS"/>
-        </w:rPr>
-        <w:t xml:space="preserve">аплете који се налазе </w:t>
-      </w:r>
-      <w:r>
-        <w:rPr>
-          <w:lang w:val="sr-Cyrl-RS"/>
-        </w:rPr>
-        <w:t xml:space="preserve">на паметној картици. </w:t>
-      </w:r>
-      <w:r>
-        <w:rPr>
-          <w:lang w:val="sr-Cyrl-RS"/>
-        </w:rPr>
-        <w:t>Аплет који ради на картици је заправо инстанца главне класе аплета. Сваки аплет садржи свој идентификациони број и његов пакет садржи свој идентификациони број. Помоћу ових идентификационих бројева, програм који комуницира са картицом зна који аплет треба да покрене.</w:t>
-      </w:r>
-    </w:p>
-    <w:p>
-      <w:pPr>
-        <w:ind w:firstLine="360"/>
-        <w:rPr>
-          <w:lang w:val="en-US"/>
-        </w:rPr>
-      </w:pPr>
-      <w:r>
-        <w:rPr>
-          <w:lang w:val="sr-Cyrl-RS"/>
-        </w:rPr>
-        <w:t>ЈаваЦард окружење подржава рад са више аплета на паметној картици. На једној паметној картици може постојати више аплета, а један аплет може имати више инстанци. На пример једна инстанца аплета за новчаник може да креира објекат за амерички долар, а други за британску фунту.</w:t>
-      </w:r>
-      <w:r>
-        <w:rPr>
-          <w:lang w:val="sr-Cyrl-RS"/>
-        </w:rPr>
-        <w:t xml:space="preserve"> </w:t>
-      </w:r>
-    </w:p>
-    <w:p>
-      <w:pPr>
-        <w:spacing w:after="160"/>
-        <w:jc w:val="left"/>
-        <w:rPr>
-          <w:lang w:val="en-US"/>
-        </w:rPr>
-      </w:pPr>
-      <w:r>
-        <w:rPr>
-          <w:lang w:val="en-US"/>
-        </w:rPr>
-        <w:br w:type="page"/>
-      </w:r>
-    </w:p>
-    <w:p>
-      <w:pPr>
-        <w:pStyle w:val="Heading1"/>
-        <w:numPr>
-          <w:ilvl w:val="0"/>
-          <w:numId w:val="5"/>
-        </w:numPr>
-        <w:rPr>
-          <w:lang w:val="sr-Cyrl-RS"/>
-        </w:rPr>
-      </w:pPr>
-      <w:r>
-        <w:rPr>
-          <w:lang w:val="sr-Cyrl-RS"/>
-        </w:rPr>
-        <w:lastRenderedPageBreak/>
-        <w:t>Комуникација са паметном картицом</w:t>
-      </w:r>
-    </w:p>
-    <w:p>
-      <w:pPr>
-        <w:ind w:firstLine="360"/>
-        <w:rPr>
-          <w:lang w:val="sr-Cyrl-RS"/>
-        </w:rPr>
-      </w:pPr>
-      <w:r>
-        <w:rPr>
-          <w:lang w:val="sr-Cyrl-RS"/>
-        </w:rPr>
-        <w:t xml:space="preserve">Предуслов за све интеракције између паметне картице и рачунара је комуникација између две стране. Са конвенционалним протоколима ИСО/ИЕЦ Т = 0 и Т = 1, само једна </w:t>
-      </w:r>
-      <w:r>
-        <w:rPr>
-          <w:lang w:val="sr-Cyrl-RS"/>
-        </w:rPr>
-        <w:t xml:space="preserve">комуникациона </w:t>
-      </w:r>
-      <w:r>
-        <w:rPr>
-          <w:lang w:val="sr-Cyrl-RS"/>
-        </w:rPr>
-        <w:t>линија је доступна за то.</w:t>
-      </w:r>
-      <w:r>
-        <w:rPr>
-          <w:lang w:val="en-US"/>
-        </w:rPr>
-        <w:t xml:space="preserve"> </w:t>
-      </w:r>
-      <w:r>
-        <w:rPr>
-          <w:lang w:val="sr-Cyrl-RS"/>
-        </w:rPr>
-        <w:t>Ова веза чини основу за размену података између паметне картице и рачунара. Будући да постоји само једна линија, терминал и паметна картица морају да комуницирају наизменично, при чему супротна страна делује као пројемник. Овај процес наитменичног преноса и пројема назива се полу-дуплекс комуникација. Потпуна дуплекс комуникација, у којој обе стране могу истовремено да преносе и примају податке, тренутни није имплементирана у свету паметних картица.</w:t>
-      </w:r>
-    </w:p>
-    <w:p>
-      <w:pPr>
-        <w:ind w:firstLine="360"/>
-        <w:rPr>
-          <w:lang w:val="sr-Cyrl-RS"/>
-        </w:rPr>
-      </w:pPr>
-      <w:r>
-        <w:rPr>
-          <w:lang w:val="sr-Cyrl-RS"/>
-        </w:rPr>
-        <w:t>Комуникацију са</w:t>
-      </w:r>
-      <w:r>
-        <w:rPr>
-          <w:lang w:val="sr-Cyrl-RS"/>
-        </w:rPr>
-        <w:t xml:space="preserve"> картицом увек иницира терминал. Картица увек реагује на команде примљене са терминала, што значи да картица никад не шаље податке без спољног иницирања. Ово резултира чистим односом мастер – слејв, са терминалом као мастер и картицом као слејв. Након што је паметна картица обрадила команду која јој је послата и одговор послала терминалу, враћа се у стање мировања. У овом стању је може пробудити само друга наредба послата са терминала. Овакав тип комуникације је приказан на слици 4.1.</w:t>
-      </w:r>
-    </w:p>
-    <w:p>
-      <w:pPr>
-        <w:ind w:firstLine="360"/>
-        <w:rPr>
-          <w:lang w:val="sr-Cyrl-RS"/>
-        </w:rPr>
-      </w:pPr>
-    </w:p>
-    <w:p>
-      <w:pPr>
-        <w:ind w:firstLine="360"/>
-        <w:rPr>
-          <w:lang w:val="sr-Cyrl-RS"/>
-        </w:rPr>
-      </w:pPr>
     </w:p>
     <w:p>
       <w:pPr>
@@ -3992,12 +3297,13 @@
       <w:r>
         <w:rPr>
           <w:noProof/>
+          <w:lang w:val="en-US"/>
         </w:rPr>
         <w:drawing>
-          <wp:inline distT="0" distB="0" distL="0" distR="0" wp14:anchorId="2C6583E2" wp14:editId="672ECA4C">
-            <wp:extent cx="5731510" cy="2218055"/>
-            <wp:effectExtent l="0" t="0" r="2540" b="0"/>
-            <wp:docPr id="4" name="Picture 4"/>
+          <wp:inline distT="0" distB="0" distL="0" distR="0" wp14:anchorId="35C89178" wp14:editId="257362B7">
+            <wp:extent cx="4018357" cy="2122805"/>
+            <wp:effectExtent l="0" t="0" r="1270" b="0"/>
+            <wp:docPr id="3" name="Picture 3"/>
             <wp:cNvGraphicFramePr>
               <a:graphicFrameLocks xmlns:a="http://schemas.openxmlformats.org/drawingml/2006/main" noChangeAspect="1"/>
             </wp:cNvGraphicFramePr>
@@ -4017,7 +3323,7 @@
                   <pic:spPr>
                     <a:xfrm>
                       <a:off x="0" y="0"/>
-                      <a:ext cx="5731510" cy="2218055"/>
+                      <a:ext cx="4066973" cy="2148488"/>
                     </a:xfrm>
                     <a:prstGeom prst="rect">
                       <a:avLst/>
@@ -4030,16 +3336,31 @@
         </w:drawing>
       </w:r>
       <w:r>
-        <w:rPr>
-          <w:lang w:val="en-US"/>
-        </w:rPr>
         <w:br/>
       </w:r>
       <w:r>
         <w:rPr>
           <w:lang w:val="sr-Cyrl-RS"/>
         </w:rPr>
-        <w:t>Слика 4.1. Стање паметне картице током активирања и комуникације са терминалом</w:t>
+        <w:t xml:space="preserve">Слика 3.2. </w:t>
+      </w:r>
+      <w:r>
+        <w:rPr>
+          <w:lang w:val="sr-Cyrl-RS"/>
+        </w:rPr>
+        <w:t>JavaCard</w:t>
+      </w:r>
+      <w:r>
+        <w:rPr>
+          <w:lang w:val="sr-Cyrl-RS"/>
+        </w:rPr>
+        <w:t xml:space="preserve"> Платформа</w:t>
+      </w:r>
+      <w:r>
+        <w:rPr>
+          <w:lang w:val="sr-Cyrl-RS"/>
+        </w:rPr>
+        <w:br/>
       </w:r>
     </w:p>
     <w:p>
@@ -4049,6 +3370,370 @@
           <w:lang w:val="sr-Cyrl-RS"/>
         </w:rPr>
       </w:pPr>
+      <w:r>
+        <w:rPr>
+          <w:lang w:val="sr-Cyrl-RS"/>
+        </w:rPr>
+        <w:t xml:space="preserve">Развој </w:t>
+      </w:r>
+      <w:r>
+        <w:rPr>
+          <w:lang w:val="sr-Cyrl-RS"/>
+        </w:rPr>
+        <w:t>JavaCard</w:t>
+      </w:r>
+      <w:r>
+        <w:rPr>
+          <w:lang w:val="sr-Cyrl-RS"/>
+        </w:rPr>
+        <w:t xml:space="preserve"> програма почиње као и било који други Јава програм: програмер пише једну или више Јава класа, компајлира изворни код стварајући једн</w:t>
+      </w:r>
+      <w:r>
+        <w:rPr>
+          <w:lang w:val="sr-Cyrl-RS"/>
+        </w:rPr>
+        <w:t>у</w:t>
+      </w:r>
+      <w:r>
+        <w:rPr>
+          <w:lang w:val="sr-Cyrl-RS"/>
+        </w:rPr>
+        <w:t xml:space="preserve"> или ви</w:t>
+      </w:r>
+      <w:r>
+        <w:rPr>
+          <w:lang w:val="sr-Cyrl-RS"/>
+        </w:rPr>
+        <w:t>ш</w:t>
+      </w:r>
+      <w:r>
+        <w:rPr>
+          <w:lang w:val="sr-Cyrl-RS"/>
+        </w:rPr>
+        <w:t xml:space="preserve">е .цласс датотека. Програм се </w:t>
+      </w:r>
+      <w:r>
+        <w:rPr>
+          <w:lang w:val="sr-Cyrl-RS"/>
+        </w:rPr>
+        <w:t xml:space="preserve">развија, тестира и покреће на персоналном рачунару у развојном окружењу које представља </w:t>
+      </w:r>
+      <w:r>
+        <w:rPr>
+          <w:lang w:val="sr-Cyrl-RS"/>
+        </w:rPr>
+        <w:t xml:space="preserve">симулацију за емулацију паметне картице. Затим кад је аплет спреман за </w:t>
+      </w:r>
+      <w:r>
+        <w:rPr>
+          <w:lang w:val="sr-Cyrl-RS"/>
+        </w:rPr>
+        <w:t xml:space="preserve">инсталирање на паметну картицу, .цласс датотеке се конвертују у </w:t>
+      </w:r>
+      <w:r>
+        <w:rPr>
+          <w:lang w:val="sr-Cyrl-RS"/>
+        </w:rPr>
+        <w:t>CAP</w:t>
+      </w:r>
+      <w:r>
+        <w:rPr>
+          <w:lang w:val="sr-Cyrl-RS"/>
+        </w:rPr>
+        <w:t xml:space="preserve"> (конвертовани аплет) датотеку помоћу </w:t>
+      </w:r>
+      <w:r>
+        <w:rPr>
+          <w:lang w:val="sr-Cyrl-RS"/>
+        </w:rPr>
+        <w:t>JavaCard</w:t>
+      </w:r>
+      <w:r>
+        <w:rPr>
+          <w:lang w:val="sr-Cyrl-RS"/>
+        </w:rPr>
+        <w:t xml:space="preserve"> конверт</w:t>
+      </w:r>
+      <w:r>
+        <w:rPr>
+          <w:lang w:val="sr-Cyrl-RS"/>
+        </w:rPr>
+        <w:t>о</w:t>
+      </w:r>
+      <w:r>
+        <w:rPr>
+          <w:lang w:val="sr-Cyrl-RS"/>
+        </w:rPr>
+        <w:t>ра.</w:t>
+      </w:r>
+    </w:p>
+    <w:p>
+      <w:pPr>
+        <w:ind w:firstLine="360"/>
+        <w:rPr>
+          <w:lang w:val="sr-Cyrl-RS"/>
+        </w:rPr>
+      </w:pPr>
+      <w:r>
+        <w:rPr>
+          <w:lang w:val="sr-Cyrl-RS"/>
+        </w:rPr>
+        <w:t>JavaCard</w:t>
+      </w:r>
+      <w:r>
+        <w:rPr>
+          <w:lang w:val="sr-Cyrl-RS"/>
+        </w:rPr>
+        <w:t xml:space="preserve"> конвертор прима .цласс датотеке, из једног или више Јава пакета, као улазне податке и креира </w:t>
+      </w:r>
+      <w:r>
+        <w:rPr>
+          <w:lang w:val="sr-Cyrl-RS"/>
+        </w:rPr>
+        <w:t>JavaCard</w:t>
+      </w:r>
+      <w:r>
+        <w:rPr>
+          <w:lang w:val="sr-Cyrl-RS"/>
+        </w:rPr>
+        <w:t xml:space="preserve"> </w:t>
+      </w:r>
+      <w:r>
+        <w:rPr>
+          <w:lang w:val="sr-Cyrl-RS"/>
+        </w:rPr>
+        <w:t>CAP</w:t>
+      </w:r>
+      <w:r>
+        <w:rPr>
+          <w:lang w:val="sr-Cyrl-RS"/>
+        </w:rPr>
+        <w:t xml:space="preserve"> фајл. </w:t>
+      </w:r>
+      <w:r>
+        <w:rPr>
+          <w:lang w:val="sr-Cyrl-RS"/>
+        </w:rPr>
+        <w:t>JavaCard</w:t>
+      </w:r>
+      <w:r>
+        <w:rPr>
+          <w:lang w:val="sr-Cyrl-RS"/>
+        </w:rPr>
+        <w:t xml:space="preserve"> </w:t>
+      </w:r>
+      <w:r>
+        <w:rPr>
+          <w:lang w:val="sr-Cyrl-RS"/>
+        </w:rPr>
+        <w:t>CAP</w:t>
+      </w:r>
+      <w:r>
+        <w:rPr>
+          <w:lang w:val="sr-Cyrl-RS"/>
+        </w:rPr>
+        <w:t xml:space="preserve"> фајл садржи само пакете аплета, само библиотеке пакета које се користе у пројекту или комбинацију пакета аплета или библиотека. Поред тога, пакети аплета или библиотека у </w:t>
+      </w:r>
+      <w:r>
+        <w:rPr>
+          <w:lang w:val="sr-Cyrl-RS"/>
+        </w:rPr>
+        <w:t>JavaCard</w:t>
+      </w:r>
+      <w:r>
+        <w:rPr>
+          <w:lang w:val="sr-Cyrl-RS"/>
+        </w:rPr>
+        <w:t xml:space="preserve"> </w:t>
+      </w:r>
+      <w:r>
+        <w:rPr>
+          <w:lang w:val="sr-Cyrl-RS"/>
+        </w:rPr>
+        <w:t>CAP</w:t>
+      </w:r>
+      <w:r>
+        <w:rPr>
+          <w:lang w:val="sr-Cyrl-RS"/>
+        </w:rPr>
+        <w:t xml:space="preserve"> фајлу могу бити јавни или приватни.</w:t>
+      </w:r>
+    </w:p>
+    <w:p>
+      <w:pPr>
+        <w:ind w:firstLine="360"/>
+        <w:rPr>
+          <w:lang w:val="en-US"/>
+        </w:rPr>
+      </w:pPr>
+      <w:r>
+        <w:rPr>
+          <w:lang w:val="sr-Cyrl-RS"/>
+        </w:rPr>
+        <w:lastRenderedPageBreak/>
+        <w:t xml:space="preserve">Поред .цласс датотека, </w:t>
+      </w:r>
+      <w:r>
+        <w:rPr>
+          <w:lang w:val="sr-Cyrl-RS"/>
+        </w:rPr>
+        <w:t>JavaCard</w:t>
+      </w:r>
+      <w:r>
+        <w:rPr>
+          <w:lang w:val="sr-Cyrl-RS"/>
+        </w:rPr>
+        <w:t xml:space="preserve"> конвертор као улазне параметре прима и </w:t>
+      </w:r>
+      <w:r>
+        <w:rPr>
+          <w:lang w:val="sr-Cyrl-RS"/>
+        </w:rPr>
+        <w:t xml:space="preserve">извозне </w:t>
+      </w:r>
+      <w:r>
+        <w:rPr>
+          <w:lang w:val="sr-Cyrl-RS"/>
+        </w:rPr>
+        <w:t xml:space="preserve"> фајлове (.</w:t>
+      </w:r>
+      <w:r>
+        <w:t>exp</w:t>
+      </w:r>
+      <w:r>
+        <w:rPr>
+          <w:lang w:val="sr-Cyrl-RS"/>
+        </w:rPr>
+        <w:t xml:space="preserve"> фајлове).</w:t>
+      </w:r>
+      <w:r>
+        <w:rPr>
+          <w:lang w:val="sr-Cyrl-RS"/>
+        </w:rPr>
+        <w:t xml:space="preserve"> Један </w:t>
+      </w:r>
+      <w:r>
+        <w:rPr>
+          <w:lang w:val="sr-Cyrl-RS"/>
+        </w:rPr>
+        <w:t>извозни</w:t>
+      </w:r>
+      <w:r>
+        <w:rPr>
+          <w:lang w:val="sr-Cyrl-RS"/>
+        </w:rPr>
+        <w:t xml:space="preserve"> фајл </w:t>
+      </w:r>
+      <w:r>
+        <w:rPr>
+          <w:lang w:val="sr-Cyrl-RS"/>
+        </w:rPr>
+        <w:t>садржи информације о садржају других пакета које конвертоване класе импортују.</w:t>
+      </w:r>
+      <w:r>
+        <w:rPr>
+          <w:lang w:val="sr-Cyrl-RS"/>
+        </w:rPr>
+        <w:t xml:space="preserve"> Извозне датотеке се не учитавају на паметну картицу и интерпретер на паметним картицама их директно не користи. Оне се користе у сврхе верификације и повезивања. Садрже потписе метода и поља класа док не садрже бајткод.</w:t>
+      </w:r>
+    </w:p>
+    <w:p>
+      <w:pPr>
+        <w:ind w:firstLine="360"/>
+        <w:rPr>
+          <w:lang w:val="sr-Cyrl-RS"/>
+        </w:rPr>
+      </w:pPr>
+      <w:r>
+        <w:rPr>
+          <w:lang w:val="sr-Cyrl-RS"/>
+        </w:rPr>
+        <w:t xml:space="preserve">Након конверзије, </w:t>
+      </w:r>
+      <w:r>
+        <w:rPr>
+          <w:lang w:val="sr-Cyrl-RS"/>
+        </w:rPr>
+        <w:t>CAP</w:t>
+      </w:r>
+      <w:r>
+        <w:rPr>
+          <w:lang w:val="sr-Cyrl-RS"/>
+        </w:rPr>
+        <w:t xml:space="preserve"> фајл је спреман за инсталирање на паметну картицу.</w:t>
+      </w:r>
+      <w:r>
+        <w:rPr>
+          <w:lang w:val="sr-Cyrl-RS"/>
+        </w:rPr>
+        <w:t xml:space="preserve"> За инсталирање аплета на паметну картицу користи се посебан програм који се покреће на персоналном рачунару. Неопходно је да читач картица буде повезан са рачунаром и да картица буде конектована са читачем картица. Програм учитава </w:t>
+      </w:r>
+      <w:r>
+        <w:rPr>
+          <w:lang w:val="sr-Cyrl-RS"/>
+        </w:rPr>
+        <w:t>CAP</w:t>
+      </w:r>
+      <w:r>
+        <w:rPr>
+          <w:lang w:val="sr-Cyrl-RS"/>
+        </w:rPr>
+        <w:t xml:space="preserve"> фајл и и шаље одговарајуће команде на паметну картицу. Паметна картица прима команде које између осталог представљају садржај </w:t>
+      </w:r>
+      <w:r>
+        <w:rPr>
+          <w:lang w:val="sr-Cyrl-RS"/>
+        </w:rPr>
+        <w:t>CAP</w:t>
+      </w:r>
+      <w:r>
+        <w:rPr>
+          <w:lang w:val="sr-Cyrl-RS"/>
+        </w:rPr>
+        <w:t xml:space="preserve"> фајла припрема</w:t>
+      </w:r>
+      <w:r>
+        <w:rPr>
+          <w:lang w:val="sr-Cyrl-RS"/>
+        </w:rPr>
+        <w:t xml:space="preserve"> и инсталира</w:t>
+      </w:r>
+      <w:r>
+        <w:rPr>
+          <w:lang w:val="sr-Cyrl-RS"/>
+        </w:rPr>
+        <w:t xml:space="preserve"> аплет за </w:t>
+      </w:r>
+      <w:r>
+        <w:rPr>
+          <w:lang w:val="sr-Cyrl-RS"/>
+        </w:rPr>
+        <w:t xml:space="preserve">покретања од стране </w:t>
+      </w:r>
+      <w:r>
+        <w:rPr>
+          <w:lang w:val="sr-Cyrl-RS"/>
+        </w:rPr>
+        <w:t>JavaCard</w:t>
+      </w:r>
+      <w:r>
+        <w:rPr>
+          <w:lang w:val="sr-Cyrl-RS"/>
+        </w:rPr>
+        <w:t xml:space="preserve"> виртуалне машине. Виртуелна машина не захтева прихватање и манимпулацију </w:t>
+      </w:r>
+      <w:r>
+        <w:rPr>
+          <w:lang w:val="sr-Cyrl-RS"/>
+        </w:rPr>
+        <w:t>CAP</w:t>
+      </w:r>
+      <w:r>
+        <w:rPr>
+          <w:lang w:val="sr-Cyrl-RS"/>
+        </w:rPr>
+        <w:t xml:space="preserve"> фајлом. Она само извршава програм на паметној картици након што је аплет успешно инсталиран.</w:t>
+      </w:r>
     </w:p>
     <w:p>
       <w:pPr>
@@ -4065,19 +3750,21 @@
         <w:rPr>
           <w:lang w:val="sr-Cyrl-RS"/>
         </w:rPr>
-        <w:t xml:space="preserve"> АПДУ</w:t>
-      </w:r>
-      <w:r>
-        <w:rPr>
-          <w:lang w:val="en-US"/>
-        </w:rPr>
         <w:t xml:space="preserve"> </w:t>
       </w:r>
-      <w:r>
-        <w:rPr>
-          <w:lang w:val="sr-Cyrl-RS"/>
-        </w:rPr>
-        <w:t>протокол</w:t>
+      <w:proofErr w:type="spellStart"/>
+      <w:r>
+        <w:rPr>
+          <w:lang w:val="en-US"/>
+        </w:rPr>
+        <w:t>JavaCard</w:t>
+      </w:r>
+      <w:proofErr w:type="spellEnd"/>
+      <w:r>
+        <w:rPr>
+          <w:lang w:val="sr-Cyrl-RS"/>
+        </w:rPr>
+        <w:t xml:space="preserve"> аплети</w:t>
       </w:r>
     </w:p>
     <w:p>
@@ -4087,20 +3774,33 @@
           <w:lang w:val="sr-Cyrl-RS"/>
         </w:rPr>
       </w:pPr>
-      <w:r>
-        <w:rPr>
-          <w:lang w:val="sr-Cyrl-RS"/>
-        </w:rPr>
-        <w:t xml:space="preserve">АПДУ протокол се користи за размену свих података између паметне картице и терминала. АПДУ је акроним од </w:t>
-      </w:r>
-      <w:r>
-        <w:t>Application Protocol Data Unit</w:t>
-      </w:r>
-      <w:r>
-        <w:rPr>
-          <w:lang w:val="sr-Cyrl-RS"/>
-        </w:rPr>
-        <w:t>, који означава међународно стандардизовану јединицу података слоја апликације.</w:t>
+      <w:proofErr w:type="spellStart"/>
+      <w:r>
+        <w:rPr>
+          <w:lang w:val="en-US"/>
+        </w:rPr>
+        <w:t>JavaCard</w:t>
+      </w:r>
+      <w:proofErr w:type="spellEnd"/>
+      <w:r>
+        <w:rPr>
+          <w:lang w:val="sr-Cyrl-RS"/>
+        </w:rPr>
+        <w:t xml:space="preserve"> аплете не треба мешати са Јава аплетима само зато што деле исто име. </w:t>
+      </w:r>
+      <w:proofErr w:type="spellStart"/>
+      <w:r>
+        <w:rPr>
+          <w:lang w:val="en-US"/>
+        </w:rPr>
+        <w:t>JavaCard</w:t>
+      </w:r>
+      <w:proofErr w:type="spellEnd"/>
+      <w:r>
+        <w:rPr>
+          <w:lang w:val="sr-Cyrl-RS"/>
+        </w:rPr>
+        <w:t xml:space="preserve"> аплет је Јава програм</w:t>
       </w:r>
       <w:r>
         <w:rPr>
@@ -4112,38 +3812,114 @@
         <w:rPr>
           <w:lang w:val="sr-Cyrl-RS"/>
         </w:rPr>
-        <w:t>Постоји разлика између АПДу команде (Ц-АПДУ) које представљају наредбе послате на картицу и АПДУ одговора (Р-АПДУ) које представљају одговоре на наредбе које картица враћа.</w:t>
-      </w:r>
-      <w:r>
-        <w:rPr>
-          <w:lang w:val="sr-Cyrl-RS"/>
-        </w:rPr>
-        <w:t xml:space="preserve"> АПДУ команда се</w:t>
-      </w:r>
-      <w:r>
-        <w:rPr>
-          <w:lang w:val="sr-Cyrl-RS"/>
-        </w:rPr>
-        <w:t xml:space="preserve"> протоколом преноса</w:t>
-      </w:r>
-      <w:r>
-        <w:rPr>
-          <w:lang w:val="sr-Cyrl-RS"/>
-        </w:rPr>
-        <w:t xml:space="preserve"> транспарентно преноси</w:t>
-      </w:r>
-      <w:r>
-        <w:rPr>
-          <w:lang w:val="sr-Cyrl-RS"/>
-        </w:rPr>
-        <w:t xml:space="preserve">, што значи без модификације. АПДУ команде су у складу са ИСО/ИЕЦ 7816-4 стандардом дизајниране тако да буду независне од преносног протокола. Сходно тома, садржај и </w:t>
-      </w:r>
+        <w:t xml:space="preserve">који се покреће и извршава на паметној картици. </w:t>
+      </w:r>
+      <w:r>
+        <w:rPr>
+          <w:lang w:val="sr-Cyrl-RS"/>
+        </w:rPr>
+        <w:t>Он није намењен за покретање у интернет прегледачу као што су за то намњени обични Јава аплети. За разлику од многих ембеддед система, ЈаваЦард аплети не морају да се учитавају у РОМ меморију.</w:t>
+      </w:r>
+    </w:p>
+    <w:p>
+      <w:pPr>
+        <w:ind w:firstLine="360"/>
+        <w:rPr>
+          <w:lang w:val="sr-Cyrl-RS"/>
+        </w:rPr>
+      </w:pPr>
+      <w:r>
+        <w:rPr>
+          <w:lang w:val="sr-Cyrl-RS"/>
+        </w:rPr>
+        <w:t xml:space="preserve">Главна класа аплета мора наследити класу </w:t>
+      </w:r>
+      <w:r>
+        <w:t xml:space="preserve">javacard.framework.Applet </w:t>
+      </w:r>
+      <w:r>
+        <w:rPr>
+          <w:lang w:val="sr-Cyrl-RS"/>
+        </w:rPr>
+        <w:t xml:space="preserve">класу. Основна класа Апплет је супер класа за све </w:t>
+      </w:r>
+      <w:r>
+        <w:rPr>
+          <w:lang w:val="sr-Cyrl-RS"/>
+        </w:rPr>
+        <w:t xml:space="preserve">инсталиране </w:t>
+      </w:r>
+      <w:r>
+        <w:rPr>
+          <w:lang w:val="sr-Cyrl-RS"/>
+        </w:rPr>
+        <w:t xml:space="preserve">аплете који се налазе </w:t>
+      </w:r>
+      <w:r>
+        <w:rPr>
+          <w:lang w:val="sr-Cyrl-RS"/>
+        </w:rPr>
+        <w:t xml:space="preserve">на паметној картици. </w:t>
+      </w:r>
+      <w:r>
+        <w:rPr>
+          <w:lang w:val="sr-Cyrl-RS"/>
+        </w:rPr>
+        <w:t>Аплет који ради на картици је заправо инстанца главне класе аплета. Сваки аплет садржи свој идентификациони број и његов пакет садржи свој идентификациони број. Помоћу ових идентификационих бројева, програм који комуницира са картицом зна који аплет треба да покрене.</w:t>
+      </w:r>
+    </w:p>
+    <w:p>
+      <w:pPr>
+        <w:ind w:firstLine="360"/>
+        <w:rPr>
+          <w:lang w:val="en-US"/>
+        </w:rPr>
+      </w:pPr>
+      <w:r>
+        <w:rPr>
+          <w:lang w:val="sr-Cyrl-RS"/>
+        </w:rPr>
+        <w:t>ЈаваЦард окружење подржава рад са више аплета на паметној картици. На једној паметној картици може постојати више аплета, а један аплет може имати више инстанци. На пример једна инстанца аплета за новчаник може да креира објекат за амерички долар, а други за британску фунту.</w:t>
+      </w:r>
+      <w:r>
+        <w:rPr>
+          <w:lang w:val="sr-Cyrl-RS"/>
+        </w:rPr>
+        <w:t xml:space="preserve"> </w:t>
+      </w:r>
+    </w:p>
+    <w:p>
+      <w:pPr>
+        <w:spacing w:after="160"/>
+        <w:jc w:val="left"/>
+        <w:rPr>
+          <w:lang w:val="en-US"/>
+        </w:rPr>
+      </w:pPr>
+      <w:r>
+        <w:rPr>
+          <w:lang w:val="en-US"/>
+        </w:rPr>
+        <w:br w:type="page"/>
+      </w:r>
+    </w:p>
+    <w:p>
+      <w:pPr>
+        <w:pStyle w:val="Heading1"/>
+        <w:numPr>
+          <w:ilvl w:val="0"/>
+          <w:numId w:val="5"/>
+        </w:numPr>
+        <w:rPr>
+          <w:lang w:val="sr-Cyrl-RS"/>
+        </w:rPr>
+      </w:pPr>
       <w:r>
         <w:rPr>
           <w:lang w:val="sr-Cyrl-RS"/>
         </w:rPr>
         <w:lastRenderedPageBreak/>
-        <w:t>формат АПДУ команде може остати непромењен када се користи другачији протокол преноса.</w:t>
+        <w:t>Комуникација са паметном картицом</w:t>
       </w:r>
     </w:p>
     <w:p>
@@ -4157,29 +3933,23 @@
         <w:rPr>
           <w:lang w:val="sr-Cyrl-RS"/>
         </w:rPr>
-        <w:t>Као што је приказано на слици 4.2. АПДУ команда се састоји од заглавља и тела. Тело може имате променљиву дужину или може бити потпуно одсутно ако је поље за податке празно.</w:t>
-      </w:r>
-      <w:r>
-        <w:rPr>
-          <w:lang w:val="sr-Cyrl-RS"/>
-        </w:rPr>
-        <w:t xml:space="preserve"> Заглавље се састоји од 4 елемента: бајта класе (ЦЛА), бајта </w:t>
-      </w:r>
-      <w:r>
-        <w:rPr>
-          <w:lang w:val="sr-Cyrl-RS"/>
-        </w:rPr>
-        <w:t>инструкције</w:t>
-      </w:r>
-      <w:r>
-        <w:rPr>
-          <w:lang w:val="sr-Cyrl-RS"/>
-        </w:rPr>
-        <w:t xml:space="preserve"> (ИНС) и два бајта параметра (П1 и П2). Бајт класе се такође користи за идентификацију апликација.</w:t>
-      </w:r>
-      <w:r>
-        <w:rPr>
-          <w:lang w:val="sr-Cyrl-RS"/>
+        <w:t xml:space="preserve">Предуслов за све интеракције између паметне картице и рачунара је комуникација између две стране. Са конвенционалним протоколима ИСО/ИЕЦ Т = 0 и Т = 1, само једна </w:t>
+      </w:r>
+      <w:r>
+        <w:rPr>
+          <w:lang w:val="sr-Cyrl-RS"/>
+        </w:rPr>
+        <w:t xml:space="preserve">комуникациона </w:t>
+      </w:r>
+      <w:r>
+        <w:rPr>
+          <w:lang w:val="sr-Cyrl-RS"/>
+        </w:rPr>
+        <w:t>линија је доступна за то.</w:t>
+      </w:r>
+      <w:r>
+        <w:rPr>
+          <w:lang w:val="en-US"/>
         </w:rPr>
         <w:t xml:space="preserve"> </w:t>
       </w:r>
@@ -4187,14 +3957,36 @@
         <w:rPr>
           <w:lang w:val="sr-Cyrl-RS"/>
         </w:rPr>
-        <w:t>Бајт класе се може користити и као идентификатор да су подаци који се шаљу АПДУ командом шифровани.</w:t>
-      </w:r>
-      <w:r>
-        <w:rPr>
-          <w:lang w:val="sr-Cyrl-RS"/>
-        </w:rPr>
-        <w:t xml:space="preserve"> </w:t>
-      </w:r>
+        <w:t>Ова веза чини основу за размену података између паметне картице и рачунара. Будући да постоји само једна линија, терминал и паметна картица морају да комуницирају наизменично, при чему супротна страна делује као пројемник. Овај процес наитменичног преноса и пројема назива се полу-дуплекс комуникација. Потпуна дуплекс комуникација, у којој обе стране могу истовремено да преносе и примају податке, тренутни није имплементирана у свету паметних картица.</w:t>
+      </w:r>
+    </w:p>
+    <w:p>
+      <w:pPr>
+        <w:ind w:firstLine="360"/>
+        <w:rPr>
+          <w:lang w:val="sr-Cyrl-RS"/>
+        </w:rPr>
+      </w:pPr>
+      <w:r>
+        <w:rPr>
+          <w:lang w:val="sr-Cyrl-RS"/>
+        </w:rPr>
+        <w:t>Комуникацију са</w:t>
+      </w:r>
+      <w:r>
+        <w:rPr>
+          <w:lang w:val="sr-Cyrl-RS"/>
+        </w:rPr>
+        <w:t xml:space="preserve"> картицом увек иницира терминал. Картица увек реагује на команде примљене са терминала, што значи да картица никад не шаље податке без спољног иницирања. Ово резултира чистим односом мастер – слејв, са терминалом као мастер и картицом као слејв. Након што је паметна картица обрадила команду која јој је послата и одговор послала терминалу, враћа се у стање мировања. У овом стању је може пробудити само друга наредба послата са терминала. Овакав тип комуникације је приказан на слици 4.1.</w:t>
+      </w:r>
+    </w:p>
+    <w:p>
+      <w:pPr>
+        <w:ind w:firstLine="360"/>
+        <w:rPr>
+          <w:lang w:val="sr-Cyrl-RS"/>
+        </w:rPr>
+      </w:pPr>
     </w:p>
     <w:p>
       <w:pPr>
@@ -4208,16 +4000,20 @@
       <w:pPr>
         <w:ind w:firstLine="360"/>
         <w:jc w:val="center"/>
+        <w:rPr>
+          <w:lang w:val="sr-Cyrl-RS"/>
+        </w:rPr>
       </w:pPr>
       <w:r>
         <w:rPr>
           <w:noProof/>
+          <w:lang w:val="en-US"/>
         </w:rPr>
         <w:drawing>
-          <wp:inline distT="0" distB="0" distL="0" distR="0" wp14:anchorId="1DF43783" wp14:editId="3D0270BC">
-            <wp:extent cx="4448796" cy="1247949"/>
-            <wp:effectExtent l="0" t="0" r="9525" b="9525"/>
-            <wp:docPr id="5" name="Picture 5"/>
+          <wp:inline distT="0" distB="0" distL="0" distR="0" wp14:anchorId="2C6583E2" wp14:editId="672ECA4C">
+            <wp:extent cx="5731510" cy="2218055"/>
+            <wp:effectExtent l="0" t="0" r="2540" b="0"/>
+            <wp:docPr id="4" name="Picture 4"/>
             <wp:cNvGraphicFramePr>
               <a:graphicFrameLocks xmlns:a="http://schemas.openxmlformats.org/drawingml/2006/main" noChangeAspect="1"/>
             </wp:cNvGraphicFramePr>
@@ -4237,7 +4033,7 @@
                   <pic:spPr>
                     <a:xfrm>
                       <a:off x="0" y="0"/>
-                      <a:ext cx="4448796" cy="1247949"/>
+                      <a:ext cx="5731510" cy="2218055"/>
                     </a:xfrm>
                     <a:prstGeom prst="rect">
                       <a:avLst/>
@@ -4249,96 +4045,196 @@
           </wp:inline>
         </w:drawing>
       </w:r>
+      <w:r>
+        <w:rPr>
+          <w:lang w:val="en-US"/>
+        </w:rPr>
+        <w:br/>
+      </w:r>
+      <w:r>
+        <w:rPr>
+          <w:lang w:val="sr-Cyrl-RS"/>
+        </w:rPr>
+        <w:t>Слика 4.1. Стање паметне картице током активирања и комуникације са терминалом</w:t>
+      </w:r>
+    </w:p>
+    <w:p>
+      <w:pPr>
+        <w:ind w:firstLine="360"/>
+        <w:rPr>
+          <w:lang w:val="sr-Cyrl-RS"/>
+        </w:rPr>
+      </w:pPr>
+    </w:p>
+    <w:p>
+      <w:pPr>
+        <w:pStyle w:val="Heading2"/>
+        <w:numPr>
+          <w:ilvl w:val="1"/>
+          <w:numId w:val="5"/>
+        </w:numPr>
+        <w:rPr>
+          <w:lang w:val="sr-Cyrl-RS"/>
+        </w:rPr>
+      </w:pPr>
+      <w:r>
+        <w:rPr>
+          <w:lang w:val="sr-Cyrl-RS"/>
+        </w:rPr>
+        <w:t xml:space="preserve"> АПДУ</w:t>
+      </w:r>
+      <w:r>
+        <w:rPr>
+          <w:lang w:val="en-US"/>
+        </w:rPr>
+        <w:t xml:space="preserve"> </w:t>
+      </w:r>
+      <w:r>
+        <w:rPr>
+          <w:lang w:val="sr-Cyrl-RS"/>
+        </w:rPr>
+        <w:t>протокол</w:t>
+      </w:r>
+    </w:p>
+    <w:p>
+      <w:pPr>
+        <w:ind w:firstLine="360"/>
+        <w:rPr>
+          <w:lang w:val="sr-Cyrl-RS"/>
+        </w:rPr>
+      </w:pPr>
+      <w:r>
+        <w:rPr>
+          <w:lang w:val="sr-Cyrl-RS"/>
+        </w:rPr>
+        <w:t xml:space="preserve">АПДУ протокол се користи за размену свих података између паметне картице и терминала. АПДУ је акроним од </w:t>
+      </w:r>
+      <w:r>
+        <w:t>Application Protocol Data Unit</w:t>
+      </w:r>
+      <w:r>
+        <w:rPr>
+          <w:lang w:val="sr-Cyrl-RS"/>
+        </w:rPr>
+        <w:t>, који означава међународно стандардизовану јединицу података слоја апликације.</w:t>
+      </w:r>
+      <w:r>
+        <w:rPr>
+          <w:lang w:val="en-US"/>
+        </w:rPr>
+        <w:t xml:space="preserve"> </w:t>
+      </w:r>
+      <w:r>
+        <w:rPr>
+          <w:lang w:val="sr-Cyrl-RS"/>
+        </w:rPr>
+        <w:t>Постоји разлика између АПДу команде (Ц-АПДУ) које представљају наредбе послате на картицу и АПДУ одговора (Р-АПДУ) које представљају одговоре на наредбе које картица враћа.</w:t>
+      </w:r>
+      <w:r>
+        <w:rPr>
+          <w:lang w:val="sr-Cyrl-RS"/>
+        </w:rPr>
+        <w:t xml:space="preserve"> АПДУ команда се</w:t>
+      </w:r>
+      <w:r>
+        <w:rPr>
+          <w:lang w:val="sr-Cyrl-RS"/>
+        </w:rPr>
+        <w:t xml:space="preserve"> протоколом преноса</w:t>
+      </w:r>
+      <w:r>
+        <w:rPr>
+          <w:lang w:val="sr-Cyrl-RS"/>
+        </w:rPr>
+        <w:t xml:space="preserve"> транспарентно преноси</w:t>
+      </w:r>
+      <w:r>
+        <w:rPr>
+          <w:lang w:val="sr-Cyrl-RS"/>
+        </w:rPr>
+        <w:t xml:space="preserve">, што значи без модификације. АПДУ команде су у складу са ИСО/ИЕЦ 7816-4 стандардом дизајниране тако да буду независне од преносног протокола. Сходно тома, садржај и </w:t>
+      </w:r>
+      <w:r>
+        <w:rPr>
+          <w:lang w:val="sr-Cyrl-RS"/>
+        </w:rPr>
+        <w:lastRenderedPageBreak/>
+        <w:t>формат АПДУ команде може остати непромењен када се користи другачији протокол преноса.</w:t>
+      </w:r>
+    </w:p>
+    <w:p>
+      <w:pPr>
+        <w:ind w:firstLine="360"/>
+        <w:rPr>
+          <w:lang w:val="sr-Cyrl-RS"/>
+        </w:rPr>
+      </w:pPr>
+      <w:r>
+        <w:rPr>
+          <w:lang w:val="sr-Cyrl-RS"/>
+        </w:rPr>
+        <w:t>Као што је приказано на слици 4.2. АПДУ команда се састоји од заглавља и тела. Тело може имате променљиву дужину или може бити потпуно одсутно ако је поље за податке празно.</w:t>
+      </w:r>
+      <w:r>
+        <w:rPr>
+          <w:lang w:val="sr-Cyrl-RS"/>
+        </w:rPr>
+        <w:t xml:space="preserve"> Заглавље се састоји од 4 елемента: бајта класе (ЦЛА), бајта </w:t>
+      </w:r>
+      <w:r>
+        <w:rPr>
+          <w:lang w:val="sr-Cyrl-RS"/>
+        </w:rPr>
+        <w:t>инструкције</w:t>
+      </w:r>
+      <w:r>
+        <w:rPr>
+          <w:lang w:val="sr-Cyrl-RS"/>
+        </w:rPr>
+        <w:t xml:space="preserve"> (ИНС) и два бајта параметра (П1 и П2). Бајт класе се такође користи за идентификацију апликација.</w:t>
+      </w:r>
+      <w:r>
+        <w:rPr>
+          <w:lang w:val="sr-Cyrl-RS"/>
+        </w:rPr>
+        <w:t xml:space="preserve"> </w:t>
+      </w:r>
+      <w:r>
+        <w:rPr>
+          <w:lang w:val="sr-Cyrl-RS"/>
+        </w:rPr>
+        <w:t>Бајт класе се може користити и као идентификатор да су подаци који се шаљу АПДУ командом шифровани.</w:t>
+      </w:r>
+      <w:r>
+        <w:rPr>
+          <w:lang w:val="sr-Cyrl-RS"/>
+        </w:rPr>
+        <w:t xml:space="preserve"> </w:t>
+      </w:r>
+    </w:p>
+    <w:p>
+      <w:pPr>
+        <w:ind w:firstLine="360"/>
+        <w:rPr>
+          <w:lang w:val="sr-Cyrl-RS"/>
+        </w:rPr>
+      </w:pPr>
     </w:p>
     <w:p>
       <w:pPr>
         <w:ind w:firstLine="360"/>
         <w:jc w:val="center"/>
-        <w:rPr>
-          <w:lang w:val="sr-Cyrl-RS"/>
-        </w:rPr>
-      </w:pPr>
-      <w:r>
-        <w:rPr>
-          <w:lang w:val="sr-Cyrl-RS"/>
-        </w:rPr>
-        <w:t>Слика 4.2. Структура АПДУ команде</w:t>
-      </w:r>
-    </w:p>
-    <w:p>
-      <w:pPr>
-        <w:ind w:firstLine="360"/>
-        <w:jc w:val="center"/>
-        <w:rPr>
-          <w:lang w:val="sr-Cyrl-RS"/>
-        </w:rPr>
-      </w:pPr>
-    </w:p>
-    <w:p>
-      <w:pPr>
-        <w:ind w:firstLine="360"/>
-        <w:rPr>
-          <w:lang w:val="en-US"/>
-        </w:rPr>
-      </w:pPr>
-      <w:r>
-        <w:rPr>
-          <w:lang w:val="sr-Cyrl-RS"/>
-        </w:rPr>
-        <w:t>Други бајт у заглављу АПДУ команде је бајт инструкције (ИНС). Тај бајт означава функцију коју аплет треба да изврши. Два бајта параметра (П1 и П2) примарно се користе за пружање више информација за функцију изабрану бајтом инструкције. На пример једна функција може у зависности од прослеђених параметара П1 и П2 уради једну или другу ствар.</w:t>
-      </w:r>
-      <w:r>
-        <w:rPr>
-          <w:lang w:val="en-US"/>
-        </w:rPr>
-        <w:t xml:space="preserve"> </w:t>
-      </w:r>
-      <w:r>
-        <w:rPr>
-          <w:lang w:val="sr-Cyrl-RS"/>
-        </w:rPr>
-        <w:t>Након заглавља следи тело АПДУ команде које може</w:t>
-      </w:r>
-      <w:r>
-        <w:rPr>
-          <w:lang w:val="sr-Cyrl-RS"/>
-        </w:rPr>
-        <w:t xml:space="preserve"> бити празно изузев параметра за дужину тела поруке и параметра за дужину података који се враћају са картице.  Параметар за дужину (ЛЦ поље) одређује дужину података који ће бити послати АПДУ командом. Параметар за дужину (ЛЕ поље) одређује очекивану дужину података који се враћају са картице. Поред параметара за дужину, тело се састоји од поља за податке који се шаљу на картицу. Ако је вредност ЛЕ поља „00“, терминал не очекује да ће картица вратити податке.</w:t>
-      </w:r>
-    </w:p>
-    <w:p>
-      <w:pPr>
-        <w:ind w:firstLine="360"/>
-        <w:rPr>
-          <w:lang w:val="sr-Cyrl-RS"/>
-        </w:rPr>
-      </w:pPr>
-      <w:r>
-        <w:rPr>
-          <w:lang w:val="sr-Cyrl-RS"/>
-        </w:rPr>
-        <w:t>Поља ЛЦ и ЛЕ обично имају дужину од једног бајта, али се могу претворити у поља дужине три бајта у зависности од потребе. Ово омогућава да се одреде дужине до 65536 бајтова. Стандард дефинише ову спецификацију дужине три бајта као резервисану за будућу употребу. Међутим, већ постоје неки оперативни системи паметних картица са великим простором меморије који подржавају спецификације дужине три бајта. Претходно описани елементи АПДУ команде се могу комбиновати са 4 случаја који су приказани на слици 4.3.</w:t>
-      </w:r>
-    </w:p>
-    <w:p>
-      <w:pPr>
-        <w:ind w:firstLine="360"/>
-        <w:jc w:val="center"/>
-        <w:rPr>
-          <w:lang w:val="sr-Cyrl-RS"/>
-        </w:rPr>
       </w:pPr>
       <w:r>
         <w:rPr>
           <w:noProof/>
-          <w:lang w:val="sr-Cyrl-RS"/>
-        </w:rPr>
-        <w:lastRenderedPageBreak/>
+          <w:lang w:val="en-US"/>
+        </w:rPr>
         <w:drawing>
-          <wp:inline distT="0" distB="0" distL="0" distR="0" wp14:anchorId="76820349" wp14:editId="74C50D90">
-            <wp:extent cx="2781688" cy="2829320"/>
-            <wp:effectExtent l="0" t="0" r="0" b="9525"/>
-            <wp:docPr id="6" name="Picture 6"/>
+          <wp:inline distT="0" distB="0" distL="0" distR="0" wp14:anchorId="1DF43783" wp14:editId="3D0270BC">
+            <wp:extent cx="4448796" cy="1247949"/>
+            <wp:effectExtent l="0" t="0" r="9525" b="9525"/>
+            <wp:docPr id="5" name="Picture 5"/>
             <wp:cNvGraphicFramePr>
               <a:graphicFrameLocks xmlns:a="http://schemas.openxmlformats.org/drawingml/2006/main" noChangeAspect="1"/>
             </wp:cNvGraphicFramePr>
@@ -4358,7 +4254,7 @@
                   <pic:spPr>
                     <a:xfrm>
                       <a:off x="0" y="0"/>
-                      <a:ext cx="2781688" cy="2829320"/>
+                      <a:ext cx="4448796" cy="1247949"/>
                     </a:xfrm>
                     <a:prstGeom prst="rect">
                       <a:avLst/>
@@ -4370,13 +4266,6 @@
           </wp:inline>
         </w:drawing>
       </w:r>
-      <w:r>
-        <w:rPr>
-          <w:lang w:val="sr-Cyrl-RS"/>
-        </w:rPr>
-        <w:br/>
-        <w:t>Слика 4.3. Четири могуће варијанте АПДУ команде</w:t>
-      </w:r>
     </w:p>
     <w:p>
       <w:pPr>
@@ -4386,49 +4275,11 @@
           <w:lang w:val="sr-Cyrl-RS"/>
         </w:rPr>
       </w:pPr>
-    </w:p>
-    <w:p>
-      <w:pPr>
-        <w:pStyle w:val="Heading2"/>
-        <w:numPr>
-          <w:ilvl w:val="1"/>
-          <w:numId w:val="5"/>
-        </w:numPr>
-        <w:rPr>
-          <w:lang w:val="sr-Cyrl-RS"/>
-        </w:rPr>
-      </w:pPr>
-      <w:r>
-        <w:rPr>
-          <w:lang w:val="sr-Cyrl-RS"/>
-        </w:rPr>
-        <w:t>Структура одговора са паметне картице</w:t>
-      </w:r>
-    </w:p>
-    <w:p>
-      <w:pPr>
-        <w:ind w:firstLine="360"/>
-        <w:rPr>
-          <w:lang w:val="sr-Cyrl-RS"/>
-        </w:rPr>
-      </w:pPr>
-      <w:r>
-        <w:rPr>
-          <w:lang w:val="sr-Cyrl-RS"/>
-        </w:rPr>
-        <w:t>АПДУ одговор који картица шаље као одговор на АПДУ наредбу се састоји од обавезног заглавља и опционог тела, као што је приказано на слици 4.</w:t>
-      </w:r>
-      <w:r>
-        <w:rPr>
-          <w:lang w:val="sr-Cyrl-RS"/>
-        </w:rPr>
-        <w:t>2.1</w:t>
-      </w:r>
-      <w:r>
-        <w:rPr>
-          <w:lang w:val="sr-Cyrl-RS"/>
-        </w:rPr>
-        <w:t>.</w:t>
+      <w:r>
+        <w:rPr>
+          <w:lang w:val="sr-Cyrl-RS"/>
+        </w:rPr>
+        <w:t>Слика 4.2. Структура АПДУ команде</w:t>
       </w:r>
     </w:p>
     <w:p>
@@ -4439,16 +4290,72 @@
           <w:lang w:val="sr-Cyrl-RS"/>
         </w:rPr>
       </w:pPr>
+    </w:p>
+    <w:p>
+      <w:pPr>
+        <w:ind w:firstLine="360"/>
+        <w:rPr>
+          <w:lang w:val="en-US"/>
+        </w:rPr>
+      </w:pPr>
+      <w:r>
+        <w:rPr>
+          <w:lang w:val="sr-Cyrl-RS"/>
+        </w:rPr>
+        <w:t>Други бајт у заглављу АПДУ команде је бајт инструкције (ИНС). Тај бајт означава функцију коју аплет треба да изврши. Два бајта параметра (П1 и П2) примарно се користе за пружање више информација за функцију изабрану бајтом инструкције. На пример једна функција може у зависности од прослеђених параметара П1 и П2 уради једну или другу ствар.</w:t>
+      </w:r>
+      <w:r>
+        <w:rPr>
+          <w:lang w:val="en-US"/>
+        </w:rPr>
+        <w:t xml:space="preserve"> </w:t>
+      </w:r>
+      <w:r>
+        <w:rPr>
+          <w:lang w:val="sr-Cyrl-RS"/>
+        </w:rPr>
+        <w:t>Након заглавља следи тело АПДУ команде које може</w:t>
+      </w:r>
+      <w:r>
+        <w:rPr>
+          <w:lang w:val="sr-Cyrl-RS"/>
+        </w:rPr>
+        <w:t xml:space="preserve"> бити празно изузев параметра за дужину тела поруке и параметра за дужину података који се враћају са картице.  Параметар за дужину (ЛЦ поље) одређује дужину података који ће бити послати АПДУ командом. Параметар за дужину (ЛЕ поље) одређује очекивану дужину података који се враћају са картице. Поред параметара за дужину, тело се састоји од поља за податке који се шаљу на картицу. Ако је вредност ЛЕ поља „00“, терминал не очекује да ће картица вратити податке.</w:t>
+      </w:r>
+    </w:p>
+    <w:p>
+      <w:pPr>
+        <w:ind w:firstLine="360"/>
+        <w:rPr>
+          <w:lang w:val="sr-Cyrl-RS"/>
+        </w:rPr>
+      </w:pPr>
+      <w:r>
+        <w:rPr>
+          <w:lang w:val="sr-Cyrl-RS"/>
+        </w:rPr>
+        <w:t>Поља ЛЦ и ЛЕ обично имају дужину од једног бајта, али се могу претворити у поља дужине три бајта у зависности од потребе. Ово омогућава да се одреде дужине до 65536 бајтова. Стандард дефинише ову спецификацију дужине три бајта као резервисану за будућу употребу. Међутим, већ постоје неки оперативни системи паметних картица са великим простором меморије који подржавају спецификације дужине три бајта. Претходно описани елементи АПДУ команде се могу комбиновати са 4 случаја који су приказани на слици 4.3.</w:t>
+      </w:r>
+    </w:p>
+    <w:p>
+      <w:pPr>
+        <w:ind w:firstLine="360"/>
+        <w:jc w:val="center"/>
+        <w:rPr>
+          <w:lang w:val="sr-Cyrl-RS"/>
+        </w:rPr>
+      </w:pPr>
       <w:r>
         <w:rPr>
           <w:noProof/>
-          <w:lang w:val="sr-Cyrl-RS"/>
-        </w:rPr>
+          <w:lang w:val="en-US"/>
+        </w:rPr>
+        <w:lastRenderedPageBreak/>
         <w:drawing>
-          <wp:inline distT="0" distB="0" distL="0" distR="0" wp14:anchorId="0BEDD85B" wp14:editId="0AEE18D5">
-            <wp:extent cx="2878621" cy="1341796"/>
-            <wp:effectExtent l="0" t="0" r="0" b="0"/>
-            <wp:docPr id="7" name="Picture 7"/>
+          <wp:inline distT="0" distB="0" distL="0" distR="0" wp14:anchorId="76820349" wp14:editId="74C50D90">
+            <wp:extent cx="2781688" cy="2829320"/>
+            <wp:effectExtent l="0" t="0" r="0" b="9525"/>
+            <wp:docPr id="6" name="Picture 6"/>
             <wp:cNvGraphicFramePr>
               <a:graphicFrameLocks xmlns:a="http://schemas.openxmlformats.org/drawingml/2006/main" noChangeAspect="1"/>
             </wp:cNvGraphicFramePr>
@@ -4468,7 +4375,7 @@
                   <pic:spPr>
                     <a:xfrm>
                       <a:off x="0" y="0"/>
-                      <a:ext cx="2885210" cy="1344867"/>
+                      <a:ext cx="2781688" cy="2829320"/>
                     </a:xfrm>
                     <a:prstGeom prst="rect">
                       <a:avLst/>
@@ -4485,87 +4392,68 @@
           <w:lang w:val="sr-Cyrl-RS"/>
         </w:rPr>
         <w:br/>
-        <w:t>Слика 4.</w:t>
-      </w:r>
-      <w:r>
-        <w:rPr>
-          <w:lang w:val="sr-Cyrl-RS"/>
-        </w:rPr>
-        <w:t>2.1</w:t>
-      </w:r>
-      <w:r>
-        <w:rPr>
-          <w:lang w:val="sr-Cyrl-RS"/>
-        </w:rPr>
-        <w:t>. Структура АПДУ команде као одговор са паметне картице</w:t>
-      </w:r>
-    </w:p>
-    <w:p>
-      <w:pPr>
-        <w:ind w:firstLine="360"/>
-        <w:rPr>
-          <w:lang w:val="sr-Cyrl-RS"/>
-        </w:rPr>
-      </w:pPr>
-    </w:p>
-    <w:p>
-      <w:pPr>
-        <w:ind w:firstLine="360"/>
-        <w:rPr>
-          <w:lang w:val="sr-Cyrl-RS"/>
-        </w:rPr>
-      </w:pPr>
-      <w:r>
-        <w:rPr>
-          <w:lang w:val="sr-Cyrl-RS"/>
-        </w:rPr>
-        <w:t>Тело одговора се састиоји од поља података чија је дужина одређена ЛЕ пољем прет</w:t>
-      </w:r>
-      <w:r>
-        <w:rPr>
-          <w:lang w:val="sr-Cyrl-RS"/>
-        </w:rPr>
-        <w:t>х</w:t>
-      </w:r>
-      <w:r>
-        <w:rPr>
-          <w:lang w:val="sr-Cyrl-RS"/>
-        </w:rPr>
-        <w:t>одне АПДУ команде.</w:t>
-      </w:r>
-      <w:r>
-        <w:rPr>
-          <w:lang w:val="sr-Cyrl-RS"/>
-        </w:rPr>
-        <w:t xml:space="preserve"> Без обзира која је вредност поља Ле у команди која се шаље са терминала ка паметној картици, картица може у сваком тренутку да прекине извршавање команде због грешке. То је означено са два статусна бајта СВ1 и СВ2 која су приказана на слици 4.2.</w:t>
-      </w:r>
-      <w:r>
-        <w:rPr>
-          <w:lang w:val="sr-Cyrl-RS"/>
-        </w:rPr>
-        <w:t>2</w:t>
-      </w:r>
-      <w:r>
-        <w:rPr>
-          <w:lang w:val="sr-Cyrl-RS"/>
-        </w:rPr>
-        <w:t>.</w:t>
-      </w:r>
-    </w:p>
-    <w:p>
-      <w:pPr>
-        <w:ind w:firstLine="360"/>
-        <w:rPr>
-          <w:lang w:val="en-US"/>
-        </w:rPr>
-      </w:pPr>
+        <w:t>Слика 4.3. Четири могуће варијанте АПДУ команде</w:t>
+      </w:r>
     </w:p>
     <w:p>
       <w:pPr>
         <w:ind w:firstLine="360"/>
         <w:jc w:val="center"/>
         <w:rPr>
-          <w:lang w:val="en-US"/>
+          <w:lang w:val="sr-Cyrl-RS"/>
+        </w:rPr>
+      </w:pPr>
+    </w:p>
+    <w:p>
+      <w:pPr>
+        <w:pStyle w:val="Heading2"/>
+        <w:numPr>
+          <w:ilvl w:val="1"/>
+          <w:numId w:val="5"/>
+        </w:numPr>
+        <w:rPr>
+          <w:lang w:val="sr-Cyrl-RS"/>
+        </w:rPr>
+      </w:pPr>
+      <w:r>
+        <w:rPr>
+          <w:lang w:val="sr-Cyrl-RS"/>
+        </w:rPr>
+        <w:t>Структура одговора са паметне картице</w:t>
+      </w:r>
+    </w:p>
+    <w:p>
+      <w:pPr>
+        <w:ind w:firstLine="360"/>
+        <w:rPr>
+          <w:lang w:val="sr-Cyrl-RS"/>
+        </w:rPr>
+      </w:pPr>
+      <w:r>
+        <w:rPr>
+          <w:lang w:val="sr-Cyrl-RS"/>
+        </w:rPr>
+        <w:t>АПДУ одговор који картица шаље као одговор на АПДУ наредбу се састоји од обавезног заглавља и опционог тела, као што је приказано на слици 4.</w:t>
+      </w:r>
+      <w:r>
+        <w:rPr>
+          <w:lang w:val="sr-Cyrl-RS"/>
+        </w:rPr>
+        <w:t>2.1</w:t>
+      </w:r>
+      <w:r>
+        <w:rPr>
+          <w:lang w:val="sr-Cyrl-RS"/>
+        </w:rPr>
+        <w:t>.</w:t>
+      </w:r>
+    </w:p>
+    <w:p>
+      <w:pPr>
+        <w:ind w:firstLine="360"/>
+        <w:jc w:val="center"/>
+        <w:rPr>
+          <w:lang w:val="sr-Cyrl-RS"/>
         </w:rPr>
       </w:pPr>
       <w:r>
@@ -4574,10 +4462,10 @@
           <w:lang w:val="en-US"/>
         </w:rPr>
         <w:drawing>
-          <wp:inline distT="0" distB="0" distL="0" distR="0" wp14:anchorId="0A012CCF" wp14:editId="6A20A84F">
-            <wp:extent cx="3124636" cy="1038370"/>
-            <wp:effectExtent l="0" t="0" r="0" b="9525"/>
-            <wp:docPr id="8" name="Picture 8"/>
+          <wp:inline distT="0" distB="0" distL="0" distR="0" wp14:anchorId="0BEDD85B" wp14:editId="0AEE18D5">
+            <wp:extent cx="2878621" cy="1341796"/>
+            <wp:effectExtent l="0" t="0" r="0" b="0"/>
+            <wp:docPr id="7" name="Picture 7"/>
             <wp:cNvGraphicFramePr>
               <a:graphicFrameLocks xmlns:a="http://schemas.openxmlformats.org/drawingml/2006/main" noChangeAspect="1"/>
             </wp:cNvGraphicFramePr>
@@ -4597,7 +4485,7 @@
                   <pic:spPr>
                     <a:xfrm>
                       <a:off x="0" y="0"/>
-                      <a:ext cx="3124636" cy="1038370"/>
+                      <a:ext cx="2885210" cy="1344867"/>
                     </a:xfrm>
                     <a:prstGeom prst="rect">
                       <a:avLst/>
@@ -4609,1839 +4497,91 @@
           </wp:inline>
         </w:drawing>
       </w:r>
+      <w:r>
+        <w:rPr>
+          <w:lang w:val="sr-Cyrl-RS"/>
+        </w:rPr>
+        <w:br/>
+        <w:t>Слика 4.</w:t>
+      </w:r>
+      <w:r>
+        <w:rPr>
+          <w:lang w:val="sr-Cyrl-RS"/>
+        </w:rPr>
+        <w:t>2.1</w:t>
+      </w:r>
+      <w:r>
+        <w:rPr>
+          <w:lang w:val="sr-Cyrl-RS"/>
+        </w:rPr>
+        <w:t>. Структура АПДУ команде као одговор са паметне картице</w:t>
+      </w:r>
+    </w:p>
+    <w:p>
+      <w:pPr>
+        <w:ind w:firstLine="360"/>
+        <w:rPr>
+          <w:lang w:val="sr-Cyrl-RS"/>
+        </w:rPr>
+      </w:pPr>
+    </w:p>
+    <w:p>
+      <w:pPr>
+        <w:ind w:firstLine="360"/>
+        <w:rPr>
+          <w:lang w:val="sr-Cyrl-RS"/>
+        </w:rPr>
+      </w:pPr>
+      <w:r>
+        <w:rPr>
+          <w:lang w:val="sr-Cyrl-RS"/>
+        </w:rPr>
+        <w:t>Тело одговора се састиоји од поља података чија је дужина одређена ЛЕ пољем прет</w:t>
+      </w:r>
+      <w:r>
+        <w:rPr>
+          <w:lang w:val="sr-Cyrl-RS"/>
+        </w:rPr>
+        <w:t>х</w:t>
+      </w:r>
+      <w:r>
+        <w:rPr>
+          <w:lang w:val="sr-Cyrl-RS"/>
+        </w:rPr>
+        <w:t>одне АПДУ команде.</w:t>
+      </w:r>
+      <w:r>
+        <w:rPr>
+          <w:lang w:val="sr-Cyrl-RS"/>
+        </w:rPr>
+        <w:t xml:space="preserve"> Без обзира која је вредност поља Ле у команди која се шаље са терминала ка паметној картици, картица може у сваком тренутку да прекине извршавање команде због грешке. То је означено са два статусна бајта СВ1 и СВ2 која су приказана на слици 4.2.</w:t>
+      </w:r>
+      <w:r>
+        <w:rPr>
+          <w:lang w:val="sr-Cyrl-RS"/>
+        </w:rPr>
+        <w:t>2</w:t>
+      </w:r>
+      <w:r>
+        <w:rPr>
+          <w:lang w:val="sr-Cyrl-RS"/>
+        </w:rPr>
+        <w:t>.</w:t>
+      </w:r>
+    </w:p>
+    <w:p>
+      <w:pPr>
+        <w:ind w:firstLine="360"/>
+        <w:rPr>
+          <w:lang w:val="en-US"/>
+        </w:rPr>
+      </w:pPr>
     </w:p>
     <w:p>
       <w:pPr>
         <w:ind w:firstLine="360"/>
         <w:jc w:val="center"/>
         <w:rPr>
-          <w:lang w:val="sr-Cyrl-RS"/>
-        </w:rPr>
-      </w:pPr>
-      <w:r>
-        <w:rPr>
-          <w:lang w:val="sr-Cyrl-RS"/>
-        </w:rPr>
-        <w:t>Слика 4.2.2. Две варијанте структуре одговора са паметне картице ка терминалу</w:t>
-      </w:r>
-    </w:p>
-    <w:p>
-      <w:pPr>
-        <w:ind w:firstLine="360"/>
-        <w:rPr>
-          <w:lang w:val="sr-Cyrl-RS"/>
-        </w:rPr>
-      </w:pPr>
-      <w:r>
-        <w:rPr>
-          <w:lang w:val="sr-Cyrl-RS"/>
-        </w:rPr>
-        <w:lastRenderedPageBreak/>
-        <w:t xml:space="preserve">У колико је вредност СВ1 и СВ2 9000, картица је успешно извршила своју функцију и послала терминалу одговор. Ако се након извршене наредбе прими повратни статус код „63џџ“ или „65џџ“ то значи да је меморија на картици (ЕЕПРОМ или флеш меморија) измењена. Ако је примљен било који други повратни код који започиње са „6џ“, то значи да је извршење програма прерано окончану, без промена у меморији. ИСО7816 стандард дефинише и одређене изузетке који се могу догодити током извршења програма на картици. У табели 4.2.3. приказани су неки </w:t>
-      </w:r>
-      <w:r>
-        <w:rPr>
-          <w:lang w:val="sr-Cyrl-RS"/>
-        </w:rPr>
-        <w:t>од њих</w:t>
-      </w:r>
-      <w:r>
-        <w:rPr>
-          <w:lang w:val="sr-Cyrl-RS"/>
-        </w:rPr>
-        <w:t>.</w:t>
-      </w:r>
-    </w:p>
-    <w:tbl>
-      <w:tblPr>
-        <w:tblStyle w:val="TableGrid"/>
-        <w:tblW w:w="0" w:type="auto"/>
-        <w:tblLook w:val="04A0" w:firstRow="1" w:lastRow="0" w:firstColumn="1" w:lastColumn="0" w:noHBand="0" w:noVBand="1"/>
-      </w:tblPr>
-      <w:tblGrid>
-        <w:gridCol w:w="4621"/>
-        <w:gridCol w:w="4621"/>
-      </w:tblGrid>
-      <w:tr>
-        <w:tc>
-          <w:tcPr>
-            <w:tcW w:w="4621" w:type="dxa"/>
-          </w:tcPr>
-          <w:p>
-            <w:pPr>
-              <w:jc w:val="center"/>
-              <w:rPr>
-                <w:lang w:val="sr-Cyrl-RS"/>
-              </w:rPr>
-            </w:pPr>
-            <w:r>
-              <w:rPr>
-                <w:lang w:val="sr-Cyrl-RS"/>
-              </w:rPr>
-              <w:t>Статусни код изузетка</w:t>
-            </w:r>
-          </w:p>
-        </w:tc>
-        <w:tc>
-          <w:tcPr>
-            <w:tcW w:w="4621" w:type="dxa"/>
-          </w:tcPr>
-          <w:p>
-            <w:pPr>
-              <w:jc w:val="center"/>
-              <w:rPr>
-                <w:lang w:val="sr-Cyrl-RS"/>
-              </w:rPr>
-            </w:pPr>
-            <w:r>
-              <w:rPr>
-                <w:lang w:val="sr-Cyrl-RS"/>
-              </w:rPr>
-              <w:t>Опис изузетка</w:t>
-            </w:r>
-          </w:p>
-        </w:tc>
-      </w:tr>
-      <w:tr>
-        <w:tc>
-          <w:tcPr>
-            <w:tcW w:w="4621" w:type="dxa"/>
-          </w:tcPr>
-          <w:p>
-            <w:pPr>
-              <w:jc w:val="center"/>
-              <w:rPr>
-                <w:lang w:val="sr-Cyrl-RS"/>
-              </w:rPr>
-            </w:pPr>
-            <w:r>
-              <w:rPr>
-                <w:lang w:val="sr-Cyrl-RS"/>
-              </w:rPr>
-              <w:t>67 00</w:t>
-            </w:r>
-          </w:p>
-        </w:tc>
-        <w:tc>
-          <w:tcPr>
-            <w:tcW w:w="4621" w:type="dxa"/>
-          </w:tcPr>
-          <w:p>
-            <w:pPr>
-              <w:jc w:val="center"/>
-              <w:rPr>
-                <w:lang w:val="sr-Cyrl-RS"/>
-              </w:rPr>
-            </w:pPr>
-            <w:r>
-              <w:rPr>
-                <w:lang w:val="sr-Cyrl-RS"/>
-              </w:rPr>
-              <w:t>Погрешна дужина података</w:t>
-            </w:r>
-          </w:p>
-        </w:tc>
-      </w:tr>
-      <w:tr>
-        <w:tc>
-          <w:tcPr>
-            <w:tcW w:w="4621" w:type="dxa"/>
-          </w:tcPr>
-          <w:p>
-            <w:pPr>
-              <w:jc w:val="center"/>
-              <w:rPr>
-                <w:lang w:val="sr-Cyrl-RS"/>
-              </w:rPr>
-            </w:pPr>
-            <w:r>
-              <w:rPr>
-                <w:lang w:val="sr-Cyrl-RS"/>
-              </w:rPr>
-              <w:t>69 82</w:t>
-            </w:r>
-          </w:p>
-        </w:tc>
-        <w:tc>
-          <w:tcPr>
-            <w:tcW w:w="4621" w:type="dxa"/>
-          </w:tcPr>
-          <w:p>
-            <w:pPr>
-              <w:jc w:val="center"/>
-              <w:rPr>
-                <w:lang w:val="sr-Cyrl-RS"/>
-              </w:rPr>
-            </w:pPr>
-            <w:r>
-              <w:rPr>
-                <w:lang w:val="sr-Cyrl-RS"/>
-              </w:rPr>
-              <w:t>Безбедоносни услов није испуњен</w:t>
-            </w:r>
-          </w:p>
-        </w:tc>
-      </w:tr>
-      <w:tr>
-        <w:tc>
-          <w:tcPr>
-            <w:tcW w:w="4621" w:type="dxa"/>
-          </w:tcPr>
-          <w:p>
-            <w:pPr>
-              <w:jc w:val="center"/>
-              <w:rPr>
-                <w:lang w:val="sr-Cyrl-RS"/>
-              </w:rPr>
-            </w:pPr>
-            <w:r>
-              <w:rPr>
-                <w:lang w:val="sr-Cyrl-RS"/>
-              </w:rPr>
-              <w:t>69 85</w:t>
-            </w:r>
-          </w:p>
-        </w:tc>
-        <w:tc>
-          <w:tcPr>
-            <w:tcW w:w="4621" w:type="dxa"/>
-          </w:tcPr>
-          <w:p>
-            <w:pPr>
-              <w:jc w:val="center"/>
-              <w:rPr>
-                <w:lang w:val="sr-Cyrl-RS"/>
-              </w:rPr>
-            </w:pPr>
-            <w:r>
-              <w:rPr>
-                <w:lang w:val="sr-Cyrl-RS"/>
-              </w:rPr>
-              <w:t>Услови коришћења нису испуњени</w:t>
-            </w:r>
-          </w:p>
-        </w:tc>
-      </w:tr>
-      <w:tr>
-        <w:tc>
-          <w:tcPr>
-            <w:tcW w:w="4621" w:type="dxa"/>
-          </w:tcPr>
-          <w:p>
-            <w:pPr>
-              <w:jc w:val="center"/>
-              <w:rPr>
-                <w:lang w:val="sr-Cyrl-RS"/>
-              </w:rPr>
-            </w:pPr>
-            <w:r>
-              <w:rPr>
-                <w:lang w:val="sr-Cyrl-RS"/>
-              </w:rPr>
-              <w:t>6А 86</w:t>
-            </w:r>
-          </w:p>
-        </w:tc>
-        <w:tc>
-          <w:tcPr>
-            <w:tcW w:w="4621" w:type="dxa"/>
-          </w:tcPr>
-          <w:p>
-            <w:pPr>
-              <w:jc w:val="center"/>
-              <w:rPr>
-                <w:lang w:val="sr-Cyrl-RS"/>
-              </w:rPr>
-            </w:pPr>
-            <w:r>
-              <w:rPr>
-                <w:lang w:val="sr-Cyrl-RS"/>
-              </w:rPr>
-              <w:t>Погрешни П1 и П2 параметри</w:t>
-            </w:r>
-          </w:p>
-        </w:tc>
-      </w:tr>
-      <w:tr>
-        <w:tc>
-          <w:tcPr>
-            <w:tcW w:w="4621" w:type="dxa"/>
-          </w:tcPr>
-          <w:p>
-            <w:pPr>
-              <w:jc w:val="center"/>
-              <w:rPr>
-                <w:lang w:val="sr-Cyrl-RS"/>
-              </w:rPr>
-            </w:pPr>
-            <w:r>
-              <w:rPr>
-                <w:lang w:val="sr-Cyrl-RS"/>
-              </w:rPr>
-              <w:t>6А 82</w:t>
-            </w:r>
-          </w:p>
-        </w:tc>
-        <w:tc>
-          <w:tcPr>
-            <w:tcW w:w="4621" w:type="dxa"/>
-          </w:tcPr>
-          <w:p>
-            <w:pPr>
-              <w:jc w:val="center"/>
-              <w:rPr>
-                <w:lang w:val="sr-Cyrl-RS"/>
-              </w:rPr>
-            </w:pPr>
-            <w:r>
-              <w:rPr>
-                <w:lang w:val="sr-Cyrl-RS"/>
-              </w:rPr>
-              <w:t>Датотека на картици није пронађена</w:t>
-            </w:r>
-          </w:p>
-        </w:tc>
-      </w:tr>
-    </w:tbl>
-    <w:p>
-      <w:pPr>
-        <w:jc w:val="center"/>
-        <w:rPr>
-          <w:lang w:val="sr-Cyrl-RS"/>
-        </w:rPr>
-      </w:pPr>
-      <w:r>
-        <w:rPr>
-          <w:lang w:val="sr-Cyrl-RS"/>
-        </w:rPr>
-        <w:br/>
-        <w:t>Табела 4.2.3. Изузеци дефинисани ИСО7816 стандардом.</w:t>
-      </w:r>
-    </w:p>
-    <w:p>
-      <w:pPr>
-        <w:spacing w:after="160"/>
-        <w:jc w:val="left"/>
-        <w:rPr>
-          <w:lang w:val="sr-Cyrl-RS"/>
-        </w:rPr>
-      </w:pPr>
-      <w:r>
-        <w:rPr>
-          <w:lang w:val="sr-Cyrl-RS"/>
-        </w:rPr>
-        <w:br w:type="page"/>
-      </w:r>
-    </w:p>
-    <w:p>
-      <w:pPr>
-        <w:pStyle w:val="Heading1"/>
-        <w:numPr>
-          <w:ilvl w:val="0"/>
-          <w:numId w:val="5"/>
-        </w:numPr>
-        <w:rPr>
-          <w:lang w:val="sr-Cyrl-RS"/>
-        </w:rPr>
-      </w:pPr>
-      <w:r>
-        <w:rPr>
-          <w:lang w:val="sr-Cyrl-RS"/>
-        </w:rPr>
-        <w:lastRenderedPageBreak/>
-        <w:t>Основни криптографски појмови</w:t>
-      </w:r>
-    </w:p>
-    <w:p>
-      <w:pPr>
-        <w:ind w:firstLine="360"/>
-        <w:rPr>
-          <w:lang w:val="sr-Cyrl-RS"/>
-        </w:rPr>
-      </w:pPr>
-      <w:r>
-        <w:rPr>
-          <w:lang w:val="sr-Cyrl-RS"/>
-        </w:rPr>
-        <w:t>Реч криптографија води порекло од грчких речи „</w:t>
-      </w:r>
-      <w:r>
-        <w:t>kriptos</w:t>
-      </w:r>
-      <w:r>
-        <w:rPr>
-          <w:lang w:val="sr-Cyrl-RS"/>
-        </w:rPr>
-        <w:t>“</w:t>
-      </w:r>
-      <w:r>
-        <w:t xml:space="preserve"> </w:t>
-      </w:r>
-      <w:r>
-        <w:rPr>
-          <w:lang w:val="sr-Cyrl-RS"/>
-        </w:rPr>
-        <w:t xml:space="preserve">што значи скривено и „графос“ што значи писати. У дословном преводу, реч криптографија значи „скривено писање“. Шифровање обухвата математичке поступке </w:t>
-      </w:r>
-      <w:r>
-        <w:rPr>
-          <w:lang w:val="sr-Cyrl-RS"/>
-        </w:rPr>
-        <w:t xml:space="preserve">модификације података </w:t>
-      </w:r>
-      <w:r>
-        <w:rPr>
-          <w:lang w:val="sr-Cyrl-RS"/>
-        </w:rPr>
-        <w:t>такве да шифроване податке могу прочитати само корисници са одговарајућим кључем.</w:t>
-      </w:r>
-      <w:r>
-        <w:rPr>
-          <w:lang w:val="sr-Cyrl-RS"/>
-        </w:rPr>
-        <w:t xml:space="preserve"> </w:t>
-      </w:r>
-      <w:r>
-        <w:rPr>
-          <w:lang w:val="sr-Cyrl-RS"/>
-        </w:rPr>
-        <w:t>Процес шифровања трансформише отворени текст – оригиналну поруку или</w:t>
-      </w:r>
-      <w:r>
-        <w:rPr>
-          <w:lang w:val="sr-Cyrl-RS"/>
-        </w:rPr>
-        <w:t xml:space="preserve"> </w:t>
-      </w:r>
-      <w:r>
-        <w:rPr>
-          <w:lang w:val="sr-Cyrl-RS"/>
-        </w:rPr>
-        <w:t>датотеку – помоћу кључа у заштићен, шифрован текст, тј. шифрат.</w:t>
-      </w:r>
-      <w:r>
-        <w:rPr>
-          <w:lang w:val="sr-Cyrl-RS"/>
-        </w:rPr>
-        <w:t xml:space="preserve"> </w:t>
-      </w:r>
-      <w:r>
-        <w:rPr>
-          <w:lang w:val="sr-Cyrl-RS"/>
-        </w:rPr>
-        <w:t>Дешифровање је обрнут процес: шифровани подаци се помоћу кључа</w:t>
-      </w:r>
-      <w:r>
-        <w:rPr>
-          <w:lang w:val="sr-Cyrl-RS"/>
-        </w:rPr>
-        <w:t xml:space="preserve"> </w:t>
-      </w:r>
-      <w:r>
-        <w:rPr>
-          <w:lang w:val="sr-Cyrl-RS"/>
-        </w:rPr>
-        <w:t>трансформишу у оригиналну поруку или датотеку. Шифровани подаци су заштићени од</w:t>
-      </w:r>
-      <w:r>
-        <w:rPr>
-          <w:lang w:val="sr-Cyrl-RS"/>
-        </w:rPr>
-        <w:t xml:space="preserve"> </w:t>
-      </w:r>
-      <w:r>
-        <w:rPr>
-          <w:lang w:val="sr-Cyrl-RS"/>
-        </w:rPr>
-        <w:t>неовлашћеног приступа (корисник без одговарајућег кључа нема приступ шифрованим</w:t>
-      </w:r>
-      <w:r>
-        <w:rPr>
-          <w:lang w:val="sr-Cyrl-RS"/>
-        </w:rPr>
-        <w:t xml:space="preserve"> </w:t>
-      </w:r>
-      <w:r>
-        <w:rPr>
-          <w:lang w:val="sr-Cyrl-RS"/>
-        </w:rPr>
-        <w:t>подацима) и као такви се могу пренети преко несигурног канала или чувати на диску који</w:t>
-      </w:r>
-      <w:r>
-        <w:rPr>
-          <w:lang w:val="sr-Cyrl-RS"/>
-        </w:rPr>
-        <w:t xml:space="preserve"> </w:t>
-      </w:r>
-      <w:r>
-        <w:rPr>
-          <w:lang w:val="sr-Cyrl-RS"/>
-        </w:rPr>
-        <w:t>није заштићен од неовлашћеног приступа. Алгоритам за шифровање може се сматрати</w:t>
-      </w:r>
-      <w:r>
-        <w:rPr>
-          <w:lang w:val="sr-Cyrl-RS"/>
-        </w:rPr>
-        <w:t xml:space="preserve"> </w:t>
-      </w:r>
-      <w:r>
-        <w:rPr>
-          <w:lang w:val="sr-Cyrl-RS"/>
-        </w:rPr>
-        <w:t>сигурним уколико сигурност шифрата зависи само од тајности кључа, а не и од тајности</w:t>
-      </w:r>
-      <w:r>
-        <w:rPr>
-          <w:lang w:val="sr-Cyrl-RS"/>
-        </w:rPr>
-        <w:t xml:space="preserve"> </w:t>
-      </w:r>
-      <w:r>
-        <w:rPr>
-          <w:lang w:val="sr-Cyrl-RS"/>
-        </w:rPr>
-        <w:t>алгоритма.</w:t>
-      </w:r>
-    </w:p>
-    <w:p>
-      <w:pPr>
-        <w:ind w:firstLine="360"/>
-        <w:rPr>
-          <w:lang w:val="en-US"/>
-        </w:rPr>
-      </w:pPr>
-      <w:r>
-        <w:rPr>
-          <w:lang w:val="sr-Cyrl-RS"/>
-        </w:rPr>
-        <w:t>Алгоритми за шифровање се деле на симетричне (исти кључ се користи и за шифровање и за</w:t>
-      </w:r>
-      <w:r>
-        <w:rPr>
-          <w:lang w:val="sr-Cyrl-RS"/>
-        </w:rPr>
-        <w:t xml:space="preserve"> </w:t>
-      </w:r>
-      <w:r>
-        <w:rPr>
-          <w:lang w:val="sr-Cyrl-RS"/>
-        </w:rPr>
-        <w:t>дешифровање података)</w:t>
-      </w:r>
-      <w:r>
-        <w:rPr>
-          <w:lang w:val="en-US"/>
-        </w:rPr>
-        <w:t xml:space="preserve"> </w:t>
-      </w:r>
-      <w:r>
-        <w:rPr>
-          <w:lang w:val="en-US"/>
-        </w:rPr>
-        <w:t>и алгоритме са јавним кључем (подаци се шифрују јавним кључем,</w:t>
-      </w:r>
-      <w:r>
-        <w:rPr>
-          <w:lang w:val="en-US"/>
-        </w:rPr>
-        <w:t xml:space="preserve"> </w:t>
-      </w:r>
-      <w:r>
-        <w:rPr>
-          <w:lang w:val="en-US"/>
-        </w:rPr>
-        <w:t>а дешифрују приватним)</w:t>
-      </w:r>
-      <w:r>
-        <w:rPr>
-          <w:lang w:val="en-US"/>
-        </w:rPr>
-        <w:t>.</w:t>
-      </w:r>
-    </w:p>
-    <w:p>
-      <w:pPr>
-        <w:ind w:firstLine="360"/>
-        <w:rPr>
-          <w:lang w:val="sr-Cyrl-RS"/>
-        </w:rPr>
-      </w:pPr>
-      <w:r>
-        <w:rPr>
-          <w:lang w:val="sr-Cyrl-RS"/>
-        </w:rPr>
-        <w:t>Функција шифровања симетричним алгоритмом Е на основу кључа к и улазних података</w:t>
-      </w:r>
-      <w:r>
-        <w:rPr>
-          <w:lang w:val="sr-Cyrl-RS"/>
-        </w:rPr>
-        <w:t xml:space="preserve"> </w:t>
-      </w:r>
-      <w:r>
-        <w:rPr>
-          <w:lang w:val="sr-Cyrl-RS"/>
-        </w:rPr>
-        <w:t>п производи шифрат ц. Функција дешифровања Д на основу истог кључа к и шифрата ц производи</w:t>
-      </w:r>
-      <w:r>
-        <w:rPr>
-          <w:lang w:val="sr-Cyrl-RS"/>
-        </w:rPr>
-        <w:t xml:space="preserve"> </w:t>
-      </w:r>
-      <w:r>
-        <w:rPr>
-          <w:lang w:val="sr-Cyrl-RS"/>
-        </w:rPr>
-        <w:t>оригиналну поруку п. Симетрични алгоритми су брзи и као такви се могу користити за</w:t>
-      </w:r>
-      <w:r>
-        <w:rPr>
-          <w:lang w:val="sr-Cyrl-RS"/>
-        </w:rPr>
-        <w:t xml:space="preserve"> </w:t>
-      </w:r>
-      <w:r>
-        <w:rPr>
-          <w:lang w:val="sr-Cyrl-RS"/>
-        </w:rPr>
-        <w:t>шифровање већих датотека или имплементацију у крипто системе датотека. Најпознатији су</w:t>
-      </w:r>
-      <w:r>
-        <w:rPr>
-          <w:lang w:val="sr-Cyrl-RS"/>
-        </w:rPr>
-        <w:t xml:space="preserve"> </w:t>
-      </w:r>
-      <w:r>
-        <w:rPr>
-          <w:lang w:val="sr-Cyrl-RS"/>
-        </w:rPr>
-        <w:t>ДЕС (Дата Енцрyптион Стандард), АЕС (Адванцед Енцрyптион Стандард), ИДЕА</w:t>
-      </w:r>
-      <w:r>
-        <w:rPr>
-          <w:lang w:val="sr-Cyrl-RS"/>
-        </w:rPr>
-        <w:t xml:space="preserve"> </w:t>
-      </w:r>
-      <w:r>
-        <w:rPr>
-          <w:lang w:val="sr-Cyrl-RS"/>
-        </w:rPr>
-        <w:t>(Интернатионал Дата Енцрyптион Алгоритхм), Блоwфиш, Тwофиш и други</w:t>
-      </w:r>
-      <w:r>
-        <w:rPr>
-          <w:lang w:val="sr-Cyrl-RS"/>
-        </w:rPr>
-        <w:t>.</w:t>
-      </w:r>
-    </w:p>
-    <w:p>
-      <w:pPr>
-        <w:ind w:firstLine="360"/>
-        <w:rPr>
-          <w:lang w:val="sr-Cyrl-RS"/>
-        </w:rPr>
-      </w:pPr>
-      <w:r>
-        <w:rPr>
-          <w:lang w:val="sr-Cyrl-RS"/>
-        </w:rPr>
-        <w:t>Функција шифровања алгоритмом са јавним кључем Е на основу јавног кључа к1 и улазних података п производи шифрат ц. Функција дешифровања Д на основу</w:t>
-      </w:r>
-      <w:r>
-        <w:rPr>
-          <w:lang w:val="sr-Cyrl-RS"/>
-        </w:rPr>
-        <w:t xml:space="preserve"> </w:t>
-      </w:r>
-      <w:r>
-        <w:rPr>
-          <w:lang w:val="sr-Cyrl-RS"/>
-        </w:rPr>
-        <w:t>приватног кључа к2 и шифрата ц производи оригиналну поруку п. Јавни</w:t>
-      </w:r>
-      <w:r>
-        <w:rPr>
-          <w:lang w:val="sr-Cyrl-RS"/>
-        </w:rPr>
-        <w:t xml:space="preserve"> </w:t>
-      </w:r>
-      <w:r>
-        <w:rPr>
-          <w:lang w:val="sr-Cyrl-RS"/>
-        </w:rPr>
-        <w:t>кључ је познат оним особама са којима корисник жели да комуницира, док је тајни кључ</w:t>
-      </w:r>
-      <w:r>
-        <w:rPr>
-          <w:lang w:val="sr-Cyrl-RS"/>
-        </w:rPr>
-        <w:t xml:space="preserve"> </w:t>
-      </w:r>
-      <w:r>
-        <w:rPr>
-          <w:lang w:val="sr-Cyrl-RS"/>
-        </w:rPr>
-        <w:t>познат само кориснику који је овлашћен да дешифрује поруке. Приватни и јавни кључ су</w:t>
-      </w:r>
-      <w:r>
-        <w:rPr>
-          <w:lang w:val="sr-Cyrl-RS"/>
-        </w:rPr>
-        <w:t xml:space="preserve"> </w:t>
-      </w:r>
-      <w:r>
-        <w:rPr>
-          <w:lang w:val="sr-Cyrl-RS"/>
-        </w:rPr>
-        <w:t>математички повезани, али се приватни кључ не може одредити на основу јавног кључа.</w:t>
-      </w:r>
-      <w:r>
-        <w:rPr>
-          <w:lang w:val="sr-Cyrl-RS"/>
-        </w:rPr>
-        <w:t xml:space="preserve"> </w:t>
-      </w:r>
-      <w:r>
-        <w:rPr>
-          <w:lang w:val="sr-Cyrl-RS"/>
-        </w:rPr>
-        <w:t>Асиметрични алгоритми су спорији и примењују се за дигитално потписивање и шифровање</w:t>
-      </w:r>
-      <w:r>
-        <w:rPr>
-          <w:lang w:val="sr-Cyrl-RS"/>
-        </w:rPr>
-        <w:t xml:space="preserve"> </w:t>
-      </w:r>
-      <w:r>
-        <w:rPr>
-          <w:lang w:val="sr-Cyrl-RS"/>
-        </w:rPr>
-        <w:t>кључева симетричних алгоритама којима су шифроване датотеке. Најпознатији алгоритми за</w:t>
-      </w:r>
-      <w:r>
-        <w:rPr>
-          <w:lang w:val="sr-Cyrl-RS"/>
-        </w:rPr>
-        <w:t xml:space="preserve"> </w:t>
-      </w:r>
-      <w:r>
-        <w:rPr>
-          <w:lang w:val="sr-Cyrl-RS"/>
-        </w:rPr>
-        <w:t>шифровање са јавним кључем су РСА и ЕлГамал.</w:t>
-      </w:r>
-    </w:p>
-    <w:p>
-      <w:pPr>
-        <w:ind w:firstLine="360"/>
-        <w:rPr>
-          <w:lang w:val="sr-Cyrl-RS"/>
-        </w:rPr>
-      </w:pPr>
-      <w:r>
-        <w:rPr>
-          <w:lang w:val="sr-Cyrl-RS"/>
-        </w:rPr>
-        <w:t>Дигитални потпис</w:t>
-      </w:r>
-      <w:r>
-        <w:rPr>
-          <w:lang w:val="sr-Cyrl-RS"/>
-        </w:rPr>
-        <w:t xml:space="preserve"> </w:t>
-      </w:r>
-      <w:r>
-        <w:rPr>
-          <w:lang w:val="sr-Cyrl-RS"/>
-        </w:rPr>
-        <w:t>је електронска верзија потписа, на основу</w:t>
-      </w:r>
-      <w:r>
-        <w:rPr>
-          <w:lang w:val="sr-Cyrl-RS"/>
-        </w:rPr>
-        <w:t xml:space="preserve"> </w:t>
-      </w:r>
-      <w:r>
-        <w:rPr>
-          <w:lang w:val="sr-Cyrl-RS"/>
-        </w:rPr>
-        <w:t>којег се може идентификовати пошиљалац и доказати веродостојност поруке. Дигитални</w:t>
-      </w:r>
-      <w:r>
-        <w:rPr>
-          <w:lang w:val="sr-Cyrl-RS"/>
-        </w:rPr>
-        <w:t xml:space="preserve"> </w:t>
-      </w:r>
-      <w:r>
-        <w:rPr>
-          <w:lang w:val="sr-Cyrl-RS"/>
-        </w:rPr>
-        <w:t>потписи уско су повезани са појмовима хеш и једносмерна хеш функција. Једносмерна</w:t>
-      </w:r>
-      <w:r>
-        <w:rPr>
-          <w:lang w:val="sr-Cyrl-RS"/>
-        </w:rPr>
-        <w:t xml:space="preserve"> </w:t>
-      </w:r>
-      <w:r>
-        <w:rPr>
-          <w:lang w:val="sr-Cyrl-RS"/>
-        </w:rPr>
-        <w:t>хеш функција на основу улазног податка ма које дужине производи резултујући низ тачно</w:t>
-      </w:r>
-      <w:r>
-        <w:rPr>
-          <w:lang w:val="sr-Cyrl-RS"/>
-        </w:rPr>
-        <w:t xml:space="preserve"> </w:t>
-      </w:r>
-      <w:r>
-        <w:rPr>
-          <w:lang w:val="sr-Cyrl-RS"/>
-        </w:rPr>
-        <w:t>одређене дужине – хеш који, условно речено, једнозначно идентификује</w:t>
-      </w:r>
-      <w:r>
-        <w:rPr>
-          <w:lang w:val="sr-Cyrl-RS"/>
-        </w:rPr>
-        <w:t xml:space="preserve"> </w:t>
-      </w:r>
-      <w:r>
-        <w:rPr>
-          <w:lang w:val="sr-Cyrl-RS"/>
-        </w:rPr>
-        <w:t>улазни податак. При томе се, због строге једносмерности хеш функције, оригинални подаци</w:t>
-      </w:r>
-      <w:r>
-        <w:rPr>
-          <w:lang w:val="sr-Cyrl-RS"/>
-        </w:rPr>
-        <w:t xml:space="preserve"> </w:t>
-      </w:r>
-      <w:r>
-        <w:rPr>
-          <w:lang w:val="sr-Cyrl-RS"/>
-        </w:rPr>
-        <w:t>не могу одредити. Најчешће коришћене хеш функције су МД5</w:t>
-      </w:r>
-      <w:r>
-        <w:rPr>
-          <w:lang w:val="sr-Cyrl-RS"/>
-        </w:rPr>
-        <w:t xml:space="preserve"> </w:t>
-      </w:r>
-      <w:r>
-        <w:rPr>
-          <w:lang w:val="sr-Cyrl-RS"/>
-        </w:rPr>
-        <w:t>и ША1. Приликом потписивања, пошиљалац најпре једносмерном хеш</w:t>
-      </w:r>
-      <w:r>
-        <w:rPr>
-          <w:lang w:val="sr-Cyrl-RS"/>
-        </w:rPr>
-        <w:t xml:space="preserve"> </w:t>
-      </w:r>
-      <w:r>
-        <w:rPr>
-          <w:lang w:val="sr-Cyrl-RS"/>
-        </w:rPr>
-        <w:t>функцијом рачуна хеш х1 поруке п, коју после тога потписује својим приватним кључем</w:t>
-      </w:r>
-      <w:r>
-        <w:rPr>
-          <w:lang w:val="sr-Cyrl-RS"/>
-        </w:rPr>
-        <w:t xml:space="preserve"> </w:t>
-      </w:r>
-      <w:r>
-        <w:rPr>
-          <w:lang w:val="sr-Cyrl-RS"/>
-        </w:rPr>
-        <w:t>(условно се може шватити као шифровање приватним кључем). Пошиљалац шаље оригиналну</w:t>
-      </w:r>
-      <w:r>
-        <w:rPr>
-          <w:lang w:val="sr-Cyrl-RS"/>
-        </w:rPr>
-        <w:t xml:space="preserve"> </w:t>
-      </w:r>
-      <w:r>
-        <w:rPr>
-          <w:lang w:val="sr-Cyrl-RS"/>
-        </w:rPr>
-        <w:t>поруку и дигитални потпис примаоцу. Прималац одређује хеш х2 примљене поруке и</w:t>
-      </w:r>
-      <w:r>
-        <w:rPr>
-          <w:lang w:val="sr-Cyrl-RS"/>
-        </w:rPr>
-        <w:t xml:space="preserve"> </w:t>
-      </w:r>
-      <w:r>
-        <w:rPr>
-          <w:lang w:val="sr-Cyrl-RS"/>
-        </w:rPr>
-        <w:t>проверава примљени потпис с1 јавним кључем пошиљаоца (условно се може шватити као</w:t>
-      </w:r>
-      <w:r>
-        <w:rPr>
-          <w:lang w:val="sr-Cyrl-RS"/>
-        </w:rPr>
-        <w:t xml:space="preserve"> </w:t>
-      </w:r>
-      <w:r>
-        <w:rPr>
-          <w:lang w:val="sr-Cyrl-RS"/>
-        </w:rPr>
-        <w:t xml:space="preserve">дешифровање </w:t>
-      </w:r>
-      <w:r>
-        <w:rPr>
-          <w:lang w:val="sr-Cyrl-RS"/>
-        </w:rPr>
-        <w:lastRenderedPageBreak/>
-        <w:t>јавним кључем). Упоређивањем вредности х1 и х2 проверава се идентитиет</w:t>
-      </w:r>
-      <w:r>
-        <w:rPr>
-          <w:lang w:val="sr-Cyrl-RS"/>
-        </w:rPr>
-        <w:t xml:space="preserve"> </w:t>
-      </w:r>
-      <w:r>
-        <w:rPr>
-          <w:lang w:val="sr-Cyrl-RS"/>
-        </w:rPr>
-        <w:t>пошиљаоца.</w:t>
-      </w:r>
-    </w:p>
-    <w:p>
-      <w:pPr>
-        <w:pStyle w:val="Heading2"/>
-        <w:numPr>
-          <w:ilvl w:val="1"/>
-          <w:numId w:val="5"/>
-        </w:numPr>
-        <w:rPr>
-          <w:lang w:val="sr-Cyrl-RS"/>
-        </w:rPr>
-      </w:pPr>
-      <w:r>
-        <w:rPr>
-          <w:lang w:val="sr-Cyrl-RS"/>
-        </w:rPr>
-        <w:t>Напади на шифрате</w:t>
-      </w:r>
-    </w:p>
-    <w:p>
-      <w:pPr>
-        <w:ind w:firstLine="360"/>
-        <w:rPr>
-          <w:lang w:val="sr-Cyrl-RS"/>
-        </w:rPr>
-      </w:pPr>
-      <w:r>
-        <w:rPr>
-          <w:lang w:val="sr-Cyrl-RS"/>
-        </w:rPr>
-        <w:t>Циљ напада на шифрат је откривање отвореног текста, или, још чешће кључа којим је</w:t>
-      </w:r>
-      <w:r>
-        <w:rPr>
-          <w:lang w:val="sr-Cyrl-RS"/>
-        </w:rPr>
-        <w:t xml:space="preserve"> </w:t>
-      </w:r>
-      <w:r>
-        <w:rPr>
-          <w:lang w:val="sr-Cyrl-RS"/>
-        </w:rPr>
-        <w:t>отворени текст шифрован. Основна претпоставка криптоанализе је да криптоаналитичар зна</w:t>
-      </w:r>
-      <w:r>
-        <w:rPr>
-          <w:lang w:val="sr-Cyrl-RS"/>
-        </w:rPr>
-        <w:t xml:space="preserve"> </w:t>
-      </w:r>
-      <w:r>
-        <w:rPr>
-          <w:lang w:val="sr-Cyrl-RS"/>
-        </w:rPr>
-        <w:t>који се криптосистем користи (Керцкхоффсов принцип). Наравно, ова претпоставка, у</w:t>
-      </w:r>
-      <w:r>
-        <w:rPr>
-          <w:lang w:val="sr-Cyrl-RS"/>
-        </w:rPr>
-        <w:t xml:space="preserve"> </w:t>
-      </w:r>
-      <w:r>
-        <w:rPr>
-          <w:lang w:val="sr-Cyrl-RS"/>
-        </w:rPr>
-        <w:t>конкретном случају, не мора бити тачна, али се сложеност процедуре битно не мења чак и</w:t>
-      </w:r>
-      <w:r>
-        <w:rPr>
-          <w:lang w:val="sr-Cyrl-RS"/>
-        </w:rPr>
-        <w:t xml:space="preserve"> </w:t>
-      </w:r>
-      <w:r>
-        <w:rPr>
-          <w:lang w:val="sr-Cyrl-RS"/>
-        </w:rPr>
-        <w:t>ако криптоаналитичар треба да провери неколико могућих криптосистема. Дакле, ми</w:t>
-      </w:r>
-      <w:r>
-        <w:rPr>
-          <w:lang w:val="sr-Cyrl-RS"/>
-        </w:rPr>
-        <w:t xml:space="preserve"> </w:t>
-      </w:r>
-      <w:r>
-        <w:rPr>
-          <w:lang w:val="sr-Cyrl-RS"/>
-        </w:rPr>
-        <w:t>претпостављамо да тајност шифрата у потпуности лежи у кључу. Напади се могу</w:t>
-      </w:r>
-      <w:r>
-        <w:rPr>
-          <w:lang w:val="sr-Cyrl-RS"/>
-        </w:rPr>
-        <w:t xml:space="preserve"> </w:t>
-      </w:r>
-      <w:r>
-        <w:rPr>
-          <w:lang w:val="sr-Cyrl-RS"/>
-        </w:rPr>
-        <w:t>класификовати у следеће категорије:</w:t>
-      </w:r>
-    </w:p>
-    <w:p>
-      <w:pPr>
-        <w:pStyle w:val="ListParagraph"/>
-        <w:numPr>
-          <w:ilvl w:val="0"/>
-          <w:numId w:val="8"/>
-        </w:numPr>
-        <w:rPr>
-          <w:lang w:val="sr-Cyrl-RS"/>
-        </w:rPr>
-      </w:pPr>
-      <w:r>
-        <w:rPr>
-          <w:lang w:val="sr-Cyrl-RS"/>
-        </w:rPr>
-        <w:t>Само шифрат. Криптоаналитичар поседује само шифрате</w:t>
-      </w:r>
-      <w:r>
-        <w:rPr>
-          <w:lang w:val="sr-Cyrl-RS"/>
-        </w:rPr>
-        <w:t xml:space="preserve"> </w:t>
-      </w:r>
-      <w:r>
-        <w:rPr>
-          <w:lang w:val="sr-Cyrl-RS"/>
-        </w:rPr>
-        <w:t>неколико порука шифрованих помоћу истог алгоритма. Његов је задатак да открије</w:t>
-      </w:r>
-      <w:r>
-        <w:rPr>
-          <w:lang w:val="sr-Cyrl-RS"/>
-        </w:rPr>
-        <w:t xml:space="preserve"> </w:t>
-      </w:r>
-      <w:r>
-        <w:rPr>
-          <w:lang w:val="sr-Cyrl-RS"/>
-        </w:rPr>
-        <w:t>отворени текст што већег броја порука или, у најбољем случају, да открије кључ</w:t>
-      </w:r>
-      <w:r>
-        <w:rPr>
-          <w:lang w:val="sr-Cyrl-RS"/>
-        </w:rPr>
-        <w:t xml:space="preserve"> </w:t>
-      </w:r>
-      <w:r>
-        <w:rPr>
-          <w:lang w:val="sr-Cyrl-RS"/>
-        </w:rPr>
-        <w:t>којим су поруке шифроване.</w:t>
-      </w:r>
-    </w:p>
-    <w:p>
-      <w:pPr>
-        <w:pStyle w:val="ListParagraph"/>
-        <w:numPr>
-          <w:ilvl w:val="0"/>
-          <w:numId w:val="8"/>
-        </w:numPr>
-        <w:rPr>
-          <w:lang w:val="sr-Cyrl-RS"/>
-        </w:rPr>
-      </w:pPr>
-      <w:r>
-        <w:rPr>
-          <w:lang w:val="sr-Cyrl-RS"/>
-        </w:rPr>
-        <w:t>Познат отворени текст. Криптоаналитичар поседује</w:t>
-      </w:r>
-      <w:r>
-        <w:rPr>
-          <w:lang w:val="sr-Cyrl-RS"/>
-        </w:rPr>
-        <w:t xml:space="preserve"> </w:t>
-      </w:r>
-      <w:r>
-        <w:rPr>
-          <w:lang w:val="sr-Cyrl-RS"/>
-        </w:rPr>
-        <w:t>шифрат неке поруке и њему одговарајући отворени текст. Његов задатак је да</w:t>
-      </w:r>
-      <w:r>
-        <w:rPr>
-          <w:lang w:val="sr-Cyrl-RS"/>
-        </w:rPr>
-        <w:t xml:space="preserve"> </w:t>
-      </w:r>
-      <w:r>
-        <w:rPr>
-          <w:lang w:val="sr-Cyrl-RS"/>
-        </w:rPr>
-        <w:t>открије кључ или неки алгоритам за дешифровање порука шифрованих тим кључем.</w:t>
-      </w:r>
-    </w:p>
-    <w:p>
-      <w:pPr>
-        <w:pStyle w:val="ListParagraph"/>
-        <w:numPr>
-          <w:ilvl w:val="0"/>
-          <w:numId w:val="8"/>
-        </w:numPr>
-        <w:rPr>
-          <w:lang w:val="sr-Cyrl-RS"/>
-        </w:rPr>
-      </w:pPr>
-      <w:r>
-        <w:rPr>
-          <w:lang w:val="sr-Cyrl-RS"/>
-        </w:rPr>
-        <w:t>Одабран отворени текст. Криптоаналитичар је добио</w:t>
-      </w:r>
-      <w:r>
-        <w:rPr>
-          <w:lang w:val="sr-Cyrl-RS"/>
-        </w:rPr>
-        <w:t xml:space="preserve"> </w:t>
-      </w:r>
-      <w:r>
-        <w:rPr>
-          <w:lang w:val="sr-Cyrl-RS"/>
-        </w:rPr>
-        <w:t>привремени приступ алату за шифровање, тако да може добити шифрат одабраног</w:t>
-      </w:r>
-      <w:r>
-        <w:rPr>
-          <w:lang w:val="sr-Cyrl-RS"/>
-        </w:rPr>
-        <w:t xml:space="preserve"> </w:t>
-      </w:r>
-      <w:r>
-        <w:rPr>
-          <w:lang w:val="sr-Cyrl-RS"/>
-        </w:rPr>
-        <w:t>отвореног текста. Овај напад је јачи од претходног</w:t>
-      </w:r>
-      <w:r>
-        <w:rPr>
-          <w:lang w:val="sr-Cyrl-RS"/>
-        </w:rPr>
-        <w:t>.</w:t>
-      </w:r>
-    </w:p>
-    <w:p>
-      <w:pPr>
-        <w:pStyle w:val="ListParagraph"/>
-        <w:numPr>
-          <w:ilvl w:val="0"/>
-          <w:numId w:val="8"/>
-        </w:numPr>
-        <w:rPr>
-          <w:lang w:val="sr-Cyrl-RS"/>
-        </w:rPr>
-      </w:pPr>
-      <w:r>
-        <w:rPr>
-          <w:lang w:val="sr-Cyrl-RS"/>
-        </w:rPr>
-        <w:t>Одабрани шифрат.</w:t>
-      </w:r>
-      <w:r>
-        <w:rPr>
-          <w:lang w:val="sr-Cyrl-RS"/>
-        </w:rPr>
-        <w:t xml:space="preserve"> </w:t>
-      </w:r>
-      <w:r>
-        <w:rPr>
-          <w:lang w:val="sr-Cyrl-RS"/>
-        </w:rPr>
-        <w:t>Криптоаналитичар је добио приступ</w:t>
-      </w:r>
-      <w:r>
-        <w:rPr>
-          <w:lang w:val="sr-Cyrl-RS"/>
-        </w:rPr>
-        <w:t xml:space="preserve"> </w:t>
-      </w:r>
-      <w:r>
-        <w:rPr>
-          <w:lang w:val="sr-Cyrl-RS"/>
-        </w:rPr>
-        <w:t>алату за дешифровање, тако да може добити отворени текст одабраног шифрата Ово</w:t>
-      </w:r>
-      <w:r>
-        <w:rPr>
-          <w:lang w:val="sr-Cyrl-RS"/>
-        </w:rPr>
-        <w:t xml:space="preserve"> </w:t>
-      </w:r>
-      <w:r>
-        <w:rPr>
-          <w:lang w:val="sr-Cyrl-RS"/>
-        </w:rPr>
-        <w:t>је типичан напад на криптосистеме са јавним кључем.</w:t>
-      </w:r>
-    </w:p>
-    <w:p>
-      <w:pPr>
-        <w:pStyle w:val="ListParagraph"/>
-        <w:numPr>
-          <w:ilvl w:val="0"/>
-          <w:numId w:val="8"/>
-        </w:numPr>
-        <w:rPr>
-          <w:lang w:val="sr-Cyrl-RS"/>
-        </w:rPr>
-      </w:pPr>
-      <w:r>
-        <w:rPr>
-          <w:lang w:val="sr-Cyrl-RS"/>
-        </w:rPr>
-        <w:t>Поткупљивање, уцена, крађа и сличне активности. Овај</w:t>
-      </w:r>
-      <w:r>
-        <w:rPr>
-          <w:lang w:val="sr-Cyrl-RS"/>
-        </w:rPr>
-        <w:t xml:space="preserve"> </w:t>
-      </w:r>
-      <w:r>
-        <w:rPr>
-          <w:lang w:val="sr-Cyrl-RS"/>
-        </w:rPr>
-        <w:t>напад не спада у математичке облике криптоанализе, али је врло ефикасан и често</w:t>
-      </w:r>
-      <w:r>
-        <w:rPr>
-          <w:lang w:val="sr-Cyrl-RS"/>
-        </w:rPr>
-        <w:t xml:space="preserve"> </w:t>
-      </w:r>
-      <w:r>
-        <w:rPr>
-          <w:lang w:val="sr-Cyrl-RS"/>
-        </w:rPr>
-        <w:t>се употребљава</w:t>
-      </w:r>
-      <w:r>
-        <w:t>.</w:t>
-      </w:r>
-    </w:p>
-    <w:p>
-      <w:pPr>
-        <w:pStyle w:val="Heading2"/>
-        <w:numPr>
-          <w:ilvl w:val="1"/>
-          <w:numId w:val="5"/>
-        </w:numPr>
-        <w:rPr>
-          <w:lang w:val="sr-Cyrl-RS"/>
-        </w:rPr>
-      </w:pPr>
-      <w:r>
-        <w:rPr>
-          <w:lang w:val="sr-Cyrl-RS"/>
-        </w:rPr>
-        <w:t>Симетричн</w:t>
-      </w:r>
-      <w:r>
-        <w:rPr>
-          <w:lang w:val="sr-Cyrl-RS"/>
-        </w:rPr>
-        <w:t>а криптографија</w:t>
-      </w:r>
-    </w:p>
-    <w:p>
-      <w:pPr>
-        <w:ind w:firstLine="360"/>
-        <w:rPr>
-          <w:lang w:val="sr-Cyrl-RS"/>
-        </w:rPr>
-      </w:pPr>
-      <w:r>
-        <w:rPr>
-          <w:lang w:val="sr-Cyrl-RS"/>
-        </w:rPr>
-        <w:t>Симетрична криптографија је најстарији облик криптографије, стара је готово колико и људска комуникација. За процес шифровања у симетричној криптографији потребно је знати алгоритам шифровања и тајни кључ.</w:t>
-      </w:r>
-      <w:r>
-        <w:rPr>
-          <w:lang w:val="sr-Cyrl-RS"/>
-        </w:rPr>
-        <w:t xml:space="preserve"> Некад су се алгоритми држали у тајности, али се показало да скривање алгоритама не доприноси сигурности. Сви савремени симетрични алгоритми јавно су објављени.</w:t>
-      </w:r>
-      <w:r>
-        <w:rPr>
-          <w:lang w:val="sr-Cyrl-RS"/>
-        </w:rPr>
-        <w:t xml:space="preserve"> Због тога их је у потпуности могуће тестирати и проверити њихову отпорност на нападе, односно могуће их је анализирати.</w:t>
-      </w:r>
-    </w:p>
-    <w:p>
-      <w:pPr>
-        <w:ind w:firstLine="360"/>
-        <w:rPr>
-          <w:lang w:val="sr-Cyrl-RS"/>
-        </w:rPr>
-      </w:pPr>
-      <w:r>
-        <w:rPr>
-          <w:lang w:val="sr-Cyrl-RS"/>
-        </w:rPr>
-        <w:t>Начин коришћења симетричне криптографије најлакше је показати следећим пр</w:t>
-      </w:r>
-      <w:r>
-        <w:rPr>
-          <w:lang w:val="sr-Cyrl-RS"/>
-        </w:rPr>
-        <w:t>и</w:t>
-      </w:r>
-      <w:r>
-        <w:rPr>
-          <w:lang w:val="sr-Cyrl-RS"/>
-        </w:rPr>
-        <w:t>мером. Пошаљ</w:t>
-      </w:r>
-      <w:r>
-        <w:rPr>
-          <w:lang w:val="sr-Cyrl-RS"/>
-        </w:rPr>
-        <w:t>илац</w:t>
-      </w:r>
-      <w:r>
-        <w:rPr>
-          <w:lang w:val="sr-Cyrl-RS"/>
-        </w:rPr>
-        <w:t xml:space="preserve"> и промаоц поседују заједнички тајни кључ, који само они знају, као и заједнички алгоритам шифровања који ће се користити. Када пошаљ</w:t>
-      </w:r>
-      <w:r>
-        <w:rPr>
-          <w:lang w:val="sr-Cyrl-RS"/>
-        </w:rPr>
-        <w:t>илац</w:t>
-      </w:r>
-      <w:r>
-        <w:rPr>
-          <w:lang w:val="sr-Cyrl-RS"/>
-        </w:rPr>
-        <w:t xml:space="preserve"> жели </w:t>
-      </w:r>
-      <w:r>
-        <w:rPr>
-          <w:lang w:val="sr-Cyrl-RS"/>
-        </w:rPr>
-        <w:t>да пошаље</w:t>
-      </w:r>
-      <w:r>
-        <w:rPr>
-          <w:lang w:val="sr-Cyrl-RS"/>
-        </w:rPr>
-        <w:t xml:space="preserve"> поруку</w:t>
-      </w:r>
-      <w:r>
-        <w:rPr>
-          <w:lang w:val="sr-Cyrl-RS"/>
-        </w:rPr>
-        <w:t xml:space="preserve"> примаоцу, он зашифрује оригиналну поруку коришћењем тајног кључа и претходно договореног алгоритма.</w:t>
-      </w:r>
-      <w:r>
-        <w:rPr>
-          <w:lang w:val="sr-Cyrl-RS"/>
-        </w:rPr>
-        <w:t xml:space="preserve"> Тиме добија шифрат поруке који може да пошаље примаоцу јавним каналом. Промаоц прима шифрат и дешифрује га својим кључем како би добио оригиналну поруку.</w:t>
-      </w:r>
-      <w:r>
-        <w:rPr>
-          <w:lang w:val="sr-Cyrl-RS"/>
-        </w:rPr>
-        <w:t xml:space="preserve"> У колико неко прислушкује њихову комуникацију, прима само шифровану поруку јер је једино она послата јавним каналом тако да је тајност комуникације очувана. Мана симетричне криптографије је што се подразумева </w:t>
-      </w:r>
-      <w:r>
-        <w:rPr>
-          <w:lang w:val="sr-Cyrl-RS"/>
-        </w:rPr>
-        <w:lastRenderedPageBreak/>
-        <w:t xml:space="preserve">да су </w:t>
-      </w:r>
-      <w:r>
-        <w:rPr>
-          <w:lang w:val="sr-Cyrl-RS"/>
-        </w:rPr>
-        <w:t xml:space="preserve">се </w:t>
-      </w:r>
-      <w:r>
-        <w:rPr>
-          <w:lang w:val="sr-Cyrl-RS"/>
-        </w:rPr>
-        <w:t>две стране</w:t>
-      </w:r>
-      <w:r>
-        <w:rPr>
-          <w:lang w:val="sr-Cyrl-RS"/>
-        </w:rPr>
-        <w:t xml:space="preserve">, пошаљилац и примаоц, унапред договорили о вредности кључа за шифровање и дешифровање који мора остати у тајности од неауторизованих корисника. </w:t>
-      </w:r>
-      <w:r>
-        <w:rPr>
-          <w:lang w:val="sr-Cyrl-RS"/>
-        </w:rPr>
-        <w:t>Код таквог преноса, где се користи јединствени кључ, могуће је извршити напад сировом силом (енгл бруте-форце аттацк), који подразумева испробавање свих могућих комбинација тајног кључа све док се не пронађе коришћена комбинација.</w:t>
-      </w:r>
-      <w:r>
-        <w:rPr>
-          <w:lang w:val="sr-Cyrl-RS"/>
-        </w:rPr>
-        <w:t xml:space="preserve"> Алгоритми са симетричним кључем могу да се посматрају кроз две групе:</w:t>
-      </w:r>
-    </w:p>
-    <w:p>
-      <w:pPr>
-        <w:pStyle w:val="ListParagraph"/>
-        <w:numPr>
-          <w:ilvl w:val="0"/>
-          <w:numId w:val="11"/>
-        </w:numPr>
-        <w:rPr>
-          <w:lang w:val="sr-Cyrl-RS"/>
-        </w:rPr>
-      </w:pPr>
-      <w:r>
-        <w:rPr>
-          <w:lang w:val="sr-Cyrl-RS"/>
-        </w:rPr>
-        <w:t>Секвенцијални алгоритми</w:t>
-      </w:r>
-    </w:p>
-    <w:p>
-      <w:pPr>
-        <w:pStyle w:val="ListParagraph"/>
-        <w:numPr>
-          <w:ilvl w:val="0"/>
-          <w:numId w:val="11"/>
-        </w:numPr>
-        <w:rPr>
-          <w:lang w:val="sr-Cyrl-RS"/>
-        </w:rPr>
-      </w:pPr>
-      <w:r>
-        <w:rPr>
-          <w:lang w:val="sr-Cyrl-RS"/>
-        </w:rPr>
-        <w:t>Блоковски алгоритми</w:t>
-      </w:r>
-    </w:p>
-    <w:p>
-      <w:pPr>
-        <w:ind w:firstLine="360"/>
-        <w:rPr>
-          <w:lang w:val="sr-Cyrl-RS"/>
-        </w:rPr>
-      </w:pPr>
-      <w:r>
-        <w:rPr>
-          <w:lang w:val="sr-Cyrl-RS"/>
-        </w:rPr>
-        <w:t>Секвенцијални алгоритми у поступку шифровања и дешифровања делују у једном тренутку на један бит (понекад бајт) отвореног текста или шифрата. При томе у поступку шифровања резултат трансформације једног бита отвореног текста је потпуно независтан од вредности отвореног текста. Основна јединица</w:t>
-      </w:r>
-      <w:r>
-        <w:rPr>
-          <w:lang w:val="sr-Cyrl-RS"/>
-        </w:rPr>
-        <w:t xml:space="preserve"> отвореног текста може бити</w:t>
-      </w:r>
-      <w:r>
-        <w:rPr>
-          <w:lang w:val="sr-Cyrl-RS"/>
-        </w:rPr>
-        <w:t xml:space="preserve"> и бајт (уместо бита), а разлози су историјски јер се на тај начин може представити једно слово.</w:t>
-      </w:r>
-    </w:p>
-    <w:p>
-      <w:pPr>
-        <w:ind w:firstLine="360"/>
-        <w:rPr>
-          <w:lang w:val="sr-Cyrl-RS"/>
-        </w:rPr>
-      </w:pPr>
-      <w:r>
-        <w:rPr>
-          <w:lang w:val="sr-Cyrl-RS"/>
-        </w:rPr>
-        <w:t>Код блоковских алгоритама се отворени текст, пре шифровања дели на скупине узастопних бита одређене дужине (64 бита, 128 бита...) који се називају блокови. Блоковски алгоритам шифровања делује на све бите унутар блока, а добијени шифрат је по поравилу исте дужине као и блок отвореног текста, а пожељно је да вредност сваког бита шифрата зависи од вредности свих бита блока отвореног текста и свих бита кључа шиф</w:t>
-      </w:r>
-      <w:r>
-        <w:rPr>
-          <w:lang w:val="sr-Cyrl-RS"/>
-        </w:rPr>
-        <w:t>р</w:t>
-      </w:r>
-      <w:r>
-        <w:rPr>
-          <w:lang w:val="sr-Cyrl-RS"/>
-        </w:rPr>
-        <w:t>овања.</w:t>
-      </w:r>
-      <w:r>
-        <w:rPr>
-          <w:lang w:val="sr-Cyrl-RS"/>
-        </w:rPr>
-        <w:t xml:space="preserve"> Блоковски алгоритми треба да задовоље:</w:t>
-      </w:r>
-    </w:p>
-    <w:p>
-      <w:pPr>
-        <w:pStyle w:val="ListParagraph"/>
-        <w:numPr>
-          <w:ilvl w:val="0"/>
-          <w:numId w:val="12"/>
-        </w:numPr>
-        <w:rPr>
-          <w:lang w:val="sr-Cyrl-RS"/>
-        </w:rPr>
-      </w:pPr>
-      <w:r>
-        <w:rPr>
-          <w:lang w:val="sr-Cyrl-RS"/>
-        </w:rPr>
-        <w:t xml:space="preserve">Својство дифузије. То значи да познавање неког пара блокова отвореног текста Ри и њему припадајућег шифрата Ци, не сме да омогући да се из неког другог блока шифрата Цј одреди блок отвореног текста Пј. Такође, мале промене у блоку отвореног текста треба да изазову веома велике промене у припадајућем </w:t>
-      </w:r>
-      <w:r>
-        <w:rPr>
-          <w:lang w:val="sr-Cyrl-RS"/>
-        </w:rPr>
-        <w:t>блоку шифрата.</w:t>
-      </w:r>
-    </w:p>
-    <w:p>
-      <w:pPr>
-        <w:pStyle w:val="ListParagraph"/>
-        <w:numPr>
-          <w:ilvl w:val="0"/>
-          <w:numId w:val="12"/>
-        </w:numPr>
-        <w:rPr>
-          <w:lang w:val="sr-Cyrl-RS"/>
-        </w:rPr>
-      </w:pPr>
-      <w:r>
-        <w:rPr>
-          <w:lang w:val="sr-Cyrl-RS"/>
-        </w:rPr>
-        <w:t>Својство конфузије. Код напада потпуном претрагом кључева, сви кључеви треба да буду подједнако вероватни.</w:t>
-      </w:r>
-    </w:p>
-    <w:p>
-      <w:pPr>
-        <w:pStyle w:val="ListParagraph"/>
-        <w:numPr>
-          <w:ilvl w:val="0"/>
-          <w:numId w:val="12"/>
-        </w:numPr>
-        <w:rPr>
-          <w:lang w:val="sr-Cyrl-RS"/>
-        </w:rPr>
-      </w:pPr>
-      <w:r>
-        <w:rPr>
-          <w:lang w:val="sr-Cyrl-RS"/>
-        </w:rPr>
-        <w:t>Комплетност. Сваки бит шифрата треба да буде функција сваког бита кључа.</w:t>
-      </w:r>
-    </w:p>
-    <w:p>
-      <w:pPr>
-        <w:pStyle w:val="Heading2"/>
-        <w:numPr>
-          <w:ilvl w:val="1"/>
-          <w:numId w:val="5"/>
-        </w:numPr>
-        <w:rPr>
-          <w:lang w:val="sr-Cyrl-RS"/>
-        </w:rPr>
-      </w:pPr>
-      <w:r>
-        <w:t xml:space="preserve">AES </w:t>
-      </w:r>
-      <w:r>
-        <w:rPr>
-          <w:lang w:val="sr-Cyrl-RS"/>
-        </w:rPr>
-        <w:t>алгоритам</w:t>
-      </w:r>
-    </w:p>
-    <w:p>
-      <w:pPr>
-        <w:ind w:firstLine="360"/>
-      </w:pPr>
-      <w:r>
-        <w:rPr>
-          <w:lang w:val="sr-Cyrl-RS"/>
-        </w:rPr>
-        <w:t xml:space="preserve">С обзиром се крајем деведесетих година утврдило да постојећи симетрични алгоритми нису безбедни, тражило се ново решење за стандардни блоковски алгоритам. Расписан је конкурс на ком је победничко решење прихваћено као стандард (2001. године) под називом </w:t>
-      </w:r>
-      <w:r>
-        <w:t>Advanced Encryption Standard – AES.</w:t>
-      </w:r>
-    </w:p>
-    <w:p>
-      <w:pPr>
-        <w:ind w:firstLine="360"/>
-        <w:rPr>
-          <w:lang w:val="sr-Cyrl-RS"/>
-        </w:rPr>
-      </w:pPr>
-      <w:r>
-        <w:rPr>
-          <w:lang w:val="sr-Cyrl-RS"/>
-        </w:rPr>
-        <w:t>АЕС је итеративна блоковска шифра</w:t>
-      </w:r>
-      <w:r>
-        <w:rPr>
-          <w:lang w:val="sr-Cyrl-RS"/>
-        </w:rPr>
-        <w:t>. Показао се као брз уз могућу паралелну имплементацију. За сада нису познати ефикасни напади на АЕС алгоритам.</w:t>
-      </w:r>
-    </w:p>
-    <w:p>
-      <w:pPr>
-        <w:ind w:firstLine="360"/>
-        <w:rPr>
-          <w:lang w:val="sr-Cyrl-RS"/>
-        </w:rPr>
-      </w:pPr>
-      <w:r>
-        <w:rPr>
-          <w:lang w:val="sr-Cyrl-RS"/>
-        </w:rPr>
-        <w:t xml:space="preserve">Блок отвореног текста је дужине 128 </w:t>
-      </w:r>
-      <w:r>
-        <w:t>бита (мада је оригинално решење дозвољавало  и дужине од 192 и 256 бита),</w:t>
-      </w:r>
-      <w:r>
-        <w:rPr>
-          <w:lang w:val="sr-Cyrl-RS"/>
-        </w:rPr>
-        <w:t xml:space="preserve"> </w:t>
-      </w:r>
-      <w:r>
-        <w:t>дужина кључа може да се бира између 128, 192 и 256 бита, а број рунди алгоритма је између 10 и 14 у зависности од дужине кључа</w:t>
-      </w:r>
-      <w:r>
-        <w:rPr>
-          <w:lang w:val="sr-Cyrl-RS"/>
-        </w:rPr>
-        <w:t>.</w:t>
-      </w:r>
-      <w:r>
-        <w:t xml:space="preserve"> </w:t>
-      </w:r>
-      <w:r>
-        <w:rPr>
-          <w:lang w:val="sr-Cyrl-RS"/>
-        </w:rPr>
-        <w:t>Отворени текст се прво дели на блокове дужине 128 (192 или 256) бита. Сваки блок се шифрује посебно и као резултат се добија блок шифрата исте дужине као и блок отвореног текста.</w:t>
-      </w:r>
-    </w:p>
-    <w:p>
-      <w:pPr>
-        <w:ind w:firstLine="360"/>
-        <w:rPr>
-          <w:lang w:val="sr-Cyrl-RS"/>
-        </w:rPr>
-      </w:pPr>
-      <w:r>
-        <w:rPr>
-          <w:lang w:val="sr-Cyrl-RS"/>
-        </w:rPr>
-        <w:t xml:space="preserve"> Свака рунда се састоји од 4 функције:</w:t>
-      </w:r>
-    </w:p>
-    <w:p>
-      <w:pPr>
-        <w:pStyle w:val="ListParagraph"/>
-        <w:numPr>
-          <w:ilvl w:val="0"/>
-          <w:numId w:val="13"/>
-        </w:numPr>
-        <w:rPr>
-          <w:lang w:val="sr-Cyrl-RS"/>
-        </w:rPr>
-      </w:pPr>
-      <w:r>
-        <w:lastRenderedPageBreak/>
-        <w:t>SubBytes</w:t>
-      </w:r>
-      <w:r>
-        <w:rPr>
-          <w:lang w:val="sr-Cyrl-RS"/>
-        </w:rPr>
-        <w:t xml:space="preserve"> </w:t>
-      </w:r>
-      <w:r>
-        <w:t xml:space="preserve"> (</w:t>
-      </w:r>
-      <w:r>
-        <w:rPr>
-          <w:lang w:val="sr-Cyrl-RS"/>
-        </w:rPr>
-        <w:t>нелинеарни слој</w:t>
-      </w:r>
-      <w:r>
-        <w:t>)</w:t>
-      </w:r>
-    </w:p>
-    <w:p>
-      <w:pPr>
-        <w:pStyle w:val="ListParagraph"/>
-        <w:numPr>
-          <w:ilvl w:val="0"/>
-          <w:numId w:val="13"/>
-        </w:numPr>
-        <w:rPr>
-          <w:lang w:val="sr-Cyrl-RS"/>
-        </w:rPr>
-      </w:pPr>
-      <w:r>
-        <w:t>ShiftRow</w:t>
-      </w:r>
-      <w:r>
-        <w:rPr>
-          <w:lang w:val="sr-Cyrl-RS"/>
-        </w:rPr>
-        <w:t xml:space="preserve"> (слој линеарног мешања)</w:t>
-      </w:r>
-    </w:p>
-    <w:p>
-      <w:pPr>
-        <w:pStyle w:val="ListParagraph"/>
-        <w:numPr>
-          <w:ilvl w:val="0"/>
-          <w:numId w:val="13"/>
-        </w:numPr>
-        <w:rPr>
-          <w:lang w:val="sr-Cyrl-RS"/>
-        </w:rPr>
-      </w:pPr>
-      <w:r>
-        <w:t>MixColumn</w:t>
-      </w:r>
-      <w:r>
-        <w:rPr>
-          <w:lang w:val="sr-Cyrl-RS"/>
-        </w:rPr>
-        <w:t xml:space="preserve"> (нелинеарни слој)</w:t>
-      </w:r>
-    </w:p>
-    <w:p>
-      <w:pPr>
-        <w:pStyle w:val="ListParagraph"/>
-        <w:numPr>
-          <w:ilvl w:val="0"/>
-          <w:numId w:val="13"/>
-        </w:numPr>
-        <w:rPr>
-          <w:lang w:val="sr-Cyrl-RS"/>
-        </w:rPr>
-      </w:pPr>
-      <w:r>
-        <w:t>AddRoundKey</w:t>
-      </w:r>
-      <w:r>
-        <w:rPr>
-          <w:lang w:val="sr-Cyrl-RS"/>
-        </w:rPr>
-        <w:t xml:space="preserve"> (додатни слој кључа)</w:t>
-      </w:r>
-    </w:p>
-    <w:p>
-      <w:pPr>
-        <w:ind w:firstLine="360"/>
-        <w:rPr>
-          <w:lang w:val="sr-Cyrl-RS"/>
-        </w:rPr>
-      </w:pPr>
-      <w:r>
-        <w:rPr>
-          <w:lang w:val="sr-Cyrl-RS"/>
-        </w:rPr>
-        <w:t xml:space="preserve">Функција </w:t>
-      </w:r>
-      <w:r>
-        <w:t>SubBytes</w:t>
-      </w:r>
-      <w:r>
-        <w:rPr>
-          <w:lang w:val="sr-Cyrl-RS"/>
-        </w:rPr>
-        <w:t xml:space="preserve"> је једина нелинеарна трансформација. Подаци из једног блока отвореног текста се прво запишу у матрицу а, одређених димензија, а потом се нелинеарном функцијом добија нова матрица б. На слици 5.3.1 је шематски приказана трансформација</w:t>
-      </w:r>
-      <w:r>
-        <w:rPr>
-          <w:lang w:val="sr-Cyrl-RS"/>
-        </w:rPr>
-        <w:t>.</w:t>
-      </w:r>
-    </w:p>
-    <w:p>
-      <w:pPr>
-        <w:rPr>
-          <w:lang w:val="en-US"/>
-        </w:rPr>
-      </w:pPr>
-    </w:p>
-    <w:p>
-      <w:pPr>
-        <w:jc w:val="center"/>
-        <w:rPr>
           <w:lang w:val="en-US"/>
         </w:rPr>
       </w:pPr>
@@ -6451,10 +4591,10 @@
           <w:lang w:val="en-US"/>
         </w:rPr>
         <w:drawing>
-          <wp:inline distT="0" distB="0" distL="0" distR="0" wp14:anchorId="66F070ED" wp14:editId="793C8872">
-            <wp:extent cx="3513096" cy="1782626"/>
-            <wp:effectExtent l="0" t="0" r="0" b="8255"/>
-            <wp:docPr id="9" name="Picture 9"/>
+          <wp:inline distT="0" distB="0" distL="0" distR="0" wp14:anchorId="0A012CCF" wp14:editId="6A20A84F">
+            <wp:extent cx="3124636" cy="1038370"/>
+            <wp:effectExtent l="0" t="0" r="0" b="9525"/>
+            <wp:docPr id="8" name="Picture 8"/>
             <wp:cNvGraphicFramePr>
               <a:graphicFrameLocks xmlns:a="http://schemas.openxmlformats.org/drawingml/2006/main" noChangeAspect="1"/>
             </wp:cNvGraphicFramePr>
@@ -6474,7 +4614,7 @@
                   <pic:spPr>
                     <a:xfrm>
                       <a:off x="0" y="0"/>
-                      <a:ext cx="3529812" cy="1791108"/>
+                      <a:ext cx="3124636" cy="1038370"/>
                     </a:xfrm>
                     <a:prstGeom prst="rect">
                       <a:avLst/>
@@ -6489,161 +4629,1849 @@
     </w:p>
     <w:p>
       <w:pPr>
-        <w:jc w:val="center"/>
-        <w:rPr>
-          <w:lang w:val="sr-Cyrl-RS"/>
-        </w:rPr>
-      </w:pPr>
-      <w:r>
-        <w:rPr>
-          <w:lang w:val="sr-Cyrl-RS"/>
-        </w:rPr>
-        <w:t xml:space="preserve">Слика 5.3.1. </w:t>
-      </w:r>
-      <w:r>
-        <w:t>SubBytes</w:t>
-      </w:r>
-      <w:r>
-        <w:rPr>
-          <w:lang w:val="sr-Cyrl-RS"/>
-        </w:rPr>
-        <w:t xml:space="preserve"> функција АЕС алгоритма</w:t>
-      </w:r>
-      <w:r>
-        <w:rPr>
-          <w:lang w:val="sr-Cyrl-RS"/>
-        </w:rPr>
-        <w:br/>
-      </w:r>
-    </w:p>
-    <w:p>
-      <w:pPr>
-        <w:ind w:firstLine="360"/>
-        <w:rPr>
-          <w:lang w:val="en-US"/>
-        </w:rPr>
-      </w:pPr>
-      <w:r>
-        <w:rPr>
-          <w:lang w:val="en-US"/>
-        </w:rPr>
-        <w:t>SubByte</w:t>
-      </w:r>
-      <w:r>
-        <w:t>s</w:t>
-      </w:r>
-      <w:r>
-        <w:rPr>
-          <w:lang w:val="en-US"/>
-        </w:rPr>
-        <w:t xml:space="preserve"> </w:t>
-      </w:r>
-      <w:r>
-        <w:rPr>
-          <w:lang w:val="sr-Cyrl-RS"/>
-        </w:rPr>
-        <w:t>функција као улазни аргумент има вредност бајта отвореног текста (нпр</w:t>
-      </w:r>
-      <w:r>
-        <w:t>.</w:t>
-      </w:r>
-      <w:r>
-        <w:rPr>
-          <w:lang w:val="sr-Cyrl-RS"/>
-        </w:rPr>
-        <w:t xml:space="preserve"> 0</w:t>
-      </w:r>
-      <w:r>
-        <w:t>x3C</w:t>
-      </w:r>
-      <w:r>
-        <w:rPr>
-          <w:lang w:val="sr-Cyrl-RS"/>
-        </w:rPr>
-        <w:t>). На основу виша 4 бита</w:t>
-      </w:r>
-      <w:r>
-        <w:t xml:space="preserve"> (3)</w:t>
-      </w:r>
-      <w:r>
-        <w:rPr>
-          <w:lang w:val="sr-Cyrl-RS"/>
-        </w:rPr>
-        <w:t xml:space="preserve"> се адресира врста табеле а на основу нижа 4 бита (</w:t>
-      </w:r>
-      <w:r>
-        <w:t>C</w:t>
-      </w:r>
-      <w:r>
-        <w:rPr>
-          <w:lang w:val="sr-Cyrl-RS"/>
-        </w:rPr>
-        <w:t>) колона табеле. Табела садржи 256 различитих вредности, а њихов садржај је унапред дефинисан. Вредност бајта у матрици б у који ће се пресликати бајт из матрице а се добија из табеле са унапред дефинисаним подацима.</w:t>
-      </w:r>
-    </w:p>
-    <w:p>
-      <w:pPr>
-        <w:ind w:firstLine="360"/>
-        <w:rPr>
-          <w:lang w:val="sr-Cyrl-RS"/>
-        </w:rPr>
-      </w:pPr>
-      <w:r>
-        <w:t xml:space="preserve">ShiftRow </w:t>
-      </w:r>
-      <w:r>
-        <w:rPr>
-          <w:lang w:val="sr-Cyrl-RS"/>
-        </w:rPr>
-        <w:t xml:space="preserve">функција је линеарна, она циклично помера последња три реда матрице, добијене након деловања функције </w:t>
-      </w:r>
-      <w:r>
-        <w:t>SubBytes</w:t>
-      </w:r>
-      <w:r>
-        <w:rPr>
-          <w:lang w:val="sr-Cyrl-RS"/>
-        </w:rPr>
-        <w:t xml:space="preserve">, за 1, 2 и 3 места. На слици </w:t>
-      </w:r>
-      <w:r>
-        <w:rPr>
-          <w:lang w:val="sr-Cyrl-RS"/>
-        </w:rPr>
-        <w:t>5.3.2</w:t>
-      </w:r>
-      <w:r>
-        <w:rPr>
-          <w:lang w:val="sr-Cyrl-RS"/>
-        </w:rPr>
-        <w:t>. је приказан поступак цикличног померања.</w:t>
-      </w:r>
-    </w:p>
-    <w:p>
-      <w:pPr>
-        <w:ind w:firstLine="360"/>
-        <w:rPr>
-          <w:lang w:val="sr-Cyrl-RS"/>
-        </w:rPr>
-      </w:pPr>
-    </w:p>
-    <w:p>
-      <w:pPr>
         <w:ind w:firstLine="360"/>
         <w:jc w:val="center"/>
         <w:rPr>
+          <w:lang w:val="sr-Cyrl-RS"/>
+        </w:rPr>
+      </w:pPr>
+      <w:r>
+        <w:rPr>
+          <w:lang w:val="sr-Cyrl-RS"/>
+        </w:rPr>
+        <w:t>Слика 4.2.2. Две варијанте структуре одговора са паметне картице ка терминалу</w:t>
+      </w:r>
+    </w:p>
+    <w:p>
+      <w:pPr>
+        <w:ind w:firstLine="360"/>
+        <w:rPr>
+          <w:lang w:val="sr-Cyrl-RS"/>
+        </w:rPr>
+      </w:pPr>
+      <w:r>
+        <w:rPr>
+          <w:lang w:val="sr-Cyrl-RS"/>
+        </w:rPr>
+        <w:lastRenderedPageBreak/>
+        <w:t xml:space="preserve">У колико је вредност СВ1 и СВ2 9000, картица је успешно извршила своју функцију и послала терминалу одговор. Ако се након извршене наредбе прими повратни статус код „63џџ“ или „65џџ“ то значи да је меморија на картици (ЕЕПРОМ или флеш меморија) измењена. Ако је примљен било који други повратни код који започиње са „6џ“, то значи да је извршење програма прерано окончану, без промена у меморији. ИСО7816 стандард дефинише и одређене изузетке који се могу догодити током извршења програма на картици. У табели 4.2.3. приказани су неки </w:t>
+      </w:r>
+      <w:r>
+        <w:rPr>
+          <w:lang w:val="sr-Cyrl-RS"/>
+        </w:rPr>
+        <w:t>од њих</w:t>
+      </w:r>
+      <w:r>
+        <w:rPr>
+          <w:lang w:val="sr-Cyrl-RS"/>
+        </w:rPr>
+        <w:t>.</w:t>
+      </w:r>
+    </w:p>
+    <w:tbl>
+      <w:tblPr>
+        <w:tblStyle w:val="TableGrid"/>
+        <w:tblW w:w="0" w:type="auto"/>
+        <w:tblLook w:val="04A0" w:firstRow="1" w:lastRow="0" w:firstColumn="1" w:lastColumn="0" w:noHBand="0" w:noVBand="1"/>
+      </w:tblPr>
+      <w:tblGrid>
+        <w:gridCol w:w="4621"/>
+        <w:gridCol w:w="4621"/>
+      </w:tblGrid>
+      <w:tr>
+        <w:tc>
+          <w:tcPr>
+            <w:tcW w:w="4621" w:type="dxa"/>
+          </w:tcPr>
+          <w:p>
+            <w:pPr>
+              <w:jc w:val="center"/>
+              <w:rPr>
+                <w:lang w:val="sr-Cyrl-RS"/>
+              </w:rPr>
+            </w:pPr>
+            <w:r>
+              <w:rPr>
+                <w:lang w:val="sr-Cyrl-RS"/>
+              </w:rPr>
+              <w:t>Статусни код изузетка</w:t>
+            </w:r>
+          </w:p>
+        </w:tc>
+        <w:tc>
+          <w:tcPr>
+            <w:tcW w:w="4621" w:type="dxa"/>
+          </w:tcPr>
+          <w:p>
+            <w:pPr>
+              <w:jc w:val="center"/>
+              <w:rPr>
+                <w:lang w:val="sr-Cyrl-RS"/>
+              </w:rPr>
+            </w:pPr>
+            <w:r>
+              <w:rPr>
+                <w:lang w:val="sr-Cyrl-RS"/>
+              </w:rPr>
+              <w:t>Опис изузетка</w:t>
+            </w:r>
+          </w:p>
+        </w:tc>
+      </w:tr>
+      <w:tr>
+        <w:tc>
+          <w:tcPr>
+            <w:tcW w:w="4621" w:type="dxa"/>
+          </w:tcPr>
+          <w:p>
+            <w:pPr>
+              <w:jc w:val="center"/>
+              <w:rPr>
+                <w:lang w:val="sr-Cyrl-RS"/>
+              </w:rPr>
+            </w:pPr>
+            <w:r>
+              <w:rPr>
+                <w:lang w:val="sr-Cyrl-RS"/>
+              </w:rPr>
+              <w:t>67 00</w:t>
+            </w:r>
+          </w:p>
+        </w:tc>
+        <w:tc>
+          <w:tcPr>
+            <w:tcW w:w="4621" w:type="dxa"/>
+          </w:tcPr>
+          <w:p>
+            <w:pPr>
+              <w:jc w:val="center"/>
+              <w:rPr>
+                <w:lang w:val="sr-Cyrl-RS"/>
+              </w:rPr>
+            </w:pPr>
+            <w:r>
+              <w:rPr>
+                <w:lang w:val="sr-Cyrl-RS"/>
+              </w:rPr>
+              <w:t>Погрешна дужина података</w:t>
+            </w:r>
+          </w:p>
+        </w:tc>
+      </w:tr>
+      <w:tr>
+        <w:tc>
+          <w:tcPr>
+            <w:tcW w:w="4621" w:type="dxa"/>
+          </w:tcPr>
+          <w:p>
+            <w:pPr>
+              <w:jc w:val="center"/>
+              <w:rPr>
+                <w:lang w:val="sr-Cyrl-RS"/>
+              </w:rPr>
+            </w:pPr>
+            <w:r>
+              <w:rPr>
+                <w:lang w:val="sr-Cyrl-RS"/>
+              </w:rPr>
+              <w:t>69 82</w:t>
+            </w:r>
+          </w:p>
+        </w:tc>
+        <w:tc>
+          <w:tcPr>
+            <w:tcW w:w="4621" w:type="dxa"/>
+          </w:tcPr>
+          <w:p>
+            <w:pPr>
+              <w:jc w:val="center"/>
+              <w:rPr>
+                <w:lang w:val="sr-Cyrl-RS"/>
+              </w:rPr>
+            </w:pPr>
+            <w:r>
+              <w:rPr>
+                <w:lang w:val="sr-Cyrl-RS"/>
+              </w:rPr>
+              <w:t>Безбедоносни услов није испуњен</w:t>
+            </w:r>
+          </w:p>
+        </w:tc>
+      </w:tr>
+      <w:tr>
+        <w:tc>
+          <w:tcPr>
+            <w:tcW w:w="4621" w:type="dxa"/>
+          </w:tcPr>
+          <w:p>
+            <w:pPr>
+              <w:jc w:val="center"/>
+              <w:rPr>
+                <w:lang w:val="sr-Cyrl-RS"/>
+              </w:rPr>
+            </w:pPr>
+            <w:r>
+              <w:rPr>
+                <w:lang w:val="sr-Cyrl-RS"/>
+              </w:rPr>
+              <w:t>69 85</w:t>
+            </w:r>
+          </w:p>
+        </w:tc>
+        <w:tc>
+          <w:tcPr>
+            <w:tcW w:w="4621" w:type="dxa"/>
+          </w:tcPr>
+          <w:p>
+            <w:pPr>
+              <w:jc w:val="center"/>
+              <w:rPr>
+                <w:lang w:val="sr-Cyrl-RS"/>
+              </w:rPr>
+            </w:pPr>
+            <w:r>
+              <w:rPr>
+                <w:lang w:val="sr-Cyrl-RS"/>
+              </w:rPr>
+              <w:t>Услови коришћења нису испуњени</w:t>
+            </w:r>
+          </w:p>
+        </w:tc>
+      </w:tr>
+      <w:tr>
+        <w:tc>
+          <w:tcPr>
+            <w:tcW w:w="4621" w:type="dxa"/>
+          </w:tcPr>
+          <w:p>
+            <w:pPr>
+              <w:jc w:val="center"/>
+              <w:rPr>
+                <w:lang w:val="sr-Cyrl-RS"/>
+              </w:rPr>
+            </w:pPr>
+            <w:r>
+              <w:rPr>
+                <w:lang w:val="sr-Cyrl-RS"/>
+              </w:rPr>
+              <w:t>6А 86</w:t>
+            </w:r>
+          </w:p>
+        </w:tc>
+        <w:tc>
+          <w:tcPr>
+            <w:tcW w:w="4621" w:type="dxa"/>
+          </w:tcPr>
+          <w:p>
+            <w:pPr>
+              <w:jc w:val="center"/>
+              <w:rPr>
+                <w:lang w:val="sr-Cyrl-RS"/>
+              </w:rPr>
+            </w:pPr>
+            <w:r>
+              <w:rPr>
+                <w:lang w:val="sr-Cyrl-RS"/>
+              </w:rPr>
+              <w:t>Погрешни П1 и П2 параметри</w:t>
+            </w:r>
+          </w:p>
+        </w:tc>
+      </w:tr>
+      <w:tr>
+        <w:tc>
+          <w:tcPr>
+            <w:tcW w:w="4621" w:type="dxa"/>
+          </w:tcPr>
+          <w:p>
+            <w:pPr>
+              <w:jc w:val="center"/>
+              <w:rPr>
+                <w:lang w:val="sr-Cyrl-RS"/>
+              </w:rPr>
+            </w:pPr>
+            <w:r>
+              <w:rPr>
+                <w:lang w:val="sr-Cyrl-RS"/>
+              </w:rPr>
+              <w:t>6А 82</w:t>
+            </w:r>
+          </w:p>
+        </w:tc>
+        <w:tc>
+          <w:tcPr>
+            <w:tcW w:w="4621" w:type="dxa"/>
+          </w:tcPr>
+          <w:p>
+            <w:pPr>
+              <w:jc w:val="center"/>
+              <w:rPr>
+                <w:lang w:val="sr-Cyrl-RS"/>
+              </w:rPr>
+            </w:pPr>
+            <w:r>
+              <w:rPr>
+                <w:lang w:val="sr-Cyrl-RS"/>
+              </w:rPr>
+              <w:t>Датотека на картици није пронађена</w:t>
+            </w:r>
+          </w:p>
+        </w:tc>
+      </w:tr>
+    </w:tbl>
+    <w:p>
+      <w:pPr>
+        <w:jc w:val="center"/>
+        <w:rPr>
+          <w:lang w:val="sr-Cyrl-RS"/>
+        </w:rPr>
+      </w:pPr>
+      <w:r>
+        <w:rPr>
+          <w:lang w:val="sr-Cyrl-RS"/>
+        </w:rPr>
+        <w:br/>
+        <w:t>Табела 4.2.3. Изузеци дефинисани ИСО7816 стандардом.</w:t>
+      </w:r>
+    </w:p>
+    <w:p>
+      <w:pPr>
+        <w:spacing w:after="160"/>
+        <w:jc w:val="left"/>
+        <w:rPr>
+          <w:lang w:val="sr-Cyrl-RS"/>
+        </w:rPr>
+      </w:pPr>
+      <w:r>
+        <w:rPr>
+          <w:lang w:val="sr-Cyrl-RS"/>
+        </w:rPr>
+        <w:br w:type="page"/>
+      </w:r>
+    </w:p>
+    <w:p>
+      <w:pPr>
+        <w:pStyle w:val="Heading1"/>
+        <w:numPr>
+          <w:ilvl w:val="0"/>
+          <w:numId w:val="5"/>
+        </w:numPr>
+        <w:rPr>
+          <w:lang w:val="sr-Cyrl-RS"/>
+        </w:rPr>
+      </w:pPr>
+      <w:r>
+        <w:rPr>
+          <w:lang w:val="sr-Cyrl-RS"/>
+        </w:rPr>
+        <w:lastRenderedPageBreak/>
+        <w:t>Основни криптографски појмови</w:t>
+      </w:r>
+    </w:p>
+    <w:p>
+      <w:pPr>
+        <w:ind w:firstLine="360"/>
+        <w:rPr>
+          <w:lang w:val="sr-Cyrl-RS"/>
+        </w:rPr>
+      </w:pPr>
+      <w:r>
+        <w:rPr>
+          <w:lang w:val="sr-Cyrl-RS"/>
+        </w:rPr>
+        <w:t>Реч криптографија води порекло од грчких речи „</w:t>
+      </w:r>
+      <w:r>
+        <w:t>kriptos</w:t>
+      </w:r>
+      <w:r>
+        <w:rPr>
+          <w:lang w:val="sr-Cyrl-RS"/>
+        </w:rPr>
+        <w:t>“</w:t>
+      </w:r>
+      <w:r>
+        <w:t xml:space="preserve"> </w:t>
+      </w:r>
+      <w:r>
+        <w:rPr>
+          <w:lang w:val="sr-Cyrl-RS"/>
+        </w:rPr>
+        <w:t xml:space="preserve">што значи скривено и „графос“ што значи писати. У дословном преводу, реч криптографија значи „скривено писање“. Шифровање обухвата математичке поступке </w:t>
+      </w:r>
+      <w:r>
+        <w:rPr>
+          <w:lang w:val="sr-Cyrl-RS"/>
+        </w:rPr>
+        <w:t xml:space="preserve">модификације података </w:t>
+      </w:r>
+      <w:r>
+        <w:rPr>
+          <w:lang w:val="sr-Cyrl-RS"/>
+        </w:rPr>
+        <w:t>такве да шифроване податке могу прочитати само корисници са одговарајућим кључем.</w:t>
+      </w:r>
+      <w:r>
+        <w:rPr>
+          <w:lang w:val="sr-Cyrl-RS"/>
+        </w:rPr>
+        <w:t xml:space="preserve"> </w:t>
+      </w:r>
+      <w:r>
+        <w:rPr>
+          <w:lang w:val="sr-Cyrl-RS"/>
+        </w:rPr>
+        <w:t>Процес шифровања трансформише отворени текст – оригиналну поруку или</w:t>
+      </w:r>
+      <w:r>
+        <w:rPr>
+          <w:lang w:val="sr-Cyrl-RS"/>
+        </w:rPr>
+        <w:t xml:space="preserve"> </w:t>
+      </w:r>
+      <w:r>
+        <w:rPr>
+          <w:lang w:val="sr-Cyrl-RS"/>
+        </w:rPr>
+        <w:t>датотеку – помоћу кључа у заштићен, шифрован текст, тј. шифрат.</w:t>
+      </w:r>
+      <w:r>
+        <w:rPr>
+          <w:lang w:val="sr-Cyrl-RS"/>
+        </w:rPr>
+        <w:t xml:space="preserve"> </w:t>
+      </w:r>
+      <w:r>
+        <w:rPr>
+          <w:lang w:val="sr-Cyrl-RS"/>
+        </w:rPr>
+        <w:t>Дешифровање је обрнут процес: шифровани подаци се помоћу кључа</w:t>
+      </w:r>
+      <w:r>
+        <w:rPr>
+          <w:lang w:val="sr-Cyrl-RS"/>
+        </w:rPr>
+        <w:t xml:space="preserve"> </w:t>
+      </w:r>
+      <w:r>
+        <w:rPr>
+          <w:lang w:val="sr-Cyrl-RS"/>
+        </w:rPr>
+        <w:t>трансформишу у оригиналну поруку или датотеку. Шифровани подаци су заштићени од</w:t>
+      </w:r>
+      <w:r>
+        <w:rPr>
+          <w:lang w:val="sr-Cyrl-RS"/>
+        </w:rPr>
+        <w:t xml:space="preserve"> </w:t>
+      </w:r>
+      <w:r>
+        <w:rPr>
+          <w:lang w:val="sr-Cyrl-RS"/>
+        </w:rPr>
+        <w:t>неовлашћеног приступа (корисник без одговарајућег кључа нема приступ шифрованим</w:t>
+      </w:r>
+      <w:r>
+        <w:rPr>
+          <w:lang w:val="sr-Cyrl-RS"/>
+        </w:rPr>
+        <w:t xml:space="preserve"> </w:t>
+      </w:r>
+      <w:r>
+        <w:rPr>
+          <w:lang w:val="sr-Cyrl-RS"/>
+        </w:rPr>
+        <w:t>подацима) и као такви се могу пренети преко несигурног канала или чувати на диску који</w:t>
+      </w:r>
+      <w:r>
+        <w:rPr>
+          <w:lang w:val="sr-Cyrl-RS"/>
+        </w:rPr>
+        <w:t xml:space="preserve"> </w:t>
+      </w:r>
+      <w:r>
+        <w:rPr>
+          <w:lang w:val="sr-Cyrl-RS"/>
+        </w:rPr>
+        <w:t>није заштићен од неовлашћеног приступа. Алгоритам за шифровање може се сматрати</w:t>
+      </w:r>
+      <w:r>
+        <w:rPr>
+          <w:lang w:val="sr-Cyrl-RS"/>
+        </w:rPr>
+        <w:t xml:space="preserve"> </w:t>
+      </w:r>
+      <w:r>
+        <w:rPr>
+          <w:lang w:val="sr-Cyrl-RS"/>
+        </w:rPr>
+        <w:t>сигурним уколико сигурност шифрата зависи само од тајности кључа, а не и од тајности</w:t>
+      </w:r>
+      <w:r>
+        <w:rPr>
+          <w:lang w:val="sr-Cyrl-RS"/>
+        </w:rPr>
+        <w:t xml:space="preserve"> </w:t>
+      </w:r>
+      <w:r>
+        <w:rPr>
+          <w:lang w:val="sr-Cyrl-RS"/>
+        </w:rPr>
+        <w:t>алгоритма.</w:t>
+      </w:r>
+    </w:p>
+    <w:p>
+      <w:pPr>
+        <w:ind w:firstLine="360"/>
+        <w:rPr>
+          <w:lang w:val="en-US"/>
+        </w:rPr>
+      </w:pPr>
+      <w:r>
+        <w:rPr>
+          <w:lang w:val="sr-Cyrl-RS"/>
+        </w:rPr>
+        <w:t>Алгоритми за шифровање се деле на симетричне (исти кључ се користи и за шифровање и за</w:t>
+      </w:r>
+      <w:r>
+        <w:rPr>
+          <w:lang w:val="sr-Cyrl-RS"/>
+        </w:rPr>
+        <w:t xml:space="preserve"> </w:t>
+      </w:r>
+      <w:r>
+        <w:rPr>
+          <w:lang w:val="sr-Cyrl-RS"/>
+        </w:rPr>
+        <w:t>дешифровање података)</w:t>
+      </w:r>
+      <w:r>
+        <w:rPr>
+          <w:lang w:val="en-US"/>
+        </w:rPr>
+        <w:t xml:space="preserve"> </w:t>
+      </w:r>
+      <w:r>
+        <w:rPr>
+          <w:lang w:val="en-US"/>
+        </w:rPr>
+        <w:t>и алгоритме са јавним кључем (подаци се шифрују јавним кључем,</w:t>
+      </w:r>
+      <w:r>
+        <w:rPr>
+          <w:lang w:val="en-US"/>
+        </w:rPr>
+        <w:t xml:space="preserve"> </w:t>
+      </w:r>
+      <w:r>
+        <w:rPr>
+          <w:lang w:val="en-US"/>
+        </w:rPr>
+        <w:t>а дешифрују приватним)</w:t>
+      </w:r>
+      <w:r>
+        <w:rPr>
+          <w:lang w:val="en-US"/>
+        </w:rPr>
+        <w:t>.</w:t>
+      </w:r>
+    </w:p>
+    <w:p>
+      <w:pPr>
+        <w:ind w:firstLine="360"/>
+        <w:rPr>
+          <w:lang w:val="sr-Cyrl-RS"/>
+        </w:rPr>
+      </w:pPr>
+      <w:r>
+        <w:rPr>
+          <w:lang w:val="sr-Cyrl-RS"/>
+        </w:rPr>
+        <w:t>Функција шифровања симетричним алгоритмом Е на основу кључа к и улазних података</w:t>
+      </w:r>
+      <w:r>
+        <w:rPr>
+          <w:lang w:val="sr-Cyrl-RS"/>
+        </w:rPr>
+        <w:t xml:space="preserve"> </w:t>
+      </w:r>
+      <w:r>
+        <w:rPr>
+          <w:lang w:val="sr-Cyrl-RS"/>
+        </w:rPr>
+        <w:t>п производи шифрат ц. Функција дешифровања Д на основу истог кључа к и шифрата ц производи</w:t>
+      </w:r>
+      <w:r>
+        <w:rPr>
+          <w:lang w:val="sr-Cyrl-RS"/>
+        </w:rPr>
+        <w:t xml:space="preserve"> </w:t>
+      </w:r>
+      <w:r>
+        <w:rPr>
+          <w:lang w:val="sr-Cyrl-RS"/>
+        </w:rPr>
+        <w:t>оригиналну поруку п. Симетрични алгоритми су брзи и као такви се могу користити за</w:t>
+      </w:r>
+      <w:r>
+        <w:rPr>
+          <w:lang w:val="sr-Cyrl-RS"/>
+        </w:rPr>
+        <w:t xml:space="preserve"> </w:t>
+      </w:r>
+      <w:r>
+        <w:rPr>
+          <w:lang w:val="sr-Cyrl-RS"/>
+        </w:rPr>
+        <w:t>шифровање већих датотека или имплементацију у крипто системе датотека. Најпознатији су</w:t>
+      </w:r>
+      <w:r>
+        <w:rPr>
+          <w:lang w:val="sr-Cyrl-RS"/>
+        </w:rPr>
+        <w:t xml:space="preserve"> </w:t>
+      </w:r>
+      <w:r>
+        <w:rPr>
+          <w:lang w:val="sr-Cyrl-RS"/>
+        </w:rPr>
+        <w:t>ДЕС (Дата Енцрyптион Стандард), АЕС (Адванцед Енцрyптион Стандард), ИДЕА</w:t>
+      </w:r>
+      <w:r>
+        <w:rPr>
+          <w:lang w:val="sr-Cyrl-RS"/>
+        </w:rPr>
+        <w:t xml:space="preserve"> </w:t>
+      </w:r>
+      <w:r>
+        <w:rPr>
+          <w:lang w:val="sr-Cyrl-RS"/>
+        </w:rPr>
+        <w:t>(Интернатионал Дата Енцрyптион Алгоритхм), Блоwфиш, Тwофиш и други</w:t>
+      </w:r>
+      <w:r>
+        <w:rPr>
+          <w:lang w:val="sr-Cyrl-RS"/>
+        </w:rPr>
+        <w:t>.</w:t>
+      </w:r>
+    </w:p>
+    <w:p>
+      <w:pPr>
+        <w:ind w:firstLine="360"/>
+        <w:rPr>
+          <w:lang w:val="sr-Cyrl-RS"/>
+        </w:rPr>
+      </w:pPr>
+      <w:r>
+        <w:rPr>
+          <w:lang w:val="sr-Cyrl-RS"/>
+        </w:rPr>
+        <w:t>Функција шифровања алгоритмом са јавним кључем Е на основу јавног кључа к1 и улазних података п производи шифрат ц. Функција дешифровања Д на основу</w:t>
+      </w:r>
+      <w:r>
+        <w:rPr>
+          <w:lang w:val="sr-Cyrl-RS"/>
+        </w:rPr>
+        <w:t xml:space="preserve"> </w:t>
+      </w:r>
+      <w:r>
+        <w:rPr>
+          <w:lang w:val="sr-Cyrl-RS"/>
+        </w:rPr>
+        <w:t>приватног кључа к2 и шифрата ц производи оригиналну поруку п. Јавни</w:t>
+      </w:r>
+      <w:r>
+        <w:rPr>
+          <w:lang w:val="sr-Cyrl-RS"/>
+        </w:rPr>
+        <w:t xml:space="preserve"> </w:t>
+      </w:r>
+      <w:r>
+        <w:rPr>
+          <w:lang w:val="sr-Cyrl-RS"/>
+        </w:rPr>
+        <w:t>кључ је познат оним особама са којима корисник жели да комуницира, док је тајни кључ</w:t>
+      </w:r>
+      <w:r>
+        <w:rPr>
+          <w:lang w:val="sr-Cyrl-RS"/>
+        </w:rPr>
+        <w:t xml:space="preserve"> </w:t>
+      </w:r>
+      <w:r>
+        <w:rPr>
+          <w:lang w:val="sr-Cyrl-RS"/>
+        </w:rPr>
+        <w:t>познат само кориснику који је овлашћен да дешифрује поруке. Приватни и јавни кључ су</w:t>
+      </w:r>
+      <w:r>
+        <w:rPr>
+          <w:lang w:val="sr-Cyrl-RS"/>
+        </w:rPr>
+        <w:t xml:space="preserve"> </w:t>
+      </w:r>
+      <w:r>
+        <w:rPr>
+          <w:lang w:val="sr-Cyrl-RS"/>
+        </w:rPr>
+        <w:t>математички повезани, али се приватни кључ не може одредити на основу јавног кључа.</w:t>
+      </w:r>
+      <w:r>
+        <w:rPr>
+          <w:lang w:val="sr-Cyrl-RS"/>
+        </w:rPr>
+        <w:t xml:space="preserve"> </w:t>
+      </w:r>
+      <w:r>
+        <w:rPr>
+          <w:lang w:val="sr-Cyrl-RS"/>
+        </w:rPr>
+        <w:t>Асиметрични алгоритми су спорији и примењују се за дигитално потписивање и шифровање</w:t>
+      </w:r>
+      <w:r>
+        <w:rPr>
+          <w:lang w:val="sr-Cyrl-RS"/>
+        </w:rPr>
+        <w:t xml:space="preserve"> </w:t>
+      </w:r>
+      <w:r>
+        <w:rPr>
+          <w:lang w:val="sr-Cyrl-RS"/>
+        </w:rPr>
+        <w:t>кључева симетричних алгоритама којима су шифроване датотеке. Најпознатији алгоритми за</w:t>
+      </w:r>
+      <w:r>
+        <w:rPr>
+          <w:lang w:val="sr-Cyrl-RS"/>
+        </w:rPr>
+        <w:t xml:space="preserve"> </w:t>
+      </w:r>
+      <w:r>
+        <w:rPr>
+          <w:lang w:val="sr-Cyrl-RS"/>
+        </w:rPr>
+        <w:t>шифровање са јавним кључем су РСА и ЕлГамал.</w:t>
+      </w:r>
+    </w:p>
+    <w:p>
+      <w:pPr>
+        <w:ind w:firstLine="360"/>
+        <w:rPr>
+          <w:lang w:val="sr-Cyrl-RS"/>
+        </w:rPr>
+      </w:pPr>
+      <w:r>
+        <w:rPr>
+          <w:lang w:val="sr-Cyrl-RS"/>
+        </w:rPr>
+        <w:t>Дигитални потпис</w:t>
+      </w:r>
+      <w:r>
+        <w:rPr>
+          <w:lang w:val="sr-Cyrl-RS"/>
+        </w:rPr>
+        <w:t xml:space="preserve"> </w:t>
+      </w:r>
+      <w:r>
+        <w:rPr>
+          <w:lang w:val="sr-Cyrl-RS"/>
+        </w:rPr>
+        <w:t>је електронска верзија потписа, на основу</w:t>
+      </w:r>
+      <w:r>
+        <w:rPr>
+          <w:lang w:val="sr-Cyrl-RS"/>
+        </w:rPr>
+        <w:t xml:space="preserve"> </w:t>
+      </w:r>
+      <w:r>
+        <w:rPr>
+          <w:lang w:val="sr-Cyrl-RS"/>
+        </w:rPr>
+        <w:t>којег се може идентификовати пошиљалац и доказати веродостојност поруке. Дигитални</w:t>
+      </w:r>
+      <w:r>
+        <w:rPr>
+          <w:lang w:val="sr-Cyrl-RS"/>
+        </w:rPr>
+        <w:t xml:space="preserve"> </w:t>
+      </w:r>
+      <w:r>
+        <w:rPr>
+          <w:lang w:val="sr-Cyrl-RS"/>
+        </w:rPr>
+        <w:t>потписи уско су повезани са појмовима хеш и једносмерна хеш функција. Једносмерна</w:t>
+      </w:r>
+      <w:r>
+        <w:rPr>
+          <w:lang w:val="sr-Cyrl-RS"/>
+        </w:rPr>
+        <w:t xml:space="preserve"> </w:t>
+      </w:r>
+      <w:r>
+        <w:rPr>
+          <w:lang w:val="sr-Cyrl-RS"/>
+        </w:rPr>
+        <w:t>хеш функција на основу улазног податка ма које дужине производи резултујући низ тачно</w:t>
+      </w:r>
+      <w:r>
+        <w:rPr>
+          <w:lang w:val="sr-Cyrl-RS"/>
+        </w:rPr>
+        <w:t xml:space="preserve"> </w:t>
+      </w:r>
+      <w:r>
+        <w:rPr>
+          <w:lang w:val="sr-Cyrl-RS"/>
+        </w:rPr>
+        <w:t>одређене дужине – хеш који, условно речено, једнозначно идентификује</w:t>
+      </w:r>
+      <w:r>
+        <w:rPr>
+          <w:lang w:val="sr-Cyrl-RS"/>
+        </w:rPr>
+        <w:t xml:space="preserve"> </w:t>
+      </w:r>
+      <w:r>
+        <w:rPr>
+          <w:lang w:val="sr-Cyrl-RS"/>
+        </w:rPr>
+        <w:t>улазни податак. При томе се, због строге једносмерности хеш функције, оригинални подаци</w:t>
+      </w:r>
+      <w:r>
+        <w:rPr>
+          <w:lang w:val="sr-Cyrl-RS"/>
+        </w:rPr>
+        <w:t xml:space="preserve"> </w:t>
+      </w:r>
+      <w:r>
+        <w:rPr>
+          <w:lang w:val="sr-Cyrl-RS"/>
+        </w:rPr>
+        <w:t>не могу одредити. Најчешће коришћене хеш функције су МД5</w:t>
+      </w:r>
+      <w:r>
+        <w:rPr>
+          <w:lang w:val="sr-Cyrl-RS"/>
+        </w:rPr>
+        <w:t xml:space="preserve"> </w:t>
+      </w:r>
+      <w:r>
+        <w:rPr>
+          <w:lang w:val="sr-Cyrl-RS"/>
+        </w:rPr>
+        <w:t>и ША1. Приликом потписивања, пошиљалац најпре једносмерном хеш</w:t>
+      </w:r>
+      <w:r>
+        <w:rPr>
+          <w:lang w:val="sr-Cyrl-RS"/>
+        </w:rPr>
+        <w:t xml:space="preserve"> </w:t>
+      </w:r>
+      <w:r>
+        <w:rPr>
+          <w:lang w:val="sr-Cyrl-RS"/>
+        </w:rPr>
+        <w:t>функцијом рачуна хеш х1 поруке п, коју после тога потписује својим приватним кључем</w:t>
+      </w:r>
+      <w:r>
+        <w:rPr>
+          <w:lang w:val="sr-Cyrl-RS"/>
+        </w:rPr>
+        <w:t xml:space="preserve"> </w:t>
+      </w:r>
+      <w:r>
+        <w:rPr>
+          <w:lang w:val="sr-Cyrl-RS"/>
+        </w:rPr>
+        <w:t>(условно се може шватити као шифровање приватним кључем). Пошиљалац шаље оригиналну</w:t>
+      </w:r>
+      <w:r>
+        <w:rPr>
+          <w:lang w:val="sr-Cyrl-RS"/>
+        </w:rPr>
+        <w:t xml:space="preserve"> </w:t>
+      </w:r>
+      <w:r>
+        <w:rPr>
+          <w:lang w:val="sr-Cyrl-RS"/>
+        </w:rPr>
+        <w:t>поруку и дигитални потпис примаоцу. Прималац одређује хеш х2 примљене поруке и</w:t>
+      </w:r>
+      <w:r>
+        <w:rPr>
+          <w:lang w:val="sr-Cyrl-RS"/>
+        </w:rPr>
+        <w:t xml:space="preserve"> </w:t>
+      </w:r>
+      <w:r>
+        <w:rPr>
+          <w:lang w:val="sr-Cyrl-RS"/>
+        </w:rPr>
+        <w:t>проверава примљени потпис с1 јавним кључем пошиљаоца (условно се може шватити као</w:t>
+      </w:r>
+      <w:r>
+        <w:rPr>
+          <w:lang w:val="sr-Cyrl-RS"/>
+        </w:rPr>
+        <w:t xml:space="preserve"> </w:t>
+      </w:r>
+      <w:r>
+        <w:rPr>
+          <w:lang w:val="sr-Cyrl-RS"/>
+        </w:rPr>
+        <w:t xml:space="preserve">дешифровање </w:t>
+      </w:r>
+      <w:r>
+        <w:rPr>
+          <w:lang w:val="sr-Cyrl-RS"/>
+        </w:rPr>
+        <w:lastRenderedPageBreak/>
+        <w:t>јавним кључем). Упоређивањем вредности х1 и х2 проверава се идентитиет</w:t>
+      </w:r>
+      <w:r>
+        <w:rPr>
+          <w:lang w:val="sr-Cyrl-RS"/>
+        </w:rPr>
+        <w:t xml:space="preserve"> </w:t>
+      </w:r>
+      <w:r>
+        <w:rPr>
+          <w:lang w:val="sr-Cyrl-RS"/>
+        </w:rPr>
+        <w:t>пошиљаоца.</w:t>
+      </w:r>
+    </w:p>
+    <w:p>
+      <w:pPr>
+        <w:pStyle w:val="Heading2"/>
+        <w:numPr>
+          <w:ilvl w:val="1"/>
+          <w:numId w:val="5"/>
+        </w:numPr>
+        <w:rPr>
+          <w:lang w:val="sr-Cyrl-RS"/>
+        </w:rPr>
+      </w:pPr>
+      <w:r>
+        <w:rPr>
+          <w:lang w:val="sr-Cyrl-RS"/>
+        </w:rPr>
+        <w:t>Напади на шифрате</w:t>
+      </w:r>
+    </w:p>
+    <w:p>
+      <w:pPr>
+        <w:ind w:firstLine="360"/>
+        <w:rPr>
+          <w:lang w:val="sr-Cyrl-RS"/>
+        </w:rPr>
+      </w:pPr>
+      <w:r>
+        <w:rPr>
+          <w:lang w:val="sr-Cyrl-RS"/>
+        </w:rPr>
+        <w:t>Циљ напада на шифрат је откривање отвореног текста, или, још чешће кључа којим је</w:t>
+      </w:r>
+      <w:r>
+        <w:rPr>
+          <w:lang w:val="sr-Cyrl-RS"/>
+        </w:rPr>
+        <w:t xml:space="preserve"> </w:t>
+      </w:r>
+      <w:r>
+        <w:rPr>
+          <w:lang w:val="sr-Cyrl-RS"/>
+        </w:rPr>
+        <w:t>отворени текст шифрован. Основна претпоставка криптоанализе је да криптоаналитичар зна</w:t>
+      </w:r>
+      <w:r>
+        <w:rPr>
+          <w:lang w:val="sr-Cyrl-RS"/>
+        </w:rPr>
+        <w:t xml:space="preserve"> </w:t>
+      </w:r>
+      <w:r>
+        <w:rPr>
+          <w:lang w:val="sr-Cyrl-RS"/>
+        </w:rPr>
+        <w:t>који се криптосистем користи (Керцкхоффсов принцип). Наравно, ова претпоставка, у</w:t>
+      </w:r>
+      <w:r>
+        <w:rPr>
+          <w:lang w:val="sr-Cyrl-RS"/>
+        </w:rPr>
+        <w:t xml:space="preserve"> </w:t>
+      </w:r>
+      <w:r>
+        <w:rPr>
+          <w:lang w:val="sr-Cyrl-RS"/>
+        </w:rPr>
+        <w:t>конкретном случају, не мора бити тачна, али се сложеност процедуре битно не мења чак и</w:t>
+      </w:r>
+      <w:r>
+        <w:rPr>
+          <w:lang w:val="sr-Cyrl-RS"/>
+        </w:rPr>
+        <w:t xml:space="preserve"> </w:t>
+      </w:r>
+      <w:r>
+        <w:rPr>
+          <w:lang w:val="sr-Cyrl-RS"/>
+        </w:rPr>
+        <w:t>ако криптоаналитичар треба да провери неколико могућих криптосистема. Дакле, ми</w:t>
+      </w:r>
+      <w:r>
+        <w:rPr>
+          <w:lang w:val="sr-Cyrl-RS"/>
+        </w:rPr>
+        <w:t xml:space="preserve"> </w:t>
+      </w:r>
+      <w:r>
+        <w:rPr>
+          <w:lang w:val="sr-Cyrl-RS"/>
+        </w:rPr>
+        <w:t>претпостављамо да тајност шифрата у потпуности лежи у кључу. Напади се могу</w:t>
+      </w:r>
+      <w:r>
+        <w:rPr>
+          <w:lang w:val="sr-Cyrl-RS"/>
+        </w:rPr>
+        <w:t xml:space="preserve"> </w:t>
+      </w:r>
+      <w:r>
+        <w:rPr>
+          <w:lang w:val="sr-Cyrl-RS"/>
+        </w:rPr>
+        <w:t>класификовати у следеће категорије:</w:t>
+      </w:r>
+    </w:p>
+    <w:p>
+      <w:pPr>
+        <w:pStyle w:val="ListParagraph"/>
+        <w:numPr>
+          <w:ilvl w:val="0"/>
+          <w:numId w:val="8"/>
+        </w:numPr>
+        <w:rPr>
+          <w:lang w:val="sr-Cyrl-RS"/>
+        </w:rPr>
+      </w:pPr>
+      <w:r>
+        <w:rPr>
+          <w:lang w:val="sr-Cyrl-RS"/>
+        </w:rPr>
+        <w:t>Само шифрат. Криптоаналитичар поседује само шифрате</w:t>
+      </w:r>
+      <w:r>
+        <w:rPr>
+          <w:lang w:val="sr-Cyrl-RS"/>
+        </w:rPr>
+        <w:t xml:space="preserve"> </w:t>
+      </w:r>
+      <w:r>
+        <w:rPr>
+          <w:lang w:val="sr-Cyrl-RS"/>
+        </w:rPr>
+        <w:t>неколико порука шифрованих помоћу истог алгоритма. Његов је задатак да открије</w:t>
+      </w:r>
+      <w:r>
+        <w:rPr>
+          <w:lang w:val="sr-Cyrl-RS"/>
+        </w:rPr>
+        <w:t xml:space="preserve"> </w:t>
+      </w:r>
+      <w:r>
+        <w:rPr>
+          <w:lang w:val="sr-Cyrl-RS"/>
+        </w:rPr>
+        <w:t>отворени текст што већег броја порука или, у најбољем случају, да открије кључ</w:t>
+      </w:r>
+      <w:r>
+        <w:rPr>
+          <w:lang w:val="sr-Cyrl-RS"/>
+        </w:rPr>
+        <w:t xml:space="preserve"> </w:t>
+      </w:r>
+      <w:r>
+        <w:rPr>
+          <w:lang w:val="sr-Cyrl-RS"/>
+        </w:rPr>
+        <w:t>којим су поруке шифроване.</w:t>
+      </w:r>
+    </w:p>
+    <w:p>
+      <w:pPr>
+        <w:pStyle w:val="ListParagraph"/>
+        <w:numPr>
+          <w:ilvl w:val="0"/>
+          <w:numId w:val="8"/>
+        </w:numPr>
+        <w:rPr>
+          <w:lang w:val="sr-Cyrl-RS"/>
+        </w:rPr>
+      </w:pPr>
+      <w:r>
+        <w:rPr>
+          <w:lang w:val="sr-Cyrl-RS"/>
+        </w:rPr>
+        <w:t>Познат отворени текст. Криптоаналитичар поседује</w:t>
+      </w:r>
+      <w:r>
+        <w:rPr>
+          <w:lang w:val="sr-Cyrl-RS"/>
+        </w:rPr>
+        <w:t xml:space="preserve"> </w:t>
+      </w:r>
+      <w:r>
+        <w:rPr>
+          <w:lang w:val="sr-Cyrl-RS"/>
+        </w:rPr>
+        <w:t>шифрат неке поруке и њему одговарајући отворени текст. Његов задатак је да</w:t>
+      </w:r>
+      <w:r>
+        <w:rPr>
+          <w:lang w:val="sr-Cyrl-RS"/>
+        </w:rPr>
+        <w:t xml:space="preserve"> </w:t>
+      </w:r>
+      <w:r>
+        <w:rPr>
+          <w:lang w:val="sr-Cyrl-RS"/>
+        </w:rPr>
+        <w:t>открије кључ или неки алгоритам за дешифровање порука шифрованих тим кључем.</w:t>
+      </w:r>
+    </w:p>
+    <w:p>
+      <w:pPr>
+        <w:pStyle w:val="ListParagraph"/>
+        <w:numPr>
+          <w:ilvl w:val="0"/>
+          <w:numId w:val="8"/>
+        </w:numPr>
+        <w:rPr>
+          <w:lang w:val="sr-Cyrl-RS"/>
+        </w:rPr>
+      </w:pPr>
+      <w:r>
+        <w:rPr>
+          <w:lang w:val="sr-Cyrl-RS"/>
+        </w:rPr>
+        <w:t>Одабран отворени текст. Криптоаналитичар је добио</w:t>
+      </w:r>
+      <w:r>
+        <w:rPr>
+          <w:lang w:val="sr-Cyrl-RS"/>
+        </w:rPr>
+        <w:t xml:space="preserve"> </w:t>
+      </w:r>
+      <w:r>
+        <w:rPr>
+          <w:lang w:val="sr-Cyrl-RS"/>
+        </w:rPr>
+        <w:t>привремени приступ алату за шифровање, тако да може добити шифрат одабраног</w:t>
+      </w:r>
+      <w:r>
+        <w:rPr>
+          <w:lang w:val="sr-Cyrl-RS"/>
+        </w:rPr>
+        <w:t xml:space="preserve"> </w:t>
+      </w:r>
+      <w:r>
+        <w:rPr>
+          <w:lang w:val="sr-Cyrl-RS"/>
+        </w:rPr>
+        <w:t>отвореног текста. Овај напад је јачи од претходног</w:t>
+      </w:r>
+      <w:r>
+        <w:rPr>
+          <w:lang w:val="sr-Cyrl-RS"/>
+        </w:rPr>
+        <w:t>.</w:t>
+      </w:r>
+    </w:p>
+    <w:p>
+      <w:pPr>
+        <w:pStyle w:val="ListParagraph"/>
+        <w:numPr>
+          <w:ilvl w:val="0"/>
+          <w:numId w:val="8"/>
+        </w:numPr>
+        <w:rPr>
+          <w:lang w:val="sr-Cyrl-RS"/>
+        </w:rPr>
+      </w:pPr>
+      <w:r>
+        <w:rPr>
+          <w:lang w:val="sr-Cyrl-RS"/>
+        </w:rPr>
+        <w:t>Одабрани шифрат.</w:t>
+      </w:r>
+      <w:r>
+        <w:rPr>
+          <w:lang w:val="sr-Cyrl-RS"/>
+        </w:rPr>
+        <w:t xml:space="preserve"> </w:t>
+      </w:r>
+      <w:r>
+        <w:rPr>
+          <w:lang w:val="sr-Cyrl-RS"/>
+        </w:rPr>
+        <w:t>Криптоаналитичар је добио приступ</w:t>
+      </w:r>
+      <w:r>
+        <w:rPr>
+          <w:lang w:val="sr-Cyrl-RS"/>
+        </w:rPr>
+        <w:t xml:space="preserve"> </w:t>
+      </w:r>
+      <w:r>
+        <w:rPr>
+          <w:lang w:val="sr-Cyrl-RS"/>
+        </w:rPr>
+        <w:t>алату за дешифровање, тако да може добити отворени текст одабраног шифрата Ово</w:t>
+      </w:r>
+      <w:r>
+        <w:rPr>
+          <w:lang w:val="sr-Cyrl-RS"/>
+        </w:rPr>
+        <w:t xml:space="preserve"> </w:t>
+      </w:r>
+      <w:r>
+        <w:rPr>
+          <w:lang w:val="sr-Cyrl-RS"/>
+        </w:rPr>
+        <w:t>је типичан напад на криптосистеме са јавним кључем.</w:t>
+      </w:r>
+    </w:p>
+    <w:p>
+      <w:pPr>
+        <w:pStyle w:val="ListParagraph"/>
+        <w:numPr>
+          <w:ilvl w:val="0"/>
+          <w:numId w:val="8"/>
+        </w:numPr>
+        <w:rPr>
+          <w:lang w:val="sr-Cyrl-RS"/>
+        </w:rPr>
+      </w:pPr>
+      <w:r>
+        <w:rPr>
+          <w:lang w:val="sr-Cyrl-RS"/>
+        </w:rPr>
+        <w:t>Поткупљивање, уцена, крађа и сличне активности. Овај</w:t>
+      </w:r>
+      <w:r>
+        <w:rPr>
+          <w:lang w:val="sr-Cyrl-RS"/>
+        </w:rPr>
+        <w:t xml:space="preserve"> </w:t>
+      </w:r>
+      <w:r>
+        <w:rPr>
+          <w:lang w:val="sr-Cyrl-RS"/>
+        </w:rPr>
+        <w:t>напад не спада у математичке облике криптоанализе, али је врло ефикасан и често</w:t>
+      </w:r>
+      <w:r>
+        <w:rPr>
+          <w:lang w:val="sr-Cyrl-RS"/>
+        </w:rPr>
+        <w:t xml:space="preserve"> </w:t>
+      </w:r>
+      <w:r>
+        <w:rPr>
+          <w:lang w:val="sr-Cyrl-RS"/>
+        </w:rPr>
+        <w:t>се употребљава</w:t>
+      </w:r>
+      <w:r>
+        <w:t>.</w:t>
+      </w:r>
+    </w:p>
+    <w:p>
+      <w:pPr>
+        <w:pStyle w:val="Heading2"/>
+        <w:numPr>
+          <w:ilvl w:val="1"/>
+          <w:numId w:val="5"/>
+        </w:numPr>
+        <w:rPr>
+          <w:lang w:val="sr-Cyrl-RS"/>
+        </w:rPr>
+      </w:pPr>
+      <w:r>
+        <w:rPr>
+          <w:lang w:val="sr-Cyrl-RS"/>
+        </w:rPr>
+        <w:t>Симетричн</w:t>
+      </w:r>
+      <w:r>
+        <w:rPr>
+          <w:lang w:val="sr-Cyrl-RS"/>
+        </w:rPr>
+        <w:t>а криптографија</w:t>
+      </w:r>
+    </w:p>
+    <w:p>
+      <w:pPr>
+        <w:ind w:firstLine="360"/>
+        <w:rPr>
+          <w:lang w:val="sr-Cyrl-RS"/>
+        </w:rPr>
+      </w:pPr>
+      <w:r>
+        <w:rPr>
+          <w:lang w:val="sr-Cyrl-RS"/>
+        </w:rPr>
+        <w:t>Симетрична криптографија је најстарији облик криптографије, стара је готово колико и људска комуникација. За процес шифровања у симетричној криптографији потребно је знати алгоритам шифровања и тајни кључ.</w:t>
+      </w:r>
+      <w:r>
+        <w:rPr>
+          <w:lang w:val="sr-Cyrl-RS"/>
+        </w:rPr>
+        <w:t xml:space="preserve"> Некад су се алгоритми држали у тајности, али се показало да скривање алгоритама не доприноси сигурности. Сви савремени симетрични алгоритми јавно су објављени.</w:t>
+      </w:r>
+      <w:r>
+        <w:rPr>
+          <w:lang w:val="sr-Cyrl-RS"/>
+        </w:rPr>
+        <w:t xml:space="preserve"> Због тога их је у потпуности могуће тестирати и проверити њихову отпорност на нападе, односно могуће их је анализирати.</w:t>
+      </w:r>
+    </w:p>
+    <w:p>
+      <w:pPr>
+        <w:ind w:firstLine="360"/>
+        <w:rPr>
+          <w:lang w:val="sr-Cyrl-RS"/>
+        </w:rPr>
+      </w:pPr>
+      <w:r>
+        <w:rPr>
+          <w:lang w:val="sr-Cyrl-RS"/>
+        </w:rPr>
+        <w:t>Начин коришћења симетричне криптографије најлакше је показати следећим пр</w:t>
+      </w:r>
+      <w:r>
+        <w:rPr>
+          <w:lang w:val="sr-Cyrl-RS"/>
+        </w:rPr>
+        <w:t>и</w:t>
+      </w:r>
+      <w:r>
+        <w:rPr>
+          <w:lang w:val="sr-Cyrl-RS"/>
+        </w:rPr>
+        <w:t>мером. Пошаљ</w:t>
+      </w:r>
+      <w:r>
+        <w:rPr>
+          <w:lang w:val="sr-Cyrl-RS"/>
+        </w:rPr>
+        <w:t>илац</w:t>
+      </w:r>
+      <w:r>
+        <w:rPr>
+          <w:lang w:val="sr-Cyrl-RS"/>
+        </w:rPr>
+        <w:t xml:space="preserve"> и промаоц поседују заједнички тајни кључ, који само они знају, као и заједнички алгоритам шифровања који ће се користити. Када пошаљ</w:t>
+      </w:r>
+      <w:r>
+        <w:rPr>
+          <w:lang w:val="sr-Cyrl-RS"/>
+        </w:rPr>
+        <w:t>илац</w:t>
+      </w:r>
+      <w:r>
+        <w:rPr>
+          <w:lang w:val="sr-Cyrl-RS"/>
+        </w:rPr>
+        <w:t xml:space="preserve"> жели </w:t>
+      </w:r>
+      <w:r>
+        <w:rPr>
+          <w:lang w:val="sr-Cyrl-RS"/>
+        </w:rPr>
+        <w:t>да пошаље</w:t>
+      </w:r>
+      <w:r>
+        <w:rPr>
+          <w:lang w:val="sr-Cyrl-RS"/>
+        </w:rPr>
+        <w:t xml:space="preserve"> поруку</w:t>
+      </w:r>
+      <w:r>
+        <w:rPr>
+          <w:lang w:val="sr-Cyrl-RS"/>
+        </w:rPr>
+        <w:t xml:space="preserve"> примаоцу, он зашифрује оригиналну поруку коришћењем тајног кључа и претходно договореног алгоритма.</w:t>
+      </w:r>
+      <w:r>
+        <w:rPr>
+          <w:lang w:val="sr-Cyrl-RS"/>
+        </w:rPr>
+        <w:t xml:space="preserve"> Тиме добија шифрат поруке који може да пошаље примаоцу јавним каналом. Промаоц прима шифрат и дешифрује га својим кључем како би добио оригиналну поруку.</w:t>
+      </w:r>
+      <w:r>
+        <w:rPr>
+          <w:lang w:val="sr-Cyrl-RS"/>
+        </w:rPr>
+        <w:t xml:space="preserve"> У колико неко прислушкује њихову комуникацију, прима само шифровану поруку јер је једино она послата јавним каналом тако да је тајност комуникације очувана. Мана симетричне криптографије је што се подразумева </w:t>
+      </w:r>
+      <w:r>
+        <w:rPr>
+          <w:lang w:val="sr-Cyrl-RS"/>
+        </w:rPr>
+        <w:lastRenderedPageBreak/>
+        <w:t xml:space="preserve">да су </w:t>
+      </w:r>
+      <w:r>
+        <w:rPr>
+          <w:lang w:val="sr-Cyrl-RS"/>
+        </w:rPr>
+        <w:t xml:space="preserve">се </w:t>
+      </w:r>
+      <w:r>
+        <w:rPr>
+          <w:lang w:val="sr-Cyrl-RS"/>
+        </w:rPr>
+        <w:t>две стране</w:t>
+      </w:r>
+      <w:r>
+        <w:rPr>
+          <w:lang w:val="sr-Cyrl-RS"/>
+        </w:rPr>
+        <w:t xml:space="preserve">, пошаљилац и примаоц, унапред договорили о вредности кључа за шифровање и дешифровање који мора остати у тајности од неауторизованих корисника. </w:t>
+      </w:r>
+      <w:r>
+        <w:rPr>
+          <w:lang w:val="sr-Cyrl-RS"/>
+        </w:rPr>
+        <w:t>Код таквог преноса, где се користи јединствени кључ, могуће је извршити напад сировом силом (енгл бруте-форце аттацк), који подразумева испробавање свих могућих комбинација тајног кључа све док се не пронађе коришћена комбинација.</w:t>
+      </w:r>
+      <w:r>
+        <w:rPr>
+          <w:lang w:val="sr-Cyrl-RS"/>
+        </w:rPr>
+        <w:t xml:space="preserve"> Алгоритми са симетричним кључем могу да се посматрају кроз две групе:</w:t>
+      </w:r>
+    </w:p>
+    <w:p>
+      <w:pPr>
+        <w:pStyle w:val="ListParagraph"/>
+        <w:numPr>
+          <w:ilvl w:val="0"/>
+          <w:numId w:val="11"/>
+        </w:numPr>
+        <w:rPr>
+          <w:lang w:val="sr-Cyrl-RS"/>
+        </w:rPr>
+      </w:pPr>
+      <w:r>
+        <w:rPr>
+          <w:lang w:val="sr-Cyrl-RS"/>
+        </w:rPr>
+        <w:t>Секвенцијални алгоритми</w:t>
+      </w:r>
+    </w:p>
+    <w:p>
+      <w:pPr>
+        <w:pStyle w:val="ListParagraph"/>
+        <w:numPr>
+          <w:ilvl w:val="0"/>
+          <w:numId w:val="11"/>
+        </w:numPr>
+        <w:rPr>
+          <w:lang w:val="sr-Cyrl-RS"/>
+        </w:rPr>
+      </w:pPr>
+      <w:r>
+        <w:rPr>
+          <w:lang w:val="sr-Cyrl-RS"/>
+        </w:rPr>
+        <w:t>Блоковски алгоритми</w:t>
+      </w:r>
+    </w:p>
+    <w:p>
+      <w:pPr>
+        <w:ind w:firstLine="360"/>
+        <w:rPr>
+          <w:lang w:val="sr-Cyrl-RS"/>
+        </w:rPr>
+      </w:pPr>
+      <w:r>
+        <w:rPr>
+          <w:lang w:val="sr-Cyrl-RS"/>
+        </w:rPr>
+        <w:t>Секвенцијални алгоритми у поступку шифровања и дешифровања делују у једном тренутку на један бит (понекад бајт) отвореног текста или шифрата. При томе у поступку шифровања резултат трансформације једног бита отвореног текста је потпуно независтан од вредности отвореног текста. Основна јединица</w:t>
+      </w:r>
+      <w:r>
+        <w:rPr>
+          <w:lang w:val="sr-Cyrl-RS"/>
+        </w:rPr>
+        <w:t xml:space="preserve"> отвореног текста може бити</w:t>
+      </w:r>
+      <w:r>
+        <w:rPr>
+          <w:lang w:val="sr-Cyrl-RS"/>
+        </w:rPr>
+        <w:t xml:space="preserve"> и бајт (уместо бита), а разлози су историјски јер се на тај начин може представити једно слово.</w:t>
+      </w:r>
+    </w:p>
+    <w:p>
+      <w:pPr>
+        <w:ind w:firstLine="360"/>
+        <w:rPr>
+          <w:lang w:val="sr-Cyrl-RS"/>
+        </w:rPr>
+      </w:pPr>
+      <w:r>
+        <w:rPr>
+          <w:lang w:val="sr-Cyrl-RS"/>
+        </w:rPr>
+        <w:t>Код блоковских алгоритама се отворени текст, пре шифровања дели на скупине узастопних бита одређене дужине (64 бита, 128 бита...) који се називају блокови. Блоковски алгоритам шифровања делује на све бите унутар блока, а добијени шифрат је по поравилу исте дужине као и блок отвореног текста, а пожељно је да вредност сваког бита шифрата зависи од вредности свих бита блока отвореног текста и свих бита кључа шиф</w:t>
+      </w:r>
+      <w:r>
+        <w:rPr>
+          <w:lang w:val="sr-Cyrl-RS"/>
+        </w:rPr>
+        <w:t>р</w:t>
+      </w:r>
+      <w:r>
+        <w:rPr>
+          <w:lang w:val="sr-Cyrl-RS"/>
+        </w:rPr>
+        <w:t>овања.</w:t>
+      </w:r>
+      <w:r>
+        <w:rPr>
+          <w:lang w:val="sr-Cyrl-RS"/>
+        </w:rPr>
+        <w:t xml:space="preserve"> Блоковски алгоритми треба да задовоље:</w:t>
+      </w:r>
+    </w:p>
+    <w:p>
+      <w:pPr>
+        <w:pStyle w:val="ListParagraph"/>
+        <w:numPr>
+          <w:ilvl w:val="0"/>
+          <w:numId w:val="12"/>
+        </w:numPr>
+        <w:rPr>
+          <w:lang w:val="sr-Cyrl-RS"/>
+        </w:rPr>
+      </w:pPr>
+      <w:r>
+        <w:rPr>
+          <w:lang w:val="sr-Cyrl-RS"/>
+        </w:rPr>
+        <w:t xml:space="preserve">Својство дифузије. То значи да познавање неког пара блокова отвореног текста Ри и њему припадајућег шифрата Ци, не сме да омогући да се из неког другог блока шифрата Цј одреди блок отвореног текста Пј. Такође, мале промене у блоку отвореног текста треба да изазову веома велике промене у припадајућем </w:t>
+      </w:r>
+      <w:r>
+        <w:rPr>
+          <w:lang w:val="sr-Cyrl-RS"/>
+        </w:rPr>
+        <w:t>блоку шифрата.</w:t>
+      </w:r>
+    </w:p>
+    <w:p>
+      <w:pPr>
+        <w:pStyle w:val="ListParagraph"/>
+        <w:numPr>
+          <w:ilvl w:val="0"/>
+          <w:numId w:val="12"/>
+        </w:numPr>
+        <w:rPr>
+          <w:lang w:val="sr-Cyrl-RS"/>
+        </w:rPr>
+      </w:pPr>
+      <w:r>
+        <w:rPr>
+          <w:lang w:val="sr-Cyrl-RS"/>
+        </w:rPr>
+        <w:t>Својство конфузије. Код напада потпуном претрагом кључева, сви кључеви треба да буду подједнако вероватни.</w:t>
+      </w:r>
+    </w:p>
+    <w:p>
+      <w:pPr>
+        <w:pStyle w:val="ListParagraph"/>
+        <w:numPr>
+          <w:ilvl w:val="0"/>
+          <w:numId w:val="12"/>
+        </w:numPr>
+        <w:rPr>
+          <w:lang w:val="sr-Cyrl-RS"/>
+        </w:rPr>
+      </w:pPr>
+      <w:r>
+        <w:rPr>
+          <w:lang w:val="sr-Cyrl-RS"/>
+        </w:rPr>
+        <w:t>Комплетност. Сваки бит шифрата треба да буде функција сваког бита кључа.</w:t>
+      </w:r>
+    </w:p>
+    <w:p>
+      <w:pPr>
+        <w:pStyle w:val="Heading2"/>
+        <w:numPr>
+          <w:ilvl w:val="1"/>
+          <w:numId w:val="5"/>
+        </w:numPr>
+        <w:rPr>
+          <w:lang w:val="sr-Cyrl-RS"/>
+        </w:rPr>
+      </w:pPr>
+      <w:r>
+        <w:t xml:space="preserve">AES </w:t>
+      </w:r>
+      <w:r>
+        <w:rPr>
+          <w:lang w:val="sr-Cyrl-RS"/>
+        </w:rPr>
+        <w:t>алгоритам</w:t>
+      </w:r>
+    </w:p>
+    <w:p>
+      <w:pPr>
+        <w:ind w:firstLine="360"/>
+      </w:pPr>
+      <w:r>
+        <w:rPr>
+          <w:lang w:val="sr-Cyrl-RS"/>
+        </w:rPr>
+        <w:t xml:space="preserve">С обзиром се крајем деведесетих година утврдило да постојећи симетрични алгоритми нису безбедни, тражило се ново решење за стандардни блоковски алгоритам. Расписан је конкурс на ком је победничко решење прихваћено као стандард (2001. године) под називом </w:t>
+      </w:r>
+      <w:r>
+        <w:t>Advanced Encryption Standard – AES.</w:t>
+      </w:r>
+    </w:p>
+    <w:p>
+      <w:pPr>
+        <w:ind w:firstLine="360"/>
+        <w:rPr>
+          <w:lang w:val="sr-Cyrl-RS"/>
+        </w:rPr>
+      </w:pPr>
+      <w:r>
+        <w:rPr>
+          <w:lang w:val="sr-Cyrl-RS"/>
+        </w:rPr>
+        <w:t>АЕС је итеративна блоковска шифра</w:t>
+      </w:r>
+      <w:r>
+        <w:rPr>
+          <w:lang w:val="sr-Cyrl-RS"/>
+        </w:rPr>
+        <w:t>. Показао се као брз уз могућу паралелну имплементацију. За сада нису познати ефикасни напади на АЕС алгоритам.</w:t>
+      </w:r>
+    </w:p>
+    <w:p>
+      <w:pPr>
+        <w:ind w:firstLine="360"/>
+        <w:rPr>
+          <w:lang w:val="sr-Cyrl-RS"/>
+        </w:rPr>
+      </w:pPr>
+      <w:r>
+        <w:rPr>
+          <w:lang w:val="sr-Cyrl-RS"/>
+        </w:rPr>
+        <w:t xml:space="preserve">Блок отвореног текста је дужине 128 </w:t>
+      </w:r>
+      <w:r>
+        <w:t>бита (мада је оригинално решење дозвољавало  и дужине од 192 и 256 бита),</w:t>
+      </w:r>
+      <w:r>
+        <w:rPr>
+          <w:lang w:val="sr-Cyrl-RS"/>
+        </w:rPr>
+        <w:t xml:space="preserve"> </w:t>
+      </w:r>
+      <w:r>
+        <w:t>дужина кључа може да се бира између 128, 192 и 256 бита, а број рунди алгоритма је између 10 и 14 у зависности од дужине кључа</w:t>
+      </w:r>
+      <w:r>
+        <w:rPr>
+          <w:lang w:val="sr-Cyrl-RS"/>
+        </w:rPr>
+        <w:t>.</w:t>
+      </w:r>
+      <w:r>
+        <w:t xml:space="preserve"> </w:t>
+      </w:r>
+      <w:r>
+        <w:rPr>
+          <w:lang w:val="sr-Cyrl-RS"/>
+        </w:rPr>
+        <w:t>Отворени текст се прво дели на блокове дужине 128 (192 или 256) бита. Сваки блок се шифрује посебно и као резултат се добија блок шифрата исте дужине као и блок отвореног текста.</w:t>
+      </w:r>
+    </w:p>
+    <w:p>
+      <w:pPr>
+        <w:ind w:firstLine="360"/>
+        <w:rPr>
+          <w:lang w:val="sr-Cyrl-RS"/>
+        </w:rPr>
+      </w:pPr>
+      <w:r>
+        <w:rPr>
+          <w:lang w:val="sr-Cyrl-RS"/>
+        </w:rPr>
+        <w:t xml:space="preserve"> Свака рунда се састоји од 4 функције:</w:t>
+      </w:r>
+    </w:p>
+    <w:p>
+      <w:pPr>
+        <w:pStyle w:val="ListParagraph"/>
+        <w:numPr>
+          <w:ilvl w:val="0"/>
+          <w:numId w:val="13"/>
+        </w:numPr>
+        <w:rPr>
+          <w:lang w:val="sr-Cyrl-RS"/>
+        </w:rPr>
+      </w:pPr>
+      <w:r>
+        <w:lastRenderedPageBreak/>
+        <w:t>SubBytes</w:t>
+      </w:r>
+      <w:r>
+        <w:rPr>
+          <w:lang w:val="sr-Cyrl-RS"/>
+        </w:rPr>
+        <w:t xml:space="preserve"> </w:t>
+      </w:r>
+      <w:r>
+        <w:t xml:space="preserve"> (</w:t>
+      </w:r>
+      <w:r>
+        <w:rPr>
+          <w:lang w:val="sr-Cyrl-RS"/>
+        </w:rPr>
+        <w:t>нелинеарни слој</w:t>
+      </w:r>
+      <w:r>
+        <w:t>)</w:t>
+      </w:r>
+    </w:p>
+    <w:p>
+      <w:pPr>
+        <w:pStyle w:val="ListParagraph"/>
+        <w:numPr>
+          <w:ilvl w:val="0"/>
+          <w:numId w:val="13"/>
+        </w:numPr>
+        <w:rPr>
+          <w:lang w:val="sr-Cyrl-RS"/>
+        </w:rPr>
+      </w:pPr>
+      <w:r>
+        <w:t>ShiftRow</w:t>
+      </w:r>
+      <w:r>
+        <w:rPr>
+          <w:lang w:val="sr-Cyrl-RS"/>
+        </w:rPr>
+        <w:t xml:space="preserve"> (слој линеарног мешања)</w:t>
+      </w:r>
+    </w:p>
+    <w:p>
+      <w:pPr>
+        <w:pStyle w:val="ListParagraph"/>
+        <w:numPr>
+          <w:ilvl w:val="0"/>
+          <w:numId w:val="13"/>
+        </w:numPr>
+        <w:rPr>
+          <w:lang w:val="sr-Cyrl-RS"/>
+        </w:rPr>
+      </w:pPr>
+      <w:r>
+        <w:t>MixColumn</w:t>
+      </w:r>
+      <w:r>
+        <w:rPr>
+          <w:lang w:val="sr-Cyrl-RS"/>
+        </w:rPr>
+        <w:t xml:space="preserve"> (нелинеарни слој)</w:t>
+      </w:r>
+    </w:p>
+    <w:p>
+      <w:pPr>
+        <w:pStyle w:val="ListParagraph"/>
+        <w:numPr>
+          <w:ilvl w:val="0"/>
+          <w:numId w:val="13"/>
+        </w:numPr>
+        <w:rPr>
+          <w:lang w:val="sr-Cyrl-RS"/>
+        </w:rPr>
+      </w:pPr>
+      <w:r>
+        <w:t>AddRoundKey</w:t>
+      </w:r>
+      <w:r>
+        <w:rPr>
+          <w:lang w:val="sr-Cyrl-RS"/>
+        </w:rPr>
+        <w:t xml:space="preserve"> (додатни слој кључа)</w:t>
+      </w:r>
+    </w:p>
+    <w:p>
+      <w:pPr>
+        <w:ind w:firstLine="360"/>
+        <w:rPr>
+          <w:lang w:val="sr-Cyrl-RS"/>
+        </w:rPr>
+      </w:pPr>
+      <w:r>
+        <w:rPr>
+          <w:lang w:val="sr-Cyrl-RS"/>
+        </w:rPr>
+        <w:t xml:space="preserve">Функција </w:t>
+      </w:r>
+      <w:r>
+        <w:t>SubBytes</w:t>
+      </w:r>
+      <w:r>
+        <w:rPr>
+          <w:lang w:val="sr-Cyrl-RS"/>
+        </w:rPr>
+        <w:t xml:space="preserve"> је једина нелинеарна трансформација. Подаци из једног блока отвореног текста се прво запишу у матрицу а, одређених димензија, а потом се нелинеарном функцијом добија нова матрица б. На слици 5.3.1 је шематски приказана трансформација</w:t>
+      </w:r>
+      <w:r>
+        <w:rPr>
+          <w:lang w:val="sr-Cyrl-RS"/>
+        </w:rPr>
+        <w:t>.</w:t>
+      </w:r>
+    </w:p>
+    <w:p>
+      <w:pPr>
+        <w:rPr>
+          <w:lang w:val="en-US"/>
+        </w:rPr>
+      </w:pPr>
+    </w:p>
+    <w:p>
+      <w:pPr>
+        <w:jc w:val="center"/>
+        <w:rPr>
           <w:lang w:val="en-US"/>
         </w:rPr>
       </w:pPr>
       <w:r>
         <w:rPr>
           <w:noProof/>
+          <w:lang w:val="en-US"/>
         </w:rPr>
         <w:drawing>
-          <wp:inline distT="0" distB="0" distL="0" distR="0" wp14:anchorId="0B846072" wp14:editId="000BB700">
-            <wp:extent cx="3735070" cy="1501371"/>
-            <wp:effectExtent l="0" t="0" r="0" b="3810"/>
-            <wp:docPr id="10" name="Picture 10"/>
+          <wp:inline distT="0" distB="0" distL="0" distR="0" wp14:anchorId="66F070ED" wp14:editId="793C8872">
+            <wp:extent cx="3513096" cy="1782626"/>
+            <wp:effectExtent l="0" t="0" r="0" b="8255"/>
+            <wp:docPr id="9" name="Picture 9"/>
             <wp:cNvGraphicFramePr>
               <a:graphicFrameLocks xmlns:a="http://schemas.openxmlformats.org/drawingml/2006/main" noChangeAspect="1"/>
             </wp:cNvGraphicFramePr>
@@ -6663,6 +6491,196 @@
                   <pic:spPr>
                     <a:xfrm>
                       <a:off x="0" y="0"/>
+                      <a:ext cx="3529812" cy="1791108"/>
+                    </a:xfrm>
+                    <a:prstGeom prst="rect">
+                      <a:avLst/>
+                    </a:prstGeom>
+                  </pic:spPr>
+                </pic:pic>
+              </a:graphicData>
+            </a:graphic>
+          </wp:inline>
+        </w:drawing>
+      </w:r>
+    </w:p>
+    <w:p>
+      <w:pPr>
+        <w:jc w:val="center"/>
+        <w:rPr>
+          <w:lang w:val="sr-Cyrl-RS"/>
+        </w:rPr>
+      </w:pPr>
+      <w:r>
+        <w:rPr>
+          <w:lang w:val="sr-Cyrl-RS"/>
+        </w:rPr>
+        <w:t xml:space="preserve">Слика 5.3.1. </w:t>
+      </w:r>
+      <w:r>
+        <w:t>SubBytes</w:t>
+      </w:r>
+      <w:r>
+        <w:rPr>
+          <w:lang w:val="sr-Cyrl-RS"/>
+        </w:rPr>
+        <w:t xml:space="preserve"> функција АЕС алгоритма</w:t>
+      </w:r>
+      <w:r>
+        <w:rPr>
+          <w:lang w:val="sr-Cyrl-RS"/>
+        </w:rPr>
+        <w:br/>
+      </w:r>
+    </w:p>
+    <w:p>
+      <w:pPr>
+        <w:ind w:firstLine="360"/>
+        <w:rPr>
+          <w:lang w:val="en-US"/>
+        </w:rPr>
+      </w:pPr>
+      <w:r>
+        <w:rPr>
+          <w:lang w:val="en-US"/>
+        </w:rPr>
+        <w:t>SubByte</w:t>
+      </w:r>
+      <w:r>
+        <w:t>s</w:t>
+      </w:r>
+      <w:r>
+        <w:rPr>
+          <w:lang w:val="en-US"/>
+        </w:rPr>
+        <w:t xml:space="preserve"> </w:t>
+      </w:r>
+      <w:r>
+        <w:rPr>
+          <w:lang w:val="sr-Cyrl-RS"/>
+        </w:rPr>
+        <w:t>функција као улазни аргумент има вредност бајта отвореног текста (нпр</w:t>
+      </w:r>
+      <w:r>
+        <w:t>.</w:t>
+      </w:r>
+      <w:r>
+        <w:rPr>
+          <w:lang w:val="sr-Cyrl-RS"/>
+        </w:rPr>
+        <w:t xml:space="preserve"> 0</w:t>
+      </w:r>
+      <w:r>
+        <w:t>x3C</w:t>
+      </w:r>
+      <w:r>
+        <w:rPr>
+          <w:lang w:val="sr-Cyrl-RS"/>
+        </w:rPr>
+        <w:t>). На основу виша 4 бита</w:t>
+      </w:r>
+      <w:r>
+        <w:t xml:space="preserve"> (3)</w:t>
+      </w:r>
+      <w:r>
+        <w:rPr>
+          <w:lang w:val="sr-Cyrl-RS"/>
+        </w:rPr>
+        <w:t xml:space="preserve"> се адресира врста табеле а на основу нижа 4 бита (</w:t>
+      </w:r>
+      <w:r>
+        <w:t>C</w:t>
+      </w:r>
+      <w:r>
+        <w:rPr>
+          <w:lang w:val="sr-Cyrl-RS"/>
+        </w:rPr>
+        <w:t>) колона табеле. Табела садржи 256 различитих вредности, а њихов садржај је унапред дефинисан. Вредност бајта у матрици б у који ће се пресликати бајт из матрице а се добија из табеле са унапред дефинисаним подацима.</w:t>
+      </w:r>
+    </w:p>
+    <w:p>
+      <w:pPr>
+        <w:ind w:firstLine="360"/>
+        <w:rPr>
+          <w:lang w:val="sr-Cyrl-RS"/>
+        </w:rPr>
+      </w:pPr>
+      <w:r>
+        <w:t xml:space="preserve">ShiftRow </w:t>
+      </w:r>
+      <w:r>
+        <w:rPr>
+          <w:lang w:val="sr-Cyrl-RS"/>
+        </w:rPr>
+        <w:t xml:space="preserve">функција је линеарна, она циклично помера последња три реда матрице, добијене након деловања функције </w:t>
+      </w:r>
+      <w:r>
+        <w:t>SubBytes</w:t>
+      </w:r>
+      <w:r>
+        <w:rPr>
+          <w:lang w:val="sr-Cyrl-RS"/>
+        </w:rPr>
+        <w:t xml:space="preserve">, за 1, 2 и 3 места. На слици </w:t>
+      </w:r>
+      <w:r>
+        <w:rPr>
+          <w:lang w:val="sr-Cyrl-RS"/>
+        </w:rPr>
+        <w:t>5.3.2</w:t>
+      </w:r>
+      <w:r>
+        <w:rPr>
+          <w:lang w:val="sr-Cyrl-RS"/>
+        </w:rPr>
+        <w:t>. је приказан поступак цикличног померања.</w:t>
+      </w:r>
+    </w:p>
+    <w:p>
+      <w:pPr>
+        <w:ind w:firstLine="360"/>
+        <w:rPr>
+          <w:lang w:val="sr-Cyrl-RS"/>
+        </w:rPr>
+      </w:pPr>
+    </w:p>
+    <w:p>
+      <w:pPr>
+        <w:ind w:firstLine="360"/>
+        <w:jc w:val="center"/>
+        <w:rPr>
+          <w:lang w:val="en-US"/>
+        </w:rPr>
+      </w:pPr>
+      <w:r>
+        <w:rPr>
+          <w:noProof/>
+          <w:lang w:val="en-US"/>
+        </w:rPr>
+        <w:drawing>
+          <wp:inline distT="0" distB="0" distL="0" distR="0" wp14:anchorId="0B846072" wp14:editId="000BB700">
+            <wp:extent cx="3735070" cy="1501371"/>
+            <wp:effectExtent l="0" t="0" r="0" b="3810"/>
+            <wp:docPr id="10" name="Picture 10"/>
+            <wp:cNvGraphicFramePr>
+              <a:graphicFrameLocks xmlns:a="http://schemas.openxmlformats.org/drawingml/2006/main" noChangeAspect="1"/>
+            </wp:cNvGraphicFramePr>
+            <a:graphic xmlns:a="http://schemas.openxmlformats.org/drawingml/2006/main">
+              <a:graphicData uri="http://schemas.openxmlformats.org/drawingml/2006/picture">
+                <pic:pic xmlns:pic="http://schemas.openxmlformats.org/drawingml/2006/picture">
+                  <pic:nvPicPr>
+                    <pic:cNvPr id="1" name=""/>
+                    <pic:cNvPicPr/>
+                  </pic:nvPicPr>
+                  <pic:blipFill>
+                    <a:blip r:embed="rId19"/>
+                    <a:stretch>
+                      <a:fillRect/>
+                    </a:stretch>
+                  </pic:blipFill>
+                  <pic:spPr>
+                    <a:xfrm>
+                      <a:off x="0" y="0"/>
                       <a:ext cx="3750561" cy="1507598"/>
                     </a:xfrm>
                     <a:prstGeom prst="rect">
@@ -6749,6 +6767,7 @@
       <w:r>
         <w:rPr>
           <w:noProof/>
+          <w:lang w:val="en-US"/>
         </w:rPr>
         <w:drawing>
           <wp:inline distT="0" distB="0" distL="0" distR="0" wp14:anchorId="6E1B6C79" wp14:editId="46E0F50C">
@@ -6768,7 +6787,7 @@
                     </pic:cNvPicPr>
                   </pic:nvPicPr>
                   <pic:blipFill>
-                    <a:blip r:embed="rId19" cstate="print">
+                    <a:blip r:embed="rId20" cstate="print">
                       <a:extLst>
                         <a:ext uri="{28A0092B-C50C-407E-A947-70E740481C1C}">
                           <a14:useLocalDpi xmlns:a14="http://schemas.microsoft.com/office/drawing/2010/main" val="0"/>
@@ -6868,6 +6887,7 @@
       <w:r>
         <w:rPr>
           <w:noProof/>
+          <w:lang w:val="en-US"/>
         </w:rPr>
         <w:drawing>
           <wp:inline distT="0" distB="0" distL="0" distR="0" wp14:anchorId="3F0BA4B1" wp14:editId="1B5F1E9E">
@@ -6887,7 +6907,7 @@
                     </pic:cNvPicPr>
                   </pic:nvPicPr>
                   <pic:blipFill>
-                    <a:blip r:embed="rId20">
+                    <a:blip r:embed="rId21">
                       <a:extLst>
                         <a:ext uri="{28A0092B-C50C-407E-A947-70E740481C1C}">
                           <a14:useLocalDpi xmlns:a14="http://schemas.microsoft.com/office/drawing/2010/main" val="0"/>
@@ -8576,37 +8596,13 @@
         <w:rPr>
           <w:lang w:val="sr-Cyrl-RS"/>
         </w:rPr>
-        <w:t>Ј</w:t>
-      </w:r>
-      <w:r>
-        <w:rPr>
-          <w:lang w:val="sr-Cyrl-RS"/>
-        </w:rPr>
-        <w:t>ава је сродник језика Ц++, који је директан потомак језика Ц. Већи део својих особина Јава је наследила од ова два језика.</w:t>
-      </w:r>
-      <w:r>
-        <w:rPr>
-          <w:lang w:val="sr-Cyrl-RS"/>
-        </w:rPr>
-        <w:t xml:space="preserve"> Из језика Ц Јава је прузела синтаксу.</w:t>
-      </w:r>
-      <w:r>
-        <w:rPr>
-          <w:lang w:val="sr-Cyrl-RS"/>
-        </w:rPr>
-        <w:t xml:space="preserve"> </w:t>
-      </w:r>
-      <w:r>
-        <w:rPr>
-          <w:lang w:val="sr-Cyrl-RS"/>
-        </w:rPr>
-        <w:t>Једна од темељних водиља у развоју</w:t>
-      </w:r>
-      <w:r>
-        <w:rPr>
-          <w:lang w:val="sr-Cyrl-RS"/>
-        </w:rPr>
-        <w:t xml:space="preserve"> овог језика, која је довела до опште прихваћености је идеја „напиши једном и покрени било где“. То значи да су јава програми независни од оперативног система, тј. могу се покренути на било ком оперативном систему.</w:t>
+        <w:t>Јава је сродник језика Ц++, који је директан потомак језика Ц. Већи део својих особина Јава је наследила од ова два језика. Из језика Ц Јава је прузела синтаксу.</w:t>
+      </w:r>
+      <w:r>
+        <w:rPr>
+          <w:lang w:val="sr-Cyrl-RS"/>
+        </w:rPr>
+        <w:t xml:space="preserve"> Једна од темељних водиља у развоју овог језика, која је довела до опште прихваћености је идеја „напиши једном и покрени било где“. То значи да су јава програми независни од оперативног система, тј. могу се покренути на било ком оперативном систему.</w:t>
       </w:r>
     </w:p>
     <w:p>
@@ -8733,7 +8729,7 @@
       <w:pPr>
         <w:ind w:firstLine="360"/>
         <w:rPr>
-          <w:lang w:val="en-US"/>
+          <w:lang w:val="sr-Cyrl-RS"/>
         </w:rPr>
       </w:pPr>
       <w:r>
@@ -8781,41 +8777,48 @@
         </w:rPr>
         <w:t>.</w:t>
       </w:r>
-    </w:p>
-    <w:p>
-      <w:pPr>
-        <w:ind w:firstLine="360"/>
-        <w:rPr>
-          <w:lang w:val="sr-Cyrl-RS"/>
-        </w:rPr>
-      </w:pPr>
-      <w:r>
-        <w:rPr>
-          <w:lang w:val="sr-Cyrl-RS"/>
-        </w:rPr>
-        <w:t>У позадини ЈаваФЏ-а су бројне компоненте које коришћењем постојећих библиотека дефинишу функционалност за креирање графичко корисничког окружења.</w:t>
-      </w:r>
-      <w:r>
+      <w:r>
+        <w:rPr>
+          <w:lang w:val="sr-Cyrl-RS"/>
+        </w:rPr>
+        <w:t xml:space="preserve"> У позадини ЈаваФЏ-а су бројне компоненте које коришћењем </w:t>
+      </w:r>
+      <w:r>
+        <w:rPr>
+          <w:lang w:val="sr-Cyrl-RS"/>
+        </w:rPr>
+        <w:t>постојећих библиотекадефинишу функционалност за креирање графичко корисничког интерфејса.</w:t>
+      </w:r>
+      <w:r>
+        <w:rPr>
+          <w:lang w:val="en-US"/>
+        </w:rPr>
         <w:t xml:space="preserve"> </w:t>
       </w:r>
       <w:r>
         <w:rPr>
           <w:lang w:val="sr-Cyrl-RS"/>
         </w:rPr>
-        <w:t>На слици 6.1. је приказана архитектура ЈаваФЏ технологије. У наставку су описани делови архитектуре.</w:t>
+        <w:t>На слици 6.1. је приказана архитектура ЈаваФЏ технологије.</w:t>
       </w:r>
     </w:p>
     <w:p>
       <w:pPr>
         <w:ind w:firstLine="360"/>
         <w:jc w:val="center"/>
-      </w:pPr>
-      <w:r>
-        <w:lastRenderedPageBreak/>
+        <w:rPr>
+          <w:lang w:val="sr-Cyrl-RS"/>
+        </w:rPr>
+      </w:pPr>
+      <w:r>
+        <w:rPr>
+          <w:noProof/>
+          <w:lang w:val="en-US"/>
+        </w:rPr>
         <w:drawing>
-          <wp:inline distT="0" distB="0" distL="0" distR="0" wp14:anchorId="00938656" wp14:editId="50DE9D45">
-            <wp:extent cx="3967383" cy="2449002"/>
-            <wp:effectExtent l="0" t="0" r="0" b="8890"/>
+          <wp:inline distT="0" distB="0" distL="0" distR="0" wp14:anchorId="00938656" wp14:editId="7D861453">
+            <wp:extent cx="3721100" cy="2057400"/>
+            <wp:effectExtent l="0" t="0" r="0" b="0"/>
             <wp:docPr id="13" name="Picture 13"/>
             <wp:cNvGraphicFramePr>
               <a:graphicFrameLocks xmlns:a="http://schemas.openxmlformats.org/drawingml/2006/main" noChangeAspect="1"/>
@@ -8828,7 +8831,7 @@
                     <pic:cNvPicPr/>
                   </pic:nvPicPr>
                   <pic:blipFill>
-                    <a:blip r:embed="rId21"/>
+                    <a:blip r:embed="rId22"/>
                     <a:stretch>
                       <a:fillRect/>
                     </a:stretch>
@@ -8836,7 +8839,7 @@
                   <pic:spPr>
                     <a:xfrm>
                       <a:off x="0" y="0"/>
-                      <a:ext cx="3979291" cy="2456352"/>
+                      <a:ext cx="3730983" cy="2062864"/>
                     </a:xfrm>
                     <a:prstGeom prst="rect">
                       <a:avLst/>
@@ -8848,8 +8851,305 @@
           </wp:inline>
         </w:drawing>
       </w:r>
-    </w:p>
-    <w:p/>
+      <w:r>
+        <w:br/>
+      </w:r>
+      <w:r>
+        <w:rPr>
+          <w:lang w:val="sr-Cyrl-RS"/>
+        </w:rPr>
+        <w:t>Слика 6.1. ЈаваФЏ архитектура</w:t>
+      </w:r>
+    </w:p>
+    <w:p>
+      <w:pPr>
+        <w:ind w:firstLine="360"/>
+        <w:rPr>
+          <w:lang w:val="sr-Cyrl-RS"/>
+        </w:rPr>
+      </w:pPr>
+      <w:r>
+        <w:rPr>
+          <w:lang w:val="sr-Cyrl-RS"/>
+        </w:rPr>
+        <w:lastRenderedPageBreak/>
+        <w:t>Почетна тачка</w:t>
+      </w:r>
+      <w:r>
+        <w:rPr>
+          <w:lang w:val="sr-Cyrl-RS"/>
+        </w:rPr>
+        <w:t xml:space="preserve"> приказане архитектуре и уједно тачка при конструкцији ЈаваФЏ апликације јесте </w:t>
+      </w:r>
+      <w:r>
+        <w:t xml:space="preserve">scene graph. </w:t>
+      </w:r>
+      <w:r>
+        <w:rPr>
+          <w:lang w:val="sr-Cyrl-RS"/>
+        </w:rPr>
+        <w:t xml:space="preserve">Другим речима може се рећи да је ЈаваФЏ графичко корисничко окружење реализовано као сцена. Сцена је колекција виртуелних елемената који се конструишу коришћењем ЈаваФЏ АПИ-ја. Елемент сцене се </w:t>
+      </w:r>
+      <w:r>
+        <w:rPr>
+          <w:lang w:val="sr-Cyrl-RS"/>
+        </w:rPr>
+        <w:t>назива чвор. Сваки</w:t>
+      </w:r>
+      <w:r>
+        <w:rPr>
+          <w:lang w:val="sr-Cyrl-RS"/>
+        </w:rPr>
+        <w:t xml:space="preserve"> чвор има свој јединствени </w:t>
+      </w:r>
+      <w:r>
+        <w:t>ID</w:t>
+      </w:r>
+      <w:r>
+        <w:rPr>
+          <w:lang w:val="sr-Cyrl-RS"/>
+        </w:rPr>
+        <w:t xml:space="preserve"> и може реаговати</w:t>
+      </w:r>
+      <w:r>
+        <w:rPr>
+          <w:lang w:val="sr-Cyrl-RS"/>
+        </w:rPr>
+        <w:t xml:space="preserve"> на корисничку акцију. Над чворовима се могу дефинисати различити ефекти и трансформације. Са изузетком коренског чвора, сваки чвор може имати једног родитеља и произвољан број потомака.</w:t>
+      </w:r>
+    </w:p>
+    <w:p>
+      <w:pPr>
+        <w:ind w:firstLine="360"/>
+      </w:pPr>
+      <w:r>
+        <w:rPr>
+          <w:lang w:val="sr-Cyrl-RS"/>
+        </w:rPr>
+        <w:t>За конструисање сцене користе се функционалности дефинисане у ЈаваФЏ АПИ-јима. Оне омогућавају довољну слободу при развоју апликације са богатим графичким окружењем. ЈаваФЏ омогућује коришћење моћних функционалности Јава језика, као што су генерички типови, анотације, подршка</w:t>
+      </w:r>
+      <w:r>
+        <w:rPr>
+          <w:lang w:val="sr-Cyrl-RS"/>
+        </w:rPr>
+        <w:t xml:space="preserve"> за вишенитно програмирање итд.</w:t>
+      </w:r>
+    </w:p>
+    <w:p>
+      <w:pPr>
+        <w:ind w:firstLine="360"/>
+        <w:rPr>
+          <w:lang w:val="sr-Cyrl-RS"/>
+        </w:rPr>
+      </w:pPr>
+      <w:r>
+        <w:rPr>
+          <w:lang w:val="sr-Cyrl-RS"/>
+        </w:rPr>
+        <w:t xml:space="preserve">Да би се ЈаваФЏ сцена приказача и евентуално анимирала потребно ју је рендеровати. </w:t>
+      </w:r>
+      <w:r>
+        <w:t xml:space="preserve">Prism </w:t>
+      </w:r>
+      <w:r>
+        <w:rPr>
+          <w:lang w:val="sr-Cyrl-RS"/>
+        </w:rPr>
+        <w:t xml:space="preserve">је систем који обавља посао рендеровања. </w:t>
+      </w:r>
+      <w:r>
+        <w:t xml:space="preserve">Prism </w:t>
+      </w:r>
+      <w:r>
+        <w:rPr>
+          <w:lang w:val="sr-Cyrl-RS"/>
+        </w:rPr>
+        <w:t>у потпуности упошљава хардвер графичког система за рендеровање на оним машинама где је тако нешто подржано. Ако хардверско рендеровање није подржано, користи се Јава 2</w:t>
+      </w:r>
+      <w:r>
+        <w:t xml:space="preserve">D. </w:t>
+      </w:r>
+      <w:r>
+        <w:rPr>
+          <w:lang w:val="sr-Cyrl-RS"/>
+        </w:rPr>
+        <w:t xml:space="preserve">Пре него што се ослони на овај резервни механизам рендеровања, који подржава свака виртуелна машина, ЈаваФЏ ће покушати да упосли </w:t>
+      </w:r>
+      <w:r>
+        <w:t xml:space="preserve">Direct X </w:t>
+      </w:r>
+      <w:r>
+        <w:rPr>
+          <w:lang w:val="sr-Cyrl-RS"/>
+        </w:rPr>
+        <w:t xml:space="preserve">на </w:t>
+      </w:r>
+      <w:r>
+        <w:t>Windows</w:t>
+      </w:r>
+      <w:r>
+        <w:rPr>
+          <w:lang w:val="sr-Cyrl-RS"/>
+        </w:rPr>
+        <w:t xml:space="preserve"> оперативном систему или </w:t>
+      </w:r>
+      <w:r>
+        <w:rPr>
+          <w:lang w:val="en-US"/>
+        </w:rPr>
+        <w:t xml:space="preserve">Open GL </w:t>
+      </w:r>
+      <w:r>
+        <w:rPr>
+          <w:lang w:val="sr-Cyrl-RS"/>
+        </w:rPr>
+        <w:t xml:space="preserve">на </w:t>
+      </w:r>
+      <w:r>
+        <w:t xml:space="preserve">Mac </w:t>
+      </w:r>
+      <w:r>
+        <w:rPr>
+          <w:lang w:val="sr-Cyrl-RS"/>
+        </w:rPr>
+        <w:t xml:space="preserve">или </w:t>
+      </w:r>
+      <w:r>
+        <w:t xml:space="preserve">Linux </w:t>
+      </w:r>
+      <w:r>
+        <w:rPr>
+          <w:lang w:val="sr-Cyrl-RS"/>
+        </w:rPr>
+        <w:t>оперативним системима.</w:t>
+      </w:r>
+    </w:p>
+    <w:p>
+      <w:pPr>
+        <w:ind w:firstLine="360"/>
+        <w:rPr>
+          <w:lang w:val="sr-Cyrl-RS"/>
+        </w:rPr>
+      </w:pPr>
+      <w:r>
+        <w:rPr>
+          <w:lang w:val="sr-Cyrl-RS"/>
+        </w:rPr>
+        <w:t>С обзиром на то да је један од главних циљева Јаве платформска независност, те да различите платформе на себи својствен начин реализују графичко корисничко окружење, у неком тренутку мора доћи до раздвајања кода на сегменте прилагођене конкретним подржаним платформама. Управо то се дешава у овом слоју. Он служи као платформски завистан слој који повезује ЈаваФЏ са оперативним системом и тако омогућава најнизе графичке функционалности као што су руковање прозорима, тајмерима и догађајима итд.</w:t>
+      </w:r>
+    </w:p>
+    <w:p>
+      <w:pPr>
+        <w:ind w:firstLine="360"/>
+      </w:pPr>
+      <w:r>
+        <w:rPr>
+          <w:lang w:val="sr-Cyrl-RS"/>
+        </w:rPr>
+        <w:t xml:space="preserve">ЈаваФЏ омогућава подршку како за аудио датотеке, тако и за мултимедијалне видео датотеке. </w:t>
+      </w:r>
+      <w:r>
+        <w:t xml:space="preserve">Media engine </w:t>
+      </w:r>
+      <w:r>
+        <w:rPr>
+          <w:lang w:val="sr-Cyrl-RS"/>
+        </w:rPr>
+        <w:t xml:space="preserve">користи засебну нит за процесуирање мултимедије. Заснива се на мултимедијалном оквиру отвореног кода </w:t>
+      </w:r>
+      <w:r>
+        <w:t xml:space="preserve">Gstreamer. Web engine </w:t>
+      </w:r>
+      <w:r>
+        <w:rPr>
+          <w:lang w:val="sr-Cyrl-RS"/>
+        </w:rPr>
+        <w:t xml:space="preserve">слој је одговоран за обраду </w:t>
+      </w:r>
+      <w:r>
+        <w:t xml:space="preserve">HTML </w:t>
+      </w:r>
+      <w:r>
+        <w:rPr>
+          <w:lang w:val="sr-Cyrl-RS"/>
+        </w:rPr>
+        <w:t xml:space="preserve">садржаја. ЈаваФЏ поседује </w:t>
+      </w:r>
+      <w:r>
+        <w:t xml:space="preserve">UI </w:t>
+      </w:r>
+      <w:r>
+        <w:rPr>
+          <w:lang w:val="sr-Cyrl-RS"/>
+        </w:rPr>
+        <w:t xml:space="preserve">компоненту под називом </w:t>
+      </w:r>
+      <w:r>
+        <w:t xml:space="preserve">web viewer, </w:t>
+      </w:r>
+      <w:r>
+        <w:rPr>
+          <w:lang w:val="sr-Cyrl-RS"/>
+        </w:rPr>
+        <w:t xml:space="preserve">који користи </w:t>
+      </w:r>
+      <w:r>
+        <w:t>Web engine.</w:t>
+      </w:r>
+      <w:r>
+        <w:rPr>
+          <w:lang w:val="sr-Cyrl-RS"/>
+        </w:rPr>
+        <w:t xml:space="preserve"> Са друге стране, </w:t>
+      </w:r>
+      <w:r>
+        <w:t xml:space="preserve">Web engine </w:t>
+      </w:r>
+      <w:r>
+        <w:rPr>
+          <w:lang w:val="sr-Cyrl-RS"/>
+        </w:rPr>
+        <w:t xml:space="preserve">се заснива на </w:t>
+      </w:r>
+      <w:r>
+        <w:t>webkit-u</w:t>
+      </w:r>
+      <w:r>
+        <w:rPr>
+          <w:lang w:val="sr-Cyrl-RS"/>
+        </w:rPr>
+        <w:t xml:space="preserve">, </w:t>
+      </w:r>
+      <w:r>
+        <w:t>web engine-u</w:t>
+      </w:r>
+      <w:r>
+        <w:rPr>
+          <w:lang w:val="sr-Cyrl-RS"/>
+        </w:rPr>
+        <w:t xml:space="preserve"> отвореног кода који подржава </w:t>
+      </w:r>
+      <w:r>
+        <w:t xml:space="preserve">HTML, CSS, JavaScript, DOM </w:t>
+      </w:r>
+      <w:r>
+        <w:rPr>
+          <w:lang w:val="sr-Cyrl-RS"/>
+        </w:rPr>
+        <w:t xml:space="preserve">и </w:t>
+      </w:r>
+      <w:r>
+        <w:t>SVG.</w:t>
+      </w:r>
+    </w:p>
+    <w:p>
+      <w:pPr>
+        <w:ind w:firstLine="360"/>
+        <w:rPr>
+          <w:lang w:val="sr-Cyrl-RS"/>
+        </w:rPr>
+      </w:pPr>
+    </w:p>
     <w:p>
       <w:pPr>
         <w:rPr>
@@ -8899,7 +9199,7 @@
 </file>
 
 <file path=word/endnotes.xml><?xml version="1.0" encoding="utf-8"?>
-<w:endnotes xmlns:wpc="http://schemas.microsoft.com/office/word/2010/wordprocessingCanvas" xmlns:cx="http://schemas.microsoft.com/office/drawing/2014/chartex" xmlns:cx1="http://schemas.microsoft.com/office/drawing/2015/9/8/chartex" xmlns:cx2="http://schemas.microsoft.com/office/drawing/2015/10/21/chartex" xmlns:cx3="http://schemas.microsoft.com/office/drawing/2016/5/9/chartex" xmlns:cx4="http://schemas.microsoft.com/office/drawing/2016/5/10/chartex" xmlns:cx5="http://schemas.microsoft.com/office/drawing/2016/5/11/chartex" xmlns:cx6="http://schemas.microsoft.com/office/drawing/2016/5/12/chartex" xmlns:cx7="http://schemas.microsoft.com/office/drawing/2016/5/13/chartex" xmlns:cx8="http://schemas.microsoft.com/office/drawing/2016/5/14/chartex" xmlns:mc="http://schemas.openxmlformats.org/markup-compatibility/2006" xmlns:aink="http://schemas.microsoft.com/office/drawing/2016/ink" xmlns:am3d="http://schemas.microsoft.com/office/drawing/2017/model3d" xmlns:o="urn:schemas-microsoft-com:office:office" xmlns:r="http://schemas.openxmlformats.org/officeDocument/2006/relationships" xmlns:m="http://schemas.openxmlformats.org/officeDocument/2006/math" xmlns:v="urn:schemas-microsoft-com:vml" xmlns:wp14="http://schemas.microsoft.com/office/word/2010/wordprocessingDrawing" xmlns:wp="http://schemas.openxmlformats.org/drawingml/2006/wordprocessingDrawing" xmlns:w10="urn:schemas-microsoft-com:office:word" xmlns:w="http://schemas.openxmlformats.org/wordprocessingml/2006/main" xmlns:w14="http://schemas.microsoft.com/office/word/2010/wordml" xmlns:w15="http://schemas.microsoft.com/office/word/2012/wordml" xmlns:w16cex="http://schemas.microsoft.com/office/word/2018/wordml/cex" xmlns:w16cid="http://schemas.microsoft.com/office/word/2016/wordml/cid" xmlns:w16="http://schemas.microsoft.com/office/word/2018/wordml" xmlns:w16sdtdh="http://schemas.microsoft.com/office/word/2020/wordml/sdtdatahash" xmlns:w16se="http://schemas.microsoft.com/office/word/2015/wordml/symex" xmlns:wpg="http://schemas.microsoft.com/office/word/2010/wordprocessingGroup" xmlns:wpi="http://schemas.microsoft.com/office/word/2010/wordprocessingInk" xmlns:wne="http://schemas.microsoft.com/office/word/2006/wordml" xmlns:wps="http://schemas.microsoft.com/office/word/2010/wordprocessingShape" mc:Ignorable="w14 w15 w16se w16cid w16 w16cex w16sdtdh wp14">
+<w:endnotes xmlns:wpc="http://schemas.microsoft.com/office/word/2010/wordprocessingCanvas" xmlns:mc="http://schemas.openxmlformats.org/markup-compatibility/2006" xmlns:o="urn:schemas-microsoft-com:office:office" xmlns:r="http://schemas.openxmlformats.org/officeDocument/2006/relationships" xmlns:m="http://schemas.openxmlformats.org/officeDocument/2006/math" xmlns:v="urn:schemas-microsoft-com:vml" xmlns:wp14="http://schemas.microsoft.com/office/word/2010/wordprocessingDrawing" xmlns:wp="http://schemas.openxmlformats.org/drawingml/2006/wordprocessingDrawing" xmlns:w10="urn:schemas-microsoft-com:office:word" xmlns:w="http://schemas.openxmlformats.org/wordprocessingml/2006/main" xmlns:w14="http://schemas.microsoft.com/office/word/2010/wordml" xmlns:wpg="http://schemas.microsoft.com/office/word/2010/wordprocessingGroup" xmlns:wpi="http://schemas.microsoft.com/office/word/2010/wordprocessingInk" xmlns:wne="http://schemas.microsoft.com/office/word/2006/wordml" xmlns:wps="http://schemas.microsoft.com/office/word/2010/wordprocessingShape" mc:Ignorable="w14 wp14">
   <w:endnote w:type="separator" w:id="-1">
     <w:p>
       <w:pPr>
@@ -8924,7 +9224,7 @@
 </file>
 
 <file path=word/footer1.xml><?xml version="1.0" encoding="utf-8"?>
-<w:ftr xmlns:wpc="http://schemas.microsoft.com/office/word/2010/wordprocessingCanvas" xmlns:cx="http://schemas.microsoft.com/office/drawing/2014/chartex" xmlns:cx1="http://schemas.microsoft.com/office/drawing/2015/9/8/chartex" xmlns:cx2="http://schemas.microsoft.com/office/drawing/2015/10/21/chartex" xmlns:cx3="http://schemas.microsoft.com/office/drawing/2016/5/9/chartex" xmlns:cx4="http://schemas.microsoft.com/office/drawing/2016/5/10/chartex" xmlns:cx5="http://schemas.microsoft.com/office/drawing/2016/5/11/chartex" xmlns:cx6="http://schemas.microsoft.com/office/drawing/2016/5/12/chartex" xmlns:cx7="http://schemas.microsoft.com/office/drawing/2016/5/13/chartex" xmlns:cx8="http://schemas.microsoft.com/office/drawing/2016/5/14/chartex" xmlns:mc="http://schemas.openxmlformats.org/markup-compatibility/2006" xmlns:aink="http://schemas.microsoft.com/office/drawing/2016/ink" xmlns:am3d="http://schemas.microsoft.com/office/drawing/2017/model3d" xmlns:o="urn:schemas-microsoft-com:office:office" xmlns:r="http://schemas.openxmlformats.org/officeDocument/2006/relationships" xmlns:m="http://schemas.openxmlformats.org/officeDocument/2006/math" xmlns:v="urn:schemas-microsoft-com:vml" xmlns:wp14="http://schemas.microsoft.com/office/word/2010/wordprocessingDrawing" xmlns:wp="http://schemas.openxmlformats.org/drawingml/2006/wordprocessingDrawing" xmlns:w10="urn:schemas-microsoft-com:office:word" xmlns:w="http://schemas.openxmlformats.org/wordprocessingml/2006/main" xmlns:w14="http://schemas.microsoft.com/office/word/2010/wordml" xmlns:w15="http://schemas.microsoft.com/office/word/2012/wordml" xmlns:w16cex="http://schemas.microsoft.com/office/word/2018/wordml/cex" xmlns:w16cid="http://schemas.microsoft.com/office/word/2016/wordml/cid" xmlns:w16="http://schemas.microsoft.com/office/word/2018/wordml" xmlns:w16sdtdh="http://schemas.microsoft.com/office/word/2020/wordml/sdtdatahash" xmlns:w16se="http://schemas.microsoft.com/office/word/2015/wordml/symex" xmlns:wpg="http://schemas.microsoft.com/office/word/2010/wordprocessingGroup" xmlns:wpi="http://schemas.microsoft.com/office/word/2010/wordprocessingInk" xmlns:wne="http://schemas.microsoft.com/office/word/2006/wordml" xmlns:wps="http://schemas.microsoft.com/office/word/2010/wordprocessingShape" mc:Ignorable="w14 w15 w16se w16cid w16 w16cex w16sdtdh wp14">
+<w:ftr xmlns:wpc="http://schemas.microsoft.com/office/word/2010/wordprocessingCanvas" xmlns:mc="http://schemas.openxmlformats.org/markup-compatibility/2006" xmlns:o="urn:schemas-microsoft-com:office:office" xmlns:r="http://schemas.openxmlformats.org/officeDocument/2006/relationships" xmlns:m="http://schemas.openxmlformats.org/officeDocument/2006/math" xmlns:v="urn:schemas-microsoft-com:vml" xmlns:wp14="http://schemas.microsoft.com/office/word/2010/wordprocessingDrawing" xmlns:wp="http://schemas.openxmlformats.org/drawingml/2006/wordprocessingDrawing" xmlns:w10="urn:schemas-microsoft-com:office:word" xmlns:w="http://schemas.openxmlformats.org/wordprocessingml/2006/main" xmlns:w14="http://schemas.microsoft.com/office/word/2010/wordml" xmlns:wpg="http://schemas.microsoft.com/office/word/2010/wordprocessingGroup" xmlns:wpi="http://schemas.microsoft.com/office/word/2010/wordprocessingInk" xmlns:wne="http://schemas.microsoft.com/office/word/2006/wordml" xmlns:wps="http://schemas.microsoft.com/office/word/2010/wordprocessingShape" mc:Ignorable="w14 wp14">
   <w:sdt>
     <w:sdtPr>
       <w:id w:val="1939101349"/>
@@ -8957,7 +9257,7 @@
           <w:rPr>
             <w:noProof/>
           </w:rPr>
-          <w:t>2</w:t>
+          <w:t>4</w:t>
         </w:r>
         <w:r>
           <w:rPr>
@@ -8977,7 +9277,7 @@
 </file>
 
 <file path=word/footnotes.xml><?xml version="1.0" encoding="utf-8"?>
-<w:footnotes xmlns:wpc="http://schemas.microsoft.com/office/word/2010/wordprocessingCanvas" xmlns:cx="http://schemas.microsoft.com/office/drawing/2014/chartex" xmlns:cx1="http://schemas.microsoft.com/office/drawing/2015/9/8/chartex" xmlns:cx2="http://schemas.microsoft.com/office/drawing/2015/10/21/chartex" xmlns:cx3="http://schemas.microsoft.com/office/drawing/2016/5/9/chartex" xmlns:cx4="http://schemas.microsoft.com/office/drawing/2016/5/10/chartex" xmlns:cx5="http://schemas.microsoft.com/office/drawing/2016/5/11/chartex" xmlns:cx6="http://schemas.microsoft.com/office/drawing/2016/5/12/chartex" xmlns:cx7="http://schemas.microsoft.com/office/drawing/2016/5/13/chartex" xmlns:cx8="http://schemas.microsoft.com/office/drawing/2016/5/14/chartex" xmlns:mc="http://schemas.openxmlformats.org/markup-compatibility/2006" xmlns:aink="http://schemas.microsoft.com/office/drawing/2016/ink" xmlns:am3d="http://schemas.microsoft.com/office/drawing/2017/model3d" xmlns:o="urn:schemas-microsoft-com:office:office" xmlns:r="http://schemas.openxmlformats.org/officeDocument/2006/relationships" xmlns:m="http://schemas.openxmlformats.org/officeDocument/2006/math" xmlns:v="urn:schemas-microsoft-com:vml" xmlns:wp14="http://schemas.microsoft.com/office/word/2010/wordprocessingDrawing" xmlns:wp="http://schemas.openxmlformats.org/drawingml/2006/wordprocessingDrawing" xmlns:w10="urn:schemas-microsoft-com:office:word" xmlns:w="http://schemas.openxmlformats.org/wordprocessingml/2006/main" xmlns:w14="http://schemas.microsoft.com/office/word/2010/wordml" xmlns:w15="http://schemas.microsoft.com/office/word/2012/wordml" xmlns:w16cex="http://schemas.microsoft.com/office/word/2018/wordml/cex" xmlns:w16cid="http://schemas.microsoft.com/office/word/2016/wordml/cid" xmlns:w16="http://schemas.microsoft.com/office/word/2018/wordml" xmlns:w16sdtdh="http://schemas.microsoft.com/office/word/2020/wordml/sdtdatahash" xmlns:w16se="http://schemas.microsoft.com/office/word/2015/wordml/symex" xmlns:wpg="http://schemas.microsoft.com/office/word/2010/wordprocessingGroup" xmlns:wpi="http://schemas.microsoft.com/office/word/2010/wordprocessingInk" xmlns:wne="http://schemas.microsoft.com/office/word/2006/wordml" xmlns:wps="http://schemas.microsoft.com/office/word/2010/wordprocessingShape" mc:Ignorable="w14 w15 w16se w16cid w16 w16cex w16sdtdh wp14">
+<w:footnotes xmlns:wpc="http://schemas.microsoft.com/office/word/2010/wordprocessingCanvas" xmlns:mc="http://schemas.openxmlformats.org/markup-compatibility/2006" xmlns:o="urn:schemas-microsoft-com:office:office" xmlns:r="http://schemas.openxmlformats.org/officeDocument/2006/relationships" xmlns:m="http://schemas.openxmlformats.org/officeDocument/2006/math" xmlns:v="urn:schemas-microsoft-com:vml" xmlns:wp14="http://schemas.microsoft.com/office/word/2010/wordprocessingDrawing" xmlns:wp="http://schemas.openxmlformats.org/drawingml/2006/wordprocessingDrawing" xmlns:w10="urn:schemas-microsoft-com:office:word" xmlns:w="http://schemas.openxmlformats.org/wordprocessingml/2006/main" xmlns:w14="http://schemas.microsoft.com/office/word/2010/wordml" xmlns:wpg="http://schemas.microsoft.com/office/word/2010/wordprocessingGroup" xmlns:wpi="http://schemas.microsoft.com/office/word/2010/wordprocessingInk" xmlns:wne="http://schemas.microsoft.com/office/word/2006/wordml" xmlns:wps="http://schemas.microsoft.com/office/word/2010/wordprocessingShape" mc:Ignorable="w14 wp14">
   <w:footnote w:type="separator" w:id="-1">
     <w:p>
       <w:pPr>
@@ -9002,8 +9302,8 @@
 </file>
 
 <file path=word/numbering.xml><?xml version="1.0" encoding="utf-8"?>
-<w:numbering xmlns:wpc="http://schemas.microsoft.com/office/word/2010/wordprocessingCanvas" xmlns:cx="http://schemas.microsoft.com/office/drawing/2014/chartex" xmlns:cx1="http://schemas.microsoft.com/office/drawing/2015/9/8/chartex" xmlns:cx2="http://schemas.microsoft.com/office/drawing/2015/10/21/chartex" xmlns:cx3="http://schemas.microsoft.com/office/drawing/2016/5/9/chartex" xmlns:cx4="http://schemas.microsoft.com/office/drawing/2016/5/10/chartex" xmlns:cx5="http://schemas.microsoft.com/office/drawing/2016/5/11/chartex" xmlns:cx6="http://schemas.microsoft.com/office/drawing/2016/5/12/chartex" xmlns:cx7="http://schemas.microsoft.com/office/drawing/2016/5/13/chartex" xmlns:cx8="http://schemas.microsoft.com/office/drawing/2016/5/14/chartex" xmlns:mc="http://schemas.openxmlformats.org/markup-compatibility/2006" xmlns:aink="http://schemas.microsoft.com/office/drawing/2016/ink" xmlns:am3d="http://schemas.microsoft.com/office/drawing/2017/model3d" xmlns:o="urn:schemas-microsoft-com:office:office" xmlns:r="http://schemas.openxmlformats.org/officeDocument/2006/relationships" xmlns:m="http://schemas.openxmlformats.org/officeDocument/2006/math" xmlns:v="urn:schemas-microsoft-com:vml" xmlns:wp14="http://schemas.microsoft.com/office/word/2010/wordprocessingDrawing" xmlns:wp="http://schemas.openxmlformats.org/drawingml/2006/wordprocessingDrawing" xmlns:w10="urn:schemas-microsoft-com:office:word" xmlns:w="http://schemas.openxmlformats.org/wordprocessingml/2006/main" xmlns:w14="http://schemas.microsoft.com/office/word/2010/wordml" xmlns:w15="http://schemas.microsoft.com/office/word/2012/wordml" xmlns:w16cex="http://schemas.microsoft.com/office/word/2018/wordml/cex" xmlns:w16cid="http://schemas.microsoft.com/office/word/2016/wordml/cid" xmlns:w16="http://schemas.microsoft.com/office/word/2018/wordml" xmlns:w16sdtdh="http://schemas.microsoft.com/office/word/2020/wordml/sdtdatahash" xmlns:w16se="http://schemas.microsoft.com/office/word/2015/wordml/symex" xmlns:wpg="http://schemas.microsoft.com/office/word/2010/wordprocessingGroup" xmlns:wpi="http://schemas.microsoft.com/office/word/2010/wordprocessingInk" xmlns:wne="http://schemas.microsoft.com/office/word/2006/wordml" xmlns:wps="http://schemas.microsoft.com/office/word/2010/wordprocessingShape" mc:Ignorable="w14 w15 w16se w16cid w16 w16cex w16sdtdh wp14">
-  <w:abstractNum w:abstractNumId="0" w15:restartNumberingAfterBreak="0">
+<w:numbering xmlns:wpc="http://schemas.microsoft.com/office/word/2010/wordprocessingCanvas" xmlns:mc="http://schemas.openxmlformats.org/markup-compatibility/2006" xmlns:o="urn:schemas-microsoft-com:office:office" xmlns:r="http://schemas.openxmlformats.org/officeDocument/2006/relationships" xmlns:m="http://schemas.openxmlformats.org/officeDocument/2006/math" xmlns:v="urn:schemas-microsoft-com:vml" xmlns:wp14="http://schemas.microsoft.com/office/word/2010/wordprocessingDrawing" xmlns:wp="http://schemas.openxmlformats.org/drawingml/2006/wordprocessingDrawing" xmlns:w10="urn:schemas-microsoft-com:office:word" xmlns:w="http://schemas.openxmlformats.org/wordprocessingml/2006/main" xmlns:w14="http://schemas.microsoft.com/office/word/2010/wordml" xmlns:wpg="http://schemas.microsoft.com/office/word/2010/wordprocessingGroup" xmlns:wpi="http://schemas.microsoft.com/office/word/2010/wordprocessingInk" xmlns:wne="http://schemas.microsoft.com/office/word/2006/wordml" xmlns:wps="http://schemas.microsoft.com/office/word/2010/wordprocessingShape" mc:Ignorable="w14 wp14">
+  <w:abstractNum w:abstractNumId="0">
     <w:nsid w:val="0CC4741B"/>
     <w:multiLevelType w:val="hybridMultilevel"/>
     <w:tmpl w:val="0E32D1A8"/>
@@ -9116,7 +9416,7 @@
       </w:rPr>
     </w:lvl>
   </w:abstractNum>
-  <w:abstractNum w:abstractNumId="1" w15:restartNumberingAfterBreak="0">
+  <w:abstractNum w:abstractNumId="1">
     <w:nsid w:val="15C27355"/>
     <w:multiLevelType w:val="hybridMultilevel"/>
     <w:tmpl w:val="88FA4C2A"/>
@@ -9229,7 +9529,7 @@
       </w:rPr>
     </w:lvl>
   </w:abstractNum>
-  <w:abstractNum w:abstractNumId="2" w15:restartNumberingAfterBreak="0">
+  <w:abstractNum w:abstractNumId="2">
     <w:nsid w:val="19615FCB"/>
     <w:multiLevelType w:val="hybridMultilevel"/>
     <w:tmpl w:val="4F3C213A"/>
@@ -9342,7 +9642,7 @@
       </w:rPr>
     </w:lvl>
   </w:abstractNum>
-  <w:abstractNum w:abstractNumId="3" w15:restartNumberingAfterBreak="0">
+  <w:abstractNum w:abstractNumId="3">
     <w:nsid w:val="1D51573E"/>
     <w:multiLevelType w:val="multilevel"/>
     <w:tmpl w:val="FC107F42"/>
@@ -9463,7 +9763,7 @@
       </w:rPr>
     </w:lvl>
   </w:abstractNum>
-  <w:abstractNum w:abstractNumId="4" w15:restartNumberingAfterBreak="0">
+  <w:abstractNum w:abstractNumId="4">
     <w:nsid w:val="27621852"/>
     <w:multiLevelType w:val="hybridMultilevel"/>
     <w:tmpl w:val="6930E93E"/>
@@ -9575,7 +9875,7 @@
       </w:rPr>
     </w:lvl>
   </w:abstractNum>
-  <w:abstractNum w:abstractNumId="5" w15:restartNumberingAfterBreak="0">
+  <w:abstractNum w:abstractNumId="5">
     <w:nsid w:val="2E2C11B4"/>
     <w:multiLevelType w:val="hybridMultilevel"/>
     <w:tmpl w:val="DFF451AC"/>
@@ -9687,7 +9987,7 @@
       </w:rPr>
     </w:lvl>
   </w:abstractNum>
-  <w:abstractNum w:abstractNumId="6" w15:restartNumberingAfterBreak="0">
+  <w:abstractNum w:abstractNumId="6">
     <w:nsid w:val="30AF5D0B"/>
     <w:multiLevelType w:val="hybridMultilevel"/>
     <w:tmpl w:val="67B649CE"/>
@@ -9800,7 +10100,7 @@
       </w:rPr>
     </w:lvl>
   </w:abstractNum>
-  <w:abstractNum w:abstractNumId="7" w15:restartNumberingAfterBreak="0">
+  <w:abstractNum w:abstractNumId="7">
     <w:nsid w:val="43FB457E"/>
     <w:multiLevelType w:val="hybridMultilevel"/>
     <w:tmpl w:val="7B366736"/>
@@ -9913,7 +10213,7 @@
       </w:rPr>
     </w:lvl>
   </w:abstractNum>
-  <w:abstractNum w:abstractNumId="8" w15:restartNumberingAfterBreak="0">
+  <w:abstractNum w:abstractNumId="8">
     <w:nsid w:val="4B8D2405"/>
     <w:multiLevelType w:val="hybridMultilevel"/>
     <w:tmpl w:val="2A1E16A4"/>
@@ -10026,7 +10326,7 @@
       </w:rPr>
     </w:lvl>
   </w:abstractNum>
-  <w:abstractNum w:abstractNumId="9" w15:restartNumberingAfterBreak="0">
+  <w:abstractNum w:abstractNumId="9">
     <w:nsid w:val="4B97225D"/>
     <w:multiLevelType w:val="hybridMultilevel"/>
     <w:tmpl w:val="E97E429C"/>
@@ -10139,7 +10439,7 @@
       </w:rPr>
     </w:lvl>
   </w:abstractNum>
-  <w:abstractNum w:abstractNumId="10" w15:restartNumberingAfterBreak="0">
+  <w:abstractNum w:abstractNumId="10">
     <w:nsid w:val="4ED3478B"/>
     <w:multiLevelType w:val="hybridMultilevel"/>
     <w:tmpl w:val="AA02AA0C"/>
@@ -10252,7 +10552,7 @@
       </w:rPr>
     </w:lvl>
   </w:abstractNum>
-  <w:abstractNum w:abstractNumId="11" w15:restartNumberingAfterBreak="0">
+  <w:abstractNum w:abstractNumId="11">
     <w:nsid w:val="613F6B62"/>
     <w:multiLevelType w:val="hybridMultilevel"/>
     <w:tmpl w:val="AAF0634C"/>
@@ -10341,7 +10641,7 @@
       </w:pPr>
     </w:lvl>
   </w:abstractNum>
-  <w:abstractNum w:abstractNumId="12" w15:restartNumberingAfterBreak="0">
+  <w:abstractNum w:abstractNumId="12">
     <w:nsid w:val="690C439C"/>
     <w:multiLevelType w:val="hybridMultilevel"/>
     <w:tmpl w:val="11A4314C"/>
@@ -10454,7 +10754,7 @@
       </w:rPr>
     </w:lvl>
   </w:abstractNum>
-  <w:abstractNum w:abstractNumId="13" w15:restartNumberingAfterBreak="0">
+  <w:abstractNum w:abstractNumId="13">
     <w:nsid w:val="6CB9509C"/>
     <w:multiLevelType w:val="hybridMultilevel"/>
     <w:tmpl w:val="4866054E"/>
@@ -10543,7 +10843,7 @@
       </w:pPr>
     </w:lvl>
   </w:abstractNum>
-  <w:abstractNum w:abstractNumId="14" w15:restartNumberingAfterBreak="0">
+  <w:abstractNum w:abstractNumId="14">
     <w:nsid w:val="7DAE4CE2"/>
     <w:multiLevelType w:val="hybridMultilevel"/>
     <w:tmpl w:val="F244DB9A"/>
@@ -10681,7 +10981,7 @@
 </file>
 
 <file path=word/styles.xml><?xml version="1.0" encoding="utf-8"?>
-<w:styles xmlns:mc="http://schemas.openxmlformats.org/markup-compatibility/2006" xmlns:r="http://schemas.openxmlformats.org/officeDocument/2006/relationships" xmlns:w="http://schemas.openxmlformats.org/wordprocessingml/2006/main" xmlns:w14="http://schemas.microsoft.com/office/word/2010/wordml" xmlns:w15="http://schemas.microsoft.com/office/word/2012/wordml" xmlns:w16cex="http://schemas.microsoft.com/office/word/2018/wordml/cex" xmlns:w16cid="http://schemas.microsoft.com/office/word/2016/wordml/cid" xmlns:w16="http://schemas.microsoft.com/office/word/2018/wordml" xmlns:w16sdtdh="http://schemas.microsoft.com/office/word/2020/wordml/sdtdatahash" xmlns:w16se="http://schemas.microsoft.com/office/word/2015/wordml/symex" mc:Ignorable="w14 w15 w16se w16cid w16 w16cex w16sdtdh">
+<w:styles xmlns:mc="http://schemas.openxmlformats.org/markup-compatibility/2006" xmlns:r="http://schemas.openxmlformats.org/officeDocument/2006/relationships" xmlns:w="http://schemas.openxmlformats.org/wordprocessingml/2006/main" xmlns:w14="http://schemas.microsoft.com/office/word/2010/wordml" mc:Ignorable="w14">
   <w:docDefaults>
     <w:rPrDefault>
       <w:rPr>
@@ -10697,383 +10997,144 @@
       </w:pPr>
     </w:pPrDefault>
   </w:docDefaults>
-  <w:latentStyles w:defLockedState="0" w:defUIPriority="99" w:defSemiHidden="0" w:defUnhideWhenUsed="0" w:defQFormat="0" w:count="376">
-    <w:lsdException w:name="Normal" w:uiPriority="0" w:qFormat="1"/>
-    <w:lsdException w:name="heading 1" w:uiPriority="9" w:qFormat="1"/>
-    <w:lsdException w:name="heading 2" w:semiHidden="1" w:uiPriority="9" w:unhideWhenUsed="1" w:qFormat="1"/>
-    <w:lsdException w:name="heading 3" w:semiHidden="1" w:uiPriority="9" w:unhideWhenUsed="1" w:qFormat="1"/>
-    <w:lsdException w:name="heading 4" w:semiHidden="1" w:uiPriority="9" w:unhideWhenUsed="1" w:qFormat="1"/>
-    <w:lsdException w:name="heading 5" w:semiHidden="1" w:uiPriority="9" w:unhideWhenUsed="1" w:qFormat="1"/>
-    <w:lsdException w:name="heading 6" w:semiHidden="1" w:uiPriority="9" w:unhideWhenUsed="1" w:qFormat="1"/>
-    <w:lsdException w:name="heading 7" w:semiHidden="1" w:uiPriority="9" w:unhideWhenUsed="1" w:qFormat="1"/>
-    <w:lsdException w:name="heading 8" w:semiHidden="1" w:uiPriority="9" w:unhideWhenUsed="1" w:qFormat="1"/>
-    <w:lsdException w:name="heading 9" w:semiHidden="1" w:uiPriority="9" w:unhideWhenUsed="1" w:qFormat="1"/>
-    <w:lsdException w:name="index 1" w:semiHidden="1" w:unhideWhenUsed="1"/>
-    <w:lsdException w:name="index 2" w:semiHidden="1" w:unhideWhenUsed="1"/>
-    <w:lsdException w:name="index 3" w:semiHidden="1" w:unhideWhenUsed="1"/>
-    <w:lsdException w:name="index 4" w:semiHidden="1" w:unhideWhenUsed="1"/>
-    <w:lsdException w:name="index 5" w:semiHidden="1" w:unhideWhenUsed="1"/>
-    <w:lsdException w:name="index 6" w:semiHidden="1" w:unhideWhenUsed="1"/>
-    <w:lsdException w:name="index 7" w:semiHidden="1" w:unhideWhenUsed="1"/>
-    <w:lsdException w:name="index 8" w:semiHidden="1" w:unhideWhenUsed="1"/>
-    <w:lsdException w:name="index 9" w:semiHidden="1" w:unhideWhenUsed="1"/>
-    <w:lsdException w:name="toc 1" w:semiHidden="1" w:uiPriority="39" w:unhideWhenUsed="1"/>
-    <w:lsdException w:name="toc 2" w:semiHidden="1" w:uiPriority="39" w:unhideWhenUsed="1"/>
-    <w:lsdException w:name="toc 3" w:semiHidden="1" w:uiPriority="39" w:unhideWhenUsed="1"/>
-    <w:lsdException w:name="toc 4" w:semiHidden="1" w:uiPriority="39" w:unhideWhenUsed="1"/>
-    <w:lsdException w:name="toc 5" w:semiHidden="1" w:uiPriority="39" w:unhideWhenUsed="1"/>
-    <w:lsdException w:name="toc 6" w:semiHidden="1" w:uiPriority="39" w:unhideWhenUsed="1"/>
-    <w:lsdException w:name="toc 7" w:semiHidden="1" w:uiPriority="39" w:unhideWhenUsed="1"/>
-    <w:lsdException w:name="toc 8" w:semiHidden="1" w:uiPriority="39" w:unhideWhenUsed="1"/>
-    <w:lsdException w:name="toc 9" w:semiHidden="1" w:uiPriority="39" w:unhideWhenUsed="1"/>
-    <w:lsdException w:name="Normal Indent" w:semiHidden="1" w:unhideWhenUsed="1"/>
-    <w:lsdException w:name="footnote text" w:semiHidden="1" w:unhideWhenUsed="1"/>
-    <w:lsdException w:name="annotation text" w:semiHidden="1" w:unhideWhenUsed="1"/>
-    <w:lsdException w:name="header" w:semiHidden="1" w:unhideWhenUsed="1"/>
-    <w:lsdException w:name="footer" w:semiHidden="1" w:unhideWhenUsed="1"/>
-    <w:lsdException w:name="index heading" w:semiHidden="1" w:unhideWhenUsed="1"/>
-    <w:lsdException w:name="caption" w:semiHidden="1" w:uiPriority="35" w:unhideWhenUsed="1" w:qFormat="1"/>
-    <w:lsdException w:name="table of figures" w:semiHidden="1" w:unhideWhenUsed="1"/>
-    <w:lsdException w:name="envelope address" w:semiHidden="1" w:unhideWhenUsed="1"/>
-    <w:lsdException w:name="envelope return" w:semiHidden="1" w:unhideWhenUsed="1"/>
-    <w:lsdException w:name="footnote reference" w:semiHidden="1" w:unhideWhenUsed="1"/>
-    <w:lsdException w:name="annotation reference" w:semiHidden="1" w:unhideWhenUsed="1"/>
-    <w:lsdException w:name="line number" w:semiHidden="1" w:unhideWhenUsed="1"/>
-    <w:lsdException w:name="page number" w:semiHidden="1" w:unhideWhenUsed="1"/>
-    <w:lsdException w:name="endnote reference" w:semiHidden="1" w:unhideWhenUsed="1"/>
-    <w:lsdException w:name="endnote text" w:semiHidden="1" w:unhideWhenUsed="1"/>
-    <w:lsdException w:name="table of authorities" w:semiHidden="1" w:unhideWhenUsed="1"/>
-    <w:lsdException w:name="macro" w:semiHidden="1" w:unhideWhenUsed="1"/>
-    <w:lsdException w:name="toa heading" w:semiHidden="1" w:unhideWhenUsed="1"/>
-    <w:lsdException w:name="List" w:semiHidden="1" w:unhideWhenUsed="1"/>
-    <w:lsdException w:name="List Bullet" w:semiHidden="1" w:unhideWhenUsed="1"/>
-    <w:lsdException w:name="List Number" w:semiHidden="1" w:unhideWhenUsed="1"/>
-    <w:lsdException w:name="List 2" w:semiHidden="1" w:unhideWhenUsed="1"/>
-    <w:lsdException w:name="List 3" w:semiHidden="1" w:unhideWhenUsed="1"/>
-    <w:lsdException w:name="List 4" w:semiHidden="1" w:unhideWhenUsed="1"/>
-    <w:lsdException w:name="List 5" w:semiHidden="1" w:unhideWhenUsed="1"/>
-    <w:lsdException w:name="List Bullet 2" w:semiHidden="1" w:unhideWhenUsed="1"/>
-    <w:lsdException w:name="List Bullet 3" w:semiHidden="1" w:unhideWhenUsed="1"/>
-    <w:lsdException w:name="List Bullet 4" w:semiHidden="1" w:unhideWhenUsed="1"/>
-    <w:lsdException w:name="List Bullet 5" w:semiHidden="1" w:unhideWhenUsed="1"/>
-    <w:lsdException w:name="List Number 2" w:semiHidden="1" w:unhideWhenUsed="1"/>
-    <w:lsdException w:name="List Number 3" w:semiHidden="1" w:unhideWhenUsed="1"/>
-    <w:lsdException w:name="List Number 4" w:semiHidden="1" w:unhideWhenUsed="1"/>
-    <w:lsdException w:name="List Number 5" w:semiHidden="1" w:unhideWhenUsed="1"/>
-    <w:lsdException w:name="Title" w:uiPriority="10" w:qFormat="1"/>
-    <w:lsdException w:name="Closing" w:semiHidden="1" w:unhideWhenUsed="1"/>
-    <w:lsdException w:name="Signature" w:semiHidden="1" w:unhideWhenUsed="1"/>
-    <w:lsdException w:name="Default Paragraph Font" w:semiHidden="1" w:uiPriority="1" w:unhideWhenUsed="1"/>
-    <w:lsdException w:name="Body Text" w:semiHidden="1" w:unhideWhenUsed="1"/>
-    <w:lsdException w:name="Body Text Indent" w:semiHidden="1" w:unhideWhenUsed="1"/>
-    <w:lsdException w:name="List Continue" w:semiHidden="1" w:unhideWhenUsed="1"/>
-    <w:lsdException w:name="List Continue 2" w:semiHidden="1" w:unhideWhenUsed="1"/>
-    <w:lsdException w:name="List Continue 3" w:semiHidden="1" w:unhideWhenUsed="1"/>
-    <w:lsdException w:name="List Continue 4" w:semiHidden="1" w:unhideWhenUsed="1"/>
-    <w:lsdException w:name="List Continue 5" w:semiHidden="1" w:unhideWhenUsed="1"/>
-    <w:lsdException w:name="Message Header" w:semiHidden="1" w:unhideWhenUsed="1"/>
-    <w:lsdException w:name="Subtitle" w:uiPriority="11" w:qFormat="1"/>
-    <w:lsdException w:name="Salutation" w:semiHidden="1" w:unhideWhenUsed="1"/>
-    <w:lsdException w:name="Date" w:semiHidden="1" w:unhideWhenUsed="1"/>
-    <w:lsdException w:name="Body Text First Indent" w:semiHidden="1" w:unhideWhenUsed="1"/>
-    <w:lsdException w:name="Body Text First Indent 2" w:semiHidden="1" w:unhideWhenUsed="1"/>
-    <w:lsdException w:name="Note Heading" w:semiHidden="1" w:unhideWhenUsed="1"/>
-    <w:lsdException w:name="Body Text 2" w:semiHidden="1" w:unhideWhenUsed="1"/>
-    <w:lsdException w:name="Body Text 3" w:semiHidden="1" w:unhideWhenUsed="1"/>
-    <w:lsdException w:name="Body Text Indent 2" w:semiHidden="1" w:unhideWhenUsed="1"/>
-    <w:lsdException w:name="Body Text Indent 3" w:semiHidden="1" w:unhideWhenUsed="1"/>
-    <w:lsdException w:name="Block Text" w:semiHidden="1" w:unhideWhenUsed="1"/>
-    <w:lsdException w:name="Hyperlink" w:semiHidden="1" w:unhideWhenUsed="1"/>
-    <w:lsdException w:name="FollowedHyperlink" w:semiHidden="1" w:unhideWhenUsed="1"/>
-    <w:lsdException w:name="Strong" w:uiPriority="22" w:qFormat="1"/>
-    <w:lsdException w:name="Emphasis" w:uiPriority="20" w:qFormat="1"/>
-    <w:lsdException w:name="Document Map" w:semiHidden="1" w:unhideWhenUsed="1"/>
-    <w:lsdException w:name="Plain Text" w:semiHidden="1" w:unhideWhenUsed="1"/>
-    <w:lsdException w:name="E-mail Signature" w:semiHidden="1" w:unhideWhenUsed="1"/>
-    <w:lsdException w:name="HTML Top of Form" w:semiHidden="1" w:unhideWhenUsed="1"/>
-    <w:lsdException w:name="HTML Bottom of Form" w:semiHidden="1" w:unhideWhenUsed="1"/>
-    <w:lsdException w:name="Normal (Web)" w:semiHidden="1" w:unhideWhenUsed="1"/>
-    <w:lsdException w:name="HTML Acronym" w:semiHidden="1" w:unhideWhenUsed="1"/>
-    <w:lsdException w:name="HTML Address" w:semiHidden="1" w:unhideWhenUsed="1"/>
-    <w:lsdException w:name="HTML Cite" w:semiHidden="1" w:unhideWhenUsed="1"/>
-    <w:lsdException w:name="HTML Code" w:semiHidden="1" w:unhideWhenUsed="1"/>
-    <w:lsdException w:name="HTML Definition" w:semiHidden="1" w:unhideWhenUsed="1"/>
-    <w:lsdException w:name="HTML Keyboard" w:semiHidden="1" w:unhideWhenUsed="1"/>
-    <w:lsdException w:name="HTML Preformatted" w:semiHidden="1" w:unhideWhenUsed="1"/>
-    <w:lsdException w:name="HTML Sample" w:semiHidden="1" w:unhideWhenUsed="1"/>
-    <w:lsdException w:name="HTML Typewriter" w:semiHidden="1" w:unhideWhenUsed="1"/>
-    <w:lsdException w:name="HTML Variable" w:semiHidden="1" w:unhideWhenUsed="1"/>
-    <w:lsdException w:name="Normal Table" w:semiHidden="1" w:unhideWhenUsed="1"/>
-    <w:lsdException w:name="annotation subject" w:semiHidden="1" w:unhideWhenUsed="1"/>
-    <w:lsdException w:name="No List" w:semiHidden="1" w:unhideWhenUsed="1"/>
-    <w:lsdException w:name="Outline List 1" w:semiHidden="1" w:unhideWhenUsed="1"/>
-    <w:lsdException w:name="Outline List 2" w:semiHidden="1" w:unhideWhenUsed="1"/>
-    <w:lsdException w:name="Outline List 3" w:semiHidden="1" w:unhideWhenUsed="1"/>
-    <w:lsdException w:name="Table Simple 1" w:semiHidden="1" w:unhideWhenUsed="1"/>
-    <w:lsdException w:name="Table Simple 2" w:semiHidden="1" w:unhideWhenUsed="1"/>
-    <w:lsdException w:name="Table Simple 3" w:semiHidden="1" w:unhideWhenUsed="1"/>
-    <w:lsdException w:name="Table Classic 1" w:semiHidden="1" w:unhideWhenUsed="1"/>
-    <w:lsdException w:name="Table Classic 2" w:semiHidden="1" w:unhideWhenUsed="1"/>
-    <w:lsdException w:name="Table Classic 3" w:semiHidden="1" w:unhideWhenUsed="1"/>
-    <w:lsdException w:name="Table Classic 4" w:semiHidden="1" w:unhideWhenUsed="1"/>
-    <w:lsdException w:name="Table Colorful 1" w:semiHidden="1" w:unhideWhenUsed="1"/>
-    <w:lsdException w:name="Table Colorful 2" w:semiHidden="1" w:unhideWhenUsed="1"/>
-    <w:lsdException w:name="Table Colorful 3" w:semiHidden="1" w:unhideWhenUsed="1"/>
-    <w:lsdException w:name="Table Columns 1" w:semiHidden="1" w:unhideWhenUsed="1"/>
-    <w:lsdException w:name="Table Columns 2" w:semiHidden="1" w:unhideWhenUsed="1"/>
-    <w:lsdException w:name="Table Columns 3" w:semiHidden="1" w:unhideWhenUsed="1"/>
-    <w:lsdException w:name="Table Columns 4" w:semiHidden="1" w:unhideWhenUsed="1"/>
-    <w:lsdException w:name="Table Columns 5" w:semiHidden="1" w:unhideWhenUsed="1"/>
-    <w:lsdException w:name="Table Grid 1" w:semiHidden="1" w:unhideWhenUsed="1"/>
-    <w:lsdException w:name="Table Grid 2" w:semiHidden="1" w:unhideWhenUsed="1"/>
-    <w:lsdException w:name="Table Grid 3" w:semiHidden="1" w:unhideWhenUsed="1"/>
-    <w:lsdException w:name="Table Grid 4" w:semiHidden="1" w:unhideWhenUsed="1"/>
-    <w:lsdException w:name="Table Grid 5" w:semiHidden="1" w:unhideWhenUsed="1"/>
-    <w:lsdException w:name="Table Grid 6" w:semiHidden="1" w:unhideWhenUsed="1"/>
-    <w:lsdException w:name="Table Grid 7" w:semiHidden="1" w:unhideWhenUsed="1"/>
-    <w:lsdException w:name="Table Grid 8" w:semiHidden="1" w:unhideWhenUsed="1"/>
-    <w:lsdException w:name="Table List 1" w:semiHidden="1" w:unhideWhenUsed="1"/>
-    <w:lsdException w:name="Table List 2" w:semiHidden="1" w:unhideWhenUsed="1"/>
-    <w:lsdException w:name="Table List 3" w:semiHidden="1" w:unhideWhenUsed="1"/>
-    <w:lsdException w:name="Table List 4" w:semiHidden="1" w:unhideWhenUsed="1"/>
-    <w:lsdException w:name="Table List 5" w:semiHidden="1" w:unhideWhenUsed="1"/>
-    <w:lsdException w:name="Table List 6" w:semiHidden="1" w:unhideWhenUsed="1"/>
-    <w:lsdException w:name="Table List 7" w:semiHidden="1" w:unhideWhenUsed="1"/>
-    <w:lsdException w:name="Table List 8" w:semiHidden="1" w:unhideWhenUsed="1"/>
-    <w:lsdException w:name="Table 3D effects 1" w:semiHidden="1" w:unhideWhenUsed="1"/>
-    <w:lsdException w:name="Table 3D effects 2" w:semiHidden="1" w:unhideWhenUsed="1"/>
-    <w:lsdException w:name="Table 3D effects 3" w:semiHidden="1" w:unhideWhenUsed="1"/>
-    <w:lsdException w:name="Table Contemporary" w:semiHidden="1" w:unhideWhenUsed="1"/>
-    <w:lsdException w:name="Table Elegant" w:semiHidden="1" w:unhideWhenUsed="1"/>
-    <w:lsdException w:name="Table Professional" w:semiHidden="1" w:unhideWhenUsed="1"/>
-    <w:lsdException w:name="Table Subtle 1" w:semiHidden="1" w:unhideWhenUsed="1"/>
-    <w:lsdException w:name="Table Subtle 2" w:semiHidden="1" w:unhideWhenUsed="1"/>
-    <w:lsdException w:name="Table Web 1" w:semiHidden="1" w:unhideWhenUsed="1"/>
-    <w:lsdException w:name="Table Web 2" w:semiHidden="1" w:unhideWhenUsed="1"/>
-    <w:lsdException w:name="Table Web 3" w:semiHidden="1" w:unhideWhenUsed="1"/>
-    <w:lsdException w:name="Balloon Text" w:semiHidden="1" w:unhideWhenUsed="1"/>
-    <w:lsdException w:name="Table Grid" w:uiPriority="39"/>
-    <w:lsdException w:name="Table Theme" w:semiHidden="1" w:unhideWhenUsed="1"/>
-    <w:lsdException w:name="Placeholder Text" w:semiHidden="1"/>
-    <w:lsdException w:name="No Spacing" w:uiPriority="1" w:qFormat="1"/>
-    <w:lsdException w:name="Light Shading" w:uiPriority="60"/>
-    <w:lsdException w:name="Light List" w:uiPriority="61"/>
-    <w:lsdException w:name="Light Grid" w:uiPriority="62"/>
-    <w:lsdException w:name="Medium Shading 1" w:uiPriority="63"/>
-    <w:lsdException w:name="Medium Shading 2" w:uiPriority="64"/>
-    <w:lsdException w:name="Medium List 1" w:uiPriority="65"/>
-    <w:lsdException w:name="Medium List 2" w:uiPriority="66"/>
-    <w:lsdException w:name="Medium Grid 1" w:uiPriority="67"/>
-    <w:lsdException w:name="Medium Grid 2" w:uiPriority="68"/>
-    <w:lsdException w:name="Medium Grid 3" w:uiPriority="69"/>
-    <w:lsdException w:name="Dark List" w:uiPriority="70"/>
-    <w:lsdException w:name="Colorful Shading" w:uiPriority="71"/>
-    <w:lsdException w:name="Colorful List" w:uiPriority="72"/>
-    <w:lsdException w:name="Colorful Grid" w:uiPriority="73"/>
-    <w:lsdException w:name="Light Shading Accent 1" w:uiPriority="60"/>
-    <w:lsdException w:name="Light List Accent 1" w:uiPriority="61"/>
-    <w:lsdException w:name="Light Grid Accent 1" w:uiPriority="62"/>
-    <w:lsdException w:name="Medium Shading 1 Accent 1" w:uiPriority="63"/>
-    <w:lsdException w:name="Medium Shading 2 Accent 1" w:uiPriority="64"/>
-    <w:lsdException w:name="Medium List 1 Accent 1" w:uiPriority="65"/>
-    <w:lsdException w:name="Revision" w:semiHidden="1"/>
-    <w:lsdException w:name="List Paragraph" w:uiPriority="34" w:qFormat="1"/>
-    <w:lsdException w:name="Quote" w:uiPriority="29" w:qFormat="1"/>
-    <w:lsdException w:name="Intense Quote" w:uiPriority="30" w:qFormat="1"/>
-    <w:lsdException w:name="Medium List 2 Accent 1" w:uiPriority="66"/>
-    <w:lsdException w:name="Medium Grid 1 Accent 1" w:uiPriority="67"/>
-    <w:lsdException w:name="Medium Grid 2 Accent 1" w:uiPriority="68"/>
-    <w:lsdException w:name="Medium Grid 3 Accent 1" w:uiPriority="69"/>
-    <w:lsdException w:name="Dark List Accent 1" w:uiPriority="70"/>
-    <w:lsdException w:name="Colorful Shading Accent 1" w:uiPriority="71"/>
-    <w:lsdException w:name="Colorful List Accent 1" w:uiPriority="72"/>
-    <w:lsdException w:name="Colorful Grid Accent 1" w:uiPriority="73"/>
-    <w:lsdException w:name="Light Shading Accent 2" w:uiPriority="60"/>
-    <w:lsdException w:name="Light List Accent 2" w:uiPriority="61"/>
-    <w:lsdException w:name="Light Grid Accent 2" w:uiPriority="62"/>
-    <w:lsdException w:name="Medium Shading 1 Accent 2" w:uiPriority="63"/>
-    <w:lsdException w:name="Medium Shading 2 Accent 2" w:uiPriority="64"/>
-    <w:lsdException w:name="Medium List 1 Accent 2" w:uiPriority="65"/>
-    <w:lsdException w:name="Medium List 2 Accent 2" w:uiPriority="66"/>
-    <w:lsdException w:name="Medium Grid 1 Accent 2" w:uiPriority="67"/>
-    <w:lsdException w:name="Medium Grid 2 Accent 2" w:uiPriority="68"/>
-    <w:lsdException w:name="Medium Grid 3 Accent 2" w:uiPriority="69"/>
-    <w:lsdException w:name="Dark List Accent 2" w:uiPriority="70"/>
-    <w:lsdException w:name="Colorful Shading Accent 2" w:uiPriority="71"/>
-    <w:lsdException w:name="Colorful List Accent 2" w:uiPriority="72"/>
-    <w:lsdException w:name="Colorful Grid Accent 2" w:uiPriority="73"/>
-    <w:lsdException w:name="Light Shading Accent 3" w:uiPriority="60"/>
-    <w:lsdException w:name="Light List Accent 3" w:uiPriority="61"/>
-    <w:lsdException w:name="Light Grid Accent 3" w:uiPriority="62"/>
-    <w:lsdException w:name="Medium Shading 1 Accent 3" w:uiPriority="63"/>
-    <w:lsdException w:name="Medium Shading 2 Accent 3" w:uiPriority="64"/>
-    <w:lsdException w:name="Medium List 1 Accent 3" w:uiPriority="65"/>
-    <w:lsdException w:name="Medium List 2 Accent 3" w:uiPriority="66"/>
-    <w:lsdException w:name="Medium Grid 1 Accent 3" w:uiPriority="67"/>
-    <w:lsdException w:name="Medium Grid 2 Accent 3" w:uiPriority="68"/>
-    <w:lsdException w:name="Medium Grid 3 Accent 3" w:uiPriority="69"/>
-    <w:lsdException w:name="Dark List Accent 3" w:uiPriority="70"/>
-    <w:lsdException w:name="Colorful Shading Accent 3" w:uiPriority="71"/>
-    <w:lsdException w:name="Colorful List Accent 3" w:uiPriority="72"/>
-    <w:lsdException w:name="Colorful Grid Accent 3" w:uiPriority="73"/>
-    <w:lsdException w:name="Light Shading Accent 4" w:uiPriority="60"/>
-    <w:lsdException w:name="Light List Accent 4" w:uiPriority="61"/>
-    <w:lsdException w:name="Light Grid Accent 4" w:uiPriority="62"/>
-    <w:lsdException w:name="Medium Shading 1 Accent 4" w:uiPriority="63"/>
-    <w:lsdException w:name="Medium Shading 2 Accent 4" w:uiPriority="64"/>
-    <w:lsdException w:name="Medium List 1 Accent 4" w:uiPriority="65"/>
-    <w:lsdException w:name="Medium List 2 Accent 4" w:uiPriority="66"/>
-    <w:lsdException w:name="Medium Grid 1 Accent 4" w:uiPriority="67"/>
-    <w:lsdException w:name="Medium Grid 2 Accent 4" w:uiPriority="68"/>
-    <w:lsdException w:name="Medium Grid 3 Accent 4" w:uiPriority="69"/>
-    <w:lsdException w:name="Dark List Accent 4" w:uiPriority="70"/>
-    <w:lsdException w:name="Colorful Shading Accent 4" w:uiPriority="71"/>
-    <w:lsdException w:name="Colorful List Accent 4" w:uiPriority="72"/>
-    <w:lsdException w:name="Colorful Grid Accent 4" w:uiPriority="73"/>
-    <w:lsdException w:name="Light Shading Accent 5" w:uiPriority="60"/>
-    <w:lsdException w:name="Light List Accent 5" w:uiPriority="61"/>
-    <w:lsdException w:name="Light Grid Accent 5" w:uiPriority="62"/>
-    <w:lsdException w:name="Medium Shading 1 Accent 5" w:uiPriority="63"/>
-    <w:lsdException w:name="Medium Shading 2 Accent 5" w:uiPriority="64"/>
-    <w:lsdException w:name="Medium List 1 Accent 5" w:uiPriority="65"/>
-    <w:lsdException w:name="Medium List 2 Accent 5" w:uiPriority="66"/>
-    <w:lsdException w:name="Medium Grid 1 Accent 5" w:uiPriority="67"/>
-    <w:lsdException w:name="Medium Grid 2 Accent 5" w:uiPriority="68"/>
-    <w:lsdException w:name="Medium Grid 3 Accent 5" w:uiPriority="69"/>
-    <w:lsdException w:name="Dark List Accent 5" w:uiPriority="70"/>
-    <w:lsdException w:name="Colorful Shading Accent 5" w:uiPriority="71"/>
-    <w:lsdException w:name="Colorful List Accent 5" w:uiPriority="72"/>
-    <w:lsdException w:name="Colorful Grid Accent 5" w:uiPriority="73"/>
-    <w:lsdException w:name="Light Shading Accent 6" w:uiPriority="60"/>
-    <w:lsdException w:name="Light List Accent 6" w:uiPriority="61"/>
-    <w:lsdException w:name="Light Grid Accent 6" w:uiPriority="62"/>
-    <w:lsdException w:name="Medium Shading 1 Accent 6" w:uiPriority="63"/>
-    <w:lsdException w:name="Medium Shading 2 Accent 6" w:uiPriority="64"/>
-    <w:lsdException w:name="Medium List 1 Accent 6" w:uiPriority="65"/>
-    <w:lsdException w:name="Medium List 2 Accent 6" w:uiPriority="66"/>
-    <w:lsdException w:name="Medium Grid 1 Accent 6" w:uiPriority="67"/>
-    <w:lsdException w:name="Medium Grid 2 Accent 6" w:uiPriority="68"/>
-    <w:lsdException w:name="Medium Grid 3 Accent 6" w:uiPriority="69"/>
-    <w:lsdException w:name="Dark List Accent 6" w:uiPriority="70"/>
-    <w:lsdException w:name="Colorful Shading Accent 6" w:uiPriority="71"/>
-    <w:lsdException w:name="Colorful List Accent 6" w:uiPriority="72"/>
-    <w:lsdException w:name="Colorful Grid Accent 6" w:uiPriority="73"/>
-    <w:lsdException w:name="Subtle Emphasis" w:uiPriority="19" w:qFormat="1"/>
-    <w:lsdException w:name="Intense Emphasis" w:uiPriority="21" w:qFormat="1"/>
-    <w:lsdException w:name="Subtle Reference" w:uiPriority="31" w:qFormat="1"/>
-    <w:lsdException w:name="Intense Reference" w:uiPriority="32" w:qFormat="1"/>
-    <w:lsdException w:name="Book Title" w:uiPriority="33" w:qFormat="1"/>
-    <w:lsdException w:name="Bibliography" w:semiHidden="1" w:uiPriority="37" w:unhideWhenUsed="1"/>
-    <w:lsdException w:name="TOC Heading" w:semiHidden="1" w:uiPriority="39" w:unhideWhenUsed="1" w:qFormat="1"/>
-    <w:lsdException w:name="Plain Table 1" w:uiPriority="41"/>
-    <w:lsdException w:name="Plain Table 2" w:uiPriority="42"/>
-    <w:lsdException w:name="Plain Table 3" w:uiPriority="43"/>
-    <w:lsdException w:name="Plain Table 4" w:uiPriority="44"/>
-    <w:lsdException w:name="Plain Table 5" w:uiPriority="45"/>
-    <w:lsdException w:name="Grid Table Light" w:uiPriority="40"/>
-    <w:lsdException w:name="Grid Table 1 Light" w:uiPriority="46"/>
-    <w:lsdException w:name="Grid Table 2" w:uiPriority="47"/>
-    <w:lsdException w:name="Grid Table 3" w:uiPriority="48"/>
-    <w:lsdException w:name="Grid Table 4" w:uiPriority="49"/>
-    <w:lsdException w:name="Grid Table 5 Dark" w:uiPriority="50"/>
-    <w:lsdException w:name="Grid Table 6 Colorful" w:uiPriority="51"/>
-    <w:lsdException w:name="Grid Table 7 Colorful" w:uiPriority="52"/>
-    <w:lsdException w:name="Grid Table 1 Light Accent 1" w:uiPriority="46"/>
-    <w:lsdException w:name="Grid Table 2 Accent 1" w:uiPriority="47"/>
-    <w:lsdException w:name="Grid Table 3 Accent 1" w:uiPriority="48"/>
-    <w:lsdException w:name="Grid Table 4 Accent 1" w:uiPriority="49"/>
-    <w:lsdException w:name="Grid Table 5 Dark Accent 1" w:uiPriority="50"/>
-    <w:lsdException w:name="Grid Table 6 Colorful Accent 1" w:uiPriority="51"/>
-    <w:lsdException w:name="Grid Table 7 Colorful Accent 1" w:uiPriority="52"/>
-    <w:lsdException w:name="Grid Table 1 Light Accent 2" w:uiPriority="46"/>
-    <w:lsdException w:name="Grid Table 2 Accent 2" w:uiPriority="47"/>
-    <w:lsdException w:name="Grid Table 3 Accent 2" w:uiPriority="48"/>
-    <w:lsdException w:name="Grid Table 4 Accent 2" w:uiPriority="49"/>
-    <w:lsdException w:name="Grid Table 5 Dark Accent 2" w:uiPriority="50"/>
-    <w:lsdException w:name="Grid Table 6 Colorful Accent 2" w:uiPriority="51"/>
-    <w:lsdException w:name="Grid Table 7 Colorful Accent 2" w:uiPriority="52"/>
-    <w:lsdException w:name="Grid Table 1 Light Accent 3" w:uiPriority="46"/>
-    <w:lsdException w:name="Grid Table 2 Accent 3" w:uiPriority="47"/>
-    <w:lsdException w:name="Grid Table 3 Accent 3" w:uiPriority="48"/>
-    <w:lsdException w:name="Grid Table 4 Accent 3" w:uiPriority="49"/>
-    <w:lsdException w:name="Grid Table 5 Dark Accent 3" w:uiPriority="50"/>
-    <w:lsdException w:name="Grid Table 6 Colorful Accent 3" w:uiPriority="51"/>
-    <w:lsdException w:name="Grid Table 7 Colorful Accent 3" w:uiPriority="52"/>
-    <w:lsdException w:name="Grid Table 1 Light Accent 4" w:uiPriority="46"/>
-    <w:lsdException w:name="Grid Table 2 Accent 4" w:uiPriority="47"/>
-    <w:lsdException w:name="Grid Table 3 Accent 4" w:uiPriority="48"/>
-    <w:lsdException w:name="Grid Table 4 Accent 4" w:uiPriority="49"/>
-    <w:lsdException w:name="Grid Table 5 Dark Accent 4" w:uiPriority="50"/>
-    <w:lsdException w:name="Grid Table 6 Colorful Accent 4" w:uiPriority="51"/>
-    <w:lsdException w:name="Grid Table 7 Colorful Accent 4" w:uiPriority="52"/>
-    <w:lsdException w:name="Grid Table 1 Light Accent 5" w:uiPriority="46"/>
-    <w:lsdException w:name="Grid Table 2 Accent 5" w:uiPriority="47"/>
-    <w:lsdException w:name="Grid Table 3 Accent 5" w:uiPriority="48"/>
-    <w:lsdException w:name="Grid Table 4 Accent 5" w:uiPriority="49"/>
-    <w:lsdException w:name="Grid Table 5 Dark Accent 5" w:uiPriority="50"/>
-    <w:lsdException w:name="Grid Table 6 Colorful Accent 5" w:uiPriority="51"/>
-    <w:lsdException w:name="Grid Table 7 Colorful Accent 5" w:uiPriority="52"/>
-    <w:lsdException w:name="Grid Table 1 Light Accent 6" w:uiPriority="46"/>
-    <w:lsdException w:name="Grid Table 2 Accent 6" w:uiPriority="47"/>
-    <w:lsdException w:name="Grid Table 3 Accent 6" w:uiPriority="48"/>
-    <w:lsdException w:name="Grid Table 4 Accent 6" w:uiPriority="49"/>
-    <w:lsdException w:name="Grid Table 5 Dark Accent 6" w:uiPriority="50"/>
-    <w:lsdException w:name="Grid Table 6 Colorful Accent 6" w:uiPriority="51"/>
-    <w:lsdException w:name="Grid Table 7 Colorful Accent 6" w:uiPriority="52"/>
-    <w:lsdException w:name="List Table 1 Light" w:uiPriority="46"/>
-    <w:lsdException w:name="List Table 2" w:uiPriority="47"/>
-    <w:lsdException w:name="List Table 3" w:uiPriority="48"/>
-    <w:lsdException w:name="List Table 4" w:uiPriority="49"/>
-    <w:lsdException w:name="List Table 5 Dark" w:uiPriority="50"/>
-    <w:lsdException w:name="List Table 6 Colorful" w:uiPriority="51"/>
-    <w:lsdException w:name="List Table 7 Colorful" w:uiPriority="52"/>
-    <w:lsdException w:name="List Table 1 Light Accent 1" w:uiPriority="46"/>
-    <w:lsdException w:name="List Table 2 Accent 1" w:uiPriority="47"/>
-    <w:lsdException w:name="List Table 3 Accent 1" w:uiPriority="48"/>
-    <w:lsdException w:name="List Table 4 Accent 1" w:uiPriority="49"/>
-    <w:lsdException w:name="List Table 5 Dark Accent 1" w:uiPriority="50"/>
-    <w:lsdException w:name="List Table 6 Colorful Accent 1" w:uiPriority="51"/>
-    <w:lsdException w:name="List Table 7 Colorful Accent 1" w:uiPriority="52"/>
-    <w:lsdException w:name="List Table 1 Light Accent 2" w:uiPriority="46"/>
-    <w:lsdException w:name="List Table 2 Accent 2" w:uiPriority="47"/>
-    <w:lsdException w:name="List Table 3 Accent 2" w:uiPriority="48"/>
-    <w:lsdException w:name="List Table 4 Accent 2" w:uiPriority="49"/>
-    <w:lsdException w:name="List Table 5 Dark Accent 2" w:uiPriority="50"/>
-    <w:lsdException w:name="List Table 6 Colorful Accent 2" w:uiPriority="51"/>
-    <w:lsdException w:name="List Table 7 Colorful Accent 2" w:uiPriority="52"/>
-    <w:lsdException w:name="List Table 1 Light Accent 3" w:uiPriority="46"/>
-    <w:lsdException w:name="List Table 2 Accent 3" w:uiPriority="47"/>
-    <w:lsdException w:name="List Table 3 Accent 3" w:uiPriority="48"/>
-    <w:lsdException w:name="List Table 4 Accent 3" w:uiPriority="49"/>
-    <w:lsdException w:name="List Table 5 Dark Accent 3" w:uiPriority="50"/>
-    <w:lsdException w:name="List Table 6 Colorful Accent 3" w:uiPriority="51"/>
-    <w:lsdException w:name="List Table 7 Colorful Accent 3" w:uiPriority="52"/>
-    <w:lsdException w:name="List Table 1 Light Accent 4" w:uiPriority="46"/>
-    <w:lsdException w:name="List Table 2 Accent 4" w:uiPriority="47"/>
-    <w:lsdException w:name="List Table 3 Accent 4" w:uiPriority="48"/>
-    <w:lsdException w:name="List Table 4 Accent 4" w:uiPriority="49"/>
-    <w:lsdException w:name="List Table 5 Dark Accent 4" w:uiPriority="50"/>
-    <w:lsdException w:name="List Table 6 Colorful Accent 4" w:uiPriority="51"/>
-    <w:lsdException w:name="List Table 7 Colorful Accent 4" w:uiPriority="52"/>
-    <w:lsdException w:name="List Table 1 Light Accent 5" w:uiPriority="46"/>
-    <w:lsdException w:name="List Table 2 Accent 5" w:uiPriority="47"/>
-    <w:lsdException w:name="List Table 3 Accent 5" w:uiPriority="48"/>
-    <w:lsdException w:name="List Table 4 Accent 5" w:uiPriority="49"/>
-    <w:lsdException w:name="List Table 5 Dark Accent 5" w:uiPriority="50"/>
-    <w:lsdException w:name="List Table 6 Colorful Accent 5" w:uiPriority="51"/>
-    <w:lsdException w:name="List Table 7 Colorful Accent 5" w:uiPriority="52"/>
-    <w:lsdException w:name="List Table 1 Light Accent 6" w:uiPriority="46"/>
-    <w:lsdException w:name="List Table 2 Accent 6" w:uiPriority="47"/>
-    <w:lsdException w:name="List Table 3 Accent 6" w:uiPriority="48"/>
-    <w:lsdException w:name="List Table 4 Accent 6" w:uiPriority="49"/>
-    <w:lsdException w:name="List Table 5 Dark Accent 6" w:uiPriority="50"/>
-    <w:lsdException w:name="List Table 6 Colorful Accent 6" w:uiPriority="51"/>
-    <w:lsdException w:name="List Table 7 Colorful Accent 6" w:uiPriority="52"/>
-    <w:lsdException w:name="Mention" w:semiHidden="1" w:unhideWhenUsed="1"/>
-    <w:lsdException w:name="Smart Hyperlink" w:semiHidden="1" w:unhideWhenUsed="1"/>
-    <w:lsdException w:name="Hashtag" w:semiHidden="1" w:unhideWhenUsed="1"/>
-    <w:lsdException w:name="Unresolved Mention" w:semiHidden="1" w:unhideWhenUsed="1"/>
-    <w:lsdException w:name="Smart Link" w:semiHidden="1" w:unhideWhenUsed="1"/>
+  <w:latentStyles w:defLockedState="0" w:defUIPriority="99" w:defSemiHidden="1" w:defUnhideWhenUsed="1" w:defQFormat="0" w:count="267">
+    <w:lsdException w:name="Normal" w:semiHidden="0" w:uiPriority="0" w:unhideWhenUsed="0" w:qFormat="1"/>
+    <w:lsdException w:name="heading 1" w:semiHidden="0" w:uiPriority="9" w:unhideWhenUsed="0" w:qFormat="1"/>
+    <w:lsdException w:name="heading 2" w:uiPriority="9" w:qFormat="1"/>
+    <w:lsdException w:name="heading 3" w:uiPriority="9" w:qFormat="1"/>
+    <w:lsdException w:name="heading 4" w:uiPriority="9" w:qFormat="1"/>
+    <w:lsdException w:name="heading 5" w:uiPriority="9" w:qFormat="1"/>
+    <w:lsdException w:name="heading 6" w:uiPriority="9" w:qFormat="1"/>
+    <w:lsdException w:name="heading 7" w:uiPriority="9" w:qFormat="1"/>
+    <w:lsdException w:name="heading 8" w:uiPriority="9" w:qFormat="1"/>
+    <w:lsdException w:name="heading 9" w:uiPriority="9" w:qFormat="1"/>
+    <w:lsdException w:name="toc 1" w:uiPriority="39"/>
+    <w:lsdException w:name="toc 2" w:uiPriority="39"/>
+    <w:lsdException w:name="toc 3" w:uiPriority="39"/>
+    <w:lsdException w:name="toc 4" w:uiPriority="39"/>
+    <w:lsdException w:name="toc 5" w:uiPriority="39"/>
+    <w:lsdException w:name="toc 6" w:uiPriority="39"/>
+    <w:lsdException w:name="toc 7" w:uiPriority="39"/>
+    <w:lsdException w:name="toc 8" w:uiPriority="39"/>
+    <w:lsdException w:name="toc 9" w:uiPriority="39"/>
+    <w:lsdException w:name="caption" w:uiPriority="35" w:qFormat="1"/>
+    <w:lsdException w:name="Title" w:semiHidden="0" w:uiPriority="10" w:unhideWhenUsed="0" w:qFormat="1"/>
+    <w:lsdException w:name="Default Paragraph Font" w:uiPriority="1"/>
+    <w:lsdException w:name="Subtitle" w:semiHidden="0" w:uiPriority="11" w:unhideWhenUsed="0" w:qFormat="1"/>
+    <w:lsdException w:name="Strong" w:semiHidden="0" w:uiPriority="22" w:unhideWhenUsed="0" w:qFormat="1"/>
+    <w:lsdException w:name="Emphasis" w:semiHidden="0" w:uiPriority="20" w:unhideWhenUsed="0" w:qFormat="1"/>
+    <w:lsdException w:name="Table Grid" w:semiHidden="0" w:uiPriority="39" w:unhideWhenUsed="0"/>
+    <w:lsdException w:name="Placeholder Text" w:unhideWhenUsed="0"/>
+    <w:lsdException w:name="No Spacing" w:semiHidden="0" w:uiPriority="1" w:unhideWhenUsed="0" w:qFormat="1"/>
+    <w:lsdException w:name="Light Shading" w:semiHidden="0" w:uiPriority="60" w:unhideWhenUsed="0"/>
+    <w:lsdException w:name="Light List" w:semiHidden="0" w:uiPriority="61" w:unhideWhenUsed="0"/>
+    <w:lsdException w:name="Light Grid" w:semiHidden="0" w:uiPriority="62" w:unhideWhenUsed="0"/>
+    <w:lsdException w:name="Medium Shading 1" w:semiHidden="0" w:uiPriority="63" w:unhideWhenUsed="0"/>
+    <w:lsdException w:name="Medium Shading 2" w:semiHidden="0" w:uiPriority="64" w:unhideWhenUsed="0"/>
+    <w:lsdException w:name="Medium List 1" w:semiHidden="0" w:uiPriority="65" w:unhideWhenUsed="0"/>
+    <w:lsdException w:name="Medium List 2" w:semiHidden="0" w:uiPriority="66" w:unhideWhenUsed="0"/>
+    <w:lsdException w:name="Medium Grid 1" w:semiHidden="0" w:uiPriority="67" w:unhideWhenUsed="0"/>
+    <w:lsdException w:name="Medium Grid 2" w:semiHidden="0" w:uiPriority="68" w:unhideWhenUsed="0"/>
+    <w:lsdException w:name="Medium Grid 3" w:semiHidden="0" w:uiPriority="69" w:unhideWhenUsed="0"/>
+    <w:lsdException w:name="Dark List" w:semiHidden="0" w:uiPriority="70" w:unhideWhenUsed="0"/>
+    <w:lsdException w:name="Colorful Shading" w:semiHidden="0" w:uiPriority="71" w:unhideWhenUsed="0"/>
+    <w:lsdException w:name="Colorful List" w:semiHidden="0" w:uiPriority="72" w:unhideWhenUsed="0"/>
+    <w:lsdException w:name="Colorful Grid" w:semiHidden="0" w:uiPriority="73" w:unhideWhenUsed="0"/>
+    <w:lsdException w:name="Light Shading Accent 1" w:semiHidden="0" w:uiPriority="60" w:unhideWhenUsed="0"/>
+    <w:lsdException w:name="Light List Accent 1" w:semiHidden="0" w:uiPriority="61" w:unhideWhenUsed="0"/>
+    <w:lsdException w:name="Light Grid Accent 1" w:semiHidden="0" w:uiPriority="62" w:unhideWhenUsed="0"/>
+    <w:lsdException w:name="Medium Shading 1 Accent 1" w:semiHidden="0" w:uiPriority="63" w:unhideWhenUsed="0"/>
+    <w:lsdException w:name="Medium Shading 2 Accent 1" w:semiHidden="0" w:uiPriority="64" w:unhideWhenUsed="0"/>
+    <w:lsdException w:name="Medium List 1 Accent 1" w:semiHidden="0" w:uiPriority="65" w:unhideWhenUsed="0"/>
+    <w:lsdException w:name="Revision" w:unhideWhenUsed="0"/>
+    <w:lsdException w:name="List Paragraph" w:semiHidden="0" w:uiPriority="34" w:unhideWhenUsed="0" w:qFormat="1"/>
+    <w:lsdException w:name="Quote" w:semiHidden="0" w:uiPriority="29" w:unhideWhenUsed="0" w:qFormat="1"/>
+    <w:lsdException w:name="Intense Quote" w:semiHidden="0" w:uiPriority="30" w:unhideWhenUsed="0" w:qFormat="1"/>
+    <w:lsdException w:name="Medium List 2 Accent 1" w:semiHidden="0" w:uiPriority="66" w:unhideWhenUsed="0"/>
+    <w:lsdException w:name="Medium Grid 1 Accent 1" w:semiHidden="0" w:uiPriority="67" w:unhideWhenUsed="0"/>
+    <w:lsdException w:name="Medium Grid 2 Accent 1" w:semiHidden="0" w:uiPriority="68" w:unhideWhenUsed="0"/>
+    <w:lsdException w:name="Medium Grid 3 Accent 1" w:semiHidden="0" w:uiPriority="69" w:unhideWhenUsed="0"/>
+    <w:lsdException w:name="Dark List Accent 1" w:semiHidden="0" w:uiPriority="70" w:unhideWhenUsed="0"/>
+    <w:lsdException w:name="Colorful Shading Accent 1" w:semiHidden="0" w:uiPriority="71" w:unhideWhenUsed="0"/>
+    <w:lsdException w:name="Colorful List Accent 1" w:semiHidden="0" w:uiPriority="72" w:unhideWhenUsed="0"/>
+    <w:lsdException w:name="Colorful Grid Accent 1" w:semiHidden="0" w:uiPriority="73" w:unhideWhenUsed="0"/>
+    <w:lsdException w:name="Light Shading Accent 2" w:semiHidden="0" w:uiPriority="60" w:unhideWhenUsed="0"/>
+    <w:lsdException w:name="Light List Accent 2" w:semiHidden="0" w:uiPriority="61" w:unhideWhenUsed="0"/>
+    <w:lsdException w:name="Light Grid Accent 2" w:semiHidden="0" w:uiPriority="62" w:unhideWhenUsed="0"/>
+    <w:lsdException w:name="Medium Shading 1 Accent 2" w:semiHidden="0" w:uiPriority="63" w:unhideWhenUsed="0"/>
+    <w:lsdException w:name="Medium Shading 2 Accent 2" w:semiHidden="0" w:uiPriority="64" w:unhideWhenUsed="0"/>
+    <w:lsdException w:name="Medium List 1 Accent 2" w:semiHidden="0" w:uiPriority="65" w:unhideWhenUsed="0"/>
+    <w:lsdException w:name="Medium List 2 Accent 2" w:semiHidden="0" w:uiPriority="66" w:unhideWhenUsed="0"/>
+    <w:lsdException w:name="Medium Grid 1 Accent 2" w:semiHidden="0" w:uiPriority="67" w:unhideWhenUsed="0"/>
+    <w:lsdException w:name="Medium Grid 2 Accent 2" w:semiHidden="0" w:uiPriority="68" w:unhideWhenUsed="0"/>
+    <w:lsdException w:name="Medium Grid 3 Accent 2" w:semiHidden="0" w:uiPriority="69" w:unhideWhenUsed="0"/>
+    <w:lsdException w:name="Dark List Accent 2" w:semiHidden="0" w:uiPriority="70" w:unhideWhenUsed="0"/>
+    <w:lsdException w:name="Colorful Shading Accent 2" w:semiHidden="0" w:uiPriority="71" w:unhideWhenUsed="0"/>
+    <w:lsdException w:name="Colorful List Accent 2" w:semiHidden="0" w:uiPriority="72" w:unhideWhenUsed="0"/>
+    <w:lsdException w:name="Colorful Grid Accent 2" w:semiHidden="0" w:uiPriority="73" w:unhideWhenUsed="0"/>
+    <w:lsdException w:name="Light Shading Accent 3" w:semiHidden="0" w:uiPriority="60" w:unhideWhenUsed="0"/>
+    <w:lsdException w:name="Light List Accent 3" w:semiHidden="0" w:uiPriority="61" w:unhideWhenUsed="0"/>
+    <w:lsdException w:name="Light Grid Accent 3" w:semiHidden="0" w:uiPriority="62" w:unhideWhenUsed="0"/>
+    <w:lsdException w:name="Medium Shading 1 Accent 3" w:semiHidden="0" w:uiPriority="63" w:unhideWhenUsed="0"/>
+    <w:lsdException w:name="Medium Shading 2 Accent 3" w:semiHidden="0" w:uiPriority="64" w:unhideWhenUsed="0"/>
+    <w:lsdException w:name="Medium List 1 Accent 3" w:semiHidden="0" w:uiPriority="65" w:unhideWhenUsed="0"/>
+    <w:lsdException w:name="Medium List 2 Accent 3" w:semiHidden="0" w:uiPriority="66" w:unhideWhenUsed="0"/>
+    <w:lsdException w:name="Medium Grid 1 Accent 3" w:semiHidden="0" w:uiPriority="67" w:unhideWhenUsed="0"/>
+    <w:lsdException w:name="Medium Grid 2 Accent 3" w:semiHidden="0" w:uiPriority="68" w:unhideWhenUsed="0"/>
+    <w:lsdException w:name="Medium Grid 3 Accent 3" w:semiHidden="0" w:uiPriority="69" w:unhideWhenUsed="0"/>
+    <w:lsdException w:name="Dark List Accent 3" w:semiHidden="0" w:uiPriority="70" w:unhideWhenUsed="0"/>
+    <w:lsdException w:name="Colorful Shading Accent 3" w:semiHidden="0" w:uiPriority="71" w:unhideWhenUsed="0"/>
+    <w:lsdException w:name="Colorful List Accent 3" w:semiHidden="0" w:uiPriority="72" w:unhideWhenUsed="0"/>
+    <w:lsdException w:name="Colorful Grid Accent 3" w:semiHidden="0" w:uiPriority="73" w:unhideWhenUsed="0"/>
+    <w:lsdException w:name="Light Shading Accent 4" w:semiHidden="0" w:uiPriority="60" w:unhideWhenUsed="0"/>
+    <w:lsdException w:name="Light List Accent 4" w:semiHidden="0" w:uiPriority="61" w:unhideWhenUsed="0"/>
+    <w:lsdException w:name="Light Grid Accent 4" w:semiHidden="0" w:uiPriority="62" w:unhideWhenUsed="0"/>
+    <w:lsdException w:name="Medium Shading 1 Accent 4" w:semiHidden="0" w:uiPriority="63" w:unhideWhenUsed="0"/>
+    <w:lsdException w:name="Medium Shading 2 Accent 4" w:semiHidden="0" w:uiPriority="64" w:unhideWhenUsed="0"/>
+    <w:lsdException w:name="Medium List 1 Accent 4" w:semiHidden="0" w:uiPriority="65" w:unhideWhenUsed="0"/>
+    <w:lsdException w:name="Medium List 2 Accent 4" w:semiHidden="0" w:uiPriority="66" w:unhideWhenUsed="0"/>
+    <w:lsdException w:name="Medium Grid 1 Accent 4" w:semiHidden="0" w:uiPriority="67" w:unhideWhenUsed="0"/>
+    <w:lsdException w:name="Medium Grid 2 Accent 4" w:semiHidden="0" w:uiPriority="68" w:unhideWhenUsed="0"/>
+    <w:lsdException w:name="Medium Grid 3 Accent 4" w:semiHidden="0" w:uiPriority="69" w:unhideWhenUsed="0"/>
+    <w:lsdException w:name="Dark List Accent 4" w:semiHidden="0" w:uiPriority="70" w:unhideWhenUsed="0"/>
+    <w:lsdException w:name="Colorful Shading Accent 4" w:semiHidden="0" w:uiPriority="71" w:unhideWhenUsed="0"/>
+    <w:lsdException w:name="Colorful List Accent 4" w:semiHidden="0" w:uiPriority="72" w:unhideWhenUsed="0"/>
+    <w:lsdException w:name="Colorful Grid Accent 4" w:semiHidden="0" w:uiPriority="73" w:unhideWhenUsed="0"/>
+    <w:lsdException w:name="Light Shading Accent 5" w:semiHidden="0" w:uiPriority="60" w:unhideWhenUsed="0"/>
+    <w:lsdException w:name="Light List Accent 5" w:semiHidden="0" w:uiPriority="61" w:unhideWhenUsed="0"/>
+    <w:lsdException w:name="Light Grid Accent 5" w:semiHidden="0" w:uiPriority="62" w:unhideWhenUsed="0"/>
+    <w:lsdException w:name="Medium Shading 1 Accent 5" w:semiHidden="0" w:uiPriority="63" w:unhideWhenUsed="0"/>
+    <w:lsdException w:name="Medium Shading 2 Accent 5" w:semiHidden="0" w:uiPriority="64" w:unhideWhenUsed="0"/>
+    <w:lsdException w:name="Medium List 1 Accent 5" w:semiHidden="0" w:uiPriority="65" w:unhideWhenUsed="0"/>
+    <w:lsdException w:name="Medium List 2 Accent 5" w:semiHidden="0" w:uiPriority="66" w:unhideWhenUsed="0"/>
+    <w:lsdException w:name="Medium Grid 1 Accent 5" w:semiHidden="0" w:uiPriority="67" w:unhideWhenUsed="0"/>
+    <w:lsdException w:name="Medium Grid 2 Accent 5" w:semiHidden="0" w:uiPriority="68" w:unhideWhenUsed="0"/>
+    <w:lsdException w:name="Medium Grid 3 Accent 5" w:semiHidden="0" w:uiPriority="69" w:unhideWhenUsed="0"/>
+    <w:lsdException w:name="Dark List Accent 5" w:semiHidden="0" w:uiPriority="70" w:unhideWhenUsed="0"/>
+    <w:lsdException w:name="Colorful Shading Accent 5" w:semiHidden="0" w:uiPriority="71" w:unhideWhenUsed="0"/>
+    <w:lsdException w:name="Colorful List Accent 5" w:semiHidden="0" w:uiPriority="72" w:unhideWhenUsed="0"/>
+    <w:lsdException w:name="Colorful Grid Accent 5" w:semiHidden="0" w:uiPriority="73" w:unhideWhenUsed="0"/>
+    <w:lsdException w:name="Light Shading Accent 6" w:semiHidden="0" w:uiPriority="60" w:unhideWhenUsed="0"/>
+    <w:lsdException w:name="Light List Accent 6" w:semiHidden="0" w:uiPriority="61" w:unhideWhenUsed="0"/>
+    <w:lsdException w:name="Light Grid Accent 6" w:semiHidden="0" w:uiPriority="62" w:unhideWhenUsed="0"/>
+    <w:lsdException w:name="Medium Shading 1 Accent 6" w:semiHidden="0" w:uiPriority="63" w:unhideWhenUsed="0"/>
+    <w:lsdException w:name="Medium Shading 2 Accent 6" w:semiHidden="0" w:uiPriority="64" w:unhideWhenUsed="0"/>
+    <w:lsdException w:name="Medium List 1 Accent 6" w:semiHidden="0" w:uiPriority="65" w:unhideWhenUsed="0"/>
+    <w:lsdException w:name="Medium List 2 Accent 6" w:semiHidden="0" w:uiPriority="66" w:unhideWhenUsed="0"/>
+    <w:lsdException w:name="Medium Grid 1 Accent 6" w:semiHidden="0" w:uiPriority="67" w:unhideWhenUsed="0"/>
+    <w:lsdException w:name="Medium Grid 2 Accent 6" w:semiHidden="0" w:uiPriority="68" w:unhideWhenUsed="0"/>
+    <w:lsdException w:name="Medium Grid 3 Accent 6" w:semiHidden="0" w:uiPriority="69" w:unhideWhenUsed="0"/>
+    <w:lsdException w:name="Dark List Accent 6" w:semiHidden="0" w:uiPriority="70" w:unhideWhenUsed="0"/>
+    <w:lsdException w:name="Colorful Shading Accent 6" w:semiHidden="0" w:uiPriority="71" w:unhideWhenUsed="0"/>
+    <w:lsdException w:name="Colorful List Accent 6" w:semiHidden="0" w:uiPriority="72" w:unhideWhenUsed="0"/>
+    <w:lsdException w:name="Colorful Grid Accent 6" w:semiHidden="0" w:uiPriority="73" w:unhideWhenUsed="0"/>
+    <w:lsdException w:name="Subtle Emphasis" w:semiHidden="0" w:uiPriority="19" w:unhideWhenUsed="0" w:qFormat="1"/>
+    <w:lsdException w:name="Intense Emphasis" w:semiHidden="0" w:uiPriority="21" w:unhideWhenUsed="0" w:qFormat="1"/>
+    <w:lsdException w:name="Subtle Reference" w:semiHidden="0" w:uiPriority="31" w:unhideWhenUsed="0" w:qFormat="1"/>
+    <w:lsdException w:name="Intense Reference" w:semiHidden="0" w:uiPriority="32" w:unhideWhenUsed="0" w:qFormat="1"/>
+    <w:lsdException w:name="Book Title" w:semiHidden="0" w:uiPriority="33" w:unhideWhenUsed="0" w:qFormat="1"/>
+    <w:lsdException w:name="Bibliography" w:uiPriority="37"/>
+    <w:lsdException w:name="TOC Heading" w:uiPriority="39" w:qFormat="1"/>
   </w:latentStyles>
   <w:style w:type="paragraph" w:default="1" w:styleId="Normal">
     <w:name w:val="Normal"/>
@@ -11310,6 +11371,7 @@
       <w:spacing w:after="0" w:line="240" w:lineRule="auto"/>
     </w:pPr>
     <w:tblPr>
+      <w:tblInd w:w="0" w:type="dxa"/>
       <w:tblBorders>
         <w:top w:val="single" w:sz="4" w:space="0" w:color="auto"/>
         <w:left w:val="single" w:sz="4" w:space="0" w:color="auto"/>
@@ -11318,6 +11380,450 @@
         <w:insideH w:val="single" w:sz="4" w:space="0" w:color="auto"/>
         <w:insideV w:val="single" w:sz="4" w:space="0" w:color="auto"/>
       </w:tblBorders>
+      <w:tblCellMar>
+        <w:top w:w="0" w:type="dxa"/>
+        <w:left w:w="108" w:type="dxa"/>
+        <w:bottom w:w="0" w:type="dxa"/>
+        <w:right w:w="108" w:type="dxa"/>
+      </w:tblCellMar>
+    </w:tblPr>
+  </w:style>
+  <w:style w:type="character" w:customStyle="1" w:styleId="Heading3Char">
+    <w:name w:val="Heading 3 Char"/>
+    <w:basedOn w:val="DefaultParagraphFont"/>
+    <w:link w:val="Heading3"/>
+    <w:uiPriority w:val="9"/>
+    <w:rsid w:val="007E5548"/>
+    <w:rPr>
+      <w:rFonts w:ascii="Times New Roman" w:eastAsiaTheme="majorEastAsia" w:hAnsi="Times New Roman" w:cstheme="majorBidi"/>
+      <w:color w:val="000000" w:themeColor="text1"/>
+      <w:sz w:val="24"/>
+      <w:szCs w:val="24"/>
+    </w:rPr>
+  </w:style>
+  <w:style w:type="paragraph" w:styleId="NoSpacing">
+    <w:name w:val="No Spacing"/>
+    <w:uiPriority w:val="1"/>
+    <w:qFormat/>
+    <w:rsid w:val="00855D83"/>
+    <w:pPr>
+      <w:spacing w:after="0" w:line="240" w:lineRule="auto"/>
+      <w:jc w:val="both"/>
+    </w:pPr>
+    <w:rPr>
+      <w:rFonts w:ascii="Times New Roman" w:hAnsi="Times New Roman"/>
+      <w:sz w:val="24"/>
+    </w:rPr>
+  </w:style>
+</w:styles>
+</file>
+
+<file path=word/stylesWithEffects.xml><?xml version="1.0" encoding="utf-8"?>
+<w:styles xmlns:wpc="http://schemas.microsoft.com/office/word/2010/wordprocessingCanvas" xmlns:mc="http://schemas.openxmlformats.org/markup-compatibility/2006" xmlns:o="urn:schemas-microsoft-com:office:office" xmlns:r="http://schemas.openxmlformats.org/officeDocument/2006/relationships" xmlns:m="http://schemas.openxmlformats.org/officeDocument/2006/math" xmlns:v="urn:schemas-microsoft-com:vml" xmlns:wp14="http://schemas.microsoft.com/office/word/2010/wordprocessingDrawing" xmlns:wp="http://schemas.openxmlformats.org/drawingml/2006/wordprocessingDrawing" xmlns:w10="urn:schemas-microsoft-com:office:word" xmlns:w="http://schemas.openxmlformats.org/wordprocessingml/2006/main" xmlns:w14="http://schemas.microsoft.com/office/word/2010/wordml" xmlns:wpg="http://schemas.microsoft.com/office/word/2010/wordprocessingGroup" xmlns:wpi="http://schemas.microsoft.com/office/word/2010/wordprocessingInk" xmlns:wne="http://schemas.microsoft.com/office/word/2006/wordml" xmlns:wps="http://schemas.microsoft.com/office/word/2010/wordprocessingShape" mc:Ignorable="w14 wp14">
+  <w:docDefaults>
+    <w:rPrDefault>
+      <w:rPr>
+        <w:rFonts w:asciiTheme="minorHAnsi" w:eastAsiaTheme="minorHAnsi" w:hAnsiTheme="minorHAnsi" w:cstheme="minorBidi"/>
+        <w:sz w:val="22"/>
+        <w:szCs w:val="22"/>
+        <w:lang w:val="sr-Latn-RS" w:eastAsia="en-US" w:bidi="ar-SA"/>
+      </w:rPr>
+    </w:rPrDefault>
+    <w:pPrDefault>
+      <w:pPr>
+        <w:spacing w:after="160" w:line="259" w:lineRule="auto"/>
+      </w:pPr>
+    </w:pPrDefault>
+  </w:docDefaults>
+  <w:latentStyles w:defLockedState="0" w:defUIPriority="99" w:defSemiHidden="1" w:defUnhideWhenUsed="1" w:defQFormat="0" w:count="267">
+    <w:lsdException w:name="Normal" w:semiHidden="0" w:uiPriority="0" w:unhideWhenUsed="0" w:qFormat="1"/>
+    <w:lsdException w:name="heading 1" w:semiHidden="0" w:uiPriority="9" w:unhideWhenUsed="0" w:qFormat="1"/>
+    <w:lsdException w:name="heading 2" w:uiPriority="9" w:qFormat="1"/>
+    <w:lsdException w:name="heading 3" w:uiPriority="9" w:qFormat="1"/>
+    <w:lsdException w:name="heading 4" w:uiPriority="9" w:qFormat="1"/>
+    <w:lsdException w:name="heading 5" w:uiPriority="9" w:qFormat="1"/>
+    <w:lsdException w:name="heading 6" w:uiPriority="9" w:qFormat="1"/>
+    <w:lsdException w:name="heading 7" w:uiPriority="9" w:qFormat="1"/>
+    <w:lsdException w:name="heading 8" w:uiPriority="9" w:qFormat="1"/>
+    <w:lsdException w:name="heading 9" w:uiPriority="9" w:qFormat="1"/>
+    <w:lsdException w:name="toc 1" w:uiPriority="39"/>
+    <w:lsdException w:name="toc 2" w:uiPriority="39"/>
+    <w:lsdException w:name="toc 3" w:uiPriority="39"/>
+    <w:lsdException w:name="toc 4" w:uiPriority="39"/>
+    <w:lsdException w:name="toc 5" w:uiPriority="39"/>
+    <w:lsdException w:name="toc 6" w:uiPriority="39"/>
+    <w:lsdException w:name="toc 7" w:uiPriority="39"/>
+    <w:lsdException w:name="toc 8" w:uiPriority="39"/>
+    <w:lsdException w:name="toc 9" w:uiPriority="39"/>
+    <w:lsdException w:name="caption" w:uiPriority="35" w:qFormat="1"/>
+    <w:lsdException w:name="Title" w:semiHidden="0" w:uiPriority="10" w:unhideWhenUsed="0" w:qFormat="1"/>
+    <w:lsdException w:name="Default Paragraph Font" w:uiPriority="1"/>
+    <w:lsdException w:name="Subtitle" w:semiHidden="0" w:uiPriority="11" w:unhideWhenUsed="0" w:qFormat="1"/>
+    <w:lsdException w:name="Strong" w:semiHidden="0" w:uiPriority="22" w:unhideWhenUsed="0" w:qFormat="1"/>
+    <w:lsdException w:name="Emphasis" w:semiHidden="0" w:uiPriority="20" w:unhideWhenUsed="0" w:qFormat="1"/>
+    <w:lsdException w:name="Table Grid" w:semiHidden="0" w:uiPriority="39" w:unhideWhenUsed="0"/>
+    <w:lsdException w:name="Placeholder Text" w:unhideWhenUsed="0"/>
+    <w:lsdException w:name="No Spacing" w:semiHidden="0" w:uiPriority="1" w:unhideWhenUsed="0" w:qFormat="1"/>
+    <w:lsdException w:name="Light Shading" w:semiHidden="0" w:uiPriority="60" w:unhideWhenUsed="0"/>
+    <w:lsdException w:name="Light List" w:semiHidden="0" w:uiPriority="61" w:unhideWhenUsed="0"/>
+    <w:lsdException w:name="Light Grid" w:semiHidden="0" w:uiPriority="62" w:unhideWhenUsed="0"/>
+    <w:lsdException w:name="Medium Shading 1" w:semiHidden="0" w:uiPriority="63" w:unhideWhenUsed="0"/>
+    <w:lsdException w:name="Medium Shading 2" w:semiHidden="0" w:uiPriority="64" w:unhideWhenUsed="0"/>
+    <w:lsdException w:name="Medium List 1" w:semiHidden="0" w:uiPriority="65" w:unhideWhenUsed="0"/>
+    <w:lsdException w:name="Medium List 2" w:semiHidden="0" w:uiPriority="66" w:unhideWhenUsed="0"/>
+    <w:lsdException w:name="Medium Grid 1" w:semiHidden="0" w:uiPriority="67" w:unhideWhenUsed="0"/>
+    <w:lsdException w:name="Medium Grid 2" w:semiHidden="0" w:uiPriority="68" w:unhideWhenUsed="0"/>
+    <w:lsdException w:name="Medium Grid 3" w:semiHidden="0" w:uiPriority="69" w:unhideWhenUsed="0"/>
+    <w:lsdException w:name="Dark List" w:semiHidden="0" w:uiPriority="70" w:unhideWhenUsed="0"/>
+    <w:lsdException w:name="Colorful Shading" w:semiHidden="0" w:uiPriority="71" w:unhideWhenUsed="0"/>
+    <w:lsdException w:name="Colorful List" w:semiHidden="0" w:uiPriority="72" w:unhideWhenUsed="0"/>
+    <w:lsdException w:name="Colorful Grid" w:semiHidden="0" w:uiPriority="73" w:unhideWhenUsed="0"/>
+    <w:lsdException w:name="Light Shading Accent 1" w:semiHidden="0" w:uiPriority="60" w:unhideWhenUsed="0"/>
+    <w:lsdException w:name="Light List Accent 1" w:semiHidden="0" w:uiPriority="61" w:unhideWhenUsed="0"/>
+    <w:lsdException w:name="Light Grid Accent 1" w:semiHidden="0" w:uiPriority="62" w:unhideWhenUsed="0"/>
+    <w:lsdException w:name="Medium Shading 1 Accent 1" w:semiHidden="0" w:uiPriority="63" w:unhideWhenUsed="0"/>
+    <w:lsdException w:name="Medium Shading 2 Accent 1" w:semiHidden="0" w:uiPriority="64" w:unhideWhenUsed="0"/>
+    <w:lsdException w:name="Medium List 1 Accent 1" w:semiHidden="0" w:uiPriority="65" w:unhideWhenUsed="0"/>
+    <w:lsdException w:name="Revision" w:unhideWhenUsed="0"/>
+    <w:lsdException w:name="List Paragraph" w:semiHidden="0" w:uiPriority="34" w:unhideWhenUsed="0" w:qFormat="1"/>
+    <w:lsdException w:name="Quote" w:semiHidden="0" w:uiPriority="29" w:unhideWhenUsed="0" w:qFormat="1"/>
+    <w:lsdException w:name="Intense Quote" w:semiHidden="0" w:uiPriority="30" w:unhideWhenUsed="0" w:qFormat="1"/>
+    <w:lsdException w:name="Medium List 2 Accent 1" w:semiHidden="0" w:uiPriority="66" w:unhideWhenUsed="0"/>
+    <w:lsdException w:name="Medium Grid 1 Accent 1" w:semiHidden="0" w:uiPriority="67" w:unhideWhenUsed="0"/>
+    <w:lsdException w:name="Medium Grid 2 Accent 1" w:semiHidden="0" w:uiPriority="68" w:unhideWhenUsed="0"/>
+    <w:lsdException w:name="Medium Grid 3 Accent 1" w:semiHidden="0" w:uiPriority="69" w:unhideWhenUsed="0"/>
+    <w:lsdException w:name="Dark List Accent 1" w:semiHidden="0" w:uiPriority="70" w:unhideWhenUsed="0"/>
+    <w:lsdException w:name="Colorful Shading Accent 1" w:semiHidden="0" w:uiPriority="71" w:unhideWhenUsed="0"/>
+    <w:lsdException w:name="Colorful List Accent 1" w:semiHidden="0" w:uiPriority="72" w:unhideWhenUsed="0"/>
+    <w:lsdException w:name="Colorful Grid Accent 1" w:semiHidden="0" w:uiPriority="73" w:unhideWhenUsed="0"/>
+    <w:lsdException w:name="Light Shading Accent 2" w:semiHidden="0" w:uiPriority="60" w:unhideWhenUsed="0"/>
+    <w:lsdException w:name="Light List Accent 2" w:semiHidden="0" w:uiPriority="61" w:unhideWhenUsed="0"/>
+    <w:lsdException w:name="Light Grid Accent 2" w:semiHidden="0" w:uiPriority="62" w:unhideWhenUsed="0"/>
+    <w:lsdException w:name="Medium Shading 1 Accent 2" w:semiHidden="0" w:uiPriority="63" w:unhideWhenUsed="0"/>
+    <w:lsdException w:name="Medium Shading 2 Accent 2" w:semiHidden="0" w:uiPriority="64" w:unhideWhenUsed="0"/>
+    <w:lsdException w:name="Medium List 1 Accent 2" w:semiHidden="0" w:uiPriority="65" w:unhideWhenUsed="0"/>
+    <w:lsdException w:name="Medium List 2 Accent 2" w:semiHidden="0" w:uiPriority="66" w:unhideWhenUsed="0"/>
+    <w:lsdException w:name="Medium Grid 1 Accent 2" w:semiHidden="0" w:uiPriority="67" w:unhideWhenUsed="0"/>
+    <w:lsdException w:name="Medium Grid 2 Accent 2" w:semiHidden="0" w:uiPriority="68" w:unhideWhenUsed="0"/>
+    <w:lsdException w:name="Medium Grid 3 Accent 2" w:semiHidden="0" w:uiPriority="69" w:unhideWhenUsed="0"/>
+    <w:lsdException w:name="Dark List Accent 2" w:semiHidden="0" w:uiPriority="70" w:unhideWhenUsed="0"/>
+    <w:lsdException w:name="Colorful Shading Accent 2" w:semiHidden="0" w:uiPriority="71" w:unhideWhenUsed="0"/>
+    <w:lsdException w:name="Colorful List Accent 2" w:semiHidden="0" w:uiPriority="72" w:unhideWhenUsed="0"/>
+    <w:lsdException w:name="Colorful Grid Accent 2" w:semiHidden="0" w:uiPriority="73" w:unhideWhenUsed="0"/>
+    <w:lsdException w:name="Light Shading Accent 3" w:semiHidden="0" w:uiPriority="60" w:unhideWhenUsed="0"/>
+    <w:lsdException w:name="Light List Accent 3" w:semiHidden="0" w:uiPriority="61" w:unhideWhenUsed="0"/>
+    <w:lsdException w:name="Light Grid Accent 3" w:semiHidden="0" w:uiPriority="62" w:unhideWhenUsed="0"/>
+    <w:lsdException w:name="Medium Shading 1 Accent 3" w:semiHidden="0" w:uiPriority="63" w:unhideWhenUsed="0"/>
+    <w:lsdException w:name="Medium Shading 2 Accent 3" w:semiHidden="0" w:uiPriority="64" w:unhideWhenUsed="0"/>
+    <w:lsdException w:name="Medium List 1 Accent 3" w:semiHidden="0" w:uiPriority="65" w:unhideWhenUsed="0"/>
+    <w:lsdException w:name="Medium List 2 Accent 3" w:semiHidden="0" w:uiPriority="66" w:unhideWhenUsed="0"/>
+    <w:lsdException w:name="Medium Grid 1 Accent 3" w:semiHidden="0" w:uiPriority="67" w:unhideWhenUsed="0"/>
+    <w:lsdException w:name="Medium Grid 2 Accent 3" w:semiHidden="0" w:uiPriority="68" w:unhideWhenUsed="0"/>
+    <w:lsdException w:name="Medium Grid 3 Accent 3" w:semiHidden="0" w:uiPriority="69" w:unhideWhenUsed="0"/>
+    <w:lsdException w:name="Dark List Accent 3" w:semiHidden="0" w:uiPriority="70" w:unhideWhenUsed="0"/>
+    <w:lsdException w:name="Colorful Shading Accent 3" w:semiHidden="0" w:uiPriority="71" w:unhideWhenUsed="0"/>
+    <w:lsdException w:name="Colorful List Accent 3" w:semiHidden="0" w:uiPriority="72" w:unhideWhenUsed="0"/>
+    <w:lsdException w:name="Colorful Grid Accent 3" w:semiHidden="0" w:uiPriority="73" w:unhideWhenUsed="0"/>
+    <w:lsdException w:name="Light Shading Accent 4" w:semiHidden="0" w:uiPriority="60" w:unhideWhenUsed="0"/>
+    <w:lsdException w:name="Light List Accent 4" w:semiHidden="0" w:uiPriority="61" w:unhideWhenUsed="0"/>
+    <w:lsdException w:name="Light Grid Accent 4" w:semiHidden="0" w:uiPriority="62" w:unhideWhenUsed="0"/>
+    <w:lsdException w:name="Medium Shading 1 Accent 4" w:semiHidden="0" w:uiPriority="63" w:unhideWhenUsed="0"/>
+    <w:lsdException w:name="Medium Shading 2 Accent 4" w:semiHidden="0" w:uiPriority="64" w:unhideWhenUsed="0"/>
+    <w:lsdException w:name="Medium List 1 Accent 4" w:semiHidden="0" w:uiPriority="65" w:unhideWhenUsed="0"/>
+    <w:lsdException w:name="Medium List 2 Accent 4" w:semiHidden="0" w:uiPriority="66" w:unhideWhenUsed="0"/>
+    <w:lsdException w:name="Medium Grid 1 Accent 4" w:semiHidden="0" w:uiPriority="67" w:unhideWhenUsed="0"/>
+    <w:lsdException w:name="Medium Grid 2 Accent 4" w:semiHidden="0" w:uiPriority="68" w:unhideWhenUsed="0"/>
+    <w:lsdException w:name="Medium Grid 3 Accent 4" w:semiHidden="0" w:uiPriority="69" w:unhideWhenUsed="0"/>
+    <w:lsdException w:name="Dark List Accent 4" w:semiHidden="0" w:uiPriority="70" w:unhideWhenUsed="0"/>
+    <w:lsdException w:name="Colorful Shading Accent 4" w:semiHidden="0" w:uiPriority="71" w:unhideWhenUsed="0"/>
+    <w:lsdException w:name="Colorful List Accent 4" w:semiHidden="0" w:uiPriority="72" w:unhideWhenUsed="0"/>
+    <w:lsdException w:name="Colorful Grid Accent 4" w:semiHidden="0" w:uiPriority="73" w:unhideWhenUsed="0"/>
+    <w:lsdException w:name="Light Shading Accent 5" w:semiHidden="0" w:uiPriority="60" w:unhideWhenUsed="0"/>
+    <w:lsdException w:name="Light List Accent 5" w:semiHidden="0" w:uiPriority="61" w:unhideWhenUsed="0"/>
+    <w:lsdException w:name="Light Grid Accent 5" w:semiHidden="0" w:uiPriority="62" w:unhideWhenUsed="0"/>
+    <w:lsdException w:name="Medium Shading 1 Accent 5" w:semiHidden="0" w:uiPriority="63" w:unhideWhenUsed="0"/>
+    <w:lsdException w:name="Medium Shading 2 Accent 5" w:semiHidden="0" w:uiPriority="64" w:unhideWhenUsed="0"/>
+    <w:lsdException w:name="Medium List 1 Accent 5" w:semiHidden="0" w:uiPriority="65" w:unhideWhenUsed="0"/>
+    <w:lsdException w:name="Medium List 2 Accent 5" w:semiHidden="0" w:uiPriority="66" w:unhideWhenUsed="0"/>
+    <w:lsdException w:name="Medium Grid 1 Accent 5" w:semiHidden="0" w:uiPriority="67" w:unhideWhenUsed="0"/>
+    <w:lsdException w:name="Medium Grid 2 Accent 5" w:semiHidden="0" w:uiPriority="68" w:unhideWhenUsed="0"/>
+    <w:lsdException w:name="Medium Grid 3 Accent 5" w:semiHidden="0" w:uiPriority="69" w:unhideWhenUsed="0"/>
+    <w:lsdException w:name="Dark List Accent 5" w:semiHidden="0" w:uiPriority="70" w:unhideWhenUsed="0"/>
+    <w:lsdException w:name="Colorful Shading Accent 5" w:semiHidden="0" w:uiPriority="71" w:unhideWhenUsed="0"/>
+    <w:lsdException w:name="Colorful List Accent 5" w:semiHidden="0" w:uiPriority="72" w:unhideWhenUsed="0"/>
+    <w:lsdException w:name="Colorful Grid Accent 5" w:semiHidden="0" w:uiPriority="73" w:unhideWhenUsed="0"/>
+    <w:lsdException w:name="Light Shading Accent 6" w:semiHidden="0" w:uiPriority="60" w:unhideWhenUsed="0"/>
+    <w:lsdException w:name="Light List Accent 6" w:semiHidden="0" w:uiPriority="61" w:unhideWhenUsed="0"/>
+    <w:lsdException w:name="Light Grid Accent 6" w:semiHidden="0" w:uiPriority="62" w:unhideWhenUsed="0"/>
+    <w:lsdException w:name="Medium Shading 1 Accent 6" w:semiHidden="0" w:uiPriority="63" w:unhideWhenUsed="0"/>
+    <w:lsdException w:name="Medium Shading 2 Accent 6" w:semiHidden="0" w:uiPriority="64" w:unhideWhenUsed="0"/>
+    <w:lsdException w:name="Medium List 1 Accent 6" w:semiHidden="0" w:uiPriority="65" w:unhideWhenUsed="0"/>
+    <w:lsdException w:name="Medium List 2 Accent 6" w:semiHidden="0" w:uiPriority="66" w:unhideWhenUsed="0"/>
+    <w:lsdException w:name="Medium Grid 1 Accent 6" w:semiHidden="0" w:uiPriority="67" w:unhideWhenUsed="0"/>
+    <w:lsdException w:name="Medium Grid 2 Accent 6" w:semiHidden="0" w:uiPriority="68" w:unhideWhenUsed="0"/>
+    <w:lsdException w:name="Medium Grid 3 Accent 6" w:semiHidden="0" w:uiPriority="69" w:unhideWhenUsed="0"/>
+    <w:lsdException w:name="Dark List Accent 6" w:semiHidden="0" w:uiPriority="70" w:unhideWhenUsed="0"/>
+    <w:lsdException w:name="Colorful Shading Accent 6" w:semiHidden="0" w:uiPriority="71" w:unhideWhenUsed="0"/>
+    <w:lsdException w:name="Colorful List Accent 6" w:semiHidden="0" w:uiPriority="72" w:unhideWhenUsed="0"/>
+    <w:lsdException w:name="Colorful Grid Accent 6" w:semiHidden="0" w:uiPriority="73" w:unhideWhenUsed="0"/>
+    <w:lsdException w:name="Subtle Emphasis" w:semiHidden="0" w:uiPriority="19" w:unhideWhenUsed="0" w:qFormat="1"/>
+    <w:lsdException w:name="Intense Emphasis" w:semiHidden="0" w:uiPriority="21" w:unhideWhenUsed="0" w:qFormat="1"/>
+    <w:lsdException w:name="Subtle Reference" w:semiHidden="0" w:uiPriority="31" w:unhideWhenUsed="0" w:qFormat="1"/>
+    <w:lsdException w:name="Intense Reference" w:semiHidden="0" w:uiPriority="32" w:unhideWhenUsed="0" w:qFormat="1"/>
+    <w:lsdException w:name="Book Title" w:semiHidden="0" w:uiPriority="33" w:unhideWhenUsed="0" w:qFormat="1"/>
+    <w:lsdException w:name="Bibliography" w:uiPriority="37"/>
+    <w:lsdException w:name="TOC Heading" w:uiPriority="39" w:qFormat="1"/>
+  </w:latentStyles>
+  <w:style w:type="paragraph" w:default="1" w:styleId="Normal">
+    <w:name w:val="Normal"/>
+    <w:qFormat/>
+    <w:rsid w:val="00DD11C8"/>
+    <w:pPr>
+      <w:spacing w:after="120"/>
+      <w:jc w:val="both"/>
+    </w:pPr>
+    <w:rPr>
+      <w:rFonts w:ascii="Times New Roman" w:hAnsi="Times New Roman"/>
+      <w:sz w:val="24"/>
+    </w:rPr>
+  </w:style>
+  <w:style w:type="paragraph" w:styleId="Heading1">
+    <w:name w:val="heading 1"/>
+    <w:basedOn w:val="Normal"/>
+    <w:next w:val="Normal"/>
+    <w:link w:val="Heading1Char"/>
+    <w:uiPriority w:val="9"/>
+    <w:qFormat/>
+    <w:rsid w:val="00AF0544"/>
+    <w:pPr>
+      <w:keepNext/>
+      <w:keepLines/>
+      <w:spacing w:before="720" w:after="240"/>
+      <w:outlineLvl w:val="0"/>
+    </w:pPr>
+    <w:rPr>
+      <w:rFonts w:eastAsiaTheme="majorEastAsia" w:cstheme="majorBidi"/>
+      <w:b/>
+      <w:color w:val="000000" w:themeColor="text1"/>
+      <w:sz w:val="28"/>
+      <w:szCs w:val="32"/>
+    </w:rPr>
+  </w:style>
+  <w:style w:type="paragraph" w:styleId="Heading2">
+    <w:name w:val="heading 2"/>
+    <w:basedOn w:val="Normal"/>
+    <w:next w:val="Normal"/>
+    <w:link w:val="Heading2Char"/>
+    <w:uiPriority w:val="9"/>
+    <w:unhideWhenUsed/>
+    <w:qFormat/>
+    <w:rsid w:val="00475EDF"/>
+    <w:pPr>
+      <w:keepNext/>
+      <w:keepLines/>
+      <w:spacing w:before="240"/>
+      <w:outlineLvl w:val="1"/>
+    </w:pPr>
+    <w:rPr>
+      <w:rFonts w:eastAsiaTheme="majorEastAsia" w:cstheme="majorBidi"/>
+      <w:b/>
+      <w:color w:val="000000" w:themeColor="text1"/>
+      <w:szCs w:val="26"/>
+    </w:rPr>
+  </w:style>
+  <w:style w:type="paragraph" w:styleId="Heading3">
+    <w:name w:val="heading 3"/>
+    <w:basedOn w:val="Normal"/>
+    <w:next w:val="Normal"/>
+    <w:link w:val="Heading3Char"/>
+    <w:uiPriority w:val="9"/>
+    <w:unhideWhenUsed/>
+    <w:qFormat/>
+    <w:rsid w:val="007E5548"/>
+    <w:pPr>
+      <w:keepNext/>
+      <w:keepLines/>
+      <w:spacing w:before="40" w:after="0"/>
+      <w:outlineLvl w:val="2"/>
+    </w:pPr>
+    <w:rPr>
+      <w:rFonts w:eastAsiaTheme="majorEastAsia" w:cstheme="majorBidi"/>
+      <w:color w:val="000000" w:themeColor="text1"/>
+      <w:szCs w:val="24"/>
+    </w:rPr>
+  </w:style>
+  <w:style w:type="character" w:default="1" w:styleId="DefaultParagraphFont">
+    <w:name w:val="Default Paragraph Font"/>
+    <w:uiPriority w:val="1"/>
+    <w:semiHidden/>
+    <w:unhideWhenUsed/>
+  </w:style>
+  <w:style w:type="table" w:default="1" w:styleId="TableNormal">
+    <w:name w:val="Normal Table"/>
+    <w:uiPriority w:val="99"/>
+    <w:semiHidden/>
+    <w:unhideWhenUsed/>
+    <w:tblPr>
+      <w:tblInd w:w="0" w:type="dxa"/>
+      <w:tblCellMar>
+        <w:top w:w="0" w:type="dxa"/>
+        <w:left w:w="108" w:type="dxa"/>
+        <w:bottom w:w="0" w:type="dxa"/>
+        <w:right w:w="108" w:type="dxa"/>
+      </w:tblCellMar>
+    </w:tblPr>
+  </w:style>
+  <w:style w:type="numbering" w:default="1" w:styleId="NoList">
+    <w:name w:val="No List"/>
+    <w:uiPriority w:val="99"/>
+    <w:semiHidden/>
+    <w:unhideWhenUsed/>
+  </w:style>
+  <w:style w:type="paragraph" w:styleId="ListParagraph">
+    <w:name w:val="List Paragraph"/>
+    <w:basedOn w:val="Normal"/>
+    <w:uiPriority w:val="34"/>
+    <w:qFormat/>
+    <w:rsid w:val="00577904"/>
+    <w:pPr>
+      <w:ind w:left="720"/>
+      <w:contextualSpacing/>
+    </w:pPr>
+  </w:style>
+  <w:style w:type="paragraph" w:styleId="BalloonText">
+    <w:name w:val="Balloon Text"/>
+    <w:basedOn w:val="Normal"/>
+    <w:link w:val="BalloonTextChar"/>
+    <w:uiPriority w:val="99"/>
+    <w:semiHidden/>
+    <w:unhideWhenUsed/>
+    <w:rsid w:val="00DC7772"/>
+    <w:pPr>
+      <w:spacing w:after="0" w:line="240" w:lineRule="auto"/>
+    </w:pPr>
+    <w:rPr>
+      <w:rFonts w:ascii="Tahoma" w:hAnsi="Tahoma" w:cs="Tahoma"/>
+      <w:sz w:val="16"/>
+      <w:szCs w:val="16"/>
+    </w:rPr>
+  </w:style>
+  <w:style w:type="character" w:customStyle="1" w:styleId="BalloonTextChar">
+    <w:name w:val="Balloon Text Char"/>
+    <w:basedOn w:val="DefaultParagraphFont"/>
+    <w:link w:val="BalloonText"/>
+    <w:uiPriority w:val="99"/>
+    <w:semiHidden/>
+    <w:rsid w:val="00DC7772"/>
+    <w:rPr>
+      <w:rFonts w:ascii="Tahoma" w:hAnsi="Tahoma" w:cs="Tahoma"/>
+      <w:sz w:val="16"/>
+      <w:szCs w:val="16"/>
+    </w:rPr>
+  </w:style>
+  <w:style w:type="character" w:customStyle="1" w:styleId="Heading1Char">
+    <w:name w:val="Heading 1 Char"/>
+    <w:basedOn w:val="DefaultParagraphFont"/>
+    <w:link w:val="Heading1"/>
+    <w:uiPriority w:val="9"/>
+    <w:rsid w:val="00AF0544"/>
+    <w:rPr>
+      <w:rFonts w:ascii="Times New Roman" w:eastAsiaTheme="majorEastAsia" w:hAnsi="Times New Roman" w:cstheme="majorBidi"/>
+      <w:b/>
+      <w:color w:val="000000" w:themeColor="text1"/>
+      <w:sz w:val="28"/>
+      <w:szCs w:val="32"/>
+    </w:rPr>
+  </w:style>
+  <w:style w:type="character" w:customStyle="1" w:styleId="Heading2Char">
+    <w:name w:val="Heading 2 Char"/>
+    <w:basedOn w:val="DefaultParagraphFont"/>
+    <w:link w:val="Heading2"/>
+    <w:uiPriority w:val="9"/>
+    <w:rsid w:val="00475EDF"/>
+    <w:rPr>
+      <w:rFonts w:ascii="Times New Roman" w:eastAsiaTheme="majorEastAsia" w:hAnsi="Times New Roman" w:cstheme="majorBidi"/>
+      <w:b/>
+      <w:color w:val="000000" w:themeColor="text1"/>
+      <w:sz w:val="24"/>
+      <w:szCs w:val="26"/>
+    </w:rPr>
+  </w:style>
+  <w:style w:type="paragraph" w:styleId="Header">
+    <w:name w:val="header"/>
+    <w:basedOn w:val="Normal"/>
+    <w:link w:val="HeaderChar"/>
+    <w:uiPriority w:val="99"/>
+    <w:unhideWhenUsed/>
+    <w:rsid w:val="00E14D45"/>
+    <w:pPr>
+      <w:tabs>
+        <w:tab w:val="center" w:pos="4536"/>
+        <w:tab w:val="right" w:pos="9072"/>
+      </w:tabs>
+      <w:spacing w:after="0" w:line="240" w:lineRule="auto"/>
+    </w:pPr>
+  </w:style>
+  <w:style w:type="character" w:customStyle="1" w:styleId="HeaderChar">
+    <w:name w:val="Header Char"/>
+    <w:basedOn w:val="DefaultParagraphFont"/>
+    <w:link w:val="Header"/>
+    <w:uiPriority w:val="99"/>
+    <w:rsid w:val="00E14D45"/>
+    <w:rPr>
+      <w:rFonts w:ascii="Times New Roman" w:hAnsi="Times New Roman"/>
+      <w:sz w:val="24"/>
+    </w:rPr>
+  </w:style>
+  <w:style w:type="paragraph" w:styleId="Footer">
+    <w:name w:val="footer"/>
+    <w:basedOn w:val="Normal"/>
+    <w:link w:val="FooterChar"/>
+    <w:uiPriority w:val="99"/>
+    <w:unhideWhenUsed/>
+    <w:rsid w:val="00E14D45"/>
+    <w:pPr>
+      <w:tabs>
+        <w:tab w:val="center" w:pos="4536"/>
+        <w:tab w:val="right" w:pos="9072"/>
+      </w:tabs>
+      <w:spacing w:after="0" w:line="240" w:lineRule="auto"/>
+    </w:pPr>
+  </w:style>
+  <w:style w:type="character" w:customStyle="1" w:styleId="FooterChar">
+    <w:name w:val="Footer Char"/>
+    <w:basedOn w:val="DefaultParagraphFont"/>
+    <w:link w:val="Footer"/>
+    <w:uiPriority w:val="99"/>
+    <w:rsid w:val="00E14D45"/>
+    <w:rPr>
+      <w:rFonts w:ascii="Times New Roman" w:hAnsi="Times New Roman"/>
+      <w:sz w:val="24"/>
+    </w:rPr>
+  </w:style>
+  <w:style w:type="table" w:styleId="TableGrid">
+    <w:name w:val="Table Grid"/>
+    <w:basedOn w:val="TableNormal"/>
+    <w:uiPriority w:val="39"/>
+    <w:rsid w:val="008C06F0"/>
+    <w:pPr>
+      <w:spacing w:after="0" w:line="240" w:lineRule="auto"/>
+    </w:pPr>
+    <w:tblPr>
+      <w:tblInd w:w="0" w:type="dxa"/>
+      <w:tblBorders>
+        <w:top w:val="single" w:sz="4" w:space="0" w:color="auto"/>
+        <w:left w:val="single" w:sz="4" w:space="0" w:color="auto"/>
+        <w:bottom w:val="single" w:sz="4" w:space="0" w:color="auto"/>
+        <w:right w:val="single" w:sz="4" w:space="0" w:color="auto"/>
+        <w:insideH w:val="single" w:sz="4" w:space="0" w:color="auto"/>
+        <w:insideV w:val="single" w:sz="4" w:space="0" w:color="auto"/>
+      </w:tblBorders>
+      <w:tblCellMar>
+        <w:top w:w="0" w:type="dxa"/>
+        <w:left w:w="108" w:type="dxa"/>
+        <w:bottom w:w="0" w:type="dxa"/>
+        <w:right w:w="108" w:type="dxa"/>
+      </w:tblCellMar>
     </w:tblPr>
   </w:style>
   <w:style w:type="character" w:customStyle="1" w:styleId="Heading3Char">
@@ -11639,7 +12145,7 @@
   <a:extraClrSchemeLst/>
   <a:extLst>
     <a:ext uri="{05A4C25C-085E-4340-85A3-A5531E510DB2}">
-      <thm15:themeFamily xmlns:thm15="http://schemas.microsoft.com/office/thememl/2012/main" name="Office Theme" id="{62F939B6-93AF-4DB8-9C6B-D6C7DFDC589F}" vid="{4A3C46E8-61CC-4603-A589-7422A47A8E4A}"/>
+      <thm15:themeFamily xmlns="" xmlns:thm15="http://schemas.microsoft.com/office/thememl/2012/main" name="Office Theme" id="{62F939B6-93AF-4DB8-9C6B-D6C7DFDC589F}" vid="{4A3C46E8-61CC-4603-A589-7422A47A8E4A}"/>
     </a:ext>
   </a:extLst>
 </a:theme>
@@ -11650,7 +12156,7 @@
 </file>
 
 <file path=customXml/itemProps1.xml><?xml version="1.0" encoding="utf-8"?>
-<ds:datastoreItem xmlns:ds="http://schemas.openxmlformats.org/officeDocument/2006/customXml" ds:itemID="{9EC08316-8129-4943-B3D0-FCD283E45162}">
+<ds:datastoreItem xmlns:ds="http://schemas.openxmlformats.org/officeDocument/2006/customXml" ds:itemID="{62E732B5-4DFB-4D4E-8013-98FF7B54AB23}">
   <ds:schemaRefs>
     <ds:schemaRef ds:uri="http://schemas.openxmlformats.org/officeDocument/2006/bibliography"/>
   </ds:schemaRefs>

--- a/Master rad - Đorđe Milenković.docx
+++ b/Master rad - Đorđe Milenković.docx
@@ -1,6 +1,6 @@
 
 <file path=word/document.xml><?xml version="1.0" encoding="utf-8"?>
-<w:document xmlns:wpc="http://schemas.microsoft.com/office/word/2010/wordprocessingCanvas" xmlns:mc="http://schemas.openxmlformats.org/markup-compatibility/2006" xmlns:o="urn:schemas-microsoft-com:office:office" xmlns:r="http://schemas.openxmlformats.org/officeDocument/2006/relationships" xmlns:m="http://schemas.openxmlformats.org/officeDocument/2006/math" xmlns:v="urn:schemas-microsoft-com:vml" xmlns:wp14="http://schemas.microsoft.com/office/word/2010/wordprocessingDrawing" xmlns:wp="http://schemas.openxmlformats.org/drawingml/2006/wordprocessingDrawing" xmlns:w10="urn:schemas-microsoft-com:office:word" xmlns:w="http://schemas.openxmlformats.org/wordprocessingml/2006/main" xmlns:w14="http://schemas.microsoft.com/office/word/2010/wordml" xmlns:wpg="http://schemas.microsoft.com/office/word/2010/wordprocessingGroup" xmlns:wpi="http://schemas.microsoft.com/office/word/2010/wordprocessingInk" xmlns:wne="http://schemas.microsoft.com/office/word/2006/wordml" xmlns:wps="http://schemas.microsoft.com/office/word/2010/wordprocessingShape" mc:Ignorable="w14 wp14">
+<w:document xmlns:wpc="http://schemas.microsoft.com/office/word/2010/wordprocessingCanvas" xmlns:cx="http://schemas.microsoft.com/office/drawing/2014/chartex" xmlns:cx1="http://schemas.microsoft.com/office/drawing/2015/9/8/chartex" xmlns:cx2="http://schemas.microsoft.com/office/drawing/2015/10/21/chartex" xmlns:cx3="http://schemas.microsoft.com/office/drawing/2016/5/9/chartex" xmlns:cx4="http://schemas.microsoft.com/office/drawing/2016/5/10/chartex" xmlns:cx5="http://schemas.microsoft.com/office/drawing/2016/5/11/chartex" xmlns:cx6="http://schemas.microsoft.com/office/drawing/2016/5/12/chartex" xmlns:cx7="http://schemas.microsoft.com/office/drawing/2016/5/13/chartex" xmlns:cx8="http://schemas.microsoft.com/office/drawing/2016/5/14/chartex" xmlns:mc="http://schemas.openxmlformats.org/markup-compatibility/2006" xmlns:aink="http://schemas.microsoft.com/office/drawing/2016/ink" xmlns:am3d="http://schemas.microsoft.com/office/drawing/2017/model3d" xmlns:o="urn:schemas-microsoft-com:office:office" xmlns:r="http://schemas.openxmlformats.org/officeDocument/2006/relationships" xmlns:m="http://schemas.openxmlformats.org/officeDocument/2006/math" xmlns:v="urn:schemas-microsoft-com:vml" xmlns:wp14="http://schemas.microsoft.com/office/word/2010/wordprocessingDrawing" xmlns:wp="http://schemas.openxmlformats.org/drawingml/2006/wordprocessingDrawing" xmlns:w10="urn:schemas-microsoft-com:office:word" xmlns:w="http://schemas.openxmlformats.org/wordprocessingml/2006/main" xmlns:w14="http://schemas.microsoft.com/office/word/2010/wordml" xmlns:w15="http://schemas.microsoft.com/office/word/2012/wordml" xmlns:w16cex="http://schemas.microsoft.com/office/word/2018/wordml/cex" xmlns:w16cid="http://schemas.microsoft.com/office/word/2016/wordml/cid" xmlns:w16="http://schemas.microsoft.com/office/word/2018/wordml" xmlns:w16sdtdh="http://schemas.microsoft.com/office/word/2020/wordml/sdtdatahash" xmlns:w16se="http://schemas.microsoft.com/office/word/2015/wordml/symex" xmlns:wpg="http://schemas.microsoft.com/office/word/2010/wordprocessingGroup" xmlns:wpi="http://schemas.microsoft.com/office/word/2010/wordprocessingInk" xmlns:wne="http://schemas.microsoft.com/office/word/2006/wordml" xmlns:wps="http://schemas.microsoft.com/office/word/2010/wordprocessingShape" mc:Ignorable="w14 w15 w16se w16cid w16 w16cex w16sdtdh wp14">
   <w:body>
     <w:p>
       <w:pPr>
@@ -167,7 +167,7 @@
                     </pic:cNvPicPr>
                   </pic:nvPicPr>
                   <pic:blipFill>
-                    <a:blip r:embed="rId9" cstate="print">
+                    <a:blip r:embed="rId8" cstate="print">
                       <a:extLst>
                         <a:ext uri="{28A0092B-C50C-407E-A947-70E740481C1C}">
                           <a14:useLocalDpi xmlns:a14="http://schemas.microsoft.com/office/drawing/2010/main" val="0"/>
@@ -211,7 +211,7 @@
           <w:lang w:val="sr-Cyrl-RS"/>
         </w:rPr>
         <w:sectPr>
-          <w:footerReference w:type="default" r:id="rId10"/>
+          <w:footerReference w:type="default" r:id="rId9"/>
           <w:pgSz w:w="11906" w:h="16838"/>
           <w:pgMar w:top="1440" w:right="1440" w:bottom="1440" w:left="1440" w:header="709" w:footer="709" w:gutter="0"/>
           <w:cols w:space="708"/>
@@ -224,7 +224,23 @@
           <w:sz w:val="32"/>
           <w:lang w:val="sr-Cyrl-RS"/>
         </w:rPr>
-        <w:t>Београд, ххх 2021.</w:t>
+        <w:t>Београд, ххх 202</w:t>
+      </w:r>
+      <w:r>
+        <w:rPr>
+          <w:rFonts w:cs="Times New Roman"/>
+          <w:sz w:val="32"/>
+          <w:lang w:val="sr-Cyrl-RS"/>
+        </w:rPr>
+        <w:t>2</w:t>
+      </w:r>
+      <w:r>
+        <w:rPr>
+          <w:rFonts w:cs="Times New Roman"/>
+          <w:sz w:val="32"/>
+          <w:lang w:val="sr-Cyrl-RS"/>
+        </w:rPr>
+        <w:t>.</w:t>
       </w:r>
     </w:p>
     <w:p>
@@ -1031,8 +1047,6 @@
         </w:rPr>
         <w:t>algoritam</w:t>
       </w:r>
-      <w:bookmarkStart w:id="0" w:name="_GoBack"/>
-      <w:bookmarkEnd w:id="0"/>
       <w:proofErr w:type="spellEnd"/>
     </w:p>
     <w:p>
@@ -1065,18 +1079,8 @@
           <w:sz w:val="28"/>
           <w:lang w:val="en-US"/>
         </w:rPr>
-        <w:t xml:space="preserve"> </w:t>
-      </w:r>
-      <w:proofErr w:type="spellStart"/>
-      <w:r>
-        <w:rPr>
-          <w:rFonts w:cs="Times New Roman"/>
-          <w:sz w:val="28"/>
-          <w:lang w:val="en-US"/>
-        </w:rPr>
-        <w:t>Helman</w:t>
-      </w:r>
-      <w:proofErr w:type="spellEnd"/>
+        <w:t xml:space="preserve"> Helman</w:t>
+      </w:r>
     </w:p>
     <w:p>
       <w:pPr>
@@ -1807,7 +1811,7 @@
       </w:pPr>
       <w:r>
         <w:lastRenderedPageBreak/>
-        <w:t xml:space="preserve">Java Card </w:t>
+        <w:t xml:space="preserve">JavaCard </w:t>
       </w:r>
       <w:r>
         <w:rPr>
@@ -1824,10 +1828,13 @@
         </w:rPr>
       </w:pPr>
       <w:r>
-        <w:rPr>
-          <w:lang w:val="sr-Cyrl-RS"/>
-        </w:rPr>
-        <w:t>Јава Цард платформа се састоји из два дела. Први део представља АПИ за приступ картици и укључује неке криптографске функције. Други</w:t>
+        <w:t xml:space="preserve">JavaCard </w:t>
+      </w:r>
+      <w:r>
+        <w:rPr>
+          <w:lang w:val="sr-Cyrl-RS"/>
+        </w:rPr>
+        <w:t>платформа се састоји из два дела. Први део представља АПИ за приступ картици и укључује неке криптографске функције. Други</w:t>
       </w:r>
       <w:r>
         <w:rPr>
@@ -1984,7 +1991,7 @@
           </w:tcPr>
           <w:p>
             <w:pPr>
-              <w:jc w:val="left"/>
+              <w:jc w:val="center"/>
               <w:rPr>
                 <w:lang w:val="sr-Cyrl-RS"/>
               </w:rPr>
@@ -2009,7 +2016,7 @@
           </w:tcPr>
           <w:p>
             <w:pPr>
-              <w:jc w:val="left"/>
+              <w:jc w:val="center"/>
               <w:rPr>
                 <w:lang w:val="sr-Cyrl-RS"/>
               </w:rPr>
@@ -2028,7 +2035,7 @@
           </w:tcPr>
           <w:p>
             <w:pPr>
-              <w:jc w:val="left"/>
+              <w:jc w:val="center"/>
               <w:rPr>
                 <w:lang w:val="sr-Cyrl-RS"/>
               </w:rPr>
@@ -2052,7 +2059,7 @@
           </w:tcPr>
           <w:p>
             <w:pPr>
-              <w:jc w:val="left"/>
+              <w:jc w:val="center"/>
               <w:rPr>
                 <w:lang w:val="sr-Cyrl-RS"/>
               </w:rPr>
@@ -2071,7 +2078,7 @@
           </w:tcPr>
           <w:p>
             <w:pPr>
-              <w:jc w:val="left"/>
+              <w:jc w:val="center"/>
               <w:rPr>
                 <w:lang w:val="sr-Cyrl-RS"/>
               </w:rPr>
@@ -2090,7 +2097,7 @@
           </w:tcPr>
           <w:p>
             <w:pPr>
-              <w:jc w:val="left"/>
+              <w:jc w:val="center"/>
               <w:rPr>
                 <w:lang w:val="sr-Cyrl-RS"/>
               </w:rPr>
@@ -2114,7 +2121,7 @@
           </w:tcPr>
           <w:p>
             <w:pPr>
-              <w:jc w:val="left"/>
+              <w:jc w:val="center"/>
               <w:rPr>
                 <w:lang w:val="sr-Cyrl-RS"/>
               </w:rPr>
@@ -2148,7 +2155,7 @@
           </w:tcPr>
           <w:p>
             <w:pPr>
-              <w:jc w:val="left"/>
+              <w:jc w:val="center"/>
               <w:rPr>
                 <w:lang w:val="sr-Cyrl-RS"/>
               </w:rPr>
@@ -2167,7 +2174,7 @@
           </w:tcPr>
           <w:p>
             <w:pPr>
-              <w:jc w:val="left"/>
+              <w:jc w:val="center"/>
               <w:rPr>
                 <w:lang w:val="sr-Cyrl-RS"/>
               </w:rPr>
@@ -2191,7 +2198,7 @@
           </w:tcPr>
           <w:p>
             <w:pPr>
-              <w:jc w:val="left"/>
+              <w:jc w:val="center"/>
             </w:pPr>
             <w:r>
               <w:rPr>
@@ -2225,7 +2232,7 @@
           </w:tcPr>
           <w:p>
             <w:pPr>
-              <w:jc w:val="left"/>
+              <w:jc w:val="center"/>
               <w:rPr>
                 <w:lang w:val="sr-Cyrl-RS"/>
               </w:rPr>
@@ -2244,7 +2251,7 @@
           </w:tcPr>
           <w:p>
             <w:pPr>
-              <w:jc w:val="left"/>
+              <w:jc w:val="center"/>
               <w:rPr>
                 <w:lang w:val="sr-Cyrl-RS"/>
               </w:rPr>
@@ -2268,7 +2275,7 @@
           </w:tcPr>
           <w:p>
             <w:pPr>
-              <w:jc w:val="left"/>
+              <w:jc w:val="center"/>
             </w:pPr>
             <w:r>
               <w:rPr>
@@ -2314,7 +2321,7 @@
           </w:tcPr>
           <w:p>
             <w:pPr>
-              <w:jc w:val="left"/>
+              <w:jc w:val="center"/>
               <w:rPr>
                 <w:lang w:val="sr-Cyrl-RS"/>
               </w:rPr>
@@ -2333,7 +2340,7 @@
           </w:tcPr>
           <w:p>
             <w:pPr>
-              <w:jc w:val="left"/>
+              <w:jc w:val="center"/>
               <w:rPr>
                 <w:lang w:val="sr-Cyrl-RS"/>
               </w:rPr>
@@ -2357,7 +2364,7 @@
           </w:tcPr>
           <w:p>
             <w:pPr>
-              <w:jc w:val="left"/>
+              <w:jc w:val="center"/>
               <w:rPr>
                 <w:lang w:val="sr-Cyrl-RS"/>
               </w:rPr>
@@ -2376,7 +2383,7 @@
           </w:tcPr>
           <w:p>
             <w:pPr>
-              <w:jc w:val="left"/>
+              <w:jc w:val="center"/>
               <w:rPr>
                 <w:lang w:val="sr-Cyrl-RS"/>
               </w:rPr>
@@ -2395,7 +2402,7 @@
           </w:tcPr>
           <w:p>
             <w:pPr>
-              <w:jc w:val="left"/>
+              <w:jc w:val="center"/>
               <w:rPr>
                 <w:lang w:val="sr-Cyrl-RS"/>
               </w:rPr>
@@ -2419,7 +2426,7 @@
           </w:tcPr>
           <w:p>
             <w:pPr>
-              <w:jc w:val="left"/>
+              <w:jc w:val="center"/>
               <w:rPr>
                 <w:lang w:val="sr-Cyrl-RS"/>
               </w:rPr>
@@ -2438,7 +2445,7 @@
           </w:tcPr>
           <w:p>
             <w:pPr>
-              <w:jc w:val="left"/>
+              <w:jc w:val="center"/>
               <w:rPr>
                 <w:lang w:val="sr-Cyrl-RS"/>
               </w:rPr>
@@ -2457,7 +2464,7 @@
           </w:tcPr>
           <w:p>
             <w:pPr>
-              <w:jc w:val="left"/>
+              <w:jc w:val="center"/>
               <w:rPr>
                 <w:lang w:val="sr-Cyrl-RS"/>
               </w:rPr>
@@ -2481,7 +2488,7 @@
           </w:tcPr>
           <w:p>
             <w:pPr>
-              <w:jc w:val="left"/>
+              <w:jc w:val="center"/>
               <w:rPr>
                 <w:lang w:val="sr-Cyrl-RS"/>
               </w:rPr>
@@ -2500,7 +2507,7 @@
           </w:tcPr>
           <w:p>
             <w:pPr>
-              <w:jc w:val="left"/>
+              <w:jc w:val="center"/>
               <w:rPr>
                 <w:lang w:val="sr-Cyrl-RS"/>
               </w:rPr>
@@ -2519,7 +2526,7 @@
           </w:tcPr>
           <w:p>
             <w:pPr>
-              <w:jc w:val="left"/>
+              <w:jc w:val="center"/>
               <w:rPr>
                 <w:lang w:val="sr-Cyrl-RS"/>
               </w:rPr>
@@ -2543,7 +2550,7 @@
           </w:tcPr>
           <w:p>
             <w:pPr>
-              <w:jc w:val="left"/>
+              <w:jc w:val="center"/>
               <w:rPr>
                 <w:lang w:val="sr-Cyrl-RS"/>
               </w:rPr>
@@ -2562,7 +2569,7 @@
           </w:tcPr>
           <w:p>
             <w:pPr>
-              <w:jc w:val="left"/>
+              <w:jc w:val="center"/>
               <w:rPr>
                 <w:lang w:val="sr-Cyrl-RS"/>
               </w:rPr>
@@ -2581,7 +2588,7 @@
           </w:tcPr>
           <w:p>
             <w:pPr>
-              <w:jc w:val="left"/>
+              <w:jc w:val="center"/>
               <w:rPr>
                 <w:lang w:val="sr-Cyrl-RS"/>
               </w:rPr>
@@ -2605,7 +2612,7 @@
           </w:tcPr>
           <w:p>
             <w:pPr>
-              <w:jc w:val="left"/>
+              <w:jc w:val="center"/>
               <w:rPr>
                 <w:lang w:val="sr-Cyrl-RS"/>
               </w:rPr>
@@ -2624,7 +2631,7 @@
           </w:tcPr>
           <w:p>
             <w:pPr>
-              <w:jc w:val="left"/>
+              <w:jc w:val="center"/>
               <w:rPr>
                 <w:lang w:val="sr-Cyrl-RS"/>
               </w:rPr>
@@ -2643,7 +2650,7 @@
           </w:tcPr>
           <w:p>
             <w:pPr>
-              <w:jc w:val="left"/>
+              <w:jc w:val="center"/>
               <w:rPr>
                 <w:lang w:val="sr-Cyrl-RS"/>
               </w:rPr>
@@ -2667,7 +2674,7 @@
           </w:tcPr>
           <w:p>
             <w:pPr>
-              <w:jc w:val="left"/>
+              <w:jc w:val="center"/>
               <w:rPr>
                 <w:lang w:val="sr-Cyrl-RS"/>
               </w:rPr>
@@ -2686,7 +2693,7 @@
           </w:tcPr>
           <w:p>
             <w:pPr>
-              <w:jc w:val="left"/>
+              <w:jc w:val="center"/>
               <w:rPr>
                 <w:lang w:val="sr-Cyrl-RS"/>
               </w:rPr>
@@ -2711,7 +2718,7 @@
           </w:tcPr>
           <w:p>
             <w:pPr>
-              <w:jc w:val="left"/>
+              <w:jc w:val="center"/>
               <w:rPr>
                 <w:lang w:val="sr-Cyrl-RS"/>
               </w:rPr>
@@ -2735,7 +2742,7 @@
           </w:tcPr>
           <w:p>
             <w:pPr>
-              <w:jc w:val="left"/>
+              <w:jc w:val="center"/>
               <w:rPr>
                 <w:lang w:val="sr-Cyrl-RS"/>
               </w:rPr>
@@ -2754,7 +2761,7 @@
           </w:tcPr>
           <w:p>
             <w:pPr>
-              <w:jc w:val="left"/>
+              <w:jc w:val="center"/>
               <w:rPr>
                 <w:lang w:val="sr-Cyrl-RS"/>
               </w:rPr>
@@ -2773,7 +2780,7 @@
           </w:tcPr>
           <w:p>
             <w:pPr>
-              <w:jc w:val="left"/>
+              <w:jc w:val="center"/>
               <w:rPr>
                 <w:lang w:val="sr-Cyrl-RS"/>
               </w:rPr>
@@ -2797,7 +2804,7 @@
           </w:tcPr>
           <w:p>
             <w:pPr>
-              <w:jc w:val="left"/>
+              <w:jc w:val="center"/>
               <w:rPr>
                 <w:lang w:val="sr-Cyrl-RS"/>
               </w:rPr>
@@ -2816,7 +2823,7 @@
           </w:tcPr>
           <w:p>
             <w:pPr>
-              <w:jc w:val="left"/>
+              <w:jc w:val="center"/>
               <w:rPr>
                 <w:lang w:val="sr-Cyrl-RS"/>
               </w:rPr>
@@ -2835,7 +2842,7 @@
           </w:tcPr>
           <w:p>
             <w:pPr>
-              <w:jc w:val="left"/>
+              <w:jc w:val="center"/>
               <w:rPr>
                 <w:lang w:val="sr-Cyrl-RS"/>
               </w:rPr>
@@ -2859,7 +2866,7 @@
           </w:tcPr>
           <w:p>
             <w:pPr>
-              <w:jc w:val="left"/>
+              <w:jc w:val="center"/>
               <w:rPr>
                 <w:lang w:val="sr-Cyrl-RS"/>
               </w:rPr>
@@ -2878,7 +2885,7 @@
           </w:tcPr>
           <w:p>
             <w:pPr>
-              <w:jc w:val="left"/>
+              <w:jc w:val="center"/>
               <w:rPr>
                 <w:lang w:val="sr-Cyrl-RS"/>
               </w:rPr>
@@ -2897,7 +2904,7 @@
           </w:tcPr>
           <w:p>
             <w:pPr>
-              <w:jc w:val="left"/>
+              <w:jc w:val="center"/>
               <w:rPr>
                 <w:lang w:val="sr-Cyrl-RS"/>
               </w:rPr>
@@ -2921,7 +2928,7 @@
           </w:tcPr>
           <w:p>
             <w:pPr>
-              <w:jc w:val="left"/>
+              <w:jc w:val="center"/>
               <w:rPr>
                 <w:lang w:val="sr-Cyrl-RS"/>
               </w:rPr>
@@ -2940,7 +2947,7 @@
           </w:tcPr>
           <w:p>
             <w:pPr>
-              <w:jc w:val="left"/>
+              <w:jc w:val="center"/>
               <w:rPr>
                 <w:lang w:val="sr-Cyrl-RS"/>
               </w:rPr>
@@ -2959,7 +2966,7 @@
           </w:tcPr>
           <w:p>
             <w:pPr>
-              <w:jc w:val="left"/>
+              <w:jc w:val="center"/>
               <w:rPr>
                 <w:lang w:val="sr-Cyrl-RS"/>
               </w:rPr>
@@ -2983,7 +2990,7 @@
           </w:tcPr>
           <w:p>
             <w:pPr>
-              <w:jc w:val="left"/>
+              <w:jc w:val="center"/>
               <w:rPr>
                 <w:lang w:val="sr-Cyrl-RS"/>
               </w:rPr>
@@ -3002,7 +3009,7 @@
           </w:tcPr>
           <w:p>
             <w:pPr>
-              <w:jc w:val="left"/>
+              <w:jc w:val="center"/>
               <w:rPr>
                 <w:lang w:val="sr-Cyrl-RS"/>
               </w:rPr>
@@ -3021,7 +3028,7 @@
           </w:tcPr>
           <w:p>
             <w:pPr>
-              <w:jc w:val="left"/>
+              <w:jc w:val="center"/>
               <w:rPr>
                 <w:lang w:val="sr-Cyrl-RS"/>
               </w:rPr>
@@ -3227,6 +3234,83 @@
             <wp:extent cx="3649708" cy="2159776"/>
             <wp:effectExtent l="0" t="0" r="8255" b="0"/>
             <wp:docPr id="2" name="Picture 2"/>
+            <wp:cNvGraphicFramePr>
+              <a:graphicFrameLocks xmlns:a="http://schemas.openxmlformats.org/drawingml/2006/main" noChangeAspect="1"/>
+            </wp:cNvGraphicFramePr>
+            <a:graphic xmlns:a="http://schemas.openxmlformats.org/drawingml/2006/main">
+              <a:graphicData uri="http://schemas.openxmlformats.org/drawingml/2006/picture">
+                <pic:pic xmlns:pic="http://schemas.openxmlformats.org/drawingml/2006/picture">
+                  <pic:nvPicPr>
+                    <pic:cNvPr id="1" name=""/>
+                    <pic:cNvPicPr/>
+                  </pic:nvPicPr>
+                  <pic:blipFill>
+                    <a:blip r:embed="rId10"/>
+                    <a:stretch>
+                      <a:fillRect/>
+                    </a:stretch>
+                  </pic:blipFill>
+                  <pic:spPr>
+                    <a:xfrm>
+                      <a:off x="0" y="0"/>
+                      <a:ext cx="3687616" cy="2182209"/>
+                    </a:xfrm>
+                    <a:prstGeom prst="rect">
+                      <a:avLst/>
+                    </a:prstGeom>
+                  </pic:spPr>
+                </pic:pic>
+              </a:graphicData>
+            </a:graphic>
+          </wp:inline>
+        </w:drawing>
+      </w:r>
+      <w:r>
+        <w:br/>
+      </w:r>
+      <w:r>
+        <w:rPr>
+          <w:lang w:val="sr-Cyrl-RS"/>
+        </w:rPr>
+        <w:t xml:space="preserve">Слика 3.1. </w:t>
+      </w:r>
+      <w:r>
+        <w:rPr>
+          <w:lang w:val="sr-Cyrl-RS"/>
+        </w:rPr>
+        <w:t>JavaCard</w:t>
+      </w:r>
+      <w:r>
+        <w:rPr>
+          <w:lang w:val="sr-Cyrl-RS"/>
+        </w:rPr>
+        <w:t xml:space="preserve"> Платформа</w:t>
+      </w:r>
+      <w:r>
+        <w:rPr>
+          <w:lang w:val="sr-Cyrl-RS"/>
+        </w:rPr>
+        <w:br/>
+      </w:r>
+    </w:p>
+    <w:p>
+      <w:pPr>
+        <w:ind w:firstLine="360"/>
+        <w:jc w:val="center"/>
+        <w:rPr>
+          <w:lang w:val="sr-Cyrl-RS"/>
+        </w:rPr>
+      </w:pPr>
+      <w:r>
+        <w:rPr>
+          <w:noProof/>
+          <w:lang w:val="en-US"/>
+        </w:rPr>
+        <w:drawing>
+          <wp:inline distT="0" distB="0" distL="0" distR="0" wp14:anchorId="35C89178" wp14:editId="257362B7">
+            <wp:extent cx="4018357" cy="2122805"/>
+            <wp:effectExtent l="0" t="0" r="1270" b="0"/>
+            <wp:docPr id="3" name="Picture 3"/>
             <wp:cNvGraphicFramePr>
               <a:graphicFrameLocks xmlns:a="http://schemas.openxmlformats.org/drawingml/2006/main" noChangeAspect="1"/>
             </wp:cNvGraphicFramePr>
@@ -3246,7 +3330,7 @@
                   <pic:spPr>
                     <a:xfrm>
                       <a:off x="0" y="0"/>
-                      <a:ext cx="3687616" cy="2182209"/>
+                      <a:ext cx="4066973" cy="2148488"/>
                     </a:xfrm>
                     <a:prstGeom prst="rect">
                       <a:avLst/>
@@ -3265,7 +3349,7 @@
         <w:rPr>
           <w:lang w:val="sr-Cyrl-RS"/>
         </w:rPr>
-        <w:t xml:space="preserve">Слика 3.1. </w:t>
+        <w:t xml:space="preserve">Слика 3.2. </w:t>
       </w:r>
       <w:r>
         <w:rPr>
@@ -3285,6 +3369,639 @@
         </w:rPr>
         <w:br/>
       </w:r>
+    </w:p>
+    <w:p>
+      <w:pPr>
+        <w:ind w:firstLine="360"/>
+        <w:rPr>
+          <w:lang w:val="sr-Cyrl-RS"/>
+        </w:rPr>
+      </w:pPr>
+      <w:r>
+        <w:rPr>
+          <w:lang w:val="sr-Cyrl-RS"/>
+        </w:rPr>
+        <w:t xml:space="preserve">Развој </w:t>
+      </w:r>
+      <w:r>
+        <w:rPr>
+          <w:lang w:val="sr-Cyrl-RS"/>
+        </w:rPr>
+        <w:t>JavaCard</w:t>
+      </w:r>
+      <w:r>
+        <w:rPr>
+          <w:lang w:val="sr-Cyrl-RS"/>
+        </w:rPr>
+        <w:t xml:space="preserve"> програма почиње као и било који други Јава програм: програмер пише једну или више Јава класа, компајлира изворни код стварајући једн</w:t>
+      </w:r>
+      <w:r>
+        <w:rPr>
+          <w:lang w:val="sr-Cyrl-RS"/>
+        </w:rPr>
+        <w:t>у</w:t>
+      </w:r>
+      <w:r>
+        <w:rPr>
+          <w:lang w:val="sr-Cyrl-RS"/>
+        </w:rPr>
+        <w:t xml:space="preserve"> или ви</w:t>
+      </w:r>
+      <w:r>
+        <w:rPr>
+          <w:lang w:val="sr-Cyrl-RS"/>
+        </w:rPr>
+        <w:t>ш</w:t>
+      </w:r>
+      <w:r>
+        <w:rPr>
+          <w:lang w:val="sr-Cyrl-RS"/>
+        </w:rPr>
+        <w:t xml:space="preserve">е .цласс датотека. Програм се </w:t>
+      </w:r>
+      <w:r>
+        <w:rPr>
+          <w:lang w:val="sr-Cyrl-RS"/>
+        </w:rPr>
+        <w:t xml:space="preserve">развија, тестира и покреће на персоналном рачунару у развојном окружењу које представља </w:t>
+      </w:r>
+      <w:r>
+        <w:rPr>
+          <w:lang w:val="sr-Cyrl-RS"/>
+        </w:rPr>
+        <w:t xml:space="preserve">симулацију за емулацију паметне картице. Затим кад је аплет спреман за </w:t>
+      </w:r>
+      <w:r>
+        <w:rPr>
+          <w:lang w:val="sr-Cyrl-RS"/>
+        </w:rPr>
+        <w:t xml:space="preserve">инсталирање на паметну картицу, .цласс датотеке се конвертују у </w:t>
+      </w:r>
+      <w:r>
+        <w:rPr>
+          <w:lang w:val="sr-Cyrl-RS"/>
+        </w:rPr>
+        <w:t>CAP</w:t>
+      </w:r>
+      <w:r>
+        <w:rPr>
+          <w:lang w:val="sr-Cyrl-RS"/>
+        </w:rPr>
+        <w:t xml:space="preserve"> (конвертовани аплет) датотеку помоћу </w:t>
+      </w:r>
+      <w:r>
+        <w:rPr>
+          <w:lang w:val="sr-Cyrl-RS"/>
+        </w:rPr>
+        <w:t>JavaCard</w:t>
+      </w:r>
+      <w:r>
+        <w:rPr>
+          <w:lang w:val="sr-Cyrl-RS"/>
+        </w:rPr>
+        <w:t xml:space="preserve"> конверт</w:t>
+      </w:r>
+      <w:r>
+        <w:rPr>
+          <w:lang w:val="sr-Cyrl-RS"/>
+        </w:rPr>
+        <w:t>о</w:t>
+      </w:r>
+      <w:r>
+        <w:rPr>
+          <w:lang w:val="sr-Cyrl-RS"/>
+        </w:rPr>
+        <w:t>ра.</w:t>
+      </w:r>
+    </w:p>
+    <w:p>
+      <w:pPr>
+        <w:ind w:firstLine="360"/>
+        <w:rPr>
+          <w:lang w:val="sr-Cyrl-RS"/>
+        </w:rPr>
+      </w:pPr>
+      <w:r>
+        <w:rPr>
+          <w:lang w:val="sr-Cyrl-RS"/>
+        </w:rPr>
+        <w:t>JavaCard</w:t>
+      </w:r>
+      <w:r>
+        <w:rPr>
+          <w:lang w:val="sr-Cyrl-RS"/>
+        </w:rPr>
+        <w:t xml:space="preserve"> конвертор прима .цласс датотеке, из једног или више Јава пакета, као улазне податке и креира </w:t>
+      </w:r>
+      <w:r>
+        <w:rPr>
+          <w:lang w:val="sr-Cyrl-RS"/>
+        </w:rPr>
+        <w:t>JavaCard</w:t>
+      </w:r>
+      <w:r>
+        <w:rPr>
+          <w:lang w:val="sr-Cyrl-RS"/>
+        </w:rPr>
+        <w:t xml:space="preserve"> </w:t>
+      </w:r>
+      <w:r>
+        <w:rPr>
+          <w:lang w:val="sr-Cyrl-RS"/>
+        </w:rPr>
+        <w:t>CAP</w:t>
+      </w:r>
+      <w:r>
+        <w:rPr>
+          <w:lang w:val="sr-Cyrl-RS"/>
+        </w:rPr>
+        <w:t xml:space="preserve"> фајл. </w:t>
+      </w:r>
+      <w:r>
+        <w:rPr>
+          <w:lang w:val="sr-Cyrl-RS"/>
+        </w:rPr>
+        <w:t>JavaCard</w:t>
+      </w:r>
+      <w:r>
+        <w:rPr>
+          <w:lang w:val="sr-Cyrl-RS"/>
+        </w:rPr>
+        <w:t xml:space="preserve"> </w:t>
+      </w:r>
+      <w:r>
+        <w:rPr>
+          <w:lang w:val="sr-Cyrl-RS"/>
+        </w:rPr>
+        <w:t>CAP</w:t>
+      </w:r>
+      <w:r>
+        <w:rPr>
+          <w:lang w:val="sr-Cyrl-RS"/>
+        </w:rPr>
+        <w:t xml:space="preserve"> фајл садржи само пакете аплета, само библиотеке пакета које се користе у пројекту или комбинацију пакета аплета или библиотека. Поред тога, пакети аплета или библиотека у </w:t>
+      </w:r>
+      <w:r>
+        <w:rPr>
+          <w:lang w:val="sr-Cyrl-RS"/>
+        </w:rPr>
+        <w:t>JavaCard</w:t>
+      </w:r>
+      <w:r>
+        <w:rPr>
+          <w:lang w:val="sr-Cyrl-RS"/>
+        </w:rPr>
+        <w:t xml:space="preserve"> </w:t>
+      </w:r>
+      <w:r>
+        <w:rPr>
+          <w:lang w:val="sr-Cyrl-RS"/>
+        </w:rPr>
+        <w:t>CAP</w:t>
+      </w:r>
+      <w:r>
+        <w:rPr>
+          <w:lang w:val="sr-Cyrl-RS"/>
+        </w:rPr>
+        <w:t xml:space="preserve"> фајлу могу бити јавни или приватни.</w:t>
+      </w:r>
+    </w:p>
+    <w:p>
+      <w:pPr>
+        <w:ind w:firstLine="360"/>
+        <w:rPr>
+          <w:lang w:val="en-US"/>
+        </w:rPr>
+      </w:pPr>
+      <w:r>
+        <w:rPr>
+          <w:lang w:val="sr-Cyrl-RS"/>
+        </w:rPr>
+        <w:lastRenderedPageBreak/>
+        <w:t xml:space="preserve">Поред .цласс датотека, </w:t>
+      </w:r>
+      <w:r>
+        <w:rPr>
+          <w:lang w:val="sr-Cyrl-RS"/>
+        </w:rPr>
+        <w:t>JavaCard</w:t>
+      </w:r>
+      <w:r>
+        <w:rPr>
+          <w:lang w:val="sr-Cyrl-RS"/>
+        </w:rPr>
+        <w:t xml:space="preserve"> конвертор као улазне параметре прима и </w:t>
+      </w:r>
+      <w:r>
+        <w:rPr>
+          <w:lang w:val="sr-Cyrl-RS"/>
+        </w:rPr>
+        <w:t xml:space="preserve">извозне </w:t>
+      </w:r>
+      <w:r>
+        <w:rPr>
+          <w:lang w:val="sr-Cyrl-RS"/>
+        </w:rPr>
+        <w:t xml:space="preserve"> фајлове (.</w:t>
+      </w:r>
+      <w:r>
+        <w:t>exp</w:t>
+      </w:r>
+      <w:r>
+        <w:rPr>
+          <w:lang w:val="sr-Cyrl-RS"/>
+        </w:rPr>
+        <w:t xml:space="preserve"> фајлове).</w:t>
+      </w:r>
+      <w:r>
+        <w:rPr>
+          <w:lang w:val="sr-Cyrl-RS"/>
+        </w:rPr>
+        <w:t xml:space="preserve"> Један </w:t>
+      </w:r>
+      <w:r>
+        <w:rPr>
+          <w:lang w:val="sr-Cyrl-RS"/>
+        </w:rPr>
+        <w:t>извозни</w:t>
+      </w:r>
+      <w:r>
+        <w:rPr>
+          <w:lang w:val="sr-Cyrl-RS"/>
+        </w:rPr>
+        <w:t xml:space="preserve"> фајл </w:t>
+      </w:r>
+      <w:r>
+        <w:rPr>
+          <w:lang w:val="sr-Cyrl-RS"/>
+        </w:rPr>
+        <w:t>садржи информације о садржају других пакета које конвертоване класе импортују.</w:t>
+      </w:r>
+      <w:r>
+        <w:rPr>
+          <w:lang w:val="sr-Cyrl-RS"/>
+        </w:rPr>
+        <w:t xml:space="preserve"> Извозне датотеке се не учитавају на паметну картицу и интерпретер на паметним картицама их директно не користи. Оне се користе у сврхе верификације и повезивања. Садрже потписе метода и поља класа док не садрже бајткод.</w:t>
+      </w:r>
+    </w:p>
+    <w:p>
+      <w:pPr>
+        <w:ind w:firstLine="360"/>
+        <w:rPr>
+          <w:lang w:val="sr-Cyrl-RS"/>
+        </w:rPr>
+      </w:pPr>
+      <w:r>
+        <w:rPr>
+          <w:lang w:val="sr-Cyrl-RS"/>
+        </w:rPr>
+        <w:t xml:space="preserve">Након конверзије, </w:t>
+      </w:r>
+      <w:r>
+        <w:rPr>
+          <w:lang w:val="sr-Cyrl-RS"/>
+        </w:rPr>
+        <w:t>CAP</w:t>
+      </w:r>
+      <w:r>
+        <w:rPr>
+          <w:lang w:val="sr-Cyrl-RS"/>
+        </w:rPr>
+        <w:t xml:space="preserve"> фајл је спреман за инсталирање на паметну картицу.</w:t>
+      </w:r>
+      <w:r>
+        <w:rPr>
+          <w:lang w:val="sr-Cyrl-RS"/>
+        </w:rPr>
+        <w:t xml:space="preserve"> За инсталирање аплета на паметну картицу користи се посебан програм који се покреће на персоналном рачунару. Неопходно је да читач картица буде повезан са рачунаром и да картица буде конектована са читачем картица. Програм учитава </w:t>
+      </w:r>
+      <w:r>
+        <w:rPr>
+          <w:lang w:val="sr-Cyrl-RS"/>
+        </w:rPr>
+        <w:t>CAP</w:t>
+      </w:r>
+      <w:r>
+        <w:rPr>
+          <w:lang w:val="sr-Cyrl-RS"/>
+        </w:rPr>
+        <w:t xml:space="preserve"> фајл и и шаље одговарајуће команде на паметну картицу. Паметна картица прима команде које између осталог представљају садржај </w:t>
+      </w:r>
+      <w:r>
+        <w:rPr>
+          <w:lang w:val="sr-Cyrl-RS"/>
+        </w:rPr>
+        <w:t>CAP</w:t>
+      </w:r>
+      <w:r>
+        <w:rPr>
+          <w:lang w:val="sr-Cyrl-RS"/>
+        </w:rPr>
+        <w:t xml:space="preserve"> фајла припрема</w:t>
+      </w:r>
+      <w:r>
+        <w:rPr>
+          <w:lang w:val="sr-Cyrl-RS"/>
+        </w:rPr>
+        <w:t xml:space="preserve"> и инсталира</w:t>
+      </w:r>
+      <w:r>
+        <w:rPr>
+          <w:lang w:val="sr-Cyrl-RS"/>
+        </w:rPr>
+        <w:t xml:space="preserve"> аплет за </w:t>
+      </w:r>
+      <w:r>
+        <w:rPr>
+          <w:lang w:val="sr-Cyrl-RS"/>
+        </w:rPr>
+        <w:t xml:space="preserve">покретања од стране </w:t>
+      </w:r>
+      <w:r>
+        <w:rPr>
+          <w:lang w:val="sr-Cyrl-RS"/>
+        </w:rPr>
+        <w:t>JavaCard</w:t>
+      </w:r>
+      <w:r>
+        <w:rPr>
+          <w:lang w:val="sr-Cyrl-RS"/>
+        </w:rPr>
+        <w:t xml:space="preserve"> виртуалне машине. Виртуелна машина не захтева прихватање и манимпулацију </w:t>
+      </w:r>
+      <w:r>
+        <w:rPr>
+          <w:lang w:val="sr-Cyrl-RS"/>
+        </w:rPr>
+        <w:t>CAP</w:t>
+      </w:r>
+      <w:r>
+        <w:rPr>
+          <w:lang w:val="sr-Cyrl-RS"/>
+        </w:rPr>
+        <w:t xml:space="preserve"> фајлом. Она само извршава програм на паметној картици након што је аплет успешно инсталиран.</w:t>
+      </w:r>
+    </w:p>
+    <w:p>
+      <w:pPr>
+        <w:pStyle w:val="Heading2"/>
+        <w:numPr>
+          <w:ilvl w:val="1"/>
+          <w:numId w:val="5"/>
+        </w:numPr>
+        <w:rPr>
+          <w:lang w:val="sr-Cyrl-RS"/>
+        </w:rPr>
+      </w:pPr>
+      <w:r>
+        <w:rPr>
+          <w:lang w:val="sr-Cyrl-RS"/>
+        </w:rPr>
+        <w:t xml:space="preserve"> </w:t>
+      </w:r>
+      <w:proofErr w:type="spellStart"/>
+      <w:r>
+        <w:rPr>
+          <w:lang w:val="en-US"/>
+        </w:rPr>
+        <w:t>JavaCard</w:t>
+      </w:r>
+      <w:proofErr w:type="spellEnd"/>
+      <w:r>
+        <w:rPr>
+          <w:lang w:val="sr-Cyrl-RS"/>
+        </w:rPr>
+        <w:t xml:space="preserve"> аплети</w:t>
+      </w:r>
+    </w:p>
+    <w:p>
+      <w:pPr>
+        <w:ind w:firstLine="360"/>
+        <w:rPr>
+          <w:lang w:val="sr-Cyrl-RS"/>
+        </w:rPr>
+      </w:pPr>
+      <w:proofErr w:type="spellStart"/>
+      <w:r>
+        <w:rPr>
+          <w:lang w:val="en-US"/>
+        </w:rPr>
+        <w:t>JavaCard</w:t>
+      </w:r>
+      <w:proofErr w:type="spellEnd"/>
+      <w:r>
+        <w:rPr>
+          <w:lang w:val="sr-Cyrl-RS"/>
+        </w:rPr>
+        <w:t xml:space="preserve"> аплете не треба мешати са Јава аплетима само зато што деле исто име. </w:t>
+      </w:r>
+      <w:proofErr w:type="spellStart"/>
+      <w:r>
+        <w:rPr>
+          <w:lang w:val="en-US"/>
+        </w:rPr>
+        <w:t>JavaCard</w:t>
+      </w:r>
+      <w:proofErr w:type="spellEnd"/>
+      <w:r>
+        <w:rPr>
+          <w:lang w:val="sr-Cyrl-RS"/>
+        </w:rPr>
+        <w:t xml:space="preserve"> аплет је Јава програм</w:t>
+      </w:r>
+      <w:r>
+        <w:rPr>
+          <w:lang w:val="en-US"/>
+        </w:rPr>
+        <w:t xml:space="preserve"> </w:t>
+      </w:r>
+      <w:r>
+        <w:rPr>
+          <w:lang w:val="sr-Cyrl-RS"/>
+        </w:rPr>
+        <w:t xml:space="preserve">који се покреће и извршава на паметној картици. </w:t>
+      </w:r>
+      <w:r>
+        <w:rPr>
+          <w:lang w:val="sr-Cyrl-RS"/>
+        </w:rPr>
+        <w:t>Он није намењен за покретање у интернет прегледачу као што су за то намњени обични Јава аплети. За разлику од многих ембеддед система, ЈаваЦард аплети не морају да се учитавају у РОМ меморију.</w:t>
+      </w:r>
+    </w:p>
+    <w:p>
+      <w:pPr>
+        <w:ind w:firstLine="360"/>
+        <w:rPr>
+          <w:lang w:val="sr-Cyrl-RS"/>
+        </w:rPr>
+      </w:pPr>
+      <w:r>
+        <w:rPr>
+          <w:lang w:val="sr-Cyrl-RS"/>
+        </w:rPr>
+        <w:t xml:space="preserve">Главна класа аплета мора наследити класу </w:t>
+      </w:r>
+      <w:r>
+        <w:t xml:space="preserve">javacard.framework.Applet </w:t>
+      </w:r>
+      <w:r>
+        <w:rPr>
+          <w:lang w:val="sr-Cyrl-RS"/>
+        </w:rPr>
+        <w:t xml:space="preserve">класу. Основна класа Апплет је супер класа за све </w:t>
+      </w:r>
+      <w:r>
+        <w:rPr>
+          <w:lang w:val="sr-Cyrl-RS"/>
+        </w:rPr>
+        <w:t xml:space="preserve">инсталиране </w:t>
+      </w:r>
+      <w:r>
+        <w:rPr>
+          <w:lang w:val="sr-Cyrl-RS"/>
+        </w:rPr>
+        <w:t xml:space="preserve">аплете који се налазе </w:t>
+      </w:r>
+      <w:r>
+        <w:rPr>
+          <w:lang w:val="sr-Cyrl-RS"/>
+        </w:rPr>
+        <w:t xml:space="preserve">на паметној картици. </w:t>
+      </w:r>
+      <w:r>
+        <w:rPr>
+          <w:lang w:val="sr-Cyrl-RS"/>
+        </w:rPr>
+        <w:t>Аплет који ради на картици је заправо инстанца главне класе аплета. Сваки аплет садржи свој идентификациони број и његов пакет садржи свој идентификациони број. Помоћу ових идентификационих бројева, програм који комуницира са картицом зна који аплет треба да покрене.</w:t>
+      </w:r>
+    </w:p>
+    <w:p>
+      <w:pPr>
+        <w:ind w:firstLine="360"/>
+        <w:rPr>
+          <w:lang w:val="en-US"/>
+        </w:rPr>
+      </w:pPr>
+      <w:r>
+        <w:rPr>
+          <w:lang w:val="sr-Cyrl-RS"/>
+        </w:rPr>
+        <w:t>ЈаваЦард окружење подржава рад са више аплета на паметној картици. На једној паметној картици може постојати више аплета, а један аплет може имати више инстанци. На пример једна инстанца аплета за новчаник може да креира објекат за амерички долар, а други за британску фунту.</w:t>
+      </w:r>
+      <w:r>
+        <w:rPr>
+          <w:lang w:val="sr-Cyrl-RS"/>
+        </w:rPr>
+        <w:t xml:space="preserve"> </w:t>
+      </w:r>
+    </w:p>
+    <w:p>
+      <w:pPr>
+        <w:spacing w:after="160"/>
+        <w:jc w:val="left"/>
+        <w:rPr>
+          <w:lang w:val="en-US"/>
+        </w:rPr>
+      </w:pPr>
+      <w:r>
+        <w:rPr>
+          <w:lang w:val="en-US"/>
+        </w:rPr>
+        <w:br w:type="page"/>
+      </w:r>
+    </w:p>
+    <w:p>
+      <w:pPr>
+        <w:pStyle w:val="Heading1"/>
+        <w:numPr>
+          <w:ilvl w:val="0"/>
+          <w:numId w:val="5"/>
+        </w:numPr>
+        <w:rPr>
+          <w:lang w:val="sr-Cyrl-RS"/>
+        </w:rPr>
+      </w:pPr>
+      <w:r>
+        <w:rPr>
+          <w:lang w:val="sr-Cyrl-RS"/>
+        </w:rPr>
+        <w:lastRenderedPageBreak/>
+        <w:t>Комуникација са паметном картицом</w:t>
+      </w:r>
+    </w:p>
+    <w:p>
+      <w:pPr>
+        <w:ind w:firstLine="360"/>
+        <w:rPr>
+          <w:lang w:val="sr-Cyrl-RS"/>
+        </w:rPr>
+      </w:pPr>
+      <w:r>
+        <w:rPr>
+          <w:lang w:val="sr-Cyrl-RS"/>
+        </w:rPr>
+        <w:t xml:space="preserve">Предуслов за све интеракције између паметне картице и рачунара је комуникација између две стране. Са конвенционалним протоколима ИСО/ИЕЦ Т = 0 и Т = 1, само једна </w:t>
+      </w:r>
+      <w:r>
+        <w:rPr>
+          <w:lang w:val="sr-Cyrl-RS"/>
+        </w:rPr>
+        <w:t xml:space="preserve">комуникациона </w:t>
+      </w:r>
+      <w:r>
+        <w:rPr>
+          <w:lang w:val="sr-Cyrl-RS"/>
+        </w:rPr>
+        <w:t>линија је доступна за то.</w:t>
+      </w:r>
+      <w:r>
+        <w:rPr>
+          <w:lang w:val="en-US"/>
+        </w:rPr>
+        <w:t xml:space="preserve"> </w:t>
+      </w:r>
+      <w:r>
+        <w:rPr>
+          <w:lang w:val="sr-Cyrl-RS"/>
+        </w:rPr>
+        <w:t>Ова веза чини основу за размену података између паметне картице и рачунара. Будући да постоји само једна линија, терминал и паметна картица морају да комуницирају наизменично, при чему супротна страна делује као пројемник. Овај процес наитменичног преноса и пројема назива се полу-дуплекс комуникација. Потпуна дуплекс комуникација, у којој обе стране могу истовремено да преносе и примају податке, тренутни није имплементирана у свету паметних картица.</w:t>
+      </w:r>
+    </w:p>
+    <w:p>
+      <w:pPr>
+        <w:ind w:firstLine="360"/>
+        <w:rPr>
+          <w:lang w:val="sr-Cyrl-RS"/>
+        </w:rPr>
+      </w:pPr>
+      <w:r>
+        <w:rPr>
+          <w:lang w:val="sr-Cyrl-RS"/>
+        </w:rPr>
+        <w:t>Комуникацију са</w:t>
+      </w:r>
+      <w:r>
+        <w:rPr>
+          <w:lang w:val="sr-Cyrl-RS"/>
+        </w:rPr>
+        <w:t xml:space="preserve"> картицом увек иницира терминал. Картица увек реагује на команде примљене са терминала, што значи да картица никад не шаље податке без спољног иницирања. Ово резултира чистим односом мастер – слејв, са терминалом као мастер и картицом као слејв. Након што је паметна картица обрадила команду која јој је послата и одговор послала терминалу, враћа се у стање мировања. У овом стању је може пробудити само друга наредба послата са терминала. Овакав тип комуникације је приказан на слици 4.1.</w:t>
+      </w:r>
+    </w:p>
+    <w:p>
+      <w:pPr>
+        <w:ind w:firstLine="360"/>
+        <w:rPr>
+          <w:lang w:val="sr-Cyrl-RS"/>
+        </w:rPr>
+      </w:pPr>
+    </w:p>
+    <w:p>
+      <w:pPr>
+        <w:ind w:firstLine="360"/>
+        <w:rPr>
+          <w:lang w:val="sr-Cyrl-RS"/>
+        </w:rPr>
+      </w:pPr>
     </w:p>
     <w:p>
       <w:pPr>
@@ -3300,10 +4017,10 @@
           <w:lang w:val="en-US"/>
         </w:rPr>
         <w:drawing>
-          <wp:inline distT="0" distB="0" distL="0" distR="0" wp14:anchorId="35C89178" wp14:editId="257362B7">
-            <wp:extent cx="4018357" cy="2122805"/>
-            <wp:effectExtent l="0" t="0" r="1270" b="0"/>
-            <wp:docPr id="3" name="Picture 3"/>
+          <wp:inline distT="0" distB="0" distL="0" distR="0" wp14:anchorId="2C6583E2" wp14:editId="672ECA4C">
+            <wp:extent cx="5731510" cy="2218055"/>
+            <wp:effectExtent l="0" t="0" r="2540" b="0"/>
+            <wp:docPr id="4" name="Picture 4"/>
             <wp:cNvGraphicFramePr>
               <a:graphicFrameLocks xmlns:a="http://schemas.openxmlformats.org/drawingml/2006/main" noChangeAspect="1"/>
             </wp:cNvGraphicFramePr>
@@ -3323,7 +4040,7 @@
                   <pic:spPr>
                     <a:xfrm>
                       <a:off x="0" y="0"/>
-                      <a:ext cx="4066973" cy="2148488"/>
+                      <a:ext cx="5731510" cy="2218055"/>
                     </a:xfrm>
                     <a:prstGeom prst="rect">
                       <a:avLst/>
@@ -3336,31 +4053,16 @@
         </w:drawing>
       </w:r>
       <w:r>
+        <w:rPr>
+          <w:lang w:val="en-US"/>
+        </w:rPr>
         <w:br/>
       </w:r>
       <w:r>
         <w:rPr>
           <w:lang w:val="sr-Cyrl-RS"/>
         </w:rPr>
-        <w:t xml:space="preserve">Слика 3.2. </w:t>
-      </w:r>
-      <w:r>
-        <w:rPr>
-          <w:lang w:val="sr-Cyrl-RS"/>
-        </w:rPr>
-        <w:t>JavaCard</w:t>
-      </w:r>
-      <w:r>
-        <w:rPr>
-          <w:lang w:val="sr-Cyrl-RS"/>
-        </w:rPr>
-        <w:t xml:space="preserve"> Платформа</w:t>
-      </w:r>
-      <w:r>
-        <w:rPr>
-          <w:lang w:val="sr-Cyrl-RS"/>
-        </w:rPr>
-        <w:br/>
+        <w:t>Слика 4.1. Стање паметне картице током активирања и комуникације са терминалом</w:t>
       </w:r>
     </w:p>
     <w:p>
@@ -3370,370 +4072,6 @@
           <w:lang w:val="sr-Cyrl-RS"/>
         </w:rPr>
       </w:pPr>
-      <w:r>
-        <w:rPr>
-          <w:lang w:val="sr-Cyrl-RS"/>
-        </w:rPr>
-        <w:t xml:space="preserve">Развој </w:t>
-      </w:r>
-      <w:r>
-        <w:rPr>
-          <w:lang w:val="sr-Cyrl-RS"/>
-        </w:rPr>
-        <w:t>JavaCard</w:t>
-      </w:r>
-      <w:r>
-        <w:rPr>
-          <w:lang w:val="sr-Cyrl-RS"/>
-        </w:rPr>
-        <w:t xml:space="preserve"> програма почиње као и било који други Јава програм: програмер пише једну или више Јава класа, компајлира изворни код стварајући једн</w:t>
-      </w:r>
-      <w:r>
-        <w:rPr>
-          <w:lang w:val="sr-Cyrl-RS"/>
-        </w:rPr>
-        <w:t>у</w:t>
-      </w:r>
-      <w:r>
-        <w:rPr>
-          <w:lang w:val="sr-Cyrl-RS"/>
-        </w:rPr>
-        <w:t xml:space="preserve"> или ви</w:t>
-      </w:r>
-      <w:r>
-        <w:rPr>
-          <w:lang w:val="sr-Cyrl-RS"/>
-        </w:rPr>
-        <w:t>ш</w:t>
-      </w:r>
-      <w:r>
-        <w:rPr>
-          <w:lang w:val="sr-Cyrl-RS"/>
-        </w:rPr>
-        <w:t xml:space="preserve">е .цласс датотека. Програм се </w:t>
-      </w:r>
-      <w:r>
-        <w:rPr>
-          <w:lang w:val="sr-Cyrl-RS"/>
-        </w:rPr>
-        <w:t xml:space="preserve">развија, тестира и покреће на персоналном рачунару у развојном окружењу које представља </w:t>
-      </w:r>
-      <w:r>
-        <w:rPr>
-          <w:lang w:val="sr-Cyrl-RS"/>
-        </w:rPr>
-        <w:t xml:space="preserve">симулацију за емулацију паметне картице. Затим кад је аплет спреман за </w:t>
-      </w:r>
-      <w:r>
-        <w:rPr>
-          <w:lang w:val="sr-Cyrl-RS"/>
-        </w:rPr>
-        <w:t xml:space="preserve">инсталирање на паметну картицу, .цласс датотеке се конвертују у </w:t>
-      </w:r>
-      <w:r>
-        <w:rPr>
-          <w:lang w:val="sr-Cyrl-RS"/>
-        </w:rPr>
-        <w:t>CAP</w:t>
-      </w:r>
-      <w:r>
-        <w:rPr>
-          <w:lang w:val="sr-Cyrl-RS"/>
-        </w:rPr>
-        <w:t xml:space="preserve"> (конвертовани аплет) датотеку помоћу </w:t>
-      </w:r>
-      <w:r>
-        <w:rPr>
-          <w:lang w:val="sr-Cyrl-RS"/>
-        </w:rPr>
-        <w:t>JavaCard</w:t>
-      </w:r>
-      <w:r>
-        <w:rPr>
-          <w:lang w:val="sr-Cyrl-RS"/>
-        </w:rPr>
-        <w:t xml:space="preserve"> конверт</w:t>
-      </w:r>
-      <w:r>
-        <w:rPr>
-          <w:lang w:val="sr-Cyrl-RS"/>
-        </w:rPr>
-        <w:t>о</w:t>
-      </w:r>
-      <w:r>
-        <w:rPr>
-          <w:lang w:val="sr-Cyrl-RS"/>
-        </w:rPr>
-        <w:t>ра.</w:t>
-      </w:r>
-    </w:p>
-    <w:p>
-      <w:pPr>
-        <w:ind w:firstLine="360"/>
-        <w:rPr>
-          <w:lang w:val="sr-Cyrl-RS"/>
-        </w:rPr>
-      </w:pPr>
-      <w:r>
-        <w:rPr>
-          <w:lang w:val="sr-Cyrl-RS"/>
-        </w:rPr>
-        <w:t>JavaCard</w:t>
-      </w:r>
-      <w:r>
-        <w:rPr>
-          <w:lang w:val="sr-Cyrl-RS"/>
-        </w:rPr>
-        <w:t xml:space="preserve"> конвертор прима .цласс датотеке, из једног или више Јава пакета, као улазне податке и креира </w:t>
-      </w:r>
-      <w:r>
-        <w:rPr>
-          <w:lang w:val="sr-Cyrl-RS"/>
-        </w:rPr>
-        <w:t>JavaCard</w:t>
-      </w:r>
-      <w:r>
-        <w:rPr>
-          <w:lang w:val="sr-Cyrl-RS"/>
-        </w:rPr>
-        <w:t xml:space="preserve"> </w:t>
-      </w:r>
-      <w:r>
-        <w:rPr>
-          <w:lang w:val="sr-Cyrl-RS"/>
-        </w:rPr>
-        <w:t>CAP</w:t>
-      </w:r>
-      <w:r>
-        <w:rPr>
-          <w:lang w:val="sr-Cyrl-RS"/>
-        </w:rPr>
-        <w:t xml:space="preserve"> фајл. </w:t>
-      </w:r>
-      <w:r>
-        <w:rPr>
-          <w:lang w:val="sr-Cyrl-RS"/>
-        </w:rPr>
-        <w:t>JavaCard</w:t>
-      </w:r>
-      <w:r>
-        <w:rPr>
-          <w:lang w:val="sr-Cyrl-RS"/>
-        </w:rPr>
-        <w:t xml:space="preserve"> </w:t>
-      </w:r>
-      <w:r>
-        <w:rPr>
-          <w:lang w:val="sr-Cyrl-RS"/>
-        </w:rPr>
-        <w:t>CAP</w:t>
-      </w:r>
-      <w:r>
-        <w:rPr>
-          <w:lang w:val="sr-Cyrl-RS"/>
-        </w:rPr>
-        <w:t xml:space="preserve"> фајл садржи само пакете аплета, само библиотеке пакета које се користе у пројекту или комбинацију пакета аплета или библиотека. Поред тога, пакети аплета или библиотека у </w:t>
-      </w:r>
-      <w:r>
-        <w:rPr>
-          <w:lang w:val="sr-Cyrl-RS"/>
-        </w:rPr>
-        <w:t>JavaCard</w:t>
-      </w:r>
-      <w:r>
-        <w:rPr>
-          <w:lang w:val="sr-Cyrl-RS"/>
-        </w:rPr>
-        <w:t xml:space="preserve"> </w:t>
-      </w:r>
-      <w:r>
-        <w:rPr>
-          <w:lang w:val="sr-Cyrl-RS"/>
-        </w:rPr>
-        <w:t>CAP</w:t>
-      </w:r>
-      <w:r>
-        <w:rPr>
-          <w:lang w:val="sr-Cyrl-RS"/>
-        </w:rPr>
-        <w:t xml:space="preserve"> фајлу могу бити јавни или приватни.</w:t>
-      </w:r>
-    </w:p>
-    <w:p>
-      <w:pPr>
-        <w:ind w:firstLine="360"/>
-        <w:rPr>
-          <w:lang w:val="en-US"/>
-        </w:rPr>
-      </w:pPr>
-      <w:r>
-        <w:rPr>
-          <w:lang w:val="sr-Cyrl-RS"/>
-        </w:rPr>
-        <w:lastRenderedPageBreak/>
-        <w:t xml:space="preserve">Поред .цласс датотека, </w:t>
-      </w:r>
-      <w:r>
-        <w:rPr>
-          <w:lang w:val="sr-Cyrl-RS"/>
-        </w:rPr>
-        <w:t>JavaCard</w:t>
-      </w:r>
-      <w:r>
-        <w:rPr>
-          <w:lang w:val="sr-Cyrl-RS"/>
-        </w:rPr>
-        <w:t xml:space="preserve"> конвертор као улазне параметре прима и </w:t>
-      </w:r>
-      <w:r>
-        <w:rPr>
-          <w:lang w:val="sr-Cyrl-RS"/>
-        </w:rPr>
-        <w:t xml:space="preserve">извозне </w:t>
-      </w:r>
-      <w:r>
-        <w:rPr>
-          <w:lang w:val="sr-Cyrl-RS"/>
-        </w:rPr>
-        <w:t xml:space="preserve"> фајлове (.</w:t>
-      </w:r>
-      <w:r>
-        <w:t>exp</w:t>
-      </w:r>
-      <w:r>
-        <w:rPr>
-          <w:lang w:val="sr-Cyrl-RS"/>
-        </w:rPr>
-        <w:t xml:space="preserve"> фајлове).</w:t>
-      </w:r>
-      <w:r>
-        <w:rPr>
-          <w:lang w:val="sr-Cyrl-RS"/>
-        </w:rPr>
-        <w:t xml:space="preserve"> Један </w:t>
-      </w:r>
-      <w:r>
-        <w:rPr>
-          <w:lang w:val="sr-Cyrl-RS"/>
-        </w:rPr>
-        <w:t>извозни</w:t>
-      </w:r>
-      <w:r>
-        <w:rPr>
-          <w:lang w:val="sr-Cyrl-RS"/>
-        </w:rPr>
-        <w:t xml:space="preserve"> фајл </w:t>
-      </w:r>
-      <w:r>
-        <w:rPr>
-          <w:lang w:val="sr-Cyrl-RS"/>
-        </w:rPr>
-        <w:t>садржи информације о садржају других пакета које конвертоване класе импортују.</w:t>
-      </w:r>
-      <w:r>
-        <w:rPr>
-          <w:lang w:val="sr-Cyrl-RS"/>
-        </w:rPr>
-        <w:t xml:space="preserve"> Извозне датотеке се не учитавају на паметну картицу и интерпретер на паметним картицама их директно не користи. Оне се користе у сврхе верификације и повезивања. Садрже потписе метода и поља класа док не садрже бајткод.</w:t>
-      </w:r>
-    </w:p>
-    <w:p>
-      <w:pPr>
-        <w:ind w:firstLine="360"/>
-        <w:rPr>
-          <w:lang w:val="sr-Cyrl-RS"/>
-        </w:rPr>
-      </w:pPr>
-      <w:r>
-        <w:rPr>
-          <w:lang w:val="sr-Cyrl-RS"/>
-        </w:rPr>
-        <w:t xml:space="preserve">Након конверзије, </w:t>
-      </w:r>
-      <w:r>
-        <w:rPr>
-          <w:lang w:val="sr-Cyrl-RS"/>
-        </w:rPr>
-        <w:t>CAP</w:t>
-      </w:r>
-      <w:r>
-        <w:rPr>
-          <w:lang w:val="sr-Cyrl-RS"/>
-        </w:rPr>
-        <w:t xml:space="preserve"> фајл је спреман за инсталирање на паметну картицу.</w:t>
-      </w:r>
-      <w:r>
-        <w:rPr>
-          <w:lang w:val="sr-Cyrl-RS"/>
-        </w:rPr>
-        <w:t xml:space="preserve"> За инсталирање аплета на паметну картицу користи се посебан програм који се покреће на персоналном рачунару. Неопходно је да читач картица буде повезан са рачунаром и да картица буде конектована са читачем картица. Програм учитава </w:t>
-      </w:r>
-      <w:r>
-        <w:rPr>
-          <w:lang w:val="sr-Cyrl-RS"/>
-        </w:rPr>
-        <w:t>CAP</w:t>
-      </w:r>
-      <w:r>
-        <w:rPr>
-          <w:lang w:val="sr-Cyrl-RS"/>
-        </w:rPr>
-        <w:t xml:space="preserve"> фајл и и шаље одговарајуће команде на паметну картицу. Паметна картица прима команде које између осталог представљају садржај </w:t>
-      </w:r>
-      <w:r>
-        <w:rPr>
-          <w:lang w:val="sr-Cyrl-RS"/>
-        </w:rPr>
-        <w:t>CAP</w:t>
-      </w:r>
-      <w:r>
-        <w:rPr>
-          <w:lang w:val="sr-Cyrl-RS"/>
-        </w:rPr>
-        <w:t xml:space="preserve"> фајла припрема</w:t>
-      </w:r>
-      <w:r>
-        <w:rPr>
-          <w:lang w:val="sr-Cyrl-RS"/>
-        </w:rPr>
-        <w:t xml:space="preserve"> и инсталира</w:t>
-      </w:r>
-      <w:r>
-        <w:rPr>
-          <w:lang w:val="sr-Cyrl-RS"/>
-        </w:rPr>
-        <w:t xml:space="preserve"> аплет за </w:t>
-      </w:r>
-      <w:r>
-        <w:rPr>
-          <w:lang w:val="sr-Cyrl-RS"/>
-        </w:rPr>
-        <w:t xml:space="preserve">покретања од стране </w:t>
-      </w:r>
-      <w:r>
-        <w:rPr>
-          <w:lang w:val="sr-Cyrl-RS"/>
-        </w:rPr>
-        <w:t>JavaCard</w:t>
-      </w:r>
-      <w:r>
-        <w:rPr>
-          <w:lang w:val="sr-Cyrl-RS"/>
-        </w:rPr>
-        <w:t xml:space="preserve"> виртуалне машине. Виртуелна машина не захтева прихватање и манимпулацију </w:t>
-      </w:r>
-      <w:r>
-        <w:rPr>
-          <w:lang w:val="sr-Cyrl-RS"/>
-        </w:rPr>
-        <w:t>CAP</w:t>
-      </w:r>
-      <w:r>
-        <w:rPr>
-          <w:lang w:val="sr-Cyrl-RS"/>
-        </w:rPr>
-        <w:t xml:space="preserve"> фајлом. Она само извршава програм на паметној картици након што је аплет успешно инсталиран.</w:t>
-      </w:r>
     </w:p>
     <w:p>
       <w:pPr>
@@ -3750,21 +4088,19 @@
         <w:rPr>
           <w:lang w:val="sr-Cyrl-RS"/>
         </w:rPr>
+        <w:t xml:space="preserve"> АПДУ</w:t>
+      </w:r>
+      <w:r>
+        <w:rPr>
+          <w:lang w:val="en-US"/>
+        </w:rPr>
         <w:t xml:space="preserve"> </w:t>
       </w:r>
-      <w:proofErr w:type="spellStart"/>
-      <w:r>
-        <w:rPr>
-          <w:lang w:val="en-US"/>
-        </w:rPr>
-        <w:t>JavaCard</w:t>
-      </w:r>
-      <w:proofErr w:type="spellEnd"/>
-      <w:r>
-        <w:rPr>
-          <w:lang w:val="sr-Cyrl-RS"/>
-        </w:rPr>
-        <w:t xml:space="preserve"> аплети</w:t>
+      <w:r>
+        <w:rPr>
+          <w:lang w:val="sr-Cyrl-RS"/>
+        </w:rPr>
+        <w:t>протокол</w:t>
       </w:r>
     </w:p>
     <w:p>
@@ -3774,33 +4110,20 @@
           <w:lang w:val="sr-Cyrl-RS"/>
         </w:rPr>
       </w:pPr>
-      <w:proofErr w:type="spellStart"/>
-      <w:r>
-        <w:rPr>
-          <w:lang w:val="en-US"/>
-        </w:rPr>
-        <w:t>JavaCard</w:t>
-      </w:r>
-      <w:proofErr w:type="spellEnd"/>
-      <w:r>
-        <w:rPr>
-          <w:lang w:val="sr-Cyrl-RS"/>
-        </w:rPr>
-        <w:t xml:space="preserve"> аплете не треба мешати са Јава аплетима само зато што деле исто име. </w:t>
-      </w:r>
-      <w:proofErr w:type="spellStart"/>
-      <w:r>
-        <w:rPr>
-          <w:lang w:val="en-US"/>
-        </w:rPr>
-        <w:t>JavaCard</w:t>
-      </w:r>
-      <w:proofErr w:type="spellEnd"/>
-      <w:r>
-        <w:rPr>
-          <w:lang w:val="sr-Cyrl-RS"/>
-        </w:rPr>
-        <w:t xml:space="preserve"> аплет је Јава програм</w:t>
+      <w:r>
+        <w:rPr>
+          <w:lang w:val="sr-Cyrl-RS"/>
+        </w:rPr>
+        <w:t xml:space="preserve">АПДУ протокол се користи за размену свих података између паметне картице и терминала. АПДУ је акроним од </w:t>
+      </w:r>
+      <w:r>
+        <w:t>Application Protocol Data Unit</w:t>
+      </w:r>
+      <w:r>
+        <w:rPr>
+          <w:lang w:val="sr-Cyrl-RS"/>
+        </w:rPr>
+        <w:t>, који означава међународно стандардизовану јединицу података слоја апликације.</w:t>
       </w:r>
       <w:r>
         <w:rPr>
@@ -3812,13 +4135,38 @@
         <w:rPr>
           <w:lang w:val="sr-Cyrl-RS"/>
         </w:rPr>
-        <w:t xml:space="preserve">који се покреће и извршава на паметној картици. </w:t>
-      </w:r>
-      <w:r>
-        <w:rPr>
-          <w:lang w:val="sr-Cyrl-RS"/>
-        </w:rPr>
-        <w:t>Он није намењен за покретање у интернет прегледачу као што су за то намњени обични Јава аплети. За разлику од многих ембеддед система, ЈаваЦард аплети не морају да се учитавају у РОМ меморију.</w:t>
+        <w:t>Постоји разлика између АПДу команде (Ц-АПДУ) које представљају наредбе послате на картицу и АПДУ одговора (Р-АПДУ) које представљају одговоре на наредбе које картица враћа.</w:t>
+      </w:r>
+      <w:r>
+        <w:rPr>
+          <w:lang w:val="sr-Cyrl-RS"/>
+        </w:rPr>
+        <w:t xml:space="preserve"> АПДУ команда се</w:t>
+      </w:r>
+      <w:r>
+        <w:rPr>
+          <w:lang w:val="sr-Cyrl-RS"/>
+        </w:rPr>
+        <w:t xml:space="preserve"> протоколом преноса</w:t>
+      </w:r>
+      <w:r>
+        <w:rPr>
+          <w:lang w:val="sr-Cyrl-RS"/>
+        </w:rPr>
+        <w:t xml:space="preserve"> транспарентно преноси</w:t>
+      </w:r>
+      <w:r>
+        <w:rPr>
+          <w:lang w:val="sr-Cyrl-RS"/>
+        </w:rPr>
+        <w:t xml:space="preserve">, што значи без модификације. АПДУ команде су у складу са ИСО/ИЕЦ 7816-4 стандардом дизајниране тако да буду независне од преносног протокола. Сходно тома, садржај и </w:t>
+      </w:r>
+      <w:r>
+        <w:rPr>
+          <w:lang w:val="sr-Cyrl-RS"/>
+        </w:rPr>
+        <w:lastRenderedPageBreak/>
+        <w:t>формат АПДУ команде може остати непромењен када се користи другачији протокол преноса.</w:t>
       </w:r>
     </w:p>
     <w:p>
@@ -3832,54 +4180,25 @@
         <w:rPr>
           <w:lang w:val="sr-Cyrl-RS"/>
         </w:rPr>
-        <w:t xml:space="preserve">Главна класа аплета мора наследити класу </w:t>
-      </w:r>
-      <w:r>
-        <w:t xml:space="preserve">javacard.framework.Applet </w:t>
-      </w:r>
-      <w:r>
-        <w:rPr>
-          <w:lang w:val="sr-Cyrl-RS"/>
-        </w:rPr>
-        <w:t xml:space="preserve">класу. Основна класа Апплет је супер класа за све </w:t>
-      </w:r>
-      <w:r>
-        <w:rPr>
-          <w:lang w:val="sr-Cyrl-RS"/>
-        </w:rPr>
-        <w:t xml:space="preserve">инсталиране </w:t>
-      </w:r>
-      <w:r>
-        <w:rPr>
-          <w:lang w:val="sr-Cyrl-RS"/>
-        </w:rPr>
-        <w:t xml:space="preserve">аплете који се налазе </w:t>
-      </w:r>
-      <w:r>
-        <w:rPr>
-          <w:lang w:val="sr-Cyrl-RS"/>
-        </w:rPr>
-        <w:t xml:space="preserve">на паметној картици. </w:t>
-      </w:r>
-      <w:r>
-        <w:rPr>
-          <w:lang w:val="sr-Cyrl-RS"/>
-        </w:rPr>
-        <w:t>Аплет који ради на картици је заправо инстанца главне класе аплета. Сваки аплет садржи свој идентификациони број и његов пакет садржи свој идентификациони број. Помоћу ових идентификационих бројева, програм који комуницира са картицом зна који аплет треба да покрене.</w:t>
-      </w:r>
-    </w:p>
-    <w:p>
-      <w:pPr>
-        <w:ind w:firstLine="360"/>
-        <w:rPr>
-          <w:lang w:val="en-US"/>
-        </w:rPr>
-      </w:pPr>
-      <w:r>
-        <w:rPr>
-          <w:lang w:val="sr-Cyrl-RS"/>
-        </w:rPr>
-        <w:t>ЈаваЦард окружење подржава рад са више аплета на паметној картици. На једној паметној картици може постојати више аплета, а један аплет може имати више инстанци. На пример једна инстанца аплета за новчаник може да креира објекат за амерички долар, а други за британску фунту.</w:t>
+        <w:t>Као што је приказано на слици 4.2. АПДУ команда се састоји од заглавља и тела. Тело може имате променљиву дужину или може бити потпуно одсутно ако је поље за податке празно.</w:t>
+      </w:r>
+      <w:r>
+        <w:rPr>
+          <w:lang w:val="sr-Cyrl-RS"/>
+        </w:rPr>
+        <w:t xml:space="preserve"> Заглавље се састоји од 4 елемента: бајта класе (ЦЛА), бајта </w:t>
+      </w:r>
+      <w:r>
+        <w:rPr>
+          <w:lang w:val="sr-Cyrl-RS"/>
+        </w:rPr>
+        <w:t>инструкције</w:t>
+      </w:r>
+      <w:r>
+        <w:rPr>
+          <w:lang w:val="sr-Cyrl-RS"/>
+        </w:rPr>
+        <w:t xml:space="preserve"> (ИНС) и два бајта параметра (П1 и П2). Бајт класе се такође користи за идентификацију апликација.</w:t>
       </w:r>
       <w:r>
         <w:rPr>
@@ -3887,106 +4206,18 @@
         </w:rPr>
         <w:t xml:space="preserve"> </w:t>
       </w:r>
-    </w:p>
-    <w:p>
-      <w:pPr>
-        <w:spacing w:after="160"/>
-        <w:jc w:val="left"/>
-        <w:rPr>
-          <w:lang w:val="en-US"/>
-        </w:rPr>
-      </w:pPr>
-      <w:r>
-        <w:rPr>
-          <w:lang w:val="en-US"/>
-        </w:rPr>
-        <w:br w:type="page"/>
-      </w:r>
-    </w:p>
-    <w:p>
-      <w:pPr>
-        <w:pStyle w:val="Heading1"/>
-        <w:numPr>
-          <w:ilvl w:val="0"/>
-          <w:numId w:val="5"/>
-        </w:numPr>
-        <w:rPr>
-          <w:lang w:val="sr-Cyrl-RS"/>
-        </w:rPr>
-      </w:pPr>
-      <w:r>
-        <w:rPr>
-          <w:lang w:val="sr-Cyrl-RS"/>
-        </w:rPr>
-        <w:lastRenderedPageBreak/>
-        <w:t>Комуникација са паметном картицом</w:t>
-      </w:r>
-    </w:p>
-    <w:p>
-      <w:pPr>
-        <w:ind w:firstLine="360"/>
-        <w:rPr>
-          <w:lang w:val="sr-Cyrl-RS"/>
-        </w:rPr>
-      </w:pPr>
-      <w:r>
-        <w:rPr>
-          <w:lang w:val="sr-Cyrl-RS"/>
-        </w:rPr>
-        <w:t xml:space="preserve">Предуслов за све интеракције између паметне картице и рачунара је комуникација између две стране. Са конвенционалним протоколима ИСО/ИЕЦ Т = 0 и Т = 1, само једна </w:t>
-      </w:r>
-      <w:r>
-        <w:rPr>
-          <w:lang w:val="sr-Cyrl-RS"/>
-        </w:rPr>
-        <w:t xml:space="preserve">комуникациона </w:t>
-      </w:r>
-      <w:r>
-        <w:rPr>
-          <w:lang w:val="sr-Cyrl-RS"/>
-        </w:rPr>
-        <w:t>линија је доступна за то.</w:t>
-      </w:r>
-      <w:r>
-        <w:rPr>
-          <w:lang w:val="en-US"/>
+      <w:r>
+        <w:rPr>
+          <w:lang w:val="sr-Cyrl-RS"/>
+        </w:rPr>
+        <w:t>Бајт класе се може користити и као идентификатор да су подаци који се шаљу АПДУ командом шифровани.</w:t>
+      </w:r>
+      <w:r>
+        <w:rPr>
+          <w:lang w:val="sr-Cyrl-RS"/>
         </w:rPr>
         <w:t xml:space="preserve"> </w:t>
       </w:r>
-      <w:r>
-        <w:rPr>
-          <w:lang w:val="sr-Cyrl-RS"/>
-        </w:rPr>
-        <w:t>Ова веза чини основу за размену података између паметне картице и рачунара. Будући да постоји само једна линија, терминал и паметна картица морају да комуницирају наизменично, при чему супротна страна делује као пројемник. Овај процес наитменичног преноса и пројема назива се полу-дуплекс комуникација. Потпуна дуплекс комуникација, у којој обе стране могу истовремено да преносе и примају податке, тренутни није имплементирана у свету паметних картица.</w:t>
-      </w:r>
-    </w:p>
-    <w:p>
-      <w:pPr>
-        <w:ind w:firstLine="360"/>
-        <w:rPr>
-          <w:lang w:val="sr-Cyrl-RS"/>
-        </w:rPr>
-      </w:pPr>
-      <w:r>
-        <w:rPr>
-          <w:lang w:val="sr-Cyrl-RS"/>
-        </w:rPr>
-        <w:t>Комуникацију са</w:t>
-      </w:r>
-      <w:r>
-        <w:rPr>
-          <w:lang w:val="sr-Cyrl-RS"/>
-        </w:rPr>
-        <w:t xml:space="preserve"> картицом увек иницира терминал. Картица увек реагује на команде примљене са терминала, што значи да картица никад не шаље податке без спољног иницирања. Ово резултира чистим односом мастер – слејв, са терминалом као мастер и картицом као слејв. Након што је паметна картица обрадила команду која јој је послата и одговор послала терминалу, враћа се у стање мировања. У овом стању је може пробудити само друга наредба послата са терминала. Овакав тип комуникације је приказан на слици 4.1.</w:t>
-      </w:r>
-    </w:p>
-    <w:p>
-      <w:pPr>
-        <w:ind w:firstLine="360"/>
-        <w:rPr>
-          <w:lang w:val="sr-Cyrl-RS"/>
-        </w:rPr>
-      </w:pPr>
     </w:p>
     <w:p>
       <w:pPr>
@@ -4000,9 +4231,6 @@
       <w:pPr>
         <w:ind w:firstLine="360"/>
         <w:jc w:val="center"/>
-        <w:rPr>
-          <w:lang w:val="sr-Cyrl-RS"/>
-        </w:rPr>
       </w:pPr>
       <w:r>
         <w:rPr>
@@ -4010,10 +4238,10 @@
           <w:lang w:val="en-US"/>
         </w:rPr>
         <w:drawing>
-          <wp:inline distT="0" distB="0" distL="0" distR="0" wp14:anchorId="2C6583E2" wp14:editId="672ECA4C">
-            <wp:extent cx="5731510" cy="2218055"/>
-            <wp:effectExtent l="0" t="0" r="2540" b="0"/>
-            <wp:docPr id="4" name="Picture 4"/>
+          <wp:inline distT="0" distB="0" distL="0" distR="0" wp14:anchorId="1DF43783" wp14:editId="3D0270BC">
+            <wp:extent cx="4448796" cy="1247949"/>
+            <wp:effectExtent l="0" t="0" r="9525" b="9525"/>
+            <wp:docPr id="5" name="Picture 5"/>
             <wp:cNvGraphicFramePr>
               <a:graphicFrameLocks xmlns:a="http://schemas.openxmlformats.org/drawingml/2006/main" noChangeAspect="1"/>
             </wp:cNvGraphicFramePr>
@@ -4033,7 +4261,7 @@
                   <pic:spPr>
                     <a:xfrm>
                       <a:off x="0" y="0"/>
-                      <a:ext cx="5731510" cy="2218055"/>
+                      <a:ext cx="4448796" cy="1247949"/>
                     </a:xfrm>
                     <a:prstGeom prst="rect">
                       <a:avLst/>
@@ -4045,196 +4273,96 @@
           </wp:inline>
         </w:drawing>
       </w:r>
-      <w:r>
-        <w:rPr>
-          <w:lang w:val="en-US"/>
-        </w:rPr>
-        <w:br/>
-      </w:r>
-      <w:r>
-        <w:rPr>
-          <w:lang w:val="sr-Cyrl-RS"/>
-        </w:rPr>
-        <w:t>Слика 4.1. Стање паметне картице током активирања и комуникације са терминалом</w:t>
-      </w:r>
-    </w:p>
-    <w:p>
-      <w:pPr>
-        <w:ind w:firstLine="360"/>
-        <w:rPr>
-          <w:lang w:val="sr-Cyrl-RS"/>
-        </w:rPr>
-      </w:pPr>
-    </w:p>
-    <w:p>
-      <w:pPr>
-        <w:pStyle w:val="Heading2"/>
-        <w:numPr>
-          <w:ilvl w:val="1"/>
-          <w:numId w:val="5"/>
-        </w:numPr>
-        <w:rPr>
-          <w:lang w:val="sr-Cyrl-RS"/>
-        </w:rPr>
-      </w:pPr>
-      <w:r>
-        <w:rPr>
-          <w:lang w:val="sr-Cyrl-RS"/>
-        </w:rPr>
-        <w:t xml:space="preserve"> АПДУ</w:t>
-      </w:r>
-      <w:r>
-        <w:rPr>
-          <w:lang w:val="en-US"/>
-        </w:rPr>
-        <w:t xml:space="preserve"> </w:t>
-      </w:r>
-      <w:r>
-        <w:rPr>
-          <w:lang w:val="sr-Cyrl-RS"/>
-        </w:rPr>
-        <w:t>протокол</w:t>
-      </w:r>
-    </w:p>
-    <w:p>
-      <w:pPr>
-        <w:ind w:firstLine="360"/>
-        <w:rPr>
-          <w:lang w:val="sr-Cyrl-RS"/>
-        </w:rPr>
-      </w:pPr>
-      <w:r>
-        <w:rPr>
-          <w:lang w:val="sr-Cyrl-RS"/>
-        </w:rPr>
-        <w:t xml:space="preserve">АПДУ протокол се користи за размену свих података између паметне картице и терминала. АПДУ је акроним од </w:t>
-      </w:r>
-      <w:r>
-        <w:t>Application Protocol Data Unit</w:t>
-      </w:r>
-      <w:r>
-        <w:rPr>
-          <w:lang w:val="sr-Cyrl-RS"/>
-        </w:rPr>
-        <w:t>, који означава међународно стандардизовану јединицу података слоја апликације.</w:t>
-      </w:r>
-      <w:r>
-        <w:rPr>
-          <w:lang w:val="en-US"/>
-        </w:rPr>
-        <w:t xml:space="preserve"> </w:t>
-      </w:r>
-      <w:r>
-        <w:rPr>
-          <w:lang w:val="sr-Cyrl-RS"/>
-        </w:rPr>
-        <w:t>Постоји разлика између АПДу команде (Ц-АПДУ) које представљају наредбе послате на картицу и АПДУ одговора (Р-АПДУ) које представљају одговоре на наредбе које картица враћа.</w:t>
-      </w:r>
-      <w:r>
-        <w:rPr>
-          <w:lang w:val="sr-Cyrl-RS"/>
-        </w:rPr>
-        <w:t xml:space="preserve"> АПДУ команда се</w:t>
-      </w:r>
-      <w:r>
-        <w:rPr>
-          <w:lang w:val="sr-Cyrl-RS"/>
-        </w:rPr>
-        <w:t xml:space="preserve"> протоколом преноса</w:t>
-      </w:r>
-      <w:r>
-        <w:rPr>
-          <w:lang w:val="sr-Cyrl-RS"/>
-        </w:rPr>
-        <w:t xml:space="preserve"> транспарентно преноси</w:t>
-      </w:r>
-      <w:r>
-        <w:rPr>
-          <w:lang w:val="sr-Cyrl-RS"/>
-        </w:rPr>
-        <w:t xml:space="preserve">, што значи без модификације. АПДУ команде су у складу са ИСО/ИЕЦ 7816-4 стандардом дизајниране тако да буду независне од преносног протокола. Сходно тома, садржај и </w:t>
-      </w:r>
-      <w:r>
-        <w:rPr>
-          <w:lang w:val="sr-Cyrl-RS"/>
-        </w:rPr>
-        <w:lastRenderedPageBreak/>
-        <w:t>формат АПДУ команде може остати непромењен када се користи другачији протокол преноса.</w:t>
-      </w:r>
-    </w:p>
-    <w:p>
-      <w:pPr>
-        <w:ind w:firstLine="360"/>
-        <w:rPr>
-          <w:lang w:val="sr-Cyrl-RS"/>
-        </w:rPr>
-      </w:pPr>
-      <w:r>
-        <w:rPr>
-          <w:lang w:val="sr-Cyrl-RS"/>
-        </w:rPr>
-        <w:t>Као што је приказано на слици 4.2. АПДУ команда се састоји од заглавља и тела. Тело може имате променљиву дужину или може бити потпуно одсутно ако је поље за податке празно.</w:t>
-      </w:r>
-      <w:r>
-        <w:rPr>
-          <w:lang w:val="sr-Cyrl-RS"/>
-        </w:rPr>
-        <w:t xml:space="preserve"> Заглавље се састоји од 4 елемента: бајта класе (ЦЛА), бајта </w:t>
-      </w:r>
-      <w:r>
-        <w:rPr>
-          <w:lang w:val="sr-Cyrl-RS"/>
-        </w:rPr>
-        <w:t>инструкције</w:t>
-      </w:r>
-      <w:r>
-        <w:rPr>
-          <w:lang w:val="sr-Cyrl-RS"/>
-        </w:rPr>
-        <w:t xml:space="preserve"> (ИНС) и два бајта параметра (П1 и П2). Бајт класе се такође користи за идентификацију апликација.</w:t>
-      </w:r>
-      <w:r>
-        <w:rPr>
-          <w:lang w:val="sr-Cyrl-RS"/>
-        </w:rPr>
-        <w:t xml:space="preserve"> </w:t>
-      </w:r>
-      <w:r>
-        <w:rPr>
-          <w:lang w:val="sr-Cyrl-RS"/>
-        </w:rPr>
-        <w:t>Бајт класе се може користити и као идентификатор да су подаци који се шаљу АПДУ командом шифровани.</w:t>
-      </w:r>
-      <w:r>
-        <w:rPr>
-          <w:lang w:val="sr-Cyrl-RS"/>
-        </w:rPr>
-        <w:t xml:space="preserve"> </w:t>
-      </w:r>
-    </w:p>
-    <w:p>
-      <w:pPr>
-        <w:ind w:firstLine="360"/>
-        <w:rPr>
-          <w:lang w:val="sr-Cyrl-RS"/>
-        </w:rPr>
-      </w:pPr>
     </w:p>
     <w:p>
       <w:pPr>
         <w:ind w:firstLine="360"/>
         <w:jc w:val="center"/>
+        <w:rPr>
+          <w:lang w:val="sr-Cyrl-RS"/>
+        </w:rPr>
+      </w:pPr>
+      <w:r>
+        <w:rPr>
+          <w:lang w:val="sr-Cyrl-RS"/>
+        </w:rPr>
+        <w:t>Слика 4.2. Структура АПДУ команде</w:t>
+      </w:r>
+    </w:p>
+    <w:p>
+      <w:pPr>
+        <w:ind w:firstLine="360"/>
+        <w:jc w:val="center"/>
+        <w:rPr>
+          <w:lang w:val="sr-Cyrl-RS"/>
+        </w:rPr>
+      </w:pPr>
+    </w:p>
+    <w:p>
+      <w:pPr>
+        <w:ind w:firstLine="360"/>
+        <w:rPr>
+          <w:lang w:val="en-US"/>
+        </w:rPr>
+      </w:pPr>
+      <w:r>
+        <w:rPr>
+          <w:lang w:val="sr-Cyrl-RS"/>
+        </w:rPr>
+        <w:t>Други бајт у заглављу АПДУ команде је бајт инструкције (ИНС). Тај бајт означава функцију коју аплет треба да изврши. Два бајта параметра (П1 и П2) примарно се користе за пружање више информација за функцију изабрану бајтом инструкције. На пример једна функција може у зависности од прослеђених параметара П1 и П2 уради једну или другу ствар.</w:t>
+      </w:r>
+      <w:r>
+        <w:rPr>
+          <w:lang w:val="en-US"/>
+        </w:rPr>
+        <w:t xml:space="preserve"> </w:t>
+      </w:r>
+      <w:r>
+        <w:rPr>
+          <w:lang w:val="sr-Cyrl-RS"/>
+        </w:rPr>
+        <w:t>Након заглавља следи тело АПДУ команде које може</w:t>
+      </w:r>
+      <w:r>
+        <w:rPr>
+          <w:lang w:val="sr-Cyrl-RS"/>
+        </w:rPr>
+        <w:t xml:space="preserve"> бити празно изузев параметра за дужину тела поруке и параметра за дужину података који се враћају са картице.  Параметар за дужину (ЛЦ поље) одређује дужину података који ће бити послати АПДУ командом. Параметар за дужину (ЛЕ поље) одређује очекивану дужину података који се враћају са картице. Поред параметара за дужину, тело се састоји од поља за податке који се шаљу на картицу. Ако је вредност ЛЕ поља „00“, терминал не очекује да ће картица вратити податке.</w:t>
+      </w:r>
+    </w:p>
+    <w:p>
+      <w:pPr>
+        <w:ind w:firstLine="360"/>
+        <w:rPr>
+          <w:lang w:val="sr-Cyrl-RS"/>
+        </w:rPr>
+      </w:pPr>
+      <w:r>
+        <w:rPr>
+          <w:lang w:val="sr-Cyrl-RS"/>
+        </w:rPr>
+        <w:t>Поља ЛЦ и ЛЕ обично имају дужину од једног бајта, али се могу претворити у поља дужине три бајта у зависности од потребе. Ово омогућава да се одреде дужине до 65536 бајтова. Стандард дефинише ову спецификацију дужине три бајта као резервисану за будућу употребу. Међутим, већ постоје неки оперативни системи паметних картица са великим простором меморије који подржавају спецификације дужине три бајта. Претходно описани елементи АПДУ команде се могу комбиновати са 4 случаја који су приказани на слици 4.3.</w:t>
+      </w:r>
+    </w:p>
+    <w:p>
+      <w:pPr>
+        <w:ind w:firstLine="360"/>
+        <w:jc w:val="center"/>
+        <w:rPr>
+          <w:lang w:val="sr-Cyrl-RS"/>
+        </w:rPr>
       </w:pPr>
       <w:r>
         <w:rPr>
           <w:noProof/>
           <w:lang w:val="en-US"/>
         </w:rPr>
+        <w:lastRenderedPageBreak/>
         <w:drawing>
-          <wp:inline distT="0" distB="0" distL="0" distR="0" wp14:anchorId="1DF43783" wp14:editId="3D0270BC">
-            <wp:extent cx="4448796" cy="1247949"/>
-            <wp:effectExtent l="0" t="0" r="9525" b="9525"/>
-            <wp:docPr id="5" name="Picture 5"/>
+          <wp:inline distT="0" distB="0" distL="0" distR="0" wp14:anchorId="76820349" wp14:editId="74C50D90">
+            <wp:extent cx="2781688" cy="2829320"/>
+            <wp:effectExtent l="0" t="0" r="0" b="9525"/>
+            <wp:docPr id="6" name="Picture 6"/>
             <wp:cNvGraphicFramePr>
               <a:graphicFrameLocks xmlns:a="http://schemas.openxmlformats.org/drawingml/2006/main" noChangeAspect="1"/>
             </wp:cNvGraphicFramePr>
@@ -4254,7 +4382,7 @@
                   <pic:spPr>
                     <a:xfrm>
                       <a:off x="0" y="0"/>
-                      <a:ext cx="4448796" cy="1247949"/>
+                      <a:ext cx="2781688" cy="2829320"/>
                     </a:xfrm>
                     <a:prstGeom prst="rect">
                       <a:avLst/>
@@ -4266,6 +4394,13 @@
           </wp:inline>
         </w:drawing>
       </w:r>
+      <w:r>
+        <w:rPr>
+          <w:lang w:val="sr-Cyrl-RS"/>
+        </w:rPr>
+        <w:br/>
+        <w:t>Слика 4.3. Четири могуће варијанте АПДУ команде</w:t>
+      </w:r>
     </w:p>
     <w:p>
       <w:pPr>
@@ -4275,11 +4410,49 @@
           <w:lang w:val="sr-Cyrl-RS"/>
         </w:rPr>
       </w:pPr>
-      <w:r>
-        <w:rPr>
-          <w:lang w:val="sr-Cyrl-RS"/>
-        </w:rPr>
-        <w:t>Слика 4.2. Структура АПДУ команде</w:t>
+    </w:p>
+    <w:p>
+      <w:pPr>
+        <w:pStyle w:val="Heading2"/>
+        <w:numPr>
+          <w:ilvl w:val="1"/>
+          <w:numId w:val="5"/>
+        </w:numPr>
+        <w:rPr>
+          <w:lang w:val="sr-Cyrl-RS"/>
+        </w:rPr>
+      </w:pPr>
+      <w:r>
+        <w:rPr>
+          <w:lang w:val="sr-Cyrl-RS"/>
+        </w:rPr>
+        <w:t>Структура одговора са паметне картице</w:t>
+      </w:r>
+    </w:p>
+    <w:p>
+      <w:pPr>
+        <w:ind w:firstLine="360"/>
+        <w:rPr>
+          <w:lang w:val="sr-Cyrl-RS"/>
+        </w:rPr>
+      </w:pPr>
+      <w:r>
+        <w:rPr>
+          <w:lang w:val="sr-Cyrl-RS"/>
+        </w:rPr>
+        <w:t>АПДУ одговор који картица шаље као одговор на АПДУ наредбу се састоји од обавезног заглавља и опционог тела, као што је приказано на слици 4.</w:t>
+      </w:r>
+      <w:r>
+        <w:rPr>
+          <w:lang w:val="sr-Cyrl-RS"/>
+        </w:rPr>
+        <w:t>2.1</w:t>
+      </w:r>
+      <w:r>
+        <w:rPr>
+          <w:lang w:val="sr-Cyrl-RS"/>
+        </w:rPr>
+        <w:t>.</w:t>
       </w:r>
     </w:p>
     <w:p>
@@ -4290,72 +4463,16 @@
           <w:lang w:val="sr-Cyrl-RS"/>
         </w:rPr>
       </w:pPr>
-    </w:p>
-    <w:p>
-      <w:pPr>
-        <w:ind w:firstLine="360"/>
-        <w:rPr>
-          <w:lang w:val="en-US"/>
-        </w:rPr>
-      </w:pPr>
-      <w:r>
-        <w:rPr>
-          <w:lang w:val="sr-Cyrl-RS"/>
-        </w:rPr>
-        <w:t>Други бајт у заглављу АПДУ команде је бајт инструкције (ИНС). Тај бајт означава функцију коју аплет треба да изврши. Два бајта параметра (П1 и П2) примарно се користе за пружање више информација за функцију изабрану бајтом инструкције. На пример једна функција може у зависности од прослеђених параметара П1 и П2 уради једну или другу ствар.</w:t>
-      </w:r>
-      <w:r>
-        <w:rPr>
-          <w:lang w:val="en-US"/>
-        </w:rPr>
-        <w:t xml:space="preserve"> </w:t>
-      </w:r>
-      <w:r>
-        <w:rPr>
-          <w:lang w:val="sr-Cyrl-RS"/>
-        </w:rPr>
-        <w:t>Након заглавља следи тело АПДУ команде које може</w:t>
-      </w:r>
-      <w:r>
-        <w:rPr>
-          <w:lang w:val="sr-Cyrl-RS"/>
-        </w:rPr>
-        <w:t xml:space="preserve"> бити празно изузев параметра за дужину тела поруке и параметра за дужину података који се враћају са картице.  Параметар за дужину (ЛЦ поље) одређује дужину података који ће бити послати АПДУ командом. Параметар за дужину (ЛЕ поље) одређује очекивану дужину података који се враћају са картице. Поред параметара за дужину, тело се састоји од поља за податке који се шаљу на картицу. Ако је вредност ЛЕ поља „00“, терминал не очекује да ће картица вратити податке.</w:t>
-      </w:r>
-    </w:p>
-    <w:p>
-      <w:pPr>
-        <w:ind w:firstLine="360"/>
-        <w:rPr>
-          <w:lang w:val="sr-Cyrl-RS"/>
-        </w:rPr>
-      </w:pPr>
-      <w:r>
-        <w:rPr>
-          <w:lang w:val="sr-Cyrl-RS"/>
-        </w:rPr>
-        <w:t>Поља ЛЦ и ЛЕ обично имају дужину од једног бајта, али се могу претворити у поља дужине три бајта у зависности од потребе. Ово омогућава да се одреде дужине до 65536 бајтова. Стандард дефинише ову спецификацију дужине три бајта као резервисану за будућу употребу. Међутим, већ постоје неки оперативни системи паметних картица са великим простором меморије који подржавају спецификације дужине три бајта. Претходно описани елементи АПДУ команде се могу комбиновати са 4 случаја који су приказани на слици 4.3.</w:t>
-      </w:r>
-    </w:p>
-    <w:p>
-      <w:pPr>
-        <w:ind w:firstLine="360"/>
-        <w:jc w:val="center"/>
-        <w:rPr>
-          <w:lang w:val="sr-Cyrl-RS"/>
-        </w:rPr>
-      </w:pPr>
       <w:r>
         <w:rPr>
           <w:noProof/>
           <w:lang w:val="en-US"/>
         </w:rPr>
-        <w:lastRenderedPageBreak/>
         <w:drawing>
-          <wp:inline distT="0" distB="0" distL="0" distR="0" wp14:anchorId="76820349" wp14:editId="74C50D90">
-            <wp:extent cx="2781688" cy="2829320"/>
-            <wp:effectExtent l="0" t="0" r="0" b="9525"/>
-            <wp:docPr id="6" name="Picture 6"/>
+          <wp:inline distT="0" distB="0" distL="0" distR="0" wp14:anchorId="0BEDD85B" wp14:editId="0AEE18D5">
+            <wp:extent cx="2878621" cy="1341796"/>
+            <wp:effectExtent l="0" t="0" r="0" b="0"/>
+            <wp:docPr id="7" name="Picture 7"/>
             <wp:cNvGraphicFramePr>
               <a:graphicFrameLocks xmlns:a="http://schemas.openxmlformats.org/drawingml/2006/main" noChangeAspect="1"/>
             </wp:cNvGraphicFramePr>
@@ -4375,7 +4492,7 @@
                   <pic:spPr>
                     <a:xfrm>
                       <a:off x="0" y="0"/>
-                      <a:ext cx="2781688" cy="2829320"/>
+                      <a:ext cx="2885210" cy="1344867"/>
                     </a:xfrm>
                     <a:prstGeom prst="rect">
                       <a:avLst/>
@@ -4392,68 +4509,87 @@
           <w:lang w:val="sr-Cyrl-RS"/>
         </w:rPr>
         <w:br/>
-        <w:t>Слика 4.3. Четири могуће варијанте АПДУ команде</w:t>
-      </w:r>
+        <w:t>Слика 4.</w:t>
+      </w:r>
+      <w:r>
+        <w:rPr>
+          <w:lang w:val="sr-Cyrl-RS"/>
+        </w:rPr>
+        <w:t>2.1</w:t>
+      </w:r>
+      <w:r>
+        <w:rPr>
+          <w:lang w:val="sr-Cyrl-RS"/>
+        </w:rPr>
+        <w:t>. Структура АПДУ команде као одговор са паметне картице</w:t>
+      </w:r>
+    </w:p>
+    <w:p>
+      <w:pPr>
+        <w:ind w:firstLine="360"/>
+        <w:rPr>
+          <w:lang w:val="sr-Cyrl-RS"/>
+        </w:rPr>
+      </w:pPr>
+    </w:p>
+    <w:p>
+      <w:pPr>
+        <w:ind w:firstLine="360"/>
+        <w:rPr>
+          <w:lang w:val="sr-Cyrl-RS"/>
+        </w:rPr>
+      </w:pPr>
+      <w:r>
+        <w:rPr>
+          <w:lang w:val="sr-Cyrl-RS"/>
+        </w:rPr>
+        <w:t>Тело одговора се састиоји од поља података чија је дужина одређена ЛЕ пољем прет</w:t>
+      </w:r>
+      <w:r>
+        <w:rPr>
+          <w:lang w:val="sr-Cyrl-RS"/>
+        </w:rPr>
+        <w:t>х</w:t>
+      </w:r>
+      <w:r>
+        <w:rPr>
+          <w:lang w:val="sr-Cyrl-RS"/>
+        </w:rPr>
+        <w:t>одне АПДУ команде.</w:t>
+      </w:r>
+      <w:r>
+        <w:rPr>
+          <w:lang w:val="sr-Cyrl-RS"/>
+        </w:rPr>
+        <w:t xml:space="preserve"> Без обзира која је вредност поља Ле у команди која се шаље са терминала ка паметној картици, картица може у сваком тренутку да прекине извршавање команде због грешке. То је означено са два статусна бајта СВ1 и СВ2 која су приказана на слици 4.2.</w:t>
+      </w:r>
+      <w:r>
+        <w:rPr>
+          <w:lang w:val="sr-Cyrl-RS"/>
+        </w:rPr>
+        <w:t>2</w:t>
+      </w:r>
+      <w:r>
+        <w:rPr>
+          <w:lang w:val="sr-Cyrl-RS"/>
+        </w:rPr>
+        <w:t>.</w:t>
+      </w:r>
+    </w:p>
+    <w:p>
+      <w:pPr>
+        <w:ind w:firstLine="360"/>
+        <w:rPr>
+          <w:lang w:val="en-US"/>
+        </w:rPr>
+      </w:pPr>
     </w:p>
     <w:p>
       <w:pPr>
         <w:ind w:firstLine="360"/>
         <w:jc w:val="center"/>
         <w:rPr>
-          <w:lang w:val="sr-Cyrl-RS"/>
-        </w:rPr>
-      </w:pPr>
-    </w:p>
-    <w:p>
-      <w:pPr>
-        <w:pStyle w:val="Heading2"/>
-        <w:numPr>
-          <w:ilvl w:val="1"/>
-          <w:numId w:val="5"/>
-        </w:numPr>
-        <w:rPr>
-          <w:lang w:val="sr-Cyrl-RS"/>
-        </w:rPr>
-      </w:pPr>
-      <w:r>
-        <w:rPr>
-          <w:lang w:val="sr-Cyrl-RS"/>
-        </w:rPr>
-        <w:t>Структура одговора са паметне картице</w:t>
-      </w:r>
-    </w:p>
-    <w:p>
-      <w:pPr>
-        <w:ind w:firstLine="360"/>
-        <w:rPr>
-          <w:lang w:val="sr-Cyrl-RS"/>
-        </w:rPr>
-      </w:pPr>
-      <w:r>
-        <w:rPr>
-          <w:lang w:val="sr-Cyrl-RS"/>
-        </w:rPr>
-        <w:t>АПДУ одговор који картица шаље као одговор на АПДУ наредбу се састоји од обавезног заглавља и опционог тела, као што је приказано на слици 4.</w:t>
-      </w:r>
-      <w:r>
-        <w:rPr>
-          <w:lang w:val="sr-Cyrl-RS"/>
-        </w:rPr>
-        <w:t>2.1</w:t>
-      </w:r>
-      <w:r>
-        <w:rPr>
-          <w:lang w:val="sr-Cyrl-RS"/>
-        </w:rPr>
-        <w:t>.</w:t>
-      </w:r>
-    </w:p>
-    <w:p>
-      <w:pPr>
-        <w:ind w:firstLine="360"/>
-        <w:jc w:val="center"/>
-        <w:rPr>
-          <w:lang w:val="sr-Cyrl-RS"/>
+          <w:lang w:val="en-US"/>
         </w:rPr>
       </w:pPr>
       <w:r>
@@ -4462,10 +4598,10 @@
           <w:lang w:val="en-US"/>
         </w:rPr>
         <w:drawing>
-          <wp:inline distT="0" distB="0" distL="0" distR="0" wp14:anchorId="0BEDD85B" wp14:editId="0AEE18D5">
-            <wp:extent cx="2878621" cy="1341796"/>
-            <wp:effectExtent l="0" t="0" r="0" b="0"/>
-            <wp:docPr id="7" name="Picture 7"/>
+          <wp:inline distT="0" distB="0" distL="0" distR="0" wp14:anchorId="0A012CCF" wp14:editId="6A20A84F">
+            <wp:extent cx="3124636" cy="1038370"/>
+            <wp:effectExtent l="0" t="0" r="0" b="9525"/>
+            <wp:docPr id="8" name="Picture 8"/>
             <wp:cNvGraphicFramePr>
               <a:graphicFrameLocks xmlns:a="http://schemas.openxmlformats.org/drawingml/2006/main" noChangeAspect="1"/>
             </wp:cNvGraphicFramePr>
@@ -4485,7 +4621,7 @@
                   <pic:spPr>
                     <a:xfrm>
                       <a:off x="0" y="0"/>
-                      <a:ext cx="2885210" cy="1344867"/>
+                      <a:ext cx="3124636" cy="1038370"/>
                     </a:xfrm>
                     <a:prstGeom prst="rect">
                       <a:avLst/>
@@ -4497,91 +4633,1869 @@
           </wp:inline>
         </w:drawing>
       </w:r>
-      <w:r>
-        <w:rPr>
-          <w:lang w:val="sr-Cyrl-RS"/>
-        </w:rPr>
-        <w:br/>
-        <w:t>Слика 4.</w:t>
-      </w:r>
-      <w:r>
-        <w:rPr>
-          <w:lang w:val="sr-Cyrl-RS"/>
-        </w:rPr>
-        <w:t>2.1</w:t>
-      </w:r>
-      <w:r>
-        <w:rPr>
-          <w:lang w:val="sr-Cyrl-RS"/>
-        </w:rPr>
-        <w:t>. Структура АПДУ команде као одговор са паметне картице</w:t>
-      </w:r>
-    </w:p>
-    <w:p>
-      <w:pPr>
-        <w:ind w:firstLine="360"/>
-        <w:rPr>
-          <w:lang w:val="sr-Cyrl-RS"/>
-        </w:rPr>
-      </w:pPr>
-    </w:p>
-    <w:p>
-      <w:pPr>
-        <w:ind w:firstLine="360"/>
-        <w:rPr>
-          <w:lang w:val="sr-Cyrl-RS"/>
-        </w:rPr>
-      </w:pPr>
-      <w:r>
-        <w:rPr>
-          <w:lang w:val="sr-Cyrl-RS"/>
-        </w:rPr>
-        <w:t>Тело одговора се састиоји од поља података чија је дужина одређена ЛЕ пољем прет</w:t>
-      </w:r>
-      <w:r>
-        <w:rPr>
-          <w:lang w:val="sr-Cyrl-RS"/>
-        </w:rPr>
-        <w:t>х</w:t>
-      </w:r>
-      <w:r>
-        <w:rPr>
-          <w:lang w:val="sr-Cyrl-RS"/>
-        </w:rPr>
-        <w:t>одне АПДУ команде.</w:t>
-      </w:r>
-      <w:r>
-        <w:rPr>
-          <w:lang w:val="sr-Cyrl-RS"/>
-        </w:rPr>
-        <w:t xml:space="preserve"> Без обзира која је вредност поља Ле у команди која се шаље са терминала ка паметној картици, картица може у сваком тренутку да прекине извршавање команде због грешке. То је означено са два статусна бајта СВ1 и СВ2 која су приказана на слици 4.2.</w:t>
-      </w:r>
-      <w:r>
-        <w:rPr>
-          <w:lang w:val="sr-Cyrl-RS"/>
-        </w:rPr>
-        <w:t>2</w:t>
-      </w:r>
-      <w:r>
-        <w:rPr>
-          <w:lang w:val="sr-Cyrl-RS"/>
-        </w:rPr>
-        <w:t>.</w:t>
-      </w:r>
-    </w:p>
-    <w:p>
-      <w:pPr>
-        <w:ind w:firstLine="360"/>
-        <w:rPr>
-          <w:lang w:val="en-US"/>
-        </w:rPr>
-      </w:pPr>
     </w:p>
     <w:p>
       <w:pPr>
         <w:ind w:firstLine="360"/>
         <w:jc w:val="center"/>
         <w:rPr>
+          <w:lang w:val="sr-Cyrl-RS"/>
+        </w:rPr>
+      </w:pPr>
+      <w:r>
+        <w:rPr>
+          <w:lang w:val="sr-Cyrl-RS"/>
+        </w:rPr>
+        <w:t>Слика 4.2.2. Две варијанте структуре одговора са паметне картице ка терминалу</w:t>
+      </w:r>
+    </w:p>
+    <w:p>
+      <w:pPr>
+        <w:ind w:firstLine="360"/>
+        <w:rPr>
+          <w:lang w:val="sr-Cyrl-RS"/>
+        </w:rPr>
+      </w:pPr>
+      <w:r>
+        <w:rPr>
+          <w:lang w:val="sr-Cyrl-RS"/>
+        </w:rPr>
+        <w:lastRenderedPageBreak/>
+        <w:t xml:space="preserve">У колико је вредност СВ1 и СВ2 9000, картица је успешно извршила своју функцију и послала терминалу одговор. Ако се након извршене наредбе прими повратни статус код „63џџ“ или „65џџ“ то значи да је меморија на картици (ЕЕПРОМ или флеш меморија) измењена. Ако је примљен било који други повратни код који започиње са „6џ“, то значи да је извршење програма прерано окончану, без промена у меморији. ИСО7816 стандард дефинише и одређене изузетке који се могу догодити током извршења програма на картици. У табели 4.2.3. приказани су неки </w:t>
+      </w:r>
+      <w:r>
+        <w:rPr>
+          <w:lang w:val="sr-Cyrl-RS"/>
+        </w:rPr>
+        <w:t>од њих</w:t>
+      </w:r>
+      <w:r>
+        <w:rPr>
+          <w:lang w:val="sr-Cyrl-RS"/>
+        </w:rPr>
+        <w:t>.</w:t>
+      </w:r>
+    </w:p>
+    <w:tbl>
+      <w:tblPr>
+        <w:tblStyle w:val="TableGrid"/>
+        <w:tblW w:w="0" w:type="auto"/>
+        <w:tblLook w:val="04A0" w:firstRow="1" w:lastRow="0" w:firstColumn="1" w:lastColumn="0" w:noHBand="0" w:noVBand="1"/>
+      </w:tblPr>
+      <w:tblGrid>
+        <w:gridCol w:w="4621"/>
+        <w:gridCol w:w="4621"/>
+      </w:tblGrid>
+      <w:tr>
+        <w:tc>
+          <w:tcPr>
+            <w:tcW w:w="4621" w:type="dxa"/>
+          </w:tcPr>
+          <w:p>
+            <w:pPr>
+              <w:jc w:val="center"/>
+              <w:rPr>
+                <w:lang w:val="sr-Cyrl-RS"/>
+              </w:rPr>
+            </w:pPr>
+            <w:r>
+              <w:rPr>
+                <w:lang w:val="sr-Cyrl-RS"/>
+              </w:rPr>
+              <w:t>Статусни код изузетка</w:t>
+            </w:r>
+          </w:p>
+        </w:tc>
+        <w:tc>
+          <w:tcPr>
+            <w:tcW w:w="4621" w:type="dxa"/>
+          </w:tcPr>
+          <w:p>
+            <w:pPr>
+              <w:jc w:val="center"/>
+              <w:rPr>
+                <w:lang w:val="sr-Cyrl-RS"/>
+              </w:rPr>
+            </w:pPr>
+            <w:r>
+              <w:rPr>
+                <w:lang w:val="sr-Cyrl-RS"/>
+              </w:rPr>
+              <w:t>Опис изузетка</w:t>
+            </w:r>
+          </w:p>
+        </w:tc>
+      </w:tr>
+      <w:tr>
+        <w:tc>
+          <w:tcPr>
+            <w:tcW w:w="4621" w:type="dxa"/>
+          </w:tcPr>
+          <w:p>
+            <w:pPr>
+              <w:jc w:val="center"/>
+              <w:rPr>
+                <w:lang w:val="sr-Cyrl-RS"/>
+              </w:rPr>
+            </w:pPr>
+            <w:r>
+              <w:rPr>
+                <w:lang w:val="sr-Cyrl-RS"/>
+              </w:rPr>
+              <w:t>67 00</w:t>
+            </w:r>
+          </w:p>
+        </w:tc>
+        <w:tc>
+          <w:tcPr>
+            <w:tcW w:w="4621" w:type="dxa"/>
+          </w:tcPr>
+          <w:p>
+            <w:pPr>
+              <w:jc w:val="center"/>
+              <w:rPr>
+                <w:lang w:val="sr-Cyrl-RS"/>
+              </w:rPr>
+            </w:pPr>
+            <w:r>
+              <w:rPr>
+                <w:lang w:val="sr-Cyrl-RS"/>
+              </w:rPr>
+              <w:t>Погрешна дужина података</w:t>
+            </w:r>
+          </w:p>
+        </w:tc>
+      </w:tr>
+      <w:tr>
+        <w:tc>
+          <w:tcPr>
+            <w:tcW w:w="4621" w:type="dxa"/>
+          </w:tcPr>
+          <w:p>
+            <w:pPr>
+              <w:jc w:val="center"/>
+              <w:rPr>
+                <w:lang w:val="sr-Cyrl-RS"/>
+              </w:rPr>
+            </w:pPr>
+            <w:r>
+              <w:rPr>
+                <w:lang w:val="sr-Cyrl-RS"/>
+              </w:rPr>
+              <w:t>69 82</w:t>
+            </w:r>
+          </w:p>
+        </w:tc>
+        <w:tc>
+          <w:tcPr>
+            <w:tcW w:w="4621" w:type="dxa"/>
+          </w:tcPr>
+          <w:p>
+            <w:pPr>
+              <w:jc w:val="center"/>
+              <w:rPr>
+                <w:lang w:val="sr-Cyrl-RS"/>
+              </w:rPr>
+            </w:pPr>
+            <w:r>
+              <w:rPr>
+                <w:lang w:val="sr-Cyrl-RS"/>
+              </w:rPr>
+              <w:t>Безбедоносни услов није испуњен</w:t>
+            </w:r>
+          </w:p>
+        </w:tc>
+      </w:tr>
+      <w:tr>
+        <w:tc>
+          <w:tcPr>
+            <w:tcW w:w="4621" w:type="dxa"/>
+          </w:tcPr>
+          <w:p>
+            <w:pPr>
+              <w:jc w:val="center"/>
+              <w:rPr>
+                <w:lang w:val="sr-Cyrl-RS"/>
+              </w:rPr>
+            </w:pPr>
+            <w:r>
+              <w:rPr>
+                <w:lang w:val="sr-Cyrl-RS"/>
+              </w:rPr>
+              <w:t>69 85</w:t>
+            </w:r>
+          </w:p>
+        </w:tc>
+        <w:tc>
+          <w:tcPr>
+            <w:tcW w:w="4621" w:type="dxa"/>
+          </w:tcPr>
+          <w:p>
+            <w:pPr>
+              <w:jc w:val="center"/>
+              <w:rPr>
+                <w:lang w:val="sr-Cyrl-RS"/>
+              </w:rPr>
+            </w:pPr>
+            <w:r>
+              <w:rPr>
+                <w:lang w:val="sr-Cyrl-RS"/>
+              </w:rPr>
+              <w:t>Услови коришћења нису испуњени</w:t>
+            </w:r>
+          </w:p>
+        </w:tc>
+      </w:tr>
+      <w:tr>
+        <w:tc>
+          <w:tcPr>
+            <w:tcW w:w="4621" w:type="dxa"/>
+          </w:tcPr>
+          <w:p>
+            <w:pPr>
+              <w:jc w:val="center"/>
+              <w:rPr>
+                <w:lang w:val="sr-Cyrl-RS"/>
+              </w:rPr>
+            </w:pPr>
+            <w:r>
+              <w:rPr>
+                <w:lang w:val="sr-Cyrl-RS"/>
+              </w:rPr>
+              <w:t>6А 86</w:t>
+            </w:r>
+          </w:p>
+        </w:tc>
+        <w:tc>
+          <w:tcPr>
+            <w:tcW w:w="4621" w:type="dxa"/>
+          </w:tcPr>
+          <w:p>
+            <w:pPr>
+              <w:jc w:val="center"/>
+              <w:rPr>
+                <w:lang w:val="sr-Cyrl-RS"/>
+              </w:rPr>
+            </w:pPr>
+            <w:r>
+              <w:rPr>
+                <w:lang w:val="sr-Cyrl-RS"/>
+              </w:rPr>
+              <w:t>Погрешни П1 и П2 параметри</w:t>
+            </w:r>
+          </w:p>
+        </w:tc>
+      </w:tr>
+      <w:tr>
+        <w:tc>
+          <w:tcPr>
+            <w:tcW w:w="4621" w:type="dxa"/>
+          </w:tcPr>
+          <w:p>
+            <w:pPr>
+              <w:jc w:val="center"/>
+              <w:rPr>
+                <w:lang w:val="sr-Cyrl-RS"/>
+              </w:rPr>
+            </w:pPr>
+            <w:r>
+              <w:rPr>
+                <w:lang w:val="sr-Cyrl-RS"/>
+              </w:rPr>
+              <w:t>6А 82</w:t>
+            </w:r>
+          </w:p>
+        </w:tc>
+        <w:tc>
+          <w:tcPr>
+            <w:tcW w:w="4621" w:type="dxa"/>
+          </w:tcPr>
+          <w:p>
+            <w:pPr>
+              <w:jc w:val="center"/>
+              <w:rPr>
+                <w:lang w:val="sr-Cyrl-RS"/>
+              </w:rPr>
+            </w:pPr>
+            <w:r>
+              <w:rPr>
+                <w:lang w:val="sr-Cyrl-RS"/>
+              </w:rPr>
+              <w:t>Датотека на картици није пронађена</w:t>
+            </w:r>
+          </w:p>
+        </w:tc>
+      </w:tr>
+    </w:tbl>
+    <w:p>
+      <w:pPr>
+        <w:jc w:val="center"/>
+        <w:rPr>
+          <w:lang w:val="sr-Cyrl-RS"/>
+        </w:rPr>
+      </w:pPr>
+      <w:r>
+        <w:rPr>
+          <w:lang w:val="sr-Cyrl-RS"/>
+        </w:rPr>
+        <w:br/>
+        <w:t>Табела 4.2.3. Изузеци дефинисани ИСО7816 стандардом.</w:t>
+      </w:r>
+    </w:p>
+    <w:p>
+      <w:pPr>
+        <w:spacing w:after="160"/>
+        <w:jc w:val="left"/>
+        <w:rPr>
+          <w:lang w:val="sr-Cyrl-RS"/>
+        </w:rPr>
+      </w:pPr>
+      <w:r>
+        <w:rPr>
+          <w:lang w:val="sr-Cyrl-RS"/>
+        </w:rPr>
+        <w:br w:type="page"/>
+      </w:r>
+    </w:p>
+    <w:p>
+      <w:pPr>
+        <w:pStyle w:val="Heading1"/>
+        <w:numPr>
+          <w:ilvl w:val="0"/>
+          <w:numId w:val="5"/>
+        </w:numPr>
+        <w:rPr>
+          <w:lang w:val="sr-Cyrl-RS"/>
+        </w:rPr>
+      </w:pPr>
+      <w:r>
+        <w:rPr>
+          <w:lang w:val="sr-Cyrl-RS"/>
+        </w:rPr>
+        <w:lastRenderedPageBreak/>
+        <w:t>Основни криптографски појмови</w:t>
+      </w:r>
+    </w:p>
+    <w:p>
+      <w:pPr>
+        <w:ind w:firstLine="360"/>
+        <w:rPr>
+          <w:lang w:val="sr-Cyrl-RS"/>
+        </w:rPr>
+      </w:pPr>
+      <w:r>
+        <w:rPr>
+          <w:lang w:val="sr-Cyrl-RS"/>
+        </w:rPr>
+        <w:t>Реч криптографија води порекло од грчких речи „</w:t>
+      </w:r>
+      <w:r>
+        <w:t>kriptos</w:t>
+      </w:r>
+      <w:r>
+        <w:rPr>
+          <w:lang w:val="sr-Cyrl-RS"/>
+        </w:rPr>
+        <w:t>“</w:t>
+      </w:r>
+      <w:r>
+        <w:t xml:space="preserve"> </w:t>
+      </w:r>
+      <w:r>
+        <w:rPr>
+          <w:lang w:val="sr-Cyrl-RS"/>
+        </w:rPr>
+        <w:t xml:space="preserve">што значи скривено и „графос“ што значи писати. У дословном преводу, реч криптографија значи „скривено писање“. Шифровање обухвата математичке поступке </w:t>
+      </w:r>
+      <w:r>
+        <w:rPr>
+          <w:lang w:val="sr-Cyrl-RS"/>
+        </w:rPr>
+        <w:t xml:space="preserve">модификације података </w:t>
+      </w:r>
+      <w:r>
+        <w:rPr>
+          <w:lang w:val="sr-Cyrl-RS"/>
+        </w:rPr>
+        <w:t>такве да шифроване податке могу прочитати само корисници са одговарајућим кључем.</w:t>
+      </w:r>
+      <w:r>
+        <w:rPr>
+          <w:lang w:val="sr-Cyrl-RS"/>
+        </w:rPr>
+        <w:t xml:space="preserve"> </w:t>
+      </w:r>
+      <w:r>
+        <w:rPr>
+          <w:lang w:val="sr-Cyrl-RS"/>
+        </w:rPr>
+        <w:t>Процес шифровања трансформише отворени текст – оригиналну поруку или</w:t>
+      </w:r>
+      <w:r>
+        <w:rPr>
+          <w:lang w:val="sr-Cyrl-RS"/>
+        </w:rPr>
+        <w:t xml:space="preserve"> </w:t>
+      </w:r>
+      <w:r>
+        <w:rPr>
+          <w:lang w:val="sr-Cyrl-RS"/>
+        </w:rPr>
+        <w:t>датотеку – помоћу кључа у заштићен, шифрован текст, тј. шифрат.</w:t>
+      </w:r>
+      <w:r>
+        <w:rPr>
+          <w:lang w:val="sr-Cyrl-RS"/>
+        </w:rPr>
+        <w:t xml:space="preserve"> </w:t>
+      </w:r>
+      <w:r>
+        <w:rPr>
+          <w:lang w:val="sr-Cyrl-RS"/>
+        </w:rPr>
+        <w:t>Дешифровање је обрнут процес: шифровани подаци се помоћу кључа</w:t>
+      </w:r>
+      <w:r>
+        <w:rPr>
+          <w:lang w:val="sr-Cyrl-RS"/>
+        </w:rPr>
+        <w:t xml:space="preserve"> </w:t>
+      </w:r>
+      <w:r>
+        <w:rPr>
+          <w:lang w:val="sr-Cyrl-RS"/>
+        </w:rPr>
+        <w:t>трансформишу у оригиналну поруку или датотеку. Шифровани подаци су заштићени од</w:t>
+      </w:r>
+      <w:r>
+        <w:rPr>
+          <w:lang w:val="sr-Cyrl-RS"/>
+        </w:rPr>
+        <w:t xml:space="preserve"> </w:t>
+      </w:r>
+      <w:r>
+        <w:rPr>
+          <w:lang w:val="sr-Cyrl-RS"/>
+        </w:rPr>
+        <w:t>неовлашћеног приступа (корисник без одговарајућег кључа нема приступ шифрованим</w:t>
+      </w:r>
+      <w:r>
+        <w:rPr>
+          <w:lang w:val="sr-Cyrl-RS"/>
+        </w:rPr>
+        <w:t xml:space="preserve"> </w:t>
+      </w:r>
+      <w:r>
+        <w:rPr>
+          <w:lang w:val="sr-Cyrl-RS"/>
+        </w:rPr>
+        <w:t>подацима) и као такви се могу пренети преко несигурног канала или чувати на диску који</w:t>
+      </w:r>
+      <w:r>
+        <w:rPr>
+          <w:lang w:val="sr-Cyrl-RS"/>
+        </w:rPr>
+        <w:t xml:space="preserve"> </w:t>
+      </w:r>
+      <w:r>
+        <w:rPr>
+          <w:lang w:val="sr-Cyrl-RS"/>
+        </w:rPr>
+        <w:t>није заштићен од неовлашћеног приступа. Алгоритам за шифровање може се сматрати</w:t>
+      </w:r>
+      <w:r>
+        <w:rPr>
+          <w:lang w:val="sr-Cyrl-RS"/>
+        </w:rPr>
+        <w:t xml:space="preserve"> </w:t>
+      </w:r>
+      <w:r>
+        <w:rPr>
+          <w:lang w:val="sr-Cyrl-RS"/>
+        </w:rPr>
+        <w:t>сигурним уколико сигурност шифрата зависи само од тајности кључа, а не и од тајности</w:t>
+      </w:r>
+      <w:r>
+        <w:rPr>
+          <w:lang w:val="sr-Cyrl-RS"/>
+        </w:rPr>
+        <w:t xml:space="preserve"> </w:t>
+      </w:r>
+      <w:r>
+        <w:rPr>
+          <w:lang w:val="sr-Cyrl-RS"/>
+        </w:rPr>
+        <w:t>алгоритма.</w:t>
+      </w:r>
+    </w:p>
+    <w:p>
+      <w:pPr>
+        <w:ind w:firstLine="360"/>
+        <w:rPr>
+          <w:lang w:val="en-US"/>
+        </w:rPr>
+      </w:pPr>
+      <w:r>
+        <w:rPr>
+          <w:lang w:val="sr-Cyrl-RS"/>
+        </w:rPr>
+        <w:t>Алгоритми за шифровање се деле на симетричне (исти кључ се користи и за шифровање и за</w:t>
+      </w:r>
+      <w:r>
+        <w:rPr>
+          <w:lang w:val="sr-Cyrl-RS"/>
+        </w:rPr>
+        <w:t xml:space="preserve"> </w:t>
+      </w:r>
+      <w:r>
+        <w:rPr>
+          <w:lang w:val="sr-Cyrl-RS"/>
+        </w:rPr>
+        <w:t>дешифровање података)</w:t>
+      </w:r>
+      <w:r>
+        <w:rPr>
+          <w:lang w:val="en-US"/>
+        </w:rPr>
+        <w:t xml:space="preserve"> </w:t>
+      </w:r>
+      <w:r>
+        <w:rPr>
+          <w:lang w:val="en-US"/>
+        </w:rPr>
+        <w:t>и алгоритме са јавним кључем (подаци се шифрују јавним кључем,</w:t>
+      </w:r>
+      <w:r>
+        <w:rPr>
+          <w:lang w:val="en-US"/>
+        </w:rPr>
+        <w:t xml:space="preserve"> </w:t>
+      </w:r>
+      <w:r>
+        <w:rPr>
+          <w:lang w:val="en-US"/>
+        </w:rPr>
+        <w:t>а дешифрују приватним)</w:t>
+      </w:r>
+      <w:r>
+        <w:rPr>
+          <w:lang w:val="en-US"/>
+        </w:rPr>
+        <w:t>.</w:t>
+      </w:r>
+    </w:p>
+    <w:p>
+      <w:pPr>
+        <w:ind w:firstLine="360"/>
+        <w:rPr>
+          <w:lang w:val="sr-Cyrl-RS"/>
+        </w:rPr>
+      </w:pPr>
+      <w:r>
+        <w:rPr>
+          <w:lang w:val="sr-Cyrl-RS"/>
+        </w:rPr>
+        <w:t>Функција шифровања симетричним алгоритмом Е на основу кључа к и улазних података</w:t>
+      </w:r>
+      <w:r>
+        <w:rPr>
+          <w:lang w:val="sr-Cyrl-RS"/>
+        </w:rPr>
+        <w:t xml:space="preserve"> </w:t>
+      </w:r>
+      <w:r>
+        <w:rPr>
+          <w:lang w:val="sr-Cyrl-RS"/>
+        </w:rPr>
+        <w:t>п производи шифрат ц. Функција дешифровања Д на основу истог кључа к и шифрата ц производи</w:t>
+      </w:r>
+      <w:r>
+        <w:rPr>
+          <w:lang w:val="sr-Cyrl-RS"/>
+        </w:rPr>
+        <w:t xml:space="preserve"> </w:t>
+      </w:r>
+      <w:r>
+        <w:rPr>
+          <w:lang w:val="sr-Cyrl-RS"/>
+        </w:rPr>
+        <w:t>оригиналну поруку п. Симетрични алгоритми су брзи и као такви се могу користити за</w:t>
+      </w:r>
+      <w:r>
+        <w:rPr>
+          <w:lang w:val="sr-Cyrl-RS"/>
+        </w:rPr>
+        <w:t xml:space="preserve"> </w:t>
+      </w:r>
+      <w:r>
+        <w:rPr>
+          <w:lang w:val="sr-Cyrl-RS"/>
+        </w:rPr>
+        <w:t>шифровање већих датотека или имплементацију у крипто системе датотека. Најпознатији су</w:t>
+      </w:r>
+      <w:r>
+        <w:rPr>
+          <w:lang w:val="sr-Cyrl-RS"/>
+        </w:rPr>
+        <w:t xml:space="preserve"> </w:t>
+      </w:r>
+      <w:r>
+        <w:rPr>
+          <w:lang w:val="sr-Cyrl-RS"/>
+        </w:rPr>
+        <w:t xml:space="preserve">ДЕС (Дата Енцрyптион Стандард), </w:t>
+      </w:r>
+      <w:r>
+        <w:rPr>
+          <w:lang w:val="sr-Cyrl-RS"/>
+        </w:rPr>
+        <w:t>AES</w:t>
+      </w:r>
+      <w:r>
+        <w:rPr>
+          <w:lang w:val="sr-Cyrl-RS"/>
+        </w:rPr>
+        <w:t xml:space="preserve"> (Адванцед Енцрyптион Стандард), ИДЕА</w:t>
+      </w:r>
+      <w:r>
+        <w:rPr>
+          <w:lang w:val="sr-Cyrl-RS"/>
+        </w:rPr>
+        <w:t xml:space="preserve"> </w:t>
+      </w:r>
+      <w:r>
+        <w:rPr>
+          <w:lang w:val="sr-Cyrl-RS"/>
+        </w:rPr>
+        <w:t>(Интернатионал Дата Енцрyптион Алгоритхм), Блоwфиш, Тwофиш и други</w:t>
+      </w:r>
+      <w:r>
+        <w:rPr>
+          <w:lang w:val="sr-Cyrl-RS"/>
+        </w:rPr>
+        <w:t>.</w:t>
+      </w:r>
+    </w:p>
+    <w:p>
+      <w:pPr>
+        <w:ind w:firstLine="360"/>
+        <w:rPr>
+          <w:lang w:val="sr-Cyrl-RS"/>
+        </w:rPr>
+      </w:pPr>
+      <w:r>
+        <w:rPr>
+          <w:lang w:val="sr-Cyrl-RS"/>
+        </w:rPr>
+        <w:t>Функција шифровања алгоритмом са јавним кључем Е на основу јавног кључа к1 и улазних података п производи шифрат ц. Функција дешифровања Д на основу</w:t>
+      </w:r>
+      <w:r>
+        <w:rPr>
+          <w:lang w:val="sr-Cyrl-RS"/>
+        </w:rPr>
+        <w:t xml:space="preserve"> </w:t>
+      </w:r>
+      <w:r>
+        <w:rPr>
+          <w:lang w:val="sr-Cyrl-RS"/>
+        </w:rPr>
+        <w:t>приватног кључа к2 и шифрата ц производи оригиналну поруку п. Јавни</w:t>
+      </w:r>
+      <w:r>
+        <w:rPr>
+          <w:lang w:val="sr-Cyrl-RS"/>
+        </w:rPr>
+        <w:t xml:space="preserve"> </w:t>
+      </w:r>
+      <w:r>
+        <w:rPr>
+          <w:lang w:val="sr-Cyrl-RS"/>
+        </w:rPr>
+        <w:t>кључ је познат оним особама са којима корисник жели да комуницира, док је тајни кључ</w:t>
+      </w:r>
+      <w:r>
+        <w:rPr>
+          <w:lang w:val="sr-Cyrl-RS"/>
+        </w:rPr>
+        <w:t xml:space="preserve"> </w:t>
+      </w:r>
+      <w:r>
+        <w:rPr>
+          <w:lang w:val="sr-Cyrl-RS"/>
+        </w:rPr>
+        <w:t>познат само кориснику који је овлашћен да дешифрује поруке. Приватни и јавни кључ су</w:t>
+      </w:r>
+      <w:r>
+        <w:rPr>
+          <w:lang w:val="sr-Cyrl-RS"/>
+        </w:rPr>
+        <w:t xml:space="preserve"> </w:t>
+      </w:r>
+      <w:r>
+        <w:rPr>
+          <w:lang w:val="sr-Cyrl-RS"/>
+        </w:rPr>
+        <w:t>математички повезани, али се приватни кључ не може одредити на основу јавног кључа.</w:t>
+      </w:r>
+      <w:r>
+        <w:rPr>
+          <w:lang w:val="sr-Cyrl-RS"/>
+        </w:rPr>
+        <w:t xml:space="preserve"> </w:t>
+      </w:r>
+      <w:r>
+        <w:rPr>
+          <w:lang w:val="sr-Cyrl-RS"/>
+        </w:rPr>
+        <w:t>Асиметрични алгоритми су спорији и примењују се за дигитално потписивање и шифровање</w:t>
+      </w:r>
+      <w:r>
+        <w:rPr>
+          <w:lang w:val="sr-Cyrl-RS"/>
+        </w:rPr>
+        <w:t xml:space="preserve"> </w:t>
+      </w:r>
+      <w:r>
+        <w:rPr>
+          <w:lang w:val="sr-Cyrl-RS"/>
+        </w:rPr>
+        <w:t>кључева симетричних алгоритама којима су шифроване датотеке. Најпознатији алгоритми за</w:t>
+      </w:r>
+      <w:r>
+        <w:rPr>
+          <w:lang w:val="sr-Cyrl-RS"/>
+        </w:rPr>
+        <w:t xml:space="preserve"> </w:t>
+      </w:r>
+      <w:r>
+        <w:rPr>
+          <w:lang w:val="sr-Cyrl-RS"/>
+        </w:rPr>
+        <w:t>шифровање са јавним кључем су РСА и ЕлГамал.</w:t>
+      </w:r>
+    </w:p>
+    <w:p>
+      <w:pPr>
+        <w:ind w:firstLine="360"/>
+        <w:rPr>
+          <w:lang w:val="sr-Cyrl-RS"/>
+        </w:rPr>
+      </w:pPr>
+      <w:r>
+        <w:rPr>
+          <w:lang w:val="sr-Cyrl-RS"/>
+        </w:rPr>
+        <w:t>Дигитални потпис</w:t>
+      </w:r>
+      <w:r>
+        <w:rPr>
+          <w:lang w:val="sr-Cyrl-RS"/>
+        </w:rPr>
+        <w:t xml:space="preserve"> </w:t>
+      </w:r>
+      <w:r>
+        <w:rPr>
+          <w:lang w:val="sr-Cyrl-RS"/>
+        </w:rPr>
+        <w:t>је електронска верзија потписа, на основу</w:t>
+      </w:r>
+      <w:r>
+        <w:rPr>
+          <w:lang w:val="sr-Cyrl-RS"/>
+        </w:rPr>
+        <w:t xml:space="preserve"> </w:t>
+      </w:r>
+      <w:r>
+        <w:rPr>
+          <w:lang w:val="sr-Cyrl-RS"/>
+        </w:rPr>
+        <w:t>којег се може идентификовати пошиљалац и доказати веродостојност поруке. Дигитални</w:t>
+      </w:r>
+      <w:r>
+        <w:rPr>
+          <w:lang w:val="sr-Cyrl-RS"/>
+        </w:rPr>
+        <w:t xml:space="preserve"> </w:t>
+      </w:r>
+      <w:r>
+        <w:rPr>
+          <w:lang w:val="sr-Cyrl-RS"/>
+        </w:rPr>
+        <w:t>потписи уско су повезани са појмовима хеш и једносмерна хеш функција. Једносмерна</w:t>
+      </w:r>
+      <w:r>
+        <w:rPr>
+          <w:lang w:val="sr-Cyrl-RS"/>
+        </w:rPr>
+        <w:t xml:space="preserve"> </w:t>
+      </w:r>
+      <w:r>
+        <w:rPr>
+          <w:lang w:val="sr-Cyrl-RS"/>
+        </w:rPr>
+        <w:t>хеш функција на основу улазног податка ма које дужине производи резултујући низ тачно</w:t>
+      </w:r>
+      <w:r>
+        <w:rPr>
+          <w:lang w:val="sr-Cyrl-RS"/>
+        </w:rPr>
+        <w:t xml:space="preserve"> </w:t>
+      </w:r>
+      <w:r>
+        <w:rPr>
+          <w:lang w:val="sr-Cyrl-RS"/>
+        </w:rPr>
+        <w:t>одређене дужине – хеш који, условно речено, једнозначно идентификује</w:t>
+      </w:r>
+      <w:r>
+        <w:rPr>
+          <w:lang w:val="sr-Cyrl-RS"/>
+        </w:rPr>
+        <w:t xml:space="preserve"> </w:t>
+      </w:r>
+      <w:r>
+        <w:rPr>
+          <w:lang w:val="sr-Cyrl-RS"/>
+        </w:rPr>
+        <w:t>улазни податак. При томе се, због строге једносмерности хеш функције, оригинални подаци</w:t>
+      </w:r>
+      <w:r>
+        <w:rPr>
+          <w:lang w:val="sr-Cyrl-RS"/>
+        </w:rPr>
+        <w:t xml:space="preserve"> </w:t>
+      </w:r>
+      <w:r>
+        <w:rPr>
+          <w:lang w:val="sr-Cyrl-RS"/>
+        </w:rPr>
+        <w:t>не могу одредити. Најчешће коришћене хеш функције су МД5</w:t>
+      </w:r>
+      <w:r>
+        <w:rPr>
+          <w:lang w:val="sr-Cyrl-RS"/>
+        </w:rPr>
+        <w:t xml:space="preserve"> </w:t>
+      </w:r>
+      <w:r>
+        <w:rPr>
+          <w:lang w:val="sr-Cyrl-RS"/>
+        </w:rPr>
+        <w:t>и ША1. Приликом потписивања, пошиљалац најпре једносмерном хеш</w:t>
+      </w:r>
+      <w:r>
+        <w:rPr>
+          <w:lang w:val="sr-Cyrl-RS"/>
+        </w:rPr>
+        <w:t xml:space="preserve"> </w:t>
+      </w:r>
+      <w:r>
+        <w:rPr>
+          <w:lang w:val="sr-Cyrl-RS"/>
+        </w:rPr>
+        <w:t>функцијом рачуна хеш х1 поруке п, коју после тога потписује својим приватним кључем</w:t>
+      </w:r>
+      <w:r>
+        <w:rPr>
+          <w:lang w:val="sr-Cyrl-RS"/>
+        </w:rPr>
+        <w:t xml:space="preserve"> </w:t>
+      </w:r>
+      <w:r>
+        <w:rPr>
+          <w:lang w:val="sr-Cyrl-RS"/>
+        </w:rPr>
+        <w:t>(условно се може шватити као шифровање приватним кључем). Пошиљалац шаље оригиналну</w:t>
+      </w:r>
+      <w:r>
+        <w:rPr>
+          <w:lang w:val="sr-Cyrl-RS"/>
+        </w:rPr>
+        <w:t xml:space="preserve"> </w:t>
+      </w:r>
+      <w:r>
+        <w:rPr>
+          <w:lang w:val="sr-Cyrl-RS"/>
+        </w:rPr>
+        <w:t>поруку и дигитални потпис примаоцу. Прималац одређује хеш х2 примљене поруке и</w:t>
+      </w:r>
+      <w:r>
+        <w:rPr>
+          <w:lang w:val="sr-Cyrl-RS"/>
+        </w:rPr>
+        <w:t xml:space="preserve"> </w:t>
+      </w:r>
+      <w:r>
+        <w:rPr>
+          <w:lang w:val="sr-Cyrl-RS"/>
+        </w:rPr>
+        <w:t>проверава примљени потпис с1 јавним кључем пошиљаоца (условно се може шватити као</w:t>
+      </w:r>
+      <w:r>
+        <w:rPr>
+          <w:lang w:val="sr-Cyrl-RS"/>
+        </w:rPr>
+        <w:t xml:space="preserve"> </w:t>
+      </w:r>
+      <w:r>
+        <w:rPr>
+          <w:lang w:val="sr-Cyrl-RS"/>
+        </w:rPr>
+        <w:t xml:space="preserve">дешифровање </w:t>
+      </w:r>
+      <w:r>
+        <w:rPr>
+          <w:lang w:val="sr-Cyrl-RS"/>
+        </w:rPr>
+        <w:lastRenderedPageBreak/>
+        <w:t>јавним кључем). Упоређивањем вредности х1 и х2 проверава се идентитиет</w:t>
+      </w:r>
+      <w:r>
+        <w:rPr>
+          <w:lang w:val="sr-Cyrl-RS"/>
+        </w:rPr>
+        <w:t xml:space="preserve"> </w:t>
+      </w:r>
+      <w:r>
+        <w:rPr>
+          <w:lang w:val="sr-Cyrl-RS"/>
+        </w:rPr>
+        <w:t>пошиљаоца.</w:t>
+      </w:r>
+    </w:p>
+    <w:p>
+      <w:pPr>
+        <w:pStyle w:val="Heading2"/>
+        <w:numPr>
+          <w:ilvl w:val="1"/>
+          <w:numId w:val="5"/>
+        </w:numPr>
+        <w:rPr>
+          <w:lang w:val="sr-Cyrl-RS"/>
+        </w:rPr>
+      </w:pPr>
+      <w:r>
+        <w:rPr>
+          <w:lang w:val="sr-Cyrl-RS"/>
+        </w:rPr>
+        <w:t>Напади на шифрате</w:t>
+      </w:r>
+    </w:p>
+    <w:p>
+      <w:pPr>
+        <w:ind w:firstLine="360"/>
+        <w:rPr>
+          <w:lang w:val="sr-Cyrl-RS"/>
+        </w:rPr>
+      </w:pPr>
+      <w:r>
+        <w:rPr>
+          <w:lang w:val="sr-Cyrl-RS"/>
+        </w:rPr>
+        <w:t>Циљ напада на шифрат је откривање отвореног текста, или, још чешће кључа којим је</w:t>
+      </w:r>
+      <w:r>
+        <w:rPr>
+          <w:lang w:val="sr-Cyrl-RS"/>
+        </w:rPr>
+        <w:t xml:space="preserve"> </w:t>
+      </w:r>
+      <w:r>
+        <w:rPr>
+          <w:lang w:val="sr-Cyrl-RS"/>
+        </w:rPr>
+        <w:t>отворени текст шифрован. Основна претпоставка криптоанализе је да криптоаналитичар зна</w:t>
+      </w:r>
+      <w:r>
+        <w:rPr>
+          <w:lang w:val="sr-Cyrl-RS"/>
+        </w:rPr>
+        <w:t xml:space="preserve"> </w:t>
+      </w:r>
+      <w:r>
+        <w:rPr>
+          <w:lang w:val="sr-Cyrl-RS"/>
+        </w:rPr>
+        <w:t>који се криптосистем користи (Керцкхоффсов принцип). Наравно, ова претпоставка, у</w:t>
+      </w:r>
+      <w:r>
+        <w:rPr>
+          <w:lang w:val="sr-Cyrl-RS"/>
+        </w:rPr>
+        <w:t xml:space="preserve"> </w:t>
+      </w:r>
+      <w:r>
+        <w:rPr>
+          <w:lang w:val="sr-Cyrl-RS"/>
+        </w:rPr>
+        <w:t>конкретном случају, не мора бити тачна, али се сложеност процедуре битно не мења чак и</w:t>
+      </w:r>
+      <w:r>
+        <w:rPr>
+          <w:lang w:val="sr-Cyrl-RS"/>
+        </w:rPr>
+        <w:t xml:space="preserve"> </w:t>
+      </w:r>
+      <w:r>
+        <w:rPr>
+          <w:lang w:val="sr-Cyrl-RS"/>
+        </w:rPr>
+        <w:t>ако криптоаналитичар треба да провери неколико могућих криптосистема. Дакле, ми</w:t>
+      </w:r>
+      <w:r>
+        <w:rPr>
+          <w:lang w:val="sr-Cyrl-RS"/>
+        </w:rPr>
+        <w:t xml:space="preserve"> </w:t>
+      </w:r>
+      <w:r>
+        <w:rPr>
+          <w:lang w:val="sr-Cyrl-RS"/>
+        </w:rPr>
+        <w:t>претпостављамо да тајност шифрата у потпуности лежи у кључу. Напади се могу</w:t>
+      </w:r>
+      <w:r>
+        <w:rPr>
+          <w:lang w:val="sr-Cyrl-RS"/>
+        </w:rPr>
+        <w:t xml:space="preserve"> </w:t>
+      </w:r>
+      <w:r>
+        <w:rPr>
+          <w:lang w:val="sr-Cyrl-RS"/>
+        </w:rPr>
+        <w:t>класификовати у следеће категорије:</w:t>
+      </w:r>
+    </w:p>
+    <w:p>
+      <w:pPr>
+        <w:pStyle w:val="ListParagraph"/>
+        <w:numPr>
+          <w:ilvl w:val="0"/>
+          <w:numId w:val="8"/>
+        </w:numPr>
+        <w:rPr>
+          <w:lang w:val="sr-Cyrl-RS"/>
+        </w:rPr>
+      </w:pPr>
+      <w:r>
+        <w:rPr>
+          <w:lang w:val="sr-Cyrl-RS"/>
+        </w:rPr>
+        <w:t>Само шифрат. Криптоаналитичар поседује само шифрате</w:t>
+      </w:r>
+      <w:r>
+        <w:rPr>
+          <w:lang w:val="sr-Cyrl-RS"/>
+        </w:rPr>
+        <w:t xml:space="preserve"> </w:t>
+      </w:r>
+      <w:r>
+        <w:rPr>
+          <w:lang w:val="sr-Cyrl-RS"/>
+        </w:rPr>
+        <w:t>неколико порука шифрованих помоћу истог алгоритма. Његов је задатак да открије</w:t>
+      </w:r>
+      <w:r>
+        <w:rPr>
+          <w:lang w:val="sr-Cyrl-RS"/>
+        </w:rPr>
+        <w:t xml:space="preserve"> </w:t>
+      </w:r>
+      <w:r>
+        <w:rPr>
+          <w:lang w:val="sr-Cyrl-RS"/>
+        </w:rPr>
+        <w:t>отворени текст што већег броја порука или, у најбољем случају, да открије кључ</w:t>
+      </w:r>
+      <w:r>
+        <w:rPr>
+          <w:lang w:val="sr-Cyrl-RS"/>
+        </w:rPr>
+        <w:t xml:space="preserve"> </w:t>
+      </w:r>
+      <w:r>
+        <w:rPr>
+          <w:lang w:val="sr-Cyrl-RS"/>
+        </w:rPr>
+        <w:t>којим су поруке шифроване.</w:t>
+      </w:r>
+    </w:p>
+    <w:p>
+      <w:pPr>
+        <w:pStyle w:val="ListParagraph"/>
+        <w:numPr>
+          <w:ilvl w:val="0"/>
+          <w:numId w:val="8"/>
+        </w:numPr>
+        <w:rPr>
+          <w:lang w:val="sr-Cyrl-RS"/>
+        </w:rPr>
+      </w:pPr>
+      <w:r>
+        <w:rPr>
+          <w:lang w:val="sr-Cyrl-RS"/>
+        </w:rPr>
+        <w:t>Познат отворени текст. Криптоаналитичар поседује</w:t>
+      </w:r>
+      <w:r>
+        <w:rPr>
+          <w:lang w:val="sr-Cyrl-RS"/>
+        </w:rPr>
+        <w:t xml:space="preserve"> </w:t>
+      </w:r>
+      <w:r>
+        <w:rPr>
+          <w:lang w:val="sr-Cyrl-RS"/>
+        </w:rPr>
+        <w:t>шифрат неке поруке и њему одговарајући отворени текст. Његов задатак је да</w:t>
+      </w:r>
+      <w:r>
+        <w:rPr>
+          <w:lang w:val="sr-Cyrl-RS"/>
+        </w:rPr>
+        <w:t xml:space="preserve"> </w:t>
+      </w:r>
+      <w:r>
+        <w:rPr>
+          <w:lang w:val="sr-Cyrl-RS"/>
+        </w:rPr>
+        <w:t>открије кључ или неки алгоритам за дешифровање порука шифрованих тим кључем.</w:t>
+      </w:r>
+    </w:p>
+    <w:p>
+      <w:pPr>
+        <w:pStyle w:val="ListParagraph"/>
+        <w:numPr>
+          <w:ilvl w:val="0"/>
+          <w:numId w:val="8"/>
+        </w:numPr>
+        <w:rPr>
+          <w:lang w:val="sr-Cyrl-RS"/>
+        </w:rPr>
+      </w:pPr>
+      <w:r>
+        <w:rPr>
+          <w:lang w:val="sr-Cyrl-RS"/>
+        </w:rPr>
+        <w:t>Одабран отворени текст. Криптоаналитичар је добио</w:t>
+      </w:r>
+      <w:r>
+        <w:rPr>
+          <w:lang w:val="sr-Cyrl-RS"/>
+        </w:rPr>
+        <w:t xml:space="preserve"> </w:t>
+      </w:r>
+      <w:r>
+        <w:rPr>
+          <w:lang w:val="sr-Cyrl-RS"/>
+        </w:rPr>
+        <w:t>привремени приступ алату за шифровање, тако да може добити шифрат одабраног</w:t>
+      </w:r>
+      <w:r>
+        <w:rPr>
+          <w:lang w:val="sr-Cyrl-RS"/>
+        </w:rPr>
+        <w:t xml:space="preserve"> </w:t>
+      </w:r>
+      <w:r>
+        <w:rPr>
+          <w:lang w:val="sr-Cyrl-RS"/>
+        </w:rPr>
+        <w:t>отвореног текста. Овај напад је јачи од претходног</w:t>
+      </w:r>
+      <w:r>
+        <w:rPr>
+          <w:lang w:val="sr-Cyrl-RS"/>
+        </w:rPr>
+        <w:t>.</w:t>
+      </w:r>
+    </w:p>
+    <w:p>
+      <w:pPr>
+        <w:pStyle w:val="ListParagraph"/>
+        <w:numPr>
+          <w:ilvl w:val="0"/>
+          <w:numId w:val="8"/>
+        </w:numPr>
+        <w:rPr>
+          <w:lang w:val="sr-Cyrl-RS"/>
+        </w:rPr>
+      </w:pPr>
+      <w:r>
+        <w:rPr>
+          <w:lang w:val="sr-Cyrl-RS"/>
+        </w:rPr>
+        <w:t>Одабрани шифрат.</w:t>
+      </w:r>
+      <w:r>
+        <w:rPr>
+          <w:lang w:val="sr-Cyrl-RS"/>
+        </w:rPr>
+        <w:t xml:space="preserve"> </w:t>
+      </w:r>
+      <w:r>
+        <w:rPr>
+          <w:lang w:val="sr-Cyrl-RS"/>
+        </w:rPr>
+        <w:t>Криптоаналитичар је добио приступ</w:t>
+      </w:r>
+      <w:r>
+        <w:rPr>
+          <w:lang w:val="sr-Cyrl-RS"/>
+        </w:rPr>
+        <w:t xml:space="preserve"> </w:t>
+      </w:r>
+      <w:r>
+        <w:rPr>
+          <w:lang w:val="sr-Cyrl-RS"/>
+        </w:rPr>
+        <w:t>алату за дешифровање, тако да може добити отворени текст одабраног шифрата Ово</w:t>
+      </w:r>
+      <w:r>
+        <w:rPr>
+          <w:lang w:val="sr-Cyrl-RS"/>
+        </w:rPr>
+        <w:t xml:space="preserve"> </w:t>
+      </w:r>
+      <w:r>
+        <w:rPr>
+          <w:lang w:val="sr-Cyrl-RS"/>
+        </w:rPr>
+        <w:t>је типичан напад на криптосистеме са јавним кључем.</w:t>
+      </w:r>
+    </w:p>
+    <w:p>
+      <w:pPr>
+        <w:pStyle w:val="ListParagraph"/>
+        <w:numPr>
+          <w:ilvl w:val="0"/>
+          <w:numId w:val="8"/>
+        </w:numPr>
+        <w:rPr>
+          <w:lang w:val="sr-Cyrl-RS"/>
+        </w:rPr>
+      </w:pPr>
+      <w:r>
+        <w:rPr>
+          <w:lang w:val="sr-Cyrl-RS"/>
+        </w:rPr>
+        <w:t>Поткупљивање, уцена, крађа и сличне активности. Овај</w:t>
+      </w:r>
+      <w:r>
+        <w:rPr>
+          <w:lang w:val="sr-Cyrl-RS"/>
+        </w:rPr>
+        <w:t xml:space="preserve"> </w:t>
+      </w:r>
+      <w:r>
+        <w:rPr>
+          <w:lang w:val="sr-Cyrl-RS"/>
+        </w:rPr>
+        <w:t>напад не спада у математичке облике криптоанализе, али је врло ефикасан и често</w:t>
+      </w:r>
+      <w:r>
+        <w:rPr>
+          <w:lang w:val="sr-Cyrl-RS"/>
+        </w:rPr>
+        <w:t xml:space="preserve"> </w:t>
+      </w:r>
+      <w:r>
+        <w:rPr>
+          <w:lang w:val="sr-Cyrl-RS"/>
+        </w:rPr>
+        <w:t>се употребљава</w:t>
+      </w:r>
+      <w:r>
+        <w:t>.</w:t>
+      </w:r>
+    </w:p>
+    <w:p>
+      <w:pPr>
+        <w:pStyle w:val="Heading2"/>
+        <w:numPr>
+          <w:ilvl w:val="1"/>
+          <w:numId w:val="5"/>
+        </w:numPr>
+        <w:rPr>
+          <w:lang w:val="sr-Cyrl-RS"/>
+        </w:rPr>
+      </w:pPr>
+      <w:r>
+        <w:rPr>
+          <w:lang w:val="sr-Cyrl-RS"/>
+        </w:rPr>
+        <w:t>Симетричн</w:t>
+      </w:r>
+      <w:r>
+        <w:rPr>
+          <w:lang w:val="sr-Cyrl-RS"/>
+        </w:rPr>
+        <w:t>а криптографија</w:t>
+      </w:r>
+    </w:p>
+    <w:p>
+      <w:pPr>
+        <w:ind w:firstLine="360"/>
+        <w:rPr>
+          <w:lang w:val="sr-Cyrl-RS"/>
+        </w:rPr>
+      </w:pPr>
+      <w:r>
+        <w:rPr>
+          <w:lang w:val="sr-Cyrl-RS"/>
+        </w:rPr>
+        <w:t>Симетрична криптографија је најстарији облик криптографије, стара је готово колико и људска комуникација. За процес шифровања у симетричној криптографији потребно је знати алгоритам шифровања и тајни кључ.</w:t>
+      </w:r>
+      <w:r>
+        <w:rPr>
+          <w:lang w:val="sr-Cyrl-RS"/>
+        </w:rPr>
+        <w:t xml:space="preserve"> Некад су се алгоритми држали у тајности, али се показало да скривање алгоритама не доприноси сигурности. Сви савремени симетрични алгоритми јавно су објављени.</w:t>
+      </w:r>
+      <w:r>
+        <w:rPr>
+          <w:lang w:val="sr-Cyrl-RS"/>
+        </w:rPr>
+        <w:t xml:space="preserve"> Због тога их је у потпуности могуће тестирати и проверити њихову отпорност на нападе, односно могуће их је анализирати.</w:t>
+      </w:r>
+    </w:p>
+    <w:p>
+      <w:pPr>
+        <w:ind w:firstLine="360"/>
+        <w:rPr>
+          <w:lang w:val="sr-Cyrl-RS"/>
+        </w:rPr>
+      </w:pPr>
+      <w:r>
+        <w:rPr>
+          <w:lang w:val="sr-Cyrl-RS"/>
+        </w:rPr>
+        <w:t>Начин коришћења симетричне криптографије најлакше је показати следећим пр</w:t>
+      </w:r>
+      <w:r>
+        <w:rPr>
+          <w:lang w:val="sr-Cyrl-RS"/>
+        </w:rPr>
+        <w:t>и</w:t>
+      </w:r>
+      <w:r>
+        <w:rPr>
+          <w:lang w:val="sr-Cyrl-RS"/>
+        </w:rPr>
+        <w:t>мером. Пошаљ</w:t>
+      </w:r>
+      <w:r>
+        <w:rPr>
+          <w:lang w:val="sr-Cyrl-RS"/>
+        </w:rPr>
+        <w:t>илац</w:t>
+      </w:r>
+      <w:r>
+        <w:rPr>
+          <w:lang w:val="sr-Cyrl-RS"/>
+        </w:rPr>
+        <w:t xml:space="preserve"> и промаоц поседују заједнички тајни кључ, који само они знају, као и заједнички алгоритам шифровања који ће се користити. Када пошаљ</w:t>
+      </w:r>
+      <w:r>
+        <w:rPr>
+          <w:lang w:val="sr-Cyrl-RS"/>
+        </w:rPr>
+        <w:t>илац</w:t>
+      </w:r>
+      <w:r>
+        <w:rPr>
+          <w:lang w:val="sr-Cyrl-RS"/>
+        </w:rPr>
+        <w:t xml:space="preserve"> жели </w:t>
+      </w:r>
+      <w:r>
+        <w:rPr>
+          <w:lang w:val="sr-Cyrl-RS"/>
+        </w:rPr>
+        <w:t>да пошаље</w:t>
+      </w:r>
+      <w:r>
+        <w:rPr>
+          <w:lang w:val="sr-Cyrl-RS"/>
+        </w:rPr>
+        <w:t xml:space="preserve"> поруку</w:t>
+      </w:r>
+      <w:r>
+        <w:rPr>
+          <w:lang w:val="sr-Cyrl-RS"/>
+        </w:rPr>
+        <w:t xml:space="preserve"> примаоцу, он зашифрује оригиналну поруку коришћењем тајног кључа и претходно договореног алгоритма.</w:t>
+      </w:r>
+      <w:r>
+        <w:rPr>
+          <w:lang w:val="sr-Cyrl-RS"/>
+        </w:rPr>
+        <w:t xml:space="preserve"> Тиме добија шифрат поруке који може да пошаље примаоцу јавним каналом. Промаоц прима шифрат и дешифрује га својим кључем како би добио оригиналну поруку.</w:t>
+      </w:r>
+      <w:r>
+        <w:rPr>
+          <w:lang w:val="sr-Cyrl-RS"/>
+        </w:rPr>
+        <w:t xml:space="preserve"> У колико неко прислушкује њихову комуникацију, прима само шифровану поруку јер је једино она послата јавним каналом тако да је тајност комуникације очувана. Мана симетричне криптографије је што се подразумева </w:t>
+      </w:r>
+      <w:r>
+        <w:rPr>
+          <w:lang w:val="sr-Cyrl-RS"/>
+        </w:rPr>
+        <w:lastRenderedPageBreak/>
+        <w:t xml:space="preserve">да су </w:t>
+      </w:r>
+      <w:r>
+        <w:rPr>
+          <w:lang w:val="sr-Cyrl-RS"/>
+        </w:rPr>
+        <w:t xml:space="preserve">се </w:t>
+      </w:r>
+      <w:r>
+        <w:rPr>
+          <w:lang w:val="sr-Cyrl-RS"/>
+        </w:rPr>
+        <w:t>две стране</w:t>
+      </w:r>
+      <w:r>
+        <w:rPr>
+          <w:lang w:val="sr-Cyrl-RS"/>
+        </w:rPr>
+        <w:t xml:space="preserve">, пошаљилац и примаоц, унапред договорили о вредности кључа за шифровање и дешифровање који мора остати у тајности од неауторизованих корисника. </w:t>
+      </w:r>
+      <w:r>
+        <w:rPr>
+          <w:lang w:val="sr-Cyrl-RS"/>
+        </w:rPr>
+        <w:t>Код таквог преноса, где се користи јединствени кључ, могуће је извршити напад сировом силом (енгл бруте-форце аттацк), који подразумева испробавање свих могућих комбинација тајног кључа све док се не пронађе коришћена комбинација.</w:t>
+      </w:r>
+      <w:r>
+        <w:rPr>
+          <w:lang w:val="sr-Cyrl-RS"/>
+        </w:rPr>
+        <w:t xml:space="preserve"> Алгоритми са симетричним кључем могу да се посматрају кроз две групе:</w:t>
+      </w:r>
+    </w:p>
+    <w:p>
+      <w:pPr>
+        <w:pStyle w:val="ListParagraph"/>
+        <w:numPr>
+          <w:ilvl w:val="0"/>
+          <w:numId w:val="11"/>
+        </w:numPr>
+        <w:rPr>
+          <w:lang w:val="sr-Cyrl-RS"/>
+        </w:rPr>
+      </w:pPr>
+      <w:r>
+        <w:rPr>
+          <w:lang w:val="sr-Cyrl-RS"/>
+        </w:rPr>
+        <w:t>Секвенцијални алгоритми</w:t>
+      </w:r>
+    </w:p>
+    <w:p>
+      <w:pPr>
+        <w:pStyle w:val="ListParagraph"/>
+        <w:numPr>
+          <w:ilvl w:val="0"/>
+          <w:numId w:val="11"/>
+        </w:numPr>
+        <w:rPr>
+          <w:lang w:val="sr-Cyrl-RS"/>
+        </w:rPr>
+      </w:pPr>
+      <w:r>
+        <w:rPr>
+          <w:lang w:val="sr-Cyrl-RS"/>
+        </w:rPr>
+        <w:t>Блоковски алгоритми</w:t>
+      </w:r>
+    </w:p>
+    <w:p>
+      <w:pPr>
+        <w:ind w:firstLine="360"/>
+        <w:rPr>
+          <w:lang w:val="sr-Cyrl-RS"/>
+        </w:rPr>
+      </w:pPr>
+      <w:r>
+        <w:rPr>
+          <w:lang w:val="sr-Cyrl-RS"/>
+        </w:rPr>
+        <w:t>Секвенцијални алгоритми у поступку шифровања и дешифровања делују у једном тренутку на један бит (понекад бајт) отвореног текста или шифрата. При томе у поступку шифровања резултат трансформације једног бита отвореног текста је потпуно независтан од вредности отвореног текста. Основна јединица</w:t>
+      </w:r>
+      <w:r>
+        <w:rPr>
+          <w:lang w:val="sr-Cyrl-RS"/>
+        </w:rPr>
+        <w:t xml:space="preserve"> отвореног текста може бити</w:t>
+      </w:r>
+      <w:r>
+        <w:rPr>
+          <w:lang w:val="sr-Cyrl-RS"/>
+        </w:rPr>
+        <w:t xml:space="preserve"> и бајт (уместо бита), а разлози су историјски јер се на тај начин може представити једно слово.</w:t>
+      </w:r>
+    </w:p>
+    <w:p>
+      <w:pPr>
+        <w:ind w:firstLine="360"/>
+        <w:rPr>
+          <w:lang w:val="sr-Cyrl-RS"/>
+        </w:rPr>
+      </w:pPr>
+      <w:r>
+        <w:rPr>
+          <w:lang w:val="sr-Cyrl-RS"/>
+        </w:rPr>
+        <w:t>Код блоковских алгоритама се отворени текст, пре шифровања дели на скупине узастопних бита одређене дужине (64 бита, 128 бита...) који се називају блокови. Блоковски алгоритам шифровања делује на све бите унутар блока, а добијени шифрат је по поравилу исте дужине као и блок отвореног текста, а пожељно је да вредност сваког бита шифрата зависи од вредности свих бита блока отвореног текста и свих бита кључа шиф</w:t>
+      </w:r>
+      <w:r>
+        <w:rPr>
+          <w:lang w:val="sr-Cyrl-RS"/>
+        </w:rPr>
+        <w:t>р</w:t>
+      </w:r>
+      <w:r>
+        <w:rPr>
+          <w:lang w:val="sr-Cyrl-RS"/>
+        </w:rPr>
+        <w:t>овања.</w:t>
+      </w:r>
+      <w:r>
+        <w:rPr>
+          <w:lang w:val="sr-Cyrl-RS"/>
+        </w:rPr>
+        <w:t xml:space="preserve"> Блоковски алгоритми треба да задовоље:</w:t>
+      </w:r>
+    </w:p>
+    <w:p>
+      <w:pPr>
+        <w:pStyle w:val="ListParagraph"/>
+        <w:numPr>
+          <w:ilvl w:val="0"/>
+          <w:numId w:val="12"/>
+        </w:numPr>
+        <w:rPr>
+          <w:lang w:val="sr-Cyrl-RS"/>
+        </w:rPr>
+      </w:pPr>
+      <w:r>
+        <w:rPr>
+          <w:lang w:val="sr-Cyrl-RS"/>
+        </w:rPr>
+        <w:t xml:space="preserve">Својство дифузије. То значи да познавање неког пара блокова отвореног текста Ри и њему припадајућег шифрата Ци, не сме да омогући да се из неког другог блока шифрата Цј одреди блок отвореног текста Пј. Такође, мале промене у блоку отвореног текста треба да изазову веома велике промене у припадајућем </w:t>
+      </w:r>
+      <w:r>
+        <w:rPr>
+          <w:lang w:val="sr-Cyrl-RS"/>
+        </w:rPr>
+        <w:t>блоку шифрата.</w:t>
+      </w:r>
+    </w:p>
+    <w:p>
+      <w:pPr>
+        <w:pStyle w:val="ListParagraph"/>
+        <w:numPr>
+          <w:ilvl w:val="0"/>
+          <w:numId w:val="12"/>
+        </w:numPr>
+        <w:rPr>
+          <w:lang w:val="sr-Cyrl-RS"/>
+        </w:rPr>
+      </w:pPr>
+      <w:r>
+        <w:rPr>
+          <w:lang w:val="sr-Cyrl-RS"/>
+        </w:rPr>
+        <w:t>Својство конфузије. Код напада потпуном претрагом кључева, сви кључеви треба да буду подједнако вероватни.</w:t>
+      </w:r>
+    </w:p>
+    <w:p>
+      <w:pPr>
+        <w:pStyle w:val="ListParagraph"/>
+        <w:numPr>
+          <w:ilvl w:val="0"/>
+          <w:numId w:val="12"/>
+        </w:numPr>
+        <w:rPr>
+          <w:lang w:val="sr-Cyrl-RS"/>
+        </w:rPr>
+      </w:pPr>
+      <w:r>
+        <w:rPr>
+          <w:lang w:val="sr-Cyrl-RS"/>
+        </w:rPr>
+        <w:t>Комплетност. Сваки бит шифрата треба да буде функција сваког бита кључа.</w:t>
+      </w:r>
+    </w:p>
+    <w:p>
+      <w:pPr>
+        <w:pStyle w:val="Heading2"/>
+        <w:numPr>
+          <w:ilvl w:val="1"/>
+          <w:numId w:val="5"/>
+        </w:numPr>
+        <w:rPr>
+          <w:lang w:val="sr-Cyrl-RS"/>
+        </w:rPr>
+      </w:pPr>
+      <w:r>
+        <w:t xml:space="preserve">AES </w:t>
+      </w:r>
+      <w:r>
+        <w:rPr>
+          <w:lang w:val="sr-Cyrl-RS"/>
+        </w:rPr>
+        <w:t>алгоритам</w:t>
+      </w:r>
+    </w:p>
+    <w:p>
+      <w:pPr>
+        <w:ind w:firstLine="360"/>
+      </w:pPr>
+      <w:r>
+        <w:rPr>
+          <w:lang w:val="sr-Cyrl-RS"/>
+        </w:rPr>
+        <w:t xml:space="preserve">С обзиром се крајем деведесетих година утврдило да постојећи симетрични алгоритми нису безбедни, тражило се ново решење за стандардни блоковски алгоритам. Расписан је конкурс на ком је победничко решење прихваћено као стандард (2001. године) под називом </w:t>
+      </w:r>
+      <w:r>
+        <w:t>Advanced Encryption Standard – AES.</w:t>
+      </w:r>
+    </w:p>
+    <w:p>
+      <w:pPr>
+        <w:ind w:firstLine="360"/>
+        <w:rPr>
+          <w:lang w:val="sr-Cyrl-RS"/>
+        </w:rPr>
+      </w:pPr>
+      <w:r>
+        <w:rPr>
+          <w:lang w:val="sr-Cyrl-RS"/>
+        </w:rPr>
+        <w:t>AES</w:t>
+      </w:r>
+      <w:r>
+        <w:rPr>
+          <w:lang w:val="sr-Cyrl-RS"/>
+        </w:rPr>
+        <w:t xml:space="preserve"> је итеративна блоковска шифра</w:t>
+      </w:r>
+      <w:r>
+        <w:rPr>
+          <w:lang w:val="sr-Cyrl-RS"/>
+        </w:rPr>
+        <w:t xml:space="preserve">. Показао се као брз уз могућу паралелну имплементацију. За сада нису познати ефикасни напади на </w:t>
+      </w:r>
+      <w:r>
+        <w:rPr>
+          <w:lang w:val="sr-Cyrl-RS"/>
+        </w:rPr>
+        <w:t>AES</w:t>
+      </w:r>
+      <w:r>
+        <w:rPr>
+          <w:lang w:val="sr-Cyrl-RS"/>
+        </w:rPr>
+        <w:t xml:space="preserve"> алгоритам.</w:t>
+      </w:r>
+    </w:p>
+    <w:p>
+      <w:pPr>
+        <w:ind w:firstLine="360"/>
+        <w:rPr>
+          <w:lang w:val="sr-Cyrl-RS"/>
+        </w:rPr>
+      </w:pPr>
+      <w:r>
+        <w:rPr>
+          <w:lang w:val="sr-Cyrl-RS"/>
+        </w:rPr>
+        <w:t xml:space="preserve">Блок отвореног текста је дужине 128 </w:t>
+      </w:r>
+      <w:r>
+        <w:t>бита (мада је оригинално решење дозвољавало  и дужине од 192 и 256 бита),</w:t>
+      </w:r>
+      <w:r>
+        <w:rPr>
+          <w:lang w:val="sr-Cyrl-RS"/>
+        </w:rPr>
+        <w:t xml:space="preserve"> </w:t>
+      </w:r>
+      <w:r>
+        <w:t>дужина кључа може да се бира између 128, 192 и 256 бита, а број рунди алгоритма је између 10 и 14 у зависности од дужине кључа</w:t>
+      </w:r>
+      <w:r>
+        <w:rPr>
+          <w:lang w:val="sr-Cyrl-RS"/>
+        </w:rPr>
+        <w:t>.</w:t>
+      </w:r>
+      <w:r>
+        <w:t xml:space="preserve"> </w:t>
+      </w:r>
+      <w:r>
+        <w:rPr>
+          <w:lang w:val="sr-Cyrl-RS"/>
+        </w:rPr>
+        <w:t>Отворени текст се прво дели на блокове дужине 128 (192 или 256) бита. Сваки блок се шифрује посебно и као резултат се добија блок шифрата исте дужине као и блок отвореног текста.</w:t>
+      </w:r>
+    </w:p>
+    <w:p>
+      <w:pPr>
+        <w:ind w:firstLine="360"/>
+        <w:rPr>
+          <w:lang w:val="sr-Cyrl-RS"/>
+        </w:rPr>
+      </w:pPr>
+      <w:r>
+        <w:rPr>
+          <w:lang w:val="sr-Cyrl-RS"/>
+        </w:rPr>
+        <w:t xml:space="preserve"> Свака рунда се састоји од 4 функције:</w:t>
+      </w:r>
+    </w:p>
+    <w:p>
+      <w:pPr>
+        <w:pStyle w:val="ListParagraph"/>
+        <w:numPr>
+          <w:ilvl w:val="0"/>
+          <w:numId w:val="13"/>
+        </w:numPr>
+        <w:rPr>
+          <w:lang w:val="sr-Cyrl-RS"/>
+        </w:rPr>
+      </w:pPr>
+      <w:r>
+        <w:lastRenderedPageBreak/>
+        <w:t>SubBytes</w:t>
+      </w:r>
+      <w:r>
+        <w:rPr>
+          <w:lang w:val="sr-Cyrl-RS"/>
+        </w:rPr>
+        <w:t xml:space="preserve"> </w:t>
+      </w:r>
+      <w:r>
+        <w:t xml:space="preserve"> (</w:t>
+      </w:r>
+      <w:r>
+        <w:rPr>
+          <w:lang w:val="sr-Cyrl-RS"/>
+        </w:rPr>
+        <w:t>нелинеарни слој</w:t>
+      </w:r>
+      <w:r>
+        <w:t>)</w:t>
+      </w:r>
+    </w:p>
+    <w:p>
+      <w:pPr>
+        <w:pStyle w:val="ListParagraph"/>
+        <w:numPr>
+          <w:ilvl w:val="0"/>
+          <w:numId w:val="13"/>
+        </w:numPr>
+        <w:rPr>
+          <w:lang w:val="sr-Cyrl-RS"/>
+        </w:rPr>
+      </w:pPr>
+      <w:r>
+        <w:t>ShiftRow</w:t>
+      </w:r>
+      <w:r>
+        <w:rPr>
+          <w:lang w:val="sr-Cyrl-RS"/>
+        </w:rPr>
+        <w:t xml:space="preserve"> (слој линеарног мешања)</w:t>
+      </w:r>
+    </w:p>
+    <w:p>
+      <w:pPr>
+        <w:pStyle w:val="ListParagraph"/>
+        <w:numPr>
+          <w:ilvl w:val="0"/>
+          <w:numId w:val="13"/>
+        </w:numPr>
+        <w:rPr>
+          <w:lang w:val="sr-Cyrl-RS"/>
+        </w:rPr>
+      </w:pPr>
+      <w:r>
+        <w:t>MixColumn</w:t>
+      </w:r>
+      <w:r>
+        <w:rPr>
+          <w:lang w:val="sr-Cyrl-RS"/>
+        </w:rPr>
+        <w:t xml:space="preserve"> (нелинеарни слој)</w:t>
+      </w:r>
+    </w:p>
+    <w:p>
+      <w:pPr>
+        <w:pStyle w:val="ListParagraph"/>
+        <w:numPr>
+          <w:ilvl w:val="0"/>
+          <w:numId w:val="13"/>
+        </w:numPr>
+        <w:rPr>
+          <w:lang w:val="sr-Cyrl-RS"/>
+        </w:rPr>
+      </w:pPr>
+      <w:r>
+        <w:t>AddRoundKey</w:t>
+      </w:r>
+      <w:r>
+        <w:rPr>
+          <w:lang w:val="sr-Cyrl-RS"/>
+        </w:rPr>
+        <w:t xml:space="preserve"> (додатни слој кључа)</w:t>
+      </w:r>
+    </w:p>
+    <w:p>
+      <w:pPr>
+        <w:ind w:firstLine="360"/>
+        <w:rPr>
+          <w:lang w:val="sr-Cyrl-RS"/>
+        </w:rPr>
+      </w:pPr>
+      <w:r>
+        <w:rPr>
+          <w:lang w:val="sr-Cyrl-RS"/>
+        </w:rPr>
+        <w:t xml:space="preserve">Функција </w:t>
+      </w:r>
+      <w:r>
+        <w:t>SubBytes</w:t>
+      </w:r>
+      <w:r>
+        <w:rPr>
+          <w:lang w:val="sr-Cyrl-RS"/>
+        </w:rPr>
+        <w:t xml:space="preserve"> је једина нелинеарна трансформација. Подаци из једног блока отвореног текста се прво запишу у матрицу а, одређених димензија, а потом се нелинеарном функцијом добија нова матрица б. На слици 5.3.1 је шематски приказана трансформација</w:t>
+      </w:r>
+      <w:r>
+        <w:rPr>
+          <w:lang w:val="sr-Cyrl-RS"/>
+        </w:rPr>
+        <w:t>.</w:t>
+      </w:r>
+    </w:p>
+    <w:p>
+      <w:pPr>
+        <w:rPr>
+          <w:lang w:val="en-US"/>
+        </w:rPr>
+      </w:pPr>
+    </w:p>
+    <w:p>
+      <w:pPr>
+        <w:jc w:val="center"/>
+        <w:rPr>
           <w:lang w:val="en-US"/>
         </w:rPr>
       </w:pPr>
@@ -4591,10 +6505,10 @@
           <w:lang w:val="en-US"/>
         </w:rPr>
         <w:drawing>
-          <wp:inline distT="0" distB="0" distL="0" distR="0" wp14:anchorId="0A012CCF" wp14:editId="6A20A84F">
-            <wp:extent cx="3124636" cy="1038370"/>
-            <wp:effectExtent l="0" t="0" r="0" b="9525"/>
-            <wp:docPr id="8" name="Picture 8"/>
+          <wp:inline distT="0" distB="0" distL="0" distR="0" wp14:anchorId="66F070ED" wp14:editId="793C8872">
+            <wp:extent cx="3513096" cy="1782626"/>
+            <wp:effectExtent l="0" t="0" r="0" b="8255"/>
+            <wp:docPr id="9" name="Picture 9"/>
             <wp:cNvGraphicFramePr>
               <a:graphicFrameLocks xmlns:a="http://schemas.openxmlformats.org/drawingml/2006/main" noChangeAspect="1"/>
             </wp:cNvGraphicFramePr>
@@ -4614,7 +6528,7 @@
                   <pic:spPr>
                     <a:xfrm>
                       <a:off x="0" y="0"/>
-                      <a:ext cx="3124636" cy="1038370"/>
+                      <a:ext cx="3529812" cy="1791108"/>
                     </a:xfrm>
                     <a:prstGeom prst="rect">
                       <a:avLst/>
@@ -4629,1836 +6543,161 @@
     </w:p>
     <w:p>
       <w:pPr>
+        <w:jc w:val="center"/>
+        <w:rPr>
+          <w:lang w:val="sr-Cyrl-RS"/>
+        </w:rPr>
+      </w:pPr>
+      <w:r>
+        <w:rPr>
+          <w:lang w:val="sr-Cyrl-RS"/>
+        </w:rPr>
+        <w:t xml:space="preserve">Слика 5.3.1. </w:t>
+      </w:r>
+      <w:r>
+        <w:t>SubBytes</w:t>
+      </w:r>
+      <w:r>
+        <w:rPr>
+          <w:lang w:val="sr-Cyrl-RS"/>
+        </w:rPr>
+        <w:t xml:space="preserve"> функција </w:t>
+      </w:r>
+      <w:r>
+        <w:rPr>
+          <w:lang w:val="sr-Cyrl-RS"/>
+        </w:rPr>
+        <w:t>AES</w:t>
+      </w:r>
+      <w:r>
+        <w:rPr>
+          <w:lang w:val="sr-Cyrl-RS"/>
+        </w:rPr>
+        <w:t xml:space="preserve"> алгоритма</w:t>
+      </w:r>
+      <w:r>
+        <w:rPr>
+          <w:lang w:val="sr-Cyrl-RS"/>
+        </w:rPr>
+        <w:br/>
+      </w:r>
+    </w:p>
+    <w:p>
+      <w:pPr>
+        <w:ind w:firstLine="360"/>
+        <w:rPr>
+          <w:lang w:val="en-US"/>
+        </w:rPr>
+      </w:pPr>
+      <w:r>
+        <w:rPr>
+          <w:lang w:val="en-US"/>
+        </w:rPr>
+        <w:t>SubByte</w:t>
+      </w:r>
+      <w:r>
+        <w:t>s</w:t>
+      </w:r>
+      <w:r>
+        <w:rPr>
+          <w:lang w:val="en-US"/>
+        </w:rPr>
+        <w:t xml:space="preserve"> </w:t>
+      </w:r>
+      <w:r>
+        <w:rPr>
+          <w:lang w:val="sr-Cyrl-RS"/>
+        </w:rPr>
+        <w:t>функција као улазни аргумент има вредност бајта отвореног текста (нпр</w:t>
+      </w:r>
+      <w:r>
+        <w:t>.</w:t>
+      </w:r>
+      <w:r>
+        <w:rPr>
+          <w:lang w:val="sr-Cyrl-RS"/>
+        </w:rPr>
+        <w:t xml:space="preserve"> 0</w:t>
+      </w:r>
+      <w:r>
+        <w:t>x3C</w:t>
+      </w:r>
+      <w:r>
+        <w:rPr>
+          <w:lang w:val="sr-Cyrl-RS"/>
+        </w:rPr>
+        <w:t>). На основу виша 4 бита</w:t>
+      </w:r>
+      <w:r>
+        <w:t xml:space="preserve"> (3)</w:t>
+      </w:r>
+      <w:r>
+        <w:rPr>
+          <w:lang w:val="sr-Cyrl-RS"/>
+        </w:rPr>
+        <w:t xml:space="preserve"> се адресира врста табеле а на основу нижа 4 бита (</w:t>
+      </w:r>
+      <w:r>
+        <w:t>C</w:t>
+      </w:r>
+      <w:r>
+        <w:rPr>
+          <w:lang w:val="sr-Cyrl-RS"/>
+        </w:rPr>
+        <w:t>) колона табеле. Табела садржи 256 различитих вредности, а њихов садржај је унапред дефинисан. Вредност бајта у матрици б у који ће се пресликати бајт из матрице а се добија из табеле са унапред дефинисаним подацима.</w:t>
+      </w:r>
+    </w:p>
+    <w:p>
+      <w:pPr>
+        <w:ind w:firstLine="360"/>
+        <w:rPr>
+          <w:lang w:val="sr-Cyrl-RS"/>
+        </w:rPr>
+      </w:pPr>
+      <w:r>
+        <w:t xml:space="preserve">ShiftRow </w:t>
+      </w:r>
+      <w:r>
+        <w:rPr>
+          <w:lang w:val="sr-Cyrl-RS"/>
+        </w:rPr>
+        <w:t xml:space="preserve">функција је линеарна, она циклично помера последња три реда матрице, добијене након деловања функције </w:t>
+      </w:r>
+      <w:r>
+        <w:t>SubBytes</w:t>
+      </w:r>
+      <w:r>
+        <w:rPr>
+          <w:lang w:val="sr-Cyrl-RS"/>
+        </w:rPr>
+        <w:t xml:space="preserve">, за 1, 2 и 3 места. На слици </w:t>
+      </w:r>
+      <w:r>
+        <w:rPr>
+          <w:lang w:val="sr-Cyrl-RS"/>
+        </w:rPr>
+        <w:t>5.3.2</w:t>
+      </w:r>
+      <w:r>
+        <w:rPr>
+          <w:lang w:val="sr-Cyrl-RS"/>
+        </w:rPr>
+        <w:t>. је приказан поступак цикличног померања.</w:t>
+      </w:r>
+    </w:p>
+    <w:p>
+      <w:pPr>
+        <w:ind w:firstLine="360"/>
+        <w:rPr>
+          <w:lang w:val="sr-Cyrl-RS"/>
+        </w:rPr>
+      </w:pPr>
+    </w:p>
+    <w:p>
+      <w:pPr>
         <w:ind w:firstLine="360"/>
         <w:jc w:val="center"/>
         <w:rPr>
-          <w:lang w:val="sr-Cyrl-RS"/>
-        </w:rPr>
-      </w:pPr>
-      <w:r>
-        <w:rPr>
-          <w:lang w:val="sr-Cyrl-RS"/>
-        </w:rPr>
-        <w:t>Слика 4.2.2. Две варијанте структуре одговора са паметне картице ка терминалу</w:t>
-      </w:r>
-    </w:p>
-    <w:p>
-      <w:pPr>
-        <w:ind w:firstLine="360"/>
-        <w:rPr>
-          <w:lang w:val="sr-Cyrl-RS"/>
-        </w:rPr>
-      </w:pPr>
-      <w:r>
-        <w:rPr>
-          <w:lang w:val="sr-Cyrl-RS"/>
-        </w:rPr>
-        <w:lastRenderedPageBreak/>
-        <w:t xml:space="preserve">У колико је вредност СВ1 и СВ2 9000, картица је успешно извршила своју функцију и послала терминалу одговор. Ако се након извршене наредбе прими повратни статус код „63џџ“ или „65џџ“ то значи да је меморија на картици (ЕЕПРОМ или флеш меморија) измењена. Ако је примљен било који други повратни код који започиње са „6џ“, то значи да је извршење програма прерано окончану, без промена у меморији. ИСО7816 стандард дефинише и одређене изузетке који се могу догодити током извршења програма на картици. У табели 4.2.3. приказани су неки </w:t>
-      </w:r>
-      <w:r>
-        <w:rPr>
-          <w:lang w:val="sr-Cyrl-RS"/>
-        </w:rPr>
-        <w:t>од њих</w:t>
-      </w:r>
-      <w:r>
-        <w:rPr>
-          <w:lang w:val="sr-Cyrl-RS"/>
-        </w:rPr>
-        <w:t>.</w:t>
-      </w:r>
-    </w:p>
-    <w:tbl>
-      <w:tblPr>
-        <w:tblStyle w:val="TableGrid"/>
-        <w:tblW w:w="0" w:type="auto"/>
-        <w:tblLook w:val="04A0" w:firstRow="1" w:lastRow="0" w:firstColumn="1" w:lastColumn="0" w:noHBand="0" w:noVBand="1"/>
-      </w:tblPr>
-      <w:tblGrid>
-        <w:gridCol w:w="4621"/>
-        <w:gridCol w:w="4621"/>
-      </w:tblGrid>
-      <w:tr>
-        <w:tc>
-          <w:tcPr>
-            <w:tcW w:w="4621" w:type="dxa"/>
-          </w:tcPr>
-          <w:p>
-            <w:pPr>
-              <w:jc w:val="center"/>
-              <w:rPr>
-                <w:lang w:val="sr-Cyrl-RS"/>
-              </w:rPr>
-            </w:pPr>
-            <w:r>
-              <w:rPr>
-                <w:lang w:val="sr-Cyrl-RS"/>
-              </w:rPr>
-              <w:t>Статусни код изузетка</w:t>
-            </w:r>
-          </w:p>
-        </w:tc>
-        <w:tc>
-          <w:tcPr>
-            <w:tcW w:w="4621" w:type="dxa"/>
-          </w:tcPr>
-          <w:p>
-            <w:pPr>
-              <w:jc w:val="center"/>
-              <w:rPr>
-                <w:lang w:val="sr-Cyrl-RS"/>
-              </w:rPr>
-            </w:pPr>
-            <w:r>
-              <w:rPr>
-                <w:lang w:val="sr-Cyrl-RS"/>
-              </w:rPr>
-              <w:t>Опис изузетка</w:t>
-            </w:r>
-          </w:p>
-        </w:tc>
-      </w:tr>
-      <w:tr>
-        <w:tc>
-          <w:tcPr>
-            <w:tcW w:w="4621" w:type="dxa"/>
-          </w:tcPr>
-          <w:p>
-            <w:pPr>
-              <w:jc w:val="center"/>
-              <w:rPr>
-                <w:lang w:val="sr-Cyrl-RS"/>
-              </w:rPr>
-            </w:pPr>
-            <w:r>
-              <w:rPr>
-                <w:lang w:val="sr-Cyrl-RS"/>
-              </w:rPr>
-              <w:t>67 00</w:t>
-            </w:r>
-          </w:p>
-        </w:tc>
-        <w:tc>
-          <w:tcPr>
-            <w:tcW w:w="4621" w:type="dxa"/>
-          </w:tcPr>
-          <w:p>
-            <w:pPr>
-              <w:jc w:val="center"/>
-              <w:rPr>
-                <w:lang w:val="sr-Cyrl-RS"/>
-              </w:rPr>
-            </w:pPr>
-            <w:r>
-              <w:rPr>
-                <w:lang w:val="sr-Cyrl-RS"/>
-              </w:rPr>
-              <w:t>Погрешна дужина података</w:t>
-            </w:r>
-          </w:p>
-        </w:tc>
-      </w:tr>
-      <w:tr>
-        <w:tc>
-          <w:tcPr>
-            <w:tcW w:w="4621" w:type="dxa"/>
-          </w:tcPr>
-          <w:p>
-            <w:pPr>
-              <w:jc w:val="center"/>
-              <w:rPr>
-                <w:lang w:val="sr-Cyrl-RS"/>
-              </w:rPr>
-            </w:pPr>
-            <w:r>
-              <w:rPr>
-                <w:lang w:val="sr-Cyrl-RS"/>
-              </w:rPr>
-              <w:t>69 82</w:t>
-            </w:r>
-          </w:p>
-        </w:tc>
-        <w:tc>
-          <w:tcPr>
-            <w:tcW w:w="4621" w:type="dxa"/>
-          </w:tcPr>
-          <w:p>
-            <w:pPr>
-              <w:jc w:val="center"/>
-              <w:rPr>
-                <w:lang w:val="sr-Cyrl-RS"/>
-              </w:rPr>
-            </w:pPr>
-            <w:r>
-              <w:rPr>
-                <w:lang w:val="sr-Cyrl-RS"/>
-              </w:rPr>
-              <w:t>Безбедоносни услов није испуњен</w:t>
-            </w:r>
-          </w:p>
-        </w:tc>
-      </w:tr>
-      <w:tr>
-        <w:tc>
-          <w:tcPr>
-            <w:tcW w:w="4621" w:type="dxa"/>
-          </w:tcPr>
-          <w:p>
-            <w:pPr>
-              <w:jc w:val="center"/>
-              <w:rPr>
-                <w:lang w:val="sr-Cyrl-RS"/>
-              </w:rPr>
-            </w:pPr>
-            <w:r>
-              <w:rPr>
-                <w:lang w:val="sr-Cyrl-RS"/>
-              </w:rPr>
-              <w:t>69 85</w:t>
-            </w:r>
-          </w:p>
-        </w:tc>
-        <w:tc>
-          <w:tcPr>
-            <w:tcW w:w="4621" w:type="dxa"/>
-          </w:tcPr>
-          <w:p>
-            <w:pPr>
-              <w:jc w:val="center"/>
-              <w:rPr>
-                <w:lang w:val="sr-Cyrl-RS"/>
-              </w:rPr>
-            </w:pPr>
-            <w:r>
-              <w:rPr>
-                <w:lang w:val="sr-Cyrl-RS"/>
-              </w:rPr>
-              <w:t>Услови коришћења нису испуњени</w:t>
-            </w:r>
-          </w:p>
-        </w:tc>
-      </w:tr>
-      <w:tr>
-        <w:tc>
-          <w:tcPr>
-            <w:tcW w:w="4621" w:type="dxa"/>
-          </w:tcPr>
-          <w:p>
-            <w:pPr>
-              <w:jc w:val="center"/>
-              <w:rPr>
-                <w:lang w:val="sr-Cyrl-RS"/>
-              </w:rPr>
-            </w:pPr>
-            <w:r>
-              <w:rPr>
-                <w:lang w:val="sr-Cyrl-RS"/>
-              </w:rPr>
-              <w:t>6А 86</w:t>
-            </w:r>
-          </w:p>
-        </w:tc>
-        <w:tc>
-          <w:tcPr>
-            <w:tcW w:w="4621" w:type="dxa"/>
-          </w:tcPr>
-          <w:p>
-            <w:pPr>
-              <w:jc w:val="center"/>
-              <w:rPr>
-                <w:lang w:val="sr-Cyrl-RS"/>
-              </w:rPr>
-            </w:pPr>
-            <w:r>
-              <w:rPr>
-                <w:lang w:val="sr-Cyrl-RS"/>
-              </w:rPr>
-              <w:t>Погрешни П1 и П2 параметри</w:t>
-            </w:r>
-          </w:p>
-        </w:tc>
-      </w:tr>
-      <w:tr>
-        <w:tc>
-          <w:tcPr>
-            <w:tcW w:w="4621" w:type="dxa"/>
-          </w:tcPr>
-          <w:p>
-            <w:pPr>
-              <w:jc w:val="center"/>
-              <w:rPr>
-                <w:lang w:val="sr-Cyrl-RS"/>
-              </w:rPr>
-            </w:pPr>
-            <w:r>
-              <w:rPr>
-                <w:lang w:val="sr-Cyrl-RS"/>
-              </w:rPr>
-              <w:t>6А 82</w:t>
-            </w:r>
-          </w:p>
-        </w:tc>
-        <w:tc>
-          <w:tcPr>
-            <w:tcW w:w="4621" w:type="dxa"/>
-          </w:tcPr>
-          <w:p>
-            <w:pPr>
-              <w:jc w:val="center"/>
-              <w:rPr>
-                <w:lang w:val="sr-Cyrl-RS"/>
-              </w:rPr>
-            </w:pPr>
-            <w:r>
-              <w:rPr>
-                <w:lang w:val="sr-Cyrl-RS"/>
-              </w:rPr>
-              <w:t>Датотека на картици није пронађена</w:t>
-            </w:r>
-          </w:p>
-        </w:tc>
-      </w:tr>
-    </w:tbl>
-    <w:p>
-      <w:pPr>
-        <w:jc w:val="center"/>
-        <w:rPr>
-          <w:lang w:val="sr-Cyrl-RS"/>
-        </w:rPr>
-      </w:pPr>
-      <w:r>
-        <w:rPr>
-          <w:lang w:val="sr-Cyrl-RS"/>
-        </w:rPr>
-        <w:br/>
-        <w:t>Табела 4.2.3. Изузеци дефинисани ИСО7816 стандардом.</w:t>
-      </w:r>
-    </w:p>
-    <w:p>
-      <w:pPr>
-        <w:spacing w:after="160"/>
-        <w:jc w:val="left"/>
-        <w:rPr>
-          <w:lang w:val="sr-Cyrl-RS"/>
-        </w:rPr>
-      </w:pPr>
-      <w:r>
-        <w:rPr>
-          <w:lang w:val="sr-Cyrl-RS"/>
-        </w:rPr>
-        <w:br w:type="page"/>
-      </w:r>
-    </w:p>
-    <w:p>
-      <w:pPr>
-        <w:pStyle w:val="Heading1"/>
-        <w:numPr>
-          <w:ilvl w:val="0"/>
-          <w:numId w:val="5"/>
-        </w:numPr>
-        <w:rPr>
-          <w:lang w:val="sr-Cyrl-RS"/>
-        </w:rPr>
-      </w:pPr>
-      <w:r>
-        <w:rPr>
-          <w:lang w:val="sr-Cyrl-RS"/>
-        </w:rPr>
-        <w:lastRenderedPageBreak/>
-        <w:t>Основни криптографски појмови</w:t>
-      </w:r>
-    </w:p>
-    <w:p>
-      <w:pPr>
-        <w:ind w:firstLine="360"/>
-        <w:rPr>
-          <w:lang w:val="sr-Cyrl-RS"/>
-        </w:rPr>
-      </w:pPr>
-      <w:r>
-        <w:rPr>
-          <w:lang w:val="sr-Cyrl-RS"/>
-        </w:rPr>
-        <w:t>Реч криптографија води порекло од грчких речи „</w:t>
-      </w:r>
-      <w:r>
-        <w:t>kriptos</w:t>
-      </w:r>
-      <w:r>
-        <w:rPr>
-          <w:lang w:val="sr-Cyrl-RS"/>
-        </w:rPr>
-        <w:t>“</w:t>
-      </w:r>
-      <w:r>
-        <w:t xml:space="preserve"> </w:t>
-      </w:r>
-      <w:r>
-        <w:rPr>
-          <w:lang w:val="sr-Cyrl-RS"/>
-        </w:rPr>
-        <w:t xml:space="preserve">што значи скривено и „графос“ што значи писати. У дословном преводу, реч криптографија значи „скривено писање“. Шифровање обухвата математичке поступке </w:t>
-      </w:r>
-      <w:r>
-        <w:rPr>
-          <w:lang w:val="sr-Cyrl-RS"/>
-        </w:rPr>
-        <w:t xml:space="preserve">модификације података </w:t>
-      </w:r>
-      <w:r>
-        <w:rPr>
-          <w:lang w:val="sr-Cyrl-RS"/>
-        </w:rPr>
-        <w:t>такве да шифроване податке могу прочитати само корисници са одговарајућим кључем.</w:t>
-      </w:r>
-      <w:r>
-        <w:rPr>
-          <w:lang w:val="sr-Cyrl-RS"/>
-        </w:rPr>
-        <w:t xml:space="preserve"> </w:t>
-      </w:r>
-      <w:r>
-        <w:rPr>
-          <w:lang w:val="sr-Cyrl-RS"/>
-        </w:rPr>
-        <w:t>Процес шифровања трансформише отворени текст – оригиналну поруку или</w:t>
-      </w:r>
-      <w:r>
-        <w:rPr>
-          <w:lang w:val="sr-Cyrl-RS"/>
-        </w:rPr>
-        <w:t xml:space="preserve"> </w:t>
-      </w:r>
-      <w:r>
-        <w:rPr>
-          <w:lang w:val="sr-Cyrl-RS"/>
-        </w:rPr>
-        <w:t>датотеку – помоћу кључа у заштићен, шифрован текст, тј. шифрат.</w:t>
-      </w:r>
-      <w:r>
-        <w:rPr>
-          <w:lang w:val="sr-Cyrl-RS"/>
-        </w:rPr>
-        <w:t xml:space="preserve"> </w:t>
-      </w:r>
-      <w:r>
-        <w:rPr>
-          <w:lang w:val="sr-Cyrl-RS"/>
-        </w:rPr>
-        <w:t>Дешифровање је обрнут процес: шифровани подаци се помоћу кључа</w:t>
-      </w:r>
-      <w:r>
-        <w:rPr>
-          <w:lang w:val="sr-Cyrl-RS"/>
-        </w:rPr>
-        <w:t xml:space="preserve"> </w:t>
-      </w:r>
-      <w:r>
-        <w:rPr>
-          <w:lang w:val="sr-Cyrl-RS"/>
-        </w:rPr>
-        <w:t>трансформишу у оригиналну поруку или датотеку. Шифровани подаци су заштићени од</w:t>
-      </w:r>
-      <w:r>
-        <w:rPr>
-          <w:lang w:val="sr-Cyrl-RS"/>
-        </w:rPr>
-        <w:t xml:space="preserve"> </w:t>
-      </w:r>
-      <w:r>
-        <w:rPr>
-          <w:lang w:val="sr-Cyrl-RS"/>
-        </w:rPr>
-        <w:t>неовлашћеног приступа (корисник без одговарајућег кључа нема приступ шифрованим</w:t>
-      </w:r>
-      <w:r>
-        <w:rPr>
-          <w:lang w:val="sr-Cyrl-RS"/>
-        </w:rPr>
-        <w:t xml:space="preserve"> </w:t>
-      </w:r>
-      <w:r>
-        <w:rPr>
-          <w:lang w:val="sr-Cyrl-RS"/>
-        </w:rPr>
-        <w:t>подацима) и као такви се могу пренети преко несигурног канала или чувати на диску који</w:t>
-      </w:r>
-      <w:r>
-        <w:rPr>
-          <w:lang w:val="sr-Cyrl-RS"/>
-        </w:rPr>
-        <w:t xml:space="preserve"> </w:t>
-      </w:r>
-      <w:r>
-        <w:rPr>
-          <w:lang w:val="sr-Cyrl-RS"/>
-        </w:rPr>
-        <w:t>није заштићен од неовлашћеног приступа. Алгоритам за шифровање може се сматрати</w:t>
-      </w:r>
-      <w:r>
-        <w:rPr>
-          <w:lang w:val="sr-Cyrl-RS"/>
-        </w:rPr>
-        <w:t xml:space="preserve"> </w:t>
-      </w:r>
-      <w:r>
-        <w:rPr>
-          <w:lang w:val="sr-Cyrl-RS"/>
-        </w:rPr>
-        <w:t>сигурним уколико сигурност шифрата зависи само од тајности кључа, а не и од тајности</w:t>
-      </w:r>
-      <w:r>
-        <w:rPr>
-          <w:lang w:val="sr-Cyrl-RS"/>
-        </w:rPr>
-        <w:t xml:space="preserve"> </w:t>
-      </w:r>
-      <w:r>
-        <w:rPr>
-          <w:lang w:val="sr-Cyrl-RS"/>
-        </w:rPr>
-        <w:t>алгоритма.</w:t>
-      </w:r>
-    </w:p>
-    <w:p>
-      <w:pPr>
-        <w:ind w:firstLine="360"/>
-        <w:rPr>
-          <w:lang w:val="en-US"/>
-        </w:rPr>
-      </w:pPr>
-      <w:r>
-        <w:rPr>
-          <w:lang w:val="sr-Cyrl-RS"/>
-        </w:rPr>
-        <w:t>Алгоритми за шифровање се деле на симетричне (исти кључ се користи и за шифровање и за</w:t>
-      </w:r>
-      <w:r>
-        <w:rPr>
-          <w:lang w:val="sr-Cyrl-RS"/>
-        </w:rPr>
-        <w:t xml:space="preserve"> </w:t>
-      </w:r>
-      <w:r>
-        <w:rPr>
-          <w:lang w:val="sr-Cyrl-RS"/>
-        </w:rPr>
-        <w:t>дешифровање података)</w:t>
-      </w:r>
-      <w:r>
-        <w:rPr>
-          <w:lang w:val="en-US"/>
-        </w:rPr>
-        <w:t xml:space="preserve"> </w:t>
-      </w:r>
-      <w:r>
-        <w:rPr>
-          <w:lang w:val="en-US"/>
-        </w:rPr>
-        <w:t>и алгоритме са јавним кључем (подаци се шифрују јавним кључем,</w:t>
-      </w:r>
-      <w:r>
-        <w:rPr>
-          <w:lang w:val="en-US"/>
-        </w:rPr>
-        <w:t xml:space="preserve"> </w:t>
-      </w:r>
-      <w:r>
-        <w:rPr>
-          <w:lang w:val="en-US"/>
-        </w:rPr>
-        <w:t>а дешифрују приватним)</w:t>
-      </w:r>
-      <w:r>
-        <w:rPr>
-          <w:lang w:val="en-US"/>
-        </w:rPr>
-        <w:t>.</w:t>
-      </w:r>
-    </w:p>
-    <w:p>
-      <w:pPr>
-        <w:ind w:firstLine="360"/>
-        <w:rPr>
-          <w:lang w:val="sr-Cyrl-RS"/>
-        </w:rPr>
-      </w:pPr>
-      <w:r>
-        <w:rPr>
-          <w:lang w:val="sr-Cyrl-RS"/>
-        </w:rPr>
-        <w:t>Функција шифровања симетричним алгоритмом Е на основу кључа к и улазних података</w:t>
-      </w:r>
-      <w:r>
-        <w:rPr>
-          <w:lang w:val="sr-Cyrl-RS"/>
-        </w:rPr>
-        <w:t xml:space="preserve"> </w:t>
-      </w:r>
-      <w:r>
-        <w:rPr>
-          <w:lang w:val="sr-Cyrl-RS"/>
-        </w:rPr>
-        <w:t>п производи шифрат ц. Функција дешифровања Д на основу истог кључа к и шифрата ц производи</w:t>
-      </w:r>
-      <w:r>
-        <w:rPr>
-          <w:lang w:val="sr-Cyrl-RS"/>
-        </w:rPr>
-        <w:t xml:space="preserve"> </w:t>
-      </w:r>
-      <w:r>
-        <w:rPr>
-          <w:lang w:val="sr-Cyrl-RS"/>
-        </w:rPr>
-        <w:t>оригиналну поруку п. Симетрични алгоритми су брзи и као такви се могу користити за</w:t>
-      </w:r>
-      <w:r>
-        <w:rPr>
-          <w:lang w:val="sr-Cyrl-RS"/>
-        </w:rPr>
-        <w:t xml:space="preserve"> </w:t>
-      </w:r>
-      <w:r>
-        <w:rPr>
-          <w:lang w:val="sr-Cyrl-RS"/>
-        </w:rPr>
-        <w:t>шифровање већих датотека или имплементацију у крипто системе датотека. Најпознатији су</w:t>
-      </w:r>
-      <w:r>
-        <w:rPr>
-          <w:lang w:val="sr-Cyrl-RS"/>
-        </w:rPr>
-        <w:t xml:space="preserve"> </w:t>
-      </w:r>
-      <w:r>
-        <w:rPr>
-          <w:lang w:val="sr-Cyrl-RS"/>
-        </w:rPr>
-        <w:t>ДЕС (Дата Енцрyптион Стандард), АЕС (Адванцед Енцрyптион Стандард), ИДЕА</w:t>
-      </w:r>
-      <w:r>
-        <w:rPr>
-          <w:lang w:val="sr-Cyrl-RS"/>
-        </w:rPr>
-        <w:t xml:space="preserve"> </w:t>
-      </w:r>
-      <w:r>
-        <w:rPr>
-          <w:lang w:val="sr-Cyrl-RS"/>
-        </w:rPr>
-        <w:t>(Интернатионал Дата Енцрyптион Алгоритхм), Блоwфиш, Тwофиш и други</w:t>
-      </w:r>
-      <w:r>
-        <w:rPr>
-          <w:lang w:val="sr-Cyrl-RS"/>
-        </w:rPr>
-        <w:t>.</w:t>
-      </w:r>
-    </w:p>
-    <w:p>
-      <w:pPr>
-        <w:ind w:firstLine="360"/>
-        <w:rPr>
-          <w:lang w:val="sr-Cyrl-RS"/>
-        </w:rPr>
-      </w:pPr>
-      <w:r>
-        <w:rPr>
-          <w:lang w:val="sr-Cyrl-RS"/>
-        </w:rPr>
-        <w:t>Функција шифровања алгоритмом са јавним кључем Е на основу јавног кључа к1 и улазних података п производи шифрат ц. Функција дешифровања Д на основу</w:t>
-      </w:r>
-      <w:r>
-        <w:rPr>
-          <w:lang w:val="sr-Cyrl-RS"/>
-        </w:rPr>
-        <w:t xml:space="preserve"> </w:t>
-      </w:r>
-      <w:r>
-        <w:rPr>
-          <w:lang w:val="sr-Cyrl-RS"/>
-        </w:rPr>
-        <w:t>приватног кључа к2 и шифрата ц производи оригиналну поруку п. Јавни</w:t>
-      </w:r>
-      <w:r>
-        <w:rPr>
-          <w:lang w:val="sr-Cyrl-RS"/>
-        </w:rPr>
-        <w:t xml:space="preserve"> </w:t>
-      </w:r>
-      <w:r>
-        <w:rPr>
-          <w:lang w:val="sr-Cyrl-RS"/>
-        </w:rPr>
-        <w:t>кључ је познат оним особама са којима корисник жели да комуницира, док је тајни кључ</w:t>
-      </w:r>
-      <w:r>
-        <w:rPr>
-          <w:lang w:val="sr-Cyrl-RS"/>
-        </w:rPr>
-        <w:t xml:space="preserve"> </w:t>
-      </w:r>
-      <w:r>
-        <w:rPr>
-          <w:lang w:val="sr-Cyrl-RS"/>
-        </w:rPr>
-        <w:t>познат само кориснику који је овлашћен да дешифрује поруке. Приватни и јавни кључ су</w:t>
-      </w:r>
-      <w:r>
-        <w:rPr>
-          <w:lang w:val="sr-Cyrl-RS"/>
-        </w:rPr>
-        <w:t xml:space="preserve"> </w:t>
-      </w:r>
-      <w:r>
-        <w:rPr>
-          <w:lang w:val="sr-Cyrl-RS"/>
-        </w:rPr>
-        <w:t>математички повезани, али се приватни кључ не може одредити на основу јавног кључа.</w:t>
-      </w:r>
-      <w:r>
-        <w:rPr>
-          <w:lang w:val="sr-Cyrl-RS"/>
-        </w:rPr>
-        <w:t xml:space="preserve"> </w:t>
-      </w:r>
-      <w:r>
-        <w:rPr>
-          <w:lang w:val="sr-Cyrl-RS"/>
-        </w:rPr>
-        <w:t>Асиметрични алгоритми су спорији и примењују се за дигитално потписивање и шифровање</w:t>
-      </w:r>
-      <w:r>
-        <w:rPr>
-          <w:lang w:val="sr-Cyrl-RS"/>
-        </w:rPr>
-        <w:t xml:space="preserve"> </w:t>
-      </w:r>
-      <w:r>
-        <w:rPr>
-          <w:lang w:val="sr-Cyrl-RS"/>
-        </w:rPr>
-        <w:t>кључева симетричних алгоритама којима су шифроване датотеке. Најпознатији алгоритми за</w:t>
-      </w:r>
-      <w:r>
-        <w:rPr>
-          <w:lang w:val="sr-Cyrl-RS"/>
-        </w:rPr>
-        <w:t xml:space="preserve"> </w:t>
-      </w:r>
-      <w:r>
-        <w:rPr>
-          <w:lang w:val="sr-Cyrl-RS"/>
-        </w:rPr>
-        <w:t>шифровање са јавним кључем су РСА и ЕлГамал.</w:t>
-      </w:r>
-    </w:p>
-    <w:p>
-      <w:pPr>
-        <w:ind w:firstLine="360"/>
-        <w:rPr>
-          <w:lang w:val="sr-Cyrl-RS"/>
-        </w:rPr>
-      </w:pPr>
-      <w:r>
-        <w:rPr>
-          <w:lang w:val="sr-Cyrl-RS"/>
-        </w:rPr>
-        <w:t>Дигитални потпис</w:t>
-      </w:r>
-      <w:r>
-        <w:rPr>
-          <w:lang w:val="sr-Cyrl-RS"/>
-        </w:rPr>
-        <w:t xml:space="preserve"> </w:t>
-      </w:r>
-      <w:r>
-        <w:rPr>
-          <w:lang w:val="sr-Cyrl-RS"/>
-        </w:rPr>
-        <w:t>је електронска верзија потписа, на основу</w:t>
-      </w:r>
-      <w:r>
-        <w:rPr>
-          <w:lang w:val="sr-Cyrl-RS"/>
-        </w:rPr>
-        <w:t xml:space="preserve"> </w:t>
-      </w:r>
-      <w:r>
-        <w:rPr>
-          <w:lang w:val="sr-Cyrl-RS"/>
-        </w:rPr>
-        <w:t>којег се може идентификовати пошиљалац и доказати веродостојност поруке. Дигитални</w:t>
-      </w:r>
-      <w:r>
-        <w:rPr>
-          <w:lang w:val="sr-Cyrl-RS"/>
-        </w:rPr>
-        <w:t xml:space="preserve"> </w:t>
-      </w:r>
-      <w:r>
-        <w:rPr>
-          <w:lang w:val="sr-Cyrl-RS"/>
-        </w:rPr>
-        <w:t>потписи уско су повезани са појмовима хеш и једносмерна хеш функција. Једносмерна</w:t>
-      </w:r>
-      <w:r>
-        <w:rPr>
-          <w:lang w:val="sr-Cyrl-RS"/>
-        </w:rPr>
-        <w:t xml:space="preserve"> </w:t>
-      </w:r>
-      <w:r>
-        <w:rPr>
-          <w:lang w:val="sr-Cyrl-RS"/>
-        </w:rPr>
-        <w:t>хеш функција на основу улазног податка ма које дужине производи резултујући низ тачно</w:t>
-      </w:r>
-      <w:r>
-        <w:rPr>
-          <w:lang w:val="sr-Cyrl-RS"/>
-        </w:rPr>
-        <w:t xml:space="preserve"> </w:t>
-      </w:r>
-      <w:r>
-        <w:rPr>
-          <w:lang w:val="sr-Cyrl-RS"/>
-        </w:rPr>
-        <w:t>одређене дужине – хеш који, условно речено, једнозначно идентификује</w:t>
-      </w:r>
-      <w:r>
-        <w:rPr>
-          <w:lang w:val="sr-Cyrl-RS"/>
-        </w:rPr>
-        <w:t xml:space="preserve"> </w:t>
-      </w:r>
-      <w:r>
-        <w:rPr>
-          <w:lang w:val="sr-Cyrl-RS"/>
-        </w:rPr>
-        <w:t>улазни податак. При томе се, због строге једносмерности хеш функције, оригинални подаци</w:t>
-      </w:r>
-      <w:r>
-        <w:rPr>
-          <w:lang w:val="sr-Cyrl-RS"/>
-        </w:rPr>
-        <w:t xml:space="preserve"> </w:t>
-      </w:r>
-      <w:r>
-        <w:rPr>
-          <w:lang w:val="sr-Cyrl-RS"/>
-        </w:rPr>
-        <w:t>не могу одредити. Најчешће коришћене хеш функције су МД5</w:t>
-      </w:r>
-      <w:r>
-        <w:rPr>
-          <w:lang w:val="sr-Cyrl-RS"/>
-        </w:rPr>
-        <w:t xml:space="preserve"> </w:t>
-      </w:r>
-      <w:r>
-        <w:rPr>
-          <w:lang w:val="sr-Cyrl-RS"/>
-        </w:rPr>
-        <w:t>и ША1. Приликом потписивања, пошиљалац најпре једносмерном хеш</w:t>
-      </w:r>
-      <w:r>
-        <w:rPr>
-          <w:lang w:val="sr-Cyrl-RS"/>
-        </w:rPr>
-        <w:t xml:space="preserve"> </w:t>
-      </w:r>
-      <w:r>
-        <w:rPr>
-          <w:lang w:val="sr-Cyrl-RS"/>
-        </w:rPr>
-        <w:t>функцијом рачуна хеш х1 поруке п, коју после тога потписује својим приватним кључем</w:t>
-      </w:r>
-      <w:r>
-        <w:rPr>
-          <w:lang w:val="sr-Cyrl-RS"/>
-        </w:rPr>
-        <w:t xml:space="preserve"> </w:t>
-      </w:r>
-      <w:r>
-        <w:rPr>
-          <w:lang w:val="sr-Cyrl-RS"/>
-        </w:rPr>
-        <w:t>(условно се може шватити као шифровање приватним кључем). Пошиљалац шаље оригиналну</w:t>
-      </w:r>
-      <w:r>
-        <w:rPr>
-          <w:lang w:val="sr-Cyrl-RS"/>
-        </w:rPr>
-        <w:t xml:space="preserve"> </w:t>
-      </w:r>
-      <w:r>
-        <w:rPr>
-          <w:lang w:val="sr-Cyrl-RS"/>
-        </w:rPr>
-        <w:t>поруку и дигитални потпис примаоцу. Прималац одређује хеш х2 примљене поруке и</w:t>
-      </w:r>
-      <w:r>
-        <w:rPr>
-          <w:lang w:val="sr-Cyrl-RS"/>
-        </w:rPr>
-        <w:t xml:space="preserve"> </w:t>
-      </w:r>
-      <w:r>
-        <w:rPr>
-          <w:lang w:val="sr-Cyrl-RS"/>
-        </w:rPr>
-        <w:t>проверава примљени потпис с1 јавним кључем пошиљаоца (условно се може шватити као</w:t>
-      </w:r>
-      <w:r>
-        <w:rPr>
-          <w:lang w:val="sr-Cyrl-RS"/>
-        </w:rPr>
-        <w:t xml:space="preserve"> </w:t>
-      </w:r>
-      <w:r>
-        <w:rPr>
-          <w:lang w:val="sr-Cyrl-RS"/>
-        </w:rPr>
-        <w:t xml:space="preserve">дешифровање </w:t>
-      </w:r>
-      <w:r>
-        <w:rPr>
-          <w:lang w:val="sr-Cyrl-RS"/>
-        </w:rPr>
-        <w:lastRenderedPageBreak/>
-        <w:t>јавним кључем). Упоређивањем вредности х1 и х2 проверава се идентитиет</w:t>
-      </w:r>
-      <w:r>
-        <w:rPr>
-          <w:lang w:val="sr-Cyrl-RS"/>
-        </w:rPr>
-        <w:t xml:space="preserve"> </w:t>
-      </w:r>
-      <w:r>
-        <w:rPr>
-          <w:lang w:val="sr-Cyrl-RS"/>
-        </w:rPr>
-        <w:t>пошиљаоца.</w:t>
-      </w:r>
-    </w:p>
-    <w:p>
-      <w:pPr>
-        <w:pStyle w:val="Heading2"/>
-        <w:numPr>
-          <w:ilvl w:val="1"/>
-          <w:numId w:val="5"/>
-        </w:numPr>
-        <w:rPr>
-          <w:lang w:val="sr-Cyrl-RS"/>
-        </w:rPr>
-      </w:pPr>
-      <w:r>
-        <w:rPr>
-          <w:lang w:val="sr-Cyrl-RS"/>
-        </w:rPr>
-        <w:t>Напади на шифрате</w:t>
-      </w:r>
-    </w:p>
-    <w:p>
-      <w:pPr>
-        <w:ind w:firstLine="360"/>
-        <w:rPr>
-          <w:lang w:val="sr-Cyrl-RS"/>
-        </w:rPr>
-      </w:pPr>
-      <w:r>
-        <w:rPr>
-          <w:lang w:val="sr-Cyrl-RS"/>
-        </w:rPr>
-        <w:t>Циљ напада на шифрат је откривање отвореног текста, или, још чешће кључа којим је</w:t>
-      </w:r>
-      <w:r>
-        <w:rPr>
-          <w:lang w:val="sr-Cyrl-RS"/>
-        </w:rPr>
-        <w:t xml:space="preserve"> </w:t>
-      </w:r>
-      <w:r>
-        <w:rPr>
-          <w:lang w:val="sr-Cyrl-RS"/>
-        </w:rPr>
-        <w:t>отворени текст шифрован. Основна претпоставка криптоанализе је да криптоаналитичар зна</w:t>
-      </w:r>
-      <w:r>
-        <w:rPr>
-          <w:lang w:val="sr-Cyrl-RS"/>
-        </w:rPr>
-        <w:t xml:space="preserve"> </w:t>
-      </w:r>
-      <w:r>
-        <w:rPr>
-          <w:lang w:val="sr-Cyrl-RS"/>
-        </w:rPr>
-        <w:t>који се криптосистем користи (Керцкхоффсов принцип). Наравно, ова претпоставка, у</w:t>
-      </w:r>
-      <w:r>
-        <w:rPr>
-          <w:lang w:val="sr-Cyrl-RS"/>
-        </w:rPr>
-        <w:t xml:space="preserve"> </w:t>
-      </w:r>
-      <w:r>
-        <w:rPr>
-          <w:lang w:val="sr-Cyrl-RS"/>
-        </w:rPr>
-        <w:t>конкретном случају, не мора бити тачна, али се сложеност процедуре битно не мења чак и</w:t>
-      </w:r>
-      <w:r>
-        <w:rPr>
-          <w:lang w:val="sr-Cyrl-RS"/>
-        </w:rPr>
-        <w:t xml:space="preserve"> </w:t>
-      </w:r>
-      <w:r>
-        <w:rPr>
-          <w:lang w:val="sr-Cyrl-RS"/>
-        </w:rPr>
-        <w:t>ако криптоаналитичар треба да провери неколико могућих криптосистема. Дакле, ми</w:t>
-      </w:r>
-      <w:r>
-        <w:rPr>
-          <w:lang w:val="sr-Cyrl-RS"/>
-        </w:rPr>
-        <w:t xml:space="preserve"> </w:t>
-      </w:r>
-      <w:r>
-        <w:rPr>
-          <w:lang w:val="sr-Cyrl-RS"/>
-        </w:rPr>
-        <w:t>претпостављамо да тајност шифрата у потпуности лежи у кључу. Напади се могу</w:t>
-      </w:r>
-      <w:r>
-        <w:rPr>
-          <w:lang w:val="sr-Cyrl-RS"/>
-        </w:rPr>
-        <w:t xml:space="preserve"> </w:t>
-      </w:r>
-      <w:r>
-        <w:rPr>
-          <w:lang w:val="sr-Cyrl-RS"/>
-        </w:rPr>
-        <w:t>класификовати у следеће категорије:</w:t>
-      </w:r>
-    </w:p>
-    <w:p>
-      <w:pPr>
-        <w:pStyle w:val="ListParagraph"/>
-        <w:numPr>
-          <w:ilvl w:val="0"/>
-          <w:numId w:val="8"/>
-        </w:numPr>
-        <w:rPr>
-          <w:lang w:val="sr-Cyrl-RS"/>
-        </w:rPr>
-      </w:pPr>
-      <w:r>
-        <w:rPr>
-          <w:lang w:val="sr-Cyrl-RS"/>
-        </w:rPr>
-        <w:t>Само шифрат. Криптоаналитичар поседује само шифрате</w:t>
-      </w:r>
-      <w:r>
-        <w:rPr>
-          <w:lang w:val="sr-Cyrl-RS"/>
-        </w:rPr>
-        <w:t xml:space="preserve"> </w:t>
-      </w:r>
-      <w:r>
-        <w:rPr>
-          <w:lang w:val="sr-Cyrl-RS"/>
-        </w:rPr>
-        <w:t>неколико порука шифрованих помоћу истог алгоритма. Његов је задатак да открије</w:t>
-      </w:r>
-      <w:r>
-        <w:rPr>
-          <w:lang w:val="sr-Cyrl-RS"/>
-        </w:rPr>
-        <w:t xml:space="preserve"> </w:t>
-      </w:r>
-      <w:r>
-        <w:rPr>
-          <w:lang w:val="sr-Cyrl-RS"/>
-        </w:rPr>
-        <w:t>отворени текст што већег броја порука или, у најбољем случају, да открије кључ</w:t>
-      </w:r>
-      <w:r>
-        <w:rPr>
-          <w:lang w:val="sr-Cyrl-RS"/>
-        </w:rPr>
-        <w:t xml:space="preserve"> </w:t>
-      </w:r>
-      <w:r>
-        <w:rPr>
-          <w:lang w:val="sr-Cyrl-RS"/>
-        </w:rPr>
-        <w:t>којим су поруке шифроване.</w:t>
-      </w:r>
-    </w:p>
-    <w:p>
-      <w:pPr>
-        <w:pStyle w:val="ListParagraph"/>
-        <w:numPr>
-          <w:ilvl w:val="0"/>
-          <w:numId w:val="8"/>
-        </w:numPr>
-        <w:rPr>
-          <w:lang w:val="sr-Cyrl-RS"/>
-        </w:rPr>
-      </w:pPr>
-      <w:r>
-        <w:rPr>
-          <w:lang w:val="sr-Cyrl-RS"/>
-        </w:rPr>
-        <w:t>Познат отворени текст. Криптоаналитичар поседује</w:t>
-      </w:r>
-      <w:r>
-        <w:rPr>
-          <w:lang w:val="sr-Cyrl-RS"/>
-        </w:rPr>
-        <w:t xml:space="preserve"> </w:t>
-      </w:r>
-      <w:r>
-        <w:rPr>
-          <w:lang w:val="sr-Cyrl-RS"/>
-        </w:rPr>
-        <w:t>шифрат неке поруке и њему одговарајући отворени текст. Његов задатак је да</w:t>
-      </w:r>
-      <w:r>
-        <w:rPr>
-          <w:lang w:val="sr-Cyrl-RS"/>
-        </w:rPr>
-        <w:t xml:space="preserve"> </w:t>
-      </w:r>
-      <w:r>
-        <w:rPr>
-          <w:lang w:val="sr-Cyrl-RS"/>
-        </w:rPr>
-        <w:t>открије кључ или неки алгоритам за дешифровање порука шифрованих тим кључем.</w:t>
-      </w:r>
-    </w:p>
-    <w:p>
-      <w:pPr>
-        <w:pStyle w:val="ListParagraph"/>
-        <w:numPr>
-          <w:ilvl w:val="0"/>
-          <w:numId w:val="8"/>
-        </w:numPr>
-        <w:rPr>
-          <w:lang w:val="sr-Cyrl-RS"/>
-        </w:rPr>
-      </w:pPr>
-      <w:r>
-        <w:rPr>
-          <w:lang w:val="sr-Cyrl-RS"/>
-        </w:rPr>
-        <w:t>Одабран отворени текст. Криптоаналитичар је добио</w:t>
-      </w:r>
-      <w:r>
-        <w:rPr>
-          <w:lang w:val="sr-Cyrl-RS"/>
-        </w:rPr>
-        <w:t xml:space="preserve"> </w:t>
-      </w:r>
-      <w:r>
-        <w:rPr>
-          <w:lang w:val="sr-Cyrl-RS"/>
-        </w:rPr>
-        <w:t>привремени приступ алату за шифровање, тако да може добити шифрат одабраног</w:t>
-      </w:r>
-      <w:r>
-        <w:rPr>
-          <w:lang w:val="sr-Cyrl-RS"/>
-        </w:rPr>
-        <w:t xml:space="preserve"> </w:t>
-      </w:r>
-      <w:r>
-        <w:rPr>
-          <w:lang w:val="sr-Cyrl-RS"/>
-        </w:rPr>
-        <w:t>отвореног текста. Овај напад је јачи од претходног</w:t>
-      </w:r>
-      <w:r>
-        <w:rPr>
-          <w:lang w:val="sr-Cyrl-RS"/>
-        </w:rPr>
-        <w:t>.</w:t>
-      </w:r>
-    </w:p>
-    <w:p>
-      <w:pPr>
-        <w:pStyle w:val="ListParagraph"/>
-        <w:numPr>
-          <w:ilvl w:val="0"/>
-          <w:numId w:val="8"/>
-        </w:numPr>
-        <w:rPr>
-          <w:lang w:val="sr-Cyrl-RS"/>
-        </w:rPr>
-      </w:pPr>
-      <w:r>
-        <w:rPr>
-          <w:lang w:val="sr-Cyrl-RS"/>
-        </w:rPr>
-        <w:t>Одабрани шифрат.</w:t>
-      </w:r>
-      <w:r>
-        <w:rPr>
-          <w:lang w:val="sr-Cyrl-RS"/>
-        </w:rPr>
-        <w:t xml:space="preserve"> </w:t>
-      </w:r>
-      <w:r>
-        <w:rPr>
-          <w:lang w:val="sr-Cyrl-RS"/>
-        </w:rPr>
-        <w:t>Криптоаналитичар је добио приступ</w:t>
-      </w:r>
-      <w:r>
-        <w:rPr>
-          <w:lang w:val="sr-Cyrl-RS"/>
-        </w:rPr>
-        <w:t xml:space="preserve"> </w:t>
-      </w:r>
-      <w:r>
-        <w:rPr>
-          <w:lang w:val="sr-Cyrl-RS"/>
-        </w:rPr>
-        <w:t>алату за дешифровање, тако да може добити отворени текст одабраног шифрата Ово</w:t>
-      </w:r>
-      <w:r>
-        <w:rPr>
-          <w:lang w:val="sr-Cyrl-RS"/>
-        </w:rPr>
-        <w:t xml:space="preserve"> </w:t>
-      </w:r>
-      <w:r>
-        <w:rPr>
-          <w:lang w:val="sr-Cyrl-RS"/>
-        </w:rPr>
-        <w:t>је типичан напад на криптосистеме са јавним кључем.</w:t>
-      </w:r>
-    </w:p>
-    <w:p>
-      <w:pPr>
-        <w:pStyle w:val="ListParagraph"/>
-        <w:numPr>
-          <w:ilvl w:val="0"/>
-          <w:numId w:val="8"/>
-        </w:numPr>
-        <w:rPr>
-          <w:lang w:val="sr-Cyrl-RS"/>
-        </w:rPr>
-      </w:pPr>
-      <w:r>
-        <w:rPr>
-          <w:lang w:val="sr-Cyrl-RS"/>
-        </w:rPr>
-        <w:t>Поткупљивање, уцена, крађа и сличне активности. Овај</w:t>
-      </w:r>
-      <w:r>
-        <w:rPr>
-          <w:lang w:val="sr-Cyrl-RS"/>
-        </w:rPr>
-        <w:t xml:space="preserve"> </w:t>
-      </w:r>
-      <w:r>
-        <w:rPr>
-          <w:lang w:val="sr-Cyrl-RS"/>
-        </w:rPr>
-        <w:t>напад не спада у математичке облике криптоанализе, али је врло ефикасан и често</w:t>
-      </w:r>
-      <w:r>
-        <w:rPr>
-          <w:lang w:val="sr-Cyrl-RS"/>
-        </w:rPr>
-        <w:t xml:space="preserve"> </w:t>
-      </w:r>
-      <w:r>
-        <w:rPr>
-          <w:lang w:val="sr-Cyrl-RS"/>
-        </w:rPr>
-        <w:t>се употребљава</w:t>
-      </w:r>
-      <w:r>
-        <w:t>.</w:t>
-      </w:r>
-    </w:p>
-    <w:p>
-      <w:pPr>
-        <w:pStyle w:val="Heading2"/>
-        <w:numPr>
-          <w:ilvl w:val="1"/>
-          <w:numId w:val="5"/>
-        </w:numPr>
-        <w:rPr>
-          <w:lang w:val="sr-Cyrl-RS"/>
-        </w:rPr>
-      </w:pPr>
-      <w:r>
-        <w:rPr>
-          <w:lang w:val="sr-Cyrl-RS"/>
-        </w:rPr>
-        <w:t>Симетричн</w:t>
-      </w:r>
-      <w:r>
-        <w:rPr>
-          <w:lang w:val="sr-Cyrl-RS"/>
-        </w:rPr>
-        <w:t>а криптографија</w:t>
-      </w:r>
-    </w:p>
-    <w:p>
-      <w:pPr>
-        <w:ind w:firstLine="360"/>
-        <w:rPr>
-          <w:lang w:val="sr-Cyrl-RS"/>
-        </w:rPr>
-      </w:pPr>
-      <w:r>
-        <w:rPr>
-          <w:lang w:val="sr-Cyrl-RS"/>
-        </w:rPr>
-        <w:t>Симетрична криптографија је најстарији облик криптографије, стара је готово колико и људска комуникација. За процес шифровања у симетричној криптографији потребно је знати алгоритам шифровања и тајни кључ.</w:t>
-      </w:r>
-      <w:r>
-        <w:rPr>
-          <w:lang w:val="sr-Cyrl-RS"/>
-        </w:rPr>
-        <w:t xml:space="preserve"> Некад су се алгоритми држали у тајности, али се показало да скривање алгоритама не доприноси сигурности. Сви савремени симетрични алгоритми јавно су објављени.</w:t>
-      </w:r>
-      <w:r>
-        <w:rPr>
-          <w:lang w:val="sr-Cyrl-RS"/>
-        </w:rPr>
-        <w:t xml:space="preserve"> Због тога их је у потпуности могуће тестирати и проверити њихову отпорност на нападе, односно могуће их је анализирати.</w:t>
-      </w:r>
-    </w:p>
-    <w:p>
-      <w:pPr>
-        <w:ind w:firstLine="360"/>
-        <w:rPr>
-          <w:lang w:val="sr-Cyrl-RS"/>
-        </w:rPr>
-      </w:pPr>
-      <w:r>
-        <w:rPr>
-          <w:lang w:val="sr-Cyrl-RS"/>
-        </w:rPr>
-        <w:t>Начин коришћења симетричне криптографије најлакше је показати следећим пр</w:t>
-      </w:r>
-      <w:r>
-        <w:rPr>
-          <w:lang w:val="sr-Cyrl-RS"/>
-        </w:rPr>
-        <w:t>и</w:t>
-      </w:r>
-      <w:r>
-        <w:rPr>
-          <w:lang w:val="sr-Cyrl-RS"/>
-        </w:rPr>
-        <w:t>мером. Пошаљ</w:t>
-      </w:r>
-      <w:r>
-        <w:rPr>
-          <w:lang w:val="sr-Cyrl-RS"/>
-        </w:rPr>
-        <w:t>илац</w:t>
-      </w:r>
-      <w:r>
-        <w:rPr>
-          <w:lang w:val="sr-Cyrl-RS"/>
-        </w:rPr>
-        <w:t xml:space="preserve"> и промаоц поседују заједнички тајни кључ, који само они знају, као и заједнички алгоритам шифровања који ће се користити. Када пошаљ</w:t>
-      </w:r>
-      <w:r>
-        <w:rPr>
-          <w:lang w:val="sr-Cyrl-RS"/>
-        </w:rPr>
-        <w:t>илац</w:t>
-      </w:r>
-      <w:r>
-        <w:rPr>
-          <w:lang w:val="sr-Cyrl-RS"/>
-        </w:rPr>
-        <w:t xml:space="preserve"> жели </w:t>
-      </w:r>
-      <w:r>
-        <w:rPr>
-          <w:lang w:val="sr-Cyrl-RS"/>
-        </w:rPr>
-        <w:t>да пошаље</w:t>
-      </w:r>
-      <w:r>
-        <w:rPr>
-          <w:lang w:val="sr-Cyrl-RS"/>
-        </w:rPr>
-        <w:t xml:space="preserve"> поруку</w:t>
-      </w:r>
-      <w:r>
-        <w:rPr>
-          <w:lang w:val="sr-Cyrl-RS"/>
-        </w:rPr>
-        <w:t xml:space="preserve"> примаоцу, он зашифрује оригиналну поруку коришћењем тајног кључа и претходно договореног алгоритма.</w:t>
-      </w:r>
-      <w:r>
-        <w:rPr>
-          <w:lang w:val="sr-Cyrl-RS"/>
-        </w:rPr>
-        <w:t xml:space="preserve"> Тиме добија шифрат поруке који може да пошаље примаоцу јавним каналом. Промаоц прима шифрат и дешифрује га својим кључем како би добио оригиналну поруку.</w:t>
-      </w:r>
-      <w:r>
-        <w:rPr>
-          <w:lang w:val="sr-Cyrl-RS"/>
-        </w:rPr>
-        <w:t xml:space="preserve"> У колико неко прислушкује њихову комуникацију, прима само шифровану поруку јер је једино она послата јавним каналом тако да је тајност комуникације очувана. Мана симетричне криптографије је што се подразумева </w:t>
-      </w:r>
-      <w:r>
-        <w:rPr>
-          <w:lang w:val="sr-Cyrl-RS"/>
-        </w:rPr>
-        <w:lastRenderedPageBreak/>
-        <w:t xml:space="preserve">да су </w:t>
-      </w:r>
-      <w:r>
-        <w:rPr>
-          <w:lang w:val="sr-Cyrl-RS"/>
-        </w:rPr>
-        <w:t xml:space="preserve">се </w:t>
-      </w:r>
-      <w:r>
-        <w:rPr>
-          <w:lang w:val="sr-Cyrl-RS"/>
-        </w:rPr>
-        <w:t>две стране</w:t>
-      </w:r>
-      <w:r>
-        <w:rPr>
-          <w:lang w:val="sr-Cyrl-RS"/>
-        </w:rPr>
-        <w:t xml:space="preserve">, пошаљилац и примаоц, унапред договорили о вредности кључа за шифровање и дешифровање који мора остати у тајности од неауторизованих корисника. </w:t>
-      </w:r>
-      <w:r>
-        <w:rPr>
-          <w:lang w:val="sr-Cyrl-RS"/>
-        </w:rPr>
-        <w:t>Код таквог преноса, где се користи јединствени кључ, могуће је извршити напад сировом силом (енгл бруте-форце аттацк), који подразумева испробавање свих могућих комбинација тајног кључа све док се не пронађе коришћена комбинација.</w:t>
-      </w:r>
-      <w:r>
-        <w:rPr>
-          <w:lang w:val="sr-Cyrl-RS"/>
-        </w:rPr>
-        <w:t xml:space="preserve"> Алгоритми са симетричним кључем могу да се посматрају кроз две групе:</w:t>
-      </w:r>
-    </w:p>
-    <w:p>
-      <w:pPr>
-        <w:pStyle w:val="ListParagraph"/>
-        <w:numPr>
-          <w:ilvl w:val="0"/>
-          <w:numId w:val="11"/>
-        </w:numPr>
-        <w:rPr>
-          <w:lang w:val="sr-Cyrl-RS"/>
-        </w:rPr>
-      </w:pPr>
-      <w:r>
-        <w:rPr>
-          <w:lang w:val="sr-Cyrl-RS"/>
-        </w:rPr>
-        <w:t>Секвенцијални алгоритми</w:t>
-      </w:r>
-    </w:p>
-    <w:p>
-      <w:pPr>
-        <w:pStyle w:val="ListParagraph"/>
-        <w:numPr>
-          <w:ilvl w:val="0"/>
-          <w:numId w:val="11"/>
-        </w:numPr>
-        <w:rPr>
-          <w:lang w:val="sr-Cyrl-RS"/>
-        </w:rPr>
-      </w:pPr>
-      <w:r>
-        <w:rPr>
-          <w:lang w:val="sr-Cyrl-RS"/>
-        </w:rPr>
-        <w:t>Блоковски алгоритми</w:t>
-      </w:r>
-    </w:p>
-    <w:p>
-      <w:pPr>
-        <w:ind w:firstLine="360"/>
-        <w:rPr>
-          <w:lang w:val="sr-Cyrl-RS"/>
-        </w:rPr>
-      </w:pPr>
-      <w:r>
-        <w:rPr>
-          <w:lang w:val="sr-Cyrl-RS"/>
-        </w:rPr>
-        <w:t>Секвенцијални алгоритми у поступку шифровања и дешифровања делују у једном тренутку на један бит (понекад бајт) отвореног текста или шифрата. При томе у поступку шифровања резултат трансформације једног бита отвореног текста је потпуно независтан од вредности отвореног текста. Основна јединица</w:t>
-      </w:r>
-      <w:r>
-        <w:rPr>
-          <w:lang w:val="sr-Cyrl-RS"/>
-        </w:rPr>
-        <w:t xml:space="preserve"> отвореног текста може бити</w:t>
-      </w:r>
-      <w:r>
-        <w:rPr>
-          <w:lang w:val="sr-Cyrl-RS"/>
-        </w:rPr>
-        <w:t xml:space="preserve"> и бајт (уместо бита), а разлози су историјски јер се на тај начин може представити једно слово.</w:t>
-      </w:r>
-    </w:p>
-    <w:p>
-      <w:pPr>
-        <w:ind w:firstLine="360"/>
-        <w:rPr>
-          <w:lang w:val="sr-Cyrl-RS"/>
-        </w:rPr>
-      </w:pPr>
-      <w:r>
-        <w:rPr>
-          <w:lang w:val="sr-Cyrl-RS"/>
-        </w:rPr>
-        <w:t>Код блоковских алгоритама се отворени текст, пре шифровања дели на скупине узастопних бита одређене дужине (64 бита, 128 бита...) који се називају блокови. Блоковски алгоритам шифровања делује на све бите унутар блока, а добијени шифрат је по поравилу исте дужине као и блок отвореног текста, а пожељно је да вредност сваког бита шифрата зависи од вредности свих бита блока отвореног текста и свих бита кључа шиф</w:t>
-      </w:r>
-      <w:r>
-        <w:rPr>
-          <w:lang w:val="sr-Cyrl-RS"/>
-        </w:rPr>
-        <w:t>р</w:t>
-      </w:r>
-      <w:r>
-        <w:rPr>
-          <w:lang w:val="sr-Cyrl-RS"/>
-        </w:rPr>
-        <w:t>овања.</w:t>
-      </w:r>
-      <w:r>
-        <w:rPr>
-          <w:lang w:val="sr-Cyrl-RS"/>
-        </w:rPr>
-        <w:t xml:space="preserve"> Блоковски алгоритми треба да задовоље:</w:t>
-      </w:r>
-    </w:p>
-    <w:p>
-      <w:pPr>
-        <w:pStyle w:val="ListParagraph"/>
-        <w:numPr>
-          <w:ilvl w:val="0"/>
-          <w:numId w:val="12"/>
-        </w:numPr>
-        <w:rPr>
-          <w:lang w:val="sr-Cyrl-RS"/>
-        </w:rPr>
-      </w:pPr>
-      <w:r>
-        <w:rPr>
-          <w:lang w:val="sr-Cyrl-RS"/>
-        </w:rPr>
-        <w:t xml:space="preserve">Својство дифузије. То значи да познавање неког пара блокова отвореног текста Ри и њему припадајућег шифрата Ци, не сме да омогући да се из неког другог блока шифрата Цј одреди блок отвореног текста Пј. Такође, мале промене у блоку отвореног текста треба да изазову веома велике промене у припадајућем </w:t>
-      </w:r>
-      <w:r>
-        <w:rPr>
-          <w:lang w:val="sr-Cyrl-RS"/>
-        </w:rPr>
-        <w:t>блоку шифрата.</w:t>
-      </w:r>
-    </w:p>
-    <w:p>
-      <w:pPr>
-        <w:pStyle w:val="ListParagraph"/>
-        <w:numPr>
-          <w:ilvl w:val="0"/>
-          <w:numId w:val="12"/>
-        </w:numPr>
-        <w:rPr>
-          <w:lang w:val="sr-Cyrl-RS"/>
-        </w:rPr>
-      </w:pPr>
-      <w:r>
-        <w:rPr>
-          <w:lang w:val="sr-Cyrl-RS"/>
-        </w:rPr>
-        <w:t>Својство конфузије. Код напада потпуном претрагом кључева, сви кључеви треба да буду подједнако вероватни.</w:t>
-      </w:r>
-    </w:p>
-    <w:p>
-      <w:pPr>
-        <w:pStyle w:val="ListParagraph"/>
-        <w:numPr>
-          <w:ilvl w:val="0"/>
-          <w:numId w:val="12"/>
-        </w:numPr>
-        <w:rPr>
-          <w:lang w:val="sr-Cyrl-RS"/>
-        </w:rPr>
-      </w:pPr>
-      <w:r>
-        <w:rPr>
-          <w:lang w:val="sr-Cyrl-RS"/>
-        </w:rPr>
-        <w:t>Комплетност. Сваки бит шифрата треба да буде функција сваког бита кључа.</w:t>
-      </w:r>
-    </w:p>
-    <w:p>
-      <w:pPr>
-        <w:pStyle w:val="Heading2"/>
-        <w:numPr>
-          <w:ilvl w:val="1"/>
-          <w:numId w:val="5"/>
-        </w:numPr>
-        <w:rPr>
-          <w:lang w:val="sr-Cyrl-RS"/>
-        </w:rPr>
-      </w:pPr>
-      <w:r>
-        <w:t xml:space="preserve">AES </w:t>
-      </w:r>
-      <w:r>
-        <w:rPr>
-          <w:lang w:val="sr-Cyrl-RS"/>
-        </w:rPr>
-        <w:t>алгоритам</w:t>
-      </w:r>
-    </w:p>
-    <w:p>
-      <w:pPr>
-        <w:ind w:firstLine="360"/>
-      </w:pPr>
-      <w:r>
-        <w:rPr>
-          <w:lang w:val="sr-Cyrl-RS"/>
-        </w:rPr>
-        <w:t xml:space="preserve">С обзиром се крајем деведесетих година утврдило да постојећи симетрични алгоритми нису безбедни, тражило се ново решење за стандардни блоковски алгоритам. Расписан је конкурс на ком је победничко решење прихваћено као стандард (2001. године) под називом </w:t>
-      </w:r>
-      <w:r>
-        <w:t>Advanced Encryption Standard – AES.</w:t>
-      </w:r>
-    </w:p>
-    <w:p>
-      <w:pPr>
-        <w:ind w:firstLine="360"/>
-        <w:rPr>
-          <w:lang w:val="sr-Cyrl-RS"/>
-        </w:rPr>
-      </w:pPr>
-      <w:r>
-        <w:rPr>
-          <w:lang w:val="sr-Cyrl-RS"/>
-        </w:rPr>
-        <w:t>АЕС је итеративна блоковска шифра</w:t>
-      </w:r>
-      <w:r>
-        <w:rPr>
-          <w:lang w:val="sr-Cyrl-RS"/>
-        </w:rPr>
-        <w:t>. Показао се као брз уз могућу паралелну имплементацију. За сада нису познати ефикасни напади на АЕС алгоритам.</w:t>
-      </w:r>
-    </w:p>
-    <w:p>
-      <w:pPr>
-        <w:ind w:firstLine="360"/>
-        <w:rPr>
-          <w:lang w:val="sr-Cyrl-RS"/>
-        </w:rPr>
-      </w:pPr>
-      <w:r>
-        <w:rPr>
-          <w:lang w:val="sr-Cyrl-RS"/>
-        </w:rPr>
-        <w:t xml:space="preserve">Блок отвореног текста је дужине 128 </w:t>
-      </w:r>
-      <w:r>
-        <w:t>бита (мада је оригинално решење дозвољавало  и дужине од 192 и 256 бита),</w:t>
-      </w:r>
-      <w:r>
-        <w:rPr>
-          <w:lang w:val="sr-Cyrl-RS"/>
-        </w:rPr>
-        <w:t xml:space="preserve"> </w:t>
-      </w:r>
-      <w:r>
-        <w:t>дужина кључа може да се бира између 128, 192 и 256 бита, а број рунди алгоритма је између 10 и 14 у зависности од дужине кључа</w:t>
-      </w:r>
-      <w:r>
-        <w:rPr>
-          <w:lang w:val="sr-Cyrl-RS"/>
-        </w:rPr>
-        <w:t>.</w:t>
-      </w:r>
-      <w:r>
-        <w:t xml:space="preserve"> </w:t>
-      </w:r>
-      <w:r>
-        <w:rPr>
-          <w:lang w:val="sr-Cyrl-RS"/>
-        </w:rPr>
-        <w:t>Отворени текст се прво дели на блокове дужине 128 (192 или 256) бита. Сваки блок се шифрује посебно и као резултат се добија блок шифрата исте дужине као и блок отвореног текста.</w:t>
-      </w:r>
-    </w:p>
-    <w:p>
-      <w:pPr>
-        <w:ind w:firstLine="360"/>
-        <w:rPr>
-          <w:lang w:val="sr-Cyrl-RS"/>
-        </w:rPr>
-      </w:pPr>
-      <w:r>
-        <w:rPr>
-          <w:lang w:val="sr-Cyrl-RS"/>
-        </w:rPr>
-        <w:t xml:space="preserve"> Свака рунда се састоји од 4 функције:</w:t>
-      </w:r>
-    </w:p>
-    <w:p>
-      <w:pPr>
-        <w:pStyle w:val="ListParagraph"/>
-        <w:numPr>
-          <w:ilvl w:val="0"/>
-          <w:numId w:val="13"/>
-        </w:numPr>
-        <w:rPr>
-          <w:lang w:val="sr-Cyrl-RS"/>
-        </w:rPr>
-      </w:pPr>
-      <w:r>
-        <w:lastRenderedPageBreak/>
-        <w:t>SubBytes</w:t>
-      </w:r>
-      <w:r>
-        <w:rPr>
-          <w:lang w:val="sr-Cyrl-RS"/>
-        </w:rPr>
-        <w:t xml:space="preserve"> </w:t>
-      </w:r>
-      <w:r>
-        <w:t xml:space="preserve"> (</w:t>
-      </w:r>
-      <w:r>
-        <w:rPr>
-          <w:lang w:val="sr-Cyrl-RS"/>
-        </w:rPr>
-        <w:t>нелинеарни слој</w:t>
-      </w:r>
-      <w:r>
-        <w:t>)</w:t>
-      </w:r>
-    </w:p>
-    <w:p>
-      <w:pPr>
-        <w:pStyle w:val="ListParagraph"/>
-        <w:numPr>
-          <w:ilvl w:val="0"/>
-          <w:numId w:val="13"/>
-        </w:numPr>
-        <w:rPr>
-          <w:lang w:val="sr-Cyrl-RS"/>
-        </w:rPr>
-      </w:pPr>
-      <w:r>
-        <w:t>ShiftRow</w:t>
-      </w:r>
-      <w:r>
-        <w:rPr>
-          <w:lang w:val="sr-Cyrl-RS"/>
-        </w:rPr>
-        <w:t xml:space="preserve"> (слој линеарног мешања)</w:t>
-      </w:r>
-    </w:p>
-    <w:p>
-      <w:pPr>
-        <w:pStyle w:val="ListParagraph"/>
-        <w:numPr>
-          <w:ilvl w:val="0"/>
-          <w:numId w:val="13"/>
-        </w:numPr>
-        <w:rPr>
-          <w:lang w:val="sr-Cyrl-RS"/>
-        </w:rPr>
-      </w:pPr>
-      <w:r>
-        <w:t>MixColumn</w:t>
-      </w:r>
-      <w:r>
-        <w:rPr>
-          <w:lang w:val="sr-Cyrl-RS"/>
-        </w:rPr>
-        <w:t xml:space="preserve"> (нелинеарни слој)</w:t>
-      </w:r>
-    </w:p>
-    <w:p>
-      <w:pPr>
-        <w:pStyle w:val="ListParagraph"/>
-        <w:numPr>
-          <w:ilvl w:val="0"/>
-          <w:numId w:val="13"/>
-        </w:numPr>
-        <w:rPr>
-          <w:lang w:val="sr-Cyrl-RS"/>
-        </w:rPr>
-      </w:pPr>
-      <w:r>
-        <w:t>AddRoundKey</w:t>
-      </w:r>
-      <w:r>
-        <w:rPr>
-          <w:lang w:val="sr-Cyrl-RS"/>
-        </w:rPr>
-        <w:t xml:space="preserve"> (додатни слој кључа)</w:t>
-      </w:r>
-    </w:p>
-    <w:p>
-      <w:pPr>
-        <w:ind w:firstLine="360"/>
-        <w:rPr>
-          <w:lang w:val="sr-Cyrl-RS"/>
-        </w:rPr>
-      </w:pPr>
-      <w:r>
-        <w:rPr>
-          <w:lang w:val="sr-Cyrl-RS"/>
-        </w:rPr>
-        <w:t xml:space="preserve">Функција </w:t>
-      </w:r>
-      <w:r>
-        <w:t>SubBytes</w:t>
-      </w:r>
-      <w:r>
-        <w:rPr>
-          <w:lang w:val="sr-Cyrl-RS"/>
-        </w:rPr>
-        <w:t xml:space="preserve"> је једина нелинеарна трансформација. Подаци из једног блока отвореног текста се прво запишу у матрицу а, одређених димензија, а потом се нелинеарном функцијом добија нова матрица б. На слици 5.3.1 је шематски приказана трансформација</w:t>
-      </w:r>
-      <w:r>
-        <w:rPr>
-          <w:lang w:val="sr-Cyrl-RS"/>
-        </w:rPr>
-        <w:t>.</w:t>
-      </w:r>
-    </w:p>
-    <w:p>
-      <w:pPr>
-        <w:rPr>
-          <w:lang w:val="en-US"/>
-        </w:rPr>
-      </w:pPr>
-    </w:p>
-    <w:p>
-      <w:pPr>
-        <w:jc w:val="center"/>
-        <w:rPr>
           <w:lang w:val="en-US"/>
         </w:rPr>
       </w:pPr>
@@ -6468,10 +6707,10 @@
           <w:lang w:val="en-US"/>
         </w:rPr>
         <w:drawing>
-          <wp:inline distT="0" distB="0" distL="0" distR="0" wp14:anchorId="66F070ED" wp14:editId="793C8872">
-            <wp:extent cx="3513096" cy="1782626"/>
-            <wp:effectExtent l="0" t="0" r="0" b="8255"/>
-            <wp:docPr id="9" name="Picture 9"/>
+          <wp:inline distT="0" distB="0" distL="0" distR="0" wp14:anchorId="0B846072" wp14:editId="000BB700">
+            <wp:extent cx="3735070" cy="1501371"/>
+            <wp:effectExtent l="0" t="0" r="0" b="3810"/>
+            <wp:docPr id="10" name="Picture 10"/>
             <wp:cNvGraphicFramePr>
               <a:graphicFrameLocks xmlns:a="http://schemas.openxmlformats.org/drawingml/2006/main" noChangeAspect="1"/>
             </wp:cNvGraphicFramePr>
@@ -6491,196 +6730,6 @@
                   <pic:spPr>
                     <a:xfrm>
                       <a:off x="0" y="0"/>
-                      <a:ext cx="3529812" cy="1791108"/>
-                    </a:xfrm>
-                    <a:prstGeom prst="rect">
-                      <a:avLst/>
-                    </a:prstGeom>
-                  </pic:spPr>
-                </pic:pic>
-              </a:graphicData>
-            </a:graphic>
-          </wp:inline>
-        </w:drawing>
-      </w:r>
-    </w:p>
-    <w:p>
-      <w:pPr>
-        <w:jc w:val="center"/>
-        <w:rPr>
-          <w:lang w:val="sr-Cyrl-RS"/>
-        </w:rPr>
-      </w:pPr>
-      <w:r>
-        <w:rPr>
-          <w:lang w:val="sr-Cyrl-RS"/>
-        </w:rPr>
-        <w:t xml:space="preserve">Слика 5.3.1. </w:t>
-      </w:r>
-      <w:r>
-        <w:t>SubBytes</w:t>
-      </w:r>
-      <w:r>
-        <w:rPr>
-          <w:lang w:val="sr-Cyrl-RS"/>
-        </w:rPr>
-        <w:t xml:space="preserve"> функција АЕС алгоритма</w:t>
-      </w:r>
-      <w:r>
-        <w:rPr>
-          <w:lang w:val="sr-Cyrl-RS"/>
-        </w:rPr>
-        <w:br/>
-      </w:r>
-    </w:p>
-    <w:p>
-      <w:pPr>
-        <w:ind w:firstLine="360"/>
-        <w:rPr>
-          <w:lang w:val="en-US"/>
-        </w:rPr>
-      </w:pPr>
-      <w:r>
-        <w:rPr>
-          <w:lang w:val="en-US"/>
-        </w:rPr>
-        <w:t>SubByte</w:t>
-      </w:r>
-      <w:r>
-        <w:t>s</w:t>
-      </w:r>
-      <w:r>
-        <w:rPr>
-          <w:lang w:val="en-US"/>
-        </w:rPr>
-        <w:t xml:space="preserve"> </w:t>
-      </w:r>
-      <w:r>
-        <w:rPr>
-          <w:lang w:val="sr-Cyrl-RS"/>
-        </w:rPr>
-        <w:t>функција као улазни аргумент има вредност бајта отвореног текста (нпр</w:t>
-      </w:r>
-      <w:r>
-        <w:t>.</w:t>
-      </w:r>
-      <w:r>
-        <w:rPr>
-          <w:lang w:val="sr-Cyrl-RS"/>
-        </w:rPr>
-        <w:t xml:space="preserve"> 0</w:t>
-      </w:r>
-      <w:r>
-        <w:t>x3C</w:t>
-      </w:r>
-      <w:r>
-        <w:rPr>
-          <w:lang w:val="sr-Cyrl-RS"/>
-        </w:rPr>
-        <w:t>). На основу виша 4 бита</w:t>
-      </w:r>
-      <w:r>
-        <w:t xml:space="preserve"> (3)</w:t>
-      </w:r>
-      <w:r>
-        <w:rPr>
-          <w:lang w:val="sr-Cyrl-RS"/>
-        </w:rPr>
-        <w:t xml:space="preserve"> се адресира врста табеле а на основу нижа 4 бита (</w:t>
-      </w:r>
-      <w:r>
-        <w:t>C</w:t>
-      </w:r>
-      <w:r>
-        <w:rPr>
-          <w:lang w:val="sr-Cyrl-RS"/>
-        </w:rPr>
-        <w:t>) колона табеле. Табела садржи 256 различитих вредности, а њихов садржај је унапред дефинисан. Вредност бајта у матрици б у који ће се пресликати бајт из матрице а се добија из табеле са унапред дефинисаним подацима.</w:t>
-      </w:r>
-    </w:p>
-    <w:p>
-      <w:pPr>
-        <w:ind w:firstLine="360"/>
-        <w:rPr>
-          <w:lang w:val="sr-Cyrl-RS"/>
-        </w:rPr>
-      </w:pPr>
-      <w:r>
-        <w:t xml:space="preserve">ShiftRow </w:t>
-      </w:r>
-      <w:r>
-        <w:rPr>
-          <w:lang w:val="sr-Cyrl-RS"/>
-        </w:rPr>
-        <w:t xml:space="preserve">функција је линеарна, она циклично помера последња три реда матрице, добијене након деловања функције </w:t>
-      </w:r>
-      <w:r>
-        <w:t>SubBytes</w:t>
-      </w:r>
-      <w:r>
-        <w:rPr>
-          <w:lang w:val="sr-Cyrl-RS"/>
-        </w:rPr>
-        <w:t xml:space="preserve">, за 1, 2 и 3 места. На слици </w:t>
-      </w:r>
-      <w:r>
-        <w:rPr>
-          <w:lang w:val="sr-Cyrl-RS"/>
-        </w:rPr>
-        <w:t>5.3.2</w:t>
-      </w:r>
-      <w:r>
-        <w:rPr>
-          <w:lang w:val="sr-Cyrl-RS"/>
-        </w:rPr>
-        <w:t>. је приказан поступак цикличног померања.</w:t>
-      </w:r>
-    </w:p>
-    <w:p>
-      <w:pPr>
-        <w:ind w:firstLine="360"/>
-        <w:rPr>
-          <w:lang w:val="sr-Cyrl-RS"/>
-        </w:rPr>
-      </w:pPr>
-    </w:p>
-    <w:p>
-      <w:pPr>
-        <w:ind w:firstLine="360"/>
-        <w:jc w:val="center"/>
-        <w:rPr>
-          <w:lang w:val="en-US"/>
-        </w:rPr>
-      </w:pPr>
-      <w:r>
-        <w:rPr>
-          <w:noProof/>
-          <w:lang w:val="en-US"/>
-        </w:rPr>
-        <w:drawing>
-          <wp:inline distT="0" distB="0" distL="0" distR="0" wp14:anchorId="0B846072" wp14:editId="000BB700">
-            <wp:extent cx="3735070" cy="1501371"/>
-            <wp:effectExtent l="0" t="0" r="0" b="3810"/>
-            <wp:docPr id="10" name="Picture 10"/>
-            <wp:cNvGraphicFramePr>
-              <a:graphicFrameLocks xmlns:a="http://schemas.openxmlformats.org/drawingml/2006/main" noChangeAspect="1"/>
-            </wp:cNvGraphicFramePr>
-            <a:graphic xmlns:a="http://schemas.openxmlformats.org/drawingml/2006/main">
-              <a:graphicData uri="http://schemas.openxmlformats.org/drawingml/2006/picture">
-                <pic:pic xmlns:pic="http://schemas.openxmlformats.org/drawingml/2006/picture">
-                  <pic:nvPicPr>
-                    <pic:cNvPr id="1" name=""/>
-                    <pic:cNvPicPr/>
-                  </pic:nvPicPr>
-                  <pic:blipFill>
-                    <a:blip r:embed="rId19"/>
-                    <a:stretch>
-                      <a:fillRect/>
-                    </a:stretch>
-                  </pic:blipFill>
-                  <pic:spPr>
-                    <a:xfrm>
-                      <a:off x="0" y="0"/>
                       <a:ext cx="3750561" cy="1507598"/>
                     </a:xfrm>
                     <a:prstGeom prst="rect">
@@ -6709,7 +6758,19 @@
         <w:rPr>
           <w:lang w:val="sr-Cyrl-RS"/>
         </w:rPr>
-        <w:t>функција АЕС алгоритма</w:t>
+        <w:t xml:space="preserve">функција </w:t>
+      </w:r>
+      <w:r>
+        <w:rPr>
+          <w:lang w:val="sr-Cyrl-RS"/>
+        </w:rPr>
+        <w:t>AES</w:t>
+      </w:r>
+      <w:r>
+        <w:rPr>
+          <w:lang w:val="sr-Cyrl-RS"/>
+        </w:rPr>
+        <w:t xml:space="preserve"> алгоритма</w:t>
       </w:r>
     </w:p>
     <w:p>
@@ -6745,7 +6806,19 @@
         <w:rPr>
           <w:lang w:val="sr-Cyrl-RS"/>
         </w:rPr>
-        <w:t xml:space="preserve"> је такође нелинеарна функција, битна за сигурност АЕС алгоритма. Премешта колоне по дефинисаним правилима и при томе сваку колону множи са одговарајућом матрицом. Шематски приказ је дат на слици 5.3.4.</w:t>
+        <w:t xml:space="preserve"> је такође нелинеарна функција, битна за сигурност </w:t>
+      </w:r>
+      <w:r>
+        <w:rPr>
+          <w:lang w:val="sr-Cyrl-RS"/>
+        </w:rPr>
+        <w:t>AES</w:t>
+      </w:r>
+      <w:r>
+        <w:rPr>
+          <w:lang w:val="sr-Cyrl-RS"/>
+        </w:rPr>
+        <w:t xml:space="preserve"> алгоритма. Премешта колоне по дефинисаним правилима и при томе сваку колону множи са одговарајућом матрицом. Шематски приказ је дат на слици 5.3.4.</w:t>
       </w:r>
     </w:p>
     <w:p>
@@ -6787,7 +6860,7 @@
                     </pic:cNvPicPr>
                   </pic:nvPicPr>
                   <pic:blipFill>
-                    <a:blip r:embed="rId20" cstate="print">
+                    <a:blip r:embed="rId19" cstate="print">
                       <a:extLst>
                         <a:ext uri="{28A0092B-C50C-407E-A947-70E740481C1C}">
                           <a14:useLocalDpi xmlns:a14="http://schemas.microsoft.com/office/drawing/2010/main" val="0"/>
@@ -6837,7 +6910,19 @@
         <w:rPr>
           <w:lang w:val="sr-Cyrl-RS"/>
         </w:rPr>
-        <w:t>функција АЕС алгоритма</w:t>
+        <w:t xml:space="preserve">функција </w:t>
+      </w:r>
+      <w:r>
+        <w:rPr>
+          <w:lang w:val="sr-Cyrl-RS"/>
+        </w:rPr>
+        <w:t>AES</w:t>
+      </w:r>
+      <w:r>
+        <w:rPr>
+          <w:lang w:val="sr-Cyrl-RS"/>
+        </w:rPr>
+        <w:t xml:space="preserve"> алгоритма</w:t>
       </w:r>
     </w:p>
     <w:p>
@@ -6907,7 +6992,7 @@
                     </pic:cNvPicPr>
                   </pic:nvPicPr>
                   <pic:blipFill>
-                    <a:blip r:embed="rId21">
+                    <a:blip r:embed="rId20">
                       <a:extLst>
                         <a:ext uri="{28A0092B-C50C-407E-A947-70E740481C1C}">
                           <a14:useLocalDpi xmlns:a14="http://schemas.microsoft.com/office/drawing/2010/main" val="0"/>
@@ -6960,7 +7045,19 @@
         <w:rPr>
           <w:lang w:val="sr-Cyrl-RS"/>
         </w:rPr>
-        <w:t>функција АЕС алгоритма</w:t>
+        <w:t xml:space="preserve">функција </w:t>
+      </w:r>
+      <w:r>
+        <w:rPr>
+          <w:lang w:val="sr-Cyrl-RS"/>
+        </w:rPr>
+        <w:t>AES</w:t>
+      </w:r>
+      <w:r>
+        <w:rPr>
+          <w:lang w:val="sr-Cyrl-RS"/>
+        </w:rPr>
+        <w:t xml:space="preserve"> алгоритма</w:t>
       </w:r>
     </w:p>
     <w:p>
@@ -8736,13 +8833,31 @@
         <w:rPr>
           <w:lang w:val="sr-Cyrl-RS"/>
         </w:rPr>
-        <w:t xml:space="preserve">Технологија ЈаваФЏ је замишљена као основна технологија која би омогућила развој богатих графичких апликација за широк спектар уређаја, као што су рачунари, мобилни телефони, телевизори, аутомобилски системи и слично. </w:t>
-      </w:r>
-      <w:r>
-        <w:rPr>
-          <w:lang w:val="sr-Cyrl-RS"/>
-        </w:rPr>
-        <w:t xml:space="preserve">ЈаваФЏ омогућава једноставно и елегантно коришћење декларативног приступа развоју графичког интерфејса, коришћењем специјалног језика </w:t>
+        <w:t xml:space="preserve">Технологија </w:t>
+      </w:r>
+      <w:r>
+        <w:rPr>
+          <w:lang w:val="sr-Cyrl-RS"/>
+        </w:rPr>
+        <w:t>JavaFX</w:t>
+      </w:r>
+      <w:r>
+        <w:rPr>
+          <w:lang w:val="sr-Cyrl-RS"/>
+        </w:rPr>
+        <w:t xml:space="preserve"> је замишљена као основна технологија која би омогућила развој богатих графичких апликација за широк спектар уређаја, као што су рачунари, мобилни телефони, телевизори, аутомобилски системи и слично. </w:t>
+      </w:r>
+      <w:r>
+        <w:rPr>
+          <w:lang w:val="sr-Cyrl-RS"/>
+        </w:rPr>
+        <w:t>JavaFX</w:t>
+      </w:r>
+      <w:r>
+        <w:rPr>
+          <w:lang w:val="sr-Cyrl-RS"/>
+        </w:rPr>
+        <w:t xml:space="preserve"> омогућава једноставно и елегантно коришћење декларативног приступа развоју графичког интерфејса, коришћењем специјалног језика </w:t>
       </w:r>
       <w:r>
         <w:t>FXML.</w:t>
@@ -8757,7 +8872,13 @@
         <w:rPr>
           <w:lang w:val="sr-Cyrl-RS"/>
         </w:rPr>
-        <w:t xml:space="preserve">ЈавафЏ </w:t>
+        <w:t>JavaFX</w:t>
+      </w:r>
+      <w:r>
+        <w:rPr>
+          <w:lang w:val="sr-Cyrl-RS"/>
+        </w:rPr>
+        <w:t xml:space="preserve"> </w:t>
       </w:r>
       <w:r>
         <w:t xml:space="preserve">runtime </w:t>
@@ -8781,7 +8902,19 @@
         <w:rPr>
           <w:lang w:val="sr-Cyrl-RS"/>
         </w:rPr>
-        <w:t xml:space="preserve"> У позадини ЈаваФЏ-а су бројне компоненте које коришћењем </w:t>
+        <w:t xml:space="preserve"> У позадини </w:t>
+      </w:r>
+      <w:r>
+        <w:rPr>
+          <w:lang w:val="sr-Cyrl-RS"/>
+        </w:rPr>
+        <w:t>JavaFX</w:t>
+      </w:r>
+      <w:r>
+        <w:rPr>
+          <w:lang w:val="sr-Cyrl-RS"/>
+        </w:rPr>
+        <w:t xml:space="preserve">-а су бројне компоненте које коришћењем </w:t>
       </w:r>
       <w:r>
         <w:rPr>
@@ -8799,7 +8932,19 @@
         <w:rPr>
           <w:lang w:val="sr-Cyrl-RS"/>
         </w:rPr>
-        <w:t>На слици 6.1. је приказана архитектура ЈаваФЏ технологије.</w:t>
+        <w:t xml:space="preserve">На слици 6.1. је приказана архитектура </w:t>
+      </w:r>
+      <w:r>
+        <w:rPr>
+          <w:lang w:val="sr-Cyrl-RS"/>
+        </w:rPr>
+        <w:t>JavaFX</w:t>
+      </w:r>
+      <w:r>
+        <w:rPr>
+          <w:lang w:val="sr-Cyrl-RS"/>
+        </w:rPr>
+        <w:t xml:space="preserve"> технологије.</w:t>
       </w:r>
     </w:p>
     <w:p>
@@ -8816,9 +8961,9 @@
           <w:lang w:val="en-US"/>
         </w:rPr>
         <w:drawing>
-          <wp:inline distT="0" distB="0" distL="0" distR="0" wp14:anchorId="00938656" wp14:editId="7D861453">
-            <wp:extent cx="3721100" cy="2057400"/>
-            <wp:effectExtent l="0" t="0" r="0" b="0"/>
+          <wp:inline distT="0" distB="0" distL="0" distR="0" wp14:anchorId="00938656" wp14:editId="0866BC3A">
+            <wp:extent cx="3495118" cy="2245752"/>
+            <wp:effectExtent l="0" t="0" r="0" b="2540"/>
             <wp:docPr id="13" name="Picture 13"/>
             <wp:cNvGraphicFramePr>
               <a:graphicFrameLocks xmlns:a="http://schemas.openxmlformats.org/drawingml/2006/main" noChangeAspect="1"/>
@@ -8831,7 +8976,7 @@
                     <pic:cNvPicPr/>
                   </pic:nvPicPr>
                   <pic:blipFill>
-                    <a:blip r:embed="rId22"/>
+                    <a:blip r:embed="rId21"/>
                     <a:stretch>
                       <a:fillRect/>
                     </a:stretch>
@@ -8839,7 +8984,7 @@
                   <pic:spPr>
                     <a:xfrm>
                       <a:off x="0" y="0"/>
-                      <a:ext cx="3730983" cy="2062864"/>
+                      <a:ext cx="3530011" cy="2268172"/>
                     </a:xfrm>
                     <a:prstGeom prst="rect">
                       <a:avLst/>
@@ -8858,7 +9003,19 @@
         <w:rPr>
           <w:lang w:val="sr-Cyrl-RS"/>
         </w:rPr>
-        <w:t>Слика 6.1. ЈаваФЏ архитектура</w:t>
+        <w:t xml:space="preserve">Слика 6.1. </w:t>
+      </w:r>
+      <w:r>
+        <w:rPr>
+          <w:lang w:val="sr-Cyrl-RS"/>
+        </w:rPr>
+        <w:t>JavaFX</w:t>
+      </w:r>
+      <w:r>
+        <w:rPr>
+          <w:lang w:val="sr-Cyrl-RS"/>
+        </w:rPr>
+        <w:t xml:space="preserve"> архитектура</w:t>
       </w:r>
     </w:p>
     <w:p>
@@ -8879,7 +9036,19 @@
         <w:rPr>
           <w:lang w:val="sr-Cyrl-RS"/>
         </w:rPr>
-        <w:t xml:space="preserve"> приказане архитектуре и уједно тачка при конструкцији ЈаваФЏ апликације јесте </w:t>
+        <w:t xml:space="preserve"> приказане архитектуре и уједно тачка при конструкцији </w:t>
+      </w:r>
+      <w:r>
+        <w:rPr>
+          <w:lang w:val="sr-Cyrl-RS"/>
+        </w:rPr>
+        <w:t>JavaFX</w:t>
+      </w:r>
+      <w:r>
+        <w:rPr>
+          <w:lang w:val="sr-Cyrl-RS"/>
+        </w:rPr>
+        <w:t xml:space="preserve"> апликације јесте </w:t>
       </w:r>
       <w:r>
         <w:t xml:space="preserve">scene graph. </w:t>
@@ -8888,7 +9057,31 @@
         <w:rPr>
           <w:lang w:val="sr-Cyrl-RS"/>
         </w:rPr>
-        <w:t xml:space="preserve">Другим речима може се рећи да је ЈаваФЏ графичко корисничко окружење реализовано као сцена. Сцена је колекција виртуелних елемената који се конструишу коришћењем ЈаваФЏ АПИ-ја. Елемент сцене се </w:t>
+        <w:t xml:space="preserve">Другим речима може се рећи да је </w:t>
+      </w:r>
+      <w:r>
+        <w:rPr>
+          <w:lang w:val="sr-Cyrl-RS"/>
+        </w:rPr>
+        <w:t>JavaFX</w:t>
+      </w:r>
+      <w:r>
+        <w:rPr>
+          <w:lang w:val="sr-Cyrl-RS"/>
+        </w:rPr>
+        <w:t xml:space="preserve"> графичко корисничко окружење реализовано као сцена. Сцена је колекција виртуелних елемената који се конструишу коришћењем </w:t>
+      </w:r>
+      <w:r>
+        <w:rPr>
+          <w:lang w:val="sr-Cyrl-RS"/>
+        </w:rPr>
+        <w:t>JavaFX</w:t>
+      </w:r>
+      <w:r>
+        <w:rPr>
+          <w:lang w:val="sr-Cyrl-RS"/>
+        </w:rPr>
+        <w:t xml:space="preserve"> АПИ-ја. Елемент сцене се </w:t>
       </w:r>
       <w:r>
         <w:rPr>
@@ -8926,7 +9119,31 @@
         <w:rPr>
           <w:lang w:val="sr-Cyrl-RS"/>
         </w:rPr>
-        <w:t>За конструисање сцене користе се функционалности дефинисане у ЈаваФЏ АПИ-јима. Оне омогућавају довољну слободу при развоју апликације са богатим графичким окружењем. ЈаваФЏ омогућује коришћење моћних функционалности Јава језика, као што су генерички типови, анотације, подршка</w:t>
+        <w:t xml:space="preserve">За конструисање сцене користе се функционалности дефинисане у </w:t>
+      </w:r>
+      <w:r>
+        <w:rPr>
+          <w:lang w:val="sr-Cyrl-RS"/>
+        </w:rPr>
+        <w:t>JavaFX</w:t>
+      </w:r>
+      <w:r>
+        <w:rPr>
+          <w:lang w:val="sr-Cyrl-RS"/>
+        </w:rPr>
+        <w:t xml:space="preserve"> АПИ-јима. Оне омогућавају довољну слободу при развоју апликације са богатим графичким окружењем. </w:t>
+      </w:r>
+      <w:r>
+        <w:rPr>
+          <w:lang w:val="sr-Cyrl-RS"/>
+        </w:rPr>
+        <w:t>JavaFX</w:t>
+      </w:r>
+      <w:r>
+        <w:rPr>
+          <w:lang w:val="sr-Cyrl-RS"/>
+        </w:rPr>
+        <w:t xml:space="preserve"> омогућује коришћење моћних функционалности Јава језика, као што су генерички типови, анотације, подршка</w:t>
       </w:r>
       <w:r>
         <w:rPr>
@@ -8946,7 +9163,19 @@
         <w:rPr>
           <w:lang w:val="sr-Cyrl-RS"/>
         </w:rPr>
-        <w:t xml:space="preserve">Да би се ЈаваФЏ сцена приказача и евентуално анимирала потребно ју је рендеровати. </w:t>
+        <w:t xml:space="preserve">Да би се </w:t>
+      </w:r>
+      <w:r>
+        <w:rPr>
+          <w:lang w:val="sr-Cyrl-RS"/>
+        </w:rPr>
+        <w:t>JavaFX</w:t>
+      </w:r>
+      <w:r>
+        <w:rPr>
+          <w:lang w:val="sr-Cyrl-RS"/>
+        </w:rPr>
+        <w:t xml:space="preserve"> сцена приказача и евентуално анимирала потребно ју је рендеровати. </w:t>
       </w:r>
       <w:r>
         <w:t xml:space="preserve">Prism </w:t>
@@ -8973,7 +9202,19 @@
         <w:rPr>
           <w:lang w:val="sr-Cyrl-RS"/>
         </w:rPr>
-        <w:t xml:space="preserve">Пре него што се ослони на овај резервни механизам рендеровања, који подржава свака виртуелна машина, ЈаваФЏ ће покушати да упосли </w:t>
+        <w:t xml:space="preserve">Пре него што се ослони на овај резервни механизам рендеровања, који подржава свака виртуелна машина, </w:t>
+      </w:r>
+      <w:r>
+        <w:rPr>
+          <w:lang w:val="sr-Cyrl-RS"/>
+        </w:rPr>
+        <w:t>JavaFX</w:t>
+      </w:r>
+      <w:r>
+        <w:rPr>
+          <w:lang w:val="sr-Cyrl-RS"/>
+        </w:rPr>
+        <w:t xml:space="preserve"> ће покушати да упосли </w:t>
       </w:r>
       <w:r>
         <w:t xml:space="preserve">Direct X </w:t>
@@ -9035,7 +9276,19 @@
         <w:rPr>
           <w:lang w:val="sr-Cyrl-RS"/>
         </w:rPr>
-        <w:t>С обзиром на то да је један од главних циљева Јаве платформска независност, те да различите платформе на себи својствен начин реализују графичко корисничко окружење, у неком тренутку мора доћи до раздвајања кода на сегменте прилагођене конкретним подржаним платформама. Управо то се дешава у овом слоју. Он служи као платформски завистан слој који повезује ЈаваФЏ са оперативним системом и тако омогућава најнизе графичке функционалности као што су руковање прозорима, тајмерима и догађајима итд.</w:t>
+        <w:t xml:space="preserve">С обзиром на то да је један од главних циљева Јаве платформска независност, те да различите платформе на себи својствен начин реализују графичко корисничко окружење, у неком тренутку мора доћи до раздвајања кода на сегменте прилагођене конкретним подржаним платформама. Управо то се дешава у овом слоју. Он служи као платформски завистан слој који повезује </w:t>
+      </w:r>
+      <w:r>
+        <w:rPr>
+          <w:lang w:val="sr-Cyrl-RS"/>
+        </w:rPr>
+        <w:t>JavaFX</w:t>
+      </w:r>
+      <w:r>
+        <w:rPr>
+          <w:lang w:val="sr-Cyrl-RS"/>
+        </w:rPr>
+        <w:t xml:space="preserve"> са оперативним системом и тако омогућава најнизе графичке функционалности као што су руковање прозорима, тајмерима и догађајима итд.</w:t>
       </w:r>
     </w:p>
     <w:p>
@@ -9046,7 +9299,13 @@
         <w:rPr>
           <w:lang w:val="sr-Cyrl-RS"/>
         </w:rPr>
-        <w:t xml:space="preserve">ЈаваФЏ омогућава подршку како за аудио датотеке, тако и за мултимедијалне видео датотеке. </w:t>
+        <w:t>JavaFX</w:t>
+      </w:r>
+      <w:r>
+        <w:rPr>
+          <w:lang w:val="sr-Cyrl-RS"/>
+        </w:rPr>
+        <w:t xml:space="preserve"> омогућава подршку како за аудио датотеке, тако и за мултимедијалне видео датотеке. </w:t>
       </w:r>
       <w:r>
         <w:t xml:space="preserve">Media engine </w:t>
@@ -9073,7 +9332,19 @@
         <w:rPr>
           <w:lang w:val="sr-Cyrl-RS"/>
         </w:rPr>
-        <w:t xml:space="preserve">садржаја. ЈаваФЏ поседује </w:t>
+        <w:t xml:space="preserve">садржаја. </w:t>
+      </w:r>
+      <w:r>
+        <w:rPr>
+          <w:lang w:val="sr-Cyrl-RS"/>
+        </w:rPr>
+        <w:t>JavaFX</w:t>
+      </w:r>
+      <w:r>
+        <w:rPr>
+          <w:lang w:val="sr-Cyrl-RS"/>
+        </w:rPr>
+        <w:t xml:space="preserve"> поседује </w:t>
       </w:r>
       <w:r>
         <w:t xml:space="preserve">UI </w:t>
@@ -9144,49 +9415,571 @@
     </w:p>
     <w:p>
       <w:pPr>
+        <w:spacing w:after="160"/>
+        <w:jc w:val="left"/>
+      </w:pPr>
+      <w:r>
+        <w:br w:type="page"/>
+      </w:r>
+    </w:p>
+    <w:p>
+      <w:pPr>
+        <w:pStyle w:val="Heading1"/>
+        <w:numPr>
+          <w:ilvl w:val="0"/>
+          <w:numId w:val="5"/>
+        </w:numPr>
+        <w:rPr>
+          <w:lang w:val="sr-Cyrl-RS"/>
+        </w:rPr>
+      </w:pPr>
+      <w:r>
+        <w:rPr>
+          <w:lang w:val="sr-Cyrl-RS"/>
+        </w:rPr>
+        <w:lastRenderedPageBreak/>
+        <w:t>Протокол за успоставу сигурног комуникационог канала између терминала и паметне картице</w:t>
+      </w:r>
+    </w:p>
+    <w:p>
+      <w:pPr>
         <w:ind w:firstLine="360"/>
-        <w:rPr>
-          <w:lang w:val="sr-Cyrl-RS"/>
-        </w:rPr>
-      </w:pPr>
-    </w:p>
-    <w:p>
-      <w:pPr>
-        <w:rPr>
-          <w:lang w:val="en-US"/>
-        </w:rPr>
-      </w:pPr>
-    </w:p>
-    <w:p>
-      <w:pPr>
-        <w:rPr>
-          <w:lang w:val="en-US"/>
-        </w:rPr>
-      </w:pPr>
-    </w:p>
-    <w:p>
-      <w:pPr>
+      </w:pPr>
+      <w:r>
+        <w:drawing>
+          <wp:anchor distT="0" distB="0" distL="114300" distR="114300" simplePos="0" relativeHeight="251659776" behindDoc="0" locked="0" layoutInCell="1" allowOverlap="1" wp14:anchorId="1D646C21" wp14:editId="438B8EA0">
+            <wp:simplePos x="0" y="0"/>
+            <wp:positionH relativeFrom="column">
+              <wp:posOffset>182549</wp:posOffset>
+            </wp:positionH>
+            <wp:positionV relativeFrom="paragraph">
+              <wp:posOffset>1592580</wp:posOffset>
+            </wp:positionV>
+            <wp:extent cx="5295265" cy="5438140"/>
+            <wp:effectExtent l="0" t="0" r="635" b="0"/>
+            <wp:wrapSquare wrapText="bothSides"/>
+            <wp:docPr id="16" name="Picture 16"/>
+            <wp:cNvGraphicFramePr>
+              <a:graphicFrameLocks xmlns:a="http://schemas.openxmlformats.org/drawingml/2006/main" noChangeAspect="1"/>
+            </wp:cNvGraphicFramePr>
+            <a:graphic xmlns:a="http://schemas.openxmlformats.org/drawingml/2006/main">
+              <a:graphicData uri="http://schemas.openxmlformats.org/drawingml/2006/picture">
+                <pic:pic xmlns:pic="http://schemas.openxmlformats.org/drawingml/2006/picture">
+                  <pic:nvPicPr>
+                    <pic:cNvPr id="1" name=""/>
+                    <pic:cNvPicPr/>
+                  </pic:nvPicPr>
+                  <pic:blipFill>
+                    <a:blip r:embed="rId22">
+                      <a:extLst>
+                        <a:ext uri="{28A0092B-C50C-407E-A947-70E740481C1C}">
+                          <a14:useLocalDpi xmlns:a14="http://schemas.microsoft.com/office/drawing/2010/main" val="0"/>
+                        </a:ext>
+                      </a:extLst>
+                    </a:blip>
+                    <a:stretch>
+                      <a:fillRect/>
+                    </a:stretch>
+                  </pic:blipFill>
+                  <pic:spPr>
+                    <a:xfrm>
+                      <a:off x="0" y="0"/>
+                      <a:ext cx="5295265" cy="5438140"/>
+                    </a:xfrm>
+                    <a:prstGeom prst="rect">
+                      <a:avLst/>
+                    </a:prstGeom>
+                  </pic:spPr>
+                </pic:pic>
+              </a:graphicData>
+            </a:graphic>
+            <wp14:sizeRelH relativeFrom="page">
+              <wp14:pctWidth>0</wp14:pctWidth>
+            </wp14:sizeRelH>
+            <wp14:sizeRelV relativeFrom="page">
+              <wp14:pctHeight>0</wp14:pctHeight>
+            </wp14:sizeRelV>
+          </wp:anchor>
+        </w:drawing>
+      </w:r>
+      <w:r>
+        <w:rPr>
+          <w:lang w:val="sr-Cyrl-RS"/>
+        </w:rPr>
+        <w:t xml:space="preserve">С обзиром да су кориснички налози и лозинке веома осетљиви подаци, у раду је било неопходно успоставити сигуран комуникациони канал између терминала и паметне картице. Протокол је имао за циљ креирање заједничког симетричног кључа </w:t>
+      </w:r>
+      <w:r>
+        <w:rPr>
+          <w:lang w:val="sr-Cyrl-RS"/>
+        </w:rPr>
+        <w:t>којим би се даља комуникација шифровала</w:t>
+      </w:r>
+      <w:r>
+        <w:rPr>
+          <w:lang w:val="sr-Cyrl-RS"/>
+        </w:rPr>
+        <w:t xml:space="preserve"> и дешифровала.</w:t>
+      </w:r>
+      <w:r>
+        <w:rPr>
+          <w:lang w:val="sr-Cyrl-RS"/>
+        </w:rPr>
+        <w:t xml:space="preserve"> У самој реализацији, искоришћен је Дифи – Хелманов алгоритам за размену кључева, док је као алгоритам шифровања коришћен </w:t>
+      </w:r>
+      <w:r>
+        <w:rPr>
+          <w:lang w:val="sr-Cyrl-RS"/>
+        </w:rPr>
+        <w:t>AES</w:t>
+      </w:r>
+      <w:r>
+        <w:rPr>
+          <w:lang w:val="sr-Cyrl-RS"/>
+        </w:rPr>
+        <w:t xml:space="preserve"> алгоритам.</w:t>
+      </w:r>
+      <w:r>
+        <w:rPr>
+          <w:lang w:val="en-US"/>
+        </w:rPr>
+        <w:t xml:space="preserve"> </w:t>
+      </w:r>
+      <w:r>
+        <w:rPr>
+          <w:lang w:val="sr-Cyrl-RS"/>
+        </w:rPr>
+        <w:t>На слици 7.1.</w:t>
+      </w:r>
+      <w:r>
+        <w:rPr>
+          <w:lang w:val="sr-Cyrl-RS"/>
+        </w:rPr>
+        <w:t xml:space="preserve"> је приказан секвенцијални дијаграм протокола за успоставу сигурног комуникационог канала између терминала и паметне картице</w:t>
+      </w:r>
+      <w:r>
+        <w:rPr>
+          <w:lang w:val="sr-Cyrl-RS"/>
+        </w:rPr>
+        <w:t xml:space="preserve"> а након </w:t>
+      </w:r>
+      <w:r>
+        <w:rPr>
+          <w:lang w:val="sr-Cyrl-RS"/>
+        </w:rPr>
+        <w:t>слике</w:t>
+      </w:r>
+      <w:r>
+        <w:rPr>
+          <w:lang w:val="sr-Cyrl-RS"/>
+        </w:rPr>
+        <w:t xml:space="preserve"> и објашњење сваког корака</w:t>
+      </w:r>
+      <w:r>
+        <w:rPr>
+          <w:lang w:val="sr-Cyrl-RS"/>
+        </w:rPr>
+        <w:t>.</w:t>
+      </w:r>
+    </w:p>
+    <w:p>
+      <w:pPr>
+        <w:ind w:firstLine="360"/>
+        <w:jc w:val="center"/>
+      </w:pPr>
+    </w:p>
+    <w:p>
+      <w:pPr>
+        <w:ind w:firstLine="360"/>
+        <w:rPr>
+          <w:lang w:val="sr-Cyrl-RS"/>
+        </w:rPr>
+      </w:pPr>
+    </w:p>
+    <w:p>
+      <w:pPr>
+        <w:ind w:firstLine="360"/>
+        <w:rPr>
+          <w:lang w:val="en-US"/>
+        </w:rPr>
+      </w:pPr>
+    </w:p>
+    <w:p>
+      <w:pPr>
+        <w:rPr>
+          <w:lang w:val="en-US"/>
+        </w:rPr>
+      </w:pPr>
+    </w:p>
+    <w:p>
+      <w:pPr>
+        <w:rPr>
+          <w:lang w:val="en-US"/>
+        </w:rPr>
+      </w:pPr>
+    </w:p>
+    <w:p>
+      <w:pPr>
+        <w:jc w:val="center"/>
+        <w:rPr>
+          <w:iCs/>
+          <w:lang w:val="sr-Cyrl-RS"/>
+        </w:rPr>
+      </w:pPr>
+      <w:r>
+        <w:rPr>
+          <w:iCs/>
+          <w:noProof/>
+          <w:lang w:val="sr-Cyrl-RS"/>
+        </w:rPr>
+        <w:lastRenderedPageBreak/>
+        <mc:AlternateContent>
+          <mc:Choice Requires="wps">
+            <w:drawing>
+              <wp:anchor distT="0" distB="0" distL="114300" distR="114300" simplePos="0" relativeHeight="251658752" behindDoc="0" locked="0" layoutInCell="1" allowOverlap="1" wp14:anchorId="7ED3FB06" wp14:editId="3A6697C0">
+                <wp:simplePos x="0" y="0"/>
+                <wp:positionH relativeFrom="column">
+                  <wp:posOffset>4115434</wp:posOffset>
+                </wp:positionH>
+                <wp:positionV relativeFrom="paragraph">
+                  <wp:posOffset>5280660</wp:posOffset>
+                </wp:positionV>
+                <wp:extent cx="0" cy="106680"/>
+                <wp:effectExtent l="0" t="0" r="38100" b="26670"/>
+                <wp:wrapNone/>
+                <wp:docPr id="20" name="Straight Connector 20"/>
+                <wp:cNvGraphicFramePr/>
+                <a:graphic xmlns:a="http://schemas.openxmlformats.org/drawingml/2006/main">
+                  <a:graphicData uri="http://schemas.microsoft.com/office/word/2010/wordprocessingShape">
+                    <wps:wsp>
+                      <wps:cNvCnPr/>
+                      <wps:spPr>
+                        <a:xfrm flipH="1">
+                          <a:off x="0" y="0"/>
+                          <a:ext cx="0" cy="106680"/>
+                        </a:xfrm>
+                        <a:prstGeom prst="line">
+                          <a:avLst/>
+                        </a:prstGeom>
+                        <a:ln w="12700"/>
+                      </wps:spPr>
+                      <wps:style>
+                        <a:lnRef idx="1">
+                          <a:schemeClr val="dk1"/>
+                        </a:lnRef>
+                        <a:fillRef idx="0">
+                          <a:schemeClr val="dk1"/>
+                        </a:fillRef>
+                        <a:effectRef idx="0">
+                          <a:schemeClr val="dk1"/>
+                        </a:effectRef>
+                        <a:fontRef idx="minor">
+                          <a:schemeClr val="tx1"/>
+                        </a:fontRef>
+                      </wps:style>
+                      <wps:bodyPr/>
+                    </wps:wsp>
+                  </a:graphicData>
+                </a:graphic>
+                <wp14:sizeRelH relativeFrom="margin">
+                  <wp14:pctWidth>0</wp14:pctWidth>
+                </wp14:sizeRelH>
+                <wp14:sizeRelV relativeFrom="margin">
+                  <wp14:pctHeight>0</wp14:pctHeight>
+                </wp14:sizeRelV>
+              </wp:anchor>
+            </w:drawing>
+          </mc:Choice>
+          <mc:Fallback>
+            <w:pict>
+              <v:line w14:anchorId="79B6A3C1" id="Straight Connector 20" o:spid="_x0000_s1026" style="position:absolute;flip:x;z-index:251658752;visibility:visible;mso-wrap-style:square;mso-width-percent:0;mso-height-percent:0;mso-wrap-distance-left:9pt;mso-wrap-distance-top:0;mso-wrap-distance-right:9pt;mso-wrap-distance-bottom:0;mso-position-horizontal:absolute;mso-position-horizontal-relative:text;mso-position-vertical:absolute;mso-position-vertical-relative:text;mso-width-percent:0;mso-height-percent:0;mso-width-relative:margin;mso-height-relative:margin" from="324.05pt,415.8pt" to="324.05pt,424.2pt" o:gfxdata="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" strokecolor="black [3200]" strokeweight="1pt">
+                <v:stroke joinstyle="miter"/>
+              </v:line>
+            </w:pict>
+          </mc:Fallback>
+        </mc:AlternateContent>
+      </w:r>
+      <w:r>
+        <w:rPr>
+          <w:iCs/>
+          <w:noProof/>
+          <w:lang w:val="sr-Cyrl-RS"/>
+        </w:rPr>
+        <mc:AlternateContent>
+          <mc:Choice Requires="wps">
+            <w:drawing>
+              <wp:anchor distT="0" distB="0" distL="114300" distR="114300" simplePos="0" relativeHeight="251655680" behindDoc="0" locked="0" layoutInCell="1" allowOverlap="1" wp14:anchorId="076D9B02" wp14:editId="0CB0A0CC">
+                <wp:simplePos x="0" y="0"/>
+                <wp:positionH relativeFrom="column">
+                  <wp:posOffset>1445260</wp:posOffset>
+                </wp:positionH>
+                <wp:positionV relativeFrom="paragraph">
+                  <wp:posOffset>5283200</wp:posOffset>
+                </wp:positionV>
+                <wp:extent cx="0" cy="83185"/>
+                <wp:effectExtent l="0" t="0" r="38100" b="31115"/>
+                <wp:wrapNone/>
+                <wp:docPr id="19" name="Straight Connector 19"/>
+                <wp:cNvGraphicFramePr/>
+                <a:graphic xmlns:a="http://schemas.openxmlformats.org/drawingml/2006/main">
+                  <a:graphicData uri="http://schemas.microsoft.com/office/word/2010/wordprocessingShape">
+                    <wps:wsp>
+                      <wps:cNvCnPr/>
+                      <wps:spPr>
+                        <a:xfrm>
+                          <a:off x="0" y="0"/>
+                          <a:ext cx="0" cy="83185"/>
+                        </a:xfrm>
+                        <a:prstGeom prst="line">
+                          <a:avLst/>
+                        </a:prstGeom>
+                        <a:ln w="12700"/>
+                        <a:effectLst/>
+                      </wps:spPr>
+                      <wps:style>
+                        <a:lnRef idx="1">
+                          <a:schemeClr val="dk1"/>
+                        </a:lnRef>
+                        <a:fillRef idx="0">
+                          <a:schemeClr val="dk1"/>
+                        </a:fillRef>
+                        <a:effectRef idx="0">
+                          <a:schemeClr val="dk1"/>
+                        </a:effectRef>
+                        <a:fontRef idx="minor">
+                          <a:schemeClr val="tx1"/>
+                        </a:fontRef>
+                      </wps:style>
+                      <wps:bodyPr/>
+                    </wps:wsp>
+                  </a:graphicData>
+                </a:graphic>
+                <wp14:sizeRelH relativeFrom="margin">
+                  <wp14:pctWidth>0</wp14:pctWidth>
+                </wp14:sizeRelH>
+                <wp14:sizeRelV relativeFrom="margin">
+                  <wp14:pctHeight>0</wp14:pctHeight>
+                </wp14:sizeRelV>
+              </wp:anchor>
+            </w:drawing>
+          </mc:Choice>
+          <mc:Fallback>
+            <w:pict>
+              <v:line w14:anchorId="7BD57FA3" id="Straight Connector 19" o:spid="_x0000_s1026" style="position:absolute;z-index:251655680;visibility:visible;mso-wrap-style:square;mso-width-percent:0;mso-height-percent:0;mso-wrap-distance-left:9pt;mso-wrap-distance-top:0;mso-wrap-distance-right:9pt;mso-wrap-distance-bottom:0;mso-position-horizontal:absolute;mso-position-horizontal-relative:text;mso-position-vertical:absolute;mso-position-vertical-relative:text;mso-width-percent:0;mso-height-percent:0;mso-width-relative:margin;mso-height-relative:margin" from="113.8pt,416pt" to="113.8pt,422.55pt" o:gfxdata="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" strokecolor="black [3200]" strokeweight="1pt">
+                <v:stroke joinstyle="miter"/>
+              </v:line>
+            </w:pict>
+          </mc:Fallback>
+        </mc:AlternateContent>
+      </w:r>
+      <w:r>
+        <w:rPr>
+          <w:iCs/>
+          <w:lang w:val="sr-Cyrl-RS"/>
+        </w:rPr>
+        <w:drawing>
+          <wp:inline distT="0" distB="0" distL="0" distR="0" wp14:anchorId="277C1069" wp14:editId="4BB2E63B">
+            <wp:extent cx="5295600" cy="5274000"/>
+            <wp:effectExtent l="0" t="0" r="635" b="3175"/>
+            <wp:docPr id="17" name="Picture 17"/>
+            <wp:cNvGraphicFramePr>
+              <a:graphicFrameLocks xmlns:a="http://schemas.openxmlformats.org/drawingml/2006/main" noChangeAspect="1"/>
+            </wp:cNvGraphicFramePr>
+            <a:graphic xmlns:a="http://schemas.openxmlformats.org/drawingml/2006/main">
+              <a:graphicData uri="http://schemas.openxmlformats.org/drawingml/2006/picture">
+                <pic:pic xmlns:pic="http://schemas.openxmlformats.org/drawingml/2006/picture">
+                  <pic:nvPicPr>
+                    <pic:cNvPr id="1" name=""/>
+                    <pic:cNvPicPr/>
+                  </pic:nvPicPr>
+                  <pic:blipFill>
+                    <a:blip r:embed="rId23"/>
+                    <a:stretch>
+                      <a:fillRect/>
+                    </a:stretch>
+                  </pic:blipFill>
+                  <pic:spPr>
+                    <a:xfrm>
+                      <a:off x="0" y="0"/>
+                      <a:ext cx="5295600" cy="5274000"/>
+                    </a:xfrm>
+                    <a:prstGeom prst="rect">
+                      <a:avLst/>
+                    </a:prstGeom>
+                  </pic:spPr>
+                </pic:pic>
+              </a:graphicData>
+            </a:graphic>
+          </wp:inline>
+        </w:drawing>
+      </w:r>
+    </w:p>
+    <w:p>
+      <w:pPr>
+        <w:ind w:firstLine="360"/>
+        <w:rPr>
+          <w:rFonts w:eastAsiaTheme="minorEastAsia"/>
+          <w:lang w:val="sr-Cyrl-RS"/>
+        </w:rPr>
+      </w:pPr>
+      <w:r>
+        <w:rPr>
+          <w:lang w:val="sr-Cyrl-RS"/>
+        </w:rPr>
+        <w:drawing>
+          <wp:anchor distT="0" distB="0" distL="114300" distR="114300" simplePos="0" relativeHeight="251650560" behindDoc="0" locked="0" layoutInCell="1" allowOverlap="1" wp14:anchorId="277A9B61" wp14:editId="48F6016B">
+            <wp:simplePos x="0" y="0"/>
+            <wp:positionH relativeFrom="column">
+              <wp:posOffset>405130</wp:posOffset>
+            </wp:positionH>
+            <wp:positionV relativeFrom="paragraph">
+              <wp:posOffset>6985</wp:posOffset>
+            </wp:positionV>
+            <wp:extent cx="4977130" cy="1728470"/>
+            <wp:effectExtent l="0" t="0" r="0" b="5080"/>
+            <wp:wrapSquare wrapText="bothSides"/>
+            <wp:docPr id="18" name="Picture 18"/>
+            <wp:cNvGraphicFramePr>
+              <a:graphicFrameLocks xmlns:a="http://schemas.openxmlformats.org/drawingml/2006/main" noChangeAspect="1"/>
+            </wp:cNvGraphicFramePr>
+            <a:graphic xmlns:a="http://schemas.openxmlformats.org/drawingml/2006/main">
+              <a:graphicData uri="http://schemas.openxmlformats.org/drawingml/2006/picture">
+                <pic:pic xmlns:pic="http://schemas.openxmlformats.org/drawingml/2006/picture">
+                  <pic:nvPicPr>
+                    <pic:cNvPr id="1" name=""/>
+                    <pic:cNvPicPr/>
+                  </pic:nvPicPr>
+                  <pic:blipFill>
+                    <a:blip r:embed="rId24">
+                      <a:extLst>
+                        <a:ext uri="{28A0092B-C50C-407E-A947-70E740481C1C}">
+                          <a14:useLocalDpi xmlns:a14="http://schemas.microsoft.com/office/drawing/2010/main" val="0"/>
+                        </a:ext>
+                      </a:extLst>
+                    </a:blip>
+                    <a:stretch>
+                      <a:fillRect/>
+                    </a:stretch>
+                  </pic:blipFill>
+                  <pic:spPr>
+                    <a:xfrm>
+                      <a:off x="0" y="0"/>
+                      <a:ext cx="4977130" cy="1728470"/>
+                    </a:xfrm>
+                    <a:prstGeom prst="rect">
+                      <a:avLst/>
+                    </a:prstGeom>
+                  </pic:spPr>
+                </pic:pic>
+              </a:graphicData>
+            </a:graphic>
+            <wp14:sizeRelH relativeFrom="page">
+              <wp14:pctWidth>0</wp14:pctWidth>
+            </wp14:sizeRelH>
+            <wp14:sizeRelV relativeFrom="page">
+              <wp14:pctHeight>0</wp14:pctHeight>
+            </wp14:sizeRelV>
+          </wp:anchor>
+        </w:drawing>
+      </w:r>
+    </w:p>
+    <w:p>
+      <w:pPr>
+        <w:jc w:val="center"/>
+        <w:rPr>
+          <w:lang w:val="sr-Cyrl-RS"/>
+        </w:rPr>
+      </w:pPr>
+    </w:p>
+    <w:p>
+      <w:pPr>
+        <w:jc w:val="center"/>
+        <w:rPr>
+          <w:lang w:val="sr-Cyrl-RS"/>
+        </w:rPr>
+      </w:pPr>
+    </w:p>
+    <w:p>
+      <w:pPr>
+        <w:jc w:val="center"/>
+        <w:rPr>
+          <w:lang w:val="sr-Cyrl-RS"/>
+        </w:rPr>
+      </w:pPr>
+    </w:p>
+    <w:p>
+      <w:pPr>
+        <w:jc w:val="center"/>
+        <w:rPr>
+          <w:lang w:val="sr-Cyrl-RS"/>
+        </w:rPr>
+      </w:pPr>
+    </w:p>
+    <w:p>
+      <w:pPr>
+        <w:jc w:val="center"/>
+        <w:rPr>
+          <w:lang w:val="sr-Cyrl-RS"/>
+        </w:rPr>
+      </w:pPr>
+    </w:p>
+    <w:p>
+      <w:pPr>
+        <w:jc w:val="center"/>
+        <w:rPr>
+          <w:lang w:val="sr-Cyrl-RS"/>
+        </w:rPr>
+      </w:pPr>
+    </w:p>
+    <w:p>
+      <w:pPr>
+        <w:jc w:val="center"/>
         <w:rPr>
           <w:i/>
-          <w:lang w:val="sr-Cyrl-RS"/>
-        </w:rPr>
-      </w:pPr>
-    </w:p>
-    <w:p>
-      <w:pPr>
-        <w:ind w:firstLine="360"/>
-        <w:rPr>
-          <w:rFonts w:eastAsiaTheme="minorEastAsia"/>
-          <w:lang w:val="sr-Cyrl-RS"/>
-        </w:rPr>
-      </w:pPr>
-    </w:p>
-    <w:p>
-      <w:pPr>
-        <w:rPr>
-          <w:lang w:val="sr-Cyrl-RS"/>
-        </w:rPr>
-      </w:pPr>
+          <w:iCs/>
+          <w:lang w:val="sr-Cyrl-RS"/>
+        </w:rPr>
+      </w:pPr>
+      <w:r>
+        <w:rPr>
+          <w:i/>
+          <w:iCs/>
+          <w:lang w:val="sr-Cyrl-RS"/>
+        </w:rPr>
+        <w:t>Слика 6.1. Секвенцијални дијаграм реализације протокола успоставе сигурног комуникационог канала</w:t>
+      </w:r>
+    </w:p>
+    <w:p>
+      <w:pPr>
+        <w:spacing w:after="160"/>
+        <w:jc w:val="left"/>
+        <w:rPr>
+          <w:i/>
+          <w:iCs/>
+          <w:lang w:val="sr-Cyrl-RS"/>
+        </w:rPr>
+      </w:pPr>
+      <w:r>
+        <w:rPr>
+          <w:i/>
+          <w:iCs/>
+          <w:lang w:val="sr-Cyrl-RS"/>
+        </w:rPr>
+        <w:br w:type="page"/>
+      </w:r>
+    </w:p>
+    <w:p>
+      <w:pPr>
+        <w:rPr>
+          <w:lang w:val="sr-Cyrl-RS"/>
+        </w:rPr>
+      </w:pPr>
+      <w:r>
+        <w:rPr>
+          <w:lang w:val="sr-Cyrl-RS"/>
+        </w:rPr>
+        <w:lastRenderedPageBreak/>
+        <w:t>Редослед извршавања протокола је следећи:</w:t>
+      </w:r>
     </w:p>
     <w:sectPr>
       <w:pgSz w:w="11906" w:h="16838" w:code="9"/>
@@ -9199,7 +9992,7 @@
 </file>
 
 <file path=word/endnotes.xml><?xml version="1.0" encoding="utf-8"?>
-<w:endnotes xmlns:wpc="http://schemas.microsoft.com/office/word/2010/wordprocessingCanvas" xmlns:mc="http://schemas.openxmlformats.org/markup-compatibility/2006" xmlns:o="urn:schemas-microsoft-com:office:office" xmlns:r="http://schemas.openxmlformats.org/officeDocument/2006/relationships" xmlns:m="http://schemas.openxmlformats.org/officeDocument/2006/math" xmlns:v="urn:schemas-microsoft-com:vml" xmlns:wp14="http://schemas.microsoft.com/office/word/2010/wordprocessingDrawing" xmlns:wp="http://schemas.openxmlformats.org/drawingml/2006/wordprocessingDrawing" xmlns:w10="urn:schemas-microsoft-com:office:word" xmlns:w="http://schemas.openxmlformats.org/wordprocessingml/2006/main" xmlns:w14="http://schemas.microsoft.com/office/word/2010/wordml" xmlns:wpg="http://schemas.microsoft.com/office/word/2010/wordprocessingGroup" xmlns:wpi="http://schemas.microsoft.com/office/word/2010/wordprocessingInk" xmlns:wne="http://schemas.microsoft.com/office/word/2006/wordml" xmlns:wps="http://schemas.microsoft.com/office/word/2010/wordprocessingShape" mc:Ignorable="w14 wp14">
+<w:endnotes xmlns:wpc="http://schemas.microsoft.com/office/word/2010/wordprocessingCanvas" xmlns:cx="http://schemas.microsoft.com/office/drawing/2014/chartex" xmlns:cx1="http://schemas.microsoft.com/office/drawing/2015/9/8/chartex" xmlns:cx2="http://schemas.microsoft.com/office/drawing/2015/10/21/chartex" xmlns:cx3="http://schemas.microsoft.com/office/drawing/2016/5/9/chartex" xmlns:cx4="http://schemas.microsoft.com/office/drawing/2016/5/10/chartex" xmlns:cx5="http://schemas.microsoft.com/office/drawing/2016/5/11/chartex" xmlns:cx6="http://schemas.microsoft.com/office/drawing/2016/5/12/chartex" xmlns:cx7="http://schemas.microsoft.com/office/drawing/2016/5/13/chartex" xmlns:cx8="http://schemas.microsoft.com/office/drawing/2016/5/14/chartex" xmlns:mc="http://schemas.openxmlformats.org/markup-compatibility/2006" xmlns:aink="http://schemas.microsoft.com/office/drawing/2016/ink" xmlns:am3d="http://schemas.microsoft.com/office/drawing/2017/model3d" xmlns:o="urn:schemas-microsoft-com:office:office" xmlns:r="http://schemas.openxmlformats.org/officeDocument/2006/relationships" xmlns:m="http://schemas.openxmlformats.org/officeDocument/2006/math" xmlns:v="urn:schemas-microsoft-com:vml" xmlns:wp14="http://schemas.microsoft.com/office/word/2010/wordprocessingDrawing" xmlns:wp="http://schemas.openxmlformats.org/drawingml/2006/wordprocessingDrawing" xmlns:w10="urn:schemas-microsoft-com:office:word" xmlns:w="http://schemas.openxmlformats.org/wordprocessingml/2006/main" xmlns:w14="http://schemas.microsoft.com/office/word/2010/wordml" xmlns:w15="http://schemas.microsoft.com/office/word/2012/wordml" xmlns:w16cex="http://schemas.microsoft.com/office/word/2018/wordml/cex" xmlns:w16cid="http://schemas.microsoft.com/office/word/2016/wordml/cid" xmlns:w16="http://schemas.microsoft.com/office/word/2018/wordml" xmlns:w16sdtdh="http://schemas.microsoft.com/office/word/2020/wordml/sdtdatahash" xmlns:w16se="http://schemas.microsoft.com/office/word/2015/wordml/symex" xmlns:wpg="http://schemas.microsoft.com/office/word/2010/wordprocessingGroup" xmlns:wpi="http://schemas.microsoft.com/office/word/2010/wordprocessingInk" xmlns:wne="http://schemas.microsoft.com/office/word/2006/wordml" xmlns:wps="http://schemas.microsoft.com/office/word/2010/wordprocessingShape" mc:Ignorable="w14 w15 w16se w16cid w16 w16cex w16sdtdh wp14">
   <w:endnote w:type="separator" w:id="-1">
     <w:p>
       <w:pPr>
@@ -9224,7 +10017,7 @@
 </file>
 
 <file path=word/footer1.xml><?xml version="1.0" encoding="utf-8"?>
-<w:ftr xmlns:wpc="http://schemas.microsoft.com/office/word/2010/wordprocessingCanvas" xmlns:mc="http://schemas.openxmlformats.org/markup-compatibility/2006" xmlns:o="urn:schemas-microsoft-com:office:office" xmlns:r="http://schemas.openxmlformats.org/officeDocument/2006/relationships" xmlns:m="http://schemas.openxmlformats.org/officeDocument/2006/math" xmlns:v="urn:schemas-microsoft-com:vml" xmlns:wp14="http://schemas.microsoft.com/office/word/2010/wordprocessingDrawing" xmlns:wp="http://schemas.openxmlformats.org/drawingml/2006/wordprocessingDrawing" xmlns:w10="urn:schemas-microsoft-com:office:word" xmlns:w="http://schemas.openxmlformats.org/wordprocessingml/2006/main" xmlns:w14="http://schemas.microsoft.com/office/word/2010/wordml" xmlns:wpg="http://schemas.microsoft.com/office/word/2010/wordprocessingGroup" xmlns:wpi="http://schemas.microsoft.com/office/word/2010/wordprocessingInk" xmlns:wne="http://schemas.microsoft.com/office/word/2006/wordml" xmlns:wps="http://schemas.microsoft.com/office/word/2010/wordprocessingShape" mc:Ignorable="w14 wp14">
+<w:ftr xmlns:wpc="http://schemas.microsoft.com/office/word/2010/wordprocessingCanvas" xmlns:cx="http://schemas.microsoft.com/office/drawing/2014/chartex" xmlns:cx1="http://schemas.microsoft.com/office/drawing/2015/9/8/chartex" xmlns:cx2="http://schemas.microsoft.com/office/drawing/2015/10/21/chartex" xmlns:cx3="http://schemas.microsoft.com/office/drawing/2016/5/9/chartex" xmlns:cx4="http://schemas.microsoft.com/office/drawing/2016/5/10/chartex" xmlns:cx5="http://schemas.microsoft.com/office/drawing/2016/5/11/chartex" xmlns:cx6="http://schemas.microsoft.com/office/drawing/2016/5/12/chartex" xmlns:cx7="http://schemas.microsoft.com/office/drawing/2016/5/13/chartex" xmlns:cx8="http://schemas.microsoft.com/office/drawing/2016/5/14/chartex" xmlns:mc="http://schemas.openxmlformats.org/markup-compatibility/2006" xmlns:aink="http://schemas.microsoft.com/office/drawing/2016/ink" xmlns:am3d="http://schemas.microsoft.com/office/drawing/2017/model3d" xmlns:o="urn:schemas-microsoft-com:office:office" xmlns:r="http://schemas.openxmlformats.org/officeDocument/2006/relationships" xmlns:m="http://schemas.openxmlformats.org/officeDocument/2006/math" xmlns:v="urn:schemas-microsoft-com:vml" xmlns:wp14="http://schemas.microsoft.com/office/word/2010/wordprocessingDrawing" xmlns:wp="http://schemas.openxmlformats.org/drawingml/2006/wordprocessingDrawing" xmlns:w10="urn:schemas-microsoft-com:office:word" xmlns:w="http://schemas.openxmlformats.org/wordprocessingml/2006/main" xmlns:w14="http://schemas.microsoft.com/office/word/2010/wordml" xmlns:w15="http://schemas.microsoft.com/office/word/2012/wordml" xmlns:w16cex="http://schemas.microsoft.com/office/word/2018/wordml/cex" xmlns:w16cid="http://schemas.microsoft.com/office/word/2016/wordml/cid" xmlns:w16="http://schemas.microsoft.com/office/word/2018/wordml" xmlns:w16sdtdh="http://schemas.microsoft.com/office/word/2020/wordml/sdtdatahash" xmlns:w16se="http://schemas.microsoft.com/office/word/2015/wordml/symex" xmlns:wpg="http://schemas.microsoft.com/office/word/2010/wordprocessingGroup" xmlns:wpi="http://schemas.microsoft.com/office/word/2010/wordprocessingInk" xmlns:wne="http://schemas.microsoft.com/office/word/2006/wordml" xmlns:wps="http://schemas.microsoft.com/office/word/2010/wordprocessingShape" mc:Ignorable="w14 w15 w16se w16cid w16 w16cex w16sdtdh wp14">
   <w:sdt>
     <w:sdtPr>
       <w:id w:val="1939101349"/>
@@ -9277,7 +10070,7 @@
 </file>
 
 <file path=word/footnotes.xml><?xml version="1.0" encoding="utf-8"?>
-<w:footnotes xmlns:wpc="http://schemas.microsoft.com/office/word/2010/wordprocessingCanvas" xmlns:mc="http://schemas.openxmlformats.org/markup-compatibility/2006" xmlns:o="urn:schemas-microsoft-com:office:office" xmlns:r="http://schemas.openxmlformats.org/officeDocument/2006/relationships" xmlns:m="http://schemas.openxmlformats.org/officeDocument/2006/math" xmlns:v="urn:schemas-microsoft-com:vml" xmlns:wp14="http://schemas.microsoft.com/office/word/2010/wordprocessingDrawing" xmlns:wp="http://schemas.openxmlformats.org/drawingml/2006/wordprocessingDrawing" xmlns:w10="urn:schemas-microsoft-com:office:word" xmlns:w="http://schemas.openxmlformats.org/wordprocessingml/2006/main" xmlns:w14="http://schemas.microsoft.com/office/word/2010/wordml" xmlns:wpg="http://schemas.microsoft.com/office/word/2010/wordprocessingGroup" xmlns:wpi="http://schemas.microsoft.com/office/word/2010/wordprocessingInk" xmlns:wne="http://schemas.microsoft.com/office/word/2006/wordml" xmlns:wps="http://schemas.microsoft.com/office/word/2010/wordprocessingShape" mc:Ignorable="w14 wp14">
+<w:footnotes xmlns:wpc="http://schemas.microsoft.com/office/word/2010/wordprocessingCanvas" xmlns:cx="http://schemas.microsoft.com/office/drawing/2014/chartex" xmlns:cx1="http://schemas.microsoft.com/office/drawing/2015/9/8/chartex" xmlns:cx2="http://schemas.microsoft.com/office/drawing/2015/10/21/chartex" xmlns:cx3="http://schemas.microsoft.com/office/drawing/2016/5/9/chartex" xmlns:cx4="http://schemas.microsoft.com/office/drawing/2016/5/10/chartex" xmlns:cx5="http://schemas.microsoft.com/office/drawing/2016/5/11/chartex" xmlns:cx6="http://schemas.microsoft.com/office/drawing/2016/5/12/chartex" xmlns:cx7="http://schemas.microsoft.com/office/drawing/2016/5/13/chartex" xmlns:cx8="http://schemas.microsoft.com/office/drawing/2016/5/14/chartex" xmlns:mc="http://schemas.openxmlformats.org/markup-compatibility/2006" xmlns:aink="http://schemas.microsoft.com/office/drawing/2016/ink" xmlns:am3d="http://schemas.microsoft.com/office/drawing/2017/model3d" xmlns:o="urn:schemas-microsoft-com:office:office" xmlns:r="http://schemas.openxmlformats.org/officeDocument/2006/relationships" xmlns:m="http://schemas.openxmlformats.org/officeDocument/2006/math" xmlns:v="urn:schemas-microsoft-com:vml" xmlns:wp14="http://schemas.microsoft.com/office/word/2010/wordprocessingDrawing" xmlns:wp="http://schemas.openxmlformats.org/drawingml/2006/wordprocessingDrawing" xmlns:w10="urn:schemas-microsoft-com:office:word" xmlns:w="http://schemas.openxmlformats.org/wordprocessingml/2006/main" xmlns:w14="http://schemas.microsoft.com/office/word/2010/wordml" xmlns:w15="http://schemas.microsoft.com/office/word/2012/wordml" xmlns:w16cex="http://schemas.microsoft.com/office/word/2018/wordml/cex" xmlns:w16cid="http://schemas.microsoft.com/office/word/2016/wordml/cid" xmlns:w16="http://schemas.microsoft.com/office/word/2018/wordml" xmlns:w16sdtdh="http://schemas.microsoft.com/office/word/2020/wordml/sdtdatahash" xmlns:w16se="http://schemas.microsoft.com/office/word/2015/wordml/symex" xmlns:wpg="http://schemas.microsoft.com/office/word/2010/wordprocessingGroup" xmlns:wpi="http://schemas.microsoft.com/office/word/2010/wordprocessingInk" xmlns:wne="http://schemas.microsoft.com/office/word/2006/wordml" xmlns:wps="http://schemas.microsoft.com/office/word/2010/wordprocessingShape" mc:Ignorable="w14 w15 w16se w16cid w16 w16cex w16sdtdh wp14">
   <w:footnote w:type="separator" w:id="-1">
     <w:p>
       <w:pPr>
@@ -9302,8 +10095,8 @@
 </file>
 
 <file path=word/numbering.xml><?xml version="1.0" encoding="utf-8"?>
-<w:numbering xmlns:wpc="http://schemas.microsoft.com/office/word/2010/wordprocessingCanvas" xmlns:mc="http://schemas.openxmlformats.org/markup-compatibility/2006" xmlns:o="urn:schemas-microsoft-com:office:office" xmlns:r="http://schemas.openxmlformats.org/officeDocument/2006/relationships" xmlns:m="http://schemas.openxmlformats.org/officeDocument/2006/math" xmlns:v="urn:schemas-microsoft-com:vml" xmlns:wp14="http://schemas.microsoft.com/office/word/2010/wordprocessingDrawing" xmlns:wp="http://schemas.openxmlformats.org/drawingml/2006/wordprocessingDrawing" xmlns:w10="urn:schemas-microsoft-com:office:word" xmlns:w="http://schemas.openxmlformats.org/wordprocessingml/2006/main" xmlns:w14="http://schemas.microsoft.com/office/word/2010/wordml" xmlns:wpg="http://schemas.microsoft.com/office/word/2010/wordprocessingGroup" xmlns:wpi="http://schemas.microsoft.com/office/word/2010/wordprocessingInk" xmlns:wne="http://schemas.microsoft.com/office/word/2006/wordml" xmlns:wps="http://schemas.microsoft.com/office/word/2010/wordprocessingShape" mc:Ignorable="w14 wp14">
-  <w:abstractNum w:abstractNumId="0">
+<w:numbering xmlns:wpc="http://schemas.microsoft.com/office/word/2010/wordprocessingCanvas" xmlns:cx="http://schemas.microsoft.com/office/drawing/2014/chartex" xmlns:cx1="http://schemas.microsoft.com/office/drawing/2015/9/8/chartex" xmlns:cx2="http://schemas.microsoft.com/office/drawing/2015/10/21/chartex" xmlns:cx3="http://schemas.microsoft.com/office/drawing/2016/5/9/chartex" xmlns:cx4="http://schemas.microsoft.com/office/drawing/2016/5/10/chartex" xmlns:cx5="http://schemas.microsoft.com/office/drawing/2016/5/11/chartex" xmlns:cx6="http://schemas.microsoft.com/office/drawing/2016/5/12/chartex" xmlns:cx7="http://schemas.microsoft.com/office/drawing/2016/5/13/chartex" xmlns:cx8="http://schemas.microsoft.com/office/drawing/2016/5/14/chartex" xmlns:mc="http://schemas.openxmlformats.org/markup-compatibility/2006" xmlns:aink="http://schemas.microsoft.com/office/drawing/2016/ink" xmlns:am3d="http://schemas.microsoft.com/office/drawing/2017/model3d" xmlns:o="urn:schemas-microsoft-com:office:office" xmlns:r="http://schemas.openxmlformats.org/officeDocument/2006/relationships" xmlns:m="http://schemas.openxmlformats.org/officeDocument/2006/math" xmlns:v="urn:schemas-microsoft-com:vml" xmlns:wp14="http://schemas.microsoft.com/office/word/2010/wordprocessingDrawing" xmlns:wp="http://schemas.openxmlformats.org/drawingml/2006/wordprocessingDrawing" xmlns:w10="urn:schemas-microsoft-com:office:word" xmlns:w="http://schemas.openxmlformats.org/wordprocessingml/2006/main" xmlns:w14="http://schemas.microsoft.com/office/word/2010/wordml" xmlns:w15="http://schemas.microsoft.com/office/word/2012/wordml" xmlns:w16cex="http://schemas.microsoft.com/office/word/2018/wordml/cex" xmlns:w16cid="http://schemas.microsoft.com/office/word/2016/wordml/cid" xmlns:w16="http://schemas.microsoft.com/office/word/2018/wordml" xmlns:w16sdtdh="http://schemas.microsoft.com/office/word/2020/wordml/sdtdatahash" xmlns:w16se="http://schemas.microsoft.com/office/word/2015/wordml/symex" xmlns:wpg="http://schemas.microsoft.com/office/word/2010/wordprocessingGroup" xmlns:wpi="http://schemas.microsoft.com/office/word/2010/wordprocessingInk" xmlns:wne="http://schemas.microsoft.com/office/word/2006/wordml" xmlns:wps="http://schemas.microsoft.com/office/word/2010/wordprocessingShape" mc:Ignorable="w14 w15 w16se w16cid w16 w16cex w16sdtdh wp14">
+  <w:abstractNum w:abstractNumId="0" w15:restartNumberingAfterBreak="0">
     <w:nsid w:val="0CC4741B"/>
     <w:multiLevelType w:val="hybridMultilevel"/>
     <w:tmpl w:val="0E32D1A8"/>
@@ -9416,7 +10209,7 @@
       </w:rPr>
     </w:lvl>
   </w:abstractNum>
-  <w:abstractNum w:abstractNumId="1">
+  <w:abstractNum w:abstractNumId="1" w15:restartNumberingAfterBreak="0">
     <w:nsid w:val="15C27355"/>
     <w:multiLevelType w:val="hybridMultilevel"/>
     <w:tmpl w:val="88FA4C2A"/>
@@ -9529,7 +10322,7 @@
       </w:rPr>
     </w:lvl>
   </w:abstractNum>
-  <w:abstractNum w:abstractNumId="2">
+  <w:abstractNum w:abstractNumId="2" w15:restartNumberingAfterBreak="0">
     <w:nsid w:val="19615FCB"/>
     <w:multiLevelType w:val="hybridMultilevel"/>
     <w:tmpl w:val="4F3C213A"/>
@@ -9642,7 +10435,7 @@
       </w:rPr>
     </w:lvl>
   </w:abstractNum>
-  <w:abstractNum w:abstractNumId="3">
+  <w:abstractNum w:abstractNumId="3" w15:restartNumberingAfterBreak="0">
     <w:nsid w:val="1D51573E"/>
     <w:multiLevelType w:val="multilevel"/>
     <w:tmpl w:val="FC107F42"/>
@@ -9763,7 +10556,7 @@
       </w:rPr>
     </w:lvl>
   </w:abstractNum>
-  <w:abstractNum w:abstractNumId="4">
+  <w:abstractNum w:abstractNumId="4" w15:restartNumberingAfterBreak="0">
     <w:nsid w:val="27621852"/>
     <w:multiLevelType w:val="hybridMultilevel"/>
     <w:tmpl w:val="6930E93E"/>
@@ -9875,7 +10668,7 @@
       </w:rPr>
     </w:lvl>
   </w:abstractNum>
-  <w:abstractNum w:abstractNumId="5">
+  <w:abstractNum w:abstractNumId="5" w15:restartNumberingAfterBreak="0">
     <w:nsid w:val="2E2C11B4"/>
     <w:multiLevelType w:val="hybridMultilevel"/>
     <w:tmpl w:val="DFF451AC"/>
@@ -9987,7 +10780,7 @@
       </w:rPr>
     </w:lvl>
   </w:abstractNum>
-  <w:abstractNum w:abstractNumId="6">
+  <w:abstractNum w:abstractNumId="6" w15:restartNumberingAfterBreak="0">
     <w:nsid w:val="30AF5D0B"/>
     <w:multiLevelType w:val="hybridMultilevel"/>
     <w:tmpl w:val="67B649CE"/>
@@ -10100,7 +10893,7 @@
       </w:rPr>
     </w:lvl>
   </w:abstractNum>
-  <w:abstractNum w:abstractNumId="7">
+  <w:abstractNum w:abstractNumId="7" w15:restartNumberingAfterBreak="0">
     <w:nsid w:val="43FB457E"/>
     <w:multiLevelType w:val="hybridMultilevel"/>
     <w:tmpl w:val="7B366736"/>
@@ -10213,7 +11006,7 @@
       </w:rPr>
     </w:lvl>
   </w:abstractNum>
-  <w:abstractNum w:abstractNumId="8">
+  <w:abstractNum w:abstractNumId="8" w15:restartNumberingAfterBreak="0">
     <w:nsid w:val="4B8D2405"/>
     <w:multiLevelType w:val="hybridMultilevel"/>
     <w:tmpl w:val="2A1E16A4"/>
@@ -10326,7 +11119,7 @@
       </w:rPr>
     </w:lvl>
   </w:abstractNum>
-  <w:abstractNum w:abstractNumId="9">
+  <w:abstractNum w:abstractNumId="9" w15:restartNumberingAfterBreak="0">
     <w:nsid w:val="4B97225D"/>
     <w:multiLevelType w:val="hybridMultilevel"/>
     <w:tmpl w:val="E97E429C"/>
@@ -10439,7 +11232,7 @@
       </w:rPr>
     </w:lvl>
   </w:abstractNum>
-  <w:abstractNum w:abstractNumId="10">
+  <w:abstractNum w:abstractNumId="10" w15:restartNumberingAfterBreak="0">
     <w:nsid w:val="4ED3478B"/>
     <w:multiLevelType w:val="hybridMultilevel"/>
     <w:tmpl w:val="AA02AA0C"/>
@@ -10552,7 +11345,7 @@
       </w:rPr>
     </w:lvl>
   </w:abstractNum>
-  <w:abstractNum w:abstractNumId="11">
+  <w:abstractNum w:abstractNumId="11" w15:restartNumberingAfterBreak="0">
     <w:nsid w:val="613F6B62"/>
     <w:multiLevelType w:val="hybridMultilevel"/>
     <w:tmpl w:val="AAF0634C"/>
@@ -10641,7 +11434,7 @@
       </w:pPr>
     </w:lvl>
   </w:abstractNum>
-  <w:abstractNum w:abstractNumId="12">
+  <w:abstractNum w:abstractNumId="12" w15:restartNumberingAfterBreak="0">
     <w:nsid w:val="690C439C"/>
     <w:multiLevelType w:val="hybridMultilevel"/>
     <w:tmpl w:val="11A4314C"/>
@@ -10754,7 +11547,7 @@
       </w:rPr>
     </w:lvl>
   </w:abstractNum>
-  <w:abstractNum w:abstractNumId="13">
+  <w:abstractNum w:abstractNumId="13" w15:restartNumberingAfterBreak="0">
     <w:nsid w:val="6CB9509C"/>
     <w:multiLevelType w:val="hybridMultilevel"/>
     <w:tmpl w:val="4866054E"/>
@@ -10843,7 +11636,7 @@
       </w:pPr>
     </w:lvl>
   </w:abstractNum>
-  <w:abstractNum w:abstractNumId="14">
+  <w:abstractNum w:abstractNumId="14" w15:restartNumberingAfterBreak="0">
     <w:nsid w:val="7DAE4CE2"/>
     <w:multiLevelType w:val="hybridMultilevel"/>
     <w:tmpl w:val="F244DB9A"/>
@@ -10981,7 +11774,7 @@
 </file>
 
 <file path=word/styles.xml><?xml version="1.0" encoding="utf-8"?>
-<w:styles xmlns:mc="http://schemas.openxmlformats.org/markup-compatibility/2006" xmlns:r="http://schemas.openxmlformats.org/officeDocument/2006/relationships" xmlns:w="http://schemas.openxmlformats.org/wordprocessingml/2006/main" xmlns:w14="http://schemas.microsoft.com/office/word/2010/wordml" mc:Ignorable="w14">
+<w:styles xmlns:mc="http://schemas.openxmlformats.org/markup-compatibility/2006" xmlns:r="http://schemas.openxmlformats.org/officeDocument/2006/relationships" xmlns:w="http://schemas.openxmlformats.org/wordprocessingml/2006/main" xmlns:w14="http://schemas.microsoft.com/office/word/2010/wordml" xmlns:w15="http://schemas.microsoft.com/office/word/2012/wordml" xmlns:w16cex="http://schemas.microsoft.com/office/word/2018/wordml/cex" xmlns:w16cid="http://schemas.microsoft.com/office/word/2016/wordml/cid" xmlns:w16="http://schemas.microsoft.com/office/word/2018/wordml" xmlns:w16sdtdh="http://schemas.microsoft.com/office/word/2020/wordml/sdtdatahash" xmlns:w16se="http://schemas.microsoft.com/office/word/2015/wordml/symex" mc:Ignorable="w14 w15 w16se w16cid w16 w16cex w16sdtdh">
   <w:docDefaults>
     <w:rPrDefault>
       <w:rPr>
@@ -10997,144 +11790,383 @@
       </w:pPr>
     </w:pPrDefault>
   </w:docDefaults>
-  <w:latentStyles w:defLockedState="0" w:defUIPriority="99" w:defSemiHidden="1" w:defUnhideWhenUsed="1" w:defQFormat="0" w:count="267">
-    <w:lsdException w:name="Normal" w:semiHidden="0" w:uiPriority="0" w:unhideWhenUsed="0" w:qFormat="1"/>
-    <w:lsdException w:name="heading 1" w:semiHidden="0" w:uiPriority="9" w:unhideWhenUsed="0" w:qFormat="1"/>
-    <w:lsdException w:name="heading 2" w:uiPriority="9" w:qFormat="1"/>
-    <w:lsdException w:name="heading 3" w:uiPriority="9" w:qFormat="1"/>
-    <w:lsdException w:name="heading 4" w:uiPriority="9" w:qFormat="1"/>
-    <w:lsdException w:name="heading 5" w:uiPriority="9" w:qFormat="1"/>
-    <w:lsdException w:name="heading 6" w:uiPriority="9" w:qFormat="1"/>
-    <w:lsdException w:name="heading 7" w:uiPriority="9" w:qFormat="1"/>
-    <w:lsdException w:name="heading 8" w:uiPriority="9" w:qFormat="1"/>
-    <w:lsdException w:name="heading 9" w:uiPriority="9" w:qFormat="1"/>
-    <w:lsdException w:name="toc 1" w:uiPriority="39"/>
-    <w:lsdException w:name="toc 2" w:uiPriority="39"/>
-    <w:lsdException w:name="toc 3" w:uiPriority="39"/>
-    <w:lsdException w:name="toc 4" w:uiPriority="39"/>
-    <w:lsdException w:name="toc 5" w:uiPriority="39"/>
-    <w:lsdException w:name="toc 6" w:uiPriority="39"/>
-    <w:lsdException w:name="toc 7" w:uiPriority="39"/>
-    <w:lsdException w:name="toc 8" w:uiPriority="39"/>
-    <w:lsdException w:name="toc 9" w:uiPriority="39"/>
-    <w:lsdException w:name="caption" w:uiPriority="35" w:qFormat="1"/>
-    <w:lsdException w:name="Title" w:semiHidden="0" w:uiPriority="10" w:unhideWhenUsed="0" w:qFormat="1"/>
-    <w:lsdException w:name="Default Paragraph Font" w:uiPriority="1"/>
-    <w:lsdException w:name="Subtitle" w:semiHidden="0" w:uiPriority="11" w:unhideWhenUsed="0" w:qFormat="1"/>
-    <w:lsdException w:name="Strong" w:semiHidden="0" w:uiPriority="22" w:unhideWhenUsed="0" w:qFormat="1"/>
-    <w:lsdException w:name="Emphasis" w:semiHidden="0" w:uiPriority="20" w:unhideWhenUsed="0" w:qFormat="1"/>
-    <w:lsdException w:name="Table Grid" w:semiHidden="0" w:uiPriority="39" w:unhideWhenUsed="0"/>
-    <w:lsdException w:name="Placeholder Text" w:unhideWhenUsed="0"/>
-    <w:lsdException w:name="No Spacing" w:semiHidden="0" w:uiPriority="1" w:unhideWhenUsed="0" w:qFormat="1"/>
-    <w:lsdException w:name="Light Shading" w:semiHidden="0" w:uiPriority="60" w:unhideWhenUsed="0"/>
-    <w:lsdException w:name="Light List" w:semiHidden="0" w:uiPriority="61" w:unhideWhenUsed="0"/>
-    <w:lsdException w:name="Light Grid" w:semiHidden="0" w:uiPriority="62" w:unhideWhenUsed="0"/>
-    <w:lsdException w:name="Medium Shading 1" w:semiHidden="0" w:uiPriority="63" w:unhideWhenUsed="0"/>
-    <w:lsdException w:name="Medium Shading 2" w:semiHidden="0" w:uiPriority="64" w:unhideWhenUsed="0"/>
-    <w:lsdException w:name="Medium List 1" w:semiHidden="0" w:uiPriority="65" w:unhideWhenUsed="0"/>
-    <w:lsdException w:name="Medium List 2" w:semiHidden="0" w:uiPriority="66" w:unhideWhenUsed="0"/>
-    <w:lsdException w:name="Medium Grid 1" w:semiHidden="0" w:uiPriority="67" w:unhideWhenUsed="0"/>
-    <w:lsdException w:name="Medium Grid 2" w:semiHidden="0" w:uiPriority="68" w:unhideWhenUsed="0"/>
-    <w:lsdException w:name="Medium Grid 3" w:semiHidden="0" w:uiPriority="69" w:unhideWhenUsed="0"/>
-    <w:lsdException w:name="Dark List" w:semiHidden="0" w:uiPriority="70" w:unhideWhenUsed="0"/>
-    <w:lsdException w:name="Colorful Shading" w:semiHidden="0" w:uiPriority="71" w:unhideWhenUsed="0"/>
-    <w:lsdException w:name="Colorful List" w:semiHidden="0" w:uiPriority="72" w:unhideWhenUsed="0"/>
-    <w:lsdException w:name="Colorful Grid" w:semiHidden="0" w:uiPriority="73" w:unhideWhenUsed="0"/>
-    <w:lsdException w:name="Light Shading Accent 1" w:semiHidden="0" w:uiPriority="60" w:unhideWhenUsed="0"/>
-    <w:lsdException w:name="Light List Accent 1" w:semiHidden="0" w:uiPriority="61" w:unhideWhenUsed="0"/>
-    <w:lsdException w:name="Light Grid Accent 1" w:semiHidden="0" w:uiPriority="62" w:unhideWhenUsed="0"/>
-    <w:lsdException w:name="Medium Shading 1 Accent 1" w:semiHidden="0" w:uiPriority="63" w:unhideWhenUsed="0"/>
-    <w:lsdException w:name="Medium Shading 2 Accent 1" w:semiHidden="0" w:uiPriority="64" w:unhideWhenUsed="0"/>
-    <w:lsdException w:name="Medium List 1 Accent 1" w:semiHidden="0" w:uiPriority="65" w:unhideWhenUsed="0"/>
-    <w:lsdException w:name="Revision" w:unhideWhenUsed="0"/>
-    <w:lsdException w:name="List Paragraph" w:semiHidden="0" w:uiPriority="34" w:unhideWhenUsed="0" w:qFormat="1"/>
-    <w:lsdException w:name="Quote" w:semiHidden="0" w:uiPriority="29" w:unhideWhenUsed="0" w:qFormat="1"/>
-    <w:lsdException w:name="Intense Quote" w:semiHidden="0" w:uiPriority="30" w:unhideWhenUsed="0" w:qFormat="1"/>
-    <w:lsdException w:name="Medium List 2 Accent 1" w:semiHidden="0" w:uiPriority="66" w:unhideWhenUsed="0"/>
-    <w:lsdException w:name="Medium Grid 1 Accent 1" w:semiHidden="0" w:uiPriority="67" w:unhideWhenUsed="0"/>
-    <w:lsdException w:name="Medium Grid 2 Accent 1" w:semiHidden="0" w:uiPriority="68" w:unhideWhenUsed="0"/>
-    <w:lsdException w:name="Medium Grid 3 Accent 1" w:semiHidden="0" w:uiPriority="69" w:unhideWhenUsed="0"/>
-    <w:lsdException w:name="Dark List Accent 1" w:semiHidden="0" w:uiPriority="70" w:unhideWhenUsed="0"/>
-    <w:lsdException w:name="Colorful Shading Accent 1" w:semiHidden="0" w:uiPriority="71" w:unhideWhenUsed="0"/>
-    <w:lsdException w:name="Colorful List Accent 1" w:semiHidden="0" w:uiPriority="72" w:unhideWhenUsed="0"/>
-    <w:lsdException w:name="Colorful Grid Accent 1" w:semiHidden="0" w:uiPriority="73" w:unhideWhenUsed="0"/>
-    <w:lsdException w:name="Light Shading Accent 2" w:semiHidden="0" w:uiPriority="60" w:unhideWhenUsed="0"/>
-    <w:lsdException w:name="Light List Accent 2" w:semiHidden="0" w:uiPriority="61" w:unhideWhenUsed="0"/>
-    <w:lsdException w:name="Light Grid Accent 2" w:semiHidden="0" w:uiPriority="62" w:unhideWhenUsed="0"/>
-    <w:lsdException w:name="Medium Shading 1 Accent 2" w:semiHidden="0" w:uiPriority="63" w:unhideWhenUsed="0"/>
-    <w:lsdException w:name="Medium Shading 2 Accent 2" w:semiHidden="0" w:uiPriority="64" w:unhideWhenUsed="0"/>
-    <w:lsdException w:name="Medium List 1 Accent 2" w:semiHidden="0" w:uiPriority="65" w:unhideWhenUsed="0"/>
-    <w:lsdException w:name="Medium List 2 Accent 2" w:semiHidden="0" w:uiPriority="66" w:unhideWhenUsed="0"/>
-    <w:lsdException w:name="Medium Grid 1 Accent 2" w:semiHidden="0" w:uiPriority="67" w:unhideWhenUsed="0"/>
-    <w:lsdException w:name="Medium Grid 2 Accent 2" w:semiHidden="0" w:uiPriority="68" w:unhideWhenUsed="0"/>
-    <w:lsdException w:name="Medium Grid 3 Accent 2" w:semiHidden="0" w:uiPriority="69" w:unhideWhenUsed="0"/>
-    <w:lsdException w:name="Dark List Accent 2" w:semiHidden="0" w:uiPriority="70" w:unhideWhenUsed="0"/>
-    <w:lsdException w:name="Colorful Shading Accent 2" w:semiHidden="0" w:uiPriority="71" w:unhideWhenUsed="0"/>
-    <w:lsdException w:name="Colorful List Accent 2" w:semiHidden="0" w:uiPriority="72" w:unhideWhenUsed="0"/>
-    <w:lsdException w:name="Colorful Grid Accent 2" w:semiHidden="0" w:uiPriority="73" w:unhideWhenUsed="0"/>
-    <w:lsdException w:name="Light Shading Accent 3" w:semiHidden="0" w:uiPriority="60" w:unhideWhenUsed="0"/>
-    <w:lsdException w:name="Light List Accent 3" w:semiHidden="0" w:uiPriority="61" w:unhideWhenUsed="0"/>
-    <w:lsdException w:name="Light Grid Accent 3" w:semiHidden="0" w:uiPriority="62" w:unhideWhenUsed="0"/>
-    <w:lsdException w:name="Medium Shading 1 Accent 3" w:semiHidden="0" w:uiPriority="63" w:unhideWhenUsed="0"/>
-    <w:lsdException w:name="Medium Shading 2 Accent 3" w:semiHidden="0" w:uiPriority="64" w:unhideWhenUsed="0"/>
-    <w:lsdException w:name="Medium List 1 Accent 3" w:semiHidden="0" w:uiPriority="65" w:unhideWhenUsed="0"/>
-    <w:lsdException w:name="Medium List 2 Accent 3" w:semiHidden="0" w:uiPriority="66" w:unhideWhenUsed="0"/>
-    <w:lsdException w:name="Medium Grid 1 Accent 3" w:semiHidden="0" w:uiPriority="67" w:unhideWhenUsed="0"/>
-    <w:lsdException w:name="Medium Grid 2 Accent 3" w:semiHidden="0" w:uiPriority="68" w:unhideWhenUsed="0"/>
-    <w:lsdException w:name="Medium Grid 3 Accent 3" w:semiHidden="0" w:uiPriority="69" w:unhideWhenUsed="0"/>
-    <w:lsdException w:name="Dark List Accent 3" w:semiHidden="0" w:uiPriority="70" w:unhideWhenUsed="0"/>
-    <w:lsdException w:name="Colorful Shading Accent 3" w:semiHidden="0" w:uiPriority="71" w:unhideWhenUsed="0"/>
-    <w:lsdException w:name="Colorful List Accent 3" w:semiHidden="0" w:uiPriority="72" w:unhideWhenUsed="0"/>
-    <w:lsdException w:name="Colorful Grid Accent 3" w:semiHidden="0" w:uiPriority="73" w:unhideWhenUsed="0"/>
-    <w:lsdException w:name="Light Shading Accent 4" w:semiHidden="0" w:uiPriority="60" w:unhideWhenUsed="0"/>
-    <w:lsdException w:name="Light List Accent 4" w:semiHidden="0" w:uiPriority="61" w:unhideWhenUsed="0"/>
-    <w:lsdException w:name="Light Grid Accent 4" w:semiHidden="0" w:uiPriority="62" w:unhideWhenUsed="0"/>
-    <w:lsdException w:name="Medium Shading 1 Accent 4" w:semiHidden="0" w:uiPriority="63" w:unhideWhenUsed="0"/>
-    <w:lsdException w:name="Medium Shading 2 Accent 4" w:semiHidden="0" w:uiPriority="64" w:unhideWhenUsed="0"/>
-    <w:lsdException w:name="Medium List 1 Accent 4" w:semiHidden="0" w:uiPriority="65" w:unhideWhenUsed="0"/>
-    <w:lsdException w:name="Medium List 2 Accent 4" w:semiHidden="0" w:uiPriority="66" w:unhideWhenUsed="0"/>
-    <w:lsdException w:name="Medium Grid 1 Accent 4" w:semiHidden="0" w:uiPriority="67" w:unhideWhenUsed="0"/>
-    <w:lsdException w:name="Medium Grid 2 Accent 4" w:semiHidden="0" w:uiPriority="68" w:unhideWhenUsed="0"/>
-    <w:lsdException w:name="Medium Grid 3 Accent 4" w:semiHidden="0" w:uiPriority="69" w:unhideWhenUsed="0"/>
-    <w:lsdException w:name="Dark List Accent 4" w:semiHidden="0" w:uiPriority="70" w:unhideWhenUsed="0"/>
-    <w:lsdException w:name="Colorful Shading Accent 4" w:semiHidden="0" w:uiPriority="71" w:unhideWhenUsed="0"/>
-    <w:lsdException w:name="Colorful List Accent 4" w:semiHidden="0" w:uiPriority="72" w:unhideWhenUsed="0"/>
-    <w:lsdException w:name="Colorful Grid Accent 4" w:semiHidden="0" w:uiPriority="73" w:unhideWhenUsed="0"/>
-    <w:lsdException w:name="Light Shading Accent 5" w:semiHidden="0" w:uiPriority="60" w:unhideWhenUsed="0"/>
-    <w:lsdException w:name="Light List Accent 5" w:semiHidden="0" w:uiPriority="61" w:unhideWhenUsed="0"/>
-    <w:lsdException w:name="Light Grid Accent 5" w:semiHidden="0" w:uiPriority="62" w:unhideWhenUsed="0"/>
-    <w:lsdException w:name="Medium Shading 1 Accent 5" w:semiHidden="0" w:uiPriority="63" w:unhideWhenUsed="0"/>
-    <w:lsdException w:name="Medium Shading 2 Accent 5" w:semiHidden="0" w:uiPriority="64" w:unhideWhenUsed="0"/>
-    <w:lsdException w:name="Medium List 1 Accent 5" w:semiHidden="0" w:uiPriority="65" w:unhideWhenUsed="0"/>
-    <w:lsdException w:name="Medium List 2 Accent 5" w:semiHidden="0" w:uiPriority="66" w:unhideWhenUsed="0"/>
-    <w:lsdException w:name="Medium Grid 1 Accent 5" w:semiHidden="0" w:uiPriority="67" w:unhideWhenUsed="0"/>
-    <w:lsdException w:name="Medium Grid 2 Accent 5" w:semiHidden="0" w:uiPriority="68" w:unhideWhenUsed="0"/>
-    <w:lsdException w:name="Medium Grid 3 Accent 5" w:semiHidden="0" w:uiPriority="69" w:unhideWhenUsed="0"/>
-    <w:lsdException w:name="Dark List Accent 5" w:semiHidden="0" w:uiPriority="70" w:unhideWhenUsed="0"/>
-    <w:lsdException w:name="Colorful Shading Accent 5" w:semiHidden="0" w:uiPriority="71" w:unhideWhenUsed="0"/>
-    <w:lsdException w:name="Colorful List Accent 5" w:semiHidden="0" w:uiPriority="72" w:unhideWhenUsed="0"/>
-    <w:lsdException w:name="Colorful Grid Accent 5" w:semiHidden="0" w:uiPriority="73" w:unhideWhenUsed="0"/>
-    <w:lsdException w:name="Light Shading Accent 6" w:semiHidden="0" w:uiPriority="60" w:unhideWhenUsed="0"/>
-    <w:lsdException w:name="Light List Accent 6" w:semiHidden="0" w:uiPriority="61" w:unhideWhenUsed="0"/>
-    <w:lsdException w:name="Light Grid Accent 6" w:semiHidden="0" w:uiPriority="62" w:unhideWhenUsed="0"/>
-    <w:lsdException w:name="Medium Shading 1 Accent 6" w:semiHidden="0" w:uiPriority="63" w:unhideWhenUsed="0"/>
-    <w:lsdException w:name="Medium Shading 2 Accent 6" w:semiHidden="0" w:uiPriority="64" w:unhideWhenUsed="0"/>
-    <w:lsdException w:name="Medium List 1 Accent 6" w:semiHidden="0" w:uiPriority="65" w:unhideWhenUsed="0"/>
-    <w:lsdException w:name="Medium List 2 Accent 6" w:semiHidden="0" w:uiPriority="66" w:unhideWhenUsed="0"/>
-    <w:lsdException w:name="Medium Grid 1 Accent 6" w:semiHidden="0" w:uiPriority="67" w:unhideWhenUsed="0"/>
-    <w:lsdException w:name="Medium Grid 2 Accent 6" w:semiHidden="0" w:uiPriority="68" w:unhideWhenUsed="0"/>
-    <w:lsdException w:name="Medium Grid 3 Accent 6" w:semiHidden="0" w:uiPriority="69" w:unhideWhenUsed="0"/>
-    <w:lsdException w:name="Dark List Accent 6" w:semiHidden="0" w:uiPriority="70" w:unhideWhenUsed="0"/>
-    <w:lsdException w:name="Colorful Shading Accent 6" w:semiHidden="0" w:uiPriority="71" w:unhideWhenUsed="0"/>
-    <w:lsdException w:name="Colorful List Accent 6" w:semiHidden="0" w:uiPriority="72" w:unhideWhenUsed="0"/>
-    <w:lsdException w:name="Colorful Grid Accent 6" w:semiHidden="0" w:uiPriority="73" w:unhideWhenUsed="0"/>
-    <w:lsdException w:name="Subtle Emphasis" w:semiHidden="0" w:uiPriority="19" w:unhideWhenUsed="0" w:qFormat="1"/>
-    <w:lsdException w:name="Intense Emphasis" w:semiHidden="0" w:uiPriority="21" w:unhideWhenUsed="0" w:qFormat="1"/>
-    <w:lsdException w:name="Subtle Reference" w:semiHidden="0" w:uiPriority="31" w:unhideWhenUsed="0" w:qFormat="1"/>
-    <w:lsdException w:name="Intense Reference" w:semiHidden="0" w:uiPriority="32" w:unhideWhenUsed="0" w:qFormat="1"/>
-    <w:lsdException w:name="Book Title" w:semiHidden="0" w:uiPriority="33" w:unhideWhenUsed="0" w:qFormat="1"/>
-    <w:lsdException w:name="Bibliography" w:uiPriority="37"/>
-    <w:lsdException w:name="TOC Heading" w:uiPriority="39" w:qFormat="1"/>
+  <w:latentStyles w:defLockedState="0" w:defUIPriority="99" w:defSemiHidden="0" w:defUnhideWhenUsed="0" w:defQFormat="0" w:count="376">
+    <w:lsdException w:name="Normal" w:uiPriority="0" w:qFormat="1"/>
+    <w:lsdException w:name="heading 1" w:uiPriority="9" w:qFormat="1"/>
+    <w:lsdException w:name="heading 2" w:semiHidden="1" w:uiPriority="9" w:unhideWhenUsed="1" w:qFormat="1"/>
+    <w:lsdException w:name="heading 3" w:semiHidden="1" w:uiPriority="9" w:unhideWhenUsed="1" w:qFormat="1"/>
+    <w:lsdException w:name="heading 4" w:semiHidden="1" w:uiPriority="9" w:unhideWhenUsed="1" w:qFormat="1"/>
+    <w:lsdException w:name="heading 5" w:semiHidden="1" w:uiPriority="9" w:unhideWhenUsed="1" w:qFormat="1"/>
+    <w:lsdException w:name="heading 6" w:semiHidden="1" w:uiPriority="9" w:unhideWhenUsed="1" w:qFormat="1"/>
+    <w:lsdException w:name="heading 7" w:semiHidden="1" w:uiPriority="9" w:unhideWhenUsed="1" w:qFormat="1"/>
+    <w:lsdException w:name="heading 8" w:semiHidden="1" w:uiPriority="9" w:unhideWhenUsed="1" w:qFormat="1"/>
+    <w:lsdException w:name="heading 9" w:semiHidden="1" w:uiPriority="9" w:unhideWhenUsed="1" w:qFormat="1"/>
+    <w:lsdException w:name="index 1" w:semiHidden="1" w:unhideWhenUsed="1"/>
+    <w:lsdException w:name="index 2" w:semiHidden="1" w:unhideWhenUsed="1"/>
+    <w:lsdException w:name="index 3" w:semiHidden="1" w:unhideWhenUsed="1"/>
+    <w:lsdException w:name="index 4" w:semiHidden="1" w:unhideWhenUsed="1"/>
+    <w:lsdException w:name="index 5" w:semiHidden="1" w:unhideWhenUsed="1"/>
+    <w:lsdException w:name="index 6" w:semiHidden="1" w:unhideWhenUsed="1"/>
+    <w:lsdException w:name="index 7" w:semiHidden="1" w:unhideWhenUsed="1"/>
+    <w:lsdException w:name="index 8" w:semiHidden="1" w:unhideWhenUsed="1"/>
+    <w:lsdException w:name="index 9" w:semiHidden="1" w:unhideWhenUsed="1"/>
+    <w:lsdException w:name="toc 1" w:semiHidden="1" w:uiPriority="39" w:unhideWhenUsed="1"/>
+    <w:lsdException w:name="toc 2" w:semiHidden="1" w:uiPriority="39" w:unhideWhenUsed="1"/>
+    <w:lsdException w:name="toc 3" w:semiHidden="1" w:uiPriority="39" w:unhideWhenUsed="1"/>
+    <w:lsdException w:name="toc 4" w:semiHidden="1" w:uiPriority="39" w:unhideWhenUsed="1"/>
+    <w:lsdException w:name="toc 5" w:semiHidden="1" w:uiPriority="39" w:unhideWhenUsed="1"/>
+    <w:lsdException w:name="toc 6" w:semiHidden="1" w:uiPriority="39" w:unhideWhenUsed="1"/>
+    <w:lsdException w:name="toc 7" w:semiHidden="1" w:uiPriority="39" w:unhideWhenUsed="1"/>
+    <w:lsdException w:name="toc 8" w:semiHidden="1" w:uiPriority="39" w:unhideWhenUsed="1"/>
+    <w:lsdException w:name="toc 9" w:semiHidden="1" w:uiPriority="39" w:unhideWhenUsed="1"/>
+    <w:lsdException w:name="Normal Indent" w:semiHidden="1" w:unhideWhenUsed="1"/>
+    <w:lsdException w:name="footnote text" w:semiHidden="1" w:unhideWhenUsed="1"/>
+    <w:lsdException w:name="annotation text" w:semiHidden="1" w:unhideWhenUsed="1"/>
+    <w:lsdException w:name="header" w:semiHidden="1" w:unhideWhenUsed="1"/>
+    <w:lsdException w:name="footer" w:semiHidden="1" w:unhideWhenUsed="1"/>
+    <w:lsdException w:name="index heading" w:semiHidden="1" w:unhideWhenUsed="1"/>
+    <w:lsdException w:name="caption" w:semiHidden="1" w:uiPriority="35" w:unhideWhenUsed="1" w:qFormat="1"/>
+    <w:lsdException w:name="table of figures" w:semiHidden="1" w:unhideWhenUsed="1"/>
+    <w:lsdException w:name="envelope address" w:semiHidden="1" w:unhideWhenUsed="1"/>
+    <w:lsdException w:name="envelope return" w:semiHidden="1" w:unhideWhenUsed="1"/>
+    <w:lsdException w:name="footnote reference" w:semiHidden="1" w:unhideWhenUsed="1"/>
+    <w:lsdException w:name="annotation reference" w:semiHidden="1" w:unhideWhenUsed="1"/>
+    <w:lsdException w:name="line number" w:semiHidden="1" w:unhideWhenUsed="1"/>
+    <w:lsdException w:name="page number" w:semiHidden="1" w:unhideWhenUsed="1"/>
+    <w:lsdException w:name="endnote reference" w:semiHidden="1" w:unhideWhenUsed="1"/>
+    <w:lsdException w:name="endnote text" w:semiHidden="1" w:unhideWhenUsed="1"/>
+    <w:lsdException w:name="table of authorities" w:semiHidden="1" w:unhideWhenUsed="1"/>
+    <w:lsdException w:name="macro" w:semiHidden="1" w:unhideWhenUsed="1"/>
+    <w:lsdException w:name="toa heading" w:semiHidden="1" w:unhideWhenUsed="1"/>
+    <w:lsdException w:name="List" w:semiHidden="1" w:unhideWhenUsed="1"/>
+    <w:lsdException w:name="List Bullet" w:semiHidden="1" w:unhideWhenUsed="1"/>
+    <w:lsdException w:name="List Number" w:semiHidden="1" w:unhideWhenUsed="1"/>
+    <w:lsdException w:name="List 2" w:semiHidden="1" w:unhideWhenUsed="1"/>
+    <w:lsdException w:name="List 3" w:semiHidden="1" w:unhideWhenUsed="1"/>
+    <w:lsdException w:name="List 4" w:semiHidden="1" w:unhideWhenUsed="1"/>
+    <w:lsdException w:name="List 5" w:semiHidden="1" w:unhideWhenUsed="1"/>
+    <w:lsdException w:name="List Bullet 2" w:semiHidden="1" w:unhideWhenUsed="1"/>
+    <w:lsdException w:name="List Bullet 3" w:semiHidden="1" w:unhideWhenUsed="1"/>
+    <w:lsdException w:name="List Bullet 4" w:semiHidden="1" w:unhideWhenUsed="1"/>
+    <w:lsdException w:name="List Bullet 5" w:semiHidden="1" w:unhideWhenUsed="1"/>
+    <w:lsdException w:name="List Number 2" w:semiHidden="1" w:unhideWhenUsed="1"/>
+    <w:lsdException w:name="List Number 3" w:semiHidden="1" w:unhideWhenUsed="1"/>
+    <w:lsdException w:name="List Number 4" w:semiHidden="1" w:unhideWhenUsed="1"/>
+    <w:lsdException w:name="List Number 5" w:semiHidden="1" w:unhideWhenUsed="1"/>
+    <w:lsdException w:name="Title" w:uiPriority="10" w:qFormat="1"/>
+    <w:lsdException w:name="Closing" w:semiHidden="1" w:unhideWhenUsed="1"/>
+    <w:lsdException w:name="Signature" w:semiHidden="1" w:unhideWhenUsed="1"/>
+    <w:lsdException w:name="Default Paragraph Font" w:semiHidden="1" w:uiPriority="1" w:unhideWhenUsed="1"/>
+    <w:lsdException w:name="Body Text" w:semiHidden="1" w:unhideWhenUsed="1"/>
+    <w:lsdException w:name="Body Text Indent" w:semiHidden="1" w:unhideWhenUsed="1"/>
+    <w:lsdException w:name="List Continue" w:semiHidden="1" w:unhideWhenUsed="1"/>
+    <w:lsdException w:name="List Continue 2" w:semiHidden="1" w:unhideWhenUsed="1"/>
+    <w:lsdException w:name="List Continue 3" w:semiHidden="1" w:unhideWhenUsed="1"/>
+    <w:lsdException w:name="List Continue 4" w:semiHidden="1" w:unhideWhenUsed="1"/>
+    <w:lsdException w:name="List Continue 5" w:semiHidden="1" w:unhideWhenUsed="1"/>
+    <w:lsdException w:name="Message Header" w:semiHidden="1" w:unhideWhenUsed="1"/>
+    <w:lsdException w:name="Subtitle" w:uiPriority="11" w:qFormat="1"/>
+    <w:lsdException w:name="Salutation" w:semiHidden="1" w:unhideWhenUsed="1"/>
+    <w:lsdException w:name="Date" w:semiHidden="1" w:unhideWhenUsed="1"/>
+    <w:lsdException w:name="Body Text First Indent" w:semiHidden="1" w:unhideWhenUsed="1"/>
+    <w:lsdException w:name="Body Text First Indent 2" w:semiHidden="1" w:unhideWhenUsed="1"/>
+    <w:lsdException w:name="Note Heading" w:semiHidden="1" w:unhideWhenUsed="1"/>
+    <w:lsdException w:name="Body Text 2" w:semiHidden="1" w:unhideWhenUsed="1"/>
+    <w:lsdException w:name="Body Text 3" w:semiHidden="1" w:unhideWhenUsed="1"/>
+    <w:lsdException w:name="Body Text Indent 2" w:semiHidden="1" w:unhideWhenUsed="1"/>
+    <w:lsdException w:name="Body Text Indent 3" w:semiHidden="1" w:unhideWhenUsed="1"/>
+    <w:lsdException w:name="Block Text" w:semiHidden="1" w:unhideWhenUsed="1"/>
+    <w:lsdException w:name="Hyperlink" w:semiHidden="1" w:unhideWhenUsed="1"/>
+    <w:lsdException w:name="FollowedHyperlink" w:semiHidden="1" w:unhideWhenUsed="1"/>
+    <w:lsdException w:name="Strong" w:uiPriority="22" w:qFormat="1"/>
+    <w:lsdException w:name="Emphasis" w:uiPriority="20" w:qFormat="1"/>
+    <w:lsdException w:name="Document Map" w:semiHidden="1" w:unhideWhenUsed="1"/>
+    <w:lsdException w:name="Plain Text" w:semiHidden="1" w:unhideWhenUsed="1"/>
+    <w:lsdException w:name="E-mail Signature" w:semiHidden="1" w:unhideWhenUsed="1"/>
+    <w:lsdException w:name="HTML Top of Form" w:semiHidden="1" w:unhideWhenUsed="1"/>
+    <w:lsdException w:name="HTML Bottom of Form" w:semiHidden="1" w:unhideWhenUsed="1"/>
+    <w:lsdException w:name="Normal (Web)" w:semiHidden="1" w:unhideWhenUsed="1"/>
+    <w:lsdException w:name="HTML Acronym" w:semiHidden="1" w:unhideWhenUsed="1"/>
+    <w:lsdException w:name="HTML Address" w:semiHidden="1" w:unhideWhenUsed="1"/>
+    <w:lsdException w:name="HTML Cite" w:semiHidden="1" w:unhideWhenUsed="1"/>
+    <w:lsdException w:name="HTML Code" w:semiHidden="1" w:unhideWhenUsed="1"/>
+    <w:lsdException w:name="HTML Definition" w:semiHidden="1" w:unhideWhenUsed="1"/>
+    <w:lsdException w:name="HTML Keyboard" w:semiHidden="1" w:unhideWhenUsed="1"/>
+    <w:lsdException w:name="HTML Preformatted" w:semiHidden="1" w:unhideWhenUsed="1"/>
+    <w:lsdException w:name="HTML Sample" w:semiHidden="1" w:unhideWhenUsed="1"/>
+    <w:lsdException w:name="HTML Typewriter" w:semiHidden="1" w:unhideWhenUsed="1"/>
+    <w:lsdException w:name="HTML Variable" w:semiHidden="1" w:unhideWhenUsed="1"/>
+    <w:lsdException w:name="Normal Table" w:semiHidden="1" w:unhideWhenUsed="1"/>
+    <w:lsdException w:name="annotation subject" w:semiHidden="1" w:unhideWhenUsed="1"/>
+    <w:lsdException w:name="No List" w:semiHidden="1" w:unhideWhenUsed="1"/>
+    <w:lsdException w:name="Outline List 1" w:semiHidden="1" w:unhideWhenUsed="1"/>
+    <w:lsdException w:name="Outline List 2" w:semiHidden="1" w:unhideWhenUsed="1"/>
+    <w:lsdException w:name="Outline List 3" w:semiHidden="1" w:unhideWhenUsed="1"/>
+    <w:lsdException w:name="Table Simple 1" w:semiHidden="1" w:unhideWhenUsed="1"/>
+    <w:lsdException w:name="Table Simple 2" w:semiHidden="1" w:unhideWhenUsed="1"/>
+    <w:lsdException w:name="Table Simple 3" w:semiHidden="1" w:unhideWhenUsed="1"/>
+    <w:lsdException w:name="Table Classic 1" w:semiHidden="1" w:unhideWhenUsed="1"/>
+    <w:lsdException w:name="Table Classic 2" w:semiHidden="1" w:unhideWhenUsed="1"/>
+    <w:lsdException w:name="Table Classic 3" w:semiHidden="1" w:unhideWhenUsed="1"/>
+    <w:lsdException w:name="Table Classic 4" w:semiHidden="1" w:unhideWhenUsed="1"/>
+    <w:lsdException w:name="Table Colorful 1" w:semiHidden="1" w:unhideWhenUsed="1"/>
+    <w:lsdException w:name="Table Colorful 2" w:semiHidden="1" w:unhideWhenUsed="1"/>
+    <w:lsdException w:name="Table Colorful 3" w:semiHidden="1" w:unhideWhenUsed="1"/>
+    <w:lsdException w:name="Table Columns 1" w:semiHidden="1" w:unhideWhenUsed="1"/>
+    <w:lsdException w:name="Table Columns 2" w:semiHidden="1" w:unhideWhenUsed="1"/>
+    <w:lsdException w:name="Table Columns 3" w:semiHidden="1" w:unhideWhenUsed="1"/>
+    <w:lsdException w:name="Table Columns 4" w:semiHidden="1" w:unhideWhenUsed="1"/>
+    <w:lsdException w:name="Table Columns 5" w:semiHidden="1" w:unhideWhenUsed="1"/>
+    <w:lsdException w:name="Table Grid 1" w:semiHidden="1" w:unhideWhenUsed="1"/>
+    <w:lsdException w:name="Table Grid 2" w:semiHidden="1" w:unhideWhenUsed="1"/>
+    <w:lsdException w:name="Table Grid 3" w:semiHidden="1" w:unhideWhenUsed="1"/>
+    <w:lsdException w:name="Table Grid 4" w:semiHidden="1" w:unhideWhenUsed="1"/>
+    <w:lsdException w:name="Table Grid 5" w:semiHidden="1" w:unhideWhenUsed="1"/>
+    <w:lsdException w:name="Table Grid 6" w:semiHidden="1" w:unhideWhenUsed="1"/>
+    <w:lsdException w:name="Table Grid 7" w:semiHidden="1" w:unhideWhenUsed="1"/>
+    <w:lsdException w:name="Table Grid 8" w:semiHidden="1" w:unhideWhenUsed="1"/>
+    <w:lsdException w:name="Table List 1" w:semiHidden="1" w:unhideWhenUsed="1"/>
+    <w:lsdException w:name="Table List 2" w:semiHidden="1" w:unhideWhenUsed="1"/>
+    <w:lsdException w:name="Table List 3" w:semiHidden="1" w:unhideWhenUsed="1"/>
+    <w:lsdException w:name="Table List 4" w:semiHidden="1" w:unhideWhenUsed="1"/>
+    <w:lsdException w:name="Table List 5" w:semiHidden="1" w:unhideWhenUsed="1"/>
+    <w:lsdException w:name="Table List 6" w:semiHidden="1" w:unhideWhenUsed="1"/>
+    <w:lsdException w:name="Table List 7" w:semiHidden="1" w:unhideWhenUsed="1"/>
+    <w:lsdException w:name="Table List 8" w:semiHidden="1" w:unhideWhenUsed="1"/>
+    <w:lsdException w:name="Table 3D effects 1" w:semiHidden="1" w:unhideWhenUsed="1"/>
+    <w:lsdException w:name="Table 3D effects 2" w:semiHidden="1" w:unhideWhenUsed="1"/>
+    <w:lsdException w:name="Table 3D effects 3" w:semiHidden="1" w:unhideWhenUsed="1"/>
+    <w:lsdException w:name="Table Contemporary" w:semiHidden="1" w:unhideWhenUsed="1"/>
+    <w:lsdException w:name="Table Elegant" w:semiHidden="1" w:unhideWhenUsed="1"/>
+    <w:lsdException w:name="Table Professional" w:semiHidden="1" w:unhideWhenUsed="1"/>
+    <w:lsdException w:name="Table Subtle 1" w:semiHidden="1" w:unhideWhenUsed="1"/>
+    <w:lsdException w:name="Table Subtle 2" w:semiHidden="1" w:unhideWhenUsed="1"/>
+    <w:lsdException w:name="Table Web 1" w:semiHidden="1" w:unhideWhenUsed="1"/>
+    <w:lsdException w:name="Table Web 2" w:semiHidden="1" w:unhideWhenUsed="1"/>
+    <w:lsdException w:name="Table Web 3" w:semiHidden="1" w:unhideWhenUsed="1"/>
+    <w:lsdException w:name="Balloon Text" w:semiHidden="1" w:unhideWhenUsed="1"/>
+    <w:lsdException w:name="Table Grid" w:semiHidden="1" w:uiPriority="39" w:unhideWhenUsed="1"/>
+    <w:lsdException w:name="Table Theme" w:semiHidden="1" w:unhideWhenUsed="1"/>
+    <w:lsdException w:name="Placeholder Text" w:semiHidden="1"/>
+    <w:lsdException w:name="No Spacing" w:uiPriority="1" w:qFormat="1"/>
+    <w:lsdException w:name="Light Shading" w:uiPriority="60"/>
+    <w:lsdException w:name="Light List" w:uiPriority="61"/>
+    <w:lsdException w:name="Light Grid" w:uiPriority="62"/>
+    <w:lsdException w:name="Medium Shading 1" w:uiPriority="63"/>
+    <w:lsdException w:name="Medium Shading 2" w:uiPriority="64"/>
+    <w:lsdException w:name="Medium List 1" w:uiPriority="65"/>
+    <w:lsdException w:name="Medium List 2" w:uiPriority="66"/>
+    <w:lsdException w:name="Medium Grid 1" w:uiPriority="67"/>
+    <w:lsdException w:name="Medium Grid 2" w:uiPriority="68"/>
+    <w:lsdException w:name="Medium Grid 3" w:uiPriority="69"/>
+    <w:lsdException w:name="Dark List" w:uiPriority="70"/>
+    <w:lsdException w:name="Colorful Shading" w:uiPriority="71"/>
+    <w:lsdException w:name="Colorful List" w:uiPriority="72"/>
+    <w:lsdException w:name="Colorful Grid" w:uiPriority="73"/>
+    <w:lsdException w:name="Light Shading Accent 1" w:uiPriority="60"/>
+    <w:lsdException w:name="Light List Accent 1" w:uiPriority="61"/>
+    <w:lsdException w:name="Light Grid Accent 1" w:uiPriority="62"/>
+    <w:lsdException w:name="Medium Shading 1 Accent 1" w:uiPriority="63"/>
+    <w:lsdException w:name="Medium Shading 2 Accent 1" w:uiPriority="64"/>
+    <w:lsdException w:name="Medium List 1 Accent 1" w:uiPriority="65"/>
+    <w:lsdException w:name="Revision" w:semiHidden="1"/>
+    <w:lsdException w:name="List Paragraph" w:uiPriority="34" w:qFormat="1"/>
+    <w:lsdException w:name="Quote" w:uiPriority="29" w:qFormat="1"/>
+    <w:lsdException w:name="Intense Quote" w:uiPriority="30" w:qFormat="1"/>
+    <w:lsdException w:name="Medium List 2 Accent 1" w:uiPriority="66"/>
+    <w:lsdException w:name="Medium Grid 1 Accent 1" w:uiPriority="67"/>
+    <w:lsdException w:name="Medium Grid 2 Accent 1" w:uiPriority="68"/>
+    <w:lsdException w:name="Medium Grid 3 Accent 1" w:uiPriority="69"/>
+    <w:lsdException w:name="Dark List Accent 1" w:uiPriority="70"/>
+    <w:lsdException w:name="Colorful Shading Accent 1" w:uiPriority="71"/>
+    <w:lsdException w:name="Colorful List Accent 1" w:uiPriority="72"/>
+    <w:lsdException w:name="Colorful Grid Accent 1" w:uiPriority="73"/>
+    <w:lsdException w:name="Light Shading Accent 2" w:uiPriority="60"/>
+    <w:lsdException w:name="Light List Accent 2" w:uiPriority="61"/>
+    <w:lsdException w:name="Light Grid Accent 2" w:uiPriority="62"/>
+    <w:lsdException w:name="Medium Shading 1 Accent 2" w:uiPriority="63"/>
+    <w:lsdException w:name="Medium Shading 2 Accent 2" w:uiPriority="64"/>
+    <w:lsdException w:name="Medium List 1 Accent 2" w:uiPriority="65"/>
+    <w:lsdException w:name="Medium List 2 Accent 2" w:uiPriority="66"/>
+    <w:lsdException w:name="Medium Grid 1 Accent 2" w:uiPriority="67"/>
+    <w:lsdException w:name="Medium Grid 2 Accent 2" w:uiPriority="68"/>
+    <w:lsdException w:name="Medium Grid 3 Accent 2" w:uiPriority="69"/>
+    <w:lsdException w:name="Dark List Accent 2" w:uiPriority="70"/>
+    <w:lsdException w:name="Colorful Shading Accent 2" w:uiPriority="71"/>
+    <w:lsdException w:name="Colorful List Accent 2" w:uiPriority="72"/>
+    <w:lsdException w:name="Colorful Grid Accent 2" w:uiPriority="73"/>
+    <w:lsdException w:name="Light Shading Accent 3" w:uiPriority="60"/>
+    <w:lsdException w:name="Light List Accent 3" w:uiPriority="61"/>
+    <w:lsdException w:name="Light Grid Accent 3" w:uiPriority="62"/>
+    <w:lsdException w:name="Medium Shading 1 Accent 3" w:uiPriority="63"/>
+    <w:lsdException w:name="Medium Shading 2 Accent 3" w:uiPriority="64"/>
+    <w:lsdException w:name="Medium List 1 Accent 3" w:uiPriority="65"/>
+    <w:lsdException w:name="Medium List 2 Accent 3" w:uiPriority="66"/>
+    <w:lsdException w:name="Medium Grid 1 Accent 3" w:uiPriority="67"/>
+    <w:lsdException w:name="Medium Grid 2 Accent 3" w:uiPriority="68"/>
+    <w:lsdException w:name="Medium Grid 3 Accent 3" w:uiPriority="69"/>
+    <w:lsdException w:name="Dark List Accent 3" w:uiPriority="70"/>
+    <w:lsdException w:name="Colorful Shading Accent 3" w:uiPriority="71"/>
+    <w:lsdException w:name="Colorful List Accent 3" w:uiPriority="72"/>
+    <w:lsdException w:name="Colorful Grid Accent 3" w:uiPriority="73"/>
+    <w:lsdException w:name="Light Shading Accent 4" w:uiPriority="60"/>
+    <w:lsdException w:name="Light List Accent 4" w:uiPriority="61"/>
+    <w:lsdException w:name="Light Grid Accent 4" w:uiPriority="62"/>
+    <w:lsdException w:name="Medium Shading 1 Accent 4" w:uiPriority="63"/>
+    <w:lsdException w:name="Medium Shading 2 Accent 4" w:uiPriority="64"/>
+    <w:lsdException w:name="Medium List 1 Accent 4" w:uiPriority="65"/>
+    <w:lsdException w:name="Medium List 2 Accent 4" w:uiPriority="66"/>
+    <w:lsdException w:name="Medium Grid 1 Accent 4" w:uiPriority="67"/>
+    <w:lsdException w:name="Medium Grid 2 Accent 4" w:uiPriority="68"/>
+    <w:lsdException w:name="Medium Grid 3 Accent 4" w:uiPriority="69"/>
+    <w:lsdException w:name="Dark List Accent 4" w:uiPriority="70"/>
+    <w:lsdException w:name="Colorful Shading Accent 4" w:uiPriority="71"/>
+    <w:lsdException w:name="Colorful List Accent 4" w:uiPriority="72"/>
+    <w:lsdException w:name="Colorful Grid Accent 4" w:uiPriority="73"/>
+    <w:lsdException w:name="Light Shading Accent 5" w:uiPriority="60"/>
+    <w:lsdException w:name="Light List Accent 5" w:uiPriority="61"/>
+    <w:lsdException w:name="Light Grid Accent 5" w:uiPriority="62"/>
+    <w:lsdException w:name="Medium Shading 1 Accent 5" w:uiPriority="63"/>
+    <w:lsdException w:name="Medium Shading 2 Accent 5" w:uiPriority="64"/>
+    <w:lsdException w:name="Medium List 1 Accent 5" w:uiPriority="65"/>
+    <w:lsdException w:name="Medium List 2 Accent 5" w:uiPriority="66"/>
+    <w:lsdException w:name="Medium Grid 1 Accent 5" w:uiPriority="67"/>
+    <w:lsdException w:name="Medium Grid 2 Accent 5" w:uiPriority="68"/>
+    <w:lsdException w:name="Medium Grid 3 Accent 5" w:uiPriority="69"/>
+    <w:lsdException w:name="Dark List Accent 5" w:uiPriority="70"/>
+    <w:lsdException w:name="Colorful Shading Accent 5" w:uiPriority="71"/>
+    <w:lsdException w:name="Colorful List Accent 5" w:uiPriority="72"/>
+    <w:lsdException w:name="Colorful Grid Accent 5" w:uiPriority="73"/>
+    <w:lsdException w:name="Light Shading Accent 6" w:uiPriority="60"/>
+    <w:lsdException w:name="Light List Accent 6" w:uiPriority="61"/>
+    <w:lsdException w:name="Light Grid Accent 6" w:uiPriority="62"/>
+    <w:lsdException w:name="Medium Shading 1 Accent 6" w:uiPriority="63"/>
+    <w:lsdException w:name="Medium Shading 2 Accent 6" w:uiPriority="64"/>
+    <w:lsdException w:name="Medium List 1 Accent 6" w:uiPriority="65"/>
+    <w:lsdException w:name="Medium List 2 Accent 6" w:uiPriority="66"/>
+    <w:lsdException w:name="Medium Grid 1 Accent 6" w:uiPriority="67"/>
+    <w:lsdException w:name="Medium Grid 2 Accent 6" w:uiPriority="68"/>
+    <w:lsdException w:name="Medium Grid 3 Accent 6" w:uiPriority="69"/>
+    <w:lsdException w:name="Dark List Accent 6" w:uiPriority="70"/>
+    <w:lsdException w:name="Colorful Shading Accent 6" w:uiPriority="71"/>
+    <w:lsdException w:name="Colorful List Accent 6" w:uiPriority="72"/>
+    <w:lsdException w:name="Colorful Grid Accent 6" w:uiPriority="73"/>
+    <w:lsdException w:name="Subtle Emphasis" w:uiPriority="19" w:qFormat="1"/>
+    <w:lsdException w:name="Intense Emphasis" w:uiPriority="21" w:qFormat="1"/>
+    <w:lsdException w:name="Subtle Reference" w:uiPriority="31" w:qFormat="1"/>
+    <w:lsdException w:name="Intense Reference" w:uiPriority="32" w:qFormat="1"/>
+    <w:lsdException w:name="Book Title" w:uiPriority="33" w:qFormat="1"/>
+    <w:lsdException w:name="Bibliography" w:semiHidden="1" w:uiPriority="37" w:unhideWhenUsed="1"/>
+    <w:lsdException w:name="TOC Heading" w:semiHidden="1" w:uiPriority="39" w:unhideWhenUsed="1" w:qFormat="1"/>
+    <w:lsdException w:name="Plain Table 1" w:uiPriority="41"/>
+    <w:lsdException w:name="Plain Table 2" w:uiPriority="42"/>
+    <w:lsdException w:name="Plain Table 3" w:uiPriority="43"/>
+    <w:lsdException w:name="Plain Table 4" w:uiPriority="44"/>
+    <w:lsdException w:name="Plain Table 5" w:uiPriority="45"/>
+    <w:lsdException w:name="Grid Table Light" w:uiPriority="40"/>
+    <w:lsdException w:name="Grid Table 1 Light" w:uiPriority="46"/>
+    <w:lsdException w:name="Grid Table 2" w:uiPriority="47"/>
+    <w:lsdException w:name="Grid Table 3" w:uiPriority="48"/>
+    <w:lsdException w:name="Grid Table 4" w:uiPriority="49"/>
+    <w:lsdException w:name="Grid Table 5 Dark" w:uiPriority="50"/>
+    <w:lsdException w:name="Grid Table 6 Colorful" w:uiPriority="51"/>
+    <w:lsdException w:name="Grid Table 7 Colorful" w:uiPriority="52"/>
+    <w:lsdException w:name="Grid Table 1 Light Accent 1" w:uiPriority="46"/>
+    <w:lsdException w:name="Grid Table 2 Accent 1" w:uiPriority="47"/>
+    <w:lsdException w:name="Grid Table 3 Accent 1" w:uiPriority="48"/>
+    <w:lsdException w:name="Grid Table 4 Accent 1" w:uiPriority="49"/>
+    <w:lsdException w:name="Grid Table 5 Dark Accent 1" w:uiPriority="50"/>
+    <w:lsdException w:name="Grid Table 6 Colorful Accent 1" w:uiPriority="51"/>
+    <w:lsdException w:name="Grid Table 7 Colorful Accent 1" w:uiPriority="52"/>
+    <w:lsdException w:name="Grid Table 1 Light Accent 2" w:uiPriority="46"/>
+    <w:lsdException w:name="Grid Table 2 Accent 2" w:uiPriority="47"/>
+    <w:lsdException w:name="Grid Table 3 Accent 2" w:uiPriority="48"/>
+    <w:lsdException w:name="Grid Table 4 Accent 2" w:uiPriority="49"/>
+    <w:lsdException w:name="Grid Table 5 Dark Accent 2" w:uiPriority="50"/>
+    <w:lsdException w:name="Grid Table 6 Colorful Accent 2" w:uiPriority="51"/>
+    <w:lsdException w:name="Grid Table 7 Colorful Accent 2" w:uiPriority="52"/>
+    <w:lsdException w:name="Grid Table 1 Light Accent 3" w:uiPriority="46"/>
+    <w:lsdException w:name="Grid Table 2 Accent 3" w:uiPriority="47"/>
+    <w:lsdException w:name="Grid Table 3 Accent 3" w:uiPriority="48"/>
+    <w:lsdException w:name="Grid Table 4 Accent 3" w:uiPriority="49"/>
+    <w:lsdException w:name="Grid Table 5 Dark Accent 3" w:uiPriority="50"/>
+    <w:lsdException w:name="Grid Table 6 Colorful Accent 3" w:uiPriority="51"/>
+    <w:lsdException w:name="Grid Table 7 Colorful Accent 3" w:uiPriority="52"/>
+    <w:lsdException w:name="Grid Table 1 Light Accent 4" w:uiPriority="46"/>
+    <w:lsdException w:name="Grid Table 2 Accent 4" w:uiPriority="47"/>
+    <w:lsdException w:name="Grid Table 3 Accent 4" w:uiPriority="48"/>
+    <w:lsdException w:name="Grid Table 4 Accent 4" w:uiPriority="49"/>
+    <w:lsdException w:name="Grid Table 5 Dark Accent 4" w:uiPriority="50"/>
+    <w:lsdException w:name="Grid Table 6 Colorful Accent 4" w:uiPriority="51"/>
+    <w:lsdException w:name="Grid Table 7 Colorful Accent 4" w:uiPriority="52"/>
+    <w:lsdException w:name="Grid Table 1 Light Accent 5" w:uiPriority="46"/>
+    <w:lsdException w:name="Grid Table 2 Accent 5" w:uiPriority="47"/>
+    <w:lsdException w:name="Grid Table 3 Accent 5" w:uiPriority="48"/>
+    <w:lsdException w:name="Grid Table 4 Accent 5" w:uiPriority="49"/>
+    <w:lsdException w:name="Grid Table 5 Dark Accent 5" w:uiPriority="50"/>
+    <w:lsdException w:name="Grid Table 6 Colorful Accent 5" w:uiPriority="51"/>
+    <w:lsdException w:name="Grid Table 7 Colorful Accent 5" w:uiPriority="52"/>
+    <w:lsdException w:name="Grid Table 1 Light Accent 6" w:uiPriority="46"/>
+    <w:lsdException w:name="Grid Table 2 Accent 6" w:uiPriority="47"/>
+    <w:lsdException w:name="Grid Table 3 Accent 6" w:uiPriority="48"/>
+    <w:lsdException w:name="Grid Table 4 Accent 6" w:uiPriority="49"/>
+    <w:lsdException w:name="Grid Table 5 Dark Accent 6" w:uiPriority="50"/>
+    <w:lsdException w:name="Grid Table 6 Colorful Accent 6" w:uiPriority="51"/>
+    <w:lsdException w:name="Grid Table 7 Colorful Accent 6" w:uiPriority="52"/>
+    <w:lsdException w:name="List Table 1 Light" w:uiPriority="46"/>
+    <w:lsdException w:name="List Table 2" w:uiPriority="47"/>
+    <w:lsdException w:name="List Table 3" w:uiPriority="48"/>
+    <w:lsdException w:name="List Table 4" w:uiPriority="49"/>
+    <w:lsdException w:name="List Table 5 Dark" w:uiPriority="50"/>
+    <w:lsdException w:name="List Table 6 Colorful" w:uiPriority="51"/>
+    <w:lsdException w:name="List Table 7 Colorful" w:uiPriority="52"/>
+    <w:lsdException w:name="List Table 1 Light Accent 1" w:uiPriority="46"/>
+    <w:lsdException w:name="List Table 2 Accent 1" w:uiPriority="47"/>
+    <w:lsdException w:name="List Table 3 Accent 1" w:uiPriority="48"/>
+    <w:lsdException w:name="List Table 4 Accent 1" w:uiPriority="49"/>
+    <w:lsdException w:name="List Table 5 Dark Accent 1" w:uiPriority="50"/>
+    <w:lsdException w:name="List Table 6 Colorful Accent 1" w:uiPriority="51"/>
+    <w:lsdException w:name="List Table 7 Colorful Accent 1" w:uiPriority="52"/>
+    <w:lsdException w:name="List Table 1 Light Accent 2" w:uiPriority="46"/>
+    <w:lsdException w:name="List Table 2 Accent 2" w:uiPriority="47"/>
+    <w:lsdException w:name="List Table 3 Accent 2" w:uiPriority="48"/>
+    <w:lsdException w:name="List Table 4 Accent 2" w:uiPriority="49"/>
+    <w:lsdException w:name="List Table 5 Dark Accent 2" w:uiPriority="50"/>
+    <w:lsdException w:name="List Table 6 Colorful Accent 2" w:uiPriority="51"/>
+    <w:lsdException w:name="List Table 7 Colorful Accent 2" w:uiPriority="52"/>
+    <w:lsdException w:name="List Table 1 Light Accent 3" w:uiPriority="46"/>
+    <w:lsdException w:name="List Table 2 Accent 3" w:uiPriority="47"/>
+    <w:lsdException w:name="List Table 3 Accent 3" w:uiPriority="48"/>
+    <w:lsdException w:name="List Table 4 Accent 3" w:uiPriority="49"/>
+    <w:lsdException w:name="List Table 5 Dark Accent 3" w:uiPriority="50"/>
+    <w:lsdException w:name="List Table 6 Colorful Accent 3" w:uiPriority="51"/>
+    <w:lsdException w:name="List Table 7 Colorful Accent 3" w:uiPriority="52"/>
+    <w:lsdException w:name="List Table 1 Light Accent 4" w:uiPriority="46"/>
+    <w:lsdException w:name="List Table 2 Accent 4" w:uiPriority="47"/>
+    <w:lsdException w:name="List Table 3 Accent 4" w:uiPriority="48"/>
+    <w:lsdException w:name="List Table 4 Accent 4" w:uiPriority="49"/>
+    <w:lsdException w:name="List Table 5 Dark Accent 4" w:uiPriority="50"/>
+    <w:lsdException w:name="List Table 6 Colorful Accent 4" w:uiPriority="51"/>
+    <w:lsdException w:name="List Table 7 Colorful Accent 4" w:uiPriority="52"/>
+    <w:lsdException w:name="List Table 1 Light Accent 5" w:uiPriority="46"/>
+    <w:lsdException w:name="List Table 2 Accent 5" w:uiPriority="47"/>
+    <w:lsdException w:name="List Table 3 Accent 5" w:uiPriority="48"/>
+    <w:lsdException w:name="List Table 4 Accent 5" w:uiPriority="49"/>
+    <w:lsdException w:name="List Table 5 Dark Accent 5" w:uiPriority="50"/>
+    <w:lsdException w:name="List Table 6 Colorful Accent 5" w:uiPriority="51"/>
+    <w:lsdException w:name="List Table 7 Colorful Accent 5" w:uiPriority="52"/>
+    <w:lsdException w:name="List Table 1 Light Accent 6" w:uiPriority="46"/>
+    <w:lsdException w:name="List Table 2 Accent 6" w:uiPriority="47"/>
+    <w:lsdException w:name="List Table 3 Accent 6" w:uiPriority="48"/>
+    <w:lsdException w:name="List Table 4 Accent 6" w:uiPriority="49"/>
+    <w:lsdException w:name="List Table 5 Dark Accent 6" w:uiPriority="50"/>
+    <w:lsdException w:name="List Table 6 Colorful Accent 6" w:uiPriority="51"/>
+    <w:lsdException w:name="List Table 7 Colorful Accent 6" w:uiPriority="52"/>
+    <w:lsdException w:name="Mention" w:semiHidden="1" w:unhideWhenUsed="1"/>
+    <w:lsdException w:name="Smart Hyperlink" w:semiHidden="1" w:unhideWhenUsed="1"/>
+    <w:lsdException w:name="Hashtag" w:semiHidden="1" w:unhideWhenUsed="1"/>
+    <w:lsdException w:name="Unresolved Mention" w:semiHidden="1" w:unhideWhenUsed="1"/>
+    <w:lsdException w:name="Smart Link" w:semiHidden="1" w:unhideWhenUsed="1"/>
   </w:latentStyles>
   <w:style w:type="paragraph" w:default="1" w:styleId="Normal">
     <w:name w:val="Normal"/>
@@ -11371,7 +12403,6 @@
       <w:spacing w:after="0" w:line="240" w:lineRule="auto"/>
     </w:pPr>
     <w:tblPr>
-      <w:tblInd w:w="0" w:type="dxa"/>
       <w:tblBorders>
         <w:top w:val="single" w:sz="4" w:space="0" w:color="auto"/>
         <w:left w:val="single" w:sz="4" w:space="0" w:color="auto"/>
@@ -11380,450 +12411,6 @@
         <w:insideH w:val="single" w:sz="4" w:space="0" w:color="auto"/>
         <w:insideV w:val="single" w:sz="4" w:space="0" w:color="auto"/>
       </w:tblBorders>
-      <w:tblCellMar>
-        <w:top w:w="0" w:type="dxa"/>
-        <w:left w:w="108" w:type="dxa"/>
-        <w:bottom w:w="0" w:type="dxa"/>
-        <w:right w:w="108" w:type="dxa"/>
-      </w:tblCellMar>
-    </w:tblPr>
-  </w:style>
-  <w:style w:type="character" w:customStyle="1" w:styleId="Heading3Char">
-    <w:name w:val="Heading 3 Char"/>
-    <w:basedOn w:val="DefaultParagraphFont"/>
-    <w:link w:val="Heading3"/>
-    <w:uiPriority w:val="9"/>
-    <w:rsid w:val="007E5548"/>
-    <w:rPr>
-      <w:rFonts w:ascii="Times New Roman" w:eastAsiaTheme="majorEastAsia" w:hAnsi="Times New Roman" w:cstheme="majorBidi"/>
-      <w:color w:val="000000" w:themeColor="text1"/>
-      <w:sz w:val="24"/>
-      <w:szCs w:val="24"/>
-    </w:rPr>
-  </w:style>
-  <w:style w:type="paragraph" w:styleId="NoSpacing">
-    <w:name w:val="No Spacing"/>
-    <w:uiPriority w:val="1"/>
-    <w:qFormat/>
-    <w:rsid w:val="00855D83"/>
-    <w:pPr>
-      <w:spacing w:after="0" w:line="240" w:lineRule="auto"/>
-      <w:jc w:val="both"/>
-    </w:pPr>
-    <w:rPr>
-      <w:rFonts w:ascii="Times New Roman" w:hAnsi="Times New Roman"/>
-      <w:sz w:val="24"/>
-    </w:rPr>
-  </w:style>
-</w:styles>
-</file>
-
-<file path=word/stylesWithEffects.xml><?xml version="1.0" encoding="utf-8"?>
-<w:styles xmlns:wpc="http://schemas.microsoft.com/office/word/2010/wordprocessingCanvas" xmlns:mc="http://schemas.openxmlformats.org/markup-compatibility/2006" xmlns:o="urn:schemas-microsoft-com:office:office" xmlns:r="http://schemas.openxmlformats.org/officeDocument/2006/relationships" xmlns:m="http://schemas.openxmlformats.org/officeDocument/2006/math" xmlns:v="urn:schemas-microsoft-com:vml" xmlns:wp14="http://schemas.microsoft.com/office/word/2010/wordprocessingDrawing" xmlns:wp="http://schemas.openxmlformats.org/drawingml/2006/wordprocessingDrawing" xmlns:w10="urn:schemas-microsoft-com:office:word" xmlns:w="http://schemas.openxmlformats.org/wordprocessingml/2006/main" xmlns:w14="http://schemas.microsoft.com/office/word/2010/wordml" xmlns:wpg="http://schemas.microsoft.com/office/word/2010/wordprocessingGroup" xmlns:wpi="http://schemas.microsoft.com/office/word/2010/wordprocessingInk" xmlns:wne="http://schemas.microsoft.com/office/word/2006/wordml" xmlns:wps="http://schemas.microsoft.com/office/word/2010/wordprocessingShape" mc:Ignorable="w14 wp14">
-  <w:docDefaults>
-    <w:rPrDefault>
-      <w:rPr>
-        <w:rFonts w:asciiTheme="minorHAnsi" w:eastAsiaTheme="minorHAnsi" w:hAnsiTheme="minorHAnsi" w:cstheme="minorBidi"/>
-        <w:sz w:val="22"/>
-        <w:szCs w:val="22"/>
-        <w:lang w:val="sr-Latn-RS" w:eastAsia="en-US" w:bidi="ar-SA"/>
-      </w:rPr>
-    </w:rPrDefault>
-    <w:pPrDefault>
-      <w:pPr>
-        <w:spacing w:after="160" w:line="259" w:lineRule="auto"/>
-      </w:pPr>
-    </w:pPrDefault>
-  </w:docDefaults>
-  <w:latentStyles w:defLockedState="0" w:defUIPriority="99" w:defSemiHidden="1" w:defUnhideWhenUsed="1" w:defQFormat="0" w:count="267">
-    <w:lsdException w:name="Normal" w:semiHidden="0" w:uiPriority="0" w:unhideWhenUsed="0" w:qFormat="1"/>
-    <w:lsdException w:name="heading 1" w:semiHidden="0" w:uiPriority="9" w:unhideWhenUsed="0" w:qFormat="1"/>
-    <w:lsdException w:name="heading 2" w:uiPriority="9" w:qFormat="1"/>
-    <w:lsdException w:name="heading 3" w:uiPriority="9" w:qFormat="1"/>
-    <w:lsdException w:name="heading 4" w:uiPriority="9" w:qFormat="1"/>
-    <w:lsdException w:name="heading 5" w:uiPriority="9" w:qFormat="1"/>
-    <w:lsdException w:name="heading 6" w:uiPriority="9" w:qFormat="1"/>
-    <w:lsdException w:name="heading 7" w:uiPriority="9" w:qFormat="1"/>
-    <w:lsdException w:name="heading 8" w:uiPriority="9" w:qFormat="1"/>
-    <w:lsdException w:name="heading 9" w:uiPriority="9" w:qFormat="1"/>
-    <w:lsdException w:name="toc 1" w:uiPriority="39"/>
-    <w:lsdException w:name="toc 2" w:uiPriority="39"/>
-    <w:lsdException w:name="toc 3" w:uiPriority="39"/>
-    <w:lsdException w:name="toc 4" w:uiPriority="39"/>
-    <w:lsdException w:name="toc 5" w:uiPriority="39"/>
-    <w:lsdException w:name="toc 6" w:uiPriority="39"/>
-    <w:lsdException w:name="toc 7" w:uiPriority="39"/>
-    <w:lsdException w:name="toc 8" w:uiPriority="39"/>
-    <w:lsdException w:name="toc 9" w:uiPriority="39"/>
-    <w:lsdException w:name="caption" w:uiPriority="35" w:qFormat="1"/>
-    <w:lsdException w:name="Title" w:semiHidden="0" w:uiPriority="10" w:unhideWhenUsed="0" w:qFormat="1"/>
-    <w:lsdException w:name="Default Paragraph Font" w:uiPriority="1"/>
-    <w:lsdException w:name="Subtitle" w:semiHidden="0" w:uiPriority="11" w:unhideWhenUsed="0" w:qFormat="1"/>
-    <w:lsdException w:name="Strong" w:semiHidden="0" w:uiPriority="22" w:unhideWhenUsed="0" w:qFormat="1"/>
-    <w:lsdException w:name="Emphasis" w:semiHidden="0" w:uiPriority="20" w:unhideWhenUsed="0" w:qFormat="1"/>
-    <w:lsdException w:name="Table Grid" w:semiHidden="0" w:uiPriority="39" w:unhideWhenUsed="0"/>
-    <w:lsdException w:name="Placeholder Text" w:unhideWhenUsed="0"/>
-    <w:lsdException w:name="No Spacing" w:semiHidden="0" w:uiPriority="1" w:unhideWhenUsed="0" w:qFormat="1"/>
-    <w:lsdException w:name="Light Shading" w:semiHidden="0" w:uiPriority="60" w:unhideWhenUsed="0"/>
-    <w:lsdException w:name="Light List" w:semiHidden="0" w:uiPriority="61" w:unhideWhenUsed="0"/>
-    <w:lsdException w:name="Light Grid" w:semiHidden="0" w:uiPriority="62" w:unhideWhenUsed="0"/>
-    <w:lsdException w:name="Medium Shading 1" w:semiHidden="0" w:uiPriority="63" w:unhideWhenUsed="0"/>
-    <w:lsdException w:name="Medium Shading 2" w:semiHidden="0" w:uiPriority="64" w:unhideWhenUsed="0"/>
-    <w:lsdException w:name="Medium List 1" w:semiHidden="0" w:uiPriority="65" w:unhideWhenUsed="0"/>
-    <w:lsdException w:name="Medium List 2" w:semiHidden="0" w:uiPriority="66" w:unhideWhenUsed="0"/>
-    <w:lsdException w:name="Medium Grid 1" w:semiHidden="0" w:uiPriority="67" w:unhideWhenUsed="0"/>
-    <w:lsdException w:name="Medium Grid 2" w:semiHidden="0" w:uiPriority="68" w:unhideWhenUsed="0"/>
-    <w:lsdException w:name="Medium Grid 3" w:semiHidden="0" w:uiPriority="69" w:unhideWhenUsed="0"/>
-    <w:lsdException w:name="Dark List" w:semiHidden="0" w:uiPriority="70" w:unhideWhenUsed="0"/>
-    <w:lsdException w:name="Colorful Shading" w:semiHidden="0" w:uiPriority="71" w:unhideWhenUsed="0"/>
-    <w:lsdException w:name="Colorful List" w:semiHidden="0" w:uiPriority="72" w:unhideWhenUsed="0"/>
-    <w:lsdException w:name="Colorful Grid" w:semiHidden="0" w:uiPriority="73" w:unhideWhenUsed="0"/>
-    <w:lsdException w:name="Light Shading Accent 1" w:semiHidden="0" w:uiPriority="60" w:unhideWhenUsed="0"/>
-    <w:lsdException w:name="Light List Accent 1" w:semiHidden="0" w:uiPriority="61" w:unhideWhenUsed="0"/>
-    <w:lsdException w:name="Light Grid Accent 1" w:semiHidden="0" w:uiPriority="62" w:unhideWhenUsed="0"/>
-    <w:lsdException w:name="Medium Shading 1 Accent 1" w:semiHidden="0" w:uiPriority="63" w:unhideWhenUsed="0"/>
-    <w:lsdException w:name="Medium Shading 2 Accent 1" w:semiHidden="0" w:uiPriority="64" w:unhideWhenUsed="0"/>
-    <w:lsdException w:name="Medium List 1 Accent 1" w:semiHidden="0" w:uiPriority="65" w:unhideWhenUsed="0"/>
-    <w:lsdException w:name="Revision" w:unhideWhenUsed="0"/>
-    <w:lsdException w:name="List Paragraph" w:semiHidden="0" w:uiPriority="34" w:unhideWhenUsed="0" w:qFormat="1"/>
-    <w:lsdException w:name="Quote" w:semiHidden="0" w:uiPriority="29" w:unhideWhenUsed="0" w:qFormat="1"/>
-    <w:lsdException w:name="Intense Quote" w:semiHidden="0" w:uiPriority="30" w:unhideWhenUsed="0" w:qFormat="1"/>
-    <w:lsdException w:name="Medium List 2 Accent 1" w:semiHidden="0" w:uiPriority="66" w:unhideWhenUsed="0"/>
-    <w:lsdException w:name="Medium Grid 1 Accent 1" w:semiHidden="0" w:uiPriority="67" w:unhideWhenUsed="0"/>
-    <w:lsdException w:name="Medium Grid 2 Accent 1" w:semiHidden="0" w:uiPriority="68" w:unhideWhenUsed="0"/>
-    <w:lsdException w:name="Medium Grid 3 Accent 1" w:semiHidden="0" w:uiPriority="69" w:unhideWhenUsed="0"/>
-    <w:lsdException w:name="Dark List Accent 1" w:semiHidden="0" w:uiPriority="70" w:unhideWhenUsed="0"/>
-    <w:lsdException w:name="Colorful Shading Accent 1" w:semiHidden="0" w:uiPriority="71" w:unhideWhenUsed="0"/>
-    <w:lsdException w:name="Colorful List Accent 1" w:semiHidden="0" w:uiPriority="72" w:unhideWhenUsed="0"/>
-    <w:lsdException w:name="Colorful Grid Accent 1" w:semiHidden="0" w:uiPriority="73" w:unhideWhenUsed="0"/>
-    <w:lsdException w:name="Light Shading Accent 2" w:semiHidden="0" w:uiPriority="60" w:unhideWhenUsed="0"/>
-    <w:lsdException w:name="Light List Accent 2" w:semiHidden="0" w:uiPriority="61" w:unhideWhenUsed="0"/>
-    <w:lsdException w:name="Light Grid Accent 2" w:semiHidden="0" w:uiPriority="62" w:unhideWhenUsed="0"/>
-    <w:lsdException w:name="Medium Shading 1 Accent 2" w:semiHidden="0" w:uiPriority="63" w:unhideWhenUsed="0"/>
-    <w:lsdException w:name="Medium Shading 2 Accent 2" w:semiHidden="0" w:uiPriority="64" w:unhideWhenUsed="0"/>
-    <w:lsdException w:name="Medium List 1 Accent 2" w:semiHidden="0" w:uiPriority="65" w:unhideWhenUsed="0"/>
-    <w:lsdException w:name="Medium List 2 Accent 2" w:semiHidden="0" w:uiPriority="66" w:unhideWhenUsed="0"/>
-    <w:lsdException w:name="Medium Grid 1 Accent 2" w:semiHidden="0" w:uiPriority="67" w:unhideWhenUsed="0"/>
-    <w:lsdException w:name="Medium Grid 2 Accent 2" w:semiHidden="0" w:uiPriority="68" w:unhideWhenUsed="0"/>
-    <w:lsdException w:name="Medium Grid 3 Accent 2" w:semiHidden="0" w:uiPriority="69" w:unhideWhenUsed="0"/>
-    <w:lsdException w:name="Dark List Accent 2" w:semiHidden="0" w:uiPriority="70" w:unhideWhenUsed="0"/>
-    <w:lsdException w:name="Colorful Shading Accent 2" w:semiHidden="0" w:uiPriority="71" w:unhideWhenUsed="0"/>
-    <w:lsdException w:name="Colorful List Accent 2" w:semiHidden="0" w:uiPriority="72" w:unhideWhenUsed="0"/>
-    <w:lsdException w:name="Colorful Grid Accent 2" w:semiHidden="0" w:uiPriority="73" w:unhideWhenUsed="0"/>
-    <w:lsdException w:name="Light Shading Accent 3" w:semiHidden="0" w:uiPriority="60" w:unhideWhenUsed="0"/>
-    <w:lsdException w:name="Light List Accent 3" w:semiHidden="0" w:uiPriority="61" w:unhideWhenUsed="0"/>
-    <w:lsdException w:name="Light Grid Accent 3" w:semiHidden="0" w:uiPriority="62" w:unhideWhenUsed="0"/>
-    <w:lsdException w:name="Medium Shading 1 Accent 3" w:semiHidden="0" w:uiPriority="63" w:unhideWhenUsed="0"/>
-    <w:lsdException w:name="Medium Shading 2 Accent 3" w:semiHidden="0" w:uiPriority="64" w:unhideWhenUsed="0"/>
-    <w:lsdException w:name="Medium List 1 Accent 3" w:semiHidden="0" w:uiPriority="65" w:unhideWhenUsed="0"/>
-    <w:lsdException w:name="Medium List 2 Accent 3" w:semiHidden="0" w:uiPriority="66" w:unhideWhenUsed="0"/>
-    <w:lsdException w:name="Medium Grid 1 Accent 3" w:semiHidden="0" w:uiPriority="67" w:unhideWhenUsed="0"/>
-    <w:lsdException w:name="Medium Grid 2 Accent 3" w:semiHidden="0" w:uiPriority="68" w:unhideWhenUsed="0"/>
-    <w:lsdException w:name="Medium Grid 3 Accent 3" w:semiHidden="0" w:uiPriority="69" w:unhideWhenUsed="0"/>
-    <w:lsdException w:name="Dark List Accent 3" w:semiHidden="0" w:uiPriority="70" w:unhideWhenUsed="0"/>
-    <w:lsdException w:name="Colorful Shading Accent 3" w:semiHidden="0" w:uiPriority="71" w:unhideWhenUsed="0"/>
-    <w:lsdException w:name="Colorful List Accent 3" w:semiHidden="0" w:uiPriority="72" w:unhideWhenUsed="0"/>
-    <w:lsdException w:name="Colorful Grid Accent 3" w:semiHidden="0" w:uiPriority="73" w:unhideWhenUsed="0"/>
-    <w:lsdException w:name="Light Shading Accent 4" w:semiHidden="0" w:uiPriority="60" w:unhideWhenUsed="0"/>
-    <w:lsdException w:name="Light List Accent 4" w:semiHidden="0" w:uiPriority="61" w:unhideWhenUsed="0"/>
-    <w:lsdException w:name="Light Grid Accent 4" w:semiHidden="0" w:uiPriority="62" w:unhideWhenUsed="0"/>
-    <w:lsdException w:name="Medium Shading 1 Accent 4" w:semiHidden="0" w:uiPriority="63" w:unhideWhenUsed="0"/>
-    <w:lsdException w:name="Medium Shading 2 Accent 4" w:semiHidden="0" w:uiPriority="64" w:unhideWhenUsed="0"/>
-    <w:lsdException w:name="Medium List 1 Accent 4" w:semiHidden="0" w:uiPriority="65" w:unhideWhenUsed="0"/>
-    <w:lsdException w:name="Medium List 2 Accent 4" w:semiHidden="0" w:uiPriority="66" w:unhideWhenUsed="0"/>
-    <w:lsdException w:name="Medium Grid 1 Accent 4" w:semiHidden="0" w:uiPriority="67" w:unhideWhenUsed="0"/>
-    <w:lsdException w:name="Medium Grid 2 Accent 4" w:semiHidden="0" w:uiPriority="68" w:unhideWhenUsed="0"/>
-    <w:lsdException w:name="Medium Grid 3 Accent 4" w:semiHidden="0" w:uiPriority="69" w:unhideWhenUsed="0"/>
-    <w:lsdException w:name="Dark List Accent 4" w:semiHidden="0" w:uiPriority="70" w:unhideWhenUsed="0"/>
-    <w:lsdException w:name="Colorful Shading Accent 4" w:semiHidden="0" w:uiPriority="71" w:unhideWhenUsed="0"/>
-    <w:lsdException w:name="Colorful List Accent 4" w:semiHidden="0" w:uiPriority="72" w:unhideWhenUsed="0"/>
-    <w:lsdException w:name="Colorful Grid Accent 4" w:semiHidden="0" w:uiPriority="73" w:unhideWhenUsed="0"/>
-    <w:lsdException w:name="Light Shading Accent 5" w:semiHidden="0" w:uiPriority="60" w:unhideWhenUsed="0"/>
-    <w:lsdException w:name="Light List Accent 5" w:semiHidden="0" w:uiPriority="61" w:unhideWhenUsed="0"/>
-    <w:lsdException w:name="Light Grid Accent 5" w:semiHidden="0" w:uiPriority="62" w:unhideWhenUsed="0"/>
-    <w:lsdException w:name="Medium Shading 1 Accent 5" w:semiHidden="0" w:uiPriority="63" w:unhideWhenUsed="0"/>
-    <w:lsdException w:name="Medium Shading 2 Accent 5" w:semiHidden="0" w:uiPriority="64" w:unhideWhenUsed="0"/>
-    <w:lsdException w:name="Medium List 1 Accent 5" w:semiHidden="0" w:uiPriority="65" w:unhideWhenUsed="0"/>
-    <w:lsdException w:name="Medium List 2 Accent 5" w:semiHidden="0" w:uiPriority="66" w:unhideWhenUsed="0"/>
-    <w:lsdException w:name="Medium Grid 1 Accent 5" w:semiHidden="0" w:uiPriority="67" w:unhideWhenUsed="0"/>
-    <w:lsdException w:name="Medium Grid 2 Accent 5" w:semiHidden="0" w:uiPriority="68" w:unhideWhenUsed="0"/>
-    <w:lsdException w:name="Medium Grid 3 Accent 5" w:semiHidden="0" w:uiPriority="69" w:unhideWhenUsed="0"/>
-    <w:lsdException w:name="Dark List Accent 5" w:semiHidden="0" w:uiPriority="70" w:unhideWhenUsed="0"/>
-    <w:lsdException w:name="Colorful Shading Accent 5" w:semiHidden="0" w:uiPriority="71" w:unhideWhenUsed="0"/>
-    <w:lsdException w:name="Colorful List Accent 5" w:semiHidden="0" w:uiPriority="72" w:unhideWhenUsed="0"/>
-    <w:lsdException w:name="Colorful Grid Accent 5" w:semiHidden="0" w:uiPriority="73" w:unhideWhenUsed="0"/>
-    <w:lsdException w:name="Light Shading Accent 6" w:semiHidden="0" w:uiPriority="60" w:unhideWhenUsed="0"/>
-    <w:lsdException w:name="Light List Accent 6" w:semiHidden="0" w:uiPriority="61" w:unhideWhenUsed="0"/>
-    <w:lsdException w:name="Light Grid Accent 6" w:semiHidden="0" w:uiPriority="62" w:unhideWhenUsed="0"/>
-    <w:lsdException w:name="Medium Shading 1 Accent 6" w:semiHidden="0" w:uiPriority="63" w:unhideWhenUsed="0"/>
-    <w:lsdException w:name="Medium Shading 2 Accent 6" w:semiHidden="0" w:uiPriority="64" w:unhideWhenUsed="0"/>
-    <w:lsdException w:name="Medium List 1 Accent 6" w:semiHidden="0" w:uiPriority="65" w:unhideWhenUsed="0"/>
-    <w:lsdException w:name="Medium List 2 Accent 6" w:semiHidden="0" w:uiPriority="66" w:unhideWhenUsed="0"/>
-    <w:lsdException w:name="Medium Grid 1 Accent 6" w:semiHidden="0" w:uiPriority="67" w:unhideWhenUsed="0"/>
-    <w:lsdException w:name="Medium Grid 2 Accent 6" w:semiHidden="0" w:uiPriority="68" w:unhideWhenUsed="0"/>
-    <w:lsdException w:name="Medium Grid 3 Accent 6" w:semiHidden="0" w:uiPriority="69" w:unhideWhenUsed="0"/>
-    <w:lsdException w:name="Dark List Accent 6" w:semiHidden="0" w:uiPriority="70" w:unhideWhenUsed="0"/>
-    <w:lsdException w:name="Colorful Shading Accent 6" w:semiHidden="0" w:uiPriority="71" w:unhideWhenUsed="0"/>
-    <w:lsdException w:name="Colorful List Accent 6" w:semiHidden="0" w:uiPriority="72" w:unhideWhenUsed="0"/>
-    <w:lsdException w:name="Colorful Grid Accent 6" w:semiHidden="0" w:uiPriority="73" w:unhideWhenUsed="0"/>
-    <w:lsdException w:name="Subtle Emphasis" w:semiHidden="0" w:uiPriority="19" w:unhideWhenUsed="0" w:qFormat="1"/>
-    <w:lsdException w:name="Intense Emphasis" w:semiHidden="0" w:uiPriority="21" w:unhideWhenUsed="0" w:qFormat="1"/>
-    <w:lsdException w:name="Subtle Reference" w:semiHidden="0" w:uiPriority="31" w:unhideWhenUsed="0" w:qFormat="1"/>
-    <w:lsdException w:name="Intense Reference" w:semiHidden="0" w:uiPriority="32" w:unhideWhenUsed="0" w:qFormat="1"/>
-    <w:lsdException w:name="Book Title" w:semiHidden="0" w:uiPriority="33" w:unhideWhenUsed="0" w:qFormat="1"/>
-    <w:lsdException w:name="Bibliography" w:uiPriority="37"/>
-    <w:lsdException w:name="TOC Heading" w:uiPriority="39" w:qFormat="1"/>
-  </w:latentStyles>
-  <w:style w:type="paragraph" w:default="1" w:styleId="Normal">
-    <w:name w:val="Normal"/>
-    <w:qFormat/>
-    <w:rsid w:val="00DD11C8"/>
-    <w:pPr>
-      <w:spacing w:after="120"/>
-      <w:jc w:val="both"/>
-    </w:pPr>
-    <w:rPr>
-      <w:rFonts w:ascii="Times New Roman" w:hAnsi="Times New Roman"/>
-      <w:sz w:val="24"/>
-    </w:rPr>
-  </w:style>
-  <w:style w:type="paragraph" w:styleId="Heading1">
-    <w:name w:val="heading 1"/>
-    <w:basedOn w:val="Normal"/>
-    <w:next w:val="Normal"/>
-    <w:link w:val="Heading1Char"/>
-    <w:uiPriority w:val="9"/>
-    <w:qFormat/>
-    <w:rsid w:val="00AF0544"/>
-    <w:pPr>
-      <w:keepNext/>
-      <w:keepLines/>
-      <w:spacing w:before="720" w:after="240"/>
-      <w:outlineLvl w:val="0"/>
-    </w:pPr>
-    <w:rPr>
-      <w:rFonts w:eastAsiaTheme="majorEastAsia" w:cstheme="majorBidi"/>
-      <w:b/>
-      <w:color w:val="000000" w:themeColor="text1"/>
-      <w:sz w:val="28"/>
-      <w:szCs w:val="32"/>
-    </w:rPr>
-  </w:style>
-  <w:style w:type="paragraph" w:styleId="Heading2">
-    <w:name w:val="heading 2"/>
-    <w:basedOn w:val="Normal"/>
-    <w:next w:val="Normal"/>
-    <w:link w:val="Heading2Char"/>
-    <w:uiPriority w:val="9"/>
-    <w:unhideWhenUsed/>
-    <w:qFormat/>
-    <w:rsid w:val="00475EDF"/>
-    <w:pPr>
-      <w:keepNext/>
-      <w:keepLines/>
-      <w:spacing w:before="240"/>
-      <w:outlineLvl w:val="1"/>
-    </w:pPr>
-    <w:rPr>
-      <w:rFonts w:eastAsiaTheme="majorEastAsia" w:cstheme="majorBidi"/>
-      <w:b/>
-      <w:color w:val="000000" w:themeColor="text1"/>
-      <w:szCs w:val="26"/>
-    </w:rPr>
-  </w:style>
-  <w:style w:type="paragraph" w:styleId="Heading3">
-    <w:name w:val="heading 3"/>
-    <w:basedOn w:val="Normal"/>
-    <w:next w:val="Normal"/>
-    <w:link w:val="Heading3Char"/>
-    <w:uiPriority w:val="9"/>
-    <w:unhideWhenUsed/>
-    <w:qFormat/>
-    <w:rsid w:val="007E5548"/>
-    <w:pPr>
-      <w:keepNext/>
-      <w:keepLines/>
-      <w:spacing w:before="40" w:after="0"/>
-      <w:outlineLvl w:val="2"/>
-    </w:pPr>
-    <w:rPr>
-      <w:rFonts w:eastAsiaTheme="majorEastAsia" w:cstheme="majorBidi"/>
-      <w:color w:val="000000" w:themeColor="text1"/>
-      <w:szCs w:val="24"/>
-    </w:rPr>
-  </w:style>
-  <w:style w:type="character" w:default="1" w:styleId="DefaultParagraphFont">
-    <w:name w:val="Default Paragraph Font"/>
-    <w:uiPriority w:val="1"/>
-    <w:semiHidden/>
-    <w:unhideWhenUsed/>
-  </w:style>
-  <w:style w:type="table" w:default="1" w:styleId="TableNormal">
-    <w:name w:val="Normal Table"/>
-    <w:uiPriority w:val="99"/>
-    <w:semiHidden/>
-    <w:unhideWhenUsed/>
-    <w:tblPr>
-      <w:tblInd w:w="0" w:type="dxa"/>
-      <w:tblCellMar>
-        <w:top w:w="0" w:type="dxa"/>
-        <w:left w:w="108" w:type="dxa"/>
-        <w:bottom w:w="0" w:type="dxa"/>
-        <w:right w:w="108" w:type="dxa"/>
-      </w:tblCellMar>
-    </w:tblPr>
-  </w:style>
-  <w:style w:type="numbering" w:default="1" w:styleId="NoList">
-    <w:name w:val="No List"/>
-    <w:uiPriority w:val="99"/>
-    <w:semiHidden/>
-    <w:unhideWhenUsed/>
-  </w:style>
-  <w:style w:type="paragraph" w:styleId="ListParagraph">
-    <w:name w:val="List Paragraph"/>
-    <w:basedOn w:val="Normal"/>
-    <w:uiPriority w:val="34"/>
-    <w:qFormat/>
-    <w:rsid w:val="00577904"/>
-    <w:pPr>
-      <w:ind w:left="720"/>
-      <w:contextualSpacing/>
-    </w:pPr>
-  </w:style>
-  <w:style w:type="paragraph" w:styleId="BalloonText">
-    <w:name w:val="Balloon Text"/>
-    <w:basedOn w:val="Normal"/>
-    <w:link w:val="BalloonTextChar"/>
-    <w:uiPriority w:val="99"/>
-    <w:semiHidden/>
-    <w:unhideWhenUsed/>
-    <w:rsid w:val="00DC7772"/>
-    <w:pPr>
-      <w:spacing w:after="0" w:line="240" w:lineRule="auto"/>
-    </w:pPr>
-    <w:rPr>
-      <w:rFonts w:ascii="Tahoma" w:hAnsi="Tahoma" w:cs="Tahoma"/>
-      <w:sz w:val="16"/>
-      <w:szCs w:val="16"/>
-    </w:rPr>
-  </w:style>
-  <w:style w:type="character" w:customStyle="1" w:styleId="BalloonTextChar">
-    <w:name w:val="Balloon Text Char"/>
-    <w:basedOn w:val="DefaultParagraphFont"/>
-    <w:link w:val="BalloonText"/>
-    <w:uiPriority w:val="99"/>
-    <w:semiHidden/>
-    <w:rsid w:val="00DC7772"/>
-    <w:rPr>
-      <w:rFonts w:ascii="Tahoma" w:hAnsi="Tahoma" w:cs="Tahoma"/>
-      <w:sz w:val="16"/>
-      <w:szCs w:val="16"/>
-    </w:rPr>
-  </w:style>
-  <w:style w:type="character" w:customStyle="1" w:styleId="Heading1Char">
-    <w:name w:val="Heading 1 Char"/>
-    <w:basedOn w:val="DefaultParagraphFont"/>
-    <w:link w:val="Heading1"/>
-    <w:uiPriority w:val="9"/>
-    <w:rsid w:val="00AF0544"/>
-    <w:rPr>
-      <w:rFonts w:ascii="Times New Roman" w:eastAsiaTheme="majorEastAsia" w:hAnsi="Times New Roman" w:cstheme="majorBidi"/>
-      <w:b/>
-      <w:color w:val="000000" w:themeColor="text1"/>
-      <w:sz w:val="28"/>
-      <w:szCs w:val="32"/>
-    </w:rPr>
-  </w:style>
-  <w:style w:type="character" w:customStyle="1" w:styleId="Heading2Char">
-    <w:name w:val="Heading 2 Char"/>
-    <w:basedOn w:val="DefaultParagraphFont"/>
-    <w:link w:val="Heading2"/>
-    <w:uiPriority w:val="9"/>
-    <w:rsid w:val="00475EDF"/>
-    <w:rPr>
-      <w:rFonts w:ascii="Times New Roman" w:eastAsiaTheme="majorEastAsia" w:hAnsi="Times New Roman" w:cstheme="majorBidi"/>
-      <w:b/>
-      <w:color w:val="000000" w:themeColor="text1"/>
-      <w:sz w:val="24"/>
-      <w:szCs w:val="26"/>
-    </w:rPr>
-  </w:style>
-  <w:style w:type="paragraph" w:styleId="Header">
-    <w:name w:val="header"/>
-    <w:basedOn w:val="Normal"/>
-    <w:link w:val="HeaderChar"/>
-    <w:uiPriority w:val="99"/>
-    <w:unhideWhenUsed/>
-    <w:rsid w:val="00E14D45"/>
-    <w:pPr>
-      <w:tabs>
-        <w:tab w:val="center" w:pos="4536"/>
-        <w:tab w:val="right" w:pos="9072"/>
-      </w:tabs>
-      <w:spacing w:after="0" w:line="240" w:lineRule="auto"/>
-    </w:pPr>
-  </w:style>
-  <w:style w:type="character" w:customStyle="1" w:styleId="HeaderChar">
-    <w:name w:val="Header Char"/>
-    <w:basedOn w:val="DefaultParagraphFont"/>
-    <w:link w:val="Header"/>
-    <w:uiPriority w:val="99"/>
-    <w:rsid w:val="00E14D45"/>
-    <w:rPr>
-      <w:rFonts w:ascii="Times New Roman" w:hAnsi="Times New Roman"/>
-      <w:sz w:val="24"/>
-    </w:rPr>
-  </w:style>
-  <w:style w:type="paragraph" w:styleId="Footer">
-    <w:name w:val="footer"/>
-    <w:basedOn w:val="Normal"/>
-    <w:link w:val="FooterChar"/>
-    <w:uiPriority w:val="99"/>
-    <w:unhideWhenUsed/>
-    <w:rsid w:val="00E14D45"/>
-    <w:pPr>
-      <w:tabs>
-        <w:tab w:val="center" w:pos="4536"/>
-        <w:tab w:val="right" w:pos="9072"/>
-      </w:tabs>
-      <w:spacing w:after="0" w:line="240" w:lineRule="auto"/>
-    </w:pPr>
-  </w:style>
-  <w:style w:type="character" w:customStyle="1" w:styleId="FooterChar">
-    <w:name w:val="Footer Char"/>
-    <w:basedOn w:val="DefaultParagraphFont"/>
-    <w:link w:val="Footer"/>
-    <w:uiPriority w:val="99"/>
-    <w:rsid w:val="00E14D45"/>
-    <w:rPr>
-      <w:rFonts w:ascii="Times New Roman" w:hAnsi="Times New Roman"/>
-      <w:sz w:val="24"/>
-    </w:rPr>
-  </w:style>
-  <w:style w:type="table" w:styleId="TableGrid">
-    <w:name w:val="Table Grid"/>
-    <w:basedOn w:val="TableNormal"/>
-    <w:uiPriority w:val="39"/>
-    <w:rsid w:val="008C06F0"/>
-    <w:pPr>
-      <w:spacing w:after="0" w:line="240" w:lineRule="auto"/>
-    </w:pPr>
-    <w:tblPr>
-      <w:tblInd w:w="0" w:type="dxa"/>
-      <w:tblBorders>
-        <w:top w:val="single" w:sz="4" w:space="0" w:color="auto"/>
-        <w:left w:val="single" w:sz="4" w:space="0" w:color="auto"/>
-        <w:bottom w:val="single" w:sz="4" w:space="0" w:color="auto"/>
-        <w:right w:val="single" w:sz="4" w:space="0" w:color="auto"/>
-        <w:insideH w:val="single" w:sz="4" w:space="0" w:color="auto"/>
-        <w:insideV w:val="single" w:sz="4" w:space="0" w:color="auto"/>
-      </w:tblBorders>
-      <w:tblCellMar>
-        <w:top w:w="0" w:type="dxa"/>
-        <w:left w:w="108" w:type="dxa"/>
-        <w:bottom w:w="0" w:type="dxa"/>
-        <w:right w:w="108" w:type="dxa"/>
-      </w:tblCellMar>
     </w:tblPr>
   </w:style>
   <w:style w:type="character" w:customStyle="1" w:styleId="Heading3Char">
@@ -12145,7 +12732,7 @@
   <a:extraClrSchemeLst/>
   <a:extLst>
     <a:ext uri="{05A4C25C-085E-4340-85A3-A5531E510DB2}">
-      <thm15:themeFamily xmlns="" xmlns:thm15="http://schemas.microsoft.com/office/thememl/2012/main" name="Office Theme" id="{62F939B6-93AF-4DB8-9C6B-D6C7DFDC589F}" vid="{4A3C46E8-61CC-4603-A589-7422A47A8E4A}"/>
+      <thm15:themeFamily xmlns:thm15="http://schemas.microsoft.com/office/thememl/2012/main" name="Office Theme" id="{62F939B6-93AF-4DB8-9C6B-D6C7DFDC589F}" vid="{4A3C46E8-61CC-4603-A589-7422A47A8E4A}"/>
     </a:ext>
   </a:extLst>
 </a:theme>

--- a/Master rad - Đorđe Milenković.docx
+++ b/Master rad - Đorđe Milenković.docx
@@ -224,7 +224,23 @@
           <w:sz w:val="32"/>
           <w:lang w:val="sr-Cyrl-RS"/>
         </w:rPr>
-        <w:t>Београд, ххх 202</w:t>
+        <w:t xml:space="preserve">Београд, </w:t>
+      </w:r>
+      <w:r>
+        <w:rPr>
+          <w:rFonts w:cs="Times New Roman"/>
+          <w:sz w:val="32"/>
+          <w:lang w:val="sr-Cyrl-RS"/>
+        </w:rPr>
+        <w:t>ххх</w:t>
+      </w:r>
+      <w:r>
+        <w:rPr>
+          <w:rFonts w:cs="Times New Roman"/>
+          <w:sz w:val="32"/>
+          <w:lang w:val="sr-Cyrl-RS"/>
+        </w:rPr>
+        <w:t xml:space="preserve"> 202</w:t>
       </w:r>
       <w:r>
         <w:rPr>
@@ -445,7 +461,23 @@
           <w:sz w:val="28"/>
           <w:lang w:val="sr-Cyrl-RS"/>
         </w:rPr>
-        <w:t>Београд, ххх 2021. године.</w:t>
+        <w:t>Београд, ххх 202</w:t>
+      </w:r>
+      <w:r>
+        <w:rPr>
+          <w:rFonts w:cs="Times New Roman"/>
+          <w:sz w:val="28"/>
+          <w:lang w:val="sr-Cyrl-RS"/>
+        </w:rPr>
+        <w:t>2</w:t>
+      </w:r>
+      <w:r>
+        <w:rPr>
+          <w:rFonts w:cs="Times New Roman"/>
+          <w:sz w:val="28"/>
+          <w:lang w:val="sr-Cyrl-RS"/>
+        </w:rPr>
+        <w:t>. године.</w:t>
       </w:r>
       <w:r>
         <w:rPr>
@@ -851,7 +883,6 @@
           <w:lang w:val="en-US"/>
         </w:rPr>
       </w:pPr>
-      <w:proofErr w:type="spellStart"/>
       <w:r>
         <w:rPr>
           <w:rFonts w:cs="Times New Roman"/>
@@ -860,7 +891,6 @@
         </w:rPr>
         <w:t>Uvod</w:t>
       </w:r>
-      <w:proofErr w:type="spellEnd"/>
     </w:p>
     <w:p>
       <w:pPr>
@@ -876,34 +906,14 @@
           <w:lang w:val="en-US"/>
         </w:rPr>
       </w:pPr>
-      <w:proofErr w:type="spellStart"/>
       <w:r>
         <w:rPr>
           <w:rFonts w:cs="Times New Roman"/>
           <w:sz w:val="28"/>
           <w:lang w:val="en-US"/>
         </w:rPr>
-        <w:t>Opis</w:t>
-      </w:r>
-      <w:proofErr w:type="spellEnd"/>
-      <w:r>
-        <w:rPr>
-          <w:rFonts w:cs="Times New Roman"/>
-          <w:sz w:val="28"/>
-          <w:lang w:val="en-US"/>
-        </w:rPr>
-        <w:t xml:space="preserve"> smart </w:t>
-      </w:r>
-      <w:proofErr w:type="spellStart"/>
-      <w:r>
-        <w:rPr>
-          <w:rFonts w:cs="Times New Roman"/>
-          <w:sz w:val="28"/>
-          <w:lang w:val="en-US"/>
-        </w:rPr>
-        <w:t>kartica</w:t>
-      </w:r>
-      <w:proofErr w:type="spellEnd"/>
+        <w:t>Opis smart kartica</w:t>
+      </w:r>
     </w:p>
     <w:p>
       <w:pPr>
@@ -919,7 +929,6 @@
           <w:lang w:val="en-US"/>
         </w:rPr>
       </w:pPr>
-      <w:proofErr w:type="spellStart"/>
       <w:r>
         <w:rPr>
           <w:rFonts w:cs="Times New Roman"/>
@@ -928,7 +937,6 @@
         </w:rPr>
         <w:t>JavaCard</w:t>
       </w:r>
-      <w:proofErr w:type="spellEnd"/>
     </w:p>
     <w:p>
       <w:pPr>
@@ -944,34 +952,14 @@
           <w:lang w:val="en-US"/>
         </w:rPr>
       </w:pPr>
-      <w:proofErr w:type="spellStart"/>
       <w:r>
         <w:rPr>
           <w:rFonts w:cs="Times New Roman"/>
           <w:sz w:val="28"/>
           <w:lang w:val="en-US"/>
         </w:rPr>
-        <w:t>Uvod</w:t>
-      </w:r>
-      <w:proofErr w:type="spellEnd"/>
-      <w:r>
-        <w:rPr>
-          <w:rFonts w:cs="Times New Roman"/>
-          <w:sz w:val="28"/>
-          <w:lang w:val="en-US"/>
-        </w:rPr>
-        <w:t xml:space="preserve"> u </w:t>
-      </w:r>
-      <w:proofErr w:type="spellStart"/>
-      <w:r>
-        <w:rPr>
-          <w:rFonts w:cs="Times New Roman"/>
-          <w:sz w:val="28"/>
-          <w:lang w:val="en-US"/>
-        </w:rPr>
-        <w:t>kriptografiju</w:t>
-      </w:r>
-      <w:proofErr w:type="spellEnd"/>
+        <w:t>Uvod u kriptografiju</w:t>
+      </w:r>
     </w:p>
     <w:p>
       <w:pPr>
@@ -987,34 +975,14 @@
           <w:lang w:val="en-US"/>
         </w:rPr>
       </w:pPr>
-      <w:proofErr w:type="spellStart"/>
       <w:r>
         <w:rPr>
           <w:rFonts w:cs="Times New Roman"/>
           <w:sz w:val="28"/>
           <w:lang w:val="en-US"/>
         </w:rPr>
-        <w:t>Simetricni</w:t>
-      </w:r>
-      <w:proofErr w:type="spellEnd"/>
-      <w:r>
-        <w:rPr>
-          <w:rFonts w:cs="Times New Roman"/>
-          <w:sz w:val="28"/>
-          <w:lang w:val="en-US"/>
-        </w:rPr>
-        <w:t xml:space="preserve"> </w:t>
-      </w:r>
-      <w:proofErr w:type="spellStart"/>
-      <w:r>
-        <w:rPr>
-          <w:rFonts w:cs="Times New Roman"/>
-          <w:sz w:val="28"/>
-          <w:lang w:val="en-US"/>
-        </w:rPr>
-        <w:t>algoritmi</w:t>
-      </w:r>
-      <w:proofErr w:type="spellEnd"/>
+        <w:t>Simetricni algoritmi</w:t>
+      </w:r>
     </w:p>
     <w:p>
       <w:pPr>
@@ -1036,18 +1004,8 @@
           <w:sz w:val="28"/>
           <w:lang w:val="en-US"/>
         </w:rPr>
-        <w:t xml:space="preserve">AES </w:t>
-      </w:r>
-      <w:proofErr w:type="spellStart"/>
-      <w:r>
-        <w:rPr>
-          <w:rFonts w:cs="Times New Roman"/>
-          <w:sz w:val="28"/>
-          <w:lang w:val="en-US"/>
-        </w:rPr>
-        <w:t>algoritam</w:t>
-      </w:r>
-      <w:proofErr w:type="spellEnd"/>
+        <w:t>AES algoritam</w:t>
+      </w:r>
     </w:p>
     <w:p>
       <w:pPr>
@@ -1063,23 +1021,13 @@
           <w:lang w:val="en-US"/>
         </w:rPr>
       </w:pPr>
-      <w:proofErr w:type="spellStart"/>
       <w:r>
         <w:rPr>
           <w:rFonts w:cs="Times New Roman"/>
           <w:sz w:val="28"/>
           <w:lang w:val="en-US"/>
         </w:rPr>
-        <w:t>Difi</w:t>
-      </w:r>
-      <w:proofErr w:type="spellEnd"/>
-      <w:r>
-        <w:rPr>
-          <w:rFonts w:cs="Times New Roman"/>
-          <w:sz w:val="28"/>
-          <w:lang w:val="en-US"/>
-        </w:rPr>
-        <w:t xml:space="preserve"> Helman</w:t>
+        <w:t>Difi Helman</w:t>
       </w:r>
     </w:p>
     <w:p>
@@ -1102,36 +1050,8 @@
           <w:sz w:val="28"/>
           <w:lang w:val="en-US"/>
         </w:rPr>
-        <w:t xml:space="preserve">Java </w:t>
-      </w:r>
-      <w:proofErr w:type="spellStart"/>
-      <w:r>
-        <w:rPr>
-          <w:rFonts w:cs="Times New Roman"/>
-          <w:sz w:val="28"/>
-          <w:lang w:val="en-US"/>
-        </w:rPr>
-        <w:t>programski</w:t>
-      </w:r>
-      <w:proofErr w:type="spellEnd"/>
-      <w:r>
-        <w:rPr>
-          <w:rFonts w:cs="Times New Roman"/>
-          <w:sz w:val="28"/>
-          <w:lang w:val="en-US"/>
-        </w:rPr>
-        <w:t xml:space="preserve"> </w:t>
-      </w:r>
-      <w:proofErr w:type="spellStart"/>
-      <w:r>
-        <w:rPr>
-          <w:rFonts w:cs="Times New Roman"/>
-          <w:sz w:val="28"/>
-          <w:lang w:val="en-US"/>
-        </w:rPr>
-        <w:t>jezik</w:t>
-      </w:r>
-      <w:proofErr w:type="spellEnd"/>
+        <w:t>Java programski jezik</w:t>
+      </w:r>
     </w:p>
     <w:p>
       <w:pPr>
@@ -1170,34 +1090,14 @@
           <w:lang w:val="en-US"/>
         </w:rPr>
       </w:pPr>
-      <w:proofErr w:type="spellStart"/>
       <w:r>
         <w:rPr>
           <w:rFonts w:cs="Times New Roman"/>
           <w:sz w:val="28"/>
           <w:lang w:val="en-US"/>
         </w:rPr>
-        <w:t>Implementirano</w:t>
-      </w:r>
-      <w:proofErr w:type="spellEnd"/>
-      <w:r>
-        <w:rPr>
-          <w:rFonts w:cs="Times New Roman"/>
-          <w:sz w:val="28"/>
-          <w:lang w:val="en-US"/>
-        </w:rPr>
-        <w:t xml:space="preserve"> </w:t>
-      </w:r>
-      <w:proofErr w:type="spellStart"/>
-      <w:r>
-        <w:rPr>
-          <w:rFonts w:cs="Times New Roman"/>
-          <w:sz w:val="28"/>
-          <w:lang w:val="en-US"/>
-        </w:rPr>
-        <w:t>resenje</w:t>
-      </w:r>
-      <w:proofErr w:type="spellEnd"/>
+        <w:t>Implementirano resenje</w:t>
+      </w:r>
     </w:p>
     <w:p>
       <w:pPr>
@@ -3759,14 +3659,12 @@
         </w:rPr>
         <w:t xml:space="preserve"> </w:t>
       </w:r>
-      <w:proofErr w:type="spellStart"/>
       <w:r>
         <w:rPr>
           <w:lang w:val="en-US"/>
         </w:rPr>
         <w:t>JavaCard</w:t>
       </w:r>
-      <w:proofErr w:type="spellEnd"/>
       <w:r>
         <w:rPr>
           <w:lang w:val="sr-Cyrl-RS"/>
@@ -3781,28 +3679,24 @@
           <w:lang w:val="sr-Cyrl-RS"/>
         </w:rPr>
       </w:pPr>
-      <w:proofErr w:type="spellStart"/>
       <w:r>
         <w:rPr>
           <w:lang w:val="en-US"/>
         </w:rPr>
         <w:t>JavaCard</w:t>
       </w:r>
-      <w:proofErr w:type="spellEnd"/>
       <w:r>
         <w:rPr>
           <w:lang w:val="sr-Cyrl-RS"/>
         </w:rPr>
         <w:t xml:space="preserve"> аплете не треба мешати са Јава аплетима само зато што деле исто име. </w:t>
       </w:r>
-      <w:proofErr w:type="spellStart"/>
       <w:r>
         <w:rPr>
           <w:lang w:val="en-US"/>
         </w:rPr>
         <w:t>JavaCard</w:t>
       </w:r>
-      <w:proofErr w:type="spellEnd"/>
       <w:r>
         <w:rPr>
           <w:lang w:val="sr-Cyrl-RS"/>
@@ -9446,11 +9340,14 @@
         <w:ind w:firstLine="360"/>
       </w:pPr>
       <w:r>
+        <w:rPr>
+          <w:noProof/>
+        </w:rPr>
         <w:drawing>
-          <wp:anchor distT="0" distB="0" distL="114300" distR="114300" simplePos="0" relativeHeight="251659776" behindDoc="0" locked="0" layoutInCell="1" allowOverlap="1" wp14:anchorId="1D646C21" wp14:editId="438B8EA0">
+          <wp:anchor distT="0" distB="0" distL="114300" distR="114300" simplePos="0" relativeHeight="251659776" behindDoc="0" locked="0" layoutInCell="1" allowOverlap="1" wp14:anchorId="1D646C21" wp14:editId="2AE3BF3B">
             <wp:simplePos x="0" y="0"/>
             <wp:positionH relativeFrom="column">
-              <wp:posOffset>182549</wp:posOffset>
+              <wp:posOffset>157784</wp:posOffset>
             </wp:positionH>
             <wp:positionV relativeFrom="paragraph">
               <wp:posOffset>1592580</wp:posOffset>
@@ -9632,6 +9529,730 @@
           <w:lang w:val="sr-Cyrl-RS"/>
         </w:rPr>
         <w:lastRenderedPageBreak/>
+        <mc:AlternateContent>
+          <mc:Choice Requires="wpi">
+            <w:drawing>
+              <wp:anchor distT="0" distB="0" distL="114300" distR="114300" simplePos="0" relativeHeight="251710976" behindDoc="0" locked="0" layoutInCell="1" allowOverlap="1" wp14:anchorId="643362FF" wp14:editId="04B08E01">
+                <wp:simplePos x="0" y="0"/>
+                <wp:positionH relativeFrom="column">
+                  <wp:posOffset>3222625</wp:posOffset>
+                </wp:positionH>
+                <wp:positionV relativeFrom="paragraph">
+                  <wp:posOffset>3308350</wp:posOffset>
+                </wp:positionV>
+                <wp:extent cx="33655" cy="7620"/>
+                <wp:effectExtent l="38100" t="57150" r="42545" b="49530"/>
+                <wp:wrapNone/>
+                <wp:docPr id="75" name="Ink 75"/>
+                <wp:cNvGraphicFramePr/>
+                <a:graphic xmlns:a="http://schemas.openxmlformats.org/drawingml/2006/main">
+                  <a:graphicData uri="http://schemas.microsoft.com/office/word/2010/wordprocessingInk">
+                    <w14:contentPart bwMode="auto" r:id="rId23">
+                      <w14:nvContentPartPr>
+                        <w14:cNvContentPartPr/>
+                      </w14:nvContentPartPr>
+                      <w14:xfrm>
+                        <a:off x="0" y="0"/>
+                        <a:ext cx="33655" cy="7620"/>
+                      </w14:xfrm>
+                    </w14:contentPart>
+                  </a:graphicData>
+                </a:graphic>
+              </wp:anchor>
+            </w:drawing>
+          </mc:Choice>
+          <mc:Fallback>
+            <w:pict>
+              <v:shapetype w14:anchorId="08221A1A" id="_x0000_t75" coordsize="21600,21600" o:spt="75" o:preferrelative="t" path="m@4@5l@4@11@9@11@9@5xe" filled="f" stroked="f">
+                <v:stroke joinstyle="miter"/>
+                <v:formulas>
+                  <v:f eqn="if lineDrawn pixelLineWidth 0"/>
+                  <v:f eqn="sum @0 1 0"/>
+                  <v:f eqn="sum 0 0 @1"/>
+                  <v:f eqn="prod @2 1 2"/>
+                  <v:f eqn="prod @3 21600 pixelWidth"/>
+                  <v:f eqn="prod @3 21600 pixelHeight"/>
+                  <v:f eqn="sum @0 0 1"/>
+                  <v:f eqn="prod @6 1 2"/>
+                  <v:f eqn="prod @7 21600 pixelWidth"/>
+                  <v:f eqn="sum @8 21600 0"/>
+                  <v:f eqn="prod @7 21600 pixelHeight"/>
+                  <v:f eqn="sum @10 21600 0"/>
+                </v:formulas>
+                <v:path o:extrusionok="f" gradientshapeok="t" o:connecttype="rect"/>
+                <o:lock v:ext="edit" aspectratio="t"/>
+              </v:shapetype>
+              <v:shape id="Ink 75" o:spid="_x0000_s1026" type="#_x0000_t75" style="position:absolute;margin-left:253.05pt;margin-top:259.8pt;width:4.05pt;height:1.95pt;z-index:251710976;visibility:visible;mso-wrap-style:square;mso-wrap-distance-left:9pt;mso-wrap-distance-top:0;mso-wrap-distance-right:9pt;mso-wrap-distance-bottom:0;mso-position-horizontal:absolute;mso-position-horizontal-relative:text;mso-position-vertical:absolute;mso-position-vertical-relative:text" o:gfxdata="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">
+                <v:imagedata r:id="rId24" o:title=""/>
+              </v:shape>
+            </w:pict>
+          </mc:Fallback>
+        </mc:AlternateContent>
+      </w:r>
+      <w:r>
+        <w:rPr>
+          <w:iCs/>
+          <w:noProof/>
+          <w:lang w:val="sr-Cyrl-RS"/>
+        </w:rPr>
+        <mc:AlternateContent>
+          <mc:Choice Requires="wpi">
+            <w:drawing>
+              <wp:anchor distT="0" distB="0" distL="114300" distR="114300" simplePos="0" relativeHeight="251707904" behindDoc="0" locked="0" layoutInCell="1" allowOverlap="1" wp14:anchorId="456F974A" wp14:editId="60EC6048">
+                <wp:simplePos x="0" y="0"/>
+                <wp:positionH relativeFrom="column">
+                  <wp:posOffset>1510030</wp:posOffset>
+                </wp:positionH>
+                <wp:positionV relativeFrom="paragraph">
+                  <wp:posOffset>3315970</wp:posOffset>
+                </wp:positionV>
+                <wp:extent cx="18775" cy="3810"/>
+                <wp:effectExtent l="57150" t="57150" r="57785" b="53340"/>
+                <wp:wrapNone/>
+                <wp:docPr id="72" name="Ink 72"/>
+                <wp:cNvGraphicFramePr/>
+                <a:graphic xmlns:a="http://schemas.openxmlformats.org/drawingml/2006/main">
+                  <a:graphicData uri="http://schemas.microsoft.com/office/word/2010/wordprocessingInk">
+                    <w14:contentPart bwMode="auto" r:id="rId25">
+                      <w14:nvContentPartPr>
+                        <w14:cNvContentPartPr/>
+                      </w14:nvContentPartPr>
+                      <w14:xfrm>
+                        <a:off x="0" y="0"/>
+                        <a:ext cx="18775" cy="3810"/>
+                      </w14:xfrm>
+                    </w14:contentPart>
+                  </a:graphicData>
+                </a:graphic>
+              </wp:anchor>
+            </w:drawing>
+          </mc:Choice>
+          <mc:Fallback>
+            <w:pict>
+              <v:shape w14:anchorId="49DFEC47" id="Ink 72" o:spid="_x0000_s1026" type="#_x0000_t75" style="position:absolute;margin-left:118.2pt;margin-top:260.4pt;width:2.9pt;height:1.65pt;z-index:251707904;visibility:visible;mso-wrap-style:square;mso-wrap-distance-left:9pt;mso-wrap-distance-top:0;mso-wrap-distance-right:9pt;mso-wrap-distance-bottom:0;mso-position-horizontal:absolute;mso-position-horizontal-relative:text;mso-position-vertical:absolute;mso-position-vertical-relative:text" o:gfxdata="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">
+                <v:imagedata r:id="rId26" o:title=""/>
+              </v:shape>
+            </w:pict>
+          </mc:Fallback>
+        </mc:AlternateContent>
+      </w:r>
+      <w:r>
+        <w:rPr>
+          <w:iCs/>
+          <w:noProof/>
+          <w:lang w:val="sr-Cyrl-RS"/>
+        </w:rPr>
+        <mc:AlternateContent>
+          <mc:Choice Requires="wpi">
+            <w:drawing>
+              <wp:anchor distT="0" distB="0" distL="114300" distR="114300" simplePos="0" relativeHeight="251704832" behindDoc="0" locked="0" layoutInCell="1" allowOverlap="1" wp14:anchorId="2C9BDA0E" wp14:editId="4A2B99A7">
+                <wp:simplePos x="0" y="0"/>
+                <wp:positionH relativeFrom="column">
+                  <wp:posOffset>2484120</wp:posOffset>
+                </wp:positionH>
+                <wp:positionV relativeFrom="paragraph">
+                  <wp:posOffset>3312160</wp:posOffset>
+                </wp:positionV>
+                <wp:extent cx="573405" cy="14605"/>
+                <wp:effectExtent l="57150" t="38100" r="55245" b="42545"/>
+                <wp:wrapNone/>
+                <wp:docPr id="69" name="Ink 69"/>
+                <wp:cNvGraphicFramePr/>
+                <a:graphic xmlns:a="http://schemas.openxmlformats.org/drawingml/2006/main">
+                  <a:graphicData uri="http://schemas.microsoft.com/office/word/2010/wordprocessingInk">
+                    <w14:contentPart bwMode="auto" r:id="rId27">
+                      <w14:nvContentPartPr>
+                        <w14:cNvContentPartPr/>
+                      </w14:nvContentPartPr>
+                      <w14:xfrm>
+                        <a:off x="0" y="0"/>
+                        <a:ext cx="573405" cy="14605"/>
+                      </w14:xfrm>
+                    </w14:contentPart>
+                  </a:graphicData>
+                </a:graphic>
+              </wp:anchor>
+            </w:drawing>
+          </mc:Choice>
+          <mc:Fallback>
+            <w:pict>
+              <v:shape w14:anchorId="0810B795" id="Ink 69" o:spid="_x0000_s1026" type="#_x0000_t75" style="position:absolute;margin-left:194.9pt;margin-top:260.1pt;width:46.55pt;height:2.5pt;z-index:251704832;visibility:visible;mso-wrap-style:square;mso-wrap-distance-left:9pt;mso-wrap-distance-top:0;mso-wrap-distance-right:9pt;mso-wrap-distance-bottom:0;mso-position-horizontal:absolute;mso-position-horizontal-relative:text;mso-position-vertical:absolute;mso-position-vertical-relative:text" o:gfxdata="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">
+                <v:imagedata r:id="rId28" o:title=""/>
+              </v:shape>
+            </w:pict>
+          </mc:Fallback>
+        </mc:AlternateContent>
+      </w:r>
+      <w:r>
+        <w:rPr>
+          <w:iCs/>
+          <w:noProof/>
+          <w:lang w:val="sr-Cyrl-RS"/>
+        </w:rPr>
+        <mc:AlternateContent>
+          <mc:Choice Requires="wpi">
+            <w:drawing>
+              <wp:anchor distT="0" distB="0" distL="114300" distR="114300" simplePos="0" relativeHeight="251690496" behindDoc="0" locked="0" layoutInCell="1" allowOverlap="1" wp14:anchorId="6FCD637E" wp14:editId="26EE0BC9">
+                <wp:simplePos x="0" y="0"/>
+                <wp:positionH relativeFrom="column">
+                  <wp:posOffset>4597433</wp:posOffset>
+                </wp:positionH>
+                <wp:positionV relativeFrom="paragraph">
+                  <wp:posOffset>3294747</wp:posOffset>
+                </wp:positionV>
+                <wp:extent cx="179280" cy="46080"/>
+                <wp:effectExtent l="38100" t="57150" r="49530" b="49530"/>
+                <wp:wrapNone/>
+                <wp:docPr id="55" name="Ink 55"/>
+                <wp:cNvGraphicFramePr/>
+                <a:graphic xmlns:a="http://schemas.openxmlformats.org/drawingml/2006/main">
+                  <a:graphicData uri="http://schemas.microsoft.com/office/word/2010/wordprocessingInk">
+                    <w14:contentPart bwMode="auto" r:id="rId29">
+                      <w14:nvContentPartPr>
+                        <w14:cNvContentPartPr/>
+                      </w14:nvContentPartPr>
+                      <w14:xfrm>
+                        <a:off x="0" y="0"/>
+                        <a:ext cx="179280" cy="46080"/>
+                      </w14:xfrm>
+                    </w14:contentPart>
+                  </a:graphicData>
+                </a:graphic>
+              </wp:anchor>
+            </w:drawing>
+          </mc:Choice>
+          <mc:Fallback>
+            <w:pict>
+              <v:shape w14:anchorId="528DB905" id="Ink 55" o:spid="_x0000_s1026" type="#_x0000_t75" style="position:absolute;margin-left:361.3pt;margin-top:258.75pt;width:15.5pt;height:5.05pt;z-index:251690496;visibility:visible;mso-wrap-style:square;mso-wrap-distance-left:9pt;mso-wrap-distance-top:0;mso-wrap-distance-right:9pt;mso-wrap-distance-bottom:0;mso-position-horizontal:absolute;mso-position-horizontal-relative:text;mso-position-vertical:absolute;mso-position-vertical-relative:text" o:gfxdata="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">
+                <v:imagedata r:id="rId30" o:title=""/>
+              </v:shape>
+            </w:pict>
+          </mc:Fallback>
+        </mc:AlternateContent>
+      </w:r>
+      <w:r>
+        <w:rPr>
+          <w:iCs/>
+          <w:noProof/>
+          <w:lang w:val="sr-Cyrl-RS"/>
+        </w:rPr>
+        <mc:AlternateContent>
+          <mc:Choice Requires="wpi">
+            <w:drawing>
+              <wp:anchor distT="0" distB="0" distL="114300" distR="114300" simplePos="0" relativeHeight="251689472" behindDoc="0" locked="0" layoutInCell="1" allowOverlap="1" wp14:anchorId="5598D2F8" wp14:editId="12964231">
+                <wp:simplePos x="0" y="0"/>
+                <wp:positionH relativeFrom="column">
+                  <wp:posOffset>4190751</wp:posOffset>
+                </wp:positionH>
+                <wp:positionV relativeFrom="paragraph">
+                  <wp:posOffset>3290289</wp:posOffset>
+                </wp:positionV>
+                <wp:extent cx="1333800" cy="62640"/>
+                <wp:effectExtent l="19050" t="38100" r="57150" b="52070"/>
+                <wp:wrapNone/>
+                <wp:docPr id="50" name="Ink 50"/>
+                <wp:cNvGraphicFramePr/>
+                <a:graphic xmlns:a="http://schemas.openxmlformats.org/drawingml/2006/main">
+                  <a:graphicData uri="http://schemas.microsoft.com/office/word/2010/wordprocessingInk">
+                    <w14:contentPart bwMode="auto" r:id="rId31">
+                      <w14:nvContentPartPr>
+                        <w14:cNvContentPartPr/>
+                      </w14:nvContentPartPr>
+                      <w14:xfrm>
+                        <a:off x="0" y="0"/>
+                        <a:ext cx="1333800" cy="62640"/>
+                      </w14:xfrm>
+                    </w14:contentPart>
+                  </a:graphicData>
+                </a:graphic>
+              </wp:anchor>
+            </w:drawing>
+          </mc:Choice>
+          <mc:Fallback>
+            <w:pict>
+              <v:shape w14:anchorId="75DD0E70" id="Ink 50" o:spid="_x0000_s1026" type="#_x0000_t75" style="position:absolute;margin-left:329.3pt;margin-top:258.4pt;width:106.4pt;height:6.35pt;z-index:251689472;visibility:visible;mso-wrap-style:square;mso-wrap-distance-left:9pt;mso-wrap-distance-top:0;mso-wrap-distance-right:9pt;mso-wrap-distance-bottom:0;mso-position-horizontal:absolute;mso-position-horizontal-relative:text;mso-position-vertical:absolute;mso-position-vertical-relative:text" o:gfxdata="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">
+                <v:imagedata r:id="rId32" o:title=""/>
+              </v:shape>
+            </w:pict>
+          </mc:Fallback>
+        </mc:AlternateContent>
+      </w:r>
+      <w:r>
+        <w:rPr>
+          <w:iCs/>
+          <w:noProof/>
+          <w:lang w:val="sr-Cyrl-RS"/>
+        </w:rPr>
+        <mc:AlternateContent>
+          <mc:Choice Requires="wpi">
+            <w:drawing>
+              <wp:anchor distT="0" distB="0" distL="114300" distR="114300" simplePos="0" relativeHeight="251688448" behindDoc="0" locked="0" layoutInCell="1" allowOverlap="1" wp14:anchorId="1C4EDF49" wp14:editId="3FB7FB73">
+                <wp:simplePos x="0" y="0"/>
+                <wp:positionH relativeFrom="column">
+                  <wp:posOffset>3481070</wp:posOffset>
+                </wp:positionH>
+                <wp:positionV relativeFrom="paragraph">
+                  <wp:posOffset>3308985</wp:posOffset>
+                </wp:positionV>
+                <wp:extent cx="434065" cy="24765"/>
+                <wp:effectExtent l="38100" t="38100" r="42545" b="51435"/>
+                <wp:wrapNone/>
+                <wp:docPr id="49" name="Ink 49"/>
+                <wp:cNvGraphicFramePr/>
+                <a:graphic xmlns:a="http://schemas.openxmlformats.org/drawingml/2006/main">
+                  <a:graphicData uri="http://schemas.microsoft.com/office/word/2010/wordprocessingInk">
+                    <w14:contentPart bwMode="auto" r:id="rId33">
+                      <w14:nvContentPartPr>
+                        <w14:cNvContentPartPr/>
+                      </w14:nvContentPartPr>
+                      <w14:xfrm>
+                        <a:off x="0" y="0"/>
+                        <a:ext cx="434065" cy="24765"/>
+                      </w14:xfrm>
+                    </w14:contentPart>
+                  </a:graphicData>
+                </a:graphic>
+              </wp:anchor>
+            </w:drawing>
+          </mc:Choice>
+          <mc:Fallback>
+            <w:pict>
+              <v:shape w14:anchorId="6690DC99" id="Ink 49" o:spid="_x0000_s1026" type="#_x0000_t75" style="position:absolute;margin-left:273.4pt;margin-top:259.85pt;width:35.6pt;height:3.35pt;z-index:251688448;visibility:visible;mso-wrap-style:square;mso-wrap-distance-left:9pt;mso-wrap-distance-top:0;mso-wrap-distance-right:9pt;mso-wrap-distance-bottom:0;mso-position-horizontal:absolute;mso-position-horizontal-relative:text;mso-position-vertical:absolute;mso-position-vertical-relative:text" o:gfxdata="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">
+                <v:imagedata r:id="rId34" o:title=""/>
+              </v:shape>
+            </w:pict>
+          </mc:Fallback>
+        </mc:AlternateContent>
+      </w:r>
+      <w:r>
+        <w:rPr>
+          <w:iCs/>
+          <w:noProof/>
+          <w:lang w:val="sr-Cyrl-RS"/>
+        </w:rPr>
+        <mc:AlternateContent>
+          <mc:Choice Requires="wpi">
+            <w:drawing>
+              <wp:anchor distT="0" distB="0" distL="114300" distR="114300" simplePos="0" relativeHeight="251671040" behindDoc="0" locked="0" layoutInCell="1" allowOverlap="1" wp14:anchorId="1DBE7AE1" wp14:editId="71DDD09F">
+                <wp:simplePos x="0" y="0"/>
+                <wp:positionH relativeFrom="column">
+                  <wp:posOffset>3394431</wp:posOffset>
+                </wp:positionH>
+                <wp:positionV relativeFrom="paragraph">
+                  <wp:posOffset>3325209</wp:posOffset>
+                </wp:positionV>
+                <wp:extent cx="447120" cy="17640"/>
+                <wp:effectExtent l="38100" t="38100" r="48260" b="40005"/>
+                <wp:wrapNone/>
+                <wp:docPr id="31" name="Ink 31"/>
+                <wp:cNvGraphicFramePr/>
+                <a:graphic xmlns:a="http://schemas.openxmlformats.org/drawingml/2006/main">
+                  <a:graphicData uri="http://schemas.microsoft.com/office/word/2010/wordprocessingInk">
+                    <w14:contentPart bwMode="auto" r:id="rId35">
+                      <w14:nvContentPartPr>
+                        <w14:cNvContentPartPr/>
+                      </w14:nvContentPartPr>
+                      <w14:xfrm>
+                        <a:off x="0" y="0"/>
+                        <a:ext cx="447120" cy="17640"/>
+                      </w14:xfrm>
+                    </w14:contentPart>
+                  </a:graphicData>
+                </a:graphic>
+              </wp:anchor>
+            </w:drawing>
+          </mc:Choice>
+          <mc:Fallback>
+            <w:pict>
+              <v:shape w14:anchorId="57B7ED6E" id="Ink 31" o:spid="_x0000_s1026" type="#_x0000_t75" style="position:absolute;margin-left:266.6pt;margin-top:261.15pt;width:36.6pt;height:2.8pt;z-index:251671040;visibility:visible;mso-wrap-style:square;mso-wrap-distance-left:9pt;mso-wrap-distance-top:0;mso-wrap-distance-right:9pt;mso-wrap-distance-bottom:0;mso-position-horizontal:absolute;mso-position-horizontal-relative:text;mso-position-vertical:absolute;mso-position-vertical-relative:text" o:gfxdata="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">
+                <v:imagedata r:id="rId36" o:title=""/>
+              </v:shape>
+            </w:pict>
+          </mc:Fallback>
+        </mc:AlternateContent>
+      </w:r>
+      <w:r>
+        <w:rPr>
+          <w:iCs/>
+          <w:noProof/>
+          <w:lang w:val="sr-Cyrl-RS"/>
+        </w:rPr>
+        <mc:AlternateContent>
+          <mc:Choice Requires="wpi">
+            <w:drawing>
+              <wp:anchor distT="0" distB="0" distL="114300" distR="114300" simplePos="0" relativeHeight="251670016" behindDoc="0" locked="0" layoutInCell="1" allowOverlap="1" wp14:anchorId="0B755FFB" wp14:editId="47A25913">
+                <wp:simplePos x="0" y="0"/>
+                <wp:positionH relativeFrom="column">
+                  <wp:posOffset>2903031</wp:posOffset>
+                </wp:positionH>
+                <wp:positionV relativeFrom="paragraph">
+                  <wp:posOffset>3313329</wp:posOffset>
+                </wp:positionV>
+                <wp:extent cx="468720" cy="27720"/>
+                <wp:effectExtent l="57150" t="38100" r="45720" b="48895"/>
+                <wp:wrapNone/>
+                <wp:docPr id="30" name="Ink 30"/>
+                <wp:cNvGraphicFramePr/>
+                <a:graphic xmlns:a="http://schemas.openxmlformats.org/drawingml/2006/main">
+                  <a:graphicData uri="http://schemas.microsoft.com/office/word/2010/wordprocessingInk">
+                    <w14:contentPart bwMode="auto" r:id="rId37">
+                      <w14:nvContentPartPr>
+                        <w14:cNvContentPartPr/>
+                      </w14:nvContentPartPr>
+                      <w14:xfrm>
+                        <a:off x="0" y="0"/>
+                        <a:ext cx="468720" cy="27720"/>
+                      </w14:xfrm>
+                    </w14:contentPart>
+                  </a:graphicData>
+                </a:graphic>
+              </wp:anchor>
+            </w:drawing>
+          </mc:Choice>
+          <mc:Fallback>
+            <w:pict>
+              <v:shape w14:anchorId="1A10BC63" id="Ink 30" o:spid="_x0000_s1026" type="#_x0000_t75" style="position:absolute;margin-left:227.9pt;margin-top:260.2pt;width:38.3pt;height:3.6pt;z-index:251670016;visibility:visible;mso-wrap-style:square;mso-wrap-distance-left:9pt;mso-wrap-distance-top:0;mso-wrap-distance-right:9pt;mso-wrap-distance-bottom:0;mso-position-horizontal:absolute;mso-position-horizontal-relative:text;mso-position-vertical:absolute;mso-position-vertical-relative:text" o:gfxdata="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">
+                <v:imagedata r:id="rId38" o:title=""/>
+              </v:shape>
+            </w:pict>
+          </mc:Fallback>
+        </mc:AlternateContent>
+      </w:r>
+      <w:r>
+        <w:rPr>
+          <w:iCs/>
+          <w:noProof/>
+          <w:lang w:val="sr-Cyrl-RS"/>
+        </w:rPr>
+        <mc:AlternateContent>
+          <mc:Choice Requires="wpi">
+            <w:drawing>
+              <wp:anchor distT="0" distB="0" distL="114300" distR="114300" simplePos="0" relativeHeight="251668992" behindDoc="0" locked="0" layoutInCell="1" allowOverlap="1" wp14:anchorId="5CD4A2BE" wp14:editId="14472601">
+                <wp:simplePos x="0" y="0"/>
+                <wp:positionH relativeFrom="column">
+                  <wp:posOffset>2609991</wp:posOffset>
+                </wp:positionH>
+                <wp:positionV relativeFrom="paragraph">
+                  <wp:posOffset>3324849</wp:posOffset>
+                </wp:positionV>
+                <wp:extent cx="86040" cy="12600"/>
+                <wp:effectExtent l="57150" t="57150" r="47625" b="45085"/>
+                <wp:wrapNone/>
+                <wp:docPr id="29" name="Ink 29"/>
+                <wp:cNvGraphicFramePr/>
+                <a:graphic xmlns:a="http://schemas.openxmlformats.org/drawingml/2006/main">
+                  <a:graphicData uri="http://schemas.microsoft.com/office/word/2010/wordprocessingInk">
+                    <w14:contentPart bwMode="auto" r:id="rId39">
+                      <w14:nvContentPartPr>
+                        <w14:cNvContentPartPr/>
+                      </w14:nvContentPartPr>
+                      <w14:xfrm>
+                        <a:off x="0" y="0"/>
+                        <a:ext cx="86040" cy="12600"/>
+                      </w14:xfrm>
+                    </w14:contentPart>
+                  </a:graphicData>
+                </a:graphic>
+              </wp:anchor>
+            </w:drawing>
+          </mc:Choice>
+          <mc:Fallback>
+            <w:pict>
+              <v:shape w14:anchorId="5F55340F" id="Ink 29" o:spid="_x0000_s1026" type="#_x0000_t75" style="position:absolute;margin-left:204.8pt;margin-top:261.05pt;width:8.15pt;height:2.45pt;z-index:251668992;visibility:visible;mso-wrap-style:square;mso-wrap-distance-left:9pt;mso-wrap-distance-top:0;mso-wrap-distance-right:9pt;mso-wrap-distance-bottom:0;mso-position-horizontal:absolute;mso-position-horizontal-relative:text;mso-position-vertical:absolute;mso-position-vertical-relative:text" o:gfxdata="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">
+                <v:imagedata r:id="rId40" o:title=""/>
+              </v:shape>
+            </w:pict>
+          </mc:Fallback>
+        </mc:AlternateContent>
+      </w:r>
+      <w:r>
+        <w:rPr>
+          <w:iCs/>
+          <w:noProof/>
+          <w:lang w:val="sr-Cyrl-RS"/>
+        </w:rPr>
+        <mc:AlternateContent>
+          <mc:Choice Requires="wpi">
+            <w:drawing>
+              <wp:anchor distT="0" distB="0" distL="114300" distR="114300" simplePos="0" relativeHeight="251667968" behindDoc="0" locked="0" layoutInCell="1" allowOverlap="1" wp14:anchorId="19D7851F" wp14:editId="1ACB0889">
+                <wp:simplePos x="0" y="0"/>
+                <wp:positionH relativeFrom="column">
+                  <wp:posOffset>2371671</wp:posOffset>
+                </wp:positionH>
+                <wp:positionV relativeFrom="paragraph">
+                  <wp:posOffset>3320889</wp:posOffset>
+                </wp:positionV>
+                <wp:extent cx="111240" cy="14760"/>
+                <wp:effectExtent l="38100" t="57150" r="41275" b="42545"/>
+                <wp:wrapNone/>
+                <wp:docPr id="28" name="Ink 28"/>
+                <wp:cNvGraphicFramePr/>
+                <a:graphic xmlns:a="http://schemas.openxmlformats.org/drawingml/2006/main">
+                  <a:graphicData uri="http://schemas.microsoft.com/office/word/2010/wordprocessingInk">
+                    <w14:contentPart bwMode="auto" r:id="rId41">
+                      <w14:nvContentPartPr>
+                        <w14:cNvContentPartPr/>
+                      </w14:nvContentPartPr>
+                      <w14:xfrm>
+                        <a:off x="0" y="0"/>
+                        <a:ext cx="111240" cy="14760"/>
+                      </w14:xfrm>
+                    </w14:contentPart>
+                  </a:graphicData>
+                </a:graphic>
+              </wp:anchor>
+            </w:drawing>
+          </mc:Choice>
+          <mc:Fallback>
+            <w:pict>
+              <v:shape w14:anchorId="406DB005" id="Ink 28" o:spid="_x0000_s1026" type="#_x0000_t75" style="position:absolute;margin-left:186.05pt;margin-top:260.8pt;width:10.15pt;height:2.55pt;z-index:251667968;visibility:visible;mso-wrap-style:square;mso-wrap-distance-left:9pt;mso-wrap-distance-top:0;mso-wrap-distance-right:9pt;mso-wrap-distance-bottom:0;mso-position-horizontal:absolute;mso-position-horizontal-relative:text;mso-position-vertical:absolute;mso-position-vertical-relative:text" o:gfxdata="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">
+                <v:imagedata r:id="rId42" o:title=""/>
+              </v:shape>
+            </w:pict>
+          </mc:Fallback>
+        </mc:AlternateContent>
+      </w:r>
+      <w:r>
+        <w:rPr>
+          <w:iCs/>
+          <w:noProof/>
+          <w:lang w:val="sr-Cyrl-RS"/>
+        </w:rPr>
+        <mc:AlternateContent>
+          <mc:Choice Requires="wpi">
+            <w:drawing>
+              <wp:anchor distT="0" distB="0" distL="114300" distR="114300" simplePos="0" relativeHeight="251666944" behindDoc="0" locked="0" layoutInCell="1" allowOverlap="1" wp14:anchorId="59A39BDF" wp14:editId="79ECB0BC">
+                <wp:simplePos x="0" y="0"/>
+                <wp:positionH relativeFrom="column">
+                  <wp:posOffset>2337831</wp:posOffset>
+                </wp:positionH>
+                <wp:positionV relativeFrom="paragraph">
+                  <wp:posOffset>3321249</wp:posOffset>
+                </wp:positionV>
+                <wp:extent cx="569520" cy="15840"/>
+                <wp:effectExtent l="38100" t="38100" r="40640" b="41910"/>
+                <wp:wrapNone/>
+                <wp:docPr id="27" name="Ink 27"/>
+                <wp:cNvGraphicFramePr/>
+                <a:graphic xmlns:a="http://schemas.openxmlformats.org/drawingml/2006/main">
+                  <a:graphicData uri="http://schemas.microsoft.com/office/word/2010/wordprocessingInk">
+                    <w14:contentPart bwMode="auto" r:id="rId43">
+                      <w14:nvContentPartPr>
+                        <w14:cNvContentPartPr/>
+                      </w14:nvContentPartPr>
+                      <w14:xfrm>
+                        <a:off x="0" y="0"/>
+                        <a:ext cx="569520" cy="15840"/>
+                      </w14:xfrm>
+                    </w14:contentPart>
+                  </a:graphicData>
+                </a:graphic>
+              </wp:anchor>
+            </w:drawing>
+          </mc:Choice>
+          <mc:Fallback>
+            <w:pict>
+              <v:shape w14:anchorId="1EEB9D4B" id="Ink 27" o:spid="_x0000_s1026" type="#_x0000_t75" style="position:absolute;margin-left:183.4pt;margin-top:260.8pt;width:46.3pt;height:2.65pt;z-index:251666944;visibility:visible;mso-wrap-style:square;mso-wrap-distance-left:9pt;mso-wrap-distance-top:0;mso-wrap-distance-right:9pt;mso-wrap-distance-bottom:0;mso-position-horizontal:absolute;mso-position-horizontal-relative:text;mso-position-vertical:absolute;mso-position-vertical-relative:text" o:gfxdata="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">
+                <v:imagedata r:id="rId44" o:title=""/>
+              </v:shape>
+            </w:pict>
+          </mc:Fallback>
+        </mc:AlternateContent>
+      </w:r>
+      <w:r>
+        <w:rPr>
+          <w:iCs/>
+          <w:noProof/>
+          <w:lang w:val="sr-Cyrl-RS"/>
+        </w:rPr>
+        <mc:AlternateContent>
+          <mc:Choice Requires="wpi">
+            <w:drawing>
+              <wp:anchor distT="0" distB="0" distL="114300" distR="114300" simplePos="0" relativeHeight="251665920" behindDoc="0" locked="0" layoutInCell="1" allowOverlap="1" wp14:anchorId="33A679CE" wp14:editId="7328B619">
+                <wp:simplePos x="0" y="0"/>
+                <wp:positionH relativeFrom="column">
+                  <wp:posOffset>1953351</wp:posOffset>
+                </wp:positionH>
+                <wp:positionV relativeFrom="paragraph">
+                  <wp:posOffset>3317289</wp:posOffset>
+                </wp:positionV>
+                <wp:extent cx="367920" cy="8280"/>
+                <wp:effectExtent l="38100" t="57150" r="51435" b="48895"/>
+                <wp:wrapNone/>
+                <wp:docPr id="26" name="Ink 26"/>
+                <wp:cNvGraphicFramePr/>
+                <a:graphic xmlns:a="http://schemas.openxmlformats.org/drawingml/2006/main">
+                  <a:graphicData uri="http://schemas.microsoft.com/office/word/2010/wordprocessingInk">
+                    <w14:contentPart bwMode="auto" r:id="rId45">
+                      <w14:nvContentPartPr>
+                        <w14:cNvContentPartPr/>
+                      </w14:nvContentPartPr>
+                      <w14:xfrm>
+                        <a:off x="0" y="0"/>
+                        <a:ext cx="367920" cy="8280"/>
+                      </w14:xfrm>
+                    </w14:contentPart>
+                  </a:graphicData>
+                </a:graphic>
+              </wp:anchor>
+            </w:drawing>
+          </mc:Choice>
+          <mc:Fallback>
+            <w:pict>
+              <v:shape w14:anchorId="2606EE34" id="Ink 26" o:spid="_x0000_s1026" type="#_x0000_t75" style="position:absolute;margin-left:153.1pt;margin-top:260.5pt;width:30.35pt;height:2.05pt;z-index:251665920;visibility:visible;mso-wrap-style:square;mso-wrap-distance-left:9pt;mso-wrap-distance-top:0;mso-wrap-distance-right:9pt;mso-wrap-distance-bottom:0;mso-position-horizontal:absolute;mso-position-horizontal-relative:text;mso-position-vertical:absolute;mso-position-vertical-relative:text" o:gfxdata="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">
+                <v:imagedata r:id="rId46" o:title=""/>
+              </v:shape>
+            </w:pict>
+          </mc:Fallback>
+        </mc:AlternateContent>
+      </w:r>
+      <w:r>
+        <w:rPr>
+          <w:iCs/>
+          <w:noProof/>
+          <w:lang w:val="sr-Cyrl-RS"/>
+        </w:rPr>
+        <mc:AlternateContent>
+          <mc:Choice Requires="wpi">
+            <w:drawing>
+              <wp:anchor distT="0" distB="0" distL="114300" distR="114300" simplePos="0" relativeHeight="251664896" behindDoc="0" locked="0" layoutInCell="1" allowOverlap="1" wp14:anchorId="597D2B59" wp14:editId="447E33A7">
+                <wp:simplePos x="0" y="0"/>
+                <wp:positionH relativeFrom="column">
+                  <wp:posOffset>1383030</wp:posOffset>
+                </wp:positionH>
+                <wp:positionV relativeFrom="paragraph">
+                  <wp:posOffset>3315970</wp:posOffset>
+                </wp:positionV>
+                <wp:extent cx="568960" cy="44450"/>
+                <wp:effectExtent l="0" t="57150" r="0" b="50800"/>
+                <wp:wrapNone/>
+                <wp:docPr id="24" name="Ink 24"/>
+                <wp:cNvGraphicFramePr/>
+                <a:graphic xmlns:a="http://schemas.openxmlformats.org/drawingml/2006/main">
+                  <a:graphicData uri="http://schemas.microsoft.com/office/word/2010/wordprocessingInk">
+                    <w14:contentPart bwMode="auto" r:id="rId47">
+                      <w14:nvContentPartPr>
+                        <w14:cNvContentPartPr/>
+                      </w14:nvContentPartPr>
+                      <w14:xfrm>
+                        <a:off x="0" y="0"/>
+                        <a:ext cx="568960" cy="44450"/>
+                      </w14:xfrm>
+                    </w14:contentPart>
+                  </a:graphicData>
+                </a:graphic>
+              </wp:anchor>
+            </w:drawing>
+          </mc:Choice>
+          <mc:Fallback>
+            <w:pict>
+              <v:shape w14:anchorId="55ED3EF3" id="Ink 24" o:spid="_x0000_s1026" type="#_x0000_t75" style="position:absolute;margin-left:108.2pt;margin-top:260.4pt;width:46.2pt;height:4.9pt;z-index:251664896;visibility:visible;mso-wrap-style:square;mso-wrap-distance-left:9pt;mso-wrap-distance-top:0;mso-wrap-distance-right:9pt;mso-wrap-distance-bottom:0;mso-position-horizontal:absolute;mso-position-horizontal-relative:text;mso-position-vertical:absolute;mso-position-vertical-relative:text" o:gfxdata="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">
+                <v:imagedata r:id="rId48" o:title=""/>
+              </v:shape>
+            </w:pict>
+          </mc:Fallback>
+        </mc:AlternateContent>
+      </w:r>
+      <w:r>
+        <w:rPr>
+          <w:iCs/>
+          <w:noProof/>
+          <w:lang w:val="sr-Cyrl-RS"/>
+        </w:rPr>
+        <mc:AlternateContent>
+          <mc:Choice Requires="wpi">
+            <w:drawing>
+              <wp:anchor distT="0" distB="0" distL="114300" distR="114300" simplePos="0" relativeHeight="251661824" behindDoc="0" locked="0" layoutInCell="1" allowOverlap="1" wp14:anchorId="50145E88" wp14:editId="47485FA4">
+                <wp:simplePos x="0" y="0"/>
+                <wp:positionH relativeFrom="column">
+                  <wp:posOffset>218871</wp:posOffset>
+                </wp:positionH>
+                <wp:positionV relativeFrom="paragraph">
+                  <wp:posOffset>3292809</wp:posOffset>
+                </wp:positionV>
+                <wp:extent cx="1161360" cy="72000"/>
+                <wp:effectExtent l="0" t="38100" r="0" b="42545"/>
+                <wp:wrapNone/>
+                <wp:docPr id="21" name="Ink 21"/>
+                <wp:cNvGraphicFramePr/>
+                <a:graphic xmlns:a="http://schemas.openxmlformats.org/drawingml/2006/main">
+                  <a:graphicData uri="http://schemas.microsoft.com/office/word/2010/wordprocessingInk">
+                    <w14:contentPart bwMode="auto" r:id="rId49">
+                      <w14:nvContentPartPr>
+                        <w14:cNvContentPartPr/>
+                      </w14:nvContentPartPr>
+                      <w14:xfrm>
+                        <a:off x="0" y="0"/>
+                        <a:ext cx="1161360" cy="72000"/>
+                      </w14:xfrm>
+                    </w14:contentPart>
+                  </a:graphicData>
+                </a:graphic>
+              </wp:anchor>
+            </w:drawing>
+          </mc:Choice>
+          <mc:Fallback>
+            <w:pict>
+              <v:shape w14:anchorId="215B70BE" id="Ink 21" o:spid="_x0000_s1026" type="#_x0000_t75" style="position:absolute;margin-left:16.55pt;margin-top:258.6pt;width:92.9pt;height:7.05pt;z-index:251661824;visibility:visible;mso-wrap-style:square;mso-wrap-distance-left:9pt;mso-wrap-distance-top:0;mso-wrap-distance-right:9pt;mso-wrap-distance-bottom:0;mso-position-horizontal:absolute;mso-position-horizontal-relative:text;mso-position-vertical:absolute;mso-position-vertical-relative:text" o:gfxdata="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">
+                <v:imagedata r:id="rId50" o:title=""/>
+              </v:shape>
+            </w:pict>
+          </mc:Fallback>
+        </mc:AlternateContent>
+      </w:r>
+      <w:r>
+        <w:rPr>
+          <w:iCs/>
+          <w:noProof/>
+          <w:lang w:val="sr-Cyrl-RS"/>
+        </w:rPr>
+        <mc:AlternateContent>
+          <mc:Choice Requires="wpi">
+            <w:drawing>
+              <wp:anchor distT="0" distB="0" distL="114300" distR="114300" simplePos="0" relativeHeight="251660800" behindDoc="0" locked="0" layoutInCell="1" allowOverlap="1" wp14:anchorId="65E0BCB6" wp14:editId="5FB2C9BE">
+                <wp:simplePos x="0" y="0"/>
+                <wp:positionH relativeFrom="column">
+                  <wp:posOffset>305631</wp:posOffset>
+                </wp:positionH>
+                <wp:positionV relativeFrom="paragraph">
+                  <wp:posOffset>3313689</wp:posOffset>
+                </wp:positionV>
+                <wp:extent cx="57960" cy="8280"/>
+                <wp:effectExtent l="38100" t="57150" r="56515" b="48895"/>
+                <wp:wrapNone/>
+                <wp:docPr id="15" name="Ink 15"/>
+                <wp:cNvGraphicFramePr/>
+                <a:graphic xmlns:a="http://schemas.openxmlformats.org/drawingml/2006/main">
+                  <a:graphicData uri="http://schemas.microsoft.com/office/word/2010/wordprocessingInk">
+                    <w14:contentPart bwMode="auto" r:id="rId51">
+                      <w14:nvContentPartPr>
+                        <w14:cNvContentPartPr/>
+                      </w14:nvContentPartPr>
+                      <w14:xfrm>
+                        <a:off x="0" y="0"/>
+                        <a:ext cx="57960" cy="8280"/>
+                      </w14:xfrm>
+                    </w14:contentPart>
+                  </a:graphicData>
+                </a:graphic>
+              </wp:anchor>
+            </w:drawing>
+          </mc:Choice>
+          <mc:Fallback>
+            <w:pict>
+              <v:shape w14:anchorId="49A8ED96" id="Ink 15" o:spid="_x0000_s1026" type="#_x0000_t75" style="position:absolute;margin-left:23.35pt;margin-top:260.2pt;width:5.95pt;height:2.05pt;z-index:251660800;visibility:visible;mso-wrap-style:square;mso-wrap-distance-left:9pt;mso-wrap-distance-top:0;mso-wrap-distance-right:9pt;mso-wrap-distance-bottom:0;mso-position-horizontal:absolute;mso-position-horizontal-relative:text;mso-position-vertical:absolute;mso-position-vertical-relative:text" o:gfxdata="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">
+                <v:imagedata r:id="rId52" o:title=""/>
+              </v:shape>
+            </w:pict>
+          </mc:Fallback>
+        </mc:AlternateContent>
+      </w:r>
+      <w:r>
+        <w:rPr>
+          <w:iCs/>
+          <w:noProof/>
+          <w:lang w:val="sr-Cyrl-RS"/>
+        </w:rPr>
         <mc:AlternateContent>
           <mc:Choice Requires="wps">
             <w:drawing>
@@ -9691,7 +10312,7 @@
           </mc:Choice>
           <mc:Fallback>
             <w:pict>
-              <v:line w14:anchorId="79B6A3C1" id="Straight Connector 20" o:spid="_x0000_s1026" style="position:absolute;flip:x;z-index:251658752;visibility:visible;mso-wrap-style:square;mso-width-percent:0;mso-height-percent:0;mso-wrap-distance-left:9pt;mso-wrap-distance-top:0;mso-wrap-distance-right:9pt;mso-wrap-distance-bottom:0;mso-position-horizontal:absolute;mso-position-horizontal-relative:text;mso-position-vertical:absolute;mso-position-vertical-relative:text;mso-width-percent:0;mso-height-percent:0;mso-width-relative:margin;mso-height-relative:margin" from="324.05pt,415.8pt" to="324.05pt,424.2pt" o:gfxdata="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" strokecolor="black [3200]" strokeweight="1pt">
+              <v:line w14:anchorId="3EA7D83F" id="Straight Connector 20" o:spid="_x0000_s1026" style="position:absolute;flip:x;z-index:251658752;visibility:visible;mso-wrap-style:square;mso-width-percent:0;mso-height-percent:0;mso-wrap-distance-left:9pt;mso-wrap-distance-top:0;mso-wrap-distance-right:9pt;mso-wrap-distance-bottom:0;mso-position-horizontal:absolute;mso-position-horizontal-relative:text;mso-position-vertical:absolute;mso-position-vertical-relative:text;mso-width-percent:0;mso-height-percent:0;mso-width-relative:margin;mso-height-relative:margin" from="324.05pt,415.8pt" to="324.05pt,424.2pt" o:gfxdata="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" strokecolor="black [3200]" strokeweight="1pt">
                 <v:stroke joinstyle="miter"/>
               </v:line>
             </w:pict>
@@ -9764,7 +10385,7 @@
           </mc:Choice>
           <mc:Fallback>
             <w:pict>
-              <v:line w14:anchorId="7BD57FA3" id="Straight Connector 19" o:spid="_x0000_s1026" style="position:absolute;z-index:251655680;visibility:visible;mso-wrap-style:square;mso-width-percent:0;mso-height-percent:0;mso-wrap-distance-left:9pt;mso-wrap-distance-top:0;mso-wrap-distance-right:9pt;mso-wrap-distance-bottom:0;mso-position-horizontal:absolute;mso-position-horizontal-relative:text;mso-position-vertical:absolute;mso-position-vertical-relative:text;mso-width-percent:0;mso-height-percent:0;mso-width-relative:margin;mso-height-relative:margin" from="113.8pt,416pt" to="113.8pt,422.55pt" o:gfxdata="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" strokecolor="black [3200]" strokeweight="1pt">
+              <v:line w14:anchorId="48351453" id="Straight Connector 19" o:spid="_x0000_s1026" style="position:absolute;z-index:251655680;visibility:visible;mso-wrap-style:square;mso-width-percent:0;mso-height-percent:0;mso-wrap-distance-left:9pt;mso-wrap-distance-top:0;mso-wrap-distance-right:9pt;mso-wrap-distance-bottom:0;mso-position-horizontal:absolute;mso-position-horizontal-relative:text;mso-position-vertical:absolute;mso-position-vertical-relative:text;mso-width-percent:0;mso-height-percent:0;mso-width-relative:margin;mso-height-relative:margin" from="113.8pt,416pt" to="113.8pt,422.55pt" o:gfxdata="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" strokecolor="black [3200]" strokeweight="1pt">
                 <v:stroke joinstyle="miter"/>
               </v:line>
             </w:pict>
@@ -9774,6 +10395,7 @@
       <w:r>
         <w:rPr>
           <w:iCs/>
+          <w:noProof/>
           <w:lang w:val="sr-Cyrl-RS"/>
         </w:rPr>
         <w:drawing>
@@ -9792,7 +10414,7 @@
                     <pic:cNvPicPr/>
                   </pic:nvPicPr>
                   <pic:blipFill>
-                    <a:blip r:embed="rId23"/>
+                    <a:blip r:embed="rId53"/>
                     <a:stretch>
                       <a:fillRect/>
                     </a:stretch>
@@ -9823,10 +10445,11 @@
       </w:pPr>
       <w:r>
         <w:rPr>
+          <w:noProof/>
           <w:lang w:val="sr-Cyrl-RS"/>
         </w:rPr>
         <w:drawing>
-          <wp:anchor distT="0" distB="0" distL="114300" distR="114300" simplePos="0" relativeHeight="251650560" behindDoc="0" locked="0" layoutInCell="1" allowOverlap="1" wp14:anchorId="277A9B61" wp14:editId="48F6016B">
+          <wp:anchor distT="0" distB="0" distL="114300" distR="114300" simplePos="0" relativeHeight="251639808" behindDoc="0" locked="0" layoutInCell="1" allowOverlap="1" wp14:anchorId="277A9B61" wp14:editId="2D45EA9F">
             <wp:simplePos x="0" y="0"/>
             <wp:positionH relativeFrom="column">
               <wp:posOffset>405130</wp:posOffset>
@@ -9849,7 +10472,7 @@
                     <pic:cNvPicPr/>
                   </pic:nvPicPr>
                   <pic:blipFill>
-                    <a:blip r:embed="rId24">
+                    <a:blip r:embed="rId54">
                       <a:extLst>
                         <a:ext uri="{28A0092B-C50C-407E-A947-70E740481C1C}">
                           <a14:useLocalDpi xmlns:a14="http://schemas.microsoft.com/office/drawing/2010/main" val="0"/>
@@ -9897,6 +10520,160 @@
           <w:lang w:val="sr-Cyrl-RS"/>
         </w:rPr>
       </w:pPr>
+      <w:r>
+        <w:rPr>
+          <w:rFonts w:eastAsiaTheme="minorEastAsia"/>
+          <w:noProof/>
+          <w:lang w:val="sr-Cyrl-RS"/>
+        </w:rPr>
+        <mc:AlternateContent>
+          <mc:Choice Requires="wps">
+            <w:drawing>
+              <wp:anchor distT="45720" distB="45720" distL="36195" distR="114300" simplePos="0" relativeHeight="251678720" behindDoc="0" locked="0" layoutInCell="1" allowOverlap="1" wp14:anchorId="66629C3F" wp14:editId="00A6D8C8">
+                <wp:simplePos x="0" y="0"/>
+                <wp:positionH relativeFrom="column">
+                  <wp:posOffset>1971675</wp:posOffset>
+                </wp:positionH>
+                <wp:positionV relativeFrom="paragraph">
+                  <wp:posOffset>255905</wp:posOffset>
+                </wp:positionV>
+                <wp:extent cx="644400" cy="241200"/>
+                <wp:effectExtent l="0" t="0" r="3810" b="6985"/>
+                <wp:wrapSquare wrapText="bothSides"/>
+                <wp:docPr id="217" name="Text Box 2"/>
+                <wp:cNvGraphicFramePr>
+                  <a:graphicFrameLocks xmlns:a="http://schemas.openxmlformats.org/drawingml/2006/main"/>
+                </wp:cNvGraphicFramePr>
+                <a:graphic xmlns:a="http://schemas.openxmlformats.org/drawingml/2006/main">
+                  <a:graphicData uri="http://schemas.microsoft.com/office/word/2010/wordprocessingShape">
+                    <wps:wsp>
+                      <wps:cNvSpPr txBox="1">
+                        <a:spLocks noChangeArrowheads="1"/>
+                      </wps:cNvSpPr>
+                      <wps:spPr bwMode="auto">
+                        <a:xfrm>
+                          <a:off x="0" y="0"/>
+                          <a:ext cx="644400" cy="241200"/>
+                        </a:xfrm>
+                        <a:prstGeom prst="rect">
+                          <a:avLst/>
+                        </a:prstGeom>
+                        <a:solidFill>
+                          <a:schemeClr val="bg1"/>
+                        </a:solidFill>
+                        <a:ln w="9525">
+                          <a:noFill/>
+                          <a:miter lim="800000"/>
+                          <a:headEnd/>
+                          <a:tailEnd/>
+                        </a:ln>
+                      </wps:spPr>
+                      <wps:txbx>
+                        <w:txbxContent>
+                          <w:p>
+                            <w:pPr>
+                              <w:jc w:val="left"/>
+                              <w:rPr>
+                                <w:color w:val="595959" w:themeColor="text1" w:themeTint="A6"/>
+                                <w:sz w:val="22"/>
+                                <w:szCs w:val="20"/>
+                              </w:rPr>
+                            </w:pPr>
+                            <w:r>
+                              <w:rPr>
+                                <w:color w:val="595959" w:themeColor="text1" w:themeTint="A6"/>
+                                <w:sz w:val="22"/>
+                                <w:szCs w:val="20"/>
+                              </w:rPr>
+                              <w:t xml:space="preserve">rnd </w:t>
+                            </w:r>
+                            <w:r>
+                              <w:rPr>
+                                <w:color w:val="595959" w:themeColor="text1" w:themeTint="A6"/>
+                                <w:sz w:val="22"/>
+                                <w:szCs w:val="20"/>
+                                <w:lang w:val="sr-Cyrl-RS"/>
+                              </w:rPr>
+                              <w:t xml:space="preserve">и </w:t>
+                            </w:r>
+                            <w:r>
+                              <w:rPr>
+                                <w:color w:val="595959" w:themeColor="text1" w:themeTint="A6"/>
+                                <w:sz w:val="22"/>
+                                <w:szCs w:val="20"/>
+                              </w:rPr>
+                              <w:t>D</w:t>
+                            </w:r>
+                          </w:p>
+                        </w:txbxContent>
+                      </wps:txbx>
+                      <wps:bodyPr rot="0" vert="horz" wrap="square" lIns="91440" tIns="45720" rIns="91440" bIns="45720" anchor="t" anchorCtr="0">
+                        <a:noAutofit/>
+                      </wps:bodyPr>
+                    </wps:wsp>
+                  </a:graphicData>
+                </a:graphic>
+                <wp14:sizeRelH relativeFrom="margin">
+                  <wp14:pctWidth>0</wp14:pctWidth>
+                </wp14:sizeRelH>
+                <wp14:sizeRelV relativeFrom="margin">
+                  <wp14:pctHeight>0</wp14:pctHeight>
+                </wp14:sizeRelV>
+              </wp:anchor>
+            </w:drawing>
+          </mc:Choice>
+          <mc:Fallback>
+            <w:pict>
+              <v:shapetype w14:anchorId="66629C3F" id="_x0000_t202" coordsize="21600,21600" o:spt="202" path="m,l,21600r21600,l21600,xe">
+                <v:stroke joinstyle="miter"/>
+                <v:path gradientshapeok="t" o:connecttype="rect"/>
+              </v:shapetype>
+              <v:shape id="Text Box 2" o:spid="_x0000_s1026" type="#_x0000_t202" style="position:absolute;left:0;text-align:left;margin-left:155.25pt;margin-top:20.15pt;width:50.75pt;height:19pt;z-index:251678720;visibility:visible;mso-wrap-style:square;mso-width-percent:0;mso-height-percent:0;mso-wrap-distance-left:2.85pt;mso-wrap-distance-top:3.6pt;mso-wrap-distance-right:9pt;mso-wrap-distance-bottom:3.6pt;mso-position-horizontal:absolute;mso-position-horizontal-relative:text;mso-position-vertical:absolute;mso-position-vertical-relative:text;mso-width-percent:0;mso-height-percent:0;mso-width-relative:margin;mso-height-relative:margin;v-text-anchor:top" o:gfxdata="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" fillcolor="white [3212]" stroked="f">
+                <v:textbox>
+                  <w:txbxContent>
+                    <w:p>
+                      <w:pPr>
+                        <w:jc w:val="left"/>
+                        <w:rPr>
+                          <w:color w:val="595959" w:themeColor="text1" w:themeTint="A6"/>
+                          <w:sz w:val="22"/>
+                          <w:szCs w:val="20"/>
+                        </w:rPr>
+                      </w:pPr>
+                      <w:r>
+                        <w:rPr>
+                          <w:color w:val="595959" w:themeColor="text1" w:themeTint="A6"/>
+                          <w:sz w:val="22"/>
+                          <w:szCs w:val="20"/>
+                        </w:rPr>
+                        <w:t xml:space="preserve">rnd </w:t>
+                      </w:r>
+                      <w:r>
+                        <w:rPr>
+                          <w:color w:val="595959" w:themeColor="text1" w:themeTint="A6"/>
+                          <w:sz w:val="22"/>
+                          <w:szCs w:val="20"/>
+                          <w:lang w:val="sr-Cyrl-RS"/>
+                        </w:rPr>
+                        <w:t xml:space="preserve">и </w:t>
+                      </w:r>
+                      <w:r>
+                        <w:rPr>
+                          <w:color w:val="595959" w:themeColor="text1" w:themeTint="A6"/>
+                          <w:sz w:val="22"/>
+                          <w:szCs w:val="20"/>
+                        </w:rPr>
+                        <w:t>D</w:t>
+                      </w:r>
+                    </w:p>
+                  </w:txbxContent>
+                </v:textbox>
+                <w10:wrap type="square"/>
+              </v:shape>
+            </w:pict>
+          </mc:Fallback>
+        </mc:AlternateContent>
+      </w:r>
     </w:p>
     <w:p>
       <w:pPr>
@@ -9945,7 +10722,23 @@
           <w:iCs/>
           <w:lang w:val="sr-Cyrl-RS"/>
         </w:rPr>
-        <w:t>Слика 6.1. Секвенцијални дијаграм реализације протокола успоставе сигурног комуникационог канала</w:t>
+        <w:t xml:space="preserve">Слика </w:t>
+      </w:r>
+      <w:r>
+        <w:rPr>
+          <w:i/>
+          <w:iCs/>
+          <w:lang w:val="en-US"/>
+        </w:rPr>
+        <w:t>7</w:t>
+      </w:r>
+      <w:r>
+        <w:rPr>
+          <w:i/>
+          <w:iCs/>
+          <w:lang w:val="sr-Cyrl-RS"/>
+        </w:rPr>
+        <w:t>.1. Секвенцијални дијаграм реализације протокола успоставе сигурног комуникационог канала</w:t>
       </w:r>
     </w:p>
     <w:p>
@@ -9980,6 +10773,1390 @@
         <w:lastRenderedPageBreak/>
         <w:t>Редослед извршавања протокола је следећи:</w:t>
       </w:r>
+    </w:p>
+    <w:p>
+      <w:pPr>
+        <w:pStyle w:val="ListParagraph"/>
+        <w:numPr>
+          <w:ilvl w:val="0"/>
+          <w:numId w:val="16"/>
+        </w:numPr>
+        <w:rPr>
+          <w:lang w:val="sr-Cyrl-RS"/>
+        </w:rPr>
+      </w:pPr>
+      <w:r>
+        <w:rPr>
+          <w:lang w:val="sr-Cyrl-RS"/>
+        </w:rPr>
+        <w:t xml:space="preserve">Терминал генерише случајну </w:t>
+      </w:r>
+      <w:r>
+        <w:rPr>
+          <w:lang w:val="sr-Cyrl-RS"/>
+        </w:rPr>
+        <w:t xml:space="preserve">тајну </w:t>
+      </w:r>
+      <w:r>
+        <w:rPr>
+          <w:lang w:val="sr-Cyrl-RS"/>
+        </w:rPr>
+        <w:t xml:space="preserve">вредност дужине 16В и смешта </w:t>
+      </w:r>
+      <w:r>
+        <w:rPr>
+          <w:lang w:val="sr-Cyrl-RS"/>
+        </w:rPr>
+        <w:t xml:space="preserve">је </w:t>
+      </w:r>
+      <w:r>
+        <w:rPr>
+          <w:lang w:val="sr-Cyrl-RS"/>
+        </w:rPr>
+        <w:t xml:space="preserve">у променљиву </w:t>
+      </w:r>
+      <w:r>
+        <w:rPr>
+          <w:i/>
+          <w:iCs/>
+        </w:rPr>
+        <w:t>rnd</w:t>
+      </w:r>
+      <w:r>
+        <w:rPr>
+          <w:lang w:val="sr-Cyrl-RS"/>
+        </w:rPr>
+        <w:t>.</w:t>
+      </w:r>
+    </w:p>
+    <w:p>
+      <w:pPr>
+        <w:pStyle w:val="ListParagraph"/>
+        <w:numPr>
+          <w:ilvl w:val="0"/>
+          <w:numId w:val="16"/>
+        </w:numPr>
+        <w:rPr>
+          <w:lang w:val="sr-Cyrl-RS"/>
+        </w:rPr>
+      </w:pPr>
+      <w:r>
+        <w:rPr>
+          <w:lang w:val="sr-Cyrl-RS"/>
+        </w:rPr>
+        <w:t xml:space="preserve">Терминал генерише другу случајну вредност дужине 128В и смешта је у променљиву </w:t>
+      </w:r>
+      <w:r>
+        <w:rPr>
+          <w:i/>
+          <w:iCs/>
+        </w:rPr>
+        <w:t>b</w:t>
+      </w:r>
+      <w:r>
+        <w:t>.</w:t>
+      </w:r>
+    </w:p>
+    <w:p>
+      <w:pPr>
+        <w:pStyle w:val="ListParagraph"/>
+        <w:numPr>
+          <w:ilvl w:val="0"/>
+          <w:numId w:val="16"/>
+        </w:numPr>
+        <w:rPr>
+          <w:rFonts w:eastAsiaTheme="minorEastAsia"/>
+          <w:lang w:val="sr-Cyrl-RS"/>
+        </w:rPr>
+      </w:pPr>
+      <w:r>
+        <w:rPr>
+          <w:lang w:val="sr-Cyrl-RS"/>
+        </w:rPr>
+        <w:t xml:space="preserve">Рачуна се јавна вредност </w:t>
+      </w:r>
+      <w:r>
+        <w:rPr>
+          <w:i/>
+          <w:iCs/>
+        </w:rPr>
+        <w:t>B</w:t>
+      </w:r>
+      <w:r>
+        <w:t xml:space="preserve"> </w:t>
+      </w:r>
+      <w:r>
+        <w:rPr>
+          <w:lang w:val="sr-Cyrl-RS"/>
+        </w:rPr>
+        <w:t xml:space="preserve">по формули </w:t>
+      </w:r>
+      <m:oMath>
+        <m:r>
+          <w:rPr>
+            <w:rFonts w:ascii="Cambria Math" w:hAnsi="Cambria Math"/>
+            <w:lang w:val="sr-Cyrl-RS"/>
+          </w:rPr>
+          <m:t>B=</m:t>
+        </m:r>
+        <m:sSup>
+          <m:sSupPr>
+            <m:ctrlPr>
+              <w:rPr>
+                <w:rFonts w:ascii="Cambria Math" w:hAnsi="Cambria Math"/>
+                <w:lang w:val="sr-Cyrl-RS"/>
+              </w:rPr>
+            </m:ctrlPr>
+          </m:sSupPr>
+          <m:e>
+            <m:r>
+              <w:rPr>
+                <w:rFonts w:ascii="Cambria Math" w:hAnsi="Cambria Math"/>
+                <w:lang w:val="sr-Cyrl-RS"/>
+              </w:rPr>
+              <m:t>G</m:t>
+            </m:r>
+          </m:e>
+          <m:sup>
+            <m:r>
+              <w:rPr>
+                <w:rFonts w:ascii="Cambria Math" w:hAnsi="Cambria Math"/>
+                <w:lang w:val="en-US"/>
+              </w:rPr>
+              <m:t>b</m:t>
+            </m:r>
+          </m:sup>
+        </m:sSup>
+        <m:r>
+          <w:rPr>
+            <w:rFonts w:ascii="Cambria Math" w:hAnsi="Cambria Math"/>
+            <w:lang w:val="sr-Cyrl-RS"/>
+          </w:rPr>
+          <m:t xml:space="preserve"> mod P</m:t>
+        </m:r>
+      </m:oMath>
+      <w:r>
+        <w:rPr>
+          <w:rFonts w:eastAsiaTheme="minorEastAsia"/>
+          <w:lang w:val="sr-Cyrl-RS"/>
+        </w:rPr>
+        <w:t>,</w:t>
+      </w:r>
+      <w:r>
+        <w:rPr>
+          <w:rFonts w:eastAsiaTheme="minorEastAsia"/>
+          <w:lang w:val="en-US"/>
+        </w:rPr>
+        <w:t xml:space="preserve"> </w:t>
+      </w:r>
+      <w:r>
+        <w:rPr>
+          <w:rFonts w:eastAsiaTheme="minorEastAsia"/>
+          <w:lang w:val="sr-Cyrl-RS"/>
+        </w:rPr>
+        <w:t xml:space="preserve">где су </w:t>
+      </w:r>
+      <w:r>
+        <w:rPr>
+          <w:rFonts w:eastAsiaTheme="minorEastAsia"/>
+          <w:i/>
+          <w:iCs/>
+        </w:rPr>
+        <w:t>G</w:t>
+      </w:r>
+      <w:r>
+        <w:rPr>
+          <w:rFonts w:eastAsiaTheme="minorEastAsia"/>
+        </w:rPr>
+        <w:t xml:space="preserve"> </w:t>
+      </w:r>
+      <w:r>
+        <w:rPr>
+          <w:rFonts w:eastAsiaTheme="minorEastAsia"/>
+          <w:lang w:val="sr-Cyrl-RS"/>
+        </w:rPr>
+        <w:t xml:space="preserve">и </w:t>
+      </w:r>
+      <w:r>
+        <w:rPr>
+          <w:rFonts w:eastAsiaTheme="minorEastAsia"/>
+          <w:i/>
+          <w:iCs/>
+        </w:rPr>
+        <w:t>P</w:t>
+      </w:r>
+      <w:r>
+        <w:rPr>
+          <w:rFonts w:eastAsiaTheme="minorEastAsia"/>
+          <w:lang w:val="sr-Cyrl-RS"/>
+        </w:rPr>
+        <w:t xml:space="preserve"> јавни параметри Дифи – Хелмановог алгоритма.</w:t>
+      </w:r>
+    </w:p>
+    <w:p>
+      <w:pPr>
+        <w:pStyle w:val="ListParagraph"/>
+        <w:numPr>
+          <w:ilvl w:val="0"/>
+          <w:numId w:val="16"/>
+        </w:numPr>
+        <w:rPr>
+          <w:rFonts w:eastAsiaTheme="minorEastAsia"/>
+          <w:lang w:val="sr-Cyrl-RS"/>
+        </w:rPr>
+      </w:pPr>
+      <w:r>
+        <w:rPr>
+          <w:rFonts w:eastAsiaTheme="minorEastAsia"/>
+          <w:lang w:val="sr-Cyrl-RS"/>
+        </w:rPr>
+        <w:t>Терминал иницира комуникацију са паметном картицом тако што</w:t>
+      </w:r>
+      <w:r>
+        <w:rPr>
+          <w:rFonts w:eastAsiaTheme="minorEastAsia"/>
+          <w:lang w:val="sr-Cyrl-RS"/>
+        </w:rPr>
+        <w:t xml:space="preserve"> АПДУ протоколом</w:t>
+      </w:r>
+      <w:r>
+        <w:rPr>
+          <w:rFonts w:eastAsiaTheme="minorEastAsia"/>
+          <w:lang w:val="sr-Cyrl-RS"/>
+        </w:rPr>
+        <w:t xml:space="preserve"> шаље команду за селекцију аплета и након тога шаље јавну вредност </w:t>
+      </w:r>
+      <w:r>
+        <w:rPr>
+          <w:rFonts w:eastAsiaTheme="minorEastAsia"/>
+          <w:i/>
+          <w:iCs/>
+        </w:rPr>
+        <w:t>B</w:t>
+      </w:r>
+      <w:r>
+        <w:rPr>
+          <w:rFonts w:eastAsiaTheme="minorEastAsia"/>
+          <w:lang w:val="sr-Cyrl-RS"/>
+        </w:rPr>
+        <w:t>.</w:t>
+      </w:r>
+    </w:p>
+    <w:p>
+      <w:pPr>
+        <w:pStyle w:val="ListParagraph"/>
+        <w:numPr>
+          <w:ilvl w:val="0"/>
+          <w:numId w:val="16"/>
+        </w:numPr>
+        <w:rPr>
+          <w:rFonts w:eastAsiaTheme="minorEastAsia"/>
+          <w:lang w:val="sr-Cyrl-RS"/>
+        </w:rPr>
+      </w:pPr>
+      <w:r>
+        <w:rPr>
+          <w:rFonts w:eastAsiaTheme="minorEastAsia"/>
+          <w:lang w:val="sr-Cyrl-RS"/>
+        </w:rPr>
+        <w:t xml:space="preserve">Паметна картица прима вредност </w:t>
+      </w:r>
+      <w:r>
+        <w:rPr>
+          <w:rFonts w:eastAsiaTheme="minorEastAsia"/>
+          <w:i/>
+          <w:iCs/>
+          <w:lang w:val="sr-Cyrl-RS"/>
+        </w:rPr>
+        <w:t>Б</w:t>
+      </w:r>
+      <w:r>
+        <w:rPr>
+          <w:rFonts w:eastAsiaTheme="minorEastAsia"/>
+          <w:lang w:val="sr-Cyrl-RS"/>
+        </w:rPr>
+        <w:t xml:space="preserve"> и генерише своју тајну вредност дужине</w:t>
+      </w:r>
+      <w:r>
+        <w:rPr>
+          <w:rFonts w:eastAsiaTheme="minorEastAsia"/>
+        </w:rPr>
+        <w:t xml:space="preserve"> 128</w:t>
+      </w:r>
+      <w:r>
+        <w:rPr>
+          <w:rFonts w:eastAsiaTheme="minorEastAsia"/>
+          <w:lang w:val="sr-Cyrl-RS"/>
+        </w:rPr>
+        <w:t xml:space="preserve">В и смешта је у променљиву </w:t>
+      </w:r>
+      <w:r>
+        <w:rPr>
+          <w:rFonts w:eastAsiaTheme="minorEastAsia"/>
+          <w:i/>
+          <w:iCs/>
+          <w:lang w:val="sr-Cyrl-RS"/>
+        </w:rPr>
+        <w:t>а</w:t>
+      </w:r>
+      <w:r>
+        <w:rPr>
+          <w:rFonts w:eastAsiaTheme="minorEastAsia"/>
+          <w:lang w:val="sr-Cyrl-RS"/>
+        </w:rPr>
+        <w:t>.</w:t>
+      </w:r>
+    </w:p>
+    <w:p>
+      <w:pPr>
+        <w:pStyle w:val="ListParagraph"/>
+        <w:numPr>
+          <w:ilvl w:val="0"/>
+          <w:numId w:val="16"/>
+        </w:numPr>
+        <w:rPr>
+          <w:rFonts w:eastAsiaTheme="minorEastAsia"/>
+          <w:lang w:val="sr-Cyrl-RS"/>
+        </w:rPr>
+      </w:pPr>
+      <w:r>
+        <w:rPr>
+          <w:rFonts w:eastAsiaTheme="minorEastAsia"/>
+          <w:lang w:val="sr-Cyrl-RS"/>
+        </w:rPr>
+        <w:t xml:space="preserve">Картица рачуна </w:t>
+      </w:r>
+      <w:r>
+        <w:rPr>
+          <w:rFonts w:eastAsiaTheme="minorEastAsia"/>
+          <w:lang w:val="sr-Cyrl-RS"/>
+        </w:rPr>
+        <w:t>вредност</w:t>
+      </w:r>
+      <w:r>
+        <w:rPr>
+          <w:rFonts w:eastAsiaTheme="minorEastAsia"/>
+          <w:lang w:val="sr-Cyrl-RS"/>
+        </w:rPr>
+        <w:t xml:space="preserve"> </w:t>
+      </w:r>
+      <w:r>
+        <w:rPr>
+          <w:rFonts w:eastAsiaTheme="minorEastAsia"/>
+          <w:i/>
+          <w:iCs/>
+          <w:lang w:val="sr-Cyrl-RS"/>
+        </w:rPr>
+        <w:t>А</w:t>
+      </w:r>
+      <w:r>
+        <w:rPr>
+          <w:rFonts w:eastAsiaTheme="minorEastAsia"/>
+          <w:i/>
+          <w:iCs/>
+          <w:lang w:val="sr-Cyrl-RS"/>
+        </w:rPr>
+        <w:t xml:space="preserve"> </w:t>
+      </w:r>
+      <w:r>
+        <w:rPr>
+          <w:rFonts w:eastAsiaTheme="minorEastAsia"/>
+          <w:lang w:val="sr-Cyrl-RS"/>
+        </w:rPr>
+        <w:t xml:space="preserve">по формули </w:t>
+      </w:r>
+      <m:oMath>
+        <m:r>
+          <w:rPr>
+            <w:rFonts w:ascii="Cambria Math" w:eastAsiaTheme="minorEastAsia" w:hAnsi="Cambria Math"/>
+            <w:lang w:val="sr-Cyrl-RS"/>
+          </w:rPr>
+          <m:t>A=</m:t>
+        </m:r>
+        <m:sSup>
+          <m:sSupPr>
+            <m:ctrlPr>
+              <w:rPr>
+                <w:rFonts w:ascii="Cambria Math" w:eastAsiaTheme="minorEastAsia" w:hAnsi="Cambria Math"/>
+                <w:lang w:val="sr-Cyrl-RS"/>
+              </w:rPr>
+            </m:ctrlPr>
+          </m:sSupPr>
+          <m:e>
+            <m:r>
+              <w:rPr>
+                <w:rFonts w:ascii="Cambria Math" w:eastAsiaTheme="minorEastAsia" w:hAnsi="Cambria Math"/>
+                <w:lang w:val="en-US"/>
+              </w:rPr>
+              <m:t>G</m:t>
+            </m:r>
+          </m:e>
+          <m:sup>
+            <m:r>
+              <w:rPr>
+                <w:rFonts w:ascii="Cambria Math" w:eastAsiaTheme="minorEastAsia" w:hAnsi="Cambria Math"/>
+                <w:lang w:val="sr-Cyrl-RS"/>
+              </w:rPr>
+              <m:t>a</m:t>
+            </m:r>
+          </m:sup>
+        </m:sSup>
+        <m:r>
+          <w:rPr>
+            <w:rFonts w:ascii="Cambria Math" w:eastAsiaTheme="minorEastAsia" w:hAnsi="Cambria Math"/>
+            <w:lang w:val="sr-Cyrl-RS"/>
+          </w:rPr>
+          <m:t xml:space="preserve"> mod P</m:t>
+        </m:r>
+      </m:oMath>
+      <w:r>
+        <w:rPr>
+          <w:rFonts w:eastAsiaTheme="minorEastAsia"/>
+          <w:lang w:val="en-US"/>
+        </w:rPr>
+        <w:t>,</w:t>
+      </w:r>
+      <w:r>
+        <w:rPr>
+          <w:rFonts w:eastAsiaTheme="minorEastAsia"/>
+          <w:lang w:val="sr-Cyrl-RS"/>
+        </w:rPr>
+        <w:t xml:space="preserve"> где су </w:t>
+      </w:r>
+      <w:r>
+        <w:rPr>
+          <w:rFonts w:eastAsiaTheme="minorEastAsia"/>
+          <w:i/>
+          <w:iCs/>
+        </w:rPr>
+        <w:t>G</w:t>
+      </w:r>
+      <w:r>
+        <w:rPr>
+          <w:rFonts w:eastAsiaTheme="minorEastAsia"/>
+          <w:lang w:val="sr-Cyrl-RS"/>
+        </w:rPr>
+        <w:t xml:space="preserve"> и </w:t>
+      </w:r>
+      <w:r>
+        <w:rPr>
+          <w:rFonts w:eastAsiaTheme="minorEastAsia"/>
+          <w:i/>
+          <w:iCs/>
+        </w:rPr>
+        <w:t>P</w:t>
+      </w:r>
+      <w:r>
+        <w:rPr>
+          <w:rFonts w:eastAsiaTheme="minorEastAsia"/>
+          <w:lang w:val="sr-Cyrl-RS"/>
+        </w:rPr>
+        <w:t xml:space="preserve"> јавни параметри Диги – Хелмановог алгоритма.</w:t>
+      </w:r>
+    </w:p>
+    <w:p>
+      <w:pPr>
+        <w:pStyle w:val="ListParagraph"/>
+        <w:numPr>
+          <w:ilvl w:val="0"/>
+          <w:numId w:val="16"/>
+        </w:numPr>
+        <w:rPr>
+          <w:rFonts w:eastAsiaTheme="minorEastAsia"/>
+          <w:lang w:val="sr-Cyrl-RS"/>
+        </w:rPr>
+      </w:pPr>
+      <w:r>
+        <w:rPr>
+          <w:rFonts w:eastAsiaTheme="minorEastAsia"/>
+          <w:lang w:val="sr-Cyrl-RS"/>
+        </w:rPr>
+        <w:t>Картица рачуна вредност</w:t>
+      </w:r>
+      <w:r>
+        <w:rPr>
+          <w:rFonts w:eastAsiaTheme="minorEastAsia"/>
+          <w:lang w:val="sr-Cyrl-RS"/>
+        </w:rPr>
+        <w:t xml:space="preserve"> К по формули </w:t>
+      </w:r>
+      <m:oMath>
+        <m:r>
+          <m:rPr>
+            <m:sty m:val="p"/>
+          </m:rPr>
+          <w:rPr>
+            <w:rFonts w:ascii="Cambria Math" w:eastAsiaTheme="minorEastAsia" w:hAnsi="Cambria Math"/>
+            <w:lang w:val="sr-Cyrl-RS"/>
+          </w:rPr>
+          <m:t>К</m:t>
+        </m:r>
+        <m:r>
+          <w:rPr>
+            <w:rFonts w:ascii="Cambria Math" w:eastAsiaTheme="minorEastAsia" w:hAnsi="Cambria Math"/>
+            <w:lang w:val="sr-Cyrl-RS"/>
+          </w:rPr>
+          <m:t>=</m:t>
+        </m:r>
+        <m:sSup>
+          <m:sSupPr>
+            <m:ctrlPr>
+              <w:rPr>
+                <w:rFonts w:ascii="Cambria Math" w:eastAsiaTheme="minorEastAsia" w:hAnsi="Cambria Math"/>
+                <w:lang w:val="sr-Cyrl-RS"/>
+              </w:rPr>
+            </m:ctrlPr>
+          </m:sSupPr>
+          <m:e>
+            <m:r>
+              <w:rPr>
+                <w:rFonts w:ascii="Cambria Math" w:eastAsiaTheme="minorEastAsia" w:hAnsi="Cambria Math"/>
+                <w:lang w:val="en-US"/>
+              </w:rPr>
+              <m:t>B</m:t>
+            </m:r>
+          </m:e>
+          <m:sup>
+            <m:r>
+              <w:rPr>
+                <w:rFonts w:ascii="Cambria Math" w:eastAsiaTheme="minorEastAsia" w:hAnsi="Cambria Math"/>
+                <w:lang w:val="sr-Cyrl-RS"/>
+              </w:rPr>
+              <m:t>a</m:t>
+            </m:r>
+          </m:sup>
+        </m:sSup>
+        <m:r>
+          <w:rPr>
+            <w:rFonts w:ascii="Cambria Math" w:eastAsiaTheme="minorEastAsia" w:hAnsi="Cambria Math"/>
+            <w:lang w:val="sr-Cyrl-RS"/>
+          </w:rPr>
+          <m:t xml:space="preserve"> mod P</m:t>
+        </m:r>
+      </m:oMath>
+      <w:r>
+        <w:rPr>
+          <w:rFonts w:eastAsiaTheme="minorEastAsia"/>
+          <w:lang w:val="en-US"/>
+        </w:rPr>
+        <w:t>.</w:t>
+      </w:r>
+    </w:p>
+    <w:p>
+      <w:pPr>
+        <w:pStyle w:val="ListParagraph"/>
+        <w:numPr>
+          <w:ilvl w:val="0"/>
+          <w:numId w:val="16"/>
+        </w:numPr>
+        <w:rPr>
+          <w:rFonts w:eastAsiaTheme="minorEastAsia"/>
+          <w:lang w:val="sr-Cyrl-RS"/>
+        </w:rPr>
+      </w:pPr>
+      <w:r>
+        <w:rPr>
+          <w:rFonts w:eastAsiaTheme="minorEastAsia"/>
+          <w:lang w:val="sr-Cyrl-RS"/>
+        </w:rPr>
+        <w:t xml:space="preserve">Картица изводи кључ за шифровање и дешифровање из параметра </w:t>
+      </w:r>
+      <w:r>
+        <w:rPr>
+          <w:rFonts w:eastAsiaTheme="minorEastAsia"/>
+          <w:i/>
+          <w:iCs/>
+          <w:lang w:val="sr-Cyrl-RS"/>
+        </w:rPr>
+        <w:t>К</w:t>
+      </w:r>
+      <w:r>
+        <w:rPr>
+          <w:rFonts w:eastAsiaTheme="minorEastAsia"/>
+          <w:lang w:val="sr-Cyrl-RS"/>
+        </w:rPr>
+        <w:t xml:space="preserve"> и смешта га у променљиву </w:t>
+      </w:r>
+      <w:r>
+        <w:rPr>
+          <w:rFonts w:eastAsiaTheme="minorEastAsia"/>
+          <w:i/>
+          <w:iCs/>
+        </w:rPr>
+        <w:t>kenc</w:t>
+      </w:r>
+      <w:r>
+        <w:rPr>
+          <w:rFonts w:eastAsiaTheme="minorEastAsia"/>
+        </w:rPr>
+        <w:t>.</w:t>
+      </w:r>
+    </w:p>
+    <w:p>
+      <w:pPr>
+        <w:pStyle w:val="ListParagraph"/>
+        <w:numPr>
+          <w:ilvl w:val="0"/>
+          <w:numId w:val="16"/>
+        </w:numPr>
+        <w:rPr>
+          <w:rFonts w:eastAsiaTheme="minorEastAsia"/>
+          <w:lang w:val="sr-Cyrl-RS"/>
+        </w:rPr>
+      </w:pPr>
+      <w:r>
+        <w:rPr>
+          <w:rFonts w:eastAsiaTheme="minorEastAsia"/>
+          <w:lang w:val="sr-Cyrl-RS"/>
+        </w:rPr>
+        <w:t xml:space="preserve">Картица </w:t>
+      </w:r>
+      <w:r>
+        <w:rPr>
+          <w:rFonts w:eastAsiaTheme="minorEastAsia"/>
+          <w:lang w:val="sr-Cyrl-RS"/>
+        </w:rPr>
+        <w:t>одговара терминалу</w:t>
+      </w:r>
+      <w:r>
+        <w:rPr>
+          <w:rFonts w:eastAsiaTheme="minorEastAsia"/>
+          <w:lang w:val="sr-Cyrl-RS"/>
+        </w:rPr>
+        <w:t xml:space="preserve"> </w:t>
+      </w:r>
+      <w:r>
+        <w:rPr>
+          <w:rFonts w:eastAsiaTheme="minorEastAsia"/>
+          <w:lang w:val="sr-Cyrl-RS"/>
+        </w:rPr>
+        <w:t xml:space="preserve">тако што шаље израчунату вредност </w:t>
+      </w:r>
+      <w:r>
+        <w:rPr>
+          <w:rFonts w:eastAsiaTheme="minorEastAsia"/>
+          <w:i/>
+          <w:iCs/>
+          <w:lang w:val="sr-Cyrl-RS"/>
+        </w:rPr>
+        <w:t>А</w:t>
+      </w:r>
+      <w:r>
+        <w:rPr>
+          <w:rFonts w:eastAsiaTheme="minorEastAsia"/>
+          <w:lang w:val="sr-Cyrl-RS"/>
+        </w:rPr>
+        <w:t>.</w:t>
+      </w:r>
+    </w:p>
+    <w:p>
+      <w:pPr>
+        <w:pStyle w:val="ListParagraph"/>
+        <w:numPr>
+          <w:ilvl w:val="0"/>
+          <w:numId w:val="16"/>
+        </w:numPr>
+        <w:rPr>
+          <w:rFonts w:eastAsiaTheme="minorEastAsia"/>
+          <w:lang w:val="sr-Cyrl-RS"/>
+        </w:rPr>
+      </w:pPr>
+      <w:r>
+        <w:rPr>
+          <w:rFonts w:eastAsiaTheme="minorEastAsia"/>
+          <w:lang w:val="sr-Cyrl-RS"/>
+        </w:rPr>
+        <w:t>Терминал прима одговор</w:t>
+      </w:r>
+      <w:r>
+        <w:rPr>
+          <w:rFonts w:eastAsiaTheme="minorEastAsia"/>
+          <w:lang w:val="sr-Cyrl-RS"/>
+        </w:rPr>
+        <w:t xml:space="preserve"> од</w:t>
+      </w:r>
+      <w:r>
+        <w:rPr>
+          <w:rFonts w:eastAsiaTheme="minorEastAsia"/>
+          <w:lang w:val="sr-Cyrl-RS"/>
+        </w:rPr>
+        <w:t xml:space="preserve"> картице и рачуна параметар</w:t>
+      </w:r>
+      <w:r>
+        <w:rPr>
+          <w:rFonts w:eastAsiaTheme="minorEastAsia"/>
+          <w:lang w:val="sr-Cyrl-RS"/>
+        </w:rPr>
+        <w:t xml:space="preserve"> свој параметар</w:t>
+      </w:r>
+      <w:r>
+        <w:rPr>
+          <w:rFonts w:eastAsiaTheme="minorEastAsia"/>
+          <w:lang w:val="sr-Cyrl-RS"/>
+        </w:rPr>
+        <w:t xml:space="preserve"> </w:t>
+      </w:r>
+      <w:r>
+        <w:rPr>
+          <w:rFonts w:eastAsiaTheme="minorEastAsia"/>
+          <w:i/>
+          <w:iCs/>
+          <w:lang w:val="sr-Cyrl-RS"/>
+        </w:rPr>
+        <w:t>К</w:t>
+      </w:r>
+      <w:r>
+        <w:rPr>
+          <w:rFonts w:eastAsiaTheme="minorEastAsia"/>
+          <w:lang w:val="sr-Cyrl-RS"/>
+        </w:rPr>
+        <w:t xml:space="preserve"> по формули </w:t>
+      </w:r>
+      <m:oMath>
+        <m:r>
+          <w:rPr>
+            <w:rFonts w:ascii="Cambria Math" w:eastAsiaTheme="minorEastAsia" w:hAnsi="Cambria Math"/>
+            <w:lang w:val="sr-Cyrl-RS"/>
+          </w:rPr>
+          <m:t>K=</m:t>
+        </m:r>
+        <m:sSup>
+          <m:sSupPr>
+            <m:ctrlPr>
+              <w:rPr>
+                <w:rFonts w:ascii="Cambria Math" w:eastAsiaTheme="minorEastAsia" w:hAnsi="Cambria Math"/>
+                <w:lang w:val="sr-Cyrl-RS"/>
+              </w:rPr>
+            </m:ctrlPr>
+          </m:sSupPr>
+          <m:e>
+            <m:r>
+              <w:rPr>
+                <w:rFonts w:ascii="Cambria Math" w:eastAsiaTheme="minorEastAsia" w:hAnsi="Cambria Math"/>
+                <w:lang w:val="sr-Cyrl-RS"/>
+              </w:rPr>
+              <m:t>A</m:t>
+            </m:r>
+          </m:e>
+          <m:sup>
+            <m:r>
+              <w:rPr>
+                <w:rFonts w:ascii="Cambria Math" w:eastAsiaTheme="minorEastAsia" w:hAnsi="Cambria Math"/>
+                <w:lang w:val="sr-Cyrl-RS"/>
+              </w:rPr>
+              <m:t>b</m:t>
+            </m:r>
+          </m:sup>
+        </m:sSup>
+        <m:r>
+          <w:rPr>
+            <w:rFonts w:ascii="Cambria Math" w:eastAsiaTheme="minorEastAsia" w:hAnsi="Cambria Math"/>
+            <w:lang w:val="sr-Cyrl-RS"/>
+          </w:rPr>
+          <m:t xml:space="preserve"> mod P</m:t>
+        </m:r>
+      </m:oMath>
+      <w:r>
+        <w:rPr>
+          <w:rFonts w:eastAsiaTheme="minorEastAsia"/>
+          <w:lang w:val="sr-Cyrl-RS"/>
+        </w:rPr>
+        <w:t>.</w:t>
+      </w:r>
+    </w:p>
+    <w:p>
+      <w:pPr>
+        <w:pStyle w:val="ListParagraph"/>
+        <w:numPr>
+          <w:ilvl w:val="0"/>
+          <w:numId w:val="16"/>
+        </w:numPr>
+        <w:rPr>
+          <w:rFonts w:eastAsiaTheme="minorEastAsia"/>
+          <w:lang w:val="sr-Cyrl-RS"/>
+        </w:rPr>
+      </w:pPr>
+      <w:r>
+        <w:rPr>
+          <w:rFonts w:eastAsiaTheme="minorEastAsia"/>
+          <w:lang w:val="sr-Cyrl-RS"/>
+        </w:rPr>
+        <w:t xml:space="preserve">Из параметра К, терминал изводи свој кључ за шифровање и дешифровање </w:t>
+      </w:r>
+      <w:r>
+        <w:rPr>
+          <w:rFonts w:eastAsiaTheme="minorEastAsia"/>
+          <w:i/>
+          <w:iCs/>
+        </w:rPr>
+        <w:t>kenc</w:t>
+      </w:r>
+      <w:r>
+        <w:rPr>
+          <w:rFonts w:eastAsiaTheme="minorEastAsia"/>
+          <w:lang w:val="sr-Cyrl-RS"/>
+        </w:rPr>
+        <w:t>.</w:t>
+      </w:r>
+    </w:p>
+    <w:p>
+      <w:pPr>
+        <w:pStyle w:val="ListParagraph"/>
+        <w:numPr>
+          <w:ilvl w:val="0"/>
+          <w:numId w:val="16"/>
+        </w:numPr>
+        <w:rPr>
+          <w:rFonts w:eastAsiaTheme="minorEastAsia"/>
+          <w:lang w:val="sr-Cyrl-RS"/>
+        </w:rPr>
+      </w:pPr>
+      <w:r>
+        <w:rPr>
+          <w:rFonts w:eastAsiaTheme="minorEastAsia"/>
+          <w:lang w:val="sr-Cyrl-RS"/>
+        </w:rPr>
+        <w:t xml:space="preserve">Терминал помоћу кључа </w:t>
+      </w:r>
+      <w:r>
+        <w:rPr>
+          <w:rFonts w:eastAsiaTheme="minorEastAsia"/>
+          <w:i/>
+          <w:iCs/>
+        </w:rPr>
+        <w:t>kenc</w:t>
+      </w:r>
+      <w:r>
+        <w:rPr>
+          <w:rFonts w:eastAsiaTheme="minorEastAsia"/>
+          <w:lang w:val="sr-Cyrl-RS"/>
+        </w:rPr>
+        <w:t xml:space="preserve"> шифрује вредност </w:t>
+      </w:r>
+      <w:r>
+        <w:rPr>
+          <w:rFonts w:eastAsiaTheme="minorEastAsia"/>
+          <w:i/>
+          <w:iCs/>
+        </w:rPr>
+        <w:t>rnd</w:t>
+      </w:r>
+      <w:r>
+        <w:rPr>
+          <w:rFonts w:eastAsiaTheme="minorEastAsia"/>
+          <w:lang w:val="sr-Cyrl-RS"/>
+        </w:rPr>
+        <w:t>, коју је изгенерисао у првом кораку</w:t>
+      </w:r>
+      <w:r>
+        <w:rPr>
+          <w:rFonts w:eastAsiaTheme="minorEastAsia"/>
+        </w:rPr>
+        <w:t xml:space="preserve">, </w:t>
+      </w:r>
+      <w:r>
+        <w:rPr>
+          <w:rFonts w:eastAsiaTheme="minorEastAsia"/>
+          <w:lang w:val="sr-Cyrl-RS"/>
+        </w:rPr>
+        <w:t xml:space="preserve">смешта шифрат у променљиву </w:t>
+      </w:r>
+      <w:r>
+        <w:rPr>
+          <w:rFonts w:eastAsiaTheme="minorEastAsia"/>
+          <w:i/>
+          <w:iCs/>
+        </w:rPr>
+        <w:t>S</w:t>
+      </w:r>
+      <w:r>
+        <w:rPr>
+          <w:rFonts w:eastAsiaTheme="minorEastAsia"/>
+          <w:lang w:val="sr-Cyrl-RS"/>
+        </w:rPr>
+        <w:t xml:space="preserve"> и шаље шифрат картици.</w:t>
+      </w:r>
+    </w:p>
+    <w:p>
+      <w:pPr>
+        <w:pStyle w:val="ListParagraph"/>
+        <w:numPr>
+          <w:ilvl w:val="0"/>
+          <w:numId w:val="16"/>
+        </w:numPr>
+        <w:rPr>
+          <w:rFonts w:eastAsiaTheme="minorEastAsia"/>
+          <w:lang w:val="sr-Cyrl-RS"/>
+        </w:rPr>
+      </w:pPr>
+      <w:r>
+        <w:rPr>
+          <w:rFonts w:eastAsiaTheme="minorEastAsia"/>
+          <w:lang w:val="sr-Cyrl-RS"/>
+        </w:rPr>
+        <w:t>Картица прима</w:t>
+      </w:r>
+      <w:r>
+        <w:rPr>
+          <w:rFonts w:eastAsiaTheme="minorEastAsia"/>
+          <w:lang w:val="sr-Cyrl-RS"/>
+        </w:rPr>
+        <w:t xml:space="preserve"> шифрат </w:t>
+      </w:r>
+      <w:r>
+        <w:rPr>
+          <w:rFonts w:eastAsiaTheme="minorEastAsia"/>
+          <w:i/>
+          <w:iCs/>
+        </w:rPr>
+        <w:t>S</w:t>
+      </w:r>
+      <w:r>
+        <w:rPr>
+          <w:rFonts w:eastAsiaTheme="minorEastAsia"/>
+          <w:lang w:val="sr-Cyrl-RS"/>
+        </w:rPr>
+        <w:t xml:space="preserve">, дешифрује својим кључем </w:t>
+      </w:r>
+      <w:r>
+        <w:rPr>
+          <w:rFonts w:eastAsiaTheme="minorEastAsia"/>
+          <w:i/>
+          <w:iCs/>
+        </w:rPr>
+        <w:t>kenc</w:t>
+      </w:r>
+      <w:r>
+        <w:rPr>
+          <w:rFonts w:eastAsiaTheme="minorEastAsia"/>
+        </w:rPr>
+        <w:t xml:space="preserve"> </w:t>
+      </w:r>
+      <w:r>
+        <w:rPr>
+          <w:rFonts w:eastAsiaTheme="minorEastAsia"/>
+          <w:lang w:val="sr-Cyrl-RS"/>
+        </w:rPr>
+        <w:t xml:space="preserve">и добија вредност </w:t>
+      </w:r>
+      <w:r>
+        <w:rPr>
+          <w:rFonts w:eastAsiaTheme="minorEastAsia"/>
+          <w:i/>
+          <w:iCs/>
+        </w:rPr>
+        <w:t>rnd</w:t>
+      </w:r>
+      <w:r>
+        <w:rPr>
+          <w:rFonts w:eastAsiaTheme="minorEastAsia"/>
+          <w:lang w:val="sr-Cyrl-RS"/>
+        </w:rPr>
+        <w:t xml:space="preserve"> коју је терминал зашифровао.</w:t>
+      </w:r>
+    </w:p>
+    <w:p>
+      <w:pPr>
+        <w:pStyle w:val="ListParagraph"/>
+        <w:numPr>
+          <w:ilvl w:val="0"/>
+          <w:numId w:val="16"/>
+        </w:numPr>
+        <w:rPr>
+          <w:rFonts w:eastAsiaTheme="minorEastAsia"/>
+          <w:lang w:val="sr-Cyrl-RS"/>
+        </w:rPr>
+      </w:pPr>
+      <w:r>
+        <w:rPr>
+          <w:rFonts w:eastAsiaTheme="minorEastAsia"/>
+          <w:lang w:val="sr-Cyrl-RS"/>
+        </w:rPr>
+        <w:t xml:space="preserve">Картица шифрује вредност </w:t>
+      </w:r>
+      <w:r>
+        <w:rPr>
+          <w:rFonts w:eastAsiaTheme="minorEastAsia"/>
+          <w:i/>
+          <w:iCs/>
+        </w:rPr>
+        <w:t>rnd</w:t>
+      </w:r>
+      <w:r>
+        <w:rPr>
+          <w:rFonts w:eastAsiaTheme="minorEastAsia"/>
+          <w:lang w:val="sr-Cyrl-RS"/>
+        </w:rPr>
+        <w:t xml:space="preserve"> својим кључем </w:t>
+      </w:r>
+      <w:r>
+        <w:rPr>
+          <w:rFonts w:eastAsiaTheme="minorEastAsia"/>
+          <w:i/>
+          <w:iCs/>
+        </w:rPr>
+        <w:t>kenc</w:t>
+      </w:r>
+      <w:r>
+        <w:rPr>
+          <w:rFonts w:eastAsiaTheme="minorEastAsia"/>
+          <w:lang w:val="sr-Cyrl-RS"/>
+        </w:rPr>
+        <w:t xml:space="preserve"> и резултат шифровања смешта у променљиву </w:t>
+      </w:r>
+      <w:r>
+        <w:rPr>
+          <w:rFonts w:eastAsiaTheme="minorEastAsia"/>
+          <w:i/>
+          <w:iCs/>
+        </w:rPr>
+        <w:t>Sr</w:t>
+      </w:r>
+      <w:r>
+        <w:rPr>
+          <w:rFonts w:eastAsiaTheme="minorEastAsia"/>
+        </w:rPr>
+        <w:t>.</w:t>
+      </w:r>
+    </w:p>
+    <w:p>
+      <w:pPr>
+        <w:pStyle w:val="ListParagraph"/>
+        <w:numPr>
+          <w:ilvl w:val="0"/>
+          <w:numId w:val="16"/>
+        </w:numPr>
+        <w:rPr>
+          <w:rFonts w:eastAsiaTheme="minorEastAsia"/>
+          <w:lang w:val="sr-Cyrl-RS"/>
+        </w:rPr>
+      </w:pPr>
+      <w:r>
+        <w:rPr>
+          <w:rFonts w:eastAsiaTheme="minorEastAsia"/>
+          <w:lang w:val="sr-Cyrl-RS"/>
+        </w:rPr>
+        <w:t xml:space="preserve">Картица одговара терминалу тако што шаље вредност </w:t>
+      </w:r>
+      <w:r>
+        <w:rPr>
+          <w:rFonts w:eastAsiaTheme="minorEastAsia"/>
+          <w:i/>
+          <w:iCs/>
+        </w:rPr>
+        <w:t>Sr</w:t>
+      </w:r>
+      <w:r>
+        <w:rPr>
+          <w:rFonts w:eastAsiaTheme="minorEastAsia"/>
+        </w:rPr>
+        <w:t>.</w:t>
+      </w:r>
+    </w:p>
+    <w:p>
+      <w:pPr>
+        <w:pStyle w:val="ListParagraph"/>
+        <w:numPr>
+          <w:ilvl w:val="0"/>
+          <w:numId w:val="16"/>
+        </w:numPr>
+        <w:rPr>
+          <w:rFonts w:eastAsiaTheme="minorEastAsia"/>
+          <w:lang w:val="sr-Cyrl-RS"/>
+        </w:rPr>
+      </w:pPr>
+      <w:r>
+        <w:rPr>
+          <w:rFonts w:eastAsiaTheme="minorEastAsia"/>
+          <w:lang w:val="sr-Cyrl-RS"/>
+        </w:rPr>
+        <w:t xml:space="preserve">Терминал дешифрује вредност </w:t>
+      </w:r>
+      <w:r>
+        <w:rPr>
+          <w:rFonts w:eastAsiaTheme="minorEastAsia"/>
+          <w:i/>
+          <w:iCs/>
+        </w:rPr>
+        <w:t>Sr</w:t>
+      </w:r>
+      <w:r>
+        <w:rPr>
+          <w:rFonts w:eastAsiaTheme="minorEastAsia"/>
+        </w:rPr>
+        <w:t xml:space="preserve"> </w:t>
+      </w:r>
+      <w:r>
+        <w:rPr>
+          <w:rFonts w:eastAsiaTheme="minorEastAsia"/>
+          <w:lang w:val="sr-Cyrl-RS"/>
+        </w:rPr>
+        <w:t xml:space="preserve">својим </w:t>
+      </w:r>
+      <w:r>
+        <w:rPr>
+          <w:rFonts w:eastAsiaTheme="minorEastAsia"/>
+          <w:i/>
+          <w:iCs/>
+        </w:rPr>
+        <w:t>kenc</w:t>
+      </w:r>
+      <w:r>
+        <w:rPr>
+          <w:rFonts w:eastAsiaTheme="minorEastAsia"/>
+          <w:lang w:val="sr-Cyrl-RS"/>
+        </w:rPr>
+        <w:t xml:space="preserve"> кључем и резултат дешифровања смешта у променљиву </w:t>
+      </w:r>
+      <w:r>
+        <w:rPr>
+          <w:rFonts w:eastAsiaTheme="minorEastAsia"/>
+          <w:i/>
+          <w:iCs/>
+        </w:rPr>
+        <w:t>D</w:t>
+      </w:r>
+      <w:r>
+        <w:rPr>
+          <w:rFonts w:eastAsiaTheme="minorEastAsia"/>
+          <w:lang w:val="sr-Cyrl-RS"/>
+        </w:rPr>
+        <w:t>.</w:t>
+      </w:r>
+    </w:p>
+    <w:p>
+      <w:pPr>
+        <w:pStyle w:val="ListParagraph"/>
+        <w:numPr>
+          <w:ilvl w:val="0"/>
+          <w:numId w:val="16"/>
+        </w:numPr>
+        <w:rPr>
+          <w:rFonts w:eastAsiaTheme="minorEastAsia"/>
+          <w:lang w:val="sr-Cyrl-RS"/>
+        </w:rPr>
+      </w:pPr>
+      <w:r>
+        <w:rPr>
+          <w:rFonts w:eastAsiaTheme="minorEastAsia"/>
+          <w:lang w:val="sr-Cyrl-RS"/>
+        </w:rPr>
+        <w:t xml:space="preserve">Терминал упоређује вредности </w:t>
+      </w:r>
+      <w:r>
+        <w:rPr>
+          <w:rFonts w:eastAsiaTheme="minorEastAsia"/>
+        </w:rPr>
+        <w:t xml:space="preserve">D </w:t>
+      </w:r>
+      <w:r>
+        <w:rPr>
+          <w:rFonts w:eastAsiaTheme="minorEastAsia"/>
+          <w:lang w:val="sr-Cyrl-RS"/>
+        </w:rPr>
+        <w:t xml:space="preserve">и </w:t>
+      </w:r>
+      <w:r>
+        <w:rPr>
+          <w:rFonts w:eastAsiaTheme="minorEastAsia"/>
+        </w:rPr>
+        <w:t xml:space="preserve">rnd </w:t>
+      </w:r>
+      <w:r>
+        <w:rPr>
+          <w:rFonts w:eastAsiaTheme="minorEastAsia"/>
+          <w:lang w:val="sr-Cyrl-RS"/>
+        </w:rPr>
+        <w:t xml:space="preserve">и уколико су вредности једнаке протокол је успешно завршен и сигуран комуникациони канал је успостављен. Уколико </w:t>
+      </w:r>
+      <w:r>
+        <w:rPr>
+          <w:rFonts w:eastAsiaTheme="minorEastAsia"/>
+          <w:lang w:val="sr-Cyrl-RS"/>
+        </w:rPr>
+        <w:t>вредности нису једнаке, описани кораци се понављај</w:t>
+      </w:r>
+      <w:r>
+        <w:rPr>
+          <w:rFonts w:eastAsiaTheme="minorEastAsia"/>
+          <w:lang w:val="sr-Cyrl-RS"/>
+        </w:rPr>
+        <w:t>у</w:t>
+      </w:r>
+      <w:r>
+        <w:rPr>
+          <w:rFonts w:eastAsiaTheme="minorEastAsia"/>
+          <w:lang w:val="sr-Cyrl-RS"/>
+        </w:rPr>
+        <w:t>.</w:t>
+      </w:r>
+      <w:r>
+        <w:rPr>
+          <w:rFonts w:eastAsiaTheme="minorEastAsia"/>
+          <w:lang w:val="sr-Cyrl-RS"/>
+        </w:rPr>
+        <w:t xml:space="preserve"> Уколико се сигуран комуникациони канал не успостави ни после петог покушаја, корисник треба подићи картицу са читача и поново покренути успоставу протокола.</w:t>
+      </w:r>
+    </w:p>
+    <w:p>
+      <w:pPr>
+        <w:spacing w:after="160"/>
+        <w:jc w:val="left"/>
+        <w:rPr>
+          <w:rFonts w:eastAsiaTheme="minorEastAsia"/>
+          <w:lang w:val="sr-Cyrl-RS"/>
+        </w:rPr>
+      </w:pPr>
+      <w:r>
+        <w:rPr>
+          <w:rFonts w:eastAsiaTheme="minorEastAsia"/>
+          <w:lang w:val="sr-Cyrl-RS"/>
+        </w:rPr>
+        <w:br w:type="page"/>
+      </w:r>
+    </w:p>
+    <w:p>
+      <w:pPr>
+        <w:pStyle w:val="Heading1"/>
+        <w:numPr>
+          <w:ilvl w:val="0"/>
+          <w:numId w:val="5"/>
+        </w:numPr>
+        <w:rPr>
+          <w:rFonts w:eastAsiaTheme="minorEastAsia"/>
+          <w:lang w:val="sr-Cyrl-RS"/>
+        </w:rPr>
+      </w:pPr>
+      <w:r>
+        <w:rPr>
+          <w:rFonts w:eastAsiaTheme="minorEastAsia"/>
+          <w:lang w:val="sr-Cyrl-RS"/>
+        </w:rPr>
+        <w:lastRenderedPageBreak/>
+        <w:t>Опис имплементираног софтверског решења</w:t>
+      </w:r>
+      <w:r>
+        <w:rPr>
+          <w:lang w:val="sr-Cyrl-RS"/>
+        </w:rPr>
+        <w:t xml:space="preserve"> </w:t>
+      </w:r>
+    </w:p>
+    <w:p>
+      <w:pPr>
+        <w:ind w:firstLine="360"/>
+        <w:rPr>
+          <w:lang w:val="sr-Cyrl-RS"/>
+        </w:rPr>
+      </w:pPr>
+      <w:r>
+        <w:rPr>
+          <w:lang w:val="sr-Cyrl-RS"/>
+        </w:rPr>
+        <w:t xml:space="preserve">Софтверско </w:t>
+      </w:r>
+      <w:r>
+        <w:rPr>
+          <w:lang w:val="sr-Cyrl-RS"/>
+        </w:rPr>
+        <w:t xml:space="preserve">решење система за чување лозинки на паметним картицама представља реализацију два програма за две независне платформе: Паметну картицу и </w:t>
+      </w:r>
+      <w:r>
+        <w:rPr>
+          <w:lang w:val="sr-Cyrl-RS"/>
+        </w:rPr>
+        <w:t>персонални рачунар.</w:t>
+      </w:r>
+    </w:p>
+    <w:p>
+      <w:pPr>
+        <w:ind w:firstLine="360"/>
+        <w:rPr>
+          <w:lang w:val="sr-Cyrl-RS"/>
+        </w:rPr>
+      </w:pPr>
+      <w:r>
+        <w:rPr>
+          <w:lang w:val="sr-Cyrl-RS"/>
+        </w:rPr>
+        <w:t xml:space="preserve">Поред тога, </w:t>
+      </w:r>
+      <w:r>
+        <w:rPr>
+          <w:lang w:val="sr-Cyrl-RS"/>
+        </w:rPr>
+        <w:t>за коришћење оваквог система, неопгходно је поседовати паметну картицу</w:t>
+      </w:r>
+      <w:r>
+        <w:rPr>
+          <w:lang w:val="sr-Cyrl-RS"/>
+        </w:rPr>
+        <w:t xml:space="preserve">, </w:t>
+      </w:r>
+      <w:r>
+        <w:rPr>
+          <w:lang w:val="sr-Cyrl-RS"/>
+        </w:rPr>
+        <w:t>читач картица</w:t>
+      </w:r>
+      <w:r>
+        <w:rPr>
+          <w:lang w:val="sr-Cyrl-RS"/>
+        </w:rPr>
+        <w:t xml:space="preserve"> као и одговарајући софтвер који се користи за инсталирање програма на картиц</w:t>
+      </w:r>
+      <w:r>
+        <w:rPr>
+          <w:lang w:val="sr-Cyrl-RS"/>
+        </w:rPr>
+        <w:t>у</w:t>
+      </w:r>
+      <w:r>
+        <w:rPr>
+          <w:lang w:val="sr-Cyrl-RS"/>
+        </w:rPr>
+        <w:t>. У р</w:t>
+      </w:r>
+      <w:r>
+        <w:rPr>
+          <w:lang w:val="sr-Cyrl-RS"/>
+        </w:rPr>
+        <w:t>а</w:t>
+      </w:r>
+      <w:r>
+        <w:rPr>
+          <w:lang w:val="sr-Cyrl-RS"/>
+        </w:rPr>
+        <w:t xml:space="preserve">ду је изабрана паметна картица произвођача </w:t>
+      </w:r>
+      <w:r>
+        <w:t>NXP</w:t>
+      </w:r>
+      <w:r>
+        <w:rPr>
+          <w:lang w:val="sr-Cyrl-RS"/>
+        </w:rPr>
+        <w:t xml:space="preserve">, модел ххх, и читач картица произвођача </w:t>
+      </w:r>
+      <w:r>
+        <w:t>Omnikey</w:t>
+      </w:r>
+      <w:r>
+        <w:rPr>
+          <w:lang w:val="sr-Cyrl-RS"/>
+        </w:rPr>
+        <w:t xml:space="preserve">, модел </w:t>
+      </w:r>
+      <w:r>
+        <w:t>Omnikey 5522.</w:t>
+      </w:r>
+    </w:p>
+    <w:p>
+      <w:pPr>
+        <w:rPr>
+          <w:lang w:val="sr-Cyrl-RS"/>
+        </w:rPr>
+      </w:pPr>
     </w:p>
     <w:sectPr>
       <w:pgSz w:w="11906" w:h="16838" w:code="9"/>
@@ -11346,6 +13523,92 @@
     </w:lvl>
   </w:abstractNum>
   <w:abstractNum w:abstractNumId="11" w15:restartNumberingAfterBreak="0">
+    <w:nsid w:val="56636045"/>
+    <w:multiLevelType w:val="hybridMultilevel"/>
+    <w:tmpl w:val="0A62C078"/>
+    <w:lvl w:ilvl="0" w:tplc="241A000F">
+      <w:start w:val="1"/>
+      <w:numFmt w:val="decimal"/>
+      <w:lvlText w:val="%1."/>
+      <w:lvlJc w:val="left"/>
+      <w:pPr>
+        <w:ind w:left="720" w:hanging="360"/>
+      </w:pPr>
+    </w:lvl>
+    <w:lvl w:ilvl="1" w:tplc="241A0019" w:tentative="1">
+      <w:start w:val="1"/>
+      <w:numFmt w:val="lowerLetter"/>
+      <w:lvlText w:val="%2."/>
+      <w:lvlJc w:val="left"/>
+      <w:pPr>
+        <w:ind w:left="1440" w:hanging="360"/>
+      </w:pPr>
+    </w:lvl>
+    <w:lvl w:ilvl="2" w:tplc="241A001B" w:tentative="1">
+      <w:start w:val="1"/>
+      <w:numFmt w:val="lowerRoman"/>
+      <w:lvlText w:val="%3."/>
+      <w:lvlJc w:val="right"/>
+      <w:pPr>
+        <w:ind w:left="2160" w:hanging="180"/>
+      </w:pPr>
+    </w:lvl>
+    <w:lvl w:ilvl="3" w:tplc="241A000F" w:tentative="1">
+      <w:start w:val="1"/>
+      <w:numFmt w:val="decimal"/>
+      <w:lvlText w:val="%4."/>
+      <w:lvlJc w:val="left"/>
+      <w:pPr>
+        <w:ind w:left="2880" w:hanging="360"/>
+      </w:pPr>
+    </w:lvl>
+    <w:lvl w:ilvl="4" w:tplc="241A0019" w:tentative="1">
+      <w:start w:val="1"/>
+      <w:numFmt w:val="lowerLetter"/>
+      <w:lvlText w:val="%5."/>
+      <w:lvlJc w:val="left"/>
+      <w:pPr>
+        <w:ind w:left="3600" w:hanging="360"/>
+      </w:pPr>
+    </w:lvl>
+    <w:lvl w:ilvl="5" w:tplc="241A001B" w:tentative="1">
+      <w:start w:val="1"/>
+      <w:numFmt w:val="lowerRoman"/>
+      <w:lvlText w:val="%6."/>
+      <w:lvlJc w:val="right"/>
+      <w:pPr>
+        <w:ind w:left="4320" w:hanging="180"/>
+      </w:pPr>
+    </w:lvl>
+    <w:lvl w:ilvl="6" w:tplc="241A000F" w:tentative="1">
+      <w:start w:val="1"/>
+      <w:numFmt w:val="decimal"/>
+      <w:lvlText w:val="%7."/>
+      <w:lvlJc w:val="left"/>
+      <w:pPr>
+        <w:ind w:left="5040" w:hanging="360"/>
+      </w:pPr>
+    </w:lvl>
+    <w:lvl w:ilvl="7" w:tplc="241A0019" w:tentative="1">
+      <w:start w:val="1"/>
+      <w:numFmt w:val="lowerLetter"/>
+      <w:lvlText w:val="%8."/>
+      <w:lvlJc w:val="left"/>
+      <w:pPr>
+        <w:ind w:left="5760" w:hanging="360"/>
+      </w:pPr>
+    </w:lvl>
+    <w:lvl w:ilvl="8" w:tplc="241A001B" w:tentative="1">
+      <w:start w:val="1"/>
+      <w:numFmt w:val="lowerRoman"/>
+      <w:lvlText w:val="%9."/>
+      <w:lvlJc w:val="right"/>
+      <w:pPr>
+        <w:ind w:left="6480" w:hanging="180"/>
+      </w:pPr>
+    </w:lvl>
+  </w:abstractNum>
+  <w:abstractNum w:abstractNumId="12" w15:restartNumberingAfterBreak="0">
     <w:nsid w:val="613F6B62"/>
     <w:multiLevelType w:val="hybridMultilevel"/>
     <w:tmpl w:val="AAF0634C"/>
@@ -11434,7 +13697,7 @@
       </w:pPr>
     </w:lvl>
   </w:abstractNum>
-  <w:abstractNum w:abstractNumId="12" w15:restartNumberingAfterBreak="0">
+  <w:abstractNum w:abstractNumId="13" w15:restartNumberingAfterBreak="0">
     <w:nsid w:val="690C439C"/>
     <w:multiLevelType w:val="hybridMultilevel"/>
     <w:tmpl w:val="11A4314C"/>
@@ -11547,7 +13810,7 @@
       </w:rPr>
     </w:lvl>
   </w:abstractNum>
-  <w:abstractNum w:abstractNumId="13" w15:restartNumberingAfterBreak="0">
+  <w:abstractNum w:abstractNumId="14" w15:restartNumberingAfterBreak="0">
     <w:nsid w:val="6CB9509C"/>
     <w:multiLevelType w:val="hybridMultilevel"/>
     <w:tmpl w:val="4866054E"/>
@@ -11636,7 +13899,7 @@
       </w:pPr>
     </w:lvl>
   </w:abstractNum>
-  <w:abstractNum w:abstractNumId="14" w15:restartNumberingAfterBreak="0">
+  <w:abstractNum w:abstractNumId="15" w15:restartNumberingAfterBreak="0">
     <w:nsid w:val="7DAE4CE2"/>
     <w:multiLevelType w:val="hybridMultilevel"/>
     <w:tmpl w:val="F244DB9A"/>
@@ -11732,10 +13995,10 @@
     <w:abstractNumId w:val="4"/>
   </w:num>
   <w:num w:numId="3">
-    <w:abstractNumId w:val="14"/>
+    <w:abstractNumId w:val="15"/>
   </w:num>
   <w:num w:numId="4">
-    <w:abstractNumId w:val="11"/>
+    <w:abstractNumId w:val="12"/>
   </w:num>
   <w:num w:numId="5">
     <w:abstractNumId w:val="3"/>
@@ -11744,7 +14007,7 @@
     <w:abstractNumId w:val="7"/>
   </w:num>
   <w:num w:numId="7">
-    <w:abstractNumId w:val="12"/>
+    <w:abstractNumId w:val="13"/>
   </w:num>
   <w:num w:numId="8">
     <w:abstractNumId w:val="6"/>
@@ -11765,10 +14028,13 @@
     <w:abstractNumId w:val="8"/>
   </w:num>
   <w:num w:numId="14">
-    <w:abstractNumId w:val="13"/>
+    <w:abstractNumId w:val="14"/>
   </w:num>
   <w:num w:numId="15">
     <w:abstractNumId w:val="9"/>
+  </w:num>
+  <w:num w:numId="16">
+    <w:abstractNumId w:val="11"/>
   </w:num>
 </w:numbering>
 </file>
@@ -11945,7 +14211,7 @@
     <w:lsdException w:name="Table Web 2" w:semiHidden="1" w:unhideWhenUsed="1"/>
     <w:lsdException w:name="Table Web 3" w:semiHidden="1" w:unhideWhenUsed="1"/>
     <w:lsdException w:name="Balloon Text" w:semiHidden="1" w:unhideWhenUsed="1"/>
-    <w:lsdException w:name="Table Grid" w:semiHidden="1" w:uiPriority="39" w:unhideWhenUsed="1"/>
+    <w:lsdException w:name="Table Grid" w:uiPriority="39"/>
     <w:lsdException w:name="Table Theme" w:semiHidden="1" w:unhideWhenUsed="1"/>
     <w:lsdException w:name="Placeholder Text" w:semiHidden="1"/>
     <w:lsdException w:name="No Spacing" w:uiPriority="1" w:qFormat="1"/>
@@ -12171,7 +14437,7 @@
   <w:style w:type="paragraph" w:default="1" w:styleId="Normal">
     <w:name w:val="Normal"/>
     <w:qFormat/>
-    <w:rsid w:val="00DD11C8"/>
+    <w:rsid w:val="0016292C"/>
     <w:pPr>
       <w:spacing w:after="120"/>
       <w:jc w:val="both"/>
@@ -12440,7 +14706,460 @@
       <w:sz w:val="24"/>
     </w:rPr>
   </w:style>
+  <w:style w:type="character" w:styleId="PlaceholderText">
+    <w:name w:val="Placeholder Text"/>
+    <w:basedOn w:val="DefaultParagraphFont"/>
+    <w:uiPriority w:val="99"/>
+    <w:semiHidden/>
+    <w:rsid w:val="00D870CB"/>
+    <w:rPr>
+      <w:color w:val="808080"/>
+    </w:rPr>
+  </w:style>
 </w:styles>
+</file>
+
+<file path=word/ink/ink1.xml><?xml version="1.0" encoding="utf-8"?>
+<inkml:ink xmlns:inkml="http://www.w3.org/2003/InkML">
+  <inkml:definitions>
+    <inkml:context xml:id="ctx0">
+      <inkml:inkSource xml:id="inkSrc0">
+        <inkml:traceFormat>
+          <inkml:channel name="X" type="integer" min="-2.14748E9" max="2.14748E9" units="cm"/>
+          <inkml:channel name="Y" type="integer" min="-2.14748E9" max="2.14748E9" units="cm"/>
+          <inkml:channel name="F" type="integer" max="32767" units="dev"/>
+        </inkml:traceFormat>
+        <inkml:channelProperties>
+          <inkml:channelProperty channel="X" name="resolution" value="1000" units="1/cm"/>
+          <inkml:channelProperty channel="Y" name="resolution" value="1000" units="1/cm"/>
+          <inkml:channelProperty channel="F" name="resolution" value="0" units="1/dev"/>
+        </inkml:channelProperties>
+      </inkml:inkSource>
+      <inkml:timestamp xml:id="ts0" timeString="2022-01-26T08:50:47.817"/>
+    </inkml:context>
+    <inkml:brush xml:id="br0">
+      <inkml:brushProperty name="width" value="0.05" units="cm"/>
+      <inkml:brushProperty name="height" value="0.05" units="cm"/>
+      <inkml:brushProperty name="color" value="#FFFFFF"/>
+    </inkml:brush>
+  </inkml:definitions>
+  <inkml:trace contextRef="#ctx0" brushRef="#br0">93 22 24575</inkml:trace>
+  <inkml:trace contextRef="#ctx0" brushRef="#br0" timeOffset="2124.29">0 1 24575</inkml:trace>
+</inkml:ink>
+</file>
+
+<file path=word/ink/ink10.xml><?xml version="1.0" encoding="utf-8"?>
+<inkml:ink xmlns:inkml="http://www.w3.org/2003/InkML">
+  <inkml:definitions>
+    <inkml:context xml:id="ctx0">
+      <inkml:inkSource xml:id="inkSrc0">
+        <inkml:traceFormat>
+          <inkml:channel name="X" type="integer" min="-2.14748E9" max="2.14748E9" units="cm"/>
+          <inkml:channel name="Y" type="integer" min="-2.14748E9" max="2.14748E9" units="cm"/>
+          <inkml:channel name="F" type="integer" max="32767" units="dev"/>
+        </inkml:traceFormat>
+        <inkml:channelProperties>
+          <inkml:channelProperty channel="X" name="resolution" value="1000" units="1/cm"/>
+          <inkml:channelProperty channel="Y" name="resolution" value="1000" units="1/cm"/>
+          <inkml:channelProperty channel="F" name="resolution" value="0" units="1/dev"/>
+        </inkml:channelProperties>
+      </inkml:inkSource>
+      <inkml:timestamp xml:id="ts0" timeString="2022-01-26T08:48:43.552"/>
+    </inkml:context>
+    <inkml:brush xml:id="br0">
+      <inkml:brushProperty name="width" value="0.05" units="cm"/>
+      <inkml:brushProperty name="height" value="0.05" units="cm"/>
+      <inkml:brushProperty name="color" value="#FFFFFF"/>
+    </inkml:brush>
+  </inkml:definitions>
+  <inkml:trace contextRef="#ctx0" brushRef="#br0">1 1 24575,'181'11'0,"-166"-10"0,26 13 0,-38-12 0,1 0 0,0-1 0,0 1 0,-1-1 0,1 1 0,0-1 0,0 0 0,0-1 0,0 1 0,1-1 0,-1 1 0,0-1 0,0 0 0,6-2 0,-10 2 0,0 0 0,0 0 0,1 0 0,-1 0 0,0 0 0,0 0 0,1 0 0,-1 0 0,0 0 0,0 0 0,1 0 0,-1-1 0,0 1 0,0 0 0,0 0 0,1 0 0,-1 0 0,0-1 0,0 1 0,0 0 0,0 0 0,0 0 0,1-1 0,-1 1 0,0 0 0,0 0 0,0-1 0,0 1 0,0 0 0,0 0 0,0-1 0,0 1 0,0 0 0,0 0 0,0-1 0,0 1 0,0 0 0,0-1 0,0 1 0,0 0 0,0-1 0,-11-8 0,-22-4 0,30 12 0,-1-3 171,12 2 0,10 1-1878,-6 1-5119</inkml:trace>
+</inkml:ink>
+</file>
+
+<file path=word/ink/ink11.xml><?xml version="1.0" encoding="utf-8"?>
+<inkml:ink xmlns:inkml="http://www.w3.org/2003/InkML">
+  <inkml:definitions>
+    <inkml:context xml:id="ctx0">
+      <inkml:inkSource xml:id="inkSrc0">
+        <inkml:traceFormat>
+          <inkml:channel name="X" type="integer" min="-2.14748E9" max="2.14748E9" units="cm"/>
+          <inkml:channel name="Y" type="integer" min="-2.14748E9" max="2.14748E9" units="cm"/>
+          <inkml:channel name="F" type="integer" max="32767" units="dev"/>
+        </inkml:traceFormat>
+        <inkml:channelProperties>
+          <inkml:channelProperty channel="X" name="resolution" value="1000" units="1/cm"/>
+          <inkml:channelProperty channel="Y" name="resolution" value="1000" units="1/cm"/>
+          <inkml:channelProperty channel="F" name="resolution" value="0" units="1/dev"/>
+        </inkml:channelProperties>
+      </inkml:inkSource>
+      <inkml:timestamp xml:id="ts0" timeString="2022-01-26T08:48:40.523"/>
+    </inkml:context>
+    <inkml:brush xml:id="br0">
+      <inkml:brushProperty name="width" value="0.05" units="cm"/>
+      <inkml:brushProperty name="height" value="0.05" units="cm"/>
+      <inkml:brushProperty name="color" value="#FFFFFF"/>
+    </inkml:brush>
+  </inkml:definitions>
+  <inkml:trace contextRef="#ctx0" brushRef="#br0">1582 0 24575,'-111'10'0,"85"-6"0,0-2 0,-1 0 0,-52-4 0,21-3 0,0 2 0,-89 7 0,132-2 0,0 0 0,0 2 0,-14 4 0,-31 7 0,50-15 0,1 1 0,0-1 0,0-1 0,0 0 0,0 0 0,0-1 0,0 0 0,0 0 0,-10-5 0,-40-9 0,22 13 0,0 1 0,-56 5 0,68-1 0,-31 7 0,48-6 0,-1-2 0,1 1 0,-1-1 0,1 0 0,-1 0 0,1-1 0,-1 0 0,-13-3 0,-9-2 0,-1 1 0,-32 0 0,8 1 0,-167-8-1365,211 11-5461</inkml:trace>
+</inkml:ink>
+</file>
+
+<file path=word/ink/ink12.xml><?xml version="1.0" encoding="utf-8"?>
+<inkml:ink xmlns:inkml="http://www.w3.org/2003/InkML">
+  <inkml:definitions>
+    <inkml:context xml:id="ctx0">
+      <inkml:inkSource xml:id="inkSrc0">
+        <inkml:traceFormat>
+          <inkml:channel name="X" type="integer" min="-2.14748E9" max="2.14748E9" units="cm"/>
+          <inkml:channel name="Y" type="integer" min="-2.14748E9" max="2.14748E9" units="cm"/>
+          <inkml:channel name="F" type="integer" max="32767" units="dev"/>
+        </inkml:traceFormat>
+        <inkml:channelProperties>
+          <inkml:channelProperty channel="X" name="resolution" value="1000" units="1/cm"/>
+          <inkml:channelProperty channel="Y" name="resolution" value="1000" units="1/cm"/>
+          <inkml:channelProperty channel="F" name="resolution" value="0" units="1/dev"/>
+        </inkml:channelProperties>
+      </inkml:inkSource>
+      <inkml:timestamp xml:id="ts0" timeString="2022-01-26T08:48:33.441"/>
+    </inkml:context>
+    <inkml:brush xml:id="br0">
+      <inkml:brushProperty name="width" value="0.05" units="cm"/>
+      <inkml:brushProperty name="height" value="0.05" units="cm"/>
+      <inkml:brushProperty name="color" value="#FFFFFF"/>
+    </inkml:brush>
+  </inkml:definitions>
+  <inkml:trace contextRef="#ctx0" brushRef="#br0">1022 11 24575,'-228'12'0,"203"-13"0,1-1 0,-32-6 0,39 5 0,0 0 0,-1 1 0,1 1 0,0 1 0,-1 0 0,-25 4 0,16 1 0,0-1 0,-1-1 0,0-1 0,0-2 0,0-1 0,-33-5 0,-17-2-324,-117 3-1,164 5-391,21 0-6110</inkml:trace>
+</inkml:ink>
+</file>
+
+<file path=word/ink/ink13.xml><?xml version="1.0" encoding="utf-8"?>
+<inkml:ink xmlns:inkml="http://www.w3.org/2003/InkML">
+  <inkml:definitions>
+    <inkml:context xml:id="ctx0">
+      <inkml:inkSource xml:id="inkSrc0">
+        <inkml:traceFormat>
+          <inkml:channel name="X" type="integer" min="-2.14748E9" max="2.14748E9" units="cm"/>
+          <inkml:channel name="Y" type="integer" min="-2.14748E9" max="2.14748E9" units="cm"/>
+          <inkml:channel name="F" type="integer" max="32767" units="dev"/>
+        </inkml:traceFormat>
+        <inkml:channelProperties>
+          <inkml:channelProperty channel="X" name="resolution" value="1000" units="1/cm"/>
+          <inkml:channelProperty channel="Y" name="resolution" value="1000" units="1/cm"/>
+          <inkml:channelProperty channel="F" name="resolution" value="0" units="1/dev"/>
+        </inkml:channelProperties>
+      </inkml:inkSource>
+      <inkml:timestamp xml:id="ts0" timeString="2022-01-26T08:48:18.851"/>
+    </inkml:context>
+    <inkml:brush xml:id="br0">
+      <inkml:brushProperty name="width" value="0.05" units="cm"/>
+      <inkml:brushProperty name="height" value="0.05" units="cm"/>
+      <inkml:brushProperty name="color" value="#FFFFFF"/>
+    </inkml:brush>
+  </inkml:definitions>
+  <inkml:trace contextRef="#ctx0" brushRef="#br0">662 4 24575,'116'11'0,"-74"-8"0,28 2 0,0-3 0,81-8 0,-100 2 0,1 3 0,-1 1 0,65 10 0,53-7 0,-139-3 0,-264 45 0,231-44 0,-80 17 0,0-4 0,0-3 0,-1-4 0,-157-7 0,238 0 0,-1 0 0,1-1 0,-1 1 0,1-1 0,-1 1 0,1-1 0,-1 0 0,1-1 0,0 1 0,-1 0 0,1-1 0,0 0 0,0 0 0,0 0 0,0 0 0,-4-5 0,4 4 0,1-1 0,0 0 0,0 0 0,1 0 0,-1 0 0,1 0 0,0-1 0,0 1 0,0 0 0,0 0 0,1-1 0,0-7 0,0 10 0,0 1 0,-1 0 0,1-1 0,0 1 0,0 0 0,-1 0 0,1-1 0,-1 1 0,1 0 0,-1 0 0,0 0 0,1 0 0,-1 0 0,0 0 0,0 0 0,0 0 0,0 0 0,0 0 0,0 0 0,0 0 0,0 0 0,0 1 0,-2-2 0,-1 1 0,0-1 0,0 0 0,0 1 0,0 0 0,0 0 0,0 1 0,-7-1 0,-1 0 0,0 2 0,0-1 0,0 1 0,-18 5 0,-101 15 0,130-20 2,-2 0-78,0 0 0,0 0 0,0 0 0,-1 0 0,1 0 0,0-1 1,-1 1-1,1-1 0,0 0 0,-1 0 0,1 0 0,0-1 0,-1 1 0,1-1 0,0 0 0,-1 0 0,-2-1 0</inkml:trace>
+  <inkml:trace contextRef="#ctx0" brushRef="#br0" timeOffset="1255.82">0 14 24575</inkml:trace>
+</inkml:ink>
+</file>
+
+<file path=word/ink/ink14.xml><?xml version="1.0" encoding="utf-8"?>
+<inkml:ink xmlns:inkml="http://www.w3.org/2003/InkML">
+  <inkml:definitions>
+    <inkml:context xml:id="ctx0">
+      <inkml:inkSource xml:id="inkSrc0">
+        <inkml:traceFormat>
+          <inkml:channel name="X" type="integer" min="-2.14748E9" max="2.14748E9" units="cm"/>
+          <inkml:channel name="Y" type="integer" min="-2.14748E9" max="2.14748E9" units="cm"/>
+          <inkml:channel name="F" type="integer" max="32767" units="dev"/>
+        </inkml:traceFormat>
+        <inkml:channelProperties>
+          <inkml:channelProperty channel="X" name="resolution" value="1000" units="1/cm"/>
+          <inkml:channelProperty channel="Y" name="resolution" value="1000" units="1/cm"/>
+          <inkml:channelProperty channel="F" name="resolution" value="0" units="1/dev"/>
+        </inkml:channelProperties>
+      </inkml:inkSource>
+      <inkml:timestamp xml:id="ts0" timeString="2022-01-26T08:48:08.676"/>
+    </inkml:context>
+    <inkml:brush xml:id="br0">
+      <inkml:brushProperty name="width" value="0.05" units="cm"/>
+      <inkml:brushProperty name="height" value="0.05" units="cm"/>
+      <inkml:brushProperty name="color" value="#FFFFFF"/>
+    </inkml:brush>
+  </inkml:definitions>
+  <inkml:trace contextRef="#ctx0" brushRef="#br0">217 69 24575,'-71'1'0,"-75"-3"0,272-22 0,-97 16 0,0 1 0,1 1 0,0 2 0,0 0 0,55 3 0,195 13 0,-266-10 0,0 1 0,0 0 0,16 6 0,33 7 0,-51-15 0,0 0 0,0 1 0,-1 1 0,1 0 0,-1 0 0,14 7 0,-25-10 0,0 0 0,1 1 0,-1-1 0,0 0 0,0 0 0,0 0 0,0 1 0,0-1 0,0 0 0,0 0 0,0 0 0,0 0 0,0 1 0,0-1 0,0 0 0,0 0 0,0 0 0,0 1 0,0-1 0,0 0 0,0 0 0,0 0 0,0 1 0,0-1 0,0 0 0,0 0 0,0 0 0,-1 1 0,1-1 0,0 0 0,0 0 0,0 0 0,0 0 0,0 0 0,0 1 0,-1-1 0,1 0 0,0 0 0,0 0 0,0 0 0,-1 0 0,1 0 0,0 0 0,0 0 0,0 0 0,0 0 0,-1 0 0,1 0 0,0 1 0,0-1 0,0 0 0,-1 0 0,1 0 0,0-1 0,-15 6 0,-76 14 0,0-5 0,-123 5 0,148-20 0,61 0 0,0 1 0,1 0 0,-1-1 0,0 0 0,1 0 0,-1-1 0,1 1 0,0-1 0,-1 0 0,1 0 0,-7-5 0,12 6 0,0-1 0,0 1 0,0 0 0,0 0 0,0 0 0,1 0 0,-1 0 0,0 0 0,1 0 0,-1 0 0,0 0 0,1 1 0,-1-1 0,1 1 0,2-2 0,36-8 0,0 1 0,1 1 0,-1 3 0,60-1 0,-77 5 0,90-2 0,45-4 0,197 2 0,-193 8 0,154-14 0,-42 11 0,17 0 0,-287-1 0,-7 0 0,-20-1 0,-35 0 0,-28 6 0,-144-10 0,218 6 0,0 1 0,0 1 0,1 0 0,-1 1 0,0 0 0,1 1 0,0 0 0,-21 11 0,0-2 0,28-11 0,0 0 0,0 0 0,0 0 0,0 1 0,0-1 0,0 1 0,-3 3 0,7-6 0,0 0 0,-1 1 0,1-1 0,0 0 0,0 0 0,0 1 0,-1-1 0,1 0 0,0 0 0,0 1 0,0-1 0,0 0 0,-1 1 0,1-1 0,0 0 0,0 1 0,0-1 0,0 0 0,0 1 0,0-1 0,0 0 0,0 1 0,0-1 0,0 0 0,0 1 0,0-1 0,0 0 0,0 1 0,0-1 0,0 0 0,1 1 0,-1-1 0,0 1 0,22 4 0,365-4 0,-179-3 0,-206 2 0,-1 0 0,0 1 0,0-1 0,0 0 0,1 0 0,-1 0 0,0 0 0,0 0 0,1 0 0,-1 0 0,0-1 0,0 1 0,0 0 0,1-1 0,-1 1 0,0-1 0,0 1 0,0-1 0,0 0 0,1 0 0,-18-11 0,-45-9 0,27 13 0,0 0 0,0 2 0,0 2 0,-1 1 0,0 2 0,-52 4 0,86-3 0,0 0 0,-1 0 0,1 0 0,0 0 0,0 0 0,-1 1 0,1-1 0,0 0 0,0 1 0,0-1 0,-1 0 0,1 1 0,0-1 0,0 1 0,0 0 0,0-1 0,0 1 0,0 0 0,0 0 0,0 0 0,0 0 0,0 0 0,1 0 0,-1 0 0,0 0 0,1 0 0,-1 0 0,0 0 0,1 0 0,0 0 0,-1 1 0,1-1 0,0 0 0,-1 0 0,1 1 0,0-1 0,0 0 0,0 0 0,0 1 0,0-1 0,0 1 0,1 1 0,1 0 0,-1 0 0,0-1 0,1 1 0,-1-1 0,1 1 0,0-1 0,0 0 0,0 1 0,0-1 0,0 0 0,0 0 0,1 0 0,-1-1 0,0 1 0,5 2 0,9 3 0,-1 0 0,1 0 0,0-2 0,0 0 0,0-1 0,29 4 0,-36-8 0,0 1 0,0-2 0,0 1 0,0-1 0,0-1 0,0 1 0,0-1 0,-1-1 0,1 0 0,-1 0 0,1-1 0,-1 0 0,0 0 0,8-7 0,-14 10 0,0 0 0,0 0 0,-1 0 0,1 0 0,0-1 0,-1 1 0,0-1 0,1 1 0,-1-1 0,0 1 0,1-1 0,-1 0 0,0 1 0,0-1 0,-1 0 0,1 0 0,0 0 0,-1 0 0,1 0 0,-1 0 0,1 0 0,-1 0 0,0-2 0,0 1 0,-1 1 0,0-1 0,0 1 0,0-1 0,0 1 0,0 0 0,0-1 0,-1 1 0,1 0 0,-1 0 0,1 0 0,-1 0 0,0 0 0,0 0 0,-3-2 0,-3-2 0,0 1 0,0 0 0,-1 0 0,0 0 0,0 1 0,0 1 0,0 0 0,-18-4 0,10 5 0,0 2 0,0 0 0,0 1 0,0 0 0,0 1 0,1 1 0,-24 8 0,11-2 0,0 1 0,1 2 0,-33 18 0,59-29 0,1-1 0,-1 1 0,1 0 0,0-1 0,-1 1 0,1 0 0,-1 0 0,1 0 0,0 0 0,0 0 0,-1 0 0,1 0 0,0 0 0,0 1 0,0-1 0,0 0 0,1 1 0,-1-1 0,0 1 0,0-1 0,1 1 0,-1-1 0,1 1 0,0-1 0,-1 1 0,1 2 0,1-2 0,0 0 0,0 0 0,0-1 0,0 1 0,0 0 0,0-1 0,1 1 0,-1 0 0,1-1 0,-1 0 0,1 1 0,0-1 0,-1 0 0,1 0 0,0 0 0,0 0 0,2 1 0,14 5 0,0-1 0,0-1 0,23 5 0,66 6 0,-107-16 0,0 0 0,0 1 0,0-1 0,1 0 0,-1 0 0,0 0 0,0 0 0,1 0 0,-1 0 0,0 0 0,0 0 0,1 0 0,-1 0 0,0 0 0,0 0 0,0 0 0,1 0 0,-1 0 0,0 0 0,0 0 0,1 0 0,-1 0 0,0 0 0,0 0 0,0-1 0,1 1 0,-1 0 0,0 0 0,0 0 0,0 0 0,1 0 0,-1-1 0,0 1 0,0 0 0,0 0 0,0 0 0,0-1 0,1 1 0,-1 0 0,0 0 0,0 0 0,0-1 0,0 1 0,0 0 0,0 0 0,0-1 0,0 1 0,-9-13 0,-21-14 0,28 25 0,-35-28 0,-1 1 0,-2 1 0,-55-28 0,95 56 0,0 0 0,0 0 0,0 0 0,0 0 0,0 0 0,0 0 0,0 0 0,1 0 0,-1 0 0,0 0 0,0 0 0,0 0 0,0 0 0,0 0 0,0 0 0,0-1 0,0 1 0,0 0 0,1 0 0,-1 0 0,0 0 0,0 0 0,0 0 0,0 0 0,0 0 0,0 0 0,0 0 0,0-1 0,0 1 0,0 0 0,0 0 0,0 0 0,0 0 0,0 0 0,0 0 0,0 0 0,0-1 0,0 1 0,0 0 0,0 0 0,0 0 0,0 0 0,0 0 0,0 0 0,0 0 0,0-1 0,0 1 0,0 0 0,0 0 0,0 0 0,0 0 0,0 0 0,0 0 0,-1 0 0,1 0 0,0 0 0,0-1 0,20-1 0,25 1 0,119 0 0,97 5 0,-229-2 0,-6 1 0,0-2 0,40-3 0,-48 0 0,-4 0 0,-1 1 0,1 0 0,-1 1 0,1 0 0,19 3 0,-33-3 0,0 0 0,0 0 0,0 0 0,0 0 0,0 0 0,0 0 0,0 0 0,-1 0 0,1 1 0,0-1 0,0 0 0,0 0 0,0 0 0,0 0 0,0 0 0,0 0 0,0 0 0,0 0 0,0 0 0,0 0 0,-1 1 0,1-1 0,0 0 0,0 0 0,0 0 0,0 0 0,0 0 0,0 0 0,0 0 0,0 1 0,0-1 0,0 0 0,0 0 0,0 0 0,0 0 0,0 0 0,0 0 0,0 1 0,0-1 0,0 0 0,1 0 0,-1 0 0,0 0 0,0 0 0,0 0 0,0 0 0,0 0 0,0 1 0,0-1 0,0 0 0,0 0 0,0 0 0,0 0 0,1 0 0,-1 0 0,0 0 0,0 0 0,0 0 0,0 0 0,0 0 0,0 0 0,0 0 0,0 0 0,1 0 0,-1 0 0,0 0 0,0 0 0,0 0 0,-15 8 0,-24 7 0,36-14 0,-165 67 0,230-69 0,5 1 0,-1-3 0,68-12 0,-100 11 0,1 1 0,57 3 0,-63 1 0,0-1 0,0-1 0,0-1 0,49-12 0,-54 9-273,0 1 0,1 1 0,-1 1 0,41 3 0,-51-1-6553</inkml:trace>
+</inkml:ink>
+</file>
+
+<file path=word/ink/ink15.xml><?xml version="1.0" encoding="utf-8"?>
+<inkml:ink xmlns:inkml="http://www.w3.org/2003/InkML">
+  <inkml:definitions>
+    <inkml:context xml:id="ctx0">
+      <inkml:inkSource xml:id="inkSrc0">
+        <inkml:traceFormat>
+          <inkml:channel name="X" type="integer" min="-2.14748E9" max="2.14748E9" units="cm"/>
+          <inkml:channel name="Y" type="integer" min="-2.14748E9" max="2.14748E9" units="cm"/>
+          <inkml:channel name="F" type="integer" max="32767" units="dev"/>
+        </inkml:traceFormat>
+        <inkml:channelProperties>
+          <inkml:channelProperty channel="X" name="resolution" value="1000" units="1/cm"/>
+          <inkml:channelProperty channel="Y" name="resolution" value="1000" units="1/cm"/>
+          <inkml:channelProperty channel="F" name="resolution" value="0" units="1/dev"/>
+        </inkml:channelProperties>
+      </inkml:inkSource>
+      <inkml:timestamp xml:id="ts0" timeString="2022-01-26T08:47:58.985"/>
+    </inkml:context>
+    <inkml:brush xml:id="br0">
+      <inkml:brushProperty name="width" value="0.05" units="cm"/>
+      <inkml:brushProperty name="height" value="0.05" units="cm"/>
+      <inkml:brushProperty name="color" value="#FFFFFF"/>
+    </inkml:brush>
+  </inkml:definitions>
+  <inkml:trace contextRef="#ctx0" brushRef="#br0">160 0 24575,'-4'2'0,"-2"0"0,-5 2 0,-2 1 0,-2-2 0,-1 0 0,-1-1 0,0-1 0,0-1 0,0 0 0,2 0 0,3 0-8191</inkml:trace>
+</inkml:ink>
+</file>
+
+<file path=word/ink/ink2.xml><?xml version="1.0" encoding="utf-8"?>
+<inkml:ink xmlns:inkml="http://www.w3.org/2003/InkML">
+  <inkml:definitions>
+    <inkml:context xml:id="ctx0">
+      <inkml:inkSource xml:id="inkSrc0">
+        <inkml:traceFormat>
+          <inkml:channel name="X" type="integer" min="-2.14748E9" max="2.14748E9" units="cm"/>
+          <inkml:channel name="Y" type="integer" min="-2.14748E9" max="2.14748E9" units="cm"/>
+          <inkml:channel name="F" type="integer" max="32767" units="dev"/>
+        </inkml:traceFormat>
+        <inkml:channelProperties>
+          <inkml:channelProperty channel="X" name="resolution" value="1000" units="1/cm"/>
+          <inkml:channelProperty channel="Y" name="resolution" value="1000" units="1/cm"/>
+          <inkml:channelProperty channel="F" name="resolution" value="0" units="1/dev"/>
+        </inkml:channelProperties>
+      </inkml:inkSource>
+      <inkml:timestamp xml:id="ts0" timeString="2022-01-26T08:50:40.195"/>
+    </inkml:context>
+    <inkml:brush xml:id="br0">
+      <inkml:brushProperty name="width" value="0.05" units="cm"/>
+      <inkml:brushProperty name="height" value="0.05" units="cm"/>
+      <inkml:brushProperty name="color" value="#FFFFFF"/>
+    </inkml:brush>
+  </inkml:definitions>
+  <inkml:trace contextRef="#ctx0" brushRef="#br0">0 11 24575</inkml:trace>
+  <inkml:trace contextRef="#ctx0" brushRef="#br0" timeOffset="514.79">51 1 24575</inkml:trace>
+</inkml:ink>
+</file>
+
+<file path=word/ink/ink3.xml><?xml version="1.0" encoding="utf-8"?>
+<inkml:ink xmlns:inkml="http://www.w3.org/2003/InkML">
+  <inkml:definitions>
+    <inkml:context xml:id="ctx0">
+      <inkml:inkSource xml:id="inkSrc0">
+        <inkml:traceFormat>
+          <inkml:channel name="X" type="integer" min="-2.14748E9" max="2.14748E9" units="cm"/>
+          <inkml:channel name="Y" type="integer" min="-2.14748E9" max="2.14748E9" units="cm"/>
+          <inkml:channel name="F" type="integer" max="32767" units="dev"/>
+        </inkml:traceFormat>
+        <inkml:channelProperties>
+          <inkml:channelProperty channel="X" name="resolution" value="1000" units="1/cm"/>
+          <inkml:channelProperty channel="Y" name="resolution" value="1000" units="1/cm"/>
+          <inkml:channelProperty channel="F" name="resolution" value="0" units="1/dev"/>
+        </inkml:channelProperties>
+      </inkml:inkSource>
+      <inkml:timestamp xml:id="ts0" timeString="2022-01-26T08:50:30.387"/>
+    </inkml:context>
+    <inkml:brush xml:id="br0">
+      <inkml:brushProperty name="width" value="0.05" units="cm"/>
+      <inkml:brushProperty name="height" value="0.05" units="cm"/>
+      <inkml:brushProperty name="color" value="#FFFFFF"/>
+    </inkml:brush>
+  </inkml:definitions>
+  <inkml:trace contextRef="#ctx0" brushRef="#br0">1 42 24575,'3'0'0,"4"0"0,3 0 0,4-2 0,1 0 0,1 0 0,-4-2 0,-1 0 0,-1 0 0,-4-1 0,-7 1 0,-8 3 0,-6 2 0,-3 2 0,1 1 0,1 0 0,3-2-8191</inkml:trace>
+  <inkml:trace contextRef="#ctx0" brushRef="#br0" timeOffset="1936.94">500 33 24575,'34'1'0,"-21"0"0,0-1 0,0 0 0,1-1 0,14-2 0,-55-3 0,-22 3 0,-198 3-1365,237 0-5461</inkml:trace>
+  <inkml:trace contextRef="#ctx0" brushRef="#br0" timeOffset="2975.74">1218 1 24575</inkml:trace>
+  <inkml:trace contextRef="#ctx0" brushRef="#br0" timeOffset="3966.2">969 21 24575</inkml:trace>
+  <inkml:trace contextRef="#ctx0" brushRef="#br0" timeOffset="4728.28">1489 21 24575</inkml:trace>
+  <inkml:trace contextRef="#ctx0" brushRef="#br0" timeOffset="5301.19">1540 21 24575,'2'0'0,"2"0"0</inkml:trace>
+  <inkml:trace contextRef="#ctx0" brushRef="#br0" timeOffset="5657.16">1593 12 24575</inkml:trace>
+  <inkml:trace contextRef="#ctx0" brushRef="#br0" timeOffset="6885.54">1406 21 24575</inkml:trace>
+  <inkml:trace contextRef="#ctx0" brushRef="#br0" timeOffset="7478.74">1447 12 24575</inkml:trace>
+</inkml:ink>
+</file>
+
+<file path=word/ink/ink4.xml><?xml version="1.0" encoding="utf-8"?>
+<inkml:ink xmlns:inkml="http://www.w3.org/2003/InkML">
+  <inkml:definitions>
+    <inkml:context xml:id="ctx0">
+      <inkml:inkSource xml:id="inkSrc0">
+        <inkml:traceFormat>
+          <inkml:channel name="X" type="integer" min="-2.14748E9" max="2.14748E9" units="cm"/>
+          <inkml:channel name="Y" type="integer" min="-2.14748E9" max="2.14748E9" units="cm"/>
+          <inkml:channel name="F" type="integer" max="32767" units="dev"/>
+        </inkml:traceFormat>
+        <inkml:channelProperties>
+          <inkml:channelProperty channel="X" name="resolution" value="1000" units="1/cm"/>
+          <inkml:channelProperty channel="Y" name="resolution" value="1000" units="1/cm"/>
+          <inkml:channelProperty channel="F" name="resolution" value="0" units="1/dev"/>
+        </inkml:channelProperties>
+      </inkml:inkSource>
+      <inkml:timestamp xml:id="ts0" timeString="2022-01-26T08:50:18.025"/>
+    </inkml:context>
+    <inkml:brush xml:id="br0">
+      <inkml:brushProperty name="width" value="0.05" units="cm"/>
+      <inkml:brushProperty name="height" value="0.05" units="cm"/>
+      <inkml:brushProperty name="color" value="#FFFFFF"/>
+    </inkml:brush>
+  </inkml:definitions>
+  <inkml:trace contextRef="#ctx0" brushRef="#br0">283 86 24575,'0'2'0,"-1"0"0,1 0 0,-1-1 0,0 1 0,1 0 0,-1 0 0,0-1 0,0 1 0,-1 0 0,1-1 0,0 1 0,0-1 0,-1 0 0,1 1 0,-1-1 0,1 0 0,-1 0 0,0 0 0,1 0 0,-1 0 0,0 0 0,0-1 0,1 1 0,-1 0 0,0-1 0,0 0 0,-3 1 0,-2 1 0,0-1 0,-1 0 0,1 0 0,0 0 0,-1-1 0,-8-1 0,-5-2 0,1-2 0,-1 0 0,1-1 0,0-1 0,0 0 0,-23-14 0,42 20 0,0 1 0,0 0 0,0-1 0,0 1 0,0-1 0,0 1 0,1-1 0,-1 1 0,0-1 0,0 0 0,0 1 0,1-1 0,-1 0 0,0 0 0,1 1 0,-1-1 0,1 0 0,-1 0 0,1 0 0,-1 0 0,1 0 0,0 0 0,-1 0 0,1 0 0,0 0 0,0-2 0,0 2 0,1 0 0,0 0 0,-1 0 0,1 0 0,0 0 0,0 0 0,0 0 0,0 0 0,-1 1 0,1-1 0,0 0 0,1 0 0,-1 1 0,0-1 0,0 1 0,0-1 0,2 0 0,7-2 0,-1 0 0,1 1 0,0 0 0,11-1 0,292 1 0,-207 4 0,-207-3 0,36-2 0,1 3 0,0 3 0,-104 18 0,313-36 0,-97 8 119,8-2-861,83-2 0,-127 11-6084</inkml:trace>
+</inkml:ink>
+</file>
+
+<file path=word/ink/ink5.xml><?xml version="1.0" encoding="utf-8"?>
+<inkml:ink xmlns:inkml="http://www.w3.org/2003/InkML">
+  <inkml:definitions>
+    <inkml:context xml:id="ctx0">
+      <inkml:inkSource xml:id="inkSrc0">
+        <inkml:traceFormat>
+          <inkml:channel name="X" type="integer" min="-2.14748E9" max="2.14748E9" units="cm"/>
+          <inkml:channel name="Y" type="integer" min="-2.14748E9" max="2.14748E9" units="cm"/>
+          <inkml:channel name="F" type="integer" max="32767" units="dev"/>
+        </inkml:traceFormat>
+        <inkml:channelProperties>
+          <inkml:channelProperty channel="X" name="resolution" value="1000" units="1/cm"/>
+          <inkml:channelProperty channel="Y" name="resolution" value="1000" units="1/cm"/>
+          <inkml:channelProperty channel="F" name="resolution" value="0" units="1/dev"/>
+        </inkml:channelProperties>
+      </inkml:inkSource>
+      <inkml:timestamp xml:id="ts0" timeString="2022-01-26T08:49:39.795"/>
+    </inkml:context>
+    <inkml:brush xml:id="br0">
+      <inkml:brushProperty name="width" value="0.05" units="cm"/>
+      <inkml:brushProperty name="height" value="0.05" units="cm"/>
+      <inkml:brushProperty name="color" value="#FFFFFF"/>
+    </inkml:brush>
+  </inkml:definitions>
+  <inkml:trace contextRef="#ctx0" brushRef="#br0">440 173 24575,'3'-2'0,"1"0"0,-1 0 0,1 1 0,-1-1 0,1 1 0,-1 0 0,1 0 0,0 0 0,0 0 0,-1 0 0,1 1 0,5 0 0,0-2 0,66-9 0,1 2 0,100 2 0,44-3 0,227-8 0,-244 14 0,-23-7 0,60 0 0,-130 12 0,-19 2 0,-1-4 0,125-19 0,-134 10 0,105 0 0,-31 3 0,223-3 0,-340 11 0,-123 30 0,-29-11 0,0-5 0,-174 0 0,202-12 0,-37-3 0,71-2 0,-90 9 0,122-1 0,31-1 0,33 2 0,547-3 0,-310-7 0,-204 5 0,-50 1 0,0-2 0,0-1 0,0-1 0,0-1 0,0-2 0,49-12 0,-75 16 0,0 0 0,1-1 0,-1 1 0,0 0 0,0 0 0,0-1 0,0 1 0,0-1 0,0 1 0,0-1 0,0 1 0,0-1 0,0 1 0,0-1 0,0 0 0,0 0 0,-1 1 0,1-1 0,0 0 0,0 0 0,-1 0 0,1 0 0,-1 0 0,1 0 0,-1 0 0,1 0 0,-1 0 0,1-2 0,-2 2 0,0-1 0,0 1 0,0 0 0,0 0 0,-1-1 0,1 1 0,0 0 0,-1 0 0,1 1 0,0-1 0,-1 0 0,1 0 0,-1 1 0,0-1 0,1 1 0,-3-1 0,-74-16 0,31 12 0,0 2 0,-1 1 0,1 3 0,-76 10 0,70 6 0,40-12 0,1-1 0,0-1 0,-24 5 0,26-7 0,-42 5 0,45-4 0,34 0 0,242-3 0,-1053-32 31,273 6-208,-304 6-604,-2 45 831,772-17 389,45-7-434,0 0-1,0 0 1,0 0 0,0 0 0,0 0 0,0 0 0,1 0 0,-1 0-1,0 0 1,0 0 0,0 0 0,0 0 0,0 0 0,0 0 0,0 0-1,0 0 1,0 0 0,1 1 0,-1-1 0,0 0 0,0 0 0,0 0 0,0 0-1,0 0 1,0 0 0,0 0 0,0 0 0,0 0 0,0 0 0,0 0-1,0 0 1,0 1 0,0-1 0,0 0 0,0 0 0,0 0 0,1 0-1,-1 0 1,0 0 0,0 0 0,0 0 0,0 1 0,0-1 0,0 0 0,0 0-1,-1 0 1,1 0 0,0 0 0,0 0 0,0 0 0,0 0 0,0 0-1,0 1 1,0-1 0,0 0 0,0 0 0,0 0 0,0 0 0,0 0-1,0 0 1,0 0 0,25 3 132,302-8-137,-99-1 0,-50 6 0,-319 35 0,53-21 0,-117 3 0,-41 6 0,238-21 0,-8 0 0,0 1 0,0-2 0,-21 0 0,32-1 0,0-1 0,0 0 0,0 0 0,1 0 0,-1 0 0,0-1 0,1 1 0,-1-1 0,1-1 0,-1 1 0,1-1 0,0 1 0,0-1 0,0 0 0,-3-4 0,-4-3 0,1 1 0,0-1 0,0 0 0,-15-21 0,24 30 0,0 0 0,0 0 0,0 0 0,1 0 0,-1 0 0,1 0 0,-1 0 0,0 0 0,1 0 0,0 0 0,-1-1 0,1 1 0,0 0 0,-1 0 0,1 0 0,0-1 0,0 1 0,0 0 0,0 0 0,0 0 0,0-1 0,1 1 0,-1 0 0,0 0 0,1 0 0,-1 0 0,1-1 0,-1 1 0,1 0 0,-1 0 0,1 0 0,0 0 0,-1 0 0,1 0 0,0 0 0,0 0 0,0 1 0,0-1 0,0 0 0,0 0 0,0 1 0,0-1 0,0 1 0,0-1 0,0 1 0,0-1 0,0 1 0,1 0 0,-1-1 0,0 1 0,0 0 0,0 0 0,1 0 0,-1 0 0,1 0 0,-1 0 0,-1 0 0,1 0 0,-1-1 0,1 1 0,-1 0 0,1 0 0,0 0 0,-1 0 0,1 0 0,-1 0 0,1 0 0,-1 0 0,1 1 0,-1-1 0,1 0 0,-1 0 0,1 0 0,-1 0 0,1 1 0,-1-1 0,1 0 0,-1 1 0,0-1 0,1 0 0,-1 1 0,1-1 0,-1 0 0,0 1 0,1-1 0,-1 1 0,0-1 0,0 1 0,1-1 0,-1 0 0,0 1 0,0-1 0,0 1 0,1-1 0,-1 1 0,0 0 0,0-1 0,0 1 0,0-1 0,0 1 0,0-1 0,0 1 0,0-1 0,0 1 0,0-1 0,-1 1 0,1-1 0,0 1 0,0-1 0,0 1 0,-1-1 0,1 1 0,0-1 0,0 1 0,-1-1 0,1 0 0,-1 1 0,-21 42 0,15-29 0,6-13 0,0 0 0,0 0 0,1 0 0,-1 1 0,1-1 0,-1 0 0,1 0 0,0 0 0,-1 1 0,1-1 0,0 0 0,0 0 0,0 1 0,0-1 0,0 0 0,0 1 0,0-1 0,0 0 0,1 0 0,-1 1 0,0-1 0,1 0 0,-1 0 0,1 0 0,-1 0 0,1 1 0,0-1 0,-1 0 0,1 0 0,0 0 0,0 0 0,0 0 0,0-1 0,0 1 0,0 0 0,0 0 0,0 0 0,0-1 0,0 1 0,0-1 0,0 1 0,0-1 0,1 1 0,-1-1 0,0 0 0,2 1 0,-1-1 0,1 0 0,0 0 0,-1-1 0,1 1 0,-1 0 0,1-1 0,-1 0 0,1 1 0,-1-1 0,1 0 0,-1-1 0,0 1 0,1 0 0,-1 0 0,0-1 0,0 0 0,0 1 0,0-1 0,0 0 0,-1 0 0,1 0 0,2-4 0,-2 4 0,-1 1 0,0-1 0,0 0 0,0 1 0,0-1 0,0 0 0,0 0 0,-1 0 0,1 1 0,0-1 0,-1 0 0,0 0 0,1 0 0,-1 0 0,0 0 0,0 0 0,0 0 0,0 0 0,0 0 0,-1 0 0,1 0 0,-1 0 0,1 0 0,-1 0 0,0 0 0,1 1 0,-1-1 0,0 0 0,0 0 0,-2-2 0,0 2 0,0 0 0,0 0 0,-1 1 0,1-1 0,0 1 0,0-1 0,-1 1 0,1 0 0,-1 0 0,1 0 0,-1 1 0,1-1 0,-1 1 0,0 0 0,-5 1 0,-7 0 0,-1 1 0,1 1 0,-31 10 0,-8 2 0,54-15 0,0 0 0,0 0 0,1 0 0,-1 0 0,0 0 0,0 0 0,0 1 0,0-1 0,1 0 0,-1 1 0,0-1 0,0 0 0,1 1 0,-1-1 0,0 1 0,0-1 0,1 1 0,-1-1 0,1 1 0,-1 0 0,0-1 0,1 1 0,-1 0 0,1-1 0,0 1 0,-1 0 0,1 0 0,-1-1 0,1 1 0,0 0 0,0 0 0,-1 0 0,1-1 0,0 1 0,0 0 0,0 0 0,0 0 0,0 0 0,0 0 0,1 1 0,-1-1 0,1 1 0,0-1 0,-1 0 0,1 0 0,0 1 0,0-1 0,0 0 0,0 0 0,0 0 0,0 0 0,0 0 0,1 0 0,-1-1 0,0 1 0,0 0 0,1-1 0,-1 1 0,0 0 0,1-1 0,-1 0 0,1 1 0,-1-1 0,3 0 0,64 1 0,-63-1 0,0-1 0,0 0 0,0 0 0,0 0 0,0 0 0,0-1 0,0 0 0,-1 0 0,1 0 0,-1 0 0,6-4 0,-11 1 0,-11 1 0,-13-1 0,24 5 0,-54-10 0,38 6 0,-1 1 0,-27-2 0,38 5 0,1 0 0,0 0 0,-1 1 0,1 0 0,0 0 0,0 1 0,0 0 0,0 0 0,0 0 0,0 1 0,-6 3 0,-9 7-1365</inkml:trace>
+</inkml:ink>
+</file>
+
+<file path=word/ink/ink6.xml><?xml version="1.0" encoding="utf-8"?>
+<inkml:ink xmlns:inkml="http://www.w3.org/2003/InkML">
+  <inkml:definitions>
+    <inkml:context xml:id="ctx0">
+      <inkml:inkSource xml:id="inkSrc0">
+        <inkml:traceFormat>
+          <inkml:channel name="X" type="integer" min="-2.14748E9" max="2.14748E9" units="cm"/>
+          <inkml:channel name="Y" type="integer" min="-2.14748E9" max="2.14748E9" units="cm"/>
+          <inkml:channel name="F" type="integer" max="32767" units="dev"/>
+        </inkml:traceFormat>
+        <inkml:channelProperties>
+          <inkml:channelProperty channel="X" name="resolution" value="1000" units="1/cm"/>
+          <inkml:channelProperty channel="Y" name="resolution" value="1000" units="1/cm"/>
+          <inkml:channelProperty channel="F" name="resolution" value="0" units="1/dev"/>
+        </inkml:channelProperties>
+      </inkml:inkSource>
+      <inkml:timestamp xml:id="ts0" timeString="2022-01-26T08:49:17.493"/>
+    </inkml:context>
+    <inkml:brush xml:id="br0">
+      <inkml:brushProperty name="width" value="0.05" units="cm"/>
+      <inkml:brushProperty name="height" value="0.05" units="cm"/>
+      <inkml:brushProperty name="color" value="#FFFFFF"/>
+    </inkml:brush>
+  </inkml:definitions>
+  <inkml:trace contextRef="#ctx0" brushRef="#br0">0 24 24575,'57'20'0,"-37"-19"0,0 0 0,1-2 0,26-4 0,44-1 0,-81 8 0,1-1 0,-1 1 0,1 1 0,16 6 0,-18-5 0,1-1 0,-1 0 0,1-1 0,0 0 0,0 0 0,10-1 0,-16-1 0,2 1 0,-1-1 0,0 0 0,1 0 0,-1 0 0,1-1 0,-1 1 0,0-1 0,0-1 0,1 1 0,-1-1 0,0 0 0,0 0 0,0 0 0,-1-1 0,1 1 0,-1-1 0,7-5 0,-7 5 0,0 0 0,0 1 0,0 0 0,1 0 0,-1 0 0,1 0 0,-1 1 0,1 0 0,0 0 0,-1 0 0,1 0 0,8 1 0,69 2 0,-37 1 0,116 7-1365,-152-9-5461</inkml:trace>
+  <inkml:trace contextRef="#ctx0" brushRef="#br0" timeOffset="1566.76">392 34 24575</inkml:trace>
+  <inkml:trace contextRef="#ctx0" brushRef="#br0" timeOffset="2072.19">392 34 24575</inkml:trace>
+  <inkml:trace contextRef="#ctx0" brushRef="#br0" timeOffset="3203.29">880 55 24575</inkml:trace>
+  <inkml:trace contextRef="#ctx0" brushRef="#br0" timeOffset="3723.29">880 55 24575</inkml:trace>
+  <inkml:trace contextRef="#ctx0" brushRef="#br0" timeOffset="4224.43">880 34 24575</inkml:trace>
+  <inkml:trace contextRef="#ctx0" brushRef="#br0" timeOffset="4611.62">880 1 24575</inkml:trace>
+  <inkml:trace contextRef="#ctx0" brushRef="#br0" timeOffset="6315.37">1042 24 24575</inkml:trace>
+  <inkml:trace contextRef="#ctx0" brushRef="#br0" timeOffset="6827.92">1021 24 24575,'-2'0'0,"-2"0"0</inkml:trace>
+  <inkml:trace contextRef="#ctx0" brushRef="#br0" timeOffset="7182.79">988 24 24575</inkml:trace>
+  <inkml:trace contextRef="#ctx0" brushRef="#br0" timeOffset="7850.53">1053 24 24575</inkml:trace>
+  <inkml:trace contextRef="#ctx0" brushRef="#br0" timeOffset="9316.5">1064 23 24575,'2'-2'0,"2"-1"0,3 1 0,1 0 0,2 1 0,1 0 0,0 1 0,0 0 0,3 0 0,-1 0 0,-1 0-8191</inkml:trace>
+  <inkml:trace contextRef="#ctx0" brushRef="#br0" timeOffset="9979.87">1205 12 24575</inkml:trace>
+</inkml:ink>
+</file>
+
+<file path=word/ink/ink7.xml><?xml version="1.0" encoding="utf-8"?>
+<inkml:ink xmlns:inkml="http://www.w3.org/2003/InkML">
+  <inkml:definitions>
+    <inkml:context xml:id="ctx0">
+      <inkml:inkSource xml:id="inkSrc0">
+        <inkml:traceFormat>
+          <inkml:channel name="X" type="integer" min="-2.14748E9" max="2.14748E9" units="cm"/>
+          <inkml:channel name="Y" type="integer" min="-2.14748E9" max="2.14748E9" units="cm"/>
+          <inkml:channel name="F" type="integer" max="32767" units="dev"/>
+        </inkml:traceFormat>
+        <inkml:channelProperties>
+          <inkml:channelProperty channel="X" name="resolution" value="1000" units="1/cm"/>
+          <inkml:channelProperty channel="Y" name="resolution" value="1000" units="1/cm"/>
+          <inkml:channelProperty channel="F" name="resolution" value="0" units="1/dev"/>
+        </inkml:channelProperties>
+      </inkml:inkSource>
+      <inkml:timestamp xml:id="ts0" timeString="2022-01-26T08:49:02.867"/>
+    </inkml:context>
+    <inkml:brush xml:id="br0">
+      <inkml:brushProperty name="width" value="0.05" units="cm"/>
+      <inkml:brushProperty name="height" value="0.05" units="cm"/>
+      <inkml:brushProperty name="color" value="#FFFFFF"/>
+    </inkml:brush>
+  </inkml:definitions>
+  <inkml:trace contextRef="#ctx0" brushRef="#br0">1241 11 24575,'-21'1'0,"0"2"0,1 0 0,-37 10 0,45-9 0,-1 0 0,0-1 0,1-1 0,-1 0 0,0 0 0,0-1 0,0-1 0,0 0 0,0-1 0,0-1 0,-25-5 0,7-1 0,0 2 0,-1 0 0,1 3 0,-45 0 0,46 1 0,-164 3 0,-38-2 0,2-10 0,186 11-1365,32 0-5461</inkml:trace>
+</inkml:ink>
+</file>
+
+<file path=word/ink/ink8.xml><?xml version="1.0" encoding="utf-8"?>
+<inkml:ink xmlns:inkml="http://www.w3.org/2003/InkML">
+  <inkml:definitions>
+    <inkml:context xml:id="ctx0">
+      <inkml:inkSource xml:id="inkSrc0">
+        <inkml:traceFormat>
+          <inkml:channel name="X" type="integer" min="-2.14748E9" max="2.14748E9" units="cm"/>
+          <inkml:channel name="Y" type="integer" min="-2.14748E9" max="2.14748E9" units="cm"/>
+          <inkml:channel name="F" type="integer" max="32767" units="dev"/>
+        </inkml:traceFormat>
+        <inkml:channelProperties>
+          <inkml:channelProperty channel="X" name="resolution" value="1000" units="1/cm"/>
+          <inkml:channelProperty channel="Y" name="resolution" value="1000" units="1/cm"/>
+          <inkml:channelProperty channel="F" name="resolution" value="0" units="1/dev"/>
+        </inkml:channelProperties>
+      </inkml:inkSource>
+      <inkml:timestamp xml:id="ts0" timeString="2022-01-26T08:48:55.687"/>
+    </inkml:context>
+    <inkml:brush xml:id="br0">
+      <inkml:brushProperty name="width" value="0.05" units="cm"/>
+      <inkml:brushProperty name="height" value="0.05" units="cm"/>
+      <inkml:brushProperty name="color" value="#FFFFFF"/>
+    </inkml:brush>
+  </inkml:definitions>
+  <inkml:trace contextRef="#ctx0" brushRef="#br0">1 77 24575,'4'-1'0,"0"1"0,0-1 0,0-1 0,0 1 0,0 0 0,0-1 0,-1 0 0,1 0 0,0 0 0,6-5 0,-6 4 0,0 0 0,1 0 0,-1 1 0,1-1 0,0 1 0,-1 0 0,1 1 0,7-3 0,17 2 0,1 2 0,-1 0 0,32 6 0,-35-3 0,1-1 0,-1-1 0,0-1 0,35-5 0,16-3 0,-57 7 0,-1 0 0,0-2 0,31-7 0,-39 6 0,0 1 0,1 1 0,-1 0 0,1 0 0,-1 1 0,1 1 0,0 0 0,0 0 0,-1 1 0,1 1 0,-1 0 0,1 1 0,12 4 0,8 0 0,0-1 0,0-1 0,0-2 0,1-1 0,-1-1 0,37-5 0,17 1 0,-56 2 0,0-1 0,37-8 0,-24-3-1365,-32 10-5461</inkml:trace>
+</inkml:ink>
+</file>
+
+<file path=word/ink/ink9.xml><?xml version="1.0" encoding="utf-8"?>
+<inkml:ink xmlns:inkml="http://www.w3.org/2003/InkML">
+  <inkml:definitions>
+    <inkml:context xml:id="ctx0">
+      <inkml:inkSource xml:id="inkSrc0">
+        <inkml:traceFormat>
+          <inkml:channel name="X" type="integer" min="-2.14748E9" max="2.14748E9" units="cm"/>
+          <inkml:channel name="Y" type="integer" min="-2.14748E9" max="2.14748E9" units="cm"/>
+          <inkml:channel name="F" type="integer" max="32767" units="dev"/>
+        </inkml:traceFormat>
+        <inkml:channelProperties>
+          <inkml:channelProperty channel="X" name="resolution" value="1000" units="1/cm"/>
+          <inkml:channelProperty channel="Y" name="resolution" value="1000" units="1/cm"/>
+          <inkml:channelProperty channel="F" name="resolution" value="0" units="1/dev"/>
+        </inkml:channelProperties>
+      </inkml:inkSource>
+      <inkml:timestamp xml:id="ts0" timeString="2022-01-26T08:48:47.367"/>
+    </inkml:context>
+    <inkml:brush xml:id="br0">
+      <inkml:brushProperty name="width" value="0.05" units="cm"/>
+      <inkml:brushProperty name="height" value="0.05" units="cm"/>
+      <inkml:brushProperty name="color" value="#FFFFFF"/>
+    </inkml:brush>
+  </inkml:definitions>
+  <inkml:trace contextRef="#ctx0" brushRef="#br0">1 34 24575,'20'0'0,"45"-1"0,-61 1 0,1-1 0,-1 0 0,0 1 0,1-1 0,-1-1 0,0 1 0,0-1 0,1 0 0,-1 0 0,-1 0 0,6-3 0,-12 5 0,1 1 0,0-1 0,0 0 0,0 0 0,0-1 0,0 1 0,0 0 0,0-1 0,0 1 0,0-1 0,-3-1 0,-1-4 0,27 3 0,-2 3-341,0 0 0,0 1-1,25 5 1,-35-4-6485</inkml:trace>
+</inkml:ink>
 </file>
 
 <file path=word/theme/theme1.xml><?xml version="1.0" encoding="utf-8"?>

--- a/Master rad - Đorđe Milenković.docx
+++ b/Master rad - Đorđe Milenković.docx
@@ -9563,7 +9563,7 @@
           </mc:Choice>
           <mc:Fallback>
             <w:pict>
-              <v:shapetype w14:anchorId="08221A1A" id="_x0000_t75" coordsize="21600,21600" o:spt="75" o:preferrelative="t" path="m@4@5l@4@11@9@11@9@5xe" filled="f" stroked="f">
+              <v:shapetype w14:anchorId="1A1F38F9" id="_x0000_t75" coordsize="21600,21600" o:spt="75" o:preferrelative="t" path="m@4@5l@4@11@9@11@9@5xe" filled="f" stroked="f">
                 <v:stroke joinstyle="miter"/>
                 <v:formulas>
                   <v:f eqn="if lineDrawn pixelLineWidth 0"/>
@@ -9629,7 +9629,7 @@
           </mc:Choice>
           <mc:Fallback>
             <w:pict>
-              <v:shape w14:anchorId="49DFEC47" id="Ink 72" o:spid="_x0000_s1026" type="#_x0000_t75" style="position:absolute;margin-left:118.2pt;margin-top:260.4pt;width:2.9pt;height:1.65pt;z-index:251707904;visibility:visible;mso-wrap-style:square;mso-wrap-distance-left:9pt;mso-wrap-distance-top:0;mso-wrap-distance-right:9pt;mso-wrap-distance-bottom:0;mso-position-horizontal:absolute;mso-position-horizontal-relative:text;mso-position-vertical:absolute;mso-position-vertical-relative:text" o:gfxdata="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">
+              <v:shape w14:anchorId="1159715C" id="Ink 72" o:spid="_x0000_s1026" type="#_x0000_t75" style="position:absolute;margin-left:118.2pt;margin-top:260.4pt;width:2.9pt;height:1.65pt;z-index:251707904;visibility:visible;mso-wrap-style:square;mso-wrap-distance-left:9pt;mso-wrap-distance-top:0;mso-wrap-distance-right:9pt;mso-wrap-distance-bottom:0;mso-position-horizontal:absolute;mso-position-horizontal-relative:text;mso-position-vertical:absolute;mso-position-vertical-relative:text" o:gfxdata="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">
                 <v:imagedata r:id="rId26" o:title=""/>
               </v:shape>
             </w:pict>
@@ -9676,7 +9676,7 @@
           </mc:Choice>
           <mc:Fallback>
             <w:pict>
-              <v:shape w14:anchorId="0810B795" id="Ink 69" o:spid="_x0000_s1026" type="#_x0000_t75" style="position:absolute;margin-left:194.9pt;margin-top:260.1pt;width:46.55pt;height:2.5pt;z-index:251704832;visibility:visible;mso-wrap-style:square;mso-wrap-distance-left:9pt;mso-wrap-distance-top:0;mso-wrap-distance-right:9pt;mso-wrap-distance-bottom:0;mso-position-horizontal:absolute;mso-position-horizontal-relative:text;mso-position-vertical:absolute;mso-position-vertical-relative:text" o:gfxdata="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">
+              <v:shape w14:anchorId="79D09A3C" id="Ink 69" o:spid="_x0000_s1026" type="#_x0000_t75" style="position:absolute;margin-left:194.9pt;margin-top:260.1pt;width:46.55pt;height:2.5pt;z-index:251704832;visibility:visible;mso-wrap-style:square;mso-wrap-distance-left:9pt;mso-wrap-distance-top:0;mso-wrap-distance-right:9pt;mso-wrap-distance-bottom:0;mso-position-horizontal:absolute;mso-position-horizontal-relative:text;mso-position-vertical:absolute;mso-position-vertical-relative:text" o:gfxdata="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">
                 <v:imagedata r:id="rId28" o:title=""/>
               </v:shape>
             </w:pict>
@@ -9723,7 +9723,7 @@
           </mc:Choice>
           <mc:Fallback>
             <w:pict>
-              <v:shape w14:anchorId="528DB905" id="Ink 55" o:spid="_x0000_s1026" type="#_x0000_t75" style="position:absolute;margin-left:361.3pt;margin-top:258.75pt;width:15.5pt;height:5.05pt;z-index:251690496;visibility:visible;mso-wrap-style:square;mso-wrap-distance-left:9pt;mso-wrap-distance-top:0;mso-wrap-distance-right:9pt;mso-wrap-distance-bottom:0;mso-position-horizontal:absolute;mso-position-horizontal-relative:text;mso-position-vertical:absolute;mso-position-vertical-relative:text" o:gfxdata="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">
+              <v:shape w14:anchorId="5F11BF4D" id="Ink 55" o:spid="_x0000_s1026" type="#_x0000_t75" style="position:absolute;margin-left:361.3pt;margin-top:258.75pt;width:15.5pt;height:5.05pt;z-index:251690496;visibility:visible;mso-wrap-style:square;mso-wrap-distance-left:9pt;mso-wrap-distance-top:0;mso-wrap-distance-right:9pt;mso-wrap-distance-bottom:0;mso-position-horizontal:absolute;mso-position-horizontal-relative:text;mso-position-vertical:absolute;mso-position-vertical-relative:text" o:gfxdata="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">
                 <v:imagedata r:id="rId30" o:title=""/>
               </v:shape>
             </w:pict>
@@ -9770,7 +9770,7 @@
           </mc:Choice>
           <mc:Fallback>
             <w:pict>
-              <v:shape w14:anchorId="75DD0E70" id="Ink 50" o:spid="_x0000_s1026" type="#_x0000_t75" style="position:absolute;margin-left:329.3pt;margin-top:258.4pt;width:106.4pt;height:6.35pt;z-index:251689472;visibility:visible;mso-wrap-style:square;mso-wrap-distance-left:9pt;mso-wrap-distance-top:0;mso-wrap-distance-right:9pt;mso-wrap-distance-bottom:0;mso-position-horizontal:absolute;mso-position-horizontal-relative:text;mso-position-vertical:absolute;mso-position-vertical-relative:text" o:gfxdata="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">
+              <v:shape w14:anchorId="323D55CB" id="Ink 50" o:spid="_x0000_s1026" type="#_x0000_t75" style="position:absolute;margin-left:329.3pt;margin-top:258.4pt;width:106.4pt;height:6.35pt;z-index:251689472;visibility:visible;mso-wrap-style:square;mso-wrap-distance-left:9pt;mso-wrap-distance-top:0;mso-wrap-distance-right:9pt;mso-wrap-distance-bottom:0;mso-position-horizontal:absolute;mso-position-horizontal-relative:text;mso-position-vertical:absolute;mso-position-vertical-relative:text" o:gfxdata="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">
                 <v:imagedata r:id="rId32" o:title=""/>
               </v:shape>
             </w:pict>
@@ -9817,7 +9817,7 @@
           </mc:Choice>
           <mc:Fallback>
             <w:pict>
-              <v:shape w14:anchorId="6690DC99" id="Ink 49" o:spid="_x0000_s1026" type="#_x0000_t75" style="position:absolute;margin-left:273.4pt;margin-top:259.85pt;width:35.6pt;height:3.35pt;z-index:251688448;visibility:visible;mso-wrap-style:square;mso-wrap-distance-left:9pt;mso-wrap-distance-top:0;mso-wrap-distance-right:9pt;mso-wrap-distance-bottom:0;mso-position-horizontal:absolute;mso-position-horizontal-relative:text;mso-position-vertical:absolute;mso-position-vertical-relative:text" o:gfxdata="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">
+              <v:shape w14:anchorId="1E63EBC8" id="Ink 49" o:spid="_x0000_s1026" type="#_x0000_t75" style="position:absolute;margin-left:273.4pt;margin-top:259.85pt;width:35.6pt;height:3.35pt;z-index:251688448;visibility:visible;mso-wrap-style:square;mso-wrap-distance-left:9pt;mso-wrap-distance-top:0;mso-wrap-distance-right:9pt;mso-wrap-distance-bottom:0;mso-position-horizontal:absolute;mso-position-horizontal-relative:text;mso-position-vertical:absolute;mso-position-vertical-relative:text" o:gfxdata="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">
                 <v:imagedata r:id="rId34" o:title=""/>
               </v:shape>
             </w:pict>
@@ -9864,7 +9864,7 @@
           </mc:Choice>
           <mc:Fallback>
             <w:pict>
-              <v:shape w14:anchorId="57B7ED6E" id="Ink 31" o:spid="_x0000_s1026" type="#_x0000_t75" style="position:absolute;margin-left:266.6pt;margin-top:261.15pt;width:36.6pt;height:2.8pt;z-index:251671040;visibility:visible;mso-wrap-style:square;mso-wrap-distance-left:9pt;mso-wrap-distance-top:0;mso-wrap-distance-right:9pt;mso-wrap-distance-bottom:0;mso-position-horizontal:absolute;mso-position-horizontal-relative:text;mso-position-vertical:absolute;mso-position-vertical-relative:text" o:gfxdata="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">
+              <v:shape w14:anchorId="46D2D063" id="Ink 31" o:spid="_x0000_s1026" type="#_x0000_t75" style="position:absolute;margin-left:266.6pt;margin-top:261.15pt;width:36.6pt;height:2.8pt;z-index:251671040;visibility:visible;mso-wrap-style:square;mso-wrap-distance-left:9pt;mso-wrap-distance-top:0;mso-wrap-distance-right:9pt;mso-wrap-distance-bottom:0;mso-position-horizontal:absolute;mso-position-horizontal-relative:text;mso-position-vertical:absolute;mso-position-vertical-relative:text" o:gfxdata="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">
                 <v:imagedata r:id="rId36" o:title=""/>
               </v:shape>
             </w:pict>
@@ -9911,7 +9911,7 @@
           </mc:Choice>
           <mc:Fallback>
             <w:pict>
-              <v:shape w14:anchorId="1A10BC63" id="Ink 30" o:spid="_x0000_s1026" type="#_x0000_t75" style="position:absolute;margin-left:227.9pt;margin-top:260.2pt;width:38.3pt;height:3.6pt;z-index:251670016;visibility:visible;mso-wrap-style:square;mso-wrap-distance-left:9pt;mso-wrap-distance-top:0;mso-wrap-distance-right:9pt;mso-wrap-distance-bottom:0;mso-position-horizontal:absolute;mso-position-horizontal-relative:text;mso-position-vertical:absolute;mso-position-vertical-relative:text" o:gfxdata="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">
+              <v:shape w14:anchorId="0BDE3B4F" id="Ink 30" o:spid="_x0000_s1026" type="#_x0000_t75" style="position:absolute;margin-left:227.9pt;margin-top:260.2pt;width:38.3pt;height:3.6pt;z-index:251670016;visibility:visible;mso-wrap-style:square;mso-wrap-distance-left:9pt;mso-wrap-distance-top:0;mso-wrap-distance-right:9pt;mso-wrap-distance-bottom:0;mso-position-horizontal:absolute;mso-position-horizontal-relative:text;mso-position-vertical:absolute;mso-position-vertical-relative:text" o:gfxdata="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">
                 <v:imagedata r:id="rId38" o:title=""/>
               </v:shape>
             </w:pict>
@@ -9958,7 +9958,7 @@
           </mc:Choice>
           <mc:Fallback>
             <w:pict>
-              <v:shape w14:anchorId="5F55340F" id="Ink 29" o:spid="_x0000_s1026" type="#_x0000_t75" style="position:absolute;margin-left:204.8pt;margin-top:261.05pt;width:8.15pt;height:2.45pt;z-index:251668992;visibility:visible;mso-wrap-style:square;mso-wrap-distance-left:9pt;mso-wrap-distance-top:0;mso-wrap-distance-right:9pt;mso-wrap-distance-bottom:0;mso-position-horizontal:absolute;mso-position-horizontal-relative:text;mso-position-vertical:absolute;mso-position-vertical-relative:text" o:gfxdata="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">
+              <v:shape w14:anchorId="7C98D6C1" id="Ink 29" o:spid="_x0000_s1026" type="#_x0000_t75" style="position:absolute;margin-left:204.8pt;margin-top:261.05pt;width:8.15pt;height:2.45pt;z-index:251668992;visibility:visible;mso-wrap-style:square;mso-wrap-distance-left:9pt;mso-wrap-distance-top:0;mso-wrap-distance-right:9pt;mso-wrap-distance-bottom:0;mso-position-horizontal:absolute;mso-position-horizontal-relative:text;mso-position-vertical:absolute;mso-position-vertical-relative:text" o:gfxdata="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">
                 <v:imagedata r:id="rId40" o:title=""/>
               </v:shape>
             </w:pict>
@@ -10005,7 +10005,7 @@
           </mc:Choice>
           <mc:Fallback>
             <w:pict>
-              <v:shape w14:anchorId="406DB005" id="Ink 28" o:spid="_x0000_s1026" type="#_x0000_t75" style="position:absolute;margin-left:186.05pt;margin-top:260.8pt;width:10.15pt;height:2.55pt;z-index:251667968;visibility:visible;mso-wrap-style:square;mso-wrap-distance-left:9pt;mso-wrap-distance-top:0;mso-wrap-distance-right:9pt;mso-wrap-distance-bottom:0;mso-position-horizontal:absolute;mso-position-horizontal-relative:text;mso-position-vertical:absolute;mso-position-vertical-relative:text" o:gfxdata="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">
+              <v:shape w14:anchorId="2CD14D10" id="Ink 28" o:spid="_x0000_s1026" type="#_x0000_t75" style="position:absolute;margin-left:186.05pt;margin-top:260.8pt;width:10.15pt;height:2.55pt;z-index:251667968;visibility:visible;mso-wrap-style:square;mso-wrap-distance-left:9pt;mso-wrap-distance-top:0;mso-wrap-distance-right:9pt;mso-wrap-distance-bottom:0;mso-position-horizontal:absolute;mso-position-horizontal-relative:text;mso-position-vertical:absolute;mso-position-vertical-relative:text" o:gfxdata="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">
                 <v:imagedata r:id="rId42" o:title=""/>
               </v:shape>
             </w:pict>
@@ -10052,7 +10052,7 @@
           </mc:Choice>
           <mc:Fallback>
             <w:pict>
-              <v:shape w14:anchorId="1EEB9D4B" id="Ink 27" o:spid="_x0000_s1026" type="#_x0000_t75" style="position:absolute;margin-left:183.4pt;margin-top:260.8pt;width:46.3pt;height:2.65pt;z-index:251666944;visibility:visible;mso-wrap-style:square;mso-wrap-distance-left:9pt;mso-wrap-distance-top:0;mso-wrap-distance-right:9pt;mso-wrap-distance-bottom:0;mso-position-horizontal:absolute;mso-position-horizontal-relative:text;mso-position-vertical:absolute;mso-position-vertical-relative:text" o:gfxdata="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">
+              <v:shape w14:anchorId="0555C541" id="Ink 27" o:spid="_x0000_s1026" type="#_x0000_t75" style="position:absolute;margin-left:183.4pt;margin-top:260.8pt;width:46.3pt;height:2.65pt;z-index:251666944;visibility:visible;mso-wrap-style:square;mso-wrap-distance-left:9pt;mso-wrap-distance-top:0;mso-wrap-distance-right:9pt;mso-wrap-distance-bottom:0;mso-position-horizontal:absolute;mso-position-horizontal-relative:text;mso-position-vertical:absolute;mso-position-vertical-relative:text" o:gfxdata="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">
                 <v:imagedata r:id="rId44" o:title=""/>
               </v:shape>
             </w:pict>
@@ -10099,7 +10099,7 @@
           </mc:Choice>
           <mc:Fallback>
             <w:pict>
-              <v:shape w14:anchorId="2606EE34" id="Ink 26" o:spid="_x0000_s1026" type="#_x0000_t75" style="position:absolute;margin-left:153.1pt;margin-top:260.5pt;width:30.35pt;height:2.05pt;z-index:251665920;visibility:visible;mso-wrap-style:square;mso-wrap-distance-left:9pt;mso-wrap-distance-top:0;mso-wrap-distance-right:9pt;mso-wrap-distance-bottom:0;mso-position-horizontal:absolute;mso-position-horizontal-relative:text;mso-position-vertical:absolute;mso-position-vertical-relative:text" o:gfxdata="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">
+              <v:shape w14:anchorId="522B4EC6" id="Ink 26" o:spid="_x0000_s1026" type="#_x0000_t75" style="position:absolute;margin-left:153.1pt;margin-top:260.5pt;width:30.35pt;height:2.05pt;z-index:251665920;visibility:visible;mso-wrap-style:square;mso-wrap-distance-left:9pt;mso-wrap-distance-top:0;mso-wrap-distance-right:9pt;mso-wrap-distance-bottom:0;mso-position-horizontal:absolute;mso-position-horizontal-relative:text;mso-position-vertical:absolute;mso-position-vertical-relative:text" o:gfxdata="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">
                 <v:imagedata r:id="rId46" o:title=""/>
               </v:shape>
             </w:pict>
@@ -10146,7 +10146,7 @@
           </mc:Choice>
           <mc:Fallback>
             <w:pict>
-              <v:shape w14:anchorId="55ED3EF3" id="Ink 24" o:spid="_x0000_s1026" type="#_x0000_t75" style="position:absolute;margin-left:108.2pt;margin-top:260.4pt;width:46.2pt;height:4.9pt;z-index:251664896;visibility:visible;mso-wrap-style:square;mso-wrap-distance-left:9pt;mso-wrap-distance-top:0;mso-wrap-distance-right:9pt;mso-wrap-distance-bottom:0;mso-position-horizontal:absolute;mso-position-horizontal-relative:text;mso-position-vertical:absolute;mso-position-vertical-relative:text" o:gfxdata="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">
+              <v:shape w14:anchorId="4A61F313" id="Ink 24" o:spid="_x0000_s1026" type="#_x0000_t75" style="position:absolute;margin-left:108.2pt;margin-top:260.4pt;width:46.2pt;height:4.9pt;z-index:251664896;visibility:visible;mso-wrap-style:square;mso-wrap-distance-left:9pt;mso-wrap-distance-top:0;mso-wrap-distance-right:9pt;mso-wrap-distance-bottom:0;mso-position-horizontal:absolute;mso-position-horizontal-relative:text;mso-position-vertical:absolute;mso-position-vertical-relative:text" o:gfxdata="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">
                 <v:imagedata r:id="rId48" o:title=""/>
               </v:shape>
             </w:pict>
@@ -10193,7 +10193,7 @@
           </mc:Choice>
           <mc:Fallback>
             <w:pict>
-              <v:shape w14:anchorId="215B70BE" id="Ink 21" o:spid="_x0000_s1026" type="#_x0000_t75" style="position:absolute;margin-left:16.55pt;margin-top:258.6pt;width:92.9pt;height:7.05pt;z-index:251661824;visibility:visible;mso-wrap-style:square;mso-wrap-distance-left:9pt;mso-wrap-distance-top:0;mso-wrap-distance-right:9pt;mso-wrap-distance-bottom:0;mso-position-horizontal:absolute;mso-position-horizontal-relative:text;mso-position-vertical:absolute;mso-position-vertical-relative:text" o:gfxdata="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">
+              <v:shape w14:anchorId="3DD10416" id="Ink 21" o:spid="_x0000_s1026" type="#_x0000_t75" style="position:absolute;margin-left:16.55pt;margin-top:258.6pt;width:92.9pt;height:7.05pt;z-index:251661824;visibility:visible;mso-wrap-style:square;mso-wrap-distance-left:9pt;mso-wrap-distance-top:0;mso-wrap-distance-right:9pt;mso-wrap-distance-bottom:0;mso-position-horizontal:absolute;mso-position-horizontal-relative:text;mso-position-vertical:absolute;mso-position-vertical-relative:text" o:gfxdata="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">
                 <v:imagedata r:id="rId50" o:title=""/>
               </v:shape>
             </w:pict>
@@ -10240,7 +10240,7 @@
           </mc:Choice>
           <mc:Fallback>
             <w:pict>
-              <v:shape w14:anchorId="49A8ED96" id="Ink 15" o:spid="_x0000_s1026" type="#_x0000_t75" style="position:absolute;margin-left:23.35pt;margin-top:260.2pt;width:5.95pt;height:2.05pt;z-index:251660800;visibility:visible;mso-wrap-style:square;mso-wrap-distance-left:9pt;mso-wrap-distance-top:0;mso-wrap-distance-right:9pt;mso-wrap-distance-bottom:0;mso-position-horizontal:absolute;mso-position-horizontal-relative:text;mso-position-vertical:absolute;mso-position-vertical-relative:text" o:gfxdata="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">
+              <v:shape w14:anchorId="4AD60563" id="Ink 15" o:spid="_x0000_s1026" type="#_x0000_t75" style="position:absolute;margin-left:23.35pt;margin-top:260.2pt;width:5.95pt;height:2.05pt;z-index:251660800;visibility:visible;mso-wrap-style:square;mso-wrap-distance-left:9pt;mso-wrap-distance-top:0;mso-wrap-distance-right:9pt;mso-wrap-distance-bottom:0;mso-position-horizontal:absolute;mso-position-horizontal-relative:text;mso-position-vertical:absolute;mso-position-vertical-relative:text" o:gfxdata="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">
                 <v:imagedata r:id="rId52" o:title=""/>
               </v:shape>
             </w:pict>
@@ -10312,7 +10312,7 @@
           </mc:Choice>
           <mc:Fallback>
             <w:pict>
-              <v:line w14:anchorId="3EA7D83F" id="Straight Connector 20" o:spid="_x0000_s1026" style="position:absolute;flip:x;z-index:251658752;visibility:visible;mso-wrap-style:square;mso-width-percent:0;mso-height-percent:0;mso-wrap-distance-left:9pt;mso-wrap-distance-top:0;mso-wrap-distance-right:9pt;mso-wrap-distance-bottom:0;mso-position-horizontal:absolute;mso-position-horizontal-relative:text;mso-position-vertical:absolute;mso-position-vertical-relative:text;mso-width-percent:0;mso-height-percent:0;mso-width-relative:margin;mso-height-relative:margin" from="324.05pt,415.8pt" to="324.05pt,424.2pt" o:gfxdata="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" strokecolor="black [3200]" strokeweight="1pt">
+              <v:line w14:anchorId="30022305" id="Straight Connector 20" o:spid="_x0000_s1026" style="position:absolute;flip:x;z-index:251658752;visibility:visible;mso-wrap-style:square;mso-width-percent:0;mso-height-percent:0;mso-wrap-distance-left:9pt;mso-wrap-distance-top:0;mso-wrap-distance-right:9pt;mso-wrap-distance-bottom:0;mso-position-horizontal:absolute;mso-position-horizontal-relative:text;mso-position-vertical:absolute;mso-position-vertical-relative:text;mso-width-percent:0;mso-height-percent:0;mso-width-relative:margin;mso-height-relative:margin" from="324.05pt,415.8pt" to="324.05pt,424.2pt" o:gfxdata="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" strokecolor="black [3200]" strokeweight="1pt">
                 <v:stroke joinstyle="miter"/>
               </v:line>
             </w:pict>
@@ -10385,7 +10385,7 @@
           </mc:Choice>
           <mc:Fallback>
             <w:pict>
-              <v:line w14:anchorId="48351453" id="Straight Connector 19" o:spid="_x0000_s1026" style="position:absolute;z-index:251655680;visibility:visible;mso-wrap-style:square;mso-width-percent:0;mso-height-percent:0;mso-wrap-distance-left:9pt;mso-wrap-distance-top:0;mso-wrap-distance-right:9pt;mso-wrap-distance-bottom:0;mso-position-horizontal:absolute;mso-position-horizontal-relative:text;mso-position-vertical:absolute;mso-position-vertical-relative:text;mso-width-percent:0;mso-height-percent:0;mso-width-relative:margin;mso-height-relative:margin" from="113.8pt,416pt" to="113.8pt,422.55pt" o:gfxdata="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" strokecolor="black [3200]" strokeweight="1pt">
+              <v:line w14:anchorId="13BEBEC0" id="Straight Connector 19" o:spid="_x0000_s1026" style="position:absolute;z-index:251655680;visibility:visible;mso-wrap-style:square;mso-width-percent:0;mso-height-percent:0;mso-wrap-distance-left:9pt;mso-wrap-distance-top:0;mso-wrap-distance-right:9pt;mso-wrap-distance-bottom:0;mso-position-horizontal:absolute;mso-position-horizontal-relative:text;mso-position-vertical:absolute;mso-position-vertical-relative:text;mso-width-percent:0;mso-height-percent:0;mso-width-relative:margin;mso-height-relative:margin" from="113.8pt,416pt" to="113.8pt,422.55pt" o:gfxdata="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" strokecolor="black [3200]" strokeweight="1pt">
                 <v:stroke joinstyle="miter"/>
               </v:line>
             </w:pict>
@@ -12053,27 +12053,12 @@
         <w:rPr>
           <w:lang w:val="sr-Cyrl-RS"/>
         </w:rPr>
-        <w:t xml:space="preserve">Софтверско </w:t>
-      </w:r>
-      <w:r>
-        <w:rPr>
-          <w:lang w:val="sr-Cyrl-RS"/>
-        </w:rPr>
-        <w:t xml:space="preserve">решење система за чување лозинки на паметним картицама представља реализацију два програма за две независне платформе: Паметну картицу и </w:t>
-      </w:r>
-      <w:r>
-        <w:rPr>
-          <w:lang w:val="sr-Cyrl-RS"/>
-        </w:rPr>
-        <w:t>персонални рачунар.</w:t>
+        <w:t>Софтверско решење система за чување лозинки на паметним картицама представља реализацију два програма за две независне платформе: Паметну картицу и персонални рачунар.</w:t>
       </w:r>
     </w:p>
     <w:p>
       <w:pPr>
         <w:ind w:firstLine="360"/>
-        <w:rPr>
-          <w:lang w:val="sr-Cyrl-RS"/>
-        </w:rPr>
       </w:pPr>
       <w:r>
         <w:rPr>
@@ -12150,11 +12135,269 @@
       <w:r>
         <w:t>Omnikey 5522.</w:t>
       </w:r>
-    </w:p>
-    <w:p>
-      <w:pPr>
-        <w:rPr>
-          <w:lang w:val="sr-Cyrl-RS"/>
+      <w:r>
+        <w:rPr>
+          <w:lang w:val="sr-Cyrl-RS"/>
+        </w:rPr>
+        <w:t xml:space="preserve"> Програм који се користио за инсталирање програма на паметну картицу је </w:t>
+      </w:r>
+      <w:r>
+        <w:t xml:space="preserve">JCShell </w:t>
+      </w:r>
+      <w:r>
+        <w:t xml:space="preserve">Tool </w:t>
+      </w:r>
+      <w:r>
+        <w:rPr>
+          <w:lang w:val="sr-Cyrl-RS"/>
+        </w:rPr>
+        <w:t xml:space="preserve">од произвођача </w:t>
+      </w:r>
+      <w:r>
+        <w:t>NXP</w:t>
+      </w:r>
+      <w:r>
+        <w:t>.</w:t>
+      </w:r>
+    </w:p>
+    <w:p>
+      <w:pPr>
+        <w:pStyle w:val="Heading2"/>
+        <w:numPr>
+          <w:ilvl w:val="1"/>
+          <w:numId w:val="5"/>
+        </w:numPr>
+        <w:rPr>
+          <w:lang w:val="sr-Cyrl-RS"/>
+        </w:rPr>
+      </w:pPr>
+      <w:r>
+        <w:rPr>
+          <w:lang w:val="sr-Cyrl-RS"/>
+        </w:rPr>
+        <w:t>Програм терминал</w:t>
+      </w:r>
+      <w:r>
+        <w:rPr>
+          <w:lang w:val="sr-Cyrl-RS"/>
+        </w:rPr>
+        <w:t>а</w:t>
+      </w:r>
+    </w:p>
+    <w:p>
+      <w:pPr>
+        <w:ind w:firstLine="360"/>
+        <w:rPr>
+          <w:lang w:val="sr-Cyrl-RS"/>
+        </w:rPr>
+      </w:pPr>
+      <w:r>
+        <w:rPr>
+          <w:lang w:val="sr-Cyrl-RS"/>
+        </w:rPr>
+        <w:t>Терминал је п</w:t>
+      </w:r>
+      <w:r>
+        <w:rPr>
+          <w:lang w:val="sr-Cyrl-RS"/>
+        </w:rPr>
+        <w:t>рограм који се извршава на персоналном рачунару и који комуницира са паметном картицо</w:t>
+      </w:r>
+      <w:r>
+        <w:rPr>
+          <w:lang w:val="sr-Cyrl-RS"/>
+        </w:rPr>
+        <w:t>м</w:t>
+      </w:r>
+      <w:r>
+        <w:rPr>
+          <w:lang w:val="sr-Cyrl-RS"/>
+        </w:rPr>
+        <w:t xml:space="preserve">. Програм је написан у </w:t>
+      </w:r>
+      <w:r>
+        <w:t xml:space="preserve">Java </w:t>
+      </w:r>
+      <w:r>
+        <w:rPr>
+          <w:lang w:val="sr-Cyrl-RS"/>
+        </w:rPr>
+        <w:t xml:space="preserve">програмском језику, користећи </w:t>
+      </w:r>
+      <w:r>
+        <w:t xml:space="preserve">JavaFX </w:t>
+      </w:r>
+      <w:r>
+        <w:rPr>
+          <w:lang w:val="sr-Cyrl-RS"/>
+        </w:rPr>
+        <w:t>технологију. Развојно окружење</w:t>
+      </w:r>
+      <w:r>
+        <w:rPr>
+          <w:lang w:val="sr-Cyrl-RS"/>
+        </w:rPr>
+        <w:t xml:space="preserve"> </w:t>
+      </w:r>
+      <w:r>
+        <w:rPr>
+          <w:lang w:val="sr-Cyrl-RS"/>
+        </w:rPr>
+        <w:t xml:space="preserve">коришћено за развој програма је </w:t>
+      </w:r>
+      <w:r>
+        <w:t>IntelliJ Idea Comunity.</w:t>
+      </w:r>
+      <w:r>
+        <w:rPr>
+          <w:lang w:val="sr-Cyrl-RS"/>
+        </w:rPr>
+        <w:t xml:space="preserve"> </w:t>
+      </w:r>
+      <w:r>
+        <w:rPr>
+          <w:lang w:val="en-US"/>
+        </w:rPr>
+        <w:t xml:space="preserve">Java </w:t>
+      </w:r>
+      <w:r>
+        <w:rPr>
+          <w:lang w:val="sr-Cyrl-RS"/>
+        </w:rPr>
+        <w:t>програмски језик је изабран за развој збо</w:t>
+      </w:r>
+      <w:r>
+        <w:rPr>
+          <w:lang w:val="sr-Cyrl-RS"/>
+        </w:rPr>
+        <w:t xml:space="preserve">г добре подршке за </w:t>
+      </w:r>
+      <w:r>
+        <w:rPr>
+          <w:lang w:val="sr-Cyrl-RS"/>
+        </w:rPr>
+        <w:t>комуникацију са паметном картицом</w:t>
+      </w:r>
+      <w:r>
+        <w:rPr>
+          <w:lang w:val="sr-Cyrl-RS"/>
+        </w:rPr>
+        <w:t xml:space="preserve"> као и због напредних технологија за развој графичко корисничког интерфејса</w:t>
+      </w:r>
+      <w:r>
+        <w:rPr>
+          <w:lang w:val="sr-Cyrl-RS"/>
+        </w:rPr>
+        <w:t xml:space="preserve">. </w:t>
+      </w:r>
+      <w:r>
+        <w:rPr>
+          <w:lang w:val="sr-Cyrl-RS"/>
+        </w:rPr>
+        <w:t>На слици 8.1.1. приказана је структура пројект</w:t>
+      </w:r>
+      <w:r>
+        <w:rPr>
+          <w:lang w:val="en-US"/>
+        </w:rPr>
+        <w:t>a</w:t>
+      </w:r>
+      <w:r>
+        <w:rPr>
+          <w:lang w:val="sr-Cyrl-RS"/>
+        </w:rPr>
+        <w:t xml:space="preserve"> </w:t>
+      </w:r>
+      <w:r>
+        <w:rPr>
+          <w:lang w:val="en-US"/>
+        </w:rPr>
+        <w:t>T</w:t>
+      </w:r>
+      <w:r>
+        <w:rPr>
+          <w:lang w:val="sr-Cyrl-RS"/>
+        </w:rPr>
+        <w:t>ерминал</w:t>
+      </w:r>
+      <w:r>
+        <w:rPr>
+          <w:lang w:val="sr-Cyrl-RS"/>
+        </w:rPr>
+        <w:t>.</w:t>
+      </w:r>
+    </w:p>
+    <w:p>
+      <w:pPr>
+        <w:ind w:firstLine="360"/>
+        <w:jc w:val="center"/>
+        <w:rPr>
+          <w:lang w:val="sr-Cyrl-RS"/>
+        </w:rPr>
+      </w:pPr>
+      <w:r>
+        <w:rPr>
+          <w:noProof/>
+          <w:lang w:val="sr-Cyrl-RS"/>
+        </w:rPr>
+        <w:drawing>
+          <wp:inline distT="0" distB="0" distL="0" distR="0" wp14:anchorId="60315A82" wp14:editId="3C5A9B5B">
+            <wp:extent cx="3347085" cy="4802587"/>
+            <wp:effectExtent l="0" t="0" r="5715" b="0"/>
+            <wp:docPr id="23" name="Picture 23"/>
+            <wp:cNvGraphicFramePr>
+              <a:graphicFrameLocks xmlns:a="http://schemas.openxmlformats.org/drawingml/2006/main" noChangeAspect="1"/>
+            </wp:cNvGraphicFramePr>
+            <a:graphic xmlns:a="http://schemas.openxmlformats.org/drawingml/2006/main">
+              <a:graphicData uri="http://schemas.openxmlformats.org/drawingml/2006/picture">
+                <pic:pic xmlns:pic="http://schemas.openxmlformats.org/drawingml/2006/picture">
+                  <pic:nvPicPr>
+                    <pic:cNvPr id="1" name=""/>
+                    <pic:cNvPicPr/>
+                  </pic:nvPicPr>
+                  <pic:blipFill>
+                    <a:blip r:embed="rId55"/>
+                    <a:stretch>
+                      <a:fillRect/>
+                    </a:stretch>
+                  </pic:blipFill>
+                  <pic:spPr>
+                    <a:xfrm>
+                      <a:off x="0" y="0"/>
+                      <a:ext cx="3376147" cy="4844287"/>
+                    </a:xfrm>
+                    <a:prstGeom prst="rect">
+                      <a:avLst/>
+                    </a:prstGeom>
+                  </pic:spPr>
+                </pic:pic>
+              </a:graphicData>
+            </a:graphic>
+          </wp:inline>
+        </w:drawing>
+      </w:r>
+    </w:p>
+    <w:p>
+      <w:pPr>
+        <w:ind w:firstLine="360"/>
+        <w:jc w:val="center"/>
+        <w:rPr>
+          <w:lang w:val="sr-Cyrl-RS"/>
+        </w:rPr>
+      </w:pPr>
+      <w:r>
+        <w:rPr>
+          <w:lang w:val="sr-Cyrl-RS"/>
+        </w:rPr>
+        <w:t>Слика 8.1.1. Структура пројекта Терминал</w:t>
+      </w:r>
+    </w:p>
+    <w:p>
+      <w:pPr>
+        <w:ind w:firstLine="360"/>
+        <w:jc w:val="left"/>
+        <w:rPr>
+          <w:lang w:val="en-US"/>
         </w:rPr>
       </w:pPr>
     </w:p>
@@ -15067,14 +15310,14 @@
   <inkml:trace contextRef="#ctx0" brushRef="#br0" timeOffset="2072.19">392 34 24575</inkml:trace>
   <inkml:trace contextRef="#ctx0" brushRef="#br0" timeOffset="3203.29">880 55 24575</inkml:trace>
   <inkml:trace contextRef="#ctx0" brushRef="#br0" timeOffset="3723.29">880 55 24575</inkml:trace>
-  <inkml:trace contextRef="#ctx0" brushRef="#br0" timeOffset="4224.43">880 34 24575</inkml:trace>
+  <inkml:trace contextRef="#ctx0" brushRef="#br0" timeOffset="4224.42">880 34 24575</inkml:trace>
   <inkml:trace contextRef="#ctx0" brushRef="#br0" timeOffset="4611.62">880 1 24575</inkml:trace>
   <inkml:trace contextRef="#ctx0" brushRef="#br0" timeOffset="6315.37">1042 24 24575</inkml:trace>
   <inkml:trace contextRef="#ctx0" brushRef="#br0" timeOffset="6827.92">1021 24 24575,'-2'0'0,"-2"0"0</inkml:trace>
   <inkml:trace contextRef="#ctx0" brushRef="#br0" timeOffset="7182.79">988 24 24575</inkml:trace>
   <inkml:trace contextRef="#ctx0" brushRef="#br0" timeOffset="7850.53">1053 24 24575</inkml:trace>
   <inkml:trace contextRef="#ctx0" brushRef="#br0" timeOffset="9316.5">1064 23 24575,'2'-2'0,"2"-1"0,3 1 0,1 0 0,2 1 0,1 0 0,0 1 0,0 0 0,3 0 0,-1 0 0,-1 0-8191</inkml:trace>
-  <inkml:trace contextRef="#ctx0" brushRef="#br0" timeOffset="9979.87">1205 12 24575</inkml:trace>
+  <inkml:trace contextRef="#ctx0" brushRef="#br0" timeOffset="9979.84">1205 12 24575</inkml:trace>
 </inkml:ink>
 </file>
 

--- a/Master rad - Đorđe Milenković.docx
+++ b/Master rad - Đorđe Milenković.docx
@@ -883,6 +883,7 @@
           <w:lang w:val="en-US"/>
         </w:rPr>
       </w:pPr>
+      <w:proofErr w:type="spellStart"/>
       <w:r>
         <w:rPr>
           <w:rFonts w:cs="Times New Roman"/>
@@ -891,6 +892,7 @@
         </w:rPr>
         <w:t>Uvod</w:t>
       </w:r>
+      <w:proofErr w:type="spellEnd"/>
     </w:p>
     <w:p>
       <w:pPr>
@@ -906,14 +908,34 @@
           <w:lang w:val="en-US"/>
         </w:rPr>
       </w:pPr>
+      <w:proofErr w:type="spellStart"/>
       <w:r>
         <w:rPr>
           <w:rFonts w:cs="Times New Roman"/>
           <w:sz w:val="28"/>
           <w:lang w:val="en-US"/>
         </w:rPr>
-        <w:t>Opis smart kartica</w:t>
-      </w:r>
+        <w:t>Opis</w:t>
+      </w:r>
+      <w:proofErr w:type="spellEnd"/>
+      <w:r>
+        <w:rPr>
+          <w:rFonts w:cs="Times New Roman"/>
+          <w:sz w:val="28"/>
+          <w:lang w:val="en-US"/>
+        </w:rPr>
+        <w:t xml:space="preserve"> smart </w:t>
+      </w:r>
+      <w:proofErr w:type="spellStart"/>
+      <w:r>
+        <w:rPr>
+          <w:rFonts w:cs="Times New Roman"/>
+          <w:sz w:val="28"/>
+          <w:lang w:val="en-US"/>
+        </w:rPr>
+        <w:t>kartica</w:t>
+      </w:r>
+      <w:proofErr w:type="spellEnd"/>
     </w:p>
     <w:p>
       <w:pPr>
@@ -929,6 +951,7 @@
           <w:lang w:val="en-US"/>
         </w:rPr>
       </w:pPr>
+      <w:proofErr w:type="spellStart"/>
       <w:r>
         <w:rPr>
           <w:rFonts w:cs="Times New Roman"/>
@@ -937,6 +960,7 @@
         </w:rPr>
         <w:t>JavaCard</w:t>
       </w:r>
+      <w:proofErr w:type="spellEnd"/>
     </w:p>
     <w:p>
       <w:pPr>
@@ -952,14 +976,34 @@
           <w:lang w:val="en-US"/>
         </w:rPr>
       </w:pPr>
+      <w:proofErr w:type="spellStart"/>
       <w:r>
         <w:rPr>
           <w:rFonts w:cs="Times New Roman"/>
           <w:sz w:val="28"/>
           <w:lang w:val="en-US"/>
         </w:rPr>
-        <w:t>Uvod u kriptografiju</w:t>
-      </w:r>
+        <w:t>Uvod</w:t>
+      </w:r>
+      <w:proofErr w:type="spellEnd"/>
+      <w:r>
+        <w:rPr>
+          <w:rFonts w:cs="Times New Roman"/>
+          <w:sz w:val="28"/>
+          <w:lang w:val="en-US"/>
+        </w:rPr>
+        <w:t xml:space="preserve"> u </w:t>
+      </w:r>
+      <w:proofErr w:type="spellStart"/>
+      <w:r>
+        <w:rPr>
+          <w:rFonts w:cs="Times New Roman"/>
+          <w:sz w:val="28"/>
+          <w:lang w:val="en-US"/>
+        </w:rPr>
+        <w:t>kriptografiju</w:t>
+      </w:r>
+      <w:proofErr w:type="spellEnd"/>
     </w:p>
     <w:p>
       <w:pPr>
@@ -975,14 +1019,34 @@
           <w:lang w:val="en-US"/>
         </w:rPr>
       </w:pPr>
+      <w:proofErr w:type="spellStart"/>
       <w:r>
         <w:rPr>
           <w:rFonts w:cs="Times New Roman"/>
           <w:sz w:val="28"/>
           <w:lang w:val="en-US"/>
         </w:rPr>
-        <w:t>Simetricni algoritmi</w:t>
-      </w:r>
+        <w:t>Simetricni</w:t>
+      </w:r>
+      <w:proofErr w:type="spellEnd"/>
+      <w:r>
+        <w:rPr>
+          <w:rFonts w:cs="Times New Roman"/>
+          <w:sz w:val="28"/>
+          <w:lang w:val="en-US"/>
+        </w:rPr>
+        <w:t xml:space="preserve"> </w:t>
+      </w:r>
+      <w:proofErr w:type="spellStart"/>
+      <w:r>
+        <w:rPr>
+          <w:rFonts w:cs="Times New Roman"/>
+          <w:sz w:val="28"/>
+          <w:lang w:val="en-US"/>
+        </w:rPr>
+        <w:t>algoritmi</w:t>
+      </w:r>
+      <w:proofErr w:type="spellEnd"/>
     </w:p>
     <w:p>
       <w:pPr>
@@ -1004,8 +1068,18 @@
           <w:sz w:val="28"/>
           <w:lang w:val="en-US"/>
         </w:rPr>
-        <w:t>AES algoritam</w:t>
-      </w:r>
+        <w:t xml:space="preserve">AES </w:t>
+      </w:r>
+      <w:proofErr w:type="spellStart"/>
+      <w:r>
+        <w:rPr>
+          <w:rFonts w:cs="Times New Roman"/>
+          <w:sz w:val="28"/>
+          <w:lang w:val="en-US"/>
+        </w:rPr>
+        <w:t>algoritam</w:t>
+      </w:r>
+      <w:proofErr w:type="spellEnd"/>
     </w:p>
     <w:p>
       <w:pPr>
@@ -1021,13 +1095,23 @@
           <w:lang w:val="en-US"/>
         </w:rPr>
       </w:pPr>
+      <w:proofErr w:type="spellStart"/>
       <w:r>
         <w:rPr>
           <w:rFonts w:cs="Times New Roman"/>
           <w:sz w:val="28"/>
           <w:lang w:val="en-US"/>
         </w:rPr>
-        <w:t>Difi Helman</w:t>
+        <w:t>Difi</w:t>
+      </w:r>
+      <w:proofErr w:type="spellEnd"/>
+      <w:r>
+        <w:rPr>
+          <w:rFonts w:cs="Times New Roman"/>
+          <w:sz w:val="28"/>
+          <w:lang w:val="en-US"/>
+        </w:rPr>
+        <w:t xml:space="preserve"> Helman</w:t>
       </w:r>
     </w:p>
     <w:p>
@@ -1050,8 +1134,36 @@
           <w:sz w:val="28"/>
           <w:lang w:val="en-US"/>
         </w:rPr>
-        <w:t>Java programski jezik</w:t>
-      </w:r>
+        <w:t xml:space="preserve">Java </w:t>
+      </w:r>
+      <w:proofErr w:type="spellStart"/>
+      <w:r>
+        <w:rPr>
+          <w:rFonts w:cs="Times New Roman"/>
+          <w:sz w:val="28"/>
+          <w:lang w:val="en-US"/>
+        </w:rPr>
+        <w:t>programski</w:t>
+      </w:r>
+      <w:proofErr w:type="spellEnd"/>
+      <w:r>
+        <w:rPr>
+          <w:rFonts w:cs="Times New Roman"/>
+          <w:sz w:val="28"/>
+          <w:lang w:val="en-US"/>
+        </w:rPr>
+        <w:t xml:space="preserve"> </w:t>
+      </w:r>
+      <w:proofErr w:type="spellStart"/>
+      <w:r>
+        <w:rPr>
+          <w:rFonts w:cs="Times New Roman"/>
+          <w:sz w:val="28"/>
+          <w:lang w:val="en-US"/>
+        </w:rPr>
+        <w:t>jezik</w:t>
+      </w:r>
+      <w:proofErr w:type="spellEnd"/>
     </w:p>
     <w:p>
       <w:pPr>
@@ -1090,14 +1202,34 @@
           <w:lang w:val="en-US"/>
         </w:rPr>
       </w:pPr>
+      <w:proofErr w:type="spellStart"/>
       <w:r>
         <w:rPr>
           <w:rFonts w:cs="Times New Roman"/>
           <w:sz w:val="28"/>
           <w:lang w:val="en-US"/>
         </w:rPr>
-        <w:t>Implementirano resenje</w:t>
-      </w:r>
+        <w:t>Implementirano</w:t>
+      </w:r>
+      <w:proofErr w:type="spellEnd"/>
+      <w:r>
+        <w:rPr>
+          <w:rFonts w:cs="Times New Roman"/>
+          <w:sz w:val="28"/>
+          <w:lang w:val="en-US"/>
+        </w:rPr>
+        <w:t xml:space="preserve"> </w:t>
+      </w:r>
+      <w:proofErr w:type="spellStart"/>
+      <w:r>
+        <w:rPr>
+          <w:rFonts w:cs="Times New Roman"/>
+          <w:sz w:val="28"/>
+          <w:lang w:val="en-US"/>
+        </w:rPr>
+        <w:t>resenje</w:t>
+      </w:r>
+      <w:proofErr w:type="spellEnd"/>
     </w:p>
     <w:p>
       <w:pPr>
@@ -3659,12 +3791,14 @@
         </w:rPr>
         <w:t xml:space="preserve"> </w:t>
       </w:r>
+      <w:proofErr w:type="spellStart"/>
       <w:r>
         <w:rPr>
           <w:lang w:val="en-US"/>
         </w:rPr>
         <w:t>JavaCard</w:t>
       </w:r>
+      <w:proofErr w:type="spellEnd"/>
       <w:r>
         <w:rPr>
           <w:lang w:val="sr-Cyrl-RS"/>
@@ -3679,24 +3813,28 @@
           <w:lang w:val="sr-Cyrl-RS"/>
         </w:rPr>
       </w:pPr>
+      <w:proofErr w:type="spellStart"/>
       <w:r>
         <w:rPr>
           <w:lang w:val="en-US"/>
         </w:rPr>
         <w:t>JavaCard</w:t>
       </w:r>
+      <w:proofErr w:type="spellEnd"/>
       <w:r>
         <w:rPr>
           <w:lang w:val="sr-Cyrl-RS"/>
         </w:rPr>
         <w:t xml:space="preserve"> аплете не треба мешати са Јава аплетима само зато што деле исто име. </w:t>
       </w:r>
+      <w:proofErr w:type="spellStart"/>
       <w:r>
         <w:rPr>
           <w:lang w:val="en-US"/>
         </w:rPr>
         <w:t>JavaCard</w:t>
       </w:r>
+      <w:proofErr w:type="spellEnd"/>
       <w:r>
         <w:rPr>
           <w:lang w:val="sr-Cyrl-RS"/>
@@ -5057,19 +5195,173 @@
         <w:rPr>
           <w:lang w:val="en-US"/>
         </w:rPr>
-        <w:t>и алгоритме са јавним кључем (подаци се шифрују јавним кључем,</w:t>
-      </w:r>
+        <w:t xml:space="preserve">и </w:t>
+      </w:r>
+      <w:proofErr w:type="spellStart"/>
       <w:r>
         <w:rPr>
           <w:lang w:val="en-US"/>
         </w:rPr>
+        <w:t>алгоритме</w:t>
+      </w:r>
+      <w:proofErr w:type="spellEnd"/>
+      <w:r>
+        <w:rPr>
+          <w:lang w:val="en-US"/>
+        </w:rPr>
         <w:t xml:space="preserve"> </w:t>
       </w:r>
+      <w:proofErr w:type="spellStart"/>
       <w:r>
         <w:rPr>
           <w:lang w:val="en-US"/>
         </w:rPr>
-        <w:t>а дешифрују приватним)</w:t>
+        <w:t>са</w:t>
+      </w:r>
+      <w:proofErr w:type="spellEnd"/>
+      <w:r>
+        <w:rPr>
+          <w:lang w:val="en-US"/>
+        </w:rPr>
+        <w:t xml:space="preserve"> </w:t>
+      </w:r>
+      <w:proofErr w:type="spellStart"/>
+      <w:r>
+        <w:rPr>
+          <w:lang w:val="en-US"/>
+        </w:rPr>
+        <w:t>јавним</w:t>
+      </w:r>
+      <w:proofErr w:type="spellEnd"/>
+      <w:r>
+        <w:rPr>
+          <w:lang w:val="en-US"/>
+        </w:rPr>
+        <w:t xml:space="preserve"> </w:t>
+      </w:r>
+      <w:proofErr w:type="spellStart"/>
+      <w:r>
+        <w:rPr>
+          <w:lang w:val="en-US"/>
+        </w:rPr>
+        <w:t>кључем</w:t>
+      </w:r>
+      <w:proofErr w:type="spellEnd"/>
+      <w:r>
+        <w:rPr>
+          <w:lang w:val="en-US"/>
+        </w:rPr>
+        <w:t xml:space="preserve"> (</w:t>
+      </w:r>
+      <w:proofErr w:type="spellStart"/>
+      <w:r>
+        <w:rPr>
+          <w:lang w:val="en-US"/>
+        </w:rPr>
+        <w:t>подаци</w:t>
+      </w:r>
+      <w:proofErr w:type="spellEnd"/>
+      <w:r>
+        <w:rPr>
+          <w:lang w:val="en-US"/>
+        </w:rPr>
+        <w:t xml:space="preserve"> </w:t>
+      </w:r>
+      <w:proofErr w:type="spellStart"/>
+      <w:r>
+        <w:rPr>
+          <w:lang w:val="en-US"/>
+        </w:rPr>
+        <w:t>се</w:t>
+      </w:r>
+      <w:proofErr w:type="spellEnd"/>
+      <w:r>
+        <w:rPr>
+          <w:lang w:val="en-US"/>
+        </w:rPr>
+        <w:t xml:space="preserve"> </w:t>
+      </w:r>
+      <w:proofErr w:type="spellStart"/>
+      <w:r>
+        <w:rPr>
+          <w:lang w:val="en-US"/>
+        </w:rPr>
+        <w:t>шифрују</w:t>
+      </w:r>
+      <w:proofErr w:type="spellEnd"/>
+      <w:r>
+        <w:rPr>
+          <w:lang w:val="en-US"/>
+        </w:rPr>
+        <w:t xml:space="preserve"> </w:t>
+      </w:r>
+      <w:proofErr w:type="spellStart"/>
+      <w:r>
+        <w:rPr>
+          <w:lang w:val="en-US"/>
+        </w:rPr>
+        <w:t>јавним</w:t>
+      </w:r>
+      <w:proofErr w:type="spellEnd"/>
+      <w:r>
+        <w:rPr>
+          <w:lang w:val="en-US"/>
+        </w:rPr>
+        <w:t xml:space="preserve"> </w:t>
+      </w:r>
+      <w:proofErr w:type="spellStart"/>
+      <w:r>
+        <w:rPr>
+          <w:lang w:val="en-US"/>
+        </w:rPr>
+        <w:t>кључем</w:t>
+      </w:r>
+      <w:proofErr w:type="spellEnd"/>
+      <w:r>
+        <w:rPr>
+          <w:lang w:val="en-US"/>
+        </w:rPr>
+        <w:t>,</w:t>
+      </w:r>
+      <w:r>
+        <w:rPr>
+          <w:lang w:val="en-US"/>
+        </w:rPr>
+        <w:t xml:space="preserve"> </w:t>
+      </w:r>
+      <w:r>
+        <w:rPr>
+          <w:lang w:val="en-US"/>
+        </w:rPr>
+        <w:t xml:space="preserve">а </w:t>
+      </w:r>
+      <w:proofErr w:type="spellStart"/>
+      <w:r>
+        <w:rPr>
+          <w:lang w:val="en-US"/>
+        </w:rPr>
+        <w:t>дешифрују</w:t>
+      </w:r>
+      <w:proofErr w:type="spellEnd"/>
+      <w:r>
+        <w:rPr>
+          <w:lang w:val="en-US"/>
+        </w:rPr>
+        <w:t xml:space="preserve"> </w:t>
+      </w:r>
+      <w:proofErr w:type="spellStart"/>
+      <w:r>
+        <w:rPr>
+          <w:lang w:val="en-US"/>
+        </w:rPr>
+        <w:t>приватним</w:t>
+      </w:r>
+      <w:proofErr w:type="spellEnd"/>
+      <w:r>
+        <w:rPr>
+          <w:lang w:val="en-US"/>
+        </w:rPr>
+        <w:t>)</w:t>
       </w:r>
       <w:r>
         <w:rPr>
@@ -6483,12 +6775,14 @@
           <w:lang w:val="en-US"/>
         </w:rPr>
       </w:pPr>
+      <w:proofErr w:type="spellStart"/>
       <w:r>
         <w:rPr>
           <w:lang w:val="en-US"/>
         </w:rPr>
         <w:t>SubByte</w:t>
       </w:r>
+      <w:proofErr w:type="spellEnd"/>
       <w:r>
         <w:t>s</w:t>
       </w:r>
@@ -6689,6 +6983,7 @@
           <w:lang w:val="sr-Cyrl-RS"/>
         </w:rPr>
       </w:pPr>
+      <w:proofErr w:type="spellStart"/>
       <w:r>
         <w:rPr>
           <w:lang w:val="en-US"/>
@@ -6696,6 +6991,7 @@
         <w:lastRenderedPageBreak/>
         <w:t>MixColumn</w:t>
       </w:r>
+      <w:proofErr w:type="spellEnd"/>
       <w:r>
         <w:rPr>
           <w:lang w:val="sr-Cyrl-RS"/>
@@ -6983,11 +7279,19 @@
       <w:r>
         <w:t>W</w:t>
       </w:r>
+      <w:proofErr w:type="spellStart"/>
       <w:r>
         <w:rPr>
           <w:lang w:val="en-US"/>
         </w:rPr>
-        <w:t xml:space="preserve">hitfield Diffie, Martin Hellman </w:t>
+        <w:t>hitfield</w:t>
+      </w:r>
+      <w:proofErr w:type="spellEnd"/>
+      <w:r>
+        <w:rPr>
+          <w:lang w:val="en-US"/>
+        </w:rPr>
+        <w:t xml:space="preserve"> Diffie, Martin Hellman </w:t>
       </w:r>
       <w:r>
         <w:rPr>
@@ -9563,7 +9867,7 @@
           </mc:Choice>
           <mc:Fallback>
             <w:pict>
-              <v:shapetype w14:anchorId="1A1F38F9" id="_x0000_t75" coordsize="21600,21600" o:spt="75" o:preferrelative="t" path="m@4@5l@4@11@9@11@9@5xe" filled="f" stroked="f">
+              <v:shapetype w14:anchorId="50FCD61D" id="_x0000_t75" coordsize="21600,21600" o:spt="75" o:preferrelative="t" path="m@4@5l@4@11@9@11@9@5xe" filled="f" stroked="f">
                 <v:stroke joinstyle="miter"/>
                 <v:formulas>
                   <v:f eqn="if lineDrawn pixelLineWidth 0"/>
@@ -9629,7 +9933,7 @@
           </mc:Choice>
           <mc:Fallback>
             <w:pict>
-              <v:shape w14:anchorId="1159715C" id="Ink 72" o:spid="_x0000_s1026" type="#_x0000_t75" style="position:absolute;margin-left:118.2pt;margin-top:260.4pt;width:2.9pt;height:1.65pt;z-index:251707904;visibility:visible;mso-wrap-style:square;mso-wrap-distance-left:9pt;mso-wrap-distance-top:0;mso-wrap-distance-right:9pt;mso-wrap-distance-bottom:0;mso-position-horizontal:absolute;mso-position-horizontal-relative:text;mso-position-vertical:absolute;mso-position-vertical-relative:text" o:gfxdata="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">
+              <v:shape w14:anchorId="15B22794" id="Ink 72" o:spid="_x0000_s1026" type="#_x0000_t75" style="position:absolute;margin-left:118.2pt;margin-top:260.4pt;width:2.9pt;height:1.65pt;z-index:251707904;visibility:visible;mso-wrap-style:square;mso-wrap-distance-left:9pt;mso-wrap-distance-top:0;mso-wrap-distance-right:9pt;mso-wrap-distance-bottom:0;mso-position-horizontal:absolute;mso-position-horizontal-relative:text;mso-position-vertical:absolute;mso-position-vertical-relative:text" o:gfxdata="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">
                 <v:imagedata r:id="rId26" o:title=""/>
               </v:shape>
             </w:pict>
@@ -9676,7 +9980,7 @@
           </mc:Choice>
           <mc:Fallback>
             <w:pict>
-              <v:shape w14:anchorId="79D09A3C" id="Ink 69" o:spid="_x0000_s1026" type="#_x0000_t75" style="position:absolute;margin-left:194.9pt;margin-top:260.1pt;width:46.55pt;height:2.5pt;z-index:251704832;visibility:visible;mso-wrap-style:square;mso-wrap-distance-left:9pt;mso-wrap-distance-top:0;mso-wrap-distance-right:9pt;mso-wrap-distance-bottom:0;mso-position-horizontal:absolute;mso-position-horizontal-relative:text;mso-position-vertical:absolute;mso-position-vertical-relative:text" o:gfxdata="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">
+              <v:shape w14:anchorId="7924174D" id="Ink 69" o:spid="_x0000_s1026" type="#_x0000_t75" style="position:absolute;margin-left:194.9pt;margin-top:260.1pt;width:46.55pt;height:2.5pt;z-index:251704832;visibility:visible;mso-wrap-style:square;mso-wrap-distance-left:9pt;mso-wrap-distance-top:0;mso-wrap-distance-right:9pt;mso-wrap-distance-bottom:0;mso-position-horizontal:absolute;mso-position-horizontal-relative:text;mso-position-vertical:absolute;mso-position-vertical-relative:text" o:gfxdata="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">
                 <v:imagedata r:id="rId28" o:title=""/>
               </v:shape>
             </w:pict>
@@ -9723,7 +10027,7 @@
           </mc:Choice>
           <mc:Fallback>
             <w:pict>
-              <v:shape w14:anchorId="5F11BF4D" id="Ink 55" o:spid="_x0000_s1026" type="#_x0000_t75" style="position:absolute;margin-left:361.3pt;margin-top:258.75pt;width:15.5pt;height:5.05pt;z-index:251690496;visibility:visible;mso-wrap-style:square;mso-wrap-distance-left:9pt;mso-wrap-distance-top:0;mso-wrap-distance-right:9pt;mso-wrap-distance-bottom:0;mso-position-horizontal:absolute;mso-position-horizontal-relative:text;mso-position-vertical:absolute;mso-position-vertical-relative:text" o:gfxdata="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">
+              <v:shape w14:anchorId="058B2C65" id="Ink 55" o:spid="_x0000_s1026" type="#_x0000_t75" style="position:absolute;margin-left:361.3pt;margin-top:258.75pt;width:15.5pt;height:5.05pt;z-index:251690496;visibility:visible;mso-wrap-style:square;mso-wrap-distance-left:9pt;mso-wrap-distance-top:0;mso-wrap-distance-right:9pt;mso-wrap-distance-bottom:0;mso-position-horizontal:absolute;mso-position-horizontal-relative:text;mso-position-vertical:absolute;mso-position-vertical-relative:text" o:gfxdata="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">
                 <v:imagedata r:id="rId30" o:title=""/>
               </v:shape>
             </w:pict>
@@ -9770,7 +10074,7 @@
           </mc:Choice>
           <mc:Fallback>
             <w:pict>
-              <v:shape w14:anchorId="323D55CB" id="Ink 50" o:spid="_x0000_s1026" type="#_x0000_t75" style="position:absolute;margin-left:329.3pt;margin-top:258.4pt;width:106.4pt;height:6.35pt;z-index:251689472;visibility:visible;mso-wrap-style:square;mso-wrap-distance-left:9pt;mso-wrap-distance-top:0;mso-wrap-distance-right:9pt;mso-wrap-distance-bottom:0;mso-position-horizontal:absolute;mso-position-horizontal-relative:text;mso-position-vertical:absolute;mso-position-vertical-relative:text" o:gfxdata="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">
+              <v:shape w14:anchorId="4FCC10B7" id="Ink 50" o:spid="_x0000_s1026" type="#_x0000_t75" style="position:absolute;margin-left:329.3pt;margin-top:258.4pt;width:106.4pt;height:6.35pt;z-index:251689472;visibility:visible;mso-wrap-style:square;mso-wrap-distance-left:9pt;mso-wrap-distance-top:0;mso-wrap-distance-right:9pt;mso-wrap-distance-bottom:0;mso-position-horizontal:absolute;mso-position-horizontal-relative:text;mso-position-vertical:absolute;mso-position-vertical-relative:text" o:gfxdata="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">
                 <v:imagedata r:id="rId32" o:title=""/>
               </v:shape>
             </w:pict>
@@ -9817,7 +10121,7 @@
           </mc:Choice>
           <mc:Fallback>
             <w:pict>
-              <v:shape w14:anchorId="1E63EBC8" id="Ink 49" o:spid="_x0000_s1026" type="#_x0000_t75" style="position:absolute;margin-left:273.4pt;margin-top:259.85pt;width:35.6pt;height:3.35pt;z-index:251688448;visibility:visible;mso-wrap-style:square;mso-wrap-distance-left:9pt;mso-wrap-distance-top:0;mso-wrap-distance-right:9pt;mso-wrap-distance-bottom:0;mso-position-horizontal:absolute;mso-position-horizontal-relative:text;mso-position-vertical:absolute;mso-position-vertical-relative:text" o:gfxdata="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">
+              <v:shape w14:anchorId="12E07CBC" id="Ink 49" o:spid="_x0000_s1026" type="#_x0000_t75" style="position:absolute;margin-left:273.4pt;margin-top:259.85pt;width:35.6pt;height:3.35pt;z-index:251688448;visibility:visible;mso-wrap-style:square;mso-wrap-distance-left:9pt;mso-wrap-distance-top:0;mso-wrap-distance-right:9pt;mso-wrap-distance-bottom:0;mso-position-horizontal:absolute;mso-position-horizontal-relative:text;mso-position-vertical:absolute;mso-position-vertical-relative:text" o:gfxdata="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">
                 <v:imagedata r:id="rId34" o:title=""/>
               </v:shape>
             </w:pict>
@@ -9864,7 +10168,7 @@
           </mc:Choice>
           <mc:Fallback>
             <w:pict>
-              <v:shape w14:anchorId="46D2D063" id="Ink 31" o:spid="_x0000_s1026" type="#_x0000_t75" style="position:absolute;margin-left:266.6pt;margin-top:261.15pt;width:36.6pt;height:2.8pt;z-index:251671040;visibility:visible;mso-wrap-style:square;mso-wrap-distance-left:9pt;mso-wrap-distance-top:0;mso-wrap-distance-right:9pt;mso-wrap-distance-bottom:0;mso-position-horizontal:absolute;mso-position-horizontal-relative:text;mso-position-vertical:absolute;mso-position-vertical-relative:text" o:gfxdata="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">
+              <v:shape w14:anchorId="790A45BF" id="Ink 31" o:spid="_x0000_s1026" type="#_x0000_t75" style="position:absolute;margin-left:266.6pt;margin-top:261.15pt;width:36.6pt;height:2.8pt;z-index:251671040;visibility:visible;mso-wrap-style:square;mso-wrap-distance-left:9pt;mso-wrap-distance-top:0;mso-wrap-distance-right:9pt;mso-wrap-distance-bottom:0;mso-position-horizontal:absolute;mso-position-horizontal-relative:text;mso-position-vertical:absolute;mso-position-vertical-relative:text" o:gfxdata="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">
                 <v:imagedata r:id="rId36" o:title=""/>
               </v:shape>
             </w:pict>
@@ -9911,7 +10215,7 @@
           </mc:Choice>
           <mc:Fallback>
             <w:pict>
-              <v:shape w14:anchorId="0BDE3B4F" id="Ink 30" o:spid="_x0000_s1026" type="#_x0000_t75" style="position:absolute;margin-left:227.9pt;margin-top:260.2pt;width:38.3pt;height:3.6pt;z-index:251670016;visibility:visible;mso-wrap-style:square;mso-wrap-distance-left:9pt;mso-wrap-distance-top:0;mso-wrap-distance-right:9pt;mso-wrap-distance-bottom:0;mso-position-horizontal:absolute;mso-position-horizontal-relative:text;mso-position-vertical:absolute;mso-position-vertical-relative:text" o:gfxdata="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">
+              <v:shape w14:anchorId="12ECB40E" id="Ink 30" o:spid="_x0000_s1026" type="#_x0000_t75" style="position:absolute;margin-left:227.9pt;margin-top:260.2pt;width:38.3pt;height:3.6pt;z-index:251670016;visibility:visible;mso-wrap-style:square;mso-wrap-distance-left:9pt;mso-wrap-distance-top:0;mso-wrap-distance-right:9pt;mso-wrap-distance-bottom:0;mso-position-horizontal:absolute;mso-position-horizontal-relative:text;mso-position-vertical:absolute;mso-position-vertical-relative:text" o:gfxdata="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">
                 <v:imagedata r:id="rId38" o:title=""/>
               </v:shape>
             </w:pict>
@@ -9958,7 +10262,7 @@
           </mc:Choice>
           <mc:Fallback>
             <w:pict>
-              <v:shape w14:anchorId="7C98D6C1" id="Ink 29" o:spid="_x0000_s1026" type="#_x0000_t75" style="position:absolute;margin-left:204.8pt;margin-top:261.05pt;width:8.15pt;height:2.45pt;z-index:251668992;visibility:visible;mso-wrap-style:square;mso-wrap-distance-left:9pt;mso-wrap-distance-top:0;mso-wrap-distance-right:9pt;mso-wrap-distance-bottom:0;mso-position-horizontal:absolute;mso-position-horizontal-relative:text;mso-position-vertical:absolute;mso-position-vertical-relative:text" o:gfxdata="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">
+              <v:shape w14:anchorId="7453262D" id="Ink 29" o:spid="_x0000_s1026" type="#_x0000_t75" style="position:absolute;margin-left:204.8pt;margin-top:261.05pt;width:8.15pt;height:2.45pt;z-index:251668992;visibility:visible;mso-wrap-style:square;mso-wrap-distance-left:9pt;mso-wrap-distance-top:0;mso-wrap-distance-right:9pt;mso-wrap-distance-bottom:0;mso-position-horizontal:absolute;mso-position-horizontal-relative:text;mso-position-vertical:absolute;mso-position-vertical-relative:text" o:gfxdata="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">
                 <v:imagedata r:id="rId40" o:title=""/>
               </v:shape>
             </w:pict>
@@ -10005,7 +10309,7 @@
           </mc:Choice>
           <mc:Fallback>
             <w:pict>
-              <v:shape w14:anchorId="2CD14D10" id="Ink 28" o:spid="_x0000_s1026" type="#_x0000_t75" style="position:absolute;margin-left:186.05pt;margin-top:260.8pt;width:10.15pt;height:2.55pt;z-index:251667968;visibility:visible;mso-wrap-style:square;mso-wrap-distance-left:9pt;mso-wrap-distance-top:0;mso-wrap-distance-right:9pt;mso-wrap-distance-bottom:0;mso-position-horizontal:absolute;mso-position-horizontal-relative:text;mso-position-vertical:absolute;mso-position-vertical-relative:text" o:gfxdata="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">
+              <v:shape w14:anchorId="20E18FCD" id="Ink 28" o:spid="_x0000_s1026" type="#_x0000_t75" style="position:absolute;margin-left:186.05pt;margin-top:260.8pt;width:10.15pt;height:2.55pt;z-index:251667968;visibility:visible;mso-wrap-style:square;mso-wrap-distance-left:9pt;mso-wrap-distance-top:0;mso-wrap-distance-right:9pt;mso-wrap-distance-bottom:0;mso-position-horizontal:absolute;mso-position-horizontal-relative:text;mso-position-vertical:absolute;mso-position-vertical-relative:text" o:gfxdata="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">
                 <v:imagedata r:id="rId42" o:title=""/>
               </v:shape>
             </w:pict>
@@ -10052,7 +10356,7 @@
           </mc:Choice>
           <mc:Fallback>
             <w:pict>
-              <v:shape w14:anchorId="0555C541" id="Ink 27" o:spid="_x0000_s1026" type="#_x0000_t75" style="position:absolute;margin-left:183.4pt;margin-top:260.8pt;width:46.3pt;height:2.65pt;z-index:251666944;visibility:visible;mso-wrap-style:square;mso-wrap-distance-left:9pt;mso-wrap-distance-top:0;mso-wrap-distance-right:9pt;mso-wrap-distance-bottom:0;mso-position-horizontal:absolute;mso-position-horizontal-relative:text;mso-position-vertical:absolute;mso-position-vertical-relative:text" o:gfxdata="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">
+              <v:shape w14:anchorId="05D567C6" id="Ink 27" o:spid="_x0000_s1026" type="#_x0000_t75" style="position:absolute;margin-left:183.4pt;margin-top:260.8pt;width:46.3pt;height:2.65pt;z-index:251666944;visibility:visible;mso-wrap-style:square;mso-wrap-distance-left:9pt;mso-wrap-distance-top:0;mso-wrap-distance-right:9pt;mso-wrap-distance-bottom:0;mso-position-horizontal:absolute;mso-position-horizontal-relative:text;mso-position-vertical:absolute;mso-position-vertical-relative:text" o:gfxdata="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">
                 <v:imagedata r:id="rId44" o:title=""/>
               </v:shape>
             </w:pict>
@@ -10099,7 +10403,7 @@
           </mc:Choice>
           <mc:Fallback>
             <w:pict>
-              <v:shape w14:anchorId="522B4EC6" id="Ink 26" o:spid="_x0000_s1026" type="#_x0000_t75" style="position:absolute;margin-left:153.1pt;margin-top:260.5pt;width:30.35pt;height:2.05pt;z-index:251665920;visibility:visible;mso-wrap-style:square;mso-wrap-distance-left:9pt;mso-wrap-distance-top:0;mso-wrap-distance-right:9pt;mso-wrap-distance-bottom:0;mso-position-horizontal:absolute;mso-position-horizontal-relative:text;mso-position-vertical:absolute;mso-position-vertical-relative:text" o:gfxdata="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">
+              <v:shape w14:anchorId="1BC9CE6D" id="Ink 26" o:spid="_x0000_s1026" type="#_x0000_t75" style="position:absolute;margin-left:153.1pt;margin-top:260.5pt;width:30.35pt;height:2.05pt;z-index:251665920;visibility:visible;mso-wrap-style:square;mso-wrap-distance-left:9pt;mso-wrap-distance-top:0;mso-wrap-distance-right:9pt;mso-wrap-distance-bottom:0;mso-position-horizontal:absolute;mso-position-horizontal-relative:text;mso-position-vertical:absolute;mso-position-vertical-relative:text" o:gfxdata="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">
                 <v:imagedata r:id="rId46" o:title=""/>
               </v:shape>
             </w:pict>
@@ -10146,7 +10450,7 @@
           </mc:Choice>
           <mc:Fallback>
             <w:pict>
-              <v:shape w14:anchorId="4A61F313" id="Ink 24" o:spid="_x0000_s1026" type="#_x0000_t75" style="position:absolute;margin-left:108.2pt;margin-top:260.4pt;width:46.2pt;height:4.9pt;z-index:251664896;visibility:visible;mso-wrap-style:square;mso-wrap-distance-left:9pt;mso-wrap-distance-top:0;mso-wrap-distance-right:9pt;mso-wrap-distance-bottom:0;mso-position-horizontal:absolute;mso-position-horizontal-relative:text;mso-position-vertical:absolute;mso-position-vertical-relative:text" o:gfxdata="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">
+              <v:shape w14:anchorId="19DB8CFA" id="Ink 24" o:spid="_x0000_s1026" type="#_x0000_t75" style="position:absolute;margin-left:108.2pt;margin-top:260.4pt;width:46.2pt;height:4.9pt;z-index:251664896;visibility:visible;mso-wrap-style:square;mso-wrap-distance-left:9pt;mso-wrap-distance-top:0;mso-wrap-distance-right:9pt;mso-wrap-distance-bottom:0;mso-position-horizontal:absolute;mso-position-horizontal-relative:text;mso-position-vertical:absolute;mso-position-vertical-relative:text" o:gfxdata="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">
                 <v:imagedata r:id="rId48" o:title=""/>
               </v:shape>
             </w:pict>
@@ -10193,7 +10497,7 @@
           </mc:Choice>
           <mc:Fallback>
             <w:pict>
-              <v:shape w14:anchorId="3DD10416" id="Ink 21" o:spid="_x0000_s1026" type="#_x0000_t75" style="position:absolute;margin-left:16.55pt;margin-top:258.6pt;width:92.9pt;height:7.05pt;z-index:251661824;visibility:visible;mso-wrap-style:square;mso-wrap-distance-left:9pt;mso-wrap-distance-top:0;mso-wrap-distance-right:9pt;mso-wrap-distance-bottom:0;mso-position-horizontal:absolute;mso-position-horizontal-relative:text;mso-position-vertical:absolute;mso-position-vertical-relative:text" o:gfxdata="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">
+              <v:shape w14:anchorId="5F38A920" id="Ink 21" o:spid="_x0000_s1026" type="#_x0000_t75" style="position:absolute;margin-left:16.55pt;margin-top:258.6pt;width:92.9pt;height:7.05pt;z-index:251661824;visibility:visible;mso-wrap-style:square;mso-wrap-distance-left:9pt;mso-wrap-distance-top:0;mso-wrap-distance-right:9pt;mso-wrap-distance-bottom:0;mso-position-horizontal:absolute;mso-position-horizontal-relative:text;mso-position-vertical:absolute;mso-position-vertical-relative:text" o:gfxdata="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">
                 <v:imagedata r:id="rId50" o:title=""/>
               </v:shape>
             </w:pict>
@@ -10240,7 +10544,7 @@
           </mc:Choice>
           <mc:Fallback>
             <w:pict>
-              <v:shape w14:anchorId="4AD60563" id="Ink 15" o:spid="_x0000_s1026" type="#_x0000_t75" style="position:absolute;margin-left:23.35pt;margin-top:260.2pt;width:5.95pt;height:2.05pt;z-index:251660800;visibility:visible;mso-wrap-style:square;mso-wrap-distance-left:9pt;mso-wrap-distance-top:0;mso-wrap-distance-right:9pt;mso-wrap-distance-bottom:0;mso-position-horizontal:absolute;mso-position-horizontal-relative:text;mso-position-vertical:absolute;mso-position-vertical-relative:text" o:gfxdata="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">
+              <v:shape w14:anchorId="029E5C7D" id="Ink 15" o:spid="_x0000_s1026" type="#_x0000_t75" style="position:absolute;margin-left:23.35pt;margin-top:260.2pt;width:5.95pt;height:2.05pt;z-index:251660800;visibility:visible;mso-wrap-style:square;mso-wrap-distance-left:9pt;mso-wrap-distance-top:0;mso-wrap-distance-right:9pt;mso-wrap-distance-bottom:0;mso-position-horizontal:absolute;mso-position-horizontal-relative:text;mso-position-vertical:absolute;mso-position-vertical-relative:text" o:gfxdata="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">
                 <v:imagedata r:id="rId52" o:title=""/>
               </v:shape>
             </w:pict>
@@ -10312,7 +10616,7 @@
           </mc:Choice>
           <mc:Fallback>
             <w:pict>
-              <v:line w14:anchorId="30022305" id="Straight Connector 20" o:spid="_x0000_s1026" style="position:absolute;flip:x;z-index:251658752;visibility:visible;mso-wrap-style:square;mso-width-percent:0;mso-height-percent:0;mso-wrap-distance-left:9pt;mso-wrap-distance-top:0;mso-wrap-distance-right:9pt;mso-wrap-distance-bottom:0;mso-position-horizontal:absolute;mso-position-horizontal-relative:text;mso-position-vertical:absolute;mso-position-vertical-relative:text;mso-width-percent:0;mso-height-percent:0;mso-width-relative:margin;mso-height-relative:margin" from="324.05pt,415.8pt" to="324.05pt,424.2pt" o:gfxdata="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" strokecolor="black [3200]" strokeweight="1pt">
+              <v:line w14:anchorId="25FC78C7" id="Straight Connector 20" o:spid="_x0000_s1026" style="position:absolute;flip:x;z-index:251658752;visibility:visible;mso-wrap-style:square;mso-width-percent:0;mso-height-percent:0;mso-wrap-distance-left:9pt;mso-wrap-distance-top:0;mso-wrap-distance-right:9pt;mso-wrap-distance-bottom:0;mso-position-horizontal:absolute;mso-position-horizontal-relative:text;mso-position-vertical:absolute;mso-position-vertical-relative:text;mso-width-percent:0;mso-height-percent:0;mso-width-relative:margin;mso-height-relative:margin" from="324.05pt,415.8pt" to="324.05pt,424.2pt" o:gfxdata="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" strokecolor="black [3200]" strokeweight="1pt">
                 <v:stroke joinstyle="miter"/>
               </v:line>
             </w:pict>
@@ -10385,7 +10689,7 @@
           </mc:Choice>
           <mc:Fallback>
             <w:pict>
-              <v:line w14:anchorId="13BEBEC0" id="Straight Connector 19" o:spid="_x0000_s1026" style="position:absolute;z-index:251655680;visibility:visible;mso-wrap-style:square;mso-width-percent:0;mso-height-percent:0;mso-wrap-distance-left:9pt;mso-wrap-distance-top:0;mso-wrap-distance-right:9pt;mso-wrap-distance-bottom:0;mso-position-horizontal:absolute;mso-position-horizontal-relative:text;mso-position-vertical:absolute;mso-position-vertical-relative:text;mso-width-percent:0;mso-height-percent:0;mso-width-relative:margin;mso-height-relative:margin" from="113.8pt,416pt" to="113.8pt,422.55pt" o:gfxdata="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" strokecolor="black [3200]" strokeweight="1pt">
+              <v:line w14:anchorId="344AD870" id="Straight Connector 19" o:spid="_x0000_s1026" style="position:absolute;z-index:251655680;visibility:visible;mso-wrap-style:square;mso-width-percent:0;mso-height-percent:0;mso-wrap-distance-left:9pt;mso-wrap-distance-top:0;mso-wrap-distance-right:9pt;mso-wrap-distance-bottom:0;mso-position-horizontal:absolute;mso-position-horizontal-relative:text;mso-position-vertical:absolute;mso-position-vertical-relative:text;mso-width-percent:0;mso-height-percent:0;mso-width-relative:margin;mso-height-relative:margin" from="113.8pt,416pt" to="113.8pt,422.55pt" o:gfxdata="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" strokecolor="black [3200]" strokeweight="1pt">
                 <v:stroke joinstyle="miter"/>
               </v:line>
             </w:pict>
@@ -12382,11 +12686,17 @@
         <w:ind w:firstLine="360"/>
         <w:jc w:val="center"/>
         <w:rPr>
-          <w:lang w:val="sr-Cyrl-RS"/>
-        </w:rPr>
-      </w:pPr>
-      <w:r>
-        <w:rPr>
+          <w:i/>
+          <w:iCs/>
+          <w:lang w:val="sr-Cyrl-RS"/>
+        </w:rPr>
+      </w:pPr>
+      <w:r>
+        <w:rPr>
+          <w:i/>
+          <w:iCs/>
+          <w:sz w:val="22"/>
+          <w:szCs w:val="20"/>
           <w:lang w:val="sr-Cyrl-RS"/>
         </w:rPr>
         <w:t>Слика 8.1.1. Структура пројекта Терминал</w:t>
@@ -12395,7 +12705,298 @@
     <w:p>
       <w:pPr>
         <w:ind w:firstLine="360"/>
-        <w:jc w:val="left"/>
+        <w:rPr>
+          <w:lang w:val="sr-Cyrl-RS"/>
+        </w:rPr>
+      </w:pPr>
+      <w:r>
+        <w:rPr>
+          <w:lang w:val="sr-Cyrl-RS"/>
+        </w:rPr>
+        <w:lastRenderedPageBreak/>
+        <w:t>Главни пакет пројекта је пакет</w:t>
+      </w:r>
+      <w:r>
+        <w:t xml:space="preserve"> </w:t>
+      </w:r>
+      <w:r>
+        <w:rPr>
+          <w:i/>
+          <w:iCs/>
+        </w:rPr>
+        <w:t>application</w:t>
+      </w:r>
+      <w:r>
+        <w:rPr>
+          <w:i/>
+          <w:iCs/>
+        </w:rPr>
+        <w:t xml:space="preserve"> </w:t>
+      </w:r>
+      <w:r>
+        <w:rPr>
+          <w:lang w:val="sr-Cyrl-RS"/>
+        </w:rPr>
+        <w:t xml:space="preserve">и у оквиру њега налазе се остали пакети апликације. Пакет </w:t>
+      </w:r>
+      <w:r>
+        <w:rPr>
+          <w:i/>
+          <w:iCs/>
+        </w:rPr>
+        <w:t>exceptions</w:t>
+      </w:r>
+      <w:r>
+        <w:rPr>
+          <w:i/>
+          <w:iCs/>
+          <w:lang w:val="sr-Cyrl-RS"/>
+        </w:rPr>
+        <w:t xml:space="preserve"> </w:t>
+      </w:r>
+      <w:r>
+        <w:rPr>
+          <w:lang w:val="sr-Cyrl-RS"/>
+        </w:rPr>
+        <w:t xml:space="preserve">је пакет који садржи класу </w:t>
+      </w:r>
+      <w:r>
+        <w:t>CardInitException</w:t>
+      </w:r>
+      <w:r>
+        <w:rPr>
+          <w:lang w:val="sr-Cyrl-RS"/>
+        </w:rPr>
+        <w:t xml:space="preserve"> која служи за управљање изузецима који се могу десити при комуникацији са паметном картицом.</w:t>
+      </w:r>
+      <w:r>
+        <w:rPr>
+          <w:lang w:val="en-US"/>
+        </w:rPr>
+        <w:t xml:space="preserve"> </w:t>
+      </w:r>
+      <w:r>
+        <w:rPr>
+          <w:lang w:val="sr-Cyrl-RS"/>
+        </w:rPr>
+        <w:t xml:space="preserve">У пакету </w:t>
+      </w:r>
+      <w:r>
+        <w:rPr>
+          <w:i/>
+          <w:iCs/>
+        </w:rPr>
+        <w:t>fxml</w:t>
+      </w:r>
+      <w:r>
+        <w:t xml:space="preserve"> </w:t>
+      </w:r>
+      <w:r>
+        <w:rPr>
+          <w:lang w:val="sr-Cyrl-RS"/>
+        </w:rPr>
+        <w:t xml:space="preserve">налазе се сви </w:t>
+      </w:r>
+      <w:r>
+        <w:t xml:space="preserve">fxml </w:t>
+      </w:r>
+      <w:r>
+        <w:rPr>
+          <w:lang w:val="sr-Cyrl-RS"/>
+        </w:rPr>
+        <w:t xml:space="preserve">фајлови који представљају структуру графичко корисничког интерфејса апликације. </w:t>
+      </w:r>
+      <w:r>
+        <w:t>Fxml</w:t>
+      </w:r>
+      <w:r>
+        <w:rPr>
+          <w:lang w:val="sr-Cyrl-RS"/>
+        </w:rPr>
+        <w:t xml:space="preserve"> фајлову су део </w:t>
+      </w:r>
+      <w:r>
+        <w:t>JavaFX</w:t>
+      </w:r>
+      <w:r>
+        <w:rPr>
+          <w:lang w:val="sr-Cyrl-RS"/>
+        </w:rPr>
+        <w:t xml:space="preserve"> технологије. У пакету </w:t>
+      </w:r>
+      <w:r>
+        <w:rPr>
+          <w:i/>
+          <w:iCs/>
+        </w:rPr>
+        <w:t>style</w:t>
+      </w:r>
+      <w:r>
+        <w:t xml:space="preserve"> </w:t>
+      </w:r>
+      <w:r>
+        <w:rPr>
+          <w:lang w:val="sr-Cyrl-RS"/>
+        </w:rPr>
+        <w:t xml:space="preserve">налази се </w:t>
+      </w:r>
+      <w:r>
+        <w:t xml:space="preserve">css </w:t>
+      </w:r>
+      <w:r>
+        <w:rPr>
+          <w:lang w:val="sr-Cyrl-RS"/>
+        </w:rPr>
+        <w:t>фајл за стилизовање графичког интерфејса</w:t>
+      </w:r>
+      <w:r>
+        <w:rPr>
+          <w:lang w:val="sr-Cyrl-RS"/>
+        </w:rPr>
+        <w:t xml:space="preserve">. </w:t>
+      </w:r>
+      <w:r>
+        <w:rPr>
+          <w:lang w:val="sr-Cyrl-RS"/>
+        </w:rPr>
+        <w:t xml:space="preserve">Пакет </w:t>
+      </w:r>
+      <w:r>
+        <w:rPr>
+          <w:i/>
+          <w:iCs/>
+        </w:rPr>
+        <w:t>controllers</w:t>
+      </w:r>
+      <w:r>
+        <w:t xml:space="preserve"> </w:t>
+      </w:r>
+      <w:r>
+        <w:rPr>
+          <w:lang w:val="sr-Cyrl-RS"/>
+        </w:rPr>
+        <w:t>садржи све класе кој</w:t>
+      </w:r>
+      <w:r>
+        <w:rPr>
+          <w:lang w:val="sr-Cyrl-RS"/>
+        </w:rPr>
+        <w:t xml:space="preserve">е представљају инцијализацију свих графичких компоненти на екране. Пакет </w:t>
+      </w:r>
+      <w:r>
+        <w:rPr>
+          <w:i/>
+          <w:iCs/>
+        </w:rPr>
+        <w:t>entity</w:t>
+      </w:r>
+      <w:r>
+        <w:t xml:space="preserve"> </w:t>
+      </w:r>
+      <w:r>
+        <w:rPr>
+          <w:lang w:val="sr-Cyrl-RS"/>
+        </w:rPr>
+        <w:t>садржи класе које представљају моделе за комуникацију са паметном картицом.</w:t>
+      </w:r>
+      <w:r>
+        <w:rPr>
+          <w:lang w:val="en-US"/>
+        </w:rPr>
+        <w:t xml:space="preserve"> </w:t>
+      </w:r>
+      <w:r>
+        <w:rPr>
+          <w:lang w:val="sr-Cyrl-RS"/>
+        </w:rPr>
+        <w:t xml:space="preserve">У пакету </w:t>
+      </w:r>
+      <w:r>
+        <w:rPr>
+          <w:i/>
+          <w:iCs/>
+        </w:rPr>
+        <w:t>events</w:t>
+      </w:r>
+      <w:r>
+        <w:t xml:space="preserve"> </w:t>
+      </w:r>
+      <w:r>
+        <w:rPr>
+          <w:lang w:val="sr-Cyrl-RS"/>
+        </w:rPr>
+        <w:t xml:space="preserve">налазе се све класе које </w:t>
+      </w:r>
+      <w:r>
+        <w:rPr>
+          <w:lang w:val="sr-Cyrl-RS"/>
+        </w:rPr>
+        <w:t>представљају догађаје на интеракције корисника и садрже логику апликације.</w:t>
+      </w:r>
+      <w:r>
+        <w:rPr>
+          <w:lang w:val="sr-Cyrl-RS"/>
+        </w:rPr>
+        <w:t xml:space="preserve"> Класа </w:t>
+      </w:r>
+      <w:r>
+        <w:rPr>
+          <w:i/>
+          <w:iCs/>
+        </w:rPr>
+        <w:t>SmartCardCommunication</w:t>
+      </w:r>
+      <w:r>
+        <w:t xml:space="preserve"> </w:t>
+      </w:r>
+      <w:r>
+        <w:rPr>
+          <w:lang w:val="sr-Cyrl-RS"/>
+        </w:rPr>
+        <w:t>представља класу</w:t>
+      </w:r>
+      <w:r>
+        <w:rPr>
+          <w:lang w:val="sr-Cyrl-RS"/>
+        </w:rPr>
+        <w:t xml:space="preserve"> у којој се налазе све функције за комуникацију са паметном картицом.</w:t>
+      </w:r>
+    </w:p>
+    <w:p>
+      <w:pPr>
+        <w:ind w:firstLine="360"/>
+      </w:pPr>
+      <w:r>
+        <w:rPr>
+          <w:lang w:val="sr-Cyrl-RS"/>
+        </w:rPr>
+        <w:t xml:space="preserve">Класа </w:t>
+      </w:r>
+      <w:r>
+        <w:t xml:space="preserve">Main </w:t>
+      </w:r>
+      <w:r>
+        <w:rPr>
+          <w:lang w:val="sr-Cyrl-RS"/>
+        </w:rPr>
+        <w:t xml:space="preserve">представља главну класу програма и од ње почиње извршавање комплетног програма. На слици 8.1.2 налази се код </w:t>
+      </w:r>
+      <w:r>
+        <w:t xml:space="preserve">main </w:t>
+      </w:r>
+      <w:r>
+        <w:rPr>
+          <w:lang w:val="sr-Cyrl-RS"/>
+        </w:rPr>
+        <w:t xml:space="preserve">методе, класе </w:t>
+      </w:r>
+      <w:r>
+        <w:t>Main.</w:t>
+      </w:r>
+    </w:p>
+    <w:p>
+      <w:pPr>
+        <w:ind w:firstLine="360"/>
         <w:rPr>
           <w:lang w:val="en-US"/>
         </w:rPr>
@@ -14680,7 +15281,7 @@
   <w:style w:type="paragraph" w:default="1" w:styleId="Normal">
     <w:name w:val="Normal"/>
     <w:qFormat/>
-    <w:rsid w:val="0016292C"/>
+    <w:rsid w:val="00666C20"/>
     <w:pPr>
       <w:spacing w:after="120"/>
       <w:jc w:val="both"/>

--- a/Master rad - Đorđe Milenković.docx
+++ b/Master rad - Đorđe Milenković.docx
@@ -883,7 +883,6 @@
           <w:lang w:val="en-US"/>
         </w:rPr>
       </w:pPr>
-      <w:proofErr w:type="spellStart"/>
       <w:r>
         <w:rPr>
           <w:rFonts w:cs="Times New Roman"/>
@@ -892,7 +891,6 @@
         </w:rPr>
         <w:t>Uvod</w:t>
       </w:r>
-      <w:proofErr w:type="spellEnd"/>
     </w:p>
     <w:p>
       <w:pPr>
@@ -908,34 +906,14 @@
           <w:lang w:val="en-US"/>
         </w:rPr>
       </w:pPr>
-      <w:proofErr w:type="spellStart"/>
       <w:r>
         <w:rPr>
           <w:rFonts w:cs="Times New Roman"/>
           <w:sz w:val="28"/>
           <w:lang w:val="en-US"/>
         </w:rPr>
-        <w:t>Opis</w:t>
-      </w:r>
-      <w:proofErr w:type="spellEnd"/>
-      <w:r>
-        <w:rPr>
-          <w:rFonts w:cs="Times New Roman"/>
-          <w:sz w:val="28"/>
-          <w:lang w:val="en-US"/>
-        </w:rPr>
-        <w:t xml:space="preserve"> smart </w:t>
-      </w:r>
-      <w:proofErr w:type="spellStart"/>
-      <w:r>
-        <w:rPr>
-          <w:rFonts w:cs="Times New Roman"/>
-          <w:sz w:val="28"/>
-          <w:lang w:val="en-US"/>
-        </w:rPr>
-        <w:t>kartica</w:t>
-      </w:r>
-      <w:proofErr w:type="spellEnd"/>
+        <w:t>Opis smart kartica</w:t>
+      </w:r>
     </w:p>
     <w:p>
       <w:pPr>
@@ -951,7 +929,6 @@
           <w:lang w:val="en-US"/>
         </w:rPr>
       </w:pPr>
-      <w:proofErr w:type="spellStart"/>
       <w:r>
         <w:rPr>
           <w:rFonts w:cs="Times New Roman"/>
@@ -960,7 +937,6 @@
         </w:rPr>
         <w:t>JavaCard</w:t>
       </w:r>
-      <w:proofErr w:type="spellEnd"/>
     </w:p>
     <w:p>
       <w:pPr>
@@ -976,34 +952,14 @@
           <w:lang w:val="en-US"/>
         </w:rPr>
       </w:pPr>
-      <w:proofErr w:type="spellStart"/>
       <w:r>
         <w:rPr>
           <w:rFonts w:cs="Times New Roman"/>
           <w:sz w:val="28"/>
           <w:lang w:val="en-US"/>
         </w:rPr>
-        <w:t>Uvod</w:t>
-      </w:r>
-      <w:proofErr w:type="spellEnd"/>
-      <w:r>
-        <w:rPr>
-          <w:rFonts w:cs="Times New Roman"/>
-          <w:sz w:val="28"/>
-          <w:lang w:val="en-US"/>
-        </w:rPr>
-        <w:t xml:space="preserve"> u </w:t>
-      </w:r>
-      <w:proofErr w:type="spellStart"/>
-      <w:r>
-        <w:rPr>
-          <w:rFonts w:cs="Times New Roman"/>
-          <w:sz w:val="28"/>
-          <w:lang w:val="en-US"/>
-        </w:rPr>
-        <w:t>kriptografiju</w:t>
-      </w:r>
-      <w:proofErr w:type="spellEnd"/>
+        <w:t>Uvod u kriptografiju</w:t>
+      </w:r>
     </w:p>
     <w:p>
       <w:pPr>
@@ -1019,34 +975,14 @@
           <w:lang w:val="en-US"/>
         </w:rPr>
       </w:pPr>
-      <w:proofErr w:type="spellStart"/>
       <w:r>
         <w:rPr>
           <w:rFonts w:cs="Times New Roman"/>
           <w:sz w:val="28"/>
           <w:lang w:val="en-US"/>
         </w:rPr>
-        <w:t>Simetricni</w:t>
-      </w:r>
-      <w:proofErr w:type="spellEnd"/>
-      <w:r>
-        <w:rPr>
-          <w:rFonts w:cs="Times New Roman"/>
-          <w:sz w:val="28"/>
-          <w:lang w:val="en-US"/>
-        </w:rPr>
-        <w:t xml:space="preserve"> </w:t>
-      </w:r>
-      <w:proofErr w:type="spellStart"/>
-      <w:r>
-        <w:rPr>
-          <w:rFonts w:cs="Times New Roman"/>
-          <w:sz w:val="28"/>
-          <w:lang w:val="en-US"/>
-        </w:rPr>
-        <w:t>algoritmi</w:t>
-      </w:r>
-      <w:proofErr w:type="spellEnd"/>
+        <w:t>Simetricni algoritmi</w:t>
+      </w:r>
     </w:p>
     <w:p>
       <w:pPr>
@@ -1068,18 +1004,8 @@
           <w:sz w:val="28"/>
           <w:lang w:val="en-US"/>
         </w:rPr>
-        <w:t xml:space="preserve">AES </w:t>
-      </w:r>
-      <w:proofErr w:type="spellStart"/>
-      <w:r>
-        <w:rPr>
-          <w:rFonts w:cs="Times New Roman"/>
-          <w:sz w:val="28"/>
-          <w:lang w:val="en-US"/>
-        </w:rPr>
-        <w:t>algoritam</w:t>
-      </w:r>
-      <w:proofErr w:type="spellEnd"/>
+        <w:t>AES algoritam</w:t>
+      </w:r>
     </w:p>
     <w:p>
       <w:pPr>
@@ -1095,23 +1021,13 @@
           <w:lang w:val="en-US"/>
         </w:rPr>
       </w:pPr>
-      <w:proofErr w:type="spellStart"/>
       <w:r>
         <w:rPr>
           <w:rFonts w:cs="Times New Roman"/>
           <w:sz w:val="28"/>
           <w:lang w:val="en-US"/>
         </w:rPr>
-        <w:t>Difi</w:t>
-      </w:r>
-      <w:proofErr w:type="spellEnd"/>
-      <w:r>
-        <w:rPr>
-          <w:rFonts w:cs="Times New Roman"/>
-          <w:sz w:val="28"/>
-          <w:lang w:val="en-US"/>
-        </w:rPr>
-        <w:t xml:space="preserve"> Helman</w:t>
+        <w:t>Difi Helman</w:t>
       </w:r>
     </w:p>
     <w:p>
@@ -1134,36 +1050,8 @@
           <w:sz w:val="28"/>
           <w:lang w:val="en-US"/>
         </w:rPr>
-        <w:t xml:space="preserve">Java </w:t>
-      </w:r>
-      <w:proofErr w:type="spellStart"/>
-      <w:r>
-        <w:rPr>
-          <w:rFonts w:cs="Times New Roman"/>
-          <w:sz w:val="28"/>
-          <w:lang w:val="en-US"/>
-        </w:rPr>
-        <w:t>programski</w:t>
-      </w:r>
-      <w:proofErr w:type="spellEnd"/>
-      <w:r>
-        <w:rPr>
-          <w:rFonts w:cs="Times New Roman"/>
-          <w:sz w:val="28"/>
-          <w:lang w:val="en-US"/>
-        </w:rPr>
-        <w:t xml:space="preserve"> </w:t>
-      </w:r>
-      <w:proofErr w:type="spellStart"/>
-      <w:r>
-        <w:rPr>
-          <w:rFonts w:cs="Times New Roman"/>
-          <w:sz w:val="28"/>
-          <w:lang w:val="en-US"/>
-        </w:rPr>
-        <w:t>jezik</w:t>
-      </w:r>
-      <w:proofErr w:type="spellEnd"/>
+        <w:t>Java programski jezik</w:t>
+      </w:r>
     </w:p>
     <w:p>
       <w:pPr>
@@ -1202,34 +1090,14 @@
           <w:lang w:val="en-US"/>
         </w:rPr>
       </w:pPr>
-      <w:proofErr w:type="spellStart"/>
       <w:r>
         <w:rPr>
           <w:rFonts w:cs="Times New Roman"/>
           <w:sz w:val="28"/>
           <w:lang w:val="en-US"/>
         </w:rPr>
-        <w:t>Implementirano</w:t>
-      </w:r>
-      <w:proofErr w:type="spellEnd"/>
-      <w:r>
-        <w:rPr>
-          <w:rFonts w:cs="Times New Roman"/>
-          <w:sz w:val="28"/>
-          <w:lang w:val="en-US"/>
-        </w:rPr>
-        <w:t xml:space="preserve"> </w:t>
-      </w:r>
-      <w:proofErr w:type="spellStart"/>
-      <w:r>
-        <w:rPr>
-          <w:rFonts w:cs="Times New Roman"/>
-          <w:sz w:val="28"/>
-          <w:lang w:val="en-US"/>
-        </w:rPr>
-        <w:t>resenje</w:t>
-      </w:r>
-      <w:proofErr w:type="spellEnd"/>
+        <w:t>Implementirano resenje</w:t>
+      </w:r>
     </w:p>
     <w:p>
       <w:pPr>
@@ -3791,14 +3659,12 @@
         </w:rPr>
         <w:t xml:space="preserve"> </w:t>
       </w:r>
-      <w:proofErr w:type="spellStart"/>
       <w:r>
         <w:rPr>
           <w:lang w:val="en-US"/>
         </w:rPr>
         <w:t>JavaCard</w:t>
       </w:r>
-      <w:proofErr w:type="spellEnd"/>
       <w:r>
         <w:rPr>
           <w:lang w:val="sr-Cyrl-RS"/>
@@ -3813,28 +3679,24 @@
           <w:lang w:val="sr-Cyrl-RS"/>
         </w:rPr>
       </w:pPr>
-      <w:proofErr w:type="spellStart"/>
       <w:r>
         <w:rPr>
           <w:lang w:val="en-US"/>
         </w:rPr>
         <w:t>JavaCard</w:t>
       </w:r>
-      <w:proofErr w:type="spellEnd"/>
       <w:r>
         <w:rPr>
           <w:lang w:val="sr-Cyrl-RS"/>
         </w:rPr>
         <w:t xml:space="preserve"> аплете не треба мешати са Јава аплетима само зато што деле исто име. </w:t>
       </w:r>
-      <w:proofErr w:type="spellStart"/>
       <w:r>
         <w:rPr>
           <w:lang w:val="en-US"/>
         </w:rPr>
         <w:t>JavaCard</w:t>
       </w:r>
-      <w:proofErr w:type="spellEnd"/>
       <w:r>
         <w:rPr>
           <w:lang w:val="sr-Cyrl-RS"/>
@@ -5195,173 +5057,19 @@
         <w:rPr>
           <w:lang w:val="en-US"/>
         </w:rPr>
-        <w:t xml:space="preserve">и </w:t>
-      </w:r>
-      <w:proofErr w:type="spellStart"/>
+        <w:t>и алгоритме са јавним кључем (подаци се шифрују јавним кључем,</w:t>
+      </w:r>
       <w:r>
         <w:rPr>
           <w:lang w:val="en-US"/>
         </w:rPr>
-        <w:t>алгоритме</w:t>
-      </w:r>
-      <w:proofErr w:type="spellEnd"/>
+        <w:t xml:space="preserve"> </w:t>
+      </w:r>
       <w:r>
         <w:rPr>
           <w:lang w:val="en-US"/>
         </w:rPr>
-        <w:t xml:space="preserve"> </w:t>
-      </w:r>
-      <w:proofErr w:type="spellStart"/>
-      <w:r>
-        <w:rPr>
-          <w:lang w:val="en-US"/>
-        </w:rPr>
-        <w:t>са</w:t>
-      </w:r>
-      <w:proofErr w:type="spellEnd"/>
-      <w:r>
-        <w:rPr>
-          <w:lang w:val="en-US"/>
-        </w:rPr>
-        <w:t xml:space="preserve"> </w:t>
-      </w:r>
-      <w:proofErr w:type="spellStart"/>
-      <w:r>
-        <w:rPr>
-          <w:lang w:val="en-US"/>
-        </w:rPr>
-        <w:t>јавним</w:t>
-      </w:r>
-      <w:proofErr w:type="spellEnd"/>
-      <w:r>
-        <w:rPr>
-          <w:lang w:val="en-US"/>
-        </w:rPr>
-        <w:t xml:space="preserve"> </w:t>
-      </w:r>
-      <w:proofErr w:type="spellStart"/>
-      <w:r>
-        <w:rPr>
-          <w:lang w:val="en-US"/>
-        </w:rPr>
-        <w:t>кључем</w:t>
-      </w:r>
-      <w:proofErr w:type="spellEnd"/>
-      <w:r>
-        <w:rPr>
-          <w:lang w:val="en-US"/>
-        </w:rPr>
-        <w:t xml:space="preserve"> (</w:t>
-      </w:r>
-      <w:proofErr w:type="spellStart"/>
-      <w:r>
-        <w:rPr>
-          <w:lang w:val="en-US"/>
-        </w:rPr>
-        <w:t>подаци</w:t>
-      </w:r>
-      <w:proofErr w:type="spellEnd"/>
-      <w:r>
-        <w:rPr>
-          <w:lang w:val="en-US"/>
-        </w:rPr>
-        <w:t xml:space="preserve"> </w:t>
-      </w:r>
-      <w:proofErr w:type="spellStart"/>
-      <w:r>
-        <w:rPr>
-          <w:lang w:val="en-US"/>
-        </w:rPr>
-        <w:t>се</w:t>
-      </w:r>
-      <w:proofErr w:type="spellEnd"/>
-      <w:r>
-        <w:rPr>
-          <w:lang w:val="en-US"/>
-        </w:rPr>
-        <w:t xml:space="preserve"> </w:t>
-      </w:r>
-      <w:proofErr w:type="spellStart"/>
-      <w:r>
-        <w:rPr>
-          <w:lang w:val="en-US"/>
-        </w:rPr>
-        <w:t>шифрују</w:t>
-      </w:r>
-      <w:proofErr w:type="spellEnd"/>
-      <w:r>
-        <w:rPr>
-          <w:lang w:val="en-US"/>
-        </w:rPr>
-        <w:t xml:space="preserve"> </w:t>
-      </w:r>
-      <w:proofErr w:type="spellStart"/>
-      <w:r>
-        <w:rPr>
-          <w:lang w:val="en-US"/>
-        </w:rPr>
-        <w:t>јавним</w:t>
-      </w:r>
-      <w:proofErr w:type="spellEnd"/>
-      <w:r>
-        <w:rPr>
-          <w:lang w:val="en-US"/>
-        </w:rPr>
-        <w:t xml:space="preserve"> </w:t>
-      </w:r>
-      <w:proofErr w:type="spellStart"/>
-      <w:r>
-        <w:rPr>
-          <w:lang w:val="en-US"/>
-        </w:rPr>
-        <w:t>кључем</w:t>
-      </w:r>
-      <w:proofErr w:type="spellEnd"/>
-      <w:r>
-        <w:rPr>
-          <w:lang w:val="en-US"/>
-        </w:rPr>
-        <w:t>,</w:t>
-      </w:r>
-      <w:r>
-        <w:rPr>
-          <w:lang w:val="en-US"/>
-        </w:rPr>
-        <w:t xml:space="preserve"> </w:t>
-      </w:r>
-      <w:r>
-        <w:rPr>
-          <w:lang w:val="en-US"/>
-        </w:rPr>
-        <w:t xml:space="preserve">а </w:t>
-      </w:r>
-      <w:proofErr w:type="spellStart"/>
-      <w:r>
-        <w:rPr>
-          <w:lang w:val="en-US"/>
-        </w:rPr>
-        <w:t>дешифрују</w:t>
-      </w:r>
-      <w:proofErr w:type="spellEnd"/>
-      <w:r>
-        <w:rPr>
-          <w:lang w:val="en-US"/>
-        </w:rPr>
-        <w:t xml:space="preserve"> </w:t>
-      </w:r>
-      <w:proofErr w:type="spellStart"/>
-      <w:r>
-        <w:rPr>
-          <w:lang w:val="en-US"/>
-        </w:rPr>
-        <w:t>приватним</w:t>
-      </w:r>
-      <w:proofErr w:type="spellEnd"/>
-      <w:r>
-        <w:rPr>
-          <w:lang w:val="en-US"/>
-        </w:rPr>
-        <w:t>)</w:t>
+        <w:t>а дешифрују приватним)</w:t>
       </w:r>
       <w:r>
         <w:rPr>
@@ -6775,14 +6483,12 @@
           <w:lang w:val="en-US"/>
         </w:rPr>
       </w:pPr>
-      <w:proofErr w:type="spellStart"/>
       <w:r>
         <w:rPr>
           <w:lang w:val="en-US"/>
         </w:rPr>
         <w:t>SubByte</w:t>
       </w:r>
-      <w:proofErr w:type="spellEnd"/>
       <w:r>
         <w:t>s</w:t>
       </w:r>
@@ -6983,7 +6689,6 @@
           <w:lang w:val="sr-Cyrl-RS"/>
         </w:rPr>
       </w:pPr>
-      <w:proofErr w:type="spellStart"/>
       <w:r>
         <w:rPr>
           <w:lang w:val="en-US"/>
@@ -6991,7 +6696,6 @@
         <w:lastRenderedPageBreak/>
         <w:t>MixColumn</w:t>
       </w:r>
-      <w:proofErr w:type="spellEnd"/>
       <w:r>
         <w:rPr>
           <w:lang w:val="sr-Cyrl-RS"/>
@@ -7279,19 +6983,11 @@
       <w:r>
         <w:t>W</w:t>
       </w:r>
-      <w:proofErr w:type="spellStart"/>
       <w:r>
         <w:rPr>
           <w:lang w:val="en-US"/>
         </w:rPr>
-        <w:t>hitfield</w:t>
-      </w:r>
-      <w:proofErr w:type="spellEnd"/>
-      <w:r>
-        <w:rPr>
-          <w:lang w:val="en-US"/>
-        </w:rPr>
-        <w:t xml:space="preserve"> Diffie, Martin Hellman </w:t>
+        <w:t xml:space="preserve">hitfield Diffie, Martin Hellman </w:t>
       </w:r>
       <w:r>
         <w:rPr>
@@ -9867,7 +9563,7 @@
           </mc:Choice>
           <mc:Fallback>
             <w:pict>
-              <v:shapetype w14:anchorId="50FCD61D" id="_x0000_t75" coordsize="21600,21600" o:spt="75" o:preferrelative="t" path="m@4@5l@4@11@9@11@9@5xe" filled="f" stroked="f">
+              <v:shapetype w14:anchorId="1E2E6C3E" id="_x0000_t75" coordsize="21600,21600" o:spt="75" o:preferrelative="t" path="m@4@5l@4@11@9@11@9@5xe" filled="f" stroked="f">
                 <v:stroke joinstyle="miter"/>
                 <v:formulas>
                   <v:f eqn="if lineDrawn pixelLineWidth 0"/>
@@ -9933,7 +9629,7 @@
           </mc:Choice>
           <mc:Fallback>
             <w:pict>
-              <v:shape w14:anchorId="15B22794" id="Ink 72" o:spid="_x0000_s1026" type="#_x0000_t75" style="position:absolute;margin-left:118.2pt;margin-top:260.4pt;width:2.9pt;height:1.65pt;z-index:251707904;visibility:visible;mso-wrap-style:square;mso-wrap-distance-left:9pt;mso-wrap-distance-top:0;mso-wrap-distance-right:9pt;mso-wrap-distance-bottom:0;mso-position-horizontal:absolute;mso-position-horizontal-relative:text;mso-position-vertical:absolute;mso-position-vertical-relative:text" o:gfxdata="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">
+              <v:shape w14:anchorId="646142A0" id="Ink 72" o:spid="_x0000_s1026" type="#_x0000_t75" style="position:absolute;margin-left:118.2pt;margin-top:260.4pt;width:2.9pt;height:1.65pt;z-index:251707904;visibility:visible;mso-wrap-style:square;mso-wrap-distance-left:9pt;mso-wrap-distance-top:0;mso-wrap-distance-right:9pt;mso-wrap-distance-bottom:0;mso-position-horizontal:absolute;mso-position-horizontal-relative:text;mso-position-vertical:absolute;mso-position-vertical-relative:text" o:gfxdata="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">
                 <v:imagedata r:id="rId26" o:title=""/>
               </v:shape>
             </w:pict>
@@ -9980,7 +9676,7 @@
           </mc:Choice>
           <mc:Fallback>
             <w:pict>
-              <v:shape w14:anchorId="7924174D" id="Ink 69" o:spid="_x0000_s1026" type="#_x0000_t75" style="position:absolute;margin-left:194.9pt;margin-top:260.1pt;width:46.55pt;height:2.5pt;z-index:251704832;visibility:visible;mso-wrap-style:square;mso-wrap-distance-left:9pt;mso-wrap-distance-top:0;mso-wrap-distance-right:9pt;mso-wrap-distance-bottom:0;mso-position-horizontal:absolute;mso-position-horizontal-relative:text;mso-position-vertical:absolute;mso-position-vertical-relative:text" o:gfxdata="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">
+              <v:shape w14:anchorId="39669999" id="Ink 69" o:spid="_x0000_s1026" type="#_x0000_t75" style="position:absolute;margin-left:194.9pt;margin-top:260.1pt;width:46.55pt;height:2.5pt;z-index:251704832;visibility:visible;mso-wrap-style:square;mso-wrap-distance-left:9pt;mso-wrap-distance-top:0;mso-wrap-distance-right:9pt;mso-wrap-distance-bottom:0;mso-position-horizontal:absolute;mso-position-horizontal-relative:text;mso-position-vertical:absolute;mso-position-vertical-relative:text" o:gfxdata="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">
                 <v:imagedata r:id="rId28" o:title=""/>
               </v:shape>
             </w:pict>
@@ -10027,7 +9723,7 @@
           </mc:Choice>
           <mc:Fallback>
             <w:pict>
-              <v:shape w14:anchorId="058B2C65" id="Ink 55" o:spid="_x0000_s1026" type="#_x0000_t75" style="position:absolute;margin-left:361.3pt;margin-top:258.75pt;width:15.5pt;height:5.05pt;z-index:251690496;visibility:visible;mso-wrap-style:square;mso-wrap-distance-left:9pt;mso-wrap-distance-top:0;mso-wrap-distance-right:9pt;mso-wrap-distance-bottom:0;mso-position-horizontal:absolute;mso-position-horizontal-relative:text;mso-position-vertical:absolute;mso-position-vertical-relative:text" o:gfxdata="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">
+              <v:shape w14:anchorId="6A822116" id="Ink 55" o:spid="_x0000_s1026" type="#_x0000_t75" style="position:absolute;margin-left:361.3pt;margin-top:258.75pt;width:15.5pt;height:5.05pt;z-index:251690496;visibility:visible;mso-wrap-style:square;mso-wrap-distance-left:9pt;mso-wrap-distance-top:0;mso-wrap-distance-right:9pt;mso-wrap-distance-bottom:0;mso-position-horizontal:absolute;mso-position-horizontal-relative:text;mso-position-vertical:absolute;mso-position-vertical-relative:text" o:gfxdata="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">
                 <v:imagedata r:id="rId30" o:title=""/>
               </v:shape>
             </w:pict>
@@ -10074,7 +9770,7 @@
           </mc:Choice>
           <mc:Fallback>
             <w:pict>
-              <v:shape w14:anchorId="4FCC10B7" id="Ink 50" o:spid="_x0000_s1026" type="#_x0000_t75" style="position:absolute;margin-left:329.3pt;margin-top:258.4pt;width:106.4pt;height:6.35pt;z-index:251689472;visibility:visible;mso-wrap-style:square;mso-wrap-distance-left:9pt;mso-wrap-distance-top:0;mso-wrap-distance-right:9pt;mso-wrap-distance-bottom:0;mso-position-horizontal:absolute;mso-position-horizontal-relative:text;mso-position-vertical:absolute;mso-position-vertical-relative:text" o:gfxdata="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">
+              <v:shape w14:anchorId="20818E9D" id="Ink 50" o:spid="_x0000_s1026" type="#_x0000_t75" style="position:absolute;margin-left:329.3pt;margin-top:258.4pt;width:106.4pt;height:6.35pt;z-index:251689472;visibility:visible;mso-wrap-style:square;mso-wrap-distance-left:9pt;mso-wrap-distance-top:0;mso-wrap-distance-right:9pt;mso-wrap-distance-bottom:0;mso-position-horizontal:absolute;mso-position-horizontal-relative:text;mso-position-vertical:absolute;mso-position-vertical-relative:text" o:gfxdata="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">
                 <v:imagedata r:id="rId32" o:title=""/>
               </v:shape>
             </w:pict>
@@ -10121,7 +9817,7 @@
           </mc:Choice>
           <mc:Fallback>
             <w:pict>
-              <v:shape w14:anchorId="12E07CBC" id="Ink 49" o:spid="_x0000_s1026" type="#_x0000_t75" style="position:absolute;margin-left:273.4pt;margin-top:259.85pt;width:35.6pt;height:3.35pt;z-index:251688448;visibility:visible;mso-wrap-style:square;mso-wrap-distance-left:9pt;mso-wrap-distance-top:0;mso-wrap-distance-right:9pt;mso-wrap-distance-bottom:0;mso-position-horizontal:absolute;mso-position-horizontal-relative:text;mso-position-vertical:absolute;mso-position-vertical-relative:text" o:gfxdata="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">
+              <v:shape w14:anchorId="3F5E0260" id="Ink 49" o:spid="_x0000_s1026" type="#_x0000_t75" style="position:absolute;margin-left:273.4pt;margin-top:259.85pt;width:35.6pt;height:3.35pt;z-index:251688448;visibility:visible;mso-wrap-style:square;mso-wrap-distance-left:9pt;mso-wrap-distance-top:0;mso-wrap-distance-right:9pt;mso-wrap-distance-bottom:0;mso-position-horizontal:absolute;mso-position-horizontal-relative:text;mso-position-vertical:absolute;mso-position-vertical-relative:text" o:gfxdata="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">
                 <v:imagedata r:id="rId34" o:title=""/>
               </v:shape>
             </w:pict>
@@ -10168,7 +9864,7 @@
           </mc:Choice>
           <mc:Fallback>
             <w:pict>
-              <v:shape w14:anchorId="790A45BF" id="Ink 31" o:spid="_x0000_s1026" type="#_x0000_t75" style="position:absolute;margin-left:266.6pt;margin-top:261.15pt;width:36.6pt;height:2.8pt;z-index:251671040;visibility:visible;mso-wrap-style:square;mso-wrap-distance-left:9pt;mso-wrap-distance-top:0;mso-wrap-distance-right:9pt;mso-wrap-distance-bottom:0;mso-position-horizontal:absolute;mso-position-horizontal-relative:text;mso-position-vertical:absolute;mso-position-vertical-relative:text" o:gfxdata="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">
+              <v:shape w14:anchorId="1524B9A1" id="Ink 31" o:spid="_x0000_s1026" type="#_x0000_t75" style="position:absolute;margin-left:266.6pt;margin-top:261.15pt;width:36.6pt;height:2.8pt;z-index:251671040;visibility:visible;mso-wrap-style:square;mso-wrap-distance-left:9pt;mso-wrap-distance-top:0;mso-wrap-distance-right:9pt;mso-wrap-distance-bottom:0;mso-position-horizontal:absolute;mso-position-horizontal-relative:text;mso-position-vertical:absolute;mso-position-vertical-relative:text" o:gfxdata="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">
                 <v:imagedata r:id="rId36" o:title=""/>
               </v:shape>
             </w:pict>
@@ -10215,7 +9911,7 @@
           </mc:Choice>
           <mc:Fallback>
             <w:pict>
-              <v:shape w14:anchorId="12ECB40E" id="Ink 30" o:spid="_x0000_s1026" type="#_x0000_t75" style="position:absolute;margin-left:227.9pt;margin-top:260.2pt;width:38.3pt;height:3.6pt;z-index:251670016;visibility:visible;mso-wrap-style:square;mso-wrap-distance-left:9pt;mso-wrap-distance-top:0;mso-wrap-distance-right:9pt;mso-wrap-distance-bottom:0;mso-position-horizontal:absolute;mso-position-horizontal-relative:text;mso-position-vertical:absolute;mso-position-vertical-relative:text" o:gfxdata="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">
+              <v:shape w14:anchorId="4D884194" id="Ink 30" o:spid="_x0000_s1026" type="#_x0000_t75" style="position:absolute;margin-left:227.9pt;margin-top:260.2pt;width:38.3pt;height:3.6pt;z-index:251670016;visibility:visible;mso-wrap-style:square;mso-wrap-distance-left:9pt;mso-wrap-distance-top:0;mso-wrap-distance-right:9pt;mso-wrap-distance-bottom:0;mso-position-horizontal:absolute;mso-position-horizontal-relative:text;mso-position-vertical:absolute;mso-position-vertical-relative:text" o:gfxdata="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">
                 <v:imagedata r:id="rId38" o:title=""/>
               </v:shape>
             </w:pict>
@@ -10262,7 +9958,7 @@
           </mc:Choice>
           <mc:Fallback>
             <w:pict>
-              <v:shape w14:anchorId="7453262D" id="Ink 29" o:spid="_x0000_s1026" type="#_x0000_t75" style="position:absolute;margin-left:204.8pt;margin-top:261.05pt;width:8.15pt;height:2.45pt;z-index:251668992;visibility:visible;mso-wrap-style:square;mso-wrap-distance-left:9pt;mso-wrap-distance-top:0;mso-wrap-distance-right:9pt;mso-wrap-distance-bottom:0;mso-position-horizontal:absolute;mso-position-horizontal-relative:text;mso-position-vertical:absolute;mso-position-vertical-relative:text" o:gfxdata="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">
+              <v:shape w14:anchorId="0E67F66A" id="Ink 29" o:spid="_x0000_s1026" type="#_x0000_t75" style="position:absolute;margin-left:204.8pt;margin-top:261.05pt;width:8.15pt;height:2.45pt;z-index:251668992;visibility:visible;mso-wrap-style:square;mso-wrap-distance-left:9pt;mso-wrap-distance-top:0;mso-wrap-distance-right:9pt;mso-wrap-distance-bottom:0;mso-position-horizontal:absolute;mso-position-horizontal-relative:text;mso-position-vertical:absolute;mso-position-vertical-relative:text" o:gfxdata="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">
                 <v:imagedata r:id="rId40" o:title=""/>
               </v:shape>
             </w:pict>
@@ -10309,7 +10005,7 @@
           </mc:Choice>
           <mc:Fallback>
             <w:pict>
-              <v:shape w14:anchorId="20E18FCD" id="Ink 28" o:spid="_x0000_s1026" type="#_x0000_t75" style="position:absolute;margin-left:186.05pt;margin-top:260.8pt;width:10.15pt;height:2.55pt;z-index:251667968;visibility:visible;mso-wrap-style:square;mso-wrap-distance-left:9pt;mso-wrap-distance-top:0;mso-wrap-distance-right:9pt;mso-wrap-distance-bottom:0;mso-position-horizontal:absolute;mso-position-horizontal-relative:text;mso-position-vertical:absolute;mso-position-vertical-relative:text" o:gfxdata="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">
+              <v:shape w14:anchorId="4B7AFC51" id="Ink 28" o:spid="_x0000_s1026" type="#_x0000_t75" style="position:absolute;margin-left:186.05pt;margin-top:260.8pt;width:10.15pt;height:2.55pt;z-index:251667968;visibility:visible;mso-wrap-style:square;mso-wrap-distance-left:9pt;mso-wrap-distance-top:0;mso-wrap-distance-right:9pt;mso-wrap-distance-bottom:0;mso-position-horizontal:absolute;mso-position-horizontal-relative:text;mso-position-vertical:absolute;mso-position-vertical-relative:text" o:gfxdata="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">
                 <v:imagedata r:id="rId42" o:title=""/>
               </v:shape>
             </w:pict>
@@ -10356,7 +10052,7 @@
           </mc:Choice>
           <mc:Fallback>
             <w:pict>
-              <v:shape w14:anchorId="05D567C6" id="Ink 27" o:spid="_x0000_s1026" type="#_x0000_t75" style="position:absolute;margin-left:183.4pt;margin-top:260.8pt;width:46.3pt;height:2.65pt;z-index:251666944;visibility:visible;mso-wrap-style:square;mso-wrap-distance-left:9pt;mso-wrap-distance-top:0;mso-wrap-distance-right:9pt;mso-wrap-distance-bottom:0;mso-position-horizontal:absolute;mso-position-horizontal-relative:text;mso-position-vertical:absolute;mso-position-vertical-relative:text" o:gfxdata="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">
+              <v:shape w14:anchorId="1FBD8F69" id="Ink 27" o:spid="_x0000_s1026" type="#_x0000_t75" style="position:absolute;margin-left:183.4pt;margin-top:260.8pt;width:46.3pt;height:2.65pt;z-index:251666944;visibility:visible;mso-wrap-style:square;mso-wrap-distance-left:9pt;mso-wrap-distance-top:0;mso-wrap-distance-right:9pt;mso-wrap-distance-bottom:0;mso-position-horizontal:absolute;mso-position-horizontal-relative:text;mso-position-vertical:absolute;mso-position-vertical-relative:text" o:gfxdata="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">
                 <v:imagedata r:id="rId44" o:title=""/>
               </v:shape>
             </w:pict>
@@ -10403,7 +10099,7 @@
           </mc:Choice>
           <mc:Fallback>
             <w:pict>
-              <v:shape w14:anchorId="1BC9CE6D" id="Ink 26" o:spid="_x0000_s1026" type="#_x0000_t75" style="position:absolute;margin-left:153.1pt;margin-top:260.5pt;width:30.35pt;height:2.05pt;z-index:251665920;visibility:visible;mso-wrap-style:square;mso-wrap-distance-left:9pt;mso-wrap-distance-top:0;mso-wrap-distance-right:9pt;mso-wrap-distance-bottom:0;mso-position-horizontal:absolute;mso-position-horizontal-relative:text;mso-position-vertical:absolute;mso-position-vertical-relative:text" o:gfxdata="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">
+              <v:shape w14:anchorId="7100DF5C" id="Ink 26" o:spid="_x0000_s1026" type="#_x0000_t75" style="position:absolute;margin-left:153.1pt;margin-top:260.5pt;width:30.35pt;height:2.05pt;z-index:251665920;visibility:visible;mso-wrap-style:square;mso-wrap-distance-left:9pt;mso-wrap-distance-top:0;mso-wrap-distance-right:9pt;mso-wrap-distance-bottom:0;mso-position-horizontal:absolute;mso-position-horizontal-relative:text;mso-position-vertical:absolute;mso-position-vertical-relative:text" o:gfxdata="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">
                 <v:imagedata r:id="rId46" o:title=""/>
               </v:shape>
             </w:pict>
@@ -10450,7 +10146,7 @@
           </mc:Choice>
           <mc:Fallback>
             <w:pict>
-              <v:shape w14:anchorId="19DB8CFA" id="Ink 24" o:spid="_x0000_s1026" type="#_x0000_t75" style="position:absolute;margin-left:108.2pt;margin-top:260.4pt;width:46.2pt;height:4.9pt;z-index:251664896;visibility:visible;mso-wrap-style:square;mso-wrap-distance-left:9pt;mso-wrap-distance-top:0;mso-wrap-distance-right:9pt;mso-wrap-distance-bottom:0;mso-position-horizontal:absolute;mso-position-horizontal-relative:text;mso-position-vertical:absolute;mso-position-vertical-relative:text" o:gfxdata="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">
+              <v:shape w14:anchorId="739BA04A" id="Ink 24" o:spid="_x0000_s1026" type="#_x0000_t75" style="position:absolute;margin-left:108.2pt;margin-top:260.4pt;width:46.2pt;height:4.9pt;z-index:251664896;visibility:visible;mso-wrap-style:square;mso-wrap-distance-left:9pt;mso-wrap-distance-top:0;mso-wrap-distance-right:9pt;mso-wrap-distance-bottom:0;mso-position-horizontal:absolute;mso-position-horizontal-relative:text;mso-position-vertical:absolute;mso-position-vertical-relative:text" o:gfxdata="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">
                 <v:imagedata r:id="rId48" o:title=""/>
               </v:shape>
             </w:pict>
@@ -10497,7 +10193,7 @@
           </mc:Choice>
           <mc:Fallback>
             <w:pict>
-              <v:shape w14:anchorId="5F38A920" id="Ink 21" o:spid="_x0000_s1026" type="#_x0000_t75" style="position:absolute;margin-left:16.55pt;margin-top:258.6pt;width:92.9pt;height:7.05pt;z-index:251661824;visibility:visible;mso-wrap-style:square;mso-wrap-distance-left:9pt;mso-wrap-distance-top:0;mso-wrap-distance-right:9pt;mso-wrap-distance-bottom:0;mso-position-horizontal:absolute;mso-position-horizontal-relative:text;mso-position-vertical:absolute;mso-position-vertical-relative:text" o:gfxdata="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">
+              <v:shape w14:anchorId="06C25E06" id="Ink 21" o:spid="_x0000_s1026" type="#_x0000_t75" style="position:absolute;margin-left:16.55pt;margin-top:258.6pt;width:92.9pt;height:7.05pt;z-index:251661824;visibility:visible;mso-wrap-style:square;mso-wrap-distance-left:9pt;mso-wrap-distance-top:0;mso-wrap-distance-right:9pt;mso-wrap-distance-bottom:0;mso-position-horizontal:absolute;mso-position-horizontal-relative:text;mso-position-vertical:absolute;mso-position-vertical-relative:text" o:gfxdata="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">
                 <v:imagedata r:id="rId50" o:title=""/>
               </v:shape>
             </w:pict>
@@ -10544,7 +10240,7 @@
           </mc:Choice>
           <mc:Fallback>
             <w:pict>
-              <v:shape w14:anchorId="029E5C7D" id="Ink 15" o:spid="_x0000_s1026" type="#_x0000_t75" style="position:absolute;margin-left:23.35pt;margin-top:260.2pt;width:5.95pt;height:2.05pt;z-index:251660800;visibility:visible;mso-wrap-style:square;mso-wrap-distance-left:9pt;mso-wrap-distance-top:0;mso-wrap-distance-right:9pt;mso-wrap-distance-bottom:0;mso-position-horizontal:absolute;mso-position-horizontal-relative:text;mso-position-vertical:absolute;mso-position-vertical-relative:text" o:gfxdata="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">
+              <v:shape w14:anchorId="52E98912" id="Ink 15" o:spid="_x0000_s1026" type="#_x0000_t75" style="position:absolute;margin-left:23.35pt;margin-top:260.2pt;width:5.95pt;height:2.05pt;z-index:251660800;visibility:visible;mso-wrap-style:square;mso-wrap-distance-left:9pt;mso-wrap-distance-top:0;mso-wrap-distance-right:9pt;mso-wrap-distance-bottom:0;mso-position-horizontal:absolute;mso-position-horizontal-relative:text;mso-position-vertical:absolute;mso-position-vertical-relative:text" o:gfxdata="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">
                 <v:imagedata r:id="rId52" o:title=""/>
               </v:shape>
             </w:pict>
@@ -10616,7 +10312,7 @@
           </mc:Choice>
           <mc:Fallback>
             <w:pict>
-              <v:line w14:anchorId="25FC78C7" id="Straight Connector 20" o:spid="_x0000_s1026" style="position:absolute;flip:x;z-index:251658752;visibility:visible;mso-wrap-style:square;mso-width-percent:0;mso-height-percent:0;mso-wrap-distance-left:9pt;mso-wrap-distance-top:0;mso-wrap-distance-right:9pt;mso-wrap-distance-bottom:0;mso-position-horizontal:absolute;mso-position-horizontal-relative:text;mso-position-vertical:absolute;mso-position-vertical-relative:text;mso-width-percent:0;mso-height-percent:0;mso-width-relative:margin;mso-height-relative:margin" from="324.05pt,415.8pt" to="324.05pt,424.2pt" o:gfxdata="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" strokecolor="black [3200]" strokeweight="1pt">
+              <v:line w14:anchorId="52EE6080" id="Straight Connector 20" o:spid="_x0000_s1026" style="position:absolute;flip:x;z-index:251658752;visibility:visible;mso-wrap-style:square;mso-width-percent:0;mso-height-percent:0;mso-wrap-distance-left:9pt;mso-wrap-distance-top:0;mso-wrap-distance-right:9pt;mso-wrap-distance-bottom:0;mso-position-horizontal:absolute;mso-position-horizontal-relative:text;mso-position-vertical:absolute;mso-position-vertical-relative:text;mso-width-percent:0;mso-height-percent:0;mso-width-relative:margin;mso-height-relative:margin" from="324.05pt,415.8pt" to="324.05pt,424.2pt" o:gfxdata="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" strokecolor="black [3200]" strokeweight="1pt">
                 <v:stroke joinstyle="miter"/>
               </v:line>
             </w:pict>
@@ -10689,7 +10385,7 @@
           </mc:Choice>
           <mc:Fallback>
             <w:pict>
-              <v:line w14:anchorId="344AD870" id="Straight Connector 19" o:spid="_x0000_s1026" style="position:absolute;z-index:251655680;visibility:visible;mso-wrap-style:square;mso-width-percent:0;mso-height-percent:0;mso-wrap-distance-left:9pt;mso-wrap-distance-top:0;mso-wrap-distance-right:9pt;mso-wrap-distance-bottom:0;mso-position-horizontal:absolute;mso-position-horizontal-relative:text;mso-position-vertical:absolute;mso-position-vertical-relative:text;mso-width-percent:0;mso-height-percent:0;mso-width-relative:margin;mso-height-relative:margin" from="113.8pt,416pt" to="113.8pt,422.55pt" o:gfxdata="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" strokecolor="black [3200]" strokeweight="1pt">
+              <v:line w14:anchorId="2F32B482" id="Straight Connector 19" o:spid="_x0000_s1026" style="position:absolute;z-index:251655680;visibility:visible;mso-wrap-style:square;mso-width-percent:0;mso-height-percent:0;mso-wrap-distance-left:9pt;mso-wrap-distance-top:0;mso-wrap-distance-right:9pt;mso-wrap-distance-bottom:0;mso-position-horizontal:absolute;mso-position-horizontal-relative:text;mso-position-vertical:absolute;mso-position-vertical-relative:text;mso-width-percent:0;mso-height-percent:0;mso-width-relative:margin;mso-height-relative:margin" from="113.8pt,416pt" to="113.8pt,422.55pt" o:gfxdata="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" strokecolor="black [3200]" strokeweight="1pt">
                 <v:stroke joinstyle="miter"/>
               </v:line>
             </w:pict>
@@ -12813,7 +12509,19 @@
         <w:rPr>
           <w:lang w:val="sr-Cyrl-RS"/>
         </w:rPr>
-        <w:t xml:space="preserve"> фајлову су део </w:t>
+        <w:t xml:space="preserve"> фајлов</w:t>
+      </w:r>
+      <w:r>
+        <w:rPr>
+          <w:lang w:val="sr-Cyrl-RS"/>
+        </w:rPr>
+        <w:t>и</w:t>
+      </w:r>
+      <w:r>
+        <w:rPr>
+          <w:lang w:val="sr-Cyrl-RS"/>
+        </w:rPr>
+        <w:t xml:space="preserve"> су део </w:t>
       </w:r>
       <w:r>
         <w:t>JavaFX</w:t>
@@ -12822,14 +12530,20 @@
         <w:rPr>
           <w:lang w:val="sr-Cyrl-RS"/>
         </w:rPr>
-        <w:t xml:space="preserve"> технологије. У пакету </w:t>
+        <w:t xml:space="preserve"> технологије.</w:t>
+      </w:r>
+      <w:r>
+        <w:rPr>
+          <w:lang w:val="sr-Cyrl-RS"/>
+        </w:rPr>
+        <w:t xml:space="preserve"> Пакет </w:t>
       </w:r>
       <w:r>
         <w:rPr>
           <w:i/>
           <w:iCs/>
         </w:rPr>
-        <w:t>style</w:t>
+        <w:t>services</w:t>
       </w:r>
       <w:r>
         <w:t xml:space="preserve"> </w:t>
@@ -12838,35 +12552,32 @@
         <w:rPr>
           <w:lang w:val="sr-Cyrl-RS"/>
         </w:rPr>
-        <w:t xml:space="preserve">налази се </w:t>
-      </w:r>
-      <w:r>
-        <w:t xml:space="preserve">css </w:t>
-      </w:r>
-      <w:r>
-        <w:rPr>
-          <w:lang w:val="sr-Cyrl-RS"/>
-        </w:rPr>
-        <w:t>фајл за стилизовање графичког интерфејса</w:t>
-      </w:r>
-      <w:r>
-        <w:rPr>
-          <w:lang w:val="sr-Cyrl-RS"/>
-        </w:rPr>
-        <w:t xml:space="preserve">. </w:t>
-      </w:r>
-      <w:r>
-        <w:rPr>
-          <w:lang w:val="sr-Cyrl-RS"/>
-        </w:rPr>
-        <w:t xml:space="preserve">Пакет </w:t>
+        <w:t>садржи класе за контролу догађаја на интеракцију корисника</w:t>
+      </w:r>
+      <w:r>
+        <w:rPr>
+          <w:lang w:val="sr-Cyrl-RS"/>
+        </w:rPr>
+        <w:t xml:space="preserve"> и садржи логику извршавања догађаја</w:t>
+      </w:r>
+      <w:r>
+        <w:rPr>
+          <w:lang w:val="sr-Cyrl-RS"/>
+        </w:rPr>
+        <w:t>.</w:t>
+      </w:r>
+      <w:r>
+        <w:rPr>
+          <w:lang w:val="sr-Cyrl-RS"/>
+        </w:rPr>
+        <w:t xml:space="preserve"> У пакету </w:t>
       </w:r>
       <w:r>
         <w:rPr>
           <w:i/>
           <w:iCs/>
         </w:rPr>
-        <w:t>controllers</w:t>
+        <w:t>style</w:t>
       </w:r>
       <w:r>
         <w:t xml:space="preserve"> </w:t>
@@ -12875,20 +12586,35 @@
         <w:rPr>
           <w:lang w:val="sr-Cyrl-RS"/>
         </w:rPr>
-        <w:t>садржи све класе кој</w:t>
-      </w:r>
-      <w:r>
-        <w:rPr>
-          <w:lang w:val="sr-Cyrl-RS"/>
-        </w:rPr>
-        <w:t xml:space="preserve">е представљају инцијализацију свих графичких компоненти на екране. Пакет </w:t>
+        <w:t xml:space="preserve">налази се </w:t>
+      </w:r>
+      <w:r>
+        <w:t xml:space="preserve">css </w:t>
+      </w:r>
+      <w:r>
+        <w:rPr>
+          <w:lang w:val="sr-Cyrl-RS"/>
+        </w:rPr>
+        <w:t>фајл за стилизовање графичког интерфејса</w:t>
+      </w:r>
+      <w:r>
+        <w:rPr>
+          <w:lang w:val="sr-Cyrl-RS"/>
+        </w:rPr>
+        <w:t xml:space="preserve">. </w:t>
+      </w:r>
+      <w:r>
+        <w:rPr>
+          <w:lang w:val="sr-Cyrl-RS"/>
+        </w:rPr>
+        <w:t xml:space="preserve">Пакет </w:t>
       </w:r>
       <w:r>
         <w:rPr>
           <w:i/>
           <w:iCs/>
         </w:rPr>
-        <w:t>entity</w:t>
+        <w:t>controllers</w:t>
       </w:r>
       <w:r>
         <w:t xml:space="preserve"> </w:t>
@@ -12897,26 +12623,20 @@
         <w:rPr>
           <w:lang w:val="sr-Cyrl-RS"/>
         </w:rPr>
-        <w:t>садржи класе које представљају моделе за комуникацију са паметном картицом.</w:t>
-      </w:r>
-      <w:r>
-        <w:rPr>
-          <w:lang w:val="en-US"/>
-        </w:rPr>
-        <w:t xml:space="preserve"> </w:t>
-      </w:r>
-      <w:r>
-        <w:rPr>
-          <w:lang w:val="sr-Cyrl-RS"/>
-        </w:rPr>
-        <w:t xml:space="preserve">У пакету </w:t>
+        <w:t>садржи све класе кој</w:t>
+      </w:r>
+      <w:r>
+        <w:rPr>
+          <w:lang w:val="sr-Cyrl-RS"/>
+        </w:rPr>
+        <w:t xml:space="preserve">е представљају инцијализацију свих графичких компоненти на екране. Пакет </w:t>
       </w:r>
       <w:r>
         <w:rPr>
           <w:i/>
           <w:iCs/>
         </w:rPr>
-        <w:t>events</w:t>
+        <w:t>entity</w:t>
       </w:r>
       <w:r>
         <w:t xml:space="preserve"> </w:t>
@@ -12925,25 +12645,89 @@
         <w:rPr>
           <w:lang w:val="sr-Cyrl-RS"/>
         </w:rPr>
-        <w:t xml:space="preserve">налазе се све класе које </w:t>
-      </w:r>
-      <w:r>
-        <w:rPr>
-          <w:lang w:val="sr-Cyrl-RS"/>
-        </w:rPr>
-        <w:t>представљају догађаје на интеракције корисника и садрже логику апликације.</w:t>
-      </w:r>
-      <w:r>
-        <w:rPr>
-          <w:lang w:val="sr-Cyrl-RS"/>
-        </w:rPr>
-        <w:t xml:space="preserve"> Класа </w:t>
+        <w:t>садржи класе које представљају моделе за комуникацију са паметном картицом.</w:t>
+      </w:r>
+      <w:r>
+        <w:rPr>
+          <w:lang w:val="en-US"/>
+        </w:rPr>
+        <w:t xml:space="preserve"> </w:t>
+      </w:r>
+      <w:r>
+        <w:rPr>
+          <w:lang w:val="sr-Cyrl-RS"/>
+        </w:rPr>
+        <w:t xml:space="preserve">У пакету </w:t>
       </w:r>
       <w:r>
         <w:rPr>
           <w:i/>
           <w:iCs/>
         </w:rPr>
+        <w:t>events</w:t>
+      </w:r>
+      <w:r>
+        <w:t xml:space="preserve"> </w:t>
+      </w:r>
+      <w:r>
+        <w:rPr>
+          <w:lang w:val="sr-Cyrl-RS"/>
+        </w:rPr>
+        <w:t xml:space="preserve">налазе се све класе које </w:t>
+      </w:r>
+      <w:r>
+        <w:rPr>
+          <w:lang w:val="sr-Cyrl-RS"/>
+        </w:rPr>
+        <w:t>представљају</w:t>
+      </w:r>
+      <w:r>
+        <w:rPr>
+          <w:lang w:val="sr-Cyrl-RS"/>
+        </w:rPr>
+        <w:t xml:space="preserve"> иницијализацију</w:t>
+      </w:r>
+      <w:r>
+        <w:rPr>
+          <w:lang w:val="sr-Cyrl-RS"/>
+        </w:rPr>
+        <w:t xml:space="preserve"> догађај</w:t>
+      </w:r>
+      <w:r>
+        <w:rPr>
+          <w:lang w:val="sr-Cyrl-RS"/>
+        </w:rPr>
+        <w:t>а</w:t>
+      </w:r>
+      <w:r>
+        <w:rPr>
+          <w:lang w:val="sr-Cyrl-RS"/>
+        </w:rPr>
+        <w:t xml:space="preserve"> започетих од стране корисника</w:t>
+      </w:r>
+      <w:r>
+        <w:rPr>
+          <w:lang w:val="sr-Cyrl-RS"/>
+        </w:rPr>
+        <w:t>.</w:t>
+      </w:r>
+      <w:r>
+        <w:rPr>
+          <w:lang w:val="sr-Cyrl-RS"/>
+        </w:rPr>
+        <w:t xml:space="preserve"> </w:t>
+      </w:r>
+      <w:r>
+        <w:rPr>
+          <w:lang w:val="sr-Cyrl-RS"/>
+        </w:rPr>
+        <w:t xml:space="preserve">Класа </w:t>
+      </w:r>
+      <w:r>
+        <w:rPr>
+          <w:i/>
+          <w:iCs/>
+        </w:rPr>
         <w:t>SmartCardCommunication</w:t>
       </w:r>
       <w:r>
@@ -12961,6 +12745,24 @@
         </w:rPr>
         <w:t xml:space="preserve"> у којој се налазе све функције за комуникацију са паметном картицом.</w:t>
       </w:r>
+      <w:r>
+        <w:rPr>
+          <w:lang w:val="en-US"/>
+        </w:rPr>
+        <w:t xml:space="preserve"> </w:t>
+      </w:r>
+      <w:r>
+        <w:rPr>
+          <w:lang w:val="sr-Cyrl-RS"/>
+        </w:rPr>
+        <w:t>У наставку ће бити описан кôд</w:t>
+      </w:r>
+      <w:r>
+        <w:rPr>
+          <w:lang w:val="sr-Cyrl-RS"/>
+        </w:rPr>
+        <w:t xml:space="preserve"> појединих функционалности програма.</w:t>
+      </w:r>
     </w:p>
     <w:p>
       <w:pPr>
@@ -12979,26 +12781,1045 @@
         <w:rPr>
           <w:lang w:val="sr-Cyrl-RS"/>
         </w:rPr>
-        <w:t xml:space="preserve">представља главну класу програма и од ње почиње извршавање комплетног програма. На слици 8.1.2 налази се код </w:t>
-      </w:r>
-      <w:r>
+        <w:t xml:space="preserve">представља главну класу програма и од ње почиње извршавање комплетног програма. На слици 8.1.2 налази се код методе класе </w:t>
+      </w:r>
+      <w:r>
+        <w:t>Main.</w:t>
+      </w:r>
+    </w:p>
+    <w:p>
+      <w:pPr>
+        <w:ind w:firstLine="360"/>
+      </w:pPr>
+    </w:p>
+    <w:p>
+      <w:pPr>
+        <w:ind w:firstLine="360"/>
+        <w:jc w:val="center"/>
+      </w:pPr>
+      <w:r>
+        <w:rPr>
+          <w:noProof/>
+        </w:rPr>
+        <w:drawing>
+          <wp:inline distT="0" distB="0" distL="0" distR="0" wp14:anchorId="02815E61" wp14:editId="2AB85F11">
+            <wp:extent cx="5479531" cy="2934032"/>
+            <wp:effectExtent l="0" t="0" r="6985" b="0"/>
+            <wp:docPr id="22" name="Picture 22"/>
+            <wp:cNvGraphicFramePr>
+              <a:graphicFrameLocks xmlns:a="http://schemas.openxmlformats.org/drawingml/2006/main" noChangeAspect="1"/>
+            </wp:cNvGraphicFramePr>
+            <a:graphic xmlns:a="http://schemas.openxmlformats.org/drawingml/2006/main">
+              <a:graphicData uri="http://schemas.openxmlformats.org/drawingml/2006/picture">
+                <pic:pic xmlns:pic="http://schemas.openxmlformats.org/drawingml/2006/picture">
+                  <pic:nvPicPr>
+                    <pic:cNvPr id="1" name=""/>
+                    <pic:cNvPicPr/>
+                  </pic:nvPicPr>
+                  <pic:blipFill>
+                    <a:blip r:embed="rId56"/>
+                    <a:stretch>
+                      <a:fillRect/>
+                    </a:stretch>
+                  </pic:blipFill>
+                  <pic:spPr>
+                    <a:xfrm>
+                      <a:off x="0" y="0"/>
+                      <a:ext cx="5503317" cy="2946768"/>
+                    </a:xfrm>
+                    <a:prstGeom prst="rect">
+                      <a:avLst/>
+                    </a:prstGeom>
+                  </pic:spPr>
+                </pic:pic>
+              </a:graphicData>
+            </a:graphic>
+          </wp:inline>
+        </w:drawing>
+      </w:r>
+    </w:p>
+    <w:p>
+      <w:pPr>
+        <w:ind w:firstLine="360"/>
+        <w:jc w:val="center"/>
+        <w:rPr>
+          <w:lang w:val="en-US"/>
+        </w:rPr>
+      </w:pPr>
+    </w:p>
+    <w:p>
+      <w:pPr>
+        <w:ind w:firstLine="360"/>
+        <w:jc w:val="center"/>
+        <w:rPr>
+          <w:i/>
+          <w:iCs/>
+          <w:sz w:val="22"/>
+          <w:szCs w:val="20"/>
+          <w:lang w:val="sr-Cyrl-RS"/>
+        </w:rPr>
+      </w:pPr>
+      <w:r>
+        <w:rPr>
+          <w:i/>
+          <w:iCs/>
+          <w:sz w:val="22"/>
+          <w:szCs w:val="20"/>
+          <w:lang w:val="sr-Cyrl-RS"/>
+        </w:rPr>
+        <w:t xml:space="preserve">Слика 8.1.2. Покретање програма и извршавање </w:t>
+      </w:r>
+      <w:r>
+        <w:rPr>
+          <w:i/>
+          <w:iCs/>
+          <w:sz w:val="22"/>
+          <w:szCs w:val="20"/>
+        </w:rPr>
         <w:t xml:space="preserve">main </w:t>
       </w:r>
       <w:r>
         <w:rPr>
-          <w:lang w:val="sr-Cyrl-RS"/>
-        </w:rPr>
-        <w:t xml:space="preserve">методе, класе </w:t>
-      </w:r>
-      <w:r>
-        <w:t>Main.</w:t>
+          <w:i/>
+          <w:iCs/>
+          <w:sz w:val="22"/>
+          <w:szCs w:val="20"/>
+          <w:lang w:val="sr-Cyrl-RS"/>
+        </w:rPr>
+        <w:t>методе</w:t>
       </w:r>
     </w:p>
     <w:p>
       <w:pPr>
         <w:ind w:firstLine="360"/>
         <w:rPr>
+          <w:sz w:val="22"/>
+          <w:szCs w:val="20"/>
+          <w:lang w:val="sr-Cyrl-RS"/>
+        </w:rPr>
+      </w:pPr>
+    </w:p>
+    <w:p>
+      <w:pPr>
+        <w:ind w:firstLine="360"/>
+        <w:rPr>
+          <w:lang w:val="sr-Cyrl-RS"/>
+        </w:rPr>
+      </w:pPr>
+      <w:r>
+        <w:rPr>
+          <w:lang w:val="sr-Cyrl-RS"/>
+        </w:rPr>
+        <w:t>Извршавање програма</w:t>
+      </w:r>
+      <w:r>
+        <w:rPr>
+          <w:lang w:val="sr-Cyrl-RS"/>
+        </w:rPr>
+        <w:t xml:space="preserve"> Терминал</w:t>
+      </w:r>
+      <w:r>
+        <w:rPr>
+          <w:lang w:val="sr-Cyrl-RS"/>
+        </w:rPr>
+        <w:t xml:space="preserve"> почиње методом </w:t>
+      </w:r>
+      <w:r>
+        <w:t xml:space="preserve">main </w:t>
+      </w:r>
+      <w:r>
+        <w:rPr>
+          <w:lang w:val="sr-Cyrl-RS"/>
+        </w:rPr>
+        <w:t xml:space="preserve">која позива методу </w:t>
+      </w:r>
+      <w:r>
+        <w:t>launch</w:t>
+      </w:r>
+      <w:r>
+        <w:rPr>
+          <w:lang w:val="sr-Cyrl-RS"/>
+        </w:rPr>
+        <w:t>.</w:t>
+      </w:r>
+      <w:r>
+        <w:rPr>
+          <w:lang w:val="sr-Cyrl-RS"/>
+        </w:rPr>
+        <w:t xml:space="preserve"> </w:t>
+      </w:r>
+      <w:r>
+        <w:t xml:space="preserve">Launch </w:t>
+      </w:r>
+      <w:r>
+        <w:rPr>
+          <w:lang w:val="sr-Cyrl-RS"/>
+        </w:rPr>
+        <w:t xml:space="preserve">метода извршава сву потребну иницијализацију за покретања програма </w:t>
+      </w:r>
+      <w:r>
+        <w:t xml:space="preserve">JavaFX </w:t>
+      </w:r>
+      <w:r>
+        <w:rPr>
+          <w:lang w:val="sr-Cyrl-RS"/>
+        </w:rPr>
+        <w:t xml:space="preserve">технологије. Метода </w:t>
+      </w:r>
+      <w:r>
+        <w:t xml:space="preserve">start </w:t>
+      </w:r>
+      <w:r>
+        <w:rPr>
+          <w:lang w:val="sr-Cyrl-RS"/>
+        </w:rPr>
+        <w:t xml:space="preserve">се позива након што је </w:t>
+      </w:r>
+      <w:r>
+        <w:rPr>
+          <w:lang w:val="sr-Cyrl-RS"/>
+        </w:rPr>
+        <w:t xml:space="preserve">извршена сва потребна иницијализација и у њој се дефинишу својства за </w:t>
+      </w:r>
+      <w:r>
+        <w:rPr>
+          <w:lang w:val="sr-Cyrl-RS"/>
+        </w:rPr>
+        <w:t>главну сцену апликације</w:t>
+      </w:r>
+      <w:r>
+        <w:rPr>
+          <w:lang w:val="sr-Cyrl-RS"/>
+        </w:rPr>
+        <w:t>.</w:t>
+      </w:r>
+      <w:r>
+        <w:rPr>
           <w:lang w:val="en-US"/>
+        </w:rPr>
+        <w:t xml:space="preserve"> </w:t>
+      </w:r>
+      <w:r>
+        <w:rPr>
+          <w:lang w:val="sr-Cyrl-RS"/>
+        </w:rPr>
+        <w:t>У наставку ће бити описан кôд програма за извршавање операције пријављивања на систем</w:t>
+      </w:r>
+      <w:r>
+        <w:rPr>
+          <w:lang w:val="sr-Cyrl-RS"/>
+        </w:rPr>
+        <w:t xml:space="preserve"> и дохватања свих података са паметне картице</w:t>
+      </w:r>
+      <w:r>
+        <w:rPr>
+          <w:lang w:val="sr-Cyrl-RS"/>
+        </w:rPr>
+        <w:t>.</w:t>
+      </w:r>
+    </w:p>
+    <w:p>
+      <w:pPr>
+        <w:ind w:firstLine="360"/>
+        <w:rPr>
+          <w:lang w:val="sr-Cyrl-RS"/>
+        </w:rPr>
+      </w:pPr>
+      <w:r>
+        <w:rPr>
+          <w:lang w:val="sr-Cyrl-RS"/>
+        </w:rPr>
+        <w:t xml:space="preserve">На слици 8.1.3. </w:t>
+      </w:r>
+      <w:r>
+        <w:rPr>
+          <w:lang w:val="sr-Cyrl-RS"/>
+        </w:rPr>
+        <w:t xml:space="preserve">приказана је класа </w:t>
+      </w:r>
+      <w:r>
+        <w:t xml:space="preserve">LoginController </w:t>
+      </w:r>
+      <w:r>
+        <w:rPr>
+          <w:lang w:val="sr-Cyrl-RS"/>
+        </w:rPr>
+        <w:t>која служи за иницијализацију свих елемената на форми која служи за пријављивање корисника.</w:t>
+      </w:r>
+    </w:p>
+    <w:p>
+      <w:pPr>
+        <w:ind w:firstLine="360"/>
+        <w:rPr>
+          <w:sz w:val="22"/>
+          <w:szCs w:val="20"/>
+          <w:lang w:val="en-US"/>
+        </w:rPr>
+      </w:pPr>
+      <w:r>
+        <w:rPr>
+          <w:sz w:val="22"/>
+          <w:szCs w:val="20"/>
+          <w:lang w:val="en-US"/>
+        </w:rPr>
+        <w:lastRenderedPageBreak/>
+        <w:drawing>
+          <wp:inline distT="0" distB="0" distL="0" distR="0" wp14:anchorId="5B8C1DDA" wp14:editId="17412867">
+            <wp:extent cx="5542059" cy="2208596"/>
+            <wp:effectExtent l="0" t="0" r="1905" b="1270"/>
+            <wp:docPr id="25" name="Picture 25"/>
+            <wp:cNvGraphicFramePr>
+              <a:graphicFrameLocks xmlns:a="http://schemas.openxmlformats.org/drawingml/2006/main" noChangeAspect="1"/>
+            </wp:cNvGraphicFramePr>
+            <a:graphic xmlns:a="http://schemas.openxmlformats.org/drawingml/2006/main">
+              <a:graphicData uri="http://schemas.openxmlformats.org/drawingml/2006/picture">
+                <pic:pic xmlns:pic="http://schemas.openxmlformats.org/drawingml/2006/picture">
+                  <pic:nvPicPr>
+                    <pic:cNvPr id="1" name=""/>
+                    <pic:cNvPicPr/>
+                  </pic:nvPicPr>
+                  <pic:blipFill>
+                    <a:blip r:embed="rId57"/>
+                    <a:stretch>
+                      <a:fillRect/>
+                    </a:stretch>
+                  </pic:blipFill>
+                  <pic:spPr>
+                    <a:xfrm>
+                      <a:off x="0" y="0"/>
+                      <a:ext cx="5542059" cy="2208596"/>
+                    </a:xfrm>
+                    <a:prstGeom prst="rect">
+                      <a:avLst/>
+                    </a:prstGeom>
+                  </pic:spPr>
+                </pic:pic>
+              </a:graphicData>
+            </a:graphic>
+          </wp:inline>
+        </w:drawing>
+      </w:r>
+    </w:p>
+    <w:p>
+      <w:pPr>
+        <w:ind w:firstLine="360"/>
+        <w:jc w:val="center"/>
+        <w:rPr>
+          <w:i/>
+          <w:iCs/>
+          <w:sz w:val="22"/>
+          <w:szCs w:val="20"/>
+        </w:rPr>
+      </w:pPr>
+      <w:r>
+        <w:rPr>
+          <w:i/>
+          <w:iCs/>
+          <w:sz w:val="22"/>
+          <w:szCs w:val="20"/>
+          <w:lang w:val="sr-Cyrl-RS"/>
+        </w:rPr>
+        <w:t xml:space="preserve">Слика </w:t>
+      </w:r>
+      <w:r>
+        <w:rPr>
+          <w:i/>
+          <w:iCs/>
+          <w:sz w:val="22"/>
+          <w:szCs w:val="20"/>
+          <w:lang w:val="en-US"/>
+        </w:rPr>
+        <w:t xml:space="preserve">8.1.3. </w:t>
+      </w:r>
+      <w:r>
+        <w:rPr>
+          <w:i/>
+          <w:iCs/>
+          <w:sz w:val="22"/>
+          <w:szCs w:val="20"/>
+          <w:lang w:val="sr-Cyrl-RS"/>
+        </w:rPr>
+        <w:t xml:space="preserve">Класа </w:t>
+      </w:r>
+      <w:r>
+        <w:rPr>
+          <w:i/>
+          <w:iCs/>
+          <w:sz w:val="22"/>
+          <w:szCs w:val="20"/>
+        </w:rPr>
+        <w:t>LoginController</w:t>
+      </w:r>
+    </w:p>
+    <w:p>
+      <w:pPr>
+        <w:ind w:firstLine="360"/>
+        <w:rPr>
+          <w:sz w:val="22"/>
+          <w:szCs w:val="20"/>
+          <w:lang w:val="en-US"/>
+        </w:rPr>
+      </w:pPr>
+    </w:p>
+    <w:p>
+      <w:pPr>
+        <w:ind w:firstLine="360"/>
+        <w:rPr>
+          <w:szCs w:val="24"/>
+          <w:lang w:val="sr-Cyrl-RS"/>
+        </w:rPr>
+      </w:pPr>
+      <w:r>
+        <w:rPr>
+          <w:szCs w:val="24"/>
+          <w:lang w:val="sr-Cyrl-RS"/>
+        </w:rPr>
+        <w:t xml:space="preserve">Класа која </w:t>
+      </w:r>
+      <w:r>
+        <w:rPr>
+          <w:szCs w:val="24"/>
+          <w:lang w:val="sr-Cyrl-RS"/>
+        </w:rPr>
+        <w:t>служи за обрађивање догађаја при</w:t>
+      </w:r>
+      <w:r>
+        <w:rPr>
+          <w:szCs w:val="24"/>
+          <w:lang w:val="sr-Cyrl-RS"/>
+        </w:rPr>
+        <w:t xml:space="preserve">ликом корисниковог клика на дугме </w:t>
+      </w:r>
+      <w:r>
+        <w:rPr>
+          <w:szCs w:val="24"/>
+        </w:rPr>
+        <w:t>Login</w:t>
+      </w:r>
+      <w:r>
+        <w:rPr>
+          <w:szCs w:val="24"/>
+          <w:lang w:val="sr-Cyrl-RS"/>
+        </w:rPr>
+        <w:t xml:space="preserve"> </w:t>
+      </w:r>
+      <w:r>
+        <w:rPr>
+          <w:szCs w:val="24"/>
+          <w:lang w:val="sr-Cyrl-RS"/>
+        </w:rPr>
+        <w:t xml:space="preserve">је класа </w:t>
+      </w:r>
+      <w:r>
+        <w:rPr>
+          <w:szCs w:val="24"/>
+        </w:rPr>
+        <w:t>LoginClick</w:t>
+      </w:r>
+      <w:r>
+        <w:rPr>
+          <w:szCs w:val="24"/>
+          <w:lang w:val="sr-Cyrl-RS"/>
+        </w:rPr>
+        <w:t xml:space="preserve">. </w:t>
+      </w:r>
+      <w:r>
+        <w:rPr>
+          <w:szCs w:val="24"/>
+          <w:lang w:val="sr-Cyrl-RS"/>
+        </w:rPr>
+        <w:t>На слици 8.1.4. при</w:t>
+      </w:r>
+      <w:r>
+        <w:rPr>
+          <w:szCs w:val="24"/>
+          <w:lang w:val="sr-Cyrl-RS"/>
+        </w:rPr>
+        <w:t xml:space="preserve">казан је конструктор класе </w:t>
+      </w:r>
+      <w:r>
+        <w:rPr>
+          <w:szCs w:val="24"/>
+        </w:rPr>
+        <w:t>LoginClick</w:t>
+      </w:r>
+      <w:r>
+        <w:rPr>
+          <w:szCs w:val="24"/>
+          <w:lang w:val="sr-Cyrl-RS"/>
+        </w:rPr>
+        <w:t xml:space="preserve">. У конструктору се инцијализује сервис коме припада логика операције за пријављивање и </w:t>
+      </w:r>
+      <w:r>
+        <w:rPr>
+          <w:szCs w:val="24"/>
+          <w:lang w:val="sr-Cyrl-RS"/>
+        </w:rPr>
+        <w:t xml:space="preserve">покривање </w:t>
+      </w:r>
+      <w:r>
+        <w:rPr>
+          <w:szCs w:val="24"/>
+          <w:lang w:val="sr-Cyrl-RS"/>
+        </w:rPr>
+        <w:t>случај</w:t>
+      </w:r>
+      <w:r>
+        <w:rPr>
+          <w:szCs w:val="24"/>
+          <w:lang w:val="sr-Cyrl-RS"/>
+        </w:rPr>
+        <w:t>а</w:t>
+      </w:r>
+      <w:r>
+        <w:rPr>
+          <w:szCs w:val="24"/>
+          <w:lang w:val="sr-Cyrl-RS"/>
+        </w:rPr>
+        <w:t xml:space="preserve"> ако је пријављивање успешно или неуспешно.</w:t>
+      </w:r>
+    </w:p>
+    <w:p>
+      <w:pPr>
+        <w:ind w:firstLine="360"/>
+        <w:rPr>
+          <w:szCs w:val="24"/>
+          <w:lang w:val="sr-Cyrl-RS"/>
+        </w:rPr>
+      </w:pPr>
+    </w:p>
+    <w:p>
+      <w:pPr>
+        <w:ind w:firstLine="360"/>
+        <w:jc w:val="center"/>
+        <w:rPr>
+          <w:szCs w:val="24"/>
+          <w:lang w:val="sr-Cyrl-RS"/>
+        </w:rPr>
+      </w:pPr>
+      <w:r>
+        <w:rPr>
+          <w:noProof/>
+        </w:rPr>
+        <w:drawing>
+          <wp:inline distT="0" distB="0" distL="0" distR="0" wp14:anchorId="15DBFEB0" wp14:editId="64B29A20">
+            <wp:extent cx="5518205" cy="2281013"/>
+            <wp:effectExtent l="0" t="0" r="6350" b="5080"/>
+            <wp:docPr id="32" name="Picture 32"/>
+            <wp:cNvGraphicFramePr>
+              <a:graphicFrameLocks xmlns:a="http://schemas.openxmlformats.org/drawingml/2006/main" noChangeAspect="1"/>
+            </wp:cNvGraphicFramePr>
+            <a:graphic xmlns:a="http://schemas.openxmlformats.org/drawingml/2006/main">
+              <a:graphicData uri="http://schemas.openxmlformats.org/drawingml/2006/picture">
+                <pic:pic xmlns:pic="http://schemas.openxmlformats.org/drawingml/2006/picture">
+                  <pic:nvPicPr>
+                    <pic:cNvPr id="1" name=""/>
+                    <pic:cNvPicPr/>
+                  </pic:nvPicPr>
+                  <pic:blipFill>
+                    <a:blip r:embed="rId58"/>
+                    <a:stretch>
+                      <a:fillRect/>
+                    </a:stretch>
+                  </pic:blipFill>
+                  <pic:spPr>
+                    <a:xfrm>
+                      <a:off x="0" y="0"/>
+                      <a:ext cx="5524127" cy="2283461"/>
+                    </a:xfrm>
+                    <a:prstGeom prst="rect">
+                      <a:avLst/>
+                    </a:prstGeom>
+                  </pic:spPr>
+                </pic:pic>
+              </a:graphicData>
+            </a:graphic>
+          </wp:inline>
+        </w:drawing>
+      </w:r>
+    </w:p>
+    <w:p>
+      <w:pPr>
+        <w:ind w:firstLine="360"/>
+        <w:jc w:val="center"/>
+        <w:rPr>
+          <w:i/>
+          <w:iCs/>
+          <w:szCs w:val="24"/>
+          <w:lang w:val="sr-Cyrl-RS"/>
+        </w:rPr>
+      </w:pPr>
+      <w:r>
+        <w:rPr>
+          <w:i/>
+          <w:iCs/>
+          <w:sz w:val="22"/>
+          <w:lang w:val="sr-Cyrl-RS"/>
+        </w:rPr>
+        <w:t xml:space="preserve">Слика 8.1.4. Конструктор класе </w:t>
+      </w:r>
+      <w:r>
+        <w:rPr>
+          <w:i/>
+          <w:iCs/>
+          <w:sz w:val="22"/>
+        </w:rPr>
+        <w:t>LoginClick</w:t>
+      </w:r>
+    </w:p>
+    <w:p>
+      <w:pPr>
+        <w:ind w:firstLine="360"/>
+        <w:jc w:val="center"/>
+        <w:rPr>
+          <w:szCs w:val="24"/>
+          <w:lang w:val="sr-Cyrl-RS"/>
+        </w:rPr>
+      </w:pPr>
+    </w:p>
+    <w:p>
+      <w:pPr>
+        <w:ind w:firstLine="360"/>
+        <w:rPr>
+          <w:szCs w:val="24"/>
+          <w:lang w:val="sr-Cyrl-RS"/>
+        </w:rPr>
+      </w:pPr>
+      <w:r>
+        <w:rPr>
+          <w:szCs w:val="24"/>
+          <w:lang w:val="sr-Cyrl-RS"/>
+        </w:rPr>
+        <w:t>Метода</w:t>
+      </w:r>
+      <w:r>
+        <w:rPr>
+          <w:szCs w:val="24"/>
+        </w:rPr>
+        <w:t xml:space="preserve"> handle </w:t>
+      </w:r>
+      <w:r>
+        <w:rPr>
+          <w:szCs w:val="24"/>
+          <w:lang w:val="sr-Cyrl-RS"/>
+        </w:rPr>
+        <w:t xml:space="preserve">из класе </w:t>
+      </w:r>
+      <w:r>
+        <w:rPr>
+          <w:szCs w:val="24"/>
+        </w:rPr>
+        <w:t xml:space="preserve">LoginController </w:t>
+      </w:r>
+      <w:r>
+        <w:rPr>
+          <w:szCs w:val="24"/>
+          <w:lang w:val="sr-Cyrl-RS"/>
+        </w:rPr>
+        <w:t xml:space="preserve">представља методу која се извршава на клик дугмета </w:t>
+      </w:r>
+      <w:r>
+        <w:rPr>
+          <w:szCs w:val="24"/>
+        </w:rPr>
+        <w:t xml:space="preserve">Login </w:t>
+      </w:r>
+      <w:r>
+        <w:rPr>
+          <w:szCs w:val="24"/>
+          <w:lang w:val="sr-Cyrl-RS"/>
+        </w:rPr>
+        <w:t>на форми за пријављивање.</w:t>
+      </w:r>
+      <w:r>
+        <w:rPr>
+          <w:szCs w:val="24"/>
+          <w:lang w:val="sr-Cyrl-RS"/>
+        </w:rPr>
+        <w:t xml:space="preserve"> </w:t>
+      </w:r>
+      <w:r>
+        <w:rPr>
+          <w:szCs w:val="24"/>
+          <w:lang w:val="sr-Cyrl-RS"/>
+        </w:rPr>
+        <w:t xml:space="preserve">Метода покреће нову програмску нит из класе </w:t>
+      </w:r>
+      <w:r>
+        <w:rPr>
+          <w:szCs w:val="24"/>
+        </w:rPr>
+        <w:t xml:space="preserve">LoginService </w:t>
+      </w:r>
+      <w:r>
+        <w:rPr>
+          <w:szCs w:val="24"/>
+          <w:lang w:val="sr-Cyrl-RS"/>
+        </w:rPr>
+        <w:t xml:space="preserve">у којој се одвија комуникација са паметном картицом. Метода </w:t>
+      </w:r>
+      <w:r>
+        <w:rPr>
+          <w:szCs w:val="24"/>
+        </w:rPr>
+        <w:t xml:space="preserve">handle </w:t>
+      </w:r>
+      <w:r>
+        <w:rPr>
+          <w:szCs w:val="24"/>
+          <w:lang w:val="sr-Cyrl-RS"/>
+        </w:rPr>
+        <w:t>се налази на слици 8.1.5.</w:t>
+      </w:r>
+    </w:p>
+    <w:p>
+      <w:pPr>
+        <w:ind w:firstLine="360"/>
+        <w:rPr>
+          <w:szCs w:val="24"/>
+          <w:lang w:val="sr-Cyrl-RS"/>
+        </w:rPr>
+      </w:pPr>
+      <w:r>
+        <w:rPr>
+          <w:szCs w:val="24"/>
+          <w:lang w:val="sr-Cyrl-RS"/>
+        </w:rPr>
+        <w:lastRenderedPageBreak/>
+        <w:drawing>
+          <wp:inline distT="0" distB="0" distL="0" distR="0" wp14:anchorId="1B4FDBBF" wp14:editId="419C5413">
+            <wp:extent cx="5414838" cy="2150097"/>
+            <wp:effectExtent l="0" t="0" r="0" b="3175"/>
+            <wp:docPr id="33" name="Picture 33"/>
+            <wp:cNvGraphicFramePr>
+              <a:graphicFrameLocks xmlns:a="http://schemas.openxmlformats.org/drawingml/2006/main" noChangeAspect="1"/>
+            </wp:cNvGraphicFramePr>
+            <a:graphic xmlns:a="http://schemas.openxmlformats.org/drawingml/2006/main">
+              <a:graphicData uri="http://schemas.openxmlformats.org/drawingml/2006/picture">
+                <pic:pic xmlns:pic="http://schemas.openxmlformats.org/drawingml/2006/picture">
+                  <pic:nvPicPr>
+                    <pic:cNvPr id="1" name=""/>
+                    <pic:cNvPicPr/>
+                  </pic:nvPicPr>
+                  <pic:blipFill>
+                    <a:blip r:embed="rId59"/>
+                    <a:stretch>
+                      <a:fillRect/>
+                    </a:stretch>
+                  </pic:blipFill>
+                  <pic:spPr>
+                    <a:xfrm>
+                      <a:off x="0" y="0"/>
+                      <a:ext cx="5426618" cy="2154774"/>
+                    </a:xfrm>
+                    <a:prstGeom prst="rect">
+                      <a:avLst/>
+                    </a:prstGeom>
+                  </pic:spPr>
+                </pic:pic>
+              </a:graphicData>
+            </a:graphic>
+          </wp:inline>
+        </w:drawing>
+      </w:r>
+    </w:p>
+    <w:p>
+      <w:pPr>
+        <w:ind w:firstLine="360"/>
+        <w:jc w:val="center"/>
+        <w:rPr>
+          <w:i/>
+          <w:iCs/>
+          <w:szCs w:val="24"/>
+        </w:rPr>
+      </w:pPr>
+      <w:r>
+        <w:rPr>
+          <w:i/>
+          <w:iCs/>
+          <w:sz w:val="22"/>
+          <w:lang w:val="sr-Cyrl-RS"/>
+        </w:rPr>
+        <w:t xml:space="preserve">Слика 8.1.5. Метода </w:t>
+      </w:r>
+      <w:r>
+        <w:rPr>
+          <w:i/>
+          <w:iCs/>
+          <w:sz w:val="22"/>
+        </w:rPr>
+        <w:t xml:space="preserve">handle </w:t>
+      </w:r>
+      <w:r>
+        <w:rPr>
+          <w:i/>
+          <w:iCs/>
+          <w:sz w:val="22"/>
+          <w:lang w:val="sr-Cyrl-RS"/>
+        </w:rPr>
+        <w:t xml:space="preserve">из класе </w:t>
+      </w:r>
+      <w:r>
+        <w:rPr>
+          <w:i/>
+          <w:iCs/>
+          <w:sz w:val="22"/>
+        </w:rPr>
+        <w:t>LoginController</w:t>
+      </w:r>
+    </w:p>
+    <w:p>
+      <w:pPr>
+        <w:ind w:firstLine="360"/>
+        <w:rPr>
+          <w:szCs w:val="24"/>
+        </w:rPr>
+      </w:pPr>
+    </w:p>
+    <w:p>
+      <w:pPr>
+        <w:ind w:firstLine="360"/>
+        <w:rPr>
+          <w:szCs w:val="24"/>
+        </w:rPr>
+      </w:pPr>
+      <w:r>
+        <w:rPr>
+          <w:szCs w:val="24"/>
+        </w:rPr>
+        <w:t>LoginService</w:t>
+      </w:r>
+      <w:r>
+        <w:rPr>
+          <w:szCs w:val="24"/>
+          <w:lang w:val="sr-Cyrl-RS"/>
+        </w:rPr>
+        <w:t xml:space="preserve"> класа је класа која представља одвојену програмску нит у којој се извршава комуникација са паметном картицом. </w:t>
+      </w:r>
+      <w:r>
+        <w:rPr>
+          <w:szCs w:val="24"/>
+          <w:lang w:val="sr-Cyrl-RS"/>
+        </w:rPr>
+        <w:t xml:space="preserve">Класа наслеђује класу </w:t>
+      </w:r>
+      <w:r>
+        <w:rPr>
+          <w:szCs w:val="24"/>
+        </w:rPr>
+        <w:t>Service</w:t>
+      </w:r>
+      <w:r>
+        <w:rPr>
+          <w:szCs w:val="24"/>
+          <w:lang w:val="sr-Cyrl-RS"/>
+        </w:rPr>
+        <w:t xml:space="preserve"> и као повратну вредност из нити, програм враћа објекат класе </w:t>
+      </w:r>
+      <w:r>
+        <w:rPr>
+          <w:szCs w:val="24"/>
+        </w:rPr>
+        <w:t>LoginMessage</w:t>
+      </w:r>
+      <w:r>
+        <w:rPr>
+          <w:szCs w:val="24"/>
+          <w:lang w:val="sr-Cyrl-RS"/>
+        </w:rPr>
+        <w:t>, која представља модел из ког се издвајају подаци који се шаљу на картицу</w:t>
+      </w:r>
+      <w:r>
+        <w:rPr>
+          <w:szCs w:val="24"/>
+          <w:lang w:val="sr-Cyrl-RS"/>
+        </w:rPr>
+        <w:t>.</w:t>
+      </w:r>
+      <w:r>
+        <w:rPr>
+          <w:szCs w:val="24"/>
+          <w:lang w:val="sr-Cyrl-RS"/>
+        </w:rPr>
+        <w:t xml:space="preserve"> На слици 8.1.6. налази се кôд класе </w:t>
+      </w:r>
+      <w:r>
+        <w:rPr>
+          <w:szCs w:val="24"/>
+        </w:rPr>
+        <w:t>LoginService.</w:t>
+      </w:r>
+    </w:p>
+    <w:p>
+      <w:pPr>
+        <w:ind w:firstLine="360"/>
+        <w:rPr>
+          <w:szCs w:val="24"/>
+        </w:rPr>
+      </w:pPr>
+    </w:p>
+    <w:p>
+      <w:pPr>
+        <w:ind w:firstLine="360"/>
+        <w:rPr>
+          <w:szCs w:val="24"/>
+        </w:rPr>
+      </w:pPr>
+      <w:r>
+        <w:rPr>
+          <w:szCs w:val="24"/>
+        </w:rPr>
+        <w:drawing>
+          <wp:inline distT="0" distB="0" distL="0" distR="0" wp14:anchorId="5AEEC91D" wp14:editId="4C9142DD">
+            <wp:extent cx="5460644" cy="3562184"/>
+            <wp:effectExtent l="0" t="0" r="6985" b="635"/>
+            <wp:docPr id="34" name="Picture 34"/>
+            <wp:cNvGraphicFramePr>
+              <a:graphicFrameLocks xmlns:a="http://schemas.openxmlformats.org/drawingml/2006/main" noChangeAspect="1"/>
+            </wp:cNvGraphicFramePr>
+            <a:graphic xmlns:a="http://schemas.openxmlformats.org/drawingml/2006/main">
+              <a:graphicData uri="http://schemas.openxmlformats.org/drawingml/2006/picture">
+                <pic:pic xmlns:pic="http://schemas.openxmlformats.org/drawingml/2006/picture">
+                  <pic:nvPicPr>
+                    <pic:cNvPr id="1" name=""/>
+                    <pic:cNvPicPr/>
+                  </pic:nvPicPr>
+                  <pic:blipFill>
+                    <a:blip r:embed="rId60"/>
+                    <a:stretch>
+                      <a:fillRect/>
+                    </a:stretch>
+                  </pic:blipFill>
+                  <pic:spPr>
+                    <a:xfrm>
+                      <a:off x="0" y="0"/>
+                      <a:ext cx="5462953" cy="3563690"/>
+                    </a:xfrm>
+                    <a:prstGeom prst="rect">
+                      <a:avLst/>
+                    </a:prstGeom>
+                  </pic:spPr>
+                </pic:pic>
+              </a:graphicData>
+            </a:graphic>
+          </wp:inline>
+        </w:drawing>
+      </w:r>
+    </w:p>
+    <w:p>
+      <w:pPr>
+        <w:ind w:firstLine="360"/>
+        <w:jc w:val="center"/>
+        <w:rPr>
+          <w:i/>
+          <w:iCs/>
+          <w:sz w:val="22"/>
+        </w:rPr>
+      </w:pPr>
+      <w:r>
+        <w:rPr>
+          <w:i/>
+          <w:iCs/>
+          <w:sz w:val="22"/>
+          <w:lang w:val="sr-Cyrl-RS"/>
+        </w:rPr>
+        <w:t xml:space="preserve">Слика 8.1.6. Класа </w:t>
+      </w:r>
+      <w:r>
+        <w:rPr>
+          <w:i/>
+          <w:iCs/>
+          <w:sz w:val="22"/>
+        </w:rPr>
+        <w:t>LoginService</w:t>
+      </w:r>
+    </w:p>
+    <w:p>
+      <w:pPr>
+        <w:ind w:firstLine="360"/>
+        <w:jc w:val="center"/>
+        <w:rPr>
+          <w:i/>
+          <w:iCs/>
+          <w:sz w:val="22"/>
+        </w:rPr>
+      </w:pPr>
+    </w:p>
+    <w:p>
+      <w:pPr>
+        <w:ind w:firstLine="360"/>
+        <w:rPr>
+          <w:szCs w:val="24"/>
+          <w:lang w:val="sr-Cyrl-RS"/>
+        </w:rPr>
+      </w:pPr>
+      <w:r>
+        <w:rPr>
+          <w:szCs w:val="24"/>
+          <w:lang w:val="sr-Cyrl-RS"/>
+        </w:rPr>
+        <w:t xml:space="preserve">Метода </w:t>
+      </w:r>
+      <w:r>
+        <w:rPr>
+          <w:szCs w:val="24"/>
+        </w:rPr>
+        <w:t xml:space="preserve">createTask </w:t>
+      </w:r>
+      <w:r>
+        <w:rPr>
+          <w:szCs w:val="24"/>
+          <w:lang w:val="sr-Cyrl-RS"/>
+        </w:rPr>
+        <w:t xml:space="preserve">користи инстанцу класе </w:t>
+      </w:r>
+      <w:r>
+        <w:rPr>
+          <w:szCs w:val="24"/>
+          <w:lang w:val="en-US"/>
+        </w:rPr>
+        <w:t>SmartCardCommunication</w:t>
+      </w:r>
+      <w:r>
+        <w:rPr>
+          <w:szCs w:val="24"/>
+          <w:lang w:val="sr-Cyrl-RS"/>
+        </w:rPr>
+        <w:t xml:space="preserve"> за позивање методе </w:t>
+      </w:r>
+      <w:r>
+        <w:rPr>
+          <w:szCs w:val="24"/>
+        </w:rPr>
+        <w:t xml:space="preserve">establishSecureChannel </w:t>
+      </w:r>
+      <w:r>
+        <w:rPr>
+          <w:szCs w:val="24"/>
+          <w:lang w:val="sr-Cyrl-RS"/>
+        </w:rPr>
+        <w:t xml:space="preserve">и потом методе </w:t>
+      </w:r>
+      <w:r>
+        <w:rPr>
+          <w:szCs w:val="24"/>
+        </w:rPr>
+        <w:t>v</w:t>
+      </w:r>
+      <w:r>
+        <w:rPr>
+          <w:szCs w:val="24"/>
+          <w:lang w:val="en-US"/>
+        </w:rPr>
+        <w:t>erifyPin.</w:t>
+      </w:r>
+    </w:p>
+    <w:p>
+      <w:pPr>
+        <w:ind w:firstLine="360"/>
+        <w:rPr>
+          <w:szCs w:val="24"/>
+          <w:lang w:val="sr-Cyrl-RS"/>
         </w:rPr>
       </w:pPr>
     </w:p>

--- a/Master rad - Đorđe Milenković.docx
+++ b/Master rad - Đorđe Milenković.docx
@@ -883,6 +883,7 @@
           <w:lang w:val="en-US"/>
         </w:rPr>
       </w:pPr>
+      <w:proofErr w:type="spellStart"/>
       <w:r>
         <w:rPr>
           <w:rFonts w:cs="Times New Roman"/>
@@ -891,6 +892,7 @@
         </w:rPr>
         <w:t>Uvod</w:t>
       </w:r>
+      <w:proofErr w:type="spellEnd"/>
     </w:p>
     <w:p>
       <w:pPr>
@@ -906,14 +908,34 @@
           <w:lang w:val="en-US"/>
         </w:rPr>
       </w:pPr>
+      <w:proofErr w:type="spellStart"/>
       <w:r>
         <w:rPr>
           <w:rFonts w:cs="Times New Roman"/>
           <w:sz w:val="28"/>
           <w:lang w:val="en-US"/>
         </w:rPr>
-        <w:t>Opis smart kartica</w:t>
-      </w:r>
+        <w:t>Opis</w:t>
+      </w:r>
+      <w:proofErr w:type="spellEnd"/>
+      <w:r>
+        <w:rPr>
+          <w:rFonts w:cs="Times New Roman"/>
+          <w:sz w:val="28"/>
+          <w:lang w:val="en-US"/>
+        </w:rPr>
+        <w:t xml:space="preserve"> smart </w:t>
+      </w:r>
+      <w:proofErr w:type="spellStart"/>
+      <w:r>
+        <w:rPr>
+          <w:rFonts w:cs="Times New Roman"/>
+          <w:sz w:val="28"/>
+          <w:lang w:val="en-US"/>
+        </w:rPr>
+        <w:t>kartica</w:t>
+      </w:r>
+      <w:proofErr w:type="spellEnd"/>
     </w:p>
     <w:p>
       <w:pPr>
@@ -929,6 +951,7 @@
           <w:lang w:val="en-US"/>
         </w:rPr>
       </w:pPr>
+      <w:proofErr w:type="spellStart"/>
       <w:r>
         <w:rPr>
           <w:rFonts w:cs="Times New Roman"/>
@@ -937,6 +960,7 @@
         </w:rPr>
         <w:t>JavaCard</w:t>
       </w:r>
+      <w:proofErr w:type="spellEnd"/>
     </w:p>
     <w:p>
       <w:pPr>
@@ -952,14 +976,34 @@
           <w:lang w:val="en-US"/>
         </w:rPr>
       </w:pPr>
+      <w:proofErr w:type="spellStart"/>
       <w:r>
         <w:rPr>
           <w:rFonts w:cs="Times New Roman"/>
           <w:sz w:val="28"/>
           <w:lang w:val="en-US"/>
         </w:rPr>
-        <w:t>Uvod u kriptografiju</w:t>
-      </w:r>
+        <w:t>Uvod</w:t>
+      </w:r>
+      <w:proofErr w:type="spellEnd"/>
+      <w:r>
+        <w:rPr>
+          <w:rFonts w:cs="Times New Roman"/>
+          <w:sz w:val="28"/>
+          <w:lang w:val="en-US"/>
+        </w:rPr>
+        <w:t xml:space="preserve"> u </w:t>
+      </w:r>
+      <w:proofErr w:type="spellStart"/>
+      <w:r>
+        <w:rPr>
+          <w:rFonts w:cs="Times New Roman"/>
+          <w:sz w:val="28"/>
+          <w:lang w:val="en-US"/>
+        </w:rPr>
+        <w:t>kriptografiju</w:t>
+      </w:r>
+      <w:proofErr w:type="spellEnd"/>
     </w:p>
     <w:p>
       <w:pPr>
@@ -975,14 +1019,34 @@
           <w:lang w:val="en-US"/>
         </w:rPr>
       </w:pPr>
+      <w:proofErr w:type="spellStart"/>
       <w:r>
         <w:rPr>
           <w:rFonts w:cs="Times New Roman"/>
           <w:sz w:val="28"/>
           <w:lang w:val="en-US"/>
         </w:rPr>
-        <w:t>Simetricni algoritmi</w:t>
-      </w:r>
+        <w:t>Simetricni</w:t>
+      </w:r>
+      <w:proofErr w:type="spellEnd"/>
+      <w:r>
+        <w:rPr>
+          <w:rFonts w:cs="Times New Roman"/>
+          <w:sz w:val="28"/>
+          <w:lang w:val="en-US"/>
+        </w:rPr>
+        <w:t xml:space="preserve"> </w:t>
+      </w:r>
+      <w:proofErr w:type="spellStart"/>
+      <w:r>
+        <w:rPr>
+          <w:rFonts w:cs="Times New Roman"/>
+          <w:sz w:val="28"/>
+          <w:lang w:val="en-US"/>
+        </w:rPr>
+        <w:t>algoritmi</w:t>
+      </w:r>
+      <w:proofErr w:type="spellEnd"/>
     </w:p>
     <w:p>
       <w:pPr>
@@ -1004,8 +1068,18 @@
           <w:sz w:val="28"/>
           <w:lang w:val="en-US"/>
         </w:rPr>
-        <w:t>AES algoritam</w:t>
-      </w:r>
+        <w:t xml:space="preserve">AES </w:t>
+      </w:r>
+      <w:proofErr w:type="spellStart"/>
+      <w:r>
+        <w:rPr>
+          <w:rFonts w:cs="Times New Roman"/>
+          <w:sz w:val="28"/>
+          <w:lang w:val="en-US"/>
+        </w:rPr>
+        <w:t>algoritam</w:t>
+      </w:r>
+      <w:proofErr w:type="spellEnd"/>
     </w:p>
     <w:p>
       <w:pPr>
@@ -1021,13 +1095,23 @@
           <w:lang w:val="en-US"/>
         </w:rPr>
       </w:pPr>
+      <w:proofErr w:type="spellStart"/>
       <w:r>
         <w:rPr>
           <w:rFonts w:cs="Times New Roman"/>
           <w:sz w:val="28"/>
           <w:lang w:val="en-US"/>
         </w:rPr>
-        <w:t>Difi Helman</w:t>
+        <w:t>Difi</w:t>
+      </w:r>
+      <w:proofErr w:type="spellEnd"/>
+      <w:r>
+        <w:rPr>
+          <w:rFonts w:cs="Times New Roman"/>
+          <w:sz w:val="28"/>
+          <w:lang w:val="en-US"/>
+        </w:rPr>
+        <w:t xml:space="preserve"> Helman</w:t>
       </w:r>
     </w:p>
     <w:p>
@@ -1050,8 +1134,36 @@
           <w:sz w:val="28"/>
           <w:lang w:val="en-US"/>
         </w:rPr>
-        <w:t>Java programski jezik</w:t>
-      </w:r>
+        <w:t xml:space="preserve">Java </w:t>
+      </w:r>
+      <w:proofErr w:type="spellStart"/>
+      <w:r>
+        <w:rPr>
+          <w:rFonts w:cs="Times New Roman"/>
+          <w:sz w:val="28"/>
+          <w:lang w:val="en-US"/>
+        </w:rPr>
+        <w:t>programski</w:t>
+      </w:r>
+      <w:proofErr w:type="spellEnd"/>
+      <w:r>
+        <w:rPr>
+          <w:rFonts w:cs="Times New Roman"/>
+          <w:sz w:val="28"/>
+          <w:lang w:val="en-US"/>
+        </w:rPr>
+        <w:t xml:space="preserve"> </w:t>
+      </w:r>
+      <w:proofErr w:type="spellStart"/>
+      <w:r>
+        <w:rPr>
+          <w:rFonts w:cs="Times New Roman"/>
+          <w:sz w:val="28"/>
+          <w:lang w:val="en-US"/>
+        </w:rPr>
+        <w:t>jezik</w:t>
+      </w:r>
+      <w:proofErr w:type="spellEnd"/>
     </w:p>
     <w:p>
       <w:pPr>
@@ -1090,14 +1202,34 @@
           <w:lang w:val="en-US"/>
         </w:rPr>
       </w:pPr>
+      <w:proofErr w:type="spellStart"/>
       <w:r>
         <w:rPr>
           <w:rFonts w:cs="Times New Roman"/>
           <w:sz w:val="28"/>
           <w:lang w:val="en-US"/>
         </w:rPr>
-        <w:t>Implementirano resenje</w:t>
-      </w:r>
+        <w:t>Implementirano</w:t>
+      </w:r>
+      <w:proofErr w:type="spellEnd"/>
+      <w:r>
+        <w:rPr>
+          <w:rFonts w:cs="Times New Roman"/>
+          <w:sz w:val="28"/>
+          <w:lang w:val="en-US"/>
+        </w:rPr>
+        <w:t xml:space="preserve"> </w:t>
+      </w:r>
+      <w:proofErr w:type="spellStart"/>
+      <w:r>
+        <w:rPr>
+          <w:rFonts w:cs="Times New Roman"/>
+          <w:sz w:val="28"/>
+          <w:lang w:val="en-US"/>
+        </w:rPr>
+        <w:t>resenje</w:t>
+      </w:r>
+      <w:proofErr w:type="spellEnd"/>
     </w:p>
     <w:p>
       <w:pPr>
@@ -3659,12 +3791,14 @@
         </w:rPr>
         <w:t xml:space="preserve"> </w:t>
       </w:r>
+      <w:proofErr w:type="spellStart"/>
       <w:r>
         <w:rPr>
           <w:lang w:val="en-US"/>
         </w:rPr>
         <w:t>JavaCard</w:t>
       </w:r>
+      <w:proofErr w:type="spellEnd"/>
       <w:r>
         <w:rPr>
           <w:lang w:val="sr-Cyrl-RS"/>
@@ -3679,24 +3813,28 @@
           <w:lang w:val="sr-Cyrl-RS"/>
         </w:rPr>
       </w:pPr>
+      <w:proofErr w:type="spellStart"/>
       <w:r>
         <w:rPr>
           <w:lang w:val="en-US"/>
         </w:rPr>
         <w:t>JavaCard</w:t>
       </w:r>
+      <w:proofErr w:type="spellEnd"/>
       <w:r>
         <w:rPr>
           <w:lang w:val="sr-Cyrl-RS"/>
         </w:rPr>
         <w:t xml:space="preserve"> аплете не треба мешати са Јава аплетима само зато што деле исто име. </w:t>
       </w:r>
+      <w:proofErr w:type="spellStart"/>
       <w:r>
         <w:rPr>
           <w:lang w:val="en-US"/>
         </w:rPr>
         <w:t>JavaCard</w:t>
       </w:r>
+      <w:proofErr w:type="spellEnd"/>
       <w:r>
         <w:rPr>
           <w:lang w:val="sr-Cyrl-RS"/>
@@ -5057,19 +5195,173 @@
         <w:rPr>
           <w:lang w:val="en-US"/>
         </w:rPr>
-        <w:t>и алгоритме са јавним кључем (подаци се шифрују јавним кључем,</w:t>
-      </w:r>
+        <w:t xml:space="preserve">и </w:t>
+      </w:r>
+      <w:proofErr w:type="spellStart"/>
       <w:r>
         <w:rPr>
           <w:lang w:val="en-US"/>
         </w:rPr>
+        <w:t>алгоритме</w:t>
+      </w:r>
+      <w:proofErr w:type="spellEnd"/>
+      <w:r>
+        <w:rPr>
+          <w:lang w:val="en-US"/>
+        </w:rPr>
         <w:t xml:space="preserve"> </w:t>
       </w:r>
+      <w:proofErr w:type="spellStart"/>
       <w:r>
         <w:rPr>
           <w:lang w:val="en-US"/>
         </w:rPr>
-        <w:t>а дешифрују приватним)</w:t>
+        <w:t>са</w:t>
+      </w:r>
+      <w:proofErr w:type="spellEnd"/>
+      <w:r>
+        <w:rPr>
+          <w:lang w:val="en-US"/>
+        </w:rPr>
+        <w:t xml:space="preserve"> </w:t>
+      </w:r>
+      <w:proofErr w:type="spellStart"/>
+      <w:r>
+        <w:rPr>
+          <w:lang w:val="en-US"/>
+        </w:rPr>
+        <w:t>јавним</w:t>
+      </w:r>
+      <w:proofErr w:type="spellEnd"/>
+      <w:r>
+        <w:rPr>
+          <w:lang w:val="en-US"/>
+        </w:rPr>
+        <w:t xml:space="preserve"> </w:t>
+      </w:r>
+      <w:proofErr w:type="spellStart"/>
+      <w:r>
+        <w:rPr>
+          <w:lang w:val="en-US"/>
+        </w:rPr>
+        <w:t>кључем</w:t>
+      </w:r>
+      <w:proofErr w:type="spellEnd"/>
+      <w:r>
+        <w:rPr>
+          <w:lang w:val="en-US"/>
+        </w:rPr>
+        <w:t xml:space="preserve"> (</w:t>
+      </w:r>
+      <w:proofErr w:type="spellStart"/>
+      <w:r>
+        <w:rPr>
+          <w:lang w:val="en-US"/>
+        </w:rPr>
+        <w:t>подаци</w:t>
+      </w:r>
+      <w:proofErr w:type="spellEnd"/>
+      <w:r>
+        <w:rPr>
+          <w:lang w:val="en-US"/>
+        </w:rPr>
+        <w:t xml:space="preserve"> </w:t>
+      </w:r>
+      <w:proofErr w:type="spellStart"/>
+      <w:r>
+        <w:rPr>
+          <w:lang w:val="en-US"/>
+        </w:rPr>
+        <w:t>се</w:t>
+      </w:r>
+      <w:proofErr w:type="spellEnd"/>
+      <w:r>
+        <w:rPr>
+          <w:lang w:val="en-US"/>
+        </w:rPr>
+        <w:t xml:space="preserve"> </w:t>
+      </w:r>
+      <w:proofErr w:type="spellStart"/>
+      <w:r>
+        <w:rPr>
+          <w:lang w:val="en-US"/>
+        </w:rPr>
+        <w:t>шифрују</w:t>
+      </w:r>
+      <w:proofErr w:type="spellEnd"/>
+      <w:r>
+        <w:rPr>
+          <w:lang w:val="en-US"/>
+        </w:rPr>
+        <w:t xml:space="preserve"> </w:t>
+      </w:r>
+      <w:proofErr w:type="spellStart"/>
+      <w:r>
+        <w:rPr>
+          <w:lang w:val="en-US"/>
+        </w:rPr>
+        <w:t>јавним</w:t>
+      </w:r>
+      <w:proofErr w:type="spellEnd"/>
+      <w:r>
+        <w:rPr>
+          <w:lang w:val="en-US"/>
+        </w:rPr>
+        <w:t xml:space="preserve"> </w:t>
+      </w:r>
+      <w:proofErr w:type="spellStart"/>
+      <w:r>
+        <w:rPr>
+          <w:lang w:val="en-US"/>
+        </w:rPr>
+        <w:t>кључем</w:t>
+      </w:r>
+      <w:proofErr w:type="spellEnd"/>
+      <w:r>
+        <w:rPr>
+          <w:lang w:val="en-US"/>
+        </w:rPr>
+        <w:t>,</w:t>
+      </w:r>
+      <w:r>
+        <w:rPr>
+          <w:lang w:val="en-US"/>
+        </w:rPr>
+        <w:t xml:space="preserve"> </w:t>
+      </w:r>
+      <w:r>
+        <w:rPr>
+          <w:lang w:val="en-US"/>
+        </w:rPr>
+        <w:t xml:space="preserve">а </w:t>
+      </w:r>
+      <w:proofErr w:type="spellStart"/>
+      <w:r>
+        <w:rPr>
+          <w:lang w:val="en-US"/>
+        </w:rPr>
+        <w:t>дешифрују</w:t>
+      </w:r>
+      <w:proofErr w:type="spellEnd"/>
+      <w:r>
+        <w:rPr>
+          <w:lang w:val="en-US"/>
+        </w:rPr>
+        <w:t xml:space="preserve"> </w:t>
+      </w:r>
+      <w:proofErr w:type="spellStart"/>
+      <w:r>
+        <w:rPr>
+          <w:lang w:val="en-US"/>
+        </w:rPr>
+        <w:t>приватним</w:t>
+      </w:r>
+      <w:proofErr w:type="spellEnd"/>
+      <w:r>
+        <w:rPr>
+          <w:lang w:val="en-US"/>
+        </w:rPr>
+        <w:t>)</w:t>
       </w:r>
       <w:r>
         <w:rPr>
@@ -6483,12 +6775,14 @@
           <w:lang w:val="en-US"/>
         </w:rPr>
       </w:pPr>
+      <w:proofErr w:type="spellStart"/>
       <w:r>
         <w:rPr>
           <w:lang w:val="en-US"/>
         </w:rPr>
         <w:t>SubByte</w:t>
       </w:r>
+      <w:proofErr w:type="spellEnd"/>
       <w:r>
         <w:t>s</w:t>
       </w:r>
@@ -6689,6 +6983,7 @@
           <w:lang w:val="sr-Cyrl-RS"/>
         </w:rPr>
       </w:pPr>
+      <w:proofErr w:type="spellStart"/>
       <w:r>
         <w:rPr>
           <w:lang w:val="en-US"/>
@@ -6696,6 +6991,7 @@
         <w:lastRenderedPageBreak/>
         <w:t>MixColumn</w:t>
       </w:r>
+      <w:proofErr w:type="spellEnd"/>
       <w:r>
         <w:rPr>
           <w:lang w:val="sr-Cyrl-RS"/>
@@ -6983,11 +7279,19 @@
       <w:r>
         <w:t>W</w:t>
       </w:r>
+      <w:proofErr w:type="spellStart"/>
       <w:r>
         <w:rPr>
           <w:lang w:val="en-US"/>
         </w:rPr>
-        <w:t xml:space="preserve">hitfield Diffie, Martin Hellman </w:t>
+        <w:t>hitfield</w:t>
+      </w:r>
+      <w:proofErr w:type="spellEnd"/>
+      <w:r>
+        <w:rPr>
+          <w:lang w:val="en-US"/>
+        </w:rPr>
+        <w:t xml:space="preserve"> Diffie, Martin Hellman </w:t>
       </w:r>
       <w:r>
         <w:rPr>
@@ -9563,7 +9867,7 @@
           </mc:Choice>
           <mc:Fallback>
             <w:pict>
-              <v:shapetype w14:anchorId="1E2E6C3E" id="_x0000_t75" coordsize="21600,21600" o:spt="75" o:preferrelative="t" path="m@4@5l@4@11@9@11@9@5xe" filled="f" stroked="f">
+              <v:shapetype w14:anchorId="04647B6F" id="_x0000_t75" coordsize="21600,21600" o:spt="75" o:preferrelative="t" path="m@4@5l@4@11@9@11@9@5xe" filled="f" stroked="f">
                 <v:stroke joinstyle="miter"/>
                 <v:formulas>
                   <v:f eqn="if lineDrawn pixelLineWidth 0"/>
@@ -9629,7 +9933,7 @@
           </mc:Choice>
           <mc:Fallback>
             <w:pict>
-              <v:shape w14:anchorId="646142A0" id="Ink 72" o:spid="_x0000_s1026" type="#_x0000_t75" style="position:absolute;margin-left:118.2pt;margin-top:260.4pt;width:2.9pt;height:1.65pt;z-index:251707904;visibility:visible;mso-wrap-style:square;mso-wrap-distance-left:9pt;mso-wrap-distance-top:0;mso-wrap-distance-right:9pt;mso-wrap-distance-bottom:0;mso-position-horizontal:absolute;mso-position-horizontal-relative:text;mso-position-vertical:absolute;mso-position-vertical-relative:text" o:gfxdata="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">
+              <v:shape w14:anchorId="51E6F563" id="Ink 72" o:spid="_x0000_s1026" type="#_x0000_t75" style="position:absolute;margin-left:118.2pt;margin-top:260.4pt;width:2.9pt;height:1.65pt;z-index:251707904;visibility:visible;mso-wrap-style:square;mso-wrap-distance-left:9pt;mso-wrap-distance-top:0;mso-wrap-distance-right:9pt;mso-wrap-distance-bottom:0;mso-position-horizontal:absolute;mso-position-horizontal-relative:text;mso-position-vertical:absolute;mso-position-vertical-relative:text" o:gfxdata="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">
                 <v:imagedata r:id="rId26" o:title=""/>
               </v:shape>
             </w:pict>
@@ -9676,7 +9980,7 @@
           </mc:Choice>
           <mc:Fallback>
             <w:pict>
-              <v:shape w14:anchorId="39669999" id="Ink 69" o:spid="_x0000_s1026" type="#_x0000_t75" style="position:absolute;margin-left:194.9pt;margin-top:260.1pt;width:46.55pt;height:2.5pt;z-index:251704832;visibility:visible;mso-wrap-style:square;mso-wrap-distance-left:9pt;mso-wrap-distance-top:0;mso-wrap-distance-right:9pt;mso-wrap-distance-bottom:0;mso-position-horizontal:absolute;mso-position-horizontal-relative:text;mso-position-vertical:absolute;mso-position-vertical-relative:text" o:gfxdata="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">
+              <v:shape w14:anchorId="3055E4DC" id="Ink 69" o:spid="_x0000_s1026" type="#_x0000_t75" style="position:absolute;margin-left:194.9pt;margin-top:260.1pt;width:46.55pt;height:2.5pt;z-index:251704832;visibility:visible;mso-wrap-style:square;mso-wrap-distance-left:9pt;mso-wrap-distance-top:0;mso-wrap-distance-right:9pt;mso-wrap-distance-bottom:0;mso-position-horizontal:absolute;mso-position-horizontal-relative:text;mso-position-vertical:absolute;mso-position-vertical-relative:text" o:gfxdata="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">
                 <v:imagedata r:id="rId28" o:title=""/>
               </v:shape>
             </w:pict>
@@ -9723,7 +10027,7 @@
           </mc:Choice>
           <mc:Fallback>
             <w:pict>
-              <v:shape w14:anchorId="6A822116" id="Ink 55" o:spid="_x0000_s1026" type="#_x0000_t75" style="position:absolute;margin-left:361.3pt;margin-top:258.75pt;width:15.5pt;height:5.05pt;z-index:251690496;visibility:visible;mso-wrap-style:square;mso-wrap-distance-left:9pt;mso-wrap-distance-top:0;mso-wrap-distance-right:9pt;mso-wrap-distance-bottom:0;mso-position-horizontal:absolute;mso-position-horizontal-relative:text;mso-position-vertical:absolute;mso-position-vertical-relative:text" o:gfxdata="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">
+              <v:shape w14:anchorId="7C635488" id="Ink 55" o:spid="_x0000_s1026" type="#_x0000_t75" style="position:absolute;margin-left:361.3pt;margin-top:258.75pt;width:15.5pt;height:5.05pt;z-index:251690496;visibility:visible;mso-wrap-style:square;mso-wrap-distance-left:9pt;mso-wrap-distance-top:0;mso-wrap-distance-right:9pt;mso-wrap-distance-bottom:0;mso-position-horizontal:absolute;mso-position-horizontal-relative:text;mso-position-vertical:absolute;mso-position-vertical-relative:text" o:gfxdata="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">
                 <v:imagedata r:id="rId30" o:title=""/>
               </v:shape>
             </w:pict>
@@ -9770,7 +10074,7 @@
           </mc:Choice>
           <mc:Fallback>
             <w:pict>
-              <v:shape w14:anchorId="20818E9D" id="Ink 50" o:spid="_x0000_s1026" type="#_x0000_t75" style="position:absolute;margin-left:329.3pt;margin-top:258.4pt;width:106.4pt;height:6.35pt;z-index:251689472;visibility:visible;mso-wrap-style:square;mso-wrap-distance-left:9pt;mso-wrap-distance-top:0;mso-wrap-distance-right:9pt;mso-wrap-distance-bottom:0;mso-position-horizontal:absolute;mso-position-horizontal-relative:text;mso-position-vertical:absolute;mso-position-vertical-relative:text" o:gfxdata="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">
+              <v:shape w14:anchorId="7C9A2241" id="Ink 50" o:spid="_x0000_s1026" type="#_x0000_t75" style="position:absolute;margin-left:329.3pt;margin-top:258.4pt;width:106.4pt;height:6.35pt;z-index:251689472;visibility:visible;mso-wrap-style:square;mso-wrap-distance-left:9pt;mso-wrap-distance-top:0;mso-wrap-distance-right:9pt;mso-wrap-distance-bottom:0;mso-position-horizontal:absolute;mso-position-horizontal-relative:text;mso-position-vertical:absolute;mso-position-vertical-relative:text" o:gfxdata="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">
                 <v:imagedata r:id="rId32" o:title=""/>
               </v:shape>
             </w:pict>
@@ -9817,7 +10121,7 @@
           </mc:Choice>
           <mc:Fallback>
             <w:pict>
-              <v:shape w14:anchorId="3F5E0260" id="Ink 49" o:spid="_x0000_s1026" type="#_x0000_t75" style="position:absolute;margin-left:273.4pt;margin-top:259.85pt;width:35.6pt;height:3.35pt;z-index:251688448;visibility:visible;mso-wrap-style:square;mso-wrap-distance-left:9pt;mso-wrap-distance-top:0;mso-wrap-distance-right:9pt;mso-wrap-distance-bottom:0;mso-position-horizontal:absolute;mso-position-horizontal-relative:text;mso-position-vertical:absolute;mso-position-vertical-relative:text" o:gfxdata="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">
+              <v:shape w14:anchorId="6C3ACCA1" id="Ink 49" o:spid="_x0000_s1026" type="#_x0000_t75" style="position:absolute;margin-left:273.4pt;margin-top:259.85pt;width:35.6pt;height:3.35pt;z-index:251688448;visibility:visible;mso-wrap-style:square;mso-wrap-distance-left:9pt;mso-wrap-distance-top:0;mso-wrap-distance-right:9pt;mso-wrap-distance-bottom:0;mso-position-horizontal:absolute;mso-position-horizontal-relative:text;mso-position-vertical:absolute;mso-position-vertical-relative:text" o:gfxdata="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">
                 <v:imagedata r:id="rId34" o:title=""/>
               </v:shape>
             </w:pict>
@@ -9864,7 +10168,7 @@
           </mc:Choice>
           <mc:Fallback>
             <w:pict>
-              <v:shape w14:anchorId="1524B9A1" id="Ink 31" o:spid="_x0000_s1026" type="#_x0000_t75" style="position:absolute;margin-left:266.6pt;margin-top:261.15pt;width:36.6pt;height:2.8pt;z-index:251671040;visibility:visible;mso-wrap-style:square;mso-wrap-distance-left:9pt;mso-wrap-distance-top:0;mso-wrap-distance-right:9pt;mso-wrap-distance-bottom:0;mso-position-horizontal:absolute;mso-position-horizontal-relative:text;mso-position-vertical:absolute;mso-position-vertical-relative:text" o:gfxdata="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">
+              <v:shape w14:anchorId="0B5452E0" id="Ink 31" o:spid="_x0000_s1026" type="#_x0000_t75" style="position:absolute;margin-left:266.6pt;margin-top:261.15pt;width:36.6pt;height:2.8pt;z-index:251671040;visibility:visible;mso-wrap-style:square;mso-wrap-distance-left:9pt;mso-wrap-distance-top:0;mso-wrap-distance-right:9pt;mso-wrap-distance-bottom:0;mso-position-horizontal:absolute;mso-position-horizontal-relative:text;mso-position-vertical:absolute;mso-position-vertical-relative:text" o:gfxdata="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">
                 <v:imagedata r:id="rId36" o:title=""/>
               </v:shape>
             </w:pict>
@@ -9911,7 +10215,7 @@
           </mc:Choice>
           <mc:Fallback>
             <w:pict>
-              <v:shape w14:anchorId="4D884194" id="Ink 30" o:spid="_x0000_s1026" type="#_x0000_t75" style="position:absolute;margin-left:227.9pt;margin-top:260.2pt;width:38.3pt;height:3.6pt;z-index:251670016;visibility:visible;mso-wrap-style:square;mso-wrap-distance-left:9pt;mso-wrap-distance-top:0;mso-wrap-distance-right:9pt;mso-wrap-distance-bottom:0;mso-position-horizontal:absolute;mso-position-horizontal-relative:text;mso-position-vertical:absolute;mso-position-vertical-relative:text" o:gfxdata="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">
+              <v:shape w14:anchorId="53A6D443" id="Ink 30" o:spid="_x0000_s1026" type="#_x0000_t75" style="position:absolute;margin-left:227.9pt;margin-top:260.2pt;width:38.3pt;height:3.6pt;z-index:251670016;visibility:visible;mso-wrap-style:square;mso-wrap-distance-left:9pt;mso-wrap-distance-top:0;mso-wrap-distance-right:9pt;mso-wrap-distance-bottom:0;mso-position-horizontal:absolute;mso-position-horizontal-relative:text;mso-position-vertical:absolute;mso-position-vertical-relative:text" o:gfxdata="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">
                 <v:imagedata r:id="rId38" o:title=""/>
               </v:shape>
             </w:pict>
@@ -9958,7 +10262,7 @@
           </mc:Choice>
           <mc:Fallback>
             <w:pict>
-              <v:shape w14:anchorId="0E67F66A" id="Ink 29" o:spid="_x0000_s1026" type="#_x0000_t75" style="position:absolute;margin-left:204.8pt;margin-top:261.05pt;width:8.15pt;height:2.45pt;z-index:251668992;visibility:visible;mso-wrap-style:square;mso-wrap-distance-left:9pt;mso-wrap-distance-top:0;mso-wrap-distance-right:9pt;mso-wrap-distance-bottom:0;mso-position-horizontal:absolute;mso-position-horizontal-relative:text;mso-position-vertical:absolute;mso-position-vertical-relative:text" o:gfxdata="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">
+              <v:shape w14:anchorId="488B2F45" id="Ink 29" o:spid="_x0000_s1026" type="#_x0000_t75" style="position:absolute;margin-left:204.8pt;margin-top:261.05pt;width:8.15pt;height:2.45pt;z-index:251668992;visibility:visible;mso-wrap-style:square;mso-wrap-distance-left:9pt;mso-wrap-distance-top:0;mso-wrap-distance-right:9pt;mso-wrap-distance-bottom:0;mso-position-horizontal:absolute;mso-position-horizontal-relative:text;mso-position-vertical:absolute;mso-position-vertical-relative:text" o:gfxdata="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">
                 <v:imagedata r:id="rId40" o:title=""/>
               </v:shape>
             </w:pict>
@@ -10005,7 +10309,7 @@
           </mc:Choice>
           <mc:Fallback>
             <w:pict>
-              <v:shape w14:anchorId="4B7AFC51" id="Ink 28" o:spid="_x0000_s1026" type="#_x0000_t75" style="position:absolute;margin-left:186.05pt;margin-top:260.8pt;width:10.15pt;height:2.55pt;z-index:251667968;visibility:visible;mso-wrap-style:square;mso-wrap-distance-left:9pt;mso-wrap-distance-top:0;mso-wrap-distance-right:9pt;mso-wrap-distance-bottom:0;mso-position-horizontal:absolute;mso-position-horizontal-relative:text;mso-position-vertical:absolute;mso-position-vertical-relative:text" o:gfxdata="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">
+              <v:shape w14:anchorId="17C744A1" id="Ink 28" o:spid="_x0000_s1026" type="#_x0000_t75" style="position:absolute;margin-left:186.05pt;margin-top:260.8pt;width:10.15pt;height:2.55pt;z-index:251667968;visibility:visible;mso-wrap-style:square;mso-wrap-distance-left:9pt;mso-wrap-distance-top:0;mso-wrap-distance-right:9pt;mso-wrap-distance-bottom:0;mso-position-horizontal:absolute;mso-position-horizontal-relative:text;mso-position-vertical:absolute;mso-position-vertical-relative:text" o:gfxdata="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">
                 <v:imagedata r:id="rId42" o:title=""/>
               </v:shape>
             </w:pict>
@@ -10052,7 +10356,7 @@
           </mc:Choice>
           <mc:Fallback>
             <w:pict>
-              <v:shape w14:anchorId="1FBD8F69" id="Ink 27" o:spid="_x0000_s1026" type="#_x0000_t75" style="position:absolute;margin-left:183.4pt;margin-top:260.8pt;width:46.3pt;height:2.65pt;z-index:251666944;visibility:visible;mso-wrap-style:square;mso-wrap-distance-left:9pt;mso-wrap-distance-top:0;mso-wrap-distance-right:9pt;mso-wrap-distance-bottom:0;mso-position-horizontal:absolute;mso-position-horizontal-relative:text;mso-position-vertical:absolute;mso-position-vertical-relative:text" o:gfxdata="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">
+              <v:shape w14:anchorId="262A3D2E" id="Ink 27" o:spid="_x0000_s1026" type="#_x0000_t75" style="position:absolute;margin-left:183.4pt;margin-top:260.8pt;width:46.3pt;height:2.65pt;z-index:251666944;visibility:visible;mso-wrap-style:square;mso-wrap-distance-left:9pt;mso-wrap-distance-top:0;mso-wrap-distance-right:9pt;mso-wrap-distance-bottom:0;mso-position-horizontal:absolute;mso-position-horizontal-relative:text;mso-position-vertical:absolute;mso-position-vertical-relative:text" o:gfxdata="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">
                 <v:imagedata r:id="rId44" o:title=""/>
               </v:shape>
             </w:pict>
@@ -10099,7 +10403,7 @@
           </mc:Choice>
           <mc:Fallback>
             <w:pict>
-              <v:shape w14:anchorId="7100DF5C" id="Ink 26" o:spid="_x0000_s1026" type="#_x0000_t75" style="position:absolute;margin-left:153.1pt;margin-top:260.5pt;width:30.35pt;height:2.05pt;z-index:251665920;visibility:visible;mso-wrap-style:square;mso-wrap-distance-left:9pt;mso-wrap-distance-top:0;mso-wrap-distance-right:9pt;mso-wrap-distance-bottom:0;mso-position-horizontal:absolute;mso-position-horizontal-relative:text;mso-position-vertical:absolute;mso-position-vertical-relative:text" o:gfxdata="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">
+              <v:shape w14:anchorId="61549178" id="Ink 26" o:spid="_x0000_s1026" type="#_x0000_t75" style="position:absolute;margin-left:153.1pt;margin-top:260.5pt;width:30.35pt;height:2.05pt;z-index:251665920;visibility:visible;mso-wrap-style:square;mso-wrap-distance-left:9pt;mso-wrap-distance-top:0;mso-wrap-distance-right:9pt;mso-wrap-distance-bottom:0;mso-position-horizontal:absolute;mso-position-horizontal-relative:text;mso-position-vertical:absolute;mso-position-vertical-relative:text" o:gfxdata="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">
                 <v:imagedata r:id="rId46" o:title=""/>
               </v:shape>
             </w:pict>
@@ -10146,7 +10450,7 @@
           </mc:Choice>
           <mc:Fallback>
             <w:pict>
-              <v:shape w14:anchorId="739BA04A" id="Ink 24" o:spid="_x0000_s1026" type="#_x0000_t75" style="position:absolute;margin-left:108.2pt;margin-top:260.4pt;width:46.2pt;height:4.9pt;z-index:251664896;visibility:visible;mso-wrap-style:square;mso-wrap-distance-left:9pt;mso-wrap-distance-top:0;mso-wrap-distance-right:9pt;mso-wrap-distance-bottom:0;mso-position-horizontal:absolute;mso-position-horizontal-relative:text;mso-position-vertical:absolute;mso-position-vertical-relative:text" o:gfxdata="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">
+              <v:shape w14:anchorId="200D7089" id="Ink 24" o:spid="_x0000_s1026" type="#_x0000_t75" style="position:absolute;margin-left:108.2pt;margin-top:260.4pt;width:46.2pt;height:4.9pt;z-index:251664896;visibility:visible;mso-wrap-style:square;mso-wrap-distance-left:9pt;mso-wrap-distance-top:0;mso-wrap-distance-right:9pt;mso-wrap-distance-bottom:0;mso-position-horizontal:absolute;mso-position-horizontal-relative:text;mso-position-vertical:absolute;mso-position-vertical-relative:text" o:gfxdata="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">
                 <v:imagedata r:id="rId48" o:title=""/>
               </v:shape>
             </w:pict>
@@ -10193,7 +10497,7 @@
           </mc:Choice>
           <mc:Fallback>
             <w:pict>
-              <v:shape w14:anchorId="06C25E06" id="Ink 21" o:spid="_x0000_s1026" type="#_x0000_t75" style="position:absolute;margin-left:16.55pt;margin-top:258.6pt;width:92.9pt;height:7.05pt;z-index:251661824;visibility:visible;mso-wrap-style:square;mso-wrap-distance-left:9pt;mso-wrap-distance-top:0;mso-wrap-distance-right:9pt;mso-wrap-distance-bottom:0;mso-position-horizontal:absolute;mso-position-horizontal-relative:text;mso-position-vertical:absolute;mso-position-vertical-relative:text" o:gfxdata="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">
+              <v:shape w14:anchorId="630C322E" id="Ink 21" o:spid="_x0000_s1026" type="#_x0000_t75" style="position:absolute;margin-left:16.55pt;margin-top:258.6pt;width:92.9pt;height:7.05pt;z-index:251661824;visibility:visible;mso-wrap-style:square;mso-wrap-distance-left:9pt;mso-wrap-distance-top:0;mso-wrap-distance-right:9pt;mso-wrap-distance-bottom:0;mso-position-horizontal:absolute;mso-position-horizontal-relative:text;mso-position-vertical:absolute;mso-position-vertical-relative:text" o:gfxdata="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">
                 <v:imagedata r:id="rId50" o:title=""/>
               </v:shape>
             </w:pict>
@@ -10240,7 +10544,7 @@
           </mc:Choice>
           <mc:Fallback>
             <w:pict>
-              <v:shape w14:anchorId="52E98912" id="Ink 15" o:spid="_x0000_s1026" type="#_x0000_t75" style="position:absolute;margin-left:23.35pt;margin-top:260.2pt;width:5.95pt;height:2.05pt;z-index:251660800;visibility:visible;mso-wrap-style:square;mso-wrap-distance-left:9pt;mso-wrap-distance-top:0;mso-wrap-distance-right:9pt;mso-wrap-distance-bottom:0;mso-position-horizontal:absolute;mso-position-horizontal-relative:text;mso-position-vertical:absolute;mso-position-vertical-relative:text" o:gfxdata="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">
+              <v:shape w14:anchorId="2B479CFB" id="Ink 15" o:spid="_x0000_s1026" type="#_x0000_t75" style="position:absolute;margin-left:23.35pt;margin-top:260.2pt;width:5.95pt;height:2.05pt;z-index:251660800;visibility:visible;mso-wrap-style:square;mso-wrap-distance-left:9pt;mso-wrap-distance-top:0;mso-wrap-distance-right:9pt;mso-wrap-distance-bottom:0;mso-position-horizontal:absolute;mso-position-horizontal-relative:text;mso-position-vertical:absolute;mso-position-vertical-relative:text" o:gfxdata="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">
                 <v:imagedata r:id="rId52" o:title=""/>
               </v:shape>
             </w:pict>
@@ -10312,7 +10616,7 @@
           </mc:Choice>
           <mc:Fallback>
             <w:pict>
-              <v:line w14:anchorId="52EE6080" id="Straight Connector 20" o:spid="_x0000_s1026" style="position:absolute;flip:x;z-index:251658752;visibility:visible;mso-wrap-style:square;mso-width-percent:0;mso-height-percent:0;mso-wrap-distance-left:9pt;mso-wrap-distance-top:0;mso-wrap-distance-right:9pt;mso-wrap-distance-bottom:0;mso-position-horizontal:absolute;mso-position-horizontal-relative:text;mso-position-vertical:absolute;mso-position-vertical-relative:text;mso-width-percent:0;mso-height-percent:0;mso-width-relative:margin;mso-height-relative:margin" from="324.05pt,415.8pt" to="324.05pt,424.2pt" o:gfxdata="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" strokecolor="black [3200]" strokeweight="1pt">
+              <v:line w14:anchorId="563B59E6" id="Straight Connector 20" o:spid="_x0000_s1026" style="position:absolute;flip:x;z-index:251658752;visibility:visible;mso-wrap-style:square;mso-width-percent:0;mso-height-percent:0;mso-wrap-distance-left:9pt;mso-wrap-distance-top:0;mso-wrap-distance-right:9pt;mso-wrap-distance-bottom:0;mso-position-horizontal:absolute;mso-position-horizontal-relative:text;mso-position-vertical:absolute;mso-position-vertical-relative:text;mso-width-percent:0;mso-height-percent:0;mso-width-relative:margin;mso-height-relative:margin" from="324.05pt,415.8pt" to="324.05pt,424.2pt" o:gfxdata="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" strokecolor="black [3200]" strokeweight="1pt">
                 <v:stroke joinstyle="miter"/>
               </v:line>
             </w:pict>
@@ -10385,7 +10689,7 @@
           </mc:Choice>
           <mc:Fallback>
             <w:pict>
-              <v:line w14:anchorId="2F32B482" id="Straight Connector 19" o:spid="_x0000_s1026" style="position:absolute;z-index:251655680;visibility:visible;mso-wrap-style:square;mso-width-percent:0;mso-height-percent:0;mso-wrap-distance-left:9pt;mso-wrap-distance-top:0;mso-wrap-distance-right:9pt;mso-wrap-distance-bottom:0;mso-position-horizontal:absolute;mso-position-horizontal-relative:text;mso-position-vertical:absolute;mso-position-vertical-relative:text;mso-width-percent:0;mso-height-percent:0;mso-width-relative:margin;mso-height-relative:margin" from="113.8pt,416pt" to="113.8pt,422.55pt" o:gfxdata="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" strokecolor="black [3200]" strokeweight="1pt">
+              <v:line w14:anchorId="016E85CB" id="Straight Connector 19" o:spid="_x0000_s1026" style="position:absolute;z-index:251655680;visibility:visible;mso-wrap-style:square;mso-width-percent:0;mso-height-percent:0;mso-wrap-distance-left:9pt;mso-wrap-distance-top:0;mso-wrap-distance-right:9pt;mso-wrap-distance-bottom:0;mso-position-horizontal:absolute;mso-position-horizontal-relative:text;mso-position-vertical:absolute;mso-position-vertical-relative:text;mso-width-percent:0;mso-height-percent:0;mso-width-relative:margin;mso-height-relative:margin" from="113.8pt,416pt" to="113.8pt,422.55pt" o:gfxdata="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" strokecolor="black [3200]" strokeweight="1pt">
                 <v:stroke joinstyle="miter"/>
               </v:line>
             </w:pict>
@@ -13798,7 +14102,7 @@
           <w:szCs w:val="24"/>
           <w:lang w:val="sr-Cyrl-RS"/>
         </w:rPr>
-        <w:t xml:space="preserve">и потом методе </w:t>
+        <w:t xml:space="preserve">и методе </w:t>
       </w:r>
       <w:r>
         <w:rPr>
@@ -13813,6 +14117,66 @@
         </w:rPr>
         <w:t>erifyPin.</w:t>
       </w:r>
+      <w:r>
+        <w:rPr>
+          <w:szCs w:val="24"/>
+          <w:lang w:val="en-US"/>
+        </w:rPr>
+        <w:t xml:space="preserve"> </w:t>
+      </w:r>
+      <w:r>
+        <w:rPr>
+          <w:szCs w:val="24"/>
+          <w:lang w:val="sr-Cyrl-RS"/>
+        </w:rPr>
+        <w:t xml:space="preserve">Класа </w:t>
+      </w:r>
+      <w:r>
+        <w:rPr>
+          <w:szCs w:val="24"/>
+        </w:rPr>
+        <w:t xml:space="preserve">SmartCardCommunication </w:t>
+      </w:r>
+      <w:r>
+        <w:rPr>
+          <w:szCs w:val="24"/>
+          <w:lang w:val="sr-Cyrl-RS"/>
+        </w:rPr>
+        <w:t>користи</w:t>
+      </w:r>
+      <w:r>
+        <w:rPr>
+          <w:szCs w:val="24"/>
+          <w:lang w:val="sr-Cyrl-RS"/>
+        </w:rPr>
+        <w:t xml:space="preserve"> </w:t>
+      </w:r>
+      <w:r>
+        <w:rPr>
+          <w:szCs w:val="24"/>
+        </w:rPr>
+        <w:t>Singleton</w:t>
+      </w:r>
+      <w:r>
+        <w:rPr>
+          <w:szCs w:val="24"/>
+          <w:lang w:val="sr-Cyrl-RS"/>
+        </w:rPr>
+        <w:t xml:space="preserve"> пројектни образац</w:t>
+      </w:r>
+      <w:r>
+        <w:rPr>
+          <w:szCs w:val="24"/>
+        </w:rPr>
+        <w:t xml:space="preserve"> </w:t>
+      </w:r>
+      <w:r>
+        <w:rPr>
+          <w:szCs w:val="24"/>
+          <w:lang w:val="sr-Cyrl-RS"/>
+        </w:rPr>
+        <w:t>јер садржи само једну инстанцу у целом пројекту.</w:t>
+      </w:r>
     </w:p>
     <w:p>
       <w:pPr>
@@ -13820,6 +14184,74 @@
         <w:rPr>
           <w:szCs w:val="24"/>
           <w:lang w:val="sr-Cyrl-RS"/>
+        </w:rPr>
+      </w:pPr>
+      <w:r>
+        <w:rPr>
+          <w:szCs w:val="24"/>
+          <w:lang w:val="sr-Cyrl-RS"/>
+        </w:rPr>
+        <w:lastRenderedPageBreak/>
+        <w:t xml:space="preserve">На слици 8.1.7 приказан је кôд функције </w:t>
+      </w:r>
+      <w:r>
+        <w:rPr>
+          <w:szCs w:val="24"/>
+        </w:rPr>
+        <w:t>getSymetricKey</w:t>
+      </w:r>
+      <w:r>
+        <w:rPr>
+          <w:szCs w:val="24"/>
+          <w:lang w:val="sr-Cyrl-RS"/>
+        </w:rPr>
+        <w:t xml:space="preserve"> позване од стране функције </w:t>
+      </w:r>
+      <w:r>
+        <w:rPr>
+          <w:szCs w:val="24"/>
+        </w:rPr>
+        <w:t>establishSecureChannel</w:t>
+      </w:r>
+      <w:r>
+        <w:rPr>
+          <w:szCs w:val="24"/>
+          <w:lang w:val="sr-Cyrl-RS"/>
+        </w:rPr>
+        <w:t>. У њој се извршава сав протокол за успоставу сигурног комуникационог канала између Терминала и паметне картице.</w:t>
+      </w:r>
+      <w:r>
+        <w:rPr>
+          <w:szCs w:val="24"/>
+          <w:lang w:val="sr-Cyrl-RS"/>
+        </w:rPr>
+        <w:t xml:space="preserve"> Након успешно извршене функције</w:t>
+      </w:r>
+      <w:r>
+        <w:rPr>
+          <w:szCs w:val="24"/>
+          <w:lang w:val="sr-Cyrl-RS"/>
+        </w:rPr>
+        <w:t xml:space="preserve"> сигуран комуникациони канал је успостављен и даљи могућа је даља комуникација и извршавање програма. У колико се догоди изузетак током извршавања протокола, није могуће користити програм и потребно га је поново покренути.</w:t>
+      </w:r>
+    </w:p>
+    <w:p>
+      <w:pPr>
+        <w:ind w:firstLine="360"/>
+        <w:jc w:val="center"/>
+        <w:rPr>
+          <w:szCs w:val="24"/>
+          <w:lang w:val="en-US"/>
+        </w:rPr>
+      </w:pPr>
+    </w:p>
+    <w:p>
+      <w:pPr>
+        <w:ind w:firstLine="360"/>
+        <w:jc w:val="center"/>
+        <w:rPr>
+          <w:szCs w:val="24"/>
+          <w:lang w:val="en-US"/>
         </w:rPr>
       </w:pPr>
     </w:p>

--- a/Master rad - Đorđe Milenković.docx
+++ b/Master rad - Đorđe Milenković.docx
@@ -9867,7 +9867,7 @@
           </mc:Choice>
           <mc:Fallback>
             <w:pict>
-              <v:shapetype w14:anchorId="04647B6F" id="_x0000_t75" coordsize="21600,21600" o:spt="75" o:preferrelative="t" path="m@4@5l@4@11@9@11@9@5xe" filled="f" stroked="f">
+              <v:shapetype w14:anchorId="4C9D77B3" id="_x0000_t75" coordsize="21600,21600" o:spt="75" o:preferrelative="t" path="m@4@5l@4@11@9@11@9@5xe" filled="f" stroked="f">
                 <v:stroke joinstyle="miter"/>
                 <v:formulas>
                   <v:f eqn="if lineDrawn pixelLineWidth 0"/>
@@ -9933,7 +9933,7 @@
           </mc:Choice>
           <mc:Fallback>
             <w:pict>
-              <v:shape w14:anchorId="51E6F563" id="Ink 72" o:spid="_x0000_s1026" type="#_x0000_t75" style="position:absolute;margin-left:118.2pt;margin-top:260.4pt;width:2.9pt;height:1.65pt;z-index:251707904;visibility:visible;mso-wrap-style:square;mso-wrap-distance-left:9pt;mso-wrap-distance-top:0;mso-wrap-distance-right:9pt;mso-wrap-distance-bottom:0;mso-position-horizontal:absolute;mso-position-horizontal-relative:text;mso-position-vertical:absolute;mso-position-vertical-relative:text" o:gfxdata="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">
+              <v:shape w14:anchorId="418CA7D9" id="Ink 72" o:spid="_x0000_s1026" type="#_x0000_t75" style="position:absolute;margin-left:118.2pt;margin-top:260.4pt;width:2.9pt;height:1.65pt;z-index:251707904;visibility:visible;mso-wrap-style:square;mso-wrap-distance-left:9pt;mso-wrap-distance-top:0;mso-wrap-distance-right:9pt;mso-wrap-distance-bottom:0;mso-position-horizontal:absolute;mso-position-horizontal-relative:text;mso-position-vertical:absolute;mso-position-vertical-relative:text" o:gfxdata="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">
                 <v:imagedata r:id="rId26" o:title=""/>
               </v:shape>
             </w:pict>
@@ -9980,7 +9980,7 @@
           </mc:Choice>
           <mc:Fallback>
             <w:pict>
-              <v:shape w14:anchorId="3055E4DC" id="Ink 69" o:spid="_x0000_s1026" type="#_x0000_t75" style="position:absolute;margin-left:194.9pt;margin-top:260.1pt;width:46.55pt;height:2.5pt;z-index:251704832;visibility:visible;mso-wrap-style:square;mso-wrap-distance-left:9pt;mso-wrap-distance-top:0;mso-wrap-distance-right:9pt;mso-wrap-distance-bottom:0;mso-position-horizontal:absolute;mso-position-horizontal-relative:text;mso-position-vertical:absolute;mso-position-vertical-relative:text" o:gfxdata="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">
+              <v:shape w14:anchorId="069215D2" id="Ink 69" o:spid="_x0000_s1026" type="#_x0000_t75" style="position:absolute;margin-left:194.9pt;margin-top:260.1pt;width:46.55pt;height:2.5pt;z-index:251704832;visibility:visible;mso-wrap-style:square;mso-wrap-distance-left:9pt;mso-wrap-distance-top:0;mso-wrap-distance-right:9pt;mso-wrap-distance-bottom:0;mso-position-horizontal:absolute;mso-position-horizontal-relative:text;mso-position-vertical:absolute;mso-position-vertical-relative:text" o:gfxdata="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">
                 <v:imagedata r:id="rId28" o:title=""/>
               </v:shape>
             </w:pict>
@@ -10027,7 +10027,7 @@
           </mc:Choice>
           <mc:Fallback>
             <w:pict>
-              <v:shape w14:anchorId="7C635488" id="Ink 55" o:spid="_x0000_s1026" type="#_x0000_t75" style="position:absolute;margin-left:361.3pt;margin-top:258.75pt;width:15.5pt;height:5.05pt;z-index:251690496;visibility:visible;mso-wrap-style:square;mso-wrap-distance-left:9pt;mso-wrap-distance-top:0;mso-wrap-distance-right:9pt;mso-wrap-distance-bottom:0;mso-position-horizontal:absolute;mso-position-horizontal-relative:text;mso-position-vertical:absolute;mso-position-vertical-relative:text" o:gfxdata="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">
+              <v:shape w14:anchorId="246E32AA" id="Ink 55" o:spid="_x0000_s1026" type="#_x0000_t75" style="position:absolute;margin-left:361.3pt;margin-top:258.75pt;width:15.5pt;height:5.05pt;z-index:251690496;visibility:visible;mso-wrap-style:square;mso-wrap-distance-left:9pt;mso-wrap-distance-top:0;mso-wrap-distance-right:9pt;mso-wrap-distance-bottom:0;mso-position-horizontal:absolute;mso-position-horizontal-relative:text;mso-position-vertical:absolute;mso-position-vertical-relative:text" o:gfxdata="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">
                 <v:imagedata r:id="rId30" o:title=""/>
               </v:shape>
             </w:pict>
@@ -10074,7 +10074,7 @@
           </mc:Choice>
           <mc:Fallback>
             <w:pict>
-              <v:shape w14:anchorId="7C9A2241" id="Ink 50" o:spid="_x0000_s1026" type="#_x0000_t75" style="position:absolute;margin-left:329.3pt;margin-top:258.4pt;width:106.4pt;height:6.35pt;z-index:251689472;visibility:visible;mso-wrap-style:square;mso-wrap-distance-left:9pt;mso-wrap-distance-top:0;mso-wrap-distance-right:9pt;mso-wrap-distance-bottom:0;mso-position-horizontal:absolute;mso-position-horizontal-relative:text;mso-position-vertical:absolute;mso-position-vertical-relative:text" o:gfxdata="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">
+              <v:shape w14:anchorId="011FC621" id="Ink 50" o:spid="_x0000_s1026" type="#_x0000_t75" style="position:absolute;margin-left:329.3pt;margin-top:258.4pt;width:106.4pt;height:6.35pt;z-index:251689472;visibility:visible;mso-wrap-style:square;mso-wrap-distance-left:9pt;mso-wrap-distance-top:0;mso-wrap-distance-right:9pt;mso-wrap-distance-bottom:0;mso-position-horizontal:absolute;mso-position-horizontal-relative:text;mso-position-vertical:absolute;mso-position-vertical-relative:text" o:gfxdata="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">
                 <v:imagedata r:id="rId32" o:title=""/>
               </v:shape>
             </w:pict>
@@ -10121,7 +10121,7 @@
           </mc:Choice>
           <mc:Fallback>
             <w:pict>
-              <v:shape w14:anchorId="6C3ACCA1" id="Ink 49" o:spid="_x0000_s1026" type="#_x0000_t75" style="position:absolute;margin-left:273.4pt;margin-top:259.85pt;width:35.6pt;height:3.35pt;z-index:251688448;visibility:visible;mso-wrap-style:square;mso-wrap-distance-left:9pt;mso-wrap-distance-top:0;mso-wrap-distance-right:9pt;mso-wrap-distance-bottom:0;mso-position-horizontal:absolute;mso-position-horizontal-relative:text;mso-position-vertical:absolute;mso-position-vertical-relative:text" o:gfxdata="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">
+              <v:shape w14:anchorId="4080F6D6" id="Ink 49" o:spid="_x0000_s1026" type="#_x0000_t75" style="position:absolute;margin-left:273.4pt;margin-top:259.85pt;width:35.6pt;height:3.35pt;z-index:251688448;visibility:visible;mso-wrap-style:square;mso-wrap-distance-left:9pt;mso-wrap-distance-top:0;mso-wrap-distance-right:9pt;mso-wrap-distance-bottom:0;mso-position-horizontal:absolute;mso-position-horizontal-relative:text;mso-position-vertical:absolute;mso-position-vertical-relative:text" o:gfxdata="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">
                 <v:imagedata r:id="rId34" o:title=""/>
               </v:shape>
             </w:pict>
@@ -10168,7 +10168,7 @@
           </mc:Choice>
           <mc:Fallback>
             <w:pict>
-              <v:shape w14:anchorId="0B5452E0" id="Ink 31" o:spid="_x0000_s1026" type="#_x0000_t75" style="position:absolute;margin-left:266.6pt;margin-top:261.15pt;width:36.6pt;height:2.8pt;z-index:251671040;visibility:visible;mso-wrap-style:square;mso-wrap-distance-left:9pt;mso-wrap-distance-top:0;mso-wrap-distance-right:9pt;mso-wrap-distance-bottom:0;mso-position-horizontal:absolute;mso-position-horizontal-relative:text;mso-position-vertical:absolute;mso-position-vertical-relative:text" o:gfxdata="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">
+              <v:shape w14:anchorId="06D22EDF" id="Ink 31" o:spid="_x0000_s1026" type="#_x0000_t75" style="position:absolute;margin-left:266.6pt;margin-top:261.15pt;width:36.6pt;height:2.8pt;z-index:251671040;visibility:visible;mso-wrap-style:square;mso-wrap-distance-left:9pt;mso-wrap-distance-top:0;mso-wrap-distance-right:9pt;mso-wrap-distance-bottom:0;mso-position-horizontal:absolute;mso-position-horizontal-relative:text;mso-position-vertical:absolute;mso-position-vertical-relative:text" o:gfxdata="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">
                 <v:imagedata r:id="rId36" o:title=""/>
               </v:shape>
             </w:pict>
@@ -10215,7 +10215,7 @@
           </mc:Choice>
           <mc:Fallback>
             <w:pict>
-              <v:shape w14:anchorId="53A6D443" id="Ink 30" o:spid="_x0000_s1026" type="#_x0000_t75" style="position:absolute;margin-left:227.9pt;margin-top:260.2pt;width:38.3pt;height:3.6pt;z-index:251670016;visibility:visible;mso-wrap-style:square;mso-wrap-distance-left:9pt;mso-wrap-distance-top:0;mso-wrap-distance-right:9pt;mso-wrap-distance-bottom:0;mso-position-horizontal:absolute;mso-position-horizontal-relative:text;mso-position-vertical:absolute;mso-position-vertical-relative:text" o:gfxdata="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">
+              <v:shape w14:anchorId="479EB994" id="Ink 30" o:spid="_x0000_s1026" type="#_x0000_t75" style="position:absolute;margin-left:227.9pt;margin-top:260.2pt;width:38.3pt;height:3.6pt;z-index:251670016;visibility:visible;mso-wrap-style:square;mso-wrap-distance-left:9pt;mso-wrap-distance-top:0;mso-wrap-distance-right:9pt;mso-wrap-distance-bottom:0;mso-position-horizontal:absolute;mso-position-horizontal-relative:text;mso-position-vertical:absolute;mso-position-vertical-relative:text" o:gfxdata="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">
                 <v:imagedata r:id="rId38" o:title=""/>
               </v:shape>
             </w:pict>
@@ -10262,7 +10262,7 @@
           </mc:Choice>
           <mc:Fallback>
             <w:pict>
-              <v:shape w14:anchorId="488B2F45" id="Ink 29" o:spid="_x0000_s1026" type="#_x0000_t75" style="position:absolute;margin-left:204.8pt;margin-top:261.05pt;width:8.15pt;height:2.45pt;z-index:251668992;visibility:visible;mso-wrap-style:square;mso-wrap-distance-left:9pt;mso-wrap-distance-top:0;mso-wrap-distance-right:9pt;mso-wrap-distance-bottom:0;mso-position-horizontal:absolute;mso-position-horizontal-relative:text;mso-position-vertical:absolute;mso-position-vertical-relative:text" o:gfxdata="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">
+              <v:shape w14:anchorId="5CBB8BAA" id="Ink 29" o:spid="_x0000_s1026" type="#_x0000_t75" style="position:absolute;margin-left:204.8pt;margin-top:261.05pt;width:8.15pt;height:2.45pt;z-index:251668992;visibility:visible;mso-wrap-style:square;mso-wrap-distance-left:9pt;mso-wrap-distance-top:0;mso-wrap-distance-right:9pt;mso-wrap-distance-bottom:0;mso-position-horizontal:absolute;mso-position-horizontal-relative:text;mso-position-vertical:absolute;mso-position-vertical-relative:text" o:gfxdata="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">
                 <v:imagedata r:id="rId40" o:title=""/>
               </v:shape>
             </w:pict>
@@ -10309,7 +10309,7 @@
           </mc:Choice>
           <mc:Fallback>
             <w:pict>
-              <v:shape w14:anchorId="17C744A1" id="Ink 28" o:spid="_x0000_s1026" type="#_x0000_t75" style="position:absolute;margin-left:186.05pt;margin-top:260.8pt;width:10.15pt;height:2.55pt;z-index:251667968;visibility:visible;mso-wrap-style:square;mso-wrap-distance-left:9pt;mso-wrap-distance-top:0;mso-wrap-distance-right:9pt;mso-wrap-distance-bottom:0;mso-position-horizontal:absolute;mso-position-horizontal-relative:text;mso-position-vertical:absolute;mso-position-vertical-relative:text" o:gfxdata="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">
+              <v:shape w14:anchorId="59E4FDD6" id="Ink 28" o:spid="_x0000_s1026" type="#_x0000_t75" style="position:absolute;margin-left:186.05pt;margin-top:260.8pt;width:10.15pt;height:2.55pt;z-index:251667968;visibility:visible;mso-wrap-style:square;mso-wrap-distance-left:9pt;mso-wrap-distance-top:0;mso-wrap-distance-right:9pt;mso-wrap-distance-bottom:0;mso-position-horizontal:absolute;mso-position-horizontal-relative:text;mso-position-vertical:absolute;mso-position-vertical-relative:text" o:gfxdata="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">
                 <v:imagedata r:id="rId42" o:title=""/>
               </v:shape>
             </w:pict>
@@ -10356,7 +10356,7 @@
           </mc:Choice>
           <mc:Fallback>
             <w:pict>
-              <v:shape w14:anchorId="262A3D2E" id="Ink 27" o:spid="_x0000_s1026" type="#_x0000_t75" style="position:absolute;margin-left:183.4pt;margin-top:260.8pt;width:46.3pt;height:2.65pt;z-index:251666944;visibility:visible;mso-wrap-style:square;mso-wrap-distance-left:9pt;mso-wrap-distance-top:0;mso-wrap-distance-right:9pt;mso-wrap-distance-bottom:0;mso-position-horizontal:absolute;mso-position-horizontal-relative:text;mso-position-vertical:absolute;mso-position-vertical-relative:text" o:gfxdata="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">
+              <v:shape w14:anchorId="26D99C59" id="Ink 27" o:spid="_x0000_s1026" type="#_x0000_t75" style="position:absolute;margin-left:183.4pt;margin-top:260.8pt;width:46.3pt;height:2.65pt;z-index:251666944;visibility:visible;mso-wrap-style:square;mso-wrap-distance-left:9pt;mso-wrap-distance-top:0;mso-wrap-distance-right:9pt;mso-wrap-distance-bottom:0;mso-position-horizontal:absolute;mso-position-horizontal-relative:text;mso-position-vertical:absolute;mso-position-vertical-relative:text" o:gfxdata="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">
                 <v:imagedata r:id="rId44" o:title=""/>
               </v:shape>
             </w:pict>
@@ -10403,7 +10403,7 @@
           </mc:Choice>
           <mc:Fallback>
             <w:pict>
-              <v:shape w14:anchorId="61549178" id="Ink 26" o:spid="_x0000_s1026" type="#_x0000_t75" style="position:absolute;margin-left:153.1pt;margin-top:260.5pt;width:30.35pt;height:2.05pt;z-index:251665920;visibility:visible;mso-wrap-style:square;mso-wrap-distance-left:9pt;mso-wrap-distance-top:0;mso-wrap-distance-right:9pt;mso-wrap-distance-bottom:0;mso-position-horizontal:absolute;mso-position-horizontal-relative:text;mso-position-vertical:absolute;mso-position-vertical-relative:text" o:gfxdata="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">
+              <v:shape w14:anchorId="62A2928B" id="Ink 26" o:spid="_x0000_s1026" type="#_x0000_t75" style="position:absolute;margin-left:153.1pt;margin-top:260.5pt;width:30.35pt;height:2.05pt;z-index:251665920;visibility:visible;mso-wrap-style:square;mso-wrap-distance-left:9pt;mso-wrap-distance-top:0;mso-wrap-distance-right:9pt;mso-wrap-distance-bottom:0;mso-position-horizontal:absolute;mso-position-horizontal-relative:text;mso-position-vertical:absolute;mso-position-vertical-relative:text" o:gfxdata="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">
                 <v:imagedata r:id="rId46" o:title=""/>
               </v:shape>
             </w:pict>
@@ -10450,7 +10450,7 @@
           </mc:Choice>
           <mc:Fallback>
             <w:pict>
-              <v:shape w14:anchorId="200D7089" id="Ink 24" o:spid="_x0000_s1026" type="#_x0000_t75" style="position:absolute;margin-left:108.2pt;margin-top:260.4pt;width:46.2pt;height:4.9pt;z-index:251664896;visibility:visible;mso-wrap-style:square;mso-wrap-distance-left:9pt;mso-wrap-distance-top:0;mso-wrap-distance-right:9pt;mso-wrap-distance-bottom:0;mso-position-horizontal:absolute;mso-position-horizontal-relative:text;mso-position-vertical:absolute;mso-position-vertical-relative:text" o:gfxdata="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">
+              <v:shape w14:anchorId="24658B6A" id="Ink 24" o:spid="_x0000_s1026" type="#_x0000_t75" style="position:absolute;margin-left:108.2pt;margin-top:260.4pt;width:46.2pt;height:4.9pt;z-index:251664896;visibility:visible;mso-wrap-style:square;mso-wrap-distance-left:9pt;mso-wrap-distance-top:0;mso-wrap-distance-right:9pt;mso-wrap-distance-bottom:0;mso-position-horizontal:absolute;mso-position-horizontal-relative:text;mso-position-vertical:absolute;mso-position-vertical-relative:text" o:gfxdata="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">
                 <v:imagedata r:id="rId48" o:title=""/>
               </v:shape>
             </w:pict>
@@ -10497,7 +10497,7 @@
           </mc:Choice>
           <mc:Fallback>
             <w:pict>
-              <v:shape w14:anchorId="630C322E" id="Ink 21" o:spid="_x0000_s1026" type="#_x0000_t75" style="position:absolute;margin-left:16.55pt;margin-top:258.6pt;width:92.9pt;height:7.05pt;z-index:251661824;visibility:visible;mso-wrap-style:square;mso-wrap-distance-left:9pt;mso-wrap-distance-top:0;mso-wrap-distance-right:9pt;mso-wrap-distance-bottom:0;mso-position-horizontal:absolute;mso-position-horizontal-relative:text;mso-position-vertical:absolute;mso-position-vertical-relative:text" o:gfxdata="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">
+              <v:shape w14:anchorId="4A4F3450" id="Ink 21" o:spid="_x0000_s1026" type="#_x0000_t75" style="position:absolute;margin-left:16.55pt;margin-top:258.6pt;width:92.9pt;height:7.05pt;z-index:251661824;visibility:visible;mso-wrap-style:square;mso-wrap-distance-left:9pt;mso-wrap-distance-top:0;mso-wrap-distance-right:9pt;mso-wrap-distance-bottom:0;mso-position-horizontal:absolute;mso-position-horizontal-relative:text;mso-position-vertical:absolute;mso-position-vertical-relative:text" o:gfxdata="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">
                 <v:imagedata r:id="rId50" o:title=""/>
               </v:shape>
             </w:pict>
@@ -10544,7 +10544,7 @@
           </mc:Choice>
           <mc:Fallback>
             <w:pict>
-              <v:shape w14:anchorId="2B479CFB" id="Ink 15" o:spid="_x0000_s1026" type="#_x0000_t75" style="position:absolute;margin-left:23.35pt;margin-top:260.2pt;width:5.95pt;height:2.05pt;z-index:251660800;visibility:visible;mso-wrap-style:square;mso-wrap-distance-left:9pt;mso-wrap-distance-top:0;mso-wrap-distance-right:9pt;mso-wrap-distance-bottom:0;mso-position-horizontal:absolute;mso-position-horizontal-relative:text;mso-position-vertical:absolute;mso-position-vertical-relative:text" o:gfxdata="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">
+              <v:shape w14:anchorId="322E265C" id="Ink 15" o:spid="_x0000_s1026" type="#_x0000_t75" style="position:absolute;margin-left:23.35pt;margin-top:260.2pt;width:5.95pt;height:2.05pt;z-index:251660800;visibility:visible;mso-wrap-style:square;mso-wrap-distance-left:9pt;mso-wrap-distance-top:0;mso-wrap-distance-right:9pt;mso-wrap-distance-bottom:0;mso-position-horizontal:absolute;mso-position-horizontal-relative:text;mso-position-vertical:absolute;mso-position-vertical-relative:text" o:gfxdata="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">
                 <v:imagedata r:id="rId52" o:title=""/>
               </v:shape>
             </w:pict>
@@ -10616,7 +10616,7 @@
           </mc:Choice>
           <mc:Fallback>
             <w:pict>
-              <v:line w14:anchorId="563B59E6" id="Straight Connector 20" o:spid="_x0000_s1026" style="position:absolute;flip:x;z-index:251658752;visibility:visible;mso-wrap-style:square;mso-width-percent:0;mso-height-percent:0;mso-wrap-distance-left:9pt;mso-wrap-distance-top:0;mso-wrap-distance-right:9pt;mso-wrap-distance-bottom:0;mso-position-horizontal:absolute;mso-position-horizontal-relative:text;mso-position-vertical:absolute;mso-position-vertical-relative:text;mso-width-percent:0;mso-height-percent:0;mso-width-relative:margin;mso-height-relative:margin" from="324.05pt,415.8pt" to="324.05pt,424.2pt" o:gfxdata="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" strokecolor="black [3200]" strokeweight="1pt">
+              <v:line w14:anchorId="03882108" id="Straight Connector 20" o:spid="_x0000_s1026" style="position:absolute;flip:x;z-index:251658752;visibility:visible;mso-wrap-style:square;mso-width-percent:0;mso-height-percent:0;mso-wrap-distance-left:9pt;mso-wrap-distance-top:0;mso-wrap-distance-right:9pt;mso-wrap-distance-bottom:0;mso-position-horizontal:absolute;mso-position-horizontal-relative:text;mso-position-vertical:absolute;mso-position-vertical-relative:text;mso-width-percent:0;mso-height-percent:0;mso-width-relative:margin;mso-height-relative:margin" from="324.05pt,415.8pt" to="324.05pt,424.2pt" o:gfxdata="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" strokecolor="black [3200]" strokeweight="1pt">
                 <v:stroke joinstyle="miter"/>
               </v:line>
             </w:pict>
@@ -10689,7 +10689,7 @@
           </mc:Choice>
           <mc:Fallback>
             <w:pict>
-              <v:line w14:anchorId="016E85CB" id="Straight Connector 19" o:spid="_x0000_s1026" style="position:absolute;z-index:251655680;visibility:visible;mso-wrap-style:square;mso-width-percent:0;mso-height-percent:0;mso-wrap-distance-left:9pt;mso-wrap-distance-top:0;mso-wrap-distance-right:9pt;mso-wrap-distance-bottom:0;mso-position-horizontal:absolute;mso-position-horizontal-relative:text;mso-position-vertical:absolute;mso-position-vertical-relative:text;mso-width-percent:0;mso-height-percent:0;mso-width-relative:margin;mso-height-relative:margin" from="113.8pt,416pt" to="113.8pt,422.55pt" o:gfxdata="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" strokecolor="black [3200]" strokeweight="1pt">
+              <v:line w14:anchorId="02D6168F" id="Straight Connector 19" o:spid="_x0000_s1026" style="position:absolute;z-index:251655680;visibility:visible;mso-wrap-style:square;mso-width-percent:0;mso-height-percent:0;mso-wrap-distance-left:9pt;mso-wrap-distance-top:0;mso-wrap-distance-right:9pt;mso-wrap-distance-bottom:0;mso-position-horizontal:absolute;mso-position-horizontal-relative:text;mso-position-vertical:absolute;mso-position-vertical-relative:text;mso-width-percent:0;mso-height-percent:0;mso-width-relative:margin;mso-height-relative:margin" from="113.8pt,416pt" to="113.8pt,422.55pt" o:gfxdata="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" strokecolor="black [3200]" strokeweight="1pt">
                 <v:stroke joinstyle="miter"/>
               </v:line>
             </w:pict>
@@ -13362,6 +13362,7 @@
       </w:pPr>
       <w:r>
         <w:rPr>
+          <w:noProof/>
           <w:sz w:val="22"/>
           <w:szCs w:val="20"/>
           <w:lang w:val="en-US"/>
@@ -13786,6 +13787,7 @@
       </w:pPr>
       <w:r>
         <w:rPr>
+          <w:noProof/>
           <w:szCs w:val="24"/>
           <w:lang w:val="sr-Cyrl-RS"/>
         </w:rPr>
@@ -13971,6 +13973,7 @@
       </w:pPr>
       <w:r>
         <w:rPr>
+          <w:noProof/>
           <w:szCs w:val="24"/>
         </w:rPr>
         <w:drawing>
@@ -14232,7 +14235,7 @@
           <w:szCs w:val="24"/>
           <w:lang w:val="sr-Cyrl-RS"/>
         </w:rPr>
-        <w:t xml:space="preserve"> сигуран комуникациони канал је успостављен и даљи могућа је даља комуникација и извршавање програма. У колико се догоди изузетак током извршавања протокола, није могуће користити програм и потребно га је поново покренути.</w:t>
+        <w:t xml:space="preserve"> сигуран комуникациони канал је успостављен и могућа је даља комуникација и извршавање програма. У колико се догоди изузетак током извршавања протокола, није могуће користити програм и потребно га је поново покренути.</w:t>
       </w:r>
     </w:p>
     <w:p>

--- a/Master rad - Đorđe Milenković.docx
+++ b/Master rad - Đorđe Milenković.docx
@@ -9564,7 +9564,7 @@
           </mc:Choice>
           <mc:Fallback>
             <w:pict>
-              <v:shapetype w14:anchorId="3CD0F4EF" id="_x0000_t75" coordsize="21600,21600" o:spt="75" o:preferrelative="t" path="m@4@5l@4@11@9@11@9@5xe" filled="f" stroked="f">
+              <v:shapetype w14:anchorId="410B530A" id="_x0000_t75" coordsize="21600,21600" o:spt="75" o:preferrelative="t" path="m@4@5l@4@11@9@11@9@5xe" filled="f" stroked="f">
                 <v:stroke joinstyle="miter"/>
                 <v:formulas>
                   <v:f eqn="if lineDrawn pixelLineWidth 0"/>
@@ -9630,7 +9630,7 @@
           </mc:Choice>
           <mc:Fallback>
             <w:pict>
-              <v:shape w14:anchorId="34838604" id="Ink 72" o:spid="_x0000_s1026" type="#_x0000_t75" style="position:absolute;margin-left:118.2pt;margin-top:260.4pt;width:2.9pt;height:1.65pt;z-index:251707904;visibility:visible;mso-wrap-style:square;mso-wrap-distance-left:9pt;mso-wrap-distance-top:0;mso-wrap-distance-right:9pt;mso-wrap-distance-bottom:0;mso-position-horizontal:absolute;mso-position-horizontal-relative:text;mso-position-vertical:absolute;mso-position-vertical-relative:text" o:gfxdata="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">
+              <v:shape w14:anchorId="77BA9CCB" id="Ink 72" o:spid="_x0000_s1026" type="#_x0000_t75" style="position:absolute;margin-left:118.2pt;margin-top:260.4pt;width:2.9pt;height:1.65pt;z-index:251707904;visibility:visible;mso-wrap-style:square;mso-wrap-distance-left:9pt;mso-wrap-distance-top:0;mso-wrap-distance-right:9pt;mso-wrap-distance-bottom:0;mso-position-horizontal:absolute;mso-position-horizontal-relative:text;mso-position-vertical:absolute;mso-position-vertical-relative:text" o:gfxdata="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